--- a/E-Library Service.docx
+++ b/E-Library Service.docx
@@ -1,6 +1,6 @@
 
 <file path=word/document.xml><?xml version="1.0" encoding="utf-8"?>
-<w:document xmlns:wpc="http://schemas.microsoft.com/office/word/2010/wordprocessingCanvas" xmlns:cx="http://schemas.microsoft.com/office/drawing/2014/chartex" xmlns:cx1="http://schemas.microsoft.com/office/drawing/2015/9/8/chartex" xmlns:cx2="http://schemas.microsoft.com/office/drawing/2015/10/21/chartex" xmlns:cx3="http://schemas.microsoft.com/office/drawing/2016/5/9/chartex" xmlns:cx4="http://schemas.microsoft.com/office/drawing/2016/5/10/chartex" xmlns:cx5="http://schemas.microsoft.com/office/drawing/2016/5/11/chartex" xmlns:cx6="http://schemas.microsoft.com/office/drawing/2016/5/12/chartex" xmlns:cx7="http://schemas.microsoft.com/office/drawing/2016/5/13/chartex" xmlns:cx8="http://schemas.microsoft.com/office/drawing/2016/5/14/chartex" xmlns:mc="http://schemas.openxmlformats.org/markup-compatibility/2006" xmlns:aink="http://schemas.microsoft.com/office/drawing/2016/ink" xmlns:am3d="http://schemas.microsoft.com/office/drawing/2017/model3d" xmlns:o="urn:schemas-microsoft-com:office:office" xmlns:r="http://schemas.openxmlformats.org/officeDocument/2006/relationships" xmlns:m="http://schemas.openxmlformats.org/officeDocument/2006/math" xmlns:v="urn:schemas-microsoft-com:vml" xmlns:wp14="http://schemas.microsoft.com/office/word/2010/wordprocessingDrawing" xmlns:wp="http://schemas.openxmlformats.org/drawingml/2006/wordprocessingDrawing" xmlns:w10="urn:schemas-microsoft-com:office:word" xmlns:w="http://schemas.openxmlformats.org/wordprocessingml/2006/main" xmlns:w14="http://schemas.microsoft.com/office/word/2010/wordml" xmlns:w15="http://schemas.microsoft.com/office/word/2012/wordml" xmlns:w16cid="http://schemas.microsoft.com/office/word/2016/wordml/cid" xmlns:w16se="http://schemas.microsoft.com/office/word/2015/wordml/symex" xmlns:wpg="http://schemas.microsoft.com/office/word/2010/wordprocessingGroup" xmlns:wpi="http://schemas.microsoft.com/office/word/2010/wordprocessingInk" xmlns:wne="http://schemas.microsoft.com/office/word/2006/wordml" xmlns:wps="http://schemas.microsoft.com/office/word/2010/wordprocessingShape" mc:Ignorable="w14 w15 w16se w16cid wp14">
+<w:document xmlns:wpc="http://schemas.microsoft.com/office/word/2010/wordprocessingCanvas" xmlns:cx="http://schemas.microsoft.com/office/drawing/2014/chartex" xmlns:cx1="http://schemas.microsoft.com/office/drawing/2015/9/8/chartex" xmlns:mc="http://schemas.openxmlformats.org/markup-compatibility/2006" xmlns:o="urn:schemas-microsoft-com:office:office" xmlns:r="http://schemas.openxmlformats.org/officeDocument/2006/relationships" xmlns:m="http://schemas.openxmlformats.org/officeDocument/2006/math" xmlns:v="urn:schemas-microsoft-com:vml" xmlns:wp14="http://schemas.microsoft.com/office/word/2010/wordprocessingDrawing" xmlns:wp="http://schemas.openxmlformats.org/drawingml/2006/wordprocessingDrawing" xmlns:w10="urn:schemas-microsoft-com:office:word" xmlns:w="http://schemas.openxmlformats.org/wordprocessingml/2006/main" xmlns:w14="http://schemas.microsoft.com/office/word/2010/wordml" xmlns:w15="http://schemas.microsoft.com/office/word/2012/wordml" xmlns:w16se="http://schemas.microsoft.com/office/word/2015/wordml/symex" xmlns:wpg="http://schemas.microsoft.com/office/word/2010/wordprocessingGroup" xmlns:wpi="http://schemas.microsoft.com/office/word/2010/wordprocessingInk" xmlns:wne="http://schemas.microsoft.com/office/word/2006/wordml" xmlns:wps="http://schemas.microsoft.com/office/word/2010/wordprocessingShape" mc:Ignorable="w14 w15 w16se wp14">
   <w:body>
     <w:p>
       <w:pPr>
@@ -238,7 +238,7 @@
     </w:p>
     <w:tbl>
       <w:tblPr>
-        <w:tblStyle w:val="TableGrid"/>
+        <w:tblStyle w:val="a3"/>
         <w:tblW w:w="15446" w:type="dxa"/>
         <w:tblLayout w:type="fixed"/>
         <w:tblCellMar>
@@ -621,7 +621,7 @@
     </w:p>
     <w:tbl>
       <w:tblPr>
-        <w:tblStyle w:val="TableGrid"/>
+        <w:tblStyle w:val="a3"/>
         <w:tblW w:w="15494" w:type="dxa"/>
         <w:tblInd w:w="-25" w:type="dxa"/>
         <w:tblLayout w:type="fixed"/>
@@ -966,7 +966,7 @@
     </w:p>
     <w:tbl>
       <w:tblPr>
-        <w:tblStyle w:val="TableGrid"/>
+        <w:tblStyle w:val="a3"/>
         <w:tblW w:w="15510" w:type="dxa"/>
         <w:tblInd w:w="-25" w:type="dxa"/>
         <w:tblLayout w:type="fixed"/>
@@ -1298,7 +1298,7 @@
     </w:p>
     <w:tbl>
       <w:tblPr>
-        <w:tblStyle w:val="TableGrid"/>
+        <w:tblStyle w:val="a3"/>
         <w:tblW w:w="15476" w:type="dxa"/>
         <w:tblInd w:w="-25" w:type="dxa"/>
         <w:tblLayout w:type="fixed"/>
@@ -1615,7 +1615,7 @@
     </w:p>
     <w:p>
       <w:pPr>
-        <w:pStyle w:val="ListParagraph"/>
+        <w:pStyle w:val="a8"/>
         <w:numPr>
           <w:ilvl w:val="0"/>
           <w:numId w:val="1"/>
@@ -1654,7 +1654,7 @@
     </w:p>
     <w:p>
       <w:pPr>
-        <w:pStyle w:val="ListParagraph"/>
+        <w:pStyle w:val="a8"/>
         <w:spacing w:line="360" w:lineRule="auto"/>
         <w:rPr>
           <w:rFonts w:ascii="Times New Roman" w:hAnsi="Times New Roman" w:cs="Times New Roman"/>
@@ -1665,6 +1665,7 @@
       <w:r>
         <w:rPr>
           <w:noProof/>
+          <w:lang w:val="ru-RU" w:eastAsia="ru-RU"/>
         </w:rPr>
         <w:drawing>
           <wp:anchor distT="0" distB="0" distL="114300" distR="114300" simplePos="0" relativeHeight="251663872" behindDoc="0" locked="0" layoutInCell="1" allowOverlap="1">
@@ -1753,7 +1754,7 @@
     <w:p/>
     <w:p>
       <w:pPr>
-        <w:pStyle w:val="ListParagraph"/>
+        <w:pStyle w:val="a8"/>
         <w:spacing w:line="360" w:lineRule="auto"/>
         <w:rPr>
           <w:rFonts w:ascii="Times New Roman" w:hAnsi="Times New Roman" w:cs="Times New Roman"/>
@@ -1813,15 +1814,74 @@
           <w:szCs w:val="28"/>
         </w:rPr>
         <w:t xml:space="preserve"> role</w:t>
+      </w:r>
+    </w:p>
+    <w:p/>
+    <w:p>
+      <w:pPr>
+        <w:jc w:val="center"/>
+      </w:pPr>
+      <w:r>
+        <w:rPr>
+          <w:noProof/>
+          <w:lang w:val="ru-RU" w:eastAsia="ru-RU"/>
+        </w:rPr>
+        <w:drawing>
+          <wp:inline distT="0" distB="0" distL="0" distR="0" wp14:anchorId="3BFF82FC" wp14:editId="32F3C25C">
+            <wp:extent cx="3870127" cy="3752850"/>
+            <wp:effectExtent l="0" t="0" r="0" b="0"/>
+            <wp:docPr id="1" name="Рисунок 1"/>
+            <wp:cNvGraphicFramePr>
+              <a:graphicFrameLocks xmlns:a="http://schemas.openxmlformats.org/drawingml/2006/main" noChangeAspect="1"/>
+            </wp:cNvGraphicFramePr>
+            <a:graphic xmlns:a="http://schemas.openxmlformats.org/drawingml/2006/main">
+              <a:graphicData uri="http://schemas.openxmlformats.org/drawingml/2006/picture">
+                <pic:pic xmlns:pic="http://schemas.openxmlformats.org/drawingml/2006/picture">
+                  <pic:nvPicPr>
+                    <pic:cNvPr id="1" name=""/>
+                    <pic:cNvPicPr/>
+                  </pic:nvPicPr>
+                  <pic:blipFill rotWithShape="1">
+                    <a:blip r:embed="rId8"/>
+                    <a:srcRect l="44391" t="25379" r="26180" b="23863"/>
+                    <a:stretch/>
+                  </pic:blipFill>
+                  <pic:spPr bwMode="auto">
+                    <a:xfrm>
+                      <a:off x="0" y="0"/>
+                      <a:ext cx="3879103" cy="3761554"/>
+                    </a:xfrm>
+                    <a:prstGeom prst="rect">
+                      <a:avLst/>
+                    </a:prstGeom>
+                    <a:ln>
+                      <a:noFill/>
+                    </a:ln>
+                    <a:extLst>
+                      <a:ext uri="{53640926-AAD7-44D8-BBD7-CCE9431645EC}">
+                        <a14:shadowObscured xmlns:a14="http://schemas.microsoft.com/office/drawing/2010/main"/>
+                      </a:ext>
+                    </a:extLst>
+                  </pic:spPr>
+                </pic:pic>
+              </a:graphicData>
+            </a:graphic>
+          </wp:inline>
+        </w:drawing>
       </w:r>
     </w:p>
     <w:p/>
     <w:p/>
     <w:p/>
     <w:p/>
+    <w:p/>
+    <w:p/>
+    <w:p/>
+    <w:p/>
+    <w:p/>
     <w:p>
       <w:pPr>
-        <w:pStyle w:val="ListParagraph"/>
+        <w:pStyle w:val="a8"/>
         <w:numPr>
           <w:ilvl w:val="1"/>
           <w:numId w:val="1"/>
@@ -1873,7 +1933,7 @@
     </w:p>
     <w:p>
       <w:pPr>
-        <w:pStyle w:val="ListParagraph"/>
+        <w:pStyle w:val="a8"/>
         <w:spacing w:line="360" w:lineRule="auto"/>
         <w:ind w:left="1140"/>
         <w:rPr>
@@ -1886,9 +1946,10 @@
     </w:p>
     <w:p>
       <w:pPr>
-        <w:pStyle w:val="ListParagraph"/>
+        <w:pStyle w:val="a8"/>
         <w:spacing w:line="360" w:lineRule="auto"/>
         <w:ind w:left="1140"/>
+        <w:jc w:val="center"/>
         <w:rPr>
           <w:rStyle w:val="shorttext"/>
           <w:rFonts w:ascii="Times New Roman" w:hAnsi="Times New Roman" w:cs="Times New Roman"/>
@@ -1896,10 +1957,58 @@
           <w:szCs w:val="28"/>
         </w:rPr>
       </w:pPr>
+      <w:r>
+        <w:rPr>
+          <w:noProof/>
+          <w:lang w:val="ru-RU" w:eastAsia="ru-RU"/>
+        </w:rPr>
+        <w:drawing>
+          <wp:inline distT="0" distB="0" distL="0" distR="0" wp14:anchorId="369C2D27" wp14:editId="61AF7B5B">
+            <wp:extent cx="3733800" cy="4647104"/>
+            <wp:effectExtent l="0" t="0" r="0" b="1270"/>
+            <wp:docPr id="2" name="Рисунок 2"/>
+            <wp:cNvGraphicFramePr>
+              <a:graphicFrameLocks xmlns:a="http://schemas.openxmlformats.org/drawingml/2006/main" noChangeAspect="1"/>
+            </wp:cNvGraphicFramePr>
+            <a:graphic xmlns:a="http://schemas.openxmlformats.org/drawingml/2006/main">
+              <a:graphicData uri="http://schemas.openxmlformats.org/drawingml/2006/picture">
+                <pic:pic xmlns:pic="http://schemas.openxmlformats.org/drawingml/2006/picture">
+                  <pic:nvPicPr>
+                    <pic:cNvPr id="1" name=""/>
+                    <pic:cNvPicPr/>
+                  </pic:nvPicPr>
+                  <pic:blipFill rotWithShape="1">
+                    <a:blip r:embed="rId9"/>
+                    <a:srcRect l="17538" t="9869" r="54915" b="29150"/>
+                    <a:stretch/>
+                  </pic:blipFill>
+                  <pic:spPr bwMode="auto">
+                    <a:xfrm>
+                      <a:off x="0" y="0"/>
+                      <a:ext cx="3740586" cy="4655549"/>
+                    </a:xfrm>
+                    <a:prstGeom prst="rect">
+                      <a:avLst/>
+                    </a:prstGeom>
+                    <a:ln>
+                      <a:noFill/>
+                    </a:ln>
+                    <a:extLst>
+                      <a:ext uri="{53640926-AAD7-44D8-BBD7-CCE9431645EC}">
+                        <a14:shadowObscured xmlns:a14="http://schemas.microsoft.com/office/drawing/2010/main"/>
+                      </a:ext>
+                    </a:extLst>
+                  </pic:spPr>
+                </pic:pic>
+              </a:graphicData>
+            </a:graphic>
+          </wp:inline>
+        </w:drawing>
+      </w:r>
     </w:p>
     <w:p>
       <w:pPr>
-        <w:pStyle w:val="ListParagraph"/>
+        <w:pStyle w:val="a8"/>
         <w:spacing w:line="360" w:lineRule="auto"/>
         <w:ind w:left="1140"/>
         <w:rPr>
@@ -1912,7 +2021,7 @@
     </w:p>
     <w:p>
       <w:pPr>
-        <w:pStyle w:val="ListParagraph"/>
+        <w:pStyle w:val="a8"/>
         <w:spacing w:line="360" w:lineRule="auto"/>
         <w:ind w:left="1140"/>
         <w:rPr>
@@ -1925,7 +2034,7 @@
     </w:p>
     <w:p>
       <w:pPr>
-        <w:pStyle w:val="ListParagraph"/>
+        <w:pStyle w:val="a8"/>
         <w:numPr>
           <w:ilvl w:val="1"/>
           <w:numId w:val="1"/>
@@ -1948,7 +2057,7 @@
     </w:p>
     <w:p>
       <w:pPr>
-        <w:pStyle w:val="ListParagraph"/>
+        <w:pStyle w:val="a8"/>
         <w:spacing w:line="360" w:lineRule="auto"/>
         <w:ind w:left="1140"/>
         <w:rPr>
@@ -1957,11 +2066,10 @@
           <w:szCs w:val="28"/>
         </w:rPr>
       </w:pPr>
-      <w:bookmarkStart w:id="0" w:name="_GoBack"/>
-      <w:bookmarkEnd w:id="0"/>
     </w:p>
     <w:p>
       <w:pPr>
+        <w:jc w:val="center"/>
         <w:sectPr>
           <w:pgSz w:w="16838" w:h="11906" w:orient="landscape"/>
           <w:pgMar w:top="851" w:right="850" w:bottom="850" w:left="850" w:header="708" w:footer="708" w:gutter="0"/>
@@ -1969,10 +2077,60 @@
           <w:docGrid w:linePitch="360"/>
         </w:sectPr>
       </w:pPr>
+      <w:r>
+        <w:rPr>
+          <w:noProof/>
+          <w:lang w:val="ru-RU" w:eastAsia="ru-RU"/>
+        </w:rPr>
+        <w:drawing>
+          <wp:inline distT="0" distB="0" distL="0" distR="0" wp14:anchorId="0DE8B13B" wp14:editId="4DE4ABE4">
+            <wp:extent cx="4266943" cy="2428875"/>
+            <wp:effectExtent l="0" t="0" r="635" b="0"/>
+            <wp:docPr id="4" name="Рисунок 4"/>
+            <wp:cNvGraphicFramePr>
+              <a:graphicFrameLocks xmlns:a="http://schemas.openxmlformats.org/drawingml/2006/main" noChangeAspect="1"/>
+            </wp:cNvGraphicFramePr>
+            <a:graphic xmlns:a="http://schemas.openxmlformats.org/drawingml/2006/main">
+              <a:graphicData uri="http://schemas.openxmlformats.org/drawingml/2006/picture">
+                <pic:pic xmlns:pic="http://schemas.openxmlformats.org/drawingml/2006/picture">
+                  <pic:nvPicPr>
+                    <pic:cNvPr id="1" name=""/>
+                    <pic:cNvPicPr/>
+                  </pic:nvPicPr>
+                  <pic:blipFill rotWithShape="1">
+                    <a:blip r:embed="rId10"/>
+                    <a:srcRect l="17538" t="60275" r="56699" b="13641"/>
+                    <a:stretch/>
+                  </pic:blipFill>
+                  <pic:spPr bwMode="auto">
+                    <a:xfrm>
+                      <a:off x="0" y="0"/>
+                      <a:ext cx="4271519" cy="2431480"/>
+                    </a:xfrm>
+                    <a:prstGeom prst="rect">
+                      <a:avLst/>
+                    </a:prstGeom>
+                    <a:ln>
+                      <a:noFill/>
+                    </a:ln>
+                    <a:extLst>
+                      <a:ext uri="{53640926-AAD7-44D8-BBD7-CCE9431645EC}">
+                        <a14:shadowObscured xmlns:a14="http://schemas.microsoft.com/office/drawing/2010/main"/>
+                      </a:ext>
+                    </a:extLst>
+                  </pic:spPr>
+                </pic:pic>
+              </a:graphicData>
+            </a:graphic>
+          </wp:inline>
+        </w:drawing>
+      </w:r>
+      <w:bookmarkStart w:id="0" w:name="_GoBack"/>
+      <w:bookmarkEnd w:id="0"/>
     </w:p>
     <w:p>
       <w:pPr>
-        <w:pStyle w:val="ListParagraph"/>
+        <w:pStyle w:val="a8"/>
         <w:numPr>
           <w:ilvl w:val="0"/>
           <w:numId w:val="1"/>
@@ -1998,7 +2156,7 @@
     </w:p>
     <w:p>
       <w:pPr>
-        <w:pStyle w:val="ListParagraph"/>
+        <w:pStyle w:val="a8"/>
         <w:tabs>
           <w:tab w:val="left" w:pos="1290"/>
         </w:tabs>
@@ -2036,7 +2194,7 @@
     </w:p>
     <w:p>
       <w:pPr>
-        <w:pStyle w:val="ListParagraph"/>
+        <w:pStyle w:val="a8"/>
         <w:numPr>
           <w:ilvl w:val="0"/>
           <w:numId w:val="1"/>
@@ -2086,7 +2244,7 @@
 </file>
 
 <file path=word/endnotes.xml><?xml version="1.0" encoding="utf-8"?>
-<w:endnotes xmlns:wpc="http://schemas.microsoft.com/office/word/2010/wordprocessingCanvas" xmlns:cx="http://schemas.microsoft.com/office/drawing/2014/chartex" xmlns:cx1="http://schemas.microsoft.com/office/drawing/2015/9/8/chartex" xmlns:cx2="http://schemas.microsoft.com/office/drawing/2015/10/21/chartex" xmlns:cx3="http://schemas.microsoft.com/office/drawing/2016/5/9/chartex" xmlns:cx4="http://schemas.microsoft.com/office/drawing/2016/5/10/chartex" xmlns:cx5="http://schemas.microsoft.com/office/drawing/2016/5/11/chartex" xmlns:cx6="http://schemas.microsoft.com/office/drawing/2016/5/12/chartex" xmlns:cx7="http://schemas.microsoft.com/office/drawing/2016/5/13/chartex" xmlns:cx8="http://schemas.microsoft.com/office/drawing/2016/5/14/chartex" xmlns:mc="http://schemas.openxmlformats.org/markup-compatibility/2006" xmlns:aink="http://schemas.microsoft.com/office/drawing/2016/ink" xmlns:am3d="http://schemas.microsoft.com/office/drawing/2017/model3d" xmlns:o="urn:schemas-microsoft-com:office:office" xmlns:r="http://schemas.openxmlformats.org/officeDocument/2006/relationships" xmlns:m="http://schemas.openxmlformats.org/officeDocument/2006/math" xmlns:v="urn:schemas-microsoft-com:vml" xmlns:wp14="http://schemas.microsoft.com/office/word/2010/wordprocessingDrawing" xmlns:wp="http://schemas.openxmlformats.org/drawingml/2006/wordprocessingDrawing" xmlns:w10="urn:schemas-microsoft-com:office:word" xmlns:w="http://schemas.openxmlformats.org/wordprocessingml/2006/main" xmlns:w14="http://schemas.microsoft.com/office/word/2010/wordml" xmlns:w15="http://schemas.microsoft.com/office/word/2012/wordml" xmlns:w16cid="http://schemas.microsoft.com/office/word/2016/wordml/cid" xmlns:w16se="http://schemas.microsoft.com/office/word/2015/wordml/symex" xmlns:wpg="http://schemas.microsoft.com/office/word/2010/wordprocessingGroup" xmlns:wpi="http://schemas.microsoft.com/office/word/2010/wordprocessingInk" xmlns:wne="http://schemas.microsoft.com/office/word/2006/wordml" xmlns:wps="http://schemas.microsoft.com/office/word/2010/wordprocessingShape" mc:Ignorable="w14 w15 w16se w16cid wp14">
+<w:endnotes xmlns:wpc="http://schemas.microsoft.com/office/word/2010/wordprocessingCanvas" xmlns:cx="http://schemas.microsoft.com/office/drawing/2014/chartex" xmlns:cx1="http://schemas.microsoft.com/office/drawing/2015/9/8/chartex" xmlns:mc="http://schemas.openxmlformats.org/markup-compatibility/2006" xmlns:o="urn:schemas-microsoft-com:office:office" xmlns:r="http://schemas.openxmlformats.org/officeDocument/2006/relationships" xmlns:m="http://schemas.openxmlformats.org/officeDocument/2006/math" xmlns:v="urn:schemas-microsoft-com:vml" xmlns:wp14="http://schemas.microsoft.com/office/word/2010/wordprocessingDrawing" xmlns:wp="http://schemas.openxmlformats.org/drawingml/2006/wordprocessingDrawing" xmlns:w10="urn:schemas-microsoft-com:office:word" xmlns:w="http://schemas.openxmlformats.org/wordprocessingml/2006/main" xmlns:w14="http://schemas.microsoft.com/office/word/2010/wordml" xmlns:w15="http://schemas.microsoft.com/office/word/2012/wordml" xmlns:w16se="http://schemas.microsoft.com/office/word/2015/wordml/symex" xmlns:wpg="http://schemas.microsoft.com/office/word/2010/wordprocessingGroup" xmlns:wpi="http://schemas.microsoft.com/office/word/2010/wordprocessingInk" xmlns:wne="http://schemas.microsoft.com/office/word/2006/wordml" xmlns:wps="http://schemas.microsoft.com/office/word/2010/wordprocessingShape" mc:Ignorable="w14 w15 w16se wp14">
   <w:endnote w:type="separator" w:id="-1">
     <w:p>
       <w:pPr>
@@ -2111,7 +2269,7 @@
 </file>
 
 <file path=word/footnotes.xml><?xml version="1.0" encoding="utf-8"?>
-<w:footnotes xmlns:wpc="http://schemas.microsoft.com/office/word/2010/wordprocessingCanvas" xmlns:cx="http://schemas.microsoft.com/office/drawing/2014/chartex" xmlns:cx1="http://schemas.microsoft.com/office/drawing/2015/9/8/chartex" xmlns:cx2="http://schemas.microsoft.com/office/drawing/2015/10/21/chartex" xmlns:cx3="http://schemas.microsoft.com/office/drawing/2016/5/9/chartex" xmlns:cx4="http://schemas.microsoft.com/office/drawing/2016/5/10/chartex" xmlns:cx5="http://schemas.microsoft.com/office/drawing/2016/5/11/chartex" xmlns:cx6="http://schemas.microsoft.com/office/drawing/2016/5/12/chartex" xmlns:cx7="http://schemas.microsoft.com/office/drawing/2016/5/13/chartex" xmlns:cx8="http://schemas.microsoft.com/office/drawing/2016/5/14/chartex" xmlns:mc="http://schemas.openxmlformats.org/markup-compatibility/2006" xmlns:aink="http://schemas.microsoft.com/office/drawing/2016/ink" xmlns:am3d="http://schemas.microsoft.com/office/drawing/2017/model3d" xmlns:o="urn:schemas-microsoft-com:office:office" xmlns:r="http://schemas.openxmlformats.org/officeDocument/2006/relationships" xmlns:m="http://schemas.openxmlformats.org/officeDocument/2006/math" xmlns:v="urn:schemas-microsoft-com:vml" xmlns:wp14="http://schemas.microsoft.com/office/word/2010/wordprocessingDrawing" xmlns:wp="http://schemas.openxmlformats.org/drawingml/2006/wordprocessingDrawing" xmlns:w10="urn:schemas-microsoft-com:office:word" xmlns:w="http://schemas.openxmlformats.org/wordprocessingml/2006/main" xmlns:w14="http://schemas.microsoft.com/office/word/2010/wordml" xmlns:w15="http://schemas.microsoft.com/office/word/2012/wordml" xmlns:w16cid="http://schemas.microsoft.com/office/word/2016/wordml/cid" xmlns:w16se="http://schemas.microsoft.com/office/word/2015/wordml/symex" xmlns:wpg="http://schemas.microsoft.com/office/word/2010/wordprocessingGroup" xmlns:wpi="http://schemas.microsoft.com/office/word/2010/wordprocessingInk" xmlns:wne="http://schemas.microsoft.com/office/word/2006/wordml" xmlns:wps="http://schemas.microsoft.com/office/word/2010/wordprocessingShape" mc:Ignorable="w14 w15 w16se w16cid wp14">
+<w:footnotes xmlns:wpc="http://schemas.microsoft.com/office/word/2010/wordprocessingCanvas" xmlns:cx="http://schemas.microsoft.com/office/drawing/2014/chartex" xmlns:cx1="http://schemas.microsoft.com/office/drawing/2015/9/8/chartex" xmlns:mc="http://schemas.openxmlformats.org/markup-compatibility/2006" xmlns:o="urn:schemas-microsoft-com:office:office" xmlns:r="http://schemas.openxmlformats.org/officeDocument/2006/relationships" xmlns:m="http://schemas.openxmlformats.org/officeDocument/2006/math" xmlns:v="urn:schemas-microsoft-com:vml" xmlns:wp14="http://schemas.microsoft.com/office/word/2010/wordprocessingDrawing" xmlns:wp="http://schemas.openxmlformats.org/drawingml/2006/wordprocessingDrawing" xmlns:w10="urn:schemas-microsoft-com:office:word" xmlns:w="http://schemas.openxmlformats.org/wordprocessingml/2006/main" xmlns:w14="http://schemas.microsoft.com/office/word/2010/wordml" xmlns:w15="http://schemas.microsoft.com/office/word/2012/wordml" xmlns:w16se="http://schemas.microsoft.com/office/word/2015/wordml/symex" xmlns:wpg="http://schemas.microsoft.com/office/word/2010/wordprocessingGroup" xmlns:wpi="http://schemas.microsoft.com/office/word/2010/wordprocessingInk" xmlns:wne="http://schemas.microsoft.com/office/word/2006/wordml" xmlns:wps="http://schemas.microsoft.com/office/word/2010/wordprocessingShape" mc:Ignorable="w14 w15 w16se wp14">
   <w:footnote w:type="separator" w:id="-1">
     <w:p>
       <w:pPr>
@@ -2136,7 +2294,7 @@
 </file>
 
 <file path=word/numbering.xml><?xml version="1.0" encoding="utf-8"?>
-<w:numbering xmlns:wpc="http://schemas.microsoft.com/office/word/2010/wordprocessingCanvas" xmlns:cx="http://schemas.microsoft.com/office/drawing/2014/chartex" xmlns:cx1="http://schemas.microsoft.com/office/drawing/2015/9/8/chartex" xmlns:cx2="http://schemas.microsoft.com/office/drawing/2015/10/21/chartex" xmlns:cx3="http://schemas.microsoft.com/office/drawing/2016/5/9/chartex" xmlns:cx4="http://schemas.microsoft.com/office/drawing/2016/5/10/chartex" xmlns:cx5="http://schemas.microsoft.com/office/drawing/2016/5/11/chartex" xmlns:cx6="http://schemas.microsoft.com/office/drawing/2016/5/12/chartex" xmlns:cx7="http://schemas.microsoft.com/office/drawing/2016/5/13/chartex" xmlns:cx8="http://schemas.microsoft.com/office/drawing/2016/5/14/chartex" xmlns:mc="http://schemas.openxmlformats.org/markup-compatibility/2006" xmlns:aink="http://schemas.microsoft.com/office/drawing/2016/ink" xmlns:am3d="http://schemas.microsoft.com/office/drawing/2017/model3d" xmlns:o="urn:schemas-microsoft-com:office:office" xmlns:r="http://schemas.openxmlformats.org/officeDocument/2006/relationships" xmlns:m="http://schemas.openxmlformats.org/officeDocument/2006/math" xmlns:v="urn:schemas-microsoft-com:vml" xmlns:wp14="http://schemas.microsoft.com/office/word/2010/wordprocessingDrawing" xmlns:wp="http://schemas.openxmlformats.org/drawingml/2006/wordprocessingDrawing" xmlns:w10="urn:schemas-microsoft-com:office:word" xmlns:w="http://schemas.openxmlformats.org/wordprocessingml/2006/main" xmlns:w14="http://schemas.microsoft.com/office/word/2010/wordml" xmlns:w15="http://schemas.microsoft.com/office/word/2012/wordml" xmlns:w16cid="http://schemas.microsoft.com/office/word/2016/wordml/cid" xmlns:w16se="http://schemas.microsoft.com/office/word/2015/wordml/symex" xmlns:wpg="http://schemas.microsoft.com/office/word/2010/wordprocessingGroup" xmlns:wpi="http://schemas.microsoft.com/office/word/2010/wordprocessingInk" xmlns:wne="http://schemas.microsoft.com/office/word/2006/wordml" xmlns:wps="http://schemas.microsoft.com/office/word/2010/wordprocessingShape" mc:Ignorable="w14 w15 w16se w16cid wp14">
+<w:numbering xmlns:wpc="http://schemas.microsoft.com/office/word/2010/wordprocessingCanvas" xmlns:cx="http://schemas.microsoft.com/office/drawing/2014/chartex" xmlns:cx1="http://schemas.microsoft.com/office/drawing/2015/9/8/chartex" xmlns:mc="http://schemas.openxmlformats.org/markup-compatibility/2006" xmlns:o="urn:schemas-microsoft-com:office:office" xmlns:r="http://schemas.openxmlformats.org/officeDocument/2006/relationships" xmlns:m="http://schemas.openxmlformats.org/officeDocument/2006/math" xmlns:v="urn:schemas-microsoft-com:vml" xmlns:wp14="http://schemas.microsoft.com/office/word/2010/wordprocessingDrawing" xmlns:wp="http://schemas.openxmlformats.org/drawingml/2006/wordprocessingDrawing" xmlns:w10="urn:schemas-microsoft-com:office:word" xmlns:w="http://schemas.openxmlformats.org/wordprocessingml/2006/main" xmlns:w14="http://schemas.microsoft.com/office/word/2010/wordml" xmlns:w15="http://schemas.microsoft.com/office/word/2012/wordml" xmlns:w16se="http://schemas.microsoft.com/office/word/2015/wordml/symex" xmlns:wpg="http://schemas.microsoft.com/office/word/2010/wordprocessingGroup" xmlns:wpi="http://schemas.microsoft.com/office/word/2010/wordprocessingInk" xmlns:wne="http://schemas.microsoft.com/office/word/2006/wordml" xmlns:wps="http://schemas.microsoft.com/office/word/2010/wordprocessingShape" mc:Ignorable="w14 w15 w16se wp14">
   <w:abstractNum w:abstractNumId="0" w15:restartNumberingAfterBreak="0">
     <w:nsid w:val="0D5475AA"/>
     <w:multiLevelType w:val="hybridMultilevel"/>
@@ -2672,7 +2830,7 @@
 </file>
 
 <file path=word/styles.xml><?xml version="1.0" encoding="utf-8"?>
-<w:styles xmlns:mc="http://schemas.openxmlformats.org/markup-compatibility/2006" xmlns:r="http://schemas.openxmlformats.org/officeDocument/2006/relationships" xmlns:w="http://schemas.openxmlformats.org/wordprocessingml/2006/main" xmlns:w14="http://schemas.microsoft.com/office/word/2010/wordml" xmlns:w15="http://schemas.microsoft.com/office/word/2012/wordml" xmlns:w16cid="http://schemas.microsoft.com/office/word/2016/wordml/cid" xmlns:w16se="http://schemas.microsoft.com/office/word/2015/wordml/symex" mc:Ignorable="w14 w15 w16se w16cid">
+<w:styles xmlns:mc="http://schemas.openxmlformats.org/markup-compatibility/2006" xmlns:r="http://schemas.openxmlformats.org/officeDocument/2006/relationships" xmlns:w="http://schemas.openxmlformats.org/wordprocessingml/2006/main" xmlns:w14="http://schemas.microsoft.com/office/word/2010/wordml" xmlns:w15="http://schemas.microsoft.com/office/word/2012/wordml" xmlns:w16se="http://schemas.microsoft.com/office/word/2015/wordml/symex" mc:Ignorable="w14 w15 w16se">
   <w:docDefaults>
     <w:rPrDefault>
       <w:rPr>
@@ -2688,7 +2846,7 @@
       </w:pPr>
     </w:pPrDefault>
   </w:docDefaults>
-  <w:latentStyles w:defLockedState="0" w:defUIPriority="99" w:defSemiHidden="0" w:defUnhideWhenUsed="0" w:defQFormat="0" w:count="375">
+  <w:latentStyles w:defLockedState="0" w:defUIPriority="99" w:defSemiHidden="0" w:defUnhideWhenUsed="0" w:defQFormat="0" w:count="371">
     <w:lsdException w:name="Normal" w:uiPriority="0" w:qFormat="1"/>
     <w:lsdException w:name="heading 1" w:uiPriority="9" w:qFormat="1"/>
     <w:lsdException w:name="heading 2" w:semiHidden="1" w:uiPriority="9" w:unhideWhenUsed="1" w:qFormat="1"/>
@@ -2843,7 +3001,7 @@
     <w:lsdException w:name="Table Web 2" w:semiHidden="1" w:unhideWhenUsed="1"/>
     <w:lsdException w:name="Table Web 3" w:semiHidden="1" w:unhideWhenUsed="1"/>
     <w:lsdException w:name="Balloon Text" w:semiHidden="1" w:unhideWhenUsed="1"/>
-    <w:lsdException w:name="Table Grid" w:semiHidden="1" w:uiPriority="39" w:unhideWhenUsed="1"/>
+    <w:lsdException w:name="Table Grid" w:uiPriority="39"/>
     <w:lsdException w:name="Table Theme" w:semiHidden="1" w:unhideWhenUsed="1"/>
     <w:lsdException w:name="Placeholder Text" w:semiHidden="1"/>
     <w:lsdException w:name="No Spacing" w:uiPriority="1" w:qFormat="1"/>
@@ -3060,12 +3218,8 @@
     <w:lsdException w:name="List Table 5 Dark Accent 6" w:uiPriority="50"/>
     <w:lsdException w:name="List Table 6 Colorful Accent 6" w:uiPriority="51"/>
     <w:lsdException w:name="List Table 7 Colorful Accent 6" w:uiPriority="52"/>
-    <w:lsdException w:name="Mention" w:semiHidden="1" w:unhideWhenUsed="1"/>
-    <w:lsdException w:name="Smart Hyperlink" w:semiHidden="1" w:unhideWhenUsed="1"/>
-    <w:lsdException w:name="Hashtag" w:semiHidden="1" w:unhideWhenUsed="1"/>
-    <w:lsdException w:name="Unresolved Mention" w:semiHidden="1" w:unhideWhenUsed="1"/>
   </w:latentStyles>
-  <w:style w:type="paragraph" w:default="1" w:styleId="Normal">
+  <w:style w:type="paragraph" w:default="1" w:styleId="a">
     <w:name w:val="Normal"/>
     <w:qFormat/>
     <w:rsid w:val="00F04680"/>
@@ -3073,13 +3227,13 @@
       <w:lang w:val="en-US"/>
     </w:rPr>
   </w:style>
-  <w:style w:type="character" w:default="1" w:styleId="DefaultParagraphFont">
+  <w:style w:type="character" w:default="1" w:styleId="a0">
     <w:name w:val="Default Paragraph Font"/>
     <w:uiPriority w:val="1"/>
     <w:semiHidden/>
     <w:unhideWhenUsed/>
   </w:style>
-  <w:style w:type="table" w:default="1" w:styleId="TableNormal">
+  <w:style w:type="table" w:default="1" w:styleId="a1">
     <w:name w:val="Normal Table"/>
     <w:uiPriority w:val="99"/>
     <w:semiHidden/>
@@ -3094,15 +3248,15 @@
       </w:tblCellMar>
     </w:tblPr>
   </w:style>
-  <w:style w:type="numbering" w:default="1" w:styleId="NoList">
+  <w:style w:type="numbering" w:default="1" w:styleId="a2">
     <w:name w:val="No List"/>
     <w:uiPriority w:val="99"/>
     <w:semiHidden/>
     <w:unhideWhenUsed/>
   </w:style>
-  <w:style w:type="table" w:styleId="TableGrid">
+  <w:style w:type="table" w:styleId="a3">
     <w:name w:val="Table Grid"/>
-    <w:basedOn w:val="TableNormal"/>
+    <w:basedOn w:val="a1"/>
     <w:uiPriority w:val="39"/>
     <w:rsid w:val="00215FED"/>
     <w:pPr>
@@ -3119,10 +3273,10 @@
       </w:tblBorders>
     </w:tblPr>
   </w:style>
-  <w:style w:type="paragraph" w:styleId="Header">
+  <w:style w:type="paragraph" w:styleId="a4">
     <w:name w:val="header"/>
-    <w:basedOn w:val="Normal"/>
-    <w:link w:val="HeaderChar"/>
+    <w:basedOn w:val="a"/>
+    <w:link w:val="a5"/>
     <w:uiPriority w:val="99"/>
     <w:unhideWhenUsed/>
     <w:rsid w:val="007307CD"/>
@@ -3134,20 +3288,20 @@
       <w:spacing w:after="0" w:line="240" w:lineRule="auto"/>
     </w:pPr>
   </w:style>
-  <w:style w:type="character" w:customStyle="1" w:styleId="HeaderChar">
-    <w:name w:val="Header Char"/>
-    <w:basedOn w:val="DefaultParagraphFont"/>
-    <w:link w:val="Header"/>
+  <w:style w:type="character" w:customStyle="1" w:styleId="a5">
+    <w:name w:val="Верхний колонтитул Знак"/>
+    <w:basedOn w:val="a0"/>
+    <w:link w:val="a4"/>
     <w:uiPriority w:val="99"/>
     <w:rsid w:val="007307CD"/>
     <w:rPr>
       <w:lang w:val="en-US"/>
     </w:rPr>
   </w:style>
-  <w:style w:type="paragraph" w:styleId="Footer">
+  <w:style w:type="paragraph" w:styleId="a6">
     <w:name w:val="footer"/>
-    <w:basedOn w:val="Normal"/>
-    <w:link w:val="FooterChar"/>
+    <w:basedOn w:val="a"/>
+    <w:link w:val="a7"/>
     <w:uiPriority w:val="99"/>
     <w:unhideWhenUsed/>
     <w:rsid w:val="007307CD"/>
@@ -3159,19 +3313,19 @@
       <w:spacing w:after="0" w:line="240" w:lineRule="auto"/>
     </w:pPr>
   </w:style>
-  <w:style w:type="character" w:customStyle="1" w:styleId="FooterChar">
-    <w:name w:val="Footer Char"/>
-    <w:basedOn w:val="DefaultParagraphFont"/>
-    <w:link w:val="Footer"/>
+  <w:style w:type="character" w:customStyle="1" w:styleId="a7">
+    <w:name w:val="Нижний колонтитул Знак"/>
+    <w:basedOn w:val="a0"/>
+    <w:link w:val="a6"/>
     <w:uiPriority w:val="99"/>
     <w:rsid w:val="007307CD"/>
     <w:rPr>
       <w:lang w:val="en-US"/>
     </w:rPr>
   </w:style>
-  <w:style w:type="paragraph" w:styleId="ListParagraph">
+  <w:style w:type="paragraph" w:styleId="a8">
     <w:name w:val="List Paragraph"/>
-    <w:basedOn w:val="Normal"/>
+    <w:basedOn w:val="a"/>
     <w:uiPriority w:val="34"/>
     <w:qFormat/>
     <w:rsid w:val="00E85A97"/>
@@ -3182,13 +3336,13 @@
   </w:style>
   <w:style w:type="character" w:customStyle="1" w:styleId="shorttext">
     <w:name w:val="short_text"/>
-    <w:basedOn w:val="DefaultParagraphFont"/>
+    <w:basedOn w:val="a0"/>
     <w:rsid w:val="00DC4C3C"/>
   </w:style>
-  <w:style w:type="paragraph" w:styleId="BalloonText">
+  <w:style w:type="paragraph" w:styleId="a9">
     <w:name w:val="Balloon Text"/>
-    <w:basedOn w:val="Normal"/>
-    <w:link w:val="BalloonTextChar"/>
+    <w:basedOn w:val="a"/>
+    <w:link w:val="aa"/>
     <w:uiPriority w:val="99"/>
     <w:semiHidden/>
     <w:unhideWhenUsed/>
@@ -3202,10 +3356,10 @@
       <w:szCs w:val="16"/>
     </w:rPr>
   </w:style>
-  <w:style w:type="character" w:customStyle="1" w:styleId="BalloonTextChar">
-    <w:name w:val="Balloon Text Char"/>
-    <w:basedOn w:val="DefaultParagraphFont"/>
-    <w:link w:val="BalloonText"/>
+  <w:style w:type="character" w:customStyle="1" w:styleId="aa">
+    <w:name w:val="Текст выноски Знак"/>
+    <w:basedOn w:val="a0"/>
+    <w:link w:val="a9"/>
     <w:uiPriority w:val="99"/>
     <w:semiHidden/>
     <w:rsid w:val="00A8416E"/>

--- a/E-Library Service.docx
+++ b/E-Library Service.docx
@@ -1,6 +1,6 @@
 
 <file path=word/document.xml><?xml version="1.0" encoding="utf-8"?>
-<w:document xmlns:wpc="http://schemas.microsoft.com/office/word/2010/wordprocessingCanvas" xmlns:cx="http://schemas.microsoft.com/office/drawing/2014/chartex" xmlns:cx1="http://schemas.microsoft.com/office/drawing/2015/9/8/chartex" xmlns:mc="http://schemas.openxmlformats.org/markup-compatibility/2006" xmlns:o="urn:schemas-microsoft-com:office:office" xmlns:r="http://schemas.openxmlformats.org/officeDocument/2006/relationships" xmlns:m="http://schemas.openxmlformats.org/officeDocument/2006/math" xmlns:v="urn:schemas-microsoft-com:vml" xmlns:wp14="http://schemas.microsoft.com/office/word/2010/wordprocessingDrawing" xmlns:wp="http://schemas.openxmlformats.org/drawingml/2006/wordprocessingDrawing" xmlns:w10="urn:schemas-microsoft-com:office:word" xmlns:w="http://schemas.openxmlformats.org/wordprocessingml/2006/main" xmlns:w14="http://schemas.microsoft.com/office/word/2010/wordml" xmlns:w15="http://schemas.microsoft.com/office/word/2012/wordml" xmlns:w16se="http://schemas.microsoft.com/office/word/2015/wordml/symex" xmlns:wpg="http://schemas.microsoft.com/office/word/2010/wordprocessingGroup" xmlns:wpi="http://schemas.microsoft.com/office/word/2010/wordprocessingInk" xmlns:wne="http://schemas.microsoft.com/office/word/2006/wordml" xmlns:wps="http://schemas.microsoft.com/office/word/2010/wordprocessingShape" mc:Ignorable="w14 w15 w16se wp14">
+<w:document xmlns:wpc="http://schemas.microsoft.com/office/word/2010/wordprocessingCanvas" xmlns:cx="http://schemas.microsoft.com/office/drawing/2014/chartex" xmlns:cx1="http://schemas.microsoft.com/office/drawing/2015/9/8/chartex" xmlns:cx2="http://schemas.microsoft.com/office/drawing/2015/10/21/chartex" xmlns:cx3="http://schemas.microsoft.com/office/drawing/2016/5/9/chartex" xmlns:cx4="http://schemas.microsoft.com/office/drawing/2016/5/10/chartex" xmlns:cx5="http://schemas.microsoft.com/office/drawing/2016/5/11/chartex" xmlns:cx6="http://schemas.microsoft.com/office/drawing/2016/5/12/chartex" xmlns:cx7="http://schemas.microsoft.com/office/drawing/2016/5/13/chartex" xmlns:cx8="http://schemas.microsoft.com/office/drawing/2016/5/14/chartex" xmlns:mc="http://schemas.openxmlformats.org/markup-compatibility/2006" xmlns:aink="http://schemas.microsoft.com/office/drawing/2016/ink" xmlns:am3d="http://schemas.microsoft.com/office/drawing/2017/model3d" xmlns:o="urn:schemas-microsoft-com:office:office" xmlns:r="http://schemas.openxmlformats.org/officeDocument/2006/relationships" xmlns:m="http://schemas.openxmlformats.org/officeDocument/2006/math" xmlns:v="urn:schemas-microsoft-com:vml" xmlns:wp14="http://schemas.microsoft.com/office/word/2010/wordprocessingDrawing" xmlns:wp="http://schemas.openxmlformats.org/drawingml/2006/wordprocessingDrawing" xmlns:w10="urn:schemas-microsoft-com:office:word" xmlns:w="http://schemas.openxmlformats.org/wordprocessingml/2006/main" xmlns:w14="http://schemas.microsoft.com/office/word/2010/wordml" xmlns:w15="http://schemas.microsoft.com/office/word/2012/wordml" xmlns:w16cid="http://schemas.microsoft.com/office/word/2016/wordml/cid" xmlns:w16se="http://schemas.microsoft.com/office/word/2015/wordml/symex" xmlns:wpg="http://schemas.microsoft.com/office/word/2010/wordprocessingGroup" xmlns:wpi="http://schemas.microsoft.com/office/word/2010/wordprocessingInk" xmlns:wne="http://schemas.microsoft.com/office/word/2006/wordml" xmlns:wps="http://schemas.microsoft.com/office/word/2010/wordprocessingShape" mc:Ignorable="w14 w15 w16se w16cid wp14">
   <w:body>
     <w:p>
       <w:pPr>
@@ -238,7 +238,7 @@
     </w:p>
     <w:tbl>
       <w:tblPr>
-        <w:tblStyle w:val="a3"/>
+        <w:tblStyle w:val="TableGrid"/>
         <w:tblW w:w="15446" w:type="dxa"/>
         <w:tblLayout w:type="fixed"/>
         <w:tblCellMar>
@@ -253,8 +253,8 @@
         <w:gridCol w:w="1984"/>
         <w:gridCol w:w="1418"/>
         <w:gridCol w:w="3543"/>
-        <w:gridCol w:w="3686"/>
-        <w:gridCol w:w="2126"/>
+        <w:gridCol w:w="3861"/>
+        <w:gridCol w:w="1951"/>
       </w:tblGrid>
       <w:tr>
         <w:tc>
@@ -406,7 +406,7 @@
         </w:tc>
         <w:tc>
           <w:tcPr>
-            <w:tcW w:w="3686" w:type="dxa"/>
+            <w:tcW w:w="3861" w:type="dxa"/>
             <w:shd w:val="clear" w:color="auto" w:fill="FFF2CC" w:themeFill="accent4" w:themeFillTint="33"/>
           </w:tcPr>
           <w:p>
@@ -435,7 +435,7 @@
         </w:tc>
         <w:tc>
           <w:tcPr>
-            <w:tcW w:w="2126" w:type="dxa"/>
+            <w:tcW w:w="1951" w:type="dxa"/>
             <w:shd w:val="clear" w:color="auto" w:fill="FFF2CC" w:themeFill="accent4" w:themeFillTint="33"/>
           </w:tcPr>
           <w:p>
@@ -474,9 +474,16 @@
                 <w:rFonts w:ascii="Times New Roman" w:hAnsi="Times New Roman" w:cs="Times New Roman"/>
                 <w:sz w:val="28"/>
                 <w:szCs w:val="28"/>
-                <w:lang w:val="uk-UA"/>
-              </w:rPr>
-            </w:pPr>
+              </w:rPr>
+            </w:pPr>
+            <w:r>
+              <w:rPr>
+                <w:rFonts w:ascii="Times New Roman" w:hAnsi="Times New Roman" w:cs="Times New Roman"/>
+                <w:sz w:val="28"/>
+                <w:szCs w:val="28"/>
+              </w:rPr>
+              <w:t>BM1</w:t>
+            </w:r>
           </w:p>
         </w:tc>
         <w:tc>
@@ -493,6 +500,14 @@
                 <w:szCs w:val="28"/>
               </w:rPr>
             </w:pPr>
+            <w:r>
+              <w:rPr>
+                <w:rFonts w:ascii="Times New Roman" w:hAnsi="Times New Roman" w:cs="Times New Roman"/>
+                <w:sz w:val="28"/>
+                <w:szCs w:val="28"/>
+              </w:rPr>
+              <w:t>-</w:t>
+            </w:r>
           </w:p>
         </w:tc>
         <w:tc>
@@ -507,6 +522,14 @@
                 <w:szCs w:val="28"/>
               </w:rPr>
             </w:pPr>
+            <w:r>
+              <w:rPr>
+                <w:rFonts w:ascii="Times New Roman" w:eastAsia="Times New Roman" w:hAnsi="Times New Roman" w:cs="Times New Roman"/>
+                <w:sz w:val="28"/>
+                <w:szCs w:val="28"/>
+              </w:rPr>
+              <w:t>Edit book</w:t>
+            </w:r>
           </w:p>
         </w:tc>
         <w:tc>
@@ -521,6 +544,14 @@
                 <w:szCs w:val="28"/>
               </w:rPr>
             </w:pPr>
+            <w:r>
+              <w:rPr>
+                <w:rFonts w:ascii="Times New Roman" w:hAnsi="Times New Roman" w:cs="Times New Roman"/>
+                <w:sz w:val="28"/>
+                <w:szCs w:val="28"/>
+              </w:rPr>
+              <w:t>Admin</w:t>
+            </w:r>
           </w:p>
         </w:tc>
         <w:tc>
@@ -540,7 +571,7 @@
         </w:tc>
         <w:tc>
           <w:tcPr>
-            <w:tcW w:w="3686" w:type="dxa"/>
+            <w:tcW w:w="3861" w:type="dxa"/>
           </w:tcPr>
           <w:p>
             <w:pPr>
@@ -551,11 +582,363 @@
                 <w:szCs w:val="28"/>
               </w:rPr>
             </w:pPr>
-          </w:p>
-        </w:tc>
-        <w:tc>
-          <w:tcPr>
-            <w:tcW w:w="2126" w:type="dxa"/>
+            <w:r>
+              <w:rPr>
+                <w:rFonts w:ascii="Times New Roman" w:eastAsia="Times New Roman" w:hAnsi="Times New Roman" w:cs="Times New Roman"/>
+                <w:sz w:val="28"/>
+                <w:szCs w:val="28"/>
+              </w:rPr>
+              <w:t>Edit(</w:t>
+            </w:r>
+            <w:proofErr w:type="spellStart"/>
+            <w:r>
+              <w:rPr>
+                <w:rFonts w:ascii="Times New Roman" w:eastAsia="Times New Roman" w:hAnsi="Times New Roman" w:cs="Times New Roman"/>
+                <w:sz w:val="28"/>
+                <w:szCs w:val="28"/>
+              </w:rPr>
+              <w:t>EditBookViewModel</w:t>
+            </w:r>
+            <w:proofErr w:type="spellEnd"/>
+            <w:r>
+              <w:rPr>
+                <w:rFonts w:ascii="Times New Roman" w:eastAsia="Times New Roman" w:hAnsi="Times New Roman" w:cs="Times New Roman"/>
+                <w:sz w:val="28"/>
+                <w:szCs w:val="28"/>
+              </w:rPr>
+              <w:t xml:space="preserve"> model)</w:t>
+            </w:r>
+          </w:p>
+        </w:tc>
+        <w:tc>
+          <w:tcPr>
+            <w:tcW w:w="1951" w:type="dxa"/>
+          </w:tcPr>
+          <w:p>
+            <w:pPr>
+              <w:jc w:val="both"/>
+              <w:rPr>
+                <w:rFonts w:ascii="Times New Roman" w:eastAsia="Times New Roman" w:hAnsi="Times New Roman" w:cs="Times New Roman"/>
+                <w:sz w:val="28"/>
+                <w:szCs w:val="28"/>
+              </w:rPr>
+            </w:pPr>
+          </w:p>
+        </w:tc>
+      </w:tr>
+      <w:tr>
+        <w:tc>
+          <w:tcPr>
+            <w:tcW w:w="988" w:type="dxa"/>
+          </w:tcPr>
+          <w:p>
+            <w:pPr>
+              <w:rPr>
+                <w:rFonts w:ascii="Times New Roman" w:hAnsi="Times New Roman" w:cs="Times New Roman"/>
+                <w:sz w:val="28"/>
+                <w:szCs w:val="28"/>
+              </w:rPr>
+            </w:pPr>
+            <w:r>
+              <w:rPr>
+                <w:rFonts w:ascii="Times New Roman" w:hAnsi="Times New Roman" w:cs="Times New Roman"/>
+                <w:sz w:val="28"/>
+                <w:szCs w:val="28"/>
+              </w:rPr>
+              <w:t>BM2</w:t>
+            </w:r>
+          </w:p>
+        </w:tc>
+        <w:tc>
+          <w:tcPr>
+            <w:tcW w:w="1701" w:type="dxa"/>
+            <w:vAlign w:val="center"/>
+          </w:tcPr>
+          <w:p>
+            <w:pPr>
+              <w:jc w:val="center"/>
+              <w:rPr>
+                <w:rFonts w:ascii="Times New Roman" w:hAnsi="Times New Roman" w:cs="Times New Roman"/>
+                <w:sz w:val="28"/>
+                <w:szCs w:val="28"/>
+              </w:rPr>
+            </w:pPr>
+            <w:r>
+              <w:rPr>
+                <w:rFonts w:ascii="Times New Roman" w:hAnsi="Times New Roman" w:cs="Times New Roman"/>
+                <w:sz w:val="28"/>
+                <w:szCs w:val="28"/>
+              </w:rPr>
+              <w:t>-</w:t>
+            </w:r>
+          </w:p>
+        </w:tc>
+        <w:tc>
+          <w:tcPr>
+            <w:tcW w:w="1984" w:type="dxa"/>
+          </w:tcPr>
+          <w:p>
+            <w:pPr>
+              <w:rPr>
+                <w:rFonts w:ascii="Times New Roman" w:eastAsia="Times New Roman" w:hAnsi="Times New Roman" w:cs="Times New Roman"/>
+                <w:sz w:val="28"/>
+                <w:szCs w:val="28"/>
+              </w:rPr>
+            </w:pPr>
+            <w:r>
+              <w:rPr>
+                <w:rFonts w:ascii="Times New Roman" w:eastAsia="Times New Roman" w:hAnsi="Times New Roman" w:cs="Times New Roman"/>
+                <w:sz w:val="28"/>
+                <w:szCs w:val="28"/>
+              </w:rPr>
+              <w:t>Add book</w:t>
+            </w:r>
+          </w:p>
+        </w:tc>
+        <w:tc>
+          <w:tcPr>
+            <w:tcW w:w="1418" w:type="dxa"/>
+          </w:tcPr>
+          <w:p>
+            <w:pPr>
+              <w:rPr>
+                <w:rFonts w:ascii="Times New Roman" w:hAnsi="Times New Roman" w:cs="Times New Roman"/>
+                <w:sz w:val="28"/>
+                <w:szCs w:val="28"/>
+              </w:rPr>
+            </w:pPr>
+            <w:r>
+              <w:rPr>
+                <w:rFonts w:ascii="Times New Roman" w:hAnsi="Times New Roman" w:cs="Times New Roman"/>
+                <w:sz w:val="28"/>
+                <w:szCs w:val="28"/>
+              </w:rPr>
+              <w:t>Admin</w:t>
+            </w:r>
+          </w:p>
+        </w:tc>
+        <w:tc>
+          <w:tcPr>
+            <w:tcW w:w="3543" w:type="dxa"/>
+          </w:tcPr>
+          <w:p>
+            <w:pPr>
+              <w:jc w:val="both"/>
+              <w:rPr>
+                <w:rFonts w:ascii="Times New Roman" w:eastAsia="Times New Roman" w:hAnsi="Times New Roman" w:cs="Times New Roman"/>
+                <w:sz w:val="28"/>
+                <w:szCs w:val="28"/>
+              </w:rPr>
+            </w:pPr>
+          </w:p>
+        </w:tc>
+        <w:tc>
+          <w:tcPr>
+            <w:tcW w:w="3861" w:type="dxa"/>
+          </w:tcPr>
+          <w:p>
+            <w:pPr>
+              <w:jc w:val="both"/>
+              <w:rPr>
+                <w:rFonts w:ascii="Times New Roman" w:eastAsia="Times New Roman" w:hAnsi="Times New Roman" w:cs="Times New Roman"/>
+                <w:sz w:val="28"/>
+                <w:szCs w:val="28"/>
+              </w:rPr>
+            </w:pPr>
+            <w:r>
+              <w:rPr>
+                <w:rFonts w:ascii="Times New Roman" w:eastAsia="Times New Roman" w:hAnsi="Times New Roman" w:cs="Times New Roman"/>
+                <w:sz w:val="28"/>
+                <w:szCs w:val="28"/>
+              </w:rPr>
+              <w:t>Add(</w:t>
+            </w:r>
+            <w:proofErr w:type="spellStart"/>
+            <w:r>
+              <w:rPr>
+                <w:rFonts w:ascii="Times New Roman" w:eastAsia="Times New Roman" w:hAnsi="Times New Roman" w:cs="Times New Roman"/>
+                <w:sz w:val="28"/>
+                <w:szCs w:val="28"/>
+              </w:rPr>
+              <w:t>CreateBookViewModel</w:t>
+            </w:r>
+            <w:proofErr w:type="spellEnd"/>
+            <w:r>
+              <w:rPr>
+                <w:rFonts w:ascii="Times New Roman" w:eastAsia="Times New Roman" w:hAnsi="Times New Roman" w:cs="Times New Roman"/>
+                <w:sz w:val="28"/>
+                <w:szCs w:val="28"/>
+              </w:rPr>
+              <w:t xml:space="preserve"> model)</w:t>
+            </w:r>
+          </w:p>
+        </w:tc>
+        <w:tc>
+          <w:tcPr>
+            <w:tcW w:w="1951" w:type="dxa"/>
+          </w:tcPr>
+          <w:p>
+            <w:pPr>
+              <w:jc w:val="both"/>
+              <w:rPr>
+                <w:rFonts w:ascii="Times New Roman" w:eastAsia="Times New Roman" w:hAnsi="Times New Roman" w:cs="Times New Roman"/>
+                <w:sz w:val="28"/>
+                <w:szCs w:val="28"/>
+              </w:rPr>
+            </w:pPr>
+          </w:p>
+        </w:tc>
+      </w:tr>
+      <w:tr>
+        <w:tc>
+          <w:tcPr>
+            <w:tcW w:w="988" w:type="dxa"/>
+          </w:tcPr>
+          <w:p>
+            <w:pPr>
+              <w:rPr>
+                <w:rFonts w:ascii="Times New Roman" w:hAnsi="Times New Roman" w:cs="Times New Roman"/>
+                <w:sz w:val="28"/>
+                <w:szCs w:val="28"/>
+              </w:rPr>
+            </w:pPr>
+            <w:r>
+              <w:rPr>
+                <w:rFonts w:ascii="Times New Roman" w:hAnsi="Times New Roman" w:cs="Times New Roman"/>
+                <w:sz w:val="28"/>
+                <w:szCs w:val="28"/>
+              </w:rPr>
+              <w:t>BM3</w:t>
+            </w:r>
+          </w:p>
+        </w:tc>
+        <w:tc>
+          <w:tcPr>
+            <w:tcW w:w="1701" w:type="dxa"/>
+            <w:vAlign w:val="center"/>
+          </w:tcPr>
+          <w:p>
+            <w:pPr>
+              <w:jc w:val="center"/>
+              <w:rPr>
+                <w:rFonts w:ascii="Times New Roman" w:hAnsi="Times New Roman" w:cs="Times New Roman"/>
+                <w:sz w:val="28"/>
+                <w:szCs w:val="28"/>
+              </w:rPr>
+            </w:pPr>
+            <w:r>
+              <w:rPr>
+                <w:rFonts w:ascii="Times New Roman" w:hAnsi="Times New Roman" w:cs="Times New Roman"/>
+                <w:sz w:val="28"/>
+                <w:szCs w:val="28"/>
+              </w:rPr>
+              <w:t>-</w:t>
+            </w:r>
+          </w:p>
+        </w:tc>
+        <w:tc>
+          <w:tcPr>
+            <w:tcW w:w="1984" w:type="dxa"/>
+          </w:tcPr>
+          <w:p>
+            <w:pPr>
+              <w:rPr>
+                <w:rFonts w:ascii="Times New Roman" w:eastAsia="Times New Roman" w:hAnsi="Times New Roman" w:cs="Times New Roman"/>
+                <w:sz w:val="28"/>
+                <w:szCs w:val="28"/>
+              </w:rPr>
+            </w:pPr>
+            <w:r>
+              <w:rPr>
+                <w:rFonts w:ascii="Times New Roman" w:eastAsia="Times New Roman" w:hAnsi="Times New Roman" w:cs="Times New Roman"/>
+                <w:sz w:val="28"/>
+                <w:szCs w:val="28"/>
+              </w:rPr>
+              <w:t>Delete book</w:t>
+            </w:r>
+          </w:p>
+        </w:tc>
+        <w:tc>
+          <w:tcPr>
+            <w:tcW w:w="1418" w:type="dxa"/>
+          </w:tcPr>
+          <w:p>
+            <w:pPr>
+              <w:rPr>
+                <w:rFonts w:ascii="Times New Roman" w:hAnsi="Times New Roman" w:cs="Times New Roman"/>
+                <w:sz w:val="28"/>
+                <w:szCs w:val="28"/>
+              </w:rPr>
+            </w:pPr>
+            <w:r>
+              <w:rPr>
+                <w:rFonts w:ascii="Times New Roman" w:hAnsi="Times New Roman" w:cs="Times New Roman"/>
+                <w:sz w:val="28"/>
+                <w:szCs w:val="28"/>
+              </w:rPr>
+              <w:t>Admin</w:t>
+            </w:r>
+          </w:p>
+        </w:tc>
+        <w:tc>
+          <w:tcPr>
+            <w:tcW w:w="3543" w:type="dxa"/>
+          </w:tcPr>
+          <w:p>
+            <w:pPr>
+              <w:jc w:val="both"/>
+              <w:rPr>
+                <w:rFonts w:ascii="Times New Roman" w:eastAsia="Times New Roman" w:hAnsi="Times New Roman" w:cs="Times New Roman"/>
+                <w:sz w:val="28"/>
+                <w:szCs w:val="28"/>
+              </w:rPr>
+            </w:pPr>
+          </w:p>
+        </w:tc>
+        <w:tc>
+          <w:tcPr>
+            <w:tcW w:w="3861" w:type="dxa"/>
+          </w:tcPr>
+          <w:p>
+            <w:pPr>
+              <w:jc w:val="both"/>
+              <w:rPr>
+                <w:rFonts w:ascii="Times New Roman" w:eastAsia="Times New Roman" w:hAnsi="Times New Roman" w:cs="Times New Roman"/>
+                <w:sz w:val="28"/>
+                <w:szCs w:val="28"/>
+              </w:rPr>
+            </w:pPr>
+            <w:r>
+              <w:rPr>
+                <w:rFonts w:ascii="Times New Roman" w:eastAsia="Times New Roman" w:hAnsi="Times New Roman" w:cs="Times New Roman"/>
+                <w:sz w:val="28"/>
+                <w:szCs w:val="28"/>
+              </w:rPr>
+              <w:t>Delete(</w:t>
+            </w:r>
+            <w:proofErr w:type="spellStart"/>
+            <w:r>
+              <w:rPr>
+                <w:rFonts w:ascii="Times New Roman" w:eastAsia="Times New Roman" w:hAnsi="Times New Roman" w:cs="Times New Roman"/>
+                <w:sz w:val="28"/>
+                <w:szCs w:val="28"/>
+              </w:rPr>
+              <w:t>DeleteBookViewModel</w:t>
+            </w:r>
+            <w:proofErr w:type="spellEnd"/>
+            <w:r>
+              <w:rPr>
+                <w:rFonts w:ascii="Times New Roman" w:eastAsia="Times New Roman" w:hAnsi="Times New Roman" w:cs="Times New Roman"/>
+                <w:sz w:val="28"/>
+                <w:szCs w:val="28"/>
+              </w:rPr>
+              <w:t xml:space="preserve"> model)</w:t>
+            </w:r>
+          </w:p>
+        </w:tc>
+        <w:tc>
+          <w:tcPr>
+            <w:tcW w:w="1951" w:type="dxa"/>
           </w:tcPr>
           <w:p>
             <w:pPr>
@@ -621,8 +1004,8 @@
     </w:p>
     <w:tbl>
       <w:tblPr>
-        <w:tblStyle w:val="a3"/>
-        <w:tblW w:w="15494" w:type="dxa"/>
+        <w:tblStyle w:val="TableGrid"/>
+        <w:tblW w:w="15500" w:type="dxa"/>
         <w:tblInd w:w="-25" w:type="dxa"/>
         <w:tblLayout w:type="fixed"/>
         <w:tblCellMar>
@@ -637,7 +1020,7 @@
         <w:gridCol w:w="2468"/>
         <w:gridCol w:w="1645"/>
         <w:gridCol w:w="3950"/>
-        <w:gridCol w:w="4280"/>
+        <w:gridCol w:w="4286"/>
       </w:tblGrid>
       <w:tr>
         <w:trPr>
@@ -666,6 +1049,7 @@
                 <w:sz w:val="28"/>
                 <w:szCs w:val="28"/>
               </w:rPr>
+              <w:lastRenderedPageBreak/>
               <w:t>№</w:t>
             </w:r>
           </w:p>
@@ -677,6 +1061,7 @@
           </w:tcPr>
           <w:p>
             <w:pPr>
+              <w:jc w:val="center"/>
               <w:rPr>
                 <w:rFonts w:ascii="Times New Roman" w:eastAsia="Times New Roman" w:hAnsi="Times New Roman" w:cs="Times New Roman"/>
                 <w:b/>
@@ -802,7 +1187,7 @@
         </w:tc>
         <w:tc>
           <w:tcPr>
-            <w:tcW w:w="4280" w:type="dxa"/>
+            <w:tcW w:w="4286" w:type="dxa"/>
             <w:shd w:val="clear" w:color="auto" w:fill="FFF2CC" w:themeFill="accent4" w:themeFillTint="33"/>
           </w:tcPr>
           <w:p>
@@ -838,7 +1223,23 @@
           <w:tcPr>
             <w:tcW w:w="1011" w:type="dxa"/>
           </w:tcPr>
-          <w:p/>
+          <w:p>
+            <w:pPr>
+              <w:rPr>
+                <w:rFonts w:ascii="Times New Roman" w:hAnsi="Times New Roman" w:cs="Times New Roman"/>
+                <w:sz w:val="28"/>
+                <w:szCs w:val="28"/>
+              </w:rPr>
+            </w:pPr>
+            <w:r>
+              <w:rPr>
+                <w:rFonts w:ascii="Times New Roman" w:hAnsi="Times New Roman" w:cs="Times New Roman"/>
+                <w:sz w:val="28"/>
+                <w:szCs w:val="28"/>
+              </w:rPr>
+              <w:t>AM1</w:t>
+            </w:r>
+          </w:p>
         </w:tc>
         <w:tc>
           <w:tcPr>
@@ -846,12 +1247,21 @@
           </w:tcPr>
           <w:p>
             <w:pPr>
-              <w:rPr>
-                <w:rFonts w:ascii="Times New Roman" w:eastAsia="Times New Roman" w:hAnsi="Times New Roman" w:cs="Times New Roman"/>
-                <w:sz w:val="28"/>
-                <w:szCs w:val="28"/>
-              </w:rPr>
-            </w:pPr>
+              <w:jc w:val="center"/>
+              <w:rPr>
+                <w:rFonts w:ascii="Times New Roman" w:eastAsia="Times New Roman" w:hAnsi="Times New Roman" w:cs="Times New Roman"/>
+                <w:sz w:val="28"/>
+                <w:szCs w:val="28"/>
+              </w:rPr>
+            </w:pPr>
+            <w:r>
+              <w:rPr>
+                <w:rFonts w:ascii="Times New Roman" w:eastAsia="Times New Roman" w:hAnsi="Times New Roman" w:cs="Times New Roman"/>
+                <w:sz w:val="28"/>
+                <w:szCs w:val="28"/>
+              </w:rPr>
+              <w:t>-</w:t>
+            </w:r>
           </w:p>
         </w:tc>
         <w:tc>
@@ -866,6 +1276,14 @@
                 <w:szCs w:val="28"/>
               </w:rPr>
             </w:pPr>
+            <w:r>
+              <w:rPr>
+                <w:rFonts w:ascii="Times New Roman" w:eastAsia="Times New Roman" w:hAnsi="Times New Roman" w:cs="Times New Roman"/>
+                <w:sz w:val="28"/>
+                <w:szCs w:val="28"/>
+              </w:rPr>
+              <w:t>Edit author</w:t>
+            </w:r>
           </w:p>
         </w:tc>
         <w:tc>
@@ -880,6 +1298,14 @@
                 <w:szCs w:val="28"/>
               </w:rPr>
             </w:pPr>
+            <w:r>
+              <w:rPr>
+                <w:rFonts w:ascii="Times New Roman" w:hAnsi="Times New Roman" w:cs="Times New Roman"/>
+                <w:sz w:val="28"/>
+                <w:szCs w:val="28"/>
+              </w:rPr>
+              <w:t>Admin</w:t>
+            </w:r>
           </w:p>
         </w:tc>
         <w:tc>
@@ -899,7 +1325,7 @@
         </w:tc>
         <w:tc>
           <w:tcPr>
-            <w:tcW w:w="4280" w:type="dxa"/>
+            <w:tcW w:w="4286" w:type="dxa"/>
           </w:tcPr>
           <w:p>
             <w:pPr>
@@ -910,6 +1336,348 @@
                 <w:szCs w:val="28"/>
               </w:rPr>
             </w:pPr>
+            <w:r>
+              <w:rPr>
+                <w:rFonts w:ascii="Times New Roman" w:eastAsia="Times New Roman" w:hAnsi="Times New Roman" w:cs="Times New Roman"/>
+                <w:sz w:val="28"/>
+                <w:szCs w:val="28"/>
+              </w:rPr>
+              <w:t>Edit(</w:t>
+            </w:r>
+            <w:proofErr w:type="spellStart"/>
+            <w:r>
+              <w:rPr>
+                <w:rFonts w:ascii="Times New Roman" w:eastAsia="Times New Roman" w:hAnsi="Times New Roman" w:cs="Times New Roman"/>
+                <w:sz w:val="28"/>
+                <w:szCs w:val="28"/>
+              </w:rPr>
+              <w:t>EditAuthorViewModel</w:t>
+            </w:r>
+            <w:proofErr w:type="spellEnd"/>
+            <w:r>
+              <w:rPr>
+                <w:rFonts w:ascii="Times New Roman" w:eastAsia="Times New Roman" w:hAnsi="Times New Roman" w:cs="Times New Roman"/>
+                <w:sz w:val="28"/>
+                <w:szCs w:val="28"/>
+              </w:rPr>
+              <w:t xml:space="preserve"> model)</w:t>
+            </w:r>
+          </w:p>
+        </w:tc>
+      </w:tr>
+      <w:tr>
+        <w:trPr>
+          <w:trHeight w:val="303"/>
+        </w:trPr>
+        <w:tc>
+          <w:tcPr>
+            <w:tcW w:w="1011" w:type="dxa"/>
+          </w:tcPr>
+          <w:p>
+            <w:pPr>
+              <w:rPr>
+                <w:rFonts w:ascii="Times New Roman" w:hAnsi="Times New Roman" w:cs="Times New Roman"/>
+                <w:sz w:val="28"/>
+                <w:szCs w:val="28"/>
+              </w:rPr>
+            </w:pPr>
+            <w:r>
+              <w:rPr>
+                <w:rFonts w:ascii="Times New Roman" w:hAnsi="Times New Roman" w:cs="Times New Roman"/>
+                <w:sz w:val="28"/>
+                <w:szCs w:val="28"/>
+              </w:rPr>
+              <w:t>AM2</w:t>
+            </w:r>
+          </w:p>
+        </w:tc>
+        <w:tc>
+          <w:tcPr>
+            <w:tcW w:w="2140" w:type="dxa"/>
+          </w:tcPr>
+          <w:p>
+            <w:pPr>
+              <w:jc w:val="center"/>
+              <w:rPr>
+                <w:rFonts w:ascii="Times New Roman" w:eastAsia="Times New Roman" w:hAnsi="Times New Roman" w:cs="Times New Roman"/>
+                <w:sz w:val="28"/>
+                <w:szCs w:val="28"/>
+              </w:rPr>
+            </w:pPr>
+            <w:r>
+              <w:rPr>
+                <w:rFonts w:ascii="Times New Roman" w:eastAsia="Times New Roman" w:hAnsi="Times New Roman" w:cs="Times New Roman"/>
+                <w:sz w:val="28"/>
+                <w:szCs w:val="28"/>
+              </w:rPr>
+              <w:t>-</w:t>
+            </w:r>
+          </w:p>
+        </w:tc>
+        <w:tc>
+          <w:tcPr>
+            <w:tcW w:w="2468" w:type="dxa"/>
+          </w:tcPr>
+          <w:p>
+            <w:pPr>
+              <w:rPr>
+                <w:rFonts w:ascii="Times New Roman" w:eastAsia="Times New Roman" w:hAnsi="Times New Roman" w:cs="Times New Roman"/>
+                <w:sz w:val="28"/>
+                <w:szCs w:val="28"/>
+              </w:rPr>
+            </w:pPr>
+            <w:r>
+              <w:rPr>
+                <w:rFonts w:ascii="Times New Roman" w:eastAsia="Times New Roman" w:hAnsi="Times New Roman" w:cs="Times New Roman"/>
+                <w:sz w:val="28"/>
+                <w:szCs w:val="28"/>
+              </w:rPr>
+              <w:t>Add author</w:t>
+            </w:r>
+          </w:p>
+        </w:tc>
+        <w:tc>
+          <w:tcPr>
+            <w:tcW w:w="1645" w:type="dxa"/>
+          </w:tcPr>
+          <w:p>
+            <w:pPr>
+              <w:rPr>
+                <w:rFonts w:ascii="Times New Roman" w:hAnsi="Times New Roman" w:cs="Times New Roman"/>
+                <w:sz w:val="28"/>
+                <w:szCs w:val="28"/>
+              </w:rPr>
+            </w:pPr>
+            <w:r>
+              <w:rPr>
+                <w:rFonts w:ascii="Times New Roman" w:hAnsi="Times New Roman" w:cs="Times New Roman"/>
+                <w:sz w:val="28"/>
+                <w:szCs w:val="28"/>
+              </w:rPr>
+              <w:t>Admin</w:t>
+            </w:r>
+          </w:p>
+        </w:tc>
+        <w:tc>
+          <w:tcPr>
+            <w:tcW w:w="3950" w:type="dxa"/>
+          </w:tcPr>
+          <w:p>
+            <w:pPr>
+              <w:jc w:val="both"/>
+              <w:rPr>
+                <w:rFonts w:ascii="Times New Roman" w:eastAsia="Times New Roman" w:hAnsi="Times New Roman" w:cs="Times New Roman"/>
+                <w:sz w:val="28"/>
+                <w:szCs w:val="28"/>
+              </w:rPr>
+            </w:pPr>
+          </w:p>
+        </w:tc>
+        <w:tc>
+          <w:tcPr>
+            <w:tcW w:w="4286" w:type="dxa"/>
+          </w:tcPr>
+          <w:p>
+            <w:pPr>
+              <w:jc w:val="both"/>
+              <w:rPr>
+                <w:rFonts w:ascii="Times New Roman" w:eastAsia="Times New Roman" w:hAnsi="Times New Roman" w:cs="Times New Roman"/>
+                <w:sz w:val="28"/>
+                <w:szCs w:val="28"/>
+              </w:rPr>
+            </w:pPr>
+            <w:r>
+              <w:rPr>
+                <w:rFonts w:ascii="Times New Roman" w:eastAsia="Times New Roman" w:hAnsi="Times New Roman" w:cs="Times New Roman"/>
+                <w:sz w:val="28"/>
+                <w:szCs w:val="28"/>
+              </w:rPr>
+              <w:t>Add</w:t>
+            </w:r>
+            <w:r>
+              <w:rPr>
+                <w:rFonts w:ascii="Times New Roman" w:eastAsia="Times New Roman" w:hAnsi="Times New Roman" w:cs="Times New Roman"/>
+                <w:sz w:val="28"/>
+                <w:szCs w:val="28"/>
+              </w:rPr>
+              <w:t>(</w:t>
+            </w:r>
+            <w:proofErr w:type="spellStart"/>
+            <w:r>
+              <w:rPr>
+                <w:rFonts w:ascii="Times New Roman" w:eastAsia="Times New Roman" w:hAnsi="Times New Roman" w:cs="Times New Roman"/>
+                <w:sz w:val="28"/>
+                <w:szCs w:val="28"/>
+              </w:rPr>
+              <w:t>Add</w:t>
+            </w:r>
+            <w:r>
+              <w:rPr>
+                <w:rFonts w:ascii="Times New Roman" w:eastAsia="Times New Roman" w:hAnsi="Times New Roman" w:cs="Times New Roman"/>
+                <w:sz w:val="28"/>
+                <w:szCs w:val="28"/>
+              </w:rPr>
+              <w:t>AuthorViewModel</w:t>
+            </w:r>
+            <w:proofErr w:type="spellEnd"/>
+            <w:r>
+              <w:rPr>
+                <w:rFonts w:ascii="Times New Roman" w:eastAsia="Times New Roman" w:hAnsi="Times New Roman" w:cs="Times New Roman"/>
+                <w:sz w:val="28"/>
+                <w:szCs w:val="28"/>
+              </w:rPr>
+              <w:t xml:space="preserve"> model)</w:t>
+            </w:r>
+          </w:p>
+        </w:tc>
+      </w:tr>
+      <w:tr>
+        <w:trPr>
+          <w:trHeight w:val="303"/>
+        </w:trPr>
+        <w:tc>
+          <w:tcPr>
+            <w:tcW w:w="1011" w:type="dxa"/>
+          </w:tcPr>
+          <w:p>
+            <w:pPr>
+              <w:rPr>
+                <w:rFonts w:ascii="Times New Roman" w:hAnsi="Times New Roman" w:cs="Times New Roman"/>
+                <w:sz w:val="28"/>
+                <w:szCs w:val="28"/>
+              </w:rPr>
+            </w:pPr>
+            <w:r>
+              <w:rPr>
+                <w:rFonts w:ascii="Times New Roman" w:hAnsi="Times New Roman" w:cs="Times New Roman"/>
+                <w:sz w:val="28"/>
+                <w:szCs w:val="28"/>
+              </w:rPr>
+              <w:t>AM3</w:t>
+            </w:r>
+          </w:p>
+        </w:tc>
+        <w:tc>
+          <w:tcPr>
+            <w:tcW w:w="2140" w:type="dxa"/>
+          </w:tcPr>
+          <w:p>
+            <w:pPr>
+              <w:jc w:val="center"/>
+              <w:rPr>
+                <w:rFonts w:ascii="Times New Roman" w:eastAsia="Times New Roman" w:hAnsi="Times New Roman" w:cs="Times New Roman"/>
+                <w:sz w:val="28"/>
+                <w:szCs w:val="28"/>
+              </w:rPr>
+            </w:pPr>
+            <w:r>
+              <w:rPr>
+                <w:rFonts w:ascii="Times New Roman" w:eastAsia="Times New Roman" w:hAnsi="Times New Roman" w:cs="Times New Roman"/>
+                <w:sz w:val="28"/>
+                <w:szCs w:val="28"/>
+              </w:rPr>
+              <w:t>-</w:t>
+            </w:r>
+          </w:p>
+        </w:tc>
+        <w:tc>
+          <w:tcPr>
+            <w:tcW w:w="2468" w:type="dxa"/>
+          </w:tcPr>
+          <w:p>
+            <w:pPr>
+              <w:rPr>
+                <w:rFonts w:ascii="Times New Roman" w:eastAsia="Times New Roman" w:hAnsi="Times New Roman" w:cs="Times New Roman"/>
+                <w:sz w:val="28"/>
+                <w:szCs w:val="28"/>
+              </w:rPr>
+            </w:pPr>
+            <w:r>
+              <w:rPr>
+                <w:rFonts w:ascii="Times New Roman" w:eastAsia="Times New Roman" w:hAnsi="Times New Roman" w:cs="Times New Roman"/>
+                <w:sz w:val="28"/>
+                <w:szCs w:val="28"/>
+              </w:rPr>
+              <w:t>Delete author</w:t>
+            </w:r>
+          </w:p>
+        </w:tc>
+        <w:tc>
+          <w:tcPr>
+            <w:tcW w:w="1645" w:type="dxa"/>
+          </w:tcPr>
+          <w:p>
+            <w:pPr>
+              <w:rPr>
+                <w:rFonts w:ascii="Times New Roman" w:hAnsi="Times New Roman" w:cs="Times New Roman"/>
+                <w:sz w:val="28"/>
+                <w:szCs w:val="28"/>
+              </w:rPr>
+            </w:pPr>
+            <w:r>
+              <w:rPr>
+                <w:rFonts w:ascii="Times New Roman" w:hAnsi="Times New Roman" w:cs="Times New Roman"/>
+                <w:sz w:val="28"/>
+                <w:szCs w:val="28"/>
+              </w:rPr>
+              <w:t>Admin</w:t>
+            </w:r>
+          </w:p>
+        </w:tc>
+        <w:tc>
+          <w:tcPr>
+            <w:tcW w:w="3950" w:type="dxa"/>
+          </w:tcPr>
+          <w:p>
+            <w:pPr>
+              <w:jc w:val="both"/>
+              <w:rPr>
+                <w:rFonts w:ascii="Times New Roman" w:eastAsia="Times New Roman" w:hAnsi="Times New Roman" w:cs="Times New Roman"/>
+                <w:sz w:val="28"/>
+                <w:szCs w:val="28"/>
+              </w:rPr>
+            </w:pPr>
+          </w:p>
+        </w:tc>
+        <w:tc>
+          <w:tcPr>
+            <w:tcW w:w="4286" w:type="dxa"/>
+          </w:tcPr>
+          <w:p>
+            <w:pPr>
+              <w:jc w:val="both"/>
+              <w:rPr>
+                <w:rFonts w:ascii="Times New Roman" w:eastAsia="Times New Roman" w:hAnsi="Times New Roman" w:cs="Times New Roman"/>
+                <w:sz w:val="28"/>
+                <w:szCs w:val="28"/>
+              </w:rPr>
+            </w:pPr>
+            <w:r>
+              <w:rPr>
+                <w:rFonts w:ascii="Times New Roman" w:eastAsia="Times New Roman" w:hAnsi="Times New Roman" w:cs="Times New Roman"/>
+                <w:sz w:val="28"/>
+                <w:szCs w:val="28"/>
+              </w:rPr>
+              <w:t>Delete(</w:t>
+            </w:r>
+            <w:proofErr w:type="spellStart"/>
+            <w:r>
+              <w:rPr>
+                <w:rFonts w:ascii="Times New Roman" w:eastAsia="Times New Roman" w:hAnsi="Times New Roman" w:cs="Times New Roman"/>
+                <w:sz w:val="28"/>
+                <w:szCs w:val="28"/>
+              </w:rPr>
+              <w:t>DeleteAuthorViewModel</w:t>
+            </w:r>
+            <w:proofErr w:type="spellEnd"/>
+            <w:r>
+              <w:rPr>
+                <w:rFonts w:ascii="Times New Roman" w:eastAsia="Times New Roman" w:hAnsi="Times New Roman" w:cs="Times New Roman"/>
+                <w:sz w:val="28"/>
+                <w:szCs w:val="28"/>
+              </w:rPr>
+              <w:t xml:space="preserve"> model)</w:t>
+            </w:r>
           </w:p>
         </w:tc>
       </w:tr>
@@ -949,7 +1717,6 @@
           <w:sz w:val="28"/>
           <w:szCs w:val="28"/>
         </w:rPr>
-        <w:lastRenderedPageBreak/>
         <w:t>Wish list</w:t>
       </w:r>
       <w:r>
@@ -966,7 +1733,7 @@
     </w:p>
     <w:tbl>
       <w:tblPr>
-        <w:tblStyle w:val="a3"/>
+        <w:tblStyle w:val="TableGrid"/>
         <w:tblW w:w="15510" w:type="dxa"/>
         <w:tblInd w:w="-25" w:type="dxa"/>
         <w:tblLayout w:type="fixed"/>
@@ -1022,43 +1789,24 @@
           </w:tcPr>
           <w:p>
             <w:pPr>
-              <w:rPr>
-                <w:rFonts w:ascii="Times New Roman" w:eastAsia="Times New Roman" w:hAnsi="Times New Roman" w:cs="Times New Roman"/>
-                <w:b/>
-                <w:bCs/>
-                <w:sz w:val="28"/>
-                <w:szCs w:val="28"/>
-              </w:rPr>
-            </w:pPr>
-            <w:r>
-              <w:rPr>
-                <w:rFonts w:ascii="Times New Roman" w:eastAsia="Times New Roman" w:hAnsi="Times New Roman" w:cs="Times New Roman"/>
-                <w:b/>
-                <w:bCs/>
-                <w:sz w:val="28"/>
-                <w:szCs w:val="28"/>
-              </w:rPr>
-              <w:t xml:space="preserve">Including </w:t>
-            </w:r>
-            <w:r>
-              <w:rPr>
-                <w:rFonts w:ascii="Times New Roman" w:eastAsia="Times New Roman" w:hAnsi="Times New Roman" w:cs="Times New Roman"/>
-                <w:b/>
-                <w:bCs/>
-                <w:sz w:val="28"/>
-                <w:szCs w:val="28"/>
-              </w:rPr>
-              <w:t xml:space="preserve"> </w:t>
-            </w:r>
-            <w:r>
-              <w:rPr>
-                <w:rFonts w:ascii="Times New Roman" w:eastAsia="Times New Roman" w:hAnsi="Times New Roman" w:cs="Times New Roman"/>
-                <w:b/>
-                <w:bCs/>
-                <w:sz w:val="28"/>
-                <w:szCs w:val="28"/>
-              </w:rPr>
-              <w:t>Use Case</w:t>
+              <w:jc w:val="center"/>
+              <w:rPr>
+                <w:rFonts w:ascii="Times New Roman" w:eastAsia="Times New Roman" w:hAnsi="Times New Roman" w:cs="Times New Roman"/>
+                <w:b/>
+                <w:bCs/>
+                <w:sz w:val="28"/>
+                <w:szCs w:val="28"/>
+              </w:rPr>
+            </w:pPr>
+            <w:r>
+              <w:rPr>
+                <w:rFonts w:ascii="Times New Roman" w:eastAsia="Times New Roman" w:hAnsi="Times New Roman" w:cs="Times New Roman"/>
+                <w:b/>
+                <w:bCs/>
+                <w:sz w:val="28"/>
+                <w:szCs w:val="28"/>
+              </w:rPr>
+              <w:t>Including  Use Case</w:t>
             </w:r>
           </w:p>
         </w:tc>
@@ -1183,7 +1931,23 @@
           <w:tcPr>
             <w:tcW w:w="1011" w:type="dxa"/>
           </w:tcPr>
-          <w:p/>
+          <w:p>
+            <w:pPr>
+              <w:rPr>
+                <w:rFonts w:ascii="Times New Roman" w:hAnsi="Times New Roman" w:cs="Times New Roman"/>
+                <w:sz w:val="28"/>
+                <w:szCs w:val="28"/>
+              </w:rPr>
+            </w:pPr>
+            <w:r>
+              <w:rPr>
+                <w:rFonts w:ascii="Times New Roman" w:hAnsi="Times New Roman" w:cs="Times New Roman"/>
+                <w:sz w:val="28"/>
+                <w:szCs w:val="28"/>
+              </w:rPr>
+              <w:t>WM1</w:t>
+            </w:r>
+          </w:p>
         </w:tc>
         <w:tc>
           <w:tcPr>
@@ -1191,12 +1955,21 @@
           </w:tcPr>
           <w:p>
             <w:pPr>
-              <w:rPr>
-                <w:rFonts w:ascii="Times New Roman" w:eastAsia="Times New Roman" w:hAnsi="Times New Roman" w:cs="Times New Roman"/>
-                <w:sz w:val="28"/>
-                <w:szCs w:val="28"/>
-              </w:rPr>
-            </w:pPr>
+              <w:jc w:val="center"/>
+              <w:rPr>
+                <w:rFonts w:ascii="Times New Roman" w:eastAsia="Times New Roman" w:hAnsi="Times New Roman" w:cs="Times New Roman"/>
+                <w:sz w:val="28"/>
+                <w:szCs w:val="28"/>
+              </w:rPr>
+            </w:pPr>
+            <w:r>
+              <w:rPr>
+                <w:rFonts w:ascii="Times New Roman" w:eastAsia="Times New Roman" w:hAnsi="Times New Roman" w:cs="Times New Roman"/>
+                <w:sz w:val="28"/>
+                <w:szCs w:val="28"/>
+              </w:rPr>
+              <w:t>-</w:t>
+            </w:r>
           </w:p>
         </w:tc>
         <w:tc>
@@ -1211,6 +1984,14 @@
                 <w:szCs w:val="28"/>
               </w:rPr>
             </w:pPr>
+            <w:r>
+              <w:rPr>
+                <w:rFonts w:ascii="Times New Roman" w:eastAsia="Times New Roman" w:hAnsi="Times New Roman" w:cs="Times New Roman"/>
+                <w:sz w:val="28"/>
+                <w:szCs w:val="28"/>
+              </w:rPr>
+              <w:t>Add to wish list</w:t>
+            </w:r>
           </w:p>
         </w:tc>
         <w:tc>
@@ -1225,6 +2006,14 @@
                 <w:szCs w:val="28"/>
               </w:rPr>
             </w:pPr>
+            <w:r>
+              <w:rPr>
+                <w:rFonts w:ascii="Times New Roman" w:hAnsi="Times New Roman" w:cs="Times New Roman"/>
+                <w:sz w:val="28"/>
+                <w:szCs w:val="28"/>
+              </w:rPr>
+              <w:t>User</w:t>
+            </w:r>
           </w:p>
         </w:tc>
         <w:tc>
@@ -1255,6 +2044,200 @@
                 <w:szCs w:val="28"/>
               </w:rPr>
             </w:pPr>
+            <w:r>
+              <w:rPr>
+                <w:rFonts w:ascii="Times New Roman" w:eastAsia="Times New Roman" w:hAnsi="Times New Roman" w:cs="Times New Roman"/>
+                <w:sz w:val="28"/>
+                <w:szCs w:val="28"/>
+              </w:rPr>
+              <w:t>Add(</w:t>
+            </w:r>
+            <w:proofErr w:type="spellStart"/>
+            <w:r>
+              <w:rPr>
+                <w:rFonts w:ascii="Times New Roman" w:eastAsia="Times New Roman" w:hAnsi="Times New Roman" w:cs="Times New Roman"/>
+                <w:sz w:val="28"/>
+                <w:szCs w:val="28"/>
+              </w:rPr>
+              <w:t>AddToWishListViewModel</w:t>
+            </w:r>
+            <w:proofErr w:type="spellEnd"/>
+            <w:r>
+              <w:rPr>
+                <w:rFonts w:ascii="Times New Roman" w:eastAsia="Times New Roman" w:hAnsi="Times New Roman" w:cs="Times New Roman"/>
+                <w:sz w:val="28"/>
+                <w:szCs w:val="28"/>
+              </w:rPr>
+              <w:t xml:space="preserve"> model</w:t>
+            </w:r>
+            <w:r>
+              <w:rPr>
+                <w:rFonts w:ascii="Times New Roman" w:eastAsia="Times New Roman" w:hAnsi="Times New Roman" w:cs="Times New Roman"/>
+                <w:sz w:val="28"/>
+                <w:szCs w:val="28"/>
+              </w:rPr>
+              <w:t>)</w:t>
+            </w:r>
+          </w:p>
+        </w:tc>
+      </w:tr>
+      <w:tr>
+        <w:trPr>
+          <w:trHeight w:val="296"/>
+        </w:trPr>
+        <w:tc>
+          <w:tcPr>
+            <w:tcW w:w="1011" w:type="dxa"/>
+          </w:tcPr>
+          <w:p>
+            <w:pPr>
+              <w:rPr>
+                <w:rFonts w:ascii="Times New Roman" w:hAnsi="Times New Roman" w:cs="Times New Roman"/>
+                <w:sz w:val="28"/>
+                <w:szCs w:val="28"/>
+              </w:rPr>
+            </w:pPr>
+            <w:r>
+              <w:rPr>
+                <w:rFonts w:ascii="Times New Roman" w:hAnsi="Times New Roman" w:cs="Times New Roman"/>
+                <w:sz w:val="28"/>
+                <w:szCs w:val="28"/>
+              </w:rPr>
+              <w:t>WM2</w:t>
+            </w:r>
+          </w:p>
+        </w:tc>
+        <w:tc>
+          <w:tcPr>
+            <w:tcW w:w="2142" w:type="dxa"/>
+          </w:tcPr>
+          <w:p>
+            <w:pPr>
+              <w:jc w:val="center"/>
+              <w:rPr>
+                <w:rFonts w:ascii="Times New Roman" w:eastAsia="Times New Roman" w:hAnsi="Times New Roman" w:cs="Times New Roman"/>
+                <w:sz w:val="28"/>
+                <w:szCs w:val="28"/>
+              </w:rPr>
+            </w:pPr>
+            <w:r>
+              <w:rPr>
+                <w:rFonts w:ascii="Times New Roman" w:eastAsia="Times New Roman" w:hAnsi="Times New Roman" w:cs="Times New Roman"/>
+                <w:sz w:val="28"/>
+                <w:szCs w:val="28"/>
+              </w:rPr>
+              <w:t>-</w:t>
+            </w:r>
+          </w:p>
+        </w:tc>
+        <w:tc>
+          <w:tcPr>
+            <w:tcW w:w="2471" w:type="dxa"/>
+          </w:tcPr>
+          <w:p>
+            <w:pPr>
+              <w:rPr>
+                <w:rFonts w:ascii="Times New Roman" w:eastAsia="Times New Roman" w:hAnsi="Times New Roman" w:cs="Times New Roman"/>
+                <w:sz w:val="28"/>
+                <w:szCs w:val="28"/>
+              </w:rPr>
+            </w:pPr>
+            <w:r>
+              <w:rPr>
+                <w:rFonts w:ascii="Times New Roman" w:eastAsia="Times New Roman" w:hAnsi="Times New Roman" w:cs="Times New Roman"/>
+                <w:sz w:val="28"/>
+                <w:szCs w:val="28"/>
+              </w:rPr>
+              <w:t>Delete from wish list</w:t>
+            </w:r>
+          </w:p>
+        </w:tc>
+        <w:tc>
+          <w:tcPr>
+            <w:tcW w:w="1646" w:type="dxa"/>
+          </w:tcPr>
+          <w:p>
+            <w:pPr>
+              <w:rPr>
+                <w:rFonts w:ascii="Times New Roman" w:hAnsi="Times New Roman" w:cs="Times New Roman"/>
+                <w:sz w:val="28"/>
+                <w:szCs w:val="28"/>
+              </w:rPr>
+            </w:pPr>
+            <w:r>
+              <w:rPr>
+                <w:rFonts w:ascii="Times New Roman" w:hAnsi="Times New Roman" w:cs="Times New Roman"/>
+                <w:sz w:val="28"/>
+                <w:szCs w:val="28"/>
+              </w:rPr>
+              <w:t>User</w:t>
+            </w:r>
+          </w:p>
+        </w:tc>
+        <w:tc>
+          <w:tcPr>
+            <w:tcW w:w="3955" w:type="dxa"/>
+          </w:tcPr>
+          <w:p>
+            <w:pPr>
+              <w:jc w:val="both"/>
+              <w:rPr>
+                <w:rFonts w:ascii="Times New Roman" w:eastAsia="Times New Roman" w:hAnsi="Times New Roman" w:cs="Times New Roman"/>
+                <w:sz w:val="28"/>
+                <w:szCs w:val="28"/>
+              </w:rPr>
+            </w:pPr>
+          </w:p>
+        </w:tc>
+        <w:tc>
+          <w:tcPr>
+            <w:tcW w:w="4285" w:type="dxa"/>
+          </w:tcPr>
+          <w:p>
+            <w:pPr>
+              <w:jc w:val="both"/>
+              <w:rPr>
+                <w:rFonts w:ascii="Times New Roman" w:eastAsia="Times New Roman" w:hAnsi="Times New Roman" w:cs="Times New Roman"/>
+                <w:sz w:val="28"/>
+                <w:szCs w:val="28"/>
+              </w:rPr>
+            </w:pPr>
+            <w:r>
+              <w:rPr>
+                <w:rFonts w:ascii="Times New Roman" w:eastAsia="Times New Roman" w:hAnsi="Times New Roman" w:cs="Times New Roman"/>
+                <w:sz w:val="28"/>
+                <w:szCs w:val="28"/>
+              </w:rPr>
+              <w:t>Delete(</w:t>
+            </w:r>
+            <w:proofErr w:type="spellStart"/>
+            <w:r>
+              <w:rPr>
+                <w:rFonts w:ascii="Times New Roman" w:eastAsia="Times New Roman" w:hAnsi="Times New Roman" w:cs="Times New Roman"/>
+                <w:sz w:val="28"/>
+                <w:szCs w:val="28"/>
+              </w:rPr>
+              <w:t>DeleteFromWishListViewModel</w:t>
+            </w:r>
+            <w:proofErr w:type="spellEnd"/>
+            <w:r>
+              <w:rPr>
+                <w:rFonts w:ascii="Times New Roman" w:eastAsia="Times New Roman" w:hAnsi="Times New Roman" w:cs="Times New Roman"/>
+                <w:sz w:val="28"/>
+                <w:szCs w:val="28"/>
+              </w:rPr>
+              <w:t xml:space="preserve"> model</w:t>
+            </w:r>
+            <w:bookmarkStart w:id="0" w:name="_GoBack"/>
+            <w:bookmarkEnd w:id="0"/>
+            <w:r>
+              <w:rPr>
+                <w:rFonts w:ascii="Times New Roman" w:eastAsia="Times New Roman" w:hAnsi="Times New Roman" w:cs="Times New Roman"/>
+                <w:sz w:val="28"/>
+                <w:szCs w:val="28"/>
+              </w:rPr>
+              <w:t>)</w:t>
+            </w:r>
           </w:p>
         </w:tc>
       </w:tr>
@@ -1298,7 +2281,7 @@
     </w:p>
     <w:tbl>
       <w:tblPr>
-        <w:tblStyle w:val="a3"/>
+        <w:tblStyle w:val="TableGrid"/>
         <w:tblW w:w="15476" w:type="dxa"/>
         <w:tblInd w:w="-25" w:type="dxa"/>
         <w:tblLayout w:type="fixed"/>
@@ -1615,7 +2598,7 @@
     </w:p>
     <w:p>
       <w:pPr>
-        <w:pStyle w:val="a8"/>
+        <w:pStyle w:val="ListParagraph"/>
         <w:numPr>
           <w:ilvl w:val="0"/>
           <w:numId w:val="1"/>
@@ -1654,7 +2637,7 @@
     </w:p>
     <w:p>
       <w:pPr>
-        <w:pStyle w:val="a8"/>
+        <w:pStyle w:val="ListParagraph"/>
         <w:spacing w:line="360" w:lineRule="auto"/>
         <w:rPr>
           <w:rFonts w:ascii="Times New Roman" w:hAnsi="Times New Roman" w:cs="Times New Roman"/>
@@ -1754,7 +2737,7 @@
     <w:p/>
     <w:p>
       <w:pPr>
-        <w:pStyle w:val="a8"/>
+        <w:pStyle w:val="ListParagraph"/>
         <w:spacing w:line="360" w:lineRule="auto"/>
         <w:rPr>
           <w:rFonts w:ascii="Times New Roman" w:hAnsi="Times New Roman" w:cs="Times New Roman"/>
@@ -1881,7 +2864,7 @@
     <w:p/>
     <w:p>
       <w:pPr>
-        <w:pStyle w:val="a8"/>
+        <w:pStyle w:val="ListParagraph"/>
         <w:numPr>
           <w:ilvl w:val="1"/>
           <w:numId w:val="1"/>
@@ -1933,7 +2916,7 @@
     </w:p>
     <w:p>
       <w:pPr>
-        <w:pStyle w:val="a8"/>
+        <w:pStyle w:val="ListParagraph"/>
         <w:spacing w:line="360" w:lineRule="auto"/>
         <w:ind w:left="1140"/>
         <w:rPr>
@@ -1946,7 +2929,7 @@
     </w:p>
     <w:p>
       <w:pPr>
-        <w:pStyle w:val="a8"/>
+        <w:pStyle w:val="ListParagraph"/>
         <w:spacing w:line="360" w:lineRule="auto"/>
         <w:ind w:left="1140"/>
         <w:jc w:val="center"/>
@@ -2008,7 +2991,7 @@
     </w:p>
     <w:p>
       <w:pPr>
-        <w:pStyle w:val="a8"/>
+        <w:pStyle w:val="ListParagraph"/>
         <w:spacing w:line="360" w:lineRule="auto"/>
         <w:ind w:left="1140"/>
         <w:rPr>
@@ -2021,7 +3004,7 @@
     </w:p>
     <w:p>
       <w:pPr>
-        <w:pStyle w:val="a8"/>
+        <w:pStyle w:val="ListParagraph"/>
         <w:spacing w:line="360" w:lineRule="auto"/>
         <w:ind w:left="1140"/>
         <w:rPr>
@@ -2034,7 +3017,7 @@
     </w:p>
     <w:p>
       <w:pPr>
-        <w:pStyle w:val="a8"/>
+        <w:pStyle w:val="ListParagraph"/>
         <w:numPr>
           <w:ilvl w:val="1"/>
           <w:numId w:val="1"/>
@@ -2057,7 +3040,7 @@
     </w:p>
     <w:p>
       <w:pPr>
-        <w:pStyle w:val="a8"/>
+        <w:pStyle w:val="ListParagraph"/>
         <w:spacing w:line="360" w:lineRule="auto"/>
         <w:ind w:left="1140"/>
         <w:rPr>
@@ -2125,12 +3108,10 @@
           </wp:inline>
         </w:drawing>
       </w:r>
-      <w:bookmarkStart w:id="0" w:name="_GoBack"/>
-      <w:bookmarkEnd w:id="0"/>
     </w:p>
     <w:p>
       <w:pPr>
-        <w:pStyle w:val="a8"/>
+        <w:pStyle w:val="ListParagraph"/>
         <w:numPr>
           <w:ilvl w:val="0"/>
           <w:numId w:val="1"/>
@@ -2156,7 +3137,7 @@
     </w:p>
     <w:p>
       <w:pPr>
-        <w:pStyle w:val="a8"/>
+        <w:pStyle w:val="ListParagraph"/>
         <w:tabs>
           <w:tab w:val="left" w:pos="1290"/>
         </w:tabs>
@@ -2194,7 +3175,7 @@
     </w:p>
     <w:p>
       <w:pPr>
-        <w:pStyle w:val="a8"/>
+        <w:pStyle w:val="ListParagraph"/>
         <w:numPr>
           <w:ilvl w:val="0"/>
           <w:numId w:val="1"/>
@@ -2244,7 +3225,7 @@
 </file>
 
 <file path=word/endnotes.xml><?xml version="1.0" encoding="utf-8"?>
-<w:endnotes xmlns:wpc="http://schemas.microsoft.com/office/word/2010/wordprocessingCanvas" xmlns:cx="http://schemas.microsoft.com/office/drawing/2014/chartex" xmlns:cx1="http://schemas.microsoft.com/office/drawing/2015/9/8/chartex" xmlns:mc="http://schemas.openxmlformats.org/markup-compatibility/2006" xmlns:o="urn:schemas-microsoft-com:office:office" xmlns:r="http://schemas.openxmlformats.org/officeDocument/2006/relationships" xmlns:m="http://schemas.openxmlformats.org/officeDocument/2006/math" xmlns:v="urn:schemas-microsoft-com:vml" xmlns:wp14="http://schemas.microsoft.com/office/word/2010/wordprocessingDrawing" xmlns:wp="http://schemas.openxmlformats.org/drawingml/2006/wordprocessingDrawing" xmlns:w10="urn:schemas-microsoft-com:office:word" xmlns:w="http://schemas.openxmlformats.org/wordprocessingml/2006/main" xmlns:w14="http://schemas.microsoft.com/office/word/2010/wordml" xmlns:w15="http://schemas.microsoft.com/office/word/2012/wordml" xmlns:w16se="http://schemas.microsoft.com/office/word/2015/wordml/symex" xmlns:wpg="http://schemas.microsoft.com/office/word/2010/wordprocessingGroup" xmlns:wpi="http://schemas.microsoft.com/office/word/2010/wordprocessingInk" xmlns:wne="http://schemas.microsoft.com/office/word/2006/wordml" xmlns:wps="http://schemas.microsoft.com/office/word/2010/wordprocessingShape" mc:Ignorable="w14 w15 w16se wp14">
+<w:endnotes xmlns:wpc="http://schemas.microsoft.com/office/word/2010/wordprocessingCanvas" xmlns:cx="http://schemas.microsoft.com/office/drawing/2014/chartex" xmlns:cx1="http://schemas.microsoft.com/office/drawing/2015/9/8/chartex" xmlns:cx2="http://schemas.microsoft.com/office/drawing/2015/10/21/chartex" xmlns:cx3="http://schemas.microsoft.com/office/drawing/2016/5/9/chartex" xmlns:cx4="http://schemas.microsoft.com/office/drawing/2016/5/10/chartex" xmlns:cx5="http://schemas.microsoft.com/office/drawing/2016/5/11/chartex" xmlns:cx6="http://schemas.microsoft.com/office/drawing/2016/5/12/chartex" xmlns:cx7="http://schemas.microsoft.com/office/drawing/2016/5/13/chartex" xmlns:cx8="http://schemas.microsoft.com/office/drawing/2016/5/14/chartex" xmlns:mc="http://schemas.openxmlformats.org/markup-compatibility/2006" xmlns:aink="http://schemas.microsoft.com/office/drawing/2016/ink" xmlns:am3d="http://schemas.microsoft.com/office/drawing/2017/model3d" xmlns:o="urn:schemas-microsoft-com:office:office" xmlns:r="http://schemas.openxmlformats.org/officeDocument/2006/relationships" xmlns:m="http://schemas.openxmlformats.org/officeDocument/2006/math" xmlns:v="urn:schemas-microsoft-com:vml" xmlns:wp14="http://schemas.microsoft.com/office/word/2010/wordprocessingDrawing" xmlns:wp="http://schemas.openxmlformats.org/drawingml/2006/wordprocessingDrawing" xmlns:w10="urn:schemas-microsoft-com:office:word" xmlns:w="http://schemas.openxmlformats.org/wordprocessingml/2006/main" xmlns:w14="http://schemas.microsoft.com/office/word/2010/wordml" xmlns:w15="http://schemas.microsoft.com/office/word/2012/wordml" xmlns:w16cid="http://schemas.microsoft.com/office/word/2016/wordml/cid" xmlns:w16se="http://schemas.microsoft.com/office/word/2015/wordml/symex" xmlns:wpg="http://schemas.microsoft.com/office/word/2010/wordprocessingGroup" xmlns:wpi="http://schemas.microsoft.com/office/word/2010/wordprocessingInk" xmlns:wne="http://schemas.microsoft.com/office/word/2006/wordml" xmlns:wps="http://schemas.microsoft.com/office/word/2010/wordprocessingShape" mc:Ignorable="w14 w15 w16se w16cid wp14">
   <w:endnote w:type="separator" w:id="-1">
     <w:p>
       <w:pPr>
@@ -2269,7 +3250,7 @@
 </file>
 
 <file path=word/footnotes.xml><?xml version="1.0" encoding="utf-8"?>
-<w:footnotes xmlns:wpc="http://schemas.microsoft.com/office/word/2010/wordprocessingCanvas" xmlns:cx="http://schemas.microsoft.com/office/drawing/2014/chartex" xmlns:cx1="http://schemas.microsoft.com/office/drawing/2015/9/8/chartex" xmlns:mc="http://schemas.openxmlformats.org/markup-compatibility/2006" xmlns:o="urn:schemas-microsoft-com:office:office" xmlns:r="http://schemas.openxmlformats.org/officeDocument/2006/relationships" xmlns:m="http://schemas.openxmlformats.org/officeDocument/2006/math" xmlns:v="urn:schemas-microsoft-com:vml" xmlns:wp14="http://schemas.microsoft.com/office/word/2010/wordprocessingDrawing" xmlns:wp="http://schemas.openxmlformats.org/drawingml/2006/wordprocessingDrawing" xmlns:w10="urn:schemas-microsoft-com:office:word" xmlns:w="http://schemas.openxmlformats.org/wordprocessingml/2006/main" xmlns:w14="http://schemas.microsoft.com/office/word/2010/wordml" xmlns:w15="http://schemas.microsoft.com/office/word/2012/wordml" xmlns:w16se="http://schemas.microsoft.com/office/word/2015/wordml/symex" xmlns:wpg="http://schemas.microsoft.com/office/word/2010/wordprocessingGroup" xmlns:wpi="http://schemas.microsoft.com/office/word/2010/wordprocessingInk" xmlns:wne="http://schemas.microsoft.com/office/word/2006/wordml" xmlns:wps="http://schemas.microsoft.com/office/word/2010/wordprocessingShape" mc:Ignorable="w14 w15 w16se wp14">
+<w:footnotes xmlns:wpc="http://schemas.microsoft.com/office/word/2010/wordprocessingCanvas" xmlns:cx="http://schemas.microsoft.com/office/drawing/2014/chartex" xmlns:cx1="http://schemas.microsoft.com/office/drawing/2015/9/8/chartex" xmlns:cx2="http://schemas.microsoft.com/office/drawing/2015/10/21/chartex" xmlns:cx3="http://schemas.microsoft.com/office/drawing/2016/5/9/chartex" xmlns:cx4="http://schemas.microsoft.com/office/drawing/2016/5/10/chartex" xmlns:cx5="http://schemas.microsoft.com/office/drawing/2016/5/11/chartex" xmlns:cx6="http://schemas.microsoft.com/office/drawing/2016/5/12/chartex" xmlns:cx7="http://schemas.microsoft.com/office/drawing/2016/5/13/chartex" xmlns:cx8="http://schemas.microsoft.com/office/drawing/2016/5/14/chartex" xmlns:mc="http://schemas.openxmlformats.org/markup-compatibility/2006" xmlns:aink="http://schemas.microsoft.com/office/drawing/2016/ink" xmlns:am3d="http://schemas.microsoft.com/office/drawing/2017/model3d" xmlns:o="urn:schemas-microsoft-com:office:office" xmlns:r="http://schemas.openxmlformats.org/officeDocument/2006/relationships" xmlns:m="http://schemas.openxmlformats.org/officeDocument/2006/math" xmlns:v="urn:schemas-microsoft-com:vml" xmlns:wp14="http://schemas.microsoft.com/office/word/2010/wordprocessingDrawing" xmlns:wp="http://schemas.openxmlformats.org/drawingml/2006/wordprocessingDrawing" xmlns:w10="urn:schemas-microsoft-com:office:word" xmlns:w="http://schemas.openxmlformats.org/wordprocessingml/2006/main" xmlns:w14="http://schemas.microsoft.com/office/word/2010/wordml" xmlns:w15="http://schemas.microsoft.com/office/word/2012/wordml" xmlns:w16cid="http://schemas.microsoft.com/office/word/2016/wordml/cid" xmlns:w16se="http://schemas.microsoft.com/office/word/2015/wordml/symex" xmlns:wpg="http://schemas.microsoft.com/office/word/2010/wordprocessingGroup" xmlns:wpi="http://schemas.microsoft.com/office/word/2010/wordprocessingInk" xmlns:wne="http://schemas.microsoft.com/office/word/2006/wordml" xmlns:wps="http://schemas.microsoft.com/office/word/2010/wordprocessingShape" mc:Ignorable="w14 w15 w16se w16cid wp14">
   <w:footnote w:type="separator" w:id="-1">
     <w:p>
       <w:pPr>
@@ -2294,7 +3275,7 @@
 </file>
 
 <file path=word/numbering.xml><?xml version="1.0" encoding="utf-8"?>
-<w:numbering xmlns:wpc="http://schemas.microsoft.com/office/word/2010/wordprocessingCanvas" xmlns:cx="http://schemas.microsoft.com/office/drawing/2014/chartex" xmlns:cx1="http://schemas.microsoft.com/office/drawing/2015/9/8/chartex" xmlns:mc="http://schemas.openxmlformats.org/markup-compatibility/2006" xmlns:o="urn:schemas-microsoft-com:office:office" xmlns:r="http://schemas.openxmlformats.org/officeDocument/2006/relationships" xmlns:m="http://schemas.openxmlformats.org/officeDocument/2006/math" xmlns:v="urn:schemas-microsoft-com:vml" xmlns:wp14="http://schemas.microsoft.com/office/word/2010/wordprocessingDrawing" xmlns:wp="http://schemas.openxmlformats.org/drawingml/2006/wordprocessingDrawing" xmlns:w10="urn:schemas-microsoft-com:office:word" xmlns:w="http://schemas.openxmlformats.org/wordprocessingml/2006/main" xmlns:w14="http://schemas.microsoft.com/office/word/2010/wordml" xmlns:w15="http://schemas.microsoft.com/office/word/2012/wordml" xmlns:w16se="http://schemas.microsoft.com/office/word/2015/wordml/symex" xmlns:wpg="http://schemas.microsoft.com/office/word/2010/wordprocessingGroup" xmlns:wpi="http://schemas.microsoft.com/office/word/2010/wordprocessingInk" xmlns:wne="http://schemas.microsoft.com/office/word/2006/wordml" xmlns:wps="http://schemas.microsoft.com/office/word/2010/wordprocessingShape" mc:Ignorable="w14 w15 w16se wp14">
+<w:numbering xmlns:wpc="http://schemas.microsoft.com/office/word/2010/wordprocessingCanvas" xmlns:cx="http://schemas.microsoft.com/office/drawing/2014/chartex" xmlns:cx1="http://schemas.microsoft.com/office/drawing/2015/9/8/chartex" xmlns:cx2="http://schemas.microsoft.com/office/drawing/2015/10/21/chartex" xmlns:cx3="http://schemas.microsoft.com/office/drawing/2016/5/9/chartex" xmlns:cx4="http://schemas.microsoft.com/office/drawing/2016/5/10/chartex" xmlns:cx5="http://schemas.microsoft.com/office/drawing/2016/5/11/chartex" xmlns:cx6="http://schemas.microsoft.com/office/drawing/2016/5/12/chartex" xmlns:cx7="http://schemas.microsoft.com/office/drawing/2016/5/13/chartex" xmlns:cx8="http://schemas.microsoft.com/office/drawing/2016/5/14/chartex" xmlns:mc="http://schemas.openxmlformats.org/markup-compatibility/2006" xmlns:aink="http://schemas.microsoft.com/office/drawing/2016/ink" xmlns:am3d="http://schemas.microsoft.com/office/drawing/2017/model3d" xmlns:o="urn:schemas-microsoft-com:office:office" xmlns:r="http://schemas.openxmlformats.org/officeDocument/2006/relationships" xmlns:m="http://schemas.openxmlformats.org/officeDocument/2006/math" xmlns:v="urn:schemas-microsoft-com:vml" xmlns:wp14="http://schemas.microsoft.com/office/word/2010/wordprocessingDrawing" xmlns:wp="http://schemas.openxmlformats.org/drawingml/2006/wordprocessingDrawing" xmlns:w10="urn:schemas-microsoft-com:office:word" xmlns:w="http://schemas.openxmlformats.org/wordprocessingml/2006/main" xmlns:w14="http://schemas.microsoft.com/office/word/2010/wordml" xmlns:w15="http://schemas.microsoft.com/office/word/2012/wordml" xmlns:w16cid="http://schemas.microsoft.com/office/word/2016/wordml/cid" xmlns:w16se="http://schemas.microsoft.com/office/word/2015/wordml/symex" xmlns:wpg="http://schemas.microsoft.com/office/word/2010/wordprocessingGroup" xmlns:wpi="http://schemas.microsoft.com/office/word/2010/wordprocessingInk" xmlns:wne="http://schemas.microsoft.com/office/word/2006/wordml" xmlns:wps="http://schemas.microsoft.com/office/word/2010/wordprocessingShape" mc:Ignorable="w14 w15 w16se w16cid wp14">
   <w:abstractNum w:abstractNumId="0" w15:restartNumberingAfterBreak="0">
     <w:nsid w:val="0D5475AA"/>
     <w:multiLevelType w:val="hybridMultilevel"/>
@@ -2830,7 +3811,7 @@
 </file>
 
 <file path=word/styles.xml><?xml version="1.0" encoding="utf-8"?>
-<w:styles xmlns:mc="http://schemas.openxmlformats.org/markup-compatibility/2006" xmlns:r="http://schemas.openxmlformats.org/officeDocument/2006/relationships" xmlns:w="http://schemas.openxmlformats.org/wordprocessingml/2006/main" xmlns:w14="http://schemas.microsoft.com/office/word/2010/wordml" xmlns:w15="http://schemas.microsoft.com/office/word/2012/wordml" xmlns:w16se="http://schemas.microsoft.com/office/word/2015/wordml/symex" mc:Ignorable="w14 w15 w16se">
+<w:styles xmlns:mc="http://schemas.openxmlformats.org/markup-compatibility/2006" xmlns:r="http://schemas.openxmlformats.org/officeDocument/2006/relationships" xmlns:w="http://schemas.openxmlformats.org/wordprocessingml/2006/main" xmlns:w14="http://schemas.microsoft.com/office/word/2010/wordml" xmlns:w15="http://schemas.microsoft.com/office/word/2012/wordml" xmlns:w16cid="http://schemas.microsoft.com/office/word/2016/wordml/cid" xmlns:w16se="http://schemas.microsoft.com/office/word/2015/wordml/symex" mc:Ignorable="w14 w15 w16se w16cid">
   <w:docDefaults>
     <w:rPrDefault>
       <w:rPr>
@@ -2846,7 +3827,7 @@
       </w:pPr>
     </w:pPrDefault>
   </w:docDefaults>
-  <w:latentStyles w:defLockedState="0" w:defUIPriority="99" w:defSemiHidden="0" w:defUnhideWhenUsed="0" w:defQFormat="0" w:count="371">
+  <w:latentStyles w:defLockedState="0" w:defUIPriority="99" w:defSemiHidden="0" w:defUnhideWhenUsed="0" w:defQFormat="0" w:count="375">
     <w:lsdException w:name="Normal" w:uiPriority="0" w:qFormat="1"/>
     <w:lsdException w:name="heading 1" w:uiPriority="9" w:qFormat="1"/>
     <w:lsdException w:name="heading 2" w:semiHidden="1" w:uiPriority="9" w:unhideWhenUsed="1" w:qFormat="1"/>
@@ -2952,7 +3933,6 @@
     <w:lsdException w:name="HTML Sample" w:semiHidden="1" w:unhideWhenUsed="1"/>
     <w:lsdException w:name="HTML Typewriter" w:semiHidden="1" w:unhideWhenUsed="1"/>
     <w:lsdException w:name="HTML Variable" w:semiHidden="1" w:unhideWhenUsed="1"/>
-    <w:lsdException w:name="Normal Table" w:semiHidden="1" w:unhideWhenUsed="1"/>
     <w:lsdException w:name="annotation subject" w:semiHidden="1" w:unhideWhenUsed="1"/>
     <w:lsdException w:name="No List" w:semiHidden="1" w:unhideWhenUsed="1"/>
     <w:lsdException w:name="Outline List 1" w:semiHidden="1" w:unhideWhenUsed="1"/>
@@ -2996,10 +3976,8 @@
     <w:lsdException w:name="Table Elegant" w:semiHidden="1" w:unhideWhenUsed="1"/>
     <w:lsdException w:name="Table Professional" w:semiHidden="1" w:unhideWhenUsed="1"/>
     <w:lsdException w:name="Table Subtle 1" w:semiHidden="1" w:unhideWhenUsed="1"/>
-    <w:lsdException w:name="Table Subtle 2" w:semiHidden="1" w:unhideWhenUsed="1"/>
     <w:lsdException w:name="Table Web 1" w:semiHidden="1" w:unhideWhenUsed="1"/>
     <w:lsdException w:name="Table Web 2" w:semiHidden="1" w:unhideWhenUsed="1"/>
-    <w:lsdException w:name="Table Web 3" w:semiHidden="1" w:unhideWhenUsed="1"/>
     <w:lsdException w:name="Balloon Text" w:semiHidden="1" w:unhideWhenUsed="1"/>
     <w:lsdException w:name="Table Grid" w:uiPriority="39"/>
     <w:lsdException w:name="Table Theme" w:semiHidden="1" w:unhideWhenUsed="1"/>
@@ -3218,8 +4196,12 @@
     <w:lsdException w:name="List Table 5 Dark Accent 6" w:uiPriority="50"/>
     <w:lsdException w:name="List Table 6 Colorful Accent 6" w:uiPriority="51"/>
     <w:lsdException w:name="List Table 7 Colorful Accent 6" w:uiPriority="52"/>
+    <w:lsdException w:name="Mention" w:semiHidden="1" w:unhideWhenUsed="1"/>
+    <w:lsdException w:name="Smart Hyperlink" w:semiHidden="1" w:unhideWhenUsed="1"/>
+    <w:lsdException w:name="Hashtag" w:semiHidden="1" w:unhideWhenUsed="1"/>
+    <w:lsdException w:name="Unresolved Mention" w:semiHidden="1" w:unhideWhenUsed="1"/>
   </w:latentStyles>
-  <w:style w:type="paragraph" w:default="1" w:styleId="a">
+  <w:style w:type="paragraph" w:default="1" w:styleId="Normal">
     <w:name w:val="Normal"/>
     <w:qFormat/>
     <w:rsid w:val="00F04680"/>
@@ -3227,13 +4209,13 @@
       <w:lang w:val="en-US"/>
     </w:rPr>
   </w:style>
-  <w:style w:type="character" w:default="1" w:styleId="a0">
+  <w:style w:type="character" w:default="1" w:styleId="DefaultParagraphFont">
     <w:name w:val="Default Paragraph Font"/>
     <w:uiPriority w:val="1"/>
     <w:semiHidden/>
     <w:unhideWhenUsed/>
   </w:style>
-  <w:style w:type="table" w:default="1" w:styleId="a1">
+  <w:style w:type="table" w:default="1" w:styleId="TableNormal">
     <w:name w:val="Normal Table"/>
     <w:uiPriority w:val="99"/>
     <w:semiHidden/>
@@ -3248,15 +4230,15 @@
       </w:tblCellMar>
     </w:tblPr>
   </w:style>
-  <w:style w:type="numbering" w:default="1" w:styleId="a2">
+  <w:style w:type="numbering" w:default="1" w:styleId="NoList">
     <w:name w:val="No List"/>
     <w:uiPriority w:val="99"/>
     <w:semiHidden/>
     <w:unhideWhenUsed/>
   </w:style>
-  <w:style w:type="table" w:styleId="a3">
+  <w:style w:type="table" w:styleId="TableGrid">
     <w:name w:val="Table Grid"/>
-    <w:basedOn w:val="a1"/>
+    <w:basedOn w:val="TableNormal"/>
     <w:uiPriority w:val="39"/>
     <w:rsid w:val="00215FED"/>
     <w:pPr>
@@ -3273,10 +4255,10 @@
       </w:tblBorders>
     </w:tblPr>
   </w:style>
-  <w:style w:type="paragraph" w:styleId="a4">
+  <w:style w:type="paragraph" w:styleId="Header">
     <w:name w:val="header"/>
-    <w:basedOn w:val="a"/>
-    <w:link w:val="a5"/>
+    <w:basedOn w:val="Normal"/>
+    <w:link w:val="HeaderChar"/>
     <w:uiPriority w:val="99"/>
     <w:unhideWhenUsed/>
     <w:rsid w:val="007307CD"/>
@@ -3288,20 +4270,20 @@
       <w:spacing w:after="0" w:line="240" w:lineRule="auto"/>
     </w:pPr>
   </w:style>
-  <w:style w:type="character" w:customStyle="1" w:styleId="a5">
-    <w:name w:val="Верхний колонтитул Знак"/>
-    <w:basedOn w:val="a0"/>
-    <w:link w:val="a4"/>
+  <w:style w:type="character" w:customStyle="1" w:styleId="HeaderChar">
+    <w:name w:val="Header Char"/>
+    <w:basedOn w:val="DefaultParagraphFont"/>
+    <w:link w:val="Header"/>
     <w:uiPriority w:val="99"/>
     <w:rsid w:val="007307CD"/>
     <w:rPr>
       <w:lang w:val="en-US"/>
     </w:rPr>
   </w:style>
-  <w:style w:type="paragraph" w:styleId="a6">
+  <w:style w:type="paragraph" w:styleId="Footer">
     <w:name w:val="footer"/>
-    <w:basedOn w:val="a"/>
-    <w:link w:val="a7"/>
+    <w:basedOn w:val="Normal"/>
+    <w:link w:val="FooterChar"/>
     <w:uiPriority w:val="99"/>
     <w:unhideWhenUsed/>
     <w:rsid w:val="007307CD"/>
@@ -3313,19 +4295,19 @@
       <w:spacing w:after="0" w:line="240" w:lineRule="auto"/>
     </w:pPr>
   </w:style>
-  <w:style w:type="character" w:customStyle="1" w:styleId="a7">
-    <w:name w:val="Нижний колонтитул Знак"/>
-    <w:basedOn w:val="a0"/>
-    <w:link w:val="a6"/>
+  <w:style w:type="character" w:customStyle="1" w:styleId="FooterChar">
+    <w:name w:val="Footer Char"/>
+    <w:basedOn w:val="DefaultParagraphFont"/>
+    <w:link w:val="Footer"/>
     <w:uiPriority w:val="99"/>
     <w:rsid w:val="007307CD"/>
     <w:rPr>
       <w:lang w:val="en-US"/>
     </w:rPr>
   </w:style>
-  <w:style w:type="paragraph" w:styleId="a8">
+  <w:style w:type="paragraph" w:styleId="ListParagraph">
     <w:name w:val="List Paragraph"/>
-    <w:basedOn w:val="a"/>
+    <w:basedOn w:val="Normal"/>
     <w:uiPriority w:val="34"/>
     <w:qFormat/>
     <w:rsid w:val="00E85A97"/>
@@ -3336,13 +4318,13 @@
   </w:style>
   <w:style w:type="character" w:customStyle="1" w:styleId="shorttext">
     <w:name w:val="short_text"/>
-    <w:basedOn w:val="a0"/>
+    <w:basedOn w:val="DefaultParagraphFont"/>
     <w:rsid w:val="00DC4C3C"/>
   </w:style>
-  <w:style w:type="paragraph" w:styleId="a9">
+  <w:style w:type="paragraph" w:styleId="BalloonText">
     <w:name w:val="Balloon Text"/>
-    <w:basedOn w:val="a"/>
-    <w:link w:val="aa"/>
+    <w:basedOn w:val="Normal"/>
+    <w:link w:val="BalloonTextChar"/>
     <w:uiPriority w:val="99"/>
     <w:semiHidden/>
     <w:unhideWhenUsed/>
@@ -3356,10 +4338,10 @@
       <w:szCs w:val="16"/>
     </w:rPr>
   </w:style>
-  <w:style w:type="character" w:customStyle="1" w:styleId="aa">
-    <w:name w:val="Текст выноски Знак"/>
-    <w:basedOn w:val="a0"/>
-    <w:link w:val="a9"/>
+  <w:style w:type="character" w:customStyle="1" w:styleId="BalloonTextChar">
+    <w:name w:val="Balloon Text Char"/>
+    <w:basedOn w:val="DefaultParagraphFont"/>
+    <w:link w:val="BalloonText"/>
     <w:uiPriority w:val="99"/>
     <w:semiHidden/>
     <w:rsid w:val="00A8416E"/>

--- a/E-Library Service.docx
+++ b/E-Library Service.docx
@@ -1492,15 +1492,7 @@
                 <w:sz w:val="28"/>
                 <w:szCs w:val="28"/>
               </w:rPr>
-              <w:t>Add</w:t>
-            </w:r>
-            <w:r>
-              <w:rPr>
-                <w:rFonts w:ascii="Times New Roman" w:eastAsia="Times New Roman" w:hAnsi="Times New Roman" w:cs="Times New Roman"/>
-                <w:sz w:val="28"/>
-                <w:szCs w:val="28"/>
-              </w:rPr>
-              <w:t>(</w:t>
+              <w:t>Add(</w:t>
             </w:r>
             <w:proofErr w:type="spellStart"/>
             <w:r>
@@ -1509,15 +1501,7 @@
                 <w:sz w:val="28"/>
                 <w:szCs w:val="28"/>
               </w:rPr>
-              <w:t>Add</w:t>
-            </w:r>
-            <w:r>
-              <w:rPr>
-                <w:rFonts w:ascii="Times New Roman" w:eastAsia="Times New Roman" w:hAnsi="Times New Roman" w:cs="Times New Roman"/>
-                <w:sz w:val="28"/>
-                <w:szCs w:val="28"/>
-              </w:rPr>
-              <w:t>AuthorViewModel</w:t>
+              <w:t>AddAuthorViewModel</w:t>
             </w:r>
             <w:proofErr w:type="spellEnd"/>
             <w:r>
@@ -2226,17 +2210,7 @@
                 <w:sz w:val="28"/>
                 <w:szCs w:val="28"/>
               </w:rPr>
-              <w:t xml:space="preserve"> model</w:t>
-            </w:r>
-            <w:bookmarkStart w:id="0" w:name="_GoBack"/>
-            <w:bookmarkEnd w:id="0"/>
-            <w:r>
-              <w:rPr>
-                <w:rFonts w:ascii="Times New Roman" w:eastAsia="Times New Roman" w:hAnsi="Times New Roman" w:cs="Times New Roman"/>
-                <w:sz w:val="28"/>
-                <w:szCs w:val="28"/>
-              </w:rPr>
-              <w:t>)</w:t>
+              <w:t xml:space="preserve"> model)</w:t>
             </w:r>
           </w:p>
         </w:tc>
@@ -3206,6 +3180,8 @@
         </w:rPr>
         <w:t>.</w:t>
       </w:r>
+      <w:bookmarkStart w:id="0" w:name="_GoBack"/>
+      <w:bookmarkEnd w:id="0"/>
     </w:p>
     <w:p>
       <w:pPr>
@@ -3213,6 +3189,67 @@
           <w:lang w:val="uk-UA"/>
         </w:rPr>
       </w:pPr>
+      <w:r>
+        <w:rPr>
+          <w:noProof/>
+          <w:lang w:val="uk-UA"/>
+        </w:rPr>
+        <w:drawing>
+          <wp:anchor distT="0" distB="0" distL="114300" distR="114300" simplePos="0" relativeHeight="251664896" behindDoc="0" locked="0" layoutInCell="1" allowOverlap="1">
+            <wp:simplePos x="0" y="0"/>
+            <wp:positionH relativeFrom="margin">
+              <wp:posOffset>1631315</wp:posOffset>
+            </wp:positionH>
+            <wp:positionV relativeFrom="margin">
+              <wp:posOffset>653415</wp:posOffset>
+            </wp:positionV>
+            <wp:extent cx="6350000" cy="5173980"/>
+            <wp:effectExtent l="0" t="0" r="0" b="7620"/>
+            <wp:wrapSquare wrapText="bothSides"/>
+            <wp:docPr id="5" name="Picture 5" descr="A screenshot of a cell phone&#10;&#10;Description automatically generated"/>
+            <wp:cNvGraphicFramePr>
+              <a:graphicFrameLocks xmlns:a="http://schemas.openxmlformats.org/drawingml/2006/main" noChangeAspect="1"/>
+            </wp:cNvGraphicFramePr>
+            <a:graphic xmlns:a="http://schemas.openxmlformats.org/drawingml/2006/main">
+              <a:graphicData uri="http://schemas.openxmlformats.org/drawingml/2006/picture">
+                <pic:pic xmlns:pic="http://schemas.openxmlformats.org/drawingml/2006/picture">
+                  <pic:nvPicPr>
+                    <pic:cNvPr id="5" name="Diagram 2019-03-08 18-10-20.png"/>
+                    <pic:cNvPicPr/>
+                  </pic:nvPicPr>
+                  <pic:blipFill>
+                    <a:blip r:embed="rId11">
+                      <a:extLst>
+                        <a:ext uri="{28A0092B-C50C-407E-A947-70E740481C1C}">
+                          <a14:useLocalDpi xmlns:a14="http://schemas.microsoft.com/office/drawing/2010/main" val="0"/>
+                        </a:ext>
+                      </a:extLst>
+                    </a:blip>
+                    <a:stretch>
+                      <a:fillRect/>
+                    </a:stretch>
+                  </pic:blipFill>
+                  <pic:spPr>
+                    <a:xfrm>
+                      <a:off x="0" y="0"/>
+                      <a:ext cx="6350000" cy="5173980"/>
+                    </a:xfrm>
+                    <a:prstGeom prst="rect">
+                      <a:avLst/>
+                    </a:prstGeom>
+                  </pic:spPr>
+                </pic:pic>
+              </a:graphicData>
+            </a:graphic>
+            <wp14:sizeRelH relativeFrom="margin">
+              <wp14:pctWidth>0</wp14:pctWidth>
+            </wp14:sizeRelH>
+            <wp14:sizeRelV relativeFrom="margin">
+              <wp14:pctHeight>0</wp14:pctHeight>
+            </wp14:sizeRelV>
+          </wp:anchor>
+        </w:drawing>
+      </w:r>
     </w:p>
     <w:sectPr>
       <w:pgSz w:w="16838" w:h="11906" w:orient="landscape"/>
@@ -3933,6 +3970,7 @@
     <w:lsdException w:name="HTML Sample" w:semiHidden="1" w:unhideWhenUsed="1"/>
     <w:lsdException w:name="HTML Typewriter" w:semiHidden="1" w:unhideWhenUsed="1"/>
     <w:lsdException w:name="HTML Variable" w:semiHidden="1" w:unhideWhenUsed="1"/>
+    <w:lsdException w:name="Normal Table" w:semiHidden="1" w:unhideWhenUsed="1"/>
     <w:lsdException w:name="annotation subject" w:semiHidden="1" w:unhideWhenUsed="1"/>
     <w:lsdException w:name="No List" w:semiHidden="1" w:unhideWhenUsed="1"/>
     <w:lsdException w:name="Outline List 1" w:semiHidden="1" w:unhideWhenUsed="1"/>
@@ -3976,8 +4014,10 @@
     <w:lsdException w:name="Table Elegant" w:semiHidden="1" w:unhideWhenUsed="1"/>
     <w:lsdException w:name="Table Professional" w:semiHidden="1" w:unhideWhenUsed="1"/>
     <w:lsdException w:name="Table Subtle 1" w:semiHidden="1" w:unhideWhenUsed="1"/>
+    <w:lsdException w:name="Table Subtle 2" w:semiHidden="1" w:unhideWhenUsed="1"/>
     <w:lsdException w:name="Table Web 1" w:semiHidden="1" w:unhideWhenUsed="1"/>
     <w:lsdException w:name="Table Web 2" w:semiHidden="1" w:unhideWhenUsed="1"/>
+    <w:lsdException w:name="Table Web 3" w:semiHidden="1" w:unhideWhenUsed="1"/>
     <w:lsdException w:name="Balloon Text" w:semiHidden="1" w:unhideWhenUsed="1"/>
     <w:lsdException w:name="Table Grid" w:uiPriority="39"/>
     <w:lsdException w:name="Table Theme" w:semiHidden="1" w:unhideWhenUsed="1"/>

--- a/E-Library Service.docx
+++ b/E-Library Service.docx
@@ -567,6 +567,22 @@
                 <w:szCs w:val="28"/>
               </w:rPr>
             </w:pPr>
+            <w:r>
+              <w:rPr>
+                <w:rFonts w:ascii="Times New Roman" w:eastAsia="Times New Roman" w:hAnsi="Times New Roman" w:cs="Times New Roman"/>
+                <w:sz w:val="28"/>
+                <w:szCs w:val="28"/>
+              </w:rPr>
+              <w:t>Admin can update information about book</w:t>
+            </w:r>
+            <w:r>
+              <w:rPr>
+                <w:rFonts w:ascii="Times New Roman" w:eastAsia="Times New Roman" w:hAnsi="Times New Roman" w:cs="Times New Roman"/>
+                <w:sz w:val="28"/>
+                <w:szCs w:val="28"/>
+              </w:rPr>
+              <w:t xml:space="preserve"> such as general information (title, description etc.), picture and data about authors.</w:t>
+            </w:r>
           </w:p>
         </w:tc>
         <w:tc>
@@ -730,6 +746,30 @@
                 <w:szCs w:val="28"/>
               </w:rPr>
             </w:pPr>
+            <w:r>
+              <w:rPr>
+                <w:rFonts w:ascii="Times New Roman" w:eastAsia="Times New Roman" w:hAnsi="Times New Roman" w:cs="Times New Roman"/>
+                <w:sz w:val="28"/>
+                <w:szCs w:val="28"/>
+              </w:rPr>
+              <w:t xml:space="preserve">Admin can create new books adding </w:t>
+            </w:r>
+            <w:r>
+              <w:rPr>
+                <w:rFonts w:ascii="Times New Roman" w:eastAsia="Times New Roman" w:hAnsi="Times New Roman" w:cs="Times New Roman"/>
+                <w:sz w:val="28"/>
+                <w:szCs w:val="28"/>
+              </w:rPr>
+              <w:t>general information (title, description etc.), picture</w:t>
+            </w:r>
+            <w:r>
+              <w:rPr>
+                <w:rFonts w:ascii="Times New Roman" w:eastAsia="Times New Roman" w:hAnsi="Times New Roman" w:cs="Times New Roman"/>
+                <w:sz w:val="28"/>
+                <w:szCs w:val="28"/>
+              </w:rPr>
+              <w:t>.</w:t>
+            </w:r>
           </w:p>
         </w:tc>
         <w:tc>
@@ -893,6 +933,23 @@
                 <w:szCs w:val="28"/>
               </w:rPr>
             </w:pPr>
+            <w:r>
+              <w:rPr>
+                <w:rFonts w:ascii="Times New Roman" w:eastAsia="Times New Roman" w:hAnsi="Times New Roman" w:cs="Times New Roman"/>
+                <w:sz w:val="28"/>
+                <w:szCs w:val="28"/>
+              </w:rPr>
+              <w:t xml:space="preserve">Admin can delete all information available about </w:t>
+            </w:r>
+            <w:r>
+              <w:rPr>
+                <w:rFonts w:ascii="Times New Roman" w:eastAsia="Times New Roman" w:hAnsi="Times New Roman" w:cs="Times New Roman"/>
+                <w:sz w:val="28"/>
+                <w:szCs w:val="28"/>
+              </w:rPr>
+              <w:lastRenderedPageBreak/>
+              <w:t>book. This action cannot be undone.</w:t>
+            </w:r>
           </w:p>
         </w:tc>
         <w:tc>
@@ -914,6 +971,7 @@
                 <w:sz w:val="28"/>
                 <w:szCs w:val="28"/>
               </w:rPr>
+              <w:lastRenderedPageBreak/>
               <w:t>Delete(</w:t>
             </w:r>
             <w:proofErr w:type="spellStart"/>
@@ -953,7 +1011,10 @@
         </w:tc>
       </w:tr>
     </w:tbl>
-    <w:p/>
+    <w:p>
+      <w:bookmarkStart w:id="0" w:name="_GoBack"/>
+      <w:bookmarkEnd w:id="0"/>
+    </w:p>
     <w:p>
       <w:pPr>
         <w:spacing w:line="360" w:lineRule="auto"/>
@@ -1049,7 +1110,6 @@
                 <w:sz w:val="28"/>
                 <w:szCs w:val="28"/>
               </w:rPr>
-              <w:lastRenderedPageBreak/>
               <w:t>№</w:t>
             </w:r>
           </w:p>
@@ -2250,6 +2310,7 @@
           <w:sz w:val="28"/>
           <w:szCs w:val="28"/>
         </w:rPr>
+        <w:lastRenderedPageBreak/>
         <w:t>Tests</w:t>
       </w:r>
     </w:p>
@@ -3180,8 +3241,6 @@
         </w:rPr>
         <w:t>.</w:t>
       </w:r>
-      <w:bookmarkStart w:id="0" w:name="_GoBack"/>
-      <w:bookmarkEnd w:id="0"/>
     </w:p>
     <w:p>
       <w:pPr>

--- a/E-Library Service.docx
+++ b/E-Library Service.docx
@@ -1,6 +1,6 @@
 
 <file path=word/document.xml><?xml version="1.0" encoding="utf-8"?>
-<w:document xmlns:wpc="http://schemas.microsoft.com/office/word/2010/wordprocessingCanvas" xmlns:cx="http://schemas.microsoft.com/office/drawing/2014/chartex" xmlns:cx1="http://schemas.microsoft.com/office/drawing/2015/9/8/chartex" xmlns:cx2="http://schemas.microsoft.com/office/drawing/2015/10/21/chartex" xmlns:cx3="http://schemas.microsoft.com/office/drawing/2016/5/9/chartex" xmlns:cx4="http://schemas.microsoft.com/office/drawing/2016/5/10/chartex" xmlns:cx5="http://schemas.microsoft.com/office/drawing/2016/5/11/chartex" xmlns:cx6="http://schemas.microsoft.com/office/drawing/2016/5/12/chartex" xmlns:cx7="http://schemas.microsoft.com/office/drawing/2016/5/13/chartex" xmlns:cx8="http://schemas.microsoft.com/office/drawing/2016/5/14/chartex" xmlns:mc="http://schemas.openxmlformats.org/markup-compatibility/2006" xmlns:aink="http://schemas.microsoft.com/office/drawing/2016/ink" xmlns:am3d="http://schemas.microsoft.com/office/drawing/2017/model3d" xmlns:o="urn:schemas-microsoft-com:office:office" xmlns:r="http://schemas.openxmlformats.org/officeDocument/2006/relationships" xmlns:m="http://schemas.openxmlformats.org/officeDocument/2006/math" xmlns:v="urn:schemas-microsoft-com:vml" xmlns:wp14="http://schemas.microsoft.com/office/word/2010/wordprocessingDrawing" xmlns:wp="http://schemas.openxmlformats.org/drawingml/2006/wordprocessingDrawing" xmlns:w10="urn:schemas-microsoft-com:office:word" xmlns:w="http://schemas.openxmlformats.org/wordprocessingml/2006/main" xmlns:w14="http://schemas.microsoft.com/office/word/2010/wordml" xmlns:w15="http://schemas.microsoft.com/office/word/2012/wordml" xmlns:w16cid="http://schemas.microsoft.com/office/word/2016/wordml/cid" xmlns:w16se="http://schemas.microsoft.com/office/word/2015/wordml/symex" xmlns:wpg="http://schemas.microsoft.com/office/word/2010/wordprocessingGroup" xmlns:wpi="http://schemas.microsoft.com/office/word/2010/wordprocessingInk" xmlns:wne="http://schemas.microsoft.com/office/word/2006/wordml" xmlns:wps="http://schemas.microsoft.com/office/word/2010/wordprocessingShape" mc:Ignorable="w14 w15 w16se w16cid wp14">
+<w:document xmlns:wpc="http://schemas.microsoft.com/office/word/2010/wordprocessingCanvas" xmlns:cx="http://schemas.microsoft.com/office/drawing/2014/chartex" xmlns:cx1="http://schemas.microsoft.com/office/drawing/2015/9/8/chartex" xmlns:mc="http://schemas.openxmlformats.org/markup-compatibility/2006" xmlns:o="urn:schemas-microsoft-com:office:office" xmlns:r="http://schemas.openxmlformats.org/officeDocument/2006/relationships" xmlns:m="http://schemas.openxmlformats.org/officeDocument/2006/math" xmlns:v="urn:schemas-microsoft-com:vml" xmlns:wp14="http://schemas.microsoft.com/office/word/2010/wordprocessingDrawing" xmlns:wp="http://schemas.openxmlformats.org/drawingml/2006/wordprocessingDrawing" xmlns:w10="urn:schemas-microsoft-com:office:word" xmlns:w="http://schemas.openxmlformats.org/wordprocessingml/2006/main" xmlns:w14="http://schemas.microsoft.com/office/word/2010/wordml" xmlns:w15="http://schemas.microsoft.com/office/word/2012/wordml" xmlns:w16se="http://schemas.microsoft.com/office/word/2015/wordml/symex" xmlns:wpg="http://schemas.microsoft.com/office/word/2010/wordprocessingGroup" xmlns:wpi="http://schemas.microsoft.com/office/word/2010/wordprocessingInk" xmlns:wne="http://schemas.microsoft.com/office/word/2006/wordml" xmlns:wps="http://schemas.microsoft.com/office/word/2010/wordprocessingShape" mc:Ignorable="w14 w15 w16se wp14">
   <w:body>
     <w:p>
       <w:pPr>
@@ -238,7 +238,7 @@
     </w:p>
     <w:tbl>
       <w:tblPr>
-        <w:tblStyle w:val="TableGrid"/>
+        <w:tblStyle w:val="a3"/>
         <w:tblW w:w="15446" w:type="dxa"/>
         <w:tblLayout w:type="fixed"/>
         <w:tblCellMar>
@@ -588,25 +588,7 @@
                 <w:sz w:val="28"/>
                 <w:szCs w:val="28"/>
               </w:rPr>
-              <w:t>Edit(</w:t>
-            </w:r>
-            <w:proofErr w:type="spellStart"/>
-            <w:r>
-              <w:rPr>
-                <w:rFonts w:ascii="Times New Roman" w:eastAsia="Times New Roman" w:hAnsi="Times New Roman" w:cs="Times New Roman"/>
-                <w:sz w:val="28"/>
-                <w:szCs w:val="28"/>
-              </w:rPr>
-              <w:t>EditBookViewModel</w:t>
-            </w:r>
-            <w:proofErr w:type="spellEnd"/>
-            <w:r>
-              <w:rPr>
-                <w:rFonts w:ascii="Times New Roman" w:eastAsia="Times New Roman" w:hAnsi="Times New Roman" w:cs="Times New Roman"/>
-                <w:sz w:val="28"/>
-                <w:szCs w:val="28"/>
-              </w:rPr>
-              <w:t xml:space="preserve"> model)</w:t>
+              <w:t>Edit(EditBookViewModel model)</w:t>
             </w:r>
           </w:p>
         </w:tc>
@@ -751,25 +733,7 @@
                 <w:sz w:val="28"/>
                 <w:szCs w:val="28"/>
               </w:rPr>
-              <w:t>Add(</w:t>
-            </w:r>
-            <w:proofErr w:type="spellStart"/>
-            <w:r>
-              <w:rPr>
-                <w:rFonts w:ascii="Times New Roman" w:eastAsia="Times New Roman" w:hAnsi="Times New Roman" w:cs="Times New Roman"/>
-                <w:sz w:val="28"/>
-                <w:szCs w:val="28"/>
-              </w:rPr>
-              <w:t>CreateBookViewModel</w:t>
-            </w:r>
-            <w:proofErr w:type="spellEnd"/>
-            <w:r>
-              <w:rPr>
-                <w:rFonts w:ascii="Times New Roman" w:eastAsia="Times New Roman" w:hAnsi="Times New Roman" w:cs="Times New Roman"/>
-                <w:sz w:val="28"/>
-                <w:szCs w:val="28"/>
-              </w:rPr>
-              <w:t xml:space="preserve"> model)</w:t>
+              <w:t>Add(CreateBookViewModel model)</w:t>
             </w:r>
           </w:p>
         </w:tc>
@@ -914,25 +878,7 @@
                 <w:sz w:val="28"/>
                 <w:szCs w:val="28"/>
               </w:rPr>
-              <w:t>Delete(</w:t>
-            </w:r>
-            <w:proofErr w:type="spellStart"/>
-            <w:r>
-              <w:rPr>
-                <w:rFonts w:ascii="Times New Roman" w:eastAsia="Times New Roman" w:hAnsi="Times New Roman" w:cs="Times New Roman"/>
-                <w:sz w:val="28"/>
-                <w:szCs w:val="28"/>
-              </w:rPr>
-              <w:t>DeleteBookViewModel</w:t>
-            </w:r>
-            <w:proofErr w:type="spellEnd"/>
-            <w:r>
-              <w:rPr>
-                <w:rFonts w:ascii="Times New Roman" w:eastAsia="Times New Roman" w:hAnsi="Times New Roman" w:cs="Times New Roman"/>
-                <w:sz w:val="28"/>
-                <w:szCs w:val="28"/>
-              </w:rPr>
-              <w:t xml:space="preserve"> model)</w:t>
+              <w:t>Delete(DeleteBookViewModel model)</w:t>
             </w:r>
           </w:p>
         </w:tc>
@@ -1004,7 +950,7 @@
     </w:p>
     <w:tbl>
       <w:tblPr>
-        <w:tblStyle w:val="TableGrid"/>
+        <w:tblStyle w:val="a3"/>
         <w:tblW w:w="15500" w:type="dxa"/>
         <w:tblInd w:w="-25" w:type="dxa"/>
         <w:tblLayout w:type="fixed"/>
@@ -1342,25 +1288,7 @@
                 <w:sz w:val="28"/>
                 <w:szCs w:val="28"/>
               </w:rPr>
-              <w:t>Edit(</w:t>
-            </w:r>
-            <w:proofErr w:type="spellStart"/>
-            <w:r>
-              <w:rPr>
-                <w:rFonts w:ascii="Times New Roman" w:eastAsia="Times New Roman" w:hAnsi="Times New Roman" w:cs="Times New Roman"/>
-                <w:sz w:val="28"/>
-                <w:szCs w:val="28"/>
-              </w:rPr>
-              <w:t>EditAuthorViewModel</w:t>
-            </w:r>
-            <w:proofErr w:type="spellEnd"/>
-            <w:r>
-              <w:rPr>
-                <w:rFonts w:ascii="Times New Roman" w:eastAsia="Times New Roman" w:hAnsi="Times New Roman" w:cs="Times New Roman"/>
-                <w:sz w:val="28"/>
-                <w:szCs w:val="28"/>
-              </w:rPr>
-              <w:t xml:space="preserve"> model)</w:t>
+              <w:t>Edit(EditAuthorViewModel model)</w:t>
             </w:r>
           </w:p>
         </w:tc>
@@ -1492,25 +1420,7 @@
                 <w:sz w:val="28"/>
                 <w:szCs w:val="28"/>
               </w:rPr>
-              <w:t>Add(</w:t>
-            </w:r>
-            <w:proofErr w:type="spellStart"/>
-            <w:r>
-              <w:rPr>
-                <w:rFonts w:ascii="Times New Roman" w:eastAsia="Times New Roman" w:hAnsi="Times New Roman" w:cs="Times New Roman"/>
-                <w:sz w:val="28"/>
-                <w:szCs w:val="28"/>
-              </w:rPr>
-              <w:t>AddAuthorViewModel</w:t>
-            </w:r>
-            <w:proofErr w:type="spellEnd"/>
-            <w:r>
-              <w:rPr>
-                <w:rFonts w:ascii="Times New Roman" w:eastAsia="Times New Roman" w:hAnsi="Times New Roman" w:cs="Times New Roman"/>
-                <w:sz w:val="28"/>
-                <w:szCs w:val="28"/>
-              </w:rPr>
-              <w:t xml:space="preserve"> model)</w:t>
+              <w:t>Add(AddAuthorViewModel model)</w:t>
             </w:r>
           </w:p>
         </w:tc>
@@ -1642,25 +1552,7 @@
                 <w:sz w:val="28"/>
                 <w:szCs w:val="28"/>
               </w:rPr>
-              <w:t>Delete(</w:t>
-            </w:r>
-            <w:proofErr w:type="spellStart"/>
-            <w:r>
-              <w:rPr>
-                <w:rFonts w:ascii="Times New Roman" w:eastAsia="Times New Roman" w:hAnsi="Times New Roman" w:cs="Times New Roman"/>
-                <w:sz w:val="28"/>
-                <w:szCs w:val="28"/>
-              </w:rPr>
-              <w:t>DeleteAuthorViewModel</w:t>
-            </w:r>
-            <w:proofErr w:type="spellEnd"/>
-            <w:r>
-              <w:rPr>
-                <w:rFonts w:ascii="Times New Roman" w:eastAsia="Times New Roman" w:hAnsi="Times New Roman" w:cs="Times New Roman"/>
-                <w:sz w:val="28"/>
-                <w:szCs w:val="28"/>
-              </w:rPr>
-              <w:t xml:space="preserve"> model)</w:t>
+              <w:t>Delete(DeleteAuthorViewModel model)</w:t>
             </w:r>
           </w:p>
         </w:tc>
@@ -1717,7 +1609,7 @@
     </w:p>
     <w:tbl>
       <w:tblPr>
-        <w:tblStyle w:val="TableGrid"/>
+        <w:tblStyle w:val="a3"/>
         <w:tblW w:w="15510" w:type="dxa"/>
         <w:tblInd w:w="-25" w:type="dxa"/>
         <w:tblLayout w:type="fixed"/>
@@ -2036,23 +1928,13 @@
               </w:rPr>
               <w:t>Add(</w:t>
             </w:r>
-            <w:proofErr w:type="spellStart"/>
-            <w:r>
-              <w:rPr>
-                <w:rFonts w:ascii="Times New Roman" w:eastAsia="Times New Roman" w:hAnsi="Times New Roman" w:cs="Times New Roman"/>
-                <w:sz w:val="28"/>
-                <w:szCs w:val="28"/>
-              </w:rPr>
-              <w:t>AddToWishListViewModel</w:t>
-            </w:r>
-            <w:proofErr w:type="spellEnd"/>
-            <w:r>
-              <w:rPr>
-                <w:rFonts w:ascii="Times New Roman" w:eastAsia="Times New Roman" w:hAnsi="Times New Roman" w:cs="Times New Roman"/>
-                <w:sz w:val="28"/>
-                <w:szCs w:val="28"/>
-              </w:rPr>
-              <w:t xml:space="preserve"> model</w:t>
+            <w:r>
+              <w:rPr>
+                <w:rFonts w:ascii="Times New Roman" w:eastAsia="Times New Roman" w:hAnsi="Times New Roman" w:cs="Times New Roman"/>
+                <w:sz w:val="28"/>
+                <w:szCs w:val="28"/>
+              </w:rPr>
+              <w:t>AddToWishListViewModel model</w:t>
             </w:r>
             <w:r>
               <w:rPr>
@@ -2192,25 +2074,7 @@
                 <w:sz w:val="28"/>
                 <w:szCs w:val="28"/>
               </w:rPr>
-              <w:t>Delete(</w:t>
-            </w:r>
-            <w:proofErr w:type="spellStart"/>
-            <w:r>
-              <w:rPr>
-                <w:rFonts w:ascii="Times New Roman" w:eastAsia="Times New Roman" w:hAnsi="Times New Roman" w:cs="Times New Roman"/>
-                <w:sz w:val="28"/>
-                <w:szCs w:val="28"/>
-              </w:rPr>
-              <w:t>DeleteFromWishListViewModel</w:t>
-            </w:r>
-            <w:proofErr w:type="spellEnd"/>
-            <w:r>
-              <w:rPr>
-                <w:rFonts w:ascii="Times New Roman" w:eastAsia="Times New Roman" w:hAnsi="Times New Roman" w:cs="Times New Roman"/>
-                <w:sz w:val="28"/>
-                <w:szCs w:val="28"/>
-              </w:rPr>
-              <w:t xml:space="preserve"> model)</w:t>
+              <w:t>Delete(DeleteFromWishListViewModel model)</w:t>
             </w:r>
           </w:p>
         </w:tc>
@@ -2255,7 +2119,7 @@
     </w:p>
     <w:tbl>
       <w:tblPr>
-        <w:tblStyle w:val="TableGrid"/>
+        <w:tblStyle w:val="a3"/>
         <w:tblW w:w="15476" w:type="dxa"/>
         <w:tblInd w:w="-25" w:type="dxa"/>
         <w:tblLayout w:type="fixed"/>
@@ -2572,7 +2436,7 @@
     </w:p>
     <w:p>
       <w:pPr>
-        <w:pStyle w:val="ListParagraph"/>
+        <w:pStyle w:val="a8"/>
         <w:numPr>
           <w:ilvl w:val="0"/>
           <w:numId w:val="1"/>
@@ -2611,32 +2475,62 @@
     </w:p>
     <w:p>
       <w:pPr>
-        <w:pStyle w:val="ListParagraph"/>
+        <w:pStyle w:val="a8"/>
+        <w:numPr>
+          <w:ilvl w:val="1"/>
+          <w:numId w:val="6"/>
+        </w:numPr>
         <w:spacing w:line="360" w:lineRule="auto"/>
         <w:rPr>
-          <w:rFonts w:ascii="Times New Roman" w:hAnsi="Times New Roman" w:cs="Times New Roman"/>
-          <w:sz w:val="28"/>
-          <w:szCs w:val="28"/>
-        </w:rPr>
-      </w:pPr>
-      <w:r>
-        <w:rPr>
+          <w:rStyle w:val="shorttext"/>
+          <w:rFonts w:ascii="Times New Roman" w:hAnsi="Times New Roman" w:cs="Times New Roman"/>
+          <w:sz w:val="28"/>
+          <w:szCs w:val="28"/>
+        </w:rPr>
+      </w:pPr>
+      <w:r>
+        <w:rPr>
+          <w:rStyle w:val="shorttext"/>
+          <w:rFonts w:ascii="Times New Roman" w:hAnsi="Times New Roman" w:cs="Times New Roman"/>
+          <w:sz w:val="28"/>
+          <w:szCs w:val="28"/>
+        </w:rPr>
+        <w:t>General</w:t>
+      </w:r>
+      <w:r>
+        <w:rPr>
+          <w:rStyle w:val="shorttext"/>
+          <w:rFonts w:ascii="Times New Roman" w:hAnsi="Times New Roman" w:cs="Times New Roman"/>
+          <w:sz w:val="28"/>
+          <w:szCs w:val="28"/>
+        </w:rPr>
+        <w:t xml:space="preserve"> use case diagram</w:t>
+      </w:r>
+    </w:p>
+    <w:p>
+      <w:pPr>
+        <w:pStyle w:val="a8"/>
+        <w:spacing w:line="360" w:lineRule="auto"/>
+        <w:ind w:left="1140"/>
+        <w:rPr>
+          <w:rFonts w:ascii="Times New Roman" w:hAnsi="Times New Roman" w:cs="Times New Roman"/>
+          <w:sz w:val="28"/>
+          <w:szCs w:val="28"/>
+        </w:rPr>
+      </w:pPr>
+      <w:r>
+        <w:rPr>
+          <w:rFonts w:ascii="Times New Roman" w:hAnsi="Times New Roman" w:cs="Times New Roman"/>
           <w:noProof/>
+          <w:sz w:val="28"/>
+          <w:szCs w:val="28"/>
           <w:lang w:val="ru-RU" w:eastAsia="ru-RU"/>
         </w:rPr>
         <w:drawing>
-          <wp:anchor distT="0" distB="0" distL="114300" distR="114300" simplePos="0" relativeHeight="251663872" behindDoc="0" locked="0" layoutInCell="1" allowOverlap="1">
-            <wp:simplePos x="0" y="0"/>
-            <wp:positionH relativeFrom="margin">
-              <wp:posOffset>1009650</wp:posOffset>
-            </wp:positionH>
-            <wp:positionV relativeFrom="margin">
-              <wp:posOffset>1548765</wp:posOffset>
-            </wp:positionV>
-            <wp:extent cx="7588250" cy="4603750"/>
-            <wp:effectExtent l="0" t="0" r="0" b="6350"/>
-            <wp:wrapTopAndBottom/>
-            <wp:docPr id="3" name="Picture 3" descr="A close up of a map&#10;&#10;Description automatically generated"/>
+          <wp:inline distT="0" distB="0" distL="0" distR="0">
+            <wp:extent cx="7582328" cy="4453471"/>
+            <wp:effectExtent l="0" t="0" r="0" b="4445"/>
+            <wp:docPr id="8" name="Рисунок 8" descr="C:\Users\Tania Gutiy\Downloads\Diagram 2019-03-14 19-30-40.png"/>
             <wp:cNvGraphicFramePr>
               <a:graphicFrameLocks xmlns:a="http://schemas.openxmlformats.org/drawingml/2006/main" noChangeAspect="1"/>
             </wp:cNvGraphicFramePr>
@@ -2644,8 +2538,10 @@
               <a:graphicData uri="http://schemas.openxmlformats.org/drawingml/2006/picture">
                 <pic:pic xmlns:pic="http://schemas.openxmlformats.org/drawingml/2006/picture">
                   <pic:nvPicPr>
-                    <pic:cNvPr id="3" name="Diagram 2019-02-28 22-06-32.png"/>
-                    <pic:cNvPicPr/>
+                    <pic:cNvPr id="0" name="Picture 1" descr="C:\Users\Tania Gutiy\Downloads\Diagram 2019-03-14 19-30-40.png"/>
+                    <pic:cNvPicPr>
+                      <a:picLocks noChangeAspect="1" noChangeArrowheads="1"/>
+                    </pic:cNvPicPr>
                   </pic:nvPicPr>
                   <pic:blipFill>
                     <a:blip r:embed="rId7">
@@ -2655,63 +2551,36 @@
                         </a:ext>
                       </a:extLst>
                     </a:blip>
+                    <a:srcRect/>
                     <a:stretch>
                       <a:fillRect/>
                     </a:stretch>
                   </pic:blipFill>
-                  <pic:spPr>
+                  <pic:spPr bwMode="auto">
                     <a:xfrm>
                       <a:off x="0" y="0"/>
-                      <a:ext cx="7588250" cy="4603750"/>
+                      <a:ext cx="7602953" cy="4465585"/>
                     </a:xfrm>
                     <a:prstGeom prst="rect">
                       <a:avLst/>
                     </a:prstGeom>
+                    <a:noFill/>
+                    <a:ln>
+                      <a:noFill/>
+                    </a:ln>
                   </pic:spPr>
                 </pic:pic>
               </a:graphicData>
             </a:graphic>
-            <wp14:sizeRelH relativeFrom="margin">
-              <wp14:pctWidth>0</wp14:pctWidth>
-            </wp14:sizeRelH>
-            <wp14:sizeRelV relativeFrom="margin">
-              <wp14:pctHeight>0</wp14:pctHeight>
-            </wp14:sizeRelV>
-          </wp:anchor>
+          </wp:inline>
         </w:drawing>
-      </w:r>
-      <w:r>
-        <w:rPr>
-          <w:rFonts w:ascii="Times New Roman" w:hAnsi="Times New Roman" w:cs="Times New Roman"/>
-          <w:sz w:val="28"/>
-          <w:szCs w:val="28"/>
-        </w:rPr>
-        <w:t xml:space="preserve">1.1 </w:t>
-      </w:r>
-      <w:r>
-        <w:rPr>
-          <w:rStyle w:val="shorttext"/>
-          <w:rFonts w:ascii="Times New Roman" w:hAnsi="Times New Roman" w:cs="Times New Roman"/>
-          <w:sz w:val="28"/>
-          <w:szCs w:val="28"/>
-        </w:rPr>
-        <w:t>General</w:t>
-      </w:r>
-      <w:r>
-        <w:rPr>
-          <w:rStyle w:val="shorttext"/>
-          <w:rFonts w:ascii="Times New Roman" w:hAnsi="Times New Roman" w:cs="Times New Roman"/>
-          <w:sz w:val="28"/>
-          <w:szCs w:val="28"/>
-        </w:rPr>
-        <w:t xml:space="preserve"> use case diagram</w:t>
       </w:r>
     </w:p>
     <w:p/>
     <w:p/>
     <w:p>
       <w:pPr>
-        <w:pStyle w:val="ListParagraph"/>
+        <w:pStyle w:val="a8"/>
         <w:spacing w:line="360" w:lineRule="auto"/>
         <w:rPr>
           <w:rFonts w:ascii="Times New Roman" w:hAnsi="Times New Roman" w:cs="Times New Roman"/>
@@ -2784,10 +2653,10 @@
           <w:lang w:val="ru-RU" w:eastAsia="ru-RU"/>
         </w:rPr>
         <w:drawing>
-          <wp:inline distT="0" distB="0" distL="0" distR="0" wp14:anchorId="3BFF82FC" wp14:editId="32F3C25C">
-            <wp:extent cx="3870127" cy="3752850"/>
-            <wp:effectExtent l="0" t="0" r="0" b="0"/>
-            <wp:docPr id="1" name="Рисунок 1"/>
+          <wp:inline distT="0" distB="0" distL="0" distR="0">
+            <wp:extent cx="3883410" cy="5147310"/>
+            <wp:effectExtent l="0" t="0" r="3175" b="0"/>
+            <wp:docPr id="9" name="Рисунок 9" descr="C:\Users\Tania Gutiy\Downloads\Diagram 2019-03-14 19-36-57.png"/>
             <wp:cNvGraphicFramePr>
               <a:graphicFrameLocks xmlns:a="http://schemas.openxmlformats.org/drawingml/2006/main" noChangeAspect="1"/>
             </wp:cNvGraphicFramePr>
@@ -2795,22 +2664,31 @@
               <a:graphicData uri="http://schemas.openxmlformats.org/drawingml/2006/picture">
                 <pic:pic xmlns:pic="http://schemas.openxmlformats.org/drawingml/2006/picture">
                   <pic:nvPicPr>
-                    <pic:cNvPr id="1" name=""/>
-                    <pic:cNvPicPr/>
+                    <pic:cNvPr id="0" name="Picture 2" descr="C:\Users\Tania Gutiy\Downloads\Diagram 2019-03-14 19-36-57.png"/>
+                    <pic:cNvPicPr>
+                      <a:picLocks noChangeAspect="1" noChangeArrowheads="1"/>
+                    </pic:cNvPicPr>
                   </pic:nvPicPr>
                   <pic:blipFill rotWithShape="1">
-                    <a:blip r:embed="rId8"/>
-                    <a:srcRect l="44391" t="25379" r="26180" b="23863"/>
+                    <a:blip r:embed="rId8">
+                      <a:extLst>
+                        <a:ext uri="{28A0092B-C50C-407E-A947-70E740481C1C}">
+                          <a14:useLocalDpi xmlns:a14="http://schemas.microsoft.com/office/drawing/2010/main" val="0"/>
+                        </a:ext>
+                      </a:extLst>
+                    </a:blip>
+                    <a:srcRect l="55687"/>
                     <a:stretch/>
                   </pic:blipFill>
                   <pic:spPr bwMode="auto">
                     <a:xfrm>
                       <a:off x="0" y="0"/>
-                      <a:ext cx="3879103" cy="3761554"/>
+                      <a:ext cx="3883410" cy="5147310"/>
                     </a:xfrm>
                     <a:prstGeom prst="rect">
                       <a:avLst/>
                     </a:prstGeom>
+                    <a:noFill/>
                     <a:ln>
                       <a:noFill/>
                     </a:ln>
@@ -2829,16 +2707,9 @@
     </w:p>
     <w:p/>
     <w:p/>
-    <w:p/>
-    <w:p/>
-    <w:p/>
-    <w:p/>
-    <w:p/>
-    <w:p/>
-    <w:p/>
     <w:p>
       <w:pPr>
-        <w:pStyle w:val="ListParagraph"/>
+        <w:pStyle w:val="a8"/>
         <w:numPr>
           <w:ilvl w:val="1"/>
           <w:numId w:val="1"/>
@@ -2890,7 +2761,7 @@
     </w:p>
     <w:p>
       <w:pPr>
-        <w:pStyle w:val="ListParagraph"/>
+        <w:pStyle w:val="a8"/>
         <w:spacing w:line="360" w:lineRule="auto"/>
         <w:ind w:left="1140"/>
         <w:rPr>
@@ -2903,7 +2774,7 @@
     </w:p>
     <w:p>
       <w:pPr>
-        <w:pStyle w:val="ListParagraph"/>
+        <w:pStyle w:val="a8"/>
         <w:spacing w:line="360" w:lineRule="auto"/>
         <w:ind w:left="1140"/>
         <w:jc w:val="center"/>
@@ -2916,14 +2787,18 @@
       </w:pPr>
       <w:r>
         <w:rPr>
+          <w:rStyle w:val="shorttext"/>
+          <w:rFonts w:ascii="Times New Roman" w:hAnsi="Times New Roman" w:cs="Times New Roman"/>
           <w:noProof/>
+          <w:sz w:val="28"/>
+          <w:szCs w:val="28"/>
           <w:lang w:val="ru-RU" w:eastAsia="ru-RU"/>
         </w:rPr>
         <w:drawing>
-          <wp:inline distT="0" distB="0" distL="0" distR="0" wp14:anchorId="369C2D27" wp14:editId="61AF7B5B">
-            <wp:extent cx="3733800" cy="4647104"/>
-            <wp:effectExtent l="0" t="0" r="0" b="1270"/>
-            <wp:docPr id="2" name="Рисунок 2"/>
+          <wp:inline distT="0" distB="0" distL="0" distR="0">
+            <wp:extent cx="4602823" cy="5147099"/>
+            <wp:effectExtent l="0" t="0" r="7620" b="0"/>
+            <wp:docPr id="10" name="Рисунок 10" descr="C:\Users\Tania Gutiy\Downloads\Diagram 2019-03-14 19-37-58.png"/>
             <wp:cNvGraphicFramePr>
               <a:graphicFrameLocks xmlns:a="http://schemas.openxmlformats.org/drawingml/2006/main" noChangeAspect="1"/>
             </wp:cNvGraphicFramePr>
@@ -2931,22 +2806,31 @@
               <a:graphicData uri="http://schemas.openxmlformats.org/drawingml/2006/picture">
                 <pic:pic xmlns:pic="http://schemas.openxmlformats.org/drawingml/2006/picture">
                   <pic:nvPicPr>
-                    <pic:cNvPr id="1" name=""/>
-                    <pic:cNvPicPr/>
+                    <pic:cNvPr id="0" name="Picture 3" descr="C:\Users\Tania Gutiy\Downloads\Diagram 2019-03-14 19-37-58.png"/>
+                    <pic:cNvPicPr>
+                      <a:picLocks noChangeAspect="1" noChangeArrowheads="1"/>
+                    </pic:cNvPicPr>
                   </pic:nvPicPr>
                   <pic:blipFill rotWithShape="1">
-                    <a:blip r:embed="rId9"/>
-                    <a:srcRect l="17538" t="9869" r="54915" b="29150"/>
+                    <a:blip r:embed="rId9">
+                      <a:extLst>
+                        <a:ext uri="{28A0092B-C50C-407E-A947-70E740481C1C}">
+                          <a14:useLocalDpi xmlns:a14="http://schemas.microsoft.com/office/drawing/2010/main" val="0"/>
+                        </a:ext>
+                      </a:extLst>
+                    </a:blip>
+                    <a:srcRect l="16647" r="30829"/>
                     <a:stretch/>
                   </pic:blipFill>
                   <pic:spPr bwMode="auto">
                     <a:xfrm>
                       <a:off x="0" y="0"/>
-                      <a:ext cx="3740586" cy="4655549"/>
+                      <a:ext cx="4603011" cy="5147310"/>
                     </a:xfrm>
                     <a:prstGeom prst="rect">
                       <a:avLst/>
                     </a:prstGeom>
+                    <a:noFill/>
                     <a:ln>
                       <a:noFill/>
                     </a:ln>
@@ -2965,7 +2849,7 @@
     </w:p>
     <w:p>
       <w:pPr>
-        <w:pStyle w:val="ListParagraph"/>
+        <w:pStyle w:val="a8"/>
         <w:spacing w:line="360" w:lineRule="auto"/>
         <w:ind w:left="1140"/>
         <w:rPr>
@@ -2978,7 +2862,7 @@
     </w:p>
     <w:p>
       <w:pPr>
-        <w:pStyle w:val="ListParagraph"/>
+        <w:pStyle w:val="a8"/>
         <w:spacing w:line="360" w:lineRule="auto"/>
         <w:ind w:left="1140"/>
         <w:rPr>
@@ -2991,7 +2875,7 @@
     </w:p>
     <w:p>
       <w:pPr>
-        <w:pStyle w:val="ListParagraph"/>
+        <w:pStyle w:val="a8"/>
         <w:numPr>
           <w:ilvl w:val="1"/>
           <w:numId w:val="1"/>
@@ -3014,7 +2898,7 @@
     </w:p>
     <w:p>
       <w:pPr>
-        <w:pStyle w:val="ListParagraph"/>
+        <w:pStyle w:val="a8"/>
         <w:spacing w:line="360" w:lineRule="auto"/>
         <w:ind w:left="1140"/>
         <w:rPr>
@@ -3040,10 +2924,10 @@
           <w:lang w:val="ru-RU" w:eastAsia="ru-RU"/>
         </w:rPr>
         <w:drawing>
-          <wp:inline distT="0" distB="0" distL="0" distR="0" wp14:anchorId="0DE8B13B" wp14:editId="4DE4ABE4">
-            <wp:extent cx="4266943" cy="2428875"/>
-            <wp:effectExtent l="0" t="0" r="635" b="0"/>
-            <wp:docPr id="4" name="Рисунок 4"/>
+          <wp:inline distT="0" distB="0" distL="0" distR="0">
+            <wp:extent cx="5414481" cy="2106243"/>
+            <wp:effectExtent l="0" t="0" r="0" b="8890"/>
+            <wp:docPr id="11" name="Рисунок 11" descr="C:\Users\Tania Gutiy\Downloads\Diagram 2019-03-14 19-38-43.png"/>
             <wp:cNvGraphicFramePr>
               <a:graphicFrameLocks xmlns:a="http://schemas.openxmlformats.org/drawingml/2006/main" noChangeAspect="1"/>
             </wp:cNvGraphicFramePr>
@@ -3051,22 +2935,31 @@
               <a:graphicData uri="http://schemas.openxmlformats.org/drawingml/2006/picture">
                 <pic:pic xmlns:pic="http://schemas.openxmlformats.org/drawingml/2006/picture">
                   <pic:nvPicPr>
-                    <pic:cNvPr id="1" name=""/>
-                    <pic:cNvPicPr/>
+                    <pic:cNvPr id="0" name="Picture 4" descr="C:\Users\Tania Gutiy\Downloads\Diagram 2019-03-14 19-38-43.png"/>
+                    <pic:cNvPicPr>
+                      <a:picLocks noChangeAspect="1" noChangeArrowheads="1"/>
+                    </pic:cNvPicPr>
                   </pic:nvPicPr>
                   <pic:blipFill rotWithShape="1">
-                    <a:blip r:embed="rId10"/>
-                    <a:srcRect l="17538" t="60275" r="56699" b="13641"/>
+                    <a:blip r:embed="rId10">
+                      <a:extLst>
+                        <a:ext uri="{28A0092B-C50C-407E-A947-70E740481C1C}">
+                          <a14:useLocalDpi xmlns:a14="http://schemas.microsoft.com/office/drawing/2010/main" val="0"/>
+                        </a:ext>
+                      </a:extLst>
+                    </a:blip>
+                    <a:srcRect l="15476" t="54843" r="22734"/>
                     <a:stretch/>
                   </pic:blipFill>
                   <pic:spPr bwMode="auto">
                     <a:xfrm>
                       <a:off x="0" y="0"/>
-                      <a:ext cx="4271519" cy="2431480"/>
+                      <a:ext cx="5414999" cy="2106445"/>
                     </a:xfrm>
                     <a:prstGeom prst="rect">
                       <a:avLst/>
                     </a:prstGeom>
+                    <a:noFill/>
                     <a:ln>
                       <a:noFill/>
                     </a:ln>
@@ -3082,10 +2975,12 @@
           </wp:inline>
         </w:drawing>
       </w:r>
+      <w:bookmarkStart w:id="0" w:name="_GoBack"/>
+      <w:bookmarkEnd w:id="0"/>
     </w:p>
     <w:p>
       <w:pPr>
-        <w:pStyle w:val="ListParagraph"/>
+        <w:pStyle w:val="a8"/>
         <w:numPr>
           <w:ilvl w:val="0"/>
           <w:numId w:val="1"/>
@@ -3111,7 +3006,7 @@
     </w:p>
     <w:p>
       <w:pPr>
-        <w:pStyle w:val="ListParagraph"/>
+        <w:pStyle w:val="a8"/>
         <w:tabs>
           <w:tab w:val="left" w:pos="1290"/>
         </w:tabs>
@@ -3149,7 +3044,7 @@
     </w:p>
     <w:p>
       <w:pPr>
-        <w:pStyle w:val="ListParagraph"/>
+        <w:pStyle w:val="a8"/>
         <w:numPr>
           <w:ilvl w:val="0"/>
           <w:numId w:val="1"/>
@@ -3180,8 +3075,6 @@
         </w:rPr>
         <w:t>.</w:t>
       </w:r>
-      <w:bookmarkStart w:id="0" w:name="_GoBack"/>
-      <w:bookmarkEnd w:id="0"/>
     </w:p>
     <w:p>
       <w:pPr>
@@ -3192,7 +3085,7 @@
       <w:r>
         <w:rPr>
           <w:noProof/>
-          <w:lang w:val="uk-UA"/>
+          <w:lang w:val="ru-RU" w:eastAsia="ru-RU"/>
         </w:rPr>
         <w:drawing>
           <wp:anchor distT="0" distB="0" distL="114300" distR="114300" simplePos="0" relativeHeight="251664896" behindDoc="0" locked="0" layoutInCell="1" allowOverlap="1">
@@ -3262,7 +3155,7 @@
 </file>
 
 <file path=word/endnotes.xml><?xml version="1.0" encoding="utf-8"?>
-<w:endnotes xmlns:wpc="http://schemas.microsoft.com/office/word/2010/wordprocessingCanvas" xmlns:cx="http://schemas.microsoft.com/office/drawing/2014/chartex" xmlns:cx1="http://schemas.microsoft.com/office/drawing/2015/9/8/chartex" xmlns:cx2="http://schemas.microsoft.com/office/drawing/2015/10/21/chartex" xmlns:cx3="http://schemas.microsoft.com/office/drawing/2016/5/9/chartex" xmlns:cx4="http://schemas.microsoft.com/office/drawing/2016/5/10/chartex" xmlns:cx5="http://schemas.microsoft.com/office/drawing/2016/5/11/chartex" xmlns:cx6="http://schemas.microsoft.com/office/drawing/2016/5/12/chartex" xmlns:cx7="http://schemas.microsoft.com/office/drawing/2016/5/13/chartex" xmlns:cx8="http://schemas.microsoft.com/office/drawing/2016/5/14/chartex" xmlns:mc="http://schemas.openxmlformats.org/markup-compatibility/2006" xmlns:aink="http://schemas.microsoft.com/office/drawing/2016/ink" xmlns:am3d="http://schemas.microsoft.com/office/drawing/2017/model3d" xmlns:o="urn:schemas-microsoft-com:office:office" xmlns:r="http://schemas.openxmlformats.org/officeDocument/2006/relationships" xmlns:m="http://schemas.openxmlformats.org/officeDocument/2006/math" xmlns:v="urn:schemas-microsoft-com:vml" xmlns:wp14="http://schemas.microsoft.com/office/word/2010/wordprocessingDrawing" xmlns:wp="http://schemas.openxmlformats.org/drawingml/2006/wordprocessingDrawing" xmlns:w10="urn:schemas-microsoft-com:office:word" xmlns:w="http://schemas.openxmlformats.org/wordprocessingml/2006/main" xmlns:w14="http://schemas.microsoft.com/office/word/2010/wordml" xmlns:w15="http://schemas.microsoft.com/office/word/2012/wordml" xmlns:w16cid="http://schemas.microsoft.com/office/word/2016/wordml/cid" xmlns:w16se="http://schemas.microsoft.com/office/word/2015/wordml/symex" xmlns:wpg="http://schemas.microsoft.com/office/word/2010/wordprocessingGroup" xmlns:wpi="http://schemas.microsoft.com/office/word/2010/wordprocessingInk" xmlns:wne="http://schemas.microsoft.com/office/word/2006/wordml" xmlns:wps="http://schemas.microsoft.com/office/word/2010/wordprocessingShape" mc:Ignorable="w14 w15 w16se w16cid wp14">
+<w:endnotes xmlns:wpc="http://schemas.microsoft.com/office/word/2010/wordprocessingCanvas" xmlns:cx="http://schemas.microsoft.com/office/drawing/2014/chartex" xmlns:cx1="http://schemas.microsoft.com/office/drawing/2015/9/8/chartex" xmlns:mc="http://schemas.openxmlformats.org/markup-compatibility/2006" xmlns:o="urn:schemas-microsoft-com:office:office" xmlns:r="http://schemas.openxmlformats.org/officeDocument/2006/relationships" xmlns:m="http://schemas.openxmlformats.org/officeDocument/2006/math" xmlns:v="urn:schemas-microsoft-com:vml" xmlns:wp14="http://schemas.microsoft.com/office/word/2010/wordprocessingDrawing" xmlns:wp="http://schemas.openxmlformats.org/drawingml/2006/wordprocessingDrawing" xmlns:w10="urn:schemas-microsoft-com:office:word" xmlns:w="http://schemas.openxmlformats.org/wordprocessingml/2006/main" xmlns:w14="http://schemas.microsoft.com/office/word/2010/wordml" xmlns:w15="http://schemas.microsoft.com/office/word/2012/wordml" xmlns:w16se="http://schemas.microsoft.com/office/word/2015/wordml/symex" xmlns:wpg="http://schemas.microsoft.com/office/word/2010/wordprocessingGroup" xmlns:wpi="http://schemas.microsoft.com/office/word/2010/wordprocessingInk" xmlns:wne="http://schemas.microsoft.com/office/word/2006/wordml" xmlns:wps="http://schemas.microsoft.com/office/word/2010/wordprocessingShape" mc:Ignorable="w14 w15 w16se wp14">
   <w:endnote w:type="separator" w:id="-1">
     <w:p>
       <w:pPr>
@@ -3287,7 +3180,7 @@
 </file>
 
 <file path=word/footnotes.xml><?xml version="1.0" encoding="utf-8"?>
-<w:footnotes xmlns:wpc="http://schemas.microsoft.com/office/word/2010/wordprocessingCanvas" xmlns:cx="http://schemas.microsoft.com/office/drawing/2014/chartex" xmlns:cx1="http://schemas.microsoft.com/office/drawing/2015/9/8/chartex" xmlns:cx2="http://schemas.microsoft.com/office/drawing/2015/10/21/chartex" xmlns:cx3="http://schemas.microsoft.com/office/drawing/2016/5/9/chartex" xmlns:cx4="http://schemas.microsoft.com/office/drawing/2016/5/10/chartex" xmlns:cx5="http://schemas.microsoft.com/office/drawing/2016/5/11/chartex" xmlns:cx6="http://schemas.microsoft.com/office/drawing/2016/5/12/chartex" xmlns:cx7="http://schemas.microsoft.com/office/drawing/2016/5/13/chartex" xmlns:cx8="http://schemas.microsoft.com/office/drawing/2016/5/14/chartex" xmlns:mc="http://schemas.openxmlformats.org/markup-compatibility/2006" xmlns:aink="http://schemas.microsoft.com/office/drawing/2016/ink" xmlns:am3d="http://schemas.microsoft.com/office/drawing/2017/model3d" xmlns:o="urn:schemas-microsoft-com:office:office" xmlns:r="http://schemas.openxmlformats.org/officeDocument/2006/relationships" xmlns:m="http://schemas.openxmlformats.org/officeDocument/2006/math" xmlns:v="urn:schemas-microsoft-com:vml" xmlns:wp14="http://schemas.microsoft.com/office/word/2010/wordprocessingDrawing" xmlns:wp="http://schemas.openxmlformats.org/drawingml/2006/wordprocessingDrawing" xmlns:w10="urn:schemas-microsoft-com:office:word" xmlns:w="http://schemas.openxmlformats.org/wordprocessingml/2006/main" xmlns:w14="http://schemas.microsoft.com/office/word/2010/wordml" xmlns:w15="http://schemas.microsoft.com/office/word/2012/wordml" xmlns:w16cid="http://schemas.microsoft.com/office/word/2016/wordml/cid" xmlns:w16se="http://schemas.microsoft.com/office/word/2015/wordml/symex" xmlns:wpg="http://schemas.microsoft.com/office/word/2010/wordprocessingGroup" xmlns:wpi="http://schemas.microsoft.com/office/word/2010/wordprocessingInk" xmlns:wne="http://schemas.microsoft.com/office/word/2006/wordml" xmlns:wps="http://schemas.microsoft.com/office/word/2010/wordprocessingShape" mc:Ignorable="w14 w15 w16se w16cid wp14">
+<w:footnotes xmlns:wpc="http://schemas.microsoft.com/office/word/2010/wordprocessingCanvas" xmlns:cx="http://schemas.microsoft.com/office/drawing/2014/chartex" xmlns:cx1="http://schemas.microsoft.com/office/drawing/2015/9/8/chartex" xmlns:mc="http://schemas.openxmlformats.org/markup-compatibility/2006" xmlns:o="urn:schemas-microsoft-com:office:office" xmlns:r="http://schemas.openxmlformats.org/officeDocument/2006/relationships" xmlns:m="http://schemas.openxmlformats.org/officeDocument/2006/math" xmlns:v="urn:schemas-microsoft-com:vml" xmlns:wp14="http://schemas.microsoft.com/office/word/2010/wordprocessingDrawing" xmlns:wp="http://schemas.openxmlformats.org/drawingml/2006/wordprocessingDrawing" xmlns:w10="urn:schemas-microsoft-com:office:word" xmlns:w="http://schemas.openxmlformats.org/wordprocessingml/2006/main" xmlns:w14="http://schemas.microsoft.com/office/word/2010/wordml" xmlns:w15="http://schemas.microsoft.com/office/word/2012/wordml" xmlns:w16se="http://schemas.microsoft.com/office/word/2015/wordml/symex" xmlns:wpg="http://schemas.microsoft.com/office/word/2010/wordprocessingGroup" xmlns:wpi="http://schemas.microsoft.com/office/word/2010/wordprocessingInk" xmlns:wne="http://schemas.microsoft.com/office/word/2006/wordml" xmlns:wps="http://schemas.microsoft.com/office/word/2010/wordprocessingShape" mc:Ignorable="w14 w15 w16se wp14">
   <w:footnote w:type="separator" w:id="-1">
     <w:p>
       <w:pPr>
@@ -3312,7 +3205,7 @@
 </file>
 
 <file path=word/numbering.xml><?xml version="1.0" encoding="utf-8"?>
-<w:numbering xmlns:wpc="http://schemas.microsoft.com/office/word/2010/wordprocessingCanvas" xmlns:cx="http://schemas.microsoft.com/office/drawing/2014/chartex" xmlns:cx1="http://schemas.microsoft.com/office/drawing/2015/9/8/chartex" xmlns:cx2="http://schemas.microsoft.com/office/drawing/2015/10/21/chartex" xmlns:cx3="http://schemas.microsoft.com/office/drawing/2016/5/9/chartex" xmlns:cx4="http://schemas.microsoft.com/office/drawing/2016/5/10/chartex" xmlns:cx5="http://schemas.microsoft.com/office/drawing/2016/5/11/chartex" xmlns:cx6="http://schemas.microsoft.com/office/drawing/2016/5/12/chartex" xmlns:cx7="http://schemas.microsoft.com/office/drawing/2016/5/13/chartex" xmlns:cx8="http://schemas.microsoft.com/office/drawing/2016/5/14/chartex" xmlns:mc="http://schemas.openxmlformats.org/markup-compatibility/2006" xmlns:aink="http://schemas.microsoft.com/office/drawing/2016/ink" xmlns:am3d="http://schemas.microsoft.com/office/drawing/2017/model3d" xmlns:o="urn:schemas-microsoft-com:office:office" xmlns:r="http://schemas.openxmlformats.org/officeDocument/2006/relationships" xmlns:m="http://schemas.openxmlformats.org/officeDocument/2006/math" xmlns:v="urn:schemas-microsoft-com:vml" xmlns:wp14="http://schemas.microsoft.com/office/word/2010/wordprocessingDrawing" xmlns:wp="http://schemas.openxmlformats.org/drawingml/2006/wordprocessingDrawing" xmlns:w10="urn:schemas-microsoft-com:office:word" xmlns:w="http://schemas.openxmlformats.org/wordprocessingml/2006/main" xmlns:w14="http://schemas.microsoft.com/office/word/2010/wordml" xmlns:w15="http://schemas.microsoft.com/office/word/2012/wordml" xmlns:w16cid="http://schemas.microsoft.com/office/word/2016/wordml/cid" xmlns:w16se="http://schemas.microsoft.com/office/word/2015/wordml/symex" xmlns:wpg="http://schemas.microsoft.com/office/word/2010/wordprocessingGroup" xmlns:wpi="http://schemas.microsoft.com/office/word/2010/wordprocessingInk" xmlns:wne="http://schemas.microsoft.com/office/word/2006/wordml" xmlns:wps="http://schemas.microsoft.com/office/word/2010/wordprocessingShape" mc:Ignorable="w14 w15 w16se w16cid wp14">
+<w:numbering xmlns:wpc="http://schemas.microsoft.com/office/word/2010/wordprocessingCanvas" xmlns:cx="http://schemas.microsoft.com/office/drawing/2014/chartex" xmlns:cx1="http://schemas.microsoft.com/office/drawing/2015/9/8/chartex" xmlns:mc="http://schemas.openxmlformats.org/markup-compatibility/2006" xmlns:o="urn:schemas-microsoft-com:office:office" xmlns:r="http://schemas.openxmlformats.org/officeDocument/2006/relationships" xmlns:m="http://schemas.openxmlformats.org/officeDocument/2006/math" xmlns:v="urn:schemas-microsoft-com:vml" xmlns:wp14="http://schemas.microsoft.com/office/word/2010/wordprocessingDrawing" xmlns:wp="http://schemas.openxmlformats.org/drawingml/2006/wordprocessingDrawing" xmlns:w10="urn:schemas-microsoft-com:office:word" xmlns:w="http://schemas.openxmlformats.org/wordprocessingml/2006/main" xmlns:w14="http://schemas.microsoft.com/office/word/2010/wordml" xmlns:w15="http://schemas.microsoft.com/office/word/2012/wordml" xmlns:w16se="http://schemas.microsoft.com/office/word/2015/wordml/symex" xmlns:wpg="http://schemas.microsoft.com/office/word/2010/wordprocessingGroup" xmlns:wpi="http://schemas.microsoft.com/office/word/2010/wordprocessingInk" xmlns:wne="http://schemas.microsoft.com/office/word/2006/wordml" xmlns:wps="http://schemas.microsoft.com/office/word/2010/wordprocessingShape" mc:Ignorable="w14 w15 w16se wp14">
   <w:abstractNum w:abstractNumId="0" w15:restartNumberingAfterBreak="0">
     <w:nsid w:val="0D5475AA"/>
     <w:multiLevelType w:val="hybridMultilevel"/>
@@ -3717,6 +3610,119 @@
     </w:lvl>
   </w:abstractNum>
   <w:abstractNum w:abstractNumId="4" w15:restartNumberingAfterBreak="0">
+    <w:nsid w:val="3D827386"/>
+    <w:multiLevelType w:val="multilevel"/>
+    <w:tmpl w:val="3B50E90E"/>
+    <w:lvl w:ilvl="0">
+      <w:start w:val="1"/>
+      <w:numFmt w:val="decimal"/>
+      <w:lvlText w:val="%1"/>
+      <w:lvlJc w:val="left"/>
+      <w:pPr>
+        <w:ind w:left="420" w:hanging="420"/>
+      </w:pPr>
+      <w:rPr>
+        <w:rFonts w:hint="default"/>
+      </w:rPr>
+    </w:lvl>
+    <w:lvl w:ilvl="1">
+      <w:start w:val="1"/>
+      <w:numFmt w:val="decimal"/>
+      <w:lvlText w:val="%1.%2"/>
+      <w:lvlJc w:val="left"/>
+      <w:pPr>
+        <w:ind w:left="1140" w:hanging="420"/>
+      </w:pPr>
+      <w:rPr>
+        <w:rFonts w:hint="default"/>
+      </w:rPr>
+    </w:lvl>
+    <w:lvl w:ilvl="2">
+      <w:start w:val="1"/>
+      <w:numFmt w:val="decimal"/>
+      <w:lvlText w:val="%1.%2.%3"/>
+      <w:lvlJc w:val="left"/>
+      <w:pPr>
+        <w:ind w:left="2160" w:hanging="720"/>
+      </w:pPr>
+      <w:rPr>
+        <w:rFonts w:hint="default"/>
+      </w:rPr>
+    </w:lvl>
+    <w:lvl w:ilvl="3">
+      <w:start w:val="1"/>
+      <w:numFmt w:val="decimal"/>
+      <w:lvlText w:val="%1.%2.%3.%4"/>
+      <w:lvlJc w:val="left"/>
+      <w:pPr>
+        <w:ind w:left="3240" w:hanging="1080"/>
+      </w:pPr>
+      <w:rPr>
+        <w:rFonts w:hint="default"/>
+      </w:rPr>
+    </w:lvl>
+    <w:lvl w:ilvl="4">
+      <w:start w:val="1"/>
+      <w:numFmt w:val="decimal"/>
+      <w:lvlText w:val="%1.%2.%3.%4.%5"/>
+      <w:lvlJc w:val="left"/>
+      <w:pPr>
+        <w:ind w:left="3960" w:hanging="1080"/>
+      </w:pPr>
+      <w:rPr>
+        <w:rFonts w:hint="default"/>
+      </w:rPr>
+    </w:lvl>
+    <w:lvl w:ilvl="5">
+      <w:start w:val="1"/>
+      <w:numFmt w:val="decimal"/>
+      <w:lvlText w:val="%1.%2.%3.%4.%5.%6"/>
+      <w:lvlJc w:val="left"/>
+      <w:pPr>
+        <w:ind w:left="5040" w:hanging="1440"/>
+      </w:pPr>
+      <w:rPr>
+        <w:rFonts w:hint="default"/>
+      </w:rPr>
+    </w:lvl>
+    <w:lvl w:ilvl="6">
+      <w:start w:val="1"/>
+      <w:numFmt w:val="decimal"/>
+      <w:lvlText w:val="%1.%2.%3.%4.%5.%6.%7"/>
+      <w:lvlJc w:val="left"/>
+      <w:pPr>
+        <w:ind w:left="5760" w:hanging="1440"/>
+      </w:pPr>
+      <w:rPr>
+        <w:rFonts w:hint="default"/>
+      </w:rPr>
+    </w:lvl>
+    <w:lvl w:ilvl="7">
+      <w:start w:val="1"/>
+      <w:numFmt w:val="decimal"/>
+      <w:lvlText w:val="%1.%2.%3.%4.%5.%6.%7.%8"/>
+      <w:lvlJc w:val="left"/>
+      <w:pPr>
+        <w:ind w:left="6840" w:hanging="1800"/>
+      </w:pPr>
+      <w:rPr>
+        <w:rFonts w:hint="default"/>
+      </w:rPr>
+    </w:lvl>
+    <w:lvl w:ilvl="8">
+      <w:start w:val="1"/>
+      <w:numFmt w:val="decimal"/>
+      <w:lvlText w:val="%1.%2.%3.%4.%5.%6.%7.%8.%9"/>
+      <w:lvlJc w:val="left"/>
+      <w:pPr>
+        <w:ind w:left="7920" w:hanging="2160"/>
+      </w:pPr>
+      <w:rPr>
+        <w:rFonts w:hint="default"/>
+      </w:rPr>
+    </w:lvl>
+  </w:abstractNum>
+  <w:abstractNum w:abstractNumId="5" w15:restartNumberingAfterBreak="0">
     <w:nsid w:val="6ED24815"/>
     <w:multiLevelType w:val="multilevel"/>
     <w:tmpl w:val="06A43914"/>
@@ -3839,16 +3845,19 @@
     <w:abstractNumId w:val="0"/>
   </w:num>
   <w:num w:numId="4">
-    <w:abstractNumId w:val="4"/>
+    <w:abstractNumId w:val="5"/>
   </w:num>
   <w:num w:numId="5">
     <w:abstractNumId w:val="1"/>
+  </w:num>
+  <w:num w:numId="6">
+    <w:abstractNumId w:val="4"/>
   </w:num>
 </w:numbering>
 </file>
 
 <file path=word/styles.xml><?xml version="1.0" encoding="utf-8"?>
-<w:styles xmlns:mc="http://schemas.openxmlformats.org/markup-compatibility/2006" xmlns:r="http://schemas.openxmlformats.org/officeDocument/2006/relationships" xmlns:w="http://schemas.openxmlformats.org/wordprocessingml/2006/main" xmlns:w14="http://schemas.microsoft.com/office/word/2010/wordml" xmlns:w15="http://schemas.microsoft.com/office/word/2012/wordml" xmlns:w16cid="http://schemas.microsoft.com/office/word/2016/wordml/cid" xmlns:w16se="http://schemas.microsoft.com/office/word/2015/wordml/symex" mc:Ignorable="w14 w15 w16se w16cid">
+<w:styles xmlns:mc="http://schemas.openxmlformats.org/markup-compatibility/2006" xmlns:r="http://schemas.openxmlformats.org/officeDocument/2006/relationships" xmlns:w="http://schemas.openxmlformats.org/wordprocessingml/2006/main" xmlns:w14="http://schemas.microsoft.com/office/word/2010/wordml" xmlns:w15="http://schemas.microsoft.com/office/word/2012/wordml" xmlns:w16se="http://schemas.microsoft.com/office/word/2015/wordml/symex" mc:Ignorable="w14 w15 w16se">
   <w:docDefaults>
     <w:rPrDefault>
       <w:rPr>
@@ -3864,7 +3873,7 @@
       </w:pPr>
     </w:pPrDefault>
   </w:docDefaults>
-  <w:latentStyles w:defLockedState="0" w:defUIPriority="99" w:defSemiHidden="0" w:defUnhideWhenUsed="0" w:defQFormat="0" w:count="375">
+  <w:latentStyles w:defLockedState="0" w:defUIPriority="99" w:defSemiHidden="0" w:defUnhideWhenUsed="0" w:defQFormat="0" w:count="371">
     <w:lsdException w:name="Normal" w:uiPriority="0" w:qFormat="1"/>
     <w:lsdException w:name="heading 1" w:uiPriority="9" w:qFormat="1"/>
     <w:lsdException w:name="heading 2" w:semiHidden="1" w:uiPriority="9" w:unhideWhenUsed="1" w:qFormat="1"/>
@@ -4236,12 +4245,8 @@
     <w:lsdException w:name="List Table 5 Dark Accent 6" w:uiPriority="50"/>
     <w:lsdException w:name="List Table 6 Colorful Accent 6" w:uiPriority="51"/>
     <w:lsdException w:name="List Table 7 Colorful Accent 6" w:uiPriority="52"/>
-    <w:lsdException w:name="Mention" w:semiHidden="1" w:unhideWhenUsed="1"/>
-    <w:lsdException w:name="Smart Hyperlink" w:semiHidden="1" w:unhideWhenUsed="1"/>
-    <w:lsdException w:name="Hashtag" w:semiHidden="1" w:unhideWhenUsed="1"/>
-    <w:lsdException w:name="Unresolved Mention" w:semiHidden="1" w:unhideWhenUsed="1"/>
   </w:latentStyles>
-  <w:style w:type="paragraph" w:default="1" w:styleId="Normal">
+  <w:style w:type="paragraph" w:default="1" w:styleId="a">
     <w:name w:val="Normal"/>
     <w:qFormat/>
     <w:rsid w:val="00F04680"/>
@@ -4249,13 +4254,13 @@
       <w:lang w:val="en-US"/>
     </w:rPr>
   </w:style>
-  <w:style w:type="character" w:default="1" w:styleId="DefaultParagraphFont">
+  <w:style w:type="character" w:default="1" w:styleId="a0">
     <w:name w:val="Default Paragraph Font"/>
     <w:uiPriority w:val="1"/>
     <w:semiHidden/>
     <w:unhideWhenUsed/>
   </w:style>
-  <w:style w:type="table" w:default="1" w:styleId="TableNormal">
+  <w:style w:type="table" w:default="1" w:styleId="a1">
     <w:name w:val="Normal Table"/>
     <w:uiPriority w:val="99"/>
     <w:semiHidden/>
@@ -4270,15 +4275,15 @@
       </w:tblCellMar>
     </w:tblPr>
   </w:style>
-  <w:style w:type="numbering" w:default="1" w:styleId="NoList">
+  <w:style w:type="numbering" w:default="1" w:styleId="a2">
     <w:name w:val="No List"/>
     <w:uiPriority w:val="99"/>
     <w:semiHidden/>
     <w:unhideWhenUsed/>
   </w:style>
-  <w:style w:type="table" w:styleId="TableGrid">
+  <w:style w:type="table" w:styleId="a3">
     <w:name w:val="Table Grid"/>
-    <w:basedOn w:val="TableNormal"/>
+    <w:basedOn w:val="a1"/>
     <w:uiPriority w:val="39"/>
     <w:rsid w:val="00215FED"/>
     <w:pPr>
@@ -4295,10 +4300,10 @@
       </w:tblBorders>
     </w:tblPr>
   </w:style>
-  <w:style w:type="paragraph" w:styleId="Header">
+  <w:style w:type="paragraph" w:styleId="a4">
     <w:name w:val="header"/>
-    <w:basedOn w:val="Normal"/>
-    <w:link w:val="HeaderChar"/>
+    <w:basedOn w:val="a"/>
+    <w:link w:val="a5"/>
     <w:uiPriority w:val="99"/>
     <w:unhideWhenUsed/>
     <w:rsid w:val="007307CD"/>
@@ -4310,20 +4315,20 @@
       <w:spacing w:after="0" w:line="240" w:lineRule="auto"/>
     </w:pPr>
   </w:style>
-  <w:style w:type="character" w:customStyle="1" w:styleId="HeaderChar">
-    <w:name w:val="Header Char"/>
-    <w:basedOn w:val="DefaultParagraphFont"/>
-    <w:link w:val="Header"/>
+  <w:style w:type="character" w:customStyle="1" w:styleId="a5">
+    <w:name w:val="Верхний колонтитул Знак"/>
+    <w:basedOn w:val="a0"/>
+    <w:link w:val="a4"/>
     <w:uiPriority w:val="99"/>
     <w:rsid w:val="007307CD"/>
     <w:rPr>
       <w:lang w:val="en-US"/>
     </w:rPr>
   </w:style>
-  <w:style w:type="paragraph" w:styleId="Footer">
+  <w:style w:type="paragraph" w:styleId="a6">
     <w:name w:val="footer"/>
-    <w:basedOn w:val="Normal"/>
-    <w:link w:val="FooterChar"/>
+    <w:basedOn w:val="a"/>
+    <w:link w:val="a7"/>
     <w:uiPriority w:val="99"/>
     <w:unhideWhenUsed/>
     <w:rsid w:val="007307CD"/>
@@ -4335,19 +4340,19 @@
       <w:spacing w:after="0" w:line="240" w:lineRule="auto"/>
     </w:pPr>
   </w:style>
-  <w:style w:type="character" w:customStyle="1" w:styleId="FooterChar">
-    <w:name w:val="Footer Char"/>
-    <w:basedOn w:val="DefaultParagraphFont"/>
-    <w:link w:val="Footer"/>
+  <w:style w:type="character" w:customStyle="1" w:styleId="a7">
+    <w:name w:val="Нижний колонтитул Знак"/>
+    <w:basedOn w:val="a0"/>
+    <w:link w:val="a6"/>
     <w:uiPriority w:val="99"/>
     <w:rsid w:val="007307CD"/>
     <w:rPr>
       <w:lang w:val="en-US"/>
     </w:rPr>
   </w:style>
-  <w:style w:type="paragraph" w:styleId="ListParagraph">
+  <w:style w:type="paragraph" w:styleId="a8">
     <w:name w:val="List Paragraph"/>
-    <w:basedOn w:val="Normal"/>
+    <w:basedOn w:val="a"/>
     <w:uiPriority w:val="34"/>
     <w:qFormat/>
     <w:rsid w:val="00E85A97"/>
@@ -4358,13 +4363,13 @@
   </w:style>
   <w:style w:type="character" w:customStyle="1" w:styleId="shorttext">
     <w:name w:val="short_text"/>
-    <w:basedOn w:val="DefaultParagraphFont"/>
+    <w:basedOn w:val="a0"/>
     <w:rsid w:val="00DC4C3C"/>
   </w:style>
-  <w:style w:type="paragraph" w:styleId="BalloonText">
+  <w:style w:type="paragraph" w:styleId="a9">
     <w:name w:val="Balloon Text"/>
-    <w:basedOn w:val="Normal"/>
-    <w:link w:val="BalloonTextChar"/>
+    <w:basedOn w:val="a"/>
+    <w:link w:val="aa"/>
     <w:uiPriority w:val="99"/>
     <w:semiHidden/>
     <w:unhideWhenUsed/>
@@ -4378,10 +4383,10 @@
       <w:szCs w:val="16"/>
     </w:rPr>
   </w:style>
-  <w:style w:type="character" w:customStyle="1" w:styleId="BalloonTextChar">
-    <w:name w:val="Balloon Text Char"/>
-    <w:basedOn w:val="DefaultParagraphFont"/>
-    <w:link w:val="BalloonText"/>
+  <w:style w:type="character" w:customStyle="1" w:styleId="aa">
+    <w:name w:val="Текст выноски Знак"/>
+    <w:basedOn w:val="a0"/>
+    <w:link w:val="a9"/>
     <w:uiPriority w:val="99"/>
     <w:semiHidden/>
     <w:rsid w:val="00A8416E"/>

--- a/E-Library Service.docx
+++ b/E-Library Service.docx
@@ -1,6 +1,6 @@
 
 <file path=word/document.xml><?xml version="1.0" encoding="utf-8"?>
-<w:document xmlns:wpc="http://schemas.microsoft.com/office/word/2010/wordprocessingCanvas" xmlns:cx="http://schemas.microsoft.com/office/drawing/2014/chartex" xmlns:cx1="http://schemas.microsoft.com/office/drawing/2015/9/8/chartex" xmlns:cx2="http://schemas.microsoft.com/office/drawing/2015/10/21/chartex" xmlns:cx3="http://schemas.microsoft.com/office/drawing/2016/5/9/chartex" xmlns:cx4="http://schemas.microsoft.com/office/drawing/2016/5/10/chartex" xmlns:cx5="http://schemas.microsoft.com/office/drawing/2016/5/11/chartex" xmlns:cx6="http://schemas.microsoft.com/office/drawing/2016/5/12/chartex" xmlns:cx7="http://schemas.microsoft.com/office/drawing/2016/5/13/chartex" xmlns:cx8="http://schemas.microsoft.com/office/drawing/2016/5/14/chartex" xmlns:mc="http://schemas.openxmlformats.org/markup-compatibility/2006" xmlns:aink="http://schemas.microsoft.com/office/drawing/2016/ink" xmlns:am3d="http://schemas.microsoft.com/office/drawing/2017/model3d" xmlns:o="urn:schemas-microsoft-com:office:office" xmlns:r="http://schemas.openxmlformats.org/officeDocument/2006/relationships" xmlns:m="http://schemas.openxmlformats.org/officeDocument/2006/math" xmlns:v="urn:schemas-microsoft-com:vml" xmlns:wp14="http://schemas.microsoft.com/office/word/2010/wordprocessingDrawing" xmlns:wp="http://schemas.openxmlformats.org/drawingml/2006/wordprocessingDrawing" xmlns:w10="urn:schemas-microsoft-com:office:word" xmlns:w="http://schemas.openxmlformats.org/wordprocessingml/2006/main" xmlns:w14="http://schemas.microsoft.com/office/word/2010/wordml" xmlns:w15="http://schemas.microsoft.com/office/word/2012/wordml" xmlns:w16cid="http://schemas.microsoft.com/office/word/2016/wordml/cid" xmlns:w16se="http://schemas.microsoft.com/office/word/2015/wordml/symex" xmlns:wpg="http://schemas.microsoft.com/office/word/2010/wordprocessingGroup" xmlns:wpi="http://schemas.microsoft.com/office/word/2010/wordprocessingInk" xmlns:wne="http://schemas.microsoft.com/office/word/2006/wordml" xmlns:wps="http://schemas.microsoft.com/office/word/2010/wordprocessingShape" mc:Ignorable="w14 w15 w16se w16cid wp14">
+<w:document xmlns:wpc="http://schemas.microsoft.com/office/word/2010/wordprocessingCanvas" xmlns:cx="http://schemas.microsoft.com/office/drawing/2014/chartex" xmlns:cx1="http://schemas.microsoft.com/office/drawing/2015/9/8/chartex" xmlns:mc="http://schemas.openxmlformats.org/markup-compatibility/2006" xmlns:o="urn:schemas-microsoft-com:office:office" xmlns:r="http://schemas.openxmlformats.org/officeDocument/2006/relationships" xmlns:m="http://schemas.openxmlformats.org/officeDocument/2006/math" xmlns:v="urn:schemas-microsoft-com:vml" xmlns:wp14="http://schemas.microsoft.com/office/word/2010/wordprocessingDrawing" xmlns:wp="http://schemas.openxmlformats.org/drawingml/2006/wordprocessingDrawing" xmlns:w10="urn:schemas-microsoft-com:office:word" xmlns:w="http://schemas.openxmlformats.org/wordprocessingml/2006/main" xmlns:w14="http://schemas.microsoft.com/office/word/2010/wordml" xmlns:w15="http://schemas.microsoft.com/office/word/2012/wordml" xmlns:w16se="http://schemas.microsoft.com/office/word/2015/wordml/symex" xmlns:wpg="http://schemas.microsoft.com/office/word/2010/wordprocessingGroup" xmlns:wpi="http://schemas.microsoft.com/office/word/2010/wordprocessingInk" xmlns:wne="http://schemas.microsoft.com/office/word/2006/wordml" xmlns:wps="http://schemas.microsoft.com/office/word/2010/wordprocessingShape" mc:Ignorable="w14 w15 w16se wp14">
   <w:body>
     <w:p>
       <w:pPr>
@@ -238,7 +238,7 @@
     </w:p>
     <w:tbl>
       <w:tblPr>
-        <w:tblStyle w:val="TableGrid"/>
+        <w:tblStyle w:val="a3"/>
         <w:tblW w:w="15446" w:type="dxa"/>
         <w:tblLayout w:type="fixed"/>
         <w:tblCellMar>
@@ -567,22 +567,6 @@
                 <w:szCs w:val="28"/>
               </w:rPr>
             </w:pPr>
-            <w:r>
-              <w:rPr>
-                <w:rFonts w:ascii="Times New Roman" w:eastAsia="Times New Roman" w:hAnsi="Times New Roman" w:cs="Times New Roman"/>
-                <w:sz w:val="28"/>
-                <w:szCs w:val="28"/>
-              </w:rPr>
-              <w:t>Admin can update information about book</w:t>
-            </w:r>
-            <w:r>
-              <w:rPr>
-                <w:rFonts w:ascii="Times New Roman" w:eastAsia="Times New Roman" w:hAnsi="Times New Roman" w:cs="Times New Roman"/>
-                <w:sz w:val="28"/>
-                <w:szCs w:val="28"/>
-              </w:rPr>
-              <w:t xml:space="preserve"> such as general information (title, description etc.), picture and data about authors.</w:t>
-            </w:r>
           </w:p>
         </w:tc>
         <w:tc>
@@ -604,25 +588,7 @@
                 <w:sz w:val="28"/>
                 <w:szCs w:val="28"/>
               </w:rPr>
-              <w:t>Edit(</w:t>
-            </w:r>
-            <w:proofErr w:type="spellStart"/>
-            <w:r>
-              <w:rPr>
-                <w:rFonts w:ascii="Times New Roman" w:eastAsia="Times New Roman" w:hAnsi="Times New Roman" w:cs="Times New Roman"/>
-                <w:sz w:val="28"/>
-                <w:szCs w:val="28"/>
-              </w:rPr>
-              <w:t>EditBookViewModel</w:t>
-            </w:r>
-            <w:proofErr w:type="spellEnd"/>
-            <w:r>
-              <w:rPr>
-                <w:rFonts w:ascii="Times New Roman" w:eastAsia="Times New Roman" w:hAnsi="Times New Roman" w:cs="Times New Roman"/>
-                <w:sz w:val="28"/>
-                <w:szCs w:val="28"/>
-              </w:rPr>
-              <w:t xml:space="preserve"> model)</w:t>
+              <w:t>Edit(EditBookViewModel model)</w:t>
             </w:r>
           </w:p>
         </w:tc>
@@ -746,30 +712,6 @@
                 <w:szCs w:val="28"/>
               </w:rPr>
             </w:pPr>
-            <w:r>
-              <w:rPr>
-                <w:rFonts w:ascii="Times New Roman" w:eastAsia="Times New Roman" w:hAnsi="Times New Roman" w:cs="Times New Roman"/>
-                <w:sz w:val="28"/>
-                <w:szCs w:val="28"/>
-              </w:rPr>
-              <w:t xml:space="preserve">Admin can create new books adding </w:t>
-            </w:r>
-            <w:r>
-              <w:rPr>
-                <w:rFonts w:ascii="Times New Roman" w:eastAsia="Times New Roman" w:hAnsi="Times New Roman" w:cs="Times New Roman"/>
-                <w:sz w:val="28"/>
-                <w:szCs w:val="28"/>
-              </w:rPr>
-              <w:t>general information (title, description etc.), picture</w:t>
-            </w:r>
-            <w:r>
-              <w:rPr>
-                <w:rFonts w:ascii="Times New Roman" w:eastAsia="Times New Roman" w:hAnsi="Times New Roman" w:cs="Times New Roman"/>
-                <w:sz w:val="28"/>
-                <w:szCs w:val="28"/>
-              </w:rPr>
-              <w:t>.</w:t>
-            </w:r>
           </w:p>
         </w:tc>
         <w:tc>
@@ -791,25 +733,7 @@
                 <w:sz w:val="28"/>
                 <w:szCs w:val="28"/>
               </w:rPr>
-              <w:t>Add(</w:t>
-            </w:r>
-            <w:proofErr w:type="spellStart"/>
-            <w:r>
-              <w:rPr>
-                <w:rFonts w:ascii="Times New Roman" w:eastAsia="Times New Roman" w:hAnsi="Times New Roman" w:cs="Times New Roman"/>
-                <w:sz w:val="28"/>
-                <w:szCs w:val="28"/>
-              </w:rPr>
-              <w:t>CreateBookViewModel</w:t>
-            </w:r>
-            <w:proofErr w:type="spellEnd"/>
-            <w:r>
-              <w:rPr>
-                <w:rFonts w:ascii="Times New Roman" w:eastAsia="Times New Roman" w:hAnsi="Times New Roman" w:cs="Times New Roman"/>
-                <w:sz w:val="28"/>
-                <w:szCs w:val="28"/>
-              </w:rPr>
-              <w:t xml:space="preserve"> model)</w:t>
+              <w:t>Add(CreateBookViewModel model)</w:t>
             </w:r>
           </w:p>
         </w:tc>
@@ -933,23 +857,6 @@
                 <w:szCs w:val="28"/>
               </w:rPr>
             </w:pPr>
-            <w:r>
-              <w:rPr>
-                <w:rFonts w:ascii="Times New Roman" w:eastAsia="Times New Roman" w:hAnsi="Times New Roman" w:cs="Times New Roman"/>
-                <w:sz w:val="28"/>
-                <w:szCs w:val="28"/>
-              </w:rPr>
-              <w:t xml:space="preserve">Admin can delete all information available about </w:t>
-            </w:r>
-            <w:r>
-              <w:rPr>
-                <w:rFonts w:ascii="Times New Roman" w:eastAsia="Times New Roman" w:hAnsi="Times New Roman" w:cs="Times New Roman"/>
-                <w:sz w:val="28"/>
-                <w:szCs w:val="28"/>
-              </w:rPr>
-              <w:lastRenderedPageBreak/>
-              <w:t>book. This action cannot be undone.</w:t>
-            </w:r>
           </w:p>
         </w:tc>
         <w:tc>
@@ -971,26 +878,7 @@
                 <w:sz w:val="28"/>
                 <w:szCs w:val="28"/>
               </w:rPr>
-              <w:lastRenderedPageBreak/>
-              <w:t>Delete(</w:t>
-            </w:r>
-            <w:proofErr w:type="spellStart"/>
-            <w:r>
-              <w:rPr>
-                <w:rFonts w:ascii="Times New Roman" w:eastAsia="Times New Roman" w:hAnsi="Times New Roman" w:cs="Times New Roman"/>
-                <w:sz w:val="28"/>
-                <w:szCs w:val="28"/>
-              </w:rPr>
-              <w:t>DeleteBookViewModel</w:t>
-            </w:r>
-            <w:proofErr w:type="spellEnd"/>
-            <w:r>
-              <w:rPr>
-                <w:rFonts w:ascii="Times New Roman" w:eastAsia="Times New Roman" w:hAnsi="Times New Roman" w:cs="Times New Roman"/>
-                <w:sz w:val="28"/>
-                <w:szCs w:val="28"/>
-              </w:rPr>
-              <w:t xml:space="preserve"> model)</w:t>
+              <w:t>Delete(DeleteBookViewModel model)</w:t>
             </w:r>
           </w:p>
         </w:tc>
@@ -1011,10 +899,7 @@
         </w:tc>
       </w:tr>
     </w:tbl>
-    <w:p>
-      <w:bookmarkStart w:id="0" w:name="_GoBack"/>
-      <w:bookmarkEnd w:id="0"/>
-    </w:p>
+    <w:p/>
     <w:p>
       <w:pPr>
         <w:spacing w:line="360" w:lineRule="auto"/>
@@ -1065,7 +950,7 @@
     </w:p>
     <w:tbl>
       <w:tblPr>
-        <w:tblStyle w:val="TableGrid"/>
+        <w:tblStyle w:val="a3"/>
         <w:tblW w:w="15500" w:type="dxa"/>
         <w:tblInd w:w="-25" w:type="dxa"/>
         <w:tblLayout w:type="fixed"/>
@@ -1110,6 +995,7 @@
                 <w:sz w:val="28"/>
                 <w:szCs w:val="28"/>
               </w:rPr>
+              <w:lastRenderedPageBreak/>
               <w:t>№</w:t>
             </w:r>
           </w:p>
@@ -1402,25 +1288,7 @@
                 <w:sz w:val="28"/>
                 <w:szCs w:val="28"/>
               </w:rPr>
-              <w:t>Edit(</w:t>
-            </w:r>
-            <w:proofErr w:type="spellStart"/>
-            <w:r>
-              <w:rPr>
-                <w:rFonts w:ascii="Times New Roman" w:eastAsia="Times New Roman" w:hAnsi="Times New Roman" w:cs="Times New Roman"/>
-                <w:sz w:val="28"/>
-                <w:szCs w:val="28"/>
-              </w:rPr>
-              <w:t>EditAuthorViewModel</w:t>
-            </w:r>
-            <w:proofErr w:type="spellEnd"/>
-            <w:r>
-              <w:rPr>
-                <w:rFonts w:ascii="Times New Roman" w:eastAsia="Times New Roman" w:hAnsi="Times New Roman" w:cs="Times New Roman"/>
-                <w:sz w:val="28"/>
-                <w:szCs w:val="28"/>
-              </w:rPr>
-              <w:t xml:space="preserve"> model)</w:t>
+              <w:t>Edit(EditAuthorViewModel model)</w:t>
             </w:r>
           </w:p>
         </w:tc>
@@ -1552,25 +1420,7 @@
                 <w:sz w:val="28"/>
                 <w:szCs w:val="28"/>
               </w:rPr>
-              <w:t>Add(</w:t>
-            </w:r>
-            <w:proofErr w:type="spellStart"/>
-            <w:r>
-              <w:rPr>
-                <w:rFonts w:ascii="Times New Roman" w:eastAsia="Times New Roman" w:hAnsi="Times New Roman" w:cs="Times New Roman"/>
-                <w:sz w:val="28"/>
-                <w:szCs w:val="28"/>
-              </w:rPr>
-              <w:t>AddAuthorViewModel</w:t>
-            </w:r>
-            <w:proofErr w:type="spellEnd"/>
-            <w:r>
-              <w:rPr>
-                <w:rFonts w:ascii="Times New Roman" w:eastAsia="Times New Roman" w:hAnsi="Times New Roman" w:cs="Times New Roman"/>
-                <w:sz w:val="28"/>
-                <w:szCs w:val="28"/>
-              </w:rPr>
-              <w:t xml:space="preserve"> model)</w:t>
+              <w:t>Add(AddAuthorViewModel model)</w:t>
             </w:r>
           </w:p>
         </w:tc>
@@ -1702,25 +1552,7 @@
                 <w:sz w:val="28"/>
                 <w:szCs w:val="28"/>
               </w:rPr>
-              <w:t>Delete(</w:t>
-            </w:r>
-            <w:proofErr w:type="spellStart"/>
-            <w:r>
-              <w:rPr>
-                <w:rFonts w:ascii="Times New Roman" w:eastAsia="Times New Roman" w:hAnsi="Times New Roman" w:cs="Times New Roman"/>
-                <w:sz w:val="28"/>
-                <w:szCs w:val="28"/>
-              </w:rPr>
-              <w:t>DeleteAuthorViewModel</w:t>
-            </w:r>
-            <w:proofErr w:type="spellEnd"/>
-            <w:r>
-              <w:rPr>
-                <w:rFonts w:ascii="Times New Roman" w:eastAsia="Times New Roman" w:hAnsi="Times New Roman" w:cs="Times New Roman"/>
-                <w:sz w:val="28"/>
-                <w:szCs w:val="28"/>
-              </w:rPr>
-              <w:t xml:space="preserve"> model)</w:t>
+              <w:t>Delete(DeleteAuthorViewModel model)</w:t>
             </w:r>
           </w:p>
         </w:tc>
@@ -1777,7 +1609,7 @@
     </w:p>
     <w:tbl>
       <w:tblPr>
-        <w:tblStyle w:val="TableGrid"/>
+        <w:tblStyle w:val="a3"/>
         <w:tblW w:w="15510" w:type="dxa"/>
         <w:tblInd w:w="-25" w:type="dxa"/>
         <w:tblLayout w:type="fixed"/>
@@ -2096,23 +1928,13 @@
               </w:rPr>
               <w:t>Add(</w:t>
             </w:r>
-            <w:proofErr w:type="spellStart"/>
-            <w:r>
-              <w:rPr>
-                <w:rFonts w:ascii="Times New Roman" w:eastAsia="Times New Roman" w:hAnsi="Times New Roman" w:cs="Times New Roman"/>
-                <w:sz w:val="28"/>
-                <w:szCs w:val="28"/>
-              </w:rPr>
-              <w:t>AddToWishListViewModel</w:t>
-            </w:r>
-            <w:proofErr w:type="spellEnd"/>
-            <w:r>
-              <w:rPr>
-                <w:rFonts w:ascii="Times New Roman" w:eastAsia="Times New Roman" w:hAnsi="Times New Roman" w:cs="Times New Roman"/>
-                <w:sz w:val="28"/>
-                <w:szCs w:val="28"/>
-              </w:rPr>
-              <w:t xml:space="preserve"> model</w:t>
+            <w:r>
+              <w:rPr>
+                <w:rFonts w:ascii="Times New Roman" w:eastAsia="Times New Roman" w:hAnsi="Times New Roman" w:cs="Times New Roman"/>
+                <w:sz w:val="28"/>
+                <w:szCs w:val="28"/>
+              </w:rPr>
+              <w:t>AddToWishListViewModel model</w:t>
             </w:r>
             <w:r>
               <w:rPr>
@@ -2252,25 +2074,7 @@
                 <w:sz w:val="28"/>
                 <w:szCs w:val="28"/>
               </w:rPr>
-              <w:t>Delete(</w:t>
-            </w:r>
-            <w:proofErr w:type="spellStart"/>
-            <w:r>
-              <w:rPr>
-                <w:rFonts w:ascii="Times New Roman" w:eastAsia="Times New Roman" w:hAnsi="Times New Roman" w:cs="Times New Roman"/>
-                <w:sz w:val="28"/>
-                <w:szCs w:val="28"/>
-              </w:rPr>
-              <w:t>DeleteFromWishListViewModel</w:t>
-            </w:r>
-            <w:proofErr w:type="spellEnd"/>
-            <w:r>
-              <w:rPr>
-                <w:rFonts w:ascii="Times New Roman" w:eastAsia="Times New Roman" w:hAnsi="Times New Roman" w:cs="Times New Roman"/>
-                <w:sz w:val="28"/>
-                <w:szCs w:val="28"/>
-              </w:rPr>
-              <w:t xml:space="preserve"> model)</w:t>
+              <w:t>Delete(DeleteFromWishListViewModel model)</w:t>
             </w:r>
           </w:p>
         </w:tc>
@@ -2310,13 +2114,12 @@
           <w:sz w:val="28"/>
           <w:szCs w:val="28"/>
         </w:rPr>
-        <w:lastRenderedPageBreak/>
         <w:t>Tests</w:t>
       </w:r>
     </w:p>
     <w:tbl>
       <w:tblPr>
-        <w:tblStyle w:val="TableGrid"/>
+        <w:tblStyle w:val="a3"/>
         <w:tblW w:w="15476" w:type="dxa"/>
         <w:tblInd w:w="-25" w:type="dxa"/>
         <w:tblLayout w:type="fixed"/>
@@ -2633,7 +2436,7 @@
     </w:p>
     <w:p>
       <w:pPr>
-        <w:pStyle w:val="ListParagraph"/>
+        <w:pStyle w:val="a8"/>
         <w:numPr>
           <w:ilvl w:val="0"/>
           <w:numId w:val="1"/>
@@ -2672,32 +2475,62 @@
     </w:p>
     <w:p>
       <w:pPr>
-        <w:pStyle w:val="ListParagraph"/>
+        <w:pStyle w:val="a8"/>
+        <w:numPr>
+          <w:ilvl w:val="1"/>
+          <w:numId w:val="6"/>
+        </w:numPr>
         <w:spacing w:line="360" w:lineRule="auto"/>
         <w:rPr>
-          <w:rFonts w:ascii="Times New Roman" w:hAnsi="Times New Roman" w:cs="Times New Roman"/>
-          <w:sz w:val="28"/>
-          <w:szCs w:val="28"/>
-        </w:rPr>
-      </w:pPr>
-      <w:r>
-        <w:rPr>
+          <w:rStyle w:val="shorttext"/>
+          <w:rFonts w:ascii="Times New Roman" w:hAnsi="Times New Roman" w:cs="Times New Roman"/>
+          <w:sz w:val="28"/>
+          <w:szCs w:val="28"/>
+        </w:rPr>
+      </w:pPr>
+      <w:r>
+        <w:rPr>
+          <w:rStyle w:val="shorttext"/>
+          <w:rFonts w:ascii="Times New Roman" w:hAnsi="Times New Roman" w:cs="Times New Roman"/>
+          <w:sz w:val="28"/>
+          <w:szCs w:val="28"/>
+        </w:rPr>
+        <w:t>General</w:t>
+      </w:r>
+      <w:r>
+        <w:rPr>
+          <w:rStyle w:val="shorttext"/>
+          <w:rFonts w:ascii="Times New Roman" w:hAnsi="Times New Roman" w:cs="Times New Roman"/>
+          <w:sz w:val="28"/>
+          <w:szCs w:val="28"/>
+        </w:rPr>
+        <w:t xml:space="preserve"> use case diagram</w:t>
+      </w:r>
+    </w:p>
+    <w:p>
+      <w:pPr>
+        <w:pStyle w:val="a8"/>
+        <w:spacing w:line="360" w:lineRule="auto"/>
+        <w:ind w:left="1140"/>
+        <w:rPr>
+          <w:rFonts w:ascii="Times New Roman" w:hAnsi="Times New Roman" w:cs="Times New Roman"/>
+          <w:sz w:val="28"/>
+          <w:szCs w:val="28"/>
+        </w:rPr>
+      </w:pPr>
+      <w:r>
+        <w:rPr>
+          <w:rFonts w:ascii="Times New Roman" w:hAnsi="Times New Roman" w:cs="Times New Roman"/>
           <w:noProof/>
+          <w:sz w:val="28"/>
+          <w:szCs w:val="28"/>
           <w:lang w:val="ru-RU" w:eastAsia="ru-RU"/>
         </w:rPr>
         <w:drawing>
-          <wp:anchor distT="0" distB="0" distL="114300" distR="114300" simplePos="0" relativeHeight="251663872" behindDoc="0" locked="0" layoutInCell="1" allowOverlap="1">
-            <wp:simplePos x="0" y="0"/>
-            <wp:positionH relativeFrom="margin">
-              <wp:posOffset>1009650</wp:posOffset>
-            </wp:positionH>
-            <wp:positionV relativeFrom="margin">
-              <wp:posOffset>1548765</wp:posOffset>
-            </wp:positionV>
-            <wp:extent cx="7588250" cy="4603750"/>
-            <wp:effectExtent l="0" t="0" r="0" b="6350"/>
-            <wp:wrapTopAndBottom/>
-            <wp:docPr id="3" name="Picture 3" descr="A close up of a map&#10;&#10;Description automatically generated"/>
+          <wp:inline distT="0" distB="0" distL="0" distR="0">
+            <wp:extent cx="7582328" cy="4453471"/>
+            <wp:effectExtent l="0" t="0" r="0" b="4445"/>
+            <wp:docPr id="8" name="Рисунок 8" descr="C:\Users\Tania Gutiy\Downloads\Diagram 2019-03-14 19-30-40.png"/>
             <wp:cNvGraphicFramePr>
               <a:graphicFrameLocks xmlns:a="http://schemas.openxmlformats.org/drawingml/2006/main" noChangeAspect="1"/>
             </wp:cNvGraphicFramePr>
@@ -2705,8 +2538,10 @@
               <a:graphicData uri="http://schemas.openxmlformats.org/drawingml/2006/picture">
                 <pic:pic xmlns:pic="http://schemas.openxmlformats.org/drawingml/2006/picture">
                   <pic:nvPicPr>
-                    <pic:cNvPr id="3" name="Diagram 2019-02-28 22-06-32.png"/>
-                    <pic:cNvPicPr/>
+                    <pic:cNvPr id="0" name="Picture 1" descr="C:\Users\Tania Gutiy\Downloads\Diagram 2019-03-14 19-30-40.png"/>
+                    <pic:cNvPicPr>
+                      <a:picLocks noChangeAspect="1" noChangeArrowheads="1"/>
+                    </pic:cNvPicPr>
                   </pic:nvPicPr>
                   <pic:blipFill>
                     <a:blip r:embed="rId7">
@@ -2716,63 +2551,36 @@
                         </a:ext>
                       </a:extLst>
                     </a:blip>
+                    <a:srcRect/>
                     <a:stretch>
                       <a:fillRect/>
                     </a:stretch>
                   </pic:blipFill>
-                  <pic:spPr>
+                  <pic:spPr bwMode="auto">
                     <a:xfrm>
                       <a:off x="0" y="0"/>
-                      <a:ext cx="7588250" cy="4603750"/>
+                      <a:ext cx="7602953" cy="4465585"/>
                     </a:xfrm>
                     <a:prstGeom prst="rect">
                       <a:avLst/>
                     </a:prstGeom>
+                    <a:noFill/>
+                    <a:ln>
+                      <a:noFill/>
+                    </a:ln>
                   </pic:spPr>
                 </pic:pic>
               </a:graphicData>
             </a:graphic>
-            <wp14:sizeRelH relativeFrom="margin">
-              <wp14:pctWidth>0</wp14:pctWidth>
-            </wp14:sizeRelH>
-            <wp14:sizeRelV relativeFrom="margin">
-              <wp14:pctHeight>0</wp14:pctHeight>
-            </wp14:sizeRelV>
-          </wp:anchor>
+          </wp:inline>
         </w:drawing>
-      </w:r>
-      <w:r>
-        <w:rPr>
-          <w:rFonts w:ascii="Times New Roman" w:hAnsi="Times New Roman" w:cs="Times New Roman"/>
-          <w:sz w:val="28"/>
-          <w:szCs w:val="28"/>
-        </w:rPr>
-        <w:t xml:space="preserve">1.1 </w:t>
-      </w:r>
-      <w:r>
-        <w:rPr>
-          <w:rStyle w:val="shorttext"/>
-          <w:rFonts w:ascii="Times New Roman" w:hAnsi="Times New Roman" w:cs="Times New Roman"/>
-          <w:sz w:val="28"/>
-          <w:szCs w:val="28"/>
-        </w:rPr>
-        <w:t>General</w:t>
-      </w:r>
-      <w:r>
-        <w:rPr>
-          <w:rStyle w:val="shorttext"/>
-          <w:rFonts w:ascii="Times New Roman" w:hAnsi="Times New Roman" w:cs="Times New Roman"/>
-          <w:sz w:val="28"/>
-          <w:szCs w:val="28"/>
-        </w:rPr>
-        <w:t xml:space="preserve"> use case diagram</w:t>
       </w:r>
     </w:p>
     <w:p/>
     <w:p/>
     <w:p>
       <w:pPr>
-        <w:pStyle w:val="ListParagraph"/>
+        <w:pStyle w:val="a8"/>
         <w:spacing w:line="360" w:lineRule="auto"/>
         <w:rPr>
           <w:rFonts w:ascii="Times New Roman" w:hAnsi="Times New Roman" w:cs="Times New Roman"/>
@@ -2845,10 +2653,10 @@
           <w:lang w:val="ru-RU" w:eastAsia="ru-RU"/>
         </w:rPr>
         <w:drawing>
-          <wp:inline distT="0" distB="0" distL="0" distR="0" wp14:anchorId="3BFF82FC" wp14:editId="32F3C25C">
-            <wp:extent cx="3870127" cy="3752850"/>
-            <wp:effectExtent l="0" t="0" r="0" b="0"/>
-            <wp:docPr id="1" name="Рисунок 1"/>
+          <wp:inline distT="0" distB="0" distL="0" distR="0">
+            <wp:extent cx="3883410" cy="5147310"/>
+            <wp:effectExtent l="0" t="0" r="3175" b="0"/>
+            <wp:docPr id="9" name="Рисунок 9" descr="C:\Users\Tania Gutiy\Downloads\Diagram 2019-03-14 19-36-57.png"/>
             <wp:cNvGraphicFramePr>
               <a:graphicFrameLocks xmlns:a="http://schemas.openxmlformats.org/drawingml/2006/main" noChangeAspect="1"/>
             </wp:cNvGraphicFramePr>
@@ -2856,22 +2664,31 @@
               <a:graphicData uri="http://schemas.openxmlformats.org/drawingml/2006/picture">
                 <pic:pic xmlns:pic="http://schemas.openxmlformats.org/drawingml/2006/picture">
                   <pic:nvPicPr>
-                    <pic:cNvPr id="1" name=""/>
-                    <pic:cNvPicPr/>
+                    <pic:cNvPr id="0" name="Picture 2" descr="C:\Users\Tania Gutiy\Downloads\Diagram 2019-03-14 19-36-57.png"/>
+                    <pic:cNvPicPr>
+                      <a:picLocks noChangeAspect="1" noChangeArrowheads="1"/>
+                    </pic:cNvPicPr>
                   </pic:nvPicPr>
                   <pic:blipFill rotWithShape="1">
-                    <a:blip r:embed="rId8"/>
-                    <a:srcRect l="44391" t="25379" r="26180" b="23863"/>
+                    <a:blip r:embed="rId8">
+                      <a:extLst>
+                        <a:ext uri="{28A0092B-C50C-407E-A947-70E740481C1C}">
+                          <a14:useLocalDpi xmlns:a14="http://schemas.microsoft.com/office/drawing/2010/main" val="0"/>
+                        </a:ext>
+                      </a:extLst>
+                    </a:blip>
+                    <a:srcRect l="55687"/>
                     <a:stretch/>
                   </pic:blipFill>
                   <pic:spPr bwMode="auto">
                     <a:xfrm>
                       <a:off x="0" y="0"/>
-                      <a:ext cx="3879103" cy="3761554"/>
+                      <a:ext cx="3883410" cy="5147310"/>
                     </a:xfrm>
                     <a:prstGeom prst="rect">
                       <a:avLst/>
                     </a:prstGeom>
+                    <a:noFill/>
                     <a:ln>
                       <a:noFill/>
                     </a:ln>
@@ -2890,16 +2707,9 @@
     </w:p>
     <w:p/>
     <w:p/>
-    <w:p/>
-    <w:p/>
-    <w:p/>
-    <w:p/>
-    <w:p/>
-    <w:p/>
-    <w:p/>
     <w:p>
       <w:pPr>
-        <w:pStyle w:val="ListParagraph"/>
+        <w:pStyle w:val="a8"/>
         <w:numPr>
           <w:ilvl w:val="1"/>
           <w:numId w:val="1"/>
@@ -2951,7 +2761,7 @@
     </w:p>
     <w:p>
       <w:pPr>
-        <w:pStyle w:val="ListParagraph"/>
+        <w:pStyle w:val="a8"/>
         <w:spacing w:line="360" w:lineRule="auto"/>
         <w:ind w:left="1140"/>
         <w:rPr>
@@ -2964,7 +2774,7 @@
     </w:p>
     <w:p>
       <w:pPr>
-        <w:pStyle w:val="ListParagraph"/>
+        <w:pStyle w:val="a8"/>
         <w:spacing w:line="360" w:lineRule="auto"/>
         <w:ind w:left="1140"/>
         <w:jc w:val="center"/>
@@ -2977,14 +2787,18 @@
       </w:pPr>
       <w:r>
         <w:rPr>
+          <w:rStyle w:val="shorttext"/>
+          <w:rFonts w:ascii="Times New Roman" w:hAnsi="Times New Roman" w:cs="Times New Roman"/>
           <w:noProof/>
+          <w:sz w:val="28"/>
+          <w:szCs w:val="28"/>
           <w:lang w:val="ru-RU" w:eastAsia="ru-RU"/>
         </w:rPr>
         <w:drawing>
-          <wp:inline distT="0" distB="0" distL="0" distR="0" wp14:anchorId="369C2D27" wp14:editId="61AF7B5B">
-            <wp:extent cx="3733800" cy="4647104"/>
-            <wp:effectExtent l="0" t="0" r="0" b="1270"/>
-            <wp:docPr id="2" name="Рисунок 2"/>
+          <wp:inline distT="0" distB="0" distL="0" distR="0">
+            <wp:extent cx="4602823" cy="5147099"/>
+            <wp:effectExtent l="0" t="0" r="7620" b="0"/>
+            <wp:docPr id="10" name="Рисунок 10" descr="C:\Users\Tania Gutiy\Downloads\Diagram 2019-03-14 19-37-58.png"/>
             <wp:cNvGraphicFramePr>
               <a:graphicFrameLocks xmlns:a="http://schemas.openxmlformats.org/drawingml/2006/main" noChangeAspect="1"/>
             </wp:cNvGraphicFramePr>
@@ -2992,22 +2806,31 @@
               <a:graphicData uri="http://schemas.openxmlformats.org/drawingml/2006/picture">
                 <pic:pic xmlns:pic="http://schemas.openxmlformats.org/drawingml/2006/picture">
                   <pic:nvPicPr>
-                    <pic:cNvPr id="1" name=""/>
-                    <pic:cNvPicPr/>
+                    <pic:cNvPr id="0" name="Picture 3" descr="C:\Users\Tania Gutiy\Downloads\Diagram 2019-03-14 19-37-58.png"/>
+                    <pic:cNvPicPr>
+                      <a:picLocks noChangeAspect="1" noChangeArrowheads="1"/>
+                    </pic:cNvPicPr>
                   </pic:nvPicPr>
                   <pic:blipFill rotWithShape="1">
-                    <a:blip r:embed="rId9"/>
-                    <a:srcRect l="17538" t="9869" r="54915" b="29150"/>
+                    <a:blip r:embed="rId9">
+                      <a:extLst>
+                        <a:ext uri="{28A0092B-C50C-407E-A947-70E740481C1C}">
+                          <a14:useLocalDpi xmlns:a14="http://schemas.microsoft.com/office/drawing/2010/main" val="0"/>
+                        </a:ext>
+                      </a:extLst>
+                    </a:blip>
+                    <a:srcRect l="16647" r="30829"/>
                     <a:stretch/>
                   </pic:blipFill>
                   <pic:spPr bwMode="auto">
                     <a:xfrm>
                       <a:off x="0" y="0"/>
-                      <a:ext cx="3740586" cy="4655549"/>
+                      <a:ext cx="4603011" cy="5147310"/>
                     </a:xfrm>
                     <a:prstGeom prst="rect">
                       <a:avLst/>
                     </a:prstGeom>
+                    <a:noFill/>
                     <a:ln>
                       <a:noFill/>
                     </a:ln>
@@ -3026,7 +2849,7 @@
     </w:p>
     <w:p>
       <w:pPr>
-        <w:pStyle w:val="ListParagraph"/>
+        <w:pStyle w:val="a8"/>
         <w:spacing w:line="360" w:lineRule="auto"/>
         <w:ind w:left="1140"/>
         <w:rPr>
@@ -3039,7 +2862,7 @@
     </w:p>
     <w:p>
       <w:pPr>
-        <w:pStyle w:val="ListParagraph"/>
+        <w:pStyle w:val="a8"/>
         <w:spacing w:line="360" w:lineRule="auto"/>
         <w:ind w:left="1140"/>
         <w:rPr>
@@ -3052,7 +2875,7 @@
     </w:p>
     <w:p>
       <w:pPr>
-        <w:pStyle w:val="ListParagraph"/>
+        <w:pStyle w:val="a8"/>
         <w:numPr>
           <w:ilvl w:val="1"/>
           <w:numId w:val="1"/>
@@ -3075,7 +2898,7 @@
     </w:p>
     <w:p>
       <w:pPr>
-        <w:pStyle w:val="ListParagraph"/>
+        <w:pStyle w:val="a8"/>
         <w:spacing w:line="360" w:lineRule="auto"/>
         <w:ind w:left="1140"/>
         <w:rPr>
@@ -3101,10 +2924,10 @@
           <w:lang w:val="ru-RU" w:eastAsia="ru-RU"/>
         </w:rPr>
         <w:drawing>
-          <wp:inline distT="0" distB="0" distL="0" distR="0" wp14:anchorId="0DE8B13B" wp14:editId="4DE4ABE4">
-            <wp:extent cx="4266943" cy="2428875"/>
-            <wp:effectExtent l="0" t="0" r="635" b="0"/>
-            <wp:docPr id="4" name="Рисунок 4"/>
+          <wp:inline distT="0" distB="0" distL="0" distR="0">
+            <wp:extent cx="5414481" cy="2106243"/>
+            <wp:effectExtent l="0" t="0" r="0" b="8890"/>
+            <wp:docPr id="11" name="Рисунок 11" descr="C:\Users\Tania Gutiy\Downloads\Diagram 2019-03-14 19-38-43.png"/>
             <wp:cNvGraphicFramePr>
               <a:graphicFrameLocks xmlns:a="http://schemas.openxmlformats.org/drawingml/2006/main" noChangeAspect="1"/>
             </wp:cNvGraphicFramePr>
@@ -3112,22 +2935,31 @@
               <a:graphicData uri="http://schemas.openxmlformats.org/drawingml/2006/picture">
                 <pic:pic xmlns:pic="http://schemas.openxmlformats.org/drawingml/2006/picture">
                   <pic:nvPicPr>
-                    <pic:cNvPr id="1" name=""/>
-                    <pic:cNvPicPr/>
+                    <pic:cNvPr id="0" name="Picture 4" descr="C:\Users\Tania Gutiy\Downloads\Diagram 2019-03-14 19-38-43.png"/>
+                    <pic:cNvPicPr>
+                      <a:picLocks noChangeAspect="1" noChangeArrowheads="1"/>
+                    </pic:cNvPicPr>
                   </pic:nvPicPr>
                   <pic:blipFill rotWithShape="1">
-                    <a:blip r:embed="rId10"/>
-                    <a:srcRect l="17538" t="60275" r="56699" b="13641"/>
+                    <a:blip r:embed="rId10">
+                      <a:extLst>
+                        <a:ext uri="{28A0092B-C50C-407E-A947-70E740481C1C}">
+                          <a14:useLocalDpi xmlns:a14="http://schemas.microsoft.com/office/drawing/2010/main" val="0"/>
+                        </a:ext>
+                      </a:extLst>
+                    </a:blip>
+                    <a:srcRect l="15476" t="54843" r="22734"/>
                     <a:stretch/>
                   </pic:blipFill>
                   <pic:spPr bwMode="auto">
                     <a:xfrm>
                       <a:off x="0" y="0"/>
-                      <a:ext cx="4271519" cy="2431480"/>
+                      <a:ext cx="5414999" cy="2106445"/>
                     </a:xfrm>
                     <a:prstGeom prst="rect">
                       <a:avLst/>
                     </a:prstGeom>
+                    <a:noFill/>
                     <a:ln>
                       <a:noFill/>
                     </a:ln>
@@ -3143,10 +2975,12 @@
           </wp:inline>
         </w:drawing>
       </w:r>
+      <w:bookmarkStart w:id="0" w:name="_GoBack"/>
+      <w:bookmarkEnd w:id="0"/>
     </w:p>
     <w:p>
       <w:pPr>
-        <w:pStyle w:val="ListParagraph"/>
+        <w:pStyle w:val="a8"/>
         <w:numPr>
           <w:ilvl w:val="0"/>
           <w:numId w:val="1"/>
@@ -3172,7 +3006,7 @@
     </w:p>
     <w:p>
       <w:pPr>
-        <w:pStyle w:val="ListParagraph"/>
+        <w:pStyle w:val="a8"/>
         <w:tabs>
           <w:tab w:val="left" w:pos="1290"/>
         </w:tabs>
@@ -3210,7 +3044,7 @@
     </w:p>
     <w:p>
       <w:pPr>
-        <w:pStyle w:val="ListParagraph"/>
+        <w:pStyle w:val="a8"/>
         <w:numPr>
           <w:ilvl w:val="0"/>
           <w:numId w:val="1"/>
@@ -3251,7 +3085,7 @@
       <w:r>
         <w:rPr>
           <w:noProof/>
-          <w:lang w:val="uk-UA"/>
+          <w:lang w:val="ru-RU" w:eastAsia="ru-RU"/>
         </w:rPr>
         <w:drawing>
           <wp:anchor distT="0" distB="0" distL="114300" distR="114300" simplePos="0" relativeHeight="251664896" behindDoc="0" locked="0" layoutInCell="1" allowOverlap="1">
@@ -3321,7 +3155,7 @@
 </file>
 
 <file path=word/endnotes.xml><?xml version="1.0" encoding="utf-8"?>
-<w:endnotes xmlns:wpc="http://schemas.microsoft.com/office/word/2010/wordprocessingCanvas" xmlns:cx="http://schemas.microsoft.com/office/drawing/2014/chartex" xmlns:cx1="http://schemas.microsoft.com/office/drawing/2015/9/8/chartex" xmlns:cx2="http://schemas.microsoft.com/office/drawing/2015/10/21/chartex" xmlns:cx3="http://schemas.microsoft.com/office/drawing/2016/5/9/chartex" xmlns:cx4="http://schemas.microsoft.com/office/drawing/2016/5/10/chartex" xmlns:cx5="http://schemas.microsoft.com/office/drawing/2016/5/11/chartex" xmlns:cx6="http://schemas.microsoft.com/office/drawing/2016/5/12/chartex" xmlns:cx7="http://schemas.microsoft.com/office/drawing/2016/5/13/chartex" xmlns:cx8="http://schemas.microsoft.com/office/drawing/2016/5/14/chartex" xmlns:mc="http://schemas.openxmlformats.org/markup-compatibility/2006" xmlns:aink="http://schemas.microsoft.com/office/drawing/2016/ink" xmlns:am3d="http://schemas.microsoft.com/office/drawing/2017/model3d" xmlns:o="urn:schemas-microsoft-com:office:office" xmlns:r="http://schemas.openxmlformats.org/officeDocument/2006/relationships" xmlns:m="http://schemas.openxmlformats.org/officeDocument/2006/math" xmlns:v="urn:schemas-microsoft-com:vml" xmlns:wp14="http://schemas.microsoft.com/office/word/2010/wordprocessingDrawing" xmlns:wp="http://schemas.openxmlformats.org/drawingml/2006/wordprocessingDrawing" xmlns:w10="urn:schemas-microsoft-com:office:word" xmlns:w="http://schemas.openxmlformats.org/wordprocessingml/2006/main" xmlns:w14="http://schemas.microsoft.com/office/word/2010/wordml" xmlns:w15="http://schemas.microsoft.com/office/word/2012/wordml" xmlns:w16cid="http://schemas.microsoft.com/office/word/2016/wordml/cid" xmlns:w16se="http://schemas.microsoft.com/office/word/2015/wordml/symex" xmlns:wpg="http://schemas.microsoft.com/office/word/2010/wordprocessingGroup" xmlns:wpi="http://schemas.microsoft.com/office/word/2010/wordprocessingInk" xmlns:wne="http://schemas.microsoft.com/office/word/2006/wordml" xmlns:wps="http://schemas.microsoft.com/office/word/2010/wordprocessingShape" mc:Ignorable="w14 w15 w16se w16cid wp14">
+<w:endnotes xmlns:wpc="http://schemas.microsoft.com/office/word/2010/wordprocessingCanvas" xmlns:cx="http://schemas.microsoft.com/office/drawing/2014/chartex" xmlns:cx1="http://schemas.microsoft.com/office/drawing/2015/9/8/chartex" xmlns:mc="http://schemas.openxmlformats.org/markup-compatibility/2006" xmlns:o="urn:schemas-microsoft-com:office:office" xmlns:r="http://schemas.openxmlformats.org/officeDocument/2006/relationships" xmlns:m="http://schemas.openxmlformats.org/officeDocument/2006/math" xmlns:v="urn:schemas-microsoft-com:vml" xmlns:wp14="http://schemas.microsoft.com/office/word/2010/wordprocessingDrawing" xmlns:wp="http://schemas.openxmlformats.org/drawingml/2006/wordprocessingDrawing" xmlns:w10="urn:schemas-microsoft-com:office:word" xmlns:w="http://schemas.openxmlformats.org/wordprocessingml/2006/main" xmlns:w14="http://schemas.microsoft.com/office/word/2010/wordml" xmlns:w15="http://schemas.microsoft.com/office/word/2012/wordml" xmlns:w16se="http://schemas.microsoft.com/office/word/2015/wordml/symex" xmlns:wpg="http://schemas.microsoft.com/office/word/2010/wordprocessingGroup" xmlns:wpi="http://schemas.microsoft.com/office/word/2010/wordprocessingInk" xmlns:wne="http://schemas.microsoft.com/office/word/2006/wordml" xmlns:wps="http://schemas.microsoft.com/office/word/2010/wordprocessingShape" mc:Ignorable="w14 w15 w16se wp14">
   <w:endnote w:type="separator" w:id="-1">
     <w:p>
       <w:pPr>
@@ -3346,7 +3180,7 @@
 </file>
 
 <file path=word/footnotes.xml><?xml version="1.0" encoding="utf-8"?>
-<w:footnotes xmlns:wpc="http://schemas.microsoft.com/office/word/2010/wordprocessingCanvas" xmlns:cx="http://schemas.microsoft.com/office/drawing/2014/chartex" xmlns:cx1="http://schemas.microsoft.com/office/drawing/2015/9/8/chartex" xmlns:cx2="http://schemas.microsoft.com/office/drawing/2015/10/21/chartex" xmlns:cx3="http://schemas.microsoft.com/office/drawing/2016/5/9/chartex" xmlns:cx4="http://schemas.microsoft.com/office/drawing/2016/5/10/chartex" xmlns:cx5="http://schemas.microsoft.com/office/drawing/2016/5/11/chartex" xmlns:cx6="http://schemas.microsoft.com/office/drawing/2016/5/12/chartex" xmlns:cx7="http://schemas.microsoft.com/office/drawing/2016/5/13/chartex" xmlns:cx8="http://schemas.microsoft.com/office/drawing/2016/5/14/chartex" xmlns:mc="http://schemas.openxmlformats.org/markup-compatibility/2006" xmlns:aink="http://schemas.microsoft.com/office/drawing/2016/ink" xmlns:am3d="http://schemas.microsoft.com/office/drawing/2017/model3d" xmlns:o="urn:schemas-microsoft-com:office:office" xmlns:r="http://schemas.openxmlformats.org/officeDocument/2006/relationships" xmlns:m="http://schemas.openxmlformats.org/officeDocument/2006/math" xmlns:v="urn:schemas-microsoft-com:vml" xmlns:wp14="http://schemas.microsoft.com/office/word/2010/wordprocessingDrawing" xmlns:wp="http://schemas.openxmlformats.org/drawingml/2006/wordprocessingDrawing" xmlns:w10="urn:schemas-microsoft-com:office:word" xmlns:w="http://schemas.openxmlformats.org/wordprocessingml/2006/main" xmlns:w14="http://schemas.microsoft.com/office/word/2010/wordml" xmlns:w15="http://schemas.microsoft.com/office/word/2012/wordml" xmlns:w16cid="http://schemas.microsoft.com/office/word/2016/wordml/cid" xmlns:w16se="http://schemas.microsoft.com/office/word/2015/wordml/symex" xmlns:wpg="http://schemas.microsoft.com/office/word/2010/wordprocessingGroup" xmlns:wpi="http://schemas.microsoft.com/office/word/2010/wordprocessingInk" xmlns:wne="http://schemas.microsoft.com/office/word/2006/wordml" xmlns:wps="http://schemas.microsoft.com/office/word/2010/wordprocessingShape" mc:Ignorable="w14 w15 w16se w16cid wp14">
+<w:footnotes xmlns:wpc="http://schemas.microsoft.com/office/word/2010/wordprocessingCanvas" xmlns:cx="http://schemas.microsoft.com/office/drawing/2014/chartex" xmlns:cx1="http://schemas.microsoft.com/office/drawing/2015/9/8/chartex" xmlns:mc="http://schemas.openxmlformats.org/markup-compatibility/2006" xmlns:o="urn:schemas-microsoft-com:office:office" xmlns:r="http://schemas.openxmlformats.org/officeDocument/2006/relationships" xmlns:m="http://schemas.openxmlformats.org/officeDocument/2006/math" xmlns:v="urn:schemas-microsoft-com:vml" xmlns:wp14="http://schemas.microsoft.com/office/word/2010/wordprocessingDrawing" xmlns:wp="http://schemas.openxmlformats.org/drawingml/2006/wordprocessingDrawing" xmlns:w10="urn:schemas-microsoft-com:office:word" xmlns:w="http://schemas.openxmlformats.org/wordprocessingml/2006/main" xmlns:w14="http://schemas.microsoft.com/office/word/2010/wordml" xmlns:w15="http://schemas.microsoft.com/office/word/2012/wordml" xmlns:w16se="http://schemas.microsoft.com/office/word/2015/wordml/symex" xmlns:wpg="http://schemas.microsoft.com/office/word/2010/wordprocessingGroup" xmlns:wpi="http://schemas.microsoft.com/office/word/2010/wordprocessingInk" xmlns:wne="http://schemas.microsoft.com/office/word/2006/wordml" xmlns:wps="http://schemas.microsoft.com/office/word/2010/wordprocessingShape" mc:Ignorable="w14 w15 w16se wp14">
   <w:footnote w:type="separator" w:id="-1">
     <w:p>
       <w:pPr>
@@ -3371,7 +3205,7 @@
 </file>
 
 <file path=word/numbering.xml><?xml version="1.0" encoding="utf-8"?>
-<w:numbering xmlns:wpc="http://schemas.microsoft.com/office/word/2010/wordprocessingCanvas" xmlns:cx="http://schemas.microsoft.com/office/drawing/2014/chartex" xmlns:cx1="http://schemas.microsoft.com/office/drawing/2015/9/8/chartex" xmlns:cx2="http://schemas.microsoft.com/office/drawing/2015/10/21/chartex" xmlns:cx3="http://schemas.microsoft.com/office/drawing/2016/5/9/chartex" xmlns:cx4="http://schemas.microsoft.com/office/drawing/2016/5/10/chartex" xmlns:cx5="http://schemas.microsoft.com/office/drawing/2016/5/11/chartex" xmlns:cx6="http://schemas.microsoft.com/office/drawing/2016/5/12/chartex" xmlns:cx7="http://schemas.microsoft.com/office/drawing/2016/5/13/chartex" xmlns:cx8="http://schemas.microsoft.com/office/drawing/2016/5/14/chartex" xmlns:mc="http://schemas.openxmlformats.org/markup-compatibility/2006" xmlns:aink="http://schemas.microsoft.com/office/drawing/2016/ink" xmlns:am3d="http://schemas.microsoft.com/office/drawing/2017/model3d" xmlns:o="urn:schemas-microsoft-com:office:office" xmlns:r="http://schemas.openxmlformats.org/officeDocument/2006/relationships" xmlns:m="http://schemas.openxmlformats.org/officeDocument/2006/math" xmlns:v="urn:schemas-microsoft-com:vml" xmlns:wp14="http://schemas.microsoft.com/office/word/2010/wordprocessingDrawing" xmlns:wp="http://schemas.openxmlformats.org/drawingml/2006/wordprocessingDrawing" xmlns:w10="urn:schemas-microsoft-com:office:word" xmlns:w="http://schemas.openxmlformats.org/wordprocessingml/2006/main" xmlns:w14="http://schemas.microsoft.com/office/word/2010/wordml" xmlns:w15="http://schemas.microsoft.com/office/word/2012/wordml" xmlns:w16cid="http://schemas.microsoft.com/office/word/2016/wordml/cid" xmlns:w16se="http://schemas.microsoft.com/office/word/2015/wordml/symex" xmlns:wpg="http://schemas.microsoft.com/office/word/2010/wordprocessingGroup" xmlns:wpi="http://schemas.microsoft.com/office/word/2010/wordprocessingInk" xmlns:wne="http://schemas.microsoft.com/office/word/2006/wordml" xmlns:wps="http://schemas.microsoft.com/office/word/2010/wordprocessingShape" mc:Ignorable="w14 w15 w16se w16cid wp14">
+<w:numbering xmlns:wpc="http://schemas.microsoft.com/office/word/2010/wordprocessingCanvas" xmlns:cx="http://schemas.microsoft.com/office/drawing/2014/chartex" xmlns:cx1="http://schemas.microsoft.com/office/drawing/2015/9/8/chartex" xmlns:mc="http://schemas.openxmlformats.org/markup-compatibility/2006" xmlns:o="urn:schemas-microsoft-com:office:office" xmlns:r="http://schemas.openxmlformats.org/officeDocument/2006/relationships" xmlns:m="http://schemas.openxmlformats.org/officeDocument/2006/math" xmlns:v="urn:schemas-microsoft-com:vml" xmlns:wp14="http://schemas.microsoft.com/office/word/2010/wordprocessingDrawing" xmlns:wp="http://schemas.openxmlformats.org/drawingml/2006/wordprocessingDrawing" xmlns:w10="urn:schemas-microsoft-com:office:word" xmlns:w="http://schemas.openxmlformats.org/wordprocessingml/2006/main" xmlns:w14="http://schemas.microsoft.com/office/word/2010/wordml" xmlns:w15="http://schemas.microsoft.com/office/word/2012/wordml" xmlns:w16se="http://schemas.microsoft.com/office/word/2015/wordml/symex" xmlns:wpg="http://schemas.microsoft.com/office/word/2010/wordprocessingGroup" xmlns:wpi="http://schemas.microsoft.com/office/word/2010/wordprocessingInk" xmlns:wne="http://schemas.microsoft.com/office/word/2006/wordml" xmlns:wps="http://schemas.microsoft.com/office/word/2010/wordprocessingShape" mc:Ignorable="w14 w15 w16se wp14">
   <w:abstractNum w:abstractNumId="0" w15:restartNumberingAfterBreak="0">
     <w:nsid w:val="0D5475AA"/>
     <w:multiLevelType w:val="hybridMultilevel"/>
@@ -3776,6 +3610,119 @@
     </w:lvl>
   </w:abstractNum>
   <w:abstractNum w:abstractNumId="4" w15:restartNumberingAfterBreak="0">
+    <w:nsid w:val="3D827386"/>
+    <w:multiLevelType w:val="multilevel"/>
+    <w:tmpl w:val="3B50E90E"/>
+    <w:lvl w:ilvl="0">
+      <w:start w:val="1"/>
+      <w:numFmt w:val="decimal"/>
+      <w:lvlText w:val="%1"/>
+      <w:lvlJc w:val="left"/>
+      <w:pPr>
+        <w:ind w:left="420" w:hanging="420"/>
+      </w:pPr>
+      <w:rPr>
+        <w:rFonts w:hint="default"/>
+      </w:rPr>
+    </w:lvl>
+    <w:lvl w:ilvl="1">
+      <w:start w:val="1"/>
+      <w:numFmt w:val="decimal"/>
+      <w:lvlText w:val="%1.%2"/>
+      <w:lvlJc w:val="left"/>
+      <w:pPr>
+        <w:ind w:left="1140" w:hanging="420"/>
+      </w:pPr>
+      <w:rPr>
+        <w:rFonts w:hint="default"/>
+      </w:rPr>
+    </w:lvl>
+    <w:lvl w:ilvl="2">
+      <w:start w:val="1"/>
+      <w:numFmt w:val="decimal"/>
+      <w:lvlText w:val="%1.%2.%3"/>
+      <w:lvlJc w:val="left"/>
+      <w:pPr>
+        <w:ind w:left="2160" w:hanging="720"/>
+      </w:pPr>
+      <w:rPr>
+        <w:rFonts w:hint="default"/>
+      </w:rPr>
+    </w:lvl>
+    <w:lvl w:ilvl="3">
+      <w:start w:val="1"/>
+      <w:numFmt w:val="decimal"/>
+      <w:lvlText w:val="%1.%2.%3.%4"/>
+      <w:lvlJc w:val="left"/>
+      <w:pPr>
+        <w:ind w:left="3240" w:hanging="1080"/>
+      </w:pPr>
+      <w:rPr>
+        <w:rFonts w:hint="default"/>
+      </w:rPr>
+    </w:lvl>
+    <w:lvl w:ilvl="4">
+      <w:start w:val="1"/>
+      <w:numFmt w:val="decimal"/>
+      <w:lvlText w:val="%1.%2.%3.%4.%5"/>
+      <w:lvlJc w:val="left"/>
+      <w:pPr>
+        <w:ind w:left="3960" w:hanging="1080"/>
+      </w:pPr>
+      <w:rPr>
+        <w:rFonts w:hint="default"/>
+      </w:rPr>
+    </w:lvl>
+    <w:lvl w:ilvl="5">
+      <w:start w:val="1"/>
+      <w:numFmt w:val="decimal"/>
+      <w:lvlText w:val="%1.%2.%3.%4.%5.%6"/>
+      <w:lvlJc w:val="left"/>
+      <w:pPr>
+        <w:ind w:left="5040" w:hanging="1440"/>
+      </w:pPr>
+      <w:rPr>
+        <w:rFonts w:hint="default"/>
+      </w:rPr>
+    </w:lvl>
+    <w:lvl w:ilvl="6">
+      <w:start w:val="1"/>
+      <w:numFmt w:val="decimal"/>
+      <w:lvlText w:val="%1.%2.%3.%4.%5.%6.%7"/>
+      <w:lvlJc w:val="left"/>
+      <w:pPr>
+        <w:ind w:left="5760" w:hanging="1440"/>
+      </w:pPr>
+      <w:rPr>
+        <w:rFonts w:hint="default"/>
+      </w:rPr>
+    </w:lvl>
+    <w:lvl w:ilvl="7">
+      <w:start w:val="1"/>
+      <w:numFmt w:val="decimal"/>
+      <w:lvlText w:val="%1.%2.%3.%4.%5.%6.%7.%8"/>
+      <w:lvlJc w:val="left"/>
+      <w:pPr>
+        <w:ind w:left="6840" w:hanging="1800"/>
+      </w:pPr>
+      <w:rPr>
+        <w:rFonts w:hint="default"/>
+      </w:rPr>
+    </w:lvl>
+    <w:lvl w:ilvl="8">
+      <w:start w:val="1"/>
+      <w:numFmt w:val="decimal"/>
+      <w:lvlText w:val="%1.%2.%3.%4.%5.%6.%7.%8.%9"/>
+      <w:lvlJc w:val="left"/>
+      <w:pPr>
+        <w:ind w:left="7920" w:hanging="2160"/>
+      </w:pPr>
+      <w:rPr>
+        <w:rFonts w:hint="default"/>
+      </w:rPr>
+    </w:lvl>
+  </w:abstractNum>
+  <w:abstractNum w:abstractNumId="5" w15:restartNumberingAfterBreak="0">
     <w:nsid w:val="6ED24815"/>
     <w:multiLevelType w:val="multilevel"/>
     <w:tmpl w:val="06A43914"/>
@@ -3898,16 +3845,19 @@
     <w:abstractNumId w:val="0"/>
   </w:num>
   <w:num w:numId="4">
-    <w:abstractNumId w:val="4"/>
+    <w:abstractNumId w:val="5"/>
   </w:num>
   <w:num w:numId="5">
     <w:abstractNumId w:val="1"/>
+  </w:num>
+  <w:num w:numId="6">
+    <w:abstractNumId w:val="4"/>
   </w:num>
 </w:numbering>
 </file>
 
 <file path=word/styles.xml><?xml version="1.0" encoding="utf-8"?>
-<w:styles xmlns:mc="http://schemas.openxmlformats.org/markup-compatibility/2006" xmlns:r="http://schemas.openxmlformats.org/officeDocument/2006/relationships" xmlns:w="http://schemas.openxmlformats.org/wordprocessingml/2006/main" xmlns:w14="http://schemas.microsoft.com/office/word/2010/wordml" xmlns:w15="http://schemas.microsoft.com/office/word/2012/wordml" xmlns:w16cid="http://schemas.microsoft.com/office/word/2016/wordml/cid" xmlns:w16se="http://schemas.microsoft.com/office/word/2015/wordml/symex" mc:Ignorable="w14 w15 w16se w16cid">
+<w:styles xmlns:mc="http://schemas.openxmlformats.org/markup-compatibility/2006" xmlns:r="http://schemas.openxmlformats.org/officeDocument/2006/relationships" xmlns:w="http://schemas.openxmlformats.org/wordprocessingml/2006/main" xmlns:w14="http://schemas.microsoft.com/office/word/2010/wordml" xmlns:w15="http://schemas.microsoft.com/office/word/2012/wordml" xmlns:w16se="http://schemas.microsoft.com/office/word/2015/wordml/symex" mc:Ignorable="w14 w15 w16se">
   <w:docDefaults>
     <w:rPrDefault>
       <w:rPr>
@@ -3923,7 +3873,7 @@
       </w:pPr>
     </w:pPrDefault>
   </w:docDefaults>
-  <w:latentStyles w:defLockedState="0" w:defUIPriority="99" w:defSemiHidden="0" w:defUnhideWhenUsed="0" w:defQFormat="0" w:count="375">
+  <w:latentStyles w:defLockedState="0" w:defUIPriority="99" w:defSemiHidden="0" w:defUnhideWhenUsed="0" w:defQFormat="0" w:count="371">
     <w:lsdException w:name="Normal" w:uiPriority="0" w:qFormat="1"/>
     <w:lsdException w:name="heading 1" w:uiPriority="9" w:qFormat="1"/>
     <w:lsdException w:name="heading 2" w:semiHidden="1" w:uiPriority="9" w:unhideWhenUsed="1" w:qFormat="1"/>
@@ -4295,12 +4245,8 @@
     <w:lsdException w:name="List Table 5 Dark Accent 6" w:uiPriority="50"/>
     <w:lsdException w:name="List Table 6 Colorful Accent 6" w:uiPriority="51"/>
     <w:lsdException w:name="List Table 7 Colorful Accent 6" w:uiPriority="52"/>
-    <w:lsdException w:name="Mention" w:semiHidden="1" w:unhideWhenUsed="1"/>
-    <w:lsdException w:name="Smart Hyperlink" w:semiHidden="1" w:unhideWhenUsed="1"/>
-    <w:lsdException w:name="Hashtag" w:semiHidden="1" w:unhideWhenUsed="1"/>
-    <w:lsdException w:name="Unresolved Mention" w:semiHidden="1" w:unhideWhenUsed="1"/>
   </w:latentStyles>
-  <w:style w:type="paragraph" w:default="1" w:styleId="Normal">
+  <w:style w:type="paragraph" w:default="1" w:styleId="a">
     <w:name w:val="Normal"/>
     <w:qFormat/>
     <w:rsid w:val="00F04680"/>
@@ -4308,13 +4254,13 @@
       <w:lang w:val="en-US"/>
     </w:rPr>
   </w:style>
-  <w:style w:type="character" w:default="1" w:styleId="DefaultParagraphFont">
+  <w:style w:type="character" w:default="1" w:styleId="a0">
     <w:name w:val="Default Paragraph Font"/>
     <w:uiPriority w:val="1"/>
     <w:semiHidden/>
     <w:unhideWhenUsed/>
   </w:style>
-  <w:style w:type="table" w:default="1" w:styleId="TableNormal">
+  <w:style w:type="table" w:default="1" w:styleId="a1">
     <w:name w:val="Normal Table"/>
     <w:uiPriority w:val="99"/>
     <w:semiHidden/>
@@ -4329,15 +4275,15 @@
       </w:tblCellMar>
     </w:tblPr>
   </w:style>
-  <w:style w:type="numbering" w:default="1" w:styleId="NoList">
+  <w:style w:type="numbering" w:default="1" w:styleId="a2">
     <w:name w:val="No List"/>
     <w:uiPriority w:val="99"/>
     <w:semiHidden/>
     <w:unhideWhenUsed/>
   </w:style>
-  <w:style w:type="table" w:styleId="TableGrid">
+  <w:style w:type="table" w:styleId="a3">
     <w:name w:val="Table Grid"/>
-    <w:basedOn w:val="TableNormal"/>
+    <w:basedOn w:val="a1"/>
     <w:uiPriority w:val="39"/>
     <w:rsid w:val="00215FED"/>
     <w:pPr>
@@ -4354,10 +4300,10 @@
       </w:tblBorders>
     </w:tblPr>
   </w:style>
-  <w:style w:type="paragraph" w:styleId="Header">
+  <w:style w:type="paragraph" w:styleId="a4">
     <w:name w:val="header"/>
-    <w:basedOn w:val="Normal"/>
-    <w:link w:val="HeaderChar"/>
+    <w:basedOn w:val="a"/>
+    <w:link w:val="a5"/>
     <w:uiPriority w:val="99"/>
     <w:unhideWhenUsed/>
     <w:rsid w:val="007307CD"/>
@@ -4369,20 +4315,20 @@
       <w:spacing w:after="0" w:line="240" w:lineRule="auto"/>
     </w:pPr>
   </w:style>
-  <w:style w:type="character" w:customStyle="1" w:styleId="HeaderChar">
-    <w:name w:val="Header Char"/>
-    <w:basedOn w:val="DefaultParagraphFont"/>
-    <w:link w:val="Header"/>
+  <w:style w:type="character" w:customStyle="1" w:styleId="a5">
+    <w:name w:val="Верхний колонтитул Знак"/>
+    <w:basedOn w:val="a0"/>
+    <w:link w:val="a4"/>
     <w:uiPriority w:val="99"/>
     <w:rsid w:val="007307CD"/>
     <w:rPr>
       <w:lang w:val="en-US"/>
     </w:rPr>
   </w:style>
-  <w:style w:type="paragraph" w:styleId="Footer">
+  <w:style w:type="paragraph" w:styleId="a6">
     <w:name w:val="footer"/>
-    <w:basedOn w:val="Normal"/>
-    <w:link w:val="FooterChar"/>
+    <w:basedOn w:val="a"/>
+    <w:link w:val="a7"/>
     <w:uiPriority w:val="99"/>
     <w:unhideWhenUsed/>
     <w:rsid w:val="007307CD"/>
@@ -4394,19 +4340,19 @@
       <w:spacing w:after="0" w:line="240" w:lineRule="auto"/>
     </w:pPr>
   </w:style>
-  <w:style w:type="character" w:customStyle="1" w:styleId="FooterChar">
-    <w:name w:val="Footer Char"/>
-    <w:basedOn w:val="DefaultParagraphFont"/>
-    <w:link w:val="Footer"/>
+  <w:style w:type="character" w:customStyle="1" w:styleId="a7">
+    <w:name w:val="Нижний колонтитул Знак"/>
+    <w:basedOn w:val="a0"/>
+    <w:link w:val="a6"/>
     <w:uiPriority w:val="99"/>
     <w:rsid w:val="007307CD"/>
     <w:rPr>
       <w:lang w:val="en-US"/>
     </w:rPr>
   </w:style>
-  <w:style w:type="paragraph" w:styleId="ListParagraph">
+  <w:style w:type="paragraph" w:styleId="a8">
     <w:name w:val="List Paragraph"/>
-    <w:basedOn w:val="Normal"/>
+    <w:basedOn w:val="a"/>
     <w:uiPriority w:val="34"/>
     <w:qFormat/>
     <w:rsid w:val="00E85A97"/>
@@ -4417,13 +4363,13 @@
   </w:style>
   <w:style w:type="character" w:customStyle="1" w:styleId="shorttext">
     <w:name w:val="short_text"/>
-    <w:basedOn w:val="DefaultParagraphFont"/>
+    <w:basedOn w:val="a0"/>
     <w:rsid w:val="00DC4C3C"/>
   </w:style>
-  <w:style w:type="paragraph" w:styleId="BalloonText">
+  <w:style w:type="paragraph" w:styleId="a9">
     <w:name w:val="Balloon Text"/>
-    <w:basedOn w:val="Normal"/>
-    <w:link w:val="BalloonTextChar"/>
+    <w:basedOn w:val="a"/>
+    <w:link w:val="aa"/>
     <w:uiPriority w:val="99"/>
     <w:semiHidden/>
     <w:unhideWhenUsed/>
@@ -4437,10 +4383,10 @@
       <w:szCs w:val="16"/>
     </w:rPr>
   </w:style>
-  <w:style w:type="character" w:customStyle="1" w:styleId="BalloonTextChar">
-    <w:name w:val="Balloon Text Char"/>
-    <w:basedOn w:val="DefaultParagraphFont"/>
-    <w:link w:val="BalloonText"/>
+  <w:style w:type="character" w:customStyle="1" w:styleId="aa">
+    <w:name w:val="Текст выноски Знак"/>
+    <w:basedOn w:val="a0"/>
+    <w:link w:val="a9"/>
     <w:uiPriority w:val="99"/>
     <w:semiHidden/>
     <w:rsid w:val="00A8416E"/>

--- a/E-Library Service.docx
+++ b/E-Library Service.docx
@@ -1,6 +1,6 @@
 
 <file path=word/document.xml><?xml version="1.0" encoding="utf-8"?>
-<w:document xmlns:wpc="http://schemas.microsoft.com/office/word/2010/wordprocessingCanvas" xmlns:cx="http://schemas.microsoft.com/office/drawing/2014/chartex" xmlns:cx1="http://schemas.microsoft.com/office/drawing/2015/9/8/chartex" xmlns:mc="http://schemas.openxmlformats.org/markup-compatibility/2006" xmlns:o="urn:schemas-microsoft-com:office:office" xmlns:r="http://schemas.openxmlformats.org/officeDocument/2006/relationships" xmlns:m="http://schemas.openxmlformats.org/officeDocument/2006/math" xmlns:v="urn:schemas-microsoft-com:vml" xmlns:wp14="http://schemas.microsoft.com/office/word/2010/wordprocessingDrawing" xmlns:wp="http://schemas.openxmlformats.org/drawingml/2006/wordprocessingDrawing" xmlns:w10="urn:schemas-microsoft-com:office:word" xmlns:w="http://schemas.openxmlformats.org/wordprocessingml/2006/main" xmlns:w14="http://schemas.microsoft.com/office/word/2010/wordml" xmlns:w15="http://schemas.microsoft.com/office/word/2012/wordml" xmlns:w16se="http://schemas.microsoft.com/office/word/2015/wordml/symex" xmlns:wpg="http://schemas.microsoft.com/office/word/2010/wordprocessingGroup" xmlns:wpi="http://schemas.microsoft.com/office/word/2010/wordprocessingInk" xmlns:wne="http://schemas.microsoft.com/office/word/2006/wordml" xmlns:wps="http://schemas.microsoft.com/office/word/2010/wordprocessingShape" mc:Ignorable="w14 w15 w16se wp14">
+<w:document xmlns:wpc="http://schemas.microsoft.com/office/word/2010/wordprocessingCanvas" xmlns:mc="http://schemas.openxmlformats.org/markup-compatibility/2006" xmlns:o="urn:schemas-microsoft-com:office:office" xmlns:r="http://schemas.openxmlformats.org/officeDocument/2006/relationships" xmlns:m="http://schemas.openxmlformats.org/officeDocument/2006/math" xmlns:v="urn:schemas-microsoft-com:vml" xmlns:wp14="http://schemas.microsoft.com/office/word/2010/wordprocessingDrawing" xmlns:wp="http://schemas.openxmlformats.org/drawingml/2006/wordprocessingDrawing" xmlns:w10="urn:schemas-microsoft-com:office:word" xmlns:w="http://schemas.openxmlformats.org/wordprocessingml/2006/main" xmlns:w14="http://schemas.microsoft.com/office/word/2010/wordml" xmlns:wpg="http://schemas.microsoft.com/office/word/2010/wordprocessingGroup" xmlns:wpi="http://schemas.microsoft.com/office/word/2010/wordprocessingInk" xmlns:wne="http://schemas.microsoft.com/office/word/2006/wordml" xmlns:wps="http://schemas.microsoft.com/office/word/2010/wordprocessingShape" mc:Ignorable="w14 wp14">
   <w:body>
     <w:p>
       <w:pPr>
@@ -126,7 +126,25 @@
           <w:sz w:val="28"/>
           <w:szCs w:val="28"/>
         </w:rPr>
-        <w:t>allows to manage items (books and authors) in a really easy way</w:t>
+        <w:t xml:space="preserve">allows </w:t>
+      </w:r>
+      <w:proofErr w:type="gramStart"/>
+      <w:r>
+        <w:rPr>
+          <w:rFonts w:ascii="Times New Roman" w:hAnsi="Times New Roman" w:cs="Times New Roman"/>
+          <w:sz w:val="28"/>
+          <w:szCs w:val="28"/>
+        </w:rPr>
+        <w:t>to manage</w:t>
+      </w:r>
+      <w:proofErr w:type="gramEnd"/>
+      <w:r>
+        <w:rPr>
+          <w:rFonts w:ascii="Times New Roman" w:hAnsi="Times New Roman" w:cs="Times New Roman"/>
+          <w:sz w:val="28"/>
+          <w:szCs w:val="28"/>
+        </w:rPr>
+        <w:t xml:space="preserve"> items (books and authors) in a really easy way</w:t>
       </w:r>
       <w:r>
         <w:rPr>
@@ -588,7 +606,25 @@
                 <w:sz w:val="28"/>
                 <w:szCs w:val="28"/>
               </w:rPr>
-              <w:t>Edit(EditBookViewModel model)</w:t>
+              <w:t>Edit(</w:t>
+            </w:r>
+            <w:proofErr w:type="spellStart"/>
+            <w:r>
+              <w:rPr>
+                <w:rFonts w:ascii="Times New Roman" w:eastAsia="Times New Roman" w:hAnsi="Times New Roman" w:cs="Times New Roman"/>
+                <w:sz w:val="28"/>
+                <w:szCs w:val="28"/>
+              </w:rPr>
+              <w:t>EditBookViewModel</w:t>
+            </w:r>
+            <w:proofErr w:type="spellEnd"/>
+            <w:r>
+              <w:rPr>
+                <w:rFonts w:ascii="Times New Roman" w:eastAsia="Times New Roman" w:hAnsi="Times New Roman" w:cs="Times New Roman"/>
+                <w:sz w:val="28"/>
+                <w:szCs w:val="28"/>
+              </w:rPr>
+              <w:t xml:space="preserve"> model)</w:t>
             </w:r>
           </w:p>
         </w:tc>
@@ -733,7 +769,25 @@
                 <w:sz w:val="28"/>
                 <w:szCs w:val="28"/>
               </w:rPr>
-              <w:t>Add(CreateBookViewModel model)</w:t>
+              <w:t>Add(</w:t>
+            </w:r>
+            <w:proofErr w:type="spellStart"/>
+            <w:r>
+              <w:rPr>
+                <w:rFonts w:ascii="Times New Roman" w:eastAsia="Times New Roman" w:hAnsi="Times New Roman" w:cs="Times New Roman"/>
+                <w:sz w:val="28"/>
+                <w:szCs w:val="28"/>
+              </w:rPr>
+              <w:t>CreateBookViewModel</w:t>
+            </w:r>
+            <w:proofErr w:type="spellEnd"/>
+            <w:r>
+              <w:rPr>
+                <w:rFonts w:ascii="Times New Roman" w:eastAsia="Times New Roman" w:hAnsi="Times New Roman" w:cs="Times New Roman"/>
+                <w:sz w:val="28"/>
+                <w:szCs w:val="28"/>
+              </w:rPr>
+              <w:t xml:space="preserve"> model)</w:t>
             </w:r>
           </w:p>
         </w:tc>
@@ -878,7 +932,25 @@
                 <w:sz w:val="28"/>
                 <w:szCs w:val="28"/>
               </w:rPr>
-              <w:t>Delete(DeleteBookViewModel model)</w:t>
+              <w:t>Delete(</w:t>
+            </w:r>
+            <w:proofErr w:type="spellStart"/>
+            <w:r>
+              <w:rPr>
+                <w:rFonts w:ascii="Times New Roman" w:eastAsia="Times New Roman" w:hAnsi="Times New Roman" w:cs="Times New Roman"/>
+                <w:sz w:val="28"/>
+                <w:szCs w:val="28"/>
+              </w:rPr>
+              <w:t>DeleteBookViewModel</w:t>
+            </w:r>
+            <w:proofErr w:type="spellEnd"/>
+            <w:r>
+              <w:rPr>
+                <w:rFonts w:ascii="Times New Roman" w:eastAsia="Times New Roman" w:hAnsi="Times New Roman" w:cs="Times New Roman"/>
+                <w:sz w:val="28"/>
+                <w:szCs w:val="28"/>
+              </w:rPr>
+              <w:t xml:space="preserve"> model)</w:t>
             </w:r>
           </w:p>
         </w:tc>
@@ -1288,7 +1360,25 @@
                 <w:sz w:val="28"/>
                 <w:szCs w:val="28"/>
               </w:rPr>
-              <w:t>Edit(EditAuthorViewModel model)</w:t>
+              <w:t>Edit(</w:t>
+            </w:r>
+            <w:proofErr w:type="spellStart"/>
+            <w:r>
+              <w:rPr>
+                <w:rFonts w:ascii="Times New Roman" w:eastAsia="Times New Roman" w:hAnsi="Times New Roman" w:cs="Times New Roman"/>
+                <w:sz w:val="28"/>
+                <w:szCs w:val="28"/>
+              </w:rPr>
+              <w:t>EditAuthorViewModel</w:t>
+            </w:r>
+            <w:proofErr w:type="spellEnd"/>
+            <w:r>
+              <w:rPr>
+                <w:rFonts w:ascii="Times New Roman" w:eastAsia="Times New Roman" w:hAnsi="Times New Roman" w:cs="Times New Roman"/>
+                <w:sz w:val="28"/>
+                <w:szCs w:val="28"/>
+              </w:rPr>
+              <w:t xml:space="preserve"> model)</w:t>
             </w:r>
           </w:p>
         </w:tc>
@@ -1420,7 +1510,25 @@
                 <w:sz w:val="28"/>
                 <w:szCs w:val="28"/>
               </w:rPr>
-              <w:t>Add(AddAuthorViewModel model)</w:t>
+              <w:t>Add(</w:t>
+            </w:r>
+            <w:proofErr w:type="spellStart"/>
+            <w:r>
+              <w:rPr>
+                <w:rFonts w:ascii="Times New Roman" w:eastAsia="Times New Roman" w:hAnsi="Times New Roman" w:cs="Times New Roman"/>
+                <w:sz w:val="28"/>
+                <w:szCs w:val="28"/>
+              </w:rPr>
+              <w:t>AddAuthorViewModel</w:t>
+            </w:r>
+            <w:proofErr w:type="spellEnd"/>
+            <w:r>
+              <w:rPr>
+                <w:rFonts w:ascii="Times New Roman" w:eastAsia="Times New Roman" w:hAnsi="Times New Roman" w:cs="Times New Roman"/>
+                <w:sz w:val="28"/>
+                <w:szCs w:val="28"/>
+              </w:rPr>
+              <w:t xml:space="preserve"> model)</w:t>
             </w:r>
           </w:p>
         </w:tc>
@@ -1552,7 +1660,25 @@
                 <w:sz w:val="28"/>
                 <w:szCs w:val="28"/>
               </w:rPr>
-              <w:t>Delete(DeleteAuthorViewModel model)</w:t>
+              <w:t>Delete(</w:t>
+            </w:r>
+            <w:proofErr w:type="spellStart"/>
+            <w:r>
+              <w:rPr>
+                <w:rFonts w:ascii="Times New Roman" w:eastAsia="Times New Roman" w:hAnsi="Times New Roman" w:cs="Times New Roman"/>
+                <w:sz w:val="28"/>
+                <w:szCs w:val="28"/>
+              </w:rPr>
+              <w:t>DeleteAuthorViewModel</w:t>
+            </w:r>
+            <w:proofErr w:type="spellEnd"/>
+            <w:r>
+              <w:rPr>
+                <w:rFonts w:ascii="Times New Roman" w:eastAsia="Times New Roman" w:hAnsi="Times New Roman" w:cs="Times New Roman"/>
+                <w:sz w:val="28"/>
+                <w:szCs w:val="28"/>
+              </w:rPr>
+              <w:t xml:space="preserve"> model)</w:t>
             </w:r>
           </w:p>
         </w:tc>
@@ -1928,13 +2054,23 @@
               </w:rPr>
               <w:t>Add(</w:t>
             </w:r>
-            <w:r>
-              <w:rPr>
-                <w:rFonts w:ascii="Times New Roman" w:eastAsia="Times New Roman" w:hAnsi="Times New Roman" w:cs="Times New Roman"/>
-                <w:sz w:val="28"/>
-                <w:szCs w:val="28"/>
-              </w:rPr>
-              <w:t>AddToWishListViewModel model</w:t>
+            <w:proofErr w:type="spellStart"/>
+            <w:r>
+              <w:rPr>
+                <w:rFonts w:ascii="Times New Roman" w:eastAsia="Times New Roman" w:hAnsi="Times New Roman" w:cs="Times New Roman"/>
+                <w:sz w:val="28"/>
+                <w:szCs w:val="28"/>
+              </w:rPr>
+              <w:t>AddToWishListViewModel</w:t>
+            </w:r>
+            <w:proofErr w:type="spellEnd"/>
+            <w:r>
+              <w:rPr>
+                <w:rFonts w:ascii="Times New Roman" w:eastAsia="Times New Roman" w:hAnsi="Times New Roman" w:cs="Times New Roman"/>
+                <w:sz w:val="28"/>
+                <w:szCs w:val="28"/>
+              </w:rPr>
+              <w:t xml:space="preserve"> model</w:t>
             </w:r>
             <w:r>
               <w:rPr>
@@ -2074,7 +2210,25 @@
                 <w:sz w:val="28"/>
                 <w:szCs w:val="28"/>
               </w:rPr>
-              <w:t>Delete(DeleteFromWishListViewModel model)</w:t>
+              <w:t>Delete(</w:t>
+            </w:r>
+            <w:proofErr w:type="spellStart"/>
+            <w:r>
+              <w:rPr>
+                <w:rFonts w:ascii="Times New Roman" w:eastAsia="Times New Roman" w:hAnsi="Times New Roman" w:cs="Times New Roman"/>
+                <w:sz w:val="28"/>
+                <w:szCs w:val="28"/>
+              </w:rPr>
+              <w:t>DeleteFromWishListViewModel</w:t>
+            </w:r>
+            <w:proofErr w:type="spellEnd"/>
+            <w:r>
+              <w:rPr>
+                <w:rFonts w:ascii="Times New Roman" w:eastAsia="Times New Roman" w:hAnsi="Times New Roman" w:cs="Times New Roman"/>
+                <w:sz w:val="28"/>
+                <w:szCs w:val="28"/>
+              </w:rPr>
+              <w:t xml:space="preserve"> model)</w:t>
             </w:r>
           </w:p>
         </w:tc>
@@ -2402,15 +2556,11 @@
       </w:pPr>
     </w:p>
     <w:p>
-      <w:r>
-        <w:br w:type="page"/>
-      </w:r>
-    </w:p>
-    <w:p>
       <w:pPr>
         <w:spacing w:line="360" w:lineRule="auto"/>
-        <w:jc w:val="center"/>
-      </w:pPr>
+      </w:pPr>
+      <w:bookmarkStart w:id="0" w:name="_GoBack"/>
+      <w:bookmarkEnd w:id="0"/>
     </w:p>
     <w:p>
       <w:pPr>
@@ -2524,7 +2674,7 @@
           <w:noProof/>
           <w:sz w:val="28"/>
           <w:szCs w:val="28"/>
-          <w:lang w:val="ru-RU" w:eastAsia="ru-RU"/>
+          <w:lang w:val="uk-UA" w:eastAsia="uk-UA"/>
         </w:rPr>
         <w:drawing>
           <wp:inline distT="0" distB="0" distL="0" distR="0">
@@ -2544,7 +2694,7 @@
                     </pic:cNvPicPr>
                   </pic:nvPicPr>
                   <pic:blipFill>
-                    <a:blip r:embed="rId7">
+                    <a:blip r:embed="rId8">
                       <a:extLst>
                         <a:ext uri="{28A0092B-C50C-407E-A947-70E740481C1C}">
                           <a14:useLocalDpi xmlns:a14="http://schemas.microsoft.com/office/drawing/2010/main" val="0"/>
@@ -2650,7 +2800,7 @@
       <w:r>
         <w:rPr>
           <w:noProof/>
-          <w:lang w:val="ru-RU" w:eastAsia="ru-RU"/>
+          <w:lang w:val="uk-UA" w:eastAsia="uk-UA"/>
         </w:rPr>
         <w:drawing>
           <wp:inline distT="0" distB="0" distL="0" distR="0">
@@ -2670,7 +2820,7 @@
                     </pic:cNvPicPr>
                   </pic:nvPicPr>
                   <pic:blipFill rotWithShape="1">
-                    <a:blip r:embed="rId8">
+                    <a:blip r:embed="rId9">
                       <a:extLst>
                         <a:ext uri="{28A0092B-C50C-407E-A947-70E740481C1C}">
                           <a14:useLocalDpi xmlns:a14="http://schemas.microsoft.com/office/drawing/2010/main" val="0"/>
@@ -2792,7 +2942,7 @@
           <w:noProof/>
           <w:sz w:val="28"/>
           <w:szCs w:val="28"/>
-          <w:lang w:val="ru-RU" w:eastAsia="ru-RU"/>
+          <w:lang w:val="uk-UA" w:eastAsia="uk-UA"/>
         </w:rPr>
         <w:drawing>
           <wp:inline distT="0" distB="0" distL="0" distR="0">
@@ -2812,7 +2962,7 @@
                     </pic:cNvPicPr>
                   </pic:nvPicPr>
                   <pic:blipFill rotWithShape="1">
-                    <a:blip r:embed="rId9">
+                    <a:blip r:embed="rId10">
                       <a:extLst>
                         <a:ext uri="{28A0092B-C50C-407E-A947-70E740481C1C}">
                           <a14:useLocalDpi xmlns:a14="http://schemas.microsoft.com/office/drawing/2010/main" val="0"/>
@@ -2921,7 +3071,7 @@
       <w:r>
         <w:rPr>
           <w:noProof/>
-          <w:lang w:val="ru-RU" w:eastAsia="ru-RU"/>
+          <w:lang w:val="uk-UA" w:eastAsia="uk-UA"/>
         </w:rPr>
         <w:drawing>
           <wp:inline distT="0" distB="0" distL="0" distR="0">
@@ -2941,7 +3091,7 @@
                     </pic:cNvPicPr>
                   </pic:nvPicPr>
                   <pic:blipFill rotWithShape="1">
-                    <a:blip r:embed="rId10">
+                    <a:blip r:embed="rId11">
                       <a:extLst>
                         <a:ext uri="{28A0092B-C50C-407E-A947-70E740481C1C}">
                           <a14:useLocalDpi xmlns:a14="http://schemas.microsoft.com/office/drawing/2010/main" val="0"/>
@@ -2975,8 +3125,6 @@
           </wp:inline>
         </w:drawing>
       </w:r>
-      <w:bookmarkStart w:id="0" w:name="_GoBack"/>
-      <w:bookmarkEnd w:id="0"/>
     </w:p>
     <w:p>
       <w:pPr>
@@ -3031,8 +3179,9 @@
     </w:p>
     <w:p>
       <w:pPr>
+        <w:jc w:val="center"/>
         <w:sectPr>
-          <w:pgSz w:w="11906" w:h="16838"/>
+          <w:pgSz w:w="16838" w:h="11906" w:orient="landscape"/>
           <w:pgMar w:top="851" w:right="851" w:bottom="851" w:left="851" w:header="709" w:footer="709" w:gutter="0"/>
           <w:cols w:space="708"/>
           <w:docGrid w:linePitch="360"/>
@@ -3040,6 +3189,63 @@
       </w:pPr>
       <w:r>
         <w:br w:type="textWrapping" w:clear="all"/>
+      </w:r>
+      <w:r>
+        <w:rPr>
+          <w:noProof/>
+          <w:lang w:val="uk-UA" w:eastAsia="uk-UA"/>
+        </w:rPr>
+        <w:drawing>
+          <wp:inline distT="0" distB="0" distL="0" distR="0" wp14:anchorId="546688E4" wp14:editId="7C9E7D26">
+            <wp:extent cx="7037798" cy="5702158"/>
+            <wp:effectExtent l="0" t="0" r="0" b="0"/>
+            <wp:docPr id="1" name="Рисунок 1" descr="C:\Users\медик\Downloads\Diagram 2019-03-14 23-06-30.png"/>
+            <wp:cNvGraphicFramePr>
+              <a:graphicFrameLocks xmlns:a="http://schemas.openxmlformats.org/drawingml/2006/main" noChangeAspect="1"/>
+            </wp:cNvGraphicFramePr>
+            <a:graphic xmlns:a="http://schemas.openxmlformats.org/drawingml/2006/main">
+              <a:graphicData uri="http://schemas.openxmlformats.org/drawingml/2006/picture">
+                <pic:pic xmlns:pic="http://schemas.openxmlformats.org/drawingml/2006/picture">
+                  <pic:nvPicPr>
+                    <pic:cNvPr id="0" name="Picture 1" descr="C:\Users\медик\Downloads\Diagram 2019-03-14 23-06-30.png"/>
+                    <pic:cNvPicPr>
+                      <a:picLocks noChangeAspect="1" noChangeArrowheads="1"/>
+                    </pic:cNvPicPr>
+                  </pic:nvPicPr>
+                  <pic:blipFill rotWithShape="1">
+                    <a:blip r:embed="rId12">
+                      <a:extLst>
+                        <a:ext uri="{28A0092B-C50C-407E-A947-70E740481C1C}">
+                          <a14:useLocalDpi xmlns:a14="http://schemas.microsoft.com/office/drawing/2010/main" val="0"/>
+                        </a:ext>
+                      </a:extLst>
+                    </a:blip>
+                    <a:srcRect r="23669"/>
+                    <a:stretch/>
+                  </pic:blipFill>
+                  <pic:spPr bwMode="auto">
+                    <a:xfrm>
+                      <a:off x="0" y="0"/>
+                      <a:ext cx="7044252" cy="5707387"/>
+                    </a:xfrm>
+                    <a:prstGeom prst="rect">
+                      <a:avLst/>
+                    </a:prstGeom>
+                    <a:noFill/>
+                    <a:ln>
+                      <a:noFill/>
+                    </a:ln>
+                    <a:extLst>
+                      <a:ext uri="{53640926-AAD7-44D8-BBD7-CCE9431645EC}">
+                        <a14:shadowObscured xmlns:a14="http://schemas.microsoft.com/office/drawing/2010/main"/>
+                      </a:ext>
+                    </a:extLst>
+                  </pic:spPr>
+                </pic:pic>
+              </a:graphicData>
+            </a:graphic>
+          </wp:inline>
+        </w:drawing>
       </w:r>
     </w:p>
     <w:p>
@@ -3085,7 +3291,7 @@
       <w:r>
         <w:rPr>
           <w:noProof/>
-          <w:lang w:val="ru-RU" w:eastAsia="ru-RU"/>
+          <w:lang w:val="uk-UA" w:eastAsia="uk-UA"/>
         </w:rPr>
         <w:drawing>
           <wp:anchor distT="0" distB="0" distL="114300" distR="114300" simplePos="0" relativeHeight="251664896" behindDoc="0" locked="0" layoutInCell="1" allowOverlap="1">
@@ -3111,7 +3317,7 @@
                     <pic:cNvPicPr/>
                   </pic:nvPicPr>
                   <pic:blipFill>
-                    <a:blip r:embed="rId11">
+                    <a:blip r:embed="rId13">
                       <a:extLst>
                         <a:ext uri="{28A0092B-C50C-407E-A947-70E740481C1C}">
                           <a14:useLocalDpi xmlns:a14="http://schemas.microsoft.com/office/drawing/2010/main" val="0"/>
@@ -3155,7 +3361,7 @@
 </file>
 
 <file path=word/endnotes.xml><?xml version="1.0" encoding="utf-8"?>
-<w:endnotes xmlns:wpc="http://schemas.microsoft.com/office/word/2010/wordprocessingCanvas" xmlns:cx="http://schemas.microsoft.com/office/drawing/2014/chartex" xmlns:cx1="http://schemas.microsoft.com/office/drawing/2015/9/8/chartex" xmlns:mc="http://schemas.openxmlformats.org/markup-compatibility/2006" xmlns:o="urn:schemas-microsoft-com:office:office" xmlns:r="http://schemas.openxmlformats.org/officeDocument/2006/relationships" xmlns:m="http://schemas.openxmlformats.org/officeDocument/2006/math" xmlns:v="urn:schemas-microsoft-com:vml" xmlns:wp14="http://schemas.microsoft.com/office/word/2010/wordprocessingDrawing" xmlns:wp="http://schemas.openxmlformats.org/drawingml/2006/wordprocessingDrawing" xmlns:w10="urn:schemas-microsoft-com:office:word" xmlns:w="http://schemas.openxmlformats.org/wordprocessingml/2006/main" xmlns:w14="http://schemas.microsoft.com/office/word/2010/wordml" xmlns:w15="http://schemas.microsoft.com/office/word/2012/wordml" xmlns:w16se="http://schemas.microsoft.com/office/word/2015/wordml/symex" xmlns:wpg="http://schemas.microsoft.com/office/word/2010/wordprocessingGroup" xmlns:wpi="http://schemas.microsoft.com/office/word/2010/wordprocessingInk" xmlns:wne="http://schemas.microsoft.com/office/word/2006/wordml" xmlns:wps="http://schemas.microsoft.com/office/word/2010/wordprocessingShape" mc:Ignorable="w14 w15 w16se wp14">
+<w:endnotes xmlns:wpc="http://schemas.microsoft.com/office/word/2010/wordprocessingCanvas" xmlns:mc="http://schemas.openxmlformats.org/markup-compatibility/2006" xmlns:o="urn:schemas-microsoft-com:office:office" xmlns:r="http://schemas.openxmlformats.org/officeDocument/2006/relationships" xmlns:m="http://schemas.openxmlformats.org/officeDocument/2006/math" xmlns:v="urn:schemas-microsoft-com:vml" xmlns:wp14="http://schemas.microsoft.com/office/word/2010/wordprocessingDrawing" xmlns:wp="http://schemas.openxmlformats.org/drawingml/2006/wordprocessingDrawing" xmlns:w10="urn:schemas-microsoft-com:office:word" xmlns:w="http://schemas.openxmlformats.org/wordprocessingml/2006/main" xmlns:w14="http://schemas.microsoft.com/office/word/2010/wordml" xmlns:wpg="http://schemas.microsoft.com/office/word/2010/wordprocessingGroup" xmlns:wpi="http://schemas.microsoft.com/office/word/2010/wordprocessingInk" xmlns:wne="http://schemas.microsoft.com/office/word/2006/wordml" xmlns:wps="http://schemas.microsoft.com/office/word/2010/wordprocessingShape" mc:Ignorable="w14 wp14">
   <w:endnote w:type="separator" w:id="-1">
     <w:p>
       <w:pPr>
@@ -3180,7 +3386,7 @@
 </file>
 
 <file path=word/footnotes.xml><?xml version="1.0" encoding="utf-8"?>
-<w:footnotes xmlns:wpc="http://schemas.microsoft.com/office/word/2010/wordprocessingCanvas" xmlns:cx="http://schemas.microsoft.com/office/drawing/2014/chartex" xmlns:cx1="http://schemas.microsoft.com/office/drawing/2015/9/8/chartex" xmlns:mc="http://schemas.openxmlformats.org/markup-compatibility/2006" xmlns:o="urn:schemas-microsoft-com:office:office" xmlns:r="http://schemas.openxmlformats.org/officeDocument/2006/relationships" xmlns:m="http://schemas.openxmlformats.org/officeDocument/2006/math" xmlns:v="urn:schemas-microsoft-com:vml" xmlns:wp14="http://schemas.microsoft.com/office/word/2010/wordprocessingDrawing" xmlns:wp="http://schemas.openxmlformats.org/drawingml/2006/wordprocessingDrawing" xmlns:w10="urn:schemas-microsoft-com:office:word" xmlns:w="http://schemas.openxmlformats.org/wordprocessingml/2006/main" xmlns:w14="http://schemas.microsoft.com/office/word/2010/wordml" xmlns:w15="http://schemas.microsoft.com/office/word/2012/wordml" xmlns:w16se="http://schemas.microsoft.com/office/word/2015/wordml/symex" xmlns:wpg="http://schemas.microsoft.com/office/word/2010/wordprocessingGroup" xmlns:wpi="http://schemas.microsoft.com/office/word/2010/wordprocessingInk" xmlns:wne="http://schemas.microsoft.com/office/word/2006/wordml" xmlns:wps="http://schemas.microsoft.com/office/word/2010/wordprocessingShape" mc:Ignorable="w14 w15 w16se wp14">
+<w:footnotes xmlns:wpc="http://schemas.microsoft.com/office/word/2010/wordprocessingCanvas" xmlns:mc="http://schemas.openxmlformats.org/markup-compatibility/2006" xmlns:o="urn:schemas-microsoft-com:office:office" xmlns:r="http://schemas.openxmlformats.org/officeDocument/2006/relationships" xmlns:m="http://schemas.openxmlformats.org/officeDocument/2006/math" xmlns:v="urn:schemas-microsoft-com:vml" xmlns:wp14="http://schemas.microsoft.com/office/word/2010/wordprocessingDrawing" xmlns:wp="http://schemas.openxmlformats.org/drawingml/2006/wordprocessingDrawing" xmlns:w10="urn:schemas-microsoft-com:office:word" xmlns:w="http://schemas.openxmlformats.org/wordprocessingml/2006/main" xmlns:w14="http://schemas.microsoft.com/office/word/2010/wordml" xmlns:wpg="http://schemas.microsoft.com/office/word/2010/wordprocessingGroup" xmlns:wpi="http://schemas.microsoft.com/office/word/2010/wordprocessingInk" xmlns:wne="http://schemas.microsoft.com/office/word/2006/wordml" xmlns:wps="http://schemas.microsoft.com/office/word/2010/wordprocessingShape" mc:Ignorable="w14 wp14">
   <w:footnote w:type="separator" w:id="-1">
     <w:p>
       <w:pPr>
@@ -3205,8 +3411,8 @@
 </file>
 
 <file path=word/numbering.xml><?xml version="1.0" encoding="utf-8"?>
-<w:numbering xmlns:wpc="http://schemas.microsoft.com/office/word/2010/wordprocessingCanvas" xmlns:cx="http://schemas.microsoft.com/office/drawing/2014/chartex" xmlns:cx1="http://schemas.microsoft.com/office/drawing/2015/9/8/chartex" xmlns:mc="http://schemas.openxmlformats.org/markup-compatibility/2006" xmlns:o="urn:schemas-microsoft-com:office:office" xmlns:r="http://schemas.openxmlformats.org/officeDocument/2006/relationships" xmlns:m="http://schemas.openxmlformats.org/officeDocument/2006/math" xmlns:v="urn:schemas-microsoft-com:vml" xmlns:wp14="http://schemas.microsoft.com/office/word/2010/wordprocessingDrawing" xmlns:wp="http://schemas.openxmlformats.org/drawingml/2006/wordprocessingDrawing" xmlns:w10="urn:schemas-microsoft-com:office:word" xmlns:w="http://schemas.openxmlformats.org/wordprocessingml/2006/main" xmlns:w14="http://schemas.microsoft.com/office/word/2010/wordml" xmlns:w15="http://schemas.microsoft.com/office/word/2012/wordml" xmlns:w16se="http://schemas.microsoft.com/office/word/2015/wordml/symex" xmlns:wpg="http://schemas.microsoft.com/office/word/2010/wordprocessingGroup" xmlns:wpi="http://schemas.microsoft.com/office/word/2010/wordprocessingInk" xmlns:wne="http://schemas.microsoft.com/office/word/2006/wordml" xmlns:wps="http://schemas.microsoft.com/office/word/2010/wordprocessingShape" mc:Ignorable="w14 w15 w16se wp14">
-  <w:abstractNum w:abstractNumId="0" w15:restartNumberingAfterBreak="0">
+<w:numbering xmlns:wpc="http://schemas.microsoft.com/office/word/2010/wordprocessingCanvas" xmlns:mc="http://schemas.openxmlformats.org/markup-compatibility/2006" xmlns:o="urn:schemas-microsoft-com:office:office" xmlns:r="http://schemas.openxmlformats.org/officeDocument/2006/relationships" xmlns:m="http://schemas.openxmlformats.org/officeDocument/2006/math" xmlns:v="urn:schemas-microsoft-com:vml" xmlns:wp14="http://schemas.microsoft.com/office/word/2010/wordprocessingDrawing" xmlns:wp="http://schemas.openxmlformats.org/drawingml/2006/wordprocessingDrawing" xmlns:w10="urn:schemas-microsoft-com:office:word" xmlns:w="http://schemas.openxmlformats.org/wordprocessingml/2006/main" xmlns:w14="http://schemas.microsoft.com/office/word/2010/wordml" xmlns:wpg="http://schemas.microsoft.com/office/word/2010/wordprocessingGroup" xmlns:wpi="http://schemas.microsoft.com/office/word/2010/wordprocessingInk" xmlns:wne="http://schemas.microsoft.com/office/word/2006/wordml" xmlns:wps="http://schemas.microsoft.com/office/word/2010/wordprocessingShape" mc:Ignorable="w14 wp14">
+  <w:abstractNum w:abstractNumId="0">
     <w:nsid w:val="0D5475AA"/>
     <w:multiLevelType w:val="hybridMultilevel"/>
     <w:tmpl w:val="984E5738"/>
@@ -3319,7 +3525,7 @@
       </w:rPr>
     </w:lvl>
   </w:abstractNum>
-  <w:abstractNum w:abstractNumId="1" w15:restartNumberingAfterBreak="0">
+  <w:abstractNum w:abstractNumId="1">
     <w:nsid w:val="1ECE0325"/>
     <w:multiLevelType w:val="hybridMultilevel"/>
     <w:tmpl w:val="C06A4908"/>
@@ -3405,7 +3611,7 @@
       </w:pPr>
     </w:lvl>
   </w:abstractNum>
-  <w:abstractNum w:abstractNumId="2" w15:restartNumberingAfterBreak="0">
+  <w:abstractNum w:abstractNumId="2">
     <w:nsid w:val="39D9749D"/>
     <w:multiLevelType w:val="hybridMultilevel"/>
     <w:tmpl w:val="C06A4908"/>
@@ -3491,7 +3697,7 @@
       </w:pPr>
     </w:lvl>
   </w:abstractNum>
-  <w:abstractNum w:abstractNumId="3" w15:restartNumberingAfterBreak="0">
+  <w:abstractNum w:abstractNumId="3">
     <w:nsid w:val="3A6F78AD"/>
     <w:multiLevelType w:val="multilevel"/>
     <w:tmpl w:val="28D2640A"/>
@@ -3609,7 +3815,7 @@
       </w:rPr>
     </w:lvl>
   </w:abstractNum>
-  <w:abstractNum w:abstractNumId="4" w15:restartNumberingAfterBreak="0">
+  <w:abstractNum w:abstractNumId="4">
     <w:nsid w:val="3D827386"/>
     <w:multiLevelType w:val="multilevel"/>
     <w:tmpl w:val="3B50E90E"/>
@@ -3722,7 +3928,7 @@
       </w:rPr>
     </w:lvl>
   </w:abstractNum>
-  <w:abstractNum w:abstractNumId="5" w15:restartNumberingAfterBreak="0">
+  <w:abstractNum w:abstractNumId="5">
     <w:nsid w:val="6ED24815"/>
     <w:multiLevelType w:val="multilevel"/>
     <w:tmpl w:val="06A43914"/>
@@ -3857,7 +4063,7 @@
 </file>
 
 <file path=word/styles.xml><?xml version="1.0" encoding="utf-8"?>
-<w:styles xmlns:mc="http://schemas.openxmlformats.org/markup-compatibility/2006" xmlns:r="http://schemas.openxmlformats.org/officeDocument/2006/relationships" xmlns:w="http://schemas.openxmlformats.org/wordprocessingml/2006/main" xmlns:w14="http://schemas.microsoft.com/office/word/2010/wordml" xmlns:w15="http://schemas.microsoft.com/office/word/2012/wordml" xmlns:w16se="http://schemas.microsoft.com/office/word/2015/wordml/symex" mc:Ignorable="w14 w15 w16se">
+<w:styles xmlns:mc="http://schemas.openxmlformats.org/markup-compatibility/2006" xmlns:r="http://schemas.openxmlformats.org/officeDocument/2006/relationships" xmlns:w="http://schemas.openxmlformats.org/wordprocessingml/2006/main" xmlns:w14="http://schemas.microsoft.com/office/word/2010/wordml" mc:Ignorable="w14">
   <w:docDefaults>
     <w:rPrDefault>
       <w:rPr>
@@ -3873,378 +4079,144 @@
       </w:pPr>
     </w:pPrDefault>
   </w:docDefaults>
-  <w:latentStyles w:defLockedState="0" w:defUIPriority="99" w:defSemiHidden="0" w:defUnhideWhenUsed="0" w:defQFormat="0" w:count="371">
-    <w:lsdException w:name="Normal" w:uiPriority="0" w:qFormat="1"/>
-    <w:lsdException w:name="heading 1" w:uiPriority="9" w:qFormat="1"/>
-    <w:lsdException w:name="heading 2" w:semiHidden="1" w:uiPriority="9" w:unhideWhenUsed="1" w:qFormat="1"/>
-    <w:lsdException w:name="heading 3" w:semiHidden="1" w:uiPriority="9" w:unhideWhenUsed="1" w:qFormat="1"/>
-    <w:lsdException w:name="heading 4" w:semiHidden="1" w:uiPriority="9" w:unhideWhenUsed="1" w:qFormat="1"/>
-    <w:lsdException w:name="heading 5" w:semiHidden="1" w:uiPriority="9" w:unhideWhenUsed="1" w:qFormat="1"/>
-    <w:lsdException w:name="heading 6" w:semiHidden="1" w:uiPriority="9" w:unhideWhenUsed="1" w:qFormat="1"/>
-    <w:lsdException w:name="heading 7" w:semiHidden="1" w:uiPriority="9" w:unhideWhenUsed="1" w:qFormat="1"/>
-    <w:lsdException w:name="heading 8" w:semiHidden="1" w:uiPriority="9" w:unhideWhenUsed="1" w:qFormat="1"/>
-    <w:lsdException w:name="heading 9" w:semiHidden="1" w:uiPriority="9" w:unhideWhenUsed="1" w:qFormat="1"/>
-    <w:lsdException w:name="index 1" w:semiHidden="1" w:unhideWhenUsed="1"/>
-    <w:lsdException w:name="index 2" w:semiHidden="1" w:unhideWhenUsed="1"/>
-    <w:lsdException w:name="index 3" w:semiHidden="1" w:unhideWhenUsed="1"/>
-    <w:lsdException w:name="index 4" w:semiHidden="1" w:unhideWhenUsed="1"/>
-    <w:lsdException w:name="index 5" w:semiHidden="1" w:unhideWhenUsed="1"/>
-    <w:lsdException w:name="index 6" w:semiHidden="1" w:unhideWhenUsed="1"/>
-    <w:lsdException w:name="index 7" w:semiHidden="1" w:unhideWhenUsed="1"/>
-    <w:lsdException w:name="index 8" w:semiHidden="1" w:unhideWhenUsed="1"/>
-    <w:lsdException w:name="index 9" w:semiHidden="1" w:unhideWhenUsed="1"/>
-    <w:lsdException w:name="toc 1" w:semiHidden="1" w:uiPriority="39" w:unhideWhenUsed="1"/>
-    <w:lsdException w:name="toc 2" w:semiHidden="1" w:uiPriority="39" w:unhideWhenUsed="1"/>
-    <w:lsdException w:name="toc 3" w:semiHidden="1" w:uiPriority="39" w:unhideWhenUsed="1"/>
-    <w:lsdException w:name="toc 4" w:semiHidden="1" w:uiPriority="39" w:unhideWhenUsed="1"/>
-    <w:lsdException w:name="toc 5" w:semiHidden="1" w:uiPriority="39" w:unhideWhenUsed="1"/>
-    <w:lsdException w:name="toc 6" w:semiHidden="1" w:uiPriority="39" w:unhideWhenUsed="1"/>
-    <w:lsdException w:name="toc 7" w:semiHidden="1" w:uiPriority="39" w:unhideWhenUsed="1"/>
-    <w:lsdException w:name="toc 8" w:semiHidden="1" w:uiPriority="39" w:unhideWhenUsed="1"/>
-    <w:lsdException w:name="toc 9" w:semiHidden="1" w:uiPriority="39" w:unhideWhenUsed="1"/>
-    <w:lsdException w:name="Normal Indent" w:semiHidden="1" w:unhideWhenUsed="1"/>
-    <w:lsdException w:name="footnote text" w:semiHidden="1" w:unhideWhenUsed="1"/>
-    <w:lsdException w:name="annotation text" w:semiHidden="1" w:unhideWhenUsed="1"/>
-    <w:lsdException w:name="header" w:semiHidden="1" w:unhideWhenUsed="1"/>
-    <w:lsdException w:name="footer" w:semiHidden="1" w:unhideWhenUsed="1"/>
-    <w:lsdException w:name="index heading" w:semiHidden="1" w:unhideWhenUsed="1"/>
-    <w:lsdException w:name="caption" w:semiHidden="1" w:uiPriority="35" w:unhideWhenUsed="1" w:qFormat="1"/>
-    <w:lsdException w:name="table of figures" w:semiHidden="1" w:unhideWhenUsed="1"/>
-    <w:lsdException w:name="envelope address" w:semiHidden="1" w:unhideWhenUsed="1"/>
-    <w:lsdException w:name="envelope return" w:semiHidden="1" w:unhideWhenUsed="1"/>
-    <w:lsdException w:name="footnote reference" w:semiHidden="1" w:unhideWhenUsed="1"/>
-    <w:lsdException w:name="annotation reference" w:semiHidden="1" w:unhideWhenUsed="1"/>
-    <w:lsdException w:name="line number" w:semiHidden="1" w:unhideWhenUsed="1"/>
-    <w:lsdException w:name="page number" w:semiHidden="1" w:unhideWhenUsed="1"/>
-    <w:lsdException w:name="endnote reference" w:semiHidden="1" w:unhideWhenUsed="1"/>
-    <w:lsdException w:name="endnote text" w:semiHidden="1" w:unhideWhenUsed="1"/>
-    <w:lsdException w:name="table of authorities" w:semiHidden="1" w:unhideWhenUsed="1"/>
-    <w:lsdException w:name="macro" w:semiHidden="1" w:unhideWhenUsed="1"/>
-    <w:lsdException w:name="toa heading" w:semiHidden="1" w:unhideWhenUsed="1"/>
-    <w:lsdException w:name="List" w:semiHidden="1" w:unhideWhenUsed="1"/>
-    <w:lsdException w:name="List Bullet" w:semiHidden="1" w:unhideWhenUsed="1"/>
-    <w:lsdException w:name="List Number" w:semiHidden="1" w:unhideWhenUsed="1"/>
-    <w:lsdException w:name="List 2" w:semiHidden="1" w:unhideWhenUsed="1"/>
-    <w:lsdException w:name="List 3" w:semiHidden="1" w:unhideWhenUsed="1"/>
-    <w:lsdException w:name="List 4" w:semiHidden="1" w:unhideWhenUsed="1"/>
-    <w:lsdException w:name="List 5" w:semiHidden="1" w:unhideWhenUsed="1"/>
-    <w:lsdException w:name="List Bullet 2" w:semiHidden="1" w:unhideWhenUsed="1"/>
-    <w:lsdException w:name="List Bullet 3" w:semiHidden="1" w:unhideWhenUsed="1"/>
-    <w:lsdException w:name="List Bullet 4" w:semiHidden="1" w:unhideWhenUsed="1"/>
-    <w:lsdException w:name="List Bullet 5" w:semiHidden="1" w:unhideWhenUsed="1"/>
-    <w:lsdException w:name="List Number 2" w:semiHidden="1" w:unhideWhenUsed="1"/>
-    <w:lsdException w:name="List Number 3" w:semiHidden="1" w:unhideWhenUsed="1"/>
-    <w:lsdException w:name="List Number 4" w:semiHidden="1" w:unhideWhenUsed="1"/>
-    <w:lsdException w:name="List Number 5" w:semiHidden="1" w:unhideWhenUsed="1"/>
-    <w:lsdException w:name="Title" w:uiPriority="10" w:qFormat="1"/>
-    <w:lsdException w:name="Closing" w:semiHidden="1" w:unhideWhenUsed="1"/>
-    <w:lsdException w:name="Signature" w:semiHidden="1" w:unhideWhenUsed="1"/>
-    <w:lsdException w:name="Default Paragraph Font" w:semiHidden="1" w:uiPriority="1" w:unhideWhenUsed="1"/>
-    <w:lsdException w:name="Body Text" w:semiHidden="1" w:unhideWhenUsed="1"/>
-    <w:lsdException w:name="Body Text Indent" w:semiHidden="1" w:unhideWhenUsed="1"/>
-    <w:lsdException w:name="List Continue" w:semiHidden="1" w:unhideWhenUsed="1"/>
-    <w:lsdException w:name="List Continue 2" w:semiHidden="1" w:unhideWhenUsed="1"/>
-    <w:lsdException w:name="List Continue 3" w:semiHidden="1" w:unhideWhenUsed="1"/>
-    <w:lsdException w:name="List Continue 4" w:semiHidden="1" w:unhideWhenUsed="1"/>
-    <w:lsdException w:name="List Continue 5" w:semiHidden="1" w:unhideWhenUsed="1"/>
-    <w:lsdException w:name="Message Header" w:semiHidden="1" w:unhideWhenUsed="1"/>
-    <w:lsdException w:name="Subtitle" w:uiPriority="11" w:qFormat="1"/>
-    <w:lsdException w:name="Salutation" w:semiHidden="1" w:unhideWhenUsed="1"/>
-    <w:lsdException w:name="Date" w:semiHidden="1" w:unhideWhenUsed="1"/>
-    <w:lsdException w:name="Body Text First Indent" w:semiHidden="1" w:unhideWhenUsed="1"/>
-    <w:lsdException w:name="Body Text First Indent 2" w:semiHidden="1" w:unhideWhenUsed="1"/>
-    <w:lsdException w:name="Note Heading" w:semiHidden="1" w:unhideWhenUsed="1"/>
-    <w:lsdException w:name="Body Text 2" w:semiHidden="1" w:unhideWhenUsed="1"/>
-    <w:lsdException w:name="Body Text 3" w:semiHidden="1" w:unhideWhenUsed="1"/>
-    <w:lsdException w:name="Body Text Indent 2" w:semiHidden="1" w:unhideWhenUsed="1"/>
-    <w:lsdException w:name="Body Text Indent 3" w:semiHidden="1" w:unhideWhenUsed="1"/>
-    <w:lsdException w:name="Block Text" w:semiHidden="1" w:unhideWhenUsed="1"/>
-    <w:lsdException w:name="Hyperlink" w:semiHidden="1" w:unhideWhenUsed="1"/>
-    <w:lsdException w:name="FollowedHyperlink" w:semiHidden="1" w:unhideWhenUsed="1"/>
-    <w:lsdException w:name="Strong" w:uiPriority="22" w:qFormat="1"/>
-    <w:lsdException w:name="Emphasis" w:uiPriority="20" w:qFormat="1"/>
-    <w:lsdException w:name="Document Map" w:semiHidden="1" w:unhideWhenUsed="1"/>
-    <w:lsdException w:name="Plain Text" w:semiHidden="1" w:unhideWhenUsed="1"/>
-    <w:lsdException w:name="E-mail Signature" w:semiHidden="1" w:unhideWhenUsed="1"/>
-    <w:lsdException w:name="HTML Top of Form" w:semiHidden="1" w:unhideWhenUsed="1"/>
-    <w:lsdException w:name="HTML Bottom of Form" w:semiHidden="1" w:unhideWhenUsed="1"/>
-    <w:lsdException w:name="Normal (Web)" w:semiHidden="1" w:unhideWhenUsed="1"/>
-    <w:lsdException w:name="HTML Acronym" w:semiHidden="1" w:unhideWhenUsed="1"/>
-    <w:lsdException w:name="HTML Address" w:semiHidden="1" w:unhideWhenUsed="1"/>
-    <w:lsdException w:name="HTML Cite" w:semiHidden="1" w:unhideWhenUsed="1"/>
-    <w:lsdException w:name="HTML Code" w:semiHidden="1" w:unhideWhenUsed="1"/>
-    <w:lsdException w:name="HTML Definition" w:semiHidden="1" w:unhideWhenUsed="1"/>
-    <w:lsdException w:name="HTML Keyboard" w:semiHidden="1" w:unhideWhenUsed="1"/>
-    <w:lsdException w:name="HTML Preformatted" w:semiHidden="1" w:unhideWhenUsed="1"/>
-    <w:lsdException w:name="HTML Sample" w:semiHidden="1" w:unhideWhenUsed="1"/>
-    <w:lsdException w:name="HTML Typewriter" w:semiHidden="1" w:unhideWhenUsed="1"/>
-    <w:lsdException w:name="HTML Variable" w:semiHidden="1" w:unhideWhenUsed="1"/>
-    <w:lsdException w:name="Normal Table" w:semiHidden="1" w:unhideWhenUsed="1"/>
-    <w:lsdException w:name="annotation subject" w:semiHidden="1" w:unhideWhenUsed="1"/>
-    <w:lsdException w:name="No List" w:semiHidden="1" w:unhideWhenUsed="1"/>
-    <w:lsdException w:name="Outline List 1" w:semiHidden="1" w:unhideWhenUsed="1"/>
-    <w:lsdException w:name="Outline List 2" w:semiHidden="1" w:unhideWhenUsed="1"/>
-    <w:lsdException w:name="Outline List 3" w:semiHidden="1" w:unhideWhenUsed="1"/>
-    <w:lsdException w:name="Table Simple 1" w:semiHidden="1" w:unhideWhenUsed="1"/>
-    <w:lsdException w:name="Table Simple 2" w:semiHidden="1" w:unhideWhenUsed="1"/>
-    <w:lsdException w:name="Table Simple 3" w:semiHidden="1" w:unhideWhenUsed="1"/>
-    <w:lsdException w:name="Table Classic 1" w:semiHidden="1" w:unhideWhenUsed="1"/>
-    <w:lsdException w:name="Table Classic 2" w:semiHidden="1" w:unhideWhenUsed="1"/>
-    <w:lsdException w:name="Table Classic 3" w:semiHidden="1" w:unhideWhenUsed="1"/>
-    <w:lsdException w:name="Table Classic 4" w:semiHidden="1" w:unhideWhenUsed="1"/>
-    <w:lsdException w:name="Table Colorful 1" w:semiHidden="1" w:unhideWhenUsed="1"/>
-    <w:lsdException w:name="Table Colorful 2" w:semiHidden="1" w:unhideWhenUsed="1"/>
-    <w:lsdException w:name="Table Colorful 3" w:semiHidden="1" w:unhideWhenUsed="1"/>
-    <w:lsdException w:name="Table Columns 1" w:semiHidden="1" w:unhideWhenUsed="1"/>
-    <w:lsdException w:name="Table Columns 2" w:semiHidden="1" w:unhideWhenUsed="1"/>
-    <w:lsdException w:name="Table Columns 3" w:semiHidden="1" w:unhideWhenUsed="1"/>
-    <w:lsdException w:name="Table Columns 4" w:semiHidden="1" w:unhideWhenUsed="1"/>
-    <w:lsdException w:name="Table Columns 5" w:semiHidden="1" w:unhideWhenUsed="1"/>
-    <w:lsdException w:name="Table Grid 1" w:semiHidden="1" w:unhideWhenUsed="1"/>
-    <w:lsdException w:name="Table Grid 2" w:semiHidden="1" w:unhideWhenUsed="1"/>
-    <w:lsdException w:name="Table Grid 3" w:semiHidden="1" w:unhideWhenUsed="1"/>
-    <w:lsdException w:name="Table Grid 4" w:semiHidden="1" w:unhideWhenUsed="1"/>
-    <w:lsdException w:name="Table Grid 5" w:semiHidden="1" w:unhideWhenUsed="1"/>
-    <w:lsdException w:name="Table Grid 6" w:semiHidden="1" w:unhideWhenUsed="1"/>
-    <w:lsdException w:name="Table Grid 7" w:semiHidden="1" w:unhideWhenUsed="1"/>
-    <w:lsdException w:name="Table Grid 8" w:semiHidden="1" w:unhideWhenUsed="1"/>
-    <w:lsdException w:name="Table List 1" w:semiHidden="1" w:unhideWhenUsed="1"/>
-    <w:lsdException w:name="Table List 2" w:semiHidden="1" w:unhideWhenUsed="1"/>
-    <w:lsdException w:name="Table List 3" w:semiHidden="1" w:unhideWhenUsed="1"/>
-    <w:lsdException w:name="Table List 4" w:semiHidden="1" w:unhideWhenUsed="1"/>
-    <w:lsdException w:name="Table List 5" w:semiHidden="1" w:unhideWhenUsed="1"/>
-    <w:lsdException w:name="Table List 6" w:semiHidden="1" w:unhideWhenUsed="1"/>
-    <w:lsdException w:name="Table List 7" w:semiHidden="1" w:unhideWhenUsed="1"/>
-    <w:lsdException w:name="Table List 8" w:semiHidden="1" w:unhideWhenUsed="1"/>
-    <w:lsdException w:name="Table 3D effects 1" w:semiHidden="1" w:unhideWhenUsed="1"/>
-    <w:lsdException w:name="Table 3D effects 2" w:semiHidden="1" w:unhideWhenUsed="1"/>
-    <w:lsdException w:name="Table 3D effects 3" w:semiHidden="1" w:unhideWhenUsed="1"/>
-    <w:lsdException w:name="Table Contemporary" w:semiHidden="1" w:unhideWhenUsed="1"/>
-    <w:lsdException w:name="Table Elegant" w:semiHidden="1" w:unhideWhenUsed="1"/>
-    <w:lsdException w:name="Table Professional" w:semiHidden="1" w:unhideWhenUsed="1"/>
-    <w:lsdException w:name="Table Subtle 1" w:semiHidden="1" w:unhideWhenUsed="1"/>
-    <w:lsdException w:name="Table Subtle 2" w:semiHidden="1" w:unhideWhenUsed="1"/>
-    <w:lsdException w:name="Table Web 1" w:semiHidden="1" w:unhideWhenUsed="1"/>
-    <w:lsdException w:name="Table Web 2" w:semiHidden="1" w:unhideWhenUsed="1"/>
-    <w:lsdException w:name="Table Web 3" w:semiHidden="1" w:unhideWhenUsed="1"/>
-    <w:lsdException w:name="Balloon Text" w:semiHidden="1" w:unhideWhenUsed="1"/>
-    <w:lsdException w:name="Table Grid" w:uiPriority="39"/>
-    <w:lsdException w:name="Table Theme" w:semiHidden="1" w:unhideWhenUsed="1"/>
-    <w:lsdException w:name="Placeholder Text" w:semiHidden="1"/>
-    <w:lsdException w:name="No Spacing" w:uiPriority="1" w:qFormat="1"/>
-    <w:lsdException w:name="Light Shading" w:uiPriority="60"/>
-    <w:lsdException w:name="Light List" w:uiPriority="61"/>
-    <w:lsdException w:name="Light Grid" w:uiPriority="62"/>
-    <w:lsdException w:name="Medium Shading 1" w:uiPriority="63"/>
-    <w:lsdException w:name="Medium Shading 2" w:uiPriority="64"/>
-    <w:lsdException w:name="Medium List 1" w:uiPriority="65"/>
-    <w:lsdException w:name="Medium List 2" w:uiPriority="66"/>
-    <w:lsdException w:name="Medium Grid 1" w:uiPriority="67"/>
-    <w:lsdException w:name="Medium Grid 2" w:uiPriority="68"/>
-    <w:lsdException w:name="Medium Grid 3" w:uiPriority="69"/>
-    <w:lsdException w:name="Dark List" w:uiPriority="70"/>
-    <w:lsdException w:name="Colorful Shading" w:uiPriority="71"/>
-    <w:lsdException w:name="Colorful List" w:uiPriority="72"/>
-    <w:lsdException w:name="Colorful Grid" w:uiPriority="73"/>
-    <w:lsdException w:name="Light Shading Accent 1" w:uiPriority="60"/>
-    <w:lsdException w:name="Light List Accent 1" w:uiPriority="61"/>
-    <w:lsdException w:name="Light Grid Accent 1" w:uiPriority="62"/>
-    <w:lsdException w:name="Medium Shading 1 Accent 1" w:uiPriority="63"/>
-    <w:lsdException w:name="Medium Shading 2 Accent 1" w:uiPriority="64"/>
-    <w:lsdException w:name="Medium List 1 Accent 1" w:uiPriority="65"/>
-    <w:lsdException w:name="Revision" w:semiHidden="1"/>
-    <w:lsdException w:name="List Paragraph" w:uiPriority="34" w:qFormat="1"/>
-    <w:lsdException w:name="Quote" w:uiPriority="29" w:qFormat="1"/>
-    <w:lsdException w:name="Intense Quote" w:uiPriority="30" w:qFormat="1"/>
-    <w:lsdException w:name="Medium List 2 Accent 1" w:uiPriority="66"/>
-    <w:lsdException w:name="Medium Grid 1 Accent 1" w:uiPriority="67"/>
-    <w:lsdException w:name="Medium Grid 2 Accent 1" w:uiPriority="68"/>
-    <w:lsdException w:name="Medium Grid 3 Accent 1" w:uiPriority="69"/>
-    <w:lsdException w:name="Dark List Accent 1" w:uiPriority="70"/>
-    <w:lsdException w:name="Colorful Shading Accent 1" w:uiPriority="71"/>
-    <w:lsdException w:name="Colorful List Accent 1" w:uiPriority="72"/>
-    <w:lsdException w:name="Colorful Grid Accent 1" w:uiPriority="73"/>
-    <w:lsdException w:name="Light Shading Accent 2" w:uiPriority="60"/>
-    <w:lsdException w:name="Light List Accent 2" w:uiPriority="61"/>
-    <w:lsdException w:name="Light Grid Accent 2" w:uiPriority="62"/>
-    <w:lsdException w:name="Medium Shading 1 Accent 2" w:uiPriority="63"/>
-    <w:lsdException w:name="Medium Shading 2 Accent 2" w:uiPriority="64"/>
-    <w:lsdException w:name="Medium List 1 Accent 2" w:uiPriority="65"/>
-    <w:lsdException w:name="Medium List 2 Accent 2" w:uiPriority="66"/>
-    <w:lsdException w:name="Medium Grid 1 Accent 2" w:uiPriority="67"/>
-    <w:lsdException w:name="Medium Grid 2 Accent 2" w:uiPriority="68"/>
-    <w:lsdException w:name="Medium Grid 3 Accent 2" w:uiPriority="69"/>
-    <w:lsdException w:name="Dark List Accent 2" w:uiPriority="70"/>
-    <w:lsdException w:name="Colorful Shading Accent 2" w:uiPriority="71"/>
-    <w:lsdException w:name="Colorful List Accent 2" w:uiPriority="72"/>
-    <w:lsdException w:name="Colorful Grid Accent 2" w:uiPriority="73"/>
-    <w:lsdException w:name="Light Shading Accent 3" w:uiPriority="60"/>
-    <w:lsdException w:name="Light List Accent 3" w:uiPriority="61"/>
-    <w:lsdException w:name="Light Grid Accent 3" w:uiPriority="62"/>
-    <w:lsdException w:name="Medium Shading 1 Accent 3" w:uiPriority="63"/>
-    <w:lsdException w:name="Medium Shading 2 Accent 3" w:uiPriority="64"/>
-    <w:lsdException w:name="Medium List 1 Accent 3" w:uiPriority="65"/>
-    <w:lsdException w:name="Medium List 2 Accent 3" w:uiPriority="66"/>
-    <w:lsdException w:name="Medium Grid 1 Accent 3" w:uiPriority="67"/>
-    <w:lsdException w:name="Medium Grid 2 Accent 3" w:uiPriority="68"/>
-    <w:lsdException w:name="Medium Grid 3 Accent 3" w:uiPriority="69"/>
-    <w:lsdException w:name="Dark List Accent 3" w:uiPriority="70"/>
-    <w:lsdException w:name="Colorful Shading Accent 3" w:uiPriority="71"/>
-    <w:lsdException w:name="Colorful List Accent 3" w:uiPriority="72"/>
-    <w:lsdException w:name="Colorful Grid Accent 3" w:uiPriority="73"/>
-    <w:lsdException w:name="Light Shading Accent 4" w:uiPriority="60"/>
-    <w:lsdException w:name="Light List Accent 4" w:uiPriority="61"/>
-    <w:lsdException w:name="Light Grid Accent 4" w:uiPriority="62"/>
-    <w:lsdException w:name="Medium Shading 1 Accent 4" w:uiPriority="63"/>
-    <w:lsdException w:name="Medium Shading 2 Accent 4" w:uiPriority="64"/>
-    <w:lsdException w:name="Medium List 1 Accent 4" w:uiPriority="65"/>
-    <w:lsdException w:name="Medium List 2 Accent 4" w:uiPriority="66"/>
-    <w:lsdException w:name="Medium Grid 1 Accent 4" w:uiPriority="67"/>
-    <w:lsdException w:name="Medium Grid 2 Accent 4" w:uiPriority="68"/>
-    <w:lsdException w:name="Medium Grid 3 Accent 4" w:uiPriority="69"/>
-    <w:lsdException w:name="Dark List Accent 4" w:uiPriority="70"/>
-    <w:lsdException w:name="Colorful Shading Accent 4" w:uiPriority="71"/>
-    <w:lsdException w:name="Colorful List Accent 4" w:uiPriority="72"/>
-    <w:lsdException w:name="Colorful Grid Accent 4" w:uiPriority="73"/>
-    <w:lsdException w:name="Light Shading Accent 5" w:uiPriority="60"/>
-    <w:lsdException w:name="Light List Accent 5" w:uiPriority="61"/>
-    <w:lsdException w:name="Light Grid Accent 5" w:uiPriority="62"/>
-    <w:lsdException w:name="Medium Shading 1 Accent 5" w:uiPriority="63"/>
-    <w:lsdException w:name="Medium Shading 2 Accent 5" w:uiPriority="64"/>
-    <w:lsdException w:name="Medium List 1 Accent 5" w:uiPriority="65"/>
-    <w:lsdException w:name="Medium List 2 Accent 5" w:uiPriority="66"/>
-    <w:lsdException w:name="Medium Grid 1 Accent 5" w:uiPriority="67"/>
-    <w:lsdException w:name="Medium Grid 2 Accent 5" w:uiPriority="68"/>
-    <w:lsdException w:name="Medium Grid 3 Accent 5" w:uiPriority="69"/>
-    <w:lsdException w:name="Dark List Accent 5" w:uiPriority="70"/>
-    <w:lsdException w:name="Colorful Shading Accent 5" w:uiPriority="71"/>
-    <w:lsdException w:name="Colorful List Accent 5" w:uiPriority="72"/>
-    <w:lsdException w:name="Colorful Grid Accent 5" w:uiPriority="73"/>
-    <w:lsdException w:name="Light Shading Accent 6" w:uiPriority="60"/>
-    <w:lsdException w:name="Light List Accent 6" w:uiPriority="61"/>
-    <w:lsdException w:name="Light Grid Accent 6" w:uiPriority="62"/>
-    <w:lsdException w:name="Medium Shading 1 Accent 6" w:uiPriority="63"/>
-    <w:lsdException w:name="Medium Shading 2 Accent 6" w:uiPriority="64"/>
-    <w:lsdException w:name="Medium List 1 Accent 6" w:uiPriority="65"/>
-    <w:lsdException w:name="Medium List 2 Accent 6" w:uiPriority="66"/>
-    <w:lsdException w:name="Medium Grid 1 Accent 6" w:uiPriority="67"/>
-    <w:lsdException w:name="Medium Grid 2 Accent 6" w:uiPriority="68"/>
-    <w:lsdException w:name="Medium Grid 3 Accent 6" w:uiPriority="69"/>
-    <w:lsdException w:name="Dark List Accent 6" w:uiPriority="70"/>
-    <w:lsdException w:name="Colorful Shading Accent 6" w:uiPriority="71"/>
-    <w:lsdException w:name="Colorful List Accent 6" w:uiPriority="72"/>
-    <w:lsdException w:name="Colorful Grid Accent 6" w:uiPriority="73"/>
-    <w:lsdException w:name="Subtle Emphasis" w:uiPriority="19" w:qFormat="1"/>
-    <w:lsdException w:name="Intense Emphasis" w:uiPriority="21" w:qFormat="1"/>
-    <w:lsdException w:name="Subtle Reference" w:uiPriority="31" w:qFormat="1"/>
-    <w:lsdException w:name="Intense Reference" w:uiPriority="32" w:qFormat="1"/>
-    <w:lsdException w:name="Book Title" w:uiPriority="33" w:qFormat="1"/>
-    <w:lsdException w:name="Bibliography" w:semiHidden="1" w:uiPriority="37" w:unhideWhenUsed="1"/>
-    <w:lsdException w:name="TOC Heading" w:semiHidden="1" w:uiPriority="39" w:unhideWhenUsed="1" w:qFormat="1"/>
-    <w:lsdException w:name="Plain Table 1" w:uiPriority="41"/>
-    <w:lsdException w:name="Plain Table 2" w:uiPriority="42"/>
-    <w:lsdException w:name="Plain Table 3" w:uiPriority="43"/>
-    <w:lsdException w:name="Plain Table 4" w:uiPriority="44"/>
-    <w:lsdException w:name="Plain Table 5" w:uiPriority="45"/>
-    <w:lsdException w:name="Grid Table Light" w:uiPriority="40"/>
-    <w:lsdException w:name="Grid Table 1 Light" w:uiPriority="46"/>
-    <w:lsdException w:name="Grid Table 2" w:uiPriority="47"/>
-    <w:lsdException w:name="Grid Table 3" w:uiPriority="48"/>
-    <w:lsdException w:name="Grid Table 4" w:uiPriority="49"/>
-    <w:lsdException w:name="Grid Table 5 Dark" w:uiPriority="50"/>
-    <w:lsdException w:name="Grid Table 6 Colorful" w:uiPriority="51"/>
-    <w:lsdException w:name="Grid Table 7 Colorful" w:uiPriority="52"/>
-    <w:lsdException w:name="Grid Table 1 Light Accent 1" w:uiPriority="46"/>
-    <w:lsdException w:name="Grid Table 2 Accent 1" w:uiPriority="47"/>
-    <w:lsdException w:name="Grid Table 3 Accent 1" w:uiPriority="48"/>
-    <w:lsdException w:name="Grid Table 4 Accent 1" w:uiPriority="49"/>
-    <w:lsdException w:name="Grid Table 5 Dark Accent 1" w:uiPriority="50"/>
-    <w:lsdException w:name="Grid Table 6 Colorful Accent 1" w:uiPriority="51"/>
-    <w:lsdException w:name="Grid Table 7 Colorful Accent 1" w:uiPriority="52"/>
-    <w:lsdException w:name="Grid Table 1 Light Accent 2" w:uiPriority="46"/>
-    <w:lsdException w:name="Grid Table 2 Accent 2" w:uiPriority="47"/>
-    <w:lsdException w:name="Grid Table 3 Accent 2" w:uiPriority="48"/>
-    <w:lsdException w:name="Grid Table 4 Accent 2" w:uiPriority="49"/>
-    <w:lsdException w:name="Grid Table 5 Dark Accent 2" w:uiPriority="50"/>
-    <w:lsdException w:name="Grid Table 6 Colorful Accent 2" w:uiPriority="51"/>
-    <w:lsdException w:name="Grid Table 7 Colorful Accent 2" w:uiPriority="52"/>
-    <w:lsdException w:name="Grid Table 1 Light Accent 3" w:uiPriority="46"/>
-    <w:lsdException w:name="Grid Table 2 Accent 3" w:uiPriority="47"/>
-    <w:lsdException w:name="Grid Table 3 Accent 3" w:uiPriority="48"/>
-    <w:lsdException w:name="Grid Table 4 Accent 3" w:uiPriority="49"/>
-    <w:lsdException w:name="Grid Table 5 Dark Accent 3" w:uiPriority="50"/>
-    <w:lsdException w:name="Grid Table 6 Colorful Accent 3" w:uiPriority="51"/>
-    <w:lsdException w:name="Grid Table 7 Colorful Accent 3" w:uiPriority="52"/>
-    <w:lsdException w:name="Grid Table 1 Light Accent 4" w:uiPriority="46"/>
-    <w:lsdException w:name="Grid Table 2 Accent 4" w:uiPriority="47"/>
-    <w:lsdException w:name="Grid Table 3 Accent 4" w:uiPriority="48"/>
-    <w:lsdException w:name="Grid Table 4 Accent 4" w:uiPriority="49"/>
-    <w:lsdException w:name="Grid Table 5 Dark Accent 4" w:uiPriority="50"/>
-    <w:lsdException w:name="Grid Table 6 Colorful Accent 4" w:uiPriority="51"/>
-    <w:lsdException w:name="Grid Table 7 Colorful Accent 4" w:uiPriority="52"/>
-    <w:lsdException w:name="Grid Table 1 Light Accent 5" w:uiPriority="46"/>
-    <w:lsdException w:name="Grid Table 2 Accent 5" w:uiPriority="47"/>
-    <w:lsdException w:name="Grid Table 3 Accent 5" w:uiPriority="48"/>
-    <w:lsdException w:name="Grid Table 4 Accent 5" w:uiPriority="49"/>
-    <w:lsdException w:name="Grid Table 5 Dark Accent 5" w:uiPriority="50"/>
-    <w:lsdException w:name="Grid Table 6 Colorful Accent 5" w:uiPriority="51"/>
-    <w:lsdException w:name="Grid Table 7 Colorful Accent 5" w:uiPriority="52"/>
-    <w:lsdException w:name="Grid Table 1 Light Accent 6" w:uiPriority="46"/>
-    <w:lsdException w:name="Grid Table 2 Accent 6" w:uiPriority="47"/>
-    <w:lsdException w:name="Grid Table 3 Accent 6" w:uiPriority="48"/>
-    <w:lsdException w:name="Grid Table 4 Accent 6" w:uiPriority="49"/>
-    <w:lsdException w:name="Grid Table 5 Dark Accent 6" w:uiPriority="50"/>
-    <w:lsdException w:name="Grid Table 6 Colorful Accent 6" w:uiPriority="51"/>
-    <w:lsdException w:name="Grid Table 7 Colorful Accent 6" w:uiPriority="52"/>
-    <w:lsdException w:name="List Table 1 Light" w:uiPriority="46"/>
-    <w:lsdException w:name="List Table 2" w:uiPriority="47"/>
-    <w:lsdException w:name="List Table 3" w:uiPriority="48"/>
-    <w:lsdException w:name="List Table 4" w:uiPriority="49"/>
-    <w:lsdException w:name="List Table 5 Dark" w:uiPriority="50"/>
-    <w:lsdException w:name="List Table 6 Colorful" w:uiPriority="51"/>
-    <w:lsdException w:name="List Table 7 Colorful" w:uiPriority="52"/>
-    <w:lsdException w:name="List Table 1 Light Accent 1" w:uiPriority="46"/>
-    <w:lsdException w:name="List Table 2 Accent 1" w:uiPriority="47"/>
-    <w:lsdException w:name="List Table 3 Accent 1" w:uiPriority="48"/>
-    <w:lsdException w:name="List Table 4 Accent 1" w:uiPriority="49"/>
-    <w:lsdException w:name="List Table 5 Dark Accent 1" w:uiPriority="50"/>
-    <w:lsdException w:name="List Table 6 Colorful Accent 1" w:uiPriority="51"/>
-    <w:lsdException w:name="List Table 7 Colorful Accent 1" w:uiPriority="52"/>
-    <w:lsdException w:name="List Table 1 Light Accent 2" w:uiPriority="46"/>
-    <w:lsdException w:name="List Table 2 Accent 2" w:uiPriority="47"/>
-    <w:lsdException w:name="List Table 3 Accent 2" w:uiPriority="48"/>
-    <w:lsdException w:name="List Table 4 Accent 2" w:uiPriority="49"/>
-    <w:lsdException w:name="List Table 5 Dark Accent 2" w:uiPriority="50"/>
-    <w:lsdException w:name="List Table 6 Colorful Accent 2" w:uiPriority="51"/>
-    <w:lsdException w:name="List Table 7 Colorful Accent 2" w:uiPriority="52"/>
-    <w:lsdException w:name="List Table 1 Light Accent 3" w:uiPriority="46"/>
-    <w:lsdException w:name="List Table 2 Accent 3" w:uiPriority="47"/>
-    <w:lsdException w:name="List Table 3 Accent 3" w:uiPriority="48"/>
-    <w:lsdException w:name="List Table 4 Accent 3" w:uiPriority="49"/>
-    <w:lsdException w:name="List Table 5 Dark Accent 3" w:uiPriority="50"/>
-    <w:lsdException w:name="List Table 6 Colorful Accent 3" w:uiPriority="51"/>
-    <w:lsdException w:name="List Table 7 Colorful Accent 3" w:uiPriority="52"/>
-    <w:lsdException w:name="List Table 1 Light Accent 4" w:uiPriority="46"/>
-    <w:lsdException w:name="List Table 2 Accent 4" w:uiPriority="47"/>
-    <w:lsdException w:name="List Table 3 Accent 4" w:uiPriority="48"/>
-    <w:lsdException w:name="List Table 4 Accent 4" w:uiPriority="49"/>
-    <w:lsdException w:name="List Table 5 Dark Accent 4" w:uiPriority="50"/>
-    <w:lsdException w:name="List Table 6 Colorful Accent 4" w:uiPriority="51"/>
-    <w:lsdException w:name="List Table 7 Colorful Accent 4" w:uiPriority="52"/>
-    <w:lsdException w:name="List Table 1 Light Accent 5" w:uiPriority="46"/>
-    <w:lsdException w:name="List Table 2 Accent 5" w:uiPriority="47"/>
-    <w:lsdException w:name="List Table 3 Accent 5" w:uiPriority="48"/>
-    <w:lsdException w:name="List Table 4 Accent 5" w:uiPriority="49"/>
-    <w:lsdException w:name="List Table 5 Dark Accent 5" w:uiPriority="50"/>
-    <w:lsdException w:name="List Table 6 Colorful Accent 5" w:uiPriority="51"/>
-    <w:lsdException w:name="List Table 7 Colorful Accent 5" w:uiPriority="52"/>
-    <w:lsdException w:name="List Table 1 Light Accent 6" w:uiPriority="46"/>
-    <w:lsdException w:name="List Table 2 Accent 6" w:uiPriority="47"/>
-    <w:lsdException w:name="List Table 3 Accent 6" w:uiPriority="48"/>
-    <w:lsdException w:name="List Table 4 Accent 6" w:uiPriority="49"/>
-    <w:lsdException w:name="List Table 5 Dark Accent 6" w:uiPriority="50"/>
-    <w:lsdException w:name="List Table 6 Colorful Accent 6" w:uiPriority="51"/>
-    <w:lsdException w:name="List Table 7 Colorful Accent 6" w:uiPriority="52"/>
+  <w:latentStyles w:defLockedState="0" w:defUIPriority="99" w:defSemiHidden="1" w:defUnhideWhenUsed="1" w:defQFormat="0" w:count="267">
+    <w:lsdException w:name="Normal" w:semiHidden="0" w:uiPriority="0" w:unhideWhenUsed="0" w:qFormat="1"/>
+    <w:lsdException w:name="heading 1" w:semiHidden="0" w:uiPriority="9" w:unhideWhenUsed="0" w:qFormat="1"/>
+    <w:lsdException w:name="heading 2" w:uiPriority="9" w:qFormat="1"/>
+    <w:lsdException w:name="heading 3" w:uiPriority="9" w:qFormat="1"/>
+    <w:lsdException w:name="heading 4" w:uiPriority="9" w:qFormat="1"/>
+    <w:lsdException w:name="heading 5" w:uiPriority="9" w:qFormat="1"/>
+    <w:lsdException w:name="heading 6" w:uiPriority="9" w:qFormat="1"/>
+    <w:lsdException w:name="heading 7" w:uiPriority="9" w:qFormat="1"/>
+    <w:lsdException w:name="heading 8" w:uiPriority="9" w:qFormat="1"/>
+    <w:lsdException w:name="heading 9" w:uiPriority="9" w:qFormat="1"/>
+    <w:lsdException w:name="toc 1" w:uiPriority="39"/>
+    <w:lsdException w:name="toc 2" w:uiPriority="39"/>
+    <w:lsdException w:name="toc 3" w:uiPriority="39"/>
+    <w:lsdException w:name="toc 4" w:uiPriority="39"/>
+    <w:lsdException w:name="toc 5" w:uiPriority="39"/>
+    <w:lsdException w:name="toc 6" w:uiPriority="39"/>
+    <w:lsdException w:name="toc 7" w:uiPriority="39"/>
+    <w:lsdException w:name="toc 8" w:uiPriority="39"/>
+    <w:lsdException w:name="toc 9" w:uiPriority="39"/>
+    <w:lsdException w:name="caption" w:uiPriority="35" w:qFormat="1"/>
+    <w:lsdException w:name="Title" w:semiHidden="0" w:uiPriority="10" w:unhideWhenUsed="0" w:qFormat="1"/>
+    <w:lsdException w:name="Default Paragraph Font" w:uiPriority="1"/>
+    <w:lsdException w:name="Subtitle" w:semiHidden="0" w:uiPriority="11" w:unhideWhenUsed="0" w:qFormat="1"/>
+    <w:lsdException w:name="Strong" w:semiHidden="0" w:uiPriority="22" w:unhideWhenUsed="0" w:qFormat="1"/>
+    <w:lsdException w:name="Emphasis" w:semiHidden="0" w:uiPriority="20" w:unhideWhenUsed="0" w:qFormat="1"/>
+    <w:lsdException w:name="Table Grid" w:semiHidden="0" w:uiPriority="39" w:unhideWhenUsed="0"/>
+    <w:lsdException w:name="Placeholder Text" w:unhideWhenUsed="0"/>
+    <w:lsdException w:name="No Spacing" w:semiHidden="0" w:uiPriority="1" w:unhideWhenUsed="0" w:qFormat="1"/>
+    <w:lsdException w:name="Light Shading" w:semiHidden="0" w:uiPriority="60" w:unhideWhenUsed="0"/>
+    <w:lsdException w:name="Light List" w:semiHidden="0" w:uiPriority="61" w:unhideWhenUsed="0"/>
+    <w:lsdException w:name="Light Grid" w:semiHidden="0" w:uiPriority="62" w:unhideWhenUsed="0"/>
+    <w:lsdException w:name="Medium Shading 1" w:semiHidden="0" w:uiPriority="63" w:unhideWhenUsed="0"/>
+    <w:lsdException w:name="Medium Shading 2" w:semiHidden="0" w:uiPriority="64" w:unhideWhenUsed="0"/>
+    <w:lsdException w:name="Medium List 1" w:semiHidden="0" w:uiPriority="65" w:unhideWhenUsed="0"/>
+    <w:lsdException w:name="Medium List 2" w:semiHidden="0" w:uiPriority="66" w:unhideWhenUsed="0"/>
+    <w:lsdException w:name="Medium Grid 1" w:semiHidden="0" w:uiPriority="67" w:unhideWhenUsed="0"/>
+    <w:lsdException w:name="Medium Grid 2" w:semiHidden="0" w:uiPriority="68" w:unhideWhenUsed="0"/>
+    <w:lsdException w:name="Medium Grid 3" w:semiHidden="0" w:uiPriority="69" w:unhideWhenUsed="0"/>
+    <w:lsdException w:name="Dark List" w:semiHidden="0" w:uiPriority="70" w:unhideWhenUsed="0"/>
+    <w:lsdException w:name="Colorful Shading" w:semiHidden="0" w:uiPriority="71" w:unhideWhenUsed="0"/>
+    <w:lsdException w:name="Colorful List" w:semiHidden="0" w:uiPriority="72" w:unhideWhenUsed="0"/>
+    <w:lsdException w:name="Colorful Grid" w:semiHidden="0" w:uiPriority="73" w:unhideWhenUsed="0"/>
+    <w:lsdException w:name="Light Shading Accent 1" w:semiHidden="0" w:uiPriority="60" w:unhideWhenUsed="0"/>
+    <w:lsdException w:name="Light List Accent 1" w:semiHidden="0" w:uiPriority="61" w:unhideWhenUsed="0"/>
+    <w:lsdException w:name="Light Grid Accent 1" w:semiHidden="0" w:uiPriority="62" w:unhideWhenUsed="0"/>
+    <w:lsdException w:name="Medium Shading 1 Accent 1" w:semiHidden="0" w:uiPriority="63" w:unhideWhenUsed="0"/>
+    <w:lsdException w:name="Medium Shading 2 Accent 1" w:semiHidden="0" w:uiPriority="64" w:unhideWhenUsed="0"/>
+    <w:lsdException w:name="Medium List 1 Accent 1" w:semiHidden="0" w:uiPriority="65" w:unhideWhenUsed="0"/>
+    <w:lsdException w:name="Revision" w:unhideWhenUsed="0"/>
+    <w:lsdException w:name="List Paragraph" w:semiHidden="0" w:uiPriority="34" w:unhideWhenUsed="0" w:qFormat="1"/>
+    <w:lsdException w:name="Quote" w:semiHidden="0" w:uiPriority="29" w:unhideWhenUsed="0" w:qFormat="1"/>
+    <w:lsdException w:name="Intense Quote" w:semiHidden="0" w:uiPriority="30" w:unhideWhenUsed="0" w:qFormat="1"/>
+    <w:lsdException w:name="Medium List 2 Accent 1" w:semiHidden="0" w:uiPriority="66" w:unhideWhenUsed="0"/>
+    <w:lsdException w:name="Medium Grid 1 Accent 1" w:semiHidden="0" w:uiPriority="67" w:unhideWhenUsed="0"/>
+    <w:lsdException w:name="Medium Grid 2 Accent 1" w:semiHidden="0" w:uiPriority="68" w:unhideWhenUsed="0"/>
+    <w:lsdException w:name="Medium Grid 3 Accent 1" w:semiHidden="0" w:uiPriority="69" w:unhideWhenUsed="0"/>
+    <w:lsdException w:name="Dark List Accent 1" w:semiHidden="0" w:uiPriority="70" w:unhideWhenUsed="0"/>
+    <w:lsdException w:name="Colorful Shading Accent 1" w:semiHidden="0" w:uiPriority="71" w:unhideWhenUsed="0"/>
+    <w:lsdException w:name="Colorful List Accent 1" w:semiHidden="0" w:uiPriority="72" w:unhideWhenUsed="0"/>
+    <w:lsdException w:name="Colorful Grid Accent 1" w:semiHidden="0" w:uiPriority="73" w:unhideWhenUsed="0"/>
+    <w:lsdException w:name="Light Shading Accent 2" w:semiHidden="0" w:uiPriority="60" w:unhideWhenUsed="0"/>
+    <w:lsdException w:name="Light List Accent 2" w:semiHidden="0" w:uiPriority="61" w:unhideWhenUsed="0"/>
+    <w:lsdException w:name="Light Grid Accent 2" w:semiHidden="0" w:uiPriority="62" w:unhideWhenUsed="0"/>
+    <w:lsdException w:name="Medium Shading 1 Accent 2" w:semiHidden="0" w:uiPriority="63" w:unhideWhenUsed="0"/>
+    <w:lsdException w:name="Medium Shading 2 Accent 2" w:semiHidden="0" w:uiPriority="64" w:unhideWhenUsed="0"/>
+    <w:lsdException w:name="Medium List 1 Accent 2" w:semiHidden="0" w:uiPriority="65" w:unhideWhenUsed="0"/>
+    <w:lsdException w:name="Medium List 2 Accent 2" w:semiHidden="0" w:uiPriority="66" w:unhideWhenUsed="0"/>
+    <w:lsdException w:name="Medium Grid 1 Accent 2" w:semiHidden="0" w:uiPriority="67" w:unhideWhenUsed="0"/>
+    <w:lsdException w:name="Medium Grid 2 Accent 2" w:semiHidden="0" w:uiPriority="68" w:unhideWhenUsed="0"/>
+    <w:lsdException w:name="Medium Grid 3 Accent 2" w:semiHidden="0" w:uiPriority="69" w:unhideWhenUsed="0"/>
+    <w:lsdException w:name="Dark List Accent 2" w:semiHidden="0" w:uiPriority="70" w:unhideWhenUsed="0"/>
+    <w:lsdException w:name="Colorful Shading Accent 2" w:semiHidden="0" w:uiPriority="71" w:unhideWhenUsed="0"/>
+    <w:lsdException w:name="Colorful List Accent 2" w:semiHidden="0" w:uiPriority="72" w:unhideWhenUsed="0"/>
+    <w:lsdException w:name="Colorful Grid Accent 2" w:semiHidden="0" w:uiPriority="73" w:unhideWhenUsed="0"/>
+    <w:lsdException w:name="Light Shading Accent 3" w:semiHidden="0" w:uiPriority="60" w:unhideWhenUsed="0"/>
+    <w:lsdException w:name="Light List Accent 3" w:semiHidden="0" w:uiPriority="61" w:unhideWhenUsed="0"/>
+    <w:lsdException w:name="Light Grid Accent 3" w:semiHidden="0" w:uiPriority="62" w:unhideWhenUsed="0"/>
+    <w:lsdException w:name="Medium Shading 1 Accent 3" w:semiHidden="0" w:uiPriority="63" w:unhideWhenUsed="0"/>
+    <w:lsdException w:name="Medium Shading 2 Accent 3" w:semiHidden="0" w:uiPriority="64" w:unhideWhenUsed="0"/>
+    <w:lsdException w:name="Medium List 1 Accent 3" w:semiHidden="0" w:uiPriority="65" w:unhideWhenUsed="0"/>
+    <w:lsdException w:name="Medium List 2 Accent 3" w:semiHidden="0" w:uiPriority="66" w:unhideWhenUsed="0"/>
+    <w:lsdException w:name="Medium Grid 1 Accent 3" w:semiHidden="0" w:uiPriority="67" w:unhideWhenUsed="0"/>
+    <w:lsdException w:name="Medium Grid 2 Accent 3" w:semiHidden="0" w:uiPriority="68" w:unhideWhenUsed="0"/>
+    <w:lsdException w:name="Medium Grid 3 Accent 3" w:semiHidden="0" w:uiPriority="69" w:unhideWhenUsed="0"/>
+    <w:lsdException w:name="Dark List Accent 3" w:semiHidden="0" w:uiPriority="70" w:unhideWhenUsed="0"/>
+    <w:lsdException w:name="Colorful Shading Accent 3" w:semiHidden="0" w:uiPriority="71" w:unhideWhenUsed="0"/>
+    <w:lsdException w:name="Colorful List Accent 3" w:semiHidden="0" w:uiPriority="72" w:unhideWhenUsed="0"/>
+    <w:lsdException w:name="Colorful Grid Accent 3" w:semiHidden="0" w:uiPriority="73" w:unhideWhenUsed="0"/>
+    <w:lsdException w:name="Light Shading Accent 4" w:semiHidden="0" w:uiPriority="60" w:unhideWhenUsed="0"/>
+    <w:lsdException w:name="Light List Accent 4" w:semiHidden="0" w:uiPriority="61" w:unhideWhenUsed="0"/>
+    <w:lsdException w:name="Light Grid Accent 4" w:semiHidden="0" w:uiPriority="62" w:unhideWhenUsed="0"/>
+    <w:lsdException w:name="Medium Shading 1 Accent 4" w:semiHidden="0" w:uiPriority="63" w:unhideWhenUsed="0"/>
+    <w:lsdException w:name="Medium Shading 2 Accent 4" w:semiHidden="0" w:uiPriority="64" w:unhideWhenUsed="0"/>
+    <w:lsdException w:name="Medium List 1 Accent 4" w:semiHidden="0" w:uiPriority="65" w:unhideWhenUsed="0"/>
+    <w:lsdException w:name="Medium List 2 Accent 4" w:semiHidden="0" w:uiPriority="66" w:unhideWhenUsed="0"/>
+    <w:lsdException w:name="Medium Grid 1 Accent 4" w:semiHidden="0" w:uiPriority="67" w:unhideWhenUsed="0"/>
+    <w:lsdException w:name="Medium Grid 2 Accent 4" w:semiHidden="0" w:uiPriority="68" w:unhideWhenUsed="0"/>
+    <w:lsdException w:name="Medium Grid 3 Accent 4" w:semiHidden="0" w:uiPriority="69" w:unhideWhenUsed="0"/>
+    <w:lsdException w:name="Dark List Accent 4" w:semiHidden="0" w:uiPriority="70" w:unhideWhenUsed="0"/>
+    <w:lsdException w:name="Colorful Shading Accent 4" w:semiHidden="0" w:uiPriority="71" w:unhideWhenUsed="0"/>
+    <w:lsdException w:name="Colorful List Accent 4" w:semiHidden="0" w:uiPriority="72" w:unhideWhenUsed="0"/>
+    <w:lsdException w:name="Colorful Grid Accent 4" w:semiHidden="0" w:uiPriority="73" w:unhideWhenUsed="0"/>
+    <w:lsdException w:name="Light Shading Accent 5" w:semiHidden="0" w:uiPriority="60" w:unhideWhenUsed="0"/>
+    <w:lsdException w:name="Light List Accent 5" w:semiHidden="0" w:uiPriority="61" w:unhideWhenUsed="0"/>
+    <w:lsdException w:name="Light Grid Accent 5" w:semiHidden="0" w:uiPriority="62" w:unhideWhenUsed="0"/>
+    <w:lsdException w:name="Medium Shading 1 Accent 5" w:semiHidden="0" w:uiPriority="63" w:unhideWhenUsed="0"/>
+    <w:lsdException w:name="Medium Shading 2 Accent 5" w:semiHidden="0" w:uiPriority="64" w:unhideWhenUsed="0"/>
+    <w:lsdException w:name="Medium List 1 Accent 5" w:semiHidden="0" w:uiPriority="65" w:unhideWhenUsed="0"/>
+    <w:lsdException w:name="Medium List 2 Accent 5" w:semiHidden="0" w:uiPriority="66" w:unhideWhenUsed="0"/>
+    <w:lsdException w:name="Medium Grid 1 Accent 5" w:semiHidden="0" w:uiPriority="67" w:unhideWhenUsed="0"/>
+    <w:lsdException w:name="Medium Grid 2 Accent 5" w:semiHidden="0" w:uiPriority="68" w:unhideWhenUsed="0"/>
+    <w:lsdException w:name="Medium Grid 3 Accent 5" w:semiHidden="0" w:uiPriority="69" w:unhideWhenUsed="0"/>
+    <w:lsdException w:name="Dark List Accent 5" w:semiHidden="0" w:uiPriority="70" w:unhideWhenUsed="0"/>
+    <w:lsdException w:name="Colorful Shading Accent 5" w:semiHidden="0" w:uiPriority="71" w:unhideWhenUsed="0"/>
+    <w:lsdException w:name="Colorful List Accent 5" w:semiHidden="0" w:uiPriority="72" w:unhideWhenUsed="0"/>
+    <w:lsdException w:name="Colorful Grid Accent 5" w:semiHidden="0" w:uiPriority="73" w:unhideWhenUsed="0"/>
+    <w:lsdException w:name="Light Shading Accent 6" w:semiHidden="0" w:uiPriority="60" w:unhideWhenUsed="0"/>
+    <w:lsdException w:name="Light List Accent 6" w:semiHidden="0" w:uiPriority="61" w:unhideWhenUsed="0"/>
+    <w:lsdException w:name="Light Grid Accent 6" w:semiHidden="0" w:uiPriority="62" w:unhideWhenUsed="0"/>
+    <w:lsdException w:name="Medium Shading 1 Accent 6" w:semiHidden="0" w:uiPriority="63" w:unhideWhenUsed="0"/>
+    <w:lsdException w:name="Medium Shading 2 Accent 6" w:semiHidden="0" w:uiPriority="64" w:unhideWhenUsed="0"/>
+    <w:lsdException w:name="Medium List 1 Accent 6" w:semiHidden="0" w:uiPriority="65" w:unhideWhenUsed="0"/>
+    <w:lsdException w:name="Medium List 2 Accent 6" w:semiHidden="0" w:uiPriority="66" w:unhideWhenUsed="0"/>
+    <w:lsdException w:name="Medium Grid 1 Accent 6" w:semiHidden="0" w:uiPriority="67" w:unhideWhenUsed="0"/>
+    <w:lsdException w:name="Medium Grid 2 Accent 6" w:semiHidden="0" w:uiPriority="68" w:unhideWhenUsed="0"/>
+    <w:lsdException w:name="Medium Grid 3 Accent 6" w:semiHidden="0" w:uiPriority="69" w:unhideWhenUsed="0"/>
+    <w:lsdException w:name="Dark List Accent 6" w:semiHidden="0" w:uiPriority="70" w:unhideWhenUsed="0"/>
+    <w:lsdException w:name="Colorful Shading Accent 6" w:semiHidden="0" w:uiPriority="71" w:unhideWhenUsed="0"/>
+    <w:lsdException w:name="Colorful List Accent 6" w:semiHidden="0" w:uiPriority="72" w:unhideWhenUsed="0"/>
+    <w:lsdException w:name="Colorful Grid Accent 6" w:semiHidden="0" w:uiPriority="73" w:unhideWhenUsed="0"/>
+    <w:lsdException w:name="Subtle Emphasis" w:semiHidden="0" w:uiPriority="19" w:unhideWhenUsed="0" w:qFormat="1"/>
+    <w:lsdException w:name="Intense Emphasis" w:semiHidden="0" w:uiPriority="21" w:unhideWhenUsed="0" w:qFormat="1"/>
+    <w:lsdException w:name="Subtle Reference" w:semiHidden="0" w:uiPriority="31" w:unhideWhenUsed="0" w:qFormat="1"/>
+    <w:lsdException w:name="Intense Reference" w:semiHidden="0" w:uiPriority="32" w:unhideWhenUsed="0" w:qFormat="1"/>
+    <w:lsdException w:name="Book Title" w:semiHidden="0" w:uiPriority="33" w:unhideWhenUsed="0" w:qFormat="1"/>
+    <w:lsdException w:name="Bibliography" w:uiPriority="37"/>
+    <w:lsdException w:name="TOC Heading" w:uiPriority="39" w:qFormat="1"/>
   </w:latentStyles>
   <w:style w:type="paragraph" w:default="1" w:styleId="a">
     <w:name w:val="Normal"/>
@@ -4290,6 +4262,7 @@
       <w:spacing w:after="0" w:line="240" w:lineRule="auto"/>
     </w:pPr>
     <w:tblPr>
+      <w:tblInd w:w="0" w:type="dxa"/>
       <w:tblBorders>
         <w:top w:val="single" w:sz="4" w:space="0" w:color="auto"/>
         <w:left w:val="single" w:sz="4" w:space="0" w:color="auto"/>
@@ -4298,6 +4271,329 @@
         <w:insideH w:val="single" w:sz="4" w:space="0" w:color="auto"/>
         <w:insideV w:val="single" w:sz="4" w:space="0" w:color="auto"/>
       </w:tblBorders>
+      <w:tblCellMar>
+        <w:top w:w="0" w:type="dxa"/>
+        <w:left w:w="108" w:type="dxa"/>
+        <w:bottom w:w="0" w:type="dxa"/>
+        <w:right w:w="108" w:type="dxa"/>
+      </w:tblCellMar>
+    </w:tblPr>
+  </w:style>
+  <w:style w:type="paragraph" w:styleId="a4">
+    <w:name w:val="header"/>
+    <w:basedOn w:val="a"/>
+    <w:link w:val="a5"/>
+    <w:uiPriority w:val="99"/>
+    <w:unhideWhenUsed/>
+    <w:rsid w:val="007307CD"/>
+    <w:pPr>
+      <w:tabs>
+        <w:tab w:val="center" w:pos="4819"/>
+        <w:tab w:val="right" w:pos="9639"/>
+      </w:tabs>
+      <w:spacing w:after="0" w:line="240" w:lineRule="auto"/>
+    </w:pPr>
+  </w:style>
+  <w:style w:type="character" w:customStyle="1" w:styleId="a5">
+    <w:name w:val="Верхний колонтитул Знак"/>
+    <w:basedOn w:val="a0"/>
+    <w:link w:val="a4"/>
+    <w:uiPriority w:val="99"/>
+    <w:rsid w:val="007307CD"/>
+    <w:rPr>
+      <w:lang w:val="en-US"/>
+    </w:rPr>
+  </w:style>
+  <w:style w:type="paragraph" w:styleId="a6">
+    <w:name w:val="footer"/>
+    <w:basedOn w:val="a"/>
+    <w:link w:val="a7"/>
+    <w:uiPriority w:val="99"/>
+    <w:unhideWhenUsed/>
+    <w:rsid w:val="007307CD"/>
+    <w:pPr>
+      <w:tabs>
+        <w:tab w:val="center" w:pos="4819"/>
+        <w:tab w:val="right" w:pos="9639"/>
+      </w:tabs>
+      <w:spacing w:after="0" w:line="240" w:lineRule="auto"/>
+    </w:pPr>
+  </w:style>
+  <w:style w:type="character" w:customStyle="1" w:styleId="a7">
+    <w:name w:val="Нижний колонтитул Знак"/>
+    <w:basedOn w:val="a0"/>
+    <w:link w:val="a6"/>
+    <w:uiPriority w:val="99"/>
+    <w:rsid w:val="007307CD"/>
+    <w:rPr>
+      <w:lang w:val="en-US"/>
+    </w:rPr>
+  </w:style>
+  <w:style w:type="paragraph" w:styleId="a8">
+    <w:name w:val="List Paragraph"/>
+    <w:basedOn w:val="a"/>
+    <w:uiPriority w:val="34"/>
+    <w:qFormat/>
+    <w:rsid w:val="00E85A97"/>
+    <w:pPr>
+      <w:ind w:left="720"/>
+      <w:contextualSpacing/>
+    </w:pPr>
+  </w:style>
+  <w:style w:type="character" w:customStyle="1" w:styleId="shorttext">
+    <w:name w:val="short_text"/>
+    <w:basedOn w:val="a0"/>
+    <w:rsid w:val="00DC4C3C"/>
+  </w:style>
+  <w:style w:type="paragraph" w:styleId="a9">
+    <w:name w:val="Balloon Text"/>
+    <w:basedOn w:val="a"/>
+    <w:link w:val="aa"/>
+    <w:uiPriority w:val="99"/>
+    <w:semiHidden/>
+    <w:unhideWhenUsed/>
+    <w:rsid w:val="00A8416E"/>
+    <w:pPr>
+      <w:spacing w:after="0" w:line="240" w:lineRule="auto"/>
+    </w:pPr>
+    <w:rPr>
+      <w:rFonts w:ascii="Tahoma" w:hAnsi="Tahoma" w:cs="Tahoma"/>
+      <w:sz w:val="16"/>
+      <w:szCs w:val="16"/>
+    </w:rPr>
+  </w:style>
+  <w:style w:type="character" w:customStyle="1" w:styleId="aa">
+    <w:name w:val="Текст выноски Знак"/>
+    <w:basedOn w:val="a0"/>
+    <w:link w:val="a9"/>
+    <w:uiPriority w:val="99"/>
+    <w:semiHidden/>
+    <w:rsid w:val="00A8416E"/>
+    <w:rPr>
+      <w:rFonts w:ascii="Tahoma" w:hAnsi="Tahoma" w:cs="Tahoma"/>
+      <w:sz w:val="16"/>
+      <w:szCs w:val="16"/>
+      <w:lang w:val="en-US"/>
+    </w:rPr>
+  </w:style>
+</w:styles>
+</file>
+
+<file path=word/stylesWithEffects.xml><?xml version="1.0" encoding="utf-8"?>
+<w:styles xmlns:wpc="http://schemas.microsoft.com/office/word/2010/wordprocessingCanvas" xmlns:mc="http://schemas.openxmlformats.org/markup-compatibility/2006" xmlns:o="urn:schemas-microsoft-com:office:office" xmlns:r="http://schemas.openxmlformats.org/officeDocument/2006/relationships" xmlns:m="http://schemas.openxmlformats.org/officeDocument/2006/math" xmlns:v="urn:schemas-microsoft-com:vml" xmlns:wp14="http://schemas.microsoft.com/office/word/2010/wordprocessingDrawing" xmlns:wp="http://schemas.openxmlformats.org/drawingml/2006/wordprocessingDrawing" xmlns:w10="urn:schemas-microsoft-com:office:word" xmlns:w="http://schemas.openxmlformats.org/wordprocessingml/2006/main" xmlns:w14="http://schemas.microsoft.com/office/word/2010/wordml" xmlns:wpg="http://schemas.microsoft.com/office/word/2010/wordprocessingGroup" xmlns:wpi="http://schemas.microsoft.com/office/word/2010/wordprocessingInk" xmlns:wne="http://schemas.microsoft.com/office/word/2006/wordml" xmlns:wps="http://schemas.microsoft.com/office/word/2010/wordprocessingShape" mc:Ignorable="w14 wp14">
+  <w:docDefaults>
+    <w:rPrDefault>
+      <w:rPr>
+        <w:rFonts w:asciiTheme="minorHAnsi" w:eastAsiaTheme="minorHAnsi" w:hAnsiTheme="minorHAnsi" w:cstheme="minorBidi"/>
+        <w:sz w:val="22"/>
+        <w:szCs w:val="22"/>
+        <w:lang w:val="uk-UA" w:eastAsia="en-US" w:bidi="ar-SA"/>
+      </w:rPr>
+    </w:rPrDefault>
+    <w:pPrDefault>
+      <w:pPr>
+        <w:spacing w:after="160" w:line="259" w:lineRule="auto"/>
+      </w:pPr>
+    </w:pPrDefault>
+  </w:docDefaults>
+  <w:latentStyles w:defLockedState="0" w:defUIPriority="99" w:defSemiHidden="1" w:defUnhideWhenUsed="1" w:defQFormat="0" w:count="267">
+    <w:lsdException w:name="Normal" w:semiHidden="0" w:uiPriority="0" w:unhideWhenUsed="0" w:qFormat="1"/>
+    <w:lsdException w:name="heading 1" w:semiHidden="0" w:uiPriority="9" w:unhideWhenUsed="0" w:qFormat="1"/>
+    <w:lsdException w:name="heading 2" w:uiPriority="9" w:qFormat="1"/>
+    <w:lsdException w:name="heading 3" w:uiPriority="9" w:qFormat="1"/>
+    <w:lsdException w:name="heading 4" w:uiPriority="9" w:qFormat="1"/>
+    <w:lsdException w:name="heading 5" w:uiPriority="9" w:qFormat="1"/>
+    <w:lsdException w:name="heading 6" w:uiPriority="9" w:qFormat="1"/>
+    <w:lsdException w:name="heading 7" w:uiPriority="9" w:qFormat="1"/>
+    <w:lsdException w:name="heading 8" w:uiPriority="9" w:qFormat="1"/>
+    <w:lsdException w:name="heading 9" w:uiPriority="9" w:qFormat="1"/>
+    <w:lsdException w:name="toc 1" w:uiPriority="39"/>
+    <w:lsdException w:name="toc 2" w:uiPriority="39"/>
+    <w:lsdException w:name="toc 3" w:uiPriority="39"/>
+    <w:lsdException w:name="toc 4" w:uiPriority="39"/>
+    <w:lsdException w:name="toc 5" w:uiPriority="39"/>
+    <w:lsdException w:name="toc 6" w:uiPriority="39"/>
+    <w:lsdException w:name="toc 7" w:uiPriority="39"/>
+    <w:lsdException w:name="toc 8" w:uiPriority="39"/>
+    <w:lsdException w:name="toc 9" w:uiPriority="39"/>
+    <w:lsdException w:name="caption" w:uiPriority="35" w:qFormat="1"/>
+    <w:lsdException w:name="Title" w:semiHidden="0" w:uiPriority="10" w:unhideWhenUsed="0" w:qFormat="1"/>
+    <w:lsdException w:name="Default Paragraph Font" w:uiPriority="1"/>
+    <w:lsdException w:name="Subtitle" w:semiHidden="0" w:uiPriority="11" w:unhideWhenUsed="0" w:qFormat="1"/>
+    <w:lsdException w:name="Strong" w:semiHidden="0" w:uiPriority="22" w:unhideWhenUsed="0" w:qFormat="1"/>
+    <w:lsdException w:name="Emphasis" w:semiHidden="0" w:uiPriority="20" w:unhideWhenUsed="0" w:qFormat="1"/>
+    <w:lsdException w:name="Table Grid" w:semiHidden="0" w:uiPriority="39" w:unhideWhenUsed="0"/>
+    <w:lsdException w:name="Placeholder Text" w:unhideWhenUsed="0"/>
+    <w:lsdException w:name="No Spacing" w:semiHidden="0" w:uiPriority="1" w:unhideWhenUsed="0" w:qFormat="1"/>
+    <w:lsdException w:name="Light Shading" w:semiHidden="0" w:uiPriority="60" w:unhideWhenUsed="0"/>
+    <w:lsdException w:name="Light List" w:semiHidden="0" w:uiPriority="61" w:unhideWhenUsed="0"/>
+    <w:lsdException w:name="Light Grid" w:semiHidden="0" w:uiPriority="62" w:unhideWhenUsed="0"/>
+    <w:lsdException w:name="Medium Shading 1" w:semiHidden="0" w:uiPriority="63" w:unhideWhenUsed="0"/>
+    <w:lsdException w:name="Medium Shading 2" w:semiHidden="0" w:uiPriority="64" w:unhideWhenUsed="0"/>
+    <w:lsdException w:name="Medium List 1" w:semiHidden="0" w:uiPriority="65" w:unhideWhenUsed="0"/>
+    <w:lsdException w:name="Medium List 2" w:semiHidden="0" w:uiPriority="66" w:unhideWhenUsed="0"/>
+    <w:lsdException w:name="Medium Grid 1" w:semiHidden="0" w:uiPriority="67" w:unhideWhenUsed="0"/>
+    <w:lsdException w:name="Medium Grid 2" w:semiHidden="0" w:uiPriority="68" w:unhideWhenUsed="0"/>
+    <w:lsdException w:name="Medium Grid 3" w:semiHidden="0" w:uiPriority="69" w:unhideWhenUsed="0"/>
+    <w:lsdException w:name="Dark List" w:semiHidden="0" w:uiPriority="70" w:unhideWhenUsed="0"/>
+    <w:lsdException w:name="Colorful Shading" w:semiHidden="0" w:uiPriority="71" w:unhideWhenUsed="0"/>
+    <w:lsdException w:name="Colorful List" w:semiHidden="0" w:uiPriority="72" w:unhideWhenUsed="0"/>
+    <w:lsdException w:name="Colorful Grid" w:semiHidden="0" w:uiPriority="73" w:unhideWhenUsed="0"/>
+    <w:lsdException w:name="Light Shading Accent 1" w:semiHidden="0" w:uiPriority="60" w:unhideWhenUsed="0"/>
+    <w:lsdException w:name="Light List Accent 1" w:semiHidden="0" w:uiPriority="61" w:unhideWhenUsed="0"/>
+    <w:lsdException w:name="Light Grid Accent 1" w:semiHidden="0" w:uiPriority="62" w:unhideWhenUsed="0"/>
+    <w:lsdException w:name="Medium Shading 1 Accent 1" w:semiHidden="0" w:uiPriority="63" w:unhideWhenUsed="0"/>
+    <w:lsdException w:name="Medium Shading 2 Accent 1" w:semiHidden="0" w:uiPriority="64" w:unhideWhenUsed="0"/>
+    <w:lsdException w:name="Medium List 1 Accent 1" w:semiHidden="0" w:uiPriority="65" w:unhideWhenUsed="0"/>
+    <w:lsdException w:name="Revision" w:unhideWhenUsed="0"/>
+    <w:lsdException w:name="List Paragraph" w:semiHidden="0" w:uiPriority="34" w:unhideWhenUsed="0" w:qFormat="1"/>
+    <w:lsdException w:name="Quote" w:semiHidden="0" w:uiPriority="29" w:unhideWhenUsed="0" w:qFormat="1"/>
+    <w:lsdException w:name="Intense Quote" w:semiHidden="0" w:uiPriority="30" w:unhideWhenUsed="0" w:qFormat="1"/>
+    <w:lsdException w:name="Medium List 2 Accent 1" w:semiHidden="0" w:uiPriority="66" w:unhideWhenUsed="0"/>
+    <w:lsdException w:name="Medium Grid 1 Accent 1" w:semiHidden="0" w:uiPriority="67" w:unhideWhenUsed="0"/>
+    <w:lsdException w:name="Medium Grid 2 Accent 1" w:semiHidden="0" w:uiPriority="68" w:unhideWhenUsed="0"/>
+    <w:lsdException w:name="Medium Grid 3 Accent 1" w:semiHidden="0" w:uiPriority="69" w:unhideWhenUsed="0"/>
+    <w:lsdException w:name="Dark List Accent 1" w:semiHidden="0" w:uiPriority="70" w:unhideWhenUsed="0"/>
+    <w:lsdException w:name="Colorful Shading Accent 1" w:semiHidden="0" w:uiPriority="71" w:unhideWhenUsed="0"/>
+    <w:lsdException w:name="Colorful List Accent 1" w:semiHidden="0" w:uiPriority="72" w:unhideWhenUsed="0"/>
+    <w:lsdException w:name="Colorful Grid Accent 1" w:semiHidden="0" w:uiPriority="73" w:unhideWhenUsed="0"/>
+    <w:lsdException w:name="Light Shading Accent 2" w:semiHidden="0" w:uiPriority="60" w:unhideWhenUsed="0"/>
+    <w:lsdException w:name="Light List Accent 2" w:semiHidden="0" w:uiPriority="61" w:unhideWhenUsed="0"/>
+    <w:lsdException w:name="Light Grid Accent 2" w:semiHidden="0" w:uiPriority="62" w:unhideWhenUsed="0"/>
+    <w:lsdException w:name="Medium Shading 1 Accent 2" w:semiHidden="0" w:uiPriority="63" w:unhideWhenUsed="0"/>
+    <w:lsdException w:name="Medium Shading 2 Accent 2" w:semiHidden="0" w:uiPriority="64" w:unhideWhenUsed="0"/>
+    <w:lsdException w:name="Medium List 1 Accent 2" w:semiHidden="0" w:uiPriority="65" w:unhideWhenUsed="0"/>
+    <w:lsdException w:name="Medium List 2 Accent 2" w:semiHidden="0" w:uiPriority="66" w:unhideWhenUsed="0"/>
+    <w:lsdException w:name="Medium Grid 1 Accent 2" w:semiHidden="0" w:uiPriority="67" w:unhideWhenUsed="0"/>
+    <w:lsdException w:name="Medium Grid 2 Accent 2" w:semiHidden="0" w:uiPriority="68" w:unhideWhenUsed="0"/>
+    <w:lsdException w:name="Medium Grid 3 Accent 2" w:semiHidden="0" w:uiPriority="69" w:unhideWhenUsed="0"/>
+    <w:lsdException w:name="Dark List Accent 2" w:semiHidden="0" w:uiPriority="70" w:unhideWhenUsed="0"/>
+    <w:lsdException w:name="Colorful Shading Accent 2" w:semiHidden="0" w:uiPriority="71" w:unhideWhenUsed="0"/>
+    <w:lsdException w:name="Colorful List Accent 2" w:semiHidden="0" w:uiPriority="72" w:unhideWhenUsed="0"/>
+    <w:lsdException w:name="Colorful Grid Accent 2" w:semiHidden="0" w:uiPriority="73" w:unhideWhenUsed="0"/>
+    <w:lsdException w:name="Light Shading Accent 3" w:semiHidden="0" w:uiPriority="60" w:unhideWhenUsed="0"/>
+    <w:lsdException w:name="Light List Accent 3" w:semiHidden="0" w:uiPriority="61" w:unhideWhenUsed="0"/>
+    <w:lsdException w:name="Light Grid Accent 3" w:semiHidden="0" w:uiPriority="62" w:unhideWhenUsed="0"/>
+    <w:lsdException w:name="Medium Shading 1 Accent 3" w:semiHidden="0" w:uiPriority="63" w:unhideWhenUsed="0"/>
+    <w:lsdException w:name="Medium Shading 2 Accent 3" w:semiHidden="0" w:uiPriority="64" w:unhideWhenUsed="0"/>
+    <w:lsdException w:name="Medium List 1 Accent 3" w:semiHidden="0" w:uiPriority="65" w:unhideWhenUsed="0"/>
+    <w:lsdException w:name="Medium List 2 Accent 3" w:semiHidden="0" w:uiPriority="66" w:unhideWhenUsed="0"/>
+    <w:lsdException w:name="Medium Grid 1 Accent 3" w:semiHidden="0" w:uiPriority="67" w:unhideWhenUsed="0"/>
+    <w:lsdException w:name="Medium Grid 2 Accent 3" w:semiHidden="0" w:uiPriority="68" w:unhideWhenUsed="0"/>
+    <w:lsdException w:name="Medium Grid 3 Accent 3" w:semiHidden="0" w:uiPriority="69" w:unhideWhenUsed="0"/>
+    <w:lsdException w:name="Dark List Accent 3" w:semiHidden="0" w:uiPriority="70" w:unhideWhenUsed="0"/>
+    <w:lsdException w:name="Colorful Shading Accent 3" w:semiHidden="0" w:uiPriority="71" w:unhideWhenUsed="0"/>
+    <w:lsdException w:name="Colorful List Accent 3" w:semiHidden="0" w:uiPriority="72" w:unhideWhenUsed="0"/>
+    <w:lsdException w:name="Colorful Grid Accent 3" w:semiHidden="0" w:uiPriority="73" w:unhideWhenUsed="0"/>
+    <w:lsdException w:name="Light Shading Accent 4" w:semiHidden="0" w:uiPriority="60" w:unhideWhenUsed="0"/>
+    <w:lsdException w:name="Light List Accent 4" w:semiHidden="0" w:uiPriority="61" w:unhideWhenUsed="0"/>
+    <w:lsdException w:name="Light Grid Accent 4" w:semiHidden="0" w:uiPriority="62" w:unhideWhenUsed="0"/>
+    <w:lsdException w:name="Medium Shading 1 Accent 4" w:semiHidden="0" w:uiPriority="63" w:unhideWhenUsed="0"/>
+    <w:lsdException w:name="Medium Shading 2 Accent 4" w:semiHidden="0" w:uiPriority="64" w:unhideWhenUsed="0"/>
+    <w:lsdException w:name="Medium List 1 Accent 4" w:semiHidden="0" w:uiPriority="65" w:unhideWhenUsed="0"/>
+    <w:lsdException w:name="Medium List 2 Accent 4" w:semiHidden="0" w:uiPriority="66" w:unhideWhenUsed="0"/>
+    <w:lsdException w:name="Medium Grid 1 Accent 4" w:semiHidden="0" w:uiPriority="67" w:unhideWhenUsed="0"/>
+    <w:lsdException w:name="Medium Grid 2 Accent 4" w:semiHidden="0" w:uiPriority="68" w:unhideWhenUsed="0"/>
+    <w:lsdException w:name="Medium Grid 3 Accent 4" w:semiHidden="0" w:uiPriority="69" w:unhideWhenUsed="0"/>
+    <w:lsdException w:name="Dark List Accent 4" w:semiHidden="0" w:uiPriority="70" w:unhideWhenUsed="0"/>
+    <w:lsdException w:name="Colorful Shading Accent 4" w:semiHidden="0" w:uiPriority="71" w:unhideWhenUsed="0"/>
+    <w:lsdException w:name="Colorful List Accent 4" w:semiHidden="0" w:uiPriority="72" w:unhideWhenUsed="0"/>
+    <w:lsdException w:name="Colorful Grid Accent 4" w:semiHidden="0" w:uiPriority="73" w:unhideWhenUsed="0"/>
+    <w:lsdException w:name="Light Shading Accent 5" w:semiHidden="0" w:uiPriority="60" w:unhideWhenUsed="0"/>
+    <w:lsdException w:name="Light List Accent 5" w:semiHidden="0" w:uiPriority="61" w:unhideWhenUsed="0"/>
+    <w:lsdException w:name="Light Grid Accent 5" w:semiHidden="0" w:uiPriority="62" w:unhideWhenUsed="0"/>
+    <w:lsdException w:name="Medium Shading 1 Accent 5" w:semiHidden="0" w:uiPriority="63" w:unhideWhenUsed="0"/>
+    <w:lsdException w:name="Medium Shading 2 Accent 5" w:semiHidden="0" w:uiPriority="64" w:unhideWhenUsed="0"/>
+    <w:lsdException w:name="Medium List 1 Accent 5" w:semiHidden="0" w:uiPriority="65" w:unhideWhenUsed="0"/>
+    <w:lsdException w:name="Medium List 2 Accent 5" w:semiHidden="0" w:uiPriority="66" w:unhideWhenUsed="0"/>
+    <w:lsdException w:name="Medium Grid 1 Accent 5" w:semiHidden="0" w:uiPriority="67" w:unhideWhenUsed="0"/>
+    <w:lsdException w:name="Medium Grid 2 Accent 5" w:semiHidden="0" w:uiPriority="68" w:unhideWhenUsed="0"/>
+    <w:lsdException w:name="Medium Grid 3 Accent 5" w:semiHidden="0" w:uiPriority="69" w:unhideWhenUsed="0"/>
+    <w:lsdException w:name="Dark List Accent 5" w:semiHidden="0" w:uiPriority="70" w:unhideWhenUsed="0"/>
+    <w:lsdException w:name="Colorful Shading Accent 5" w:semiHidden="0" w:uiPriority="71" w:unhideWhenUsed="0"/>
+    <w:lsdException w:name="Colorful List Accent 5" w:semiHidden="0" w:uiPriority="72" w:unhideWhenUsed="0"/>
+    <w:lsdException w:name="Colorful Grid Accent 5" w:semiHidden="0" w:uiPriority="73" w:unhideWhenUsed="0"/>
+    <w:lsdException w:name="Light Shading Accent 6" w:semiHidden="0" w:uiPriority="60" w:unhideWhenUsed="0"/>
+    <w:lsdException w:name="Light List Accent 6" w:semiHidden="0" w:uiPriority="61" w:unhideWhenUsed="0"/>
+    <w:lsdException w:name="Light Grid Accent 6" w:semiHidden="0" w:uiPriority="62" w:unhideWhenUsed="0"/>
+    <w:lsdException w:name="Medium Shading 1 Accent 6" w:semiHidden="0" w:uiPriority="63" w:unhideWhenUsed="0"/>
+    <w:lsdException w:name="Medium Shading 2 Accent 6" w:semiHidden="0" w:uiPriority="64" w:unhideWhenUsed="0"/>
+    <w:lsdException w:name="Medium List 1 Accent 6" w:semiHidden="0" w:uiPriority="65" w:unhideWhenUsed="0"/>
+    <w:lsdException w:name="Medium List 2 Accent 6" w:semiHidden="0" w:uiPriority="66" w:unhideWhenUsed="0"/>
+    <w:lsdException w:name="Medium Grid 1 Accent 6" w:semiHidden="0" w:uiPriority="67" w:unhideWhenUsed="0"/>
+    <w:lsdException w:name="Medium Grid 2 Accent 6" w:semiHidden="0" w:uiPriority="68" w:unhideWhenUsed="0"/>
+    <w:lsdException w:name="Medium Grid 3 Accent 6" w:semiHidden="0" w:uiPriority="69" w:unhideWhenUsed="0"/>
+    <w:lsdException w:name="Dark List Accent 6" w:semiHidden="0" w:uiPriority="70" w:unhideWhenUsed="0"/>
+    <w:lsdException w:name="Colorful Shading Accent 6" w:semiHidden="0" w:uiPriority="71" w:unhideWhenUsed="0"/>
+    <w:lsdException w:name="Colorful List Accent 6" w:semiHidden="0" w:uiPriority="72" w:unhideWhenUsed="0"/>
+    <w:lsdException w:name="Colorful Grid Accent 6" w:semiHidden="0" w:uiPriority="73" w:unhideWhenUsed="0"/>
+    <w:lsdException w:name="Subtle Emphasis" w:semiHidden="0" w:uiPriority="19" w:unhideWhenUsed="0" w:qFormat="1"/>
+    <w:lsdException w:name="Intense Emphasis" w:semiHidden="0" w:uiPriority="21" w:unhideWhenUsed="0" w:qFormat="1"/>
+    <w:lsdException w:name="Subtle Reference" w:semiHidden="0" w:uiPriority="31" w:unhideWhenUsed="0" w:qFormat="1"/>
+    <w:lsdException w:name="Intense Reference" w:semiHidden="0" w:uiPriority="32" w:unhideWhenUsed="0" w:qFormat="1"/>
+    <w:lsdException w:name="Book Title" w:semiHidden="0" w:uiPriority="33" w:unhideWhenUsed="0" w:qFormat="1"/>
+    <w:lsdException w:name="Bibliography" w:uiPriority="37"/>
+    <w:lsdException w:name="TOC Heading" w:uiPriority="39" w:qFormat="1"/>
+  </w:latentStyles>
+  <w:style w:type="paragraph" w:default="1" w:styleId="a">
+    <w:name w:val="Normal"/>
+    <w:qFormat/>
+    <w:rsid w:val="00F04680"/>
+    <w:rPr>
+      <w:lang w:val="en-US"/>
+    </w:rPr>
+  </w:style>
+  <w:style w:type="character" w:default="1" w:styleId="a0">
+    <w:name w:val="Default Paragraph Font"/>
+    <w:uiPriority w:val="1"/>
+    <w:semiHidden/>
+    <w:unhideWhenUsed/>
+  </w:style>
+  <w:style w:type="table" w:default="1" w:styleId="a1">
+    <w:name w:val="Normal Table"/>
+    <w:uiPriority w:val="99"/>
+    <w:semiHidden/>
+    <w:unhideWhenUsed/>
+    <w:tblPr>
+      <w:tblInd w:w="0" w:type="dxa"/>
+      <w:tblCellMar>
+        <w:top w:w="0" w:type="dxa"/>
+        <w:left w:w="108" w:type="dxa"/>
+        <w:bottom w:w="0" w:type="dxa"/>
+        <w:right w:w="108" w:type="dxa"/>
+      </w:tblCellMar>
+    </w:tblPr>
+  </w:style>
+  <w:style w:type="numbering" w:default="1" w:styleId="a2">
+    <w:name w:val="No List"/>
+    <w:uiPriority w:val="99"/>
+    <w:semiHidden/>
+    <w:unhideWhenUsed/>
+  </w:style>
+  <w:style w:type="table" w:styleId="a3">
+    <w:name w:val="Table Grid"/>
+    <w:basedOn w:val="a1"/>
+    <w:uiPriority w:val="39"/>
+    <w:rsid w:val="00215FED"/>
+    <w:pPr>
+      <w:spacing w:after="0" w:line="240" w:lineRule="auto"/>
+    </w:pPr>
+    <w:tblPr>
+      <w:tblInd w:w="0" w:type="dxa"/>
+      <w:tblBorders>
+        <w:top w:val="single" w:sz="4" w:space="0" w:color="auto"/>
+        <w:left w:val="single" w:sz="4" w:space="0" w:color="auto"/>
+        <w:bottom w:val="single" w:sz="4" w:space="0" w:color="auto"/>
+        <w:right w:val="single" w:sz="4" w:space="0" w:color="auto"/>
+        <w:insideH w:val="single" w:sz="4" w:space="0" w:color="auto"/>
+        <w:insideV w:val="single" w:sz="4" w:space="0" w:color="auto"/>
+      </w:tblBorders>
+      <w:tblCellMar>
+        <w:top w:w="0" w:type="dxa"/>
+        <w:left w:w="108" w:type="dxa"/>
+        <w:bottom w:w="0" w:type="dxa"/>
+        <w:right w:w="108" w:type="dxa"/>
+      </w:tblCellMar>
     </w:tblPr>
   </w:style>
   <w:style w:type="paragraph" w:styleId="a4">
@@ -4655,7 +4951,7 @@
   <a:extraClrSchemeLst/>
   <a:extLst>
     <a:ext uri="{05A4C25C-085E-4340-85A3-A5531E510DB2}">
-      <thm15:themeFamily xmlns:thm15="http://schemas.microsoft.com/office/thememl/2012/main" name="Office Theme" id="{62F939B6-93AF-4DB8-9C6B-D6C7DFDC589F}" vid="{4A3C46E8-61CC-4603-A589-7422A47A8E4A}"/>
+      <thm15:themeFamily xmlns:thm15="http://schemas.microsoft.com/office/thememl/2012/main" xmlns="" name="Office Theme" id="{62F939B6-93AF-4DB8-9C6B-D6C7DFDC589F}" vid="{4A3C46E8-61CC-4603-A589-7422A47A8E4A}"/>
     </a:ext>
   </a:extLst>
 </a:theme>

--- a/E-Library Service.docx
+++ b/E-Library Service.docx
@@ -1,6 +1,6 @@
 
 <file path=word/document.xml><?xml version="1.0" encoding="utf-8"?>
-<w:document xmlns:wpc="http://schemas.microsoft.com/office/word/2010/wordprocessingCanvas" xmlns:mc="http://schemas.openxmlformats.org/markup-compatibility/2006" xmlns:o="urn:schemas-microsoft-com:office:office" xmlns:r="http://schemas.openxmlformats.org/officeDocument/2006/relationships" xmlns:m="http://schemas.openxmlformats.org/officeDocument/2006/math" xmlns:v="urn:schemas-microsoft-com:vml" xmlns:wp14="http://schemas.microsoft.com/office/word/2010/wordprocessingDrawing" xmlns:wp="http://schemas.openxmlformats.org/drawingml/2006/wordprocessingDrawing" xmlns:w10="urn:schemas-microsoft-com:office:word" xmlns:w="http://schemas.openxmlformats.org/wordprocessingml/2006/main" xmlns:w14="http://schemas.microsoft.com/office/word/2010/wordml" xmlns:wpg="http://schemas.microsoft.com/office/word/2010/wordprocessingGroup" xmlns:wpi="http://schemas.microsoft.com/office/word/2010/wordprocessingInk" xmlns:wne="http://schemas.microsoft.com/office/word/2006/wordml" xmlns:wps="http://schemas.microsoft.com/office/word/2010/wordprocessingShape" mc:Ignorable="w14 wp14">
+<w:document xmlns:wpc="http://schemas.microsoft.com/office/word/2010/wordprocessingCanvas" xmlns:cx="http://schemas.microsoft.com/office/drawing/2014/chartex" xmlns:cx1="http://schemas.microsoft.com/office/drawing/2015/9/8/chartex" xmlns:cx2="http://schemas.microsoft.com/office/drawing/2015/10/21/chartex" xmlns:cx3="http://schemas.microsoft.com/office/drawing/2016/5/9/chartex" xmlns:cx4="http://schemas.microsoft.com/office/drawing/2016/5/10/chartex" xmlns:cx5="http://schemas.microsoft.com/office/drawing/2016/5/11/chartex" xmlns:cx6="http://schemas.microsoft.com/office/drawing/2016/5/12/chartex" xmlns:cx7="http://schemas.microsoft.com/office/drawing/2016/5/13/chartex" xmlns:cx8="http://schemas.microsoft.com/office/drawing/2016/5/14/chartex" xmlns:mc="http://schemas.openxmlformats.org/markup-compatibility/2006" xmlns:aink="http://schemas.microsoft.com/office/drawing/2016/ink" xmlns:am3d="http://schemas.microsoft.com/office/drawing/2017/model3d" xmlns:o="urn:schemas-microsoft-com:office:office" xmlns:r="http://schemas.openxmlformats.org/officeDocument/2006/relationships" xmlns:m="http://schemas.openxmlformats.org/officeDocument/2006/math" xmlns:v="urn:schemas-microsoft-com:vml" xmlns:wp14="http://schemas.microsoft.com/office/word/2010/wordprocessingDrawing" xmlns:wp="http://schemas.openxmlformats.org/drawingml/2006/wordprocessingDrawing" xmlns:w10="urn:schemas-microsoft-com:office:word" xmlns:w="http://schemas.openxmlformats.org/wordprocessingml/2006/main" xmlns:w14="http://schemas.microsoft.com/office/word/2010/wordml" xmlns:w15="http://schemas.microsoft.com/office/word/2012/wordml" xmlns:w16cid="http://schemas.microsoft.com/office/word/2016/wordml/cid" xmlns:w16se="http://schemas.microsoft.com/office/word/2015/wordml/symex" xmlns:wpg="http://schemas.microsoft.com/office/word/2010/wordprocessingGroup" xmlns:wpi="http://schemas.microsoft.com/office/word/2010/wordprocessingInk" xmlns:wne="http://schemas.microsoft.com/office/word/2006/wordml" xmlns:wps="http://schemas.microsoft.com/office/word/2010/wordprocessingShape" mc:Ignorable="w14 w15 w16se w16cid wp14">
   <w:body>
     <w:p>
       <w:pPr>
@@ -126,25 +126,7 @@
           <w:sz w:val="28"/>
           <w:szCs w:val="28"/>
         </w:rPr>
-        <w:t xml:space="preserve">allows </w:t>
-      </w:r>
-      <w:proofErr w:type="gramStart"/>
-      <w:r>
-        <w:rPr>
-          <w:rFonts w:ascii="Times New Roman" w:hAnsi="Times New Roman" w:cs="Times New Roman"/>
-          <w:sz w:val="28"/>
-          <w:szCs w:val="28"/>
-        </w:rPr>
-        <w:t>to manage</w:t>
-      </w:r>
-      <w:proofErr w:type="gramEnd"/>
-      <w:r>
-        <w:rPr>
-          <w:rFonts w:ascii="Times New Roman" w:hAnsi="Times New Roman" w:cs="Times New Roman"/>
-          <w:sz w:val="28"/>
-          <w:szCs w:val="28"/>
-        </w:rPr>
-        <w:t xml:space="preserve"> items (books and authors) in a really easy way</w:t>
+        <w:t>allows to manage items (books and authors) in a really easy way</w:t>
       </w:r>
       <w:r>
         <w:rPr>
@@ -256,7 +238,7 @@
     </w:p>
     <w:tbl>
       <w:tblPr>
-        <w:tblStyle w:val="a3"/>
+        <w:tblStyle w:val="TableGrid"/>
         <w:tblW w:w="15446" w:type="dxa"/>
         <w:tblLayout w:type="fixed"/>
         <w:tblCellMar>
@@ -583,6 +565,377 @@
                 <w:rFonts w:ascii="Times New Roman" w:eastAsia="Times New Roman" w:hAnsi="Times New Roman" w:cs="Times New Roman"/>
                 <w:sz w:val="28"/>
                 <w:szCs w:val="28"/>
+                <w:lang w:val="uk-UA"/>
+              </w:rPr>
+            </w:pPr>
+            <w:proofErr w:type="spellStart"/>
+            <w:r>
+              <w:rPr>
+                <w:rFonts w:ascii="Times New Roman" w:eastAsia="Times New Roman" w:hAnsi="Times New Roman" w:cs="Times New Roman"/>
+                <w:sz w:val="28"/>
+                <w:szCs w:val="28"/>
+                <w:lang w:val="uk-UA"/>
+              </w:rPr>
+              <w:t>Admin</w:t>
+            </w:r>
+            <w:proofErr w:type="spellEnd"/>
+            <w:r>
+              <w:rPr>
+                <w:rFonts w:ascii="Times New Roman" w:eastAsia="Times New Roman" w:hAnsi="Times New Roman" w:cs="Times New Roman"/>
+                <w:sz w:val="28"/>
+                <w:szCs w:val="28"/>
+                <w:lang w:val="uk-UA"/>
+              </w:rPr>
+              <w:t xml:space="preserve"> </w:t>
+            </w:r>
+            <w:proofErr w:type="spellStart"/>
+            <w:r>
+              <w:rPr>
+                <w:rFonts w:ascii="Times New Roman" w:eastAsia="Times New Roman" w:hAnsi="Times New Roman" w:cs="Times New Roman"/>
+                <w:sz w:val="28"/>
+                <w:szCs w:val="28"/>
+                <w:lang w:val="uk-UA"/>
+              </w:rPr>
+              <w:t>can</w:t>
+            </w:r>
+            <w:proofErr w:type="spellEnd"/>
+            <w:r>
+              <w:rPr>
+                <w:rFonts w:ascii="Times New Roman" w:eastAsia="Times New Roman" w:hAnsi="Times New Roman" w:cs="Times New Roman"/>
+                <w:sz w:val="28"/>
+                <w:szCs w:val="28"/>
+                <w:lang w:val="uk-UA"/>
+              </w:rPr>
+              <w:t xml:space="preserve"> </w:t>
+            </w:r>
+            <w:proofErr w:type="spellStart"/>
+            <w:r>
+              <w:rPr>
+                <w:rFonts w:ascii="Times New Roman" w:eastAsia="Times New Roman" w:hAnsi="Times New Roman" w:cs="Times New Roman"/>
+                <w:sz w:val="28"/>
+                <w:szCs w:val="28"/>
+                <w:lang w:val="uk-UA"/>
+              </w:rPr>
+              <w:t>update</w:t>
+            </w:r>
+            <w:proofErr w:type="spellEnd"/>
+            <w:r>
+              <w:rPr>
+                <w:rFonts w:ascii="Times New Roman" w:eastAsia="Times New Roman" w:hAnsi="Times New Roman" w:cs="Times New Roman"/>
+                <w:sz w:val="28"/>
+                <w:szCs w:val="28"/>
+                <w:lang w:val="uk-UA"/>
+              </w:rPr>
+              <w:t xml:space="preserve"> </w:t>
+            </w:r>
+            <w:proofErr w:type="spellStart"/>
+            <w:r>
+              <w:rPr>
+                <w:rFonts w:ascii="Times New Roman" w:eastAsia="Times New Roman" w:hAnsi="Times New Roman" w:cs="Times New Roman"/>
+                <w:sz w:val="28"/>
+                <w:szCs w:val="28"/>
+                <w:lang w:val="uk-UA"/>
+              </w:rPr>
+              <w:t>information</w:t>
+            </w:r>
+            <w:proofErr w:type="spellEnd"/>
+            <w:r>
+              <w:rPr>
+                <w:rFonts w:ascii="Times New Roman" w:eastAsia="Times New Roman" w:hAnsi="Times New Roman" w:cs="Times New Roman"/>
+                <w:sz w:val="28"/>
+                <w:szCs w:val="28"/>
+                <w:lang w:val="uk-UA"/>
+              </w:rPr>
+              <w:t xml:space="preserve"> </w:t>
+            </w:r>
+            <w:proofErr w:type="spellStart"/>
+            <w:r>
+              <w:rPr>
+                <w:rFonts w:ascii="Times New Roman" w:eastAsia="Times New Roman" w:hAnsi="Times New Roman" w:cs="Times New Roman"/>
+                <w:sz w:val="28"/>
+                <w:szCs w:val="28"/>
+                <w:lang w:val="uk-UA"/>
+              </w:rPr>
+              <w:t>about</w:t>
+            </w:r>
+            <w:proofErr w:type="spellEnd"/>
+            <w:r>
+              <w:rPr>
+                <w:rFonts w:ascii="Times New Roman" w:eastAsia="Times New Roman" w:hAnsi="Times New Roman" w:cs="Times New Roman"/>
+                <w:sz w:val="28"/>
+                <w:szCs w:val="28"/>
+                <w:lang w:val="uk-UA"/>
+              </w:rPr>
+              <w:t xml:space="preserve"> </w:t>
+            </w:r>
+            <w:proofErr w:type="spellStart"/>
+            <w:r>
+              <w:rPr>
+                <w:rFonts w:ascii="Times New Roman" w:eastAsia="Times New Roman" w:hAnsi="Times New Roman" w:cs="Times New Roman"/>
+                <w:sz w:val="28"/>
+                <w:szCs w:val="28"/>
+                <w:lang w:val="uk-UA"/>
+              </w:rPr>
+              <w:t>book</w:t>
+            </w:r>
+            <w:proofErr w:type="spellEnd"/>
+            <w:r>
+              <w:rPr>
+                <w:rFonts w:ascii="Times New Roman" w:eastAsia="Times New Roman" w:hAnsi="Times New Roman" w:cs="Times New Roman"/>
+                <w:sz w:val="28"/>
+                <w:szCs w:val="28"/>
+                <w:lang w:val="uk-UA"/>
+              </w:rPr>
+              <w:t xml:space="preserve"> </w:t>
+            </w:r>
+            <w:proofErr w:type="spellStart"/>
+            <w:r>
+              <w:rPr>
+                <w:rFonts w:ascii="Times New Roman" w:eastAsia="Times New Roman" w:hAnsi="Times New Roman" w:cs="Times New Roman"/>
+                <w:sz w:val="28"/>
+                <w:szCs w:val="28"/>
+                <w:lang w:val="uk-UA"/>
+              </w:rPr>
+              <w:t>such</w:t>
+            </w:r>
+            <w:proofErr w:type="spellEnd"/>
+            <w:r>
+              <w:rPr>
+                <w:rFonts w:ascii="Times New Roman" w:eastAsia="Times New Roman" w:hAnsi="Times New Roman" w:cs="Times New Roman"/>
+                <w:sz w:val="28"/>
+                <w:szCs w:val="28"/>
+                <w:lang w:val="uk-UA"/>
+              </w:rPr>
+              <w:t xml:space="preserve"> </w:t>
+            </w:r>
+            <w:proofErr w:type="spellStart"/>
+            <w:r>
+              <w:rPr>
+                <w:rFonts w:ascii="Times New Roman" w:eastAsia="Times New Roman" w:hAnsi="Times New Roman" w:cs="Times New Roman"/>
+                <w:sz w:val="28"/>
+                <w:szCs w:val="28"/>
+                <w:lang w:val="uk-UA"/>
+              </w:rPr>
+              <w:t>as</w:t>
+            </w:r>
+            <w:proofErr w:type="spellEnd"/>
+            <w:r>
+              <w:rPr>
+                <w:rFonts w:ascii="Times New Roman" w:eastAsia="Times New Roman" w:hAnsi="Times New Roman" w:cs="Times New Roman"/>
+                <w:sz w:val="28"/>
+                <w:szCs w:val="28"/>
+                <w:lang w:val="uk-UA"/>
+              </w:rPr>
+              <w:t xml:space="preserve"> </w:t>
+            </w:r>
+            <w:proofErr w:type="spellStart"/>
+            <w:r>
+              <w:rPr>
+                <w:rFonts w:ascii="Times New Roman" w:eastAsia="Times New Roman" w:hAnsi="Times New Roman" w:cs="Times New Roman"/>
+                <w:sz w:val="28"/>
+                <w:szCs w:val="28"/>
+                <w:lang w:val="uk-UA"/>
+              </w:rPr>
+              <w:t>general</w:t>
+            </w:r>
+            <w:proofErr w:type="spellEnd"/>
+            <w:r>
+              <w:rPr>
+                <w:rFonts w:ascii="Times New Roman" w:eastAsia="Times New Roman" w:hAnsi="Times New Roman" w:cs="Times New Roman"/>
+                <w:sz w:val="28"/>
+                <w:szCs w:val="28"/>
+                <w:lang w:val="uk-UA"/>
+              </w:rPr>
+              <w:t xml:space="preserve"> </w:t>
+            </w:r>
+            <w:proofErr w:type="spellStart"/>
+            <w:r>
+              <w:rPr>
+                <w:rFonts w:ascii="Times New Roman" w:eastAsia="Times New Roman" w:hAnsi="Times New Roman" w:cs="Times New Roman"/>
+                <w:sz w:val="28"/>
+                <w:szCs w:val="28"/>
+                <w:lang w:val="uk-UA"/>
+              </w:rPr>
+              <w:t>information</w:t>
+            </w:r>
+            <w:proofErr w:type="spellEnd"/>
+            <w:r>
+              <w:rPr>
+                <w:rFonts w:ascii="Times New Roman" w:eastAsia="Times New Roman" w:hAnsi="Times New Roman" w:cs="Times New Roman"/>
+                <w:sz w:val="28"/>
+                <w:szCs w:val="28"/>
+                <w:lang w:val="uk-UA"/>
+              </w:rPr>
+              <w:t xml:space="preserve"> (</w:t>
+            </w:r>
+            <w:proofErr w:type="spellStart"/>
+            <w:r>
+              <w:rPr>
+                <w:rFonts w:ascii="Times New Roman" w:eastAsia="Times New Roman" w:hAnsi="Times New Roman" w:cs="Times New Roman"/>
+                <w:sz w:val="28"/>
+                <w:szCs w:val="28"/>
+                <w:lang w:val="uk-UA"/>
+              </w:rPr>
+              <w:t>title</w:t>
+            </w:r>
+            <w:proofErr w:type="spellEnd"/>
+            <w:r>
+              <w:rPr>
+                <w:rFonts w:ascii="Times New Roman" w:eastAsia="Times New Roman" w:hAnsi="Times New Roman" w:cs="Times New Roman"/>
+                <w:sz w:val="28"/>
+                <w:szCs w:val="28"/>
+                <w:lang w:val="uk-UA"/>
+              </w:rPr>
+              <w:t xml:space="preserve">, </w:t>
+            </w:r>
+            <w:proofErr w:type="spellStart"/>
+            <w:r>
+              <w:rPr>
+                <w:rFonts w:ascii="Times New Roman" w:eastAsia="Times New Roman" w:hAnsi="Times New Roman" w:cs="Times New Roman"/>
+                <w:sz w:val="28"/>
+                <w:szCs w:val="28"/>
+                <w:lang w:val="uk-UA"/>
+              </w:rPr>
+              <w:t>description</w:t>
+            </w:r>
+            <w:proofErr w:type="spellEnd"/>
+            <w:r>
+              <w:rPr>
+                <w:rFonts w:ascii="Times New Roman" w:eastAsia="Times New Roman" w:hAnsi="Times New Roman" w:cs="Times New Roman"/>
+                <w:sz w:val="28"/>
+                <w:szCs w:val="28"/>
+                <w:lang w:val="uk-UA"/>
+              </w:rPr>
+              <w:t xml:space="preserve"> </w:t>
+            </w:r>
+            <w:proofErr w:type="spellStart"/>
+            <w:r>
+              <w:rPr>
+                <w:rFonts w:ascii="Times New Roman" w:eastAsia="Times New Roman" w:hAnsi="Times New Roman" w:cs="Times New Roman"/>
+                <w:sz w:val="28"/>
+                <w:szCs w:val="28"/>
+                <w:lang w:val="uk-UA"/>
+              </w:rPr>
+              <w:t>etc</w:t>
+            </w:r>
+            <w:proofErr w:type="spellEnd"/>
+            <w:r>
+              <w:rPr>
+                <w:rFonts w:ascii="Times New Roman" w:eastAsia="Times New Roman" w:hAnsi="Times New Roman" w:cs="Times New Roman"/>
+                <w:sz w:val="28"/>
+                <w:szCs w:val="28"/>
+                <w:lang w:val="uk-UA"/>
+              </w:rPr>
+              <w:t xml:space="preserve">.), </w:t>
+            </w:r>
+            <w:proofErr w:type="spellStart"/>
+            <w:r>
+              <w:rPr>
+                <w:rFonts w:ascii="Times New Roman" w:eastAsia="Times New Roman" w:hAnsi="Times New Roman" w:cs="Times New Roman"/>
+                <w:sz w:val="28"/>
+                <w:szCs w:val="28"/>
+                <w:lang w:val="uk-UA"/>
+              </w:rPr>
+              <w:t>picture</w:t>
+            </w:r>
+            <w:proofErr w:type="spellEnd"/>
+            <w:r>
+              <w:rPr>
+                <w:rFonts w:ascii="Times New Roman" w:eastAsia="Times New Roman" w:hAnsi="Times New Roman" w:cs="Times New Roman"/>
+                <w:sz w:val="28"/>
+                <w:szCs w:val="28"/>
+                <w:lang w:val="uk-UA"/>
+              </w:rPr>
+              <w:t xml:space="preserve"> </w:t>
+            </w:r>
+            <w:proofErr w:type="spellStart"/>
+            <w:r>
+              <w:rPr>
+                <w:rFonts w:ascii="Times New Roman" w:eastAsia="Times New Roman" w:hAnsi="Times New Roman" w:cs="Times New Roman"/>
+                <w:sz w:val="28"/>
+                <w:szCs w:val="28"/>
+                <w:lang w:val="uk-UA"/>
+              </w:rPr>
+              <w:t>and</w:t>
+            </w:r>
+            <w:proofErr w:type="spellEnd"/>
+            <w:r>
+              <w:rPr>
+                <w:rFonts w:ascii="Times New Roman" w:eastAsia="Times New Roman" w:hAnsi="Times New Roman" w:cs="Times New Roman"/>
+                <w:sz w:val="28"/>
+                <w:szCs w:val="28"/>
+                <w:lang w:val="uk-UA"/>
+              </w:rPr>
+              <w:t xml:space="preserve"> </w:t>
+            </w:r>
+            <w:proofErr w:type="spellStart"/>
+            <w:r>
+              <w:rPr>
+                <w:rFonts w:ascii="Times New Roman" w:eastAsia="Times New Roman" w:hAnsi="Times New Roman" w:cs="Times New Roman"/>
+                <w:sz w:val="28"/>
+                <w:szCs w:val="28"/>
+                <w:lang w:val="uk-UA"/>
+              </w:rPr>
+              <w:t>data</w:t>
+            </w:r>
+            <w:proofErr w:type="spellEnd"/>
+            <w:r>
+              <w:rPr>
+                <w:rFonts w:ascii="Times New Roman" w:eastAsia="Times New Roman" w:hAnsi="Times New Roman" w:cs="Times New Roman"/>
+                <w:sz w:val="28"/>
+                <w:szCs w:val="28"/>
+                <w:lang w:val="uk-UA"/>
+              </w:rPr>
+              <w:t xml:space="preserve"> </w:t>
+            </w:r>
+            <w:proofErr w:type="spellStart"/>
+            <w:r>
+              <w:rPr>
+                <w:rFonts w:ascii="Times New Roman" w:eastAsia="Times New Roman" w:hAnsi="Times New Roman" w:cs="Times New Roman"/>
+                <w:sz w:val="28"/>
+                <w:szCs w:val="28"/>
+                <w:lang w:val="uk-UA"/>
+              </w:rPr>
+              <w:t>about</w:t>
+            </w:r>
+            <w:proofErr w:type="spellEnd"/>
+            <w:r>
+              <w:rPr>
+                <w:rFonts w:ascii="Times New Roman" w:eastAsia="Times New Roman" w:hAnsi="Times New Roman" w:cs="Times New Roman"/>
+                <w:sz w:val="28"/>
+                <w:szCs w:val="28"/>
+                <w:lang w:val="uk-UA"/>
+              </w:rPr>
+              <w:t xml:space="preserve"> </w:t>
+            </w:r>
+            <w:proofErr w:type="spellStart"/>
+            <w:r>
+              <w:rPr>
+                <w:rFonts w:ascii="Times New Roman" w:eastAsia="Times New Roman" w:hAnsi="Times New Roman" w:cs="Times New Roman"/>
+                <w:sz w:val="28"/>
+                <w:szCs w:val="28"/>
+                <w:lang w:val="uk-UA"/>
+              </w:rPr>
+              <w:t>authors</w:t>
+            </w:r>
+            <w:proofErr w:type="spellEnd"/>
+            <w:r>
+              <w:rPr>
+                <w:rFonts w:ascii="Times New Roman" w:eastAsia="Times New Roman" w:hAnsi="Times New Roman" w:cs="Times New Roman"/>
+                <w:sz w:val="28"/>
+                <w:szCs w:val="28"/>
+                <w:lang w:val="uk-UA"/>
+              </w:rPr>
+              <w:t>.</w:t>
+            </w:r>
+          </w:p>
+          <w:p>
+            <w:pPr>
+              <w:jc w:val="both"/>
+              <w:rPr>
+                <w:rFonts w:ascii="Times New Roman" w:eastAsia="Times New Roman" w:hAnsi="Times New Roman" w:cs="Times New Roman"/>
+                <w:sz w:val="28"/>
+                <w:szCs w:val="28"/>
               </w:rPr>
             </w:pPr>
           </w:p>
@@ -746,6 +1099,257 @@
                 <w:rFonts w:ascii="Times New Roman" w:eastAsia="Times New Roman" w:hAnsi="Times New Roman" w:cs="Times New Roman"/>
                 <w:sz w:val="28"/>
                 <w:szCs w:val="28"/>
+                <w:lang w:val="uk-UA"/>
+              </w:rPr>
+            </w:pPr>
+            <w:proofErr w:type="spellStart"/>
+            <w:r>
+              <w:rPr>
+                <w:rFonts w:ascii="Times New Roman" w:eastAsia="Times New Roman" w:hAnsi="Times New Roman" w:cs="Times New Roman"/>
+                <w:sz w:val="28"/>
+                <w:szCs w:val="28"/>
+                <w:lang w:val="uk-UA"/>
+              </w:rPr>
+              <w:t>Admin</w:t>
+            </w:r>
+            <w:proofErr w:type="spellEnd"/>
+            <w:r>
+              <w:rPr>
+                <w:rFonts w:ascii="Times New Roman" w:eastAsia="Times New Roman" w:hAnsi="Times New Roman" w:cs="Times New Roman"/>
+                <w:sz w:val="28"/>
+                <w:szCs w:val="28"/>
+                <w:lang w:val="uk-UA"/>
+              </w:rPr>
+              <w:t xml:space="preserve"> </w:t>
+            </w:r>
+            <w:proofErr w:type="spellStart"/>
+            <w:r>
+              <w:rPr>
+                <w:rFonts w:ascii="Times New Roman" w:eastAsia="Times New Roman" w:hAnsi="Times New Roman" w:cs="Times New Roman"/>
+                <w:sz w:val="28"/>
+                <w:szCs w:val="28"/>
+                <w:lang w:val="uk-UA"/>
+              </w:rPr>
+              <w:t>can</w:t>
+            </w:r>
+            <w:proofErr w:type="spellEnd"/>
+            <w:r>
+              <w:rPr>
+                <w:rFonts w:ascii="Times New Roman" w:eastAsia="Times New Roman" w:hAnsi="Times New Roman" w:cs="Times New Roman"/>
+                <w:sz w:val="28"/>
+                <w:szCs w:val="28"/>
+                <w:lang w:val="uk-UA"/>
+              </w:rPr>
+              <w:t xml:space="preserve"> </w:t>
+            </w:r>
+            <w:proofErr w:type="spellStart"/>
+            <w:r>
+              <w:rPr>
+                <w:rFonts w:ascii="Times New Roman" w:eastAsia="Times New Roman" w:hAnsi="Times New Roman" w:cs="Times New Roman"/>
+                <w:sz w:val="28"/>
+                <w:szCs w:val="28"/>
+                <w:lang w:val="uk-UA"/>
+              </w:rPr>
+              <w:t>create</w:t>
+            </w:r>
+            <w:proofErr w:type="spellEnd"/>
+            <w:r>
+              <w:rPr>
+                <w:rFonts w:ascii="Times New Roman" w:eastAsia="Times New Roman" w:hAnsi="Times New Roman" w:cs="Times New Roman"/>
+                <w:sz w:val="28"/>
+                <w:szCs w:val="28"/>
+                <w:lang w:val="uk-UA"/>
+              </w:rPr>
+              <w:t xml:space="preserve"> </w:t>
+            </w:r>
+            <w:proofErr w:type="spellStart"/>
+            <w:r>
+              <w:rPr>
+                <w:rFonts w:ascii="Times New Roman" w:eastAsia="Times New Roman" w:hAnsi="Times New Roman" w:cs="Times New Roman"/>
+                <w:sz w:val="28"/>
+                <w:szCs w:val="28"/>
+                <w:lang w:val="uk-UA"/>
+              </w:rPr>
+              <w:t>new</w:t>
+            </w:r>
+            <w:proofErr w:type="spellEnd"/>
+            <w:r>
+              <w:rPr>
+                <w:rFonts w:ascii="Times New Roman" w:eastAsia="Times New Roman" w:hAnsi="Times New Roman" w:cs="Times New Roman"/>
+                <w:sz w:val="28"/>
+                <w:szCs w:val="28"/>
+                <w:lang w:val="uk-UA"/>
+              </w:rPr>
+              <w:t xml:space="preserve"> </w:t>
+            </w:r>
+            <w:proofErr w:type="spellStart"/>
+            <w:r>
+              <w:rPr>
+                <w:rFonts w:ascii="Times New Roman" w:eastAsia="Times New Roman" w:hAnsi="Times New Roman" w:cs="Times New Roman"/>
+                <w:sz w:val="28"/>
+                <w:szCs w:val="28"/>
+                <w:lang w:val="uk-UA"/>
+              </w:rPr>
+              <w:t>books</w:t>
+            </w:r>
+            <w:proofErr w:type="spellEnd"/>
+            <w:r>
+              <w:rPr>
+                <w:rFonts w:ascii="Times New Roman" w:eastAsia="Times New Roman" w:hAnsi="Times New Roman" w:cs="Times New Roman"/>
+                <w:sz w:val="28"/>
+                <w:szCs w:val="28"/>
+                <w:lang w:val="uk-UA"/>
+              </w:rPr>
+              <w:t xml:space="preserve"> </w:t>
+            </w:r>
+            <w:proofErr w:type="spellStart"/>
+            <w:r>
+              <w:rPr>
+                <w:rFonts w:ascii="Times New Roman" w:eastAsia="Times New Roman" w:hAnsi="Times New Roman" w:cs="Times New Roman"/>
+                <w:sz w:val="28"/>
+                <w:szCs w:val="28"/>
+                <w:lang w:val="uk-UA"/>
+              </w:rPr>
+              <w:t>adding</w:t>
+            </w:r>
+            <w:proofErr w:type="spellEnd"/>
+            <w:r>
+              <w:rPr>
+                <w:rFonts w:ascii="Times New Roman" w:eastAsia="Times New Roman" w:hAnsi="Times New Roman" w:cs="Times New Roman"/>
+                <w:sz w:val="28"/>
+                <w:szCs w:val="28"/>
+                <w:lang w:val="uk-UA"/>
+              </w:rPr>
+              <w:t xml:space="preserve"> </w:t>
+            </w:r>
+            <w:proofErr w:type="spellStart"/>
+            <w:r>
+              <w:rPr>
+                <w:rFonts w:ascii="Times New Roman" w:eastAsia="Times New Roman" w:hAnsi="Times New Roman" w:cs="Times New Roman"/>
+                <w:sz w:val="28"/>
+                <w:szCs w:val="28"/>
+                <w:lang w:val="uk-UA"/>
+              </w:rPr>
+              <w:t>general</w:t>
+            </w:r>
+            <w:proofErr w:type="spellEnd"/>
+            <w:r>
+              <w:rPr>
+                <w:rFonts w:ascii="Times New Roman" w:eastAsia="Times New Roman" w:hAnsi="Times New Roman" w:cs="Times New Roman"/>
+                <w:sz w:val="28"/>
+                <w:szCs w:val="28"/>
+                <w:lang w:val="uk-UA"/>
+              </w:rPr>
+              <w:t xml:space="preserve"> </w:t>
+            </w:r>
+            <w:proofErr w:type="spellStart"/>
+            <w:r>
+              <w:rPr>
+                <w:rFonts w:ascii="Times New Roman" w:eastAsia="Times New Roman" w:hAnsi="Times New Roman" w:cs="Times New Roman"/>
+                <w:sz w:val="28"/>
+                <w:szCs w:val="28"/>
+                <w:lang w:val="uk-UA"/>
+              </w:rPr>
+              <w:t>information</w:t>
+            </w:r>
+            <w:proofErr w:type="spellEnd"/>
+            <w:r>
+              <w:rPr>
+                <w:rFonts w:ascii="Times New Roman" w:eastAsia="Times New Roman" w:hAnsi="Times New Roman" w:cs="Times New Roman"/>
+                <w:sz w:val="28"/>
+                <w:szCs w:val="28"/>
+                <w:lang w:val="uk-UA"/>
+              </w:rPr>
+              <w:t xml:space="preserve"> (</w:t>
+            </w:r>
+            <w:proofErr w:type="spellStart"/>
+            <w:r>
+              <w:rPr>
+                <w:rFonts w:ascii="Times New Roman" w:eastAsia="Times New Roman" w:hAnsi="Times New Roman" w:cs="Times New Roman"/>
+                <w:sz w:val="28"/>
+                <w:szCs w:val="28"/>
+                <w:lang w:val="uk-UA"/>
+              </w:rPr>
+              <w:t>title</w:t>
+            </w:r>
+            <w:proofErr w:type="spellEnd"/>
+            <w:r>
+              <w:rPr>
+                <w:rFonts w:ascii="Times New Roman" w:eastAsia="Times New Roman" w:hAnsi="Times New Roman" w:cs="Times New Roman"/>
+                <w:sz w:val="28"/>
+                <w:szCs w:val="28"/>
+                <w:lang w:val="uk-UA"/>
+              </w:rPr>
+              <w:t xml:space="preserve">, </w:t>
+            </w:r>
+            <w:proofErr w:type="spellStart"/>
+            <w:r>
+              <w:rPr>
+                <w:rFonts w:ascii="Times New Roman" w:eastAsia="Times New Roman" w:hAnsi="Times New Roman" w:cs="Times New Roman"/>
+                <w:sz w:val="28"/>
+                <w:szCs w:val="28"/>
+                <w:lang w:val="uk-UA"/>
+              </w:rPr>
+              <w:t>description</w:t>
+            </w:r>
+            <w:proofErr w:type="spellEnd"/>
+            <w:r>
+              <w:rPr>
+                <w:rFonts w:ascii="Times New Roman" w:eastAsia="Times New Roman" w:hAnsi="Times New Roman" w:cs="Times New Roman"/>
+                <w:sz w:val="28"/>
+                <w:szCs w:val="28"/>
+                <w:lang w:val="uk-UA"/>
+              </w:rPr>
+              <w:t xml:space="preserve"> </w:t>
+            </w:r>
+            <w:proofErr w:type="spellStart"/>
+            <w:r>
+              <w:rPr>
+                <w:rFonts w:ascii="Times New Roman" w:eastAsia="Times New Roman" w:hAnsi="Times New Roman" w:cs="Times New Roman"/>
+                <w:sz w:val="28"/>
+                <w:szCs w:val="28"/>
+                <w:lang w:val="uk-UA"/>
+              </w:rPr>
+              <w:t>etc</w:t>
+            </w:r>
+            <w:proofErr w:type="spellEnd"/>
+            <w:r>
+              <w:rPr>
+                <w:rFonts w:ascii="Times New Roman" w:eastAsia="Times New Roman" w:hAnsi="Times New Roman" w:cs="Times New Roman"/>
+                <w:sz w:val="28"/>
+                <w:szCs w:val="28"/>
+                <w:lang w:val="uk-UA"/>
+              </w:rPr>
+              <w:t xml:space="preserve">.), </w:t>
+            </w:r>
+            <w:proofErr w:type="spellStart"/>
+            <w:r>
+              <w:rPr>
+                <w:rFonts w:ascii="Times New Roman" w:eastAsia="Times New Roman" w:hAnsi="Times New Roman" w:cs="Times New Roman"/>
+                <w:sz w:val="28"/>
+                <w:szCs w:val="28"/>
+                <w:lang w:val="uk-UA"/>
+              </w:rPr>
+              <w:t>picture</w:t>
+            </w:r>
+            <w:proofErr w:type="spellEnd"/>
+            <w:r>
+              <w:rPr>
+                <w:rFonts w:ascii="Times New Roman" w:eastAsia="Times New Roman" w:hAnsi="Times New Roman" w:cs="Times New Roman"/>
+                <w:sz w:val="28"/>
+                <w:szCs w:val="28"/>
+                <w:lang w:val="uk-UA"/>
+              </w:rPr>
+              <w:t>.</w:t>
+            </w:r>
+          </w:p>
+          <w:p>
+            <w:pPr>
+              <w:jc w:val="both"/>
+              <w:rPr>
+                <w:rFonts w:ascii="Times New Roman" w:eastAsia="Times New Roman" w:hAnsi="Times New Roman" w:cs="Times New Roman"/>
+                <w:sz w:val="28"/>
+                <w:szCs w:val="28"/>
               </w:rPr>
             </w:pPr>
           </w:p>
@@ -826,6 +1430,7 @@
                 <w:sz w:val="28"/>
                 <w:szCs w:val="28"/>
               </w:rPr>
+              <w:lastRenderedPageBreak/>
               <w:t>BM3</w:t>
             </w:r>
           </w:p>
@@ -902,6 +1507,277 @@
           <w:tcPr>
             <w:tcW w:w="3543" w:type="dxa"/>
           </w:tcPr>
+          <w:p>
+            <w:pPr>
+              <w:jc w:val="both"/>
+              <w:rPr>
+                <w:rFonts w:ascii="Times New Roman" w:eastAsia="Times New Roman" w:hAnsi="Times New Roman" w:cs="Times New Roman"/>
+                <w:sz w:val="28"/>
+                <w:szCs w:val="28"/>
+                <w:lang w:val="uk-UA"/>
+              </w:rPr>
+            </w:pPr>
+            <w:proofErr w:type="spellStart"/>
+            <w:r>
+              <w:rPr>
+                <w:rFonts w:ascii="Times New Roman" w:eastAsia="Times New Roman" w:hAnsi="Times New Roman" w:cs="Times New Roman"/>
+                <w:sz w:val="28"/>
+                <w:szCs w:val="28"/>
+                <w:lang w:val="uk-UA"/>
+              </w:rPr>
+              <w:t>Admin</w:t>
+            </w:r>
+            <w:proofErr w:type="spellEnd"/>
+            <w:r>
+              <w:rPr>
+                <w:rFonts w:ascii="Times New Roman" w:eastAsia="Times New Roman" w:hAnsi="Times New Roman" w:cs="Times New Roman"/>
+                <w:sz w:val="28"/>
+                <w:szCs w:val="28"/>
+                <w:lang w:val="uk-UA"/>
+              </w:rPr>
+              <w:t xml:space="preserve"> </w:t>
+            </w:r>
+            <w:proofErr w:type="spellStart"/>
+            <w:r>
+              <w:rPr>
+                <w:rFonts w:ascii="Times New Roman" w:eastAsia="Times New Roman" w:hAnsi="Times New Roman" w:cs="Times New Roman"/>
+                <w:sz w:val="28"/>
+                <w:szCs w:val="28"/>
+                <w:lang w:val="uk-UA"/>
+              </w:rPr>
+              <w:t>can</w:t>
+            </w:r>
+            <w:proofErr w:type="spellEnd"/>
+            <w:r>
+              <w:rPr>
+                <w:rFonts w:ascii="Times New Roman" w:eastAsia="Times New Roman" w:hAnsi="Times New Roman" w:cs="Times New Roman"/>
+                <w:sz w:val="28"/>
+                <w:szCs w:val="28"/>
+                <w:lang w:val="uk-UA"/>
+              </w:rPr>
+              <w:t xml:space="preserve"> </w:t>
+            </w:r>
+            <w:proofErr w:type="spellStart"/>
+            <w:r>
+              <w:rPr>
+                <w:rFonts w:ascii="Times New Roman" w:eastAsia="Times New Roman" w:hAnsi="Times New Roman" w:cs="Times New Roman"/>
+                <w:sz w:val="28"/>
+                <w:szCs w:val="28"/>
+                <w:lang w:val="uk-UA"/>
+              </w:rPr>
+              <w:t>delete</w:t>
+            </w:r>
+            <w:proofErr w:type="spellEnd"/>
+            <w:r>
+              <w:rPr>
+                <w:rFonts w:ascii="Times New Roman" w:eastAsia="Times New Roman" w:hAnsi="Times New Roman" w:cs="Times New Roman"/>
+                <w:sz w:val="28"/>
+                <w:szCs w:val="28"/>
+                <w:lang w:val="uk-UA"/>
+              </w:rPr>
+              <w:t xml:space="preserve"> </w:t>
+            </w:r>
+            <w:proofErr w:type="spellStart"/>
+            <w:r>
+              <w:rPr>
+                <w:rFonts w:ascii="Times New Roman" w:eastAsia="Times New Roman" w:hAnsi="Times New Roman" w:cs="Times New Roman"/>
+                <w:sz w:val="28"/>
+                <w:szCs w:val="28"/>
+                <w:lang w:val="uk-UA"/>
+              </w:rPr>
+              <w:t>all</w:t>
+            </w:r>
+            <w:proofErr w:type="spellEnd"/>
+            <w:r>
+              <w:rPr>
+                <w:rFonts w:ascii="Times New Roman" w:eastAsia="Times New Roman" w:hAnsi="Times New Roman" w:cs="Times New Roman"/>
+                <w:sz w:val="28"/>
+                <w:szCs w:val="28"/>
+                <w:lang w:val="uk-UA"/>
+              </w:rPr>
+              <w:t xml:space="preserve"> </w:t>
+            </w:r>
+            <w:proofErr w:type="spellStart"/>
+            <w:r>
+              <w:rPr>
+                <w:rFonts w:ascii="Times New Roman" w:eastAsia="Times New Roman" w:hAnsi="Times New Roman" w:cs="Times New Roman"/>
+                <w:sz w:val="28"/>
+                <w:szCs w:val="28"/>
+                <w:lang w:val="uk-UA"/>
+              </w:rPr>
+              <w:t>information</w:t>
+            </w:r>
+            <w:proofErr w:type="spellEnd"/>
+            <w:r>
+              <w:rPr>
+                <w:rFonts w:ascii="Times New Roman" w:eastAsia="Times New Roman" w:hAnsi="Times New Roman" w:cs="Times New Roman"/>
+                <w:sz w:val="28"/>
+                <w:szCs w:val="28"/>
+                <w:lang w:val="uk-UA"/>
+              </w:rPr>
+              <w:t xml:space="preserve"> </w:t>
+            </w:r>
+            <w:proofErr w:type="spellStart"/>
+            <w:r>
+              <w:rPr>
+                <w:rFonts w:ascii="Times New Roman" w:eastAsia="Times New Roman" w:hAnsi="Times New Roman" w:cs="Times New Roman"/>
+                <w:sz w:val="28"/>
+                <w:szCs w:val="28"/>
+                <w:lang w:val="uk-UA"/>
+              </w:rPr>
+              <w:t>available</w:t>
+            </w:r>
+            <w:proofErr w:type="spellEnd"/>
+            <w:r>
+              <w:rPr>
+                <w:rFonts w:ascii="Times New Roman" w:eastAsia="Times New Roman" w:hAnsi="Times New Roman" w:cs="Times New Roman"/>
+                <w:sz w:val="28"/>
+                <w:szCs w:val="28"/>
+                <w:lang w:val="uk-UA"/>
+              </w:rPr>
+              <w:t xml:space="preserve"> </w:t>
+            </w:r>
+            <w:proofErr w:type="spellStart"/>
+            <w:r>
+              <w:rPr>
+                <w:rFonts w:ascii="Times New Roman" w:eastAsia="Times New Roman" w:hAnsi="Times New Roman" w:cs="Times New Roman"/>
+                <w:sz w:val="28"/>
+                <w:szCs w:val="28"/>
+                <w:lang w:val="uk-UA"/>
+              </w:rPr>
+              <w:t>about</w:t>
+            </w:r>
+            <w:proofErr w:type="spellEnd"/>
+            <w:r>
+              <w:rPr>
+                <w:rFonts w:ascii="Times New Roman" w:eastAsia="Times New Roman" w:hAnsi="Times New Roman" w:cs="Times New Roman"/>
+                <w:sz w:val="28"/>
+                <w:szCs w:val="28"/>
+                <w:lang w:val="uk-UA"/>
+              </w:rPr>
+              <w:t xml:space="preserve"> </w:t>
+            </w:r>
+            <w:proofErr w:type="spellStart"/>
+            <w:r>
+              <w:rPr>
+                <w:rFonts w:ascii="Times New Roman" w:eastAsia="Times New Roman" w:hAnsi="Times New Roman" w:cs="Times New Roman"/>
+                <w:sz w:val="28"/>
+                <w:szCs w:val="28"/>
+                <w:lang w:val="uk-UA"/>
+              </w:rPr>
+              <w:t>book</w:t>
+            </w:r>
+            <w:proofErr w:type="spellEnd"/>
+            <w:r>
+              <w:rPr>
+                <w:rFonts w:ascii="Times New Roman" w:eastAsia="Times New Roman" w:hAnsi="Times New Roman" w:cs="Times New Roman"/>
+                <w:sz w:val="28"/>
+                <w:szCs w:val="28"/>
+                <w:lang w:val="uk-UA"/>
+              </w:rPr>
+              <w:t xml:space="preserve">. </w:t>
+            </w:r>
+            <w:proofErr w:type="spellStart"/>
+            <w:r>
+              <w:rPr>
+                <w:rFonts w:ascii="Times New Roman" w:eastAsia="Times New Roman" w:hAnsi="Times New Roman" w:cs="Times New Roman"/>
+                <w:sz w:val="28"/>
+                <w:szCs w:val="28"/>
+                <w:lang w:val="uk-UA"/>
+              </w:rPr>
+              <w:t>This</w:t>
+            </w:r>
+            <w:proofErr w:type="spellEnd"/>
+            <w:r>
+              <w:rPr>
+                <w:rFonts w:ascii="Times New Roman" w:eastAsia="Times New Roman" w:hAnsi="Times New Roman" w:cs="Times New Roman"/>
+                <w:sz w:val="28"/>
+                <w:szCs w:val="28"/>
+                <w:lang w:val="uk-UA"/>
+              </w:rPr>
+              <w:t xml:space="preserve"> </w:t>
+            </w:r>
+            <w:proofErr w:type="spellStart"/>
+            <w:r>
+              <w:rPr>
+                <w:rFonts w:ascii="Times New Roman" w:eastAsia="Times New Roman" w:hAnsi="Times New Roman" w:cs="Times New Roman"/>
+                <w:sz w:val="28"/>
+                <w:szCs w:val="28"/>
+                <w:lang w:val="uk-UA"/>
+              </w:rPr>
+              <w:t>action</w:t>
+            </w:r>
+            <w:proofErr w:type="spellEnd"/>
+            <w:r>
+              <w:rPr>
+                <w:rFonts w:ascii="Times New Roman" w:eastAsia="Times New Roman" w:hAnsi="Times New Roman" w:cs="Times New Roman"/>
+                <w:sz w:val="28"/>
+                <w:szCs w:val="28"/>
+                <w:lang w:val="uk-UA"/>
+              </w:rPr>
+              <w:t xml:space="preserve"> </w:t>
+            </w:r>
+            <w:proofErr w:type="spellStart"/>
+            <w:r>
+              <w:rPr>
+                <w:rFonts w:ascii="Times New Roman" w:eastAsia="Times New Roman" w:hAnsi="Times New Roman" w:cs="Times New Roman"/>
+                <w:sz w:val="28"/>
+                <w:szCs w:val="28"/>
+                <w:lang w:val="uk-UA"/>
+              </w:rPr>
+              <w:t>cannot</w:t>
+            </w:r>
+            <w:proofErr w:type="spellEnd"/>
+            <w:r>
+              <w:rPr>
+                <w:rFonts w:ascii="Times New Roman" w:eastAsia="Times New Roman" w:hAnsi="Times New Roman" w:cs="Times New Roman"/>
+                <w:sz w:val="28"/>
+                <w:szCs w:val="28"/>
+                <w:lang w:val="uk-UA"/>
+              </w:rPr>
+              <w:t xml:space="preserve"> </w:t>
+            </w:r>
+            <w:proofErr w:type="spellStart"/>
+            <w:r>
+              <w:rPr>
+                <w:rFonts w:ascii="Times New Roman" w:eastAsia="Times New Roman" w:hAnsi="Times New Roman" w:cs="Times New Roman"/>
+                <w:sz w:val="28"/>
+                <w:szCs w:val="28"/>
+                <w:lang w:val="uk-UA"/>
+              </w:rPr>
+              <w:t>be</w:t>
+            </w:r>
+            <w:proofErr w:type="spellEnd"/>
+            <w:r>
+              <w:rPr>
+                <w:rFonts w:ascii="Times New Roman" w:eastAsia="Times New Roman" w:hAnsi="Times New Roman" w:cs="Times New Roman"/>
+                <w:sz w:val="28"/>
+                <w:szCs w:val="28"/>
+                <w:lang w:val="uk-UA"/>
+              </w:rPr>
+              <w:t xml:space="preserve"> </w:t>
+            </w:r>
+            <w:proofErr w:type="spellStart"/>
+            <w:r>
+              <w:rPr>
+                <w:rFonts w:ascii="Times New Roman" w:eastAsia="Times New Roman" w:hAnsi="Times New Roman" w:cs="Times New Roman"/>
+                <w:sz w:val="28"/>
+                <w:szCs w:val="28"/>
+                <w:lang w:val="uk-UA"/>
+              </w:rPr>
+              <w:t>undone</w:t>
+            </w:r>
+            <w:proofErr w:type="spellEnd"/>
+            <w:r>
+              <w:rPr>
+                <w:rFonts w:ascii="Times New Roman" w:eastAsia="Times New Roman" w:hAnsi="Times New Roman" w:cs="Times New Roman"/>
+                <w:sz w:val="28"/>
+                <w:szCs w:val="28"/>
+                <w:lang w:val="uk-UA"/>
+              </w:rPr>
+              <w:t>.</w:t>
+            </w:r>
+          </w:p>
           <w:p>
             <w:pPr>
               <w:jc w:val="both"/>
@@ -1022,7 +1898,7 @@
     </w:p>
     <w:tbl>
       <w:tblPr>
-        <w:tblStyle w:val="a3"/>
+        <w:tblStyle w:val="TableGrid"/>
         <w:tblW w:w="15500" w:type="dxa"/>
         <w:tblInd w:w="-25" w:type="dxa"/>
         <w:tblLayout w:type="fixed"/>
@@ -1067,7 +1943,6 @@
                 <w:sz w:val="28"/>
                 <w:szCs w:val="28"/>
               </w:rPr>
-              <w:lastRenderedPageBreak/>
               <w:t>№</w:t>
             </w:r>
           </w:p>
@@ -1337,6 +2212,307 @@
                 <w:rFonts w:ascii="Times New Roman" w:eastAsia="Times New Roman" w:hAnsi="Times New Roman" w:cs="Times New Roman"/>
                 <w:sz w:val="28"/>
                 <w:szCs w:val="28"/>
+                <w:lang w:val="uk-UA"/>
+              </w:rPr>
+            </w:pPr>
+            <w:proofErr w:type="spellStart"/>
+            <w:r>
+              <w:rPr>
+                <w:rFonts w:ascii="Times New Roman" w:eastAsia="Times New Roman" w:hAnsi="Times New Roman" w:cs="Times New Roman"/>
+                <w:sz w:val="28"/>
+                <w:szCs w:val="28"/>
+                <w:lang w:val="uk-UA"/>
+              </w:rPr>
+              <w:t>Admin</w:t>
+            </w:r>
+            <w:proofErr w:type="spellEnd"/>
+            <w:r>
+              <w:rPr>
+                <w:rFonts w:ascii="Times New Roman" w:eastAsia="Times New Roman" w:hAnsi="Times New Roman" w:cs="Times New Roman"/>
+                <w:sz w:val="28"/>
+                <w:szCs w:val="28"/>
+                <w:lang w:val="uk-UA"/>
+              </w:rPr>
+              <w:t xml:space="preserve"> </w:t>
+            </w:r>
+            <w:proofErr w:type="spellStart"/>
+            <w:r>
+              <w:rPr>
+                <w:rFonts w:ascii="Times New Roman" w:eastAsia="Times New Roman" w:hAnsi="Times New Roman" w:cs="Times New Roman"/>
+                <w:sz w:val="28"/>
+                <w:szCs w:val="28"/>
+                <w:lang w:val="uk-UA"/>
+              </w:rPr>
+              <w:t>can</w:t>
+            </w:r>
+            <w:proofErr w:type="spellEnd"/>
+            <w:r>
+              <w:rPr>
+                <w:rFonts w:ascii="Times New Roman" w:eastAsia="Times New Roman" w:hAnsi="Times New Roman" w:cs="Times New Roman"/>
+                <w:sz w:val="28"/>
+                <w:szCs w:val="28"/>
+                <w:lang w:val="uk-UA"/>
+              </w:rPr>
+              <w:t xml:space="preserve"> </w:t>
+            </w:r>
+            <w:proofErr w:type="spellStart"/>
+            <w:r>
+              <w:rPr>
+                <w:rFonts w:ascii="Times New Roman" w:eastAsia="Times New Roman" w:hAnsi="Times New Roman" w:cs="Times New Roman"/>
+                <w:sz w:val="28"/>
+                <w:szCs w:val="28"/>
+                <w:lang w:val="uk-UA"/>
+              </w:rPr>
+              <w:t>update</w:t>
+            </w:r>
+            <w:proofErr w:type="spellEnd"/>
+            <w:r>
+              <w:rPr>
+                <w:rFonts w:ascii="Times New Roman" w:eastAsia="Times New Roman" w:hAnsi="Times New Roman" w:cs="Times New Roman"/>
+                <w:sz w:val="28"/>
+                <w:szCs w:val="28"/>
+                <w:lang w:val="uk-UA"/>
+              </w:rPr>
+              <w:t xml:space="preserve"> </w:t>
+            </w:r>
+            <w:proofErr w:type="spellStart"/>
+            <w:r>
+              <w:rPr>
+                <w:rFonts w:ascii="Times New Roman" w:eastAsia="Times New Roman" w:hAnsi="Times New Roman" w:cs="Times New Roman"/>
+                <w:sz w:val="28"/>
+                <w:szCs w:val="28"/>
+                <w:lang w:val="uk-UA"/>
+              </w:rPr>
+              <w:t>information</w:t>
+            </w:r>
+            <w:proofErr w:type="spellEnd"/>
+            <w:r>
+              <w:rPr>
+                <w:rFonts w:ascii="Times New Roman" w:eastAsia="Times New Roman" w:hAnsi="Times New Roman" w:cs="Times New Roman"/>
+                <w:sz w:val="28"/>
+                <w:szCs w:val="28"/>
+                <w:lang w:val="uk-UA"/>
+              </w:rPr>
+              <w:t xml:space="preserve"> </w:t>
+            </w:r>
+            <w:proofErr w:type="spellStart"/>
+            <w:r>
+              <w:rPr>
+                <w:rFonts w:ascii="Times New Roman" w:eastAsia="Times New Roman" w:hAnsi="Times New Roman" w:cs="Times New Roman"/>
+                <w:sz w:val="28"/>
+                <w:szCs w:val="28"/>
+                <w:lang w:val="uk-UA"/>
+              </w:rPr>
+              <w:t>about</w:t>
+            </w:r>
+            <w:proofErr w:type="spellEnd"/>
+            <w:r>
+              <w:rPr>
+                <w:rFonts w:ascii="Times New Roman" w:eastAsia="Times New Roman" w:hAnsi="Times New Roman" w:cs="Times New Roman"/>
+                <w:sz w:val="28"/>
+                <w:szCs w:val="28"/>
+                <w:lang w:val="uk-UA"/>
+              </w:rPr>
+              <w:t xml:space="preserve"> </w:t>
+            </w:r>
+            <w:r>
+              <w:rPr>
+                <w:rFonts w:ascii="Times New Roman" w:eastAsia="Times New Roman" w:hAnsi="Times New Roman" w:cs="Times New Roman"/>
+                <w:sz w:val="28"/>
+                <w:szCs w:val="28"/>
+              </w:rPr>
+              <w:t>author</w:t>
+            </w:r>
+            <w:r>
+              <w:rPr>
+                <w:rFonts w:ascii="Times New Roman" w:eastAsia="Times New Roman" w:hAnsi="Times New Roman" w:cs="Times New Roman"/>
+                <w:sz w:val="28"/>
+                <w:szCs w:val="28"/>
+                <w:lang w:val="uk-UA"/>
+              </w:rPr>
+              <w:t xml:space="preserve"> </w:t>
+            </w:r>
+            <w:proofErr w:type="spellStart"/>
+            <w:r>
+              <w:rPr>
+                <w:rFonts w:ascii="Times New Roman" w:eastAsia="Times New Roman" w:hAnsi="Times New Roman" w:cs="Times New Roman"/>
+                <w:sz w:val="28"/>
+                <w:szCs w:val="28"/>
+                <w:lang w:val="uk-UA"/>
+              </w:rPr>
+              <w:t>such</w:t>
+            </w:r>
+            <w:proofErr w:type="spellEnd"/>
+            <w:r>
+              <w:rPr>
+                <w:rFonts w:ascii="Times New Roman" w:eastAsia="Times New Roman" w:hAnsi="Times New Roman" w:cs="Times New Roman"/>
+                <w:sz w:val="28"/>
+                <w:szCs w:val="28"/>
+                <w:lang w:val="uk-UA"/>
+              </w:rPr>
+              <w:t xml:space="preserve"> </w:t>
+            </w:r>
+            <w:proofErr w:type="spellStart"/>
+            <w:r>
+              <w:rPr>
+                <w:rFonts w:ascii="Times New Roman" w:eastAsia="Times New Roman" w:hAnsi="Times New Roman" w:cs="Times New Roman"/>
+                <w:sz w:val="28"/>
+                <w:szCs w:val="28"/>
+                <w:lang w:val="uk-UA"/>
+              </w:rPr>
+              <w:t>as</w:t>
+            </w:r>
+            <w:proofErr w:type="spellEnd"/>
+            <w:r>
+              <w:rPr>
+                <w:rFonts w:ascii="Times New Roman" w:eastAsia="Times New Roman" w:hAnsi="Times New Roman" w:cs="Times New Roman"/>
+                <w:sz w:val="28"/>
+                <w:szCs w:val="28"/>
+                <w:lang w:val="uk-UA"/>
+              </w:rPr>
+              <w:t xml:space="preserve"> </w:t>
+            </w:r>
+            <w:proofErr w:type="spellStart"/>
+            <w:r>
+              <w:rPr>
+                <w:rFonts w:ascii="Times New Roman" w:eastAsia="Times New Roman" w:hAnsi="Times New Roman" w:cs="Times New Roman"/>
+                <w:sz w:val="28"/>
+                <w:szCs w:val="28"/>
+                <w:lang w:val="uk-UA"/>
+              </w:rPr>
+              <w:t>general</w:t>
+            </w:r>
+            <w:proofErr w:type="spellEnd"/>
+            <w:r>
+              <w:rPr>
+                <w:rFonts w:ascii="Times New Roman" w:eastAsia="Times New Roman" w:hAnsi="Times New Roman" w:cs="Times New Roman"/>
+                <w:sz w:val="28"/>
+                <w:szCs w:val="28"/>
+                <w:lang w:val="uk-UA"/>
+              </w:rPr>
+              <w:t xml:space="preserve"> </w:t>
+            </w:r>
+            <w:proofErr w:type="spellStart"/>
+            <w:r>
+              <w:rPr>
+                <w:rFonts w:ascii="Times New Roman" w:eastAsia="Times New Roman" w:hAnsi="Times New Roman" w:cs="Times New Roman"/>
+                <w:sz w:val="28"/>
+                <w:szCs w:val="28"/>
+                <w:lang w:val="uk-UA"/>
+              </w:rPr>
+              <w:t>information</w:t>
+            </w:r>
+            <w:proofErr w:type="spellEnd"/>
+            <w:r>
+              <w:rPr>
+                <w:rFonts w:ascii="Times New Roman" w:eastAsia="Times New Roman" w:hAnsi="Times New Roman" w:cs="Times New Roman"/>
+                <w:sz w:val="28"/>
+                <w:szCs w:val="28"/>
+                <w:lang w:val="uk-UA"/>
+              </w:rPr>
+              <w:t xml:space="preserve"> (</w:t>
+            </w:r>
+            <w:r>
+              <w:rPr>
+                <w:rFonts w:ascii="Times New Roman" w:eastAsia="Times New Roman" w:hAnsi="Times New Roman" w:cs="Times New Roman"/>
+                <w:sz w:val="28"/>
+                <w:szCs w:val="28"/>
+              </w:rPr>
+              <w:t>first name</w:t>
+            </w:r>
+            <w:r>
+              <w:rPr>
+                <w:rFonts w:ascii="Times New Roman" w:eastAsia="Times New Roman" w:hAnsi="Times New Roman" w:cs="Times New Roman"/>
+                <w:sz w:val="28"/>
+                <w:szCs w:val="28"/>
+                <w:lang w:val="uk-UA"/>
+              </w:rPr>
+              <w:t xml:space="preserve">, </w:t>
+            </w:r>
+            <w:r>
+              <w:rPr>
+                <w:rFonts w:ascii="Times New Roman" w:eastAsia="Times New Roman" w:hAnsi="Times New Roman" w:cs="Times New Roman"/>
+                <w:sz w:val="28"/>
+                <w:szCs w:val="28"/>
+              </w:rPr>
+              <w:t>last name</w:t>
+            </w:r>
+            <w:r>
+              <w:rPr>
+                <w:rFonts w:ascii="Times New Roman" w:eastAsia="Times New Roman" w:hAnsi="Times New Roman" w:cs="Times New Roman"/>
+                <w:sz w:val="28"/>
+                <w:szCs w:val="28"/>
+                <w:lang w:val="uk-UA"/>
+              </w:rPr>
+              <w:t xml:space="preserve"> </w:t>
+            </w:r>
+            <w:proofErr w:type="spellStart"/>
+            <w:r>
+              <w:rPr>
+                <w:rFonts w:ascii="Times New Roman" w:eastAsia="Times New Roman" w:hAnsi="Times New Roman" w:cs="Times New Roman"/>
+                <w:sz w:val="28"/>
+                <w:szCs w:val="28"/>
+                <w:lang w:val="uk-UA"/>
+              </w:rPr>
+              <w:t>etc</w:t>
+            </w:r>
+            <w:proofErr w:type="spellEnd"/>
+            <w:r>
+              <w:rPr>
+                <w:rFonts w:ascii="Times New Roman" w:eastAsia="Times New Roman" w:hAnsi="Times New Roman" w:cs="Times New Roman"/>
+                <w:sz w:val="28"/>
+                <w:szCs w:val="28"/>
+                <w:lang w:val="uk-UA"/>
+              </w:rPr>
+              <w:t xml:space="preserve">.), </w:t>
+            </w:r>
+            <w:proofErr w:type="spellStart"/>
+            <w:r>
+              <w:rPr>
+                <w:rFonts w:ascii="Times New Roman" w:eastAsia="Times New Roman" w:hAnsi="Times New Roman" w:cs="Times New Roman"/>
+                <w:sz w:val="28"/>
+                <w:szCs w:val="28"/>
+                <w:lang w:val="uk-UA"/>
+              </w:rPr>
+              <w:t>picture</w:t>
+            </w:r>
+            <w:proofErr w:type="spellEnd"/>
+            <w:r>
+              <w:rPr>
+                <w:rFonts w:ascii="Times New Roman" w:eastAsia="Times New Roman" w:hAnsi="Times New Roman" w:cs="Times New Roman"/>
+                <w:sz w:val="28"/>
+                <w:szCs w:val="28"/>
+                <w:lang w:val="uk-UA"/>
+              </w:rPr>
+              <w:t xml:space="preserve"> </w:t>
+            </w:r>
+            <w:proofErr w:type="spellStart"/>
+            <w:r>
+              <w:rPr>
+                <w:rFonts w:ascii="Times New Roman" w:eastAsia="Times New Roman" w:hAnsi="Times New Roman" w:cs="Times New Roman"/>
+                <w:sz w:val="28"/>
+                <w:szCs w:val="28"/>
+              </w:rPr>
+              <w:t>etc</w:t>
+            </w:r>
+            <w:proofErr w:type="spellEnd"/>
+            <w:r>
+              <w:rPr>
+                <w:rFonts w:ascii="Times New Roman" w:eastAsia="Times New Roman" w:hAnsi="Times New Roman" w:cs="Times New Roman"/>
+                <w:sz w:val="28"/>
+                <w:szCs w:val="28"/>
+                <w:lang w:val="uk-UA"/>
+              </w:rPr>
+              <w:t>.</w:t>
+            </w:r>
+          </w:p>
+          <w:p>
+            <w:pPr>
+              <w:jc w:val="both"/>
+              <w:rPr>
+                <w:rFonts w:ascii="Times New Roman" w:eastAsia="Times New Roman" w:hAnsi="Times New Roman" w:cs="Times New Roman"/>
+                <w:sz w:val="28"/>
+                <w:szCs w:val="28"/>
               </w:rPr>
             </w:pPr>
           </w:p>
@@ -1487,6 +2663,254 @@
                 <w:rFonts w:ascii="Times New Roman" w:eastAsia="Times New Roman" w:hAnsi="Times New Roman" w:cs="Times New Roman"/>
                 <w:sz w:val="28"/>
                 <w:szCs w:val="28"/>
+                <w:lang w:val="uk-UA"/>
+              </w:rPr>
+            </w:pPr>
+            <w:proofErr w:type="spellStart"/>
+            <w:r>
+              <w:rPr>
+                <w:rFonts w:ascii="Times New Roman" w:eastAsia="Times New Roman" w:hAnsi="Times New Roman" w:cs="Times New Roman"/>
+                <w:sz w:val="28"/>
+                <w:szCs w:val="28"/>
+                <w:lang w:val="uk-UA"/>
+              </w:rPr>
+              <w:t>Admin</w:t>
+            </w:r>
+            <w:proofErr w:type="spellEnd"/>
+            <w:r>
+              <w:rPr>
+                <w:rFonts w:ascii="Times New Roman" w:eastAsia="Times New Roman" w:hAnsi="Times New Roman" w:cs="Times New Roman"/>
+                <w:sz w:val="28"/>
+                <w:szCs w:val="28"/>
+                <w:lang w:val="uk-UA"/>
+              </w:rPr>
+              <w:t xml:space="preserve"> </w:t>
+            </w:r>
+            <w:proofErr w:type="spellStart"/>
+            <w:r>
+              <w:rPr>
+                <w:rFonts w:ascii="Times New Roman" w:eastAsia="Times New Roman" w:hAnsi="Times New Roman" w:cs="Times New Roman"/>
+                <w:sz w:val="28"/>
+                <w:szCs w:val="28"/>
+                <w:lang w:val="uk-UA"/>
+              </w:rPr>
+              <w:t>can</w:t>
+            </w:r>
+            <w:proofErr w:type="spellEnd"/>
+            <w:r>
+              <w:rPr>
+                <w:rFonts w:ascii="Times New Roman" w:eastAsia="Times New Roman" w:hAnsi="Times New Roman" w:cs="Times New Roman"/>
+                <w:sz w:val="28"/>
+                <w:szCs w:val="28"/>
+                <w:lang w:val="uk-UA"/>
+              </w:rPr>
+              <w:t xml:space="preserve"> </w:t>
+            </w:r>
+            <w:proofErr w:type="spellStart"/>
+            <w:r>
+              <w:rPr>
+                <w:rFonts w:ascii="Times New Roman" w:eastAsia="Times New Roman" w:hAnsi="Times New Roman" w:cs="Times New Roman"/>
+                <w:sz w:val="28"/>
+                <w:szCs w:val="28"/>
+                <w:lang w:val="uk-UA"/>
+              </w:rPr>
+              <w:t>create</w:t>
+            </w:r>
+            <w:proofErr w:type="spellEnd"/>
+            <w:r>
+              <w:rPr>
+                <w:rFonts w:ascii="Times New Roman" w:eastAsia="Times New Roman" w:hAnsi="Times New Roman" w:cs="Times New Roman"/>
+                <w:sz w:val="28"/>
+                <w:szCs w:val="28"/>
+                <w:lang w:val="uk-UA"/>
+              </w:rPr>
+              <w:t xml:space="preserve"> </w:t>
+            </w:r>
+            <w:proofErr w:type="spellStart"/>
+            <w:r>
+              <w:rPr>
+                <w:rFonts w:ascii="Times New Roman" w:eastAsia="Times New Roman" w:hAnsi="Times New Roman" w:cs="Times New Roman"/>
+                <w:sz w:val="28"/>
+                <w:szCs w:val="28"/>
+                <w:lang w:val="uk-UA"/>
+              </w:rPr>
+              <w:t>new</w:t>
+            </w:r>
+            <w:proofErr w:type="spellEnd"/>
+            <w:r>
+              <w:rPr>
+                <w:rFonts w:ascii="Times New Roman" w:eastAsia="Times New Roman" w:hAnsi="Times New Roman" w:cs="Times New Roman"/>
+                <w:sz w:val="28"/>
+                <w:szCs w:val="28"/>
+                <w:lang w:val="uk-UA"/>
+              </w:rPr>
+              <w:t xml:space="preserve"> </w:t>
+            </w:r>
+            <w:r>
+              <w:rPr>
+                <w:rFonts w:ascii="Times New Roman" w:eastAsia="Times New Roman" w:hAnsi="Times New Roman" w:cs="Times New Roman"/>
+                <w:sz w:val="28"/>
+                <w:szCs w:val="28"/>
+              </w:rPr>
+              <w:t>authors</w:t>
+            </w:r>
+            <w:r>
+              <w:rPr>
+                <w:rFonts w:ascii="Times New Roman" w:eastAsia="Times New Roman" w:hAnsi="Times New Roman" w:cs="Times New Roman"/>
+                <w:sz w:val="28"/>
+                <w:szCs w:val="28"/>
+                <w:lang w:val="uk-UA"/>
+              </w:rPr>
+              <w:t xml:space="preserve"> </w:t>
+            </w:r>
+            <w:proofErr w:type="spellStart"/>
+            <w:r>
+              <w:rPr>
+                <w:rFonts w:ascii="Times New Roman" w:eastAsia="Times New Roman" w:hAnsi="Times New Roman" w:cs="Times New Roman"/>
+                <w:sz w:val="28"/>
+                <w:szCs w:val="28"/>
+                <w:lang w:val="uk-UA"/>
+              </w:rPr>
+              <w:t>adding</w:t>
+            </w:r>
+            <w:proofErr w:type="spellEnd"/>
+            <w:r>
+              <w:rPr>
+                <w:rFonts w:ascii="Times New Roman" w:eastAsia="Times New Roman" w:hAnsi="Times New Roman" w:cs="Times New Roman"/>
+                <w:sz w:val="28"/>
+                <w:szCs w:val="28"/>
+                <w:lang w:val="uk-UA"/>
+              </w:rPr>
+              <w:t xml:space="preserve"> </w:t>
+            </w:r>
+            <w:proofErr w:type="spellStart"/>
+            <w:r>
+              <w:rPr>
+                <w:rFonts w:ascii="Times New Roman" w:eastAsia="Times New Roman" w:hAnsi="Times New Roman" w:cs="Times New Roman"/>
+                <w:sz w:val="28"/>
+                <w:szCs w:val="28"/>
+                <w:lang w:val="uk-UA"/>
+              </w:rPr>
+              <w:t>general</w:t>
+            </w:r>
+            <w:proofErr w:type="spellEnd"/>
+            <w:r>
+              <w:rPr>
+                <w:rFonts w:ascii="Times New Roman" w:eastAsia="Times New Roman" w:hAnsi="Times New Roman" w:cs="Times New Roman"/>
+                <w:sz w:val="28"/>
+                <w:szCs w:val="28"/>
+                <w:lang w:val="uk-UA"/>
+              </w:rPr>
+              <w:t xml:space="preserve"> </w:t>
+            </w:r>
+            <w:proofErr w:type="spellStart"/>
+            <w:r>
+              <w:rPr>
+                <w:rFonts w:ascii="Times New Roman" w:eastAsia="Times New Roman" w:hAnsi="Times New Roman" w:cs="Times New Roman"/>
+                <w:sz w:val="28"/>
+                <w:szCs w:val="28"/>
+                <w:lang w:val="uk-UA"/>
+              </w:rPr>
+              <w:t>information</w:t>
+            </w:r>
+            <w:proofErr w:type="spellEnd"/>
+            <w:r>
+              <w:rPr>
+                <w:rFonts w:ascii="Times New Roman" w:eastAsia="Times New Roman" w:hAnsi="Times New Roman" w:cs="Times New Roman"/>
+                <w:sz w:val="28"/>
+                <w:szCs w:val="28"/>
+                <w:lang w:val="uk-UA"/>
+              </w:rPr>
+              <w:t xml:space="preserve"> (</w:t>
+            </w:r>
+            <w:proofErr w:type="spellStart"/>
+            <w:r>
+              <w:rPr>
+                <w:rFonts w:ascii="Times New Roman" w:eastAsia="Times New Roman" w:hAnsi="Times New Roman" w:cs="Times New Roman"/>
+                <w:sz w:val="28"/>
+                <w:szCs w:val="28"/>
+                <w:lang w:val="uk-UA"/>
+              </w:rPr>
+              <w:t>title</w:t>
+            </w:r>
+            <w:proofErr w:type="spellEnd"/>
+            <w:r>
+              <w:rPr>
+                <w:rFonts w:ascii="Times New Roman" w:eastAsia="Times New Roman" w:hAnsi="Times New Roman" w:cs="Times New Roman"/>
+                <w:sz w:val="28"/>
+                <w:szCs w:val="28"/>
+                <w:lang w:val="uk-UA"/>
+              </w:rPr>
+              <w:t xml:space="preserve">, </w:t>
+            </w:r>
+            <w:proofErr w:type="spellStart"/>
+            <w:r>
+              <w:rPr>
+                <w:rFonts w:ascii="Times New Roman" w:eastAsia="Times New Roman" w:hAnsi="Times New Roman" w:cs="Times New Roman"/>
+                <w:sz w:val="28"/>
+                <w:szCs w:val="28"/>
+                <w:lang w:val="uk-UA"/>
+              </w:rPr>
+              <w:t>description</w:t>
+            </w:r>
+            <w:proofErr w:type="spellEnd"/>
+            <w:r>
+              <w:rPr>
+                <w:rFonts w:ascii="Times New Roman" w:eastAsia="Times New Roman" w:hAnsi="Times New Roman" w:cs="Times New Roman"/>
+                <w:sz w:val="28"/>
+                <w:szCs w:val="28"/>
+                <w:lang w:val="uk-UA"/>
+              </w:rPr>
+              <w:t xml:space="preserve"> </w:t>
+            </w:r>
+            <w:proofErr w:type="spellStart"/>
+            <w:r>
+              <w:rPr>
+                <w:rFonts w:ascii="Times New Roman" w:eastAsia="Times New Roman" w:hAnsi="Times New Roman" w:cs="Times New Roman"/>
+                <w:sz w:val="28"/>
+                <w:szCs w:val="28"/>
+                <w:lang w:val="uk-UA"/>
+              </w:rPr>
+              <w:t>etc</w:t>
+            </w:r>
+            <w:proofErr w:type="spellEnd"/>
+            <w:r>
+              <w:rPr>
+                <w:rFonts w:ascii="Times New Roman" w:eastAsia="Times New Roman" w:hAnsi="Times New Roman" w:cs="Times New Roman"/>
+                <w:sz w:val="28"/>
+                <w:szCs w:val="28"/>
+                <w:lang w:val="uk-UA"/>
+              </w:rPr>
+              <w:t xml:space="preserve">.), </w:t>
+            </w:r>
+            <w:proofErr w:type="spellStart"/>
+            <w:r>
+              <w:rPr>
+                <w:rFonts w:ascii="Times New Roman" w:eastAsia="Times New Roman" w:hAnsi="Times New Roman" w:cs="Times New Roman"/>
+                <w:sz w:val="28"/>
+                <w:szCs w:val="28"/>
+                <w:lang w:val="uk-UA"/>
+              </w:rPr>
+              <w:t>picture</w:t>
+            </w:r>
+            <w:proofErr w:type="spellEnd"/>
+            <w:r>
+              <w:rPr>
+                <w:rFonts w:ascii="Times New Roman" w:eastAsia="Times New Roman" w:hAnsi="Times New Roman" w:cs="Times New Roman"/>
+                <w:sz w:val="28"/>
+                <w:szCs w:val="28"/>
+                <w:lang w:val="uk-UA"/>
+              </w:rPr>
+              <w:t>.</w:t>
+            </w:r>
+          </w:p>
+          <w:p>
+            <w:pPr>
+              <w:jc w:val="both"/>
+              <w:rPr>
+                <w:rFonts w:ascii="Times New Roman" w:eastAsia="Times New Roman" w:hAnsi="Times New Roman" w:cs="Times New Roman"/>
+                <w:sz w:val="28"/>
+                <w:szCs w:val="28"/>
               </w:rPr>
             </w:pPr>
           </w:p>
@@ -1637,6 +3061,274 @@
                 <w:rFonts w:ascii="Times New Roman" w:eastAsia="Times New Roman" w:hAnsi="Times New Roman" w:cs="Times New Roman"/>
                 <w:sz w:val="28"/>
                 <w:szCs w:val="28"/>
+                <w:lang w:val="uk-UA"/>
+              </w:rPr>
+            </w:pPr>
+            <w:proofErr w:type="spellStart"/>
+            <w:r>
+              <w:rPr>
+                <w:rFonts w:ascii="Times New Roman" w:eastAsia="Times New Roman" w:hAnsi="Times New Roman" w:cs="Times New Roman"/>
+                <w:sz w:val="28"/>
+                <w:szCs w:val="28"/>
+                <w:lang w:val="uk-UA"/>
+              </w:rPr>
+              <w:t>Admin</w:t>
+            </w:r>
+            <w:proofErr w:type="spellEnd"/>
+            <w:r>
+              <w:rPr>
+                <w:rFonts w:ascii="Times New Roman" w:eastAsia="Times New Roman" w:hAnsi="Times New Roman" w:cs="Times New Roman"/>
+                <w:sz w:val="28"/>
+                <w:szCs w:val="28"/>
+                <w:lang w:val="uk-UA"/>
+              </w:rPr>
+              <w:t xml:space="preserve"> </w:t>
+            </w:r>
+            <w:proofErr w:type="spellStart"/>
+            <w:r>
+              <w:rPr>
+                <w:rFonts w:ascii="Times New Roman" w:eastAsia="Times New Roman" w:hAnsi="Times New Roman" w:cs="Times New Roman"/>
+                <w:sz w:val="28"/>
+                <w:szCs w:val="28"/>
+                <w:lang w:val="uk-UA"/>
+              </w:rPr>
+              <w:t>can</w:t>
+            </w:r>
+            <w:proofErr w:type="spellEnd"/>
+            <w:r>
+              <w:rPr>
+                <w:rFonts w:ascii="Times New Roman" w:eastAsia="Times New Roman" w:hAnsi="Times New Roman" w:cs="Times New Roman"/>
+                <w:sz w:val="28"/>
+                <w:szCs w:val="28"/>
+                <w:lang w:val="uk-UA"/>
+              </w:rPr>
+              <w:t xml:space="preserve"> </w:t>
+            </w:r>
+            <w:proofErr w:type="spellStart"/>
+            <w:r>
+              <w:rPr>
+                <w:rFonts w:ascii="Times New Roman" w:eastAsia="Times New Roman" w:hAnsi="Times New Roman" w:cs="Times New Roman"/>
+                <w:sz w:val="28"/>
+                <w:szCs w:val="28"/>
+                <w:lang w:val="uk-UA"/>
+              </w:rPr>
+              <w:t>delete</w:t>
+            </w:r>
+            <w:proofErr w:type="spellEnd"/>
+            <w:r>
+              <w:rPr>
+                <w:rFonts w:ascii="Times New Roman" w:eastAsia="Times New Roman" w:hAnsi="Times New Roman" w:cs="Times New Roman"/>
+                <w:sz w:val="28"/>
+                <w:szCs w:val="28"/>
+                <w:lang w:val="uk-UA"/>
+              </w:rPr>
+              <w:t xml:space="preserve"> </w:t>
+            </w:r>
+            <w:proofErr w:type="spellStart"/>
+            <w:r>
+              <w:rPr>
+                <w:rFonts w:ascii="Times New Roman" w:eastAsia="Times New Roman" w:hAnsi="Times New Roman" w:cs="Times New Roman"/>
+                <w:sz w:val="28"/>
+                <w:szCs w:val="28"/>
+                <w:lang w:val="uk-UA"/>
+              </w:rPr>
+              <w:t>all</w:t>
+            </w:r>
+            <w:proofErr w:type="spellEnd"/>
+            <w:r>
+              <w:rPr>
+                <w:rFonts w:ascii="Times New Roman" w:eastAsia="Times New Roman" w:hAnsi="Times New Roman" w:cs="Times New Roman"/>
+                <w:sz w:val="28"/>
+                <w:szCs w:val="28"/>
+                <w:lang w:val="uk-UA"/>
+              </w:rPr>
+              <w:t xml:space="preserve"> </w:t>
+            </w:r>
+            <w:proofErr w:type="spellStart"/>
+            <w:r>
+              <w:rPr>
+                <w:rFonts w:ascii="Times New Roman" w:eastAsia="Times New Roman" w:hAnsi="Times New Roman" w:cs="Times New Roman"/>
+                <w:sz w:val="28"/>
+                <w:szCs w:val="28"/>
+                <w:lang w:val="uk-UA"/>
+              </w:rPr>
+              <w:t>information</w:t>
+            </w:r>
+            <w:proofErr w:type="spellEnd"/>
+            <w:r>
+              <w:rPr>
+                <w:rFonts w:ascii="Times New Roman" w:eastAsia="Times New Roman" w:hAnsi="Times New Roman" w:cs="Times New Roman"/>
+                <w:sz w:val="28"/>
+                <w:szCs w:val="28"/>
+                <w:lang w:val="uk-UA"/>
+              </w:rPr>
+              <w:t xml:space="preserve"> </w:t>
+            </w:r>
+            <w:proofErr w:type="spellStart"/>
+            <w:r>
+              <w:rPr>
+                <w:rFonts w:ascii="Times New Roman" w:eastAsia="Times New Roman" w:hAnsi="Times New Roman" w:cs="Times New Roman"/>
+                <w:sz w:val="28"/>
+                <w:szCs w:val="28"/>
+                <w:lang w:val="uk-UA"/>
+              </w:rPr>
+              <w:t>available</w:t>
+            </w:r>
+            <w:proofErr w:type="spellEnd"/>
+            <w:r>
+              <w:rPr>
+                <w:rFonts w:ascii="Times New Roman" w:eastAsia="Times New Roman" w:hAnsi="Times New Roman" w:cs="Times New Roman"/>
+                <w:sz w:val="28"/>
+                <w:szCs w:val="28"/>
+                <w:lang w:val="uk-UA"/>
+              </w:rPr>
+              <w:t xml:space="preserve"> </w:t>
+            </w:r>
+            <w:proofErr w:type="spellStart"/>
+            <w:r>
+              <w:rPr>
+                <w:rFonts w:ascii="Times New Roman" w:eastAsia="Times New Roman" w:hAnsi="Times New Roman" w:cs="Times New Roman"/>
+                <w:sz w:val="28"/>
+                <w:szCs w:val="28"/>
+                <w:lang w:val="uk-UA"/>
+              </w:rPr>
+              <w:t>about</w:t>
+            </w:r>
+            <w:proofErr w:type="spellEnd"/>
+            <w:r>
+              <w:rPr>
+                <w:rFonts w:ascii="Times New Roman" w:eastAsia="Times New Roman" w:hAnsi="Times New Roman" w:cs="Times New Roman"/>
+                <w:sz w:val="28"/>
+                <w:szCs w:val="28"/>
+                <w:lang w:val="uk-UA"/>
+              </w:rPr>
+              <w:t xml:space="preserve"> </w:t>
+            </w:r>
+            <w:r>
+              <w:rPr>
+                <w:rFonts w:ascii="Times New Roman" w:eastAsia="Times New Roman" w:hAnsi="Times New Roman" w:cs="Times New Roman"/>
+                <w:sz w:val="28"/>
+                <w:szCs w:val="28"/>
+              </w:rPr>
+              <w:t>author</w:t>
+            </w:r>
+            <w:r>
+              <w:rPr>
+                <w:rFonts w:ascii="Times New Roman" w:eastAsia="Times New Roman" w:hAnsi="Times New Roman" w:cs="Times New Roman"/>
+                <w:sz w:val="28"/>
+                <w:szCs w:val="28"/>
+                <w:lang w:val="uk-UA"/>
+              </w:rPr>
+              <w:t xml:space="preserve">. </w:t>
+            </w:r>
+            <w:proofErr w:type="spellStart"/>
+            <w:r>
+              <w:rPr>
+                <w:rFonts w:ascii="Times New Roman" w:eastAsia="Times New Roman" w:hAnsi="Times New Roman" w:cs="Times New Roman"/>
+                <w:sz w:val="28"/>
+                <w:szCs w:val="28"/>
+                <w:lang w:val="uk-UA"/>
+              </w:rPr>
+              <w:t>This</w:t>
+            </w:r>
+            <w:proofErr w:type="spellEnd"/>
+            <w:r>
+              <w:rPr>
+                <w:rFonts w:ascii="Times New Roman" w:eastAsia="Times New Roman" w:hAnsi="Times New Roman" w:cs="Times New Roman"/>
+                <w:sz w:val="28"/>
+                <w:szCs w:val="28"/>
+                <w:lang w:val="uk-UA"/>
+              </w:rPr>
+              <w:t xml:space="preserve"> </w:t>
+            </w:r>
+            <w:proofErr w:type="spellStart"/>
+            <w:r>
+              <w:rPr>
+                <w:rFonts w:ascii="Times New Roman" w:eastAsia="Times New Roman" w:hAnsi="Times New Roman" w:cs="Times New Roman"/>
+                <w:sz w:val="28"/>
+                <w:szCs w:val="28"/>
+                <w:lang w:val="uk-UA"/>
+              </w:rPr>
+              <w:t>action</w:t>
+            </w:r>
+            <w:proofErr w:type="spellEnd"/>
+            <w:r>
+              <w:rPr>
+                <w:rFonts w:ascii="Times New Roman" w:eastAsia="Times New Roman" w:hAnsi="Times New Roman" w:cs="Times New Roman"/>
+                <w:sz w:val="28"/>
+                <w:szCs w:val="28"/>
+                <w:lang w:val="uk-UA"/>
+              </w:rPr>
+              <w:t xml:space="preserve"> </w:t>
+            </w:r>
+            <w:proofErr w:type="spellStart"/>
+            <w:r>
+              <w:rPr>
+                <w:rFonts w:ascii="Times New Roman" w:eastAsia="Times New Roman" w:hAnsi="Times New Roman" w:cs="Times New Roman"/>
+                <w:sz w:val="28"/>
+                <w:szCs w:val="28"/>
+                <w:lang w:val="uk-UA"/>
+              </w:rPr>
+              <w:t>cannot</w:t>
+            </w:r>
+            <w:proofErr w:type="spellEnd"/>
+            <w:r>
+              <w:rPr>
+                <w:rFonts w:ascii="Times New Roman" w:eastAsia="Times New Roman" w:hAnsi="Times New Roman" w:cs="Times New Roman"/>
+                <w:sz w:val="28"/>
+                <w:szCs w:val="28"/>
+                <w:lang w:val="uk-UA"/>
+              </w:rPr>
+              <w:t xml:space="preserve"> </w:t>
+            </w:r>
+            <w:proofErr w:type="spellStart"/>
+            <w:r>
+              <w:rPr>
+                <w:rFonts w:ascii="Times New Roman" w:eastAsia="Times New Roman" w:hAnsi="Times New Roman" w:cs="Times New Roman"/>
+                <w:sz w:val="28"/>
+                <w:szCs w:val="28"/>
+                <w:lang w:val="uk-UA"/>
+              </w:rPr>
+              <w:t>be</w:t>
+            </w:r>
+            <w:proofErr w:type="spellEnd"/>
+            <w:r>
+              <w:rPr>
+                <w:rFonts w:ascii="Times New Roman" w:eastAsia="Times New Roman" w:hAnsi="Times New Roman" w:cs="Times New Roman"/>
+                <w:sz w:val="28"/>
+                <w:szCs w:val="28"/>
+                <w:lang w:val="uk-UA"/>
+              </w:rPr>
+              <w:t xml:space="preserve"> </w:t>
+            </w:r>
+            <w:proofErr w:type="spellStart"/>
+            <w:r>
+              <w:rPr>
+                <w:rFonts w:ascii="Times New Roman" w:eastAsia="Times New Roman" w:hAnsi="Times New Roman" w:cs="Times New Roman"/>
+                <w:sz w:val="28"/>
+                <w:szCs w:val="28"/>
+                <w:lang w:val="uk-UA"/>
+              </w:rPr>
+              <w:t>undone</w:t>
+            </w:r>
+            <w:proofErr w:type="spellEnd"/>
+            <w:r>
+              <w:rPr>
+                <w:rFonts w:ascii="Times New Roman" w:eastAsia="Times New Roman" w:hAnsi="Times New Roman" w:cs="Times New Roman"/>
+                <w:sz w:val="28"/>
+                <w:szCs w:val="28"/>
+                <w:lang w:val="uk-UA"/>
+              </w:rPr>
+              <w:t>.</w:t>
+            </w:r>
+          </w:p>
+          <w:p>
+            <w:pPr>
+              <w:jc w:val="both"/>
+              <w:rPr>
+                <w:rFonts w:ascii="Times New Roman" w:eastAsia="Times New Roman" w:hAnsi="Times New Roman" w:cs="Times New Roman"/>
+                <w:sz w:val="28"/>
+                <w:szCs w:val="28"/>
               </w:rPr>
             </w:pPr>
           </w:p>
@@ -1719,6 +3411,7 @@
           <w:sz w:val="28"/>
           <w:szCs w:val="28"/>
         </w:rPr>
+        <w:lastRenderedPageBreak/>
         <w:t>Wish list</w:t>
       </w:r>
       <w:r>
@@ -1735,7 +3428,7 @@
     </w:p>
     <w:tbl>
       <w:tblPr>
-        <w:tblStyle w:val="a3"/>
+        <w:tblStyle w:val="TableGrid"/>
         <w:tblW w:w="15510" w:type="dxa"/>
         <w:tblInd w:w="-25" w:type="dxa"/>
         <w:tblLayout w:type="fixed"/>
@@ -2031,6 +3724,14 @@
                 <w:szCs w:val="28"/>
               </w:rPr>
             </w:pPr>
+            <w:r>
+              <w:rPr>
+                <w:rFonts w:ascii="Times New Roman" w:eastAsia="Times New Roman" w:hAnsi="Times New Roman" w:cs="Times New Roman"/>
+                <w:sz w:val="28"/>
+                <w:szCs w:val="28"/>
+              </w:rPr>
+              <w:t>Authorized user can add books to the wish list adding a note why this book should be in his/her wish list</w:t>
+            </w:r>
           </w:p>
         </w:tc>
         <w:tc>
@@ -2189,6 +3890,48 @@
                 <w:szCs w:val="28"/>
               </w:rPr>
             </w:pPr>
+            <w:r>
+              <w:rPr>
+                <w:rFonts w:ascii="Times New Roman" w:eastAsia="Times New Roman" w:hAnsi="Times New Roman" w:cs="Times New Roman"/>
+                <w:sz w:val="28"/>
+                <w:szCs w:val="28"/>
+              </w:rPr>
+              <w:t xml:space="preserve">Authorized user can </w:t>
+            </w:r>
+            <w:r>
+              <w:rPr>
+                <w:rFonts w:ascii="Times New Roman" w:eastAsia="Times New Roman" w:hAnsi="Times New Roman" w:cs="Times New Roman"/>
+                <w:sz w:val="28"/>
+                <w:szCs w:val="28"/>
+              </w:rPr>
+              <w:t>remove</w:t>
+            </w:r>
+            <w:r>
+              <w:rPr>
+                <w:rFonts w:ascii="Times New Roman" w:eastAsia="Times New Roman" w:hAnsi="Times New Roman" w:cs="Times New Roman"/>
+                <w:sz w:val="28"/>
+                <w:szCs w:val="28"/>
+              </w:rPr>
+              <w:t xml:space="preserve"> books </w:t>
+            </w:r>
+            <w:r>
+              <w:rPr>
+                <w:rFonts w:ascii="Times New Roman" w:eastAsia="Times New Roman" w:hAnsi="Times New Roman" w:cs="Times New Roman"/>
+                <w:sz w:val="28"/>
+                <w:szCs w:val="28"/>
+              </w:rPr>
+              <w:t>from</w:t>
+            </w:r>
+            <w:r>
+              <w:rPr>
+                <w:rFonts w:ascii="Times New Roman" w:eastAsia="Times New Roman" w:hAnsi="Times New Roman" w:cs="Times New Roman"/>
+                <w:sz w:val="28"/>
+                <w:szCs w:val="28"/>
+              </w:rPr>
+              <w:t xml:space="preserve"> the wish list</w:t>
+            </w:r>
+            <w:bookmarkStart w:id="0" w:name="_GoBack"/>
+            <w:bookmarkEnd w:id="0"/>
           </w:p>
         </w:tc>
         <w:tc>
@@ -2273,7 +4016,7 @@
     </w:p>
     <w:tbl>
       <w:tblPr>
-        <w:tblStyle w:val="a3"/>
+        <w:tblStyle w:val="TableGrid"/>
         <w:tblW w:w="15476" w:type="dxa"/>
         <w:tblInd w:w="-25" w:type="dxa"/>
         <w:tblLayout w:type="fixed"/>
@@ -2559,8 +4302,6 @@
       <w:pPr>
         <w:spacing w:line="360" w:lineRule="auto"/>
       </w:pPr>
-      <w:bookmarkStart w:id="0" w:name="_GoBack"/>
-      <w:bookmarkEnd w:id="0"/>
     </w:p>
     <w:p>
       <w:pPr>
@@ -2586,7 +4327,7 @@
     </w:p>
     <w:p>
       <w:pPr>
-        <w:pStyle w:val="a8"/>
+        <w:pStyle w:val="ListParagraph"/>
         <w:numPr>
           <w:ilvl w:val="0"/>
           <w:numId w:val="1"/>
@@ -2625,7 +4366,7 @@
     </w:p>
     <w:p>
       <w:pPr>
-        <w:pStyle w:val="a8"/>
+        <w:pStyle w:val="ListParagraph"/>
         <w:numPr>
           <w:ilvl w:val="1"/>
           <w:numId w:val="6"/>
@@ -2659,7 +4400,7 @@
     </w:p>
     <w:p>
       <w:pPr>
-        <w:pStyle w:val="a8"/>
+        <w:pStyle w:val="ListParagraph"/>
         <w:spacing w:line="360" w:lineRule="auto"/>
         <w:ind w:left="1140"/>
         <w:rPr>
@@ -2676,6 +4417,7 @@
           <w:szCs w:val="28"/>
           <w:lang w:val="uk-UA" w:eastAsia="uk-UA"/>
         </w:rPr>
+        <w:lastRenderedPageBreak/>
         <w:drawing>
           <wp:inline distT="0" distB="0" distL="0" distR="0">
             <wp:extent cx="7582328" cy="4453471"/>
@@ -2694,7 +4436,7 @@
                     </pic:cNvPicPr>
                   </pic:nvPicPr>
                   <pic:blipFill>
-                    <a:blip r:embed="rId8">
+                    <a:blip r:embed="rId7">
                       <a:extLst>
                         <a:ext uri="{28A0092B-C50C-407E-A947-70E740481C1C}">
                           <a14:useLocalDpi xmlns:a14="http://schemas.microsoft.com/office/drawing/2010/main" val="0"/>
@@ -2730,7 +4472,7 @@
     <w:p/>
     <w:p>
       <w:pPr>
-        <w:pStyle w:val="a8"/>
+        <w:pStyle w:val="ListParagraph"/>
         <w:spacing w:line="360" w:lineRule="auto"/>
         <w:rPr>
           <w:rFonts w:ascii="Times New Roman" w:hAnsi="Times New Roman" w:cs="Times New Roman"/>
@@ -2802,6 +4544,7 @@
           <w:noProof/>
           <w:lang w:val="uk-UA" w:eastAsia="uk-UA"/>
         </w:rPr>
+        <w:lastRenderedPageBreak/>
         <w:drawing>
           <wp:inline distT="0" distB="0" distL="0" distR="0">
             <wp:extent cx="3883410" cy="5147310"/>
@@ -2820,7 +4563,7 @@
                     </pic:cNvPicPr>
                   </pic:nvPicPr>
                   <pic:blipFill rotWithShape="1">
-                    <a:blip r:embed="rId9">
+                    <a:blip r:embed="rId8">
                       <a:extLst>
                         <a:ext uri="{28A0092B-C50C-407E-A947-70E740481C1C}">
                           <a14:useLocalDpi xmlns:a14="http://schemas.microsoft.com/office/drawing/2010/main" val="0"/>
@@ -2859,7 +4602,7 @@
     <w:p/>
     <w:p>
       <w:pPr>
-        <w:pStyle w:val="a8"/>
+        <w:pStyle w:val="ListParagraph"/>
         <w:numPr>
           <w:ilvl w:val="1"/>
           <w:numId w:val="1"/>
@@ -2911,7 +4654,7 @@
     </w:p>
     <w:p>
       <w:pPr>
-        <w:pStyle w:val="a8"/>
+        <w:pStyle w:val="ListParagraph"/>
         <w:spacing w:line="360" w:lineRule="auto"/>
         <w:ind w:left="1140"/>
         <w:rPr>
@@ -2924,7 +4667,7 @@
     </w:p>
     <w:p>
       <w:pPr>
-        <w:pStyle w:val="a8"/>
+        <w:pStyle w:val="ListParagraph"/>
         <w:spacing w:line="360" w:lineRule="auto"/>
         <w:ind w:left="1140"/>
         <w:jc w:val="center"/>
@@ -2944,6 +4687,7 @@
           <w:szCs w:val="28"/>
           <w:lang w:val="uk-UA" w:eastAsia="uk-UA"/>
         </w:rPr>
+        <w:lastRenderedPageBreak/>
         <w:drawing>
           <wp:inline distT="0" distB="0" distL="0" distR="0">
             <wp:extent cx="4602823" cy="5147099"/>
@@ -2962,7 +4706,7 @@
                     </pic:cNvPicPr>
                   </pic:nvPicPr>
                   <pic:blipFill rotWithShape="1">
-                    <a:blip r:embed="rId10">
+                    <a:blip r:embed="rId9">
                       <a:extLst>
                         <a:ext uri="{28A0092B-C50C-407E-A947-70E740481C1C}">
                           <a14:useLocalDpi xmlns:a14="http://schemas.microsoft.com/office/drawing/2010/main" val="0"/>
@@ -2999,7 +4743,7 @@
     </w:p>
     <w:p>
       <w:pPr>
-        <w:pStyle w:val="a8"/>
+        <w:pStyle w:val="ListParagraph"/>
         <w:spacing w:line="360" w:lineRule="auto"/>
         <w:ind w:left="1140"/>
         <w:rPr>
@@ -3012,7 +4756,7 @@
     </w:p>
     <w:p>
       <w:pPr>
-        <w:pStyle w:val="a8"/>
+        <w:pStyle w:val="ListParagraph"/>
         <w:spacing w:line="360" w:lineRule="auto"/>
         <w:ind w:left="1140"/>
         <w:rPr>
@@ -3025,7 +4769,7 @@
     </w:p>
     <w:p>
       <w:pPr>
-        <w:pStyle w:val="a8"/>
+        <w:pStyle w:val="ListParagraph"/>
         <w:numPr>
           <w:ilvl w:val="1"/>
           <w:numId w:val="1"/>
@@ -3048,7 +4792,7 @@
     </w:p>
     <w:p>
       <w:pPr>
-        <w:pStyle w:val="a8"/>
+        <w:pStyle w:val="ListParagraph"/>
         <w:spacing w:line="360" w:lineRule="auto"/>
         <w:ind w:left="1140"/>
         <w:rPr>
@@ -3073,6 +4817,7 @@
           <w:noProof/>
           <w:lang w:val="uk-UA" w:eastAsia="uk-UA"/>
         </w:rPr>
+        <w:lastRenderedPageBreak/>
         <w:drawing>
           <wp:inline distT="0" distB="0" distL="0" distR="0">
             <wp:extent cx="5414481" cy="2106243"/>
@@ -3091,7 +4836,7 @@
                     </pic:cNvPicPr>
                   </pic:nvPicPr>
                   <pic:blipFill rotWithShape="1">
-                    <a:blip r:embed="rId11">
+                    <a:blip r:embed="rId10">
                       <a:extLst>
                         <a:ext uri="{28A0092B-C50C-407E-A947-70E740481C1C}">
                           <a14:useLocalDpi xmlns:a14="http://schemas.microsoft.com/office/drawing/2010/main" val="0"/>
@@ -3128,7 +4873,7 @@
     </w:p>
     <w:p>
       <w:pPr>
-        <w:pStyle w:val="a8"/>
+        <w:pStyle w:val="ListParagraph"/>
         <w:numPr>
           <w:ilvl w:val="0"/>
           <w:numId w:val="1"/>
@@ -3154,7 +4899,7 @@
     </w:p>
     <w:p>
       <w:pPr>
-        <w:pStyle w:val="a8"/>
+        <w:pStyle w:val="ListParagraph"/>
         <w:tabs>
           <w:tab w:val="left" w:pos="1290"/>
         </w:tabs>
@@ -3213,7 +4958,7 @@
                     </pic:cNvPicPr>
                   </pic:nvPicPr>
                   <pic:blipFill rotWithShape="1">
-                    <a:blip r:embed="rId12">
+                    <a:blip r:embed="rId11">
                       <a:extLst>
                         <a:ext uri="{28A0092B-C50C-407E-A947-70E740481C1C}">
                           <a14:useLocalDpi xmlns:a14="http://schemas.microsoft.com/office/drawing/2010/main" val="0"/>
@@ -3250,7 +4995,7 @@
     </w:p>
     <w:p>
       <w:pPr>
-        <w:pStyle w:val="a8"/>
+        <w:pStyle w:val="ListParagraph"/>
         <w:numPr>
           <w:ilvl w:val="0"/>
           <w:numId w:val="1"/>
@@ -3317,7 +5062,7 @@
                     <pic:cNvPicPr/>
                   </pic:nvPicPr>
                   <pic:blipFill>
-                    <a:blip r:embed="rId13">
+                    <a:blip r:embed="rId12">
                       <a:extLst>
                         <a:ext uri="{28A0092B-C50C-407E-A947-70E740481C1C}">
                           <a14:useLocalDpi xmlns:a14="http://schemas.microsoft.com/office/drawing/2010/main" val="0"/>
@@ -3361,7 +5106,7 @@
 </file>
 
 <file path=word/endnotes.xml><?xml version="1.0" encoding="utf-8"?>
-<w:endnotes xmlns:wpc="http://schemas.microsoft.com/office/word/2010/wordprocessingCanvas" xmlns:mc="http://schemas.openxmlformats.org/markup-compatibility/2006" xmlns:o="urn:schemas-microsoft-com:office:office" xmlns:r="http://schemas.openxmlformats.org/officeDocument/2006/relationships" xmlns:m="http://schemas.openxmlformats.org/officeDocument/2006/math" xmlns:v="urn:schemas-microsoft-com:vml" xmlns:wp14="http://schemas.microsoft.com/office/word/2010/wordprocessingDrawing" xmlns:wp="http://schemas.openxmlformats.org/drawingml/2006/wordprocessingDrawing" xmlns:w10="urn:schemas-microsoft-com:office:word" xmlns:w="http://schemas.openxmlformats.org/wordprocessingml/2006/main" xmlns:w14="http://schemas.microsoft.com/office/word/2010/wordml" xmlns:wpg="http://schemas.microsoft.com/office/word/2010/wordprocessingGroup" xmlns:wpi="http://schemas.microsoft.com/office/word/2010/wordprocessingInk" xmlns:wne="http://schemas.microsoft.com/office/word/2006/wordml" xmlns:wps="http://schemas.microsoft.com/office/word/2010/wordprocessingShape" mc:Ignorable="w14 wp14">
+<w:endnotes xmlns:wpc="http://schemas.microsoft.com/office/word/2010/wordprocessingCanvas" xmlns:cx="http://schemas.microsoft.com/office/drawing/2014/chartex" xmlns:cx1="http://schemas.microsoft.com/office/drawing/2015/9/8/chartex" xmlns:cx2="http://schemas.microsoft.com/office/drawing/2015/10/21/chartex" xmlns:cx3="http://schemas.microsoft.com/office/drawing/2016/5/9/chartex" xmlns:cx4="http://schemas.microsoft.com/office/drawing/2016/5/10/chartex" xmlns:cx5="http://schemas.microsoft.com/office/drawing/2016/5/11/chartex" xmlns:cx6="http://schemas.microsoft.com/office/drawing/2016/5/12/chartex" xmlns:cx7="http://schemas.microsoft.com/office/drawing/2016/5/13/chartex" xmlns:cx8="http://schemas.microsoft.com/office/drawing/2016/5/14/chartex" xmlns:mc="http://schemas.openxmlformats.org/markup-compatibility/2006" xmlns:aink="http://schemas.microsoft.com/office/drawing/2016/ink" xmlns:am3d="http://schemas.microsoft.com/office/drawing/2017/model3d" xmlns:o="urn:schemas-microsoft-com:office:office" xmlns:r="http://schemas.openxmlformats.org/officeDocument/2006/relationships" xmlns:m="http://schemas.openxmlformats.org/officeDocument/2006/math" xmlns:v="urn:schemas-microsoft-com:vml" xmlns:wp14="http://schemas.microsoft.com/office/word/2010/wordprocessingDrawing" xmlns:wp="http://schemas.openxmlformats.org/drawingml/2006/wordprocessingDrawing" xmlns:w10="urn:schemas-microsoft-com:office:word" xmlns:w="http://schemas.openxmlformats.org/wordprocessingml/2006/main" xmlns:w14="http://schemas.microsoft.com/office/word/2010/wordml" xmlns:w15="http://schemas.microsoft.com/office/word/2012/wordml" xmlns:w16cid="http://schemas.microsoft.com/office/word/2016/wordml/cid" xmlns:w16se="http://schemas.microsoft.com/office/word/2015/wordml/symex" xmlns:wpg="http://schemas.microsoft.com/office/word/2010/wordprocessingGroup" xmlns:wpi="http://schemas.microsoft.com/office/word/2010/wordprocessingInk" xmlns:wne="http://schemas.microsoft.com/office/word/2006/wordml" xmlns:wps="http://schemas.microsoft.com/office/word/2010/wordprocessingShape" mc:Ignorable="w14 w15 w16se w16cid wp14">
   <w:endnote w:type="separator" w:id="-1">
     <w:p>
       <w:pPr>
@@ -3386,7 +5131,7 @@
 </file>
 
 <file path=word/footnotes.xml><?xml version="1.0" encoding="utf-8"?>
-<w:footnotes xmlns:wpc="http://schemas.microsoft.com/office/word/2010/wordprocessingCanvas" xmlns:mc="http://schemas.openxmlformats.org/markup-compatibility/2006" xmlns:o="urn:schemas-microsoft-com:office:office" xmlns:r="http://schemas.openxmlformats.org/officeDocument/2006/relationships" xmlns:m="http://schemas.openxmlformats.org/officeDocument/2006/math" xmlns:v="urn:schemas-microsoft-com:vml" xmlns:wp14="http://schemas.microsoft.com/office/word/2010/wordprocessingDrawing" xmlns:wp="http://schemas.openxmlformats.org/drawingml/2006/wordprocessingDrawing" xmlns:w10="urn:schemas-microsoft-com:office:word" xmlns:w="http://schemas.openxmlformats.org/wordprocessingml/2006/main" xmlns:w14="http://schemas.microsoft.com/office/word/2010/wordml" xmlns:wpg="http://schemas.microsoft.com/office/word/2010/wordprocessingGroup" xmlns:wpi="http://schemas.microsoft.com/office/word/2010/wordprocessingInk" xmlns:wne="http://schemas.microsoft.com/office/word/2006/wordml" xmlns:wps="http://schemas.microsoft.com/office/word/2010/wordprocessingShape" mc:Ignorable="w14 wp14">
+<w:footnotes xmlns:wpc="http://schemas.microsoft.com/office/word/2010/wordprocessingCanvas" xmlns:cx="http://schemas.microsoft.com/office/drawing/2014/chartex" xmlns:cx1="http://schemas.microsoft.com/office/drawing/2015/9/8/chartex" xmlns:cx2="http://schemas.microsoft.com/office/drawing/2015/10/21/chartex" xmlns:cx3="http://schemas.microsoft.com/office/drawing/2016/5/9/chartex" xmlns:cx4="http://schemas.microsoft.com/office/drawing/2016/5/10/chartex" xmlns:cx5="http://schemas.microsoft.com/office/drawing/2016/5/11/chartex" xmlns:cx6="http://schemas.microsoft.com/office/drawing/2016/5/12/chartex" xmlns:cx7="http://schemas.microsoft.com/office/drawing/2016/5/13/chartex" xmlns:cx8="http://schemas.microsoft.com/office/drawing/2016/5/14/chartex" xmlns:mc="http://schemas.openxmlformats.org/markup-compatibility/2006" xmlns:aink="http://schemas.microsoft.com/office/drawing/2016/ink" xmlns:am3d="http://schemas.microsoft.com/office/drawing/2017/model3d" xmlns:o="urn:schemas-microsoft-com:office:office" xmlns:r="http://schemas.openxmlformats.org/officeDocument/2006/relationships" xmlns:m="http://schemas.openxmlformats.org/officeDocument/2006/math" xmlns:v="urn:schemas-microsoft-com:vml" xmlns:wp14="http://schemas.microsoft.com/office/word/2010/wordprocessingDrawing" xmlns:wp="http://schemas.openxmlformats.org/drawingml/2006/wordprocessingDrawing" xmlns:w10="urn:schemas-microsoft-com:office:word" xmlns:w="http://schemas.openxmlformats.org/wordprocessingml/2006/main" xmlns:w14="http://schemas.microsoft.com/office/word/2010/wordml" xmlns:w15="http://schemas.microsoft.com/office/word/2012/wordml" xmlns:w16cid="http://schemas.microsoft.com/office/word/2016/wordml/cid" xmlns:w16se="http://schemas.microsoft.com/office/word/2015/wordml/symex" xmlns:wpg="http://schemas.microsoft.com/office/word/2010/wordprocessingGroup" xmlns:wpi="http://schemas.microsoft.com/office/word/2010/wordprocessingInk" xmlns:wne="http://schemas.microsoft.com/office/word/2006/wordml" xmlns:wps="http://schemas.microsoft.com/office/word/2010/wordprocessingShape" mc:Ignorable="w14 w15 w16se w16cid wp14">
   <w:footnote w:type="separator" w:id="-1">
     <w:p>
       <w:pPr>
@@ -3411,8 +5156,8 @@
 </file>
 
 <file path=word/numbering.xml><?xml version="1.0" encoding="utf-8"?>
-<w:numbering xmlns:wpc="http://schemas.microsoft.com/office/word/2010/wordprocessingCanvas" xmlns:mc="http://schemas.openxmlformats.org/markup-compatibility/2006" xmlns:o="urn:schemas-microsoft-com:office:office" xmlns:r="http://schemas.openxmlformats.org/officeDocument/2006/relationships" xmlns:m="http://schemas.openxmlformats.org/officeDocument/2006/math" xmlns:v="urn:schemas-microsoft-com:vml" xmlns:wp14="http://schemas.microsoft.com/office/word/2010/wordprocessingDrawing" xmlns:wp="http://schemas.openxmlformats.org/drawingml/2006/wordprocessingDrawing" xmlns:w10="urn:schemas-microsoft-com:office:word" xmlns:w="http://schemas.openxmlformats.org/wordprocessingml/2006/main" xmlns:w14="http://schemas.microsoft.com/office/word/2010/wordml" xmlns:wpg="http://schemas.microsoft.com/office/word/2010/wordprocessingGroup" xmlns:wpi="http://schemas.microsoft.com/office/word/2010/wordprocessingInk" xmlns:wne="http://schemas.microsoft.com/office/word/2006/wordml" xmlns:wps="http://schemas.microsoft.com/office/word/2010/wordprocessingShape" mc:Ignorable="w14 wp14">
-  <w:abstractNum w:abstractNumId="0">
+<w:numbering xmlns:wpc="http://schemas.microsoft.com/office/word/2010/wordprocessingCanvas" xmlns:cx="http://schemas.microsoft.com/office/drawing/2014/chartex" xmlns:cx1="http://schemas.microsoft.com/office/drawing/2015/9/8/chartex" xmlns:cx2="http://schemas.microsoft.com/office/drawing/2015/10/21/chartex" xmlns:cx3="http://schemas.microsoft.com/office/drawing/2016/5/9/chartex" xmlns:cx4="http://schemas.microsoft.com/office/drawing/2016/5/10/chartex" xmlns:cx5="http://schemas.microsoft.com/office/drawing/2016/5/11/chartex" xmlns:cx6="http://schemas.microsoft.com/office/drawing/2016/5/12/chartex" xmlns:cx7="http://schemas.microsoft.com/office/drawing/2016/5/13/chartex" xmlns:cx8="http://schemas.microsoft.com/office/drawing/2016/5/14/chartex" xmlns:mc="http://schemas.openxmlformats.org/markup-compatibility/2006" xmlns:aink="http://schemas.microsoft.com/office/drawing/2016/ink" xmlns:am3d="http://schemas.microsoft.com/office/drawing/2017/model3d" xmlns:o="urn:schemas-microsoft-com:office:office" xmlns:r="http://schemas.openxmlformats.org/officeDocument/2006/relationships" xmlns:m="http://schemas.openxmlformats.org/officeDocument/2006/math" xmlns:v="urn:schemas-microsoft-com:vml" xmlns:wp14="http://schemas.microsoft.com/office/word/2010/wordprocessingDrawing" xmlns:wp="http://schemas.openxmlformats.org/drawingml/2006/wordprocessingDrawing" xmlns:w10="urn:schemas-microsoft-com:office:word" xmlns:w="http://schemas.openxmlformats.org/wordprocessingml/2006/main" xmlns:w14="http://schemas.microsoft.com/office/word/2010/wordml" xmlns:w15="http://schemas.microsoft.com/office/word/2012/wordml" xmlns:w16cid="http://schemas.microsoft.com/office/word/2016/wordml/cid" xmlns:w16se="http://schemas.microsoft.com/office/word/2015/wordml/symex" xmlns:wpg="http://schemas.microsoft.com/office/word/2010/wordprocessingGroup" xmlns:wpi="http://schemas.microsoft.com/office/word/2010/wordprocessingInk" xmlns:wne="http://schemas.microsoft.com/office/word/2006/wordml" xmlns:wps="http://schemas.microsoft.com/office/word/2010/wordprocessingShape" mc:Ignorable="w14 w15 w16se w16cid wp14">
+  <w:abstractNum w:abstractNumId="0" w15:restartNumberingAfterBreak="0">
     <w:nsid w:val="0D5475AA"/>
     <w:multiLevelType w:val="hybridMultilevel"/>
     <w:tmpl w:val="984E5738"/>
@@ -3525,7 +5270,7 @@
       </w:rPr>
     </w:lvl>
   </w:abstractNum>
-  <w:abstractNum w:abstractNumId="1">
+  <w:abstractNum w:abstractNumId="1" w15:restartNumberingAfterBreak="0">
     <w:nsid w:val="1ECE0325"/>
     <w:multiLevelType w:val="hybridMultilevel"/>
     <w:tmpl w:val="C06A4908"/>
@@ -3611,7 +5356,7 @@
       </w:pPr>
     </w:lvl>
   </w:abstractNum>
-  <w:abstractNum w:abstractNumId="2">
+  <w:abstractNum w:abstractNumId="2" w15:restartNumberingAfterBreak="0">
     <w:nsid w:val="39D9749D"/>
     <w:multiLevelType w:val="hybridMultilevel"/>
     <w:tmpl w:val="C06A4908"/>
@@ -3697,7 +5442,7 @@
       </w:pPr>
     </w:lvl>
   </w:abstractNum>
-  <w:abstractNum w:abstractNumId="3">
+  <w:abstractNum w:abstractNumId="3" w15:restartNumberingAfterBreak="0">
     <w:nsid w:val="3A6F78AD"/>
     <w:multiLevelType w:val="multilevel"/>
     <w:tmpl w:val="28D2640A"/>
@@ -3815,7 +5560,7 @@
       </w:rPr>
     </w:lvl>
   </w:abstractNum>
-  <w:abstractNum w:abstractNumId="4">
+  <w:abstractNum w:abstractNumId="4" w15:restartNumberingAfterBreak="0">
     <w:nsid w:val="3D827386"/>
     <w:multiLevelType w:val="multilevel"/>
     <w:tmpl w:val="3B50E90E"/>
@@ -3928,7 +5673,7 @@
       </w:rPr>
     </w:lvl>
   </w:abstractNum>
-  <w:abstractNum w:abstractNumId="5">
+  <w:abstractNum w:abstractNumId="5" w15:restartNumberingAfterBreak="0">
     <w:nsid w:val="6ED24815"/>
     <w:multiLevelType w:val="multilevel"/>
     <w:tmpl w:val="06A43914"/>
@@ -4063,7 +5808,7 @@
 </file>
 
 <file path=word/styles.xml><?xml version="1.0" encoding="utf-8"?>
-<w:styles xmlns:mc="http://schemas.openxmlformats.org/markup-compatibility/2006" xmlns:r="http://schemas.openxmlformats.org/officeDocument/2006/relationships" xmlns:w="http://schemas.openxmlformats.org/wordprocessingml/2006/main" xmlns:w14="http://schemas.microsoft.com/office/word/2010/wordml" mc:Ignorable="w14">
+<w:styles xmlns:mc="http://schemas.openxmlformats.org/markup-compatibility/2006" xmlns:r="http://schemas.openxmlformats.org/officeDocument/2006/relationships" xmlns:w="http://schemas.openxmlformats.org/wordprocessingml/2006/main" xmlns:w14="http://schemas.microsoft.com/office/word/2010/wordml" xmlns:w15="http://schemas.microsoft.com/office/word/2012/wordml" xmlns:w16cid="http://schemas.microsoft.com/office/word/2016/wordml/cid" xmlns:w16se="http://schemas.microsoft.com/office/word/2015/wordml/symex" mc:Ignorable="w14 w15 w16se w16cid">
   <w:docDefaults>
     <w:rPrDefault>
       <w:rPr>
@@ -4079,160 +5824,398 @@
       </w:pPr>
     </w:pPrDefault>
   </w:docDefaults>
-  <w:latentStyles w:defLockedState="0" w:defUIPriority="99" w:defSemiHidden="1" w:defUnhideWhenUsed="1" w:defQFormat="0" w:count="267">
-    <w:lsdException w:name="Normal" w:semiHidden="0" w:uiPriority="0" w:unhideWhenUsed="0" w:qFormat="1"/>
-    <w:lsdException w:name="heading 1" w:semiHidden="0" w:uiPriority="9" w:unhideWhenUsed="0" w:qFormat="1"/>
-    <w:lsdException w:name="heading 2" w:uiPriority="9" w:qFormat="1"/>
-    <w:lsdException w:name="heading 3" w:uiPriority="9" w:qFormat="1"/>
-    <w:lsdException w:name="heading 4" w:uiPriority="9" w:qFormat="1"/>
-    <w:lsdException w:name="heading 5" w:uiPriority="9" w:qFormat="1"/>
-    <w:lsdException w:name="heading 6" w:uiPriority="9" w:qFormat="1"/>
-    <w:lsdException w:name="heading 7" w:uiPriority="9" w:qFormat="1"/>
-    <w:lsdException w:name="heading 8" w:uiPriority="9" w:qFormat="1"/>
-    <w:lsdException w:name="heading 9" w:uiPriority="9" w:qFormat="1"/>
-    <w:lsdException w:name="toc 1" w:uiPriority="39"/>
-    <w:lsdException w:name="toc 2" w:uiPriority="39"/>
-    <w:lsdException w:name="toc 3" w:uiPriority="39"/>
-    <w:lsdException w:name="toc 4" w:uiPriority="39"/>
-    <w:lsdException w:name="toc 5" w:uiPriority="39"/>
-    <w:lsdException w:name="toc 6" w:uiPriority="39"/>
-    <w:lsdException w:name="toc 7" w:uiPriority="39"/>
-    <w:lsdException w:name="toc 8" w:uiPriority="39"/>
-    <w:lsdException w:name="toc 9" w:uiPriority="39"/>
-    <w:lsdException w:name="caption" w:uiPriority="35" w:qFormat="1"/>
-    <w:lsdException w:name="Title" w:semiHidden="0" w:uiPriority="10" w:unhideWhenUsed="0" w:qFormat="1"/>
-    <w:lsdException w:name="Default Paragraph Font" w:uiPriority="1"/>
-    <w:lsdException w:name="Subtitle" w:semiHidden="0" w:uiPriority="11" w:unhideWhenUsed="0" w:qFormat="1"/>
-    <w:lsdException w:name="Strong" w:semiHidden="0" w:uiPriority="22" w:unhideWhenUsed="0" w:qFormat="1"/>
-    <w:lsdException w:name="Emphasis" w:semiHidden="0" w:uiPriority="20" w:unhideWhenUsed="0" w:qFormat="1"/>
-    <w:lsdException w:name="Table Grid" w:semiHidden="0" w:uiPriority="39" w:unhideWhenUsed="0"/>
-    <w:lsdException w:name="Placeholder Text" w:unhideWhenUsed="0"/>
-    <w:lsdException w:name="No Spacing" w:semiHidden="0" w:uiPriority="1" w:unhideWhenUsed="0" w:qFormat="1"/>
-    <w:lsdException w:name="Light Shading" w:semiHidden="0" w:uiPriority="60" w:unhideWhenUsed="0"/>
-    <w:lsdException w:name="Light List" w:semiHidden="0" w:uiPriority="61" w:unhideWhenUsed="0"/>
-    <w:lsdException w:name="Light Grid" w:semiHidden="0" w:uiPriority="62" w:unhideWhenUsed="0"/>
-    <w:lsdException w:name="Medium Shading 1" w:semiHidden="0" w:uiPriority="63" w:unhideWhenUsed="0"/>
-    <w:lsdException w:name="Medium Shading 2" w:semiHidden="0" w:uiPriority="64" w:unhideWhenUsed="0"/>
-    <w:lsdException w:name="Medium List 1" w:semiHidden="0" w:uiPriority="65" w:unhideWhenUsed="0"/>
-    <w:lsdException w:name="Medium List 2" w:semiHidden="0" w:uiPriority="66" w:unhideWhenUsed="0"/>
-    <w:lsdException w:name="Medium Grid 1" w:semiHidden="0" w:uiPriority="67" w:unhideWhenUsed="0"/>
-    <w:lsdException w:name="Medium Grid 2" w:semiHidden="0" w:uiPriority="68" w:unhideWhenUsed="0"/>
-    <w:lsdException w:name="Medium Grid 3" w:semiHidden="0" w:uiPriority="69" w:unhideWhenUsed="0"/>
-    <w:lsdException w:name="Dark List" w:semiHidden="0" w:uiPriority="70" w:unhideWhenUsed="0"/>
-    <w:lsdException w:name="Colorful Shading" w:semiHidden="0" w:uiPriority="71" w:unhideWhenUsed="0"/>
-    <w:lsdException w:name="Colorful List" w:semiHidden="0" w:uiPriority="72" w:unhideWhenUsed="0"/>
-    <w:lsdException w:name="Colorful Grid" w:semiHidden="0" w:uiPriority="73" w:unhideWhenUsed="0"/>
-    <w:lsdException w:name="Light Shading Accent 1" w:semiHidden="0" w:uiPriority="60" w:unhideWhenUsed="0"/>
-    <w:lsdException w:name="Light List Accent 1" w:semiHidden="0" w:uiPriority="61" w:unhideWhenUsed="0"/>
-    <w:lsdException w:name="Light Grid Accent 1" w:semiHidden="0" w:uiPriority="62" w:unhideWhenUsed="0"/>
-    <w:lsdException w:name="Medium Shading 1 Accent 1" w:semiHidden="0" w:uiPriority="63" w:unhideWhenUsed="0"/>
-    <w:lsdException w:name="Medium Shading 2 Accent 1" w:semiHidden="0" w:uiPriority="64" w:unhideWhenUsed="0"/>
-    <w:lsdException w:name="Medium List 1 Accent 1" w:semiHidden="0" w:uiPriority="65" w:unhideWhenUsed="0"/>
-    <w:lsdException w:name="Revision" w:unhideWhenUsed="0"/>
-    <w:lsdException w:name="List Paragraph" w:semiHidden="0" w:uiPriority="34" w:unhideWhenUsed="0" w:qFormat="1"/>
-    <w:lsdException w:name="Quote" w:semiHidden="0" w:uiPriority="29" w:unhideWhenUsed="0" w:qFormat="1"/>
-    <w:lsdException w:name="Intense Quote" w:semiHidden="0" w:uiPriority="30" w:unhideWhenUsed="0" w:qFormat="1"/>
-    <w:lsdException w:name="Medium List 2 Accent 1" w:semiHidden="0" w:uiPriority="66" w:unhideWhenUsed="0"/>
-    <w:lsdException w:name="Medium Grid 1 Accent 1" w:semiHidden="0" w:uiPriority="67" w:unhideWhenUsed="0"/>
-    <w:lsdException w:name="Medium Grid 2 Accent 1" w:semiHidden="0" w:uiPriority="68" w:unhideWhenUsed="0"/>
-    <w:lsdException w:name="Medium Grid 3 Accent 1" w:semiHidden="0" w:uiPriority="69" w:unhideWhenUsed="0"/>
-    <w:lsdException w:name="Dark List Accent 1" w:semiHidden="0" w:uiPriority="70" w:unhideWhenUsed="0"/>
-    <w:lsdException w:name="Colorful Shading Accent 1" w:semiHidden="0" w:uiPriority="71" w:unhideWhenUsed="0"/>
-    <w:lsdException w:name="Colorful List Accent 1" w:semiHidden="0" w:uiPriority="72" w:unhideWhenUsed="0"/>
-    <w:lsdException w:name="Colorful Grid Accent 1" w:semiHidden="0" w:uiPriority="73" w:unhideWhenUsed="0"/>
-    <w:lsdException w:name="Light Shading Accent 2" w:semiHidden="0" w:uiPriority="60" w:unhideWhenUsed="0"/>
-    <w:lsdException w:name="Light List Accent 2" w:semiHidden="0" w:uiPriority="61" w:unhideWhenUsed="0"/>
-    <w:lsdException w:name="Light Grid Accent 2" w:semiHidden="0" w:uiPriority="62" w:unhideWhenUsed="0"/>
-    <w:lsdException w:name="Medium Shading 1 Accent 2" w:semiHidden="0" w:uiPriority="63" w:unhideWhenUsed="0"/>
-    <w:lsdException w:name="Medium Shading 2 Accent 2" w:semiHidden="0" w:uiPriority="64" w:unhideWhenUsed="0"/>
-    <w:lsdException w:name="Medium List 1 Accent 2" w:semiHidden="0" w:uiPriority="65" w:unhideWhenUsed="0"/>
-    <w:lsdException w:name="Medium List 2 Accent 2" w:semiHidden="0" w:uiPriority="66" w:unhideWhenUsed="0"/>
-    <w:lsdException w:name="Medium Grid 1 Accent 2" w:semiHidden="0" w:uiPriority="67" w:unhideWhenUsed="0"/>
-    <w:lsdException w:name="Medium Grid 2 Accent 2" w:semiHidden="0" w:uiPriority="68" w:unhideWhenUsed="0"/>
-    <w:lsdException w:name="Medium Grid 3 Accent 2" w:semiHidden="0" w:uiPriority="69" w:unhideWhenUsed="0"/>
-    <w:lsdException w:name="Dark List Accent 2" w:semiHidden="0" w:uiPriority="70" w:unhideWhenUsed="0"/>
-    <w:lsdException w:name="Colorful Shading Accent 2" w:semiHidden="0" w:uiPriority="71" w:unhideWhenUsed="0"/>
-    <w:lsdException w:name="Colorful List Accent 2" w:semiHidden="0" w:uiPriority="72" w:unhideWhenUsed="0"/>
-    <w:lsdException w:name="Colorful Grid Accent 2" w:semiHidden="0" w:uiPriority="73" w:unhideWhenUsed="0"/>
-    <w:lsdException w:name="Light Shading Accent 3" w:semiHidden="0" w:uiPriority="60" w:unhideWhenUsed="0"/>
-    <w:lsdException w:name="Light List Accent 3" w:semiHidden="0" w:uiPriority="61" w:unhideWhenUsed="0"/>
-    <w:lsdException w:name="Light Grid Accent 3" w:semiHidden="0" w:uiPriority="62" w:unhideWhenUsed="0"/>
-    <w:lsdException w:name="Medium Shading 1 Accent 3" w:semiHidden="0" w:uiPriority="63" w:unhideWhenUsed="0"/>
-    <w:lsdException w:name="Medium Shading 2 Accent 3" w:semiHidden="0" w:uiPriority="64" w:unhideWhenUsed="0"/>
-    <w:lsdException w:name="Medium List 1 Accent 3" w:semiHidden="0" w:uiPriority="65" w:unhideWhenUsed="0"/>
-    <w:lsdException w:name="Medium List 2 Accent 3" w:semiHidden="0" w:uiPriority="66" w:unhideWhenUsed="0"/>
-    <w:lsdException w:name="Medium Grid 1 Accent 3" w:semiHidden="0" w:uiPriority="67" w:unhideWhenUsed="0"/>
-    <w:lsdException w:name="Medium Grid 2 Accent 3" w:semiHidden="0" w:uiPriority="68" w:unhideWhenUsed="0"/>
-    <w:lsdException w:name="Medium Grid 3 Accent 3" w:semiHidden="0" w:uiPriority="69" w:unhideWhenUsed="0"/>
-    <w:lsdException w:name="Dark List Accent 3" w:semiHidden="0" w:uiPriority="70" w:unhideWhenUsed="0"/>
-    <w:lsdException w:name="Colorful Shading Accent 3" w:semiHidden="0" w:uiPriority="71" w:unhideWhenUsed="0"/>
-    <w:lsdException w:name="Colorful List Accent 3" w:semiHidden="0" w:uiPriority="72" w:unhideWhenUsed="0"/>
-    <w:lsdException w:name="Colorful Grid Accent 3" w:semiHidden="0" w:uiPriority="73" w:unhideWhenUsed="0"/>
-    <w:lsdException w:name="Light Shading Accent 4" w:semiHidden="0" w:uiPriority="60" w:unhideWhenUsed="0"/>
-    <w:lsdException w:name="Light List Accent 4" w:semiHidden="0" w:uiPriority="61" w:unhideWhenUsed="0"/>
-    <w:lsdException w:name="Light Grid Accent 4" w:semiHidden="0" w:uiPriority="62" w:unhideWhenUsed="0"/>
-    <w:lsdException w:name="Medium Shading 1 Accent 4" w:semiHidden="0" w:uiPriority="63" w:unhideWhenUsed="0"/>
-    <w:lsdException w:name="Medium Shading 2 Accent 4" w:semiHidden="0" w:uiPriority="64" w:unhideWhenUsed="0"/>
-    <w:lsdException w:name="Medium List 1 Accent 4" w:semiHidden="0" w:uiPriority="65" w:unhideWhenUsed="0"/>
-    <w:lsdException w:name="Medium List 2 Accent 4" w:semiHidden="0" w:uiPriority="66" w:unhideWhenUsed="0"/>
-    <w:lsdException w:name="Medium Grid 1 Accent 4" w:semiHidden="0" w:uiPriority="67" w:unhideWhenUsed="0"/>
-    <w:lsdException w:name="Medium Grid 2 Accent 4" w:semiHidden="0" w:uiPriority="68" w:unhideWhenUsed="0"/>
-    <w:lsdException w:name="Medium Grid 3 Accent 4" w:semiHidden="0" w:uiPriority="69" w:unhideWhenUsed="0"/>
-    <w:lsdException w:name="Dark List Accent 4" w:semiHidden="0" w:uiPriority="70" w:unhideWhenUsed="0"/>
-    <w:lsdException w:name="Colorful Shading Accent 4" w:semiHidden="0" w:uiPriority="71" w:unhideWhenUsed="0"/>
-    <w:lsdException w:name="Colorful List Accent 4" w:semiHidden="0" w:uiPriority="72" w:unhideWhenUsed="0"/>
-    <w:lsdException w:name="Colorful Grid Accent 4" w:semiHidden="0" w:uiPriority="73" w:unhideWhenUsed="0"/>
-    <w:lsdException w:name="Light Shading Accent 5" w:semiHidden="0" w:uiPriority="60" w:unhideWhenUsed="0"/>
-    <w:lsdException w:name="Light List Accent 5" w:semiHidden="0" w:uiPriority="61" w:unhideWhenUsed="0"/>
-    <w:lsdException w:name="Light Grid Accent 5" w:semiHidden="0" w:uiPriority="62" w:unhideWhenUsed="0"/>
-    <w:lsdException w:name="Medium Shading 1 Accent 5" w:semiHidden="0" w:uiPriority="63" w:unhideWhenUsed="0"/>
-    <w:lsdException w:name="Medium Shading 2 Accent 5" w:semiHidden="0" w:uiPriority="64" w:unhideWhenUsed="0"/>
-    <w:lsdException w:name="Medium List 1 Accent 5" w:semiHidden="0" w:uiPriority="65" w:unhideWhenUsed="0"/>
-    <w:lsdException w:name="Medium List 2 Accent 5" w:semiHidden="0" w:uiPriority="66" w:unhideWhenUsed="0"/>
-    <w:lsdException w:name="Medium Grid 1 Accent 5" w:semiHidden="0" w:uiPriority="67" w:unhideWhenUsed="0"/>
-    <w:lsdException w:name="Medium Grid 2 Accent 5" w:semiHidden="0" w:uiPriority="68" w:unhideWhenUsed="0"/>
-    <w:lsdException w:name="Medium Grid 3 Accent 5" w:semiHidden="0" w:uiPriority="69" w:unhideWhenUsed="0"/>
-    <w:lsdException w:name="Dark List Accent 5" w:semiHidden="0" w:uiPriority="70" w:unhideWhenUsed="0"/>
-    <w:lsdException w:name="Colorful Shading Accent 5" w:semiHidden="0" w:uiPriority="71" w:unhideWhenUsed="0"/>
-    <w:lsdException w:name="Colorful List Accent 5" w:semiHidden="0" w:uiPriority="72" w:unhideWhenUsed="0"/>
-    <w:lsdException w:name="Colorful Grid Accent 5" w:semiHidden="0" w:uiPriority="73" w:unhideWhenUsed="0"/>
-    <w:lsdException w:name="Light Shading Accent 6" w:semiHidden="0" w:uiPriority="60" w:unhideWhenUsed="0"/>
-    <w:lsdException w:name="Light List Accent 6" w:semiHidden="0" w:uiPriority="61" w:unhideWhenUsed="0"/>
-    <w:lsdException w:name="Light Grid Accent 6" w:semiHidden="0" w:uiPriority="62" w:unhideWhenUsed="0"/>
-    <w:lsdException w:name="Medium Shading 1 Accent 6" w:semiHidden="0" w:uiPriority="63" w:unhideWhenUsed="0"/>
-    <w:lsdException w:name="Medium Shading 2 Accent 6" w:semiHidden="0" w:uiPriority="64" w:unhideWhenUsed="0"/>
-    <w:lsdException w:name="Medium List 1 Accent 6" w:semiHidden="0" w:uiPriority="65" w:unhideWhenUsed="0"/>
-    <w:lsdException w:name="Medium List 2 Accent 6" w:semiHidden="0" w:uiPriority="66" w:unhideWhenUsed="0"/>
-    <w:lsdException w:name="Medium Grid 1 Accent 6" w:semiHidden="0" w:uiPriority="67" w:unhideWhenUsed="0"/>
-    <w:lsdException w:name="Medium Grid 2 Accent 6" w:semiHidden="0" w:uiPriority="68" w:unhideWhenUsed="0"/>
-    <w:lsdException w:name="Medium Grid 3 Accent 6" w:semiHidden="0" w:uiPriority="69" w:unhideWhenUsed="0"/>
-    <w:lsdException w:name="Dark List Accent 6" w:semiHidden="0" w:uiPriority="70" w:unhideWhenUsed="0"/>
-    <w:lsdException w:name="Colorful Shading Accent 6" w:semiHidden="0" w:uiPriority="71" w:unhideWhenUsed="0"/>
-    <w:lsdException w:name="Colorful List Accent 6" w:semiHidden="0" w:uiPriority="72" w:unhideWhenUsed="0"/>
-    <w:lsdException w:name="Colorful Grid Accent 6" w:semiHidden="0" w:uiPriority="73" w:unhideWhenUsed="0"/>
-    <w:lsdException w:name="Subtle Emphasis" w:semiHidden="0" w:uiPriority="19" w:unhideWhenUsed="0" w:qFormat="1"/>
-    <w:lsdException w:name="Intense Emphasis" w:semiHidden="0" w:uiPriority="21" w:unhideWhenUsed="0" w:qFormat="1"/>
-    <w:lsdException w:name="Subtle Reference" w:semiHidden="0" w:uiPriority="31" w:unhideWhenUsed="0" w:qFormat="1"/>
-    <w:lsdException w:name="Intense Reference" w:semiHidden="0" w:uiPriority="32" w:unhideWhenUsed="0" w:qFormat="1"/>
-    <w:lsdException w:name="Book Title" w:semiHidden="0" w:uiPriority="33" w:unhideWhenUsed="0" w:qFormat="1"/>
-    <w:lsdException w:name="Bibliography" w:uiPriority="37"/>
-    <w:lsdException w:name="TOC Heading" w:uiPriority="39" w:qFormat="1"/>
+  <w:latentStyles w:defLockedState="0" w:defUIPriority="99" w:defSemiHidden="0" w:defUnhideWhenUsed="0" w:defQFormat="0" w:count="375">
+    <w:lsdException w:name="Normal" w:uiPriority="0" w:qFormat="1"/>
+    <w:lsdException w:name="heading 1" w:uiPriority="9" w:qFormat="1"/>
+    <w:lsdException w:name="heading 2" w:semiHidden="1" w:uiPriority="9" w:unhideWhenUsed="1" w:qFormat="1"/>
+    <w:lsdException w:name="heading 3" w:semiHidden="1" w:uiPriority="9" w:unhideWhenUsed="1" w:qFormat="1"/>
+    <w:lsdException w:name="heading 4" w:semiHidden="1" w:uiPriority="9" w:unhideWhenUsed="1" w:qFormat="1"/>
+    <w:lsdException w:name="heading 5" w:semiHidden="1" w:uiPriority="9" w:unhideWhenUsed="1" w:qFormat="1"/>
+    <w:lsdException w:name="heading 6" w:semiHidden="1" w:uiPriority="9" w:unhideWhenUsed="1" w:qFormat="1"/>
+    <w:lsdException w:name="heading 7" w:semiHidden="1" w:uiPriority="9" w:unhideWhenUsed="1" w:qFormat="1"/>
+    <w:lsdException w:name="heading 8" w:semiHidden="1" w:uiPriority="9" w:unhideWhenUsed="1" w:qFormat="1"/>
+    <w:lsdException w:name="heading 9" w:semiHidden="1" w:uiPriority="9" w:unhideWhenUsed="1" w:qFormat="1"/>
+    <w:lsdException w:name="index 1" w:semiHidden="1" w:unhideWhenUsed="1"/>
+    <w:lsdException w:name="index 2" w:semiHidden="1" w:unhideWhenUsed="1"/>
+    <w:lsdException w:name="index 3" w:semiHidden="1" w:unhideWhenUsed="1"/>
+    <w:lsdException w:name="index 4" w:semiHidden="1" w:unhideWhenUsed="1"/>
+    <w:lsdException w:name="index 5" w:semiHidden="1" w:unhideWhenUsed="1"/>
+    <w:lsdException w:name="index 6" w:semiHidden="1" w:unhideWhenUsed="1"/>
+    <w:lsdException w:name="index 7" w:semiHidden="1" w:unhideWhenUsed="1"/>
+    <w:lsdException w:name="index 8" w:semiHidden="1" w:unhideWhenUsed="1"/>
+    <w:lsdException w:name="index 9" w:semiHidden="1" w:unhideWhenUsed="1"/>
+    <w:lsdException w:name="toc 1" w:semiHidden="1" w:uiPriority="39" w:unhideWhenUsed="1"/>
+    <w:lsdException w:name="toc 2" w:semiHidden="1" w:uiPriority="39" w:unhideWhenUsed="1"/>
+    <w:lsdException w:name="toc 3" w:semiHidden="1" w:uiPriority="39" w:unhideWhenUsed="1"/>
+    <w:lsdException w:name="toc 4" w:semiHidden="1" w:uiPriority="39" w:unhideWhenUsed="1"/>
+    <w:lsdException w:name="toc 5" w:semiHidden="1" w:uiPriority="39" w:unhideWhenUsed="1"/>
+    <w:lsdException w:name="toc 6" w:semiHidden="1" w:uiPriority="39" w:unhideWhenUsed="1"/>
+    <w:lsdException w:name="toc 7" w:semiHidden="1" w:uiPriority="39" w:unhideWhenUsed="1"/>
+    <w:lsdException w:name="toc 8" w:semiHidden="1" w:uiPriority="39" w:unhideWhenUsed="1"/>
+    <w:lsdException w:name="toc 9" w:semiHidden="1" w:uiPriority="39" w:unhideWhenUsed="1"/>
+    <w:lsdException w:name="Normal Indent" w:semiHidden="1" w:unhideWhenUsed="1"/>
+    <w:lsdException w:name="footnote text" w:semiHidden="1" w:unhideWhenUsed="1"/>
+    <w:lsdException w:name="annotation text" w:semiHidden="1" w:unhideWhenUsed="1"/>
+    <w:lsdException w:name="header" w:semiHidden="1" w:unhideWhenUsed="1"/>
+    <w:lsdException w:name="footer" w:semiHidden="1" w:unhideWhenUsed="1"/>
+    <w:lsdException w:name="index heading" w:semiHidden="1" w:unhideWhenUsed="1"/>
+    <w:lsdException w:name="caption" w:semiHidden="1" w:uiPriority="35" w:unhideWhenUsed="1" w:qFormat="1"/>
+    <w:lsdException w:name="table of figures" w:semiHidden="1" w:unhideWhenUsed="1"/>
+    <w:lsdException w:name="envelope address" w:semiHidden="1" w:unhideWhenUsed="1"/>
+    <w:lsdException w:name="envelope return" w:semiHidden="1" w:unhideWhenUsed="1"/>
+    <w:lsdException w:name="footnote reference" w:semiHidden="1" w:unhideWhenUsed="1"/>
+    <w:lsdException w:name="annotation reference" w:semiHidden="1" w:unhideWhenUsed="1"/>
+    <w:lsdException w:name="line number" w:semiHidden="1" w:unhideWhenUsed="1"/>
+    <w:lsdException w:name="page number" w:semiHidden="1" w:unhideWhenUsed="1"/>
+    <w:lsdException w:name="endnote reference" w:semiHidden="1" w:unhideWhenUsed="1"/>
+    <w:lsdException w:name="endnote text" w:semiHidden="1" w:unhideWhenUsed="1"/>
+    <w:lsdException w:name="table of authorities" w:semiHidden="1" w:unhideWhenUsed="1"/>
+    <w:lsdException w:name="macro" w:semiHidden="1" w:unhideWhenUsed="1"/>
+    <w:lsdException w:name="toa heading" w:semiHidden="1" w:unhideWhenUsed="1"/>
+    <w:lsdException w:name="List" w:semiHidden="1" w:unhideWhenUsed="1"/>
+    <w:lsdException w:name="List Bullet" w:semiHidden="1" w:unhideWhenUsed="1"/>
+    <w:lsdException w:name="List Number" w:semiHidden="1" w:unhideWhenUsed="1"/>
+    <w:lsdException w:name="List 2" w:semiHidden="1" w:unhideWhenUsed="1"/>
+    <w:lsdException w:name="List 3" w:semiHidden="1" w:unhideWhenUsed="1"/>
+    <w:lsdException w:name="List 4" w:semiHidden="1" w:unhideWhenUsed="1"/>
+    <w:lsdException w:name="List 5" w:semiHidden="1" w:unhideWhenUsed="1"/>
+    <w:lsdException w:name="List Bullet 2" w:semiHidden="1" w:unhideWhenUsed="1"/>
+    <w:lsdException w:name="List Bullet 3" w:semiHidden="1" w:unhideWhenUsed="1"/>
+    <w:lsdException w:name="List Bullet 4" w:semiHidden="1" w:unhideWhenUsed="1"/>
+    <w:lsdException w:name="List Bullet 5" w:semiHidden="1" w:unhideWhenUsed="1"/>
+    <w:lsdException w:name="List Number 2" w:semiHidden="1" w:unhideWhenUsed="1"/>
+    <w:lsdException w:name="List Number 3" w:semiHidden="1" w:unhideWhenUsed="1"/>
+    <w:lsdException w:name="List Number 4" w:semiHidden="1" w:unhideWhenUsed="1"/>
+    <w:lsdException w:name="List Number 5" w:semiHidden="1" w:unhideWhenUsed="1"/>
+    <w:lsdException w:name="Title" w:uiPriority="10" w:qFormat="1"/>
+    <w:lsdException w:name="Closing" w:semiHidden="1" w:unhideWhenUsed="1"/>
+    <w:lsdException w:name="Signature" w:semiHidden="1" w:unhideWhenUsed="1"/>
+    <w:lsdException w:name="Default Paragraph Font" w:semiHidden="1" w:uiPriority="1" w:unhideWhenUsed="1"/>
+    <w:lsdException w:name="Body Text" w:semiHidden="1" w:unhideWhenUsed="1"/>
+    <w:lsdException w:name="Body Text Indent" w:semiHidden="1" w:unhideWhenUsed="1"/>
+    <w:lsdException w:name="List Continue" w:semiHidden="1" w:unhideWhenUsed="1"/>
+    <w:lsdException w:name="List Continue 2" w:semiHidden="1" w:unhideWhenUsed="1"/>
+    <w:lsdException w:name="List Continue 3" w:semiHidden="1" w:unhideWhenUsed="1"/>
+    <w:lsdException w:name="List Continue 4" w:semiHidden="1" w:unhideWhenUsed="1"/>
+    <w:lsdException w:name="List Continue 5" w:semiHidden="1" w:unhideWhenUsed="1"/>
+    <w:lsdException w:name="Message Header" w:semiHidden="1" w:unhideWhenUsed="1"/>
+    <w:lsdException w:name="Subtitle" w:uiPriority="11" w:qFormat="1"/>
+    <w:lsdException w:name="Salutation" w:semiHidden="1" w:unhideWhenUsed="1"/>
+    <w:lsdException w:name="Date" w:semiHidden="1" w:unhideWhenUsed="1"/>
+    <w:lsdException w:name="Body Text First Indent" w:semiHidden="1" w:unhideWhenUsed="1"/>
+    <w:lsdException w:name="Body Text First Indent 2" w:semiHidden="1" w:unhideWhenUsed="1"/>
+    <w:lsdException w:name="Note Heading" w:semiHidden="1" w:unhideWhenUsed="1"/>
+    <w:lsdException w:name="Body Text 2" w:semiHidden="1" w:unhideWhenUsed="1"/>
+    <w:lsdException w:name="Body Text 3" w:semiHidden="1" w:unhideWhenUsed="1"/>
+    <w:lsdException w:name="Body Text Indent 2" w:semiHidden="1" w:unhideWhenUsed="1"/>
+    <w:lsdException w:name="Body Text Indent 3" w:semiHidden="1" w:unhideWhenUsed="1"/>
+    <w:lsdException w:name="Block Text" w:semiHidden="1" w:unhideWhenUsed="1"/>
+    <w:lsdException w:name="Hyperlink" w:semiHidden="1" w:unhideWhenUsed="1"/>
+    <w:lsdException w:name="FollowedHyperlink" w:semiHidden="1" w:unhideWhenUsed="1"/>
+    <w:lsdException w:name="Strong" w:uiPriority="22" w:qFormat="1"/>
+    <w:lsdException w:name="Emphasis" w:uiPriority="20" w:qFormat="1"/>
+    <w:lsdException w:name="Document Map" w:semiHidden="1" w:unhideWhenUsed="1"/>
+    <w:lsdException w:name="Plain Text" w:semiHidden="1" w:unhideWhenUsed="1"/>
+    <w:lsdException w:name="E-mail Signature" w:semiHidden="1" w:unhideWhenUsed="1"/>
+    <w:lsdException w:name="HTML Top of Form" w:semiHidden="1" w:unhideWhenUsed="1"/>
+    <w:lsdException w:name="HTML Bottom of Form" w:semiHidden="1" w:unhideWhenUsed="1"/>
+    <w:lsdException w:name="Normal (Web)" w:semiHidden="1" w:unhideWhenUsed="1"/>
+    <w:lsdException w:name="HTML Acronym" w:semiHidden="1" w:unhideWhenUsed="1"/>
+    <w:lsdException w:name="HTML Address" w:semiHidden="1" w:unhideWhenUsed="1"/>
+    <w:lsdException w:name="HTML Cite" w:semiHidden="1" w:unhideWhenUsed="1"/>
+    <w:lsdException w:name="HTML Code" w:semiHidden="1" w:unhideWhenUsed="1"/>
+    <w:lsdException w:name="HTML Definition" w:semiHidden="1" w:unhideWhenUsed="1"/>
+    <w:lsdException w:name="HTML Keyboard" w:semiHidden="1" w:unhideWhenUsed="1"/>
+    <w:lsdException w:name="HTML Preformatted" w:semiHidden="1" w:unhideWhenUsed="1"/>
+    <w:lsdException w:name="HTML Sample" w:semiHidden="1" w:unhideWhenUsed="1"/>
+    <w:lsdException w:name="HTML Typewriter" w:semiHidden="1" w:unhideWhenUsed="1"/>
+    <w:lsdException w:name="HTML Variable" w:semiHidden="1" w:unhideWhenUsed="1"/>
+    <w:lsdException w:name="Normal Table" w:semiHidden="1" w:unhideWhenUsed="1"/>
+    <w:lsdException w:name="annotation subject" w:semiHidden="1" w:unhideWhenUsed="1"/>
+    <w:lsdException w:name="No List" w:semiHidden="1" w:unhideWhenUsed="1"/>
+    <w:lsdException w:name="Outline List 1" w:semiHidden="1" w:unhideWhenUsed="1"/>
+    <w:lsdException w:name="Outline List 2" w:semiHidden="1" w:unhideWhenUsed="1"/>
+    <w:lsdException w:name="Outline List 3" w:semiHidden="1" w:unhideWhenUsed="1"/>
+    <w:lsdException w:name="Table Simple 1" w:semiHidden="1" w:unhideWhenUsed="1"/>
+    <w:lsdException w:name="Table Simple 2" w:semiHidden="1" w:unhideWhenUsed="1"/>
+    <w:lsdException w:name="Table Simple 3" w:semiHidden="1" w:unhideWhenUsed="1"/>
+    <w:lsdException w:name="Table Classic 1" w:semiHidden="1" w:unhideWhenUsed="1"/>
+    <w:lsdException w:name="Table Classic 2" w:semiHidden="1" w:unhideWhenUsed="1"/>
+    <w:lsdException w:name="Table Classic 3" w:semiHidden="1" w:unhideWhenUsed="1"/>
+    <w:lsdException w:name="Table Classic 4" w:semiHidden="1" w:unhideWhenUsed="1"/>
+    <w:lsdException w:name="Table Colorful 1" w:semiHidden="1" w:unhideWhenUsed="1"/>
+    <w:lsdException w:name="Table Colorful 2" w:semiHidden="1" w:unhideWhenUsed="1"/>
+    <w:lsdException w:name="Table Colorful 3" w:semiHidden="1" w:unhideWhenUsed="1"/>
+    <w:lsdException w:name="Table Columns 1" w:semiHidden="1" w:unhideWhenUsed="1"/>
+    <w:lsdException w:name="Table Columns 2" w:semiHidden="1" w:unhideWhenUsed="1"/>
+    <w:lsdException w:name="Table Columns 3" w:semiHidden="1" w:unhideWhenUsed="1"/>
+    <w:lsdException w:name="Table Columns 4" w:semiHidden="1" w:unhideWhenUsed="1"/>
+    <w:lsdException w:name="Table Columns 5" w:semiHidden="1" w:unhideWhenUsed="1"/>
+    <w:lsdException w:name="Table Grid 1" w:semiHidden="1" w:unhideWhenUsed="1"/>
+    <w:lsdException w:name="Table Grid 2" w:semiHidden="1" w:unhideWhenUsed="1"/>
+    <w:lsdException w:name="Table Grid 3" w:semiHidden="1" w:unhideWhenUsed="1"/>
+    <w:lsdException w:name="Table Grid 4" w:semiHidden="1" w:unhideWhenUsed="1"/>
+    <w:lsdException w:name="Table Grid 5" w:semiHidden="1" w:unhideWhenUsed="1"/>
+    <w:lsdException w:name="Table Grid 6" w:semiHidden="1" w:unhideWhenUsed="1"/>
+    <w:lsdException w:name="Table Grid 7" w:semiHidden="1" w:unhideWhenUsed="1"/>
+    <w:lsdException w:name="Table Grid 8" w:semiHidden="1" w:unhideWhenUsed="1"/>
+    <w:lsdException w:name="Table List 1" w:semiHidden="1" w:unhideWhenUsed="1"/>
+    <w:lsdException w:name="Table List 2" w:semiHidden="1" w:unhideWhenUsed="1"/>
+    <w:lsdException w:name="Table List 3" w:semiHidden="1" w:unhideWhenUsed="1"/>
+    <w:lsdException w:name="Table List 4" w:semiHidden="1" w:unhideWhenUsed="1"/>
+    <w:lsdException w:name="Table List 5" w:semiHidden="1" w:unhideWhenUsed="1"/>
+    <w:lsdException w:name="Table List 6" w:semiHidden="1" w:unhideWhenUsed="1"/>
+    <w:lsdException w:name="Table List 7" w:semiHidden="1" w:unhideWhenUsed="1"/>
+    <w:lsdException w:name="Table List 8" w:semiHidden="1" w:unhideWhenUsed="1"/>
+    <w:lsdException w:name="Table 3D effects 1" w:semiHidden="1" w:unhideWhenUsed="1"/>
+    <w:lsdException w:name="Table 3D effects 2" w:semiHidden="1" w:unhideWhenUsed="1"/>
+    <w:lsdException w:name="Table 3D effects 3" w:semiHidden="1" w:unhideWhenUsed="1"/>
+    <w:lsdException w:name="Table Contemporary" w:semiHidden="1" w:unhideWhenUsed="1"/>
+    <w:lsdException w:name="Table Elegant" w:semiHidden="1" w:unhideWhenUsed="1"/>
+    <w:lsdException w:name="Table Professional" w:semiHidden="1" w:unhideWhenUsed="1"/>
+    <w:lsdException w:name="Table Subtle 1" w:semiHidden="1" w:unhideWhenUsed="1"/>
+    <w:lsdException w:name="Table Subtle 2" w:semiHidden="1" w:unhideWhenUsed="1"/>
+    <w:lsdException w:name="Table Web 1" w:semiHidden="1" w:unhideWhenUsed="1"/>
+    <w:lsdException w:name="Table Web 2" w:semiHidden="1" w:unhideWhenUsed="1"/>
+    <w:lsdException w:name="Table Web 3" w:semiHidden="1" w:unhideWhenUsed="1"/>
+    <w:lsdException w:name="Balloon Text" w:semiHidden="1" w:unhideWhenUsed="1"/>
+    <w:lsdException w:name="Table Grid" w:semiHidden="1" w:uiPriority="39" w:unhideWhenUsed="1"/>
+    <w:lsdException w:name="Table Theme" w:semiHidden="1" w:unhideWhenUsed="1"/>
+    <w:lsdException w:name="Placeholder Text" w:semiHidden="1"/>
+    <w:lsdException w:name="No Spacing" w:uiPriority="1" w:qFormat="1"/>
+    <w:lsdException w:name="Light Shading" w:uiPriority="60"/>
+    <w:lsdException w:name="Light List" w:uiPriority="61"/>
+    <w:lsdException w:name="Light Grid" w:uiPriority="62"/>
+    <w:lsdException w:name="Medium Shading 1" w:uiPriority="63"/>
+    <w:lsdException w:name="Medium Shading 2" w:uiPriority="64"/>
+    <w:lsdException w:name="Medium List 1" w:uiPriority="65"/>
+    <w:lsdException w:name="Medium List 2" w:uiPriority="66"/>
+    <w:lsdException w:name="Medium Grid 1" w:uiPriority="67"/>
+    <w:lsdException w:name="Medium Grid 2" w:uiPriority="68"/>
+    <w:lsdException w:name="Medium Grid 3" w:uiPriority="69"/>
+    <w:lsdException w:name="Dark List" w:uiPriority="70"/>
+    <w:lsdException w:name="Colorful Shading" w:uiPriority="71"/>
+    <w:lsdException w:name="Colorful List" w:uiPriority="72"/>
+    <w:lsdException w:name="Colorful Grid" w:uiPriority="73"/>
+    <w:lsdException w:name="Light Shading Accent 1" w:uiPriority="60"/>
+    <w:lsdException w:name="Light List Accent 1" w:uiPriority="61"/>
+    <w:lsdException w:name="Light Grid Accent 1" w:uiPriority="62"/>
+    <w:lsdException w:name="Medium Shading 1 Accent 1" w:uiPriority="63"/>
+    <w:lsdException w:name="Medium Shading 2 Accent 1" w:uiPriority="64"/>
+    <w:lsdException w:name="Medium List 1 Accent 1" w:uiPriority="65"/>
+    <w:lsdException w:name="Revision" w:semiHidden="1"/>
+    <w:lsdException w:name="List Paragraph" w:uiPriority="34" w:qFormat="1"/>
+    <w:lsdException w:name="Quote" w:uiPriority="29" w:qFormat="1"/>
+    <w:lsdException w:name="Intense Quote" w:uiPriority="30" w:qFormat="1"/>
+    <w:lsdException w:name="Medium List 2 Accent 1" w:uiPriority="66"/>
+    <w:lsdException w:name="Medium Grid 1 Accent 1" w:uiPriority="67"/>
+    <w:lsdException w:name="Medium Grid 2 Accent 1" w:uiPriority="68"/>
+    <w:lsdException w:name="Medium Grid 3 Accent 1" w:uiPriority="69"/>
+    <w:lsdException w:name="Dark List Accent 1" w:uiPriority="70"/>
+    <w:lsdException w:name="Colorful Shading Accent 1" w:uiPriority="71"/>
+    <w:lsdException w:name="Colorful List Accent 1" w:uiPriority="72"/>
+    <w:lsdException w:name="Colorful Grid Accent 1" w:uiPriority="73"/>
+    <w:lsdException w:name="Light Shading Accent 2" w:uiPriority="60"/>
+    <w:lsdException w:name="Light List Accent 2" w:uiPriority="61"/>
+    <w:lsdException w:name="Light Grid Accent 2" w:uiPriority="62"/>
+    <w:lsdException w:name="Medium Shading 1 Accent 2" w:uiPriority="63"/>
+    <w:lsdException w:name="Medium Shading 2 Accent 2" w:uiPriority="64"/>
+    <w:lsdException w:name="Medium List 1 Accent 2" w:uiPriority="65"/>
+    <w:lsdException w:name="Medium List 2 Accent 2" w:uiPriority="66"/>
+    <w:lsdException w:name="Medium Grid 1 Accent 2" w:uiPriority="67"/>
+    <w:lsdException w:name="Medium Grid 2 Accent 2" w:uiPriority="68"/>
+    <w:lsdException w:name="Medium Grid 3 Accent 2" w:uiPriority="69"/>
+    <w:lsdException w:name="Dark List Accent 2" w:uiPriority="70"/>
+    <w:lsdException w:name="Colorful Shading Accent 2" w:uiPriority="71"/>
+    <w:lsdException w:name="Colorful List Accent 2" w:uiPriority="72"/>
+    <w:lsdException w:name="Colorful Grid Accent 2" w:uiPriority="73"/>
+    <w:lsdException w:name="Light Shading Accent 3" w:uiPriority="60"/>
+    <w:lsdException w:name="Light List Accent 3" w:uiPriority="61"/>
+    <w:lsdException w:name="Light Grid Accent 3" w:uiPriority="62"/>
+    <w:lsdException w:name="Medium Shading 1 Accent 3" w:uiPriority="63"/>
+    <w:lsdException w:name="Medium Shading 2 Accent 3" w:uiPriority="64"/>
+    <w:lsdException w:name="Medium List 1 Accent 3" w:uiPriority="65"/>
+    <w:lsdException w:name="Medium List 2 Accent 3" w:uiPriority="66"/>
+    <w:lsdException w:name="Medium Grid 1 Accent 3" w:uiPriority="67"/>
+    <w:lsdException w:name="Medium Grid 2 Accent 3" w:uiPriority="68"/>
+    <w:lsdException w:name="Medium Grid 3 Accent 3" w:uiPriority="69"/>
+    <w:lsdException w:name="Dark List Accent 3" w:uiPriority="70"/>
+    <w:lsdException w:name="Colorful Shading Accent 3" w:uiPriority="71"/>
+    <w:lsdException w:name="Colorful List Accent 3" w:uiPriority="72"/>
+    <w:lsdException w:name="Colorful Grid Accent 3" w:uiPriority="73"/>
+    <w:lsdException w:name="Light Shading Accent 4" w:uiPriority="60"/>
+    <w:lsdException w:name="Light List Accent 4" w:uiPriority="61"/>
+    <w:lsdException w:name="Light Grid Accent 4" w:uiPriority="62"/>
+    <w:lsdException w:name="Medium Shading 1 Accent 4" w:uiPriority="63"/>
+    <w:lsdException w:name="Medium Shading 2 Accent 4" w:uiPriority="64"/>
+    <w:lsdException w:name="Medium List 1 Accent 4" w:uiPriority="65"/>
+    <w:lsdException w:name="Medium List 2 Accent 4" w:uiPriority="66"/>
+    <w:lsdException w:name="Medium Grid 1 Accent 4" w:uiPriority="67"/>
+    <w:lsdException w:name="Medium Grid 2 Accent 4" w:uiPriority="68"/>
+    <w:lsdException w:name="Medium Grid 3 Accent 4" w:uiPriority="69"/>
+    <w:lsdException w:name="Dark List Accent 4" w:uiPriority="70"/>
+    <w:lsdException w:name="Colorful Shading Accent 4" w:uiPriority="71"/>
+    <w:lsdException w:name="Colorful List Accent 4" w:uiPriority="72"/>
+    <w:lsdException w:name="Colorful Grid Accent 4" w:uiPriority="73"/>
+    <w:lsdException w:name="Light Shading Accent 5" w:uiPriority="60"/>
+    <w:lsdException w:name="Light List Accent 5" w:uiPriority="61"/>
+    <w:lsdException w:name="Light Grid Accent 5" w:uiPriority="62"/>
+    <w:lsdException w:name="Medium Shading 1 Accent 5" w:uiPriority="63"/>
+    <w:lsdException w:name="Medium Shading 2 Accent 5" w:uiPriority="64"/>
+    <w:lsdException w:name="Medium List 1 Accent 5" w:uiPriority="65"/>
+    <w:lsdException w:name="Medium List 2 Accent 5" w:uiPriority="66"/>
+    <w:lsdException w:name="Medium Grid 1 Accent 5" w:uiPriority="67"/>
+    <w:lsdException w:name="Medium Grid 2 Accent 5" w:uiPriority="68"/>
+    <w:lsdException w:name="Medium Grid 3 Accent 5" w:uiPriority="69"/>
+    <w:lsdException w:name="Dark List Accent 5" w:uiPriority="70"/>
+    <w:lsdException w:name="Colorful Shading Accent 5" w:uiPriority="71"/>
+    <w:lsdException w:name="Colorful List Accent 5" w:uiPriority="72"/>
+    <w:lsdException w:name="Colorful Grid Accent 5" w:uiPriority="73"/>
+    <w:lsdException w:name="Light Shading Accent 6" w:uiPriority="60"/>
+    <w:lsdException w:name="Light List Accent 6" w:uiPriority="61"/>
+    <w:lsdException w:name="Light Grid Accent 6" w:uiPriority="62"/>
+    <w:lsdException w:name="Medium Shading 1 Accent 6" w:uiPriority="63"/>
+    <w:lsdException w:name="Medium Shading 2 Accent 6" w:uiPriority="64"/>
+    <w:lsdException w:name="Medium List 1 Accent 6" w:uiPriority="65"/>
+    <w:lsdException w:name="Medium List 2 Accent 6" w:uiPriority="66"/>
+    <w:lsdException w:name="Medium Grid 1 Accent 6" w:uiPriority="67"/>
+    <w:lsdException w:name="Medium Grid 2 Accent 6" w:uiPriority="68"/>
+    <w:lsdException w:name="Medium Grid 3 Accent 6" w:uiPriority="69"/>
+    <w:lsdException w:name="Dark List Accent 6" w:uiPriority="70"/>
+    <w:lsdException w:name="Colorful Shading Accent 6" w:uiPriority="71"/>
+    <w:lsdException w:name="Colorful List Accent 6" w:uiPriority="72"/>
+    <w:lsdException w:name="Colorful Grid Accent 6" w:uiPriority="73"/>
+    <w:lsdException w:name="Subtle Emphasis" w:uiPriority="19" w:qFormat="1"/>
+    <w:lsdException w:name="Intense Emphasis" w:uiPriority="21" w:qFormat="1"/>
+    <w:lsdException w:name="Subtle Reference" w:uiPriority="31" w:qFormat="1"/>
+    <w:lsdException w:name="Intense Reference" w:uiPriority="32" w:qFormat="1"/>
+    <w:lsdException w:name="Book Title" w:uiPriority="33" w:qFormat="1"/>
+    <w:lsdException w:name="Bibliography" w:semiHidden="1" w:uiPriority="37" w:unhideWhenUsed="1"/>
+    <w:lsdException w:name="TOC Heading" w:semiHidden="1" w:uiPriority="39" w:unhideWhenUsed="1" w:qFormat="1"/>
+    <w:lsdException w:name="Plain Table 1" w:uiPriority="41"/>
+    <w:lsdException w:name="Plain Table 2" w:uiPriority="42"/>
+    <w:lsdException w:name="Plain Table 3" w:uiPriority="43"/>
+    <w:lsdException w:name="Plain Table 4" w:uiPriority="44"/>
+    <w:lsdException w:name="Plain Table 5" w:uiPriority="45"/>
+    <w:lsdException w:name="Grid Table Light" w:uiPriority="40"/>
+    <w:lsdException w:name="Grid Table 1 Light" w:uiPriority="46"/>
+    <w:lsdException w:name="Grid Table 2" w:uiPriority="47"/>
+    <w:lsdException w:name="Grid Table 3" w:uiPriority="48"/>
+    <w:lsdException w:name="Grid Table 4" w:uiPriority="49"/>
+    <w:lsdException w:name="Grid Table 5 Dark" w:uiPriority="50"/>
+    <w:lsdException w:name="Grid Table 6 Colorful" w:uiPriority="51"/>
+    <w:lsdException w:name="Grid Table 7 Colorful" w:uiPriority="52"/>
+    <w:lsdException w:name="Grid Table 1 Light Accent 1" w:uiPriority="46"/>
+    <w:lsdException w:name="Grid Table 2 Accent 1" w:uiPriority="47"/>
+    <w:lsdException w:name="Grid Table 3 Accent 1" w:uiPriority="48"/>
+    <w:lsdException w:name="Grid Table 4 Accent 1" w:uiPriority="49"/>
+    <w:lsdException w:name="Grid Table 5 Dark Accent 1" w:uiPriority="50"/>
+    <w:lsdException w:name="Grid Table 6 Colorful Accent 1" w:uiPriority="51"/>
+    <w:lsdException w:name="Grid Table 7 Colorful Accent 1" w:uiPriority="52"/>
+    <w:lsdException w:name="Grid Table 1 Light Accent 2" w:uiPriority="46"/>
+    <w:lsdException w:name="Grid Table 2 Accent 2" w:uiPriority="47"/>
+    <w:lsdException w:name="Grid Table 3 Accent 2" w:uiPriority="48"/>
+    <w:lsdException w:name="Grid Table 4 Accent 2" w:uiPriority="49"/>
+    <w:lsdException w:name="Grid Table 5 Dark Accent 2" w:uiPriority="50"/>
+    <w:lsdException w:name="Grid Table 6 Colorful Accent 2" w:uiPriority="51"/>
+    <w:lsdException w:name="Grid Table 7 Colorful Accent 2" w:uiPriority="52"/>
+    <w:lsdException w:name="Grid Table 1 Light Accent 3" w:uiPriority="46"/>
+    <w:lsdException w:name="Grid Table 2 Accent 3" w:uiPriority="47"/>
+    <w:lsdException w:name="Grid Table 3 Accent 3" w:uiPriority="48"/>
+    <w:lsdException w:name="Grid Table 4 Accent 3" w:uiPriority="49"/>
+    <w:lsdException w:name="Grid Table 5 Dark Accent 3" w:uiPriority="50"/>
+    <w:lsdException w:name="Grid Table 6 Colorful Accent 3" w:uiPriority="51"/>
+    <w:lsdException w:name="Grid Table 7 Colorful Accent 3" w:uiPriority="52"/>
+    <w:lsdException w:name="Grid Table 1 Light Accent 4" w:uiPriority="46"/>
+    <w:lsdException w:name="Grid Table 2 Accent 4" w:uiPriority="47"/>
+    <w:lsdException w:name="Grid Table 3 Accent 4" w:uiPriority="48"/>
+    <w:lsdException w:name="Grid Table 4 Accent 4" w:uiPriority="49"/>
+    <w:lsdException w:name="Grid Table 5 Dark Accent 4" w:uiPriority="50"/>
+    <w:lsdException w:name="Grid Table 6 Colorful Accent 4" w:uiPriority="51"/>
+    <w:lsdException w:name="Grid Table 7 Colorful Accent 4" w:uiPriority="52"/>
+    <w:lsdException w:name="Grid Table 1 Light Accent 5" w:uiPriority="46"/>
+    <w:lsdException w:name="Grid Table 2 Accent 5" w:uiPriority="47"/>
+    <w:lsdException w:name="Grid Table 3 Accent 5" w:uiPriority="48"/>
+    <w:lsdException w:name="Grid Table 4 Accent 5" w:uiPriority="49"/>
+    <w:lsdException w:name="Grid Table 5 Dark Accent 5" w:uiPriority="50"/>
+    <w:lsdException w:name="Grid Table 6 Colorful Accent 5" w:uiPriority="51"/>
+    <w:lsdException w:name="Grid Table 7 Colorful Accent 5" w:uiPriority="52"/>
+    <w:lsdException w:name="Grid Table 1 Light Accent 6" w:uiPriority="46"/>
+    <w:lsdException w:name="Grid Table 2 Accent 6" w:uiPriority="47"/>
+    <w:lsdException w:name="Grid Table 3 Accent 6" w:uiPriority="48"/>
+    <w:lsdException w:name="Grid Table 4 Accent 6" w:uiPriority="49"/>
+    <w:lsdException w:name="Grid Table 5 Dark Accent 6" w:uiPriority="50"/>
+    <w:lsdException w:name="Grid Table 6 Colorful Accent 6" w:uiPriority="51"/>
+    <w:lsdException w:name="Grid Table 7 Colorful Accent 6" w:uiPriority="52"/>
+    <w:lsdException w:name="List Table 1 Light" w:uiPriority="46"/>
+    <w:lsdException w:name="List Table 2" w:uiPriority="47"/>
+    <w:lsdException w:name="List Table 3" w:uiPriority="48"/>
+    <w:lsdException w:name="List Table 4" w:uiPriority="49"/>
+    <w:lsdException w:name="List Table 5 Dark" w:uiPriority="50"/>
+    <w:lsdException w:name="List Table 6 Colorful" w:uiPriority="51"/>
+    <w:lsdException w:name="List Table 7 Colorful" w:uiPriority="52"/>
+    <w:lsdException w:name="List Table 1 Light Accent 1" w:uiPriority="46"/>
+    <w:lsdException w:name="List Table 2 Accent 1" w:uiPriority="47"/>
+    <w:lsdException w:name="List Table 3 Accent 1" w:uiPriority="48"/>
+    <w:lsdException w:name="List Table 4 Accent 1" w:uiPriority="49"/>
+    <w:lsdException w:name="List Table 5 Dark Accent 1" w:uiPriority="50"/>
+    <w:lsdException w:name="List Table 6 Colorful Accent 1" w:uiPriority="51"/>
+    <w:lsdException w:name="List Table 7 Colorful Accent 1" w:uiPriority="52"/>
+    <w:lsdException w:name="List Table 1 Light Accent 2" w:uiPriority="46"/>
+    <w:lsdException w:name="List Table 2 Accent 2" w:uiPriority="47"/>
+    <w:lsdException w:name="List Table 3 Accent 2" w:uiPriority="48"/>
+    <w:lsdException w:name="List Table 4 Accent 2" w:uiPriority="49"/>
+    <w:lsdException w:name="List Table 5 Dark Accent 2" w:uiPriority="50"/>
+    <w:lsdException w:name="List Table 6 Colorful Accent 2" w:uiPriority="51"/>
+    <w:lsdException w:name="List Table 7 Colorful Accent 2" w:uiPriority="52"/>
+    <w:lsdException w:name="List Table 1 Light Accent 3" w:uiPriority="46"/>
+    <w:lsdException w:name="List Table 2 Accent 3" w:uiPriority="47"/>
+    <w:lsdException w:name="List Table 3 Accent 3" w:uiPriority="48"/>
+    <w:lsdException w:name="List Table 4 Accent 3" w:uiPriority="49"/>
+    <w:lsdException w:name="List Table 5 Dark Accent 3" w:uiPriority="50"/>
+    <w:lsdException w:name="List Table 6 Colorful Accent 3" w:uiPriority="51"/>
+    <w:lsdException w:name="List Table 7 Colorful Accent 3" w:uiPriority="52"/>
+    <w:lsdException w:name="List Table 1 Light Accent 4" w:uiPriority="46"/>
+    <w:lsdException w:name="List Table 2 Accent 4" w:uiPriority="47"/>
+    <w:lsdException w:name="List Table 3 Accent 4" w:uiPriority="48"/>
+    <w:lsdException w:name="List Table 4 Accent 4" w:uiPriority="49"/>
+    <w:lsdException w:name="List Table 5 Dark Accent 4" w:uiPriority="50"/>
+    <w:lsdException w:name="List Table 6 Colorful Accent 4" w:uiPriority="51"/>
+    <w:lsdException w:name="List Table 7 Colorful Accent 4" w:uiPriority="52"/>
+    <w:lsdException w:name="List Table 1 Light Accent 5" w:uiPriority="46"/>
+    <w:lsdException w:name="List Table 2 Accent 5" w:uiPriority="47"/>
+    <w:lsdException w:name="List Table 3 Accent 5" w:uiPriority="48"/>
+    <w:lsdException w:name="List Table 4 Accent 5" w:uiPriority="49"/>
+    <w:lsdException w:name="List Table 5 Dark Accent 5" w:uiPriority="50"/>
+    <w:lsdException w:name="List Table 6 Colorful Accent 5" w:uiPriority="51"/>
+    <w:lsdException w:name="List Table 7 Colorful Accent 5" w:uiPriority="52"/>
+    <w:lsdException w:name="List Table 1 Light Accent 6" w:uiPriority="46"/>
+    <w:lsdException w:name="List Table 2 Accent 6" w:uiPriority="47"/>
+    <w:lsdException w:name="List Table 3 Accent 6" w:uiPriority="48"/>
+    <w:lsdException w:name="List Table 4 Accent 6" w:uiPriority="49"/>
+    <w:lsdException w:name="List Table 5 Dark Accent 6" w:uiPriority="50"/>
+    <w:lsdException w:name="List Table 6 Colorful Accent 6" w:uiPriority="51"/>
+    <w:lsdException w:name="List Table 7 Colorful Accent 6" w:uiPriority="52"/>
+    <w:lsdException w:name="Mention" w:semiHidden="1" w:unhideWhenUsed="1"/>
+    <w:lsdException w:name="Smart Hyperlink" w:semiHidden="1" w:unhideWhenUsed="1"/>
+    <w:lsdException w:name="Hashtag" w:semiHidden="1" w:unhideWhenUsed="1"/>
+    <w:lsdException w:name="Unresolved Mention" w:semiHidden="1" w:unhideWhenUsed="1"/>
   </w:latentStyles>
-  <w:style w:type="paragraph" w:default="1" w:styleId="a">
+  <w:style w:type="paragraph" w:default="1" w:styleId="Normal">
     <w:name w:val="Normal"/>
     <w:qFormat/>
-    <w:rsid w:val="00F04680"/>
+    <w:rsid w:val="006C089F"/>
     <w:rPr>
       <w:lang w:val="en-US"/>
     </w:rPr>
   </w:style>
-  <w:style w:type="character" w:default="1" w:styleId="a0">
+  <w:style w:type="character" w:default="1" w:styleId="DefaultParagraphFont">
     <w:name w:val="Default Paragraph Font"/>
     <w:uiPriority w:val="1"/>
     <w:semiHidden/>
     <w:unhideWhenUsed/>
   </w:style>
-  <w:style w:type="table" w:default="1" w:styleId="a1">
+  <w:style w:type="table" w:default="1" w:styleId="TableNormal">
     <w:name w:val="Normal Table"/>
     <w:uiPriority w:val="99"/>
     <w:semiHidden/>
@@ -4247,22 +6230,21 @@
       </w:tblCellMar>
     </w:tblPr>
   </w:style>
-  <w:style w:type="numbering" w:default="1" w:styleId="a2">
+  <w:style w:type="numbering" w:default="1" w:styleId="NoList">
     <w:name w:val="No List"/>
     <w:uiPriority w:val="99"/>
     <w:semiHidden/>
     <w:unhideWhenUsed/>
   </w:style>
-  <w:style w:type="table" w:styleId="a3">
+  <w:style w:type="table" w:styleId="TableGrid">
     <w:name w:val="Table Grid"/>
-    <w:basedOn w:val="a1"/>
+    <w:basedOn w:val="TableNormal"/>
     <w:uiPriority w:val="39"/>
     <w:rsid w:val="00215FED"/>
     <w:pPr>
       <w:spacing w:after="0" w:line="240" w:lineRule="auto"/>
     </w:pPr>
     <w:tblPr>
-      <w:tblInd w:w="0" w:type="dxa"/>
       <w:tblBorders>
         <w:top w:val="single" w:sz="4" w:space="0" w:color="auto"/>
         <w:left w:val="single" w:sz="4" w:space="0" w:color="auto"/>
@@ -4271,18 +6253,12 @@
         <w:insideH w:val="single" w:sz="4" w:space="0" w:color="auto"/>
         <w:insideV w:val="single" w:sz="4" w:space="0" w:color="auto"/>
       </w:tblBorders>
-      <w:tblCellMar>
-        <w:top w:w="0" w:type="dxa"/>
-        <w:left w:w="108" w:type="dxa"/>
-        <w:bottom w:w="0" w:type="dxa"/>
-        <w:right w:w="108" w:type="dxa"/>
-      </w:tblCellMar>
     </w:tblPr>
   </w:style>
-  <w:style w:type="paragraph" w:styleId="a4">
+  <w:style w:type="paragraph" w:styleId="Header">
     <w:name w:val="header"/>
-    <w:basedOn w:val="a"/>
-    <w:link w:val="a5"/>
+    <w:basedOn w:val="Normal"/>
+    <w:link w:val="HeaderChar"/>
     <w:uiPriority w:val="99"/>
     <w:unhideWhenUsed/>
     <w:rsid w:val="007307CD"/>
@@ -4294,20 +6270,20 @@
       <w:spacing w:after="0" w:line="240" w:lineRule="auto"/>
     </w:pPr>
   </w:style>
-  <w:style w:type="character" w:customStyle="1" w:styleId="a5">
-    <w:name w:val="Верхний колонтитул Знак"/>
-    <w:basedOn w:val="a0"/>
-    <w:link w:val="a4"/>
+  <w:style w:type="character" w:customStyle="1" w:styleId="HeaderChar">
+    <w:name w:val="Header Char"/>
+    <w:basedOn w:val="DefaultParagraphFont"/>
+    <w:link w:val="Header"/>
     <w:uiPriority w:val="99"/>
     <w:rsid w:val="007307CD"/>
     <w:rPr>
       <w:lang w:val="en-US"/>
     </w:rPr>
   </w:style>
-  <w:style w:type="paragraph" w:styleId="a6">
+  <w:style w:type="paragraph" w:styleId="Footer">
     <w:name w:val="footer"/>
-    <w:basedOn w:val="a"/>
-    <w:link w:val="a7"/>
+    <w:basedOn w:val="Normal"/>
+    <w:link w:val="FooterChar"/>
     <w:uiPriority w:val="99"/>
     <w:unhideWhenUsed/>
     <w:rsid w:val="007307CD"/>
@@ -4319,19 +6295,19 @@
       <w:spacing w:after="0" w:line="240" w:lineRule="auto"/>
     </w:pPr>
   </w:style>
-  <w:style w:type="character" w:customStyle="1" w:styleId="a7">
-    <w:name w:val="Нижний колонтитул Знак"/>
-    <w:basedOn w:val="a0"/>
-    <w:link w:val="a6"/>
+  <w:style w:type="character" w:customStyle="1" w:styleId="FooterChar">
+    <w:name w:val="Footer Char"/>
+    <w:basedOn w:val="DefaultParagraphFont"/>
+    <w:link w:val="Footer"/>
     <w:uiPriority w:val="99"/>
     <w:rsid w:val="007307CD"/>
     <w:rPr>
       <w:lang w:val="en-US"/>
     </w:rPr>
   </w:style>
-  <w:style w:type="paragraph" w:styleId="a8">
+  <w:style w:type="paragraph" w:styleId="ListParagraph">
     <w:name w:val="List Paragraph"/>
-    <w:basedOn w:val="a"/>
+    <w:basedOn w:val="Normal"/>
     <w:uiPriority w:val="34"/>
     <w:qFormat/>
     <w:rsid w:val="00E85A97"/>
@@ -4342,13 +6318,13 @@
   </w:style>
   <w:style w:type="character" w:customStyle="1" w:styleId="shorttext">
     <w:name w:val="short_text"/>
-    <w:basedOn w:val="a0"/>
+    <w:basedOn w:val="DefaultParagraphFont"/>
     <w:rsid w:val="00DC4C3C"/>
   </w:style>
-  <w:style w:type="paragraph" w:styleId="a9">
+  <w:style w:type="paragraph" w:styleId="BalloonText">
     <w:name w:val="Balloon Text"/>
-    <w:basedOn w:val="a"/>
-    <w:link w:val="aa"/>
+    <w:basedOn w:val="Normal"/>
+    <w:link w:val="BalloonTextChar"/>
     <w:uiPriority w:val="99"/>
     <w:semiHidden/>
     <w:unhideWhenUsed/>
@@ -4362,327 +6338,10 @@
       <w:szCs w:val="16"/>
     </w:rPr>
   </w:style>
-  <w:style w:type="character" w:customStyle="1" w:styleId="aa">
-    <w:name w:val="Текст выноски Знак"/>
-    <w:basedOn w:val="a0"/>
-    <w:link w:val="a9"/>
-    <w:uiPriority w:val="99"/>
-    <w:semiHidden/>
-    <w:rsid w:val="00A8416E"/>
-    <w:rPr>
-      <w:rFonts w:ascii="Tahoma" w:hAnsi="Tahoma" w:cs="Tahoma"/>
-      <w:sz w:val="16"/>
-      <w:szCs w:val="16"/>
-      <w:lang w:val="en-US"/>
-    </w:rPr>
-  </w:style>
-</w:styles>
-</file>
-
-<file path=word/stylesWithEffects.xml><?xml version="1.0" encoding="utf-8"?>
-<w:styles xmlns:wpc="http://schemas.microsoft.com/office/word/2010/wordprocessingCanvas" xmlns:mc="http://schemas.openxmlformats.org/markup-compatibility/2006" xmlns:o="urn:schemas-microsoft-com:office:office" xmlns:r="http://schemas.openxmlformats.org/officeDocument/2006/relationships" xmlns:m="http://schemas.openxmlformats.org/officeDocument/2006/math" xmlns:v="urn:schemas-microsoft-com:vml" xmlns:wp14="http://schemas.microsoft.com/office/word/2010/wordprocessingDrawing" xmlns:wp="http://schemas.openxmlformats.org/drawingml/2006/wordprocessingDrawing" xmlns:w10="urn:schemas-microsoft-com:office:word" xmlns:w="http://schemas.openxmlformats.org/wordprocessingml/2006/main" xmlns:w14="http://schemas.microsoft.com/office/word/2010/wordml" xmlns:wpg="http://schemas.microsoft.com/office/word/2010/wordprocessingGroup" xmlns:wpi="http://schemas.microsoft.com/office/word/2010/wordprocessingInk" xmlns:wne="http://schemas.microsoft.com/office/word/2006/wordml" xmlns:wps="http://schemas.microsoft.com/office/word/2010/wordprocessingShape" mc:Ignorable="w14 wp14">
-  <w:docDefaults>
-    <w:rPrDefault>
-      <w:rPr>
-        <w:rFonts w:asciiTheme="minorHAnsi" w:eastAsiaTheme="minorHAnsi" w:hAnsiTheme="minorHAnsi" w:cstheme="minorBidi"/>
-        <w:sz w:val="22"/>
-        <w:szCs w:val="22"/>
-        <w:lang w:val="uk-UA" w:eastAsia="en-US" w:bidi="ar-SA"/>
-      </w:rPr>
-    </w:rPrDefault>
-    <w:pPrDefault>
-      <w:pPr>
-        <w:spacing w:after="160" w:line="259" w:lineRule="auto"/>
-      </w:pPr>
-    </w:pPrDefault>
-  </w:docDefaults>
-  <w:latentStyles w:defLockedState="0" w:defUIPriority="99" w:defSemiHidden="1" w:defUnhideWhenUsed="1" w:defQFormat="0" w:count="267">
-    <w:lsdException w:name="Normal" w:semiHidden="0" w:uiPriority="0" w:unhideWhenUsed="0" w:qFormat="1"/>
-    <w:lsdException w:name="heading 1" w:semiHidden="0" w:uiPriority="9" w:unhideWhenUsed="0" w:qFormat="1"/>
-    <w:lsdException w:name="heading 2" w:uiPriority="9" w:qFormat="1"/>
-    <w:lsdException w:name="heading 3" w:uiPriority="9" w:qFormat="1"/>
-    <w:lsdException w:name="heading 4" w:uiPriority="9" w:qFormat="1"/>
-    <w:lsdException w:name="heading 5" w:uiPriority="9" w:qFormat="1"/>
-    <w:lsdException w:name="heading 6" w:uiPriority="9" w:qFormat="1"/>
-    <w:lsdException w:name="heading 7" w:uiPriority="9" w:qFormat="1"/>
-    <w:lsdException w:name="heading 8" w:uiPriority="9" w:qFormat="1"/>
-    <w:lsdException w:name="heading 9" w:uiPriority="9" w:qFormat="1"/>
-    <w:lsdException w:name="toc 1" w:uiPriority="39"/>
-    <w:lsdException w:name="toc 2" w:uiPriority="39"/>
-    <w:lsdException w:name="toc 3" w:uiPriority="39"/>
-    <w:lsdException w:name="toc 4" w:uiPriority="39"/>
-    <w:lsdException w:name="toc 5" w:uiPriority="39"/>
-    <w:lsdException w:name="toc 6" w:uiPriority="39"/>
-    <w:lsdException w:name="toc 7" w:uiPriority="39"/>
-    <w:lsdException w:name="toc 8" w:uiPriority="39"/>
-    <w:lsdException w:name="toc 9" w:uiPriority="39"/>
-    <w:lsdException w:name="caption" w:uiPriority="35" w:qFormat="1"/>
-    <w:lsdException w:name="Title" w:semiHidden="0" w:uiPriority="10" w:unhideWhenUsed="0" w:qFormat="1"/>
-    <w:lsdException w:name="Default Paragraph Font" w:uiPriority="1"/>
-    <w:lsdException w:name="Subtitle" w:semiHidden="0" w:uiPriority="11" w:unhideWhenUsed="0" w:qFormat="1"/>
-    <w:lsdException w:name="Strong" w:semiHidden="0" w:uiPriority="22" w:unhideWhenUsed="0" w:qFormat="1"/>
-    <w:lsdException w:name="Emphasis" w:semiHidden="0" w:uiPriority="20" w:unhideWhenUsed="0" w:qFormat="1"/>
-    <w:lsdException w:name="Table Grid" w:semiHidden="0" w:uiPriority="39" w:unhideWhenUsed="0"/>
-    <w:lsdException w:name="Placeholder Text" w:unhideWhenUsed="0"/>
-    <w:lsdException w:name="No Spacing" w:semiHidden="0" w:uiPriority="1" w:unhideWhenUsed="0" w:qFormat="1"/>
-    <w:lsdException w:name="Light Shading" w:semiHidden="0" w:uiPriority="60" w:unhideWhenUsed="0"/>
-    <w:lsdException w:name="Light List" w:semiHidden="0" w:uiPriority="61" w:unhideWhenUsed="0"/>
-    <w:lsdException w:name="Light Grid" w:semiHidden="0" w:uiPriority="62" w:unhideWhenUsed="0"/>
-    <w:lsdException w:name="Medium Shading 1" w:semiHidden="0" w:uiPriority="63" w:unhideWhenUsed="0"/>
-    <w:lsdException w:name="Medium Shading 2" w:semiHidden="0" w:uiPriority="64" w:unhideWhenUsed="0"/>
-    <w:lsdException w:name="Medium List 1" w:semiHidden="0" w:uiPriority="65" w:unhideWhenUsed="0"/>
-    <w:lsdException w:name="Medium List 2" w:semiHidden="0" w:uiPriority="66" w:unhideWhenUsed="0"/>
-    <w:lsdException w:name="Medium Grid 1" w:semiHidden="0" w:uiPriority="67" w:unhideWhenUsed="0"/>
-    <w:lsdException w:name="Medium Grid 2" w:semiHidden="0" w:uiPriority="68" w:unhideWhenUsed="0"/>
-    <w:lsdException w:name="Medium Grid 3" w:semiHidden="0" w:uiPriority="69" w:unhideWhenUsed="0"/>
-    <w:lsdException w:name="Dark List" w:semiHidden="0" w:uiPriority="70" w:unhideWhenUsed="0"/>
-    <w:lsdException w:name="Colorful Shading" w:semiHidden="0" w:uiPriority="71" w:unhideWhenUsed="0"/>
-    <w:lsdException w:name="Colorful List" w:semiHidden="0" w:uiPriority="72" w:unhideWhenUsed="0"/>
-    <w:lsdException w:name="Colorful Grid" w:semiHidden="0" w:uiPriority="73" w:unhideWhenUsed="0"/>
-    <w:lsdException w:name="Light Shading Accent 1" w:semiHidden="0" w:uiPriority="60" w:unhideWhenUsed="0"/>
-    <w:lsdException w:name="Light List Accent 1" w:semiHidden="0" w:uiPriority="61" w:unhideWhenUsed="0"/>
-    <w:lsdException w:name="Light Grid Accent 1" w:semiHidden="0" w:uiPriority="62" w:unhideWhenUsed="0"/>
-    <w:lsdException w:name="Medium Shading 1 Accent 1" w:semiHidden="0" w:uiPriority="63" w:unhideWhenUsed="0"/>
-    <w:lsdException w:name="Medium Shading 2 Accent 1" w:semiHidden="0" w:uiPriority="64" w:unhideWhenUsed="0"/>
-    <w:lsdException w:name="Medium List 1 Accent 1" w:semiHidden="0" w:uiPriority="65" w:unhideWhenUsed="0"/>
-    <w:lsdException w:name="Revision" w:unhideWhenUsed="0"/>
-    <w:lsdException w:name="List Paragraph" w:semiHidden="0" w:uiPriority="34" w:unhideWhenUsed="0" w:qFormat="1"/>
-    <w:lsdException w:name="Quote" w:semiHidden="0" w:uiPriority="29" w:unhideWhenUsed="0" w:qFormat="1"/>
-    <w:lsdException w:name="Intense Quote" w:semiHidden="0" w:uiPriority="30" w:unhideWhenUsed="0" w:qFormat="1"/>
-    <w:lsdException w:name="Medium List 2 Accent 1" w:semiHidden="0" w:uiPriority="66" w:unhideWhenUsed="0"/>
-    <w:lsdException w:name="Medium Grid 1 Accent 1" w:semiHidden="0" w:uiPriority="67" w:unhideWhenUsed="0"/>
-    <w:lsdException w:name="Medium Grid 2 Accent 1" w:semiHidden="0" w:uiPriority="68" w:unhideWhenUsed="0"/>
-    <w:lsdException w:name="Medium Grid 3 Accent 1" w:semiHidden="0" w:uiPriority="69" w:unhideWhenUsed="0"/>
-    <w:lsdException w:name="Dark List Accent 1" w:semiHidden="0" w:uiPriority="70" w:unhideWhenUsed="0"/>
-    <w:lsdException w:name="Colorful Shading Accent 1" w:semiHidden="0" w:uiPriority="71" w:unhideWhenUsed="0"/>
-    <w:lsdException w:name="Colorful List Accent 1" w:semiHidden="0" w:uiPriority="72" w:unhideWhenUsed="0"/>
-    <w:lsdException w:name="Colorful Grid Accent 1" w:semiHidden="0" w:uiPriority="73" w:unhideWhenUsed="0"/>
-    <w:lsdException w:name="Light Shading Accent 2" w:semiHidden="0" w:uiPriority="60" w:unhideWhenUsed="0"/>
-    <w:lsdException w:name="Light List Accent 2" w:semiHidden="0" w:uiPriority="61" w:unhideWhenUsed="0"/>
-    <w:lsdException w:name="Light Grid Accent 2" w:semiHidden="0" w:uiPriority="62" w:unhideWhenUsed="0"/>
-    <w:lsdException w:name="Medium Shading 1 Accent 2" w:semiHidden="0" w:uiPriority="63" w:unhideWhenUsed="0"/>
-    <w:lsdException w:name="Medium Shading 2 Accent 2" w:semiHidden="0" w:uiPriority="64" w:unhideWhenUsed="0"/>
-    <w:lsdException w:name="Medium List 1 Accent 2" w:semiHidden="0" w:uiPriority="65" w:unhideWhenUsed="0"/>
-    <w:lsdException w:name="Medium List 2 Accent 2" w:semiHidden="0" w:uiPriority="66" w:unhideWhenUsed="0"/>
-    <w:lsdException w:name="Medium Grid 1 Accent 2" w:semiHidden="0" w:uiPriority="67" w:unhideWhenUsed="0"/>
-    <w:lsdException w:name="Medium Grid 2 Accent 2" w:semiHidden="0" w:uiPriority="68" w:unhideWhenUsed="0"/>
-    <w:lsdException w:name="Medium Grid 3 Accent 2" w:semiHidden="0" w:uiPriority="69" w:unhideWhenUsed="0"/>
-    <w:lsdException w:name="Dark List Accent 2" w:semiHidden="0" w:uiPriority="70" w:unhideWhenUsed="0"/>
-    <w:lsdException w:name="Colorful Shading Accent 2" w:semiHidden="0" w:uiPriority="71" w:unhideWhenUsed="0"/>
-    <w:lsdException w:name="Colorful List Accent 2" w:semiHidden="0" w:uiPriority="72" w:unhideWhenUsed="0"/>
-    <w:lsdException w:name="Colorful Grid Accent 2" w:semiHidden="0" w:uiPriority="73" w:unhideWhenUsed="0"/>
-    <w:lsdException w:name="Light Shading Accent 3" w:semiHidden="0" w:uiPriority="60" w:unhideWhenUsed="0"/>
-    <w:lsdException w:name="Light List Accent 3" w:semiHidden="0" w:uiPriority="61" w:unhideWhenUsed="0"/>
-    <w:lsdException w:name="Light Grid Accent 3" w:semiHidden="0" w:uiPriority="62" w:unhideWhenUsed="0"/>
-    <w:lsdException w:name="Medium Shading 1 Accent 3" w:semiHidden="0" w:uiPriority="63" w:unhideWhenUsed="0"/>
-    <w:lsdException w:name="Medium Shading 2 Accent 3" w:semiHidden="0" w:uiPriority="64" w:unhideWhenUsed="0"/>
-    <w:lsdException w:name="Medium List 1 Accent 3" w:semiHidden="0" w:uiPriority="65" w:unhideWhenUsed="0"/>
-    <w:lsdException w:name="Medium List 2 Accent 3" w:semiHidden="0" w:uiPriority="66" w:unhideWhenUsed="0"/>
-    <w:lsdException w:name="Medium Grid 1 Accent 3" w:semiHidden="0" w:uiPriority="67" w:unhideWhenUsed="0"/>
-    <w:lsdException w:name="Medium Grid 2 Accent 3" w:semiHidden="0" w:uiPriority="68" w:unhideWhenUsed="0"/>
-    <w:lsdException w:name="Medium Grid 3 Accent 3" w:semiHidden="0" w:uiPriority="69" w:unhideWhenUsed="0"/>
-    <w:lsdException w:name="Dark List Accent 3" w:semiHidden="0" w:uiPriority="70" w:unhideWhenUsed="0"/>
-    <w:lsdException w:name="Colorful Shading Accent 3" w:semiHidden="0" w:uiPriority="71" w:unhideWhenUsed="0"/>
-    <w:lsdException w:name="Colorful List Accent 3" w:semiHidden="0" w:uiPriority="72" w:unhideWhenUsed="0"/>
-    <w:lsdException w:name="Colorful Grid Accent 3" w:semiHidden="0" w:uiPriority="73" w:unhideWhenUsed="0"/>
-    <w:lsdException w:name="Light Shading Accent 4" w:semiHidden="0" w:uiPriority="60" w:unhideWhenUsed="0"/>
-    <w:lsdException w:name="Light List Accent 4" w:semiHidden="0" w:uiPriority="61" w:unhideWhenUsed="0"/>
-    <w:lsdException w:name="Light Grid Accent 4" w:semiHidden="0" w:uiPriority="62" w:unhideWhenUsed="0"/>
-    <w:lsdException w:name="Medium Shading 1 Accent 4" w:semiHidden="0" w:uiPriority="63" w:unhideWhenUsed="0"/>
-    <w:lsdException w:name="Medium Shading 2 Accent 4" w:semiHidden="0" w:uiPriority="64" w:unhideWhenUsed="0"/>
-    <w:lsdException w:name="Medium List 1 Accent 4" w:semiHidden="0" w:uiPriority="65" w:unhideWhenUsed="0"/>
-    <w:lsdException w:name="Medium List 2 Accent 4" w:semiHidden="0" w:uiPriority="66" w:unhideWhenUsed="0"/>
-    <w:lsdException w:name="Medium Grid 1 Accent 4" w:semiHidden="0" w:uiPriority="67" w:unhideWhenUsed="0"/>
-    <w:lsdException w:name="Medium Grid 2 Accent 4" w:semiHidden="0" w:uiPriority="68" w:unhideWhenUsed="0"/>
-    <w:lsdException w:name="Medium Grid 3 Accent 4" w:semiHidden="0" w:uiPriority="69" w:unhideWhenUsed="0"/>
-    <w:lsdException w:name="Dark List Accent 4" w:semiHidden="0" w:uiPriority="70" w:unhideWhenUsed="0"/>
-    <w:lsdException w:name="Colorful Shading Accent 4" w:semiHidden="0" w:uiPriority="71" w:unhideWhenUsed="0"/>
-    <w:lsdException w:name="Colorful List Accent 4" w:semiHidden="0" w:uiPriority="72" w:unhideWhenUsed="0"/>
-    <w:lsdException w:name="Colorful Grid Accent 4" w:semiHidden="0" w:uiPriority="73" w:unhideWhenUsed="0"/>
-    <w:lsdException w:name="Light Shading Accent 5" w:semiHidden="0" w:uiPriority="60" w:unhideWhenUsed="0"/>
-    <w:lsdException w:name="Light List Accent 5" w:semiHidden="0" w:uiPriority="61" w:unhideWhenUsed="0"/>
-    <w:lsdException w:name="Light Grid Accent 5" w:semiHidden="0" w:uiPriority="62" w:unhideWhenUsed="0"/>
-    <w:lsdException w:name="Medium Shading 1 Accent 5" w:semiHidden="0" w:uiPriority="63" w:unhideWhenUsed="0"/>
-    <w:lsdException w:name="Medium Shading 2 Accent 5" w:semiHidden="0" w:uiPriority="64" w:unhideWhenUsed="0"/>
-    <w:lsdException w:name="Medium List 1 Accent 5" w:semiHidden="0" w:uiPriority="65" w:unhideWhenUsed="0"/>
-    <w:lsdException w:name="Medium List 2 Accent 5" w:semiHidden="0" w:uiPriority="66" w:unhideWhenUsed="0"/>
-    <w:lsdException w:name="Medium Grid 1 Accent 5" w:semiHidden="0" w:uiPriority="67" w:unhideWhenUsed="0"/>
-    <w:lsdException w:name="Medium Grid 2 Accent 5" w:semiHidden="0" w:uiPriority="68" w:unhideWhenUsed="0"/>
-    <w:lsdException w:name="Medium Grid 3 Accent 5" w:semiHidden="0" w:uiPriority="69" w:unhideWhenUsed="0"/>
-    <w:lsdException w:name="Dark List Accent 5" w:semiHidden="0" w:uiPriority="70" w:unhideWhenUsed="0"/>
-    <w:lsdException w:name="Colorful Shading Accent 5" w:semiHidden="0" w:uiPriority="71" w:unhideWhenUsed="0"/>
-    <w:lsdException w:name="Colorful List Accent 5" w:semiHidden="0" w:uiPriority="72" w:unhideWhenUsed="0"/>
-    <w:lsdException w:name="Colorful Grid Accent 5" w:semiHidden="0" w:uiPriority="73" w:unhideWhenUsed="0"/>
-    <w:lsdException w:name="Light Shading Accent 6" w:semiHidden="0" w:uiPriority="60" w:unhideWhenUsed="0"/>
-    <w:lsdException w:name="Light List Accent 6" w:semiHidden="0" w:uiPriority="61" w:unhideWhenUsed="0"/>
-    <w:lsdException w:name="Light Grid Accent 6" w:semiHidden="0" w:uiPriority="62" w:unhideWhenUsed="0"/>
-    <w:lsdException w:name="Medium Shading 1 Accent 6" w:semiHidden="0" w:uiPriority="63" w:unhideWhenUsed="0"/>
-    <w:lsdException w:name="Medium Shading 2 Accent 6" w:semiHidden="0" w:uiPriority="64" w:unhideWhenUsed="0"/>
-    <w:lsdException w:name="Medium List 1 Accent 6" w:semiHidden="0" w:uiPriority="65" w:unhideWhenUsed="0"/>
-    <w:lsdException w:name="Medium List 2 Accent 6" w:semiHidden="0" w:uiPriority="66" w:unhideWhenUsed="0"/>
-    <w:lsdException w:name="Medium Grid 1 Accent 6" w:semiHidden="0" w:uiPriority="67" w:unhideWhenUsed="0"/>
-    <w:lsdException w:name="Medium Grid 2 Accent 6" w:semiHidden="0" w:uiPriority="68" w:unhideWhenUsed="0"/>
-    <w:lsdException w:name="Medium Grid 3 Accent 6" w:semiHidden="0" w:uiPriority="69" w:unhideWhenUsed="0"/>
-    <w:lsdException w:name="Dark List Accent 6" w:semiHidden="0" w:uiPriority="70" w:unhideWhenUsed="0"/>
-    <w:lsdException w:name="Colorful Shading Accent 6" w:semiHidden="0" w:uiPriority="71" w:unhideWhenUsed="0"/>
-    <w:lsdException w:name="Colorful List Accent 6" w:semiHidden="0" w:uiPriority="72" w:unhideWhenUsed="0"/>
-    <w:lsdException w:name="Colorful Grid Accent 6" w:semiHidden="0" w:uiPriority="73" w:unhideWhenUsed="0"/>
-    <w:lsdException w:name="Subtle Emphasis" w:semiHidden="0" w:uiPriority="19" w:unhideWhenUsed="0" w:qFormat="1"/>
-    <w:lsdException w:name="Intense Emphasis" w:semiHidden="0" w:uiPriority="21" w:unhideWhenUsed="0" w:qFormat="1"/>
-    <w:lsdException w:name="Subtle Reference" w:semiHidden="0" w:uiPriority="31" w:unhideWhenUsed="0" w:qFormat="1"/>
-    <w:lsdException w:name="Intense Reference" w:semiHidden="0" w:uiPriority="32" w:unhideWhenUsed="0" w:qFormat="1"/>
-    <w:lsdException w:name="Book Title" w:semiHidden="0" w:uiPriority="33" w:unhideWhenUsed="0" w:qFormat="1"/>
-    <w:lsdException w:name="Bibliography" w:uiPriority="37"/>
-    <w:lsdException w:name="TOC Heading" w:uiPriority="39" w:qFormat="1"/>
-  </w:latentStyles>
-  <w:style w:type="paragraph" w:default="1" w:styleId="a">
-    <w:name w:val="Normal"/>
-    <w:qFormat/>
-    <w:rsid w:val="00F04680"/>
-    <w:rPr>
-      <w:lang w:val="en-US"/>
-    </w:rPr>
-  </w:style>
-  <w:style w:type="character" w:default="1" w:styleId="a0">
-    <w:name w:val="Default Paragraph Font"/>
-    <w:uiPriority w:val="1"/>
-    <w:semiHidden/>
-    <w:unhideWhenUsed/>
-  </w:style>
-  <w:style w:type="table" w:default="1" w:styleId="a1">
-    <w:name w:val="Normal Table"/>
-    <w:uiPriority w:val="99"/>
-    <w:semiHidden/>
-    <w:unhideWhenUsed/>
-    <w:tblPr>
-      <w:tblInd w:w="0" w:type="dxa"/>
-      <w:tblCellMar>
-        <w:top w:w="0" w:type="dxa"/>
-        <w:left w:w="108" w:type="dxa"/>
-        <w:bottom w:w="0" w:type="dxa"/>
-        <w:right w:w="108" w:type="dxa"/>
-      </w:tblCellMar>
-    </w:tblPr>
-  </w:style>
-  <w:style w:type="numbering" w:default="1" w:styleId="a2">
-    <w:name w:val="No List"/>
-    <w:uiPriority w:val="99"/>
-    <w:semiHidden/>
-    <w:unhideWhenUsed/>
-  </w:style>
-  <w:style w:type="table" w:styleId="a3">
-    <w:name w:val="Table Grid"/>
-    <w:basedOn w:val="a1"/>
-    <w:uiPriority w:val="39"/>
-    <w:rsid w:val="00215FED"/>
-    <w:pPr>
-      <w:spacing w:after="0" w:line="240" w:lineRule="auto"/>
-    </w:pPr>
-    <w:tblPr>
-      <w:tblInd w:w="0" w:type="dxa"/>
-      <w:tblBorders>
-        <w:top w:val="single" w:sz="4" w:space="0" w:color="auto"/>
-        <w:left w:val="single" w:sz="4" w:space="0" w:color="auto"/>
-        <w:bottom w:val="single" w:sz="4" w:space="0" w:color="auto"/>
-        <w:right w:val="single" w:sz="4" w:space="0" w:color="auto"/>
-        <w:insideH w:val="single" w:sz="4" w:space="0" w:color="auto"/>
-        <w:insideV w:val="single" w:sz="4" w:space="0" w:color="auto"/>
-      </w:tblBorders>
-      <w:tblCellMar>
-        <w:top w:w="0" w:type="dxa"/>
-        <w:left w:w="108" w:type="dxa"/>
-        <w:bottom w:w="0" w:type="dxa"/>
-        <w:right w:w="108" w:type="dxa"/>
-      </w:tblCellMar>
-    </w:tblPr>
-  </w:style>
-  <w:style w:type="paragraph" w:styleId="a4">
-    <w:name w:val="header"/>
-    <w:basedOn w:val="a"/>
-    <w:link w:val="a5"/>
-    <w:uiPriority w:val="99"/>
-    <w:unhideWhenUsed/>
-    <w:rsid w:val="007307CD"/>
-    <w:pPr>
-      <w:tabs>
-        <w:tab w:val="center" w:pos="4819"/>
-        <w:tab w:val="right" w:pos="9639"/>
-      </w:tabs>
-      <w:spacing w:after="0" w:line="240" w:lineRule="auto"/>
-    </w:pPr>
-  </w:style>
-  <w:style w:type="character" w:customStyle="1" w:styleId="a5">
-    <w:name w:val="Верхний колонтитул Знак"/>
-    <w:basedOn w:val="a0"/>
-    <w:link w:val="a4"/>
-    <w:uiPriority w:val="99"/>
-    <w:rsid w:val="007307CD"/>
-    <w:rPr>
-      <w:lang w:val="en-US"/>
-    </w:rPr>
-  </w:style>
-  <w:style w:type="paragraph" w:styleId="a6">
-    <w:name w:val="footer"/>
-    <w:basedOn w:val="a"/>
-    <w:link w:val="a7"/>
-    <w:uiPriority w:val="99"/>
-    <w:unhideWhenUsed/>
-    <w:rsid w:val="007307CD"/>
-    <w:pPr>
-      <w:tabs>
-        <w:tab w:val="center" w:pos="4819"/>
-        <w:tab w:val="right" w:pos="9639"/>
-      </w:tabs>
-      <w:spacing w:after="0" w:line="240" w:lineRule="auto"/>
-    </w:pPr>
-  </w:style>
-  <w:style w:type="character" w:customStyle="1" w:styleId="a7">
-    <w:name w:val="Нижний колонтитул Знак"/>
-    <w:basedOn w:val="a0"/>
-    <w:link w:val="a6"/>
-    <w:uiPriority w:val="99"/>
-    <w:rsid w:val="007307CD"/>
-    <w:rPr>
-      <w:lang w:val="en-US"/>
-    </w:rPr>
-  </w:style>
-  <w:style w:type="paragraph" w:styleId="a8">
-    <w:name w:val="List Paragraph"/>
-    <w:basedOn w:val="a"/>
-    <w:uiPriority w:val="34"/>
-    <w:qFormat/>
-    <w:rsid w:val="00E85A97"/>
-    <w:pPr>
-      <w:ind w:left="720"/>
-      <w:contextualSpacing/>
-    </w:pPr>
-  </w:style>
-  <w:style w:type="character" w:customStyle="1" w:styleId="shorttext">
-    <w:name w:val="short_text"/>
-    <w:basedOn w:val="a0"/>
-    <w:rsid w:val="00DC4C3C"/>
-  </w:style>
-  <w:style w:type="paragraph" w:styleId="a9">
-    <w:name w:val="Balloon Text"/>
-    <w:basedOn w:val="a"/>
-    <w:link w:val="aa"/>
-    <w:uiPriority w:val="99"/>
-    <w:semiHidden/>
-    <w:unhideWhenUsed/>
-    <w:rsid w:val="00A8416E"/>
-    <w:pPr>
-      <w:spacing w:after="0" w:line="240" w:lineRule="auto"/>
-    </w:pPr>
-    <w:rPr>
-      <w:rFonts w:ascii="Tahoma" w:hAnsi="Tahoma" w:cs="Tahoma"/>
-      <w:sz w:val="16"/>
-      <w:szCs w:val="16"/>
-    </w:rPr>
-  </w:style>
-  <w:style w:type="character" w:customStyle="1" w:styleId="aa">
-    <w:name w:val="Текст выноски Знак"/>
-    <w:basedOn w:val="a0"/>
-    <w:link w:val="a9"/>
+  <w:style w:type="character" w:customStyle="1" w:styleId="BalloonTextChar">
+    <w:name w:val="Balloon Text Char"/>
+    <w:basedOn w:val="DefaultParagraphFont"/>
+    <w:link w:val="BalloonText"/>
     <w:uiPriority w:val="99"/>
     <w:semiHidden/>
     <w:rsid w:val="00A8416E"/>
@@ -4951,7 +6610,7 @@
   <a:extraClrSchemeLst/>
   <a:extLst>
     <a:ext uri="{05A4C25C-085E-4340-85A3-A5531E510DB2}">
-      <thm15:themeFamily xmlns:thm15="http://schemas.microsoft.com/office/thememl/2012/main" xmlns="" name="Office Theme" id="{62F939B6-93AF-4DB8-9C6B-D6C7DFDC589F}" vid="{4A3C46E8-61CC-4603-A589-7422A47A8E4A}"/>
+      <thm15:themeFamily xmlns:thm15="http://schemas.microsoft.com/office/thememl/2012/main" name="Office Theme" id="{62F939B6-93AF-4DB8-9C6B-D6C7DFDC589F}" vid="{4A3C46E8-61CC-4603-A589-7422A47A8E4A}"/>
     </a:ext>
   </a:extLst>
 </a:theme>

--- a/E-Library Service.docx
+++ b/E-Library Service.docx
@@ -1,6 +1,6 @@
 
 <file path=word/document.xml><?xml version="1.0" encoding="utf-8"?>
-<w:document xmlns:wpc="http://schemas.microsoft.com/office/word/2010/wordprocessingCanvas" xmlns:cx="http://schemas.microsoft.com/office/drawing/2014/chartex" xmlns:cx1="http://schemas.microsoft.com/office/drawing/2015/9/8/chartex" xmlns:cx2="http://schemas.microsoft.com/office/drawing/2015/10/21/chartex" xmlns:cx3="http://schemas.microsoft.com/office/drawing/2016/5/9/chartex" xmlns:cx4="http://schemas.microsoft.com/office/drawing/2016/5/10/chartex" xmlns:cx5="http://schemas.microsoft.com/office/drawing/2016/5/11/chartex" xmlns:cx6="http://schemas.microsoft.com/office/drawing/2016/5/12/chartex" xmlns:cx7="http://schemas.microsoft.com/office/drawing/2016/5/13/chartex" xmlns:cx8="http://schemas.microsoft.com/office/drawing/2016/5/14/chartex" xmlns:mc="http://schemas.openxmlformats.org/markup-compatibility/2006" xmlns:aink="http://schemas.microsoft.com/office/drawing/2016/ink" xmlns:am3d="http://schemas.microsoft.com/office/drawing/2017/model3d" xmlns:o="urn:schemas-microsoft-com:office:office" xmlns:r="http://schemas.openxmlformats.org/officeDocument/2006/relationships" xmlns:m="http://schemas.openxmlformats.org/officeDocument/2006/math" xmlns:v="urn:schemas-microsoft-com:vml" xmlns:wp14="http://schemas.microsoft.com/office/word/2010/wordprocessingDrawing" xmlns:wp="http://schemas.openxmlformats.org/drawingml/2006/wordprocessingDrawing" xmlns:w10="urn:schemas-microsoft-com:office:word" xmlns:w="http://schemas.openxmlformats.org/wordprocessingml/2006/main" xmlns:w14="http://schemas.microsoft.com/office/word/2010/wordml" xmlns:w15="http://schemas.microsoft.com/office/word/2012/wordml" xmlns:w16cid="http://schemas.microsoft.com/office/word/2016/wordml/cid" xmlns:w16se="http://schemas.microsoft.com/office/word/2015/wordml/symex" xmlns:wpg="http://schemas.microsoft.com/office/word/2010/wordprocessingGroup" xmlns:wpi="http://schemas.microsoft.com/office/word/2010/wordprocessingInk" xmlns:wne="http://schemas.microsoft.com/office/word/2006/wordml" xmlns:wps="http://schemas.microsoft.com/office/word/2010/wordprocessingShape" mc:Ignorable="w14 w15 w16se w16cid wp14">
+<w:document xmlns:wpc="http://schemas.microsoft.com/office/word/2010/wordprocessingCanvas" xmlns:mc="http://schemas.openxmlformats.org/markup-compatibility/2006" xmlns:o="urn:schemas-microsoft-com:office:office" xmlns:r="http://schemas.openxmlformats.org/officeDocument/2006/relationships" xmlns:m="http://schemas.openxmlformats.org/officeDocument/2006/math" xmlns:v="urn:schemas-microsoft-com:vml" xmlns:wp14="http://schemas.microsoft.com/office/word/2010/wordprocessingDrawing" xmlns:wp="http://schemas.openxmlformats.org/drawingml/2006/wordprocessingDrawing" xmlns:w10="urn:schemas-microsoft-com:office:word" xmlns:w="http://schemas.openxmlformats.org/wordprocessingml/2006/main" xmlns:w14="http://schemas.microsoft.com/office/word/2010/wordml" xmlns:wpg="http://schemas.microsoft.com/office/word/2010/wordprocessingGroup" xmlns:wpi="http://schemas.microsoft.com/office/word/2010/wordprocessingInk" xmlns:wne="http://schemas.microsoft.com/office/word/2006/wordml" xmlns:wps="http://schemas.microsoft.com/office/word/2010/wordprocessingShape" mc:Ignorable="w14 wp14">
   <w:body>
     <w:p>
       <w:pPr>
@@ -70,7 +70,15 @@
           <w:sz w:val="28"/>
           <w:szCs w:val="28"/>
         </w:rPr>
-        <w:t xml:space="preserve">The main goal of the system is to simplify </w:t>
+        <w:t>The</w:t>
+      </w:r>
+      <w:r>
+        <w:rPr>
+          <w:rFonts w:ascii="Times New Roman" w:hAnsi="Times New Roman" w:cs="Times New Roman"/>
+          <w:sz w:val="28"/>
+          <w:szCs w:val="28"/>
+        </w:rPr>
+        <w:t xml:space="preserve"> goal of the system is to simplify </w:t>
       </w:r>
       <w:r>
         <w:rPr>
@@ -126,7 +134,25 @@
           <w:sz w:val="28"/>
           <w:szCs w:val="28"/>
         </w:rPr>
-        <w:t>allows to manage items (books and authors) in a really easy way</w:t>
+        <w:t xml:space="preserve">allows </w:t>
+      </w:r>
+      <w:proofErr w:type="gramStart"/>
+      <w:r>
+        <w:rPr>
+          <w:rFonts w:ascii="Times New Roman" w:hAnsi="Times New Roman" w:cs="Times New Roman"/>
+          <w:sz w:val="28"/>
+          <w:szCs w:val="28"/>
+        </w:rPr>
+        <w:t>to manage</w:t>
+      </w:r>
+      <w:proofErr w:type="gramEnd"/>
+      <w:r>
+        <w:rPr>
+          <w:rFonts w:ascii="Times New Roman" w:hAnsi="Times New Roman" w:cs="Times New Roman"/>
+          <w:sz w:val="28"/>
+          <w:szCs w:val="28"/>
+        </w:rPr>
+        <w:t xml:space="preserve"> items (books and authors) in a really easy way</w:t>
       </w:r>
       <w:r>
         <w:rPr>
@@ -175,6 +201,23 @@
           <w:szCs w:val="28"/>
         </w:rPr>
         <w:t>.</w:t>
+      </w:r>
+      <w:r>
+        <w:rPr>
+          <w:rFonts w:ascii="Times New Roman" w:hAnsi="Times New Roman" w:cs="Times New Roman"/>
+          <w:sz w:val="28"/>
+          <w:szCs w:val="28"/>
+          <w:lang w:val="uk-UA"/>
+        </w:rPr>
+        <w:t xml:space="preserve"> </w:t>
+      </w:r>
+      <w:r>
+        <w:rPr>
+          <w:rFonts w:ascii="Times New Roman" w:hAnsi="Times New Roman" w:cs="Times New Roman"/>
+          <w:sz w:val="28"/>
+          <w:szCs w:val="28"/>
+        </w:rPr>
+        <w:t>Also users can leave comments to book which he/she like.</w:t>
       </w:r>
     </w:p>
     <w:p>
@@ -238,8 +281,8 @@
     </w:p>
     <w:tbl>
       <w:tblPr>
-        <w:tblStyle w:val="TableGrid"/>
-        <w:tblW w:w="15446" w:type="dxa"/>
+        <w:tblStyle w:val="a3"/>
+        <w:tblW w:w="15417" w:type="dxa"/>
         <w:tblLayout w:type="fixed"/>
         <w:tblCellMar>
           <w:top w:w="85" w:type="dxa"/>
@@ -251,10 +294,10 @@
         <w:gridCol w:w="988"/>
         <w:gridCol w:w="1701"/>
         <w:gridCol w:w="1984"/>
-        <w:gridCol w:w="1418"/>
+        <w:gridCol w:w="1984"/>
         <w:gridCol w:w="3543"/>
-        <w:gridCol w:w="3861"/>
-        <w:gridCol w:w="1951"/>
+        <w:gridCol w:w="3091"/>
+        <w:gridCol w:w="2126"/>
       </w:tblGrid>
       <w:tr>
         <w:tc>
@@ -324,33 +367,6 @@
         <w:tc>
           <w:tcPr>
             <w:tcW w:w="1984" w:type="dxa"/>
-            <w:shd w:val="clear" w:color="auto" w:fill="FFF2CC" w:themeFill="accent4" w:themeFillTint="33"/>
-          </w:tcPr>
-          <w:p>
-            <w:pPr>
-              <w:rPr>
-                <w:rFonts w:ascii="Times New Roman" w:eastAsia="Times New Roman" w:hAnsi="Times New Roman" w:cs="Times New Roman"/>
-                <w:b/>
-                <w:bCs/>
-                <w:sz w:val="28"/>
-                <w:szCs w:val="28"/>
-              </w:rPr>
-            </w:pPr>
-            <w:r>
-              <w:rPr>
-                <w:rFonts w:ascii="Times New Roman" w:eastAsia="Times New Roman" w:hAnsi="Times New Roman" w:cs="Times New Roman"/>
-                <w:b/>
-                <w:bCs/>
-                <w:sz w:val="28"/>
-                <w:szCs w:val="28"/>
-              </w:rPr>
-              <w:t>Use Case</w:t>
-            </w:r>
-          </w:p>
-        </w:tc>
-        <w:tc>
-          <w:tcPr>
-            <w:tcW w:w="1418" w:type="dxa"/>
             <w:shd w:val="clear" w:color="auto" w:fill="FFF2CC" w:themeFill="accent4" w:themeFillTint="33"/>
           </w:tcPr>
           <w:p>
@@ -377,6 +393,33 @@
         </w:tc>
         <w:tc>
           <w:tcPr>
+            <w:tcW w:w="1984" w:type="dxa"/>
+            <w:shd w:val="clear" w:color="auto" w:fill="FFF2CC" w:themeFill="accent4" w:themeFillTint="33"/>
+          </w:tcPr>
+          <w:p>
+            <w:pPr>
+              <w:rPr>
+                <w:rFonts w:ascii="Times New Roman" w:eastAsia="Times New Roman" w:hAnsi="Times New Roman" w:cs="Times New Roman"/>
+                <w:b/>
+                <w:bCs/>
+                <w:sz w:val="28"/>
+                <w:szCs w:val="28"/>
+              </w:rPr>
+            </w:pPr>
+            <w:r>
+              <w:rPr>
+                <w:rFonts w:ascii="Times New Roman" w:eastAsia="Times New Roman" w:hAnsi="Times New Roman" w:cs="Times New Roman"/>
+                <w:b/>
+                <w:bCs/>
+                <w:sz w:val="28"/>
+                <w:szCs w:val="28"/>
+              </w:rPr>
+              <w:t>Use Case</w:t>
+            </w:r>
+          </w:p>
+        </w:tc>
+        <w:tc>
+          <w:tcPr>
             <w:tcW w:w="3543" w:type="dxa"/>
             <w:shd w:val="clear" w:color="auto" w:fill="FFF2CC" w:themeFill="accent4" w:themeFillTint="33"/>
           </w:tcPr>
@@ -406,7 +449,7 @@
         </w:tc>
         <w:tc>
           <w:tcPr>
-            <w:tcW w:w="3861" w:type="dxa"/>
+            <w:tcW w:w="3091" w:type="dxa"/>
             <w:shd w:val="clear" w:color="auto" w:fill="FFF2CC" w:themeFill="accent4" w:themeFillTint="33"/>
           </w:tcPr>
           <w:p>
@@ -435,7 +478,7 @@
         </w:tc>
         <w:tc>
           <w:tcPr>
-            <w:tcW w:w="1951" w:type="dxa"/>
+            <w:tcW w:w="2126" w:type="dxa"/>
             <w:shd w:val="clear" w:color="auto" w:fill="FFF2CC" w:themeFill="accent4" w:themeFillTint="33"/>
           </w:tcPr>
           <w:p>
@@ -464,6 +507,9 @@
         </w:tc>
       </w:tr>
       <w:tr>
+        <w:trPr>
+          <w:trHeight w:val="1577"/>
+        </w:trPr>
         <w:tc>
           <w:tcPr>
             <w:tcW w:w="988" w:type="dxa"/>
@@ -513,6 +559,100 @@
         <w:tc>
           <w:tcPr>
             <w:tcW w:w="1984" w:type="dxa"/>
+            <w:vMerge w:val="restart"/>
+          </w:tcPr>
+          <w:p>
+            <w:pPr>
+              <w:rPr>
+                <w:rFonts w:ascii="Times New Roman" w:hAnsi="Times New Roman" w:cs="Times New Roman"/>
+                <w:sz w:val="28"/>
+                <w:szCs w:val="28"/>
+                <w:lang w:val="uk-UA"/>
+              </w:rPr>
+            </w:pPr>
+          </w:p>
+          <w:p>
+            <w:pPr>
+              <w:rPr>
+                <w:rFonts w:ascii="Times New Roman" w:hAnsi="Times New Roman" w:cs="Times New Roman"/>
+                <w:sz w:val="28"/>
+                <w:szCs w:val="28"/>
+                <w:lang w:val="uk-UA"/>
+              </w:rPr>
+            </w:pPr>
+          </w:p>
+          <w:p>
+            <w:pPr>
+              <w:rPr>
+                <w:rFonts w:ascii="Times New Roman" w:hAnsi="Times New Roman" w:cs="Times New Roman"/>
+                <w:sz w:val="28"/>
+                <w:szCs w:val="28"/>
+                <w:lang w:val="uk-UA"/>
+              </w:rPr>
+            </w:pPr>
+          </w:p>
+          <w:p>
+            <w:pPr>
+              <w:rPr>
+                <w:rFonts w:ascii="Times New Roman" w:hAnsi="Times New Roman" w:cs="Times New Roman"/>
+                <w:sz w:val="28"/>
+                <w:szCs w:val="28"/>
+                <w:lang w:val="uk-UA"/>
+              </w:rPr>
+            </w:pPr>
+          </w:p>
+          <w:p>
+            <w:pPr>
+              <w:rPr>
+                <w:rFonts w:ascii="Times New Roman" w:hAnsi="Times New Roman" w:cs="Times New Roman"/>
+                <w:sz w:val="28"/>
+                <w:szCs w:val="28"/>
+                <w:lang w:val="uk-UA"/>
+              </w:rPr>
+            </w:pPr>
+          </w:p>
+          <w:p>
+            <w:pPr>
+              <w:rPr>
+                <w:rFonts w:ascii="Times New Roman" w:hAnsi="Times New Roman" w:cs="Times New Roman"/>
+                <w:sz w:val="28"/>
+                <w:szCs w:val="28"/>
+                <w:lang w:val="uk-UA"/>
+              </w:rPr>
+            </w:pPr>
+          </w:p>
+          <w:p>
+            <w:pPr>
+              <w:rPr>
+                <w:rFonts w:ascii="Times New Roman" w:hAnsi="Times New Roman" w:cs="Times New Roman"/>
+                <w:sz w:val="28"/>
+                <w:szCs w:val="28"/>
+                <w:lang w:val="uk-UA"/>
+              </w:rPr>
+            </w:pPr>
+          </w:p>
+          <w:p>
+            <w:pPr>
+              <w:rPr>
+                <w:rFonts w:ascii="Times New Roman" w:hAnsi="Times New Roman" w:cs="Times New Roman"/>
+                <w:sz w:val="28"/>
+                <w:szCs w:val="28"/>
+                <w:lang w:val="uk-UA"/>
+              </w:rPr>
+            </w:pPr>
+            <w:r>
+              <w:rPr>
+                <w:rFonts w:ascii="Times New Roman" w:hAnsi="Times New Roman" w:cs="Times New Roman"/>
+                <w:sz w:val="28"/>
+                <w:szCs w:val="28"/>
+              </w:rPr>
+              <w:t>Admin</w:t>
+            </w:r>
+          </w:p>
+        </w:tc>
+        <w:tc>
+          <w:tcPr>
+            <w:tcW w:w="1984" w:type="dxa"/>
           </w:tcPr>
           <w:p>
             <w:pPr>
@@ -534,28 +674,6 @@
         </w:tc>
         <w:tc>
           <w:tcPr>
-            <w:tcW w:w="1418" w:type="dxa"/>
-          </w:tcPr>
-          <w:p>
-            <w:pPr>
-              <w:rPr>
-                <w:rFonts w:ascii="Times New Roman" w:hAnsi="Times New Roman" w:cs="Times New Roman"/>
-                <w:sz w:val="28"/>
-                <w:szCs w:val="28"/>
-              </w:rPr>
-            </w:pPr>
-            <w:r>
-              <w:rPr>
-                <w:rFonts w:ascii="Times New Roman" w:hAnsi="Times New Roman" w:cs="Times New Roman"/>
-                <w:sz w:val="28"/>
-                <w:szCs w:val="28"/>
-              </w:rPr>
-              <w:t>Admin</w:t>
-            </w:r>
-          </w:p>
-        </w:tc>
-        <w:tc>
-          <w:tcPr>
             <w:tcW w:w="3543" w:type="dxa"/>
           </w:tcPr>
           <w:p>
@@ -565,18 +683,25 @@
                 <w:rFonts w:ascii="Times New Roman" w:eastAsia="Times New Roman" w:hAnsi="Times New Roman" w:cs="Times New Roman"/>
                 <w:sz w:val="28"/>
                 <w:szCs w:val="28"/>
-                <w:lang w:val="uk-UA"/>
-              </w:rPr>
-            </w:pPr>
-            <w:proofErr w:type="spellStart"/>
-            <w:r>
-              <w:rPr>
-                <w:rFonts w:ascii="Times New Roman" w:eastAsia="Times New Roman" w:hAnsi="Times New Roman" w:cs="Times New Roman"/>
-                <w:sz w:val="28"/>
-                <w:szCs w:val="28"/>
-                <w:lang w:val="uk-UA"/>
-              </w:rPr>
-              <w:t>Admin</w:t>
+              </w:rPr>
+            </w:pPr>
+            <w:r>
+              <w:rPr>
+                <w:rFonts w:ascii="Times New Roman" w:eastAsia="Times New Roman" w:hAnsi="Times New Roman" w:cs="Times New Roman"/>
+                <w:sz w:val="28"/>
+                <w:szCs w:val="28"/>
+              </w:rPr>
+              <w:t>U</w:t>
+            </w:r>
+            <w:proofErr w:type="spellStart"/>
+            <w:r>
+              <w:rPr>
+                <w:rFonts w:ascii="Times New Roman" w:eastAsia="Times New Roman" w:hAnsi="Times New Roman" w:cs="Times New Roman"/>
+                <w:sz w:val="28"/>
+                <w:szCs w:val="28"/>
+                <w:lang w:val="uk-UA"/>
+              </w:rPr>
+              <w:t>pdate</w:t>
             </w:r>
             <w:proofErr w:type="spellEnd"/>
             <w:r>
@@ -596,7 +721,7 @@
                 <w:szCs w:val="28"/>
                 <w:lang w:val="uk-UA"/>
               </w:rPr>
-              <w:t>can</w:t>
+              <w:t>information</w:t>
             </w:r>
             <w:proofErr w:type="spellEnd"/>
             <w:r>
@@ -616,7 +741,7 @@
                 <w:szCs w:val="28"/>
                 <w:lang w:val="uk-UA"/>
               </w:rPr>
-              <w:t>update</w:t>
+              <w:t>about</w:t>
             </w:r>
             <w:proofErr w:type="spellEnd"/>
             <w:r>
@@ -636,6 +761,86 @@
                 <w:szCs w:val="28"/>
                 <w:lang w:val="uk-UA"/>
               </w:rPr>
+              <w:t>book</w:t>
+            </w:r>
+            <w:proofErr w:type="spellEnd"/>
+            <w:r>
+              <w:rPr>
+                <w:rFonts w:ascii="Times New Roman" w:eastAsia="Times New Roman" w:hAnsi="Times New Roman" w:cs="Times New Roman"/>
+                <w:sz w:val="28"/>
+                <w:szCs w:val="28"/>
+                <w:lang w:val="uk-UA"/>
+              </w:rPr>
+              <w:t xml:space="preserve"> </w:t>
+            </w:r>
+            <w:proofErr w:type="spellStart"/>
+            <w:r>
+              <w:rPr>
+                <w:rFonts w:ascii="Times New Roman" w:eastAsia="Times New Roman" w:hAnsi="Times New Roman" w:cs="Times New Roman"/>
+                <w:sz w:val="28"/>
+                <w:szCs w:val="28"/>
+                <w:lang w:val="uk-UA"/>
+              </w:rPr>
+              <w:t>such</w:t>
+            </w:r>
+            <w:proofErr w:type="spellEnd"/>
+            <w:r>
+              <w:rPr>
+                <w:rFonts w:ascii="Times New Roman" w:eastAsia="Times New Roman" w:hAnsi="Times New Roman" w:cs="Times New Roman"/>
+                <w:sz w:val="28"/>
+                <w:szCs w:val="28"/>
+                <w:lang w:val="uk-UA"/>
+              </w:rPr>
+              <w:t xml:space="preserve"> </w:t>
+            </w:r>
+            <w:proofErr w:type="spellStart"/>
+            <w:r>
+              <w:rPr>
+                <w:rFonts w:ascii="Times New Roman" w:eastAsia="Times New Roman" w:hAnsi="Times New Roman" w:cs="Times New Roman"/>
+                <w:sz w:val="28"/>
+                <w:szCs w:val="28"/>
+                <w:lang w:val="uk-UA"/>
+              </w:rPr>
+              <w:t>as</w:t>
+            </w:r>
+            <w:proofErr w:type="spellEnd"/>
+            <w:r>
+              <w:rPr>
+                <w:rFonts w:ascii="Times New Roman" w:eastAsia="Times New Roman" w:hAnsi="Times New Roman" w:cs="Times New Roman"/>
+                <w:sz w:val="28"/>
+                <w:szCs w:val="28"/>
+                <w:lang w:val="uk-UA"/>
+              </w:rPr>
+              <w:t xml:space="preserve"> </w:t>
+            </w:r>
+            <w:proofErr w:type="spellStart"/>
+            <w:r>
+              <w:rPr>
+                <w:rFonts w:ascii="Times New Roman" w:eastAsia="Times New Roman" w:hAnsi="Times New Roman" w:cs="Times New Roman"/>
+                <w:sz w:val="28"/>
+                <w:szCs w:val="28"/>
+                <w:lang w:val="uk-UA"/>
+              </w:rPr>
+              <w:t>general</w:t>
+            </w:r>
+            <w:proofErr w:type="spellEnd"/>
+            <w:r>
+              <w:rPr>
+                <w:rFonts w:ascii="Times New Roman" w:eastAsia="Times New Roman" w:hAnsi="Times New Roman" w:cs="Times New Roman"/>
+                <w:sz w:val="28"/>
+                <w:szCs w:val="28"/>
+                <w:lang w:val="uk-UA"/>
+              </w:rPr>
+              <w:t xml:space="preserve"> </w:t>
+            </w:r>
+            <w:proofErr w:type="spellStart"/>
+            <w:r>
+              <w:rPr>
+                <w:rFonts w:ascii="Times New Roman" w:eastAsia="Times New Roman" w:hAnsi="Times New Roman" w:cs="Times New Roman"/>
+                <w:sz w:val="28"/>
+                <w:szCs w:val="28"/>
+                <w:lang w:val="uk-UA"/>
+              </w:rPr>
               <w:t>information</w:t>
             </w:r>
             <w:proofErr w:type="spellEnd"/>
@@ -646,6 +851,46 @@
                 <w:szCs w:val="28"/>
                 <w:lang w:val="uk-UA"/>
               </w:rPr>
+              <w:t xml:space="preserve"> (</w:t>
+            </w:r>
+            <w:proofErr w:type="spellStart"/>
+            <w:r>
+              <w:rPr>
+                <w:rFonts w:ascii="Times New Roman" w:eastAsia="Times New Roman" w:hAnsi="Times New Roman" w:cs="Times New Roman"/>
+                <w:sz w:val="28"/>
+                <w:szCs w:val="28"/>
+                <w:lang w:val="uk-UA"/>
+              </w:rPr>
+              <w:t>title</w:t>
+            </w:r>
+            <w:proofErr w:type="spellEnd"/>
+            <w:r>
+              <w:rPr>
+                <w:rFonts w:ascii="Times New Roman" w:eastAsia="Times New Roman" w:hAnsi="Times New Roman" w:cs="Times New Roman"/>
+                <w:sz w:val="28"/>
+                <w:szCs w:val="28"/>
+                <w:lang w:val="uk-UA"/>
+              </w:rPr>
+              <w:t xml:space="preserve">, </w:t>
+            </w:r>
+            <w:proofErr w:type="spellStart"/>
+            <w:r>
+              <w:rPr>
+                <w:rFonts w:ascii="Times New Roman" w:eastAsia="Times New Roman" w:hAnsi="Times New Roman" w:cs="Times New Roman"/>
+                <w:sz w:val="28"/>
+                <w:szCs w:val="28"/>
+                <w:lang w:val="uk-UA"/>
+              </w:rPr>
+              <w:t>description</w:t>
+            </w:r>
+            <w:proofErr w:type="spellEnd"/>
+            <w:r>
+              <w:rPr>
+                <w:rFonts w:ascii="Times New Roman" w:eastAsia="Times New Roman" w:hAnsi="Times New Roman" w:cs="Times New Roman"/>
+                <w:sz w:val="28"/>
+                <w:szCs w:val="28"/>
+                <w:lang w:val="uk-UA"/>
+              </w:rPr>
               <w:t xml:space="preserve"> </w:t>
             </w:r>
             <w:proofErr w:type="spellStart"/>
@@ -656,6 +901,86 @@
                 <w:szCs w:val="28"/>
                 <w:lang w:val="uk-UA"/>
               </w:rPr>
+              <w:t>etc</w:t>
+            </w:r>
+            <w:proofErr w:type="spellEnd"/>
+            <w:r>
+              <w:rPr>
+                <w:rFonts w:ascii="Times New Roman" w:eastAsia="Times New Roman" w:hAnsi="Times New Roman" w:cs="Times New Roman"/>
+                <w:sz w:val="28"/>
+                <w:szCs w:val="28"/>
+                <w:lang w:val="uk-UA"/>
+              </w:rPr>
+              <w:t xml:space="preserve">.), </w:t>
+            </w:r>
+            <w:proofErr w:type="spellStart"/>
+            <w:r>
+              <w:rPr>
+                <w:rFonts w:ascii="Times New Roman" w:eastAsia="Times New Roman" w:hAnsi="Times New Roman" w:cs="Times New Roman"/>
+                <w:sz w:val="28"/>
+                <w:szCs w:val="28"/>
+                <w:lang w:val="uk-UA"/>
+              </w:rPr>
+              <w:t>picture</w:t>
+            </w:r>
+            <w:proofErr w:type="spellEnd"/>
+            <w:r>
+              <w:rPr>
+                <w:rFonts w:ascii="Times New Roman" w:eastAsia="Times New Roman" w:hAnsi="Times New Roman" w:cs="Times New Roman"/>
+                <w:sz w:val="28"/>
+                <w:szCs w:val="28"/>
+                <w:lang w:val="uk-UA"/>
+              </w:rPr>
+              <w:t xml:space="preserve"> </w:t>
+            </w:r>
+            <w:proofErr w:type="spellStart"/>
+            <w:r>
+              <w:rPr>
+                <w:rFonts w:ascii="Times New Roman" w:eastAsia="Times New Roman" w:hAnsi="Times New Roman" w:cs="Times New Roman"/>
+                <w:sz w:val="28"/>
+                <w:szCs w:val="28"/>
+                <w:lang w:val="uk-UA"/>
+              </w:rPr>
+              <w:t>and</w:t>
+            </w:r>
+            <w:proofErr w:type="spellEnd"/>
+            <w:r>
+              <w:rPr>
+                <w:rFonts w:ascii="Times New Roman" w:eastAsia="Times New Roman" w:hAnsi="Times New Roman" w:cs="Times New Roman"/>
+                <w:sz w:val="28"/>
+                <w:szCs w:val="28"/>
+                <w:lang w:val="uk-UA"/>
+              </w:rPr>
+              <w:t xml:space="preserve"> </w:t>
+            </w:r>
+            <w:proofErr w:type="spellStart"/>
+            <w:r>
+              <w:rPr>
+                <w:rFonts w:ascii="Times New Roman" w:eastAsia="Times New Roman" w:hAnsi="Times New Roman" w:cs="Times New Roman"/>
+                <w:sz w:val="28"/>
+                <w:szCs w:val="28"/>
+                <w:lang w:val="uk-UA"/>
+              </w:rPr>
+              <w:t>data</w:t>
+            </w:r>
+            <w:proofErr w:type="spellEnd"/>
+            <w:r>
+              <w:rPr>
+                <w:rFonts w:ascii="Times New Roman" w:eastAsia="Times New Roman" w:hAnsi="Times New Roman" w:cs="Times New Roman"/>
+                <w:sz w:val="28"/>
+                <w:szCs w:val="28"/>
+                <w:lang w:val="uk-UA"/>
+              </w:rPr>
+              <w:t xml:space="preserve"> </w:t>
+            </w:r>
+            <w:proofErr w:type="spellStart"/>
+            <w:r>
+              <w:rPr>
+                <w:rFonts w:ascii="Times New Roman" w:eastAsia="Times New Roman" w:hAnsi="Times New Roman" w:cs="Times New Roman"/>
+                <w:sz w:val="28"/>
+                <w:szCs w:val="28"/>
+                <w:lang w:val="uk-UA"/>
+              </w:rPr>
               <w:t>about</w:t>
             </w:r>
             <w:proofErr w:type="spellEnd"/>
@@ -676,246 +1001,6 @@
                 <w:szCs w:val="28"/>
                 <w:lang w:val="uk-UA"/>
               </w:rPr>
-              <w:t>book</w:t>
-            </w:r>
-            <w:proofErr w:type="spellEnd"/>
-            <w:r>
-              <w:rPr>
-                <w:rFonts w:ascii="Times New Roman" w:eastAsia="Times New Roman" w:hAnsi="Times New Roman" w:cs="Times New Roman"/>
-                <w:sz w:val="28"/>
-                <w:szCs w:val="28"/>
-                <w:lang w:val="uk-UA"/>
-              </w:rPr>
-              <w:t xml:space="preserve"> </w:t>
-            </w:r>
-            <w:proofErr w:type="spellStart"/>
-            <w:r>
-              <w:rPr>
-                <w:rFonts w:ascii="Times New Roman" w:eastAsia="Times New Roman" w:hAnsi="Times New Roman" w:cs="Times New Roman"/>
-                <w:sz w:val="28"/>
-                <w:szCs w:val="28"/>
-                <w:lang w:val="uk-UA"/>
-              </w:rPr>
-              <w:t>such</w:t>
-            </w:r>
-            <w:proofErr w:type="spellEnd"/>
-            <w:r>
-              <w:rPr>
-                <w:rFonts w:ascii="Times New Roman" w:eastAsia="Times New Roman" w:hAnsi="Times New Roman" w:cs="Times New Roman"/>
-                <w:sz w:val="28"/>
-                <w:szCs w:val="28"/>
-                <w:lang w:val="uk-UA"/>
-              </w:rPr>
-              <w:t xml:space="preserve"> </w:t>
-            </w:r>
-            <w:proofErr w:type="spellStart"/>
-            <w:r>
-              <w:rPr>
-                <w:rFonts w:ascii="Times New Roman" w:eastAsia="Times New Roman" w:hAnsi="Times New Roman" w:cs="Times New Roman"/>
-                <w:sz w:val="28"/>
-                <w:szCs w:val="28"/>
-                <w:lang w:val="uk-UA"/>
-              </w:rPr>
-              <w:t>as</w:t>
-            </w:r>
-            <w:proofErr w:type="spellEnd"/>
-            <w:r>
-              <w:rPr>
-                <w:rFonts w:ascii="Times New Roman" w:eastAsia="Times New Roman" w:hAnsi="Times New Roman" w:cs="Times New Roman"/>
-                <w:sz w:val="28"/>
-                <w:szCs w:val="28"/>
-                <w:lang w:val="uk-UA"/>
-              </w:rPr>
-              <w:t xml:space="preserve"> </w:t>
-            </w:r>
-            <w:proofErr w:type="spellStart"/>
-            <w:r>
-              <w:rPr>
-                <w:rFonts w:ascii="Times New Roman" w:eastAsia="Times New Roman" w:hAnsi="Times New Roman" w:cs="Times New Roman"/>
-                <w:sz w:val="28"/>
-                <w:szCs w:val="28"/>
-                <w:lang w:val="uk-UA"/>
-              </w:rPr>
-              <w:t>general</w:t>
-            </w:r>
-            <w:proofErr w:type="spellEnd"/>
-            <w:r>
-              <w:rPr>
-                <w:rFonts w:ascii="Times New Roman" w:eastAsia="Times New Roman" w:hAnsi="Times New Roman" w:cs="Times New Roman"/>
-                <w:sz w:val="28"/>
-                <w:szCs w:val="28"/>
-                <w:lang w:val="uk-UA"/>
-              </w:rPr>
-              <w:t xml:space="preserve"> </w:t>
-            </w:r>
-            <w:proofErr w:type="spellStart"/>
-            <w:r>
-              <w:rPr>
-                <w:rFonts w:ascii="Times New Roman" w:eastAsia="Times New Roman" w:hAnsi="Times New Roman" w:cs="Times New Roman"/>
-                <w:sz w:val="28"/>
-                <w:szCs w:val="28"/>
-                <w:lang w:val="uk-UA"/>
-              </w:rPr>
-              <w:t>information</w:t>
-            </w:r>
-            <w:proofErr w:type="spellEnd"/>
-            <w:r>
-              <w:rPr>
-                <w:rFonts w:ascii="Times New Roman" w:eastAsia="Times New Roman" w:hAnsi="Times New Roman" w:cs="Times New Roman"/>
-                <w:sz w:val="28"/>
-                <w:szCs w:val="28"/>
-                <w:lang w:val="uk-UA"/>
-              </w:rPr>
-              <w:t xml:space="preserve"> (</w:t>
-            </w:r>
-            <w:proofErr w:type="spellStart"/>
-            <w:r>
-              <w:rPr>
-                <w:rFonts w:ascii="Times New Roman" w:eastAsia="Times New Roman" w:hAnsi="Times New Roman" w:cs="Times New Roman"/>
-                <w:sz w:val="28"/>
-                <w:szCs w:val="28"/>
-                <w:lang w:val="uk-UA"/>
-              </w:rPr>
-              <w:t>title</w:t>
-            </w:r>
-            <w:proofErr w:type="spellEnd"/>
-            <w:r>
-              <w:rPr>
-                <w:rFonts w:ascii="Times New Roman" w:eastAsia="Times New Roman" w:hAnsi="Times New Roman" w:cs="Times New Roman"/>
-                <w:sz w:val="28"/>
-                <w:szCs w:val="28"/>
-                <w:lang w:val="uk-UA"/>
-              </w:rPr>
-              <w:t xml:space="preserve">, </w:t>
-            </w:r>
-            <w:proofErr w:type="spellStart"/>
-            <w:r>
-              <w:rPr>
-                <w:rFonts w:ascii="Times New Roman" w:eastAsia="Times New Roman" w:hAnsi="Times New Roman" w:cs="Times New Roman"/>
-                <w:sz w:val="28"/>
-                <w:szCs w:val="28"/>
-                <w:lang w:val="uk-UA"/>
-              </w:rPr>
-              <w:t>description</w:t>
-            </w:r>
-            <w:proofErr w:type="spellEnd"/>
-            <w:r>
-              <w:rPr>
-                <w:rFonts w:ascii="Times New Roman" w:eastAsia="Times New Roman" w:hAnsi="Times New Roman" w:cs="Times New Roman"/>
-                <w:sz w:val="28"/>
-                <w:szCs w:val="28"/>
-                <w:lang w:val="uk-UA"/>
-              </w:rPr>
-              <w:t xml:space="preserve"> </w:t>
-            </w:r>
-            <w:proofErr w:type="spellStart"/>
-            <w:r>
-              <w:rPr>
-                <w:rFonts w:ascii="Times New Roman" w:eastAsia="Times New Roman" w:hAnsi="Times New Roman" w:cs="Times New Roman"/>
-                <w:sz w:val="28"/>
-                <w:szCs w:val="28"/>
-                <w:lang w:val="uk-UA"/>
-              </w:rPr>
-              <w:t>etc</w:t>
-            </w:r>
-            <w:proofErr w:type="spellEnd"/>
-            <w:r>
-              <w:rPr>
-                <w:rFonts w:ascii="Times New Roman" w:eastAsia="Times New Roman" w:hAnsi="Times New Roman" w:cs="Times New Roman"/>
-                <w:sz w:val="28"/>
-                <w:szCs w:val="28"/>
-                <w:lang w:val="uk-UA"/>
-              </w:rPr>
-              <w:t xml:space="preserve">.), </w:t>
-            </w:r>
-            <w:proofErr w:type="spellStart"/>
-            <w:r>
-              <w:rPr>
-                <w:rFonts w:ascii="Times New Roman" w:eastAsia="Times New Roman" w:hAnsi="Times New Roman" w:cs="Times New Roman"/>
-                <w:sz w:val="28"/>
-                <w:szCs w:val="28"/>
-                <w:lang w:val="uk-UA"/>
-              </w:rPr>
-              <w:t>picture</w:t>
-            </w:r>
-            <w:proofErr w:type="spellEnd"/>
-            <w:r>
-              <w:rPr>
-                <w:rFonts w:ascii="Times New Roman" w:eastAsia="Times New Roman" w:hAnsi="Times New Roman" w:cs="Times New Roman"/>
-                <w:sz w:val="28"/>
-                <w:szCs w:val="28"/>
-                <w:lang w:val="uk-UA"/>
-              </w:rPr>
-              <w:t xml:space="preserve"> </w:t>
-            </w:r>
-            <w:proofErr w:type="spellStart"/>
-            <w:r>
-              <w:rPr>
-                <w:rFonts w:ascii="Times New Roman" w:eastAsia="Times New Roman" w:hAnsi="Times New Roman" w:cs="Times New Roman"/>
-                <w:sz w:val="28"/>
-                <w:szCs w:val="28"/>
-                <w:lang w:val="uk-UA"/>
-              </w:rPr>
-              <w:t>and</w:t>
-            </w:r>
-            <w:proofErr w:type="spellEnd"/>
-            <w:r>
-              <w:rPr>
-                <w:rFonts w:ascii="Times New Roman" w:eastAsia="Times New Roman" w:hAnsi="Times New Roman" w:cs="Times New Roman"/>
-                <w:sz w:val="28"/>
-                <w:szCs w:val="28"/>
-                <w:lang w:val="uk-UA"/>
-              </w:rPr>
-              <w:t xml:space="preserve"> </w:t>
-            </w:r>
-            <w:proofErr w:type="spellStart"/>
-            <w:r>
-              <w:rPr>
-                <w:rFonts w:ascii="Times New Roman" w:eastAsia="Times New Roman" w:hAnsi="Times New Roman" w:cs="Times New Roman"/>
-                <w:sz w:val="28"/>
-                <w:szCs w:val="28"/>
-                <w:lang w:val="uk-UA"/>
-              </w:rPr>
-              <w:t>data</w:t>
-            </w:r>
-            <w:proofErr w:type="spellEnd"/>
-            <w:r>
-              <w:rPr>
-                <w:rFonts w:ascii="Times New Roman" w:eastAsia="Times New Roman" w:hAnsi="Times New Roman" w:cs="Times New Roman"/>
-                <w:sz w:val="28"/>
-                <w:szCs w:val="28"/>
-                <w:lang w:val="uk-UA"/>
-              </w:rPr>
-              <w:t xml:space="preserve"> </w:t>
-            </w:r>
-            <w:proofErr w:type="spellStart"/>
-            <w:r>
-              <w:rPr>
-                <w:rFonts w:ascii="Times New Roman" w:eastAsia="Times New Roman" w:hAnsi="Times New Roman" w:cs="Times New Roman"/>
-                <w:sz w:val="28"/>
-                <w:szCs w:val="28"/>
-                <w:lang w:val="uk-UA"/>
-              </w:rPr>
-              <w:t>about</w:t>
-            </w:r>
-            <w:proofErr w:type="spellEnd"/>
-            <w:r>
-              <w:rPr>
-                <w:rFonts w:ascii="Times New Roman" w:eastAsia="Times New Roman" w:hAnsi="Times New Roman" w:cs="Times New Roman"/>
-                <w:sz w:val="28"/>
-                <w:szCs w:val="28"/>
-                <w:lang w:val="uk-UA"/>
-              </w:rPr>
-              <w:t xml:space="preserve"> </w:t>
-            </w:r>
-            <w:proofErr w:type="spellStart"/>
-            <w:r>
-              <w:rPr>
-                <w:rFonts w:ascii="Times New Roman" w:eastAsia="Times New Roman" w:hAnsi="Times New Roman" w:cs="Times New Roman"/>
-                <w:sz w:val="28"/>
-                <w:szCs w:val="28"/>
-                <w:lang w:val="uk-UA"/>
-              </w:rPr>
               <w:t>authors</w:t>
             </w:r>
             <w:proofErr w:type="spellEnd"/>
@@ -929,6 +1014,11 @@
               <w:t>.</w:t>
             </w:r>
           </w:p>
+        </w:tc>
+        <w:tc>
+          <w:tcPr>
+            <w:tcW w:w="3091" w:type="dxa"/>
+          </w:tcPr>
           <w:p>
             <w:pPr>
               <w:jc w:val="both"/>
@@ -938,21 +1028,6 @@
                 <w:szCs w:val="28"/>
               </w:rPr>
             </w:pPr>
-          </w:p>
-        </w:tc>
-        <w:tc>
-          <w:tcPr>
-            <w:tcW w:w="3861" w:type="dxa"/>
-          </w:tcPr>
-          <w:p>
-            <w:pPr>
-              <w:jc w:val="both"/>
-              <w:rPr>
-                <w:rFonts w:ascii="Times New Roman" w:eastAsia="Times New Roman" w:hAnsi="Times New Roman" w:cs="Times New Roman"/>
-                <w:sz w:val="28"/>
-                <w:szCs w:val="28"/>
-              </w:rPr>
-            </w:pPr>
             <w:r>
               <w:rPr>
                 <w:rFonts w:ascii="Times New Roman" w:eastAsia="Times New Roman" w:hAnsi="Times New Roman" w:cs="Times New Roman"/>
@@ -983,7 +1058,7 @@
         </w:tc>
         <w:tc>
           <w:tcPr>
-            <w:tcW w:w="1951" w:type="dxa"/>
+            <w:tcW w:w="2126" w:type="dxa"/>
           </w:tcPr>
           <w:p>
             <w:pPr>
@@ -1047,6 +1122,21 @@
         <w:tc>
           <w:tcPr>
             <w:tcW w:w="1984" w:type="dxa"/>
+            <w:vMerge/>
+          </w:tcPr>
+          <w:p>
+            <w:pPr>
+              <w:rPr>
+                <w:rFonts w:ascii="Times New Roman" w:hAnsi="Times New Roman" w:cs="Times New Roman"/>
+                <w:sz w:val="28"/>
+                <w:szCs w:val="28"/>
+              </w:rPr>
+            </w:pPr>
+          </w:p>
+        </w:tc>
+        <w:tc>
+          <w:tcPr>
+            <w:tcW w:w="1984" w:type="dxa"/>
           </w:tcPr>
           <w:p>
             <w:pPr>
@@ -1068,28 +1158,6 @@
         </w:tc>
         <w:tc>
           <w:tcPr>
-            <w:tcW w:w="1418" w:type="dxa"/>
-          </w:tcPr>
-          <w:p>
-            <w:pPr>
-              <w:rPr>
-                <w:rFonts w:ascii="Times New Roman" w:hAnsi="Times New Roman" w:cs="Times New Roman"/>
-                <w:sz w:val="28"/>
-                <w:szCs w:val="28"/>
-              </w:rPr>
-            </w:pPr>
-            <w:r>
-              <w:rPr>
-                <w:rFonts w:ascii="Times New Roman" w:hAnsi="Times New Roman" w:cs="Times New Roman"/>
-                <w:sz w:val="28"/>
-                <w:szCs w:val="28"/>
-              </w:rPr>
-              <w:t>Admin</w:t>
-            </w:r>
-          </w:p>
-        </w:tc>
-        <w:tc>
-          <w:tcPr>
             <w:tcW w:w="3543" w:type="dxa"/>
           </w:tcPr>
           <w:p>
@@ -1099,18 +1167,25 @@
                 <w:rFonts w:ascii="Times New Roman" w:eastAsia="Times New Roman" w:hAnsi="Times New Roman" w:cs="Times New Roman"/>
                 <w:sz w:val="28"/>
                 <w:szCs w:val="28"/>
-                <w:lang w:val="uk-UA"/>
-              </w:rPr>
-            </w:pPr>
-            <w:proofErr w:type="spellStart"/>
-            <w:r>
-              <w:rPr>
-                <w:rFonts w:ascii="Times New Roman" w:eastAsia="Times New Roman" w:hAnsi="Times New Roman" w:cs="Times New Roman"/>
-                <w:sz w:val="28"/>
-                <w:szCs w:val="28"/>
-                <w:lang w:val="uk-UA"/>
-              </w:rPr>
-              <w:t>Admin</w:t>
+              </w:rPr>
+            </w:pPr>
+            <w:r>
+              <w:rPr>
+                <w:rFonts w:ascii="Times New Roman" w:eastAsia="Times New Roman" w:hAnsi="Times New Roman" w:cs="Times New Roman"/>
+                <w:sz w:val="28"/>
+                <w:szCs w:val="28"/>
+              </w:rPr>
+              <w:t xml:space="preserve">Create </w:t>
+            </w:r>
+            <w:proofErr w:type="spellStart"/>
+            <w:r>
+              <w:rPr>
+                <w:rFonts w:ascii="Times New Roman" w:eastAsia="Times New Roman" w:hAnsi="Times New Roman" w:cs="Times New Roman"/>
+                <w:sz w:val="28"/>
+                <w:szCs w:val="28"/>
+                <w:lang w:val="uk-UA"/>
+              </w:rPr>
+              <w:t>new</w:t>
             </w:r>
             <w:proofErr w:type="spellEnd"/>
             <w:r>
@@ -1130,7 +1205,7 @@
                 <w:szCs w:val="28"/>
                 <w:lang w:val="uk-UA"/>
               </w:rPr>
-              <w:t>can</w:t>
+              <w:t>books</w:t>
             </w:r>
             <w:proofErr w:type="spellEnd"/>
             <w:r>
@@ -1150,7 +1225,7 @@
                 <w:szCs w:val="28"/>
                 <w:lang w:val="uk-UA"/>
               </w:rPr>
-              <w:t>create</w:t>
+              <w:t>adding</w:t>
             </w:r>
             <w:proofErr w:type="spellEnd"/>
             <w:r>
@@ -1170,7 +1245,7 @@
                 <w:szCs w:val="28"/>
                 <w:lang w:val="uk-UA"/>
               </w:rPr>
-              <w:t>new</w:t>
+              <w:t>general</w:t>
             </w:r>
             <w:proofErr w:type="spellEnd"/>
             <w:r>
@@ -1190,7 +1265,47 @@
                 <w:szCs w:val="28"/>
                 <w:lang w:val="uk-UA"/>
               </w:rPr>
-              <w:t>books</w:t>
+              <w:t>information</w:t>
+            </w:r>
+            <w:proofErr w:type="spellEnd"/>
+            <w:r>
+              <w:rPr>
+                <w:rFonts w:ascii="Times New Roman" w:eastAsia="Times New Roman" w:hAnsi="Times New Roman" w:cs="Times New Roman"/>
+                <w:sz w:val="28"/>
+                <w:szCs w:val="28"/>
+                <w:lang w:val="uk-UA"/>
+              </w:rPr>
+              <w:t xml:space="preserve"> (</w:t>
+            </w:r>
+            <w:proofErr w:type="spellStart"/>
+            <w:r>
+              <w:rPr>
+                <w:rFonts w:ascii="Times New Roman" w:eastAsia="Times New Roman" w:hAnsi="Times New Roman" w:cs="Times New Roman"/>
+                <w:sz w:val="28"/>
+                <w:szCs w:val="28"/>
+                <w:lang w:val="uk-UA"/>
+              </w:rPr>
+              <w:t>title</w:t>
+            </w:r>
+            <w:proofErr w:type="spellEnd"/>
+            <w:r>
+              <w:rPr>
+                <w:rFonts w:ascii="Times New Roman" w:eastAsia="Times New Roman" w:hAnsi="Times New Roman" w:cs="Times New Roman"/>
+                <w:sz w:val="28"/>
+                <w:szCs w:val="28"/>
+                <w:lang w:val="uk-UA"/>
+              </w:rPr>
+              <w:t xml:space="preserve">, </w:t>
+            </w:r>
+            <w:proofErr w:type="spellStart"/>
+            <w:r>
+              <w:rPr>
+                <w:rFonts w:ascii="Times New Roman" w:eastAsia="Times New Roman" w:hAnsi="Times New Roman" w:cs="Times New Roman"/>
+                <w:sz w:val="28"/>
+                <w:szCs w:val="28"/>
+                <w:lang w:val="uk-UA"/>
+              </w:rPr>
+              <w:t>description</w:t>
             </w:r>
             <w:proofErr w:type="spellEnd"/>
             <w:r>
@@ -1210,106 +1325,6 @@
                 <w:szCs w:val="28"/>
                 <w:lang w:val="uk-UA"/>
               </w:rPr>
-              <w:t>adding</w:t>
-            </w:r>
-            <w:proofErr w:type="spellEnd"/>
-            <w:r>
-              <w:rPr>
-                <w:rFonts w:ascii="Times New Roman" w:eastAsia="Times New Roman" w:hAnsi="Times New Roman" w:cs="Times New Roman"/>
-                <w:sz w:val="28"/>
-                <w:szCs w:val="28"/>
-                <w:lang w:val="uk-UA"/>
-              </w:rPr>
-              <w:t xml:space="preserve"> </w:t>
-            </w:r>
-            <w:proofErr w:type="spellStart"/>
-            <w:r>
-              <w:rPr>
-                <w:rFonts w:ascii="Times New Roman" w:eastAsia="Times New Roman" w:hAnsi="Times New Roman" w:cs="Times New Roman"/>
-                <w:sz w:val="28"/>
-                <w:szCs w:val="28"/>
-                <w:lang w:val="uk-UA"/>
-              </w:rPr>
-              <w:t>general</w:t>
-            </w:r>
-            <w:proofErr w:type="spellEnd"/>
-            <w:r>
-              <w:rPr>
-                <w:rFonts w:ascii="Times New Roman" w:eastAsia="Times New Roman" w:hAnsi="Times New Roman" w:cs="Times New Roman"/>
-                <w:sz w:val="28"/>
-                <w:szCs w:val="28"/>
-                <w:lang w:val="uk-UA"/>
-              </w:rPr>
-              <w:t xml:space="preserve"> </w:t>
-            </w:r>
-            <w:proofErr w:type="spellStart"/>
-            <w:r>
-              <w:rPr>
-                <w:rFonts w:ascii="Times New Roman" w:eastAsia="Times New Roman" w:hAnsi="Times New Roman" w:cs="Times New Roman"/>
-                <w:sz w:val="28"/>
-                <w:szCs w:val="28"/>
-                <w:lang w:val="uk-UA"/>
-              </w:rPr>
-              <w:t>information</w:t>
-            </w:r>
-            <w:proofErr w:type="spellEnd"/>
-            <w:r>
-              <w:rPr>
-                <w:rFonts w:ascii="Times New Roman" w:eastAsia="Times New Roman" w:hAnsi="Times New Roman" w:cs="Times New Roman"/>
-                <w:sz w:val="28"/>
-                <w:szCs w:val="28"/>
-                <w:lang w:val="uk-UA"/>
-              </w:rPr>
-              <w:t xml:space="preserve"> (</w:t>
-            </w:r>
-            <w:proofErr w:type="spellStart"/>
-            <w:r>
-              <w:rPr>
-                <w:rFonts w:ascii="Times New Roman" w:eastAsia="Times New Roman" w:hAnsi="Times New Roman" w:cs="Times New Roman"/>
-                <w:sz w:val="28"/>
-                <w:szCs w:val="28"/>
-                <w:lang w:val="uk-UA"/>
-              </w:rPr>
-              <w:t>title</w:t>
-            </w:r>
-            <w:proofErr w:type="spellEnd"/>
-            <w:r>
-              <w:rPr>
-                <w:rFonts w:ascii="Times New Roman" w:eastAsia="Times New Roman" w:hAnsi="Times New Roman" w:cs="Times New Roman"/>
-                <w:sz w:val="28"/>
-                <w:szCs w:val="28"/>
-                <w:lang w:val="uk-UA"/>
-              </w:rPr>
-              <w:t xml:space="preserve">, </w:t>
-            </w:r>
-            <w:proofErr w:type="spellStart"/>
-            <w:r>
-              <w:rPr>
-                <w:rFonts w:ascii="Times New Roman" w:eastAsia="Times New Roman" w:hAnsi="Times New Roman" w:cs="Times New Roman"/>
-                <w:sz w:val="28"/>
-                <w:szCs w:val="28"/>
-                <w:lang w:val="uk-UA"/>
-              </w:rPr>
-              <w:t>description</w:t>
-            </w:r>
-            <w:proofErr w:type="spellEnd"/>
-            <w:r>
-              <w:rPr>
-                <w:rFonts w:ascii="Times New Roman" w:eastAsia="Times New Roman" w:hAnsi="Times New Roman" w:cs="Times New Roman"/>
-                <w:sz w:val="28"/>
-                <w:szCs w:val="28"/>
-                <w:lang w:val="uk-UA"/>
-              </w:rPr>
-              <w:t xml:space="preserve"> </w:t>
-            </w:r>
-            <w:proofErr w:type="spellStart"/>
-            <w:r>
-              <w:rPr>
-                <w:rFonts w:ascii="Times New Roman" w:eastAsia="Times New Roman" w:hAnsi="Times New Roman" w:cs="Times New Roman"/>
-                <w:sz w:val="28"/>
-                <w:szCs w:val="28"/>
-                <w:lang w:val="uk-UA"/>
-              </w:rPr>
               <w:t>etc</w:t>
             </w:r>
             <w:proofErr w:type="spellEnd"/>
@@ -1343,6 +1358,11 @@
               <w:t>.</w:t>
             </w:r>
           </w:p>
+        </w:tc>
+        <w:tc>
+          <w:tcPr>
+            <w:tcW w:w="3091" w:type="dxa"/>
+          </w:tcPr>
           <w:p>
             <w:pPr>
               <w:jc w:val="both"/>
@@ -1352,21 +1372,6 @@
                 <w:szCs w:val="28"/>
               </w:rPr>
             </w:pPr>
-          </w:p>
-        </w:tc>
-        <w:tc>
-          <w:tcPr>
-            <w:tcW w:w="3861" w:type="dxa"/>
-          </w:tcPr>
-          <w:p>
-            <w:pPr>
-              <w:jc w:val="both"/>
-              <w:rPr>
-                <w:rFonts w:ascii="Times New Roman" w:eastAsia="Times New Roman" w:hAnsi="Times New Roman" w:cs="Times New Roman"/>
-                <w:sz w:val="28"/>
-                <w:szCs w:val="28"/>
-              </w:rPr>
-            </w:pPr>
             <w:r>
               <w:rPr>
                 <w:rFonts w:ascii="Times New Roman" w:eastAsia="Times New Roman" w:hAnsi="Times New Roman" w:cs="Times New Roman"/>
@@ -1397,7 +1402,7 @@
         </w:tc>
         <w:tc>
           <w:tcPr>
-            <w:tcW w:w="1951" w:type="dxa"/>
+            <w:tcW w:w="2126" w:type="dxa"/>
           </w:tcPr>
           <w:p>
             <w:pPr>
@@ -1430,7 +1435,6 @@
                 <w:sz w:val="28"/>
                 <w:szCs w:val="28"/>
               </w:rPr>
-              <w:lastRenderedPageBreak/>
               <w:t>BM3</w:t>
             </w:r>
           </w:p>
@@ -1462,6 +1466,21 @@
         <w:tc>
           <w:tcPr>
             <w:tcW w:w="1984" w:type="dxa"/>
+            <w:vMerge/>
+          </w:tcPr>
+          <w:p>
+            <w:pPr>
+              <w:rPr>
+                <w:rFonts w:ascii="Times New Roman" w:hAnsi="Times New Roman" w:cs="Times New Roman"/>
+                <w:sz w:val="28"/>
+                <w:szCs w:val="28"/>
+              </w:rPr>
+            </w:pPr>
+          </w:p>
+        </w:tc>
+        <w:tc>
+          <w:tcPr>
+            <w:tcW w:w="1984" w:type="dxa"/>
           </w:tcPr>
           <w:p>
             <w:pPr>
@@ -1483,28 +1502,6 @@
         </w:tc>
         <w:tc>
           <w:tcPr>
-            <w:tcW w:w="1418" w:type="dxa"/>
-          </w:tcPr>
-          <w:p>
-            <w:pPr>
-              <w:rPr>
-                <w:rFonts w:ascii="Times New Roman" w:hAnsi="Times New Roman" w:cs="Times New Roman"/>
-                <w:sz w:val="28"/>
-                <w:szCs w:val="28"/>
-              </w:rPr>
-            </w:pPr>
-            <w:r>
-              <w:rPr>
-                <w:rFonts w:ascii="Times New Roman" w:hAnsi="Times New Roman" w:cs="Times New Roman"/>
-                <w:sz w:val="28"/>
-                <w:szCs w:val="28"/>
-              </w:rPr>
-              <w:t>Admin</w:t>
-            </w:r>
-          </w:p>
-        </w:tc>
-        <w:tc>
-          <w:tcPr>
             <w:tcW w:w="3543" w:type="dxa"/>
           </w:tcPr>
           <w:p>
@@ -1517,15 +1514,23 @@
                 <w:lang w:val="uk-UA"/>
               </w:rPr>
             </w:pPr>
-            <w:proofErr w:type="spellStart"/>
-            <w:r>
-              <w:rPr>
-                <w:rFonts w:ascii="Times New Roman" w:eastAsia="Times New Roman" w:hAnsi="Times New Roman" w:cs="Times New Roman"/>
-                <w:sz w:val="28"/>
-                <w:szCs w:val="28"/>
-                <w:lang w:val="uk-UA"/>
-              </w:rPr>
-              <w:t>Admin</w:t>
+            <w:r>
+              <w:rPr>
+                <w:rFonts w:ascii="Times New Roman" w:eastAsia="Times New Roman" w:hAnsi="Times New Roman" w:cs="Times New Roman"/>
+                <w:sz w:val="28"/>
+                <w:szCs w:val="28"/>
+              </w:rPr>
+              <w:t>D</w:t>
+            </w:r>
+            <w:proofErr w:type="spellStart"/>
+            <w:r>
+              <w:rPr>
+                <w:rFonts w:ascii="Times New Roman" w:eastAsia="Times New Roman" w:hAnsi="Times New Roman" w:cs="Times New Roman"/>
+                <w:sz w:val="28"/>
+                <w:szCs w:val="28"/>
+                <w:lang w:val="uk-UA"/>
+              </w:rPr>
+              <w:t>elete</w:t>
             </w:r>
             <w:proofErr w:type="spellEnd"/>
             <w:r>
@@ -1545,7 +1550,7 @@
                 <w:szCs w:val="28"/>
                 <w:lang w:val="uk-UA"/>
               </w:rPr>
-              <w:t>can</w:t>
+              <w:t>all</w:t>
             </w:r>
             <w:proofErr w:type="spellEnd"/>
             <w:r>
@@ -1565,7 +1570,7 @@
                 <w:szCs w:val="28"/>
                 <w:lang w:val="uk-UA"/>
               </w:rPr>
-              <w:t>delete</w:t>
+              <w:t>information</w:t>
             </w:r>
             <w:proofErr w:type="spellEnd"/>
             <w:r>
@@ -1585,7 +1590,7 @@
                 <w:szCs w:val="28"/>
                 <w:lang w:val="uk-UA"/>
               </w:rPr>
-              <w:t>all</w:t>
+              <w:t>available</w:t>
             </w:r>
             <w:proofErr w:type="spellEnd"/>
             <w:r>
@@ -1605,7 +1610,7 @@
                 <w:szCs w:val="28"/>
                 <w:lang w:val="uk-UA"/>
               </w:rPr>
-              <w:t>information</w:t>
+              <w:t>about</w:t>
             </w:r>
             <w:proofErr w:type="spellEnd"/>
             <w:r>
@@ -1625,7 +1630,27 @@
                 <w:szCs w:val="28"/>
                 <w:lang w:val="uk-UA"/>
               </w:rPr>
-              <w:t>available</w:t>
+              <w:t>book</w:t>
+            </w:r>
+            <w:proofErr w:type="spellEnd"/>
+            <w:r>
+              <w:rPr>
+                <w:rFonts w:ascii="Times New Roman" w:eastAsia="Times New Roman" w:hAnsi="Times New Roman" w:cs="Times New Roman"/>
+                <w:sz w:val="28"/>
+                <w:szCs w:val="28"/>
+                <w:lang w:val="uk-UA"/>
+              </w:rPr>
+              <w:t xml:space="preserve">. </w:t>
+            </w:r>
+            <w:proofErr w:type="spellStart"/>
+            <w:r>
+              <w:rPr>
+                <w:rFonts w:ascii="Times New Roman" w:eastAsia="Times New Roman" w:hAnsi="Times New Roman" w:cs="Times New Roman"/>
+                <w:sz w:val="28"/>
+                <w:szCs w:val="28"/>
+                <w:lang w:val="uk-UA"/>
+              </w:rPr>
+              <w:t>This</w:t>
             </w:r>
             <w:proofErr w:type="spellEnd"/>
             <w:r>
@@ -1645,7 +1670,7 @@
                 <w:szCs w:val="28"/>
                 <w:lang w:val="uk-UA"/>
               </w:rPr>
-              <w:t>about</w:t>
+              <w:t>action</w:t>
             </w:r>
             <w:proofErr w:type="spellEnd"/>
             <w:r>
@@ -1665,27 +1690,7 @@
                 <w:szCs w:val="28"/>
                 <w:lang w:val="uk-UA"/>
               </w:rPr>
-              <w:t>book</w:t>
-            </w:r>
-            <w:proofErr w:type="spellEnd"/>
-            <w:r>
-              <w:rPr>
-                <w:rFonts w:ascii="Times New Roman" w:eastAsia="Times New Roman" w:hAnsi="Times New Roman" w:cs="Times New Roman"/>
-                <w:sz w:val="28"/>
-                <w:szCs w:val="28"/>
-                <w:lang w:val="uk-UA"/>
-              </w:rPr>
-              <w:t xml:space="preserve">. </w:t>
-            </w:r>
-            <w:proofErr w:type="spellStart"/>
-            <w:r>
-              <w:rPr>
-                <w:rFonts w:ascii="Times New Roman" w:eastAsia="Times New Roman" w:hAnsi="Times New Roman" w:cs="Times New Roman"/>
-                <w:sz w:val="28"/>
-                <w:szCs w:val="28"/>
-                <w:lang w:val="uk-UA"/>
-              </w:rPr>
-              <w:t>This</w:t>
+              <w:t>cannot</w:t>
             </w:r>
             <w:proofErr w:type="spellEnd"/>
             <w:r>
@@ -1705,7 +1710,7 @@
                 <w:szCs w:val="28"/>
                 <w:lang w:val="uk-UA"/>
               </w:rPr>
-              <w:t>action</w:t>
+              <w:t>be</w:t>
             </w:r>
             <w:proofErr w:type="spellEnd"/>
             <w:r>
@@ -1725,46 +1730,6 @@
                 <w:szCs w:val="28"/>
                 <w:lang w:val="uk-UA"/>
               </w:rPr>
-              <w:t>cannot</w:t>
-            </w:r>
-            <w:proofErr w:type="spellEnd"/>
-            <w:r>
-              <w:rPr>
-                <w:rFonts w:ascii="Times New Roman" w:eastAsia="Times New Roman" w:hAnsi="Times New Roman" w:cs="Times New Roman"/>
-                <w:sz w:val="28"/>
-                <w:szCs w:val="28"/>
-                <w:lang w:val="uk-UA"/>
-              </w:rPr>
-              <w:t xml:space="preserve"> </w:t>
-            </w:r>
-            <w:proofErr w:type="spellStart"/>
-            <w:r>
-              <w:rPr>
-                <w:rFonts w:ascii="Times New Roman" w:eastAsia="Times New Roman" w:hAnsi="Times New Roman" w:cs="Times New Roman"/>
-                <w:sz w:val="28"/>
-                <w:szCs w:val="28"/>
-                <w:lang w:val="uk-UA"/>
-              </w:rPr>
-              <w:t>be</w:t>
-            </w:r>
-            <w:proofErr w:type="spellEnd"/>
-            <w:r>
-              <w:rPr>
-                <w:rFonts w:ascii="Times New Roman" w:eastAsia="Times New Roman" w:hAnsi="Times New Roman" w:cs="Times New Roman"/>
-                <w:sz w:val="28"/>
-                <w:szCs w:val="28"/>
-                <w:lang w:val="uk-UA"/>
-              </w:rPr>
-              <w:t xml:space="preserve"> </w:t>
-            </w:r>
-            <w:proofErr w:type="spellStart"/>
-            <w:r>
-              <w:rPr>
-                <w:rFonts w:ascii="Times New Roman" w:eastAsia="Times New Roman" w:hAnsi="Times New Roman" w:cs="Times New Roman"/>
-                <w:sz w:val="28"/>
-                <w:szCs w:val="28"/>
-                <w:lang w:val="uk-UA"/>
-              </w:rPr>
               <w:t>undone</w:t>
             </w:r>
             <w:proofErr w:type="spellEnd"/>
@@ -1778,6 +1743,11 @@
               <w:t>.</w:t>
             </w:r>
           </w:p>
+        </w:tc>
+        <w:tc>
+          <w:tcPr>
+            <w:tcW w:w="3091" w:type="dxa"/>
+          </w:tcPr>
           <w:p>
             <w:pPr>
               <w:jc w:val="both"/>
@@ -1787,21 +1757,6 @@
                 <w:szCs w:val="28"/>
               </w:rPr>
             </w:pPr>
-          </w:p>
-        </w:tc>
-        <w:tc>
-          <w:tcPr>
-            <w:tcW w:w="3861" w:type="dxa"/>
-          </w:tcPr>
-          <w:p>
-            <w:pPr>
-              <w:jc w:val="both"/>
-              <w:rPr>
-                <w:rFonts w:ascii="Times New Roman" w:eastAsia="Times New Roman" w:hAnsi="Times New Roman" w:cs="Times New Roman"/>
-                <w:sz w:val="28"/>
-                <w:szCs w:val="28"/>
-              </w:rPr>
-            </w:pPr>
             <w:r>
               <w:rPr>
                 <w:rFonts w:ascii="Times New Roman" w:eastAsia="Times New Roman" w:hAnsi="Times New Roman" w:cs="Times New Roman"/>
@@ -1832,7 +1787,7 @@
         </w:tc>
         <w:tc>
           <w:tcPr>
-            <w:tcW w:w="1951" w:type="dxa"/>
+            <w:tcW w:w="2126" w:type="dxa"/>
           </w:tcPr>
           <w:p>
             <w:pPr>
@@ -1848,10 +1803,1503 @@
       </w:tr>
     </w:tbl>
     <w:p/>
+    <w:tbl>
+      <w:tblPr>
+        <w:tblStyle w:val="a3"/>
+        <w:tblpPr w:leftFromText="180" w:rightFromText="180" w:vertAnchor="text" w:horzAnchor="margin" w:tblpY="805"/>
+        <w:tblW w:w="15433" w:type="dxa"/>
+        <w:tblLayout w:type="fixed"/>
+        <w:tblCellMar>
+          <w:top w:w="85" w:type="dxa"/>
+          <w:bottom w:w="85" w:type="dxa"/>
+        </w:tblCellMar>
+        <w:tblLook w:val="04A0" w:firstRow="1" w:lastRow="0" w:firstColumn="1" w:lastColumn="0" w:noHBand="0" w:noVBand="1"/>
+      </w:tblPr>
+      <w:tblGrid>
+        <w:gridCol w:w="1102"/>
+        <w:gridCol w:w="1561"/>
+        <w:gridCol w:w="2128"/>
+        <w:gridCol w:w="1987"/>
+        <w:gridCol w:w="3547"/>
+        <w:gridCol w:w="2980"/>
+        <w:gridCol w:w="2128"/>
+      </w:tblGrid>
+      <w:tr>
+        <w:trPr>
+          <w:trHeight w:val="600"/>
+        </w:trPr>
+        <w:tc>
+          <w:tcPr>
+            <w:tcW w:w="1102" w:type="dxa"/>
+            <w:shd w:val="clear" w:color="auto" w:fill="FFF2CC" w:themeFill="accent4" w:themeFillTint="33"/>
+          </w:tcPr>
+          <w:p>
+            <w:pPr>
+              <w:rPr>
+                <w:rFonts w:ascii="Times New Roman" w:eastAsia="Times New Roman" w:hAnsi="Times New Roman" w:cs="Times New Roman"/>
+                <w:b/>
+                <w:bCs/>
+                <w:sz w:val="28"/>
+                <w:szCs w:val="28"/>
+              </w:rPr>
+            </w:pPr>
+            <w:r>
+              <w:rPr>
+                <w:rFonts w:ascii="Times New Roman" w:eastAsia="Times New Roman" w:hAnsi="Times New Roman" w:cs="Times New Roman"/>
+                <w:b/>
+                <w:bCs/>
+                <w:sz w:val="28"/>
+                <w:szCs w:val="28"/>
+              </w:rPr>
+              <w:lastRenderedPageBreak/>
+              <w:t>№</w:t>
+            </w:r>
+          </w:p>
+        </w:tc>
+        <w:tc>
+          <w:tcPr>
+            <w:tcW w:w="1561" w:type="dxa"/>
+            <w:shd w:val="clear" w:color="auto" w:fill="FFF2CC" w:themeFill="accent4" w:themeFillTint="33"/>
+          </w:tcPr>
+          <w:p>
+            <w:pPr>
+              <w:jc w:val="center"/>
+              <w:rPr>
+                <w:rFonts w:ascii="Times New Roman" w:eastAsia="Times New Roman" w:hAnsi="Times New Roman" w:cs="Times New Roman"/>
+                <w:b/>
+                <w:bCs/>
+                <w:sz w:val="28"/>
+                <w:szCs w:val="28"/>
+              </w:rPr>
+            </w:pPr>
+            <w:r>
+              <w:rPr>
+                <w:rFonts w:ascii="Times New Roman" w:eastAsia="Times New Roman" w:hAnsi="Times New Roman" w:cs="Times New Roman"/>
+                <w:b/>
+                <w:bCs/>
+                <w:sz w:val="28"/>
+                <w:szCs w:val="28"/>
+              </w:rPr>
+              <w:t xml:space="preserve">Including </w:t>
+            </w:r>
+            <w:r>
+              <w:rPr>
+                <w:rFonts w:ascii="Times New Roman" w:eastAsia="Times New Roman" w:hAnsi="Times New Roman" w:cs="Times New Roman"/>
+                <w:b/>
+                <w:bCs/>
+                <w:sz w:val="28"/>
+                <w:szCs w:val="28"/>
+              </w:rPr>
+              <w:t xml:space="preserve"> </w:t>
+            </w:r>
+            <w:r>
+              <w:rPr>
+                <w:rFonts w:ascii="Times New Roman" w:eastAsia="Times New Roman" w:hAnsi="Times New Roman" w:cs="Times New Roman"/>
+                <w:b/>
+                <w:bCs/>
+                <w:sz w:val="28"/>
+                <w:szCs w:val="28"/>
+              </w:rPr>
+              <w:t>Use Case</w:t>
+            </w:r>
+          </w:p>
+        </w:tc>
+        <w:tc>
+          <w:tcPr>
+            <w:tcW w:w="2128" w:type="dxa"/>
+            <w:shd w:val="clear" w:color="auto" w:fill="FFF2CC" w:themeFill="accent4" w:themeFillTint="33"/>
+          </w:tcPr>
+          <w:p>
+            <w:pPr>
+              <w:rPr>
+                <w:rFonts w:ascii="Times New Roman" w:hAnsi="Times New Roman" w:cs="Times New Roman"/>
+                <w:b/>
+                <w:bCs/>
+                <w:sz w:val="28"/>
+                <w:szCs w:val="28"/>
+              </w:rPr>
+            </w:pPr>
+            <w:r>
+              <w:rPr>
+                <w:rFonts w:ascii="Times New Roman" w:hAnsi="Times New Roman" w:cs="Times New Roman"/>
+                <w:b/>
+                <w:bCs/>
+                <w:sz w:val="28"/>
+                <w:szCs w:val="28"/>
+              </w:rPr>
+              <w:t>Role</w:t>
+            </w:r>
+          </w:p>
+        </w:tc>
+        <w:tc>
+          <w:tcPr>
+            <w:tcW w:w="1987" w:type="dxa"/>
+            <w:shd w:val="clear" w:color="auto" w:fill="FFF2CC" w:themeFill="accent4" w:themeFillTint="33"/>
+          </w:tcPr>
+          <w:p>
+            <w:pPr>
+              <w:rPr>
+                <w:rFonts w:ascii="Times New Roman" w:eastAsia="Times New Roman" w:hAnsi="Times New Roman" w:cs="Times New Roman"/>
+                <w:b/>
+                <w:bCs/>
+                <w:sz w:val="28"/>
+                <w:szCs w:val="28"/>
+              </w:rPr>
+            </w:pPr>
+            <w:r>
+              <w:rPr>
+                <w:rFonts w:ascii="Times New Roman" w:eastAsia="Times New Roman" w:hAnsi="Times New Roman" w:cs="Times New Roman"/>
+                <w:b/>
+                <w:bCs/>
+                <w:sz w:val="28"/>
+                <w:szCs w:val="28"/>
+              </w:rPr>
+              <w:t>Use Case</w:t>
+            </w:r>
+          </w:p>
+        </w:tc>
+        <w:tc>
+          <w:tcPr>
+            <w:tcW w:w="3547" w:type="dxa"/>
+            <w:shd w:val="clear" w:color="auto" w:fill="FFF2CC" w:themeFill="accent4" w:themeFillTint="33"/>
+          </w:tcPr>
+          <w:p>
+            <w:pPr>
+              <w:rPr>
+                <w:rFonts w:ascii="Times New Roman" w:eastAsia="Times New Roman" w:hAnsi="Times New Roman" w:cs="Times New Roman"/>
+                <w:b/>
+                <w:bCs/>
+                <w:color w:val="000000"/>
+                <w:sz w:val="28"/>
+                <w:szCs w:val="28"/>
+              </w:rPr>
+            </w:pPr>
+            <w:r>
+              <w:rPr>
+                <w:rFonts w:ascii="Times New Roman" w:eastAsia="Times New Roman" w:hAnsi="Times New Roman" w:cs="Times New Roman"/>
+                <w:b/>
+                <w:bCs/>
+                <w:color w:val="000000"/>
+                <w:sz w:val="28"/>
+                <w:szCs w:val="28"/>
+              </w:rPr>
+              <w:t>Description</w:t>
+            </w:r>
+          </w:p>
+        </w:tc>
+        <w:tc>
+          <w:tcPr>
+            <w:tcW w:w="2980" w:type="dxa"/>
+            <w:shd w:val="clear" w:color="auto" w:fill="FFF2CC" w:themeFill="accent4" w:themeFillTint="33"/>
+          </w:tcPr>
+          <w:p>
+            <w:pPr>
+              <w:rPr>
+                <w:rFonts w:ascii="Times New Roman" w:eastAsia="Times New Roman" w:hAnsi="Times New Roman" w:cs="Times New Roman"/>
+                <w:b/>
+                <w:bCs/>
+                <w:color w:val="000000"/>
+                <w:sz w:val="28"/>
+                <w:szCs w:val="28"/>
+              </w:rPr>
+            </w:pPr>
+            <w:r>
+              <w:rPr>
+                <w:rFonts w:ascii="Times New Roman" w:eastAsia="Times New Roman" w:hAnsi="Times New Roman" w:cs="Times New Roman"/>
+                <w:b/>
+                <w:bCs/>
+                <w:color w:val="000000"/>
+                <w:sz w:val="28"/>
+                <w:szCs w:val="28"/>
+              </w:rPr>
+              <w:t>Action Method</w:t>
+            </w:r>
+          </w:p>
+        </w:tc>
+        <w:tc>
+          <w:tcPr>
+            <w:tcW w:w="2128" w:type="dxa"/>
+            <w:shd w:val="clear" w:color="auto" w:fill="FFF2CC" w:themeFill="accent4" w:themeFillTint="33"/>
+          </w:tcPr>
+          <w:p>
+            <w:pPr>
+              <w:rPr>
+                <w:rFonts w:ascii="Times New Roman" w:eastAsia="Times New Roman" w:hAnsi="Times New Roman" w:cs="Times New Roman"/>
+                <w:b/>
+                <w:bCs/>
+                <w:color w:val="000000"/>
+                <w:sz w:val="28"/>
+                <w:szCs w:val="28"/>
+              </w:rPr>
+            </w:pPr>
+            <w:r>
+              <w:rPr>
+                <w:rFonts w:ascii="Times New Roman" w:eastAsia="Times New Roman" w:hAnsi="Times New Roman" w:cs="Times New Roman"/>
+                <w:b/>
+                <w:bCs/>
+                <w:color w:val="000000"/>
+                <w:sz w:val="28"/>
+                <w:szCs w:val="28"/>
+              </w:rPr>
+              <w:t>Tests</w:t>
+            </w:r>
+          </w:p>
+        </w:tc>
+      </w:tr>
+      <w:tr>
+        <w:trPr>
+          <w:trHeight w:val="305"/>
+        </w:trPr>
+        <w:tc>
+          <w:tcPr>
+            <w:tcW w:w="1102" w:type="dxa"/>
+          </w:tcPr>
+          <w:p>
+            <w:pPr>
+              <w:rPr>
+                <w:rFonts w:ascii="Times New Roman" w:hAnsi="Times New Roman" w:cs="Times New Roman"/>
+                <w:sz w:val="28"/>
+                <w:szCs w:val="28"/>
+              </w:rPr>
+            </w:pPr>
+            <w:r>
+              <w:rPr>
+                <w:rFonts w:ascii="Times New Roman" w:hAnsi="Times New Roman" w:cs="Times New Roman"/>
+                <w:sz w:val="28"/>
+                <w:szCs w:val="28"/>
+              </w:rPr>
+              <w:t>AM1</w:t>
+            </w:r>
+          </w:p>
+        </w:tc>
+        <w:tc>
+          <w:tcPr>
+            <w:tcW w:w="1561" w:type="dxa"/>
+          </w:tcPr>
+          <w:p>
+            <w:pPr>
+              <w:jc w:val="center"/>
+              <w:rPr>
+                <w:rFonts w:ascii="Times New Roman" w:eastAsia="Times New Roman" w:hAnsi="Times New Roman" w:cs="Times New Roman"/>
+                <w:sz w:val="28"/>
+                <w:szCs w:val="28"/>
+              </w:rPr>
+            </w:pPr>
+            <w:r>
+              <w:rPr>
+                <w:rFonts w:ascii="Times New Roman" w:eastAsia="Times New Roman" w:hAnsi="Times New Roman" w:cs="Times New Roman"/>
+                <w:sz w:val="28"/>
+                <w:szCs w:val="28"/>
+              </w:rPr>
+              <w:t>-</w:t>
+            </w:r>
+          </w:p>
+        </w:tc>
+        <w:tc>
+          <w:tcPr>
+            <w:tcW w:w="2128" w:type="dxa"/>
+            <w:vMerge w:val="restart"/>
+          </w:tcPr>
+          <w:p>
+            <w:pPr>
+              <w:rPr>
+                <w:rFonts w:ascii="Times New Roman" w:hAnsi="Times New Roman" w:cs="Times New Roman"/>
+                <w:sz w:val="28"/>
+                <w:szCs w:val="28"/>
+                <w:lang w:val="uk-UA"/>
+              </w:rPr>
+            </w:pPr>
+          </w:p>
+          <w:p>
+            <w:pPr>
+              <w:rPr>
+                <w:rFonts w:ascii="Times New Roman" w:hAnsi="Times New Roman" w:cs="Times New Roman"/>
+                <w:sz w:val="28"/>
+                <w:szCs w:val="28"/>
+                <w:lang w:val="uk-UA"/>
+              </w:rPr>
+            </w:pPr>
+          </w:p>
+          <w:p>
+            <w:pPr>
+              <w:rPr>
+                <w:rFonts w:ascii="Times New Roman" w:hAnsi="Times New Roman" w:cs="Times New Roman"/>
+                <w:sz w:val="28"/>
+                <w:szCs w:val="28"/>
+                <w:lang w:val="uk-UA"/>
+              </w:rPr>
+            </w:pPr>
+          </w:p>
+          <w:p>
+            <w:pPr>
+              <w:rPr>
+                <w:rFonts w:ascii="Times New Roman" w:hAnsi="Times New Roman" w:cs="Times New Roman"/>
+                <w:sz w:val="28"/>
+                <w:szCs w:val="28"/>
+                <w:lang w:val="uk-UA"/>
+              </w:rPr>
+            </w:pPr>
+          </w:p>
+          <w:p>
+            <w:pPr>
+              <w:rPr>
+                <w:rFonts w:ascii="Times New Roman" w:hAnsi="Times New Roman" w:cs="Times New Roman"/>
+                <w:sz w:val="28"/>
+                <w:szCs w:val="28"/>
+                <w:lang w:val="uk-UA"/>
+              </w:rPr>
+            </w:pPr>
+          </w:p>
+          <w:p>
+            <w:pPr>
+              <w:rPr>
+                <w:rFonts w:ascii="Times New Roman" w:hAnsi="Times New Roman" w:cs="Times New Roman"/>
+                <w:sz w:val="28"/>
+                <w:szCs w:val="28"/>
+                <w:lang w:val="uk-UA"/>
+              </w:rPr>
+            </w:pPr>
+          </w:p>
+          <w:p>
+            <w:pPr>
+              <w:rPr>
+                <w:rFonts w:ascii="Times New Roman" w:hAnsi="Times New Roman" w:cs="Times New Roman"/>
+                <w:sz w:val="28"/>
+                <w:szCs w:val="28"/>
+              </w:rPr>
+            </w:pPr>
+            <w:r>
+              <w:rPr>
+                <w:rFonts w:ascii="Times New Roman" w:hAnsi="Times New Roman" w:cs="Times New Roman"/>
+                <w:sz w:val="28"/>
+                <w:szCs w:val="28"/>
+              </w:rPr>
+              <w:t>Admin</w:t>
+            </w:r>
+          </w:p>
+          <w:p>
+            <w:pPr>
+              <w:rPr>
+                <w:rFonts w:ascii="Times New Roman" w:hAnsi="Times New Roman" w:cs="Times New Roman"/>
+                <w:sz w:val="28"/>
+                <w:szCs w:val="28"/>
+                <w:lang w:val="uk-UA"/>
+              </w:rPr>
+            </w:pPr>
+          </w:p>
+        </w:tc>
+        <w:tc>
+          <w:tcPr>
+            <w:tcW w:w="1987" w:type="dxa"/>
+          </w:tcPr>
+          <w:p>
+            <w:pPr>
+              <w:rPr>
+                <w:rFonts w:ascii="Times New Roman" w:eastAsia="Times New Roman" w:hAnsi="Times New Roman" w:cs="Times New Roman"/>
+                <w:sz w:val="28"/>
+                <w:szCs w:val="28"/>
+              </w:rPr>
+            </w:pPr>
+            <w:r>
+              <w:rPr>
+                <w:rFonts w:ascii="Times New Roman" w:eastAsia="Times New Roman" w:hAnsi="Times New Roman" w:cs="Times New Roman"/>
+                <w:sz w:val="28"/>
+                <w:szCs w:val="28"/>
+              </w:rPr>
+              <w:t>Edit author</w:t>
+            </w:r>
+          </w:p>
+        </w:tc>
+        <w:tc>
+          <w:tcPr>
+            <w:tcW w:w="3547" w:type="dxa"/>
+          </w:tcPr>
+          <w:p>
+            <w:pPr>
+              <w:jc w:val="both"/>
+              <w:rPr>
+                <w:rFonts w:ascii="Times New Roman" w:eastAsia="Times New Roman" w:hAnsi="Times New Roman" w:cs="Times New Roman"/>
+                <w:sz w:val="28"/>
+                <w:szCs w:val="28"/>
+              </w:rPr>
+            </w:pPr>
+            <w:r>
+              <w:rPr>
+                <w:rFonts w:ascii="Times New Roman" w:eastAsia="Times New Roman" w:hAnsi="Times New Roman" w:cs="Times New Roman"/>
+                <w:sz w:val="28"/>
+                <w:szCs w:val="28"/>
+              </w:rPr>
+              <w:t>U</w:t>
+            </w:r>
+            <w:proofErr w:type="spellStart"/>
+            <w:r>
+              <w:rPr>
+                <w:rFonts w:ascii="Times New Roman" w:eastAsia="Times New Roman" w:hAnsi="Times New Roman" w:cs="Times New Roman"/>
+                <w:sz w:val="28"/>
+                <w:szCs w:val="28"/>
+                <w:lang w:val="uk-UA"/>
+              </w:rPr>
+              <w:t>pdate</w:t>
+            </w:r>
+            <w:proofErr w:type="spellEnd"/>
+            <w:r>
+              <w:rPr>
+                <w:rFonts w:ascii="Times New Roman" w:eastAsia="Times New Roman" w:hAnsi="Times New Roman" w:cs="Times New Roman"/>
+                <w:sz w:val="28"/>
+                <w:szCs w:val="28"/>
+                <w:lang w:val="uk-UA"/>
+              </w:rPr>
+              <w:t xml:space="preserve"> </w:t>
+            </w:r>
+            <w:proofErr w:type="spellStart"/>
+            <w:r>
+              <w:rPr>
+                <w:rFonts w:ascii="Times New Roman" w:eastAsia="Times New Roman" w:hAnsi="Times New Roman" w:cs="Times New Roman"/>
+                <w:sz w:val="28"/>
+                <w:szCs w:val="28"/>
+                <w:lang w:val="uk-UA"/>
+              </w:rPr>
+              <w:t>information</w:t>
+            </w:r>
+            <w:proofErr w:type="spellEnd"/>
+            <w:r>
+              <w:rPr>
+                <w:rFonts w:ascii="Times New Roman" w:eastAsia="Times New Roman" w:hAnsi="Times New Roman" w:cs="Times New Roman"/>
+                <w:sz w:val="28"/>
+                <w:szCs w:val="28"/>
+                <w:lang w:val="uk-UA"/>
+              </w:rPr>
+              <w:t xml:space="preserve"> </w:t>
+            </w:r>
+            <w:proofErr w:type="spellStart"/>
+            <w:r>
+              <w:rPr>
+                <w:rFonts w:ascii="Times New Roman" w:eastAsia="Times New Roman" w:hAnsi="Times New Roman" w:cs="Times New Roman"/>
+                <w:sz w:val="28"/>
+                <w:szCs w:val="28"/>
+                <w:lang w:val="uk-UA"/>
+              </w:rPr>
+              <w:t>about</w:t>
+            </w:r>
+            <w:proofErr w:type="spellEnd"/>
+            <w:r>
+              <w:rPr>
+                <w:rFonts w:ascii="Times New Roman" w:eastAsia="Times New Roman" w:hAnsi="Times New Roman" w:cs="Times New Roman"/>
+                <w:sz w:val="28"/>
+                <w:szCs w:val="28"/>
+                <w:lang w:val="uk-UA"/>
+              </w:rPr>
+              <w:t xml:space="preserve"> </w:t>
+            </w:r>
+            <w:r>
+              <w:rPr>
+                <w:rFonts w:ascii="Times New Roman" w:eastAsia="Times New Roman" w:hAnsi="Times New Roman" w:cs="Times New Roman"/>
+                <w:sz w:val="28"/>
+                <w:szCs w:val="28"/>
+              </w:rPr>
+              <w:t>author</w:t>
+            </w:r>
+            <w:r>
+              <w:rPr>
+                <w:rFonts w:ascii="Times New Roman" w:eastAsia="Times New Roman" w:hAnsi="Times New Roman" w:cs="Times New Roman"/>
+                <w:sz w:val="28"/>
+                <w:szCs w:val="28"/>
+                <w:lang w:val="uk-UA"/>
+              </w:rPr>
+              <w:t xml:space="preserve"> </w:t>
+            </w:r>
+            <w:proofErr w:type="spellStart"/>
+            <w:r>
+              <w:rPr>
+                <w:rFonts w:ascii="Times New Roman" w:eastAsia="Times New Roman" w:hAnsi="Times New Roman" w:cs="Times New Roman"/>
+                <w:sz w:val="28"/>
+                <w:szCs w:val="28"/>
+                <w:lang w:val="uk-UA"/>
+              </w:rPr>
+              <w:t>such</w:t>
+            </w:r>
+            <w:proofErr w:type="spellEnd"/>
+            <w:r>
+              <w:rPr>
+                <w:rFonts w:ascii="Times New Roman" w:eastAsia="Times New Roman" w:hAnsi="Times New Roman" w:cs="Times New Roman"/>
+                <w:sz w:val="28"/>
+                <w:szCs w:val="28"/>
+                <w:lang w:val="uk-UA"/>
+              </w:rPr>
+              <w:t xml:space="preserve"> </w:t>
+            </w:r>
+            <w:proofErr w:type="spellStart"/>
+            <w:r>
+              <w:rPr>
+                <w:rFonts w:ascii="Times New Roman" w:eastAsia="Times New Roman" w:hAnsi="Times New Roman" w:cs="Times New Roman"/>
+                <w:sz w:val="28"/>
+                <w:szCs w:val="28"/>
+                <w:lang w:val="uk-UA"/>
+              </w:rPr>
+              <w:t>as</w:t>
+            </w:r>
+            <w:proofErr w:type="spellEnd"/>
+            <w:r>
+              <w:rPr>
+                <w:rFonts w:ascii="Times New Roman" w:eastAsia="Times New Roman" w:hAnsi="Times New Roman" w:cs="Times New Roman"/>
+                <w:sz w:val="28"/>
+                <w:szCs w:val="28"/>
+                <w:lang w:val="uk-UA"/>
+              </w:rPr>
+              <w:t xml:space="preserve"> </w:t>
+            </w:r>
+            <w:proofErr w:type="spellStart"/>
+            <w:r>
+              <w:rPr>
+                <w:rFonts w:ascii="Times New Roman" w:eastAsia="Times New Roman" w:hAnsi="Times New Roman" w:cs="Times New Roman"/>
+                <w:sz w:val="28"/>
+                <w:szCs w:val="28"/>
+                <w:lang w:val="uk-UA"/>
+              </w:rPr>
+              <w:t>general</w:t>
+            </w:r>
+            <w:proofErr w:type="spellEnd"/>
+            <w:r>
+              <w:rPr>
+                <w:rFonts w:ascii="Times New Roman" w:eastAsia="Times New Roman" w:hAnsi="Times New Roman" w:cs="Times New Roman"/>
+                <w:sz w:val="28"/>
+                <w:szCs w:val="28"/>
+                <w:lang w:val="uk-UA"/>
+              </w:rPr>
+              <w:t xml:space="preserve"> </w:t>
+            </w:r>
+            <w:proofErr w:type="spellStart"/>
+            <w:r>
+              <w:rPr>
+                <w:rFonts w:ascii="Times New Roman" w:eastAsia="Times New Roman" w:hAnsi="Times New Roman" w:cs="Times New Roman"/>
+                <w:sz w:val="28"/>
+                <w:szCs w:val="28"/>
+                <w:lang w:val="uk-UA"/>
+              </w:rPr>
+              <w:t>information</w:t>
+            </w:r>
+            <w:proofErr w:type="spellEnd"/>
+            <w:r>
+              <w:rPr>
+                <w:rFonts w:ascii="Times New Roman" w:eastAsia="Times New Roman" w:hAnsi="Times New Roman" w:cs="Times New Roman"/>
+                <w:sz w:val="28"/>
+                <w:szCs w:val="28"/>
+                <w:lang w:val="uk-UA"/>
+              </w:rPr>
+              <w:t xml:space="preserve"> (</w:t>
+            </w:r>
+            <w:r>
+              <w:rPr>
+                <w:rFonts w:ascii="Times New Roman" w:eastAsia="Times New Roman" w:hAnsi="Times New Roman" w:cs="Times New Roman"/>
+                <w:sz w:val="28"/>
+                <w:szCs w:val="28"/>
+              </w:rPr>
+              <w:t>first name</w:t>
+            </w:r>
+            <w:r>
+              <w:rPr>
+                <w:rFonts w:ascii="Times New Roman" w:eastAsia="Times New Roman" w:hAnsi="Times New Roman" w:cs="Times New Roman"/>
+                <w:sz w:val="28"/>
+                <w:szCs w:val="28"/>
+                <w:lang w:val="uk-UA"/>
+              </w:rPr>
+              <w:t xml:space="preserve">, </w:t>
+            </w:r>
+            <w:r>
+              <w:rPr>
+                <w:rFonts w:ascii="Times New Roman" w:eastAsia="Times New Roman" w:hAnsi="Times New Roman" w:cs="Times New Roman"/>
+                <w:sz w:val="28"/>
+                <w:szCs w:val="28"/>
+              </w:rPr>
+              <w:t>last name</w:t>
+            </w:r>
+            <w:r>
+              <w:rPr>
+                <w:rFonts w:ascii="Times New Roman" w:eastAsia="Times New Roman" w:hAnsi="Times New Roman" w:cs="Times New Roman"/>
+                <w:sz w:val="28"/>
+                <w:szCs w:val="28"/>
+                <w:lang w:val="uk-UA"/>
+              </w:rPr>
+              <w:t xml:space="preserve"> </w:t>
+            </w:r>
+            <w:proofErr w:type="spellStart"/>
+            <w:r>
+              <w:rPr>
+                <w:rFonts w:ascii="Times New Roman" w:eastAsia="Times New Roman" w:hAnsi="Times New Roman" w:cs="Times New Roman"/>
+                <w:sz w:val="28"/>
+                <w:szCs w:val="28"/>
+                <w:lang w:val="uk-UA"/>
+              </w:rPr>
+              <w:t>etc</w:t>
+            </w:r>
+            <w:proofErr w:type="spellEnd"/>
+            <w:r>
+              <w:rPr>
+                <w:rFonts w:ascii="Times New Roman" w:eastAsia="Times New Roman" w:hAnsi="Times New Roman" w:cs="Times New Roman"/>
+                <w:sz w:val="28"/>
+                <w:szCs w:val="28"/>
+                <w:lang w:val="uk-UA"/>
+              </w:rPr>
+              <w:t xml:space="preserve">.), </w:t>
+            </w:r>
+            <w:proofErr w:type="spellStart"/>
+            <w:r>
+              <w:rPr>
+                <w:rFonts w:ascii="Times New Roman" w:eastAsia="Times New Roman" w:hAnsi="Times New Roman" w:cs="Times New Roman"/>
+                <w:sz w:val="28"/>
+                <w:szCs w:val="28"/>
+                <w:lang w:val="uk-UA"/>
+              </w:rPr>
+              <w:t>picture</w:t>
+            </w:r>
+            <w:proofErr w:type="spellEnd"/>
+            <w:r>
+              <w:rPr>
+                <w:rFonts w:ascii="Times New Roman" w:eastAsia="Times New Roman" w:hAnsi="Times New Roman" w:cs="Times New Roman"/>
+                <w:sz w:val="28"/>
+                <w:szCs w:val="28"/>
+                <w:lang w:val="uk-UA"/>
+              </w:rPr>
+              <w:t xml:space="preserve"> </w:t>
+            </w:r>
+            <w:proofErr w:type="spellStart"/>
+            <w:r>
+              <w:rPr>
+                <w:rFonts w:ascii="Times New Roman" w:eastAsia="Times New Roman" w:hAnsi="Times New Roman" w:cs="Times New Roman"/>
+                <w:sz w:val="28"/>
+                <w:szCs w:val="28"/>
+              </w:rPr>
+              <w:t>etc</w:t>
+            </w:r>
+            <w:proofErr w:type="spellEnd"/>
+            <w:r>
+              <w:rPr>
+                <w:rFonts w:ascii="Times New Roman" w:eastAsia="Times New Roman" w:hAnsi="Times New Roman" w:cs="Times New Roman"/>
+                <w:sz w:val="28"/>
+                <w:szCs w:val="28"/>
+                <w:lang w:val="uk-UA"/>
+              </w:rPr>
+              <w:t>.</w:t>
+            </w:r>
+          </w:p>
+        </w:tc>
+        <w:tc>
+          <w:tcPr>
+            <w:tcW w:w="2980" w:type="dxa"/>
+          </w:tcPr>
+          <w:p>
+            <w:pPr>
+              <w:jc w:val="both"/>
+              <w:rPr>
+                <w:rFonts w:ascii="Times New Roman" w:eastAsia="Times New Roman" w:hAnsi="Times New Roman" w:cs="Times New Roman"/>
+                <w:sz w:val="28"/>
+                <w:szCs w:val="28"/>
+              </w:rPr>
+            </w:pPr>
+            <w:r>
+              <w:rPr>
+                <w:rFonts w:ascii="Times New Roman" w:eastAsia="Times New Roman" w:hAnsi="Times New Roman" w:cs="Times New Roman"/>
+                <w:sz w:val="28"/>
+                <w:szCs w:val="28"/>
+              </w:rPr>
+              <w:t>Edit(</w:t>
+            </w:r>
+            <w:proofErr w:type="spellStart"/>
+            <w:r>
+              <w:rPr>
+                <w:rFonts w:ascii="Times New Roman" w:eastAsia="Times New Roman" w:hAnsi="Times New Roman" w:cs="Times New Roman"/>
+                <w:sz w:val="28"/>
+                <w:szCs w:val="28"/>
+              </w:rPr>
+              <w:t>EditAuthorViewModel</w:t>
+            </w:r>
+            <w:proofErr w:type="spellEnd"/>
+            <w:r>
+              <w:rPr>
+                <w:rFonts w:ascii="Times New Roman" w:eastAsia="Times New Roman" w:hAnsi="Times New Roman" w:cs="Times New Roman"/>
+                <w:sz w:val="28"/>
+                <w:szCs w:val="28"/>
+              </w:rPr>
+              <w:t xml:space="preserve"> model)</w:t>
+            </w:r>
+          </w:p>
+        </w:tc>
+        <w:tc>
+          <w:tcPr>
+            <w:tcW w:w="2128" w:type="dxa"/>
+          </w:tcPr>
+          <w:p>
+            <w:pPr>
+              <w:jc w:val="both"/>
+              <w:rPr>
+                <w:rFonts w:ascii="Times New Roman" w:eastAsia="Times New Roman" w:hAnsi="Times New Roman" w:cs="Times New Roman"/>
+                <w:sz w:val="28"/>
+                <w:szCs w:val="28"/>
+              </w:rPr>
+            </w:pPr>
+          </w:p>
+        </w:tc>
+      </w:tr>
+      <w:tr>
+        <w:trPr>
+          <w:trHeight w:val="305"/>
+        </w:trPr>
+        <w:tc>
+          <w:tcPr>
+            <w:tcW w:w="1102" w:type="dxa"/>
+          </w:tcPr>
+          <w:p>
+            <w:pPr>
+              <w:rPr>
+                <w:rFonts w:ascii="Times New Roman" w:hAnsi="Times New Roman" w:cs="Times New Roman"/>
+                <w:sz w:val="28"/>
+                <w:szCs w:val="28"/>
+              </w:rPr>
+            </w:pPr>
+            <w:r>
+              <w:rPr>
+                <w:rFonts w:ascii="Times New Roman" w:hAnsi="Times New Roman" w:cs="Times New Roman"/>
+                <w:sz w:val="28"/>
+                <w:szCs w:val="28"/>
+              </w:rPr>
+              <w:t>AM2</w:t>
+            </w:r>
+          </w:p>
+        </w:tc>
+        <w:tc>
+          <w:tcPr>
+            <w:tcW w:w="1561" w:type="dxa"/>
+          </w:tcPr>
+          <w:p>
+            <w:pPr>
+              <w:jc w:val="center"/>
+              <w:rPr>
+                <w:rFonts w:ascii="Times New Roman" w:eastAsia="Times New Roman" w:hAnsi="Times New Roman" w:cs="Times New Roman"/>
+                <w:sz w:val="28"/>
+                <w:szCs w:val="28"/>
+              </w:rPr>
+            </w:pPr>
+            <w:r>
+              <w:rPr>
+                <w:rFonts w:ascii="Times New Roman" w:eastAsia="Times New Roman" w:hAnsi="Times New Roman" w:cs="Times New Roman"/>
+                <w:sz w:val="28"/>
+                <w:szCs w:val="28"/>
+              </w:rPr>
+              <w:t>-</w:t>
+            </w:r>
+          </w:p>
+        </w:tc>
+        <w:tc>
+          <w:tcPr>
+            <w:tcW w:w="2128" w:type="dxa"/>
+            <w:vMerge/>
+          </w:tcPr>
+          <w:p>
+            <w:pPr>
+              <w:rPr>
+                <w:rFonts w:ascii="Times New Roman" w:hAnsi="Times New Roman" w:cs="Times New Roman"/>
+                <w:sz w:val="28"/>
+                <w:szCs w:val="28"/>
+              </w:rPr>
+            </w:pPr>
+          </w:p>
+        </w:tc>
+        <w:tc>
+          <w:tcPr>
+            <w:tcW w:w="1987" w:type="dxa"/>
+          </w:tcPr>
+          <w:p>
+            <w:pPr>
+              <w:rPr>
+                <w:rFonts w:ascii="Times New Roman" w:eastAsia="Times New Roman" w:hAnsi="Times New Roman" w:cs="Times New Roman"/>
+                <w:sz w:val="28"/>
+                <w:szCs w:val="28"/>
+              </w:rPr>
+            </w:pPr>
+            <w:r>
+              <w:rPr>
+                <w:rFonts w:ascii="Times New Roman" w:eastAsia="Times New Roman" w:hAnsi="Times New Roman" w:cs="Times New Roman"/>
+                <w:sz w:val="28"/>
+                <w:szCs w:val="28"/>
+              </w:rPr>
+              <w:t>Add author</w:t>
+            </w:r>
+          </w:p>
+        </w:tc>
+        <w:tc>
+          <w:tcPr>
+            <w:tcW w:w="3547" w:type="dxa"/>
+          </w:tcPr>
+          <w:p>
+            <w:pPr>
+              <w:jc w:val="both"/>
+              <w:rPr>
+                <w:rFonts w:ascii="Times New Roman" w:eastAsia="Times New Roman" w:hAnsi="Times New Roman" w:cs="Times New Roman"/>
+                <w:sz w:val="28"/>
+                <w:szCs w:val="28"/>
+              </w:rPr>
+            </w:pPr>
+            <w:r>
+              <w:rPr>
+                <w:rFonts w:ascii="Times New Roman" w:eastAsia="Times New Roman" w:hAnsi="Times New Roman" w:cs="Times New Roman"/>
+                <w:sz w:val="28"/>
+                <w:szCs w:val="28"/>
+              </w:rPr>
+              <w:t>C</w:t>
+            </w:r>
+            <w:proofErr w:type="spellStart"/>
+            <w:r>
+              <w:rPr>
+                <w:rFonts w:ascii="Times New Roman" w:eastAsia="Times New Roman" w:hAnsi="Times New Roman" w:cs="Times New Roman"/>
+                <w:sz w:val="28"/>
+                <w:szCs w:val="28"/>
+                <w:lang w:val="uk-UA"/>
+              </w:rPr>
+              <w:t>reate</w:t>
+            </w:r>
+            <w:proofErr w:type="spellEnd"/>
+            <w:r>
+              <w:rPr>
+                <w:rFonts w:ascii="Times New Roman" w:eastAsia="Times New Roman" w:hAnsi="Times New Roman" w:cs="Times New Roman"/>
+                <w:sz w:val="28"/>
+                <w:szCs w:val="28"/>
+                <w:lang w:val="uk-UA"/>
+              </w:rPr>
+              <w:t xml:space="preserve"> </w:t>
+            </w:r>
+            <w:proofErr w:type="spellStart"/>
+            <w:r>
+              <w:rPr>
+                <w:rFonts w:ascii="Times New Roman" w:eastAsia="Times New Roman" w:hAnsi="Times New Roman" w:cs="Times New Roman"/>
+                <w:sz w:val="28"/>
+                <w:szCs w:val="28"/>
+                <w:lang w:val="uk-UA"/>
+              </w:rPr>
+              <w:t>new</w:t>
+            </w:r>
+            <w:proofErr w:type="spellEnd"/>
+            <w:r>
+              <w:rPr>
+                <w:rFonts w:ascii="Times New Roman" w:eastAsia="Times New Roman" w:hAnsi="Times New Roman" w:cs="Times New Roman"/>
+                <w:sz w:val="28"/>
+                <w:szCs w:val="28"/>
+                <w:lang w:val="uk-UA"/>
+              </w:rPr>
+              <w:t xml:space="preserve"> </w:t>
+            </w:r>
+            <w:r>
+              <w:rPr>
+                <w:rFonts w:ascii="Times New Roman" w:eastAsia="Times New Roman" w:hAnsi="Times New Roman" w:cs="Times New Roman"/>
+                <w:sz w:val="28"/>
+                <w:szCs w:val="28"/>
+              </w:rPr>
+              <w:t>authors</w:t>
+            </w:r>
+            <w:r>
+              <w:rPr>
+                <w:rFonts w:ascii="Times New Roman" w:eastAsia="Times New Roman" w:hAnsi="Times New Roman" w:cs="Times New Roman"/>
+                <w:sz w:val="28"/>
+                <w:szCs w:val="28"/>
+                <w:lang w:val="uk-UA"/>
+              </w:rPr>
+              <w:t xml:space="preserve"> </w:t>
+            </w:r>
+            <w:proofErr w:type="spellStart"/>
+            <w:r>
+              <w:rPr>
+                <w:rFonts w:ascii="Times New Roman" w:eastAsia="Times New Roman" w:hAnsi="Times New Roman" w:cs="Times New Roman"/>
+                <w:sz w:val="28"/>
+                <w:szCs w:val="28"/>
+                <w:lang w:val="uk-UA"/>
+              </w:rPr>
+              <w:t>adding</w:t>
+            </w:r>
+            <w:proofErr w:type="spellEnd"/>
+            <w:r>
+              <w:rPr>
+                <w:rFonts w:ascii="Times New Roman" w:eastAsia="Times New Roman" w:hAnsi="Times New Roman" w:cs="Times New Roman"/>
+                <w:sz w:val="28"/>
+                <w:szCs w:val="28"/>
+                <w:lang w:val="uk-UA"/>
+              </w:rPr>
+              <w:t xml:space="preserve"> </w:t>
+            </w:r>
+            <w:proofErr w:type="spellStart"/>
+            <w:r>
+              <w:rPr>
+                <w:rFonts w:ascii="Times New Roman" w:eastAsia="Times New Roman" w:hAnsi="Times New Roman" w:cs="Times New Roman"/>
+                <w:sz w:val="28"/>
+                <w:szCs w:val="28"/>
+                <w:lang w:val="uk-UA"/>
+              </w:rPr>
+              <w:t>general</w:t>
+            </w:r>
+            <w:proofErr w:type="spellEnd"/>
+            <w:r>
+              <w:rPr>
+                <w:rFonts w:ascii="Times New Roman" w:eastAsia="Times New Roman" w:hAnsi="Times New Roman" w:cs="Times New Roman"/>
+                <w:sz w:val="28"/>
+                <w:szCs w:val="28"/>
+                <w:lang w:val="uk-UA"/>
+              </w:rPr>
+              <w:t xml:space="preserve"> </w:t>
+            </w:r>
+            <w:proofErr w:type="spellStart"/>
+            <w:r>
+              <w:rPr>
+                <w:rFonts w:ascii="Times New Roman" w:eastAsia="Times New Roman" w:hAnsi="Times New Roman" w:cs="Times New Roman"/>
+                <w:sz w:val="28"/>
+                <w:szCs w:val="28"/>
+                <w:lang w:val="uk-UA"/>
+              </w:rPr>
+              <w:t>information</w:t>
+            </w:r>
+            <w:proofErr w:type="spellEnd"/>
+            <w:r>
+              <w:rPr>
+                <w:rFonts w:ascii="Times New Roman" w:eastAsia="Times New Roman" w:hAnsi="Times New Roman" w:cs="Times New Roman"/>
+                <w:sz w:val="28"/>
+                <w:szCs w:val="28"/>
+                <w:lang w:val="uk-UA"/>
+              </w:rPr>
+              <w:t xml:space="preserve"> (</w:t>
+            </w:r>
+            <w:proofErr w:type="spellStart"/>
+            <w:r>
+              <w:rPr>
+                <w:rFonts w:ascii="Times New Roman" w:eastAsia="Times New Roman" w:hAnsi="Times New Roman" w:cs="Times New Roman"/>
+                <w:sz w:val="28"/>
+                <w:szCs w:val="28"/>
+                <w:lang w:val="uk-UA"/>
+              </w:rPr>
+              <w:t>title</w:t>
+            </w:r>
+            <w:proofErr w:type="spellEnd"/>
+            <w:r>
+              <w:rPr>
+                <w:rFonts w:ascii="Times New Roman" w:eastAsia="Times New Roman" w:hAnsi="Times New Roman" w:cs="Times New Roman"/>
+                <w:sz w:val="28"/>
+                <w:szCs w:val="28"/>
+                <w:lang w:val="uk-UA"/>
+              </w:rPr>
+              <w:t xml:space="preserve">, </w:t>
+            </w:r>
+            <w:proofErr w:type="spellStart"/>
+            <w:r>
+              <w:rPr>
+                <w:rFonts w:ascii="Times New Roman" w:eastAsia="Times New Roman" w:hAnsi="Times New Roman" w:cs="Times New Roman"/>
+                <w:sz w:val="28"/>
+                <w:szCs w:val="28"/>
+                <w:lang w:val="uk-UA"/>
+              </w:rPr>
+              <w:t>description</w:t>
+            </w:r>
+            <w:proofErr w:type="spellEnd"/>
+            <w:r>
+              <w:rPr>
+                <w:rFonts w:ascii="Times New Roman" w:eastAsia="Times New Roman" w:hAnsi="Times New Roman" w:cs="Times New Roman"/>
+                <w:sz w:val="28"/>
+                <w:szCs w:val="28"/>
+                <w:lang w:val="uk-UA"/>
+              </w:rPr>
+              <w:t xml:space="preserve"> </w:t>
+            </w:r>
+            <w:proofErr w:type="spellStart"/>
+            <w:r>
+              <w:rPr>
+                <w:rFonts w:ascii="Times New Roman" w:eastAsia="Times New Roman" w:hAnsi="Times New Roman" w:cs="Times New Roman"/>
+                <w:sz w:val="28"/>
+                <w:szCs w:val="28"/>
+                <w:lang w:val="uk-UA"/>
+              </w:rPr>
+              <w:t>etc</w:t>
+            </w:r>
+            <w:proofErr w:type="spellEnd"/>
+            <w:r>
+              <w:rPr>
+                <w:rFonts w:ascii="Times New Roman" w:eastAsia="Times New Roman" w:hAnsi="Times New Roman" w:cs="Times New Roman"/>
+                <w:sz w:val="28"/>
+                <w:szCs w:val="28"/>
+                <w:lang w:val="uk-UA"/>
+              </w:rPr>
+              <w:t xml:space="preserve">.), </w:t>
+            </w:r>
+            <w:proofErr w:type="spellStart"/>
+            <w:r>
+              <w:rPr>
+                <w:rFonts w:ascii="Times New Roman" w:eastAsia="Times New Roman" w:hAnsi="Times New Roman" w:cs="Times New Roman"/>
+                <w:sz w:val="28"/>
+                <w:szCs w:val="28"/>
+                <w:lang w:val="uk-UA"/>
+              </w:rPr>
+              <w:t>picture</w:t>
+            </w:r>
+            <w:proofErr w:type="spellEnd"/>
+            <w:r>
+              <w:rPr>
+                <w:rFonts w:ascii="Times New Roman" w:eastAsia="Times New Roman" w:hAnsi="Times New Roman" w:cs="Times New Roman"/>
+                <w:sz w:val="28"/>
+                <w:szCs w:val="28"/>
+                <w:lang w:val="uk-UA"/>
+              </w:rPr>
+              <w:t>.</w:t>
+            </w:r>
+          </w:p>
+        </w:tc>
+        <w:tc>
+          <w:tcPr>
+            <w:tcW w:w="2980" w:type="dxa"/>
+          </w:tcPr>
+          <w:p>
+            <w:pPr>
+              <w:jc w:val="both"/>
+              <w:rPr>
+                <w:rFonts w:ascii="Times New Roman" w:eastAsia="Times New Roman" w:hAnsi="Times New Roman" w:cs="Times New Roman"/>
+                <w:sz w:val="28"/>
+                <w:szCs w:val="28"/>
+              </w:rPr>
+            </w:pPr>
+            <w:r>
+              <w:rPr>
+                <w:rFonts w:ascii="Times New Roman" w:eastAsia="Times New Roman" w:hAnsi="Times New Roman" w:cs="Times New Roman"/>
+                <w:sz w:val="28"/>
+                <w:szCs w:val="28"/>
+              </w:rPr>
+              <w:t>Add(</w:t>
+            </w:r>
+            <w:proofErr w:type="spellStart"/>
+            <w:r>
+              <w:rPr>
+                <w:rFonts w:ascii="Times New Roman" w:eastAsia="Times New Roman" w:hAnsi="Times New Roman" w:cs="Times New Roman"/>
+                <w:sz w:val="28"/>
+                <w:szCs w:val="28"/>
+              </w:rPr>
+              <w:t>AddAuthorViewModel</w:t>
+            </w:r>
+            <w:proofErr w:type="spellEnd"/>
+            <w:r>
+              <w:rPr>
+                <w:rFonts w:ascii="Times New Roman" w:eastAsia="Times New Roman" w:hAnsi="Times New Roman" w:cs="Times New Roman"/>
+                <w:sz w:val="28"/>
+                <w:szCs w:val="28"/>
+              </w:rPr>
+              <w:t xml:space="preserve"> model)</w:t>
+            </w:r>
+          </w:p>
+        </w:tc>
+        <w:tc>
+          <w:tcPr>
+            <w:tcW w:w="2128" w:type="dxa"/>
+          </w:tcPr>
+          <w:p>
+            <w:pPr>
+              <w:jc w:val="both"/>
+              <w:rPr>
+                <w:rFonts w:ascii="Times New Roman" w:eastAsia="Times New Roman" w:hAnsi="Times New Roman" w:cs="Times New Roman"/>
+                <w:sz w:val="28"/>
+                <w:szCs w:val="28"/>
+              </w:rPr>
+            </w:pPr>
+          </w:p>
+        </w:tc>
+      </w:tr>
+      <w:tr>
+        <w:trPr>
+          <w:trHeight w:val="305"/>
+        </w:trPr>
+        <w:tc>
+          <w:tcPr>
+            <w:tcW w:w="1102" w:type="dxa"/>
+          </w:tcPr>
+          <w:p>
+            <w:pPr>
+              <w:rPr>
+                <w:rFonts w:ascii="Times New Roman" w:hAnsi="Times New Roman" w:cs="Times New Roman"/>
+                <w:sz w:val="28"/>
+                <w:szCs w:val="28"/>
+              </w:rPr>
+            </w:pPr>
+            <w:r>
+              <w:rPr>
+                <w:rFonts w:ascii="Times New Roman" w:hAnsi="Times New Roman" w:cs="Times New Roman"/>
+                <w:sz w:val="28"/>
+                <w:szCs w:val="28"/>
+              </w:rPr>
+              <w:t>AM3</w:t>
+            </w:r>
+          </w:p>
+        </w:tc>
+        <w:tc>
+          <w:tcPr>
+            <w:tcW w:w="1561" w:type="dxa"/>
+          </w:tcPr>
+          <w:p>
+            <w:pPr>
+              <w:jc w:val="center"/>
+              <w:rPr>
+                <w:rFonts w:ascii="Times New Roman" w:eastAsia="Times New Roman" w:hAnsi="Times New Roman" w:cs="Times New Roman"/>
+                <w:sz w:val="28"/>
+                <w:szCs w:val="28"/>
+              </w:rPr>
+            </w:pPr>
+            <w:r>
+              <w:rPr>
+                <w:rFonts w:ascii="Times New Roman" w:eastAsia="Times New Roman" w:hAnsi="Times New Roman" w:cs="Times New Roman"/>
+                <w:sz w:val="28"/>
+                <w:szCs w:val="28"/>
+              </w:rPr>
+              <w:t>-</w:t>
+            </w:r>
+          </w:p>
+        </w:tc>
+        <w:tc>
+          <w:tcPr>
+            <w:tcW w:w="2128" w:type="dxa"/>
+            <w:vMerge/>
+          </w:tcPr>
+          <w:p>
+            <w:pPr>
+              <w:rPr>
+                <w:rFonts w:ascii="Times New Roman" w:hAnsi="Times New Roman" w:cs="Times New Roman"/>
+                <w:sz w:val="28"/>
+                <w:szCs w:val="28"/>
+              </w:rPr>
+            </w:pPr>
+          </w:p>
+        </w:tc>
+        <w:tc>
+          <w:tcPr>
+            <w:tcW w:w="1987" w:type="dxa"/>
+          </w:tcPr>
+          <w:p>
+            <w:pPr>
+              <w:rPr>
+                <w:rFonts w:ascii="Times New Roman" w:eastAsia="Times New Roman" w:hAnsi="Times New Roman" w:cs="Times New Roman"/>
+                <w:sz w:val="28"/>
+                <w:szCs w:val="28"/>
+              </w:rPr>
+            </w:pPr>
+            <w:r>
+              <w:rPr>
+                <w:rFonts w:ascii="Times New Roman" w:eastAsia="Times New Roman" w:hAnsi="Times New Roman" w:cs="Times New Roman"/>
+                <w:sz w:val="28"/>
+                <w:szCs w:val="28"/>
+              </w:rPr>
+              <w:t>Delete author</w:t>
+            </w:r>
+          </w:p>
+        </w:tc>
+        <w:tc>
+          <w:tcPr>
+            <w:tcW w:w="3547" w:type="dxa"/>
+          </w:tcPr>
+          <w:p>
+            <w:pPr>
+              <w:jc w:val="both"/>
+              <w:rPr>
+                <w:rFonts w:ascii="Times New Roman" w:eastAsia="Times New Roman" w:hAnsi="Times New Roman" w:cs="Times New Roman"/>
+                <w:sz w:val="28"/>
+                <w:szCs w:val="28"/>
+                <w:lang w:val="uk-UA"/>
+              </w:rPr>
+            </w:pPr>
+            <w:r>
+              <w:rPr>
+                <w:rFonts w:ascii="Times New Roman" w:eastAsia="Times New Roman" w:hAnsi="Times New Roman" w:cs="Times New Roman"/>
+                <w:sz w:val="28"/>
+                <w:szCs w:val="28"/>
+              </w:rPr>
+              <w:t>D</w:t>
+            </w:r>
+            <w:proofErr w:type="spellStart"/>
+            <w:r>
+              <w:rPr>
+                <w:rFonts w:ascii="Times New Roman" w:eastAsia="Times New Roman" w:hAnsi="Times New Roman" w:cs="Times New Roman"/>
+                <w:sz w:val="28"/>
+                <w:szCs w:val="28"/>
+                <w:lang w:val="uk-UA"/>
+              </w:rPr>
+              <w:t>elete</w:t>
+            </w:r>
+            <w:proofErr w:type="spellEnd"/>
+            <w:r>
+              <w:rPr>
+                <w:rFonts w:ascii="Times New Roman" w:eastAsia="Times New Roman" w:hAnsi="Times New Roman" w:cs="Times New Roman"/>
+                <w:sz w:val="28"/>
+                <w:szCs w:val="28"/>
+                <w:lang w:val="uk-UA"/>
+              </w:rPr>
+              <w:t xml:space="preserve"> </w:t>
+            </w:r>
+            <w:proofErr w:type="spellStart"/>
+            <w:r>
+              <w:rPr>
+                <w:rFonts w:ascii="Times New Roman" w:eastAsia="Times New Roman" w:hAnsi="Times New Roman" w:cs="Times New Roman"/>
+                <w:sz w:val="28"/>
+                <w:szCs w:val="28"/>
+                <w:lang w:val="uk-UA"/>
+              </w:rPr>
+              <w:t>all</w:t>
+            </w:r>
+            <w:proofErr w:type="spellEnd"/>
+            <w:r>
+              <w:rPr>
+                <w:rFonts w:ascii="Times New Roman" w:eastAsia="Times New Roman" w:hAnsi="Times New Roman" w:cs="Times New Roman"/>
+                <w:sz w:val="28"/>
+                <w:szCs w:val="28"/>
+                <w:lang w:val="uk-UA"/>
+              </w:rPr>
+              <w:t xml:space="preserve"> </w:t>
+            </w:r>
+            <w:proofErr w:type="spellStart"/>
+            <w:r>
+              <w:rPr>
+                <w:rFonts w:ascii="Times New Roman" w:eastAsia="Times New Roman" w:hAnsi="Times New Roman" w:cs="Times New Roman"/>
+                <w:sz w:val="28"/>
+                <w:szCs w:val="28"/>
+                <w:lang w:val="uk-UA"/>
+              </w:rPr>
+              <w:t>information</w:t>
+            </w:r>
+            <w:proofErr w:type="spellEnd"/>
+            <w:r>
+              <w:rPr>
+                <w:rFonts w:ascii="Times New Roman" w:eastAsia="Times New Roman" w:hAnsi="Times New Roman" w:cs="Times New Roman"/>
+                <w:sz w:val="28"/>
+                <w:szCs w:val="28"/>
+                <w:lang w:val="uk-UA"/>
+              </w:rPr>
+              <w:t xml:space="preserve"> </w:t>
+            </w:r>
+            <w:proofErr w:type="spellStart"/>
+            <w:r>
+              <w:rPr>
+                <w:rFonts w:ascii="Times New Roman" w:eastAsia="Times New Roman" w:hAnsi="Times New Roman" w:cs="Times New Roman"/>
+                <w:sz w:val="28"/>
+                <w:szCs w:val="28"/>
+                <w:lang w:val="uk-UA"/>
+              </w:rPr>
+              <w:t>available</w:t>
+            </w:r>
+            <w:proofErr w:type="spellEnd"/>
+            <w:r>
+              <w:rPr>
+                <w:rFonts w:ascii="Times New Roman" w:eastAsia="Times New Roman" w:hAnsi="Times New Roman" w:cs="Times New Roman"/>
+                <w:sz w:val="28"/>
+                <w:szCs w:val="28"/>
+                <w:lang w:val="uk-UA"/>
+              </w:rPr>
+              <w:t xml:space="preserve"> </w:t>
+            </w:r>
+            <w:proofErr w:type="spellStart"/>
+            <w:r>
+              <w:rPr>
+                <w:rFonts w:ascii="Times New Roman" w:eastAsia="Times New Roman" w:hAnsi="Times New Roman" w:cs="Times New Roman"/>
+                <w:sz w:val="28"/>
+                <w:szCs w:val="28"/>
+                <w:lang w:val="uk-UA"/>
+              </w:rPr>
+              <w:t>about</w:t>
+            </w:r>
+            <w:proofErr w:type="spellEnd"/>
+            <w:r>
+              <w:rPr>
+                <w:rFonts w:ascii="Times New Roman" w:eastAsia="Times New Roman" w:hAnsi="Times New Roman" w:cs="Times New Roman"/>
+                <w:sz w:val="28"/>
+                <w:szCs w:val="28"/>
+                <w:lang w:val="uk-UA"/>
+              </w:rPr>
+              <w:t xml:space="preserve"> </w:t>
+            </w:r>
+            <w:r>
+              <w:rPr>
+                <w:rFonts w:ascii="Times New Roman" w:eastAsia="Times New Roman" w:hAnsi="Times New Roman" w:cs="Times New Roman"/>
+                <w:sz w:val="28"/>
+                <w:szCs w:val="28"/>
+              </w:rPr>
+              <w:t>author</w:t>
+            </w:r>
+            <w:r>
+              <w:rPr>
+                <w:rFonts w:ascii="Times New Roman" w:eastAsia="Times New Roman" w:hAnsi="Times New Roman" w:cs="Times New Roman"/>
+                <w:sz w:val="28"/>
+                <w:szCs w:val="28"/>
+                <w:lang w:val="uk-UA"/>
+              </w:rPr>
+              <w:t xml:space="preserve">. </w:t>
+            </w:r>
+            <w:proofErr w:type="spellStart"/>
+            <w:r>
+              <w:rPr>
+                <w:rFonts w:ascii="Times New Roman" w:eastAsia="Times New Roman" w:hAnsi="Times New Roman" w:cs="Times New Roman"/>
+                <w:sz w:val="28"/>
+                <w:szCs w:val="28"/>
+                <w:lang w:val="uk-UA"/>
+              </w:rPr>
+              <w:t>This</w:t>
+            </w:r>
+            <w:proofErr w:type="spellEnd"/>
+            <w:r>
+              <w:rPr>
+                <w:rFonts w:ascii="Times New Roman" w:eastAsia="Times New Roman" w:hAnsi="Times New Roman" w:cs="Times New Roman"/>
+                <w:sz w:val="28"/>
+                <w:szCs w:val="28"/>
+                <w:lang w:val="uk-UA"/>
+              </w:rPr>
+              <w:t xml:space="preserve"> </w:t>
+            </w:r>
+            <w:proofErr w:type="spellStart"/>
+            <w:r>
+              <w:rPr>
+                <w:rFonts w:ascii="Times New Roman" w:eastAsia="Times New Roman" w:hAnsi="Times New Roman" w:cs="Times New Roman"/>
+                <w:sz w:val="28"/>
+                <w:szCs w:val="28"/>
+                <w:lang w:val="uk-UA"/>
+              </w:rPr>
+              <w:t>action</w:t>
+            </w:r>
+            <w:proofErr w:type="spellEnd"/>
+            <w:r>
+              <w:rPr>
+                <w:rFonts w:ascii="Times New Roman" w:eastAsia="Times New Roman" w:hAnsi="Times New Roman" w:cs="Times New Roman"/>
+                <w:sz w:val="28"/>
+                <w:szCs w:val="28"/>
+                <w:lang w:val="uk-UA"/>
+              </w:rPr>
+              <w:t xml:space="preserve"> </w:t>
+            </w:r>
+            <w:proofErr w:type="spellStart"/>
+            <w:r>
+              <w:rPr>
+                <w:rFonts w:ascii="Times New Roman" w:eastAsia="Times New Roman" w:hAnsi="Times New Roman" w:cs="Times New Roman"/>
+                <w:sz w:val="28"/>
+                <w:szCs w:val="28"/>
+                <w:lang w:val="uk-UA"/>
+              </w:rPr>
+              <w:t>cannot</w:t>
+            </w:r>
+            <w:proofErr w:type="spellEnd"/>
+            <w:r>
+              <w:rPr>
+                <w:rFonts w:ascii="Times New Roman" w:eastAsia="Times New Roman" w:hAnsi="Times New Roman" w:cs="Times New Roman"/>
+                <w:sz w:val="28"/>
+                <w:szCs w:val="28"/>
+                <w:lang w:val="uk-UA"/>
+              </w:rPr>
+              <w:t xml:space="preserve"> </w:t>
+            </w:r>
+            <w:proofErr w:type="spellStart"/>
+            <w:r>
+              <w:rPr>
+                <w:rFonts w:ascii="Times New Roman" w:eastAsia="Times New Roman" w:hAnsi="Times New Roman" w:cs="Times New Roman"/>
+                <w:sz w:val="28"/>
+                <w:szCs w:val="28"/>
+                <w:lang w:val="uk-UA"/>
+              </w:rPr>
+              <w:t>be</w:t>
+            </w:r>
+            <w:proofErr w:type="spellEnd"/>
+            <w:r>
+              <w:rPr>
+                <w:rFonts w:ascii="Times New Roman" w:eastAsia="Times New Roman" w:hAnsi="Times New Roman" w:cs="Times New Roman"/>
+                <w:sz w:val="28"/>
+                <w:szCs w:val="28"/>
+                <w:lang w:val="uk-UA"/>
+              </w:rPr>
+              <w:t xml:space="preserve"> </w:t>
+            </w:r>
+            <w:proofErr w:type="spellStart"/>
+            <w:r>
+              <w:rPr>
+                <w:rFonts w:ascii="Times New Roman" w:eastAsia="Times New Roman" w:hAnsi="Times New Roman" w:cs="Times New Roman"/>
+                <w:sz w:val="28"/>
+                <w:szCs w:val="28"/>
+                <w:lang w:val="uk-UA"/>
+              </w:rPr>
+              <w:t>undone</w:t>
+            </w:r>
+            <w:proofErr w:type="spellEnd"/>
+            <w:r>
+              <w:rPr>
+                <w:rFonts w:ascii="Times New Roman" w:eastAsia="Times New Roman" w:hAnsi="Times New Roman" w:cs="Times New Roman"/>
+                <w:sz w:val="28"/>
+                <w:szCs w:val="28"/>
+                <w:lang w:val="uk-UA"/>
+              </w:rPr>
+              <w:t>.</w:t>
+            </w:r>
+          </w:p>
+        </w:tc>
+        <w:tc>
+          <w:tcPr>
+            <w:tcW w:w="2980" w:type="dxa"/>
+          </w:tcPr>
+          <w:p>
+            <w:pPr>
+              <w:jc w:val="both"/>
+              <w:rPr>
+                <w:rFonts w:ascii="Times New Roman" w:eastAsia="Times New Roman" w:hAnsi="Times New Roman" w:cs="Times New Roman"/>
+                <w:sz w:val="28"/>
+                <w:szCs w:val="28"/>
+              </w:rPr>
+            </w:pPr>
+            <w:r>
+              <w:rPr>
+                <w:rFonts w:ascii="Times New Roman" w:eastAsia="Times New Roman" w:hAnsi="Times New Roman" w:cs="Times New Roman"/>
+                <w:sz w:val="28"/>
+                <w:szCs w:val="28"/>
+              </w:rPr>
+              <w:t>Delete(</w:t>
+            </w:r>
+            <w:proofErr w:type="spellStart"/>
+            <w:r>
+              <w:rPr>
+                <w:rFonts w:ascii="Times New Roman" w:eastAsia="Times New Roman" w:hAnsi="Times New Roman" w:cs="Times New Roman"/>
+                <w:sz w:val="28"/>
+                <w:szCs w:val="28"/>
+              </w:rPr>
+              <w:t>DeleteAuthorViewModel</w:t>
+            </w:r>
+            <w:proofErr w:type="spellEnd"/>
+            <w:r>
+              <w:rPr>
+                <w:rFonts w:ascii="Times New Roman" w:eastAsia="Times New Roman" w:hAnsi="Times New Roman" w:cs="Times New Roman"/>
+                <w:sz w:val="28"/>
+                <w:szCs w:val="28"/>
+              </w:rPr>
+              <w:t xml:space="preserve"> model)</w:t>
+            </w:r>
+          </w:p>
+        </w:tc>
+        <w:tc>
+          <w:tcPr>
+            <w:tcW w:w="2128" w:type="dxa"/>
+          </w:tcPr>
+          <w:p>
+            <w:pPr>
+              <w:jc w:val="both"/>
+              <w:rPr>
+                <w:rFonts w:ascii="Times New Roman" w:eastAsia="Times New Roman" w:hAnsi="Times New Roman" w:cs="Times New Roman"/>
+                <w:sz w:val="28"/>
+                <w:szCs w:val="28"/>
+              </w:rPr>
+            </w:pPr>
+          </w:p>
+        </w:tc>
+      </w:tr>
+    </w:tbl>
     <w:p>
       <w:pPr>
-        <w:spacing w:line="360" w:lineRule="auto"/>
+        <w:spacing w:after="0" w:line="240" w:lineRule="auto"/>
         <w:jc w:val="both"/>
+        <w:rPr>
+          <w:rFonts w:ascii="Times New Roman" w:hAnsi="Times New Roman" w:cs="Times New Roman"/>
+          <w:i/>
+          <w:sz w:val="28"/>
+          <w:szCs w:val="28"/>
+        </w:rPr>
+      </w:pPr>
+      <w:r>
         <w:rPr>
           <w:rFonts w:ascii="Times New Roman" w:hAnsi="Times New Roman" w:cs="Times New Roman"/>
           <w:b/>
@@ -1860,19 +3308,8 @@
           <w:sz w:val="28"/>
           <w:szCs w:val="28"/>
         </w:rPr>
-      </w:pPr>
-    </w:p>
-    <w:p>
-      <w:pPr>
-        <w:spacing w:line="360" w:lineRule="auto"/>
-        <w:jc w:val="both"/>
-        <w:rPr>
-          <w:rFonts w:ascii="Times New Roman" w:hAnsi="Times New Roman" w:cs="Times New Roman"/>
-          <w:i/>
-          <w:sz w:val="28"/>
-          <w:szCs w:val="28"/>
-        </w:rPr>
-      </w:pPr>
+        <w:t>Author</w:t>
+      </w:r>
       <w:r>
         <w:rPr>
           <w:rFonts w:ascii="Times New Roman" w:hAnsi="Times New Roman" w:cs="Times New Roman"/>
@@ -1882,8 +3319,81 @@
           <w:sz w:val="28"/>
           <w:szCs w:val="28"/>
         </w:rPr>
-        <w:t>Author</w:t>
+        <w:t xml:space="preserve"> Management</w:t>
       </w:r>
+    </w:p>
+    <w:p>
+      <w:pPr>
+        <w:spacing w:after="0" w:line="240" w:lineRule="auto"/>
+        <w:jc w:val="both"/>
+        <w:rPr>
+          <w:rFonts w:ascii="Times New Roman" w:hAnsi="Times New Roman" w:cs="Times New Roman"/>
+          <w:i/>
+          <w:sz w:val="28"/>
+          <w:szCs w:val="28"/>
+        </w:rPr>
+      </w:pPr>
+      <w:r>
+        <w:rPr>
+          <w:rFonts w:ascii="Times New Roman" w:hAnsi="Times New Roman" w:cs="Times New Roman"/>
+          <w:b/>
+          <w:bCs/>
+          <w:i/>
+          <w:sz w:val="28"/>
+          <w:szCs w:val="28"/>
+        </w:rPr>
+        <w:t xml:space="preserve"> </w:t>
+      </w:r>
+    </w:p>
+    <w:p>
+      <w:pPr>
+        <w:spacing w:line="360" w:lineRule="auto"/>
+        <w:jc w:val="both"/>
+        <w:rPr>
+          <w:rFonts w:ascii="Times New Roman" w:hAnsi="Times New Roman" w:cs="Times New Roman"/>
+          <w:b/>
+          <w:bCs/>
+          <w:i/>
+          <w:sz w:val="28"/>
+          <w:szCs w:val="28"/>
+        </w:rPr>
+      </w:pPr>
+    </w:p>
+    <w:p>
+      <w:pPr>
+        <w:spacing w:line="360" w:lineRule="auto"/>
+        <w:jc w:val="both"/>
+        <w:rPr>
+          <w:rFonts w:ascii="Times New Roman" w:hAnsi="Times New Roman" w:cs="Times New Roman"/>
+          <w:i/>
+          <w:sz w:val="28"/>
+          <w:szCs w:val="28"/>
+        </w:rPr>
+      </w:pPr>
+      <w:proofErr w:type="spellStart"/>
+      <w:r>
+        <w:rPr>
+          <w:rFonts w:ascii="Times New Roman" w:hAnsi="Times New Roman" w:cs="Times New Roman"/>
+          <w:b/>
+          <w:bCs/>
+          <w:i/>
+          <w:sz w:val="28"/>
+          <w:szCs w:val="28"/>
+        </w:rPr>
+        <w:t>Wish</w:t>
+      </w:r>
+      <w:r>
+        <w:rPr>
+          <w:rFonts w:ascii="Times New Roman" w:hAnsi="Times New Roman" w:cs="Times New Roman"/>
+          <w:b/>
+          <w:bCs/>
+          <w:i/>
+          <w:sz w:val="28"/>
+          <w:szCs w:val="28"/>
+        </w:rPr>
+        <w:t>list</w:t>
+      </w:r>
+      <w:proofErr w:type="spellEnd"/>
       <w:r>
         <w:rPr>
           <w:rFonts w:ascii="Times New Roman" w:hAnsi="Times New Roman" w:cs="Times New Roman"/>
@@ -1898,8 +3408,8 @@
     </w:p>
     <w:tbl>
       <w:tblPr>
-        <w:tblStyle w:val="TableGrid"/>
-        <w:tblW w:w="15500" w:type="dxa"/>
+        <w:tblStyle w:val="a3"/>
+        <w:tblW w:w="15458" w:type="dxa"/>
         <w:tblInd w:w="-25" w:type="dxa"/>
         <w:tblLayout w:type="fixed"/>
         <w:tblCellMar>
@@ -1909,20 +3419,21 @@
         <w:tblLook w:val="04A0" w:firstRow="1" w:lastRow="0" w:firstColumn="1" w:lastColumn="0" w:noHBand="0" w:noVBand="1"/>
       </w:tblPr>
       <w:tblGrid>
-        <w:gridCol w:w="1011"/>
-        <w:gridCol w:w="2140"/>
-        <w:gridCol w:w="2468"/>
-        <w:gridCol w:w="1645"/>
-        <w:gridCol w:w="3950"/>
-        <w:gridCol w:w="4286"/>
+        <w:gridCol w:w="1012"/>
+        <w:gridCol w:w="1676"/>
+        <w:gridCol w:w="2128"/>
+        <w:gridCol w:w="1987"/>
+        <w:gridCol w:w="3547"/>
+        <w:gridCol w:w="2980"/>
+        <w:gridCol w:w="2128"/>
       </w:tblGrid>
       <w:tr>
         <w:trPr>
-          <w:trHeight w:val="596"/>
+          <w:trHeight w:val="454"/>
         </w:trPr>
         <w:tc>
           <w:tcPr>
-            <w:tcW w:w="1011" w:type="dxa"/>
+            <w:tcW w:w="1012" w:type="dxa"/>
             <w:shd w:val="clear" w:color="auto" w:fill="FFF2CC" w:themeFill="accent4" w:themeFillTint="33"/>
           </w:tcPr>
           <w:p>
@@ -1949,7 +3460,7 @@
         </w:tc>
         <w:tc>
           <w:tcPr>
-            <w:tcW w:w="2140" w:type="dxa"/>
+            <w:tcW w:w="1676" w:type="dxa"/>
             <w:shd w:val="clear" w:color="auto" w:fill="FFF2CC" w:themeFill="accent4" w:themeFillTint="33"/>
           </w:tcPr>
           <w:p>
@@ -1971,60 +3482,13 @@
                 <w:sz w:val="28"/>
                 <w:szCs w:val="28"/>
               </w:rPr>
-              <w:t xml:space="preserve">Including </w:t>
-            </w:r>
-            <w:r>
-              <w:rPr>
-                <w:rFonts w:ascii="Times New Roman" w:eastAsia="Times New Roman" w:hAnsi="Times New Roman" w:cs="Times New Roman"/>
-                <w:b/>
-                <w:bCs/>
-                <w:sz w:val="28"/>
-                <w:szCs w:val="28"/>
-              </w:rPr>
-              <w:t xml:space="preserve"> </w:t>
-            </w:r>
-            <w:r>
-              <w:rPr>
-                <w:rFonts w:ascii="Times New Roman" w:eastAsia="Times New Roman" w:hAnsi="Times New Roman" w:cs="Times New Roman"/>
-                <w:b/>
-                <w:bCs/>
-                <w:sz w:val="28"/>
-                <w:szCs w:val="28"/>
-              </w:rPr>
-              <w:t>Use Case</w:t>
-            </w:r>
-          </w:p>
-        </w:tc>
-        <w:tc>
-          <w:tcPr>
-            <w:tcW w:w="2468" w:type="dxa"/>
-            <w:shd w:val="clear" w:color="auto" w:fill="FFF2CC" w:themeFill="accent4" w:themeFillTint="33"/>
-          </w:tcPr>
-          <w:p>
-            <w:pPr>
-              <w:rPr>
-                <w:rFonts w:ascii="Times New Roman" w:eastAsia="Times New Roman" w:hAnsi="Times New Roman" w:cs="Times New Roman"/>
-                <w:b/>
-                <w:bCs/>
-                <w:sz w:val="28"/>
-                <w:szCs w:val="28"/>
-              </w:rPr>
-            </w:pPr>
-            <w:r>
-              <w:rPr>
-                <w:rFonts w:ascii="Times New Roman" w:eastAsia="Times New Roman" w:hAnsi="Times New Roman" w:cs="Times New Roman"/>
-                <w:b/>
-                <w:bCs/>
-                <w:sz w:val="28"/>
-                <w:szCs w:val="28"/>
-              </w:rPr>
-              <w:t>Use Case</w:t>
-            </w:r>
-          </w:p>
-        </w:tc>
-        <w:tc>
-          <w:tcPr>
-            <w:tcW w:w="1645" w:type="dxa"/>
+              <w:t>Including  Use Case</w:t>
+            </w:r>
+          </w:p>
+        </w:tc>
+        <w:tc>
+          <w:tcPr>
+            <w:tcW w:w="2128" w:type="dxa"/>
             <w:shd w:val="clear" w:color="auto" w:fill="FFF2CC" w:themeFill="accent4" w:themeFillTint="33"/>
           </w:tcPr>
           <w:p>
@@ -2051,7 +3515,34 @@
         </w:tc>
         <w:tc>
           <w:tcPr>
-            <w:tcW w:w="3950" w:type="dxa"/>
+            <w:tcW w:w="1987" w:type="dxa"/>
+            <w:shd w:val="clear" w:color="auto" w:fill="FFF2CC" w:themeFill="accent4" w:themeFillTint="33"/>
+          </w:tcPr>
+          <w:p>
+            <w:pPr>
+              <w:rPr>
+                <w:rFonts w:ascii="Times New Roman" w:eastAsia="Times New Roman" w:hAnsi="Times New Roman" w:cs="Times New Roman"/>
+                <w:b/>
+                <w:bCs/>
+                <w:sz w:val="28"/>
+                <w:szCs w:val="28"/>
+              </w:rPr>
+            </w:pPr>
+            <w:r>
+              <w:rPr>
+                <w:rFonts w:ascii="Times New Roman" w:eastAsia="Times New Roman" w:hAnsi="Times New Roman" w:cs="Times New Roman"/>
+                <w:b/>
+                <w:bCs/>
+                <w:sz w:val="28"/>
+                <w:szCs w:val="28"/>
+              </w:rPr>
+              <w:t>Use Case</w:t>
+            </w:r>
+          </w:p>
+        </w:tc>
+        <w:tc>
+          <w:tcPr>
+            <w:tcW w:w="3547" w:type="dxa"/>
             <w:shd w:val="clear" w:color="auto" w:fill="FFF2CC" w:themeFill="accent4" w:themeFillTint="33"/>
           </w:tcPr>
           <w:p>
@@ -2080,7 +3571,7 @@
         </w:tc>
         <w:tc>
           <w:tcPr>
-            <w:tcW w:w="4286" w:type="dxa"/>
+            <w:tcW w:w="2980" w:type="dxa"/>
             <w:shd w:val="clear" w:color="auto" w:fill="FFF2CC" w:themeFill="accent4" w:themeFillTint="33"/>
           </w:tcPr>
           <w:p>
@@ -2107,14 +3598,43 @@
             </w:r>
           </w:p>
         </w:tc>
+        <w:tc>
+          <w:tcPr>
+            <w:tcW w:w="2128" w:type="dxa"/>
+            <w:shd w:val="clear" w:color="auto" w:fill="FFF2CC" w:themeFill="accent4" w:themeFillTint="33"/>
+          </w:tcPr>
+          <w:p>
+            <w:pPr>
+              <w:rPr>
+                <w:rFonts w:ascii="Times New Roman" w:eastAsia="Times New Roman" w:hAnsi="Times New Roman" w:cs="Times New Roman"/>
+                <w:b/>
+                <w:bCs/>
+                <w:color w:val="000000"/>
+                <w:sz w:val="28"/>
+                <w:szCs w:val="28"/>
+              </w:rPr>
+            </w:pPr>
+            <w:r>
+              <w:rPr>
+                <w:rFonts w:ascii="Times New Roman" w:eastAsia="Times New Roman" w:hAnsi="Times New Roman" w:cs="Times New Roman"/>
+                <w:b/>
+                <w:bCs/>
+                <w:color w:val="000000"/>
+                <w:sz w:val="28"/>
+                <w:szCs w:val="28"/>
+              </w:rPr>
+              <w:t>Tests</w:t>
+            </w:r>
+          </w:p>
+        </w:tc>
       </w:tr>
       <w:tr>
         <w:trPr>
-          <w:trHeight w:val="303"/>
+          <w:trHeight w:val="230"/>
         </w:trPr>
         <w:tc>
           <w:tcPr>
-            <w:tcW w:w="1011" w:type="dxa"/>
+            <w:tcW w:w="1012" w:type="dxa"/>
           </w:tcPr>
           <w:p>
             <w:pPr>
@@ -2130,13 +3650,13 @@
                 <w:sz w:val="28"/>
                 <w:szCs w:val="28"/>
               </w:rPr>
-              <w:t>AM1</w:t>
-            </w:r>
-          </w:p>
-        </w:tc>
-        <w:tc>
-          <w:tcPr>
-            <w:tcW w:w="2140" w:type="dxa"/>
+              <w:t>WM1</w:t>
+            </w:r>
+          </w:p>
+        </w:tc>
+        <w:tc>
+          <w:tcPr>
+            <w:tcW w:w="1676" w:type="dxa"/>
           </w:tcPr>
           <w:p>
             <w:pPr>
@@ -2159,29 +3679,8 @@
         </w:tc>
         <w:tc>
           <w:tcPr>
-            <w:tcW w:w="2468" w:type="dxa"/>
-          </w:tcPr>
-          <w:p>
-            <w:pPr>
-              <w:rPr>
-                <w:rFonts w:ascii="Times New Roman" w:eastAsia="Times New Roman" w:hAnsi="Times New Roman" w:cs="Times New Roman"/>
-                <w:sz w:val="28"/>
-                <w:szCs w:val="28"/>
-              </w:rPr>
-            </w:pPr>
-            <w:r>
-              <w:rPr>
-                <w:rFonts w:ascii="Times New Roman" w:eastAsia="Times New Roman" w:hAnsi="Times New Roman" w:cs="Times New Roman"/>
-                <w:sz w:val="28"/>
-                <w:szCs w:val="28"/>
-              </w:rPr>
-              <w:t>Edit author</w:t>
-            </w:r>
-          </w:p>
-        </w:tc>
-        <w:tc>
-          <w:tcPr>
-            <w:tcW w:w="1645" w:type="dxa"/>
+            <w:tcW w:w="2128" w:type="dxa"/>
+            <w:vMerge w:val="restart"/>
           </w:tcPr>
           <w:p>
             <w:pPr>
@@ -2189,21 +3688,83 @@
                 <w:rFonts w:ascii="Times New Roman" w:hAnsi="Times New Roman" w:cs="Times New Roman"/>
                 <w:sz w:val="28"/>
                 <w:szCs w:val="28"/>
-              </w:rPr>
-            </w:pPr>
-            <w:r>
+                <w:lang w:val="uk-UA"/>
+              </w:rPr>
+            </w:pPr>
+          </w:p>
+          <w:p>
+            <w:pPr>
               <w:rPr>
                 <w:rFonts w:ascii="Times New Roman" w:hAnsi="Times New Roman" w:cs="Times New Roman"/>
                 <w:sz w:val="28"/>
                 <w:szCs w:val="28"/>
-              </w:rPr>
-              <w:t>Admin</w:t>
-            </w:r>
-          </w:p>
-        </w:tc>
-        <w:tc>
-          <w:tcPr>
-            <w:tcW w:w="3950" w:type="dxa"/>
+                <w:lang w:val="uk-UA"/>
+              </w:rPr>
+            </w:pPr>
+          </w:p>
+          <w:p>
+            <w:pPr>
+              <w:rPr>
+                <w:rFonts w:ascii="Times New Roman" w:hAnsi="Times New Roman" w:cs="Times New Roman"/>
+                <w:sz w:val="28"/>
+                <w:szCs w:val="28"/>
+                <w:lang w:val="uk-UA"/>
+              </w:rPr>
+            </w:pPr>
+          </w:p>
+          <w:p>
+            <w:pPr>
+              <w:rPr>
+                <w:rFonts w:ascii="Times New Roman" w:hAnsi="Times New Roman" w:cs="Times New Roman"/>
+                <w:sz w:val="28"/>
+                <w:szCs w:val="28"/>
+              </w:rPr>
+            </w:pPr>
+            <w:r>
+              <w:rPr>
+                <w:rFonts w:ascii="Times New Roman" w:hAnsi="Times New Roman" w:cs="Times New Roman"/>
+                <w:sz w:val="28"/>
+                <w:szCs w:val="28"/>
+              </w:rPr>
+              <w:t>User</w:t>
+            </w:r>
+          </w:p>
+          <w:p>
+            <w:pPr>
+              <w:rPr>
+                <w:rFonts w:ascii="Times New Roman" w:hAnsi="Times New Roman" w:cs="Times New Roman"/>
+                <w:sz w:val="28"/>
+                <w:szCs w:val="28"/>
+                <w:lang w:val="uk-UA"/>
+              </w:rPr>
+            </w:pPr>
+          </w:p>
+        </w:tc>
+        <w:tc>
+          <w:tcPr>
+            <w:tcW w:w="1987" w:type="dxa"/>
+          </w:tcPr>
+          <w:p>
+            <w:pPr>
+              <w:rPr>
+                <w:rFonts w:ascii="Times New Roman" w:eastAsia="Times New Roman" w:hAnsi="Times New Roman" w:cs="Times New Roman"/>
+                <w:sz w:val="28"/>
+                <w:szCs w:val="28"/>
+              </w:rPr>
+            </w:pPr>
+            <w:r>
+              <w:rPr>
+                <w:rFonts w:ascii="Times New Roman" w:eastAsia="Times New Roman" w:hAnsi="Times New Roman" w:cs="Times New Roman"/>
+                <w:sz w:val="28"/>
+                <w:szCs w:val="28"/>
+              </w:rPr>
+              <w:t>Add to wish list</w:t>
+            </w:r>
+          </w:p>
+        </w:tc>
+        <w:tc>
+          <w:tcPr>
+            <w:tcW w:w="3547" w:type="dxa"/>
           </w:tcPr>
           <w:p>
             <w:pPr>
@@ -2212,300 +3773,22 @@
                 <w:rFonts w:ascii="Times New Roman" w:eastAsia="Times New Roman" w:hAnsi="Times New Roman" w:cs="Times New Roman"/>
                 <w:sz w:val="28"/>
                 <w:szCs w:val="28"/>
-                <w:lang w:val="uk-UA"/>
-              </w:rPr>
-            </w:pPr>
-            <w:proofErr w:type="spellStart"/>
-            <w:r>
-              <w:rPr>
-                <w:rFonts w:ascii="Times New Roman" w:eastAsia="Times New Roman" w:hAnsi="Times New Roman" w:cs="Times New Roman"/>
-                <w:sz w:val="28"/>
-                <w:szCs w:val="28"/>
-                <w:lang w:val="uk-UA"/>
-              </w:rPr>
-              <w:t>Admin</w:t>
-            </w:r>
-            <w:proofErr w:type="spellEnd"/>
-            <w:r>
-              <w:rPr>
-                <w:rFonts w:ascii="Times New Roman" w:eastAsia="Times New Roman" w:hAnsi="Times New Roman" w:cs="Times New Roman"/>
-                <w:sz w:val="28"/>
-                <w:szCs w:val="28"/>
-                <w:lang w:val="uk-UA"/>
-              </w:rPr>
-              <w:t xml:space="preserve"> </w:t>
-            </w:r>
-            <w:proofErr w:type="spellStart"/>
-            <w:r>
-              <w:rPr>
-                <w:rFonts w:ascii="Times New Roman" w:eastAsia="Times New Roman" w:hAnsi="Times New Roman" w:cs="Times New Roman"/>
-                <w:sz w:val="28"/>
-                <w:szCs w:val="28"/>
-                <w:lang w:val="uk-UA"/>
-              </w:rPr>
-              <w:t>can</w:t>
-            </w:r>
-            <w:proofErr w:type="spellEnd"/>
-            <w:r>
-              <w:rPr>
-                <w:rFonts w:ascii="Times New Roman" w:eastAsia="Times New Roman" w:hAnsi="Times New Roman" w:cs="Times New Roman"/>
-                <w:sz w:val="28"/>
-                <w:szCs w:val="28"/>
-                <w:lang w:val="uk-UA"/>
-              </w:rPr>
-              <w:t xml:space="preserve"> </w:t>
-            </w:r>
-            <w:proofErr w:type="spellStart"/>
-            <w:r>
-              <w:rPr>
-                <w:rFonts w:ascii="Times New Roman" w:eastAsia="Times New Roman" w:hAnsi="Times New Roman" w:cs="Times New Roman"/>
-                <w:sz w:val="28"/>
-                <w:szCs w:val="28"/>
-                <w:lang w:val="uk-UA"/>
-              </w:rPr>
-              <w:t>update</w:t>
-            </w:r>
-            <w:proofErr w:type="spellEnd"/>
-            <w:r>
-              <w:rPr>
-                <w:rFonts w:ascii="Times New Roman" w:eastAsia="Times New Roman" w:hAnsi="Times New Roman" w:cs="Times New Roman"/>
-                <w:sz w:val="28"/>
-                <w:szCs w:val="28"/>
-                <w:lang w:val="uk-UA"/>
-              </w:rPr>
-              <w:t xml:space="preserve"> </w:t>
-            </w:r>
-            <w:proofErr w:type="spellStart"/>
-            <w:r>
-              <w:rPr>
-                <w:rFonts w:ascii="Times New Roman" w:eastAsia="Times New Roman" w:hAnsi="Times New Roman" w:cs="Times New Roman"/>
-                <w:sz w:val="28"/>
-                <w:szCs w:val="28"/>
-                <w:lang w:val="uk-UA"/>
-              </w:rPr>
-              <w:t>information</w:t>
-            </w:r>
-            <w:proofErr w:type="spellEnd"/>
-            <w:r>
-              <w:rPr>
-                <w:rFonts w:ascii="Times New Roman" w:eastAsia="Times New Roman" w:hAnsi="Times New Roman" w:cs="Times New Roman"/>
-                <w:sz w:val="28"/>
-                <w:szCs w:val="28"/>
-                <w:lang w:val="uk-UA"/>
-              </w:rPr>
-              <w:t xml:space="preserve"> </w:t>
-            </w:r>
-            <w:proofErr w:type="spellStart"/>
-            <w:r>
-              <w:rPr>
-                <w:rFonts w:ascii="Times New Roman" w:eastAsia="Times New Roman" w:hAnsi="Times New Roman" w:cs="Times New Roman"/>
-                <w:sz w:val="28"/>
-                <w:szCs w:val="28"/>
-                <w:lang w:val="uk-UA"/>
-              </w:rPr>
-              <w:t>about</w:t>
-            </w:r>
-            <w:proofErr w:type="spellEnd"/>
-            <w:r>
-              <w:rPr>
-                <w:rFonts w:ascii="Times New Roman" w:eastAsia="Times New Roman" w:hAnsi="Times New Roman" w:cs="Times New Roman"/>
-                <w:sz w:val="28"/>
-                <w:szCs w:val="28"/>
-                <w:lang w:val="uk-UA"/>
-              </w:rPr>
-              <w:t xml:space="preserve"> </w:t>
-            </w:r>
-            <w:r>
-              <w:rPr>
-                <w:rFonts w:ascii="Times New Roman" w:eastAsia="Times New Roman" w:hAnsi="Times New Roman" w:cs="Times New Roman"/>
-                <w:sz w:val="28"/>
-                <w:szCs w:val="28"/>
-              </w:rPr>
-              <w:t>author</w:t>
-            </w:r>
-            <w:r>
-              <w:rPr>
-                <w:rFonts w:ascii="Times New Roman" w:eastAsia="Times New Roman" w:hAnsi="Times New Roman" w:cs="Times New Roman"/>
-                <w:sz w:val="28"/>
-                <w:szCs w:val="28"/>
-                <w:lang w:val="uk-UA"/>
-              </w:rPr>
-              <w:t xml:space="preserve"> </w:t>
-            </w:r>
-            <w:proofErr w:type="spellStart"/>
-            <w:r>
-              <w:rPr>
-                <w:rFonts w:ascii="Times New Roman" w:eastAsia="Times New Roman" w:hAnsi="Times New Roman" w:cs="Times New Roman"/>
-                <w:sz w:val="28"/>
-                <w:szCs w:val="28"/>
-                <w:lang w:val="uk-UA"/>
-              </w:rPr>
-              <w:t>such</w:t>
-            </w:r>
-            <w:proofErr w:type="spellEnd"/>
-            <w:r>
-              <w:rPr>
-                <w:rFonts w:ascii="Times New Roman" w:eastAsia="Times New Roman" w:hAnsi="Times New Roman" w:cs="Times New Roman"/>
-                <w:sz w:val="28"/>
-                <w:szCs w:val="28"/>
-                <w:lang w:val="uk-UA"/>
-              </w:rPr>
-              <w:t xml:space="preserve"> </w:t>
-            </w:r>
-            <w:proofErr w:type="spellStart"/>
-            <w:r>
-              <w:rPr>
-                <w:rFonts w:ascii="Times New Roman" w:eastAsia="Times New Roman" w:hAnsi="Times New Roman" w:cs="Times New Roman"/>
-                <w:sz w:val="28"/>
-                <w:szCs w:val="28"/>
-                <w:lang w:val="uk-UA"/>
-              </w:rPr>
-              <w:t>as</w:t>
-            </w:r>
-            <w:proofErr w:type="spellEnd"/>
-            <w:r>
-              <w:rPr>
-                <w:rFonts w:ascii="Times New Roman" w:eastAsia="Times New Roman" w:hAnsi="Times New Roman" w:cs="Times New Roman"/>
-                <w:sz w:val="28"/>
-                <w:szCs w:val="28"/>
-                <w:lang w:val="uk-UA"/>
-              </w:rPr>
-              <w:t xml:space="preserve"> </w:t>
-            </w:r>
-            <w:proofErr w:type="spellStart"/>
-            <w:r>
-              <w:rPr>
-                <w:rFonts w:ascii="Times New Roman" w:eastAsia="Times New Roman" w:hAnsi="Times New Roman" w:cs="Times New Roman"/>
-                <w:sz w:val="28"/>
-                <w:szCs w:val="28"/>
-                <w:lang w:val="uk-UA"/>
-              </w:rPr>
-              <w:t>general</w:t>
-            </w:r>
-            <w:proofErr w:type="spellEnd"/>
-            <w:r>
-              <w:rPr>
-                <w:rFonts w:ascii="Times New Roman" w:eastAsia="Times New Roman" w:hAnsi="Times New Roman" w:cs="Times New Roman"/>
-                <w:sz w:val="28"/>
-                <w:szCs w:val="28"/>
-                <w:lang w:val="uk-UA"/>
-              </w:rPr>
-              <w:t xml:space="preserve"> </w:t>
-            </w:r>
-            <w:proofErr w:type="spellStart"/>
-            <w:r>
-              <w:rPr>
-                <w:rFonts w:ascii="Times New Roman" w:eastAsia="Times New Roman" w:hAnsi="Times New Roman" w:cs="Times New Roman"/>
-                <w:sz w:val="28"/>
-                <w:szCs w:val="28"/>
-                <w:lang w:val="uk-UA"/>
-              </w:rPr>
-              <w:t>information</w:t>
-            </w:r>
-            <w:proofErr w:type="spellEnd"/>
-            <w:r>
-              <w:rPr>
-                <w:rFonts w:ascii="Times New Roman" w:eastAsia="Times New Roman" w:hAnsi="Times New Roman" w:cs="Times New Roman"/>
-                <w:sz w:val="28"/>
-                <w:szCs w:val="28"/>
-                <w:lang w:val="uk-UA"/>
-              </w:rPr>
-              <w:t xml:space="preserve"> (</w:t>
-            </w:r>
-            <w:r>
-              <w:rPr>
-                <w:rFonts w:ascii="Times New Roman" w:eastAsia="Times New Roman" w:hAnsi="Times New Roman" w:cs="Times New Roman"/>
-                <w:sz w:val="28"/>
-                <w:szCs w:val="28"/>
-              </w:rPr>
-              <w:t>first name</w:t>
-            </w:r>
-            <w:r>
-              <w:rPr>
-                <w:rFonts w:ascii="Times New Roman" w:eastAsia="Times New Roman" w:hAnsi="Times New Roman" w:cs="Times New Roman"/>
-                <w:sz w:val="28"/>
-                <w:szCs w:val="28"/>
-                <w:lang w:val="uk-UA"/>
-              </w:rPr>
-              <w:t xml:space="preserve">, </w:t>
-            </w:r>
-            <w:r>
-              <w:rPr>
-                <w:rFonts w:ascii="Times New Roman" w:eastAsia="Times New Roman" w:hAnsi="Times New Roman" w:cs="Times New Roman"/>
-                <w:sz w:val="28"/>
-                <w:szCs w:val="28"/>
-              </w:rPr>
-              <w:t>last name</w:t>
-            </w:r>
-            <w:r>
-              <w:rPr>
-                <w:rFonts w:ascii="Times New Roman" w:eastAsia="Times New Roman" w:hAnsi="Times New Roman" w:cs="Times New Roman"/>
-                <w:sz w:val="28"/>
-                <w:szCs w:val="28"/>
-                <w:lang w:val="uk-UA"/>
-              </w:rPr>
-              <w:t xml:space="preserve"> </w:t>
-            </w:r>
-            <w:proofErr w:type="spellStart"/>
-            <w:r>
-              <w:rPr>
-                <w:rFonts w:ascii="Times New Roman" w:eastAsia="Times New Roman" w:hAnsi="Times New Roman" w:cs="Times New Roman"/>
-                <w:sz w:val="28"/>
-                <w:szCs w:val="28"/>
-                <w:lang w:val="uk-UA"/>
-              </w:rPr>
-              <w:t>etc</w:t>
-            </w:r>
-            <w:proofErr w:type="spellEnd"/>
-            <w:r>
-              <w:rPr>
-                <w:rFonts w:ascii="Times New Roman" w:eastAsia="Times New Roman" w:hAnsi="Times New Roman" w:cs="Times New Roman"/>
-                <w:sz w:val="28"/>
-                <w:szCs w:val="28"/>
-                <w:lang w:val="uk-UA"/>
-              </w:rPr>
-              <w:t xml:space="preserve">.), </w:t>
-            </w:r>
-            <w:proofErr w:type="spellStart"/>
-            <w:r>
-              <w:rPr>
-                <w:rFonts w:ascii="Times New Roman" w:eastAsia="Times New Roman" w:hAnsi="Times New Roman" w:cs="Times New Roman"/>
-                <w:sz w:val="28"/>
-                <w:szCs w:val="28"/>
-                <w:lang w:val="uk-UA"/>
-              </w:rPr>
-              <w:t>picture</w:t>
-            </w:r>
-            <w:proofErr w:type="spellEnd"/>
-            <w:r>
-              <w:rPr>
-                <w:rFonts w:ascii="Times New Roman" w:eastAsia="Times New Roman" w:hAnsi="Times New Roman" w:cs="Times New Roman"/>
-                <w:sz w:val="28"/>
-                <w:szCs w:val="28"/>
-                <w:lang w:val="uk-UA"/>
-              </w:rPr>
-              <w:t xml:space="preserve"> </w:t>
-            </w:r>
-            <w:proofErr w:type="spellStart"/>
-            <w:r>
-              <w:rPr>
-                <w:rFonts w:ascii="Times New Roman" w:eastAsia="Times New Roman" w:hAnsi="Times New Roman" w:cs="Times New Roman"/>
-                <w:sz w:val="28"/>
-                <w:szCs w:val="28"/>
-              </w:rPr>
-              <w:t>etc</w:t>
-            </w:r>
-            <w:proofErr w:type="spellEnd"/>
-            <w:r>
-              <w:rPr>
-                <w:rFonts w:ascii="Times New Roman" w:eastAsia="Times New Roman" w:hAnsi="Times New Roman" w:cs="Times New Roman"/>
-                <w:sz w:val="28"/>
-                <w:szCs w:val="28"/>
-                <w:lang w:val="uk-UA"/>
-              </w:rPr>
-              <w:t>.</w:t>
-            </w:r>
-          </w:p>
+              </w:rPr>
+            </w:pPr>
+            <w:r>
+              <w:rPr>
+                <w:rFonts w:ascii="Times New Roman" w:eastAsia="Times New Roman" w:hAnsi="Times New Roman" w:cs="Times New Roman"/>
+                <w:sz w:val="28"/>
+                <w:szCs w:val="28"/>
+              </w:rPr>
+              <w:t>Authorized user can add books to the wish list adding a note why this book should be in his/her wish list</w:t>
+            </w:r>
+          </w:p>
+        </w:tc>
+        <w:tc>
+          <w:tcPr>
+            <w:tcW w:w="2980" w:type="dxa"/>
+          </w:tcPr>
           <w:p>
             <w:pPr>
               <w:jc w:val="both"/>
@@ -2515,11 +3798,37 @@
                 <w:szCs w:val="28"/>
               </w:rPr>
             </w:pPr>
-          </w:p>
-        </w:tc>
-        <w:tc>
-          <w:tcPr>
-            <w:tcW w:w="4286" w:type="dxa"/>
+            <w:r>
+              <w:rPr>
+                <w:rFonts w:ascii="Times New Roman" w:eastAsia="Times New Roman" w:hAnsi="Times New Roman" w:cs="Times New Roman"/>
+                <w:sz w:val="28"/>
+                <w:szCs w:val="28"/>
+              </w:rPr>
+              <w:t>Add(</w:t>
+            </w:r>
+            <w:proofErr w:type="spellStart"/>
+            <w:r>
+              <w:rPr>
+                <w:rFonts w:ascii="Times New Roman" w:eastAsia="Times New Roman" w:hAnsi="Times New Roman" w:cs="Times New Roman"/>
+                <w:sz w:val="28"/>
+                <w:szCs w:val="28"/>
+              </w:rPr>
+              <w:t>AddToWishListViewModel</w:t>
+            </w:r>
+            <w:proofErr w:type="spellEnd"/>
+            <w:r>
+              <w:rPr>
+                <w:rFonts w:ascii="Times New Roman" w:eastAsia="Times New Roman" w:hAnsi="Times New Roman" w:cs="Times New Roman"/>
+                <w:sz w:val="28"/>
+                <w:szCs w:val="28"/>
+              </w:rPr>
+              <w:t xml:space="preserve"> model)</w:t>
+            </w:r>
+          </w:p>
+        </w:tc>
+        <w:tc>
+          <w:tcPr>
+            <w:tcW w:w="2128" w:type="dxa"/>
           </w:tcPr>
           <w:p>
             <w:pPr>
@@ -2530,42 +3839,16 @@
                 <w:szCs w:val="28"/>
               </w:rPr>
             </w:pPr>
-            <w:r>
-              <w:rPr>
-                <w:rFonts w:ascii="Times New Roman" w:eastAsia="Times New Roman" w:hAnsi="Times New Roman" w:cs="Times New Roman"/>
-                <w:sz w:val="28"/>
-                <w:szCs w:val="28"/>
-              </w:rPr>
-              <w:t>Edit(</w:t>
-            </w:r>
-            <w:proofErr w:type="spellStart"/>
-            <w:r>
-              <w:rPr>
-                <w:rFonts w:ascii="Times New Roman" w:eastAsia="Times New Roman" w:hAnsi="Times New Roman" w:cs="Times New Roman"/>
-                <w:sz w:val="28"/>
-                <w:szCs w:val="28"/>
-              </w:rPr>
-              <w:t>EditAuthorViewModel</w:t>
-            </w:r>
-            <w:proofErr w:type="spellEnd"/>
-            <w:r>
-              <w:rPr>
-                <w:rFonts w:ascii="Times New Roman" w:eastAsia="Times New Roman" w:hAnsi="Times New Roman" w:cs="Times New Roman"/>
-                <w:sz w:val="28"/>
-                <w:szCs w:val="28"/>
-              </w:rPr>
-              <w:t xml:space="preserve"> model)</w:t>
-            </w:r>
           </w:p>
         </w:tc>
       </w:tr>
       <w:tr>
         <w:trPr>
-          <w:trHeight w:val="303"/>
+          <w:trHeight w:val="230"/>
         </w:trPr>
         <w:tc>
           <w:tcPr>
-            <w:tcW w:w="1011" w:type="dxa"/>
+            <w:tcW w:w="1012" w:type="dxa"/>
           </w:tcPr>
           <w:p>
             <w:pPr>
@@ -2581,13 +3864,13 @@
                 <w:sz w:val="28"/>
                 <w:szCs w:val="28"/>
               </w:rPr>
-              <w:t>AM2</w:t>
-            </w:r>
-          </w:p>
-        </w:tc>
-        <w:tc>
-          <w:tcPr>
-            <w:tcW w:w="2140" w:type="dxa"/>
+              <w:t>WM2</w:t>
+            </w:r>
+          </w:p>
+        </w:tc>
+        <w:tc>
+          <w:tcPr>
+            <w:tcW w:w="1676" w:type="dxa"/>
           </w:tcPr>
           <w:p>
             <w:pPr>
@@ -2610,29 +3893,8 @@
         </w:tc>
         <w:tc>
           <w:tcPr>
-            <w:tcW w:w="2468" w:type="dxa"/>
-          </w:tcPr>
-          <w:p>
-            <w:pPr>
-              <w:rPr>
-                <w:rFonts w:ascii="Times New Roman" w:eastAsia="Times New Roman" w:hAnsi="Times New Roman" w:cs="Times New Roman"/>
-                <w:sz w:val="28"/>
-                <w:szCs w:val="28"/>
-              </w:rPr>
-            </w:pPr>
-            <w:r>
-              <w:rPr>
-                <w:rFonts w:ascii="Times New Roman" w:eastAsia="Times New Roman" w:hAnsi="Times New Roman" w:cs="Times New Roman"/>
-                <w:sz w:val="28"/>
-                <w:szCs w:val="28"/>
-              </w:rPr>
-              <w:t>Add author</w:t>
-            </w:r>
-          </w:p>
-        </w:tc>
-        <w:tc>
-          <w:tcPr>
-            <w:tcW w:w="1645" w:type="dxa"/>
+            <w:tcW w:w="2128" w:type="dxa"/>
+            <w:vMerge/>
           </w:tcPr>
           <w:p>
             <w:pPr>
@@ -2642,19 +3904,33 @@
                 <w:szCs w:val="28"/>
               </w:rPr>
             </w:pPr>
-            <w:r>
-              <w:rPr>
-                <w:rFonts w:ascii="Times New Roman" w:hAnsi="Times New Roman" w:cs="Times New Roman"/>
-                <w:sz w:val="28"/>
-                <w:szCs w:val="28"/>
-              </w:rPr>
-              <w:t>Admin</w:t>
-            </w:r>
-          </w:p>
-        </w:tc>
-        <w:tc>
-          <w:tcPr>
-            <w:tcW w:w="3950" w:type="dxa"/>
+          </w:p>
+        </w:tc>
+        <w:tc>
+          <w:tcPr>
+            <w:tcW w:w="1987" w:type="dxa"/>
+          </w:tcPr>
+          <w:p>
+            <w:pPr>
+              <w:rPr>
+                <w:rFonts w:ascii="Times New Roman" w:eastAsia="Times New Roman" w:hAnsi="Times New Roman" w:cs="Times New Roman"/>
+                <w:sz w:val="28"/>
+                <w:szCs w:val="28"/>
+              </w:rPr>
+            </w:pPr>
+            <w:r>
+              <w:rPr>
+                <w:rFonts w:ascii="Times New Roman" w:eastAsia="Times New Roman" w:hAnsi="Times New Roman" w:cs="Times New Roman"/>
+                <w:sz w:val="28"/>
+                <w:szCs w:val="28"/>
+              </w:rPr>
+              <w:t>Delete from wish list</w:t>
+            </w:r>
+          </w:p>
+        </w:tc>
+        <w:tc>
+          <w:tcPr>
+            <w:tcW w:w="3547" w:type="dxa"/>
           </w:tcPr>
           <w:p>
             <w:pPr>
@@ -2663,247 +3939,22 @@
                 <w:rFonts w:ascii="Times New Roman" w:eastAsia="Times New Roman" w:hAnsi="Times New Roman" w:cs="Times New Roman"/>
                 <w:sz w:val="28"/>
                 <w:szCs w:val="28"/>
-                <w:lang w:val="uk-UA"/>
-              </w:rPr>
-            </w:pPr>
-            <w:proofErr w:type="spellStart"/>
-            <w:r>
-              <w:rPr>
-                <w:rFonts w:ascii="Times New Roman" w:eastAsia="Times New Roman" w:hAnsi="Times New Roman" w:cs="Times New Roman"/>
-                <w:sz w:val="28"/>
-                <w:szCs w:val="28"/>
-                <w:lang w:val="uk-UA"/>
-              </w:rPr>
-              <w:t>Admin</w:t>
-            </w:r>
-            <w:proofErr w:type="spellEnd"/>
-            <w:r>
-              <w:rPr>
-                <w:rFonts w:ascii="Times New Roman" w:eastAsia="Times New Roman" w:hAnsi="Times New Roman" w:cs="Times New Roman"/>
-                <w:sz w:val="28"/>
-                <w:szCs w:val="28"/>
-                <w:lang w:val="uk-UA"/>
-              </w:rPr>
-              <w:t xml:space="preserve"> </w:t>
-            </w:r>
-            <w:proofErr w:type="spellStart"/>
-            <w:r>
-              <w:rPr>
-                <w:rFonts w:ascii="Times New Roman" w:eastAsia="Times New Roman" w:hAnsi="Times New Roman" w:cs="Times New Roman"/>
-                <w:sz w:val="28"/>
-                <w:szCs w:val="28"/>
-                <w:lang w:val="uk-UA"/>
-              </w:rPr>
-              <w:t>can</w:t>
-            </w:r>
-            <w:proofErr w:type="spellEnd"/>
-            <w:r>
-              <w:rPr>
-                <w:rFonts w:ascii="Times New Roman" w:eastAsia="Times New Roman" w:hAnsi="Times New Roman" w:cs="Times New Roman"/>
-                <w:sz w:val="28"/>
-                <w:szCs w:val="28"/>
-                <w:lang w:val="uk-UA"/>
-              </w:rPr>
-              <w:t xml:space="preserve"> </w:t>
-            </w:r>
-            <w:proofErr w:type="spellStart"/>
-            <w:r>
-              <w:rPr>
-                <w:rFonts w:ascii="Times New Roman" w:eastAsia="Times New Roman" w:hAnsi="Times New Roman" w:cs="Times New Roman"/>
-                <w:sz w:val="28"/>
-                <w:szCs w:val="28"/>
-                <w:lang w:val="uk-UA"/>
-              </w:rPr>
-              <w:t>create</w:t>
-            </w:r>
-            <w:proofErr w:type="spellEnd"/>
-            <w:r>
-              <w:rPr>
-                <w:rFonts w:ascii="Times New Roman" w:eastAsia="Times New Roman" w:hAnsi="Times New Roman" w:cs="Times New Roman"/>
-                <w:sz w:val="28"/>
-                <w:szCs w:val="28"/>
-                <w:lang w:val="uk-UA"/>
-              </w:rPr>
-              <w:t xml:space="preserve"> </w:t>
-            </w:r>
-            <w:proofErr w:type="spellStart"/>
-            <w:r>
-              <w:rPr>
-                <w:rFonts w:ascii="Times New Roman" w:eastAsia="Times New Roman" w:hAnsi="Times New Roman" w:cs="Times New Roman"/>
-                <w:sz w:val="28"/>
-                <w:szCs w:val="28"/>
-                <w:lang w:val="uk-UA"/>
-              </w:rPr>
-              <w:t>new</w:t>
-            </w:r>
-            <w:proofErr w:type="spellEnd"/>
-            <w:r>
-              <w:rPr>
-                <w:rFonts w:ascii="Times New Roman" w:eastAsia="Times New Roman" w:hAnsi="Times New Roman" w:cs="Times New Roman"/>
-                <w:sz w:val="28"/>
-                <w:szCs w:val="28"/>
-                <w:lang w:val="uk-UA"/>
-              </w:rPr>
-              <w:t xml:space="preserve"> </w:t>
-            </w:r>
-            <w:r>
-              <w:rPr>
-                <w:rFonts w:ascii="Times New Roman" w:eastAsia="Times New Roman" w:hAnsi="Times New Roman" w:cs="Times New Roman"/>
-                <w:sz w:val="28"/>
-                <w:szCs w:val="28"/>
-              </w:rPr>
-              <w:t>authors</w:t>
-            </w:r>
-            <w:r>
-              <w:rPr>
-                <w:rFonts w:ascii="Times New Roman" w:eastAsia="Times New Roman" w:hAnsi="Times New Roman" w:cs="Times New Roman"/>
-                <w:sz w:val="28"/>
-                <w:szCs w:val="28"/>
-                <w:lang w:val="uk-UA"/>
-              </w:rPr>
-              <w:t xml:space="preserve"> </w:t>
-            </w:r>
-            <w:proofErr w:type="spellStart"/>
-            <w:r>
-              <w:rPr>
-                <w:rFonts w:ascii="Times New Roman" w:eastAsia="Times New Roman" w:hAnsi="Times New Roman" w:cs="Times New Roman"/>
-                <w:sz w:val="28"/>
-                <w:szCs w:val="28"/>
-                <w:lang w:val="uk-UA"/>
-              </w:rPr>
-              <w:t>adding</w:t>
-            </w:r>
-            <w:proofErr w:type="spellEnd"/>
-            <w:r>
-              <w:rPr>
-                <w:rFonts w:ascii="Times New Roman" w:eastAsia="Times New Roman" w:hAnsi="Times New Roman" w:cs="Times New Roman"/>
-                <w:sz w:val="28"/>
-                <w:szCs w:val="28"/>
-                <w:lang w:val="uk-UA"/>
-              </w:rPr>
-              <w:t xml:space="preserve"> </w:t>
-            </w:r>
-            <w:proofErr w:type="spellStart"/>
-            <w:r>
-              <w:rPr>
-                <w:rFonts w:ascii="Times New Roman" w:eastAsia="Times New Roman" w:hAnsi="Times New Roman" w:cs="Times New Roman"/>
-                <w:sz w:val="28"/>
-                <w:szCs w:val="28"/>
-                <w:lang w:val="uk-UA"/>
-              </w:rPr>
-              <w:t>general</w:t>
-            </w:r>
-            <w:proofErr w:type="spellEnd"/>
-            <w:r>
-              <w:rPr>
-                <w:rFonts w:ascii="Times New Roman" w:eastAsia="Times New Roman" w:hAnsi="Times New Roman" w:cs="Times New Roman"/>
-                <w:sz w:val="28"/>
-                <w:szCs w:val="28"/>
-                <w:lang w:val="uk-UA"/>
-              </w:rPr>
-              <w:t xml:space="preserve"> </w:t>
-            </w:r>
-            <w:proofErr w:type="spellStart"/>
-            <w:r>
-              <w:rPr>
-                <w:rFonts w:ascii="Times New Roman" w:eastAsia="Times New Roman" w:hAnsi="Times New Roman" w:cs="Times New Roman"/>
-                <w:sz w:val="28"/>
-                <w:szCs w:val="28"/>
-                <w:lang w:val="uk-UA"/>
-              </w:rPr>
-              <w:t>information</w:t>
-            </w:r>
-            <w:proofErr w:type="spellEnd"/>
-            <w:r>
-              <w:rPr>
-                <w:rFonts w:ascii="Times New Roman" w:eastAsia="Times New Roman" w:hAnsi="Times New Roman" w:cs="Times New Roman"/>
-                <w:sz w:val="28"/>
-                <w:szCs w:val="28"/>
-                <w:lang w:val="uk-UA"/>
-              </w:rPr>
-              <w:t xml:space="preserve"> (</w:t>
-            </w:r>
-            <w:proofErr w:type="spellStart"/>
-            <w:r>
-              <w:rPr>
-                <w:rFonts w:ascii="Times New Roman" w:eastAsia="Times New Roman" w:hAnsi="Times New Roman" w:cs="Times New Roman"/>
-                <w:sz w:val="28"/>
-                <w:szCs w:val="28"/>
-                <w:lang w:val="uk-UA"/>
-              </w:rPr>
-              <w:t>title</w:t>
-            </w:r>
-            <w:proofErr w:type="spellEnd"/>
-            <w:r>
-              <w:rPr>
-                <w:rFonts w:ascii="Times New Roman" w:eastAsia="Times New Roman" w:hAnsi="Times New Roman" w:cs="Times New Roman"/>
-                <w:sz w:val="28"/>
-                <w:szCs w:val="28"/>
-                <w:lang w:val="uk-UA"/>
-              </w:rPr>
-              <w:t xml:space="preserve">, </w:t>
-            </w:r>
-            <w:proofErr w:type="spellStart"/>
-            <w:r>
-              <w:rPr>
-                <w:rFonts w:ascii="Times New Roman" w:eastAsia="Times New Roman" w:hAnsi="Times New Roman" w:cs="Times New Roman"/>
-                <w:sz w:val="28"/>
-                <w:szCs w:val="28"/>
-                <w:lang w:val="uk-UA"/>
-              </w:rPr>
-              <w:t>description</w:t>
-            </w:r>
-            <w:proofErr w:type="spellEnd"/>
-            <w:r>
-              <w:rPr>
-                <w:rFonts w:ascii="Times New Roman" w:eastAsia="Times New Roman" w:hAnsi="Times New Roman" w:cs="Times New Roman"/>
-                <w:sz w:val="28"/>
-                <w:szCs w:val="28"/>
-                <w:lang w:val="uk-UA"/>
-              </w:rPr>
-              <w:t xml:space="preserve"> </w:t>
-            </w:r>
-            <w:proofErr w:type="spellStart"/>
-            <w:r>
-              <w:rPr>
-                <w:rFonts w:ascii="Times New Roman" w:eastAsia="Times New Roman" w:hAnsi="Times New Roman" w:cs="Times New Roman"/>
-                <w:sz w:val="28"/>
-                <w:szCs w:val="28"/>
-                <w:lang w:val="uk-UA"/>
-              </w:rPr>
-              <w:t>etc</w:t>
-            </w:r>
-            <w:proofErr w:type="spellEnd"/>
-            <w:r>
-              <w:rPr>
-                <w:rFonts w:ascii="Times New Roman" w:eastAsia="Times New Roman" w:hAnsi="Times New Roman" w:cs="Times New Roman"/>
-                <w:sz w:val="28"/>
-                <w:szCs w:val="28"/>
-                <w:lang w:val="uk-UA"/>
-              </w:rPr>
-              <w:t xml:space="preserve">.), </w:t>
-            </w:r>
-            <w:proofErr w:type="spellStart"/>
-            <w:r>
-              <w:rPr>
-                <w:rFonts w:ascii="Times New Roman" w:eastAsia="Times New Roman" w:hAnsi="Times New Roman" w:cs="Times New Roman"/>
-                <w:sz w:val="28"/>
-                <w:szCs w:val="28"/>
-                <w:lang w:val="uk-UA"/>
-              </w:rPr>
-              <w:t>picture</w:t>
-            </w:r>
-            <w:proofErr w:type="spellEnd"/>
-            <w:r>
-              <w:rPr>
-                <w:rFonts w:ascii="Times New Roman" w:eastAsia="Times New Roman" w:hAnsi="Times New Roman" w:cs="Times New Roman"/>
-                <w:sz w:val="28"/>
-                <w:szCs w:val="28"/>
-                <w:lang w:val="uk-UA"/>
-              </w:rPr>
-              <w:t>.</w:t>
-            </w:r>
-          </w:p>
+              </w:rPr>
+            </w:pPr>
+            <w:r>
+              <w:rPr>
+                <w:rFonts w:ascii="Times New Roman" w:eastAsia="Times New Roman" w:hAnsi="Times New Roman" w:cs="Times New Roman"/>
+                <w:sz w:val="28"/>
+                <w:szCs w:val="28"/>
+              </w:rPr>
+              <w:t>Authorized user can remove books from the wish list</w:t>
+            </w:r>
+          </w:p>
+        </w:tc>
+        <w:tc>
+          <w:tcPr>
+            <w:tcW w:w="2980" w:type="dxa"/>
+          </w:tcPr>
           <w:p>
             <w:pPr>
               <w:jc w:val="both"/>
@@ -2913,11 +3964,37 @@
                 <w:szCs w:val="28"/>
               </w:rPr>
             </w:pPr>
-          </w:p>
-        </w:tc>
-        <w:tc>
-          <w:tcPr>
-            <w:tcW w:w="4286" w:type="dxa"/>
+            <w:r>
+              <w:rPr>
+                <w:rFonts w:ascii="Times New Roman" w:eastAsia="Times New Roman" w:hAnsi="Times New Roman" w:cs="Times New Roman"/>
+                <w:sz w:val="28"/>
+                <w:szCs w:val="28"/>
+              </w:rPr>
+              <w:t>Delete(</w:t>
+            </w:r>
+            <w:proofErr w:type="spellStart"/>
+            <w:r>
+              <w:rPr>
+                <w:rFonts w:ascii="Times New Roman" w:eastAsia="Times New Roman" w:hAnsi="Times New Roman" w:cs="Times New Roman"/>
+                <w:sz w:val="28"/>
+                <w:szCs w:val="28"/>
+              </w:rPr>
+              <w:t>DeleteFromWishListViewModel</w:t>
+            </w:r>
+            <w:proofErr w:type="spellEnd"/>
+            <w:r>
+              <w:rPr>
+                <w:rFonts w:ascii="Times New Roman" w:eastAsia="Times New Roman" w:hAnsi="Times New Roman" w:cs="Times New Roman"/>
+                <w:sz w:val="28"/>
+                <w:szCs w:val="28"/>
+              </w:rPr>
+              <w:t xml:space="preserve"> model)</w:t>
+            </w:r>
+          </w:p>
+        </w:tc>
+        <w:tc>
+          <w:tcPr>
+            <w:tcW w:w="2128" w:type="dxa"/>
           </w:tcPr>
           <w:p>
             <w:pPr>
@@ -2928,1069 +4005,12 @@
                 <w:szCs w:val="28"/>
               </w:rPr>
             </w:pPr>
-            <w:r>
-              <w:rPr>
-                <w:rFonts w:ascii="Times New Roman" w:eastAsia="Times New Roman" w:hAnsi="Times New Roman" w:cs="Times New Roman"/>
-                <w:sz w:val="28"/>
-                <w:szCs w:val="28"/>
-              </w:rPr>
-              <w:t>Add(</w:t>
-            </w:r>
-            <w:proofErr w:type="spellStart"/>
-            <w:r>
-              <w:rPr>
-                <w:rFonts w:ascii="Times New Roman" w:eastAsia="Times New Roman" w:hAnsi="Times New Roman" w:cs="Times New Roman"/>
-                <w:sz w:val="28"/>
-                <w:szCs w:val="28"/>
-              </w:rPr>
-              <w:t>AddAuthorViewModel</w:t>
-            </w:r>
-            <w:proofErr w:type="spellEnd"/>
-            <w:r>
-              <w:rPr>
-                <w:rFonts w:ascii="Times New Roman" w:eastAsia="Times New Roman" w:hAnsi="Times New Roman" w:cs="Times New Roman"/>
-                <w:sz w:val="28"/>
-                <w:szCs w:val="28"/>
-              </w:rPr>
-              <w:t xml:space="preserve"> model)</w:t>
-            </w:r>
-          </w:p>
-        </w:tc>
-      </w:tr>
-      <w:tr>
-        <w:trPr>
-          <w:trHeight w:val="303"/>
-        </w:trPr>
-        <w:tc>
-          <w:tcPr>
-            <w:tcW w:w="1011" w:type="dxa"/>
-          </w:tcPr>
-          <w:p>
-            <w:pPr>
-              <w:rPr>
-                <w:rFonts w:ascii="Times New Roman" w:hAnsi="Times New Roman" w:cs="Times New Roman"/>
-                <w:sz w:val="28"/>
-                <w:szCs w:val="28"/>
-              </w:rPr>
-            </w:pPr>
-            <w:r>
-              <w:rPr>
-                <w:rFonts w:ascii="Times New Roman" w:hAnsi="Times New Roman" w:cs="Times New Roman"/>
-                <w:sz w:val="28"/>
-                <w:szCs w:val="28"/>
-              </w:rPr>
-              <w:t>AM3</w:t>
-            </w:r>
-          </w:p>
-        </w:tc>
-        <w:tc>
-          <w:tcPr>
-            <w:tcW w:w="2140" w:type="dxa"/>
-          </w:tcPr>
-          <w:p>
-            <w:pPr>
-              <w:jc w:val="center"/>
-              <w:rPr>
-                <w:rFonts w:ascii="Times New Roman" w:eastAsia="Times New Roman" w:hAnsi="Times New Roman" w:cs="Times New Roman"/>
-                <w:sz w:val="28"/>
-                <w:szCs w:val="28"/>
-              </w:rPr>
-            </w:pPr>
-            <w:r>
-              <w:rPr>
-                <w:rFonts w:ascii="Times New Roman" w:eastAsia="Times New Roman" w:hAnsi="Times New Roman" w:cs="Times New Roman"/>
-                <w:sz w:val="28"/>
-                <w:szCs w:val="28"/>
-              </w:rPr>
-              <w:t>-</w:t>
-            </w:r>
-          </w:p>
-        </w:tc>
-        <w:tc>
-          <w:tcPr>
-            <w:tcW w:w="2468" w:type="dxa"/>
-          </w:tcPr>
-          <w:p>
-            <w:pPr>
-              <w:rPr>
-                <w:rFonts w:ascii="Times New Roman" w:eastAsia="Times New Roman" w:hAnsi="Times New Roman" w:cs="Times New Roman"/>
-                <w:sz w:val="28"/>
-                <w:szCs w:val="28"/>
-              </w:rPr>
-            </w:pPr>
-            <w:r>
-              <w:rPr>
-                <w:rFonts w:ascii="Times New Roman" w:eastAsia="Times New Roman" w:hAnsi="Times New Roman" w:cs="Times New Roman"/>
-                <w:sz w:val="28"/>
-                <w:szCs w:val="28"/>
-              </w:rPr>
-              <w:t>Delete author</w:t>
-            </w:r>
-          </w:p>
-        </w:tc>
-        <w:tc>
-          <w:tcPr>
-            <w:tcW w:w="1645" w:type="dxa"/>
-          </w:tcPr>
-          <w:p>
-            <w:pPr>
-              <w:rPr>
-                <w:rFonts w:ascii="Times New Roman" w:hAnsi="Times New Roman" w:cs="Times New Roman"/>
-                <w:sz w:val="28"/>
-                <w:szCs w:val="28"/>
-              </w:rPr>
-            </w:pPr>
-            <w:r>
-              <w:rPr>
-                <w:rFonts w:ascii="Times New Roman" w:hAnsi="Times New Roman" w:cs="Times New Roman"/>
-                <w:sz w:val="28"/>
-                <w:szCs w:val="28"/>
-              </w:rPr>
-              <w:t>Admin</w:t>
-            </w:r>
-          </w:p>
-        </w:tc>
-        <w:tc>
-          <w:tcPr>
-            <w:tcW w:w="3950" w:type="dxa"/>
-          </w:tcPr>
-          <w:p>
-            <w:pPr>
-              <w:jc w:val="both"/>
-              <w:rPr>
-                <w:rFonts w:ascii="Times New Roman" w:eastAsia="Times New Roman" w:hAnsi="Times New Roman" w:cs="Times New Roman"/>
-                <w:sz w:val="28"/>
-                <w:szCs w:val="28"/>
-                <w:lang w:val="uk-UA"/>
-              </w:rPr>
-            </w:pPr>
-            <w:proofErr w:type="spellStart"/>
-            <w:r>
-              <w:rPr>
-                <w:rFonts w:ascii="Times New Roman" w:eastAsia="Times New Roman" w:hAnsi="Times New Roman" w:cs="Times New Roman"/>
-                <w:sz w:val="28"/>
-                <w:szCs w:val="28"/>
-                <w:lang w:val="uk-UA"/>
-              </w:rPr>
-              <w:t>Admin</w:t>
-            </w:r>
-            <w:proofErr w:type="spellEnd"/>
-            <w:r>
-              <w:rPr>
-                <w:rFonts w:ascii="Times New Roman" w:eastAsia="Times New Roman" w:hAnsi="Times New Roman" w:cs="Times New Roman"/>
-                <w:sz w:val="28"/>
-                <w:szCs w:val="28"/>
-                <w:lang w:val="uk-UA"/>
-              </w:rPr>
-              <w:t xml:space="preserve"> </w:t>
-            </w:r>
-            <w:proofErr w:type="spellStart"/>
-            <w:r>
-              <w:rPr>
-                <w:rFonts w:ascii="Times New Roman" w:eastAsia="Times New Roman" w:hAnsi="Times New Roman" w:cs="Times New Roman"/>
-                <w:sz w:val="28"/>
-                <w:szCs w:val="28"/>
-                <w:lang w:val="uk-UA"/>
-              </w:rPr>
-              <w:t>can</w:t>
-            </w:r>
-            <w:proofErr w:type="spellEnd"/>
-            <w:r>
-              <w:rPr>
-                <w:rFonts w:ascii="Times New Roman" w:eastAsia="Times New Roman" w:hAnsi="Times New Roman" w:cs="Times New Roman"/>
-                <w:sz w:val="28"/>
-                <w:szCs w:val="28"/>
-                <w:lang w:val="uk-UA"/>
-              </w:rPr>
-              <w:t xml:space="preserve"> </w:t>
-            </w:r>
-            <w:proofErr w:type="spellStart"/>
-            <w:r>
-              <w:rPr>
-                <w:rFonts w:ascii="Times New Roman" w:eastAsia="Times New Roman" w:hAnsi="Times New Roman" w:cs="Times New Roman"/>
-                <w:sz w:val="28"/>
-                <w:szCs w:val="28"/>
-                <w:lang w:val="uk-UA"/>
-              </w:rPr>
-              <w:t>delete</w:t>
-            </w:r>
-            <w:proofErr w:type="spellEnd"/>
-            <w:r>
-              <w:rPr>
-                <w:rFonts w:ascii="Times New Roman" w:eastAsia="Times New Roman" w:hAnsi="Times New Roman" w:cs="Times New Roman"/>
-                <w:sz w:val="28"/>
-                <w:szCs w:val="28"/>
-                <w:lang w:val="uk-UA"/>
-              </w:rPr>
-              <w:t xml:space="preserve"> </w:t>
-            </w:r>
-            <w:proofErr w:type="spellStart"/>
-            <w:r>
-              <w:rPr>
-                <w:rFonts w:ascii="Times New Roman" w:eastAsia="Times New Roman" w:hAnsi="Times New Roman" w:cs="Times New Roman"/>
-                <w:sz w:val="28"/>
-                <w:szCs w:val="28"/>
-                <w:lang w:val="uk-UA"/>
-              </w:rPr>
-              <w:t>all</w:t>
-            </w:r>
-            <w:proofErr w:type="spellEnd"/>
-            <w:r>
-              <w:rPr>
-                <w:rFonts w:ascii="Times New Roman" w:eastAsia="Times New Roman" w:hAnsi="Times New Roman" w:cs="Times New Roman"/>
-                <w:sz w:val="28"/>
-                <w:szCs w:val="28"/>
-                <w:lang w:val="uk-UA"/>
-              </w:rPr>
-              <w:t xml:space="preserve"> </w:t>
-            </w:r>
-            <w:proofErr w:type="spellStart"/>
-            <w:r>
-              <w:rPr>
-                <w:rFonts w:ascii="Times New Roman" w:eastAsia="Times New Roman" w:hAnsi="Times New Roman" w:cs="Times New Roman"/>
-                <w:sz w:val="28"/>
-                <w:szCs w:val="28"/>
-                <w:lang w:val="uk-UA"/>
-              </w:rPr>
-              <w:t>information</w:t>
-            </w:r>
-            <w:proofErr w:type="spellEnd"/>
-            <w:r>
-              <w:rPr>
-                <w:rFonts w:ascii="Times New Roman" w:eastAsia="Times New Roman" w:hAnsi="Times New Roman" w:cs="Times New Roman"/>
-                <w:sz w:val="28"/>
-                <w:szCs w:val="28"/>
-                <w:lang w:val="uk-UA"/>
-              </w:rPr>
-              <w:t xml:space="preserve"> </w:t>
-            </w:r>
-            <w:proofErr w:type="spellStart"/>
-            <w:r>
-              <w:rPr>
-                <w:rFonts w:ascii="Times New Roman" w:eastAsia="Times New Roman" w:hAnsi="Times New Roman" w:cs="Times New Roman"/>
-                <w:sz w:val="28"/>
-                <w:szCs w:val="28"/>
-                <w:lang w:val="uk-UA"/>
-              </w:rPr>
-              <w:t>available</w:t>
-            </w:r>
-            <w:proofErr w:type="spellEnd"/>
-            <w:r>
-              <w:rPr>
-                <w:rFonts w:ascii="Times New Roman" w:eastAsia="Times New Roman" w:hAnsi="Times New Roman" w:cs="Times New Roman"/>
-                <w:sz w:val="28"/>
-                <w:szCs w:val="28"/>
-                <w:lang w:val="uk-UA"/>
-              </w:rPr>
-              <w:t xml:space="preserve"> </w:t>
-            </w:r>
-            <w:proofErr w:type="spellStart"/>
-            <w:r>
-              <w:rPr>
-                <w:rFonts w:ascii="Times New Roman" w:eastAsia="Times New Roman" w:hAnsi="Times New Roman" w:cs="Times New Roman"/>
-                <w:sz w:val="28"/>
-                <w:szCs w:val="28"/>
-                <w:lang w:val="uk-UA"/>
-              </w:rPr>
-              <w:t>about</w:t>
-            </w:r>
-            <w:proofErr w:type="spellEnd"/>
-            <w:r>
-              <w:rPr>
-                <w:rFonts w:ascii="Times New Roman" w:eastAsia="Times New Roman" w:hAnsi="Times New Roman" w:cs="Times New Roman"/>
-                <w:sz w:val="28"/>
-                <w:szCs w:val="28"/>
-                <w:lang w:val="uk-UA"/>
-              </w:rPr>
-              <w:t xml:space="preserve"> </w:t>
-            </w:r>
-            <w:r>
-              <w:rPr>
-                <w:rFonts w:ascii="Times New Roman" w:eastAsia="Times New Roman" w:hAnsi="Times New Roman" w:cs="Times New Roman"/>
-                <w:sz w:val="28"/>
-                <w:szCs w:val="28"/>
-              </w:rPr>
-              <w:t>author</w:t>
-            </w:r>
-            <w:r>
-              <w:rPr>
-                <w:rFonts w:ascii="Times New Roman" w:eastAsia="Times New Roman" w:hAnsi="Times New Roman" w:cs="Times New Roman"/>
-                <w:sz w:val="28"/>
-                <w:szCs w:val="28"/>
-                <w:lang w:val="uk-UA"/>
-              </w:rPr>
-              <w:t xml:space="preserve">. </w:t>
-            </w:r>
-            <w:proofErr w:type="spellStart"/>
-            <w:r>
-              <w:rPr>
-                <w:rFonts w:ascii="Times New Roman" w:eastAsia="Times New Roman" w:hAnsi="Times New Roman" w:cs="Times New Roman"/>
-                <w:sz w:val="28"/>
-                <w:szCs w:val="28"/>
-                <w:lang w:val="uk-UA"/>
-              </w:rPr>
-              <w:t>This</w:t>
-            </w:r>
-            <w:proofErr w:type="spellEnd"/>
-            <w:r>
-              <w:rPr>
-                <w:rFonts w:ascii="Times New Roman" w:eastAsia="Times New Roman" w:hAnsi="Times New Roman" w:cs="Times New Roman"/>
-                <w:sz w:val="28"/>
-                <w:szCs w:val="28"/>
-                <w:lang w:val="uk-UA"/>
-              </w:rPr>
-              <w:t xml:space="preserve"> </w:t>
-            </w:r>
-            <w:proofErr w:type="spellStart"/>
-            <w:r>
-              <w:rPr>
-                <w:rFonts w:ascii="Times New Roman" w:eastAsia="Times New Roman" w:hAnsi="Times New Roman" w:cs="Times New Roman"/>
-                <w:sz w:val="28"/>
-                <w:szCs w:val="28"/>
-                <w:lang w:val="uk-UA"/>
-              </w:rPr>
-              <w:t>action</w:t>
-            </w:r>
-            <w:proofErr w:type="spellEnd"/>
-            <w:r>
-              <w:rPr>
-                <w:rFonts w:ascii="Times New Roman" w:eastAsia="Times New Roman" w:hAnsi="Times New Roman" w:cs="Times New Roman"/>
-                <w:sz w:val="28"/>
-                <w:szCs w:val="28"/>
-                <w:lang w:val="uk-UA"/>
-              </w:rPr>
-              <w:t xml:space="preserve"> </w:t>
-            </w:r>
-            <w:proofErr w:type="spellStart"/>
-            <w:r>
-              <w:rPr>
-                <w:rFonts w:ascii="Times New Roman" w:eastAsia="Times New Roman" w:hAnsi="Times New Roman" w:cs="Times New Roman"/>
-                <w:sz w:val="28"/>
-                <w:szCs w:val="28"/>
-                <w:lang w:val="uk-UA"/>
-              </w:rPr>
-              <w:t>cannot</w:t>
-            </w:r>
-            <w:proofErr w:type="spellEnd"/>
-            <w:r>
-              <w:rPr>
-                <w:rFonts w:ascii="Times New Roman" w:eastAsia="Times New Roman" w:hAnsi="Times New Roman" w:cs="Times New Roman"/>
-                <w:sz w:val="28"/>
-                <w:szCs w:val="28"/>
-                <w:lang w:val="uk-UA"/>
-              </w:rPr>
-              <w:t xml:space="preserve"> </w:t>
-            </w:r>
-            <w:proofErr w:type="spellStart"/>
-            <w:r>
-              <w:rPr>
-                <w:rFonts w:ascii="Times New Roman" w:eastAsia="Times New Roman" w:hAnsi="Times New Roman" w:cs="Times New Roman"/>
-                <w:sz w:val="28"/>
-                <w:szCs w:val="28"/>
-                <w:lang w:val="uk-UA"/>
-              </w:rPr>
-              <w:t>be</w:t>
-            </w:r>
-            <w:proofErr w:type="spellEnd"/>
-            <w:r>
-              <w:rPr>
-                <w:rFonts w:ascii="Times New Roman" w:eastAsia="Times New Roman" w:hAnsi="Times New Roman" w:cs="Times New Roman"/>
-                <w:sz w:val="28"/>
-                <w:szCs w:val="28"/>
-                <w:lang w:val="uk-UA"/>
-              </w:rPr>
-              <w:t xml:space="preserve"> </w:t>
-            </w:r>
-            <w:proofErr w:type="spellStart"/>
-            <w:r>
-              <w:rPr>
-                <w:rFonts w:ascii="Times New Roman" w:eastAsia="Times New Roman" w:hAnsi="Times New Roman" w:cs="Times New Roman"/>
-                <w:sz w:val="28"/>
-                <w:szCs w:val="28"/>
-                <w:lang w:val="uk-UA"/>
-              </w:rPr>
-              <w:t>undone</w:t>
-            </w:r>
-            <w:proofErr w:type="spellEnd"/>
-            <w:r>
-              <w:rPr>
-                <w:rFonts w:ascii="Times New Roman" w:eastAsia="Times New Roman" w:hAnsi="Times New Roman" w:cs="Times New Roman"/>
-                <w:sz w:val="28"/>
-                <w:szCs w:val="28"/>
-                <w:lang w:val="uk-UA"/>
-              </w:rPr>
-              <w:t>.</w:t>
-            </w:r>
-          </w:p>
-          <w:p>
-            <w:pPr>
-              <w:jc w:val="both"/>
-              <w:rPr>
-                <w:rFonts w:ascii="Times New Roman" w:eastAsia="Times New Roman" w:hAnsi="Times New Roman" w:cs="Times New Roman"/>
-                <w:sz w:val="28"/>
-                <w:szCs w:val="28"/>
-              </w:rPr>
-            </w:pPr>
-          </w:p>
-        </w:tc>
-        <w:tc>
-          <w:tcPr>
-            <w:tcW w:w="4286" w:type="dxa"/>
-          </w:tcPr>
-          <w:p>
-            <w:pPr>
-              <w:jc w:val="both"/>
-              <w:rPr>
-                <w:rFonts w:ascii="Times New Roman" w:eastAsia="Times New Roman" w:hAnsi="Times New Roman" w:cs="Times New Roman"/>
-                <w:sz w:val="28"/>
-                <w:szCs w:val="28"/>
-              </w:rPr>
-            </w:pPr>
-            <w:r>
-              <w:rPr>
-                <w:rFonts w:ascii="Times New Roman" w:eastAsia="Times New Roman" w:hAnsi="Times New Roman" w:cs="Times New Roman"/>
-                <w:sz w:val="28"/>
-                <w:szCs w:val="28"/>
-              </w:rPr>
-              <w:t>Delete(</w:t>
-            </w:r>
-            <w:proofErr w:type="spellStart"/>
-            <w:r>
-              <w:rPr>
-                <w:rFonts w:ascii="Times New Roman" w:eastAsia="Times New Roman" w:hAnsi="Times New Roman" w:cs="Times New Roman"/>
-                <w:sz w:val="28"/>
-                <w:szCs w:val="28"/>
-              </w:rPr>
-              <w:t>DeleteAuthorViewModel</w:t>
-            </w:r>
-            <w:proofErr w:type="spellEnd"/>
-            <w:r>
-              <w:rPr>
-                <w:rFonts w:ascii="Times New Roman" w:eastAsia="Times New Roman" w:hAnsi="Times New Roman" w:cs="Times New Roman"/>
-                <w:sz w:val="28"/>
-                <w:szCs w:val="28"/>
-              </w:rPr>
-              <w:t xml:space="preserve"> model)</w:t>
-            </w:r>
           </w:p>
         </w:tc>
       </w:tr>
     </w:tbl>
     <w:p/>
-    <w:p>
-      <w:pPr>
-        <w:spacing w:line="360" w:lineRule="auto"/>
-        <w:jc w:val="both"/>
-        <w:rPr>
-          <w:rFonts w:ascii="Times New Roman" w:hAnsi="Times New Roman" w:cs="Times New Roman"/>
-          <w:b/>
-          <w:bCs/>
-          <w:i/>
-          <w:sz w:val="28"/>
-          <w:szCs w:val="28"/>
-        </w:rPr>
-      </w:pPr>
-    </w:p>
-    <w:p>
-      <w:pPr>
-        <w:spacing w:line="360" w:lineRule="auto"/>
-        <w:jc w:val="both"/>
-        <w:rPr>
-          <w:rFonts w:ascii="Times New Roman" w:hAnsi="Times New Roman" w:cs="Times New Roman"/>
-          <w:i/>
-          <w:sz w:val="28"/>
-          <w:szCs w:val="28"/>
-        </w:rPr>
-      </w:pPr>
-      <w:r>
-        <w:rPr>
-          <w:rFonts w:ascii="Times New Roman" w:hAnsi="Times New Roman" w:cs="Times New Roman"/>
-          <w:b/>
-          <w:bCs/>
-          <w:i/>
-          <w:sz w:val="28"/>
-          <w:szCs w:val="28"/>
-        </w:rPr>
-        <w:lastRenderedPageBreak/>
-        <w:t>Wish list</w:t>
-      </w:r>
-      <w:r>
-        <w:rPr>
-          <w:rFonts w:ascii="Times New Roman" w:hAnsi="Times New Roman" w:cs="Times New Roman"/>
-          <w:b/>
-          <w:bCs/>
-          <w:i/>
-          <w:sz w:val="28"/>
-          <w:szCs w:val="28"/>
-        </w:rPr>
-        <w:t xml:space="preserve"> Management</w:t>
-      </w:r>
-    </w:p>
-    <w:tbl>
-      <w:tblPr>
-        <w:tblStyle w:val="TableGrid"/>
-        <w:tblW w:w="15510" w:type="dxa"/>
-        <w:tblInd w:w="-25" w:type="dxa"/>
-        <w:tblLayout w:type="fixed"/>
-        <w:tblCellMar>
-          <w:top w:w="85" w:type="dxa"/>
-          <w:bottom w:w="85" w:type="dxa"/>
-        </w:tblCellMar>
-        <w:tblLook w:val="04A0" w:firstRow="1" w:lastRow="0" w:firstColumn="1" w:lastColumn="0" w:noHBand="0" w:noVBand="1"/>
-      </w:tblPr>
-      <w:tblGrid>
-        <w:gridCol w:w="1011"/>
-        <w:gridCol w:w="2142"/>
-        <w:gridCol w:w="2471"/>
-        <w:gridCol w:w="1646"/>
-        <w:gridCol w:w="3955"/>
-        <w:gridCol w:w="4285"/>
-      </w:tblGrid>
-      <w:tr>
-        <w:trPr>
-          <w:trHeight w:val="584"/>
-        </w:trPr>
-        <w:tc>
-          <w:tcPr>
-            <w:tcW w:w="1011" w:type="dxa"/>
-            <w:shd w:val="clear" w:color="auto" w:fill="FFF2CC" w:themeFill="accent4" w:themeFillTint="33"/>
-          </w:tcPr>
-          <w:p>
-            <w:pPr>
-              <w:rPr>
-                <w:rFonts w:ascii="Times New Roman" w:eastAsia="Times New Roman" w:hAnsi="Times New Roman" w:cs="Times New Roman"/>
-                <w:b/>
-                <w:bCs/>
-                <w:sz w:val="28"/>
-                <w:szCs w:val="28"/>
-              </w:rPr>
-            </w:pPr>
-            <w:r>
-              <w:rPr>
-                <w:rFonts w:ascii="Times New Roman" w:eastAsia="Times New Roman" w:hAnsi="Times New Roman" w:cs="Times New Roman"/>
-                <w:b/>
-                <w:bCs/>
-                <w:sz w:val="28"/>
-                <w:szCs w:val="28"/>
-              </w:rPr>
-              <w:t>№</w:t>
-            </w:r>
-          </w:p>
-        </w:tc>
-        <w:tc>
-          <w:tcPr>
-            <w:tcW w:w="2142" w:type="dxa"/>
-            <w:shd w:val="clear" w:color="auto" w:fill="FFF2CC" w:themeFill="accent4" w:themeFillTint="33"/>
-          </w:tcPr>
-          <w:p>
-            <w:pPr>
-              <w:jc w:val="center"/>
-              <w:rPr>
-                <w:rFonts w:ascii="Times New Roman" w:eastAsia="Times New Roman" w:hAnsi="Times New Roman" w:cs="Times New Roman"/>
-                <w:b/>
-                <w:bCs/>
-                <w:sz w:val="28"/>
-                <w:szCs w:val="28"/>
-              </w:rPr>
-            </w:pPr>
-            <w:r>
-              <w:rPr>
-                <w:rFonts w:ascii="Times New Roman" w:eastAsia="Times New Roman" w:hAnsi="Times New Roman" w:cs="Times New Roman"/>
-                <w:b/>
-                <w:bCs/>
-                <w:sz w:val="28"/>
-                <w:szCs w:val="28"/>
-              </w:rPr>
-              <w:t>Including  Use Case</w:t>
-            </w:r>
-          </w:p>
-        </w:tc>
-        <w:tc>
-          <w:tcPr>
-            <w:tcW w:w="2471" w:type="dxa"/>
-            <w:shd w:val="clear" w:color="auto" w:fill="FFF2CC" w:themeFill="accent4" w:themeFillTint="33"/>
-          </w:tcPr>
-          <w:p>
-            <w:pPr>
-              <w:rPr>
-                <w:rFonts w:ascii="Times New Roman" w:eastAsia="Times New Roman" w:hAnsi="Times New Roman" w:cs="Times New Roman"/>
-                <w:b/>
-                <w:bCs/>
-                <w:sz w:val="28"/>
-                <w:szCs w:val="28"/>
-              </w:rPr>
-            </w:pPr>
-            <w:r>
-              <w:rPr>
-                <w:rFonts w:ascii="Times New Roman" w:eastAsia="Times New Roman" w:hAnsi="Times New Roman" w:cs="Times New Roman"/>
-                <w:b/>
-                <w:bCs/>
-                <w:sz w:val="28"/>
-                <w:szCs w:val="28"/>
-              </w:rPr>
-              <w:t>Use Case</w:t>
-            </w:r>
-          </w:p>
-        </w:tc>
-        <w:tc>
-          <w:tcPr>
-            <w:tcW w:w="1646" w:type="dxa"/>
-            <w:shd w:val="clear" w:color="auto" w:fill="FFF2CC" w:themeFill="accent4" w:themeFillTint="33"/>
-          </w:tcPr>
-          <w:p>
-            <w:pPr>
-              <w:rPr>
-                <w:rFonts w:ascii="Times New Roman" w:hAnsi="Times New Roman" w:cs="Times New Roman"/>
-                <w:b/>
-                <w:bCs/>
-                <w:sz w:val="28"/>
-                <w:szCs w:val="28"/>
-              </w:rPr>
-            </w:pPr>
-            <w:r>
-              <w:rPr>
-                <w:rFonts w:ascii="Times New Roman" w:hAnsi="Times New Roman" w:cs="Times New Roman"/>
-                <w:b/>
-                <w:bCs/>
-                <w:sz w:val="28"/>
-                <w:szCs w:val="28"/>
-              </w:rPr>
-              <w:t>Role</w:t>
-            </w:r>
-          </w:p>
-        </w:tc>
-        <w:tc>
-          <w:tcPr>
-            <w:tcW w:w="3955" w:type="dxa"/>
-            <w:shd w:val="clear" w:color="auto" w:fill="FFF2CC" w:themeFill="accent4" w:themeFillTint="33"/>
-          </w:tcPr>
-          <w:p>
-            <w:pPr>
-              <w:rPr>
-                <w:rFonts w:ascii="Times New Roman" w:eastAsia="Times New Roman" w:hAnsi="Times New Roman" w:cs="Times New Roman"/>
-                <w:b/>
-                <w:bCs/>
-                <w:color w:val="000000"/>
-                <w:sz w:val="28"/>
-                <w:szCs w:val="28"/>
-              </w:rPr>
-            </w:pPr>
-            <w:r>
-              <w:rPr>
-                <w:rFonts w:ascii="Times New Roman" w:eastAsia="Times New Roman" w:hAnsi="Times New Roman" w:cs="Times New Roman"/>
-                <w:b/>
-                <w:bCs/>
-                <w:color w:val="000000"/>
-                <w:sz w:val="28"/>
-                <w:szCs w:val="28"/>
-              </w:rPr>
-              <w:t>Description</w:t>
-            </w:r>
-          </w:p>
-        </w:tc>
-        <w:tc>
-          <w:tcPr>
-            <w:tcW w:w="4285" w:type="dxa"/>
-            <w:shd w:val="clear" w:color="auto" w:fill="FFF2CC" w:themeFill="accent4" w:themeFillTint="33"/>
-          </w:tcPr>
-          <w:p>
-            <w:pPr>
-              <w:rPr>
-                <w:rFonts w:ascii="Times New Roman" w:eastAsia="Times New Roman" w:hAnsi="Times New Roman" w:cs="Times New Roman"/>
-                <w:b/>
-                <w:bCs/>
-                <w:color w:val="000000"/>
-                <w:sz w:val="28"/>
-                <w:szCs w:val="28"/>
-              </w:rPr>
-            </w:pPr>
-            <w:r>
-              <w:rPr>
-                <w:rFonts w:ascii="Times New Roman" w:eastAsia="Times New Roman" w:hAnsi="Times New Roman" w:cs="Times New Roman"/>
-                <w:b/>
-                <w:bCs/>
-                <w:color w:val="000000"/>
-                <w:sz w:val="28"/>
-                <w:szCs w:val="28"/>
-              </w:rPr>
-              <w:t>Action Method</w:t>
-            </w:r>
-          </w:p>
-        </w:tc>
-      </w:tr>
-      <w:tr>
-        <w:trPr>
-          <w:trHeight w:val="296"/>
-        </w:trPr>
-        <w:tc>
-          <w:tcPr>
-            <w:tcW w:w="1011" w:type="dxa"/>
-          </w:tcPr>
-          <w:p>
-            <w:pPr>
-              <w:rPr>
-                <w:rFonts w:ascii="Times New Roman" w:hAnsi="Times New Roman" w:cs="Times New Roman"/>
-                <w:sz w:val="28"/>
-                <w:szCs w:val="28"/>
-              </w:rPr>
-            </w:pPr>
-            <w:r>
-              <w:rPr>
-                <w:rFonts w:ascii="Times New Roman" w:hAnsi="Times New Roman" w:cs="Times New Roman"/>
-                <w:sz w:val="28"/>
-                <w:szCs w:val="28"/>
-              </w:rPr>
-              <w:t>WM1</w:t>
-            </w:r>
-          </w:p>
-        </w:tc>
-        <w:tc>
-          <w:tcPr>
-            <w:tcW w:w="2142" w:type="dxa"/>
-          </w:tcPr>
-          <w:p>
-            <w:pPr>
-              <w:jc w:val="center"/>
-              <w:rPr>
-                <w:rFonts w:ascii="Times New Roman" w:eastAsia="Times New Roman" w:hAnsi="Times New Roman" w:cs="Times New Roman"/>
-                <w:sz w:val="28"/>
-                <w:szCs w:val="28"/>
-              </w:rPr>
-            </w:pPr>
-            <w:r>
-              <w:rPr>
-                <w:rFonts w:ascii="Times New Roman" w:eastAsia="Times New Roman" w:hAnsi="Times New Roman" w:cs="Times New Roman"/>
-                <w:sz w:val="28"/>
-                <w:szCs w:val="28"/>
-              </w:rPr>
-              <w:t>-</w:t>
-            </w:r>
-          </w:p>
-        </w:tc>
-        <w:tc>
-          <w:tcPr>
-            <w:tcW w:w="2471" w:type="dxa"/>
-          </w:tcPr>
-          <w:p>
-            <w:pPr>
-              <w:rPr>
-                <w:rFonts w:ascii="Times New Roman" w:eastAsia="Times New Roman" w:hAnsi="Times New Roman" w:cs="Times New Roman"/>
-                <w:sz w:val="28"/>
-                <w:szCs w:val="28"/>
-              </w:rPr>
-            </w:pPr>
-            <w:r>
-              <w:rPr>
-                <w:rFonts w:ascii="Times New Roman" w:eastAsia="Times New Roman" w:hAnsi="Times New Roman" w:cs="Times New Roman"/>
-                <w:sz w:val="28"/>
-                <w:szCs w:val="28"/>
-              </w:rPr>
-              <w:t>Add to wish list</w:t>
-            </w:r>
-          </w:p>
-        </w:tc>
-        <w:tc>
-          <w:tcPr>
-            <w:tcW w:w="1646" w:type="dxa"/>
-          </w:tcPr>
-          <w:p>
-            <w:pPr>
-              <w:rPr>
-                <w:rFonts w:ascii="Times New Roman" w:hAnsi="Times New Roman" w:cs="Times New Roman"/>
-                <w:sz w:val="28"/>
-                <w:szCs w:val="28"/>
-              </w:rPr>
-            </w:pPr>
-            <w:r>
-              <w:rPr>
-                <w:rFonts w:ascii="Times New Roman" w:hAnsi="Times New Roman" w:cs="Times New Roman"/>
-                <w:sz w:val="28"/>
-                <w:szCs w:val="28"/>
-              </w:rPr>
-              <w:t>User</w:t>
-            </w:r>
-          </w:p>
-        </w:tc>
-        <w:tc>
-          <w:tcPr>
-            <w:tcW w:w="3955" w:type="dxa"/>
-          </w:tcPr>
-          <w:p>
-            <w:pPr>
-              <w:jc w:val="both"/>
-              <w:rPr>
-                <w:rFonts w:ascii="Times New Roman" w:eastAsia="Times New Roman" w:hAnsi="Times New Roman" w:cs="Times New Roman"/>
-                <w:sz w:val="28"/>
-                <w:szCs w:val="28"/>
-              </w:rPr>
-            </w:pPr>
-            <w:r>
-              <w:rPr>
-                <w:rFonts w:ascii="Times New Roman" w:eastAsia="Times New Roman" w:hAnsi="Times New Roman" w:cs="Times New Roman"/>
-                <w:sz w:val="28"/>
-                <w:szCs w:val="28"/>
-              </w:rPr>
-              <w:t>Authorized user can add books to the wish list adding a note why this book should be in his/her wish list</w:t>
-            </w:r>
-          </w:p>
-        </w:tc>
-        <w:tc>
-          <w:tcPr>
-            <w:tcW w:w="4285" w:type="dxa"/>
-          </w:tcPr>
-          <w:p>
-            <w:pPr>
-              <w:jc w:val="both"/>
-              <w:rPr>
-                <w:rFonts w:ascii="Times New Roman" w:eastAsia="Times New Roman" w:hAnsi="Times New Roman" w:cs="Times New Roman"/>
-                <w:sz w:val="28"/>
-                <w:szCs w:val="28"/>
-              </w:rPr>
-            </w:pPr>
-            <w:r>
-              <w:rPr>
-                <w:rFonts w:ascii="Times New Roman" w:eastAsia="Times New Roman" w:hAnsi="Times New Roman" w:cs="Times New Roman"/>
-                <w:sz w:val="28"/>
-                <w:szCs w:val="28"/>
-              </w:rPr>
-              <w:t>Add(</w:t>
-            </w:r>
-            <w:proofErr w:type="spellStart"/>
-            <w:r>
-              <w:rPr>
-                <w:rFonts w:ascii="Times New Roman" w:eastAsia="Times New Roman" w:hAnsi="Times New Roman" w:cs="Times New Roman"/>
-                <w:sz w:val="28"/>
-                <w:szCs w:val="28"/>
-              </w:rPr>
-              <w:t>AddToWishListViewModel</w:t>
-            </w:r>
-            <w:proofErr w:type="spellEnd"/>
-            <w:r>
-              <w:rPr>
-                <w:rFonts w:ascii="Times New Roman" w:eastAsia="Times New Roman" w:hAnsi="Times New Roman" w:cs="Times New Roman"/>
-                <w:sz w:val="28"/>
-                <w:szCs w:val="28"/>
-              </w:rPr>
-              <w:t xml:space="preserve"> model</w:t>
-            </w:r>
-            <w:r>
-              <w:rPr>
-                <w:rFonts w:ascii="Times New Roman" w:eastAsia="Times New Roman" w:hAnsi="Times New Roman" w:cs="Times New Roman"/>
-                <w:sz w:val="28"/>
-                <w:szCs w:val="28"/>
-              </w:rPr>
-              <w:t>)</w:t>
-            </w:r>
-          </w:p>
-        </w:tc>
-      </w:tr>
-      <w:tr>
-        <w:trPr>
-          <w:trHeight w:val="296"/>
-        </w:trPr>
-        <w:tc>
-          <w:tcPr>
-            <w:tcW w:w="1011" w:type="dxa"/>
-          </w:tcPr>
-          <w:p>
-            <w:pPr>
-              <w:rPr>
-                <w:rFonts w:ascii="Times New Roman" w:hAnsi="Times New Roman" w:cs="Times New Roman"/>
-                <w:sz w:val="28"/>
-                <w:szCs w:val="28"/>
-              </w:rPr>
-            </w:pPr>
-            <w:r>
-              <w:rPr>
-                <w:rFonts w:ascii="Times New Roman" w:hAnsi="Times New Roman" w:cs="Times New Roman"/>
-                <w:sz w:val="28"/>
-                <w:szCs w:val="28"/>
-              </w:rPr>
-              <w:t>WM2</w:t>
-            </w:r>
-          </w:p>
-        </w:tc>
-        <w:tc>
-          <w:tcPr>
-            <w:tcW w:w="2142" w:type="dxa"/>
-          </w:tcPr>
-          <w:p>
-            <w:pPr>
-              <w:jc w:val="center"/>
-              <w:rPr>
-                <w:rFonts w:ascii="Times New Roman" w:eastAsia="Times New Roman" w:hAnsi="Times New Roman" w:cs="Times New Roman"/>
-                <w:sz w:val="28"/>
-                <w:szCs w:val="28"/>
-              </w:rPr>
-            </w:pPr>
-            <w:r>
-              <w:rPr>
-                <w:rFonts w:ascii="Times New Roman" w:eastAsia="Times New Roman" w:hAnsi="Times New Roman" w:cs="Times New Roman"/>
-                <w:sz w:val="28"/>
-                <w:szCs w:val="28"/>
-              </w:rPr>
-              <w:t>-</w:t>
-            </w:r>
-          </w:p>
-        </w:tc>
-        <w:tc>
-          <w:tcPr>
-            <w:tcW w:w="2471" w:type="dxa"/>
-          </w:tcPr>
-          <w:p>
-            <w:pPr>
-              <w:rPr>
-                <w:rFonts w:ascii="Times New Roman" w:eastAsia="Times New Roman" w:hAnsi="Times New Roman" w:cs="Times New Roman"/>
-                <w:sz w:val="28"/>
-                <w:szCs w:val="28"/>
-              </w:rPr>
-            </w:pPr>
-            <w:r>
-              <w:rPr>
-                <w:rFonts w:ascii="Times New Roman" w:eastAsia="Times New Roman" w:hAnsi="Times New Roman" w:cs="Times New Roman"/>
-                <w:sz w:val="28"/>
-                <w:szCs w:val="28"/>
-              </w:rPr>
-              <w:t>Delete from wish list</w:t>
-            </w:r>
-          </w:p>
-        </w:tc>
-        <w:tc>
-          <w:tcPr>
-            <w:tcW w:w="1646" w:type="dxa"/>
-          </w:tcPr>
-          <w:p>
-            <w:pPr>
-              <w:rPr>
-                <w:rFonts w:ascii="Times New Roman" w:hAnsi="Times New Roman" w:cs="Times New Roman"/>
-                <w:sz w:val="28"/>
-                <w:szCs w:val="28"/>
-              </w:rPr>
-            </w:pPr>
-            <w:r>
-              <w:rPr>
-                <w:rFonts w:ascii="Times New Roman" w:hAnsi="Times New Roman" w:cs="Times New Roman"/>
-                <w:sz w:val="28"/>
-                <w:szCs w:val="28"/>
-              </w:rPr>
-              <w:t>User</w:t>
-            </w:r>
-          </w:p>
-        </w:tc>
-        <w:tc>
-          <w:tcPr>
-            <w:tcW w:w="3955" w:type="dxa"/>
-          </w:tcPr>
-          <w:p>
-            <w:pPr>
-              <w:jc w:val="both"/>
-              <w:rPr>
-                <w:rFonts w:ascii="Times New Roman" w:eastAsia="Times New Roman" w:hAnsi="Times New Roman" w:cs="Times New Roman"/>
-                <w:sz w:val="28"/>
-                <w:szCs w:val="28"/>
-              </w:rPr>
-            </w:pPr>
-            <w:r>
-              <w:rPr>
-                <w:rFonts w:ascii="Times New Roman" w:eastAsia="Times New Roman" w:hAnsi="Times New Roman" w:cs="Times New Roman"/>
-                <w:sz w:val="28"/>
-                <w:szCs w:val="28"/>
-              </w:rPr>
-              <w:t xml:space="preserve">Authorized user can </w:t>
-            </w:r>
-            <w:r>
-              <w:rPr>
-                <w:rFonts w:ascii="Times New Roman" w:eastAsia="Times New Roman" w:hAnsi="Times New Roman" w:cs="Times New Roman"/>
-                <w:sz w:val="28"/>
-                <w:szCs w:val="28"/>
-              </w:rPr>
-              <w:t>remove</w:t>
-            </w:r>
-            <w:r>
-              <w:rPr>
-                <w:rFonts w:ascii="Times New Roman" w:eastAsia="Times New Roman" w:hAnsi="Times New Roman" w:cs="Times New Roman"/>
-                <w:sz w:val="28"/>
-                <w:szCs w:val="28"/>
-              </w:rPr>
-              <w:t xml:space="preserve"> books </w:t>
-            </w:r>
-            <w:r>
-              <w:rPr>
-                <w:rFonts w:ascii="Times New Roman" w:eastAsia="Times New Roman" w:hAnsi="Times New Roman" w:cs="Times New Roman"/>
-                <w:sz w:val="28"/>
-                <w:szCs w:val="28"/>
-              </w:rPr>
-              <w:t>from</w:t>
-            </w:r>
-            <w:r>
-              <w:rPr>
-                <w:rFonts w:ascii="Times New Roman" w:eastAsia="Times New Roman" w:hAnsi="Times New Roman" w:cs="Times New Roman"/>
-                <w:sz w:val="28"/>
-                <w:szCs w:val="28"/>
-              </w:rPr>
-              <w:t xml:space="preserve"> the wish list</w:t>
-            </w:r>
-            <w:bookmarkStart w:id="0" w:name="_GoBack"/>
-            <w:bookmarkEnd w:id="0"/>
-          </w:p>
-        </w:tc>
-        <w:tc>
-          <w:tcPr>
-            <w:tcW w:w="4285" w:type="dxa"/>
-          </w:tcPr>
-          <w:p>
-            <w:pPr>
-              <w:jc w:val="both"/>
-              <w:rPr>
-                <w:rFonts w:ascii="Times New Roman" w:eastAsia="Times New Roman" w:hAnsi="Times New Roman" w:cs="Times New Roman"/>
-                <w:sz w:val="28"/>
-                <w:szCs w:val="28"/>
-              </w:rPr>
-            </w:pPr>
-            <w:r>
-              <w:rPr>
-                <w:rFonts w:ascii="Times New Roman" w:eastAsia="Times New Roman" w:hAnsi="Times New Roman" w:cs="Times New Roman"/>
-                <w:sz w:val="28"/>
-                <w:szCs w:val="28"/>
-              </w:rPr>
-              <w:t>Delete(</w:t>
-            </w:r>
-            <w:proofErr w:type="spellStart"/>
-            <w:r>
-              <w:rPr>
-                <w:rFonts w:ascii="Times New Roman" w:eastAsia="Times New Roman" w:hAnsi="Times New Roman" w:cs="Times New Roman"/>
-                <w:sz w:val="28"/>
-                <w:szCs w:val="28"/>
-              </w:rPr>
-              <w:t>DeleteFromWishListViewModel</w:t>
-            </w:r>
-            <w:proofErr w:type="spellEnd"/>
-            <w:r>
-              <w:rPr>
-                <w:rFonts w:ascii="Times New Roman" w:eastAsia="Times New Roman" w:hAnsi="Times New Roman" w:cs="Times New Roman"/>
-                <w:sz w:val="28"/>
-                <w:szCs w:val="28"/>
-              </w:rPr>
-              <w:t xml:space="preserve"> model)</w:t>
-            </w:r>
-          </w:p>
-        </w:tc>
-      </w:tr>
-    </w:tbl>
-    <w:p>
-      <w:pPr>
-        <w:rPr>
-          <w:lang w:val="uk-UA"/>
-        </w:rPr>
-      </w:pPr>
-    </w:p>
-    <w:p>
-      <w:pPr>
-        <w:rPr>
-          <w:lang w:val="uk-UA"/>
-        </w:rPr>
-      </w:pPr>
-    </w:p>
+    <w:p/>
     <w:p>
       <w:pPr>
         <w:spacing w:line="360" w:lineRule="auto"/>
@@ -4016,7 +4036,7 @@
     </w:p>
     <w:tbl>
       <w:tblPr>
-        <w:tblStyle w:val="TableGrid"/>
+        <w:tblStyle w:val="a3"/>
         <w:tblW w:w="15476" w:type="dxa"/>
         <w:tblInd w:w="-25" w:type="dxa"/>
         <w:tblLayout w:type="fixed"/>
@@ -4254,6 +4274,8 @@
                 <w:szCs w:val="28"/>
               </w:rPr>
             </w:pPr>
+            <w:bookmarkStart w:id="0" w:name="_GoBack"/>
+            <w:bookmarkEnd w:id="0"/>
           </w:p>
         </w:tc>
         <w:tc>
@@ -4301,6 +4323,126 @@
     <w:p>
       <w:pPr>
         <w:spacing w:line="360" w:lineRule="auto"/>
+      </w:pPr>
+    </w:p>
+    <w:p>
+      <w:pPr>
+        <w:spacing w:line="360" w:lineRule="auto"/>
+        <w:jc w:val="center"/>
+        <w:rPr>
+          <w:rFonts w:ascii="Times New Roman" w:hAnsi="Times New Roman" w:cs="Times New Roman"/>
+          <w:b/>
+          <w:sz w:val="32"/>
+          <w:szCs w:val="32"/>
+        </w:rPr>
+      </w:pPr>
+    </w:p>
+    <w:p>
+      <w:pPr>
+        <w:spacing w:line="360" w:lineRule="auto"/>
+        <w:jc w:val="center"/>
+        <w:rPr>
+          <w:rFonts w:ascii="Times New Roman" w:hAnsi="Times New Roman" w:cs="Times New Roman"/>
+          <w:b/>
+          <w:sz w:val="32"/>
+          <w:szCs w:val="32"/>
+        </w:rPr>
+      </w:pPr>
+    </w:p>
+    <w:p>
+      <w:pPr>
+        <w:spacing w:line="360" w:lineRule="auto"/>
+        <w:jc w:val="center"/>
+        <w:rPr>
+          <w:rFonts w:ascii="Times New Roman" w:hAnsi="Times New Roman" w:cs="Times New Roman"/>
+          <w:b/>
+          <w:sz w:val="32"/>
+          <w:szCs w:val="32"/>
+        </w:rPr>
+      </w:pPr>
+    </w:p>
+    <w:p>
+      <w:pPr>
+        <w:spacing w:line="360" w:lineRule="auto"/>
+        <w:jc w:val="center"/>
+        <w:rPr>
+          <w:rFonts w:ascii="Times New Roman" w:hAnsi="Times New Roman" w:cs="Times New Roman"/>
+          <w:b/>
+          <w:sz w:val="32"/>
+          <w:szCs w:val="32"/>
+        </w:rPr>
+      </w:pPr>
+    </w:p>
+    <w:p>
+      <w:pPr>
+        <w:spacing w:line="360" w:lineRule="auto"/>
+        <w:jc w:val="center"/>
+        <w:rPr>
+          <w:rFonts w:ascii="Times New Roman" w:hAnsi="Times New Roman" w:cs="Times New Roman"/>
+          <w:b/>
+          <w:sz w:val="32"/>
+          <w:szCs w:val="32"/>
+        </w:rPr>
+      </w:pPr>
+    </w:p>
+    <w:p>
+      <w:pPr>
+        <w:spacing w:line="360" w:lineRule="auto"/>
+        <w:jc w:val="center"/>
+        <w:rPr>
+          <w:rFonts w:ascii="Times New Roman" w:hAnsi="Times New Roman" w:cs="Times New Roman"/>
+          <w:b/>
+          <w:sz w:val="32"/>
+          <w:szCs w:val="32"/>
+        </w:rPr>
+      </w:pPr>
+    </w:p>
+    <w:p>
+      <w:pPr>
+        <w:spacing w:line="360" w:lineRule="auto"/>
+        <w:jc w:val="center"/>
+        <w:rPr>
+          <w:rFonts w:ascii="Times New Roman" w:hAnsi="Times New Roman" w:cs="Times New Roman"/>
+          <w:b/>
+          <w:sz w:val="32"/>
+          <w:szCs w:val="32"/>
+        </w:rPr>
+      </w:pPr>
+    </w:p>
+    <w:p>
+      <w:pPr>
+        <w:spacing w:line="360" w:lineRule="auto"/>
+        <w:jc w:val="center"/>
+        <w:rPr>
+          <w:rFonts w:ascii="Times New Roman" w:hAnsi="Times New Roman" w:cs="Times New Roman"/>
+          <w:b/>
+          <w:sz w:val="32"/>
+          <w:szCs w:val="32"/>
+        </w:rPr>
+      </w:pPr>
+    </w:p>
+    <w:p>
+      <w:pPr>
+        <w:spacing w:line="360" w:lineRule="auto"/>
+        <w:jc w:val="center"/>
+        <w:rPr>
+          <w:rFonts w:ascii="Times New Roman" w:hAnsi="Times New Roman" w:cs="Times New Roman"/>
+          <w:b/>
+          <w:sz w:val="32"/>
+          <w:szCs w:val="32"/>
+        </w:rPr>
+      </w:pPr>
+    </w:p>
+    <w:p>
+      <w:pPr>
+        <w:spacing w:line="360" w:lineRule="auto"/>
+        <w:jc w:val="center"/>
+        <w:rPr>
+          <w:rFonts w:ascii="Times New Roman" w:hAnsi="Times New Roman" w:cs="Times New Roman"/>
+          <w:b/>
+          <w:sz w:val="32"/>
+          <w:szCs w:val="32"/>
+        </w:rPr>
       </w:pPr>
     </w:p>
     <w:p>
@@ -4327,7 +4469,7 @@
     </w:p>
     <w:p>
       <w:pPr>
-        <w:pStyle w:val="ListParagraph"/>
+        <w:pStyle w:val="a8"/>
         <w:numPr>
           <w:ilvl w:val="0"/>
           <w:numId w:val="1"/>
@@ -4366,7 +4508,7 @@
     </w:p>
     <w:p>
       <w:pPr>
-        <w:pStyle w:val="ListParagraph"/>
+        <w:pStyle w:val="a8"/>
         <w:numPr>
           <w:ilvl w:val="1"/>
           <w:numId w:val="6"/>
@@ -4400,7 +4542,7 @@
     </w:p>
     <w:p>
       <w:pPr>
-        <w:pStyle w:val="ListParagraph"/>
+        <w:pStyle w:val="a8"/>
         <w:spacing w:line="360" w:lineRule="auto"/>
         <w:ind w:left="1140"/>
         <w:rPr>
@@ -4417,7 +4559,6 @@
           <w:szCs w:val="28"/>
           <w:lang w:val="uk-UA" w:eastAsia="uk-UA"/>
         </w:rPr>
-        <w:lastRenderedPageBreak/>
         <w:drawing>
           <wp:inline distT="0" distB="0" distL="0" distR="0">
             <wp:extent cx="7582328" cy="4453471"/>
@@ -4436,7 +4577,7 @@
                     </pic:cNvPicPr>
                   </pic:nvPicPr>
                   <pic:blipFill>
-                    <a:blip r:embed="rId7">
+                    <a:blip r:embed="rId8">
                       <a:extLst>
                         <a:ext uri="{28A0092B-C50C-407E-A947-70E740481C1C}">
                           <a14:useLocalDpi xmlns:a14="http://schemas.microsoft.com/office/drawing/2010/main" val="0"/>
@@ -4472,7 +4613,7 @@
     <w:p/>
     <w:p>
       <w:pPr>
-        <w:pStyle w:val="ListParagraph"/>
+        <w:pStyle w:val="a8"/>
         <w:spacing w:line="360" w:lineRule="auto"/>
         <w:rPr>
           <w:rFonts w:ascii="Times New Roman" w:hAnsi="Times New Roman" w:cs="Times New Roman"/>
@@ -4544,7 +4685,6 @@
           <w:noProof/>
           <w:lang w:val="uk-UA" w:eastAsia="uk-UA"/>
         </w:rPr>
-        <w:lastRenderedPageBreak/>
         <w:drawing>
           <wp:inline distT="0" distB="0" distL="0" distR="0">
             <wp:extent cx="3883410" cy="5147310"/>
@@ -4563,7 +4703,7 @@
                     </pic:cNvPicPr>
                   </pic:nvPicPr>
                   <pic:blipFill rotWithShape="1">
-                    <a:blip r:embed="rId8">
+                    <a:blip r:embed="rId9">
                       <a:extLst>
                         <a:ext uri="{28A0092B-C50C-407E-A947-70E740481C1C}">
                           <a14:useLocalDpi xmlns:a14="http://schemas.microsoft.com/office/drawing/2010/main" val="0"/>
@@ -4602,7 +4742,7 @@
     <w:p/>
     <w:p>
       <w:pPr>
-        <w:pStyle w:val="ListParagraph"/>
+        <w:pStyle w:val="a8"/>
         <w:numPr>
           <w:ilvl w:val="1"/>
           <w:numId w:val="1"/>
@@ -4654,7 +4794,7 @@
     </w:p>
     <w:p>
       <w:pPr>
-        <w:pStyle w:val="ListParagraph"/>
+        <w:pStyle w:val="a8"/>
         <w:spacing w:line="360" w:lineRule="auto"/>
         <w:ind w:left="1140"/>
         <w:rPr>
@@ -4667,7 +4807,7 @@
     </w:p>
     <w:p>
       <w:pPr>
-        <w:pStyle w:val="ListParagraph"/>
+        <w:pStyle w:val="a8"/>
         <w:spacing w:line="360" w:lineRule="auto"/>
         <w:ind w:left="1140"/>
         <w:jc w:val="center"/>
@@ -4687,7 +4827,6 @@
           <w:szCs w:val="28"/>
           <w:lang w:val="uk-UA" w:eastAsia="uk-UA"/>
         </w:rPr>
-        <w:lastRenderedPageBreak/>
         <w:drawing>
           <wp:inline distT="0" distB="0" distL="0" distR="0">
             <wp:extent cx="4602823" cy="5147099"/>
@@ -4706,7 +4845,7 @@
                     </pic:cNvPicPr>
                   </pic:nvPicPr>
                   <pic:blipFill rotWithShape="1">
-                    <a:blip r:embed="rId9">
+                    <a:blip r:embed="rId10">
                       <a:extLst>
                         <a:ext uri="{28A0092B-C50C-407E-A947-70E740481C1C}">
                           <a14:useLocalDpi xmlns:a14="http://schemas.microsoft.com/office/drawing/2010/main" val="0"/>
@@ -4743,7 +4882,7 @@
     </w:p>
     <w:p>
       <w:pPr>
-        <w:pStyle w:val="ListParagraph"/>
+        <w:pStyle w:val="a8"/>
         <w:spacing w:line="360" w:lineRule="auto"/>
         <w:ind w:left="1140"/>
         <w:rPr>
@@ -4756,7 +4895,7 @@
     </w:p>
     <w:p>
       <w:pPr>
-        <w:pStyle w:val="ListParagraph"/>
+        <w:pStyle w:val="a8"/>
         <w:spacing w:line="360" w:lineRule="auto"/>
         <w:ind w:left="1140"/>
         <w:rPr>
@@ -4769,7 +4908,7 @@
     </w:p>
     <w:p>
       <w:pPr>
-        <w:pStyle w:val="ListParagraph"/>
+        <w:pStyle w:val="a8"/>
         <w:numPr>
           <w:ilvl w:val="1"/>
           <w:numId w:val="1"/>
@@ -4792,7 +4931,7 @@
     </w:p>
     <w:p>
       <w:pPr>
-        <w:pStyle w:val="ListParagraph"/>
+        <w:pStyle w:val="a8"/>
         <w:spacing w:line="360" w:lineRule="auto"/>
         <w:ind w:left="1140"/>
         <w:rPr>
@@ -4817,7 +4956,6 @@
           <w:noProof/>
           <w:lang w:val="uk-UA" w:eastAsia="uk-UA"/>
         </w:rPr>
-        <w:lastRenderedPageBreak/>
         <w:drawing>
           <wp:inline distT="0" distB="0" distL="0" distR="0">
             <wp:extent cx="5414481" cy="2106243"/>
@@ -4836,7 +4974,7 @@
                     </pic:cNvPicPr>
                   </pic:nvPicPr>
                   <pic:blipFill rotWithShape="1">
-                    <a:blip r:embed="rId10">
+                    <a:blip r:embed="rId11">
                       <a:extLst>
                         <a:ext uri="{28A0092B-C50C-407E-A947-70E740481C1C}">
                           <a14:useLocalDpi xmlns:a14="http://schemas.microsoft.com/office/drawing/2010/main" val="0"/>
@@ -4873,7 +5011,7 @@
     </w:p>
     <w:p>
       <w:pPr>
-        <w:pStyle w:val="ListParagraph"/>
+        <w:pStyle w:val="a8"/>
         <w:numPr>
           <w:ilvl w:val="0"/>
           <w:numId w:val="1"/>
@@ -4899,7 +5037,7 @@
     </w:p>
     <w:p>
       <w:pPr>
-        <w:pStyle w:val="ListParagraph"/>
+        <w:pStyle w:val="a8"/>
         <w:tabs>
           <w:tab w:val="left" w:pos="1290"/>
         </w:tabs>
@@ -4958,7 +5096,7 @@
                     </pic:cNvPicPr>
                   </pic:nvPicPr>
                   <pic:blipFill rotWithShape="1">
-                    <a:blip r:embed="rId11">
+                    <a:blip r:embed="rId12">
                       <a:extLst>
                         <a:ext uri="{28A0092B-C50C-407E-A947-70E740481C1C}">
                           <a14:useLocalDpi xmlns:a14="http://schemas.microsoft.com/office/drawing/2010/main" val="0"/>
@@ -4995,7 +5133,7 @@
     </w:p>
     <w:p>
       <w:pPr>
-        <w:pStyle w:val="ListParagraph"/>
+        <w:pStyle w:val="a8"/>
         <w:numPr>
           <w:ilvl w:val="0"/>
           <w:numId w:val="1"/>
@@ -5062,7 +5200,7 @@
                     <pic:cNvPicPr/>
                   </pic:nvPicPr>
                   <pic:blipFill>
-                    <a:blip r:embed="rId12">
+                    <a:blip r:embed="rId13">
                       <a:extLst>
                         <a:ext uri="{28A0092B-C50C-407E-A947-70E740481C1C}">
                           <a14:useLocalDpi xmlns:a14="http://schemas.microsoft.com/office/drawing/2010/main" val="0"/>
@@ -5106,7 +5244,7 @@
 </file>
 
 <file path=word/endnotes.xml><?xml version="1.0" encoding="utf-8"?>
-<w:endnotes xmlns:wpc="http://schemas.microsoft.com/office/word/2010/wordprocessingCanvas" xmlns:cx="http://schemas.microsoft.com/office/drawing/2014/chartex" xmlns:cx1="http://schemas.microsoft.com/office/drawing/2015/9/8/chartex" xmlns:cx2="http://schemas.microsoft.com/office/drawing/2015/10/21/chartex" xmlns:cx3="http://schemas.microsoft.com/office/drawing/2016/5/9/chartex" xmlns:cx4="http://schemas.microsoft.com/office/drawing/2016/5/10/chartex" xmlns:cx5="http://schemas.microsoft.com/office/drawing/2016/5/11/chartex" xmlns:cx6="http://schemas.microsoft.com/office/drawing/2016/5/12/chartex" xmlns:cx7="http://schemas.microsoft.com/office/drawing/2016/5/13/chartex" xmlns:cx8="http://schemas.microsoft.com/office/drawing/2016/5/14/chartex" xmlns:mc="http://schemas.openxmlformats.org/markup-compatibility/2006" xmlns:aink="http://schemas.microsoft.com/office/drawing/2016/ink" xmlns:am3d="http://schemas.microsoft.com/office/drawing/2017/model3d" xmlns:o="urn:schemas-microsoft-com:office:office" xmlns:r="http://schemas.openxmlformats.org/officeDocument/2006/relationships" xmlns:m="http://schemas.openxmlformats.org/officeDocument/2006/math" xmlns:v="urn:schemas-microsoft-com:vml" xmlns:wp14="http://schemas.microsoft.com/office/word/2010/wordprocessingDrawing" xmlns:wp="http://schemas.openxmlformats.org/drawingml/2006/wordprocessingDrawing" xmlns:w10="urn:schemas-microsoft-com:office:word" xmlns:w="http://schemas.openxmlformats.org/wordprocessingml/2006/main" xmlns:w14="http://schemas.microsoft.com/office/word/2010/wordml" xmlns:w15="http://schemas.microsoft.com/office/word/2012/wordml" xmlns:w16cid="http://schemas.microsoft.com/office/word/2016/wordml/cid" xmlns:w16se="http://schemas.microsoft.com/office/word/2015/wordml/symex" xmlns:wpg="http://schemas.microsoft.com/office/word/2010/wordprocessingGroup" xmlns:wpi="http://schemas.microsoft.com/office/word/2010/wordprocessingInk" xmlns:wne="http://schemas.microsoft.com/office/word/2006/wordml" xmlns:wps="http://schemas.microsoft.com/office/word/2010/wordprocessingShape" mc:Ignorable="w14 w15 w16se w16cid wp14">
+<w:endnotes xmlns:wpc="http://schemas.microsoft.com/office/word/2010/wordprocessingCanvas" xmlns:mc="http://schemas.openxmlformats.org/markup-compatibility/2006" xmlns:o="urn:schemas-microsoft-com:office:office" xmlns:r="http://schemas.openxmlformats.org/officeDocument/2006/relationships" xmlns:m="http://schemas.openxmlformats.org/officeDocument/2006/math" xmlns:v="urn:schemas-microsoft-com:vml" xmlns:wp14="http://schemas.microsoft.com/office/word/2010/wordprocessingDrawing" xmlns:wp="http://schemas.openxmlformats.org/drawingml/2006/wordprocessingDrawing" xmlns:w10="urn:schemas-microsoft-com:office:word" xmlns:w="http://schemas.openxmlformats.org/wordprocessingml/2006/main" xmlns:w14="http://schemas.microsoft.com/office/word/2010/wordml" xmlns:wpg="http://schemas.microsoft.com/office/word/2010/wordprocessingGroup" xmlns:wpi="http://schemas.microsoft.com/office/word/2010/wordprocessingInk" xmlns:wne="http://schemas.microsoft.com/office/word/2006/wordml" xmlns:wps="http://schemas.microsoft.com/office/word/2010/wordprocessingShape" mc:Ignorable="w14 wp14">
   <w:endnote w:type="separator" w:id="-1">
     <w:p>
       <w:pPr>
@@ -5131,7 +5269,7 @@
 </file>
 
 <file path=word/footnotes.xml><?xml version="1.0" encoding="utf-8"?>
-<w:footnotes xmlns:wpc="http://schemas.microsoft.com/office/word/2010/wordprocessingCanvas" xmlns:cx="http://schemas.microsoft.com/office/drawing/2014/chartex" xmlns:cx1="http://schemas.microsoft.com/office/drawing/2015/9/8/chartex" xmlns:cx2="http://schemas.microsoft.com/office/drawing/2015/10/21/chartex" xmlns:cx3="http://schemas.microsoft.com/office/drawing/2016/5/9/chartex" xmlns:cx4="http://schemas.microsoft.com/office/drawing/2016/5/10/chartex" xmlns:cx5="http://schemas.microsoft.com/office/drawing/2016/5/11/chartex" xmlns:cx6="http://schemas.microsoft.com/office/drawing/2016/5/12/chartex" xmlns:cx7="http://schemas.microsoft.com/office/drawing/2016/5/13/chartex" xmlns:cx8="http://schemas.microsoft.com/office/drawing/2016/5/14/chartex" xmlns:mc="http://schemas.openxmlformats.org/markup-compatibility/2006" xmlns:aink="http://schemas.microsoft.com/office/drawing/2016/ink" xmlns:am3d="http://schemas.microsoft.com/office/drawing/2017/model3d" xmlns:o="urn:schemas-microsoft-com:office:office" xmlns:r="http://schemas.openxmlformats.org/officeDocument/2006/relationships" xmlns:m="http://schemas.openxmlformats.org/officeDocument/2006/math" xmlns:v="urn:schemas-microsoft-com:vml" xmlns:wp14="http://schemas.microsoft.com/office/word/2010/wordprocessingDrawing" xmlns:wp="http://schemas.openxmlformats.org/drawingml/2006/wordprocessingDrawing" xmlns:w10="urn:schemas-microsoft-com:office:word" xmlns:w="http://schemas.openxmlformats.org/wordprocessingml/2006/main" xmlns:w14="http://schemas.microsoft.com/office/word/2010/wordml" xmlns:w15="http://schemas.microsoft.com/office/word/2012/wordml" xmlns:w16cid="http://schemas.microsoft.com/office/word/2016/wordml/cid" xmlns:w16se="http://schemas.microsoft.com/office/word/2015/wordml/symex" xmlns:wpg="http://schemas.microsoft.com/office/word/2010/wordprocessingGroup" xmlns:wpi="http://schemas.microsoft.com/office/word/2010/wordprocessingInk" xmlns:wne="http://schemas.microsoft.com/office/word/2006/wordml" xmlns:wps="http://schemas.microsoft.com/office/word/2010/wordprocessingShape" mc:Ignorable="w14 w15 w16se w16cid wp14">
+<w:footnotes xmlns:wpc="http://schemas.microsoft.com/office/word/2010/wordprocessingCanvas" xmlns:mc="http://schemas.openxmlformats.org/markup-compatibility/2006" xmlns:o="urn:schemas-microsoft-com:office:office" xmlns:r="http://schemas.openxmlformats.org/officeDocument/2006/relationships" xmlns:m="http://schemas.openxmlformats.org/officeDocument/2006/math" xmlns:v="urn:schemas-microsoft-com:vml" xmlns:wp14="http://schemas.microsoft.com/office/word/2010/wordprocessingDrawing" xmlns:wp="http://schemas.openxmlformats.org/drawingml/2006/wordprocessingDrawing" xmlns:w10="urn:schemas-microsoft-com:office:word" xmlns:w="http://schemas.openxmlformats.org/wordprocessingml/2006/main" xmlns:w14="http://schemas.microsoft.com/office/word/2010/wordml" xmlns:wpg="http://schemas.microsoft.com/office/word/2010/wordprocessingGroup" xmlns:wpi="http://schemas.microsoft.com/office/word/2010/wordprocessingInk" xmlns:wne="http://schemas.microsoft.com/office/word/2006/wordml" xmlns:wps="http://schemas.microsoft.com/office/word/2010/wordprocessingShape" mc:Ignorable="w14 wp14">
   <w:footnote w:type="separator" w:id="-1">
     <w:p>
       <w:pPr>
@@ -5156,8 +5294,8 @@
 </file>
 
 <file path=word/numbering.xml><?xml version="1.0" encoding="utf-8"?>
-<w:numbering xmlns:wpc="http://schemas.microsoft.com/office/word/2010/wordprocessingCanvas" xmlns:cx="http://schemas.microsoft.com/office/drawing/2014/chartex" xmlns:cx1="http://schemas.microsoft.com/office/drawing/2015/9/8/chartex" xmlns:cx2="http://schemas.microsoft.com/office/drawing/2015/10/21/chartex" xmlns:cx3="http://schemas.microsoft.com/office/drawing/2016/5/9/chartex" xmlns:cx4="http://schemas.microsoft.com/office/drawing/2016/5/10/chartex" xmlns:cx5="http://schemas.microsoft.com/office/drawing/2016/5/11/chartex" xmlns:cx6="http://schemas.microsoft.com/office/drawing/2016/5/12/chartex" xmlns:cx7="http://schemas.microsoft.com/office/drawing/2016/5/13/chartex" xmlns:cx8="http://schemas.microsoft.com/office/drawing/2016/5/14/chartex" xmlns:mc="http://schemas.openxmlformats.org/markup-compatibility/2006" xmlns:aink="http://schemas.microsoft.com/office/drawing/2016/ink" xmlns:am3d="http://schemas.microsoft.com/office/drawing/2017/model3d" xmlns:o="urn:schemas-microsoft-com:office:office" xmlns:r="http://schemas.openxmlformats.org/officeDocument/2006/relationships" xmlns:m="http://schemas.openxmlformats.org/officeDocument/2006/math" xmlns:v="urn:schemas-microsoft-com:vml" xmlns:wp14="http://schemas.microsoft.com/office/word/2010/wordprocessingDrawing" xmlns:wp="http://schemas.openxmlformats.org/drawingml/2006/wordprocessingDrawing" xmlns:w10="urn:schemas-microsoft-com:office:word" xmlns:w="http://schemas.openxmlformats.org/wordprocessingml/2006/main" xmlns:w14="http://schemas.microsoft.com/office/word/2010/wordml" xmlns:w15="http://schemas.microsoft.com/office/word/2012/wordml" xmlns:w16cid="http://schemas.microsoft.com/office/word/2016/wordml/cid" xmlns:w16se="http://schemas.microsoft.com/office/word/2015/wordml/symex" xmlns:wpg="http://schemas.microsoft.com/office/word/2010/wordprocessingGroup" xmlns:wpi="http://schemas.microsoft.com/office/word/2010/wordprocessingInk" xmlns:wne="http://schemas.microsoft.com/office/word/2006/wordml" xmlns:wps="http://schemas.microsoft.com/office/word/2010/wordprocessingShape" mc:Ignorable="w14 w15 w16se w16cid wp14">
-  <w:abstractNum w:abstractNumId="0" w15:restartNumberingAfterBreak="0">
+<w:numbering xmlns:wpc="http://schemas.microsoft.com/office/word/2010/wordprocessingCanvas" xmlns:mc="http://schemas.openxmlformats.org/markup-compatibility/2006" xmlns:o="urn:schemas-microsoft-com:office:office" xmlns:r="http://schemas.openxmlformats.org/officeDocument/2006/relationships" xmlns:m="http://schemas.openxmlformats.org/officeDocument/2006/math" xmlns:v="urn:schemas-microsoft-com:vml" xmlns:wp14="http://schemas.microsoft.com/office/word/2010/wordprocessingDrawing" xmlns:wp="http://schemas.openxmlformats.org/drawingml/2006/wordprocessingDrawing" xmlns:w10="urn:schemas-microsoft-com:office:word" xmlns:w="http://schemas.openxmlformats.org/wordprocessingml/2006/main" xmlns:w14="http://schemas.microsoft.com/office/word/2010/wordml" xmlns:wpg="http://schemas.microsoft.com/office/word/2010/wordprocessingGroup" xmlns:wpi="http://schemas.microsoft.com/office/word/2010/wordprocessingInk" xmlns:wne="http://schemas.microsoft.com/office/word/2006/wordml" xmlns:wps="http://schemas.microsoft.com/office/word/2010/wordprocessingShape" mc:Ignorable="w14 wp14">
+  <w:abstractNum w:abstractNumId="0">
     <w:nsid w:val="0D5475AA"/>
     <w:multiLevelType w:val="hybridMultilevel"/>
     <w:tmpl w:val="984E5738"/>
@@ -5270,7 +5408,7 @@
       </w:rPr>
     </w:lvl>
   </w:abstractNum>
-  <w:abstractNum w:abstractNumId="1" w15:restartNumberingAfterBreak="0">
+  <w:abstractNum w:abstractNumId="1">
     <w:nsid w:val="1ECE0325"/>
     <w:multiLevelType w:val="hybridMultilevel"/>
     <w:tmpl w:val="C06A4908"/>
@@ -5356,7 +5494,7 @@
       </w:pPr>
     </w:lvl>
   </w:abstractNum>
-  <w:abstractNum w:abstractNumId="2" w15:restartNumberingAfterBreak="0">
+  <w:abstractNum w:abstractNumId="2">
     <w:nsid w:val="39D9749D"/>
     <w:multiLevelType w:val="hybridMultilevel"/>
     <w:tmpl w:val="C06A4908"/>
@@ -5442,7 +5580,7 @@
       </w:pPr>
     </w:lvl>
   </w:abstractNum>
-  <w:abstractNum w:abstractNumId="3" w15:restartNumberingAfterBreak="0">
+  <w:abstractNum w:abstractNumId="3">
     <w:nsid w:val="3A6F78AD"/>
     <w:multiLevelType w:val="multilevel"/>
     <w:tmpl w:val="28D2640A"/>
@@ -5560,7 +5698,7 @@
       </w:rPr>
     </w:lvl>
   </w:abstractNum>
-  <w:abstractNum w:abstractNumId="4" w15:restartNumberingAfterBreak="0">
+  <w:abstractNum w:abstractNumId="4">
     <w:nsid w:val="3D827386"/>
     <w:multiLevelType w:val="multilevel"/>
     <w:tmpl w:val="3B50E90E"/>
@@ -5673,7 +5811,7 @@
       </w:rPr>
     </w:lvl>
   </w:abstractNum>
-  <w:abstractNum w:abstractNumId="5" w15:restartNumberingAfterBreak="0">
+  <w:abstractNum w:abstractNumId="5">
     <w:nsid w:val="6ED24815"/>
     <w:multiLevelType w:val="multilevel"/>
     <w:tmpl w:val="06A43914"/>
@@ -5808,7 +5946,7 @@
 </file>
 
 <file path=word/styles.xml><?xml version="1.0" encoding="utf-8"?>
-<w:styles xmlns:mc="http://schemas.openxmlformats.org/markup-compatibility/2006" xmlns:r="http://schemas.openxmlformats.org/officeDocument/2006/relationships" xmlns:w="http://schemas.openxmlformats.org/wordprocessingml/2006/main" xmlns:w14="http://schemas.microsoft.com/office/word/2010/wordml" xmlns:w15="http://schemas.microsoft.com/office/word/2012/wordml" xmlns:w16cid="http://schemas.microsoft.com/office/word/2016/wordml/cid" xmlns:w16se="http://schemas.microsoft.com/office/word/2015/wordml/symex" mc:Ignorable="w14 w15 w16se w16cid">
+<w:styles xmlns:mc="http://schemas.openxmlformats.org/markup-compatibility/2006" xmlns:r="http://schemas.openxmlformats.org/officeDocument/2006/relationships" xmlns:w="http://schemas.openxmlformats.org/wordprocessingml/2006/main" xmlns:w14="http://schemas.microsoft.com/office/word/2010/wordml" mc:Ignorable="w14">
   <w:docDefaults>
     <w:rPrDefault>
       <w:rPr>
@@ -5824,384 +5962,146 @@
       </w:pPr>
     </w:pPrDefault>
   </w:docDefaults>
-  <w:latentStyles w:defLockedState="0" w:defUIPriority="99" w:defSemiHidden="0" w:defUnhideWhenUsed="0" w:defQFormat="0" w:count="375">
-    <w:lsdException w:name="Normal" w:uiPriority="0" w:qFormat="1"/>
-    <w:lsdException w:name="heading 1" w:uiPriority="9" w:qFormat="1"/>
-    <w:lsdException w:name="heading 2" w:semiHidden="1" w:uiPriority="9" w:unhideWhenUsed="1" w:qFormat="1"/>
-    <w:lsdException w:name="heading 3" w:semiHidden="1" w:uiPriority="9" w:unhideWhenUsed="1" w:qFormat="1"/>
-    <w:lsdException w:name="heading 4" w:semiHidden="1" w:uiPriority="9" w:unhideWhenUsed="1" w:qFormat="1"/>
-    <w:lsdException w:name="heading 5" w:semiHidden="1" w:uiPriority="9" w:unhideWhenUsed="1" w:qFormat="1"/>
-    <w:lsdException w:name="heading 6" w:semiHidden="1" w:uiPriority="9" w:unhideWhenUsed="1" w:qFormat="1"/>
-    <w:lsdException w:name="heading 7" w:semiHidden="1" w:uiPriority="9" w:unhideWhenUsed="1" w:qFormat="1"/>
-    <w:lsdException w:name="heading 8" w:semiHidden="1" w:uiPriority="9" w:unhideWhenUsed="1" w:qFormat="1"/>
-    <w:lsdException w:name="heading 9" w:semiHidden="1" w:uiPriority="9" w:unhideWhenUsed="1" w:qFormat="1"/>
-    <w:lsdException w:name="index 1" w:semiHidden="1" w:unhideWhenUsed="1"/>
-    <w:lsdException w:name="index 2" w:semiHidden="1" w:unhideWhenUsed="1"/>
-    <w:lsdException w:name="index 3" w:semiHidden="1" w:unhideWhenUsed="1"/>
-    <w:lsdException w:name="index 4" w:semiHidden="1" w:unhideWhenUsed="1"/>
-    <w:lsdException w:name="index 5" w:semiHidden="1" w:unhideWhenUsed="1"/>
-    <w:lsdException w:name="index 6" w:semiHidden="1" w:unhideWhenUsed="1"/>
-    <w:lsdException w:name="index 7" w:semiHidden="1" w:unhideWhenUsed="1"/>
-    <w:lsdException w:name="index 8" w:semiHidden="1" w:unhideWhenUsed="1"/>
-    <w:lsdException w:name="index 9" w:semiHidden="1" w:unhideWhenUsed="1"/>
-    <w:lsdException w:name="toc 1" w:semiHidden="1" w:uiPriority="39" w:unhideWhenUsed="1"/>
-    <w:lsdException w:name="toc 2" w:semiHidden="1" w:uiPriority="39" w:unhideWhenUsed="1"/>
-    <w:lsdException w:name="toc 3" w:semiHidden="1" w:uiPriority="39" w:unhideWhenUsed="1"/>
-    <w:lsdException w:name="toc 4" w:semiHidden="1" w:uiPriority="39" w:unhideWhenUsed="1"/>
-    <w:lsdException w:name="toc 5" w:semiHidden="1" w:uiPriority="39" w:unhideWhenUsed="1"/>
-    <w:lsdException w:name="toc 6" w:semiHidden="1" w:uiPriority="39" w:unhideWhenUsed="1"/>
-    <w:lsdException w:name="toc 7" w:semiHidden="1" w:uiPriority="39" w:unhideWhenUsed="1"/>
-    <w:lsdException w:name="toc 8" w:semiHidden="1" w:uiPriority="39" w:unhideWhenUsed="1"/>
-    <w:lsdException w:name="toc 9" w:semiHidden="1" w:uiPriority="39" w:unhideWhenUsed="1"/>
-    <w:lsdException w:name="Normal Indent" w:semiHidden="1" w:unhideWhenUsed="1"/>
-    <w:lsdException w:name="footnote text" w:semiHidden="1" w:unhideWhenUsed="1"/>
-    <w:lsdException w:name="annotation text" w:semiHidden="1" w:unhideWhenUsed="1"/>
-    <w:lsdException w:name="header" w:semiHidden="1" w:unhideWhenUsed="1"/>
-    <w:lsdException w:name="footer" w:semiHidden="1" w:unhideWhenUsed="1"/>
-    <w:lsdException w:name="index heading" w:semiHidden="1" w:unhideWhenUsed="1"/>
-    <w:lsdException w:name="caption" w:semiHidden="1" w:uiPriority="35" w:unhideWhenUsed="1" w:qFormat="1"/>
-    <w:lsdException w:name="table of figures" w:semiHidden="1" w:unhideWhenUsed="1"/>
-    <w:lsdException w:name="envelope address" w:semiHidden="1" w:unhideWhenUsed="1"/>
-    <w:lsdException w:name="envelope return" w:semiHidden="1" w:unhideWhenUsed="1"/>
-    <w:lsdException w:name="footnote reference" w:semiHidden="1" w:unhideWhenUsed="1"/>
-    <w:lsdException w:name="annotation reference" w:semiHidden="1" w:unhideWhenUsed="1"/>
-    <w:lsdException w:name="line number" w:semiHidden="1" w:unhideWhenUsed="1"/>
-    <w:lsdException w:name="page number" w:semiHidden="1" w:unhideWhenUsed="1"/>
-    <w:lsdException w:name="endnote reference" w:semiHidden="1" w:unhideWhenUsed="1"/>
-    <w:lsdException w:name="endnote text" w:semiHidden="1" w:unhideWhenUsed="1"/>
-    <w:lsdException w:name="table of authorities" w:semiHidden="1" w:unhideWhenUsed="1"/>
-    <w:lsdException w:name="macro" w:semiHidden="1" w:unhideWhenUsed="1"/>
-    <w:lsdException w:name="toa heading" w:semiHidden="1" w:unhideWhenUsed="1"/>
-    <w:lsdException w:name="List" w:semiHidden="1" w:unhideWhenUsed="1"/>
-    <w:lsdException w:name="List Bullet" w:semiHidden="1" w:unhideWhenUsed="1"/>
-    <w:lsdException w:name="List Number" w:semiHidden="1" w:unhideWhenUsed="1"/>
-    <w:lsdException w:name="List 2" w:semiHidden="1" w:unhideWhenUsed="1"/>
-    <w:lsdException w:name="List 3" w:semiHidden="1" w:unhideWhenUsed="1"/>
-    <w:lsdException w:name="List 4" w:semiHidden="1" w:unhideWhenUsed="1"/>
-    <w:lsdException w:name="List 5" w:semiHidden="1" w:unhideWhenUsed="1"/>
-    <w:lsdException w:name="List Bullet 2" w:semiHidden="1" w:unhideWhenUsed="1"/>
-    <w:lsdException w:name="List Bullet 3" w:semiHidden="1" w:unhideWhenUsed="1"/>
-    <w:lsdException w:name="List Bullet 4" w:semiHidden="1" w:unhideWhenUsed="1"/>
-    <w:lsdException w:name="List Bullet 5" w:semiHidden="1" w:unhideWhenUsed="1"/>
-    <w:lsdException w:name="List Number 2" w:semiHidden="1" w:unhideWhenUsed="1"/>
-    <w:lsdException w:name="List Number 3" w:semiHidden="1" w:unhideWhenUsed="1"/>
-    <w:lsdException w:name="List Number 4" w:semiHidden="1" w:unhideWhenUsed="1"/>
-    <w:lsdException w:name="List Number 5" w:semiHidden="1" w:unhideWhenUsed="1"/>
-    <w:lsdException w:name="Title" w:uiPriority="10" w:qFormat="1"/>
-    <w:lsdException w:name="Closing" w:semiHidden="1" w:unhideWhenUsed="1"/>
-    <w:lsdException w:name="Signature" w:semiHidden="1" w:unhideWhenUsed="1"/>
-    <w:lsdException w:name="Default Paragraph Font" w:semiHidden="1" w:uiPriority="1" w:unhideWhenUsed="1"/>
-    <w:lsdException w:name="Body Text" w:semiHidden="1" w:unhideWhenUsed="1"/>
-    <w:lsdException w:name="Body Text Indent" w:semiHidden="1" w:unhideWhenUsed="1"/>
-    <w:lsdException w:name="List Continue" w:semiHidden="1" w:unhideWhenUsed="1"/>
-    <w:lsdException w:name="List Continue 2" w:semiHidden="1" w:unhideWhenUsed="1"/>
-    <w:lsdException w:name="List Continue 3" w:semiHidden="1" w:unhideWhenUsed="1"/>
-    <w:lsdException w:name="List Continue 4" w:semiHidden="1" w:unhideWhenUsed="1"/>
-    <w:lsdException w:name="List Continue 5" w:semiHidden="1" w:unhideWhenUsed="1"/>
-    <w:lsdException w:name="Message Header" w:semiHidden="1" w:unhideWhenUsed="1"/>
-    <w:lsdException w:name="Subtitle" w:uiPriority="11" w:qFormat="1"/>
-    <w:lsdException w:name="Salutation" w:semiHidden="1" w:unhideWhenUsed="1"/>
-    <w:lsdException w:name="Date" w:semiHidden="1" w:unhideWhenUsed="1"/>
-    <w:lsdException w:name="Body Text First Indent" w:semiHidden="1" w:unhideWhenUsed="1"/>
-    <w:lsdException w:name="Body Text First Indent 2" w:semiHidden="1" w:unhideWhenUsed="1"/>
-    <w:lsdException w:name="Note Heading" w:semiHidden="1" w:unhideWhenUsed="1"/>
-    <w:lsdException w:name="Body Text 2" w:semiHidden="1" w:unhideWhenUsed="1"/>
-    <w:lsdException w:name="Body Text 3" w:semiHidden="1" w:unhideWhenUsed="1"/>
-    <w:lsdException w:name="Body Text Indent 2" w:semiHidden="1" w:unhideWhenUsed="1"/>
-    <w:lsdException w:name="Body Text Indent 3" w:semiHidden="1" w:unhideWhenUsed="1"/>
-    <w:lsdException w:name="Block Text" w:semiHidden="1" w:unhideWhenUsed="1"/>
-    <w:lsdException w:name="Hyperlink" w:semiHidden="1" w:unhideWhenUsed="1"/>
-    <w:lsdException w:name="FollowedHyperlink" w:semiHidden="1" w:unhideWhenUsed="1"/>
-    <w:lsdException w:name="Strong" w:uiPriority="22" w:qFormat="1"/>
-    <w:lsdException w:name="Emphasis" w:uiPriority="20" w:qFormat="1"/>
-    <w:lsdException w:name="Document Map" w:semiHidden="1" w:unhideWhenUsed="1"/>
-    <w:lsdException w:name="Plain Text" w:semiHidden="1" w:unhideWhenUsed="1"/>
-    <w:lsdException w:name="E-mail Signature" w:semiHidden="1" w:unhideWhenUsed="1"/>
-    <w:lsdException w:name="HTML Top of Form" w:semiHidden="1" w:unhideWhenUsed="1"/>
-    <w:lsdException w:name="HTML Bottom of Form" w:semiHidden="1" w:unhideWhenUsed="1"/>
-    <w:lsdException w:name="Normal (Web)" w:semiHidden="1" w:unhideWhenUsed="1"/>
-    <w:lsdException w:name="HTML Acronym" w:semiHidden="1" w:unhideWhenUsed="1"/>
-    <w:lsdException w:name="HTML Address" w:semiHidden="1" w:unhideWhenUsed="1"/>
-    <w:lsdException w:name="HTML Cite" w:semiHidden="1" w:unhideWhenUsed="1"/>
-    <w:lsdException w:name="HTML Code" w:semiHidden="1" w:unhideWhenUsed="1"/>
-    <w:lsdException w:name="HTML Definition" w:semiHidden="1" w:unhideWhenUsed="1"/>
-    <w:lsdException w:name="HTML Keyboard" w:semiHidden="1" w:unhideWhenUsed="1"/>
-    <w:lsdException w:name="HTML Preformatted" w:semiHidden="1" w:unhideWhenUsed="1"/>
-    <w:lsdException w:name="HTML Sample" w:semiHidden="1" w:unhideWhenUsed="1"/>
-    <w:lsdException w:name="HTML Typewriter" w:semiHidden="1" w:unhideWhenUsed="1"/>
-    <w:lsdException w:name="HTML Variable" w:semiHidden="1" w:unhideWhenUsed="1"/>
-    <w:lsdException w:name="Normal Table" w:semiHidden="1" w:unhideWhenUsed="1"/>
-    <w:lsdException w:name="annotation subject" w:semiHidden="1" w:unhideWhenUsed="1"/>
-    <w:lsdException w:name="No List" w:semiHidden="1" w:unhideWhenUsed="1"/>
-    <w:lsdException w:name="Outline List 1" w:semiHidden="1" w:unhideWhenUsed="1"/>
-    <w:lsdException w:name="Outline List 2" w:semiHidden="1" w:unhideWhenUsed="1"/>
-    <w:lsdException w:name="Outline List 3" w:semiHidden="1" w:unhideWhenUsed="1"/>
-    <w:lsdException w:name="Table Simple 1" w:semiHidden="1" w:unhideWhenUsed="1"/>
-    <w:lsdException w:name="Table Simple 2" w:semiHidden="1" w:unhideWhenUsed="1"/>
-    <w:lsdException w:name="Table Simple 3" w:semiHidden="1" w:unhideWhenUsed="1"/>
-    <w:lsdException w:name="Table Classic 1" w:semiHidden="1" w:unhideWhenUsed="1"/>
-    <w:lsdException w:name="Table Classic 2" w:semiHidden="1" w:unhideWhenUsed="1"/>
-    <w:lsdException w:name="Table Classic 3" w:semiHidden="1" w:unhideWhenUsed="1"/>
-    <w:lsdException w:name="Table Classic 4" w:semiHidden="1" w:unhideWhenUsed="1"/>
-    <w:lsdException w:name="Table Colorful 1" w:semiHidden="1" w:unhideWhenUsed="1"/>
-    <w:lsdException w:name="Table Colorful 2" w:semiHidden="1" w:unhideWhenUsed="1"/>
-    <w:lsdException w:name="Table Colorful 3" w:semiHidden="1" w:unhideWhenUsed="1"/>
-    <w:lsdException w:name="Table Columns 1" w:semiHidden="1" w:unhideWhenUsed="1"/>
-    <w:lsdException w:name="Table Columns 2" w:semiHidden="1" w:unhideWhenUsed="1"/>
-    <w:lsdException w:name="Table Columns 3" w:semiHidden="1" w:unhideWhenUsed="1"/>
-    <w:lsdException w:name="Table Columns 4" w:semiHidden="1" w:unhideWhenUsed="1"/>
-    <w:lsdException w:name="Table Columns 5" w:semiHidden="1" w:unhideWhenUsed="1"/>
-    <w:lsdException w:name="Table Grid 1" w:semiHidden="1" w:unhideWhenUsed="1"/>
-    <w:lsdException w:name="Table Grid 2" w:semiHidden="1" w:unhideWhenUsed="1"/>
-    <w:lsdException w:name="Table Grid 3" w:semiHidden="1" w:unhideWhenUsed="1"/>
-    <w:lsdException w:name="Table Grid 4" w:semiHidden="1" w:unhideWhenUsed="1"/>
-    <w:lsdException w:name="Table Grid 5" w:semiHidden="1" w:unhideWhenUsed="1"/>
-    <w:lsdException w:name="Table Grid 6" w:semiHidden="1" w:unhideWhenUsed="1"/>
-    <w:lsdException w:name="Table Grid 7" w:semiHidden="1" w:unhideWhenUsed="1"/>
-    <w:lsdException w:name="Table Grid 8" w:semiHidden="1" w:unhideWhenUsed="1"/>
-    <w:lsdException w:name="Table List 1" w:semiHidden="1" w:unhideWhenUsed="1"/>
-    <w:lsdException w:name="Table List 2" w:semiHidden="1" w:unhideWhenUsed="1"/>
-    <w:lsdException w:name="Table List 3" w:semiHidden="1" w:unhideWhenUsed="1"/>
-    <w:lsdException w:name="Table List 4" w:semiHidden="1" w:unhideWhenUsed="1"/>
-    <w:lsdException w:name="Table List 5" w:semiHidden="1" w:unhideWhenUsed="1"/>
-    <w:lsdException w:name="Table List 6" w:semiHidden="1" w:unhideWhenUsed="1"/>
-    <w:lsdException w:name="Table List 7" w:semiHidden="1" w:unhideWhenUsed="1"/>
-    <w:lsdException w:name="Table List 8" w:semiHidden="1" w:unhideWhenUsed="1"/>
-    <w:lsdException w:name="Table 3D effects 1" w:semiHidden="1" w:unhideWhenUsed="1"/>
-    <w:lsdException w:name="Table 3D effects 2" w:semiHidden="1" w:unhideWhenUsed="1"/>
-    <w:lsdException w:name="Table 3D effects 3" w:semiHidden="1" w:unhideWhenUsed="1"/>
-    <w:lsdException w:name="Table Contemporary" w:semiHidden="1" w:unhideWhenUsed="1"/>
-    <w:lsdException w:name="Table Elegant" w:semiHidden="1" w:unhideWhenUsed="1"/>
-    <w:lsdException w:name="Table Professional" w:semiHidden="1" w:unhideWhenUsed="1"/>
-    <w:lsdException w:name="Table Subtle 1" w:semiHidden="1" w:unhideWhenUsed="1"/>
-    <w:lsdException w:name="Table Subtle 2" w:semiHidden="1" w:unhideWhenUsed="1"/>
-    <w:lsdException w:name="Table Web 1" w:semiHidden="1" w:unhideWhenUsed="1"/>
-    <w:lsdException w:name="Table Web 2" w:semiHidden="1" w:unhideWhenUsed="1"/>
-    <w:lsdException w:name="Table Web 3" w:semiHidden="1" w:unhideWhenUsed="1"/>
-    <w:lsdException w:name="Balloon Text" w:semiHidden="1" w:unhideWhenUsed="1"/>
-    <w:lsdException w:name="Table Grid" w:semiHidden="1" w:uiPriority="39" w:unhideWhenUsed="1"/>
-    <w:lsdException w:name="Table Theme" w:semiHidden="1" w:unhideWhenUsed="1"/>
-    <w:lsdException w:name="Placeholder Text" w:semiHidden="1"/>
-    <w:lsdException w:name="No Spacing" w:uiPriority="1" w:qFormat="1"/>
-    <w:lsdException w:name="Light Shading" w:uiPriority="60"/>
-    <w:lsdException w:name="Light List" w:uiPriority="61"/>
-    <w:lsdException w:name="Light Grid" w:uiPriority="62"/>
-    <w:lsdException w:name="Medium Shading 1" w:uiPriority="63"/>
-    <w:lsdException w:name="Medium Shading 2" w:uiPriority="64"/>
-    <w:lsdException w:name="Medium List 1" w:uiPriority="65"/>
-    <w:lsdException w:name="Medium List 2" w:uiPriority="66"/>
-    <w:lsdException w:name="Medium Grid 1" w:uiPriority="67"/>
-    <w:lsdException w:name="Medium Grid 2" w:uiPriority="68"/>
-    <w:lsdException w:name="Medium Grid 3" w:uiPriority="69"/>
-    <w:lsdException w:name="Dark List" w:uiPriority="70"/>
-    <w:lsdException w:name="Colorful Shading" w:uiPriority="71"/>
-    <w:lsdException w:name="Colorful List" w:uiPriority="72"/>
-    <w:lsdException w:name="Colorful Grid" w:uiPriority="73"/>
-    <w:lsdException w:name="Light Shading Accent 1" w:uiPriority="60"/>
-    <w:lsdException w:name="Light List Accent 1" w:uiPriority="61"/>
-    <w:lsdException w:name="Light Grid Accent 1" w:uiPriority="62"/>
-    <w:lsdException w:name="Medium Shading 1 Accent 1" w:uiPriority="63"/>
-    <w:lsdException w:name="Medium Shading 2 Accent 1" w:uiPriority="64"/>
-    <w:lsdException w:name="Medium List 1 Accent 1" w:uiPriority="65"/>
-    <w:lsdException w:name="Revision" w:semiHidden="1"/>
-    <w:lsdException w:name="List Paragraph" w:uiPriority="34" w:qFormat="1"/>
-    <w:lsdException w:name="Quote" w:uiPriority="29" w:qFormat="1"/>
-    <w:lsdException w:name="Intense Quote" w:uiPriority="30" w:qFormat="1"/>
-    <w:lsdException w:name="Medium List 2 Accent 1" w:uiPriority="66"/>
-    <w:lsdException w:name="Medium Grid 1 Accent 1" w:uiPriority="67"/>
-    <w:lsdException w:name="Medium Grid 2 Accent 1" w:uiPriority="68"/>
-    <w:lsdException w:name="Medium Grid 3 Accent 1" w:uiPriority="69"/>
-    <w:lsdException w:name="Dark List Accent 1" w:uiPriority="70"/>
-    <w:lsdException w:name="Colorful Shading Accent 1" w:uiPriority="71"/>
-    <w:lsdException w:name="Colorful List Accent 1" w:uiPriority="72"/>
-    <w:lsdException w:name="Colorful Grid Accent 1" w:uiPriority="73"/>
-    <w:lsdException w:name="Light Shading Accent 2" w:uiPriority="60"/>
-    <w:lsdException w:name="Light List Accent 2" w:uiPriority="61"/>
-    <w:lsdException w:name="Light Grid Accent 2" w:uiPriority="62"/>
-    <w:lsdException w:name="Medium Shading 1 Accent 2" w:uiPriority="63"/>
-    <w:lsdException w:name="Medium Shading 2 Accent 2" w:uiPriority="64"/>
-    <w:lsdException w:name="Medium List 1 Accent 2" w:uiPriority="65"/>
-    <w:lsdException w:name="Medium List 2 Accent 2" w:uiPriority="66"/>
-    <w:lsdException w:name="Medium Grid 1 Accent 2" w:uiPriority="67"/>
-    <w:lsdException w:name="Medium Grid 2 Accent 2" w:uiPriority="68"/>
-    <w:lsdException w:name="Medium Grid 3 Accent 2" w:uiPriority="69"/>
-    <w:lsdException w:name="Dark List Accent 2" w:uiPriority="70"/>
-    <w:lsdException w:name="Colorful Shading Accent 2" w:uiPriority="71"/>
-    <w:lsdException w:name="Colorful List Accent 2" w:uiPriority="72"/>
-    <w:lsdException w:name="Colorful Grid Accent 2" w:uiPriority="73"/>
-    <w:lsdException w:name="Light Shading Accent 3" w:uiPriority="60"/>
-    <w:lsdException w:name="Light List Accent 3" w:uiPriority="61"/>
-    <w:lsdException w:name="Light Grid Accent 3" w:uiPriority="62"/>
-    <w:lsdException w:name="Medium Shading 1 Accent 3" w:uiPriority="63"/>
-    <w:lsdException w:name="Medium Shading 2 Accent 3" w:uiPriority="64"/>
-    <w:lsdException w:name="Medium List 1 Accent 3" w:uiPriority="65"/>
-    <w:lsdException w:name="Medium List 2 Accent 3" w:uiPriority="66"/>
-    <w:lsdException w:name="Medium Grid 1 Accent 3" w:uiPriority="67"/>
-    <w:lsdException w:name="Medium Grid 2 Accent 3" w:uiPriority="68"/>
-    <w:lsdException w:name="Medium Grid 3 Accent 3" w:uiPriority="69"/>
-    <w:lsdException w:name="Dark List Accent 3" w:uiPriority="70"/>
-    <w:lsdException w:name="Colorful Shading Accent 3" w:uiPriority="71"/>
-    <w:lsdException w:name="Colorful List Accent 3" w:uiPriority="72"/>
-    <w:lsdException w:name="Colorful Grid Accent 3" w:uiPriority="73"/>
-    <w:lsdException w:name="Light Shading Accent 4" w:uiPriority="60"/>
-    <w:lsdException w:name="Light List Accent 4" w:uiPriority="61"/>
-    <w:lsdException w:name="Light Grid Accent 4" w:uiPriority="62"/>
-    <w:lsdException w:name="Medium Shading 1 Accent 4" w:uiPriority="63"/>
-    <w:lsdException w:name="Medium Shading 2 Accent 4" w:uiPriority="64"/>
-    <w:lsdException w:name="Medium List 1 Accent 4" w:uiPriority="65"/>
-    <w:lsdException w:name="Medium List 2 Accent 4" w:uiPriority="66"/>
-    <w:lsdException w:name="Medium Grid 1 Accent 4" w:uiPriority="67"/>
-    <w:lsdException w:name="Medium Grid 2 Accent 4" w:uiPriority="68"/>
-    <w:lsdException w:name="Medium Grid 3 Accent 4" w:uiPriority="69"/>
-    <w:lsdException w:name="Dark List Accent 4" w:uiPriority="70"/>
-    <w:lsdException w:name="Colorful Shading Accent 4" w:uiPriority="71"/>
-    <w:lsdException w:name="Colorful List Accent 4" w:uiPriority="72"/>
-    <w:lsdException w:name="Colorful Grid Accent 4" w:uiPriority="73"/>
-    <w:lsdException w:name="Light Shading Accent 5" w:uiPriority="60"/>
-    <w:lsdException w:name="Light List Accent 5" w:uiPriority="61"/>
-    <w:lsdException w:name="Light Grid Accent 5" w:uiPriority="62"/>
-    <w:lsdException w:name="Medium Shading 1 Accent 5" w:uiPriority="63"/>
-    <w:lsdException w:name="Medium Shading 2 Accent 5" w:uiPriority="64"/>
-    <w:lsdException w:name="Medium List 1 Accent 5" w:uiPriority="65"/>
-    <w:lsdException w:name="Medium List 2 Accent 5" w:uiPriority="66"/>
-    <w:lsdException w:name="Medium Grid 1 Accent 5" w:uiPriority="67"/>
-    <w:lsdException w:name="Medium Grid 2 Accent 5" w:uiPriority="68"/>
-    <w:lsdException w:name="Medium Grid 3 Accent 5" w:uiPriority="69"/>
-    <w:lsdException w:name="Dark List Accent 5" w:uiPriority="70"/>
-    <w:lsdException w:name="Colorful Shading Accent 5" w:uiPriority="71"/>
-    <w:lsdException w:name="Colorful List Accent 5" w:uiPriority="72"/>
-    <w:lsdException w:name="Colorful Grid Accent 5" w:uiPriority="73"/>
-    <w:lsdException w:name="Light Shading Accent 6" w:uiPriority="60"/>
-    <w:lsdException w:name="Light List Accent 6" w:uiPriority="61"/>
-    <w:lsdException w:name="Light Grid Accent 6" w:uiPriority="62"/>
-    <w:lsdException w:name="Medium Shading 1 Accent 6" w:uiPriority="63"/>
-    <w:lsdException w:name="Medium Shading 2 Accent 6" w:uiPriority="64"/>
-    <w:lsdException w:name="Medium List 1 Accent 6" w:uiPriority="65"/>
-    <w:lsdException w:name="Medium List 2 Accent 6" w:uiPriority="66"/>
-    <w:lsdException w:name="Medium Grid 1 Accent 6" w:uiPriority="67"/>
-    <w:lsdException w:name="Medium Grid 2 Accent 6" w:uiPriority="68"/>
-    <w:lsdException w:name="Medium Grid 3 Accent 6" w:uiPriority="69"/>
-    <w:lsdException w:name="Dark List Accent 6" w:uiPriority="70"/>
-    <w:lsdException w:name="Colorful Shading Accent 6" w:uiPriority="71"/>
-    <w:lsdException w:name="Colorful List Accent 6" w:uiPriority="72"/>
-    <w:lsdException w:name="Colorful Grid Accent 6" w:uiPriority="73"/>
-    <w:lsdException w:name="Subtle Emphasis" w:uiPriority="19" w:qFormat="1"/>
-    <w:lsdException w:name="Intense Emphasis" w:uiPriority="21" w:qFormat="1"/>
-    <w:lsdException w:name="Subtle Reference" w:uiPriority="31" w:qFormat="1"/>
-    <w:lsdException w:name="Intense Reference" w:uiPriority="32" w:qFormat="1"/>
-    <w:lsdException w:name="Book Title" w:uiPriority="33" w:qFormat="1"/>
-    <w:lsdException w:name="Bibliography" w:semiHidden="1" w:uiPriority="37" w:unhideWhenUsed="1"/>
-    <w:lsdException w:name="TOC Heading" w:semiHidden="1" w:uiPriority="39" w:unhideWhenUsed="1" w:qFormat="1"/>
-    <w:lsdException w:name="Plain Table 1" w:uiPriority="41"/>
-    <w:lsdException w:name="Plain Table 2" w:uiPriority="42"/>
-    <w:lsdException w:name="Plain Table 3" w:uiPriority="43"/>
-    <w:lsdException w:name="Plain Table 4" w:uiPriority="44"/>
-    <w:lsdException w:name="Plain Table 5" w:uiPriority="45"/>
-    <w:lsdException w:name="Grid Table Light" w:uiPriority="40"/>
-    <w:lsdException w:name="Grid Table 1 Light" w:uiPriority="46"/>
-    <w:lsdException w:name="Grid Table 2" w:uiPriority="47"/>
-    <w:lsdException w:name="Grid Table 3" w:uiPriority="48"/>
-    <w:lsdException w:name="Grid Table 4" w:uiPriority="49"/>
-    <w:lsdException w:name="Grid Table 5 Dark" w:uiPriority="50"/>
-    <w:lsdException w:name="Grid Table 6 Colorful" w:uiPriority="51"/>
-    <w:lsdException w:name="Grid Table 7 Colorful" w:uiPriority="52"/>
-    <w:lsdException w:name="Grid Table 1 Light Accent 1" w:uiPriority="46"/>
-    <w:lsdException w:name="Grid Table 2 Accent 1" w:uiPriority="47"/>
-    <w:lsdException w:name="Grid Table 3 Accent 1" w:uiPriority="48"/>
-    <w:lsdException w:name="Grid Table 4 Accent 1" w:uiPriority="49"/>
-    <w:lsdException w:name="Grid Table 5 Dark Accent 1" w:uiPriority="50"/>
-    <w:lsdException w:name="Grid Table 6 Colorful Accent 1" w:uiPriority="51"/>
-    <w:lsdException w:name="Grid Table 7 Colorful Accent 1" w:uiPriority="52"/>
-    <w:lsdException w:name="Grid Table 1 Light Accent 2" w:uiPriority="46"/>
-    <w:lsdException w:name="Grid Table 2 Accent 2" w:uiPriority="47"/>
-    <w:lsdException w:name="Grid Table 3 Accent 2" w:uiPriority="48"/>
-    <w:lsdException w:name="Grid Table 4 Accent 2" w:uiPriority="49"/>
-    <w:lsdException w:name="Grid Table 5 Dark Accent 2" w:uiPriority="50"/>
-    <w:lsdException w:name="Grid Table 6 Colorful Accent 2" w:uiPriority="51"/>
-    <w:lsdException w:name="Grid Table 7 Colorful Accent 2" w:uiPriority="52"/>
-    <w:lsdException w:name="Grid Table 1 Light Accent 3" w:uiPriority="46"/>
-    <w:lsdException w:name="Grid Table 2 Accent 3" w:uiPriority="47"/>
-    <w:lsdException w:name="Grid Table 3 Accent 3" w:uiPriority="48"/>
-    <w:lsdException w:name="Grid Table 4 Accent 3" w:uiPriority="49"/>
-    <w:lsdException w:name="Grid Table 5 Dark Accent 3" w:uiPriority="50"/>
-    <w:lsdException w:name="Grid Table 6 Colorful Accent 3" w:uiPriority="51"/>
-    <w:lsdException w:name="Grid Table 7 Colorful Accent 3" w:uiPriority="52"/>
-    <w:lsdException w:name="Grid Table 1 Light Accent 4" w:uiPriority="46"/>
-    <w:lsdException w:name="Grid Table 2 Accent 4" w:uiPriority="47"/>
-    <w:lsdException w:name="Grid Table 3 Accent 4" w:uiPriority="48"/>
-    <w:lsdException w:name="Grid Table 4 Accent 4" w:uiPriority="49"/>
-    <w:lsdException w:name="Grid Table 5 Dark Accent 4" w:uiPriority="50"/>
-    <w:lsdException w:name="Grid Table 6 Colorful Accent 4" w:uiPriority="51"/>
-    <w:lsdException w:name="Grid Table 7 Colorful Accent 4" w:uiPriority="52"/>
-    <w:lsdException w:name="Grid Table 1 Light Accent 5" w:uiPriority="46"/>
-    <w:lsdException w:name="Grid Table 2 Accent 5" w:uiPriority="47"/>
-    <w:lsdException w:name="Grid Table 3 Accent 5" w:uiPriority="48"/>
-    <w:lsdException w:name="Grid Table 4 Accent 5" w:uiPriority="49"/>
-    <w:lsdException w:name="Grid Table 5 Dark Accent 5" w:uiPriority="50"/>
-    <w:lsdException w:name="Grid Table 6 Colorful Accent 5" w:uiPriority="51"/>
-    <w:lsdException w:name="Grid Table 7 Colorful Accent 5" w:uiPriority="52"/>
-    <w:lsdException w:name="Grid Table 1 Light Accent 6" w:uiPriority="46"/>
-    <w:lsdException w:name="Grid Table 2 Accent 6" w:uiPriority="47"/>
-    <w:lsdException w:name="Grid Table 3 Accent 6" w:uiPriority="48"/>
-    <w:lsdException w:name="Grid Table 4 Accent 6" w:uiPriority="49"/>
-    <w:lsdException w:name="Grid Table 5 Dark Accent 6" w:uiPriority="50"/>
-    <w:lsdException w:name="Grid Table 6 Colorful Accent 6" w:uiPriority="51"/>
-    <w:lsdException w:name="Grid Table 7 Colorful Accent 6" w:uiPriority="52"/>
-    <w:lsdException w:name="List Table 1 Light" w:uiPriority="46"/>
-    <w:lsdException w:name="List Table 2" w:uiPriority="47"/>
-    <w:lsdException w:name="List Table 3" w:uiPriority="48"/>
-    <w:lsdException w:name="List Table 4" w:uiPriority="49"/>
-    <w:lsdException w:name="List Table 5 Dark" w:uiPriority="50"/>
-    <w:lsdException w:name="List Table 6 Colorful" w:uiPriority="51"/>
-    <w:lsdException w:name="List Table 7 Colorful" w:uiPriority="52"/>
-    <w:lsdException w:name="List Table 1 Light Accent 1" w:uiPriority="46"/>
-    <w:lsdException w:name="List Table 2 Accent 1" w:uiPriority="47"/>
-    <w:lsdException w:name="List Table 3 Accent 1" w:uiPriority="48"/>
-    <w:lsdException w:name="List Table 4 Accent 1" w:uiPriority="49"/>
-    <w:lsdException w:name="List Table 5 Dark Accent 1" w:uiPriority="50"/>
-    <w:lsdException w:name="List Table 6 Colorful Accent 1" w:uiPriority="51"/>
-    <w:lsdException w:name="List Table 7 Colorful Accent 1" w:uiPriority="52"/>
-    <w:lsdException w:name="List Table 1 Light Accent 2" w:uiPriority="46"/>
-    <w:lsdException w:name="List Table 2 Accent 2" w:uiPriority="47"/>
-    <w:lsdException w:name="List Table 3 Accent 2" w:uiPriority="48"/>
-    <w:lsdException w:name="List Table 4 Accent 2" w:uiPriority="49"/>
-    <w:lsdException w:name="List Table 5 Dark Accent 2" w:uiPriority="50"/>
-    <w:lsdException w:name="List Table 6 Colorful Accent 2" w:uiPriority="51"/>
-    <w:lsdException w:name="List Table 7 Colorful Accent 2" w:uiPriority="52"/>
-    <w:lsdException w:name="List Table 1 Light Accent 3" w:uiPriority="46"/>
-    <w:lsdException w:name="List Table 2 Accent 3" w:uiPriority="47"/>
-    <w:lsdException w:name="List Table 3 Accent 3" w:uiPriority="48"/>
-    <w:lsdException w:name="List Table 4 Accent 3" w:uiPriority="49"/>
-    <w:lsdException w:name="List Table 5 Dark Accent 3" w:uiPriority="50"/>
-    <w:lsdException w:name="List Table 6 Colorful Accent 3" w:uiPriority="51"/>
-    <w:lsdException w:name="List Table 7 Colorful Accent 3" w:uiPriority="52"/>
-    <w:lsdException w:name="List Table 1 Light Accent 4" w:uiPriority="46"/>
-    <w:lsdException w:name="List Table 2 Accent 4" w:uiPriority="47"/>
-    <w:lsdException w:name="List Table 3 Accent 4" w:uiPriority="48"/>
-    <w:lsdException w:name="List Table 4 Accent 4" w:uiPriority="49"/>
-    <w:lsdException w:name="List Table 5 Dark Accent 4" w:uiPriority="50"/>
-    <w:lsdException w:name="List Table 6 Colorful Accent 4" w:uiPriority="51"/>
-    <w:lsdException w:name="List Table 7 Colorful Accent 4" w:uiPriority="52"/>
-    <w:lsdException w:name="List Table 1 Light Accent 5" w:uiPriority="46"/>
-    <w:lsdException w:name="List Table 2 Accent 5" w:uiPriority="47"/>
-    <w:lsdException w:name="List Table 3 Accent 5" w:uiPriority="48"/>
-    <w:lsdException w:name="List Table 4 Accent 5" w:uiPriority="49"/>
-    <w:lsdException w:name="List Table 5 Dark Accent 5" w:uiPriority="50"/>
-    <w:lsdException w:name="List Table 6 Colorful Accent 5" w:uiPriority="51"/>
-    <w:lsdException w:name="List Table 7 Colorful Accent 5" w:uiPriority="52"/>
-    <w:lsdException w:name="List Table 1 Light Accent 6" w:uiPriority="46"/>
-    <w:lsdException w:name="List Table 2 Accent 6" w:uiPriority="47"/>
-    <w:lsdException w:name="List Table 3 Accent 6" w:uiPriority="48"/>
-    <w:lsdException w:name="List Table 4 Accent 6" w:uiPriority="49"/>
-    <w:lsdException w:name="List Table 5 Dark Accent 6" w:uiPriority="50"/>
-    <w:lsdException w:name="List Table 6 Colorful Accent 6" w:uiPriority="51"/>
-    <w:lsdException w:name="List Table 7 Colorful Accent 6" w:uiPriority="52"/>
-    <w:lsdException w:name="Mention" w:semiHidden="1" w:unhideWhenUsed="1"/>
-    <w:lsdException w:name="Smart Hyperlink" w:semiHidden="1" w:unhideWhenUsed="1"/>
-    <w:lsdException w:name="Hashtag" w:semiHidden="1" w:unhideWhenUsed="1"/>
-    <w:lsdException w:name="Unresolved Mention" w:semiHidden="1" w:unhideWhenUsed="1"/>
+  <w:latentStyles w:defLockedState="0" w:defUIPriority="99" w:defSemiHidden="1" w:defUnhideWhenUsed="1" w:defQFormat="0" w:count="267">
+    <w:lsdException w:name="Normal" w:semiHidden="0" w:uiPriority="0" w:unhideWhenUsed="0" w:qFormat="1"/>
+    <w:lsdException w:name="heading 1" w:semiHidden="0" w:uiPriority="9" w:unhideWhenUsed="0" w:qFormat="1"/>
+    <w:lsdException w:name="heading 2" w:uiPriority="9" w:qFormat="1"/>
+    <w:lsdException w:name="heading 3" w:uiPriority="9" w:qFormat="1"/>
+    <w:lsdException w:name="heading 4" w:uiPriority="9" w:qFormat="1"/>
+    <w:lsdException w:name="heading 5" w:uiPriority="9" w:qFormat="1"/>
+    <w:lsdException w:name="heading 6" w:uiPriority="9" w:qFormat="1"/>
+    <w:lsdException w:name="heading 7" w:uiPriority="9" w:qFormat="1"/>
+    <w:lsdException w:name="heading 8" w:uiPriority="9" w:qFormat="1"/>
+    <w:lsdException w:name="heading 9" w:uiPriority="9" w:qFormat="1"/>
+    <w:lsdException w:name="toc 1" w:uiPriority="39"/>
+    <w:lsdException w:name="toc 2" w:uiPriority="39"/>
+    <w:lsdException w:name="toc 3" w:uiPriority="39"/>
+    <w:lsdException w:name="toc 4" w:uiPriority="39"/>
+    <w:lsdException w:name="toc 5" w:uiPriority="39"/>
+    <w:lsdException w:name="toc 6" w:uiPriority="39"/>
+    <w:lsdException w:name="toc 7" w:uiPriority="39"/>
+    <w:lsdException w:name="toc 8" w:uiPriority="39"/>
+    <w:lsdException w:name="toc 9" w:uiPriority="39"/>
+    <w:lsdException w:name="caption" w:uiPriority="35" w:qFormat="1"/>
+    <w:lsdException w:name="Title" w:semiHidden="0" w:uiPriority="10" w:unhideWhenUsed="0" w:qFormat="1"/>
+    <w:lsdException w:name="Default Paragraph Font" w:uiPriority="1"/>
+    <w:lsdException w:name="Subtitle" w:semiHidden="0" w:uiPriority="11" w:unhideWhenUsed="0" w:qFormat="1"/>
+    <w:lsdException w:name="Strong" w:semiHidden="0" w:uiPriority="22" w:unhideWhenUsed="0" w:qFormat="1"/>
+    <w:lsdException w:name="Emphasis" w:semiHidden="0" w:uiPriority="20" w:unhideWhenUsed="0" w:qFormat="1"/>
+    <w:lsdException w:name="Table Grid" w:uiPriority="39"/>
+    <w:lsdException w:name="Placeholder Text" w:unhideWhenUsed="0"/>
+    <w:lsdException w:name="No Spacing" w:semiHidden="0" w:uiPriority="1" w:unhideWhenUsed="0" w:qFormat="1"/>
+    <w:lsdException w:name="Light Shading" w:semiHidden="0" w:uiPriority="60" w:unhideWhenUsed="0"/>
+    <w:lsdException w:name="Light List" w:semiHidden="0" w:uiPriority="61" w:unhideWhenUsed="0"/>
+    <w:lsdException w:name="Light Grid" w:semiHidden="0" w:uiPriority="62" w:unhideWhenUsed="0"/>
+    <w:lsdException w:name="Medium Shading 1" w:semiHidden="0" w:uiPriority="63" w:unhideWhenUsed="0"/>
+    <w:lsdException w:name="Medium Shading 2" w:semiHidden="0" w:uiPriority="64" w:unhideWhenUsed="0"/>
+    <w:lsdException w:name="Medium List 1" w:semiHidden="0" w:uiPriority="65" w:unhideWhenUsed="0"/>
+    <w:lsdException w:name="Medium List 2" w:semiHidden="0" w:uiPriority="66" w:unhideWhenUsed="0"/>
+    <w:lsdException w:name="Medium Grid 1" w:semiHidden="0" w:uiPriority="67" w:unhideWhenUsed="0"/>
+    <w:lsdException w:name="Medium Grid 2" w:semiHidden="0" w:uiPriority="68" w:unhideWhenUsed="0"/>
+    <w:lsdException w:name="Medium Grid 3" w:semiHidden="0" w:uiPriority="69" w:unhideWhenUsed="0"/>
+    <w:lsdException w:name="Dark List" w:semiHidden="0" w:uiPriority="70" w:unhideWhenUsed="0"/>
+    <w:lsdException w:name="Colorful Shading" w:semiHidden="0" w:uiPriority="71" w:unhideWhenUsed="0"/>
+    <w:lsdException w:name="Colorful List" w:semiHidden="0" w:uiPriority="72" w:unhideWhenUsed="0"/>
+    <w:lsdException w:name="Colorful Grid" w:semiHidden="0" w:uiPriority="73" w:unhideWhenUsed="0"/>
+    <w:lsdException w:name="Light Shading Accent 1" w:semiHidden="0" w:uiPriority="60" w:unhideWhenUsed="0"/>
+    <w:lsdException w:name="Light List Accent 1" w:semiHidden="0" w:uiPriority="61" w:unhideWhenUsed="0"/>
+    <w:lsdException w:name="Light Grid Accent 1" w:semiHidden="0" w:uiPriority="62" w:unhideWhenUsed="0"/>
+    <w:lsdException w:name="Medium Shading 1 Accent 1" w:semiHidden="0" w:uiPriority="63" w:unhideWhenUsed="0"/>
+    <w:lsdException w:name="Medium Shading 2 Accent 1" w:semiHidden="0" w:uiPriority="64" w:unhideWhenUsed="0"/>
+    <w:lsdException w:name="Medium List 1 Accent 1" w:semiHidden="0" w:uiPriority="65" w:unhideWhenUsed="0"/>
+    <w:lsdException w:name="Revision" w:unhideWhenUsed="0"/>
+    <w:lsdException w:name="List Paragraph" w:semiHidden="0" w:uiPriority="34" w:unhideWhenUsed="0" w:qFormat="1"/>
+    <w:lsdException w:name="Quote" w:semiHidden="0" w:uiPriority="29" w:unhideWhenUsed="0" w:qFormat="1"/>
+    <w:lsdException w:name="Intense Quote" w:semiHidden="0" w:uiPriority="30" w:unhideWhenUsed="0" w:qFormat="1"/>
+    <w:lsdException w:name="Medium List 2 Accent 1" w:semiHidden="0" w:uiPriority="66" w:unhideWhenUsed="0"/>
+    <w:lsdException w:name="Medium Grid 1 Accent 1" w:semiHidden="0" w:uiPriority="67" w:unhideWhenUsed="0"/>
+    <w:lsdException w:name="Medium Grid 2 Accent 1" w:semiHidden="0" w:uiPriority="68" w:unhideWhenUsed="0"/>
+    <w:lsdException w:name="Medium Grid 3 Accent 1" w:semiHidden="0" w:uiPriority="69" w:unhideWhenUsed="0"/>
+    <w:lsdException w:name="Dark List Accent 1" w:semiHidden="0" w:uiPriority="70" w:unhideWhenUsed="0"/>
+    <w:lsdException w:name="Colorful Shading Accent 1" w:semiHidden="0" w:uiPriority="71" w:unhideWhenUsed="0"/>
+    <w:lsdException w:name="Colorful List Accent 1" w:semiHidden="0" w:uiPriority="72" w:unhideWhenUsed="0"/>
+    <w:lsdException w:name="Colorful Grid Accent 1" w:semiHidden="0" w:uiPriority="73" w:unhideWhenUsed="0"/>
+    <w:lsdException w:name="Light Shading Accent 2" w:semiHidden="0" w:uiPriority="60" w:unhideWhenUsed="0"/>
+    <w:lsdException w:name="Light List Accent 2" w:semiHidden="0" w:uiPriority="61" w:unhideWhenUsed="0"/>
+    <w:lsdException w:name="Light Grid Accent 2" w:semiHidden="0" w:uiPriority="62" w:unhideWhenUsed="0"/>
+    <w:lsdException w:name="Medium Shading 1 Accent 2" w:semiHidden="0" w:uiPriority="63" w:unhideWhenUsed="0"/>
+    <w:lsdException w:name="Medium Shading 2 Accent 2" w:semiHidden="0" w:uiPriority="64" w:unhideWhenUsed="0"/>
+    <w:lsdException w:name="Medium List 1 Accent 2" w:semiHidden="0" w:uiPriority="65" w:unhideWhenUsed="0"/>
+    <w:lsdException w:name="Medium List 2 Accent 2" w:semiHidden="0" w:uiPriority="66" w:unhideWhenUsed="0"/>
+    <w:lsdException w:name="Medium Grid 1 Accent 2" w:semiHidden="0" w:uiPriority="67" w:unhideWhenUsed="0"/>
+    <w:lsdException w:name="Medium Grid 2 Accent 2" w:semiHidden="0" w:uiPriority="68" w:unhideWhenUsed="0"/>
+    <w:lsdException w:name="Medium Grid 3 Accent 2" w:semiHidden="0" w:uiPriority="69" w:unhideWhenUsed="0"/>
+    <w:lsdException w:name="Dark List Accent 2" w:semiHidden="0" w:uiPriority="70" w:unhideWhenUsed="0"/>
+    <w:lsdException w:name="Colorful Shading Accent 2" w:semiHidden="0" w:uiPriority="71" w:unhideWhenUsed="0"/>
+    <w:lsdException w:name="Colorful List Accent 2" w:semiHidden="0" w:uiPriority="72" w:unhideWhenUsed="0"/>
+    <w:lsdException w:name="Colorful Grid Accent 2" w:semiHidden="0" w:uiPriority="73" w:unhideWhenUsed="0"/>
+    <w:lsdException w:name="Light Shading Accent 3" w:semiHidden="0" w:uiPriority="60" w:unhideWhenUsed="0"/>
+    <w:lsdException w:name="Light List Accent 3" w:semiHidden="0" w:uiPriority="61" w:unhideWhenUsed="0"/>
+    <w:lsdException w:name="Light Grid Accent 3" w:semiHidden="0" w:uiPriority="62" w:unhideWhenUsed="0"/>
+    <w:lsdException w:name="Medium Shading 1 Accent 3" w:semiHidden="0" w:uiPriority="63" w:unhideWhenUsed="0"/>
+    <w:lsdException w:name="Medium Shading 2 Accent 3" w:semiHidden="0" w:uiPriority="64" w:unhideWhenUsed="0"/>
+    <w:lsdException w:name="Medium List 1 Accent 3" w:semiHidden="0" w:uiPriority="65" w:unhideWhenUsed="0"/>
+    <w:lsdException w:name="Medium List 2 Accent 3" w:semiHidden="0" w:uiPriority="66" w:unhideWhenUsed="0"/>
+    <w:lsdException w:name="Medium Grid 1 Accent 3" w:semiHidden="0" w:uiPriority="67" w:unhideWhenUsed="0"/>
+    <w:lsdException w:name="Medium Grid 2 Accent 3" w:semiHidden="0" w:uiPriority="68" w:unhideWhenUsed="0"/>
+    <w:lsdException w:name="Medium Grid 3 Accent 3" w:semiHidden="0" w:uiPriority="69" w:unhideWhenUsed="0"/>
+    <w:lsdException w:name="Dark List Accent 3" w:semiHidden="0" w:uiPriority="70" w:unhideWhenUsed="0"/>
+    <w:lsdException w:name="Colorful Shading Accent 3" w:semiHidden="0" w:uiPriority="71" w:unhideWhenUsed="0"/>
+    <w:lsdException w:name="Colorful List Accent 3" w:semiHidden="0" w:uiPriority="72" w:unhideWhenUsed="0"/>
+    <w:lsdException w:name="Colorful Grid Accent 3" w:semiHidden="0" w:uiPriority="73" w:unhideWhenUsed="0"/>
+    <w:lsdException w:name="Light Shading Accent 4" w:semiHidden="0" w:uiPriority="60" w:unhideWhenUsed="0"/>
+    <w:lsdException w:name="Light List Accent 4" w:semiHidden="0" w:uiPriority="61" w:unhideWhenUsed="0"/>
+    <w:lsdException w:name="Light Grid Accent 4" w:semiHidden="0" w:uiPriority="62" w:unhideWhenUsed="0"/>
+    <w:lsdException w:name="Medium Shading 1 Accent 4" w:semiHidden="0" w:uiPriority="63" w:unhideWhenUsed="0"/>
+    <w:lsdException w:name="Medium Shading 2 Accent 4" w:semiHidden="0" w:uiPriority="64" w:unhideWhenUsed="0"/>
+    <w:lsdException w:name="Medium List 1 Accent 4" w:semiHidden="0" w:uiPriority="65" w:unhideWhenUsed="0"/>
+    <w:lsdException w:name="Medium List 2 Accent 4" w:semiHidden="0" w:uiPriority="66" w:unhideWhenUsed="0"/>
+    <w:lsdException w:name="Medium Grid 1 Accent 4" w:semiHidden="0" w:uiPriority="67" w:unhideWhenUsed="0"/>
+    <w:lsdException w:name="Medium Grid 2 Accent 4" w:semiHidden="0" w:uiPriority="68" w:unhideWhenUsed="0"/>
+    <w:lsdException w:name="Medium Grid 3 Accent 4" w:semiHidden="0" w:uiPriority="69" w:unhideWhenUsed="0"/>
+    <w:lsdException w:name="Dark List Accent 4" w:semiHidden="0" w:uiPriority="70" w:unhideWhenUsed="0"/>
+    <w:lsdException w:name="Colorful Shading Accent 4" w:semiHidden="0" w:uiPriority="71" w:unhideWhenUsed="0"/>
+    <w:lsdException w:name="Colorful List Accent 4" w:semiHidden="0" w:uiPriority="72" w:unhideWhenUsed="0"/>
+    <w:lsdException w:name="Colorful Grid Accent 4" w:semiHidden="0" w:uiPriority="73" w:unhideWhenUsed="0"/>
+    <w:lsdException w:name="Light Shading Accent 5" w:semiHidden="0" w:uiPriority="60" w:unhideWhenUsed="0"/>
+    <w:lsdException w:name="Light List Accent 5" w:semiHidden="0" w:uiPriority="61" w:unhideWhenUsed="0"/>
+    <w:lsdException w:name="Light Grid Accent 5" w:semiHidden="0" w:uiPriority="62" w:unhideWhenUsed="0"/>
+    <w:lsdException w:name="Medium Shading 1 Accent 5" w:semiHidden="0" w:uiPriority="63" w:unhideWhenUsed="0"/>
+    <w:lsdException w:name="Medium Shading 2 Accent 5" w:semiHidden="0" w:uiPriority="64" w:unhideWhenUsed="0"/>
+    <w:lsdException w:name="Medium List 1 Accent 5" w:semiHidden="0" w:uiPriority="65" w:unhideWhenUsed="0"/>
+    <w:lsdException w:name="Medium List 2 Accent 5" w:semiHidden="0" w:uiPriority="66" w:unhideWhenUsed="0"/>
+    <w:lsdException w:name="Medium Grid 1 Accent 5" w:semiHidden="0" w:uiPriority="67" w:unhideWhenUsed="0"/>
+    <w:lsdException w:name="Medium Grid 2 Accent 5" w:semiHidden="0" w:uiPriority="68" w:unhideWhenUsed="0"/>
+    <w:lsdException w:name="Medium Grid 3 Accent 5" w:semiHidden="0" w:uiPriority="69" w:unhideWhenUsed="0"/>
+    <w:lsdException w:name="Dark List Accent 5" w:semiHidden="0" w:uiPriority="70" w:unhideWhenUsed="0"/>
+    <w:lsdException w:name="Colorful Shading Accent 5" w:semiHidden="0" w:uiPriority="71" w:unhideWhenUsed="0"/>
+    <w:lsdException w:name="Colorful List Accent 5" w:semiHidden="0" w:uiPriority="72" w:unhideWhenUsed="0"/>
+    <w:lsdException w:name="Colorful Grid Accent 5" w:semiHidden="0" w:uiPriority="73" w:unhideWhenUsed="0"/>
+    <w:lsdException w:name="Light Shading Accent 6" w:semiHidden="0" w:uiPriority="60" w:unhideWhenUsed="0"/>
+    <w:lsdException w:name="Light List Accent 6" w:semiHidden="0" w:uiPriority="61" w:unhideWhenUsed="0"/>
+    <w:lsdException w:name="Light Grid Accent 6" w:semiHidden="0" w:uiPriority="62" w:unhideWhenUsed="0"/>
+    <w:lsdException w:name="Medium Shading 1 Accent 6" w:semiHidden="0" w:uiPriority="63" w:unhideWhenUsed="0"/>
+    <w:lsdException w:name="Medium Shading 2 Accent 6" w:semiHidden="0" w:uiPriority="64" w:unhideWhenUsed="0"/>
+    <w:lsdException w:name="Medium List 1 Accent 6" w:semiHidden="0" w:uiPriority="65" w:unhideWhenUsed="0"/>
+    <w:lsdException w:name="Medium List 2 Accent 6" w:semiHidden="0" w:uiPriority="66" w:unhideWhenUsed="0"/>
+    <w:lsdException w:name="Medium Grid 1 Accent 6" w:semiHidden="0" w:uiPriority="67" w:unhideWhenUsed="0"/>
+    <w:lsdException w:name="Medium Grid 2 Accent 6" w:semiHidden="0" w:uiPriority="68" w:unhideWhenUsed="0"/>
+    <w:lsdException w:name="Medium Grid 3 Accent 6" w:semiHidden="0" w:uiPriority="69" w:unhideWhenUsed="0"/>
+    <w:lsdException w:name="Dark List Accent 6" w:semiHidden="0" w:uiPriority="70" w:unhideWhenUsed="0"/>
+    <w:lsdException w:name="Colorful Shading Accent 6" w:semiHidden="0" w:uiPriority="71" w:unhideWhenUsed="0"/>
+    <w:lsdException w:name="Colorful List Accent 6" w:semiHidden="0" w:uiPriority="72" w:unhideWhenUsed="0"/>
+    <w:lsdException w:name="Colorful Grid Accent 6" w:semiHidden="0" w:uiPriority="73" w:unhideWhenUsed="0"/>
+    <w:lsdException w:name="Subtle Emphasis" w:semiHidden="0" w:uiPriority="19" w:unhideWhenUsed="0" w:qFormat="1"/>
+    <w:lsdException w:name="Intense Emphasis" w:semiHidden="0" w:uiPriority="21" w:unhideWhenUsed="0" w:qFormat="1"/>
+    <w:lsdException w:name="Subtle Reference" w:semiHidden="0" w:uiPriority="31" w:unhideWhenUsed="0" w:qFormat="1"/>
+    <w:lsdException w:name="Intense Reference" w:semiHidden="0" w:uiPriority="32" w:unhideWhenUsed="0" w:qFormat="1"/>
+    <w:lsdException w:name="Book Title" w:semiHidden="0" w:uiPriority="33" w:unhideWhenUsed="0" w:qFormat="1"/>
+    <w:lsdException w:name="Bibliography" w:uiPriority="37"/>
+    <w:lsdException w:name="TOC Heading" w:uiPriority="39" w:qFormat="1"/>
   </w:latentStyles>
-  <w:style w:type="paragraph" w:default="1" w:styleId="Normal">
+  <w:style w:type="paragraph" w:default="1" w:styleId="a">
     <w:name w:val="Normal"/>
     <w:qFormat/>
     <w:rsid w:val="006C089F"/>
@@ -6209,13 +6109,13 @@
       <w:lang w:val="en-US"/>
     </w:rPr>
   </w:style>
-  <w:style w:type="character" w:default="1" w:styleId="DefaultParagraphFont">
+  <w:style w:type="character" w:default="1" w:styleId="a0">
     <w:name w:val="Default Paragraph Font"/>
     <w:uiPriority w:val="1"/>
     <w:semiHidden/>
     <w:unhideWhenUsed/>
   </w:style>
-  <w:style w:type="table" w:default="1" w:styleId="TableNormal">
+  <w:style w:type="table" w:default="1" w:styleId="a1">
     <w:name w:val="Normal Table"/>
     <w:uiPriority w:val="99"/>
     <w:semiHidden/>
@@ -6230,21 +6130,22 @@
       </w:tblCellMar>
     </w:tblPr>
   </w:style>
-  <w:style w:type="numbering" w:default="1" w:styleId="NoList">
+  <w:style w:type="numbering" w:default="1" w:styleId="a2">
     <w:name w:val="No List"/>
     <w:uiPriority w:val="99"/>
     <w:semiHidden/>
     <w:unhideWhenUsed/>
   </w:style>
-  <w:style w:type="table" w:styleId="TableGrid">
+  <w:style w:type="table" w:styleId="a3">
     <w:name w:val="Table Grid"/>
-    <w:basedOn w:val="TableNormal"/>
+    <w:basedOn w:val="a1"/>
     <w:uiPriority w:val="39"/>
     <w:rsid w:val="00215FED"/>
     <w:pPr>
       <w:spacing w:after="0" w:line="240" w:lineRule="auto"/>
     </w:pPr>
     <w:tblPr>
+      <w:tblInd w:w="0" w:type="dxa"/>
       <w:tblBorders>
         <w:top w:val="single" w:sz="4" w:space="0" w:color="auto"/>
         <w:left w:val="single" w:sz="4" w:space="0" w:color="auto"/>
@@ -6253,12 +6154,18 @@
         <w:insideH w:val="single" w:sz="4" w:space="0" w:color="auto"/>
         <w:insideV w:val="single" w:sz="4" w:space="0" w:color="auto"/>
       </w:tblBorders>
+      <w:tblCellMar>
+        <w:top w:w="0" w:type="dxa"/>
+        <w:left w:w="108" w:type="dxa"/>
+        <w:bottom w:w="0" w:type="dxa"/>
+        <w:right w:w="108" w:type="dxa"/>
+      </w:tblCellMar>
     </w:tblPr>
   </w:style>
-  <w:style w:type="paragraph" w:styleId="Header">
+  <w:style w:type="paragraph" w:styleId="a4">
     <w:name w:val="header"/>
-    <w:basedOn w:val="Normal"/>
-    <w:link w:val="HeaderChar"/>
+    <w:basedOn w:val="a"/>
+    <w:link w:val="a5"/>
     <w:uiPriority w:val="99"/>
     <w:unhideWhenUsed/>
     <w:rsid w:val="007307CD"/>
@@ -6270,20 +6177,20 @@
       <w:spacing w:after="0" w:line="240" w:lineRule="auto"/>
     </w:pPr>
   </w:style>
-  <w:style w:type="character" w:customStyle="1" w:styleId="HeaderChar">
-    <w:name w:val="Header Char"/>
-    <w:basedOn w:val="DefaultParagraphFont"/>
-    <w:link w:val="Header"/>
+  <w:style w:type="character" w:customStyle="1" w:styleId="a5">
+    <w:name w:val="Верхний колонтитул Знак"/>
+    <w:basedOn w:val="a0"/>
+    <w:link w:val="a4"/>
     <w:uiPriority w:val="99"/>
     <w:rsid w:val="007307CD"/>
     <w:rPr>
       <w:lang w:val="en-US"/>
     </w:rPr>
   </w:style>
-  <w:style w:type="paragraph" w:styleId="Footer">
+  <w:style w:type="paragraph" w:styleId="a6">
     <w:name w:val="footer"/>
-    <w:basedOn w:val="Normal"/>
-    <w:link w:val="FooterChar"/>
+    <w:basedOn w:val="a"/>
+    <w:link w:val="a7"/>
     <w:uiPriority w:val="99"/>
     <w:unhideWhenUsed/>
     <w:rsid w:val="007307CD"/>
@@ -6295,19 +6202,19 @@
       <w:spacing w:after="0" w:line="240" w:lineRule="auto"/>
     </w:pPr>
   </w:style>
-  <w:style w:type="character" w:customStyle="1" w:styleId="FooterChar">
-    <w:name w:val="Footer Char"/>
-    <w:basedOn w:val="DefaultParagraphFont"/>
-    <w:link w:val="Footer"/>
+  <w:style w:type="character" w:customStyle="1" w:styleId="a7">
+    <w:name w:val="Нижний колонтитул Знак"/>
+    <w:basedOn w:val="a0"/>
+    <w:link w:val="a6"/>
     <w:uiPriority w:val="99"/>
     <w:rsid w:val="007307CD"/>
     <w:rPr>
       <w:lang w:val="en-US"/>
     </w:rPr>
   </w:style>
-  <w:style w:type="paragraph" w:styleId="ListParagraph">
+  <w:style w:type="paragraph" w:styleId="a8">
     <w:name w:val="List Paragraph"/>
-    <w:basedOn w:val="Normal"/>
+    <w:basedOn w:val="a"/>
     <w:uiPriority w:val="34"/>
     <w:qFormat/>
     <w:rsid w:val="00E85A97"/>
@@ -6318,13 +6225,13 @@
   </w:style>
   <w:style w:type="character" w:customStyle="1" w:styleId="shorttext">
     <w:name w:val="short_text"/>
-    <w:basedOn w:val="DefaultParagraphFont"/>
+    <w:basedOn w:val="a0"/>
     <w:rsid w:val="00DC4C3C"/>
   </w:style>
-  <w:style w:type="paragraph" w:styleId="BalloonText">
+  <w:style w:type="paragraph" w:styleId="a9">
     <w:name w:val="Balloon Text"/>
-    <w:basedOn w:val="Normal"/>
-    <w:link w:val="BalloonTextChar"/>
+    <w:basedOn w:val="a"/>
+    <w:link w:val="aa"/>
     <w:uiPriority w:val="99"/>
     <w:semiHidden/>
     <w:unhideWhenUsed/>
@@ -6338,10 +6245,327 @@
       <w:szCs w:val="16"/>
     </w:rPr>
   </w:style>
-  <w:style w:type="character" w:customStyle="1" w:styleId="BalloonTextChar">
-    <w:name w:val="Balloon Text Char"/>
-    <w:basedOn w:val="DefaultParagraphFont"/>
-    <w:link w:val="BalloonText"/>
+  <w:style w:type="character" w:customStyle="1" w:styleId="aa">
+    <w:name w:val="Текст выноски Знак"/>
+    <w:basedOn w:val="a0"/>
+    <w:link w:val="a9"/>
+    <w:uiPriority w:val="99"/>
+    <w:semiHidden/>
+    <w:rsid w:val="00A8416E"/>
+    <w:rPr>
+      <w:rFonts w:ascii="Tahoma" w:hAnsi="Tahoma" w:cs="Tahoma"/>
+      <w:sz w:val="16"/>
+      <w:szCs w:val="16"/>
+      <w:lang w:val="en-US"/>
+    </w:rPr>
+  </w:style>
+</w:styles>
+</file>
+
+<file path=word/stylesWithEffects.xml><?xml version="1.0" encoding="utf-8"?>
+<w:styles xmlns:wpc="http://schemas.microsoft.com/office/word/2010/wordprocessingCanvas" xmlns:mc="http://schemas.openxmlformats.org/markup-compatibility/2006" xmlns:o="urn:schemas-microsoft-com:office:office" xmlns:r="http://schemas.openxmlformats.org/officeDocument/2006/relationships" xmlns:m="http://schemas.openxmlformats.org/officeDocument/2006/math" xmlns:v="urn:schemas-microsoft-com:vml" xmlns:wp14="http://schemas.microsoft.com/office/word/2010/wordprocessingDrawing" xmlns:wp="http://schemas.openxmlformats.org/drawingml/2006/wordprocessingDrawing" xmlns:w10="urn:schemas-microsoft-com:office:word" xmlns:w="http://schemas.openxmlformats.org/wordprocessingml/2006/main" xmlns:w14="http://schemas.microsoft.com/office/word/2010/wordml" xmlns:wpg="http://schemas.microsoft.com/office/word/2010/wordprocessingGroup" xmlns:wpi="http://schemas.microsoft.com/office/word/2010/wordprocessingInk" xmlns:wne="http://schemas.microsoft.com/office/word/2006/wordml" xmlns:wps="http://schemas.microsoft.com/office/word/2010/wordprocessingShape" mc:Ignorable="w14 wp14">
+  <w:docDefaults>
+    <w:rPrDefault>
+      <w:rPr>
+        <w:rFonts w:asciiTheme="minorHAnsi" w:eastAsiaTheme="minorHAnsi" w:hAnsiTheme="minorHAnsi" w:cstheme="minorBidi"/>
+        <w:sz w:val="22"/>
+        <w:szCs w:val="22"/>
+        <w:lang w:val="uk-UA" w:eastAsia="en-US" w:bidi="ar-SA"/>
+      </w:rPr>
+    </w:rPrDefault>
+    <w:pPrDefault>
+      <w:pPr>
+        <w:spacing w:after="160" w:line="259" w:lineRule="auto"/>
+      </w:pPr>
+    </w:pPrDefault>
+  </w:docDefaults>
+  <w:latentStyles w:defLockedState="0" w:defUIPriority="99" w:defSemiHidden="1" w:defUnhideWhenUsed="1" w:defQFormat="0" w:count="267">
+    <w:lsdException w:name="Normal" w:semiHidden="0" w:uiPriority="0" w:unhideWhenUsed="0" w:qFormat="1"/>
+    <w:lsdException w:name="heading 1" w:semiHidden="0" w:uiPriority="9" w:unhideWhenUsed="0" w:qFormat="1"/>
+    <w:lsdException w:name="heading 2" w:uiPriority="9" w:qFormat="1"/>
+    <w:lsdException w:name="heading 3" w:uiPriority="9" w:qFormat="1"/>
+    <w:lsdException w:name="heading 4" w:uiPriority="9" w:qFormat="1"/>
+    <w:lsdException w:name="heading 5" w:uiPriority="9" w:qFormat="1"/>
+    <w:lsdException w:name="heading 6" w:uiPriority="9" w:qFormat="1"/>
+    <w:lsdException w:name="heading 7" w:uiPriority="9" w:qFormat="1"/>
+    <w:lsdException w:name="heading 8" w:uiPriority="9" w:qFormat="1"/>
+    <w:lsdException w:name="heading 9" w:uiPriority="9" w:qFormat="1"/>
+    <w:lsdException w:name="toc 1" w:uiPriority="39"/>
+    <w:lsdException w:name="toc 2" w:uiPriority="39"/>
+    <w:lsdException w:name="toc 3" w:uiPriority="39"/>
+    <w:lsdException w:name="toc 4" w:uiPriority="39"/>
+    <w:lsdException w:name="toc 5" w:uiPriority="39"/>
+    <w:lsdException w:name="toc 6" w:uiPriority="39"/>
+    <w:lsdException w:name="toc 7" w:uiPriority="39"/>
+    <w:lsdException w:name="toc 8" w:uiPriority="39"/>
+    <w:lsdException w:name="toc 9" w:uiPriority="39"/>
+    <w:lsdException w:name="caption" w:uiPriority="35" w:qFormat="1"/>
+    <w:lsdException w:name="Title" w:semiHidden="0" w:uiPriority="10" w:unhideWhenUsed="0" w:qFormat="1"/>
+    <w:lsdException w:name="Default Paragraph Font" w:uiPriority="1"/>
+    <w:lsdException w:name="Subtitle" w:semiHidden="0" w:uiPriority="11" w:unhideWhenUsed="0" w:qFormat="1"/>
+    <w:lsdException w:name="Strong" w:semiHidden="0" w:uiPriority="22" w:unhideWhenUsed="0" w:qFormat="1"/>
+    <w:lsdException w:name="Emphasis" w:semiHidden="0" w:uiPriority="20" w:unhideWhenUsed="0" w:qFormat="1"/>
+    <w:lsdException w:name="Table Grid" w:uiPriority="39"/>
+    <w:lsdException w:name="Placeholder Text" w:unhideWhenUsed="0"/>
+    <w:lsdException w:name="No Spacing" w:semiHidden="0" w:uiPriority="1" w:unhideWhenUsed="0" w:qFormat="1"/>
+    <w:lsdException w:name="Light Shading" w:semiHidden="0" w:uiPriority="60" w:unhideWhenUsed="0"/>
+    <w:lsdException w:name="Light List" w:semiHidden="0" w:uiPriority="61" w:unhideWhenUsed="0"/>
+    <w:lsdException w:name="Light Grid" w:semiHidden="0" w:uiPriority="62" w:unhideWhenUsed="0"/>
+    <w:lsdException w:name="Medium Shading 1" w:semiHidden="0" w:uiPriority="63" w:unhideWhenUsed="0"/>
+    <w:lsdException w:name="Medium Shading 2" w:semiHidden="0" w:uiPriority="64" w:unhideWhenUsed="0"/>
+    <w:lsdException w:name="Medium List 1" w:semiHidden="0" w:uiPriority="65" w:unhideWhenUsed="0"/>
+    <w:lsdException w:name="Medium List 2" w:semiHidden="0" w:uiPriority="66" w:unhideWhenUsed="0"/>
+    <w:lsdException w:name="Medium Grid 1" w:semiHidden="0" w:uiPriority="67" w:unhideWhenUsed="0"/>
+    <w:lsdException w:name="Medium Grid 2" w:semiHidden="0" w:uiPriority="68" w:unhideWhenUsed="0"/>
+    <w:lsdException w:name="Medium Grid 3" w:semiHidden="0" w:uiPriority="69" w:unhideWhenUsed="0"/>
+    <w:lsdException w:name="Dark List" w:semiHidden="0" w:uiPriority="70" w:unhideWhenUsed="0"/>
+    <w:lsdException w:name="Colorful Shading" w:semiHidden="0" w:uiPriority="71" w:unhideWhenUsed="0"/>
+    <w:lsdException w:name="Colorful List" w:semiHidden="0" w:uiPriority="72" w:unhideWhenUsed="0"/>
+    <w:lsdException w:name="Colorful Grid" w:semiHidden="0" w:uiPriority="73" w:unhideWhenUsed="0"/>
+    <w:lsdException w:name="Light Shading Accent 1" w:semiHidden="0" w:uiPriority="60" w:unhideWhenUsed="0"/>
+    <w:lsdException w:name="Light List Accent 1" w:semiHidden="0" w:uiPriority="61" w:unhideWhenUsed="0"/>
+    <w:lsdException w:name="Light Grid Accent 1" w:semiHidden="0" w:uiPriority="62" w:unhideWhenUsed="0"/>
+    <w:lsdException w:name="Medium Shading 1 Accent 1" w:semiHidden="0" w:uiPriority="63" w:unhideWhenUsed="0"/>
+    <w:lsdException w:name="Medium Shading 2 Accent 1" w:semiHidden="0" w:uiPriority="64" w:unhideWhenUsed="0"/>
+    <w:lsdException w:name="Medium List 1 Accent 1" w:semiHidden="0" w:uiPriority="65" w:unhideWhenUsed="0"/>
+    <w:lsdException w:name="Revision" w:unhideWhenUsed="0"/>
+    <w:lsdException w:name="List Paragraph" w:semiHidden="0" w:uiPriority="34" w:unhideWhenUsed="0" w:qFormat="1"/>
+    <w:lsdException w:name="Quote" w:semiHidden="0" w:uiPriority="29" w:unhideWhenUsed="0" w:qFormat="1"/>
+    <w:lsdException w:name="Intense Quote" w:semiHidden="0" w:uiPriority="30" w:unhideWhenUsed="0" w:qFormat="1"/>
+    <w:lsdException w:name="Medium List 2 Accent 1" w:semiHidden="0" w:uiPriority="66" w:unhideWhenUsed="0"/>
+    <w:lsdException w:name="Medium Grid 1 Accent 1" w:semiHidden="0" w:uiPriority="67" w:unhideWhenUsed="0"/>
+    <w:lsdException w:name="Medium Grid 2 Accent 1" w:semiHidden="0" w:uiPriority="68" w:unhideWhenUsed="0"/>
+    <w:lsdException w:name="Medium Grid 3 Accent 1" w:semiHidden="0" w:uiPriority="69" w:unhideWhenUsed="0"/>
+    <w:lsdException w:name="Dark List Accent 1" w:semiHidden="0" w:uiPriority="70" w:unhideWhenUsed="0"/>
+    <w:lsdException w:name="Colorful Shading Accent 1" w:semiHidden="0" w:uiPriority="71" w:unhideWhenUsed="0"/>
+    <w:lsdException w:name="Colorful List Accent 1" w:semiHidden="0" w:uiPriority="72" w:unhideWhenUsed="0"/>
+    <w:lsdException w:name="Colorful Grid Accent 1" w:semiHidden="0" w:uiPriority="73" w:unhideWhenUsed="0"/>
+    <w:lsdException w:name="Light Shading Accent 2" w:semiHidden="0" w:uiPriority="60" w:unhideWhenUsed="0"/>
+    <w:lsdException w:name="Light List Accent 2" w:semiHidden="0" w:uiPriority="61" w:unhideWhenUsed="0"/>
+    <w:lsdException w:name="Light Grid Accent 2" w:semiHidden="0" w:uiPriority="62" w:unhideWhenUsed="0"/>
+    <w:lsdException w:name="Medium Shading 1 Accent 2" w:semiHidden="0" w:uiPriority="63" w:unhideWhenUsed="0"/>
+    <w:lsdException w:name="Medium Shading 2 Accent 2" w:semiHidden="0" w:uiPriority="64" w:unhideWhenUsed="0"/>
+    <w:lsdException w:name="Medium List 1 Accent 2" w:semiHidden="0" w:uiPriority="65" w:unhideWhenUsed="0"/>
+    <w:lsdException w:name="Medium List 2 Accent 2" w:semiHidden="0" w:uiPriority="66" w:unhideWhenUsed="0"/>
+    <w:lsdException w:name="Medium Grid 1 Accent 2" w:semiHidden="0" w:uiPriority="67" w:unhideWhenUsed="0"/>
+    <w:lsdException w:name="Medium Grid 2 Accent 2" w:semiHidden="0" w:uiPriority="68" w:unhideWhenUsed="0"/>
+    <w:lsdException w:name="Medium Grid 3 Accent 2" w:semiHidden="0" w:uiPriority="69" w:unhideWhenUsed="0"/>
+    <w:lsdException w:name="Dark List Accent 2" w:semiHidden="0" w:uiPriority="70" w:unhideWhenUsed="0"/>
+    <w:lsdException w:name="Colorful Shading Accent 2" w:semiHidden="0" w:uiPriority="71" w:unhideWhenUsed="0"/>
+    <w:lsdException w:name="Colorful List Accent 2" w:semiHidden="0" w:uiPriority="72" w:unhideWhenUsed="0"/>
+    <w:lsdException w:name="Colorful Grid Accent 2" w:semiHidden="0" w:uiPriority="73" w:unhideWhenUsed="0"/>
+    <w:lsdException w:name="Light Shading Accent 3" w:semiHidden="0" w:uiPriority="60" w:unhideWhenUsed="0"/>
+    <w:lsdException w:name="Light List Accent 3" w:semiHidden="0" w:uiPriority="61" w:unhideWhenUsed="0"/>
+    <w:lsdException w:name="Light Grid Accent 3" w:semiHidden="0" w:uiPriority="62" w:unhideWhenUsed="0"/>
+    <w:lsdException w:name="Medium Shading 1 Accent 3" w:semiHidden="0" w:uiPriority="63" w:unhideWhenUsed="0"/>
+    <w:lsdException w:name="Medium Shading 2 Accent 3" w:semiHidden="0" w:uiPriority="64" w:unhideWhenUsed="0"/>
+    <w:lsdException w:name="Medium List 1 Accent 3" w:semiHidden="0" w:uiPriority="65" w:unhideWhenUsed="0"/>
+    <w:lsdException w:name="Medium List 2 Accent 3" w:semiHidden="0" w:uiPriority="66" w:unhideWhenUsed="0"/>
+    <w:lsdException w:name="Medium Grid 1 Accent 3" w:semiHidden="0" w:uiPriority="67" w:unhideWhenUsed="0"/>
+    <w:lsdException w:name="Medium Grid 2 Accent 3" w:semiHidden="0" w:uiPriority="68" w:unhideWhenUsed="0"/>
+    <w:lsdException w:name="Medium Grid 3 Accent 3" w:semiHidden="0" w:uiPriority="69" w:unhideWhenUsed="0"/>
+    <w:lsdException w:name="Dark List Accent 3" w:semiHidden="0" w:uiPriority="70" w:unhideWhenUsed="0"/>
+    <w:lsdException w:name="Colorful Shading Accent 3" w:semiHidden="0" w:uiPriority="71" w:unhideWhenUsed="0"/>
+    <w:lsdException w:name="Colorful List Accent 3" w:semiHidden="0" w:uiPriority="72" w:unhideWhenUsed="0"/>
+    <w:lsdException w:name="Colorful Grid Accent 3" w:semiHidden="0" w:uiPriority="73" w:unhideWhenUsed="0"/>
+    <w:lsdException w:name="Light Shading Accent 4" w:semiHidden="0" w:uiPriority="60" w:unhideWhenUsed="0"/>
+    <w:lsdException w:name="Light List Accent 4" w:semiHidden="0" w:uiPriority="61" w:unhideWhenUsed="0"/>
+    <w:lsdException w:name="Light Grid Accent 4" w:semiHidden="0" w:uiPriority="62" w:unhideWhenUsed="0"/>
+    <w:lsdException w:name="Medium Shading 1 Accent 4" w:semiHidden="0" w:uiPriority="63" w:unhideWhenUsed="0"/>
+    <w:lsdException w:name="Medium Shading 2 Accent 4" w:semiHidden="0" w:uiPriority="64" w:unhideWhenUsed="0"/>
+    <w:lsdException w:name="Medium List 1 Accent 4" w:semiHidden="0" w:uiPriority="65" w:unhideWhenUsed="0"/>
+    <w:lsdException w:name="Medium List 2 Accent 4" w:semiHidden="0" w:uiPriority="66" w:unhideWhenUsed="0"/>
+    <w:lsdException w:name="Medium Grid 1 Accent 4" w:semiHidden="0" w:uiPriority="67" w:unhideWhenUsed="0"/>
+    <w:lsdException w:name="Medium Grid 2 Accent 4" w:semiHidden="0" w:uiPriority="68" w:unhideWhenUsed="0"/>
+    <w:lsdException w:name="Medium Grid 3 Accent 4" w:semiHidden="0" w:uiPriority="69" w:unhideWhenUsed="0"/>
+    <w:lsdException w:name="Dark List Accent 4" w:semiHidden="0" w:uiPriority="70" w:unhideWhenUsed="0"/>
+    <w:lsdException w:name="Colorful Shading Accent 4" w:semiHidden="0" w:uiPriority="71" w:unhideWhenUsed="0"/>
+    <w:lsdException w:name="Colorful List Accent 4" w:semiHidden="0" w:uiPriority="72" w:unhideWhenUsed="0"/>
+    <w:lsdException w:name="Colorful Grid Accent 4" w:semiHidden="0" w:uiPriority="73" w:unhideWhenUsed="0"/>
+    <w:lsdException w:name="Light Shading Accent 5" w:semiHidden="0" w:uiPriority="60" w:unhideWhenUsed="0"/>
+    <w:lsdException w:name="Light List Accent 5" w:semiHidden="0" w:uiPriority="61" w:unhideWhenUsed="0"/>
+    <w:lsdException w:name="Light Grid Accent 5" w:semiHidden="0" w:uiPriority="62" w:unhideWhenUsed="0"/>
+    <w:lsdException w:name="Medium Shading 1 Accent 5" w:semiHidden="0" w:uiPriority="63" w:unhideWhenUsed="0"/>
+    <w:lsdException w:name="Medium Shading 2 Accent 5" w:semiHidden="0" w:uiPriority="64" w:unhideWhenUsed="0"/>
+    <w:lsdException w:name="Medium List 1 Accent 5" w:semiHidden="0" w:uiPriority="65" w:unhideWhenUsed="0"/>
+    <w:lsdException w:name="Medium List 2 Accent 5" w:semiHidden="0" w:uiPriority="66" w:unhideWhenUsed="0"/>
+    <w:lsdException w:name="Medium Grid 1 Accent 5" w:semiHidden="0" w:uiPriority="67" w:unhideWhenUsed="0"/>
+    <w:lsdException w:name="Medium Grid 2 Accent 5" w:semiHidden="0" w:uiPriority="68" w:unhideWhenUsed="0"/>
+    <w:lsdException w:name="Medium Grid 3 Accent 5" w:semiHidden="0" w:uiPriority="69" w:unhideWhenUsed="0"/>
+    <w:lsdException w:name="Dark List Accent 5" w:semiHidden="0" w:uiPriority="70" w:unhideWhenUsed="0"/>
+    <w:lsdException w:name="Colorful Shading Accent 5" w:semiHidden="0" w:uiPriority="71" w:unhideWhenUsed="0"/>
+    <w:lsdException w:name="Colorful List Accent 5" w:semiHidden="0" w:uiPriority="72" w:unhideWhenUsed="0"/>
+    <w:lsdException w:name="Colorful Grid Accent 5" w:semiHidden="0" w:uiPriority="73" w:unhideWhenUsed="0"/>
+    <w:lsdException w:name="Light Shading Accent 6" w:semiHidden="0" w:uiPriority="60" w:unhideWhenUsed="0"/>
+    <w:lsdException w:name="Light List Accent 6" w:semiHidden="0" w:uiPriority="61" w:unhideWhenUsed="0"/>
+    <w:lsdException w:name="Light Grid Accent 6" w:semiHidden="0" w:uiPriority="62" w:unhideWhenUsed="0"/>
+    <w:lsdException w:name="Medium Shading 1 Accent 6" w:semiHidden="0" w:uiPriority="63" w:unhideWhenUsed="0"/>
+    <w:lsdException w:name="Medium Shading 2 Accent 6" w:semiHidden="0" w:uiPriority="64" w:unhideWhenUsed="0"/>
+    <w:lsdException w:name="Medium List 1 Accent 6" w:semiHidden="0" w:uiPriority="65" w:unhideWhenUsed="0"/>
+    <w:lsdException w:name="Medium List 2 Accent 6" w:semiHidden="0" w:uiPriority="66" w:unhideWhenUsed="0"/>
+    <w:lsdException w:name="Medium Grid 1 Accent 6" w:semiHidden="0" w:uiPriority="67" w:unhideWhenUsed="0"/>
+    <w:lsdException w:name="Medium Grid 2 Accent 6" w:semiHidden="0" w:uiPriority="68" w:unhideWhenUsed="0"/>
+    <w:lsdException w:name="Medium Grid 3 Accent 6" w:semiHidden="0" w:uiPriority="69" w:unhideWhenUsed="0"/>
+    <w:lsdException w:name="Dark List Accent 6" w:semiHidden="0" w:uiPriority="70" w:unhideWhenUsed="0"/>
+    <w:lsdException w:name="Colorful Shading Accent 6" w:semiHidden="0" w:uiPriority="71" w:unhideWhenUsed="0"/>
+    <w:lsdException w:name="Colorful List Accent 6" w:semiHidden="0" w:uiPriority="72" w:unhideWhenUsed="0"/>
+    <w:lsdException w:name="Colorful Grid Accent 6" w:semiHidden="0" w:uiPriority="73" w:unhideWhenUsed="0"/>
+    <w:lsdException w:name="Subtle Emphasis" w:semiHidden="0" w:uiPriority="19" w:unhideWhenUsed="0" w:qFormat="1"/>
+    <w:lsdException w:name="Intense Emphasis" w:semiHidden="0" w:uiPriority="21" w:unhideWhenUsed="0" w:qFormat="1"/>
+    <w:lsdException w:name="Subtle Reference" w:semiHidden="0" w:uiPriority="31" w:unhideWhenUsed="0" w:qFormat="1"/>
+    <w:lsdException w:name="Intense Reference" w:semiHidden="0" w:uiPriority="32" w:unhideWhenUsed="0" w:qFormat="1"/>
+    <w:lsdException w:name="Book Title" w:semiHidden="0" w:uiPriority="33" w:unhideWhenUsed="0" w:qFormat="1"/>
+    <w:lsdException w:name="Bibliography" w:uiPriority="37"/>
+    <w:lsdException w:name="TOC Heading" w:uiPriority="39" w:qFormat="1"/>
+  </w:latentStyles>
+  <w:style w:type="paragraph" w:default="1" w:styleId="a">
+    <w:name w:val="Normal"/>
+    <w:qFormat/>
+    <w:rsid w:val="006C089F"/>
+    <w:rPr>
+      <w:lang w:val="en-US"/>
+    </w:rPr>
+  </w:style>
+  <w:style w:type="character" w:default="1" w:styleId="a0">
+    <w:name w:val="Default Paragraph Font"/>
+    <w:uiPriority w:val="1"/>
+    <w:semiHidden/>
+    <w:unhideWhenUsed/>
+  </w:style>
+  <w:style w:type="table" w:default="1" w:styleId="a1">
+    <w:name w:val="Normal Table"/>
+    <w:uiPriority w:val="99"/>
+    <w:semiHidden/>
+    <w:unhideWhenUsed/>
+    <w:tblPr>
+      <w:tblInd w:w="0" w:type="dxa"/>
+      <w:tblCellMar>
+        <w:top w:w="0" w:type="dxa"/>
+        <w:left w:w="108" w:type="dxa"/>
+        <w:bottom w:w="0" w:type="dxa"/>
+        <w:right w:w="108" w:type="dxa"/>
+      </w:tblCellMar>
+    </w:tblPr>
+  </w:style>
+  <w:style w:type="numbering" w:default="1" w:styleId="a2">
+    <w:name w:val="No List"/>
+    <w:uiPriority w:val="99"/>
+    <w:semiHidden/>
+    <w:unhideWhenUsed/>
+  </w:style>
+  <w:style w:type="table" w:styleId="a3">
+    <w:name w:val="Table Grid"/>
+    <w:basedOn w:val="a1"/>
+    <w:uiPriority w:val="39"/>
+    <w:rsid w:val="00215FED"/>
+    <w:pPr>
+      <w:spacing w:after="0" w:line="240" w:lineRule="auto"/>
+    </w:pPr>
+    <w:tblPr>
+      <w:tblInd w:w="0" w:type="dxa"/>
+      <w:tblBorders>
+        <w:top w:val="single" w:sz="4" w:space="0" w:color="auto"/>
+        <w:left w:val="single" w:sz="4" w:space="0" w:color="auto"/>
+        <w:bottom w:val="single" w:sz="4" w:space="0" w:color="auto"/>
+        <w:right w:val="single" w:sz="4" w:space="0" w:color="auto"/>
+        <w:insideH w:val="single" w:sz="4" w:space="0" w:color="auto"/>
+        <w:insideV w:val="single" w:sz="4" w:space="0" w:color="auto"/>
+      </w:tblBorders>
+      <w:tblCellMar>
+        <w:top w:w="0" w:type="dxa"/>
+        <w:left w:w="108" w:type="dxa"/>
+        <w:bottom w:w="0" w:type="dxa"/>
+        <w:right w:w="108" w:type="dxa"/>
+      </w:tblCellMar>
+    </w:tblPr>
+  </w:style>
+  <w:style w:type="paragraph" w:styleId="a4">
+    <w:name w:val="header"/>
+    <w:basedOn w:val="a"/>
+    <w:link w:val="a5"/>
+    <w:uiPriority w:val="99"/>
+    <w:unhideWhenUsed/>
+    <w:rsid w:val="007307CD"/>
+    <w:pPr>
+      <w:tabs>
+        <w:tab w:val="center" w:pos="4819"/>
+        <w:tab w:val="right" w:pos="9639"/>
+      </w:tabs>
+      <w:spacing w:after="0" w:line="240" w:lineRule="auto"/>
+    </w:pPr>
+  </w:style>
+  <w:style w:type="character" w:customStyle="1" w:styleId="a5">
+    <w:name w:val="Верхний колонтитул Знак"/>
+    <w:basedOn w:val="a0"/>
+    <w:link w:val="a4"/>
+    <w:uiPriority w:val="99"/>
+    <w:rsid w:val="007307CD"/>
+    <w:rPr>
+      <w:lang w:val="en-US"/>
+    </w:rPr>
+  </w:style>
+  <w:style w:type="paragraph" w:styleId="a6">
+    <w:name w:val="footer"/>
+    <w:basedOn w:val="a"/>
+    <w:link w:val="a7"/>
+    <w:uiPriority w:val="99"/>
+    <w:unhideWhenUsed/>
+    <w:rsid w:val="007307CD"/>
+    <w:pPr>
+      <w:tabs>
+        <w:tab w:val="center" w:pos="4819"/>
+        <w:tab w:val="right" w:pos="9639"/>
+      </w:tabs>
+      <w:spacing w:after="0" w:line="240" w:lineRule="auto"/>
+    </w:pPr>
+  </w:style>
+  <w:style w:type="character" w:customStyle="1" w:styleId="a7">
+    <w:name w:val="Нижний колонтитул Знак"/>
+    <w:basedOn w:val="a0"/>
+    <w:link w:val="a6"/>
+    <w:uiPriority w:val="99"/>
+    <w:rsid w:val="007307CD"/>
+    <w:rPr>
+      <w:lang w:val="en-US"/>
+    </w:rPr>
+  </w:style>
+  <w:style w:type="paragraph" w:styleId="a8">
+    <w:name w:val="List Paragraph"/>
+    <w:basedOn w:val="a"/>
+    <w:uiPriority w:val="34"/>
+    <w:qFormat/>
+    <w:rsid w:val="00E85A97"/>
+    <w:pPr>
+      <w:ind w:left="720"/>
+      <w:contextualSpacing/>
+    </w:pPr>
+  </w:style>
+  <w:style w:type="character" w:customStyle="1" w:styleId="shorttext">
+    <w:name w:val="short_text"/>
+    <w:basedOn w:val="a0"/>
+    <w:rsid w:val="00DC4C3C"/>
+  </w:style>
+  <w:style w:type="paragraph" w:styleId="a9">
+    <w:name w:val="Balloon Text"/>
+    <w:basedOn w:val="a"/>
+    <w:link w:val="aa"/>
+    <w:uiPriority w:val="99"/>
+    <w:semiHidden/>
+    <w:unhideWhenUsed/>
+    <w:rsid w:val="00A8416E"/>
+    <w:pPr>
+      <w:spacing w:after="0" w:line="240" w:lineRule="auto"/>
+    </w:pPr>
+    <w:rPr>
+      <w:rFonts w:ascii="Tahoma" w:hAnsi="Tahoma" w:cs="Tahoma"/>
+      <w:sz w:val="16"/>
+      <w:szCs w:val="16"/>
+    </w:rPr>
+  </w:style>
+  <w:style w:type="character" w:customStyle="1" w:styleId="aa">
+    <w:name w:val="Текст выноски Знак"/>
+    <w:basedOn w:val="a0"/>
+    <w:link w:val="a9"/>
     <w:uiPriority w:val="99"/>
     <w:semiHidden/>
     <w:rsid w:val="00A8416E"/>
@@ -6610,7 +6834,7 @@
   <a:extraClrSchemeLst/>
   <a:extLst>
     <a:ext uri="{05A4C25C-085E-4340-85A3-A5531E510DB2}">
-      <thm15:themeFamily xmlns:thm15="http://schemas.microsoft.com/office/thememl/2012/main" name="Office Theme" id="{62F939B6-93AF-4DB8-9C6B-D6C7DFDC589F}" vid="{4A3C46E8-61CC-4603-A589-7422A47A8E4A}"/>
+      <thm15:themeFamily xmlns:thm15="http://schemas.microsoft.com/office/thememl/2012/main" xmlns="" name="Office Theme" id="{62F939B6-93AF-4DB8-9C6B-D6C7DFDC589F}" vid="{4A3C46E8-61CC-4603-A589-7422A47A8E4A}"/>
     </a:ext>
   </a:extLst>
 </a:theme>

--- a/E-Library Service.docx
+++ b/E-Library Service.docx
@@ -276,7 +276,18 @@
           <w:sz w:val="28"/>
           <w:szCs w:val="28"/>
         </w:rPr>
-        <w:t xml:space="preserve"> Management</w:t>
+        <w:t xml:space="preserve"> </w:t>
+      </w:r>
+      <w:r>
+        <w:rPr>
+          <w:rFonts w:ascii="Times New Roman" w:hAnsi="Times New Roman" w:cs="Times New Roman"/>
+          <w:b/>
+          <w:bCs/>
+          <w:i/>
+          <w:sz w:val="28"/>
+          <w:szCs w:val="28"/>
+        </w:rPr>
+        <w:t>Subsystem</w:t>
       </w:r>
     </w:p>
     <w:tbl>
@@ -528,7 +539,15 @@
                 <w:sz w:val="28"/>
                 <w:szCs w:val="28"/>
               </w:rPr>
-              <w:t>BM1</w:t>
+              <w:t>BS</w:t>
+            </w:r>
+            <w:r>
+              <w:rPr>
+                <w:rFonts w:ascii="Times New Roman" w:hAnsi="Times New Roman" w:cs="Times New Roman"/>
+                <w:sz w:val="28"/>
+                <w:szCs w:val="28"/>
+              </w:rPr>
+              <w:t>1</w:t>
             </w:r>
           </w:p>
         </w:tc>
@@ -563,76 +582,84 @@
           </w:tcPr>
           <w:p>
             <w:pPr>
-              <w:rPr>
-                <w:rFonts w:ascii="Times New Roman" w:hAnsi="Times New Roman" w:cs="Times New Roman"/>
-                <w:sz w:val="28"/>
-                <w:szCs w:val="28"/>
-                <w:lang w:val="uk-UA"/>
-              </w:rPr>
-            </w:pPr>
-          </w:p>
-          <w:p>
-            <w:pPr>
-              <w:rPr>
-                <w:rFonts w:ascii="Times New Roman" w:hAnsi="Times New Roman" w:cs="Times New Roman"/>
-                <w:sz w:val="28"/>
-                <w:szCs w:val="28"/>
-                <w:lang w:val="uk-UA"/>
-              </w:rPr>
-            </w:pPr>
-          </w:p>
-          <w:p>
-            <w:pPr>
-              <w:rPr>
-                <w:rFonts w:ascii="Times New Roman" w:hAnsi="Times New Roman" w:cs="Times New Roman"/>
-                <w:sz w:val="28"/>
-                <w:szCs w:val="28"/>
-                <w:lang w:val="uk-UA"/>
-              </w:rPr>
-            </w:pPr>
-          </w:p>
-          <w:p>
-            <w:pPr>
-              <w:rPr>
-                <w:rFonts w:ascii="Times New Roman" w:hAnsi="Times New Roman" w:cs="Times New Roman"/>
-                <w:sz w:val="28"/>
-                <w:szCs w:val="28"/>
-                <w:lang w:val="uk-UA"/>
-              </w:rPr>
-            </w:pPr>
-          </w:p>
-          <w:p>
-            <w:pPr>
-              <w:rPr>
-                <w:rFonts w:ascii="Times New Roman" w:hAnsi="Times New Roman" w:cs="Times New Roman"/>
-                <w:sz w:val="28"/>
-                <w:szCs w:val="28"/>
-                <w:lang w:val="uk-UA"/>
-              </w:rPr>
-            </w:pPr>
-          </w:p>
-          <w:p>
-            <w:pPr>
-              <w:rPr>
-                <w:rFonts w:ascii="Times New Roman" w:hAnsi="Times New Roman" w:cs="Times New Roman"/>
-                <w:sz w:val="28"/>
-                <w:szCs w:val="28"/>
-                <w:lang w:val="uk-UA"/>
-              </w:rPr>
-            </w:pPr>
-          </w:p>
-          <w:p>
-            <w:pPr>
-              <w:rPr>
-                <w:rFonts w:ascii="Times New Roman" w:hAnsi="Times New Roman" w:cs="Times New Roman"/>
-                <w:sz w:val="28"/>
-                <w:szCs w:val="28"/>
-                <w:lang w:val="uk-UA"/>
-              </w:rPr>
-            </w:pPr>
-          </w:p>
-          <w:p>
-            <w:pPr>
+              <w:jc w:val="center"/>
+              <w:rPr>
+                <w:rFonts w:ascii="Times New Roman" w:hAnsi="Times New Roman" w:cs="Times New Roman"/>
+                <w:sz w:val="28"/>
+                <w:szCs w:val="28"/>
+                <w:lang w:val="uk-UA"/>
+              </w:rPr>
+            </w:pPr>
+          </w:p>
+          <w:p>
+            <w:pPr>
+              <w:jc w:val="center"/>
+              <w:rPr>
+                <w:rFonts w:ascii="Times New Roman" w:hAnsi="Times New Roman" w:cs="Times New Roman"/>
+                <w:sz w:val="28"/>
+                <w:szCs w:val="28"/>
+                <w:lang w:val="uk-UA"/>
+              </w:rPr>
+            </w:pPr>
+          </w:p>
+          <w:p>
+            <w:pPr>
+              <w:jc w:val="center"/>
+              <w:rPr>
+                <w:rFonts w:ascii="Times New Roman" w:hAnsi="Times New Roman" w:cs="Times New Roman"/>
+                <w:sz w:val="28"/>
+                <w:szCs w:val="28"/>
+                <w:lang w:val="uk-UA"/>
+              </w:rPr>
+            </w:pPr>
+          </w:p>
+          <w:p>
+            <w:pPr>
+              <w:jc w:val="center"/>
+              <w:rPr>
+                <w:rFonts w:ascii="Times New Roman" w:hAnsi="Times New Roman" w:cs="Times New Roman"/>
+                <w:sz w:val="28"/>
+                <w:szCs w:val="28"/>
+                <w:lang w:val="uk-UA"/>
+              </w:rPr>
+            </w:pPr>
+          </w:p>
+          <w:p>
+            <w:pPr>
+              <w:jc w:val="center"/>
+              <w:rPr>
+                <w:rFonts w:ascii="Times New Roman" w:hAnsi="Times New Roman" w:cs="Times New Roman"/>
+                <w:sz w:val="28"/>
+                <w:szCs w:val="28"/>
+                <w:lang w:val="uk-UA"/>
+              </w:rPr>
+            </w:pPr>
+          </w:p>
+          <w:p>
+            <w:pPr>
+              <w:jc w:val="center"/>
+              <w:rPr>
+                <w:rFonts w:ascii="Times New Roman" w:hAnsi="Times New Roman" w:cs="Times New Roman"/>
+                <w:sz w:val="28"/>
+                <w:szCs w:val="28"/>
+                <w:lang w:val="uk-UA"/>
+              </w:rPr>
+            </w:pPr>
+          </w:p>
+          <w:p>
+            <w:pPr>
+              <w:jc w:val="center"/>
+              <w:rPr>
+                <w:rFonts w:ascii="Times New Roman" w:hAnsi="Times New Roman" w:cs="Times New Roman"/>
+                <w:sz w:val="28"/>
+                <w:szCs w:val="28"/>
+                <w:lang w:val="uk-UA"/>
+              </w:rPr>
+            </w:pPr>
+          </w:p>
+          <w:p>
+            <w:pPr>
+              <w:jc w:val="center"/>
               <w:rPr>
                 <w:rFonts w:ascii="Times New Roman" w:hAnsi="Times New Roman" w:cs="Times New Roman"/>
                 <w:sz w:val="28"/>
@@ -1091,7 +1118,15 @@
                 <w:sz w:val="28"/>
                 <w:szCs w:val="28"/>
               </w:rPr>
-              <w:t>BM2</w:t>
+              <w:t>BS</w:t>
+            </w:r>
+            <w:r>
+              <w:rPr>
+                <w:rFonts w:ascii="Times New Roman" w:hAnsi="Times New Roman" w:cs="Times New Roman"/>
+                <w:sz w:val="28"/>
+                <w:szCs w:val="28"/>
+              </w:rPr>
+              <w:t>2</w:t>
             </w:r>
           </w:p>
         </w:tc>
@@ -1126,6 +1161,7 @@
           </w:tcPr>
           <w:p>
             <w:pPr>
+              <w:jc w:val="center"/>
               <w:rPr>
                 <w:rFonts w:ascii="Times New Roman" w:hAnsi="Times New Roman" w:cs="Times New Roman"/>
                 <w:sz w:val="28"/>
@@ -1435,7 +1471,15 @@
                 <w:sz w:val="28"/>
                 <w:szCs w:val="28"/>
               </w:rPr>
-              <w:t>BM3</w:t>
+              <w:t>BS</w:t>
+            </w:r>
+            <w:r>
+              <w:rPr>
+                <w:rFonts w:ascii="Times New Roman" w:hAnsi="Times New Roman" w:cs="Times New Roman"/>
+                <w:sz w:val="28"/>
+                <w:szCs w:val="28"/>
+              </w:rPr>
+              <w:t>3</w:t>
             </w:r>
           </w:p>
         </w:tc>
@@ -1470,6 +1514,7 @@
           </w:tcPr>
           <w:p>
             <w:pPr>
+              <w:jc w:val="center"/>
               <w:rPr>
                 <w:rFonts w:ascii="Times New Roman" w:hAnsi="Times New Roman" w:cs="Times New Roman"/>
                 <w:sz w:val="28"/>
@@ -1773,6 +1818,329 @@
                 <w:szCs w:val="28"/>
               </w:rPr>
               <w:t>DeleteBookViewModel</w:t>
+            </w:r>
+            <w:proofErr w:type="spellEnd"/>
+            <w:r>
+              <w:rPr>
+                <w:rFonts w:ascii="Times New Roman" w:eastAsia="Times New Roman" w:hAnsi="Times New Roman" w:cs="Times New Roman"/>
+                <w:sz w:val="28"/>
+                <w:szCs w:val="28"/>
+              </w:rPr>
+              <w:t xml:space="preserve"> model)</w:t>
+            </w:r>
+          </w:p>
+        </w:tc>
+        <w:tc>
+          <w:tcPr>
+            <w:tcW w:w="2126" w:type="dxa"/>
+          </w:tcPr>
+          <w:p>
+            <w:pPr>
+              <w:jc w:val="both"/>
+              <w:rPr>
+                <w:rFonts w:ascii="Times New Roman" w:eastAsia="Times New Roman" w:hAnsi="Times New Roman" w:cs="Times New Roman"/>
+                <w:sz w:val="28"/>
+                <w:szCs w:val="28"/>
+              </w:rPr>
+            </w:pPr>
+          </w:p>
+        </w:tc>
+      </w:tr>
+      <w:tr>
+        <w:tblPrEx>
+          <w:tblCellMar>
+            <w:top w:w="0" w:type="dxa"/>
+            <w:bottom w:w="0" w:type="dxa"/>
+          </w:tblCellMar>
+        </w:tblPrEx>
+        <w:trPr>
+          <w:trHeight w:val="843"/>
+        </w:trPr>
+        <w:tc>
+          <w:tcPr>
+            <w:tcW w:w="988" w:type="dxa"/>
+          </w:tcPr>
+          <w:p>
+            <w:pPr>
+              <w:rPr>
+                <w:rFonts w:ascii="Times New Roman" w:hAnsi="Times New Roman" w:cs="Times New Roman"/>
+                <w:sz w:val="28"/>
+                <w:szCs w:val="28"/>
+              </w:rPr>
+            </w:pPr>
+            <w:r>
+              <w:rPr>
+                <w:rFonts w:ascii="Times New Roman" w:hAnsi="Times New Roman" w:cs="Times New Roman"/>
+                <w:sz w:val="28"/>
+                <w:szCs w:val="28"/>
+              </w:rPr>
+              <w:lastRenderedPageBreak/>
+              <w:t>BS</w:t>
+            </w:r>
+            <w:r>
+              <w:rPr>
+                <w:rFonts w:ascii="Times New Roman" w:hAnsi="Times New Roman" w:cs="Times New Roman"/>
+                <w:sz w:val="28"/>
+                <w:szCs w:val="28"/>
+              </w:rPr>
+              <w:t>4</w:t>
+            </w:r>
+          </w:p>
+        </w:tc>
+        <w:tc>
+          <w:tcPr>
+            <w:tcW w:w="1701" w:type="dxa"/>
+          </w:tcPr>
+          <w:p>
+            <w:pPr>
+              <w:jc w:val="center"/>
+              <w:rPr>
+                <w:rFonts w:ascii="Times New Roman" w:hAnsi="Times New Roman" w:cs="Times New Roman"/>
+                <w:sz w:val="28"/>
+                <w:szCs w:val="28"/>
+              </w:rPr>
+            </w:pPr>
+            <w:r>
+              <w:rPr>
+                <w:rFonts w:ascii="Times New Roman" w:hAnsi="Times New Roman" w:cs="Times New Roman"/>
+                <w:sz w:val="28"/>
+                <w:szCs w:val="28"/>
+              </w:rPr>
+              <w:t>Search item</w:t>
+            </w:r>
+          </w:p>
+        </w:tc>
+        <w:tc>
+          <w:tcPr>
+            <w:tcW w:w="1984" w:type="dxa"/>
+          </w:tcPr>
+          <w:p>
+            <w:pPr>
+              <w:jc w:val="center"/>
+              <w:rPr>
+                <w:rFonts w:ascii="Times New Roman" w:hAnsi="Times New Roman" w:cs="Times New Roman"/>
+                <w:sz w:val="28"/>
+                <w:szCs w:val="28"/>
+              </w:rPr>
+            </w:pPr>
+            <w:r>
+              <w:rPr>
+                <w:rFonts w:ascii="Times New Roman" w:hAnsi="Times New Roman" w:cs="Times New Roman"/>
+                <w:sz w:val="28"/>
+                <w:szCs w:val="28"/>
+              </w:rPr>
+              <w:t>Web Customer</w:t>
+            </w:r>
+          </w:p>
+        </w:tc>
+        <w:tc>
+          <w:tcPr>
+            <w:tcW w:w="1984" w:type="dxa"/>
+          </w:tcPr>
+          <w:p>
+            <w:pPr>
+              <w:rPr>
+                <w:rFonts w:ascii="Times New Roman" w:eastAsia="Times New Roman" w:hAnsi="Times New Roman" w:cs="Times New Roman"/>
+                <w:sz w:val="28"/>
+                <w:szCs w:val="28"/>
+              </w:rPr>
+            </w:pPr>
+            <w:r>
+              <w:rPr>
+                <w:rFonts w:ascii="Times New Roman" w:eastAsia="Times New Roman" w:hAnsi="Times New Roman" w:cs="Times New Roman"/>
+                <w:sz w:val="28"/>
+                <w:szCs w:val="28"/>
+              </w:rPr>
+              <w:t>Search</w:t>
+            </w:r>
+            <w:r>
+              <w:rPr>
+                <w:rFonts w:ascii="Times New Roman" w:eastAsia="Times New Roman" w:hAnsi="Times New Roman" w:cs="Times New Roman"/>
+                <w:sz w:val="28"/>
+                <w:szCs w:val="28"/>
+              </w:rPr>
+              <w:t xml:space="preserve"> book</w:t>
+            </w:r>
+          </w:p>
+        </w:tc>
+        <w:tc>
+          <w:tcPr>
+            <w:tcW w:w="3543" w:type="dxa"/>
+          </w:tcPr>
+          <w:p>
+            <w:pPr>
+              <w:jc w:val="both"/>
+              <w:rPr>
+                <w:rFonts w:ascii="Times New Roman" w:eastAsia="Times New Roman" w:hAnsi="Times New Roman" w:cs="Times New Roman"/>
+                <w:sz w:val="28"/>
+                <w:szCs w:val="28"/>
+              </w:rPr>
+            </w:pPr>
+            <w:r>
+              <w:rPr>
+                <w:rFonts w:ascii="Times New Roman" w:eastAsia="Times New Roman" w:hAnsi="Times New Roman" w:cs="Times New Roman"/>
+                <w:sz w:val="28"/>
+                <w:szCs w:val="28"/>
+              </w:rPr>
+              <w:t>Search</w:t>
+            </w:r>
+            <w:r>
+              <w:rPr>
+                <w:rFonts w:ascii="Times New Roman" w:eastAsia="Times New Roman" w:hAnsi="Times New Roman" w:cs="Times New Roman"/>
+                <w:sz w:val="28"/>
+                <w:szCs w:val="28"/>
+                <w:lang w:val="uk-UA"/>
+              </w:rPr>
+              <w:t xml:space="preserve"> </w:t>
+            </w:r>
+            <w:proofErr w:type="spellStart"/>
+            <w:r>
+              <w:rPr>
+                <w:rFonts w:ascii="Times New Roman" w:eastAsia="Times New Roman" w:hAnsi="Times New Roman" w:cs="Times New Roman"/>
+                <w:sz w:val="28"/>
+                <w:szCs w:val="28"/>
+                <w:lang w:val="uk-UA"/>
+              </w:rPr>
+              <w:t>all</w:t>
+            </w:r>
+            <w:proofErr w:type="spellEnd"/>
+            <w:r>
+              <w:rPr>
+                <w:rFonts w:ascii="Times New Roman" w:eastAsia="Times New Roman" w:hAnsi="Times New Roman" w:cs="Times New Roman"/>
+                <w:sz w:val="28"/>
+                <w:szCs w:val="28"/>
+                <w:lang w:val="uk-UA"/>
+              </w:rPr>
+              <w:t xml:space="preserve"> </w:t>
+            </w:r>
+            <w:proofErr w:type="spellStart"/>
+            <w:r>
+              <w:rPr>
+                <w:rFonts w:ascii="Times New Roman" w:eastAsia="Times New Roman" w:hAnsi="Times New Roman" w:cs="Times New Roman"/>
+                <w:sz w:val="28"/>
+                <w:szCs w:val="28"/>
+                <w:lang w:val="uk-UA"/>
+              </w:rPr>
+              <w:t>information</w:t>
+            </w:r>
+            <w:proofErr w:type="spellEnd"/>
+            <w:r>
+              <w:rPr>
+                <w:rFonts w:ascii="Times New Roman" w:eastAsia="Times New Roman" w:hAnsi="Times New Roman" w:cs="Times New Roman"/>
+                <w:sz w:val="28"/>
+                <w:szCs w:val="28"/>
+                <w:lang w:val="uk-UA"/>
+              </w:rPr>
+              <w:t xml:space="preserve"> </w:t>
+            </w:r>
+            <w:proofErr w:type="spellStart"/>
+            <w:r>
+              <w:rPr>
+                <w:rFonts w:ascii="Times New Roman" w:eastAsia="Times New Roman" w:hAnsi="Times New Roman" w:cs="Times New Roman"/>
+                <w:sz w:val="28"/>
+                <w:szCs w:val="28"/>
+                <w:lang w:val="uk-UA"/>
+              </w:rPr>
+              <w:t>available</w:t>
+            </w:r>
+            <w:proofErr w:type="spellEnd"/>
+            <w:r>
+              <w:rPr>
+                <w:rFonts w:ascii="Times New Roman" w:eastAsia="Times New Roman" w:hAnsi="Times New Roman" w:cs="Times New Roman"/>
+                <w:sz w:val="28"/>
+                <w:szCs w:val="28"/>
+                <w:lang w:val="uk-UA"/>
+              </w:rPr>
+              <w:t xml:space="preserve"> </w:t>
+            </w:r>
+            <w:proofErr w:type="spellStart"/>
+            <w:r>
+              <w:rPr>
+                <w:rFonts w:ascii="Times New Roman" w:eastAsia="Times New Roman" w:hAnsi="Times New Roman" w:cs="Times New Roman"/>
+                <w:sz w:val="28"/>
+                <w:szCs w:val="28"/>
+                <w:lang w:val="uk-UA"/>
+              </w:rPr>
+              <w:t>about</w:t>
+            </w:r>
+            <w:proofErr w:type="spellEnd"/>
+            <w:r>
+              <w:rPr>
+                <w:rFonts w:ascii="Times New Roman" w:eastAsia="Times New Roman" w:hAnsi="Times New Roman" w:cs="Times New Roman"/>
+                <w:sz w:val="28"/>
+                <w:szCs w:val="28"/>
+                <w:lang w:val="uk-UA"/>
+              </w:rPr>
+              <w:t xml:space="preserve"> </w:t>
+            </w:r>
+            <w:proofErr w:type="spellStart"/>
+            <w:r>
+              <w:rPr>
+                <w:rFonts w:ascii="Times New Roman" w:eastAsia="Times New Roman" w:hAnsi="Times New Roman" w:cs="Times New Roman"/>
+                <w:sz w:val="28"/>
+                <w:szCs w:val="28"/>
+                <w:lang w:val="uk-UA"/>
+              </w:rPr>
+              <w:t>boo</w:t>
+            </w:r>
+            <w:r>
+              <w:rPr>
+                <w:rFonts w:ascii="Times New Roman" w:eastAsia="Times New Roman" w:hAnsi="Times New Roman" w:cs="Times New Roman"/>
+                <w:sz w:val="28"/>
+                <w:szCs w:val="28"/>
+                <w:lang w:val="uk-UA"/>
+              </w:rPr>
+              <w:t>k</w:t>
+            </w:r>
+            <w:proofErr w:type="spellEnd"/>
+            <w:r>
+              <w:rPr>
+                <w:rFonts w:ascii="Times New Roman" w:eastAsia="Times New Roman" w:hAnsi="Times New Roman" w:cs="Times New Roman"/>
+                <w:sz w:val="28"/>
+                <w:szCs w:val="28"/>
+                <w:lang w:val="uk-UA"/>
+              </w:rPr>
+              <w:t>.</w:t>
+            </w:r>
+          </w:p>
+        </w:tc>
+        <w:tc>
+          <w:tcPr>
+            <w:tcW w:w="3091" w:type="dxa"/>
+          </w:tcPr>
+          <w:p>
+            <w:pPr>
+              <w:jc w:val="both"/>
+              <w:rPr>
+                <w:rFonts w:ascii="Times New Roman" w:eastAsia="Times New Roman" w:hAnsi="Times New Roman" w:cs="Times New Roman"/>
+                <w:sz w:val="28"/>
+                <w:szCs w:val="28"/>
+              </w:rPr>
+            </w:pPr>
+            <w:r>
+              <w:rPr>
+                <w:rFonts w:ascii="Times New Roman" w:eastAsia="Times New Roman" w:hAnsi="Times New Roman" w:cs="Times New Roman"/>
+                <w:sz w:val="28"/>
+                <w:szCs w:val="28"/>
+              </w:rPr>
+              <w:t>Search(</w:t>
+            </w:r>
+            <w:proofErr w:type="spellStart"/>
+            <w:r>
+              <w:rPr>
+                <w:rFonts w:ascii="Times New Roman" w:eastAsia="Times New Roman" w:hAnsi="Times New Roman" w:cs="Times New Roman"/>
+                <w:sz w:val="28"/>
+                <w:szCs w:val="28"/>
+              </w:rPr>
+              <w:t>Search</w:t>
+            </w:r>
+            <w:r>
+              <w:rPr>
+                <w:rFonts w:ascii="Times New Roman" w:eastAsia="Times New Roman" w:hAnsi="Times New Roman" w:cs="Times New Roman"/>
+                <w:sz w:val="28"/>
+                <w:szCs w:val="28"/>
+              </w:rPr>
+              <w:t>BookViewModel</w:t>
             </w:r>
             <w:proofErr w:type="spellEnd"/>
             <w:r>
@@ -1851,7 +2219,6 @@
                 <w:sz w:val="28"/>
                 <w:szCs w:val="28"/>
               </w:rPr>
-              <w:lastRenderedPageBreak/>
               <w:t>№</w:t>
             </w:r>
           </w:p>
@@ -2068,7 +2435,15 @@
                 <w:sz w:val="28"/>
                 <w:szCs w:val="28"/>
               </w:rPr>
-              <w:t>AM1</w:t>
+              <w:t>AS</w:t>
+            </w:r>
+            <w:r>
+              <w:rPr>
+                <w:rFonts w:ascii="Times New Roman" w:hAnsi="Times New Roman" w:cs="Times New Roman"/>
+                <w:sz w:val="28"/>
+                <w:szCs w:val="28"/>
+              </w:rPr>
+              <w:t>1</w:t>
             </w:r>
           </w:p>
         </w:tc>
@@ -2162,6 +2537,7 @@
           </w:p>
           <w:p>
             <w:pPr>
+              <w:jc w:val="center"/>
               <w:rPr>
                 <w:rFonts w:ascii="Times New Roman" w:hAnsi="Times New Roman" w:cs="Times New Roman"/>
                 <w:sz w:val="28"/>
@@ -2562,7 +2938,15 @@
                 <w:sz w:val="28"/>
                 <w:szCs w:val="28"/>
               </w:rPr>
-              <w:t>AM2</w:t>
+              <w:t>AS</w:t>
+            </w:r>
+            <w:r>
+              <w:rPr>
+                <w:rFonts w:ascii="Times New Roman" w:hAnsi="Times New Roman" w:cs="Times New Roman"/>
+                <w:sz w:val="28"/>
+                <w:szCs w:val="28"/>
+              </w:rPr>
+              <w:t>2</w:t>
             </w:r>
           </w:p>
         </w:tc>
@@ -2925,7 +3309,15 @@
                 <w:sz w:val="28"/>
                 <w:szCs w:val="28"/>
               </w:rPr>
-              <w:t>AM3</w:t>
+              <w:t>AS</w:t>
+            </w:r>
+            <w:r>
+              <w:rPr>
+                <w:rFonts w:ascii="Times New Roman" w:hAnsi="Times New Roman" w:cs="Times New Roman"/>
+                <w:sz w:val="28"/>
+                <w:szCs w:val="28"/>
+              </w:rPr>
+              <w:t>3</w:t>
             </w:r>
           </w:p>
         </w:tc>
@@ -3259,6 +3651,326 @@
                 <w:szCs w:val="28"/>
               </w:rPr>
               <w:t>DeleteAuthorViewModel</w:t>
+            </w:r>
+            <w:proofErr w:type="spellEnd"/>
+            <w:r>
+              <w:rPr>
+                <w:rFonts w:ascii="Times New Roman" w:eastAsia="Times New Roman" w:hAnsi="Times New Roman" w:cs="Times New Roman"/>
+                <w:sz w:val="28"/>
+                <w:szCs w:val="28"/>
+              </w:rPr>
+              <w:t xml:space="preserve"> model)</w:t>
+            </w:r>
+          </w:p>
+        </w:tc>
+        <w:tc>
+          <w:tcPr>
+            <w:tcW w:w="2128" w:type="dxa"/>
+          </w:tcPr>
+          <w:p>
+            <w:pPr>
+              <w:jc w:val="both"/>
+              <w:rPr>
+                <w:rFonts w:ascii="Times New Roman" w:eastAsia="Times New Roman" w:hAnsi="Times New Roman" w:cs="Times New Roman"/>
+                <w:sz w:val="28"/>
+                <w:szCs w:val="28"/>
+              </w:rPr>
+            </w:pPr>
+          </w:p>
+        </w:tc>
+      </w:tr>
+      <w:tr>
+        <w:trPr>
+          <w:trHeight w:val="305"/>
+        </w:trPr>
+        <w:tc>
+          <w:tcPr>
+            <w:tcW w:w="1102" w:type="dxa"/>
+          </w:tcPr>
+          <w:p>
+            <w:pPr>
+              <w:rPr>
+                <w:rFonts w:ascii="Times New Roman" w:hAnsi="Times New Roman" w:cs="Times New Roman"/>
+                <w:sz w:val="28"/>
+                <w:szCs w:val="28"/>
+              </w:rPr>
+            </w:pPr>
+            <w:r>
+              <w:rPr>
+                <w:rFonts w:ascii="Times New Roman" w:hAnsi="Times New Roman" w:cs="Times New Roman"/>
+                <w:sz w:val="28"/>
+                <w:szCs w:val="28"/>
+              </w:rPr>
+              <w:t>A</w:t>
+            </w:r>
+            <w:r>
+              <w:rPr>
+                <w:rFonts w:ascii="Times New Roman" w:hAnsi="Times New Roman" w:cs="Times New Roman"/>
+                <w:sz w:val="28"/>
+                <w:szCs w:val="28"/>
+              </w:rPr>
+              <w:t>S</w:t>
+            </w:r>
+            <w:r>
+              <w:rPr>
+                <w:rFonts w:ascii="Times New Roman" w:hAnsi="Times New Roman" w:cs="Times New Roman"/>
+                <w:sz w:val="28"/>
+                <w:szCs w:val="28"/>
+              </w:rPr>
+              <w:t>4</w:t>
+            </w:r>
+          </w:p>
+        </w:tc>
+        <w:tc>
+          <w:tcPr>
+            <w:tcW w:w="1561" w:type="dxa"/>
+          </w:tcPr>
+          <w:p>
+            <w:pPr>
+              <w:jc w:val="center"/>
+              <w:rPr>
+                <w:rFonts w:ascii="Times New Roman" w:hAnsi="Times New Roman" w:cs="Times New Roman"/>
+                <w:sz w:val="28"/>
+                <w:szCs w:val="28"/>
+              </w:rPr>
+            </w:pPr>
+            <w:r>
+              <w:rPr>
+                <w:rFonts w:ascii="Times New Roman" w:hAnsi="Times New Roman" w:cs="Times New Roman"/>
+                <w:sz w:val="28"/>
+                <w:szCs w:val="28"/>
+              </w:rPr>
+              <w:t>Search item</w:t>
+            </w:r>
+          </w:p>
+        </w:tc>
+        <w:tc>
+          <w:tcPr>
+            <w:tcW w:w="2128" w:type="dxa"/>
+          </w:tcPr>
+          <w:p>
+            <w:pPr>
+              <w:jc w:val="center"/>
+              <w:rPr>
+                <w:rFonts w:ascii="Times New Roman" w:hAnsi="Times New Roman" w:cs="Times New Roman"/>
+                <w:sz w:val="28"/>
+                <w:szCs w:val="28"/>
+              </w:rPr>
+            </w:pPr>
+            <w:r>
+              <w:rPr>
+                <w:rFonts w:ascii="Times New Roman" w:hAnsi="Times New Roman" w:cs="Times New Roman"/>
+                <w:sz w:val="28"/>
+                <w:szCs w:val="28"/>
+              </w:rPr>
+              <w:t>Web Customer</w:t>
+            </w:r>
+          </w:p>
+        </w:tc>
+        <w:tc>
+          <w:tcPr>
+            <w:tcW w:w="1987" w:type="dxa"/>
+          </w:tcPr>
+          <w:p>
+            <w:pPr>
+              <w:rPr>
+                <w:rFonts w:ascii="Times New Roman" w:eastAsia="Times New Roman" w:hAnsi="Times New Roman" w:cs="Times New Roman"/>
+                <w:sz w:val="28"/>
+                <w:szCs w:val="28"/>
+              </w:rPr>
+            </w:pPr>
+            <w:r>
+              <w:rPr>
+                <w:rFonts w:ascii="Times New Roman" w:eastAsia="Times New Roman" w:hAnsi="Times New Roman" w:cs="Times New Roman"/>
+                <w:sz w:val="28"/>
+                <w:szCs w:val="28"/>
+              </w:rPr>
+              <w:t>Search</w:t>
+            </w:r>
+            <w:r>
+              <w:rPr>
+                <w:rFonts w:ascii="Times New Roman" w:eastAsia="Times New Roman" w:hAnsi="Times New Roman" w:cs="Times New Roman"/>
+                <w:sz w:val="28"/>
+                <w:szCs w:val="28"/>
+              </w:rPr>
+              <w:t xml:space="preserve"> author</w:t>
+            </w:r>
+          </w:p>
+        </w:tc>
+        <w:tc>
+          <w:tcPr>
+            <w:tcW w:w="3547" w:type="dxa"/>
+          </w:tcPr>
+          <w:p>
+            <w:pPr>
+              <w:jc w:val="both"/>
+              <w:rPr>
+                <w:rFonts w:ascii="Times New Roman" w:eastAsia="Times New Roman" w:hAnsi="Times New Roman" w:cs="Times New Roman"/>
+                <w:sz w:val="28"/>
+                <w:szCs w:val="28"/>
+              </w:rPr>
+            </w:pPr>
+            <w:r>
+              <w:rPr>
+                <w:rFonts w:ascii="Times New Roman" w:eastAsia="Times New Roman" w:hAnsi="Times New Roman" w:cs="Times New Roman"/>
+                <w:sz w:val="28"/>
+                <w:szCs w:val="28"/>
+              </w:rPr>
+              <w:t>Search</w:t>
+            </w:r>
+            <w:r>
+              <w:rPr>
+                <w:rFonts w:ascii="Times New Roman" w:eastAsia="Times New Roman" w:hAnsi="Times New Roman" w:cs="Times New Roman"/>
+                <w:sz w:val="28"/>
+                <w:szCs w:val="28"/>
+                <w:lang w:val="uk-UA"/>
+              </w:rPr>
+              <w:t xml:space="preserve"> </w:t>
+            </w:r>
+            <w:proofErr w:type="spellStart"/>
+            <w:r>
+              <w:rPr>
+                <w:rFonts w:ascii="Times New Roman" w:eastAsia="Times New Roman" w:hAnsi="Times New Roman" w:cs="Times New Roman"/>
+                <w:sz w:val="28"/>
+                <w:szCs w:val="28"/>
+                <w:lang w:val="uk-UA"/>
+              </w:rPr>
+              <w:t>all</w:t>
+            </w:r>
+            <w:proofErr w:type="spellEnd"/>
+            <w:r>
+              <w:rPr>
+                <w:rFonts w:ascii="Times New Roman" w:eastAsia="Times New Roman" w:hAnsi="Times New Roman" w:cs="Times New Roman"/>
+                <w:sz w:val="28"/>
+                <w:szCs w:val="28"/>
+                <w:lang w:val="uk-UA"/>
+              </w:rPr>
+              <w:t xml:space="preserve"> </w:t>
+            </w:r>
+            <w:proofErr w:type="spellStart"/>
+            <w:r>
+              <w:rPr>
+                <w:rFonts w:ascii="Times New Roman" w:eastAsia="Times New Roman" w:hAnsi="Times New Roman" w:cs="Times New Roman"/>
+                <w:sz w:val="28"/>
+                <w:szCs w:val="28"/>
+                <w:lang w:val="uk-UA"/>
+              </w:rPr>
+              <w:t>information</w:t>
+            </w:r>
+            <w:proofErr w:type="spellEnd"/>
+            <w:r>
+              <w:rPr>
+                <w:rFonts w:ascii="Times New Roman" w:eastAsia="Times New Roman" w:hAnsi="Times New Roman" w:cs="Times New Roman"/>
+                <w:sz w:val="28"/>
+                <w:szCs w:val="28"/>
+                <w:lang w:val="uk-UA"/>
+              </w:rPr>
+              <w:t xml:space="preserve"> </w:t>
+            </w:r>
+            <w:proofErr w:type="spellStart"/>
+            <w:r>
+              <w:rPr>
+                <w:rFonts w:ascii="Times New Roman" w:eastAsia="Times New Roman" w:hAnsi="Times New Roman" w:cs="Times New Roman"/>
+                <w:sz w:val="28"/>
+                <w:szCs w:val="28"/>
+                <w:lang w:val="uk-UA"/>
+              </w:rPr>
+              <w:t>available</w:t>
+            </w:r>
+            <w:proofErr w:type="spellEnd"/>
+            <w:r>
+              <w:rPr>
+                <w:rFonts w:ascii="Times New Roman" w:eastAsia="Times New Roman" w:hAnsi="Times New Roman" w:cs="Times New Roman"/>
+                <w:sz w:val="28"/>
+                <w:szCs w:val="28"/>
+                <w:lang w:val="uk-UA"/>
+              </w:rPr>
+              <w:t xml:space="preserve"> </w:t>
+            </w:r>
+            <w:proofErr w:type="spellStart"/>
+            <w:r>
+              <w:rPr>
+                <w:rFonts w:ascii="Times New Roman" w:eastAsia="Times New Roman" w:hAnsi="Times New Roman" w:cs="Times New Roman"/>
+                <w:sz w:val="28"/>
+                <w:szCs w:val="28"/>
+                <w:lang w:val="uk-UA"/>
+              </w:rPr>
+              <w:t>about</w:t>
+            </w:r>
+            <w:proofErr w:type="spellEnd"/>
+            <w:r>
+              <w:rPr>
+                <w:rFonts w:ascii="Times New Roman" w:eastAsia="Times New Roman" w:hAnsi="Times New Roman" w:cs="Times New Roman"/>
+                <w:sz w:val="28"/>
+                <w:szCs w:val="28"/>
+                <w:lang w:val="uk-UA"/>
+              </w:rPr>
+              <w:t xml:space="preserve"> </w:t>
+            </w:r>
+            <w:r>
+              <w:rPr>
+                <w:rFonts w:ascii="Times New Roman" w:eastAsia="Times New Roman" w:hAnsi="Times New Roman" w:cs="Times New Roman"/>
+                <w:sz w:val="28"/>
+                <w:szCs w:val="28"/>
+              </w:rPr>
+              <w:t>author</w:t>
+            </w:r>
+            <w:r>
+              <w:rPr>
+                <w:rFonts w:ascii="Times New Roman" w:eastAsia="Times New Roman" w:hAnsi="Times New Roman" w:cs="Times New Roman"/>
+                <w:sz w:val="28"/>
+                <w:szCs w:val="28"/>
+                <w:lang w:val="uk-UA"/>
+              </w:rPr>
+              <w:t>.</w:t>
+            </w:r>
+          </w:p>
+        </w:tc>
+        <w:tc>
+          <w:tcPr>
+            <w:tcW w:w="2980" w:type="dxa"/>
+          </w:tcPr>
+          <w:p>
+            <w:pPr>
+              <w:jc w:val="both"/>
+              <w:rPr>
+                <w:rFonts w:ascii="Times New Roman" w:eastAsia="Times New Roman" w:hAnsi="Times New Roman" w:cs="Times New Roman"/>
+                <w:sz w:val="28"/>
+                <w:szCs w:val="28"/>
+              </w:rPr>
+            </w:pPr>
+            <w:r>
+              <w:rPr>
+                <w:rFonts w:ascii="Times New Roman" w:eastAsia="Times New Roman" w:hAnsi="Times New Roman" w:cs="Times New Roman"/>
+                <w:sz w:val="28"/>
+                <w:szCs w:val="28"/>
+              </w:rPr>
+              <w:t>Search(</w:t>
+            </w:r>
+            <w:proofErr w:type="spellStart"/>
+            <w:r>
+              <w:rPr>
+                <w:rFonts w:ascii="Times New Roman" w:eastAsia="Times New Roman" w:hAnsi="Times New Roman" w:cs="Times New Roman"/>
+                <w:sz w:val="28"/>
+                <w:szCs w:val="28"/>
+              </w:rPr>
+              <w:t>Search</w:t>
+            </w:r>
+            <w:r>
+              <w:rPr>
+                <w:rFonts w:ascii="Times New Roman" w:eastAsia="Times New Roman" w:hAnsi="Times New Roman" w:cs="Times New Roman"/>
+                <w:sz w:val="28"/>
+                <w:szCs w:val="28"/>
+              </w:rPr>
+              <w:t>Author</w:t>
+            </w:r>
+            <w:r>
+              <w:rPr>
+                <w:rFonts w:ascii="Times New Roman" w:eastAsia="Times New Roman" w:hAnsi="Times New Roman" w:cs="Times New Roman"/>
+                <w:sz w:val="28"/>
+                <w:szCs w:val="28"/>
+              </w:rPr>
+              <w:t>ViewModel</w:t>
             </w:r>
             <w:proofErr w:type="spellEnd"/>
             <w:r>
@@ -3319,20 +4031,8 @@
           <w:sz w:val="28"/>
           <w:szCs w:val="28"/>
         </w:rPr>
-        <w:t xml:space="preserve"> Management</w:t>
+        <w:t xml:space="preserve"> </w:t>
       </w:r>
-    </w:p>
-    <w:p>
-      <w:pPr>
-        <w:spacing w:after="0" w:line="240" w:lineRule="auto"/>
-        <w:jc w:val="both"/>
-        <w:rPr>
-          <w:rFonts w:ascii="Times New Roman" w:hAnsi="Times New Roman" w:cs="Times New Roman"/>
-          <w:i/>
-          <w:sz w:val="28"/>
-          <w:szCs w:val="28"/>
-        </w:rPr>
-      </w:pPr>
       <w:r>
         <w:rPr>
           <w:rFonts w:ascii="Times New Roman" w:hAnsi="Times New Roman" w:cs="Times New Roman"/>
@@ -3342,13 +4042,21 @@
           <w:sz w:val="28"/>
           <w:szCs w:val="28"/>
         </w:rPr>
-        <w:t xml:space="preserve"> </w:t>
+        <w:t>Subsystem</w:t>
       </w:r>
     </w:p>
     <w:p>
       <w:pPr>
-        <w:spacing w:line="360" w:lineRule="auto"/>
+        <w:spacing w:after="0" w:line="240" w:lineRule="auto"/>
         <w:jc w:val="both"/>
+        <w:rPr>
+          <w:rFonts w:ascii="Times New Roman" w:hAnsi="Times New Roman" w:cs="Times New Roman"/>
+          <w:i/>
+          <w:sz w:val="28"/>
+          <w:szCs w:val="28"/>
+        </w:rPr>
+      </w:pPr>
+      <w:r>
         <w:rPr>
           <w:rFonts w:ascii="Times New Roman" w:hAnsi="Times New Roman" w:cs="Times New Roman"/>
           <w:b/>
@@ -3357,21 +4065,13 @@
           <w:sz w:val="28"/>
           <w:szCs w:val="28"/>
         </w:rPr>
-      </w:pPr>
+        <w:t xml:space="preserve"> </w:t>
+      </w:r>
     </w:p>
     <w:p>
       <w:pPr>
         <w:spacing w:line="360" w:lineRule="auto"/>
         <w:jc w:val="both"/>
-        <w:rPr>
-          <w:rFonts w:ascii="Times New Roman" w:hAnsi="Times New Roman" w:cs="Times New Roman"/>
-          <w:i/>
-          <w:sz w:val="28"/>
-          <w:szCs w:val="28"/>
-        </w:rPr>
-      </w:pPr>
-      <w:proofErr w:type="spellStart"/>
-      <w:r>
         <w:rPr>
           <w:rFonts w:ascii="Times New Roman" w:hAnsi="Times New Roman" w:cs="Times New Roman"/>
           <w:b/>
@@ -3380,9 +4080,12 @@
           <w:sz w:val="28"/>
           <w:szCs w:val="28"/>
         </w:rPr>
-        <w:t>Wish</w:t>
-      </w:r>
-      <w:r>
+      </w:pPr>
+    </w:p>
+    <w:p>
+      <w:pPr>
+        <w:spacing w:line="360" w:lineRule="auto"/>
+        <w:jc w:val="both"/>
         <w:rPr>
           <w:rFonts w:ascii="Times New Roman" w:hAnsi="Times New Roman" w:cs="Times New Roman"/>
           <w:b/>
@@ -3391,10 +4094,12 @@
           <w:sz w:val="28"/>
           <w:szCs w:val="28"/>
         </w:rPr>
-        <w:t>list</w:t>
-      </w:r>
-      <w:proofErr w:type="spellEnd"/>
-      <w:r>
+      </w:pPr>
+    </w:p>
+    <w:p>
+      <w:pPr>
+        <w:spacing w:line="360" w:lineRule="auto"/>
+        <w:jc w:val="both"/>
         <w:rPr>
           <w:rFonts w:ascii="Times New Roman" w:hAnsi="Times New Roman" w:cs="Times New Roman"/>
           <w:b/>
@@ -3403,7 +4108,79 @@
           <w:sz w:val="28"/>
           <w:szCs w:val="28"/>
         </w:rPr>
-        <w:t xml:space="preserve"> Management</w:t>
+      </w:pPr>
+    </w:p>
+    <w:p>
+      <w:pPr>
+        <w:spacing w:line="360" w:lineRule="auto"/>
+        <w:jc w:val="both"/>
+        <w:rPr>
+          <w:rFonts w:ascii="Times New Roman" w:hAnsi="Times New Roman" w:cs="Times New Roman"/>
+          <w:b/>
+          <w:bCs/>
+          <w:i/>
+          <w:sz w:val="28"/>
+          <w:szCs w:val="28"/>
+        </w:rPr>
+      </w:pPr>
+    </w:p>
+    <w:p>
+      <w:pPr>
+        <w:spacing w:line="360" w:lineRule="auto"/>
+        <w:jc w:val="both"/>
+        <w:rPr>
+          <w:rFonts w:ascii="Times New Roman" w:hAnsi="Times New Roman" w:cs="Times New Roman"/>
+          <w:i/>
+          <w:sz w:val="28"/>
+          <w:szCs w:val="28"/>
+        </w:rPr>
+      </w:pPr>
+      <w:proofErr w:type="spellStart"/>
+      <w:r>
+        <w:rPr>
+          <w:rFonts w:ascii="Times New Roman" w:hAnsi="Times New Roman" w:cs="Times New Roman"/>
+          <w:b/>
+          <w:bCs/>
+          <w:i/>
+          <w:sz w:val="28"/>
+          <w:szCs w:val="28"/>
+        </w:rPr>
+        <w:lastRenderedPageBreak/>
+        <w:t>Wish</w:t>
+      </w:r>
+      <w:r>
+        <w:rPr>
+          <w:rFonts w:ascii="Times New Roman" w:hAnsi="Times New Roman" w:cs="Times New Roman"/>
+          <w:b/>
+          <w:bCs/>
+          <w:i/>
+          <w:sz w:val="28"/>
+          <w:szCs w:val="28"/>
+        </w:rPr>
+        <w:t>list</w:t>
+      </w:r>
+      <w:proofErr w:type="spellEnd"/>
+      <w:r>
+        <w:rPr>
+          <w:rFonts w:ascii="Times New Roman" w:hAnsi="Times New Roman" w:cs="Times New Roman"/>
+          <w:b/>
+          <w:bCs/>
+          <w:i/>
+          <w:sz w:val="28"/>
+          <w:szCs w:val="28"/>
+        </w:rPr>
+        <w:t xml:space="preserve"> </w:t>
+      </w:r>
+      <w:r>
+        <w:rPr>
+          <w:rFonts w:ascii="Times New Roman" w:hAnsi="Times New Roman" w:cs="Times New Roman"/>
+          <w:b/>
+          <w:bCs/>
+          <w:i/>
+          <w:sz w:val="28"/>
+          <w:szCs w:val="28"/>
+        </w:rPr>
+        <w:t>Subsystem</w:t>
       </w:r>
     </w:p>
     <w:tbl>
@@ -3650,7 +4427,15 @@
                 <w:sz w:val="28"/>
                 <w:szCs w:val="28"/>
               </w:rPr>
-              <w:t>WM1</w:t>
+              <w:t>WS</w:t>
+            </w:r>
+            <w:r>
+              <w:rPr>
+                <w:rFonts w:ascii="Times New Roman" w:hAnsi="Times New Roman" w:cs="Times New Roman"/>
+                <w:sz w:val="28"/>
+                <w:szCs w:val="28"/>
+              </w:rPr>
+              <w:t>1</w:t>
             </w:r>
           </w:p>
         </w:tc>
@@ -3708,25 +4493,34 @@
                 <w:rFonts w:ascii="Times New Roman" w:hAnsi="Times New Roman" w:cs="Times New Roman"/>
                 <w:sz w:val="28"/>
                 <w:szCs w:val="28"/>
-                <w:lang w:val="uk-UA"/>
-              </w:rPr>
-            </w:pPr>
-          </w:p>
-          <w:p>
-            <w:pPr>
-              <w:rPr>
-                <w:rFonts w:ascii="Times New Roman" w:hAnsi="Times New Roman" w:cs="Times New Roman"/>
-                <w:sz w:val="28"/>
-                <w:szCs w:val="28"/>
-              </w:rPr>
-            </w:pPr>
-            <w:r>
-              <w:rPr>
-                <w:rFonts w:ascii="Times New Roman" w:hAnsi="Times New Roman" w:cs="Times New Roman"/>
-                <w:sz w:val="28"/>
-                <w:szCs w:val="28"/>
-              </w:rPr>
-              <w:t>User</w:t>
+              </w:rPr>
+            </w:pPr>
+          </w:p>
+          <w:p>
+            <w:pPr>
+              <w:rPr>
+                <w:rFonts w:ascii="Times New Roman" w:hAnsi="Times New Roman" w:cs="Times New Roman"/>
+                <w:sz w:val="28"/>
+                <w:szCs w:val="28"/>
+              </w:rPr>
+            </w:pPr>
+          </w:p>
+          <w:p>
+            <w:pPr>
+              <w:jc w:val="center"/>
+              <w:rPr>
+                <w:rFonts w:ascii="Times New Roman" w:hAnsi="Times New Roman" w:cs="Times New Roman"/>
+                <w:sz w:val="28"/>
+                <w:szCs w:val="28"/>
+              </w:rPr>
+            </w:pPr>
+            <w:r>
+              <w:rPr>
+                <w:rFonts w:ascii="Times New Roman" w:hAnsi="Times New Roman" w:cs="Times New Roman"/>
+                <w:sz w:val="28"/>
+                <w:szCs w:val="28"/>
+              </w:rPr>
+              <w:t>Registered Customer</w:t>
             </w:r>
           </w:p>
           <w:p>
@@ -3781,7 +4575,15 @@
                 <w:sz w:val="28"/>
                 <w:szCs w:val="28"/>
               </w:rPr>
-              <w:t>Authorized user can add books to the wish list adding a note why this book should be in his/her wish list</w:t>
+              <w:t>A</w:t>
+            </w:r>
+            <w:r>
+              <w:rPr>
+                <w:rFonts w:ascii="Times New Roman" w:eastAsia="Times New Roman" w:hAnsi="Times New Roman" w:cs="Times New Roman"/>
+                <w:sz w:val="28"/>
+                <w:szCs w:val="28"/>
+              </w:rPr>
+              <w:t>dd books to the wish list</w:t>
             </w:r>
           </w:p>
         </w:tc>
@@ -3864,7 +4666,15 @@
                 <w:sz w:val="28"/>
                 <w:szCs w:val="28"/>
               </w:rPr>
-              <w:t>WM2</w:t>
+              <w:t>WS</w:t>
+            </w:r>
+            <w:r>
+              <w:rPr>
+                <w:rFonts w:ascii="Times New Roman" w:hAnsi="Times New Roman" w:cs="Times New Roman"/>
+                <w:sz w:val="28"/>
+                <w:szCs w:val="28"/>
+              </w:rPr>
+              <w:t>2</w:t>
             </w:r>
           </w:p>
         </w:tc>
@@ -3947,7 +4757,15 @@
                 <w:sz w:val="28"/>
                 <w:szCs w:val="28"/>
               </w:rPr>
-              <w:t>Authorized user can remove books from the wish list</w:t>
+              <w:t>R</w:t>
+            </w:r>
+            <w:r>
+              <w:rPr>
+                <w:rFonts w:ascii="Times New Roman" w:eastAsia="Times New Roman" w:hAnsi="Times New Roman" w:cs="Times New Roman"/>
+                <w:sz w:val="28"/>
+                <w:szCs w:val="28"/>
+              </w:rPr>
+              <w:t>emove books from the wish list</w:t>
             </w:r>
           </w:p>
         </w:tc>
@@ -3980,6 +4798,198 @@
                 <w:szCs w:val="28"/>
               </w:rPr>
               <w:t>DeleteFromWishListViewModel</w:t>
+            </w:r>
+            <w:proofErr w:type="spellEnd"/>
+            <w:r>
+              <w:rPr>
+                <w:rFonts w:ascii="Times New Roman" w:eastAsia="Times New Roman" w:hAnsi="Times New Roman" w:cs="Times New Roman"/>
+                <w:sz w:val="28"/>
+                <w:szCs w:val="28"/>
+              </w:rPr>
+              <w:t xml:space="preserve"> model)</w:t>
+            </w:r>
+          </w:p>
+        </w:tc>
+        <w:tc>
+          <w:tcPr>
+            <w:tcW w:w="2128" w:type="dxa"/>
+          </w:tcPr>
+          <w:p>
+            <w:pPr>
+              <w:jc w:val="both"/>
+              <w:rPr>
+                <w:rFonts w:ascii="Times New Roman" w:eastAsia="Times New Roman" w:hAnsi="Times New Roman" w:cs="Times New Roman"/>
+                <w:sz w:val="28"/>
+                <w:szCs w:val="28"/>
+              </w:rPr>
+            </w:pPr>
+          </w:p>
+        </w:tc>
+      </w:tr>
+      <w:tr>
+        <w:trPr>
+          <w:trHeight w:val="230"/>
+        </w:trPr>
+        <w:tc>
+          <w:tcPr>
+            <w:tcW w:w="1012" w:type="dxa"/>
+          </w:tcPr>
+          <w:p>
+            <w:pPr>
+              <w:rPr>
+                <w:rFonts w:ascii="Times New Roman" w:hAnsi="Times New Roman" w:cs="Times New Roman"/>
+                <w:sz w:val="28"/>
+                <w:szCs w:val="28"/>
+              </w:rPr>
+            </w:pPr>
+            <w:r>
+              <w:rPr>
+                <w:rFonts w:ascii="Times New Roman" w:hAnsi="Times New Roman" w:cs="Times New Roman"/>
+                <w:sz w:val="28"/>
+                <w:szCs w:val="28"/>
+              </w:rPr>
+              <w:t>WS</w:t>
+            </w:r>
+            <w:r>
+              <w:rPr>
+                <w:rFonts w:ascii="Times New Roman" w:hAnsi="Times New Roman" w:cs="Times New Roman"/>
+                <w:sz w:val="28"/>
+                <w:szCs w:val="28"/>
+              </w:rPr>
+              <w:t>3</w:t>
+            </w:r>
+          </w:p>
+        </w:tc>
+        <w:tc>
+          <w:tcPr>
+            <w:tcW w:w="1676" w:type="dxa"/>
+          </w:tcPr>
+          <w:p>
+            <w:pPr>
+              <w:jc w:val="center"/>
+              <w:rPr>
+                <w:rFonts w:ascii="Times New Roman" w:eastAsia="Times New Roman" w:hAnsi="Times New Roman" w:cs="Times New Roman"/>
+                <w:sz w:val="28"/>
+                <w:szCs w:val="28"/>
+              </w:rPr>
+            </w:pPr>
+            <w:r>
+              <w:rPr>
+                <w:rFonts w:ascii="Times New Roman" w:eastAsia="Times New Roman" w:hAnsi="Times New Roman" w:cs="Times New Roman"/>
+                <w:sz w:val="28"/>
+                <w:szCs w:val="28"/>
+              </w:rPr>
+              <w:t>Add to Wish list</w:t>
+            </w:r>
+          </w:p>
+        </w:tc>
+        <w:tc>
+          <w:tcPr>
+            <w:tcW w:w="2128" w:type="dxa"/>
+            <w:vMerge/>
+          </w:tcPr>
+          <w:p>
+            <w:pPr>
+              <w:rPr>
+                <w:rFonts w:ascii="Times New Roman" w:hAnsi="Times New Roman" w:cs="Times New Roman"/>
+                <w:sz w:val="28"/>
+                <w:szCs w:val="28"/>
+              </w:rPr>
+            </w:pPr>
+          </w:p>
+        </w:tc>
+        <w:tc>
+          <w:tcPr>
+            <w:tcW w:w="1987" w:type="dxa"/>
+          </w:tcPr>
+          <w:p>
+            <w:pPr>
+              <w:rPr>
+                <w:rFonts w:ascii="Times New Roman" w:eastAsia="Times New Roman" w:hAnsi="Times New Roman" w:cs="Times New Roman"/>
+                <w:sz w:val="28"/>
+                <w:szCs w:val="28"/>
+              </w:rPr>
+            </w:pPr>
+            <w:r>
+              <w:rPr>
+                <w:rFonts w:ascii="Times New Roman" w:eastAsia="Times New Roman" w:hAnsi="Times New Roman" w:cs="Times New Roman"/>
+                <w:sz w:val="28"/>
+                <w:szCs w:val="28"/>
+              </w:rPr>
+              <w:t>Add note</w:t>
+            </w:r>
+          </w:p>
+        </w:tc>
+        <w:tc>
+          <w:tcPr>
+            <w:tcW w:w="3547" w:type="dxa"/>
+          </w:tcPr>
+          <w:p>
+            <w:pPr>
+              <w:jc w:val="both"/>
+              <w:rPr>
+                <w:rFonts w:ascii="Times New Roman" w:eastAsia="Times New Roman" w:hAnsi="Times New Roman" w:cs="Times New Roman"/>
+                <w:sz w:val="28"/>
+                <w:szCs w:val="28"/>
+              </w:rPr>
+            </w:pPr>
+            <w:r>
+              <w:rPr>
+                <w:rFonts w:ascii="Times New Roman" w:eastAsia="Times New Roman" w:hAnsi="Times New Roman" w:cs="Times New Roman"/>
+                <w:sz w:val="28"/>
+                <w:szCs w:val="28"/>
+              </w:rPr>
+              <w:t>Add</w:t>
+            </w:r>
+            <w:r>
+              <w:rPr>
+                <w:rFonts w:ascii="Times New Roman" w:eastAsia="Times New Roman" w:hAnsi="Times New Roman" w:cs="Times New Roman"/>
+                <w:sz w:val="28"/>
+                <w:szCs w:val="28"/>
+              </w:rPr>
+              <w:t xml:space="preserve"> a note why this book should be in his/her wish list</w:t>
+            </w:r>
+          </w:p>
+        </w:tc>
+        <w:tc>
+          <w:tcPr>
+            <w:tcW w:w="2980" w:type="dxa"/>
+          </w:tcPr>
+          <w:p>
+            <w:pPr>
+              <w:jc w:val="both"/>
+              <w:rPr>
+                <w:rFonts w:ascii="Times New Roman" w:eastAsia="Times New Roman" w:hAnsi="Times New Roman" w:cs="Times New Roman"/>
+                <w:sz w:val="28"/>
+                <w:szCs w:val="28"/>
+              </w:rPr>
+            </w:pPr>
+            <w:proofErr w:type="spellStart"/>
+            <w:r>
+              <w:rPr>
+                <w:rFonts w:ascii="Times New Roman" w:eastAsia="Times New Roman" w:hAnsi="Times New Roman" w:cs="Times New Roman"/>
+                <w:sz w:val="28"/>
+                <w:szCs w:val="28"/>
+              </w:rPr>
+              <w:t>AddNote</w:t>
+            </w:r>
+            <w:proofErr w:type="spellEnd"/>
+            <w:r>
+              <w:rPr>
+                <w:rFonts w:ascii="Times New Roman" w:eastAsia="Times New Roman" w:hAnsi="Times New Roman" w:cs="Times New Roman"/>
+                <w:sz w:val="28"/>
+                <w:szCs w:val="28"/>
+              </w:rPr>
+              <w:t>(</w:t>
+            </w:r>
+            <w:proofErr w:type="spellStart"/>
+            <w:r>
+              <w:rPr>
+                <w:rFonts w:ascii="Times New Roman" w:eastAsia="Times New Roman" w:hAnsi="Times New Roman" w:cs="Times New Roman"/>
+                <w:sz w:val="28"/>
+                <w:szCs w:val="28"/>
+              </w:rPr>
+              <w:t>AddNoteViewModel</w:t>
             </w:r>
             <w:proofErr w:type="spellEnd"/>
             <w:r>
@@ -4010,7 +5020,818 @@
       </w:tr>
     </w:tbl>
     <w:p/>
+    <w:p>
+      <w:pPr>
+        <w:rPr>
+          <w:rFonts w:ascii="Times New Roman" w:hAnsi="Times New Roman" w:cs="Times New Roman"/>
+          <w:b/>
+          <w:i/>
+          <w:sz w:val="28"/>
+          <w:szCs w:val="28"/>
+        </w:rPr>
+      </w:pPr>
+      <w:r>
+        <w:rPr>
+          <w:rFonts w:ascii="Times New Roman" w:hAnsi="Times New Roman" w:cs="Times New Roman"/>
+          <w:b/>
+          <w:i/>
+          <w:sz w:val="28"/>
+          <w:szCs w:val="28"/>
+        </w:rPr>
+        <w:t>User Subsystem</w:t>
+      </w:r>
+    </w:p>
+    <w:tbl>
+      <w:tblPr>
+        <w:tblStyle w:val="a3"/>
+        <w:tblW w:w="15442" w:type="dxa"/>
+        <w:tblInd w:w="-25" w:type="dxa"/>
+        <w:tblLayout w:type="fixed"/>
+        <w:tblCellMar>
+          <w:top w:w="85" w:type="dxa"/>
+          <w:bottom w:w="85" w:type="dxa"/>
+        </w:tblCellMar>
+        <w:tblLook w:val="04A0" w:firstRow="1" w:lastRow="0" w:firstColumn="1" w:lastColumn="0" w:noHBand="0" w:noVBand="1"/>
+      </w:tblPr>
+      <w:tblGrid>
+        <w:gridCol w:w="1012"/>
+        <w:gridCol w:w="2128"/>
+        <w:gridCol w:w="1987"/>
+        <w:gridCol w:w="3547"/>
+        <w:gridCol w:w="3933"/>
+        <w:gridCol w:w="2835"/>
+      </w:tblGrid>
+      <w:tr>
+        <w:trPr>
+          <w:trHeight w:val="454"/>
+        </w:trPr>
+        <w:tc>
+          <w:tcPr>
+            <w:tcW w:w="1012" w:type="dxa"/>
+            <w:shd w:val="clear" w:color="auto" w:fill="FFF2CC" w:themeFill="accent4" w:themeFillTint="33"/>
+          </w:tcPr>
+          <w:p>
+            <w:pPr>
+              <w:rPr>
+                <w:rFonts w:ascii="Times New Roman" w:eastAsia="Times New Roman" w:hAnsi="Times New Roman" w:cs="Times New Roman"/>
+                <w:b/>
+                <w:bCs/>
+                <w:sz w:val="28"/>
+                <w:szCs w:val="28"/>
+              </w:rPr>
+            </w:pPr>
+            <w:r>
+              <w:rPr>
+                <w:rFonts w:ascii="Times New Roman" w:eastAsia="Times New Roman" w:hAnsi="Times New Roman" w:cs="Times New Roman"/>
+                <w:b/>
+                <w:bCs/>
+                <w:sz w:val="28"/>
+                <w:szCs w:val="28"/>
+              </w:rPr>
+              <w:t>№</w:t>
+            </w:r>
+          </w:p>
+        </w:tc>
+        <w:tc>
+          <w:tcPr>
+            <w:tcW w:w="2128" w:type="dxa"/>
+            <w:shd w:val="clear" w:color="auto" w:fill="FFF2CC" w:themeFill="accent4" w:themeFillTint="33"/>
+          </w:tcPr>
+          <w:p>
+            <w:pPr>
+              <w:rPr>
+                <w:rFonts w:ascii="Times New Roman" w:hAnsi="Times New Roman" w:cs="Times New Roman"/>
+                <w:b/>
+                <w:bCs/>
+                <w:sz w:val="28"/>
+                <w:szCs w:val="28"/>
+              </w:rPr>
+            </w:pPr>
+            <w:r>
+              <w:rPr>
+                <w:rFonts w:ascii="Times New Roman" w:hAnsi="Times New Roman" w:cs="Times New Roman"/>
+                <w:b/>
+                <w:bCs/>
+                <w:sz w:val="28"/>
+                <w:szCs w:val="28"/>
+              </w:rPr>
+              <w:t>Role</w:t>
+            </w:r>
+          </w:p>
+        </w:tc>
+        <w:tc>
+          <w:tcPr>
+            <w:tcW w:w="1987" w:type="dxa"/>
+            <w:shd w:val="clear" w:color="auto" w:fill="FFF2CC" w:themeFill="accent4" w:themeFillTint="33"/>
+          </w:tcPr>
+          <w:p>
+            <w:pPr>
+              <w:rPr>
+                <w:rFonts w:ascii="Times New Roman" w:eastAsia="Times New Roman" w:hAnsi="Times New Roman" w:cs="Times New Roman"/>
+                <w:b/>
+                <w:bCs/>
+                <w:sz w:val="28"/>
+                <w:szCs w:val="28"/>
+              </w:rPr>
+            </w:pPr>
+            <w:r>
+              <w:rPr>
+                <w:rFonts w:ascii="Times New Roman" w:eastAsia="Times New Roman" w:hAnsi="Times New Roman" w:cs="Times New Roman"/>
+                <w:b/>
+                <w:bCs/>
+                <w:sz w:val="28"/>
+                <w:szCs w:val="28"/>
+              </w:rPr>
+              <w:t>Use Case</w:t>
+            </w:r>
+          </w:p>
+        </w:tc>
+        <w:tc>
+          <w:tcPr>
+            <w:tcW w:w="3547" w:type="dxa"/>
+            <w:shd w:val="clear" w:color="auto" w:fill="FFF2CC" w:themeFill="accent4" w:themeFillTint="33"/>
+          </w:tcPr>
+          <w:p>
+            <w:pPr>
+              <w:rPr>
+                <w:rFonts w:ascii="Times New Roman" w:eastAsia="Times New Roman" w:hAnsi="Times New Roman" w:cs="Times New Roman"/>
+                <w:b/>
+                <w:bCs/>
+                <w:color w:val="000000"/>
+                <w:sz w:val="28"/>
+                <w:szCs w:val="28"/>
+              </w:rPr>
+            </w:pPr>
+            <w:r>
+              <w:rPr>
+                <w:rFonts w:ascii="Times New Roman" w:eastAsia="Times New Roman" w:hAnsi="Times New Roman" w:cs="Times New Roman"/>
+                <w:b/>
+                <w:bCs/>
+                <w:color w:val="000000"/>
+                <w:sz w:val="28"/>
+                <w:szCs w:val="28"/>
+              </w:rPr>
+              <w:t>Description</w:t>
+            </w:r>
+          </w:p>
+        </w:tc>
+        <w:tc>
+          <w:tcPr>
+            <w:tcW w:w="3933" w:type="dxa"/>
+            <w:shd w:val="clear" w:color="auto" w:fill="FFF2CC" w:themeFill="accent4" w:themeFillTint="33"/>
+          </w:tcPr>
+          <w:p>
+            <w:pPr>
+              <w:rPr>
+                <w:rFonts w:ascii="Times New Roman" w:eastAsia="Times New Roman" w:hAnsi="Times New Roman" w:cs="Times New Roman"/>
+                <w:b/>
+                <w:bCs/>
+                <w:color w:val="000000"/>
+                <w:sz w:val="28"/>
+                <w:szCs w:val="28"/>
+              </w:rPr>
+            </w:pPr>
+            <w:r>
+              <w:rPr>
+                <w:rFonts w:ascii="Times New Roman" w:eastAsia="Times New Roman" w:hAnsi="Times New Roman" w:cs="Times New Roman"/>
+                <w:b/>
+                <w:bCs/>
+                <w:color w:val="000000"/>
+                <w:sz w:val="28"/>
+                <w:szCs w:val="28"/>
+              </w:rPr>
+              <w:t>Action Method</w:t>
+            </w:r>
+          </w:p>
+        </w:tc>
+        <w:tc>
+          <w:tcPr>
+            <w:tcW w:w="2835" w:type="dxa"/>
+            <w:shd w:val="clear" w:color="auto" w:fill="FFF2CC" w:themeFill="accent4" w:themeFillTint="33"/>
+          </w:tcPr>
+          <w:p>
+            <w:pPr>
+              <w:rPr>
+                <w:rFonts w:ascii="Times New Roman" w:eastAsia="Times New Roman" w:hAnsi="Times New Roman" w:cs="Times New Roman"/>
+                <w:b/>
+                <w:bCs/>
+                <w:color w:val="000000"/>
+                <w:sz w:val="28"/>
+                <w:szCs w:val="28"/>
+              </w:rPr>
+            </w:pPr>
+            <w:r>
+              <w:rPr>
+                <w:rFonts w:ascii="Times New Roman" w:eastAsia="Times New Roman" w:hAnsi="Times New Roman" w:cs="Times New Roman"/>
+                <w:b/>
+                <w:bCs/>
+                <w:color w:val="000000"/>
+                <w:sz w:val="28"/>
+                <w:szCs w:val="28"/>
+              </w:rPr>
+              <w:t>Tests</w:t>
+            </w:r>
+          </w:p>
+        </w:tc>
+      </w:tr>
+      <w:tr>
+        <w:trPr>
+          <w:trHeight w:val="230"/>
+        </w:trPr>
+        <w:tc>
+          <w:tcPr>
+            <w:tcW w:w="1012" w:type="dxa"/>
+          </w:tcPr>
+          <w:p>
+            <w:pPr>
+              <w:rPr>
+                <w:rFonts w:ascii="Times New Roman" w:hAnsi="Times New Roman" w:cs="Times New Roman"/>
+                <w:sz w:val="28"/>
+                <w:szCs w:val="28"/>
+              </w:rPr>
+            </w:pPr>
+            <w:r>
+              <w:rPr>
+                <w:rFonts w:ascii="Times New Roman" w:hAnsi="Times New Roman" w:cs="Times New Roman"/>
+                <w:sz w:val="28"/>
+                <w:szCs w:val="28"/>
+              </w:rPr>
+              <w:t>US</w:t>
+            </w:r>
+            <w:r>
+              <w:rPr>
+                <w:rFonts w:ascii="Times New Roman" w:hAnsi="Times New Roman" w:cs="Times New Roman"/>
+                <w:sz w:val="28"/>
+                <w:szCs w:val="28"/>
+              </w:rPr>
+              <w:t>1</w:t>
+            </w:r>
+          </w:p>
+        </w:tc>
+        <w:tc>
+          <w:tcPr>
+            <w:tcW w:w="2128" w:type="dxa"/>
+            <w:vMerge w:val="restart"/>
+          </w:tcPr>
+          <w:p>
+            <w:pPr>
+              <w:rPr>
+                <w:rFonts w:ascii="Times New Roman" w:hAnsi="Times New Roman" w:cs="Times New Roman"/>
+                <w:sz w:val="28"/>
+                <w:szCs w:val="28"/>
+              </w:rPr>
+            </w:pPr>
+          </w:p>
+          <w:p>
+            <w:pPr>
+              <w:jc w:val="center"/>
+              <w:rPr>
+                <w:rFonts w:ascii="Times New Roman" w:hAnsi="Times New Roman" w:cs="Times New Roman"/>
+                <w:sz w:val="28"/>
+                <w:szCs w:val="28"/>
+              </w:rPr>
+            </w:pPr>
+            <w:r>
+              <w:rPr>
+                <w:rFonts w:ascii="Times New Roman" w:hAnsi="Times New Roman" w:cs="Times New Roman"/>
+                <w:sz w:val="28"/>
+                <w:szCs w:val="28"/>
+              </w:rPr>
+              <w:t xml:space="preserve">Registered </w:t>
+            </w:r>
+            <w:r>
+              <w:rPr>
+                <w:rFonts w:ascii="Times New Roman" w:hAnsi="Times New Roman" w:cs="Times New Roman"/>
+                <w:sz w:val="28"/>
+                <w:szCs w:val="28"/>
+              </w:rPr>
+              <w:t xml:space="preserve">  </w:t>
+            </w:r>
+            <w:r>
+              <w:rPr>
+                <w:rFonts w:ascii="Times New Roman" w:hAnsi="Times New Roman" w:cs="Times New Roman"/>
+                <w:sz w:val="28"/>
+                <w:szCs w:val="28"/>
+              </w:rPr>
+              <w:t>Customer</w:t>
+            </w:r>
+          </w:p>
+          <w:p>
+            <w:pPr>
+              <w:jc w:val="center"/>
+              <w:rPr>
+                <w:rFonts w:ascii="Times New Roman" w:hAnsi="Times New Roman" w:cs="Times New Roman"/>
+                <w:sz w:val="28"/>
+                <w:szCs w:val="28"/>
+                <w:lang w:val="uk-UA"/>
+              </w:rPr>
+            </w:pPr>
+          </w:p>
+        </w:tc>
+        <w:tc>
+          <w:tcPr>
+            <w:tcW w:w="1987" w:type="dxa"/>
+          </w:tcPr>
+          <w:p>
+            <w:pPr>
+              <w:rPr>
+                <w:rFonts w:ascii="Times New Roman" w:eastAsia="Times New Roman" w:hAnsi="Times New Roman" w:cs="Times New Roman"/>
+                <w:sz w:val="28"/>
+                <w:szCs w:val="28"/>
+              </w:rPr>
+            </w:pPr>
+            <w:r>
+              <w:rPr>
+                <w:rFonts w:ascii="Times New Roman" w:eastAsia="Times New Roman" w:hAnsi="Times New Roman" w:cs="Times New Roman"/>
+                <w:sz w:val="28"/>
+                <w:szCs w:val="28"/>
+              </w:rPr>
+              <w:t>Log in</w:t>
+            </w:r>
+          </w:p>
+        </w:tc>
+        <w:tc>
+          <w:tcPr>
+            <w:tcW w:w="3547" w:type="dxa"/>
+          </w:tcPr>
+          <w:p>
+            <w:pPr>
+              <w:jc w:val="both"/>
+              <w:rPr>
+                <w:rFonts w:ascii="Times New Roman" w:eastAsia="Times New Roman" w:hAnsi="Times New Roman" w:cs="Times New Roman"/>
+                <w:sz w:val="28"/>
+                <w:szCs w:val="28"/>
+              </w:rPr>
+            </w:pPr>
+            <w:proofErr w:type="spellStart"/>
+            <w:r>
+              <w:rPr>
+                <w:rFonts w:ascii="Times New Roman" w:eastAsia="Times New Roman" w:hAnsi="Times New Roman" w:cs="Times New Roman"/>
+                <w:sz w:val="28"/>
+                <w:szCs w:val="28"/>
+              </w:rPr>
+              <w:t>Authozation</w:t>
+            </w:r>
+            <w:proofErr w:type="spellEnd"/>
+            <w:r>
+              <w:rPr>
+                <w:rFonts w:ascii="Times New Roman" w:eastAsia="Times New Roman" w:hAnsi="Times New Roman" w:cs="Times New Roman"/>
+                <w:sz w:val="28"/>
+                <w:szCs w:val="28"/>
+              </w:rPr>
+              <w:t xml:space="preserve"> in system</w:t>
+            </w:r>
+          </w:p>
+        </w:tc>
+        <w:tc>
+          <w:tcPr>
+            <w:tcW w:w="3933" w:type="dxa"/>
+          </w:tcPr>
+          <w:p>
+            <w:pPr>
+              <w:jc w:val="both"/>
+              <w:rPr>
+                <w:rFonts w:ascii="Times New Roman" w:eastAsia="Times New Roman" w:hAnsi="Times New Roman" w:cs="Times New Roman"/>
+                <w:sz w:val="28"/>
+                <w:szCs w:val="28"/>
+              </w:rPr>
+            </w:pPr>
+            <w:proofErr w:type="spellStart"/>
+            <w:r>
+              <w:rPr>
+                <w:rFonts w:ascii="Times New Roman" w:eastAsia="Times New Roman" w:hAnsi="Times New Roman" w:cs="Times New Roman"/>
+                <w:sz w:val="28"/>
+                <w:szCs w:val="28"/>
+              </w:rPr>
+              <w:t>LogIn</w:t>
+            </w:r>
+            <w:proofErr w:type="spellEnd"/>
+            <w:r>
+              <w:rPr>
+                <w:rFonts w:ascii="Times New Roman" w:eastAsia="Times New Roman" w:hAnsi="Times New Roman" w:cs="Times New Roman"/>
+                <w:sz w:val="28"/>
+                <w:szCs w:val="28"/>
+              </w:rPr>
+              <w:t>(</w:t>
+            </w:r>
+            <w:proofErr w:type="spellStart"/>
+            <w:r>
+              <w:rPr>
+                <w:rFonts w:ascii="Times New Roman" w:eastAsia="Times New Roman" w:hAnsi="Times New Roman" w:cs="Times New Roman"/>
+                <w:sz w:val="28"/>
+                <w:szCs w:val="28"/>
+              </w:rPr>
+              <w:t>LogIn</w:t>
+            </w:r>
+            <w:r>
+              <w:rPr>
+                <w:rFonts w:ascii="Times New Roman" w:eastAsia="Times New Roman" w:hAnsi="Times New Roman" w:cs="Times New Roman"/>
+                <w:sz w:val="28"/>
+                <w:szCs w:val="28"/>
+              </w:rPr>
+              <w:t>ViewModel</w:t>
+            </w:r>
+            <w:proofErr w:type="spellEnd"/>
+            <w:r>
+              <w:rPr>
+                <w:rFonts w:ascii="Times New Roman" w:eastAsia="Times New Roman" w:hAnsi="Times New Roman" w:cs="Times New Roman"/>
+                <w:sz w:val="28"/>
+                <w:szCs w:val="28"/>
+              </w:rPr>
+              <w:t xml:space="preserve"> model)</w:t>
+            </w:r>
+          </w:p>
+        </w:tc>
+        <w:tc>
+          <w:tcPr>
+            <w:tcW w:w="2835" w:type="dxa"/>
+          </w:tcPr>
+          <w:p>
+            <w:pPr>
+              <w:jc w:val="both"/>
+              <w:rPr>
+                <w:rFonts w:ascii="Times New Roman" w:eastAsia="Times New Roman" w:hAnsi="Times New Roman" w:cs="Times New Roman"/>
+                <w:sz w:val="28"/>
+                <w:szCs w:val="28"/>
+              </w:rPr>
+            </w:pPr>
+          </w:p>
+        </w:tc>
+      </w:tr>
+      <w:tr>
+        <w:trPr>
+          <w:trHeight w:val="659"/>
+        </w:trPr>
+        <w:tc>
+          <w:tcPr>
+            <w:tcW w:w="1012" w:type="dxa"/>
+          </w:tcPr>
+          <w:p>
+            <w:pPr>
+              <w:rPr>
+                <w:rFonts w:ascii="Times New Roman" w:hAnsi="Times New Roman" w:cs="Times New Roman"/>
+                <w:sz w:val="28"/>
+                <w:szCs w:val="28"/>
+              </w:rPr>
+            </w:pPr>
+            <w:r>
+              <w:rPr>
+                <w:rFonts w:ascii="Times New Roman" w:hAnsi="Times New Roman" w:cs="Times New Roman"/>
+                <w:sz w:val="28"/>
+                <w:szCs w:val="28"/>
+              </w:rPr>
+              <w:t>US</w:t>
+            </w:r>
+            <w:r>
+              <w:rPr>
+                <w:rFonts w:ascii="Times New Roman" w:hAnsi="Times New Roman" w:cs="Times New Roman"/>
+                <w:sz w:val="28"/>
+                <w:szCs w:val="28"/>
+              </w:rPr>
+              <w:t>2</w:t>
+            </w:r>
+          </w:p>
+        </w:tc>
+        <w:tc>
+          <w:tcPr>
+            <w:tcW w:w="2128" w:type="dxa"/>
+            <w:vMerge/>
+          </w:tcPr>
+          <w:p>
+            <w:pPr>
+              <w:jc w:val="center"/>
+              <w:rPr>
+                <w:rFonts w:ascii="Times New Roman" w:hAnsi="Times New Roman" w:cs="Times New Roman"/>
+                <w:sz w:val="28"/>
+                <w:szCs w:val="28"/>
+              </w:rPr>
+            </w:pPr>
+          </w:p>
+        </w:tc>
+        <w:tc>
+          <w:tcPr>
+            <w:tcW w:w="1987" w:type="dxa"/>
+          </w:tcPr>
+          <w:p>
+            <w:pPr>
+              <w:rPr>
+                <w:rFonts w:ascii="Times New Roman" w:eastAsia="Times New Roman" w:hAnsi="Times New Roman" w:cs="Times New Roman"/>
+                <w:sz w:val="28"/>
+                <w:szCs w:val="28"/>
+              </w:rPr>
+            </w:pPr>
+            <w:r>
+              <w:rPr>
+                <w:rFonts w:ascii="Times New Roman" w:eastAsia="Times New Roman" w:hAnsi="Times New Roman" w:cs="Times New Roman"/>
+                <w:sz w:val="28"/>
+                <w:szCs w:val="28"/>
+              </w:rPr>
+              <w:t>Log out</w:t>
+            </w:r>
+          </w:p>
+        </w:tc>
+        <w:tc>
+          <w:tcPr>
+            <w:tcW w:w="3547" w:type="dxa"/>
+          </w:tcPr>
+          <w:p>
+            <w:pPr>
+              <w:jc w:val="both"/>
+              <w:rPr>
+                <w:rFonts w:ascii="Times New Roman" w:eastAsia="Times New Roman" w:hAnsi="Times New Roman" w:cs="Times New Roman"/>
+                <w:sz w:val="28"/>
+                <w:szCs w:val="28"/>
+              </w:rPr>
+            </w:pPr>
+            <w:r>
+              <w:rPr>
+                <w:rFonts w:ascii="Times New Roman" w:eastAsia="Times New Roman" w:hAnsi="Times New Roman" w:cs="Times New Roman"/>
+                <w:sz w:val="28"/>
+                <w:szCs w:val="28"/>
+              </w:rPr>
+              <w:t>Log out from system</w:t>
+            </w:r>
+          </w:p>
+        </w:tc>
+        <w:tc>
+          <w:tcPr>
+            <w:tcW w:w="3933" w:type="dxa"/>
+          </w:tcPr>
+          <w:p>
+            <w:pPr>
+              <w:jc w:val="both"/>
+              <w:rPr>
+                <w:rFonts w:ascii="Times New Roman" w:eastAsia="Times New Roman" w:hAnsi="Times New Roman" w:cs="Times New Roman"/>
+                <w:sz w:val="28"/>
+                <w:szCs w:val="28"/>
+              </w:rPr>
+            </w:pPr>
+            <w:proofErr w:type="spellStart"/>
+            <w:r>
+              <w:rPr>
+                <w:rFonts w:ascii="Times New Roman" w:eastAsia="Times New Roman" w:hAnsi="Times New Roman" w:cs="Times New Roman"/>
+                <w:sz w:val="28"/>
+                <w:szCs w:val="28"/>
+              </w:rPr>
+              <w:t>LogOut</w:t>
+            </w:r>
+            <w:proofErr w:type="spellEnd"/>
+            <w:r>
+              <w:rPr>
+                <w:rFonts w:ascii="Times New Roman" w:eastAsia="Times New Roman" w:hAnsi="Times New Roman" w:cs="Times New Roman"/>
+                <w:sz w:val="28"/>
+                <w:szCs w:val="28"/>
+              </w:rPr>
+              <w:t>(</w:t>
+            </w:r>
+            <w:proofErr w:type="spellStart"/>
+            <w:r>
+              <w:rPr>
+                <w:rFonts w:ascii="Times New Roman" w:eastAsia="Times New Roman" w:hAnsi="Times New Roman" w:cs="Times New Roman"/>
+                <w:sz w:val="28"/>
+                <w:szCs w:val="28"/>
+              </w:rPr>
+              <w:t>LogOut</w:t>
+            </w:r>
+            <w:r>
+              <w:rPr>
+                <w:rFonts w:ascii="Times New Roman" w:eastAsia="Times New Roman" w:hAnsi="Times New Roman" w:cs="Times New Roman"/>
+                <w:sz w:val="28"/>
+                <w:szCs w:val="28"/>
+              </w:rPr>
+              <w:t>ViewModel</w:t>
+            </w:r>
+            <w:proofErr w:type="spellEnd"/>
+            <w:r>
+              <w:rPr>
+                <w:rFonts w:ascii="Times New Roman" w:eastAsia="Times New Roman" w:hAnsi="Times New Roman" w:cs="Times New Roman"/>
+                <w:sz w:val="28"/>
+                <w:szCs w:val="28"/>
+              </w:rPr>
+              <w:t xml:space="preserve"> model)</w:t>
+            </w:r>
+          </w:p>
+        </w:tc>
+        <w:tc>
+          <w:tcPr>
+            <w:tcW w:w="2835" w:type="dxa"/>
+          </w:tcPr>
+          <w:p>
+            <w:pPr>
+              <w:jc w:val="both"/>
+              <w:rPr>
+                <w:rFonts w:ascii="Times New Roman" w:eastAsia="Times New Roman" w:hAnsi="Times New Roman" w:cs="Times New Roman"/>
+                <w:sz w:val="28"/>
+                <w:szCs w:val="28"/>
+              </w:rPr>
+            </w:pPr>
+          </w:p>
+        </w:tc>
+      </w:tr>
+      <w:tr>
+        <w:trPr>
+          <w:trHeight w:val="230"/>
+        </w:trPr>
+        <w:tc>
+          <w:tcPr>
+            <w:tcW w:w="1012" w:type="dxa"/>
+          </w:tcPr>
+          <w:p>
+            <w:pPr>
+              <w:rPr>
+                <w:rFonts w:ascii="Times New Roman" w:hAnsi="Times New Roman" w:cs="Times New Roman"/>
+                <w:sz w:val="28"/>
+                <w:szCs w:val="28"/>
+              </w:rPr>
+            </w:pPr>
+            <w:r>
+              <w:rPr>
+                <w:rFonts w:ascii="Times New Roman" w:hAnsi="Times New Roman" w:cs="Times New Roman"/>
+                <w:sz w:val="28"/>
+                <w:szCs w:val="28"/>
+              </w:rPr>
+              <w:t>US</w:t>
+            </w:r>
+            <w:r>
+              <w:rPr>
+                <w:rFonts w:ascii="Times New Roman" w:hAnsi="Times New Roman" w:cs="Times New Roman"/>
+                <w:sz w:val="28"/>
+                <w:szCs w:val="28"/>
+              </w:rPr>
+              <w:t>3</w:t>
+            </w:r>
+          </w:p>
+        </w:tc>
+        <w:tc>
+          <w:tcPr>
+            <w:tcW w:w="2128" w:type="dxa"/>
+          </w:tcPr>
+          <w:p>
+            <w:pPr>
+              <w:jc w:val="center"/>
+              <w:rPr>
+                <w:rFonts w:ascii="Times New Roman" w:hAnsi="Times New Roman" w:cs="Times New Roman"/>
+                <w:sz w:val="28"/>
+                <w:szCs w:val="28"/>
+              </w:rPr>
+            </w:pPr>
+            <w:r>
+              <w:rPr>
+                <w:rFonts w:ascii="Times New Roman" w:hAnsi="Times New Roman" w:cs="Times New Roman"/>
+                <w:sz w:val="28"/>
+                <w:szCs w:val="28"/>
+              </w:rPr>
+              <w:t>New Customer</w:t>
+            </w:r>
+          </w:p>
+        </w:tc>
+        <w:tc>
+          <w:tcPr>
+            <w:tcW w:w="1987" w:type="dxa"/>
+          </w:tcPr>
+          <w:p>
+            <w:pPr>
+              <w:rPr>
+                <w:rFonts w:ascii="Times New Roman" w:eastAsia="Times New Roman" w:hAnsi="Times New Roman" w:cs="Times New Roman"/>
+                <w:sz w:val="28"/>
+                <w:szCs w:val="28"/>
+              </w:rPr>
+            </w:pPr>
+            <w:r>
+              <w:rPr>
+                <w:rFonts w:ascii="Times New Roman" w:eastAsia="Times New Roman" w:hAnsi="Times New Roman" w:cs="Times New Roman"/>
+                <w:sz w:val="28"/>
+                <w:szCs w:val="28"/>
+              </w:rPr>
+              <w:t>Registration</w:t>
+            </w:r>
+          </w:p>
+        </w:tc>
+        <w:tc>
+          <w:tcPr>
+            <w:tcW w:w="3547" w:type="dxa"/>
+          </w:tcPr>
+          <w:p>
+            <w:pPr>
+              <w:jc w:val="both"/>
+              <w:rPr>
+                <w:rFonts w:ascii="Times New Roman" w:eastAsia="Times New Roman" w:hAnsi="Times New Roman" w:cs="Times New Roman"/>
+                <w:sz w:val="28"/>
+                <w:szCs w:val="28"/>
+              </w:rPr>
+            </w:pPr>
+            <w:r>
+              <w:rPr>
+                <w:rFonts w:ascii="Times New Roman" w:eastAsia="Times New Roman" w:hAnsi="Times New Roman" w:cs="Times New Roman"/>
+                <w:sz w:val="28"/>
+                <w:szCs w:val="28"/>
+              </w:rPr>
+              <w:t xml:space="preserve">Registration in </w:t>
+            </w:r>
+            <w:proofErr w:type="spellStart"/>
+            <w:r>
+              <w:rPr>
+                <w:rFonts w:ascii="Times New Roman" w:eastAsia="Times New Roman" w:hAnsi="Times New Roman" w:cs="Times New Roman"/>
+                <w:sz w:val="28"/>
+                <w:szCs w:val="28"/>
+              </w:rPr>
+              <w:t>sytem</w:t>
+            </w:r>
+            <w:proofErr w:type="spellEnd"/>
+          </w:p>
+        </w:tc>
+        <w:tc>
+          <w:tcPr>
+            <w:tcW w:w="3933" w:type="dxa"/>
+          </w:tcPr>
+          <w:p>
+            <w:pPr>
+              <w:jc w:val="both"/>
+              <w:rPr>
+                <w:rFonts w:ascii="Times New Roman" w:eastAsia="Times New Roman" w:hAnsi="Times New Roman" w:cs="Times New Roman"/>
+                <w:sz w:val="28"/>
+                <w:szCs w:val="28"/>
+              </w:rPr>
+            </w:pPr>
+            <w:r>
+              <w:rPr>
+                <w:rFonts w:ascii="Times New Roman" w:eastAsia="Times New Roman" w:hAnsi="Times New Roman" w:cs="Times New Roman"/>
+                <w:sz w:val="28"/>
+                <w:szCs w:val="28"/>
+              </w:rPr>
+              <w:t>Registration</w:t>
+            </w:r>
+            <w:r>
+              <w:rPr>
+                <w:rFonts w:ascii="Times New Roman" w:eastAsia="Times New Roman" w:hAnsi="Times New Roman" w:cs="Times New Roman"/>
+                <w:sz w:val="28"/>
+                <w:szCs w:val="28"/>
+              </w:rPr>
+              <w:t>(</w:t>
+            </w:r>
+            <w:proofErr w:type="spellStart"/>
+            <w:r>
+              <w:rPr>
+                <w:rFonts w:ascii="Times New Roman" w:eastAsia="Times New Roman" w:hAnsi="Times New Roman" w:cs="Times New Roman"/>
+                <w:sz w:val="28"/>
+                <w:szCs w:val="28"/>
+              </w:rPr>
+              <w:t>Registration</w:t>
+            </w:r>
+            <w:r>
+              <w:rPr>
+                <w:rFonts w:ascii="Times New Roman" w:eastAsia="Times New Roman" w:hAnsi="Times New Roman" w:cs="Times New Roman"/>
+                <w:sz w:val="28"/>
+                <w:szCs w:val="28"/>
+              </w:rPr>
+              <w:t>ViewModel</w:t>
+            </w:r>
+            <w:proofErr w:type="spellEnd"/>
+            <w:r>
+              <w:rPr>
+                <w:rFonts w:ascii="Times New Roman" w:eastAsia="Times New Roman" w:hAnsi="Times New Roman" w:cs="Times New Roman"/>
+                <w:sz w:val="28"/>
+                <w:szCs w:val="28"/>
+              </w:rPr>
+              <w:t xml:space="preserve"> model)</w:t>
+            </w:r>
+          </w:p>
+        </w:tc>
+        <w:tc>
+          <w:tcPr>
+            <w:tcW w:w="2835" w:type="dxa"/>
+          </w:tcPr>
+          <w:p>
+            <w:pPr>
+              <w:jc w:val="both"/>
+              <w:rPr>
+                <w:rFonts w:ascii="Times New Roman" w:eastAsia="Times New Roman" w:hAnsi="Times New Roman" w:cs="Times New Roman"/>
+                <w:sz w:val="28"/>
+                <w:szCs w:val="28"/>
+              </w:rPr>
+            </w:pPr>
+          </w:p>
+        </w:tc>
+      </w:tr>
+    </w:tbl>
+    <w:p>
+      <w:pPr>
+        <w:rPr>
+          <w:rFonts w:ascii="Times New Roman" w:hAnsi="Times New Roman" w:cs="Times New Roman"/>
+          <w:b/>
+          <w:i/>
+          <w:sz w:val="28"/>
+          <w:szCs w:val="28"/>
+        </w:rPr>
+      </w:pPr>
+    </w:p>
     <w:p/>
+    <w:p/>
+    <w:p/>
+    <w:p>
+      <w:bookmarkStart w:id="0" w:name="_GoBack"/>
+      <w:bookmarkEnd w:id="0"/>
+    </w:p>
     <w:p>
       <w:pPr>
         <w:spacing w:line="360" w:lineRule="auto"/>
@@ -4031,6 +5852,7 @@
           <w:sz w:val="28"/>
           <w:szCs w:val="28"/>
         </w:rPr>
+        <w:lastRenderedPageBreak/>
         <w:t>Tests</w:t>
       </w:r>
     </w:p>
@@ -4274,8 +6096,6 @@
                 <w:szCs w:val="28"/>
               </w:rPr>
             </w:pPr>
-            <w:bookmarkStart w:id="0" w:name="_GoBack"/>
-            <w:bookmarkEnd w:id="0"/>
           </w:p>
         </w:tc>
         <w:tc>
@@ -4464,6 +6284,7 @@
           <w:sz w:val="32"/>
           <w:szCs w:val="32"/>
         </w:rPr>
+        <w:lastRenderedPageBreak/>
         <w:t>Diagrams</w:t>
       </w:r>
     </w:p>
@@ -4627,6 +6448,7 @@
           <w:sz w:val="28"/>
           <w:szCs w:val="28"/>
         </w:rPr>
+        <w:lastRenderedPageBreak/>
         <w:t xml:space="preserve">1.2 </w:t>
       </w:r>
       <w:r>
@@ -4762,6 +6584,7 @@
           <w:sz w:val="28"/>
           <w:szCs w:val="28"/>
         </w:rPr>
+        <w:lastRenderedPageBreak/>
         <w:t xml:space="preserve">Use case </w:t>
       </w:r>
       <w:r>
@@ -4926,6 +6749,7 @@
           <w:sz w:val="28"/>
           <w:szCs w:val="28"/>
         </w:rPr>
+        <w:lastRenderedPageBreak/>
         <w:t>User case for guest</w:t>
       </w:r>
     </w:p>

--- a/E-Library Service.docx
+++ b/E-Library Service.docx
@@ -1,6 +1,6 @@
 
 <file path=word/document.xml><?xml version="1.0" encoding="utf-8"?>
-<w:document xmlns:wpc="http://schemas.microsoft.com/office/word/2010/wordprocessingCanvas" xmlns:mc="http://schemas.openxmlformats.org/markup-compatibility/2006" xmlns:o="urn:schemas-microsoft-com:office:office" xmlns:r="http://schemas.openxmlformats.org/officeDocument/2006/relationships" xmlns:m="http://schemas.openxmlformats.org/officeDocument/2006/math" xmlns:v="urn:schemas-microsoft-com:vml" xmlns:wp14="http://schemas.microsoft.com/office/word/2010/wordprocessingDrawing" xmlns:wp="http://schemas.openxmlformats.org/drawingml/2006/wordprocessingDrawing" xmlns:w10="urn:schemas-microsoft-com:office:word" xmlns:w="http://schemas.openxmlformats.org/wordprocessingml/2006/main" xmlns:w14="http://schemas.microsoft.com/office/word/2010/wordml" xmlns:wpg="http://schemas.microsoft.com/office/word/2010/wordprocessingGroup" xmlns:wpi="http://schemas.microsoft.com/office/word/2010/wordprocessingInk" xmlns:wne="http://schemas.microsoft.com/office/word/2006/wordml" xmlns:wps="http://schemas.microsoft.com/office/word/2010/wordprocessingShape" mc:Ignorable="w14 wp14">
+<w:document xmlns:wpc="http://schemas.microsoft.com/office/word/2010/wordprocessingCanvas" xmlns:cx="http://schemas.microsoft.com/office/drawing/2014/chartex" xmlns:cx1="http://schemas.microsoft.com/office/drawing/2015/9/8/chartex" xmlns:cx2="http://schemas.microsoft.com/office/drawing/2015/10/21/chartex" xmlns:cx3="http://schemas.microsoft.com/office/drawing/2016/5/9/chartex" xmlns:cx4="http://schemas.microsoft.com/office/drawing/2016/5/10/chartex" xmlns:cx5="http://schemas.microsoft.com/office/drawing/2016/5/11/chartex" xmlns:cx6="http://schemas.microsoft.com/office/drawing/2016/5/12/chartex" xmlns:cx7="http://schemas.microsoft.com/office/drawing/2016/5/13/chartex" xmlns:cx8="http://schemas.microsoft.com/office/drawing/2016/5/14/chartex" xmlns:mc="http://schemas.openxmlformats.org/markup-compatibility/2006" xmlns:aink="http://schemas.microsoft.com/office/drawing/2016/ink" xmlns:am3d="http://schemas.microsoft.com/office/drawing/2017/model3d" xmlns:o="urn:schemas-microsoft-com:office:office" xmlns:r="http://schemas.openxmlformats.org/officeDocument/2006/relationships" xmlns:m="http://schemas.openxmlformats.org/officeDocument/2006/math" xmlns:v="urn:schemas-microsoft-com:vml" xmlns:wp14="http://schemas.microsoft.com/office/word/2010/wordprocessingDrawing" xmlns:wp="http://schemas.openxmlformats.org/drawingml/2006/wordprocessingDrawing" xmlns:w10="urn:schemas-microsoft-com:office:word" xmlns:w="http://schemas.openxmlformats.org/wordprocessingml/2006/main" xmlns:w14="http://schemas.microsoft.com/office/word/2010/wordml" xmlns:w15="http://schemas.microsoft.com/office/word/2012/wordml" xmlns:w16cid="http://schemas.microsoft.com/office/word/2016/wordml/cid" xmlns:w16se="http://schemas.microsoft.com/office/word/2015/wordml/symex" xmlns:wpg="http://schemas.microsoft.com/office/word/2010/wordprocessingGroup" xmlns:wpi="http://schemas.microsoft.com/office/word/2010/wordprocessingInk" xmlns:wne="http://schemas.microsoft.com/office/word/2006/wordml" xmlns:wps="http://schemas.microsoft.com/office/word/2010/wordprocessingShape" mc:Ignorable="w14 w15 w16se w16cid wp14">
   <w:body>
     <w:p>
       <w:pPr>
@@ -13,6 +13,7 @@
           <w:szCs w:val="36"/>
         </w:rPr>
       </w:pPr>
+      <w:proofErr w:type="spellStart"/>
       <w:r>
         <w:rPr>
           <w:rFonts w:ascii="Times New Roman" w:hAnsi="Times New Roman" w:cs="Times New Roman"/>
@@ -20,42 +21,74 @@
           <w:sz w:val="44"/>
           <w:szCs w:val="36"/>
         </w:rPr>
-        <w:t>E-Library service</w:t>
+        <w:t>LiBook</w:t>
+      </w:r>
+      <w:proofErr w:type="spellEnd"/>
+    </w:p>
+    <w:p>
+      <w:pPr>
+        <w:spacing w:line="360" w:lineRule="auto"/>
+        <w:jc w:val="center"/>
+        <w:rPr>
+          <w:rFonts w:ascii="Times New Roman" w:hAnsi="Times New Roman" w:cs="Times New Roman"/>
+          <w:i/>
+          <w:sz w:val="28"/>
+          <w:szCs w:val="28"/>
+          <w:lang w:val="uk-UA"/>
+        </w:rPr>
+      </w:pPr>
+      <w:r>
+        <w:rPr>
+          <w:rFonts w:ascii="Times New Roman" w:hAnsi="Times New Roman" w:cs="Times New Roman"/>
+          <w:i/>
+          <w:sz w:val="28"/>
+          <w:szCs w:val="28"/>
+        </w:rPr>
+        <w:t xml:space="preserve">Represents modern online </w:t>
+      </w:r>
+      <w:r>
+        <w:rPr>
+          <w:rFonts w:ascii="Times New Roman" w:hAnsi="Times New Roman" w:cs="Times New Roman"/>
+          <w:i/>
+          <w:sz w:val="28"/>
+          <w:szCs w:val="28"/>
+        </w:rPr>
+        <w:t>library</w:t>
+      </w:r>
+      <w:r>
+        <w:rPr>
+          <w:rFonts w:ascii="Times New Roman" w:hAnsi="Times New Roman" w:cs="Times New Roman"/>
+          <w:i/>
+          <w:sz w:val="28"/>
+          <w:szCs w:val="28"/>
+          <w:lang w:val="uk-UA"/>
+        </w:rPr>
+        <w:t xml:space="preserve"> </w:t>
+      </w:r>
+      <w:r>
+        <w:rPr>
+          <w:rFonts w:ascii="Times New Roman" w:hAnsi="Times New Roman" w:cs="Times New Roman"/>
+          <w:i/>
+          <w:sz w:val="28"/>
+          <w:szCs w:val="28"/>
+        </w:rPr>
+        <w:t>with simple and user-friendly UI to i</w:t>
+      </w:r>
+      <w:bookmarkStart w:id="0" w:name="_GoBack"/>
+      <w:bookmarkEnd w:id="0"/>
+      <w:r>
+        <w:rPr>
+          <w:rFonts w:ascii="Times New Roman" w:hAnsi="Times New Roman" w:cs="Times New Roman"/>
+          <w:i/>
+          <w:sz w:val="28"/>
+          <w:szCs w:val="28"/>
+        </w:rPr>
+        <w:t>nteract with information about books and authors.</w:t>
       </w:r>
     </w:p>
     <w:p>
       <w:pPr>
         <w:spacing w:line="360" w:lineRule="auto"/>
-        <w:jc w:val="center"/>
-        <w:rPr>
-          <w:rFonts w:ascii="Times New Roman" w:hAnsi="Times New Roman" w:cs="Times New Roman"/>
-          <w:i/>
-          <w:sz w:val="28"/>
-          <w:szCs w:val="28"/>
-        </w:rPr>
-      </w:pPr>
-      <w:r>
-        <w:rPr>
-          <w:rFonts w:ascii="Times New Roman" w:hAnsi="Times New Roman" w:cs="Times New Roman"/>
-          <w:i/>
-          <w:sz w:val="28"/>
-          <w:szCs w:val="28"/>
-        </w:rPr>
-        <w:t xml:space="preserve">Represents modern online </w:t>
-      </w:r>
-      <w:r>
-        <w:rPr>
-          <w:rFonts w:ascii="Times New Roman" w:hAnsi="Times New Roman" w:cs="Times New Roman"/>
-          <w:i/>
-          <w:sz w:val="28"/>
-          <w:szCs w:val="28"/>
-        </w:rPr>
-        <w:t>library</w:t>
-      </w:r>
-    </w:p>
-    <w:p>
-      <w:pPr>
-        <w:spacing w:line="360" w:lineRule="auto"/>
         <w:ind w:firstLine="720"/>
         <w:jc w:val="both"/>
         <w:rPr>
@@ -134,25 +167,7 @@
           <w:sz w:val="28"/>
           <w:szCs w:val="28"/>
         </w:rPr>
-        <w:t xml:space="preserve">allows </w:t>
-      </w:r>
-      <w:proofErr w:type="gramStart"/>
-      <w:r>
-        <w:rPr>
-          <w:rFonts w:ascii="Times New Roman" w:hAnsi="Times New Roman" w:cs="Times New Roman"/>
-          <w:sz w:val="28"/>
-          <w:szCs w:val="28"/>
-        </w:rPr>
-        <w:t>to manage</w:t>
-      </w:r>
-      <w:proofErr w:type="gramEnd"/>
-      <w:r>
-        <w:rPr>
-          <w:rFonts w:ascii="Times New Roman" w:hAnsi="Times New Roman" w:cs="Times New Roman"/>
-          <w:sz w:val="28"/>
-          <w:szCs w:val="28"/>
-        </w:rPr>
-        <w:t xml:space="preserve"> items (books and authors) in a really easy way</w:t>
+        <w:t>allows to manage items (books and authors) in a really easy way</w:t>
       </w:r>
       <w:r>
         <w:rPr>
@@ -292,7 +307,7 @@
     </w:p>
     <w:tbl>
       <w:tblPr>
-        <w:tblStyle w:val="a3"/>
+        <w:tblStyle w:val="TableGrid"/>
         <w:tblW w:w="15417" w:type="dxa"/>
         <w:tblLayout w:type="fixed"/>
         <w:tblCellMar>
@@ -1951,6 +1966,29 @@
                 <w:sz w:val="28"/>
                 <w:szCs w:val="28"/>
               </w:rPr>
+              <w:t>Search book</w:t>
+            </w:r>
+          </w:p>
+        </w:tc>
+        <w:tc>
+          <w:tcPr>
+            <w:tcW w:w="3543" w:type="dxa"/>
+          </w:tcPr>
+          <w:p>
+            <w:pPr>
+              <w:jc w:val="both"/>
+              <w:rPr>
+                <w:rFonts w:ascii="Times New Roman" w:eastAsia="Times New Roman" w:hAnsi="Times New Roman" w:cs="Times New Roman"/>
+                <w:sz w:val="28"/>
+                <w:szCs w:val="28"/>
+              </w:rPr>
+            </w:pPr>
+            <w:r>
+              <w:rPr>
+                <w:rFonts w:ascii="Times New Roman" w:eastAsia="Times New Roman" w:hAnsi="Times New Roman" w:cs="Times New Roman"/>
+                <w:sz w:val="28"/>
+                <w:szCs w:val="28"/>
+              </w:rPr>
               <w:t>Search</w:t>
             </w:r>
             <w:r>
@@ -1958,14 +1996,115 @@
                 <w:rFonts w:ascii="Times New Roman" w:eastAsia="Times New Roman" w:hAnsi="Times New Roman" w:cs="Times New Roman"/>
                 <w:sz w:val="28"/>
                 <w:szCs w:val="28"/>
-              </w:rPr>
-              <w:t xml:space="preserve"> book</w:t>
-            </w:r>
-          </w:p>
-        </w:tc>
-        <w:tc>
-          <w:tcPr>
-            <w:tcW w:w="3543" w:type="dxa"/>
+                <w:lang w:val="uk-UA"/>
+              </w:rPr>
+              <w:t xml:space="preserve"> </w:t>
+            </w:r>
+            <w:proofErr w:type="spellStart"/>
+            <w:r>
+              <w:rPr>
+                <w:rFonts w:ascii="Times New Roman" w:eastAsia="Times New Roman" w:hAnsi="Times New Roman" w:cs="Times New Roman"/>
+                <w:sz w:val="28"/>
+                <w:szCs w:val="28"/>
+                <w:lang w:val="uk-UA"/>
+              </w:rPr>
+              <w:t>all</w:t>
+            </w:r>
+            <w:proofErr w:type="spellEnd"/>
+            <w:r>
+              <w:rPr>
+                <w:rFonts w:ascii="Times New Roman" w:eastAsia="Times New Roman" w:hAnsi="Times New Roman" w:cs="Times New Roman"/>
+                <w:sz w:val="28"/>
+                <w:szCs w:val="28"/>
+                <w:lang w:val="uk-UA"/>
+              </w:rPr>
+              <w:t xml:space="preserve"> </w:t>
+            </w:r>
+            <w:proofErr w:type="spellStart"/>
+            <w:r>
+              <w:rPr>
+                <w:rFonts w:ascii="Times New Roman" w:eastAsia="Times New Roman" w:hAnsi="Times New Roman" w:cs="Times New Roman"/>
+                <w:sz w:val="28"/>
+                <w:szCs w:val="28"/>
+                <w:lang w:val="uk-UA"/>
+              </w:rPr>
+              <w:t>information</w:t>
+            </w:r>
+            <w:proofErr w:type="spellEnd"/>
+            <w:r>
+              <w:rPr>
+                <w:rFonts w:ascii="Times New Roman" w:eastAsia="Times New Roman" w:hAnsi="Times New Roman" w:cs="Times New Roman"/>
+                <w:sz w:val="28"/>
+                <w:szCs w:val="28"/>
+                <w:lang w:val="uk-UA"/>
+              </w:rPr>
+              <w:t xml:space="preserve"> </w:t>
+            </w:r>
+            <w:proofErr w:type="spellStart"/>
+            <w:r>
+              <w:rPr>
+                <w:rFonts w:ascii="Times New Roman" w:eastAsia="Times New Roman" w:hAnsi="Times New Roman" w:cs="Times New Roman"/>
+                <w:sz w:val="28"/>
+                <w:szCs w:val="28"/>
+                <w:lang w:val="uk-UA"/>
+              </w:rPr>
+              <w:t>available</w:t>
+            </w:r>
+            <w:proofErr w:type="spellEnd"/>
+            <w:r>
+              <w:rPr>
+                <w:rFonts w:ascii="Times New Roman" w:eastAsia="Times New Roman" w:hAnsi="Times New Roman" w:cs="Times New Roman"/>
+                <w:sz w:val="28"/>
+                <w:szCs w:val="28"/>
+                <w:lang w:val="uk-UA"/>
+              </w:rPr>
+              <w:t xml:space="preserve"> </w:t>
+            </w:r>
+            <w:proofErr w:type="spellStart"/>
+            <w:r>
+              <w:rPr>
+                <w:rFonts w:ascii="Times New Roman" w:eastAsia="Times New Roman" w:hAnsi="Times New Roman" w:cs="Times New Roman"/>
+                <w:sz w:val="28"/>
+                <w:szCs w:val="28"/>
+                <w:lang w:val="uk-UA"/>
+              </w:rPr>
+              <w:t>about</w:t>
+            </w:r>
+            <w:proofErr w:type="spellEnd"/>
+            <w:r>
+              <w:rPr>
+                <w:rFonts w:ascii="Times New Roman" w:eastAsia="Times New Roman" w:hAnsi="Times New Roman" w:cs="Times New Roman"/>
+                <w:sz w:val="28"/>
+                <w:szCs w:val="28"/>
+                <w:lang w:val="uk-UA"/>
+              </w:rPr>
+              <w:t xml:space="preserve"> </w:t>
+            </w:r>
+            <w:proofErr w:type="spellStart"/>
+            <w:r>
+              <w:rPr>
+                <w:rFonts w:ascii="Times New Roman" w:eastAsia="Times New Roman" w:hAnsi="Times New Roman" w:cs="Times New Roman"/>
+                <w:sz w:val="28"/>
+                <w:szCs w:val="28"/>
+                <w:lang w:val="uk-UA"/>
+              </w:rPr>
+              <w:t>book</w:t>
+            </w:r>
+            <w:proofErr w:type="spellEnd"/>
+            <w:r>
+              <w:rPr>
+                <w:rFonts w:ascii="Times New Roman" w:eastAsia="Times New Roman" w:hAnsi="Times New Roman" w:cs="Times New Roman"/>
+                <w:sz w:val="28"/>
+                <w:szCs w:val="28"/>
+                <w:lang w:val="uk-UA"/>
+              </w:rPr>
+              <w:t>.</w:t>
+            </w:r>
+          </w:p>
+        </w:tc>
+        <w:tc>
+          <w:tcPr>
+            <w:tcW w:w="3091" w:type="dxa"/>
           </w:tcPr>
           <w:p>
             <w:pPr>
@@ -1982,147 +2121,6 @@
                 <w:sz w:val="28"/>
                 <w:szCs w:val="28"/>
               </w:rPr>
-              <w:t>Search</w:t>
-            </w:r>
-            <w:r>
-              <w:rPr>
-                <w:rFonts w:ascii="Times New Roman" w:eastAsia="Times New Roman" w:hAnsi="Times New Roman" w:cs="Times New Roman"/>
-                <w:sz w:val="28"/>
-                <w:szCs w:val="28"/>
-                <w:lang w:val="uk-UA"/>
-              </w:rPr>
-              <w:t xml:space="preserve"> </w:t>
-            </w:r>
-            <w:proofErr w:type="spellStart"/>
-            <w:r>
-              <w:rPr>
-                <w:rFonts w:ascii="Times New Roman" w:eastAsia="Times New Roman" w:hAnsi="Times New Roman" w:cs="Times New Roman"/>
-                <w:sz w:val="28"/>
-                <w:szCs w:val="28"/>
-                <w:lang w:val="uk-UA"/>
-              </w:rPr>
-              <w:t>all</w:t>
-            </w:r>
-            <w:proofErr w:type="spellEnd"/>
-            <w:r>
-              <w:rPr>
-                <w:rFonts w:ascii="Times New Roman" w:eastAsia="Times New Roman" w:hAnsi="Times New Roman" w:cs="Times New Roman"/>
-                <w:sz w:val="28"/>
-                <w:szCs w:val="28"/>
-                <w:lang w:val="uk-UA"/>
-              </w:rPr>
-              <w:t xml:space="preserve"> </w:t>
-            </w:r>
-            <w:proofErr w:type="spellStart"/>
-            <w:r>
-              <w:rPr>
-                <w:rFonts w:ascii="Times New Roman" w:eastAsia="Times New Roman" w:hAnsi="Times New Roman" w:cs="Times New Roman"/>
-                <w:sz w:val="28"/>
-                <w:szCs w:val="28"/>
-                <w:lang w:val="uk-UA"/>
-              </w:rPr>
-              <w:t>information</w:t>
-            </w:r>
-            <w:proofErr w:type="spellEnd"/>
-            <w:r>
-              <w:rPr>
-                <w:rFonts w:ascii="Times New Roman" w:eastAsia="Times New Roman" w:hAnsi="Times New Roman" w:cs="Times New Roman"/>
-                <w:sz w:val="28"/>
-                <w:szCs w:val="28"/>
-                <w:lang w:val="uk-UA"/>
-              </w:rPr>
-              <w:t xml:space="preserve"> </w:t>
-            </w:r>
-            <w:proofErr w:type="spellStart"/>
-            <w:r>
-              <w:rPr>
-                <w:rFonts w:ascii="Times New Roman" w:eastAsia="Times New Roman" w:hAnsi="Times New Roman" w:cs="Times New Roman"/>
-                <w:sz w:val="28"/>
-                <w:szCs w:val="28"/>
-                <w:lang w:val="uk-UA"/>
-              </w:rPr>
-              <w:t>available</w:t>
-            </w:r>
-            <w:proofErr w:type="spellEnd"/>
-            <w:r>
-              <w:rPr>
-                <w:rFonts w:ascii="Times New Roman" w:eastAsia="Times New Roman" w:hAnsi="Times New Roman" w:cs="Times New Roman"/>
-                <w:sz w:val="28"/>
-                <w:szCs w:val="28"/>
-                <w:lang w:val="uk-UA"/>
-              </w:rPr>
-              <w:t xml:space="preserve"> </w:t>
-            </w:r>
-            <w:proofErr w:type="spellStart"/>
-            <w:r>
-              <w:rPr>
-                <w:rFonts w:ascii="Times New Roman" w:eastAsia="Times New Roman" w:hAnsi="Times New Roman" w:cs="Times New Roman"/>
-                <w:sz w:val="28"/>
-                <w:szCs w:val="28"/>
-                <w:lang w:val="uk-UA"/>
-              </w:rPr>
-              <w:t>about</w:t>
-            </w:r>
-            <w:proofErr w:type="spellEnd"/>
-            <w:r>
-              <w:rPr>
-                <w:rFonts w:ascii="Times New Roman" w:eastAsia="Times New Roman" w:hAnsi="Times New Roman" w:cs="Times New Roman"/>
-                <w:sz w:val="28"/>
-                <w:szCs w:val="28"/>
-                <w:lang w:val="uk-UA"/>
-              </w:rPr>
-              <w:t xml:space="preserve"> </w:t>
-            </w:r>
-            <w:proofErr w:type="spellStart"/>
-            <w:r>
-              <w:rPr>
-                <w:rFonts w:ascii="Times New Roman" w:eastAsia="Times New Roman" w:hAnsi="Times New Roman" w:cs="Times New Roman"/>
-                <w:sz w:val="28"/>
-                <w:szCs w:val="28"/>
-                <w:lang w:val="uk-UA"/>
-              </w:rPr>
-              <w:t>boo</w:t>
-            </w:r>
-            <w:r>
-              <w:rPr>
-                <w:rFonts w:ascii="Times New Roman" w:eastAsia="Times New Roman" w:hAnsi="Times New Roman" w:cs="Times New Roman"/>
-                <w:sz w:val="28"/>
-                <w:szCs w:val="28"/>
-                <w:lang w:val="uk-UA"/>
-              </w:rPr>
-              <w:t>k</w:t>
-            </w:r>
-            <w:proofErr w:type="spellEnd"/>
-            <w:r>
-              <w:rPr>
-                <w:rFonts w:ascii="Times New Roman" w:eastAsia="Times New Roman" w:hAnsi="Times New Roman" w:cs="Times New Roman"/>
-                <w:sz w:val="28"/>
-                <w:szCs w:val="28"/>
-                <w:lang w:val="uk-UA"/>
-              </w:rPr>
-              <w:t>.</w:t>
-            </w:r>
-          </w:p>
-        </w:tc>
-        <w:tc>
-          <w:tcPr>
-            <w:tcW w:w="3091" w:type="dxa"/>
-          </w:tcPr>
-          <w:p>
-            <w:pPr>
-              <w:jc w:val="both"/>
-              <w:rPr>
-                <w:rFonts w:ascii="Times New Roman" w:eastAsia="Times New Roman" w:hAnsi="Times New Roman" w:cs="Times New Roman"/>
-                <w:sz w:val="28"/>
-                <w:szCs w:val="28"/>
-              </w:rPr>
-            </w:pPr>
-            <w:r>
-              <w:rPr>
-                <w:rFonts w:ascii="Times New Roman" w:eastAsia="Times New Roman" w:hAnsi="Times New Roman" w:cs="Times New Roman"/>
-                <w:sz w:val="28"/>
-                <w:szCs w:val="28"/>
-              </w:rPr>
               <w:t>Search(</w:t>
             </w:r>
             <w:proofErr w:type="spellStart"/>
@@ -2132,15 +2130,7 @@
                 <w:sz w:val="28"/>
                 <w:szCs w:val="28"/>
               </w:rPr>
-              <w:t>Search</w:t>
-            </w:r>
-            <w:r>
-              <w:rPr>
-                <w:rFonts w:ascii="Times New Roman" w:eastAsia="Times New Roman" w:hAnsi="Times New Roman" w:cs="Times New Roman"/>
-                <w:sz w:val="28"/>
-                <w:szCs w:val="28"/>
-              </w:rPr>
-              <w:t>BookViewModel</w:t>
+              <w:t>SearchBookViewModel</w:t>
             </w:r>
             <w:proofErr w:type="spellEnd"/>
             <w:r>
@@ -2173,7 +2163,7 @@
     <w:p/>
     <w:tbl>
       <w:tblPr>
-        <w:tblStyle w:val="a3"/>
+        <w:tblStyle w:val="TableGrid"/>
         <w:tblpPr w:leftFromText="180" w:rightFromText="180" w:vertAnchor="text" w:horzAnchor="margin" w:tblpY="805"/>
         <w:tblW w:w="15433" w:type="dxa"/>
         <w:tblLayout w:type="fixed"/>
@@ -3785,6 +3775,29 @@
                 <w:sz w:val="28"/>
                 <w:szCs w:val="28"/>
               </w:rPr>
+              <w:t>Search author</w:t>
+            </w:r>
+          </w:p>
+        </w:tc>
+        <w:tc>
+          <w:tcPr>
+            <w:tcW w:w="3547" w:type="dxa"/>
+          </w:tcPr>
+          <w:p>
+            <w:pPr>
+              <w:jc w:val="both"/>
+              <w:rPr>
+                <w:rFonts w:ascii="Times New Roman" w:eastAsia="Times New Roman" w:hAnsi="Times New Roman" w:cs="Times New Roman"/>
+                <w:sz w:val="28"/>
+                <w:szCs w:val="28"/>
+              </w:rPr>
+            </w:pPr>
+            <w:r>
+              <w:rPr>
+                <w:rFonts w:ascii="Times New Roman" w:eastAsia="Times New Roman" w:hAnsi="Times New Roman" w:cs="Times New Roman"/>
+                <w:sz w:val="28"/>
+                <w:szCs w:val="28"/>
+              </w:rPr>
               <w:t>Search</w:t>
             </w:r>
             <w:r>
@@ -3792,14 +3805,112 @@
                 <w:rFonts w:ascii="Times New Roman" w:eastAsia="Times New Roman" w:hAnsi="Times New Roman" w:cs="Times New Roman"/>
                 <w:sz w:val="28"/>
                 <w:szCs w:val="28"/>
-              </w:rPr>
-              <w:t xml:space="preserve"> author</w:t>
-            </w:r>
-          </w:p>
-        </w:tc>
-        <w:tc>
-          <w:tcPr>
-            <w:tcW w:w="3547" w:type="dxa"/>
+                <w:lang w:val="uk-UA"/>
+              </w:rPr>
+              <w:t xml:space="preserve"> </w:t>
+            </w:r>
+            <w:proofErr w:type="spellStart"/>
+            <w:r>
+              <w:rPr>
+                <w:rFonts w:ascii="Times New Roman" w:eastAsia="Times New Roman" w:hAnsi="Times New Roman" w:cs="Times New Roman"/>
+                <w:sz w:val="28"/>
+                <w:szCs w:val="28"/>
+                <w:lang w:val="uk-UA"/>
+              </w:rPr>
+              <w:t>all</w:t>
+            </w:r>
+            <w:proofErr w:type="spellEnd"/>
+            <w:r>
+              <w:rPr>
+                <w:rFonts w:ascii="Times New Roman" w:eastAsia="Times New Roman" w:hAnsi="Times New Roman" w:cs="Times New Roman"/>
+                <w:sz w:val="28"/>
+                <w:szCs w:val="28"/>
+                <w:lang w:val="uk-UA"/>
+              </w:rPr>
+              <w:t xml:space="preserve"> </w:t>
+            </w:r>
+            <w:proofErr w:type="spellStart"/>
+            <w:r>
+              <w:rPr>
+                <w:rFonts w:ascii="Times New Roman" w:eastAsia="Times New Roman" w:hAnsi="Times New Roman" w:cs="Times New Roman"/>
+                <w:sz w:val="28"/>
+                <w:szCs w:val="28"/>
+                <w:lang w:val="uk-UA"/>
+              </w:rPr>
+              <w:t>information</w:t>
+            </w:r>
+            <w:proofErr w:type="spellEnd"/>
+            <w:r>
+              <w:rPr>
+                <w:rFonts w:ascii="Times New Roman" w:eastAsia="Times New Roman" w:hAnsi="Times New Roman" w:cs="Times New Roman"/>
+                <w:sz w:val="28"/>
+                <w:szCs w:val="28"/>
+                <w:lang w:val="uk-UA"/>
+              </w:rPr>
+              <w:t xml:space="preserve"> </w:t>
+            </w:r>
+            <w:proofErr w:type="spellStart"/>
+            <w:r>
+              <w:rPr>
+                <w:rFonts w:ascii="Times New Roman" w:eastAsia="Times New Roman" w:hAnsi="Times New Roman" w:cs="Times New Roman"/>
+                <w:sz w:val="28"/>
+                <w:szCs w:val="28"/>
+                <w:lang w:val="uk-UA"/>
+              </w:rPr>
+              <w:t>available</w:t>
+            </w:r>
+            <w:proofErr w:type="spellEnd"/>
+            <w:r>
+              <w:rPr>
+                <w:rFonts w:ascii="Times New Roman" w:eastAsia="Times New Roman" w:hAnsi="Times New Roman" w:cs="Times New Roman"/>
+                <w:sz w:val="28"/>
+                <w:szCs w:val="28"/>
+                <w:lang w:val="uk-UA"/>
+              </w:rPr>
+              <w:t xml:space="preserve"> </w:t>
+            </w:r>
+            <w:proofErr w:type="spellStart"/>
+            <w:r>
+              <w:rPr>
+                <w:rFonts w:ascii="Times New Roman" w:eastAsia="Times New Roman" w:hAnsi="Times New Roman" w:cs="Times New Roman"/>
+                <w:sz w:val="28"/>
+                <w:szCs w:val="28"/>
+                <w:lang w:val="uk-UA"/>
+              </w:rPr>
+              <w:t>about</w:t>
+            </w:r>
+            <w:proofErr w:type="spellEnd"/>
+            <w:r>
+              <w:rPr>
+                <w:rFonts w:ascii="Times New Roman" w:eastAsia="Times New Roman" w:hAnsi="Times New Roman" w:cs="Times New Roman"/>
+                <w:sz w:val="28"/>
+                <w:szCs w:val="28"/>
+                <w:lang w:val="uk-UA"/>
+              </w:rPr>
+              <w:t xml:space="preserve"> </w:t>
+            </w:r>
+            <w:r>
+              <w:rPr>
+                <w:rFonts w:ascii="Times New Roman" w:eastAsia="Times New Roman" w:hAnsi="Times New Roman" w:cs="Times New Roman"/>
+                <w:sz w:val="28"/>
+                <w:szCs w:val="28"/>
+              </w:rPr>
+              <w:t>author</w:t>
+            </w:r>
+            <w:r>
+              <w:rPr>
+                <w:rFonts w:ascii="Times New Roman" w:eastAsia="Times New Roman" w:hAnsi="Times New Roman" w:cs="Times New Roman"/>
+                <w:sz w:val="28"/>
+                <w:szCs w:val="28"/>
+                <w:lang w:val="uk-UA"/>
+              </w:rPr>
+              <w:t>.</w:t>
+            </w:r>
+          </w:p>
+        </w:tc>
+        <w:tc>
+          <w:tcPr>
+            <w:tcW w:w="2980" w:type="dxa"/>
           </w:tcPr>
           <w:p>
             <w:pPr>
@@ -3816,135 +3927,6 @@
                 <w:sz w:val="28"/>
                 <w:szCs w:val="28"/>
               </w:rPr>
-              <w:t>Search</w:t>
-            </w:r>
-            <w:r>
-              <w:rPr>
-                <w:rFonts w:ascii="Times New Roman" w:eastAsia="Times New Roman" w:hAnsi="Times New Roman" w:cs="Times New Roman"/>
-                <w:sz w:val="28"/>
-                <w:szCs w:val="28"/>
-                <w:lang w:val="uk-UA"/>
-              </w:rPr>
-              <w:t xml:space="preserve"> </w:t>
-            </w:r>
-            <w:proofErr w:type="spellStart"/>
-            <w:r>
-              <w:rPr>
-                <w:rFonts w:ascii="Times New Roman" w:eastAsia="Times New Roman" w:hAnsi="Times New Roman" w:cs="Times New Roman"/>
-                <w:sz w:val="28"/>
-                <w:szCs w:val="28"/>
-                <w:lang w:val="uk-UA"/>
-              </w:rPr>
-              <w:t>all</w:t>
-            </w:r>
-            <w:proofErr w:type="spellEnd"/>
-            <w:r>
-              <w:rPr>
-                <w:rFonts w:ascii="Times New Roman" w:eastAsia="Times New Roman" w:hAnsi="Times New Roman" w:cs="Times New Roman"/>
-                <w:sz w:val="28"/>
-                <w:szCs w:val="28"/>
-                <w:lang w:val="uk-UA"/>
-              </w:rPr>
-              <w:t xml:space="preserve"> </w:t>
-            </w:r>
-            <w:proofErr w:type="spellStart"/>
-            <w:r>
-              <w:rPr>
-                <w:rFonts w:ascii="Times New Roman" w:eastAsia="Times New Roman" w:hAnsi="Times New Roman" w:cs="Times New Roman"/>
-                <w:sz w:val="28"/>
-                <w:szCs w:val="28"/>
-                <w:lang w:val="uk-UA"/>
-              </w:rPr>
-              <w:t>information</w:t>
-            </w:r>
-            <w:proofErr w:type="spellEnd"/>
-            <w:r>
-              <w:rPr>
-                <w:rFonts w:ascii="Times New Roman" w:eastAsia="Times New Roman" w:hAnsi="Times New Roman" w:cs="Times New Roman"/>
-                <w:sz w:val="28"/>
-                <w:szCs w:val="28"/>
-                <w:lang w:val="uk-UA"/>
-              </w:rPr>
-              <w:t xml:space="preserve"> </w:t>
-            </w:r>
-            <w:proofErr w:type="spellStart"/>
-            <w:r>
-              <w:rPr>
-                <w:rFonts w:ascii="Times New Roman" w:eastAsia="Times New Roman" w:hAnsi="Times New Roman" w:cs="Times New Roman"/>
-                <w:sz w:val="28"/>
-                <w:szCs w:val="28"/>
-                <w:lang w:val="uk-UA"/>
-              </w:rPr>
-              <w:t>available</w:t>
-            </w:r>
-            <w:proofErr w:type="spellEnd"/>
-            <w:r>
-              <w:rPr>
-                <w:rFonts w:ascii="Times New Roman" w:eastAsia="Times New Roman" w:hAnsi="Times New Roman" w:cs="Times New Roman"/>
-                <w:sz w:val="28"/>
-                <w:szCs w:val="28"/>
-                <w:lang w:val="uk-UA"/>
-              </w:rPr>
-              <w:t xml:space="preserve"> </w:t>
-            </w:r>
-            <w:proofErr w:type="spellStart"/>
-            <w:r>
-              <w:rPr>
-                <w:rFonts w:ascii="Times New Roman" w:eastAsia="Times New Roman" w:hAnsi="Times New Roman" w:cs="Times New Roman"/>
-                <w:sz w:val="28"/>
-                <w:szCs w:val="28"/>
-                <w:lang w:val="uk-UA"/>
-              </w:rPr>
-              <w:t>about</w:t>
-            </w:r>
-            <w:proofErr w:type="spellEnd"/>
-            <w:r>
-              <w:rPr>
-                <w:rFonts w:ascii="Times New Roman" w:eastAsia="Times New Roman" w:hAnsi="Times New Roman" w:cs="Times New Roman"/>
-                <w:sz w:val="28"/>
-                <w:szCs w:val="28"/>
-                <w:lang w:val="uk-UA"/>
-              </w:rPr>
-              <w:t xml:space="preserve"> </w:t>
-            </w:r>
-            <w:r>
-              <w:rPr>
-                <w:rFonts w:ascii="Times New Roman" w:eastAsia="Times New Roman" w:hAnsi="Times New Roman" w:cs="Times New Roman"/>
-                <w:sz w:val="28"/>
-                <w:szCs w:val="28"/>
-              </w:rPr>
-              <w:t>author</w:t>
-            </w:r>
-            <w:r>
-              <w:rPr>
-                <w:rFonts w:ascii="Times New Roman" w:eastAsia="Times New Roman" w:hAnsi="Times New Roman" w:cs="Times New Roman"/>
-                <w:sz w:val="28"/>
-                <w:szCs w:val="28"/>
-                <w:lang w:val="uk-UA"/>
-              </w:rPr>
-              <w:t>.</w:t>
-            </w:r>
-          </w:p>
-        </w:tc>
-        <w:tc>
-          <w:tcPr>
-            <w:tcW w:w="2980" w:type="dxa"/>
-          </w:tcPr>
-          <w:p>
-            <w:pPr>
-              <w:jc w:val="both"/>
-              <w:rPr>
-                <w:rFonts w:ascii="Times New Roman" w:eastAsia="Times New Roman" w:hAnsi="Times New Roman" w:cs="Times New Roman"/>
-                <w:sz w:val="28"/>
-                <w:szCs w:val="28"/>
-              </w:rPr>
-            </w:pPr>
-            <w:r>
-              <w:rPr>
-                <w:rFonts w:ascii="Times New Roman" w:eastAsia="Times New Roman" w:hAnsi="Times New Roman" w:cs="Times New Roman"/>
-                <w:sz w:val="28"/>
-                <w:szCs w:val="28"/>
-              </w:rPr>
               <w:t>Search(</w:t>
             </w:r>
             <w:proofErr w:type="spellStart"/>
@@ -3954,23 +3936,7 @@
                 <w:sz w:val="28"/>
                 <w:szCs w:val="28"/>
               </w:rPr>
-              <w:t>Search</w:t>
-            </w:r>
-            <w:r>
-              <w:rPr>
-                <w:rFonts w:ascii="Times New Roman" w:eastAsia="Times New Roman" w:hAnsi="Times New Roman" w:cs="Times New Roman"/>
-                <w:sz w:val="28"/>
-                <w:szCs w:val="28"/>
-              </w:rPr>
-              <w:t>Author</w:t>
-            </w:r>
-            <w:r>
-              <w:rPr>
-                <w:rFonts w:ascii="Times New Roman" w:eastAsia="Times New Roman" w:hAnsi="Times New Roman" w:cs="Times New Roman"/>
-                <w:sz w:val="28"/>
-                <w:szCs w:val="28"/>
-              </w:rPr>
-              <w:t>ViewModel</w:t>
+              <w:t>SearchAuthorViewModel</w:t>
             </w:r>
             <w:proofErr w:type="spellEnd"/>
             <w:r>
@@ -4135,7 +4101,6 @@
           <w:szCs w:val="28"/>
         </w:rPr>
       </w:pPr>
-      <w:proofErr w:type="spellStart"/>
       <w:r>
         <w:rPr>
           <w:rFonts w:ascii="Times New Roman" w:hAnsi="Times New Roman" w:cs="Times New Roman"/>
@@ -4159,7 +4124,6 @@
         </w:rPr>
         <w:t>list</w:t>
       </w:r>
-      <w:proofErr w:type="spellEnd"/>
       <w:r>
         <w:rPr>
           <w:rFonts w:ascii="Times New Roman" w:hAnsi="Times New Roman" w:cs="Times New Roman"/>
@@ -4185,7 +4149,7 @@
     </w:p>
     <w:tbl>
       <w:tblPr>
-        <w:tblStyle w:val="a3"/>
+        <w:tblStyle w:val="TableGrid"/>
         <w:tblW w:w="15458" w:type="dxa"/>
         <w:tblInd w:w="-25" w:type="dxa"/>
         <w:tblLayout w:type="fixed"/>
@@ -4939,15 +4903,7 @@
                 <w:sz w:val="28"/>
                 <w:szCs w:val="28"/>
               </w:rPr>
-              <w:t>Add</w:t>
-            </w:r>
-            <w:r>
-              <w:rPr>
-                <w:rFonts w:ascii="Times New Roman" w:eastAsia="Times New Roman" w:hAnsi="Times New Roman" w:cs="Times New Roman"/>
-                <w:sz w:val="28"/>
-                <w:szCs w:val="28"/>
-              </w:rPr>
-              <w:t xml:space="preserve"> a note why this book should be in his/her wish list</w:t>
+              <w:t>Add a note why this book should be in his/her wish list</w:t>
             </w:r>
           </w:p>
         </w:tc>
@@ -5043,7 +4999,7 @@
     </w:p>
     <w:tbl>
       <w:tblPr>
-        <w:tblStyle w:val="a3"/>
+        <w:tblStyle w:val="TableGrid"/>
         <w:tblW w:w="15442" w:type="dxa"/>
         <w:tblInd w:w="-25" w:type="dxa"/>
         <w:tblLayout w:type="fixed"/>
@@ -5297,23 +5253,7 @@
                 <w:sz w:val="28"/>
                 <w:szCs w:val="28"/>
               </w:rPr>
-              <w:t xml:space="preserve">Registered </w:t>
-            </w:r>
-            <w:r>
-              <w:rPr>
-                <w:rFonts w:ascii="Times New Roman" w:hAnsi="Times New Roman" w:cs="Times New Roman"/>
-                <w:sz w:val="28"/>
-                <w:szCs w:val="28"/>
-              </w:rPr>
-              <w:t xml:space="preserve">  </w:t>
-            </w:r>
-            <w:r>
-              <w:rPr>
-                <w:rFonts w:ascii="Times New Roman" w:hAnsi="Times New Roman" w:cs="Times New Roman"/>
-                <w:sz w:val="28"/>
-                <w:szCs w:val="28"/>
-              </w:rPr>
-              <w:t>Customer</w:t>
+              <w:t>Registered   Customer</w:t>
             </w:r>
           </w:p>
           <w:p>
@@ -5421,15 +5361,7 @@
                 <w:sz w:val="28"/>
                 <w:szCs w:val="28"/>
               </w:rPr>
-              <w:t>LogIn</w:t>
-            </w:r>
-            <w:r>
-              <w:rPr>
-                <w:rFonts w:ascii="Times New Roman" w:eastAsia="Times New Roman" w:hAnsi="Times New Roman" w:cs="Times New Roman"/>
-                <w:sz w:val="28"/>
-                <w:szCs w:val="28"/>
-              </w:rPr>
-              <w:t>ViewModel</w:t>
+              <w:t>LogInViewModel</w:t>
             </w:r>
             <w:proofErr w:type="spellEnd"/>
             <w:r>
@@ -5480,15 +5412,7 @@
                 <w:sz w:val="28"/>
                 <w:szCs w:val="28"/>
               </w:rPr>
-              <w:t>US</w:t>
-            </w:r>
-            <w:r>
-              <w:rPr>
-                <w:rFonts w:ascii="Times New Roman" w:hAnsi="Times New Roman" w:cs="Times New Roman"/>
-                <w:sz w:val="28"/>
-                <w:szCs w:val="28"/>
-              </w:rPr>
-              <w:t>2</w:t>
+              <w:t>US2</w:t>
             </w:r>
           </w:p>
         </w:tc>
@@ -5591,15 +5515,7 @@
                 <w:sz w:val="28"/>
                 <w:szCs w:val="28"/>
               </w:rPr>
-              <w:t>LogOut</w:t>
-            </w:r>
-            <w:r>
-              <w:rPr>
-                <w:rFonts w:ascii="Times New Roman" w:eastAsia="Times New Roman" w:hAnsi="Times New Roman" w:cs="Times New Roman"/>
-                <w:sz w:val="28"/>
-                <w:szCs w:val="28"/>
-              </w:rPr>
-              <w:t>ViewModel</w:t>
+              <w:t>LogOutViewModel</w:t>
             </w:r>
             <w:proofErr w:type="spellEnd"/>
             <w:r>
@@ -5650,15 +5566,7 @@
                 <w:sz w:val="28"/>
                 <w:szCs w:val="28"/>
               </w:rPr>
-              <w:t>US</w:t>
-            </w:r>
-            <w:r>
-              <w:rPr>
-                <w:rFonts w:ascii="Times New Roman" w:hAnsi="Times New Roman" w:cs="Times New Roman"/>
-                <w:sz w:val="28"/>
-                <w:szCs w:val="28"/>
-              </w:rPr>
-              <w:t>3</w:t>
+              <w:t>US3</w:t>
             </w:r>
           </w:p>
         </w:tc>
@@ -5759,32 +5667,16 @@
                 <w:sz w:val="28"/>
                 <w:szCs w:val="28"/>
               </w:rPr>
-              <w:t>Registration</w:t>
-            </w:r>
-            <w:r>
-              <w:rPr>
-                <w:rFonts w:ascii="Times New Roman" w:eastAsia="Times New Roman" w:hAnsi="Times New Roman" w:cs="Times New Roman"/>
-                <w:sz w:val="28"/>
-                <w:szCs w:val="28"/>
-              </w:rPr>
-              <w:t>(</w:t>
-            </w:r>
-            <w:proofErr w:type="spellStart"/>
-            <w:r>
-              <w:rPr>
-                <w:rFonts w:ascii="Times New Roman" w:eastAsia="Times New Roman" w:hAnsi="Times New Roman" w:cs="Times New Roman"/>
-                <w:sz w:val="28"/>
-                <w:szCs w:val="28"/>
-              </w:rPr>
-              <w:t>Registration</w:t>
-            </w:r>
-            <w:r>
-              <w:rPr>
-                <w:rFonts w:ascii="Times New Roman" w:eastAsia="Times New Roman" w:hAnsi="Times New Roman" w:cs="Times New Roman"/>
-                <w:sz w:val="28"/>
-                <w:szCs w:val="28"/>
-              </w:rPr>
-              <w:t>ViewModel</w:t>
+              <w:t>Registration(</w:t>
+            </w:r>
+            <w:proofErr w:type="spellStart"/>
+            <w:r>
+              <w:rPr>
+                <w:rFonts w:ascii="Times New Roman" w:eastAsia="Times New Roman" w:hAnsi="Times New Roman" w:cs="Times New Roman"/>
+                <w:sz w:val="28"/>
+                <w:szCs w:val="28"/>
+              </w:rPr>
+              <w:t>RegistrationViewModel</w:t>
             </w:r>
             <w:proofErr w:type="spellEnd"/>
             <w:r>
@@ -5828,10 +5720,7 @@
     <w:p/>
     <w:p/>
     <w:p/>
-    <w:p>
-      <w:bookmarkStart w:id="0" w:name="_GoBack"/>
-      <w:bookmarkEnd w:id="0"/>
-    </w:p>
+    <w:p/>
     <w:p>
       <w:pPr>
         <w:spacing w:line="360" w:lineRule="auto"/>
@@ -5858,7 +5747,7 @@
     </w:p>
     <w:tbl>
       <w:tblPr>
-        <w:tblStyle w:val="a3"/>
+        <w:tblStyle w:val="TableGrid"/>
         <w:tblW w:w="15476" w:type="dxa"/>
         <w:tblInd w:w="-25" w:type="dxa"/>
         <w:tblLayout w:type="fixed"/>
@@ -6290,7 +6179,7 @@
     </w:p>
     <w:p>
       <w:pPr>
-        <w:pStyle w:val="a8"/>
+        <w:pStyle w:val="ListParagraph"/>
         <w:numPr>
           <w:ilvl w:val="0"/>
           <w:numId w:val="1"/>
@@ -6329,7 +6218,7 @@
     </w:p>
     <w:p>
       <w:pPr>
-        <w:pStyle w:val="a8"/>
+        <w:pStyle w:val="ListParagraph"/>
         <w:numPr>
           <w:ilvl w:val="1"/>
           <w:numId w:val="6"/>
@@ -6363,7 +6252,7 @@
     </w:p>
     <w:p>
       <w:pPr>
-        <w:pStyle w:val="a8"/>
+        <w:pStyle w:val="ListParagraph"/>
         <w:spacing w:line="360" w:lineRule="auto"/>
         <w:ind w:left="1140"/>
         <w:rPr>
@@ -6398,7 +6287,7 @@
                     </pic:cNvPicPr>
                   </pic:nvPicPr>
                   <pic:blipFill>
-                    <a:blip r:embed="rId8">
+                    <a:blip r:embed="rId7">
                       <a:extLst>
                         <a:ext uri="{28A0092B-C50C-407E-A947-70E740481C1C}">
                           <a14:useLocalDpi xmlns:a14="http://schemas.microsoft.com/office/drawing/2010/main" val="0"/>
@@ -6434,7 +6323,7 @@
     <w:p/>
     <w:p>
       <w:pPr>
-        <w:pStyle w:val="a8"/>
+        <w:pStyle w:val="ListParagraph"/>
         <w:spacing w:line="360" w:lineRule="auto"/>
         <w:rPr>
           <w:rFonts w:ascii="Times New Roman" w:hAnsi="Times New Roman" w:cs="Times New Roman"/>
@@ -6525,7 +6414,7 @@
                     </pic:cNvPicPr>
                   </pic:nvPicPr>
                   <pic:blipFill rotWithShape="1">
-                    <a:blip r:embed="rId9">
+                    <a:blip r:embed="rId8">
                       <a:extLst>
                         <a:ext uri="{28A0092B-C50C-407E-A947-70E740481C1C}">
                           <a14:useLocalDpi xmlns:a14="http://schemas.microsoft.com/office/drawing/2010/main" val="0"/>
@@ -6564,7 +6453,7 @@
     <w:p/>
     <w:p>
       <w:pPr>
-        <w:pStyle w:val="a8"/>
+        <w:pStyle w:val="ListParagraph"/>
         <w:numPr>
           <w:ilvl w:val="1"/>
           <w:numId w:val="1"/>
@@ -6617,7 +6506,7 @@
     </w:p>
     <w:p>
       <w:pPr>
-        <w:pStyle w:val="a8"/>
+        <w:pStyle w:val="ListParagraph"/>
         <w:spacing w:line="360" w:lineRule="auto"/>
         <w:ind w:left="1140"/>
         <w:rPr>
@@ -6630,7 +6519,7 @@
     </w:p>
     <w:p>
       <w:pPr>
-        <w:pStyle w:val="a8"/>
+        <w:pStyle w:val="ListParagraph"/>
         <w:spacing w:line="360" w:lineRule="auto"/>
         <w:ind w:left="1140"/>
         <w:jc w:val="center"/>
@@ -6668,7 +6557,7 @@
                     </pic:cNvPicPr>
                   </pic:nvPicPr>
                   <pic:blipFill rotWithShape="1">
-                    <a:blip r:embed="rId10">
+                    <a:blip r:embed="rId9">
                       <a:extLst>
                         <a:ext uri="{28A0092B-C50C-407E-A947-70E740481C1C}">
                           <a14:useLocalDpi xmlns:a14="http://schemas.microsoft.com/office/drawing/2010/main" val="0"/>
@@ -6705,7 +6594,7 @@
     </w:p>
     <w:p>
       <w:pPr>
-        <w:pStyle w:val="a8"/>
+        <w:pStyle w:val="ListParagraph"/>
         <w:spacing w:line="360" w:lineRule="auto"/>
         <w:ind w:left="1140"/>
         <w:rPr>
@@ -6718,7 +6607,7 @@
     </w:p>
     <w:p>
       <w:pPr>
-        <w:pStyle w:val="a8"/>
+        <w:pStyle w:val="ListParagraph"/>
         <w:spacing w:line="360" w:lineRule="auto"/>
         <w:ind w:left="1140"/>
         <w:rPr>
@@ -6731,7 +6620,7 @@
     </w:p>
     <w:p>
       <w:pPr>
-        <w:pStyle w:val="a8"/>
+        <w:pStyle w:val="ListParagraph"/>
         <w:numPr>
           <w:ilvl w:val="1"/>
           <w:numId w:val="1"/>
@@ -6755,7 +6644,7 @@
     </w:p>
     <w:p>
       <w:pPr>
-        <w:pStyle w:val="a8"/>
+        <w:pStyle w:val="ListParagraph"/>
         <w:spacing w:line="360" w:lineRule="auto"/>
         <w:ind w:left="1140"/>
         <w:rPr>
@@ -6798,7 +6687,7 @@
                     </pic:cNvPicPr>
                   </pic:nvPicPr>
                   <pic:blipFill rotWithShape="1">
-                    <a:blip r:embed="rId11">
+                    <a:blip r:embed="rId10">
                       <a:extLst>
                         <a:ext uri="{28A0092B-C50C-407E-A947-70E740481C1C}">
                           <a14:useLocalDpi xmlns:a14="http://schemas.microsoft.com/office/drawing/2010/main" val="0"/>
@@ -6835,7 +6724,7 @@
     </w:p>
     <w:p>
       <w:pPr>
-        <w:pStyle w:val="a8"/>
+        <w:pStyle w:val="ListParagraph"/>
         <w:numPr>
           <w:ilvl w:val="0"/>
           <w:numId w:val="1"/>
@@ -6861,7 +6750,7 @@
     </w:p>
     <w:p>
       <w:pPr>
-        <w:pStyle w:val="a8"/>
+        <w:pStyle w:val="ListParagraph"/>
         <w:tabs>
           <w:tab w:val="left" w:pos="1290"/>
         </w:tabs>
@@ -6920,7 +6809,7 @@
                     </pic:cNvPicPr>
                   </pic:nvPicPr>
                   <pic:blipFill rotWithShape="1">
-                    <a:blip r:embed="rId12">
+                    <a:blip r:embed="rId11">
                       <a:extLst>
                         <a:ext uri="{28A0092B-C50C-407E-A947-70E740481C1C}">
                           <a14:useLocalDpi xmlns:a14="http://schemas.microsoft.com/office/drawing/2010/main" val="0"/>
@@ -6957,7 +6846,7 @@
     </w:p>
     <w:p>
       <w:pPr>
-        <w:pStyle w:val="a8"/>
+        <w:pStyle w:val="ListParagraph"/>
         <w:numPr>
           <w:ilvl w:val="0"/>
           <w:numId w:val="1"/>
@@ -7024,7 +6913,7 @@
                     <pic:cNvPicPr/>
                   </pic:nvPicPr>
                   <pic:blipFill>
-                    <a:blip r:embed="rId13">
+                    <a:blip r:embed="rId12">
                       <a:extLst>
                         <a:ext uri="{28A0092B-C50C-407E-A947-70E740481C1C}">
                           <a14:useLocalDpi xmlns:a14="http://schemas.microsoft.com/office/drawing/2010/main" val="0"/>
@@ -7068,7 +6957,7 @@
 </file>
 
 <file path=word/endnotes.xml><?xml version="1.0" encoding="utf-8"?>
-<w:endnotes xmlns:wpc="http://schemas.microsoft.com/office/word/2010/wordprocessingCanvas" xmlns:mc="http://schemas.openxmlformats.org/markup-compatibility/2006" xmlns:o="urn:schemas-microsoft-com:office:office" xmlns:r="http://schemas.openxmlformats.org/officeDocument/2006/relationships" xmlns:m="http://schemas.openxmlformats.org/officeDocument/2006/math" xmlns:v="urn:schemas-microsoft-com:vml" xmlns:wp14="http://schemas.microsoft.com/office/word/2010/wordprocessingDrawing" xmlns:wp="http://schemas.openxmlformats.org/drawingml/2006/wordprocessingDrawing" xmlns:w10="urn:schemas-microsoft-com:office:word" xmlns:w="http://schemas.openxmlformats.org/wordprocessingml/2006/main" xmlns:w14="http://schemas.microsoft.com/office/word/2010/wordml" xmlns:wpg="http://schemas.microsoft.com/office/word/2010/wordprocessingGroup" xmlns:wpi="http://schemas.microsoft.com/office/word/2010/wordprocessingInk" xmlns:wne="http://schemas.microsoft.com/office/word/2006/wordml" xmlns:wps="http://schemas.microsoft.com/office/word/2010/wordprocessingShape" mc:Ignorable="w14 wp14">
+<w:endnotes xmlns:wpc="http://schemas.microsoft.com/office/word/2010/wordprocessingCanvas" xmlns:cx="http://schemas.microsoft.com/office/drawing/2014/chartex" xmlns:cx1="http://schemas.microsoft.com/office/drawing/2015/9/8/chartex" xmlns:cx2="http://schemas.microsoft.com/office/drawing/2015/10/21/chartex" xmlns:cx3="http://schemas.microsoft.com/office/drawing/2016/5/9/chartex" xmlns:cx4="http://schemas.microsoft.com/office/drawing/2016/5/10/chartex" xmlns:cx5="http://schemas.microsoft.com/office/drawing/2016/5/11/chartex" xmlns:cx6="http://schemas.microsoft.com/office/drawing/2016/5/12/chartex" xmlns:cx7="http://schemas.microsoft.com/office/drawing/2016/5/13/chartex" xmlns:cx8="http://schemas.microsoft.com/office/drawing/2016/5/14/chartex" xmlns:mc="http://schemas.openxmlformats.org/markup-compatibility/2006" xmlns:aink="http://schemas.microsoft.com/office/drawing/2016/ink" xmlns:am3d="http://schemas.microsoft.com/office/drawing/2017/model3d" xmlns:o="urn:schemas-microsoft-com:office:office" xmlns:r="http://schemas.openxmlformats.org/officeDocument/2006/relationships" xmlns:m="http://schemas.openxmlformats.org/officeDocument/2006/math" xmlns:v="urn:schemas-microsoft-com:vml" xmlns:wp14="http://schemas.microsoft.com/office/word/2010/wordprocessingDrawing" xmlns:wp="http://schemas.openxmlformats.org/drawingml/2006/wordprocessingDrawing" xmlns:w10="urn:schemas-microsoft-com:office:word" xmlns:w="http://schemas.openxmlformats.org/wordprocessingml/2006/main" xmlns:w14="http://schemas.microsoft.com/office/word/2010/wordml" xmlns:w15="http://schemas.microsoft.com/office/word/2012/wordml" xmlns:w16cid="http://schemas.microsoft.com/office/word/2016/wordml/cid" xmlns:w16se="http://schemas.microsoft.com/office/word/2015/wordml/symex" xmlns:wpg="http://schemas.microsoft.com/office/word/2010/wordprocessingGroup" xmlns:wpi="http://schemas.microsoft.com/office/word/2010/wordprocessingInk" xmlns:wne="http://schemas.microsoft.com/office/word/2006/wordml" xmlns:wps="http://schemas.microsoft.com/office/word/2010/wordprocessingShape" mc:Ignorable="w14 w15 w16se w16cid wp14">
   <w:endnote w:type="separator" w:id="-1">
     <w:p>
       <w:pPr>
@@ -7093,7 +6982,7 @@
 </file>
 
 <file path=word/footnotes.xml><?xml version="1.0" encoding="utf-8"?>
-<w:footnotes xmlns:wpc="http://schemas.microsoft.com/office/word/2010/wordprocessingCanvas" xmlns:mc="http://schemas.openxmlformats.org/markup-compatibility/2006" xmlns:o="urn:schemas-microsoft-com:office:office" xmlns:r="http://schemas.openxmlformats.org/officeDocument/2006/relationships" xmlns:m="http://schemas.openxmlformats.org/officeDocument/2006/math" xmlns:v="urn:schemas-microsoft-com:vml" xmlns:wp14="http://schemas.microsoft.com/office/word/2010/wordprocessingDrawing" xmlns:wp="http://schemas.openxmlformats.org/drawingml/2006/wordprocessingDrawing" xmlns:w10="urn:schemas-microsoft-com:office:word" xmlns:w="http://schemas.openxmlformats.org/wordprocessingml/2006/main" xmlns:w14="http://schemas.microsoft.com/office/word/2010/wordml" xmlns:wpg="http://schemas.microsoft.com/office/word/2010/wordprocessingGroup" xmlns:wpi="http://schemas.microsoft.com/office/word/2010/wordprocessingInk" xmlns:wne="http://schemas.microsoft.com/office/word/2006/wordml" xmlns:wps="http://schemas.microsoft.com/office/word/2010/wordprocessingShape" mc:Ignorable="w14 wp14">
+<w:footnotes xmlns:wpc="http://schemas.microsoft.com/office/word/2010/wordprocessingCanvas" xmlns:cx="http://schemas.microsoft.com/office/drawing/2014/chartex" xmlns:cx1="http://schemas.microsoft.com/office/drawing/2015/9/8/chartex" xmlns:cx2="http://schemas.microsoft.com/office/drawing/2015/10/21/chartex" xmlns:cx3="http://schemas.microsoft.com/office/drawing/2016/5/9/chartex" xmlns:cx4="http://schemas.microsoft.com/office/drawing/2016/5/10/chartex" xmlns:cx5="http://schemas.microsoft.com/office/drawing/2016/5/11/chartex" xmlns:cx6="http://schemas.microsoft.com/office/drawing/2016/5/12/chartex" xmlns:cx7="http://schemas.microsoft.com/office/drawing/2016/5/13/chartex" xmlns:cx8="http://schemas.microsoft.com/office/drawing/2016/5/14/chartex" xmlns:mc="http://schemas.openxmlformats.org/markup-compatibility/2006" xmlns:aink="http://schemas.microsoft.com/office/drawing/2016/ink" xmlns:am3d="http://schemas.microsoft.com/office/drawing/2017/model3d" xmlns:o="urn:schemas-microsoft-com:office:office" xmlns:r="http://schemas.openxmlformats.org/officeDocument/2006/relationships" xmlns:m="http://schemas.openxmlformats.org/officeDocument/2006/math" xmlns:v="urn:schemas-microsoft-com:vml" xmlns:wp14="http://schemas.microsoft.com/office/word/2010/wordprocessingDrawing" xmlns:wp="http://schemas.openxmlformats.org/drawingml/2006/wordprocessingDrawing" xmlns:w10="urn:schemas-microsoft-com:office:word" xmlns:w="http://schemas.openxmlformats.org/wordprocessingml/2006/main" xmlns:w14="http://schemas.microsoft.com/office/word/2010/wordml" xmlns:w15="http://schemas.microsoft.com/office/word/2012/wordml" xmlns:w16cid="http://schemas.microsoft.com/office/word/2016/wordml/cid" xmlns:w16se="http://schemas.microsoft.com/office/word/2015/wordml/symex" xmlns:wpg="http://schemas.microsoft.com/office/word/2010/wordprocessingGroup" xmlns:wpi="http://schemas.microsoft.com/office/word/2010/wordprocessingInk" xmlns:wne="http://schemas.microsoft.com/office/word/2006/wordml" xmlns:wps="http://schemas.microsoft.com/office/word/2010/wordprocessingShape" mc:Ignorable="w14 w15 w16se w16cid wp14">
   <w:footnote w:type="separator" w:id="-1">
     <w:p>
       <w:pPr>
@@ -7118,8 +7007,8 @@
 </file>
 
 <file path=word/numbering.xml><?xml version="1.0" encoding="utf-8"?>
-<w:numbering xmlns:wpc="http://schemas.microsoft.com/office/word/2010/wordprocessingCanvas" xmlns:mc="http://schemas.openxmlformats.org/markup-compatibility/2006" xmlns:o="urn:schemas-microsoft-com:office:office" xmlns:r="http://schemas.openxmlformats.org/officeDocument/2006/relationships" xmlns:m="http://schemas.openxmlformats.org/officeDocument/2006/math" xmlns:v="urn:schemas-microsoft-com:vml" xmlns:wp14="http://schemas.microsoft.com/office/word/2010/wordprocessingDrawing" xmlns:wp="http://schemas.openxmlformats.org/drawingml/2006/wordprocessingDrawing" xmlns:w10="urn:schemas-microsoft-com:office:word" xmlns:w="http://schemas.openxmlformats.org/wordprocessingml/2006/main" xmlns:w14="http://schemas.microsoft.com/office/word/2010/wordml" xmlns:wpg="http://schemas.microsoft.com/office/word/2010/wordprocessingGroup" xmlns:wpi="http://schemas.microsoft.com/office/word/2010/wordprocessingInk" xmlns:wne="http://schemas.microsoft.com/office/word/2006/wordml" xmlns:wps="http://schemas.microsoft.com/office/word/2010/wordprocessingShape" mc:Ignorable="w14 wp14">
-  <w:abstractNum w:abstractNumId="0">
+<w:numbering xmlns:wpc="http://schemas.microsoft.com/office/word/2010/wordprocessingCanvas" xmlns:cx="http://schemas.microsoft.com/office/drawing/2014/chartex" xmlns:cx1="http://schemas.microsoft.com/office/drawing/2015/9/8/chartex" xmlns:cx2="http://schemas.microsoft.com/office/drawing/2015/10/21/chartex" xmlns:cx3="http://schemas.microsoft.com/office/drawing/2016/5/9/chartex" xmlns:cx4="http://schemas.microsoft.com/office/drawing/2016/5/10/chartex" xmlns:cx5="http://schemas.microsoft.com/office/drawing/2016/5/11/chartex" xmlns:cx6="http://schemas.microsoft.com/office/drawing/2016/5/12/chartex" xmlns:cx7="http://schemas.microsoft.com/office/drawing/2016/5/13/chartex" xmlns:cx8="http://schemas.microsoft.com/office/drawing/2016/5/14/chartex" xmlns:mc="http://schemas.openxmlformats.org/markup-compatibility/2006" xmlns:aink="http://schemas.microsoft.com/office/drawing/2016/ink" xmlns:am3d="http://schemas.microsoft.com/office/drawing/2017/model3d" xmlns:o="urn:schemas-microsoft-com:office:office" xmlns:r="http://schemas.openxmlformats.org/officeDocument/2006/relationships" xmlns:m="http://schemas.openxmlformats.org/officeDocument/2006/math" xmlns:v="urn:schemas-microsoft-com:vml" xmlns:wp14="http://schemas.microsoft.com/office/word/2010/wordprocessingDrawing" xmlns:wp="http://schemas.openxmlformats.org/drawingml/2006/wordprocessingDrawing" xmlns:w10="urn:schemas-microsoft-com:office:word" xmlns:w="http://schemas.openxmlformats.org/wordprocessingml/2006/main" xmlns:w14="http://schemas.microsoft.com/office/word/2010/wordml" xmlns:w15="http://schemas.microsoft.com/office/word/2012/wordml" xmlns:w16cid="http://schemas.microsoft.com/office/word/2016/wordml/cid" xmlns:w16se="http://schemas.microsoft.com/office/word/2015/wordml/symex" xmlns:wpg="http://schemas.microsoft.com/office/word/2010/wordprocessingGroup" xmlns:wpi="http://schemas.microsoft.com/office/word/2010/wordprocessingInk" xmlns:wne="http://schemas.microsoft.com/office/word/2006/wordml" xmlns:wps="http://schemas.microsoft.com/office/word/2010/wordprocessingShape" mc:Ignorable="w14 w15 w16se w16cid wp14">
+  <w:abstractNum w:abstractNumId="0" w15:restartNumberingAfterBreak="0">
     <w:nsid w:val="0D5475AA"/>
     <w:multiLevelType w:val="hybridMultilevel"/>
     <w:tmpl w:val="984E5738"/>
@@ -7232,7 +7121,7 @@
       </w:rPr>
     </w:lvl>
   </w:abstractNum>
-  <w:abstractNum w:abstractNumId="1">
+  <w:abstractNum w:abstractNumId="1" w15:restartNumberingAfterBreak="0">
     <w:nsid w:val="1ECE0325"/>
     <w:multiLevelType w:val="hybridMultilevel"/>
     <w:tmpl w:val="C06A4908"/>
@@ -7318,7 +7207,7 @@
       </w:pPr>
     </w:lvl>
   </w:abstractNum>
-  <w:abstractNum w:abstractNumId="2">
+  <w:abstractNum w:abstractNumId="2" w15:restartNumberingAfterBreak="0">
     <w:nsid w:val="39D9749D"/>
     <w:multiLevelType w:val="hybridMultilevel"/>
     <w:tmpl w:val="C06A4908"/>
@@ -7404,7 +7293,7 @@
       </w:pPr>
     </w:lvl>
   </w:abstractNum>
-  <w:abstractNum w:abstractNumId="3">
+  <w:abstractNum w:abstractNumId="3" w15:restartNumberingAfterBreak="0">
     <w:nsid w:val="3A6F78AD"/>
     <w:multiLevelType w:val="multilevel"/>
     <w:tmpl w:val="28D2640A"/>
@@ -7522,7 +7411,7 @@
       </w:rPr>
     </w:lvl>
   </w:abstractNum>
-  <w:abstractNum w:abstractNumId="4">
+  <w:abstractNum w:abstractNumId="4" w15:restartNumberingAfterBreak="0">
     <w:nsid w:val="3D827386"/>
     <w:multiLevelType w:val="multilevel"/>
     <w:tmpl w:val="3B50E90E"/>
@@ -7635,7 +7524,7 @@
       </w:rPr>
     </w:lvl>
   </w:abstractNum>
-  <w:abstractNum w:abstractNumId="5">
+  <w:abstractNum w:abstractNumId="5" w15:restartNumberingAfterBreak="0">
     <w:nsid w:val="6ED24815"/>
     <w:multiLevelType w:val="multilevel"/>
     <w:tmpl w:val="06A43914"/>
@@ -7770,7 +7659,7 @@
 </file>
 
 <file path=word/styles.xml><?xml version="1.0" encoding="utf-8"?>
-<w:styles xmlns:mc="http://schemas.openxmlformats.org/markup-compatibility/2006" xmlns:r="http://schemas.openxmlformats.org/officeDocument/2006/relationships" xmlns:w="http://schemas.openxmlformats.org/wordprocessingml/2006/main" xmlns:w14="http://schemas.microsoft.com/office/word/2010/wordml" mc:Ignorable="w14">
+<w:styles xmlns:mc="http://schemas.openxmlformats.org/markup-compatibility/2006" xmlns:r="http://schemas.openxmlformats.org/officeDocument/2006/relationships" xmlns:w="http://schemas.openxmlformats.org/wordprocessingml/2006/main" xmlns:w14="http://schemas.microsoft.com/office/word/2010/wordml" xmlns:w15="http://schemas.microsoft.com/office/word/2012/wordml" xmlns:w16cid="http://schemas.microsoft.com/office/word/2016/wordml/cid" xmlns:w16se="http://schemas.microsoft.com/office/word/2015/wordml/symex" mc:Ignorable="w14 w15 w16se w16cid">
   <w:docDefaults>
     <w:rPrDefault>
       <w:rPr>
@@ -7786,146 +7675,384 @@
       </w:pPr>
     </w:pPrDefault>
   </w:docDefaults>
-  <w:latentStyles w:defLockedState="0" w:defUIPriority="99" w:defSemiHidden="1" w:defUnhideWhenUsed="1" w:defQFormat="0" w:count="267">
-    <w:lsdException w:name="Normal" w:semiHidden="0" w:uiPriority="0" w:unhideWhenUsed="0" w:qFormat="1"/>
-    <w:lsdException w:name="heading 1" w:semiHidden="0" w:uiPriority="9" w:unhideWhenUsed="0" w:qFormat="1"/>
-    <w:lsdException w:name="heading 2" w:uiPriority="9" w:qFormat="1"/>
-    <w:lsdException w:name="heading 3" w:uiPriority="9" w:qFormat="1"/>
-    <w:lsdException w:name="heading 4" w:uiPriority="9" w:qFormat="1"/>
-    <w:lsdException w:name="heading 5" w:uiPriority="9" w:qFormat="1"/>
-    <w:lsdException w:name="heading 6" w:uiPriority="9" w:qFormat="1"/>
-    <w:lsdException w:name="heading 7" w:uiPriority="9" w:qFormat="1"/>
-    <w:lsdException w:name="heading 8" w:uiPriority="9" w:qFormat="1"/>
-    <w:lsdException w:name="heading 9" w:uiPriority="9" w:qFormat="1"/>
-    <w:lsdException w:name="toc 1" w:uiPriority="39"/>
-    <w:lsdException w:name="toc 2" w:uiPriority="39"/>
-    <w:lsdException w:name="toc 3" w:uiPriority="39"/>
-    <w:lsdException w:name="toc 4" w:uiPriority="39"/>
-    <w:lsdException w:name="toc 5" w:uiPriority="39"/>
-    <w:lsdException w:name="toc 6" w:uiPriority="39"/>
-    <w:lsdException w:name="toc 7" w:uiPriority="39"/>
-    <w:lsdException w:name="toc 8" w:uiPriority="39"/>
-    <w:lsdException w:name="toc 9" w:uiPriority="39"/>
-    <w:lsdException w:name="caption" w:uiPriority="35" w:qFormat="1"/>
-    <w:lsdException w:name="Title" w:semiHidden="0" w:uiPriority="10" w:unhideWhenUsed="0" w:qFormat="1"/>
-    <w:lsdException w:name="Default Paragraph Font" w:uiPriority="1"/>
-    <w:lsdException w:name="Subtitle" w:semiHidden="0" w:uiPriority="11" w:unhideWhenUsed="0" w:qFormat="1"/>
-    <w:lsdException w:name="Strong" w:semiHidden="0" w:uiPriority="22" w:unhideWhenUsed="0" w:qFormat="1"/>
-    <w:lsdException w:name="Emphasis" w:semiHidden="0" w:uiPriority="20" w:unhideWhenUsed="0" w:qFormat="1"/>
-    <w:lsdException w:name="Table Grid" w:uiPriority="39"/>
-    <w:lsdException w:name="Placeholder Text" w:unhideWhenUsed="0"/>
-    <w:lsdException w:name="No Spacing" w:semiHidden="0" w:uiPriority="1" w:unhideWhenUsed="0" w:qFormat="1"/>
-    <w:lsdException w:name="Light Shading" w:semiHidden="0" w:uiPriority="60" w:unhideWhenUsed="0"/>
-    <w:lsdException w:name="Light List" w:semiHidden="0" w:uiPriority="61" w:unhideWhenUsed="0"/>
-    <w:lsdException w:name="Light Grid" w:semiHidden="0" w:uiPriority="62" w:unhideWhenUsed="0"/>
-    <w:lsdException w:name="Medium Shading 1" w:semiHidden="0" w:uiPriority="63" w:unhideWhenUsed="0"/>
-    <w:lsdException w:name="Medium Shading 2" w:semiHidden="0" w:uiPriority="64" w:unhideWhenUsed="0"/>
-    <w:lsdException w:name="Medium List 1" w:semiHidden="0" w:uiPriority="65" w:unhideWhenUsed="0"/>
-    <w:lsdException w:name="Medium List 2" w:semiHidden="0" w:uiPriority="66" w:unhideWhenUsed="0"/>
-    <w:lsdException w:name="Medium Grid 1" w:semiHidden="0" w:uiPriority="67" w:unhideWhenUsed="0"/>
-    <w:lsdException w:name="Medium Grid 2" w:semiHidden="0" w:uiPriority="68" w:unhideWhenUsed="0"/>
-    <w:lsdException w:name="Medium Grid 3" w:semiHidden="0" w:uiPriority="69" w:unhideWhenUsed="0"/>
-    <w:lsdException w:name="Dark List" w:semiHidden="0" w:uiPriority="70" w:unhideWhenUsed="0"/>
-    <w:lsdException w:name="Colorful Shading" w:semiHidden="0" w:uiPriority="71" w:unhideWhenUsed="0"/>
-    <w:lsdException w:name="Colorful List" w:semiHidden="0" w:uiPriority="72" w:unhideWhenUsed="0"/>
-    <w:lsdException w:name="Colorful Grid" w:semiHidden="0" w:uiPriority="73" w:unhideWhenUsed="0"/>
-    <w:lsdException w:name="Light Shading Accent 1" w:semiHidden="0" w:uiPriority="60" w:unhideWhenUsed="0"/>
-    <w:lsdException w:name="Light List Accent 1" w:semiHidden="0" w:uiPriority="61" w:unhideWhenUsed="0"/>
-    <w:lsdException w:name="Light Grid Accent 1" w:semiHidden="0" w:uiPriority="62" w:unhideWhenUsed="0"/>
-    <w:lsdException w:name="Medium Shading 1 Accent 1" w:semiHidden="0" w:uiPriority="63" w:unhideWhenUsed="0"/>
-    <w:lsdException w:name="Medium Shading 2 Accent 1" w:semiHidden="0" w:uiPriority="64" w:unhideWhenUsed="0"/>
-    <w:lsdException w:name="Medium List 1 Accent 1" w:semiHidden="0" w:uiPriority="65" w:unhideWhenUsed="0"/>
-    <w:lsdException w:name="Revision" w:unhideWhenUsed="0"/>
-    <w:lsdException w:name="List Paragraph" w:semiHidden="0" w:uiPriority="34" w:unhideWhenUsed="0" w:qFormat="1"/>
-    <w:lsdException w:name="Quote" w:semiHidden="0" w:uiPriority="29" w:unhideWhenUsed="0" w:qFormat="1"/>
-    <w:lsdException w:name="Intense Quote" w:semiHidden="0" w:uiPriority="30" w:unhideWhenUsed="0" w:qFormat="1"/>
-    <w:lsdException w:name="Medium List 2 Accent 1" w:semiHidden="0" w:uiPriority="66" w:unhideWhenUsed="0"/>
-    <w:lsdException w:name="Medium Grid 1 Accent 1" w:semiHidden="0" w:uiPriority="67" w:unhideWhenUsed="0"/>
-    <w:lsdException w:name="Medium Grid 2 Accent 1" w:semiHidden="0" w:uiPriority="68" w:unhideWhenUsed="0"/>
-    <w:lsdException w:name="Medium Grid 3 Accent 1" w:semiHidden="0" w:uiPriority="69" w:unhideWhenUsed="0"/>
-    <w:lsdException w:name="Dark List Accent 1" w:semiHidden="0" w:uiPriority="70" w:unhideWhenUsed="0"/>
-    <w:lsdException w:name="Colorful Shading Accent 1" w:semiHidden="0" w:uiPriority="71" w:unhideWhenUsed="0"/>
-    <w:lsdException w:name="Colorful List Accent 1" w:semiHidden="0" w:uiPriority="72" w:unhideWhenUsed="0"/>
-    <w:lsdException w:name="Colorful Grid Accent 1" w:semiHidden="0" w:uiPriority="73" w:unhideWhenUsed="0"/>
-    <w:lsdException w:name="Light Shading Accent 2" w:semiHidden="0" w:uiPriority="60" w:unhideWhenUsed="0"/>
-    <w:lsdException w:name="Light List Accent 2" w:semiHidden="0" w:uiPriority="61" w:unhideWhenUsed="0"/>
-    <w:lsdException w:name="Light Grid Accent 2" w:semiHidden="0" w:uiPriority="62" w:unhideWhenUsed="0"/>
-    <w:lsdException w:name="Medium Shading 1 Accent 2" w:semiHidden="0" w:uiPriority="63" w:unhideWhenUsed="0"/>
-    <w:lsdException w:name="Medium Shading 2 Accent 2" w:semiHidden="0" w:uiPriority="64" w:unhideWhenUsed="0"/>
-    <w:lsdException w:name="Medium List 1 Accent 2" w:semiHidden="0" w:uiPriority="65" w:unhideWhenUsed="0"/>
-    <w:lsdException w:name="Medium List 2 Accent 2" w:semiHidden="0" w:uiPriority="66" w:unhideWhenUsed="0"/>
-    <w:lsdException w:name="Medium Grid 1 Accent 2" w:semiHidden="0" w:uiPriority="67" w:unhideWhenUsed="0"/>
-    <w:lsdException w:name="Medium Grid 2 Accent 2" w:semiHidden="0" w:uiPriority="68" w:unhideWhenUsed="0"/>
-    <w:lsdException w:name="Medium Grid 3 Accent 2" w:semiHidden="0" w:uiPriority="69" w:unhideWhenUsed="0"/>
-    <w:lsdException w:name="Dark List Accent 2" w:semiHidden="0" w:uiPriority="70" w:unhideWhenUsed="0"/>
-    <w:lsdException w:name="Colorful Shading Accent 2" w:semiHidden="0" w:uiPriority="71" w:unhideWhenUsed="0"/>
-    <w:lsdException w:name="Colorful List Accent 2" w:semiHidden="0" w:uiPriority="72" w:unhideWhenUsed="0"/>
-    <w:lsdException w:name="Colorful Grid Accent 2" w:semiHidden="0" w:uiPriority="73" w:unhideWhenUsed="0"/>
-    <w:lsdException w:name="Light Shading Accent 3" w:semiHidden="0" w:uiPriority="60" w:unhideWhenUsed="0"/>
-    <w:lsdException w:name="Light List Accent 3" w:semiHidden="0" w:uiPriority="61" w:unhideWhenUsed="0"/>
-    <w:lsdException w:name="Light Grid Accent 3" w:semiHidden="0" w:uiPriority="62" w:unhideWhenUsed="0"/>
-    <w:lsdException w:name="Medium Shading 1 Accent 3" w:semiHidden="0" w:uiPriority="63" w:unhideWhenUsed="0"/>
-    <w:lsdException w:name="Medium Shading 2 Accent 3" w:semiHidden="0" w:uiPriority="64" w:unhideWhenUsed="0"/>
-    <w:lsdException w:name="Medium List 1 Accent 3" w:semiHidden="0" w:uiPriority="65" w:unhideWhenUsed="0"/>
-    <w:lsdException w:name="Medium List 2 Accent 3" w:semiHidden="0" w:uiPriority="66" w:unhideWhenUsed="0"/>
-    <w:lsdException w:name="Medium Grid 1 Accent 3" w:semiHidden="0" w:uiPriority="67" w:unhideWhenUsed="0"/>
-    <w:lsdException w:name="Medium Grid 2 Accent 3" w:semiHidden="0" w:uiPriority="68" w:unhideWhenUsed="0"/>
-    <w:lsdException w:name="Medium Grid 3 Accent 3" w:semiHidden="0" w:uiPriority="69" w:unhideWhenUsed="0"/>
-    <w:lsdException w:name="Dark List Accent 3" w:semiHidden="0" w:uiPriority="70" w:unhideWhenUsed="0"/>
-    <w:lsdException w:name="Colorful Shading Accent 3" w:semiHidden="0" w:uiPriority="71" w:unhideWhenUsed="0"/>
-    <w:lsdException w:name="Colorful List Accent 3" w:semiHidden="0" w:uiPriority="72" w:unhideWhenUsed="0"/>
-    <w:lsdException w:name="Colorful Grid Accent 3" w:semiHidden="0" w:uiPriority="73" w:unhideWhenUsed="0"/>
-    <w:lsdException w:name="Light Shading Accent 4" w:semiHidden="0" w:uiPriority="60" w:unhideWhenUsed="0"/>
-    <w:lsdException w:name="Light List Accent 4" w:semiHidden="0" w:uiPriority="61" w:unhideWhenUsed="0"/>
-    <w:lsdException w:name="Light Grid Accent 4" w:semiHidden="0" w:uiPriority="62" w:unhideWhenUsed="0"/>
-    <w:lsdException w:name="Medium Shading 1 Accent 4" w:semiHidden="0" w:uiPriority="63" w:unhideWhenUsed="0"/>
-    <w:lsdException w:name="Medium Shading 2 Accent 4" w:semiHidden="0" w:uiPriority="64" w:unhideWhenUsed="0"/>
-    <w:lsdException w:name="Medium List 1 Accent 4" w:semiHidden="0" w:uiPriority="65" w:unhideWhenUsed="0"/>
-    <w:lsdException w:name="Medium List 2 Accent 4" w:semiHidden="0" w:uiPriority="66" w:unhideWhenUsed="0"/>
-    <w:lsdException w:name="Medium Grid 1 Accent 4" w:semiHidden="0" w:uiPriority="67" w:unhideWhenUsed="0"/>
-    <w:lsdException w:name="Medium Grid 2 Accent 4" w:semiHidden="0" w:uiPriority="68" w:unhideWhenUsed="0"/>
-    <w:lsdException w:name="Medium Grid 3 Accent 4" w:semiHidden="0" w:uiPriority="69" w:unhideWhenUsed="0"/>
-    <w:lsdException w:name="Dark List Accent 4" w:semiHidden="0" w:uiPriority="70" w:unhideWhenUsed="0"/>
-    <w:lsdException w:name="Colorful Shading Accent 4" w:semiHidden="0" w:uiPriority="71" w:unhideWhenUsed="0"/>
-    <w:lsdException w:name="Colorful List Accent 4" w:semiHidden="0" w:uiPriority="72" w:unhideWhenUsed="0"/>
-    <w:lsdException w:name="Colorful Grid Accent 4" w:semiHidden="0" w:uiPriority="73" w:unhideWhenUsed="0"/>
-    <w:lsdException w:name="Light Shading Accent 5" w:semiHidden="0" w:uiPriority="60" w:unhideWhenUsed="0"/>
-    <w:lsdException w:name="Light List Accent 5" w:semiHidden="0" w:uiPriority="61" w:unhideWhenUsed="0"/>
-    <w:lsdException w:name="Light Grid Accent 5" w:semiHidden="0" w:uiPriority="62" w:unhideWhenUsed="0"/>
-    <w:lsdException w:name="Medium Shading 1 Accent 5" w:semiHidden="0" w:uiPriority="63" w:unhideWhenUsed="0"/>
-    <w:lsdException w:name="Medium Shading 2 Accent 5" w:semiHidden="0" w:uiPriority="64" w:unhideWhenUsed="0"/>
-    <w:lsdException w:name="Medium List 1 Accent 5" w:semiHidden="0" w:uiPriority="65" w:unhideWhenUsed="0"/>
-    <w:lsdException w:name="Medium List 2 Accent 5" w:semiHidden="0" w:uiPriority="66" w:unhideWhenUsed="0"/>
-    <w:lsdException w:name="Medium Grid 1 Accent 5" w:semiHidden="0" w:uiPriority="67" w:unhideWhenUsed="0"/>
-    <w:lsdException w:name="Medium Grid 2 Accent 5" w:semiHidden="0" w:uiPriority="68" w:unhideWhenUsed="0"/>
-    <w:lsdException w:name="Medium Grid 3 Accent 5" w:semiHidden="0" w:uiPriority="69" w:unhideWhenUsed="0"/>
-    <w:lsdException w:name="Dark List Accent 5" w:semiHidden="0" w:uiPriority="70" w:unhideWhenUsed="0"/>
-    <w:lsdException w:name="Colorful Shading Accent 5" w:semiHidden="0" w:uiPriority="71" w:unhideWhenUsed="0"/>
-    <w:lsdException w:name="Colorful List Accent 5" w:semiHidden="0" w:uiPriority="72" w:unhideWhenUsed="0"/>
-    <w:lsdException w:name="Colorful Grid Accent 5" w:semiHidden="0" w:uiPriority="73" w:unhideWhenUsed="0"/>
-    <w:lsdException w:name="Light Shading Accent 6" w:semiHidden="0" w:uiPriority="60" w:unhideWhenUsed="0"/>
-    <w:lsdException w:name="Light List Accent 6" w:semiHidden="0" w:uiPriority="61" w:unhideWhenUsed="0"/>
-    <w:lsdException w:name="Light Grid Accent 6" w:semiHidden="0" w:uiPriority="62" w:unhideWhenUsed="0"/>
-    <w:lsdException w:name="Medium Shading 1 Accent 6" w:semiHidden="0" w:uiPriority="63" w:unhideWhenUsed="0"/>
-    <w:lsdException w:name="Medium Shading 2 Accent 6" w:semiHidden="0" w:uiPriority="64" w:unhideWhenUsed="0"/>
-    <w:lsdException w:name="Medium List 1 Accent 6" w:semiHidden="0" w:uiPriority="65" w:unhideWhenUsed="0"/>
-    <w:lsdException w:name="Medium List 2 Accent 6" w:semiHidden="0" w:uiPriority="66" w:unhideWhenUsed="0"/>
-    <w:lsdException w:name="Medium Grid 1 Accent 6" w:semiHidden="0" w:uiPriority="67" w:unhideWhenUsed="0"/>
-    <w:lsdException w:name="Medium Grid 2 Accent 6" w:semiHidden="0" w:uiPriority="68" w:unhideWhenUsed="0"/>
-    <w:lsdException w:name="Medium Grid 3 Accent 6" w:semiHidden="0" w:uiPriority="69" w:unhideWhenUsed="0"/>
-    <w:lsdException w:name="Dark List Accent 6" w:semiHidden="0" w:uiPriority="70" w:unhideWhenUsed="0"/>
-    <w:lsdException w:name="Colorful Shading Accent 6" w:semiHidden="0" w:uiPriority="71" w:unhideWhenUsed="0"/>
-    <w:lsdException w:name="Colorful List Accent 6" w:semiHidden="0" w:uiPriority="72" w:unhideWhenUsed="0"/>
-    <w:lsdException w:name="Colorful Grid Accent 6" w:semiHidden="0" w:uiPriority="73" w:unhideWhenUsed="0"/>
-    <w:lsdException w:name="Subtle Emphasis" w:semiHidden="0" w:uiPriority="19" w:unhideWhenUsed="0" w:qFormat="1"/>
-    <w:lsdException w:name="Intense Emphasis" w:semiHidden="0" w:uiPriority="21" w:unhideWhenUsed="0" w:qFormat="1"/>
-    <w:lsdException w:name="Subtle Reference" w:semiHidden="0" w:uiPriority="31" w:unhideWhenUsed="0" w:qFormat="1"/>
-    <w:lsdException w:name="Intense Reference" w:semiHidden="0" w:uiPriority="32" w:unhideWhenUsed="0" w:qFormat="1"/>
-    <w:lsdException w:name="Book Title" w:semiHidden="0" w:uiPriority="33" w:unhideWhenUsed="0" w:qFormat="1"/>
-    <w:lsdException w:name="Bibliography" w:uiPriority="37"/>
-    <w:lsdException w:name="TOC Heading" w:uiPriority="39" w:qFormat="1"/>
+  <w:latentStyles w:defLockedState="0" w:defUIPriority="99" w:defSemiHidden="0" w:defUnhideWhenUsed="0" w:defQFormat="0" w:count="375">
+    <w:lsdException w:name="Normal" w:uiPriority="0" w:qFormat="1"/>
+    <w:lsdException w:name="heading 1" w:uiPriority="9" w:qFormat="1"/>
+    <w:lsdException w:name="heading 2" w:semiHidden="1" w:uiPriority="9" w:unhideWhenUsed="1" w:qFormat="1"/>
+    <w:lsdException w:name="heading 3" w:semiHidden="1" w:uiPriority="9" w:unhideWhenUsed="1" w:qFormat="1"/>
+    <w:lsdException w:name="heading 4" w:semiHidden="1" w:uiPriority="9" w:unhideWhenUsed="1" w:qFormat="1"/>
+    <w:lsdException w:name="heading 5" w:semiHidden="1" w:uiPriority="9" w:unhideWhenUsed="1" w:qFormat="1"/>
+    <w:lsdException w:name="heading 6" w:semiHidden="1" w:uiPriority="9" w:unhideWhenUsed="1" w:qFormat="1"/>
+    <w:lsdException w:name="heading 7" w:semiHidden="1" w:uiPriority="9" w:unhideWhenUsed="1" w:qFormat="1"/>
+    <w:lsdException w:name="heading 8" w:semiHidden="1" w:uiPriority="9" w:unhideWhenUsed="1" w:qFormat="1"/>
+    <w:lsdException w:name="heading 9" w:semiHidden="1" w:uiPriority="9" w:unhideWhenUsed="1" w:qFormat="1"/>
+    <w:lsdException w:name="index 1" w:semiHidden="1" w:unhideWhenUsed="1"/>
+    <w:lsdException w:name="index 2" w:semiHidden="1" w:unhideWhenUsed="1"/>
+    <w:lsdException w:name="index 3" w:semiHidden="1" w:unhideWhenUsed="1"/>
+    <w:lsdException w:name="index 4" w:semiHidden="1" w:unhideWhenUsed="1"/>
+    <w:lsdException w:name="index 5" w:semiHidden="1" w:unhideWhenUsed="1"/>
+    <w:lsdException w:name="index 6" w:semiHidden="1" w:unhideWhenUsed="1"/>
+    <w:lsdException w:name="index 7" w:semiHidden="1" w:unhideWhenUsed="1"/>
+    <w:lsdException w:name="index 8" w:semiHidden="1" w:unhideWhenUsed="1"/>
+    <w:lsdException w:name="index 9" w:semiHidden="1" w:unhideWhenUsed="1"/>
+    <w:lsdException w:name="toc 1" w:semiHidden="1" w:uiPriority="39" w:unhideWhenUsed="1"/>
+    <w:lsdException w:name="toc 2" w:semiHidden="1" w:uiPriority="39" w:unhideWhenUsed="1"/>
+    <w:lsdException w:name="toc 3" w:semiHidden="1" w:uiPriority="39" w:unhideWhenUsed="1"/>
+    <w:lsdException w:name="toc 4" w:semiHidden="1" w:uiPriority="39" w:unhideWhenUsed="1"/>
+    <w:lsdException w:name="toc 5" w:semiHidden="1" w:uiPriority="39" w:unhideWhenUsed="1"/>
+    <w:lsdException w:name="toc 6" w:semiHidden="1" w:uiPriority="39" w:unhideWhenUsed="1"/>
+    <w:lsdException w:name="toc 7" w:semiHidden="1" w:uiPriority="39" w:unhideWhenUsed="1"/>
+    <w:lsdException w:name="toc 8" w:semiHidden="1" w:uiPriority="39" w:unhideWhenUsed="1"/>
+    <w:lsdException w:name="toc 9" w:semiHidden="1" w:uiPriority="39" w:unhideWhenUsed="1"/>
+    <w:lsdException w:name="Normal Indent" w:semiHidden="1" w:unhideWhenUsed="1"/>
+    <w:lsdException w:name="footnote text" w:semiHidden="1" w:unhideWhenUsed="1"/>
+    <w:lsdException w:name="annotation text" w:semiHidden="1" w:unhideWhenUsed="1"/>
+    <w:lsdException w:name="header" w:semiHidden="1" w:unhideWhenUsed="1"/>
+    <w:lsdException w:name="footer" w:semiHidden="1" w:unhideWhenUsed="1"/>
+    <w:lsdException w:name="index heading" w:semiHidden="1" w:unhideWhenUsed="1"/>
+    <w:lsdException w:name="caption" w:semiHidden="1" w:uiPriority="35" w:unhideWhenUsed="1" w:qFormat="1"/>
+    <w:lsdException w:name="table of figures" w:semiHidden="1" w:unhideWhenUsed="1"/>
+    <w:lsdException w:name="envelope address" w:semiHidden="1" w:unhideWhenUsed="1"/>
+    <w:lsdException w:name="envelope return" w:semiHidden="1" w:unhideWhenUsed="1"/>
+    <w:lsdException w:name="footnote reference" w:semiHidden="1" w:unhideWhenUsed="1"/>
+    <w:lsdException w:name="annotation reference" w:semiHidden="1" w:unhideWhenUsed="1"/>
+    <w:lsdException w:name="line number" w:semiHidden="1" w:unhideWhenUsed="1"/>
+    <w:lsdException w:name="page number" w:semiHidden="1" w:unhideWhenUsed="1"/>
+    <w:lsdException w:name="endnote reference" w:semiHidden="1" w:unhideWhenUsed="1"/>
+    <w:lsdException w:name="endnote text" w:semiHidden="1" w:unhideWhenUsed="1"/>
+    <w:lsdException w:name="table of authorities" w:semiHidden="1" w:unhideWhenUsed="1"/>
+    <w:lsdException w:name="macro" w:semiHidden="1" w:unhideWhenUsed="1"/>
+    <w:lsdException w:name="toa heading" w:semiHidden="1" w:unhideWhenUsed="1"/>
+    <w:lsdException w:name="List" w:semiHidden="1" w:unhideWhenUsed="1"/>
+    <w:lsdException w:name="List Bullet" w:semiHidden="1" w:unhideWhenUsed="1"/>
+    <w:lsdException w:name="List Number" w:semiHidden="1" w:unhideWhenUsed="1"/>
+    <w:lsdException w:name="List 2" w:semiHidden="1" w:unhideWhenUsed="1"/>
+    <w:lsdException w:name="List 3" w:semiHidden="1" w:unhideWhenUsed="1"/>
+    <w:lsdException w:name="List 4" w:semiHidden="1" w:unhideWhenUsed="1"/>
+    <w:lsdException w:name="List 5" w:semiHidden="1" w:unhideWhenUsed="1"/>
+    <w:lsdException w:name="List Bullet 2" w:semiHidden="1" w:unhideWhenUsed="1"/>
+    <w:lsdException w:name="List Bullet 3" w:semiHidden="1" w:unhideWhenUsed="1"/>
+    <w:lsdException w:name="List Bullet 4" w:semiHidden="1" w:unhideWhenUsed="1"/>
+    <w:lsdException w:name="List Bullet 5" w:semiHidden="1" w:unhideWhenUsed="1"/>
+    <w:lsdException w:name="List Number 2" w:semiHidden="1" w:unhideWhenUsed="1"/>
+    <w:lsdException w:name="List Number 3" w:semiHidden="1" w:unhideWhenUsed="1"/>
+    <w:lsdException w:name="List Number 4" w:semiHidden="1" w:unhideWhenUsed="1"/>
+    <w:lsdException w:name="List Number 5" w:semiHidden="1" w:unhideWhenUsed="1"/>
+    <w:lsdException w:name="Title" w:uiPriority="10" w:qFormat="1"/>
+    <w:lsdException w:name="Closing" w:semiHidden="1" w:unhideWhenUsed="1"/>
+    <w:lsdException w:name="Signature" w:semiHidden="1" w:unhideWhenUsed="1"/>
+    <w:lsdException w:name="Default Paragraph Font" w:semiHidden="1" w:uiPriority="1" w:unhideWhenUsed="1"/>
+    <w:lsdException w:name="Body Text" w:semiHidden="1" w:unhideWhenUsed="1"/>
+    <w:lsdException w:name="Body Text Indent" w:semiHidden="1" w:unhideWhenUsed="1"/>
+    <w:lsdException w:name="List Continue" w:semiHidden="1" w:unhideWhenUsed="1"/>
+    <w:lsdException w:name="List Continue 2" w:semiHidden="1" w:unhideWhenUsed="1"/>
+    <w:lsdException w:name="List Continue 3" w:semiHidden="1" w:unhideWhenUsed="1"/>
+    <w:lsdException w:name="List Continue 4" w:semiHidden="1" w:unhideWhenUsed="1"/>
+    <w:lsdException w:name="List Continue 5" w:semiHidden="1" w:unhideWhenUsed="1"/>
+    <w:lsdException w:name="Message Header" w:semiHidden="1" w:unhideWhenUsed="1"/>
+    <w:lsdException w:name="Subtitle" w:uiPriority="11" w:qFormat="1"/>
+    <w:lsdException w:name="Salutation" w:semiHidden="1" w:unhideWhenUsed="1"/>
+    <w:lsdException w:name="Date" w:semiHidden="1" w:unhideWhenUsed="1"/>
+    <w:lsdException w:name="Body Text First Indent" w:semiHidden="1" w:unhideWhenUsed="1"/>
+    <w:lsdException w:name="Body Text First Indent 2" w:semiHidden="1" w:unhideWhenUsed="1"/>
+    <w:lsdException w:name="Note Heading" w:semiHidden="1" w:unhideWhenUsed="1"/>
+    <w:lsdException w:name="Body Text 2" w:semiHidden="1" w:unhideWhenUsed="1"/>
+    <w:lsdException w:name="Body Text 3" w:semiHidden="1" w:unhideWhenUsed="1"/>
+    <w:lsdException w:name="Body Text Indent 2" w:semiHidden="1" w:unhideWhenUsed="1"/>
+    <w:lsdException w:name="Body Text Indent 3" w:semiHidden="1" w:unhideWhenUsed="1"/>
+    <w:lsdException w:name="Block Text" w:semiHidden="1" w:unhideWhenUsed="1"/>
+    <w:lsdException w:name="Hyperlink" w:semiHidden="1" w:unhideWhenUsed="1"/>
+    <w:lsdException w:name="FollowedHyperlink" w:semiHidden="1" w:unhideWhenUsed="1"/>
+    <w:lsdException w:name="Strong" w:uiPriority="22" w:qFormat="1"/>
+    <w:lsdException w:name="Emphasis" w:uiPriority="20" w:qFormat="1"/>
+    <w:lsdException w:name="Document Map" w:semiHidden="1" w:unhideWhenUsed="1"/>
+    <w:lsdException w:name="Plain Text" w:semiHidden="1" w:unhideWhenUsed="1"/>
+    <w:lsdException w:name="E-mail Signature" w:semiHidden="1" w:unhideWhenUsed="1"/>
+    <w:lsdException w:name="HTML Top of Form" w:semiHidden="1" w:unhideWhenUsed="1"/>
+    <w:lsdException w:name="HTML Bottom of Form" w:semiHidden="1" w:unhideWhenUsed="1"/>
+    <w:lsdException w:name="Normal (Web)" w:semiHidden="1" w:unhideWhenUsed="1"/>
+    <w:lsdException w:name="HTML Acronym" w:semiHidden="1" w:unhideWhenUsed="1"/>
+    <w:lsdException w:name="HTML Address" w:semiHidden="1" w:unhideWhenUsed="1"/>
+    <w:lsdException w:name="HTML Cite" w:semiHidden="1" w:unhideWhenUsed="1"/>
+    <w:lsdException w:name="HTML Code" w:semiHidden="1" w:unhideWhenUsed="1"/>
+    <w:lsdException w:name="HTML Definition" w:semiHidden="1" w:unhideWhenUsed="1"/>
+    <w:lsdException w:name="HTML Keyboard" w:semiHidden="1" w:unhideWhenUsed="1"/>
+    <w:lsdException w:name="HTML Preformatted" w:semiHidden="1" w:unhideWhenUsed="1"/>
+    <w:lsdException w:name="HTML Sample" w:semiHidden="1" w:unhideWhenUsed="1"/>
+    <w:lsdException w:name="HTML Typewriter" w:semiHidden="1" w:unhideWhenUsed="1"/>
+    <w:lsdException w:name="HTML Variable" w:semiHidden="1" w:unhideWhenUsed="1"/>
+    <w:lsdException w:name="Normal Table" w:semiHidden="1" w:unhideWhenUsed="1"/>
+    <w:lsdException w:name="annotation subject" w:semiHidden="1" w:unhideWhenUsed="1"/>
+    <w:lsdException w:name="No List" w:semiHidden="1" w:unhideWhenUsed="1"/>
+    <w:lsdException w:name="Outline List 1" w:semiHidden="1" w:unhideWhenUsed="1"/>
+    <w:lsdException w:name="Outline List 2" w:semiHidden="1" w:unhideWhenUsed="1"/>
+    <w:lsdException w:name="Outline List 3" w:semiHidden="1" w:unhideWhenUsed="1"/>
+    <w:lsdException w:name="Table Simple 1" w:semiHidden="1" w:unhideWhenUsed="1"/>
+    <w:lsdException w:name="Table Simple 2" w:semiHidden="1" w:unhideWhenUsed="1"/>
+    <w:lsdException w:name="Table Simple 3" w:semiHidden="1" w:unhideWhenUsed="1"/>
+    <w:lsdException w:name="Table Classic 1" w:semiHidden="1" w:unhideWhenUsed="1"/>
+    <w:lsdException w:name="Table Classic 2" w:semiHidden="1" w:unhideWhenUsed="1"/>
+    <w:lsdException w:name="Table Classic 3" w:semiHidden="1" w:unhideWhenUsed="1"/>
+    <w:lsdException w:name="Table Classic 4" w:semiHidden="1" w:unhideWhenUsed="1"/>
+    <w:lsdException w:name="Table Colorful 1" w:semiHidden="1" w:unhideWhenUsed="1"/>
+    <w:lsdException w:name="Table Colorful 2" w:semiHidden="1" w:unhideWhenUsed="1"/>
+    <w:lsdException w:name="Table Colorful 3" w:semiHidden="1" w:unhideWhenUsed="1"/>
+    <w:lsdException w:name="Table Columns 1" w:semiHidden="1" w:unhideWhenUsed="1"/>
+    <w:lsdException w:name="Table Columns 2" w:semiHidden="1" w:unhideWhenUsed="1"/>
+    <w:lsdException w:name="Table Columns 3" w:semiHidden="1" w:unhideWhenUsed="1"/>
+    <w:lsdException w:name="Table Columns 4" w:semiHidden="1" w:unhideWhenUsed="1"/>
+    <w:lsdException w:name="Table Columns 5" w:semiHidden="1" w:unhideWhenUsed="1"/>
+    <w:lsdException w:name="Table Grid 1" w:semiHidden="1" w:unhideWhenUsed="1"/>
+    <w:lsdException w:name="Table Grid 2" w:semiHidden="1" w:unhideWhenUsed="1"/>
+    <w:lsdException w:name="Table Grid 3" w:semiHidden="1" w:unhideWhenUsed="1"/>
+    <w:lsdException w:name="Table Grid 4" w:semiHidden="1" w:unhideWhenUsed="1"/>
+    <w:lsdException w:name="Table Grid 5" w:semiHidden="1" w:unhideWhenUsed="1"/>
+    <w:lsdException w:name="Table Grid 6" w:semiHidden="1" w:unhideWhenUsed="1"/>
+    <w:lsdException w:name="Table Grid 7" w:semiHidden="1" w:unhideWhenUsed="1"/>
+    <w:lsdException w:name="Table Grid 8" w:semiHidden="1" w:unhideWhenUsed="1"/>
+    <w:lsdException w:name="Table List 1" w:semiHidden="1" w:unhideWhenUsed="1"/>
+    <w:lsdException w:name="Table List 2" w:semiHidden="1" w:unhideWhenUsed="1"/>
+    <w:lsdException w:name="Table List 3" w:semiHidden="1" w:unhideWhenUsed="1"/>
+    <w:lsdException w:name="Table List 4" w:semiHidden="1" w:unhideWhenUsed="1"/>
+    <w:lsdException w:name="Table List 5" w:semiHidden="1" w:unhideWhenUsed="1"/>
+    <w:lsdException w:name="Table List 6" w:semiHidden="1" w:unhideWhenUsed="1"/>
+    <w:lsdException w:name="Table List 7" w:semiHidden="1" w:unhideWhenUsed="1"/>
+    <w:lsdException w:name="Table List 8" w:semiHidden="1" w:unhideWhenUsed="1"/>
+    <w:lsdException w:name="Table 3D effects 1" w:semiHidden="1" w:unhideWhenUsed="1"/>
+    <w:lsdException w:name="Table 3D effects 2" w:semiHidden="1" w:unhideWhenUsed="1"/>
+    <w:lsdException w:name="Table 3D effects 3" w:semiHidden="1" w:unhideWhenUsed="1"/>
+    <w:lsdException w:name="Table Contemporary" w:semiHidden="1" w:unhideWhenUsed="1"/>
+    <w:lsdException w:name="Table Elegant" w:semiHidden="1" w:unhideWhenUsed="1"/>
+    <w:lsdException w:name="Table Professional" w:semiHidden="1" w:unhideWhenUsed="1"/>
+    <w:lsdException w:name="Table Subtle 1" w:semiHidden="1" w:unhideWhenUsed="1"/>
+    <w:lsdException w:name="Table Subtle 2" w:semiHidden="1" w:unhideWhenUsed="1"/>
+    <w:lsdException w:name="Table Web 1" w:semiHidden="1" w:unhideWhenUsed="1"/>
+    <w:lsdException w:name="Table Web 2" w:semiHidden="1" w:unhideWhenUsed="1"/>
+    <w:lsdException w:name="Table Web 3" w:semiHidden="1" w:unhideWhenUsed="1"/>
+    <w:lsdException w:name="Balloon Text" w:semiHidden="1" w:unhideWhenUsed="1"/>
+    <w:lsdException w:name="Table Grid" w:semiHidden="1" w:uiPriority="39" w:unhideWhenUsed="1"/>
+    <w:lsdException w:name="Table Theme" w:semiHidden="1" w:unhideWhenUsed="1"/>
+    <w:lsdException w:name="Placeholder Text" w:semiHidden="1"/>
+    <w:lsdException w:name="No Spacing" w:uiPriority="1" w:qFormat="1"/>
+    <w:lsdException w:name="Light Shading" w:uiPriority="60"/>
+    <w:lsdException w:name="Light List" w:uiPriority="61"/>
+    <w:lsdException w:name="Light Grid" w:uiPriority="62"/>
+    <w:lsdException w:name="Medium Shading 1" w:uiPriority="63"/>
+    <w:lsdException w:name="Medium Shading 2" w:uiPriority="64"/>
+    <w:lsdException w:name="Medium List 1" w:uiPriority="65"/>
+    <w:lsdException w:name="Medium List 2" w:uiPriority="66"/>
+    <w:lsdException w:name="Medium Grid 1" w:uiPriority="67"/>
+    <w:lsdException w:name="Medium Grid 2" w:uiPriority="68"/>
+    <w:lsdException w:name="Medium Grid 3" w:uiPriority="69"/>
+    <w:lsdException w:name="Dark List" w:uiPriority="70"/>
+    <w:lsdException w:name="Colorful Shading" w:uiPriority="71"/>
+    <w:lsdException w:name="Colorful List" w:uiPriority="72"/>
+    <w:lsdException w:name="Colorful Grid" w:uiPriority="73"/>
+    <w:lsdException w:name="Light Shading Accent 1" w:uiPriority="60"/>
+    <w:lsdException w:name="Light List Accent 1" w:uiPriority="61"/>
+    <w:lsdException w:name="Light Grid Accent 1" w:uiPriority="62"/>
+    <w:lsdException w:name="Medium Shading 1 Accent 1" w:uiPriority="63"/>
+    <w:lsdException w:name="Medium Shading 2 Accent 1" w:uiPriority="64"/>
+    <w:lsdException w:name="Medium List 1 Accent 1" w:uiPriority="65"/>
+    <w:lsdException w:name="Revision" w:semiHidden="1"/>
+    <w:lsdException w:name="List Paragraph" w:uiPriority="34" w:qFormat="1"/>
+    <w:lsdException w:name="Quote" w:uiPriority="29" w:qFormat="1"/>
+    <w:lsdException w:name="Intense Quote" w:uiPriority="30" w:qFormat="1"/>
+    <w:lsdException w:name="Medium List 2 Accent 1" w:uiPriority="66"/>
+    <w:lsdException w:name="Medium Grid 1 Accent 1" w:uiPriority="67"/>
+    <w:lsdException w:name="Medium Grid 2 Accent 1" w:uiPriority="68"/>
+    <w:lsdException w:name="Medium Grid 3 Accent 1" w:uiPriority="69"/>
+    <w:lsdException w:name="Dark List Accent 1" w:uiPriority="70"/>
+    <w:lsdException w:name="Colorful Shading Accent 1" w:uiPriority="71"/>
+    <w:lsdException w:name="Colorful List Accent 1" w:uiPriority="72"/>
+    <w:lsdException w:name="Colorful Grid Accent 1" w:uiPriority="73"/>
+    <w:lsdException w:name="Light Shading Accent 2" w:uiPriority="60"/>
+    <w:lsdException w:name="Light List Accent 2" w:uiPriority="61"/>
+    <w:lsdException w:name="Light Grid Accent 2" w:uiPriority="62"/>
+    <w:lsdException w:name="Medium Shading 1 Accent 2" w:uiPriority="63"/>
+    <w:lsdException w:name="Medium Shading 2 Accent 2" w:uiPriority="64"/>
+    <w:lsdException w:name="Medium List 1 Accent 2" w:uiPriority="65"/>
+    <w:lsdException w:name="Medium List 2 Accent 2" w:uiPriority="66"/>
+    <w:lsdException w:name="Medium Grid 1 Accent 2" w:uiPriority="67"/>
+    <w:lsdException w:name="Medium Grid 2 Accent 2" w:uiPriority="68"/>
+    <w:lsdException w:name="Medium Grid 3 Accent 2" w:uiPriority="69"/>
+    <w:lsdException w:name="Dark List Accent 2" w:uiPriority="70"/>
+    <w:lsdException w:name="Colorful Shading Accent 2" w:uiPriority="71"/>
+    <w:lsdException w:name="Colorful List Accent 2" w:uiPriority="72"/>
+    <w:lsdException w:name="Colorful Grid Accent 2" w:uiPriority="73"/>
+    <w:lsdException w:name="Light Shading Accent 3" w:uiPriority="60"/>
+    <w:lsdException w:name="Light List Accent 3" w:uiPriority="61"/>
+    <w:lsdException w:name="Light Grid Accent 3" w:uiPriority="62"/>
+    <w:lsdException w:name="Medium Shading 1 Accent 3" w:uiPriority="63"/>
+    <w:lsdException w:name="Medium Shading 2 Accent 3" w:uiPriority="64"/>
+    <w:lsdException w:name="Medium List 1 Accent 3" w:uiPriority="65"/>
+    <w:lsdException w:name="Medium List 2 Accent 3" w:uiPriority="66"/>
+    <w:lsdException w:name="Medium Grid 1 Accent 3" w:uiPriority="67"/>
+    <w:lsdException w:name="Medium Grid 2 Accent 3" w:uiPriority="68"/>
+    <w:lsdException w:name="Medium Grid 3 Accent 3" w:uiPriority="69"/>
+    <w:lsdException w:name="Dark List Accent 3" w:uiPriority="70"/>
+    <w:lsdException w:name="Colorful Shading Accent 3" w:uiPriority="71"/>
+    <w:lsdException w:name="Colorful List Accent 3" w:uiPriority="72"/>
+    <w:lsdException w:name="Colorful Grid Accent 3" w:uiPriority="73"/>
+    <w:lsdException w:name="Light Shading Accent 4" w:uiPriority="60"/>
+    <w:lsdException w:name="Light List Accent 4" w:uiPriority="61"/>
+    <w:lsdException w:name="Light Grid Accent 4" w:uiPriority="62"/>
+    <w:lsdException w:name="Medium Shading 1 Accent 4" w:uiPriority="63"/>
+    <w:lsdException w:name="Medium Shading 2 Accent 4" w:uiPriority="64"/>
+    <w:lsdException w:name="Medium List 1 Accent 4" w:uiPriority="65"/>
+    <w:lsdException w:name="Medium List 2 Accent 4" w:uiPriority="66"/>
+    <w:lsdException w:name="Medium Grid 1 Accent 4" w:uiPriority="67"/>
+    <w:lsdException w:name="Medium Grid 2 Accent 4" w:uiPriority="68"/>
+    <w:lsdException w:name="Medium Grid 3 Accent 4" w:uiPriority="69"/>
+    <w:lsdException w:name="Dark List Accent 4" w:uiPriority="70"/>
+    <w:lsdException w:name="Colorful Shading Accent 4" w:uiPriority="71"/>
+    <w:lsdException w:name="Colorful List Accent 4" w:uiPriority="72"/>
+    <w:lsdException w:name="Colorful Grid Accent 4" w:uiPriority="73"/>
+    <w:lsdException w:name="Light Shading Accent 5" w:uiPriority="60"/>
+    <w:lsdException w:name="Light List Accent 5" w:uiPriority="61"/>
+    <w:lsdException w:name="Light Grid Accent 5" w:uiPriority="62"/>
+    <w:lsdException w:name="Medium Shading 1 Accent 5" w:uiPriority="63"/>
+    <w:lsdException w:name="Medium Shading 2 Accent 5" w:uiPriority="64"/>
+    <w:lsdException w:name="Medium List 1 Accent 5" w:uiPriority="65"/>
+    <w:lsdException w:name="Medium List 2 Accent 5" w:uiPriority="66"/>
+    <w:lsdException w:name="Medium Grid 1 Accent 5" w:uiPriority="67"/>
+    <w:lsdException w:name="Medium Grid 2 Accent 5" w:uiPriority="68"/>
+    <w:lsdException w:name="Medium Grid 3 Accent 5" w:uiPriority="69"/>
+    <w:lsdException w:name="Dark List Accent 5" w:uiPriority="70"/>
+    <w:lsdException w:name="Colorful Shading Accent 5" w:uiPriority="71"/>
+    <w:lsdException w:name="Colorful List Accent 5" w:uiPriority="72"/>
+    <w:lsdException w:name="Colorful Grid Accent 5" w:uiPriority="73"/>
+    <w:lsdException w:name="Light Shading Accent 6" w:uiPriority="60"/>
+    <w:lsdException w:name="Light List Accent 6" w:uiPriority="61"/>
+    <w:lsdException w:name="Light Grid Accent 6" w:uiPriority="62"/>
+    <w:lsdException w:name="Medium Shading 1 Accent 6" w:uiPriority="63"/>
+    <w:lsdException w:name="Medium Shading 2 Accent 6" w:uiPriority="64"/>
+    <w:lsdException w:name="Medium List 1 Accent 6" w:uiPriority="65"/>
+    <w:lsdException w:name="Medium List 2 Accent 6" w:uiPriority="66"/>
+    <w:lsdException w:name="Medium Grid 1 Accent 6" w:uiPriority="67"/>
+    <w:lsdException w:name="Medium Grid 2 Accent 6" w:uiPriority="68"/>
+    <w:lsdException w:name="Medium Grid 3 Accent 6" w:uiPriority="69"/>
+    <w:lsdException w:name="Dark List Accent 6" w:uiPriority="70"/>
+    <w:lsdException w:name="Colorful Shading Accent 6" w:uiPriority="71"/>
+    <w:lsdException w:name="Colorful List Accent 6" w:uiPriority="72"/>
+    <w:lsdException w:name="Colorful Grid Accent 6" w:uiPriority="73"/>
+    <w:lsdException w:name="Subtle Emphasis" w:uiPriority="19" w:qFormat="1"/>
+    <w:lsdException w:name="Intense Emphasis" w:uiPriority="21" w:qFormat="1"/>
+    <w:lsdException w:name="Subtle Reference" w:uiPriority="31" w:qFormat="1"/>
+    <w:lsdException w:name="Intense Reference" w:uiPriority="32" w:qFormat="1"/>
+    <w:lsdException w:name="Book Title" w:uiPriority="33" w:qFormat="1"/>
+    <w:lsdException w:name="Bibliography" w:semiHidden="1" w:uiPriority="37" w:unhideWhenUsed="1"/>
+    <w:lsdException w:name="TOC Heading" w:semiHidden="1" w:uiPriority="39" w:unhideWhenUsed="1" w:qFormat="1"/>
+    <w:lsdException w:name="Plain Table 1" w:uiPriority="41"/>
+    <w:lsdException w:name="Plain Table 2" w:uiPriority="42"/>
+    <w:lsdException w:name="Plain Table 3" w:uiPriority="43"/>
+    <w:lsdException w:name="Plain Table 4" w:uiPriority="44"/>
+    <w:lsdException w:name="Plain Table 5" w:uiPriority="45"/>
+    <w:lsdException w:name="Grid Table Light" w:uiPriority="40"/>
+    <w:lsdException w:name="Grid Table 1 Light" w:uiPriority="46"/>
+    <w:lsdException w:name="Grid Table 2" w:uiPriority="47"/>
+    <w:lsdException w:name="Grid Table 3" w:uiPriority="48"/>
+    <w:lsdException w:name="Grid Table 4" w:uiPriority="49"/>
+    <w:lsdException w:name="Grid Table 5 Dark" w:uiPriority="50"/>
+    <w:lsdException w:name="Grid Table 6 Colorful" w:uiPriority="51"/>
+    <w:lsdException w:name="Grid Table 7 Colorful" w:uiPriority="52"/>
+    <w:lsdException w:name="Grid Table 1 Light Accent 1" w:uiPriority="46"/>
+    <w:lsdException w:name="Grid Table 2 Accent 1" w:uiPriority="47"/>
+    <w:lsdException w:name="Grid Table 3 Accent 1" w:uiPriority="48"/>
+    <w:lsdException w:name="Grid Table 4 Accent 1" w:uiPriority="49"/>
+    <w:lsdException w:name="Grid Table 5 Dark Accent 1" w:uiPriority="50"/>
+    <w:lsdException w:name="Grid Table 6 Colorful Accent 1" w:uiPriority="51"/>
+    <w:lsdException w:name="Grid Table 7 Colorful Accent 1" w:uiPriority="52"/>
+    <w:lsdException w:name="Grid Table 1 Light Accent 2" w:uiPriority="46"/>
+    <w:lsdException w:name="Grid Table 2 Accent 2" w:uiPriority="47"/>
+    <w:lsdException w:name="Grid Table 3 Accent 2" w:uiPriority="48"/>
+    <w:lsdException w:name="Grid Table 4 Accent 2" w:uiPriority="49"/>
+    <w:lsdException w:name="Grid Table 5 Dark Accent 2" w:uiPriority="50"/>
+    <w:lsdException w:name="Grid Table 6 Colorful Accent 2" w:uiPriority="51"/>
+    <w:lsdException w:name="Grid Table 7 Colorful Accent 2" w:uiPriority="52"/>
+    <w:lsdException w:name="Grid Table 1 Light Accent 3" w:uiPriority="46"/>
+    <w:lsdException w:name="Grid Table 2 Accent 3" w:uiPriority="47"/>
+    <w:lsdException w:name="Grid Table 3 Accent 3" w:uiPriority="48"/>
+    <w:lsdException w:name="Grid Table 4 Accent 3" w:uiPriority="49"/>
+    <w:lsdException w:name="Grid Table 5 Dark Accent 3" w:uiPriority="50"/>
+    <w:lsdException w:name="Grid Table 6 Colorful Accent 3" w:uiPriority="51"/>
+    <w:lsdException w:name="Grid Table 7 Colorful Accent 3" w:uiPriority="52"/>
+    <w:lsdException w:name="Grid Table 1 Light Accent 4" w:uiPriority="46"/>
+    <w:lsdException w:name="Grid Table 2 Accent 4" w:uiPriority="47"/>
+    <w:lsdException w:name="Grid Table 3 Accent 4" w:uiPriority="48"/>
+    <w:lsdException w:name="Grid Table 4 Accent 4" w:uiPriority="49"/>
+    <w:lsdException w:name="Grid Table 5 Dark Accent 4" w:uiPriority="50"/>
+    <w:lsdException w:name="Grid Table 6 Colorful Accent 4" w:uiPriority="51"/>
+    <w:lsdException w:name="Grid Table 7 Colorful Accent 4" w:uiPriority="52"/>
+    <w:lsdException w:name="Grid Table 1 Light Accent 5" w:uiPriority="46"/>
+    <w:lsdException w:name="Grid Table 2 Accent 5" w:uiPriority="47"/>
+    <w:lsdException w:name="Grid Table 3 Accent 5" w:uiPriority="48"/>
+    <w:lsdException w:name="Grid Table 4 Accent 5" w:uiPriority="49"/>
+    <w:lsdException w:name="Grid Table 5 Dark Accent 5" w:uiPriority="50"/>
+    <w:lsdException w:name="Grid Table 6 Colorful Accent 5" w:uiPriority="51"/>
+    <w:lsdException w:name="Grid Table 7 Colorful Accent 5" w:uiPriority="52"/>
+    <w:lsdException w:name="Grid Table 1 Light Accent 6" w:uiPriority="46"/>
+    <w:lsdException w:name="Grid Table 2 Accent 6" w:uiPriority="47"/>
+    <w:lsdException w:name="Grid Table 3 Accent 6" w:uiPriority="48"/>
+    <w:lsdException w:name="Grid Table 4 Accent 6" w:uiPriority="49"/>
+    <w:lsdException w:name="Grid Table 5 Dark Accent 6" w:uiPriority="50"/>
+    <w:lsdException w:name="Grid Table 6 Colorful Accent 6" w:uiPriority="51"/>
+    <w:lsdException w:name="Grid Table 7 Colorful Accent 6" w:uiPriority="52"/>
+    <w:lsdException w:name="List Table 1 Light" w:uiPriority="46"/>
+    <w:lsdException w:name="List Table 2" w:uiPriority="47"/>
+    <w:lsdException w:name="List Table 3" w:uiPriority="48"/>
+    <w:lsdException w:name="List Table 4" w:uiPriority="49"/>
+    <w:lsdException w:name="List Table 5 Dark" w:uiPriority="50"/>
+    <w:lsdException w:name="List Table 6 Colorful" w:uiPriority="51"/>
+    <w:lsdException w:name="List Table 7 Colorful" w:uiPriority="52"/>
+    <w:lsdException w:name="List Table 1 Light Accent 1" w:uiPriority="46"/>
+    <w:lsdException w:name="List Table 2 Accent 1" w:uiPriority="47"/>
+    <w:lsdException w:name="List Table 3 Accent 1" w:uiPriority="48"/>
+    <w:lsdException w:name="List Table 4 Accent 1" w:uiPriority="49"/>
+    <w:lsdException w:name="List Table 5 Dark Accent 1" w:uiPriority="50"/>
+    <w:lsdException w:name="List Table 6 Colorful Accent 1" w:uiPriority="51"/>
+    <w:lsdException w:name="List Table 7 Colorful Accent 1" w:uiPriority="52"/>
+    <w:lsdException w:name="List Table 1 Light Accent 2" w:uiPriority="46"/>
+    <w:lsdException w:name="List Table 2 Accent 2" w:uiPriority="47"/>
+    <w:lsdException w:name="List Table 3 Accent 2" w:uiPriority="48"/>
+    <w:lsdException w:name="List Table 4 Accent 2" w:uiPriority="49"/>
+    <w:lsdException w:name="List Table 5 Dark Accent 2" w:uiPriority="50"/>
+    <w:lsdException w:name="List Table 6 Colorful Accent 2" w:uiPriority="51"/>
+    <w:lsdException w:name="List Table 7 Colorful Accent 2" w:uiPriority="52"/>
+    <w:lsdException w:name="List Table 1 Light Accent 3" w:uiPriority="46"/>
+    <w:lsdException w:name="List Table 2 Accent 3" w:uiPriority="47"/>
+    <w:lsdException w:name="List Table 3 Accent 3" w:uiPriority="48"/>
+    <w:lsdException w:name="List Table 4 Accent 3" w:uiPriority="49"/>
+    <w:lsdException w:name="List Table 5 Dark Accent 3" w:uiPriority="50"/>
+    <w:lsdException w:name="List Table 6 Colorful Accent 3" w:uiPriority="51"/>
+    <w:lsdException w:name="List Table 7 Colorful Accent 3" w:uiPriority="52"/>
+    <w:lsdException w:name="List Table 1 Light Accent 4" w:uiPriority="46"/>
+    <w:lsdException w:name="List Table 2 Accent 4" w:uiPriority="47"/>
+    <w:lsdException w:name="List Table 3 Accent 4" w:uiPriority="48"/>
+    <w:lsdException w:name="List Table 4 Accent 4" w:uiPriority="49"/>
+    <w:lsdException w:name="List Table 5 Dark Accent 4" w:uiPriority="50"/>
+    <w:lsdException w:name="List Table 6 Colorful Accent 4" w:uiPriority="51"/>
+    <w:lsdException w:name="List Table 7 Colorful Accent 4" w:uiPriority="52"/>
+    <w:lsdException w:name="List Table 1 Light Accent 5" w:uiPriority="46"/>
+    <w:lsdException w:name="List Table 2 Accent 5" w:uiPriority="47"/>
+    <w:lsdException w:name="List Table 3 Accent 5" w:uiPriority="48"/>
+    <w:lsdException w:name="List Table 4 Accent 5" w:uiPriority="49"/>
+    <w:lsdException w:name="List Table 5 Dark Accent 5" w:uiPriority="50"/>
+    <w:lsdException w:name="List Table 6 Colorful Accent 5" w:uiPriority="51"/>
+    <w:lsdException w:name="List Table 7 Colorful Accent 5" w:uiPriority="52"/>
+    <w:lsdException w:name="List Table 1 Light Accent 6" w:uiPriority="46"/>
+    <w:lsdException w:name="List Table 2 Accent 6" w:uiPriority="47"/>
+    <w:lsdException w:name="List Table 3 Accent 6" w:uiPriority="48"/>
+    <w:lsdException w:name="List Table 4 Accent 6" w:uiPriority="49"/>
+    <w:lsdException w:name="List Table 5 Dark Accent 6" w:uiPriority="50"/>
+    <w:lsdException w:name="List Table 6 Colorful Accent 6" w:uiPriority="51"/>
+    <w:lsdException w:name="List Table 7 Colorful Accent 6" w:uiPriority="52"/>
+    <w:lsdException w:name="Mention" w:semiHidden="1" w:unhideWhenUsed="1"/>
+    <w:lsdException w:name="Smart Hyperlink" w:semiHidden="1" w:unhideWhenUsed="1"/>
+    <w:lsdException w:name="Hashtag" w:semiHidden="1" w:unhideWhenUsed="1"/>
+    <w:lsdException w:name="Unresolved Mention" w:semiHidden="1" w:unhideWhenUsed="1"/>
   </w:latentStyles>
-  <w:style w:type="paragraph" w:default="1" w:styleId="a">
+  <w:style w:type="paragraph" w:default="1" w:styleId="Normal">
     <w:name w:val="Normal"/>
     <w:qFormat/>
     <w:rsid w:val="006C089F"/>
@@ -7933,13 +8060,13 @@
       <w:lang w:val="en-US"/>
     </w:rPr>
   </w:style>
-  <w:style w:type="character" w:default="1" w:styleId="a0">
+  <w:style w:type="character" w:default="1" w:styleId="DefaultParagraphFont">
     <w:name w:val="Default Paragraph Font"/>
     <w:uiPriority w:val="1"/>
     <w:semiHidden/>
     <w:unhideWhenUsed/>
   </w:style>
-  <w:style w:type="table" w:default="1" w:styleId="a1">
+  <w:style w:type="table" w:default="1" w:styleId="TableNormal">
     <w:name w:val="Normal Table"/>
     <w:uiPriority w:val="99"/>
     <w:semiHidden/>
@@ -7954,22 +8081,21 @@
       </w:tblCellMar>
     </w:tblPr>
   </w:style>
-  <w:style w:type="numbering" w:default="1" w:styleId="a2">
+  <w:style w:type="numbering" w:default="1" w:styleId="NoList">
     <w:name w:val="No List"/>
     <w:uiPriority w:val="99"/>
     <w:semiHidden/>
     <w:unhideWhenUsed/>
   </w:style>
-  <w:style w:type="table" w:styleId="a3">
+  <w:style w:type="table" w:styleId="TableGrid">
     <w:name w:val="Table Grid"/>
-    <w:basedOn w:val="a1"/>
+    <w:basedOn w:val="TableNormal"/>
     <w:uiPriority w:val="39"/>
     <w:rsid w:val="00215FED"/>
     <w:pPr>
       <w:spacing w:after="0" w:line="240" w:lineRule="auto"/>
     </w:pPr>
     <w:tblPr>
-      <w:tblInd w:w="0" w:type="dxa"/>
       <w:tblBorders>
         <w:top w:val="single" w:sz="4" w:space="0" w:color="auto"/>
         <w:left w:val="single" w:sz="4" w:space="0" w:color="auto"/>
@@ -7978,18 +8104,12 @@
         <w:insideH w:val="single" w:sz="4" w:space="0" w:color="auto"/>
         <w:insideV w:val="single" w:sz="4" w:space="0" w:color="auto"/>
       </w:tblBorders>
-      <w:tblCellMar>
-        <w:top w:w="0" w:type="dxa"/>
-        <w:left w:w="108" w:type="dxa"/>
-        <w:bottom w:w="0" w:type="dxa"/>
-        <w:right w:w="108" w:type="dxa"/>
-      </w:tblCellMar>
     </w:tblPr>
   </w:style>
-  <w:style w:type="paragraph" w:styleId="a4">
+  <w:style w:type="paragraph" w:styleId="Header">
     <w:name w:val="header"/>
-    <w:basedOn w:val="a"/>
-    <w:link w:val="a5"/>
+    <w:basedOn w:val="Normal"/>
+    <w:link w:val="HeaderChar"/>
     <w:uiPriority w:val="99"/>
     <w:unhideWhenUsed/>
     <w:rsid w:val="007307CD"/>
@@ -8001,20 +8121,20 @@
       <w:spacing w:after="0" w:line="240" w:lineRule="auto"/>
     </w:pPr>
   </w:style>
-  <w:style w:type="character" w:customStyle="1" w:styleId="a5">
-    <w:name w:val="Верхний колонтитул Знак"/>
-    <w:basedOn w:val="a0"/>
-    <w:link w:val="a4"/>
+  <w:style w:type="character" w:customStyle="1" w:styleId="HeaderChar">
+    <w:name w:val="Header Char"/>
+    <w:basedOn w:val="DefaultParagraphFont"/>
+    <w:link w:val="Header"/>
     <w:uiPriority w:val="99"/>
     <w:rsid w:val="007307CD"/>
     <w:rPr>
       <w:lang w:val="en-US"/>
     </w:rPr>
   </w:style>
-  <w:style w:type="paragraph" w:styleId="a6">
+  <w:style w:type="paragraph" w:styleId="Footer">
     <w:name w:val="footer"/>
-    <w:basedOn w:val="a"/>
-    <w:link w:val="a7"/>
+    <w:basedOn w:val="Normal"/>
+    <w:link w:val="FooterChar"/>
     <w:uiPriority w:val="99"/>
     <w:unhideWhenUsed/>
     <w:rsid w:val="007307CD"/>
@@ -8026,19 +8146,19 @@
       <w:spacing w:after="0" w:line="240" w:lineRule="auto"/>
     </w:pPr>
   </w:style>
-  <w:style w:type="character" w:customStyle="1" w:styleId="a7">
-    <w:name w:val="Нижний колонтитул Знак"/>
-    <w:basedOn w:val="a0"/>
-    <w:link w:val="a6"/>
+  <w:style w:type="character" w:customStyle="1" w:styleId="FooterChar">
+    <w:name w:val="Footer Char"/>
+    <w:basedOn w:val="DefaultParagraphFont"/>
+    <w:link w:val="Footer"/>
     <w:uiPriority w:val="99"/>
     <w:rsid w:val="007307CD"/>
     <w:rPr>
       <w:lang w:val="en-US"/>
     </w:rPr>
   </w:style>
-  <w:style w:type="paragraph" w:styleId="a8">
+  <w:style w:type="paragraph" w:styleId="ListParagraph">
     <w:name w:val="List Paragraph"/>
-    <w:basedOn w:val="a"/>
+    <w:basedOn w:val="Normal"/>
     <w:uiPriority w:val="34"/>
     <w:qFormat/>
     <w:rsid w:val="00E85A97"/>
@@ -8049,13 +8169,13 @@
   </w:style>
   <w:style w:type="character" w:customStyle="1" w:styleId="shorttext">
     <w:name w:val="short_text"/>
-    <w:basedOn w:val="a0"/>
+    <w:basedOn w:val="DefaultParagraphFont"/>
     <w:rsid w:val="00DC4C3C"/>
   </w:style>
-  <w:style w:type="paragraph" w:styleId="a9">
+  <w:style w:type="paragraph" w:styleId="BalloonText">
     <w:name w:val="Balloon Text"/>
-    <w:basedOn w:val="a"/>
-    <w:link w:val="aa"/>
+    <w:basedOn w:val="Normal"/>
+    <w:link w:val="BalloonTextChar"/>
     <w:uiPriority w:val="99"/>
     <w:semiHidden/>
     <w:unhideWhenUsed/>
@@ -8069,327 +8189,10 @@
       <w:szCs w:val="16"/>
     </w:rPr>
   </w:style>
-  <w:style w:type="character" w:customStyle="1" w:styleId="aa">
-    <w:name w:val="Текст выноски Знак"/>
-    <w:basedOn w:val="a0"/>
-    <w:link w:val="a9"/>
-    <w:uiPriority w:val="99"/>
-    <w:semiHidden/>
-    <w:rsid w:val="00A8416E"/>
-    <w:rPr>
-      <w:rFonts w:ascii="Tahoma" w:hAnsi="Tahoma" w:cs="Tahoma"/>
-      <w:sz w:val="16"/>
-      <w:szCs w:val="16"/>
-      <w:lang w:val="en-US"/>
-    </w:rPr>
-  </w:style>
-</w:styles>
-</file>
-
-<file path=word/stylesWithEffects.xml><?xml version="1.0" encoding="utf-8"?>
-<w:styles xmlns:wpc="http://schemas.microsoft.com/office/word/2010/wordprocessingCanvas" xmlns:mc="http://schemas.openxmlformats.org/markup-compatibility/2006" xmlns:o="urn:schemas-microsoft-com:office:office" xmlns:r="http://schemas.openxmlformats.org/officeDocument/2006/relationships" xmlns:m="http://schemas.openxmlformats.org/officeDocument/2006/math" xmlns:v="urn:schemas-microsoft-com:vml" xmlns:wp14="http://schemas.microsoft.com/office/word/2010/wordprocessingDrawing" xmlns:wp="http://schemas.openxmlformats.org/drawingml/2006/wordprocessingDrawing" xmlns:w10="urn:schemas-microsoft-com:office:word" xmlns:w="http://schemas.openxmlformats.org/wordprocessingml/2006/main" xmlns:w14="http://schemas.microsoft.com/office/word/2010/wordml" xmlns:wpg="http://schemas.microsoft.com/office/word/2010/wordprocessingGroup" xmlns:wpi="http://schemas.microsoft.com/office/word/2010/wordprocessingInk" xmlns:wne="http://schemas.microsoft.com/office/word/2006/wordml" xmlns:wps="http://schemas.microsoft.com/office/word/2010/wordprocessingShape" mc:Ignorable="w14 wp14">
-  <w:docDefaults>
-    <w:rPrDefault>
-      <w:rPr>
-        <w:rFonts w:asciiTheme="minorHAnsi" w:eastAsiaTheme="minorHAnsi" w:hAnsiTheme="minorHAnsi" w:cstheme="minorBidi"/>
-        <w:sz w:val="22"/>
-        <w:szCs w:val="22"/>
-        <w:lang w:val="uk-UA" w:eastAsia="en-US" w:bidi="ar-SA"/>
-      </w:rPr>
-    </w:rPrDefault>
-    <w:pPrDefault>
-      <w:pPr>
-        <w:spacing w:after="160" w:line="259" w:lineRule="auto"/>
-      </w:pPr>
-    </w:pPrDefault>
-  </w:docDefaults>
-  <w:latentStyles w:defLockedState="0" w:defUIPriority="99" w:defSemiHidden="1" w:defUnhideWhenUsed="1" w:defQFormat="0" w:count="267">
-    <w:lsdException w:name="Normal" w:semiHidden="0" w:uiPriority="0" w:unhideWhenUsed="0" w:qFormat="1"/>
-    <w:lsdException w:name="heading 1" w:semiHidden="0" w:uiPriority="9" w:unhideWhenUsed="0" w:qFormat="1"/>
-    <w:lsdException w:name="heading 2" w:uiPriority="9" w:qFormat="1"/>
-    <w:lsdException w:name="heading 3" w:uiPriority="9" w:qFormat="1"/>
-    <w:lsdException w:name="heading 4" w:uiPriority="9" w:qFormat="1"/>
-    <w:lsdException w:name="heading 5" w:uiPriority="9" w:qFormat="1"/>
-    <w:lsdException w:name="heading 6" w:uiPriority="9" w:qFormat="1"/>
-    <w:lsdException w:name="heading 7" w:uiPriority="9" w:qFormat="1"/>
-    <w:lsdException w:name="heading 8" w:uiPriority="9" w:qFormat="1"/>
-    <w:lsdException w:name="heading 9" w:uiPriority="9" w:qFormat="1"/>
-    <w:lsdException w:name="toc 1" w:uiPriority="39"/>
-    <w:lsdException w:name="toc 2" w:uiPriority="39"/>
-    <w:lsdException w:name="toc 3" w:uiPriority="39"/>
-    <w:lsdException w:name="toc 4" w:uiPriority="39"/>
-    <w:lsdException w:name="toc 5" w:uiPriority="39"/>
-    <w:lsdException w:name="toc 6" w:uiPriority="39"/>
-    <w:lsdException w:name="toc 7" w:uiPriority="39"/>
-    <w:lsdException w:name="toc 8" w:uiPriority="39"/>
-    <w:lsdException w:name="toc 9" w:uiPriority="39"/>
-    <w:lsdException w:name="caption" w:uiPriority="35" w:qFormat="1"/>
-    <w:lsdException w:name="Title" w:semiHidden="0" w:uiPriority="10" w:unhideWhenUsed="0" w:qFormat="1"/>
-    <w:lsdException w:name="Default Paragraph Font" w:uiPriority="1"/>
-    <w:lsdException w:name="Subtitle" w:semiHidden="0" w:uiPriority="11" w:unhideWhenUsed="0" w:qFormat="1"/>
-    <w:lsdException w:name="Strong" w:semiHidden="0" w:uiPriority="22" w:unhideWhenUsed="0" w:qFormat="1"/>
-    <w:lsdException w:name="Emphasis" w:semiHidden="0" w:uiPriority="20" w:unhideWhenUsed="0" w:qFormat="1"/>
-    <w:lsdException w:name="Table Grid" w:uiPriority="39"/>
-    <w:lsdException w:name="Placeholder Text" w:unhideWhenUsed="0"/>
-    <w:lsdException w:name="No Spacing" w:semiHidden="0" w:uiPriority="1" w:unhideWhenUsed="0" w:qFormat="1"/>
-    <w:lsdException w:name="Light Shading" w:semiHidden="0" w:uiPriority="60" w:unhideWhenUsed="0"/>
-    <w:lsdException w:name="Light List" w:semiHidden="0" w:uiPriority="61" w:unhideWhenUsed="0"/>
-    <w:lsdException w:name="Light Grid" w:semiHidden="0" w:uiPriority="62" w:unhideWhenUsed="0"/>
-    <w:lsdException w:name="Medium Shading 1" w:semiHidden="0" w:uiPriority="63" w:unhideWhenUsed="0"/>
-    <w:lsdException w:name="Medium Shading 2" w:semiHidden="0" w:uiPriority="64" w:unhideWhenUsed="0"/>
-    <w:lsdException w:name="Medium List 1" w:semiHidden="0" w:uiPriority="65" w:unhideWhenUsed="0"/>
-    <w:lsdException w:name="Medium List 2" w:semiHidden="0" w:uiPriority="66" w:unhideWhenUsed="0"/>
-    <w:lsdException w:name="Medium Grid 1" w:semiHidden="0" w:uiPriority="67" w:unhideWhenUsed="0"/>
-    <w:lsdException w:name="Medium Grid 2" w:semiHidden="0" w:uiPriority="68" w:unhideWhenUsed="0"/>
-    <w:lsdException w:name="Medium Grid 3" w:semiHidden="0" w:uiPriority="69" w:unhideWhenUsed="0"/>
-    <w:lsdException w:name="Dark List" w:semiHidden="0" w:uiPriority="70" w:unhideWhenUsed="0"/>
-    <w:lsdException w:name="Colorful Shading" w:semiHidden="0" w:uiPriority="71" w:unhideWhenUsed="0"/>
-    <w:lsdException w:name="Colorful List" w:semiHidden="0" w:uiPriority="72" w:unhideWhenUsed="0"/>
-    <w:lsdException w:name="Colorful Grid" w:semiHidden="0" w:uiPriority="73" w:unhideWhenUsed="0"/>
-    <w:lsdException w:name="Light Shading Accent 1" w:semiHidden="0" w:uiPriority="60" w:unhideWhenUsed="0"/>
-    <w:lsdException w:name="Light List Accent 1" w:semiHidden="0" w:uiPriority="61" w:unhideWhenUsed="0"/>
-    <w:lsdException w:name="Light Grid Accent 1" w:semiHidden="0" w:uiPriority="62" w:unhideWhenUsed="0"/>
-    <w:lsdException w:name="Medium Shading 1 Accent 1" w:semiHidden="0" w:uiPriority="63" w:unhideWhenUsed="0"/>
-    <w:lsdException w:name="Medium Shading 2 Accent 1" w:semiHidden="0" w:uiPriority="64" w:unhideWhenUsed="0"/>
-    <w:lsdException w:name="Medium List 1 Accent 1" w:semiHidden="0" w:uiPriority="65" w:unhideWhenUsed="0"/>
-    <w:lsdException w:name="Revision" w:unhideWhenUsed="0"/>
-    <w:lsdException w:name="List Paragraph" w:semiHidden="0" w:uiPriority="34" w:unhideWhenUsed="0" w:qFormat="1"/>
-    <w:lsdException w:name="Quote" w:semiHidden="0" w:uiPriority="29" w:unhideWhenUsed="0" w:qFormat="1"/>
-    <w:lsdException w:name="Intense Quote" w:semiHidden="0" w:uiPriority="30" w:unhideWhenUsed="0" w:qFormat="1"/>
-    <w:lsdException w:name="Medium List 2 Accent 1" w:semiHidden="0" w:uiPriority="66" w:unhideWhenUsed="0"/>
-    <w:lsdException w:name="Medium Grid 1 Accent 1" w:semiHidden="0" w:uiPriority="67" w:unhideWhenUsed="0"/>
-    <w:lsdException w:name="Medium Grid 2 Accent 1" w:semiHidden="0" w:uiPriority="68" w:unhideWhenUsed="0"/>
-    <w:lsdException w:name="Medium Grid 3 Accent 1" w:semiHidden="0" w:uiPriority="69" w:unhideWhenUsed="0"/>
-    <w:lsdException w:name="Dark List Accent 1" w:semiHidden="0" w:uiPriority="70" w:unhideWhenUsed="0"/>
-    <w:lsdException w:name="Colorful Shading Accent 1" w:semiHidden="0" w:uiPriority="71" w:unhideWhenUsed="0"/>
-    <w:lsdException w:name="Colorful List Accent 1" w:semiHidden="0" w:uiPriority="72" w:unhideWhenUsed="0"/>
-    <w:lsdException w:name="Colorful Grid Accent 1" w:semiHidden="0" w:uiPriority="73" w:unhideWhenUsed="0"/>
-    <w:lsdException w:name="Light Shading Accent 2" w:semiHidden="0" w:uiPriority="60" w:unhideWhenUsed="0"/>
-    <w:lsdException w:name="Light List Accent 2" w:semiHidden="0" w:uiPriority="61" w:unhideWhenUsed="0"/>
-    <w:lsdException w:name="Light Grid Accent 2" w:semiHidden="0" w:uiPriority="62" w:unhideWhenUsed="0"/>
-    <w:lsdException w:name="Medium Shading 1 Accent 2" w:semiHidden="0" w:uiPriority="63" w:unhideWhenUsed="0"/>
-    <w:lsdException w:name="Medium Shading 2 Accent 2" w:semiHidden="0" w:uiPriority="64" w:unhideWhenUsed="0"/>
-    <w:lsdException w:name="Medium List 1 Accent 2" w:semiHidden="0" w:uiPriority="65" w:unhideWhenUsed="0"/>
-    <w:lsdException w:name="Medium List 2 Accent 2" w:semiHidden="0" w:uiPriority="66" w:unhideWhenUsed="0"/>
-    <w:lsdException w:name="Medium Grid 1 Accent 2" w:semiHidden="0" w:uiPriority="67" w:unhideWhenUsed="0"/>
-    <w:lsdException w:name="Medium Grid 2 Accent 2" w:semiHidden="0" w:uiPriority="68" w:unhideWhenUsed="0"/>
-    <w:lsdException w:name="Medium Grid 3 Accent 2" w:semiHidden="0" w:uiPriority="69" w:unhideWhenUsed="0"/>
-    <w:lsdException w:name="Dark List Accent 2" w:semiHidden="0" w:uiPriority="70" w:unhideWhenUsed="0"/>
-    <w:lsdException w:name="Colorful Shading Accent 2" w:semiHidden="0" w:uiPriority="71" w:unhideWhenUsed="0"/>
-    <w:lsdException w:name="Colorful List Accent 2" w:semiHidden="0" w:uiPriority="72" w:unhideWhenUsed="0"/>
-    <w:lsdException w:name="Colorful Grid Accent 2" w:semiHidden="0" w:uiPriority="73" w:unhideWhenUsed="0"/>
-    <w:lsdException w:name="Light Shading Accent 3" w:semiHidden="0" w:uiPriority="60" w:unhideWhenUsed="0"/>
-    <w:lsdException w:name="Light List Accent 3" w:semiHidden="0" w:uiPriority="61" w:unhideWhenUsed="0"/>
-    <w:lsdException w:name="Light Grid Accent 3" w:semiHidden="0" w:uiPriority="62" w:unhideWhenUsed="0"/>
-    <w:lsdException w:name="Medium Shading 1 Accent 3" w:semiHidden="0" w:uiPriority="63" w:unhideWhenUsed="0"/>
-    <w:lsdException w:name="Medium Shading 2 Accent 3" w:semiHidden="0" w:uiPriority="64" w:unhideWhenUsed="0"/>
-    <w:lsdException w:name="Medium List 1 Accent 3" w:semiHidden="0" w:uiPriority="65" w:unhideWhenUsed="0"/>
-    <w:lsdException w:name="Medium List 2 Accent 3" w:semiHidden="0" w:uiPriority="66" w:unhideWhenUsed="0"/>
-    <w:lsdException w:name="Medium Grid 1 Accent 3" w:semiHidden="0" w:uiPriority="67" w:unhideWhenUsed="0"/>
-    <w:lsdException w:name="Medium Grid 2 Accent 3" w:semiHidden="0" w:uiPriority="68" w:unhideWhenUsed="0"/>
-    <w:lsdException w:name="Medium Grid 3 Accent 3" w:semiHidden="0" w:uiPriority="69" w:unhideWhenUsed="0"/>
-    <w:lsdException w:name="Dark List Accent 3" w:semiHidden="0" w:uiPriority="70" w:unhideWhenUsed="0"/>
-    <w:lsdException w:name="Colorful Shading Accent 3" w:semiHidden="0" w:uiPriority="71" w:unhideWhenUsed="0"/>
-    <w:lsdException w:name="Colorful List Accent 3" w:semiHidden="0" w:uiPriority="72" w:unhideWhenUsed="0"/>
-    <w:lsdException w:name="Colorful Grid Accent 3" w:semiHidden="0" w:uiPriority="73" w:unhideWhenUsed="0"/>
-    <w:lsdException w:name="Light Shading Accent 4" w:semiHidden="0" w:uiPriority="60" w:unhideWhenUsed="0"/>
-    <w:lsdException w:name="Light List Accent 4" w:semiHidden="0" w:uiPriority="61" w:unhideWhenUsed="0"/>
-    <w:lsdException w:name="Light Grid Accent 4" w:semiHidden="0" w:uiPriority="62" w:unhideWhenUsed="0"/>
-    <w:lsdException w:name="Medium Shading 1 Accent 4" w:semiHidden="0" w:uiPriority="63" w:unhideWhenUsed="0"/>
-    <w:lsdException w:name="Medium Shading 2 Accent 4" w:semiHidden="0" w:uiPriority="64" w:unhideWhenUsed="0"/>
-    <w:lsdException w:name="Medium List 1 Accent 4" w:semiHidden="0" w:uiPriority="65" w:unhideWhenUsed="0"/>
-    <w:lsdException w:name="Medium List 2 Accent 4" w:semiHidden="0" w:uiPriority="66" w:unhideWhenUsed="0"/>
-    <w:lsdException w:name="Medium Grid 1 Accent 4" w:semiHidden="0" w:uiPriority="67" w:unhideWhenUsed="0"/>
-    <w:lsdException w:name="Medium Grid 2 Accent 4" w:semiHidden="0" w:uiPriority="68" w:unhideWhenUsed="0"/>
-    <w:lsdException w:name="Medium Grid 3 Accent 4" w:semiHidden="0" w:uiPriority="69" w:unhideWhenUsed="0"/>
-    <w:lsdException w:name="Dark List Accent 4" w:semiHidden="0" w:uiPriority="70" w:unhideWhenUsed="0"/>
-    <w:lsdException w:name="Colorful Shading Accent 4" w:semiHidden="0" w:uiPriority="71" w:unhideWhenUsed="0"/>
-    <w:lsdException w:name="Colorful List Accent 4" w:semiHidden="0" w:uiPriority="72" w:unhideWhenUsed="0"/>
-    <w:lsdException w:name="Colorful Grid Accent 4" w:semiHidden="0" w:uiPriority="73" w:unhideWhenUsed="0"/>
-    <w:lsdException w:name="Light Shading Accent 5" w:semiHidden="0" w:uiPriority="60" w:unhideWhenUsed="0"/>
-    <w:lsdException w:name="Light List Accent 5" w:semiHidden="0" w:uiPriority="61" w:unhideWhenUsed="0"/>
-    <w:lsdException w:name="Light Grid Accent 5" w:semiHidden="0" w:uiPriority="62" w:unhideWhenUsed="0"/>
-    <w:lsdException w:name="Medium Shading 1 Accent 5" w:semiHidden="0" w:uiPriority="63" w:unhideWhenUsed="0"/>
-    <w:lsdException w:name="Medium Shading 2 Accent 5" w:semiHidden="0" w:uiPriority="64" w:unhideWhenUsed="0"/>
-    <w:lsdException w:name="Medium List 1 Accent 5" w:semiHidden="0" w:uiPriority="65" w:unhideWhenUsed="0"/>
-    <w:lsdException w:name="Medium List 2 Accent 5" w:semiHidden="0" w:uiPriority="66" w:unhideWhenUsed="0"/>
-    <w:lsdException w:name="Medium Grid 1 Accent 5" w:semiHidden="0" w:uiPriority="67" w:unhideWhenUsed="0"/>
-    <w:lsdException w:name="Medium Grid 2 Accent 5" w:semiHidden="0" w:uiPriority="68" w:unhideWhenUsed="0"/>
-    <w:lsdException w:name="Medium Grid 3 Accent 5" w:semiHidden="0" w:uiPriority="69" w:unhideWhenUsed="0"/>
-    <w:lsdException w:name="Dark List Accent 5" w:semiHidden="0" w:uiPriority="70" w:unhideWhenUsed="0"/>
-    <w:lsdException w:name="Colorful Shading Accent 5" w:semiHidden="0" w:uiPriority="71" w:unhideWhenUsed="0"/>
-    <w:lsdException w:name="Colorful List Accent 5" w:semiHidden="0" w:uiPriority="72" w:unhideWhenUsed="0"/>
-    <w:lsdException w:name="Colorful Grid Accent 5" w:semiHidden="0" w:uiPriority="73" w:unhideWhenUsed="0"/>
-    <w:lsdException w:name="Light Shading Accent 6" w:semiHidden="0" w:uiPriority="60" w:unhideWhenUsed="0"/>
-    <w:lsdException w:name="Light List Accent 6" w:semiHidden="0" w:uiPriority="61" w:unhideWhenUsed="0"/>
-    <w:lsdException w:name="Light Grid Accent 6" w:semiHidden="0" w:uiPriority="62" w:unhideWhenUsed="0"/>
-    <w:lsdException w:name="Medium Shading 1 Accent 6" w:semiHidden="0" w:uiPriority="63" w:unhideWhenUsed="0"/>
-    <w:lsdException w:name="Medium Shading 2 Accent 6" w:semiHidden="0" w:uiPriority="64" w:unhideWhenUsed="0"/>
-    <w:lsdException w:name="Medium List 1 Accent 6" w:semiHidden="0" w:uiPriority="65" w:unhideWhenUsed="0"/>
-    <w:lsdException w:name="Medium List 2 Accent 6" w:semiHidden="0" w:uiPriority="66" w:unhideWhenUsed="0"/>
-    <w:lsdException w:name="Medium Grid 1 Accent 6" w:semiHidden="0" w:uiPriority="67" w:unhideWhenUsed="0"/>
-    <w:lsdException w:name="Medium Grid 2 Accent 6" w:semiHidden="0" w:uiPriority="68" w:unhideWhenUsed="0"/>
-    <w:lsdException w:name="Medium Grid 3 Accent 6" w:semiHidden="0" w:uiPriority="69" w:unhideWhenUsed="0"/>
-    <w:lsdException w:name="Dark List Accent 6" w:semiHidden="0" w:uiPriority="70" w:unhideWhenUsed="0"/>
-    <w:lsdException w:name="Colorful Shading Accent 6" w:semiHidden="0" w:uiPriority="71" w:unhideWhenUsed="0"/>
-    <w:lsdException w:name="Colorful List Accent 6" w:semiHidden="0" w:uiPriority="72" w:unhideWhenUsed="0"/>
-    <w:lsdException w:name="Colorful Grid Accent 6" w:semiHidden="0" w:uiPriority="73" w:unhideWhenUsed="0"/>
-    <w:lsdException w:name="Subtle Emphasis" w:semiHidden="0" w:uiPriority="19" w:unhideWhenUsed="0" w:qFormat="1"/>
-    <w:lsdException w:name="Intense Emphasis" w:semiHidden="0" w:uiPriority="21" w:unhideWhenUsed="0" w:qFormat="1"/>
-    <w:lsdException w:name="Subtle Reference" w:semiHidden="0" w:uiPriority="31" w:unhideWhenUsed="0" w:qFormat="1"/>
-    <w:lsdException w:name="Intense Reference" w:semiHidden="0" w:uiPriority="32" w:unhideWhenUsed="0" w:qFormat="1"/>
-    <w:lsdException w:name="Book Title" w:semiHidden="0" w:uiPriority="33" w:unhideWhenUsed="0" w:qFormat="1"/>
-    <w:lsdException w:name="Bibliography" w:uiPriority="37"/>
-    <w:lsdException w:name="TOC Heading" w:uiPriority="39" w:qFormat="1"/>
-  </w:latentStyles>
-  <w:style w:type="paragraph" w:default="1" w:styleId="a">
-    <w:name w:val="Normal"/>
-    <w:qFormat/>
-    <w:rsid w:val="006C089F"/>
-    <w:rPr>
-      <w:lang w:val="en-US"/>
-    </w:rPr>
-  </w:style>
-  <w:style w:type="character" w:default="1" w:styleId="a0">
-    <w:name w:val="Default Paragraph Font"/>
-    <w:uiPriority w:val="1"/>
-    <w:semiHidden/>
-    <w:unhideWhenUsed/>
-  </w:style>
-  <w:style w:type="table" w:default="1" w:styleId="a1">
-    <w:name w:val="Normal Table"/>
-    <w:uiPriority w:val="99"/>
-    <w:semiHidden/>
-    <w:unhideWhenUsed/>
-    <w:tblPr>
-      <w:tblInd w:w="0" w:type="dxa"/>
-      <w:tblCellMar>
-        <w:top w:w="0" w:type="dxa"/>
-        <w:left w:w="108" w:type="dxa"/>
-        <w:bottom w:w="0" w:type="dxa"/>
-        <w:right w:w="108" w:type="dxa"/>
-      </w:tblCellMar>
-    </w:tblPr>
-  </w:style>
-  <w:style w:type="numbering" w:default="1" w:styleId="a2">
-    <w:name w:val="No List"/>
-    <w:uiPriority w:val="99"/>
-    <w:semiHidden/>
-    <w:unhideWhenUsed/>
-  </w:style>
-  <w:style w:type="table" w:styleId="a3">
-    <w:name w:val="Table Grid"/>
-    <w:basedOn w:val="a1"/>
-    <w:uiPriority w:val="39"/>
-    <w:rsid w:val="00215FED"/>
-    <w:pPr>
-      <w:spacing w:after="0" w:line="240" w:lineRule="auto"/>
-    </w:pPr>
-    <w:tblPr>
-      <w:tblInd w:w="0" w:type="dxa"/>
-      <w:tblBorders>
-        <w:top w:val="single" w:sz="4" w:space="0" w:color="auto"/>
-        <w:left w:val="single" w:sz="4" w:space="0" w:color="auto"/>
-        <w:bottom w:val="single" w:sz="4" w:space="0" w:color="auto"/>
-        <w:right w:val="single" w:sz="4" w:space="0" w:color="auto"/>
-        <w:insideH w:val="single" w:sz="4" w:space="0" w:color="auto"/>
-        <w:insideV w:val="single" w:sz="4" w:space="0" w:color="auto"/>
-      </w:tblBorders>
-      <w:tblCellMar>
-        <w:top w:w="0" w:type="dxa"/>
-        <w:left w:w="108" w:type="dxa"/>
-        <w:bottom w:w="0" w:type="dxa"/>
-        <w:right w:w="108" w:type="dxa"/>
-      </w:tblCellMar>
-    </w:tblPr>
-  </w:style>
-  <w:style w:type="paragraph" w:styleId="a4">
-    <w:name w:val="header"/>
-    <w:basedOn w:val="a"/>
-    <w:link w:val="a5"/>
-    <w:uiPriority w:val="99"/>
-    <w:unhideWhenUsed/>
-    <w:rsid w:val="007307CD"/>
-    <w:pPr>
-      <w:tabs>
-        <w:tab w:val="center" w:pos="4819"/>
-        <w:tab w:val="right" w:pos="9639"/>
-      </w:tabs>
-      <w:spacing w:after="0" w:line="240" w:lineRule="auto"/>
-    </w:pPr>
-  </w:style>
-  <w:style w:type="character" w:customStyle="1" w:styleId="a5">
-    <w:name w:val="Верхний колонтитул Знак"/>
-    <w:basedOn w:val="a0"/>
-    <w:link w:val="a4"/>
-    <w:uiPriority w:val="99"/>
-    <w:rsid w:val="007307CD"/>
-    <w:rPr>
-      <w:lang w:val="en-US"/>
-    </w:rPr>
-  </w:style>
-  <w:style w:type="paragraph" w:styleId="a6">
-    <w:name w:val="footer"/>
-    <w:basedOn w:val="a"/>
-    <w:link w:val="a7"/>
-    <w:uiPriority w:val="99"/>
-    <w:unhideWhenUsed/>
-    <w:rsid w:val="007307CD"/>
-    <w:pPr>
-      <w:tabs>
-        <w:tab w:val="center" w:pos="4819"/>
-        <w:tab w:val="right" w:pos="9639"/>
-      </w:tabs>
-      <w:spacing w:after="0" w:line="240" w:lineRule="auto"/>
-    </w:pPr>
-  </w:style>
-  <w:style w:type="character" w:customStyle="1" w:styleId="a7">
-    <w:name w:val="Нижний колонтитул Знак"/>
-    <w:basedOn w:val="a0"/>
-    <w:link w:val="a6"/>
-    <w:uiPriority w:val="99"/>
-    <w:rsid w:val="007307CD"/>
-    <w:rPr>
-      <w:lang w:val="en-US"/>
-    </w:rPr>
-  </w:style>
-  <w:style w:type="paragraph" w:styleId="a8">
-    <w:name w:val="List Paragraph"/>
-    <w:basedOn w:val="a"/>
-    <w:uiPriority w:val="34"/>
-    <w:qFormat/>
-    <w:rsid w:val="00E85A97"/>
-    <w:pPr>
-      <w:ind w:left="720"/>
-      <w:contextualSpacing/>
-    </w:pPr>
-  </w:style>
-  <w:style w:type="character" w:customStyle="1" w:styleId="shorttext">
-    <w:name w:val="short_text"/>
-    <w:basedOn w:val="a0"/>
-    <w:rsid w:val="00DC4C3C"/>
-  </w:style>
-  <w:style w:type="paragraph" w:styleId="a9">
-    <w:name w:val="Balloon Text"/>
-    <w:basedOn w:val="a"/>
-    <w:link w:val="aa"/>
-    <w:uiPriority w:val="99"/>
-    <w:semiHidden/>
-    <w:unhideWhenUsed/>
-    <w:rsid w:val="00A8416E"/>
-    <w:pPr>
-      <w:spacing w:after="0" w:line="240" w:lineRule="auto"/>
-    </w:pPr>
-    <w:rPr>
-      <w:rFonts w:ascii="Tahoma" w:hAnsi="Tahoma" w:cs="Tahoma"/>
-      <w:sz w:val="16"/>
-      <w:szCs w:val="16"/>
-    </w:rPr>
-  </w:style>
-  <w:style w:type="character" w:customStyle="1" w:styleId="aa">
-    <w:name w:val="Текст выноски Знак"/>
-    <w:basedOn w:val="a0"/>
-    <w:link w:val="a9"/>
+  <w:style w:type="character" w:customStyle="1" w:styleId="BalloonTextChar">
+    <w:name w:val="Balloon Text Char"/>
+    <w:basedOn w:val="DefaultParagraphFont"/>
+    <w:link w:val="BalloonText"/>
     <w:uiPriority w:val="99"/>
     <w:semiHidden/>
     <w:rsid w:val="00A8416E"/>
@@ -8658,7 +8461,7 @@
   <a:extraClrSchemeLst/>
   <a:extLst>
     <a:ext uri="{05A4C25C-085E-4340-85A3-A5531E510DB2}">
-      <thm15:themeFamily xmlns:thm15="http://schemas.microsoft.com/office/thememl/2012/main" xmlns="" name="Office Theme" id="{62F939B6-93AF-4DB8-9C6B-D6C7DFDC589F}" vid="{4A3C46E8-61CC-4603-A589-7422A47A8E4A}"/>
+      <thm15:themeFamily xmlns:thm15="http://schemas.microsoft.com/office/thememl/2012/main" name="Office Theme" id="{62F939B6-93AF-4DB8-9C6B-D6C7DFDC589F}" vid="{4A3C46E8-61CC-4603-A589-7422A47A8E4A}"/>
     </a:ext>
   </a:extLst>
 </a:theme>

--- a/E-Library Service.docx
+++ b/E-Library Service.docx
@@ -72,55 +72,63 @@
           <w:sz w:val="28"/>
           <w:szCs w:val="28"/>
         </w:rPr>
-        <w:t>with simple and user-friendly UI to i</w:t>
+        <w:t>with simple and user-friendly UI to interact with information about books and authors.</w:t>
+      </w:r>
+    </w:p>
+    <w:p>
+      <w:pPr>
+        <w:spacing w:line="360" w:lineRule="auto"/>
+        <w:ind w:firstLine="720"/>
+        <w:jc w:val="both"/>
+        <w:rPr>
+          <w:rFonts w:ascii="Times New Roman" w:hAnsi="Times New Roman" w:cs="Times New Roman"/>
+          <w:sz w:val="28"/>
+          <w:szCs w:val="28"/>
+        </w:rPr>
+      </w:pPr>
+      <w:r>
+        <w:rPr>
+          <w:rFonts w:ascii="Times New Roman" w:hAnsi="Times New Roman" w:cs="Times New Roman"/>
+          <w:sz w:val="28"/>
+          <w:szCs w:val="28"/>
+        </w:rPr>
+        <w:t>The</w:t>
+      </w:r>
+      <w:r>
+        <w:rPr>
+          <w:rFonts w:ascii="Times New Roman" w:hAnsi="Times New Roman" w:cs="Times New Roman"/>
+          <w:sz w:val="28"/>
+          <w:szCs w:val="28"/>
+        </w:rPr>
+        <w:t xml:space="preserve"> goal of the system is to simplify </w:t>
+      </w:r>
+      <w:r>
+        <w:rPr>
+          <w:rFonts w:ascii="Times New Roman" w:hAnsi="Times New Roman" w:cs="Times New Roman"/>
+          <w:sz w:val="28"/>
+          <w:szCs w:val="28"/>
+        </w:rPr>
+        <w:t>the process of searching books and authors</w:t>
+      </w:r>
+      <w:r>
+        <w:rPr>
+          <w:rFonts w:ascii="Times New Roman" w:hAnsi="Times New Roman" w:cs="Times New Roman"/>
+          <w:sz w:val="28"/>
+          <w:szCs w:val="28"/>
+          <w:lang w:val="uk-UA"/>
+        </w:rPr>
+        <w:t xml:space="preserve"> </w:t>
+      </w:r>
+      <w:r>
+        <w:rPr>
+          <w:rFonts w:ascii="Times New Roman" w:hAnsi="Times New Roman" w:cs="Times New Roman"/>
+          <w:sz w:val="28"/>
+          <w:szCs w:val="28"/>
+        </w:rPr>
+        <w:t>for user</w:t>
       </w:r>
       <w:bookmarkStart w:id="0" w:name="_GoBack"/>
       <w:bookmarkEnd w:id="0"/>
-      <w:r>
-        <w:rPr>
-          <w:rFonts w:ascii="Times New Roman" w:hAnsi="Times New Roman" w:cs="Times New Roman"/>
-          <w:i/>
-          <w:sz w:val="28"/>
-          <w:szCs w:val="28"/>
-        </w:rPr>
-        <w:t>nteract with information about books and authors.</w:t>
-      </w:r>
-    </w:p>
-    <w:p>
-      <w:pPr>
-        <w:spacing w:line="360" w:lineRule="auto"/>
-        <w:ind w:firstLine="720"/>
-        <w:jc w:val="both"/>
-        <w:rPr>
-          <w:rFonts w:ascii="Times New Roman" w:hAnsi="Times New Roman" w:cs="Times New Roman"/>
-          <w:sz w:val="28"/>
-          <w:szCs w:val="28"/>
-        </w:rPr>
-      </w:pPr>
-      <w:r>
-        <w:rPr>
-          <w:rFonts w:ascii="Times New Roman" w:hAnsi="Times New Roman" w:cs="Times New Roman"/>
-          <w:sz w:val="28"/>
-          <w:szCs w:val="28"/>
-        </w:rPr>
-        <w:t>The</w:t>
-      </w:r>
-      <w:r>
-        <w:rPr>
-          <w:rFonts w:ascii="Times New Roman" w:hAnsi="Times New Roman" w:cs="Times New Roman"/>
-          <w:sz w:val="28"/>
-          <w:szCs w:val="28"/>
-        </w:rPr>
-        <w:t xml:space="preserve"> goal of the system is to simplify </w:t>
-      </w:r>
-      <w:r>
-        <w:rPr>
-          <w:rFonts w:ascii="Times New Roman" w:hAnsi="Times New Roman" w:cs="Times New Roman"/>
-          <w:sz w:val="28"/>
-          <w:szCs w:val="28"/>
-        </w:rPr>
-        <w:t>the process of searching books and authors</w:t>
-      </w:r>
       <w:r>
         <w:rPr>
           <w:rFonts w:ascii="Times New Roman" w:hAnsi="Times New Roman" w:cs="Times New Roman"/>
@@ -7830,7 +7838,7 @@
     <w:lsdException w:name="Table Web 2" w:semiHidden="1" w:unhideWhenUsed="1"/>
     <w:lsdException w:name="Table Web 3" w:semiHidden="1" w:unhideWhenUsed="1"/>
     <w:lsdException w:name="Balloon Text" w:semiHidden="1" w:unhideWhenUsed="1"/>
-    <w:lsdException w:name="Table Grid" w:semiHidden="1" w:uiPriority="39" w:unhideWhenUsed="1"/>
+    <w:lsdException w:name="Table Grid" w:uiPriority="39"/>
     <w:lsdException w:name="Table Theme" w:semiHidden="1" w:unhideWhenUsed="1"/>
     <w:lsdException w:name="Placeholder Text" w:semiHidden="1"/>
     <w:lsdException w:name="No Spacing" w:uiPriority="1" w:qFormat="1"/>

--- a/E-Library Service.docx
+++ b/E-Library Service.docx
@@ -1,6 +1,6 @@
 
 <file path=word/document.xml><?xml version="1.0" encoding="utf-8"?>
-<w:document xmlns:wpc="http://schemas.microsoft.com/office/word/2010/wordprocessingCanvas" xmlns:cx="http://schemas.microsoft.com/office/drawing/2014/chartex" xmlns:cx1="http://schemas.microsoft.com/office/drawing/2015/9/8/chartex" xmlns:cx2="http://schemas.microsoft.com/office/drawing/2015/10/21/chartex" xmlns:cx3="http://schemas.microsoft.com/office/drawing/2016/5/9/chartex" xmlns:cx4="http://schemas.microsoft.com/office/drawing/2016/5/10/chartex" xmlns:cx5="http://schemas.microsoft.com/office/drawing/2016/5/11/chartex" xmlns:cx6="http://schemas.microsoft.com/office/drawing/2016/5/12/chartex" xmlns:cx7="http://schemas.microsoft.com/office/drawing/2016/5/13/chartex" xmlns:cx8="http://schemas.microsoft.com/office/drawing/2016/5/14/chartex" xmlns:mc="http://schemas.openxmlformats.org/markup-compatibility/2006" xmlns:aink="http://schemas.microsoft.com/office/drawing/2016/ink" xmlns:am3d="http://schemas.microsoft.com/office/drawing/2017/model3d" xmlns:o="urn:schemas-microsoft-com:office:office" xmlns:r="http://schemas.openxmlformats.org/officeDocument/2006/relationships" xmlns:m="http://schemas.openxmlformats.org/officeDocument/2006/math" xmlns:v="urn:schemas-microsoft-com:vml" xmlns:wp14="http://schemas.microsoft.com/office/word/2010/wordprocessingDrawing" xmlns:wp="http://schemas.openxmlformats.org/drawingml/2006/wordprocessingDrawing" xmlns:w10="urn:schemas-microsoft-com:office:word" xmlns:w="http://schemas.openxmlformats.org/wordprocessingml/2006/main" xmlns:w14="http://schemas.microsoft.com/office/word/2010/wordml" xmlns:w15="http://schemas.microsoft.com/office/word/2012/wordml" xmlns:w16cid="http://schemas.microsoft.com/office/word/2016/wordml/cid" xmlns:w16se="http://schemas.microsoft.com/office/word/2015/wordml/symex" xmlns:wpg="http://schemas.microsoft.com/office/word/2010/wordprocessingGroup" xmlns:wpi="http://schemas.microsoft.com/office/word/2010/wordprocessingInk" xmlns:wne="http://schemas.microsoft.com/office/word/2006/wordml" xmlns:wps="http://schemas.microsoft.com/office/word/2010/wordprocessingShape" mc:Ignorable="w14 w15 w16se w16cid wp14">
+<w:document xmlns:ve="http://schemas.openxmlformats.org/markup-compatibility/2006" xmlns:o="urn:schemas-microsoft-com:office:office" xmlns:r="http://schemas.openxmlformats.org/officeDocument/2006/relationships" xmlns:m="http://schemas.openxmlformats.org/officeDocument/2006/math" xmlns:v="urn:schemas-microsoft-com:vml" xmlns:wp="http://schemas.openxmlformats.org/drawingml/2006/wordprocessingDrawing" xmlns:w10="urn:schemas-microsoft-com:office:word" xmlns:w="http://schemas.openxmlformats.org/wordprocessingml/2006/main" xmlns:wne="http://schemas.microsoft.com/office/word/2006/wordml">
   <w:body>
     <w:p>
       <w:pPr>
@@ -13,7 +13,6 @@
           <w:szCs w:val="36"/>
         </w:rPr>
       </w:pPr>
-      <w:proofErr w:type="spellStart"/>
       <w:r>
         <w:rPr>
           <w:rFonts w:ascii="Times New Roman" w:hAnsi="Times New Roman" w:cs="Times New Roman"/>
@@ -23,7 +22,6 @@
         </w:rPr>
         <w:t>LiBook</w:t>
       </w:r>
-      <w:proofErr w:type="spellEnd"/>
     </w:p>
     <w:p>
       <w:pPr>
@@ -54,16 +52,6 @@
           <w:szCs w:val="28"/>
         </w:rPr>
         <w:t>library</w:t>
-      </w:r>
-      <w:r>
-        <w:rPr>
-          <w:rFonts w:ascii="Times New Roman" w:hAnsi="Times New Roman" w:cs="Times New Roman"/>
-          <w:i/>
-          <w:sz w:val="28"/>
-          <w:szCs w:val="28"/>
-          <w:lang w:val="uk-UA"/>
-        </w:rPr>
-        <w:t xml:space="preserve"> </w:t>
       </w:r>
       <w:r>
         <w:rPr>
@@ -109,15 +97,6 @@
           <w:szCs w:val="28"/>
         </w:rPr>
         <w:t>the process of searching books and authors</w:t>
-      </w:r>
-      <w:r>
-        <w:rPr>
-          <w:rFonts w:ascii="Times New Roman" w:hAnsi="Times New Roman" w:cs="Times New Roman"/>
-          <w:sz w:val="28"/>
-          <w:szCs w:val="28"/>
-          <w:lang w:val="uk-UA"/>
-        </w:rPr>
-        <w:t xml:space="preserve"> </w:t>
       </w:r>
       <w:r>
         <w:rPr>
@@ -230,15 +209,6 @@
           <w:rFonts w:ascii="Times New Roman" w:hAnsi="Times New Roman" w:cs="Times New Roman"/>
           <w:sz w:val="28"/>
           <w:szCs w:val="28"/>
-          <w:lang w:val="uk-UA"/>
-        </w:rPr>
-        <w:t xml:space="preserve"> </w:t>
-      </w:r>
-      <w:r>
-        <w:rPr>
-          <w:rFonts w:ascii="Times New Roman" w:hAnsi="Times New Roman" w:cs="Times New Roman"/>
-          <w:sz w:val="28"/>
-          <w:szCs w:val="28"/>
         </w:rPr>
         <w:t>Also users can leave comments to book which he/she like.</w:t>
       </w:r>
@@ -289,17 +259,6 @@
           <w:szCs w:val="28"/>
         </w:rPr>
         <w:t>Book</w:t>
-      </w:r>
-      <w:r>
-        <w:rPr>
-          <w:rFonts w:ascii="Times New Roman" w:hAnsi="Times New Roman" w:cs="Times New Roman"/>
-          <w:b/>
-          <w:bCs/>
-          <w:i/>
-          <w:sz w:val="28"/>
-          <w:szCs w:val="28"/>
-        </w:rPr>
-        <w:t xml:space="preserve"> </w:t>
       </w:r>
       <w:r>
         <w:rPr>
@@ -315,14 +274,14 @@
     </w:p>
     <w:tbl>
       <w:tblPr>
-        <w:tblStyle w:val="TableGrid"/>
+        <w:tblStyle w:val="a3"/>
         <w:tblW w:w="15417" w:type="dxa"/>
         <w:tblLayout w:type="fixed"/>
         <w:tblCellMar>
           <w:top w:w="85" w:type="dxa"/>
           <w:bottom w:w="85" w:type="dxa"/>
         </w:tblCellMar>
-        <w:tblLook w:val="04A0" w:firstRow="1" w:lastRow="0" w:firstColumn="1" w:lastColumn="0" w:noHBand="0" w:noVBand="1"/>
+        <w:tblLook w:val="04A0"/>
       </w:tblPr>
       <w:tblGrid>
         <w:gridCol w:w="988"/>
@@ -743,7 +702,6 @@
               </w:rPr>
               <w:t>U</w:t>
             </w:r>
-            <w:proofErr w:type="spellStart"/>
             <w:r>
               <w:rPr>
                 <w:rFonts w:ascii="Times New Roman" w:eastAsia="Times New Roman" w:hAnsi="Times New Roman" w:cs="Times New Roman"/>
@@ -751,317 +709,7 @@
                 <w:szCs w:val="28"/>
                 <w:lang w:val="uk-UA"/>
               </w:rPr>
-              <w:t>pdate</w:t>
-            </w:r>
-            <w:proofErr w:type="spellEnd"/>
-            <w:r>
-              <w:rPr>
-                <w:rFonts w:ascii="Times New Roman" w:eastAsia="Times New Roman" w:hAnsi="Times New Roman" w:cs="Times New Roman"/>
-                <w:sz w:val="28"/>
-                <w:szCs w:val="28"/>
-                <w:lang w:val="uk-UA"/>
-              </w:rPr>
-              <w:t xml:space="preserve"> </w:t>
-            </w:r>
-            <w:proofErr w:type="spellStart"/>
-            <w:r>
-              <w:rPr>
-                <w:rFonts w:ascii="Times New Roman" w:eastAsia="Times New Roman" w:hAnsi="Times New Roman" w:cs="Times New Roman"/>
-                <w:sz w:val="28"/>
-                <w:szCs w:val="28"/>
-                <w:lang w:val="uk-UA"/>
-              </w:rPr>
-              <w:t>information</w:t>
-            </w:r>
-            <w:proofErr w:type="spellEnd"/>
-            <w:r>
-              <w:rPr>
-                <w:rFonts w:ascii="Times New Roman" w:eastAsia="Times New Roman" w:hAnsi="Times New Roman" w:cs="Times New Roman"/>
-                <w:sz w:val="28"/>
-                <w:szCs w:val="28"/>
-                <w:lang w:val="uk-UA"/>
-              </w:rPr>
-              <w:t xml:space="preserve"> </w:t>
-            </w:r>
-            <w:proofErr w:type="spellStart"/>
-            <w:r>
-              <w:rPr>
-                <w:rFonts w:ascii="Times New Roman" w:eastAsia="Times New Roman" w:hAnsi="Times New Roman" w:cs="Times New Roman"/>
-                <w:sz w:val="28"/>
-                <w:szCs w:val="28"/>
-                <w:lang w:val="uk-UA"/>
-              </w:rPr>
-              <w:t>about</w:t>
-            </w:r>
-            <w:proofErr w:type="spellEnd"/>
-            <w:r>
-              <w:rPr>
-                <w:rFonts w:ascii="Times New Roman" w:eastAsia="Times New Roman" w:hAnsi="Times New Roman" w:cs="Times New Roman"/>
-                <w:sz w:val="28"/>
-                <w:szCs w:val="28"/>
-                <w:lang w:val="uk-UA"/>
-              </w:rPr>
-              <w:t xml:space="preserve"> </w:t>
-            </w:r>
-            <w:proofErr w:type="spellStart"/>
-            <w:r>
-              <w:rPr>
-                <w:rFonts w:ascii="Times New Roman" w:eastAsia="Times New Roman" w:hAnsi="Times New Roman" w:cs="Times New Roman"/>
-                <w:sz w:val="28"/>
-                <w:szCs w:val="28"/>
-                <w:lang w:val="uk-UA"/>
-              </w:rPr>
-              <w:t>book</w:t>
-            </w:r>
-            <w:proofErr w:type="spellEnd"/>
-            <w:r>
-              <w:rPr>
-                <w:rFonts w:ascii="Times New Roman" w:eastAsia="Times New Roman" w:hAnsi="Times New Roman" w:cs="Times New Roman"/>
-                <w:sz w:val="28"/>
-                <w:szCs w:val="28"/>
-                <w:lang w:val="uk-UA"/>
-              </w:rPr>
-              <w:t xml:space="preserve"> </w:t>
-            </w:r>
-            <w:proofErr w:type="spellStart"/>
-            <w:r>
-              <w:rPr>
-                <w:rFonts w:ascii="Times New Roman" w:eastAsia="Times New Roman" w:hAnsi="Times New Roman" w:cs="Times New Roman"/>
-                <w:sz w:val="28"/>
-                <w:szCs w:val="28"/>
-                <w:lang w:val="uk-UA"/>
-              </w:rPr>
-              <w:t>such</w:t>
-            </w:r>
-            <w:proofErr w:type="spellEnd"/>
-            <w:r>
-              <w:rPr>
-                <w:rFonts w:ascii="Times New Roman" w:eastAsia="Times New Roman" w:hAnsi="Times New Roman" w:cs="Times New Roman"/>
-                <w:sz w:val="28"/>
-                <w:szCs w:val="28"/>
-                <w:lang w:val="uk-UA"/>
-              </w:rPr>
-              <w:t xml:space="preserve"> </w:t>
-            </w:r>
-            <w:proofErr w:type="spellStart"/>
-            <w:r>
-              <w:rPr>
-                <w:rFonts w:ascii="Times New Roman" w:eastAsia="Times New Roman" w:hAnsi="Times New Roman" w:cs="Times New Roman"/>
-                <w:sz w:val="28"/>
-                <w:szCs w:val="28"/>
-                <w:lang w:val="uk-UA"/>
-              </w:rPr>
-              <w:t>as</w:t>
-            </w:r>
-            <w:proofErr w:type="spellEnd"/>
-            <w:r>
-              <w:rPr>
-                <w:rFonts w:ascii="Times New Roman" w:eastAsia="Times New Roman" w:hAnsi="Times New Roman" w:cs="Times New Roman"/>
-                <w:sz w:val="28"/>
-                <w:szCs w:val="28"/>
-                <w:lang w:val="uk-UA"/>
-              </w:rPr>
-              <w:t xml:space="preserve"> </w:t>
-            </w:r>
-            <w:proofErr w:type="spellStart"/>
-            <w:r>
-              <w:rPr>
-                <w:rFonts w:ascii="Times New Roman" w:eastAsia="Times New Roman" w:hAnsi="Times New Roman" w:cs="Times New Roman"/>
-                <w:sz w:val="28"/>
-                <w:szCs w:val="28"/>
-                <w:lang w:val="uk-UA"/>
-              </w:rPr>
-              <w:t>general</w:t>
-            </w:r>
-            <w:proofErr w:type="spellEnd"/>
-            <w:r>
-              <w:rPr>
-                <w:rFonts w:ascii="Times New Roman" w:eastAsia="Times New Roman" w:hAnsi="Times New Roman" w:cs="Times New Roman"/>
-                <w:sz w:val="28"/>
-                <w:szCs w:val="28"/>
-                <w:lang w:val="uk-UA"/>
-              </w:rPr>
-              <w:t xml:space="preserve"> </w:t>
-            </w:r>
-            <w:proofErr w:type="spellStart"/>
-            <w:r>
-              <w:rPr>
-                <w:rFonts w:ascii="Times New Roman" w:eastAsia="Times New Roman" w:hAnsi="Times New Roman" w:cs="Times New Roman"/>
-                <w:sz w:val="28"/>
-                <w:szCs w:val="28"/>
-                <w:lang w:val="uk-UA"/>
-              </w:rPr>
-              <w:t>information</w:t>
-            </w:r>
-            <w:proofErr w:type="spellEnd"/>
-            <w:r>
-              <w:rPr>
-                <w:rFonts w:ascii="Times New Roman" w:eastAsia="Times New Roman" w:hAnsi="Times New Roman" w:cs="Times New Roman"/>
-                <w:sz w:val="28"/>
-                <w:szCs w:val="28"/>
-                <w:lang w:val="uk-UA"/>
-              </w:rPr>
-              <w:t xml:space="preserve"> (</w:t>
-            </w:r>
-            <w:proofErr w:type="spellStart"/>
-            <w:r>
-              <w:rPr>
-                <w:rFonts w:ascii="Times New Roman" w:eastAsia="Times New Roman" w:hAnsi="Times New Roman" w:cs="Times New Roman"/>
-                <w:sz w:val="28"/>
-                <w:szCs w:val="28"/>
-                <w:lang w:val="uk-UA"/>
-              </w:rPr>
-              <w:t>title</w:t>
-            </w:r>
-            <w:proofErr w:type="spellEnd"/>
-            <w:r>
-              <w:rPr>
-                <w:rFonts w:ascii="Times New Roman" w:eastAsia="Times New Roman" w:hAnsi="Times New Roman" w:cs="Times New Roman"/>
-                <w:sz w:val="28"/>
-                <w:szCs w:val="28"/>
-                <w:lang w:val="uk-UA"/>
-              </w:rPr>
-              <w:t xml:space="preserve">, </w:t>
-            </w:r>
-            <w:proofErr w:type="spellStart"/>
-            <w:r>
-              <w:rPr>
-                <w:rFonts w:ascii="Times New Roman" w:eastAsia="Times New Roman" w:hAnsi="Times New Roman" w:cs="Times New Roman"/>
-                <w:sz w:val="28"/>
-                <w:szCs w:val="28"/>
-                <w:lang w:val="uk-UA"/>
-              </w:rPr>
-              <w:t>description</w:t>
-            </w:r>
-            <w:proofErr w:type="spellEnd"/>
-            <w:r>
-              <w:rPr>
-                <w:rFonts w:ascii="Times New Roman" w:eastAsia="Times New Roman" w:hAnsi="Times New Roman" w:cs="Times New Roman"/>
-                <w:sz w:val="28"/>
-                <w:szCs w:val="28"/>
-                <w:lang w:val="uk-UA"/>
-              </w:rPr>
-              <w:t xml:space="preserve"> </w:t>
-            </w:r>
-            <w:proofErr w:type="spellStart"/>
-            <w:r>
-              <w:rPr>
-                <w:rFonts w:ascii="Times New Roman" w:eastAsia="Times New Roman" w:hAnsi="Times New Roman" w:cs="Times New Roman"/>
-                <w:sz w:val="28"/>
-                <w:szCs w:val="28"/>
-                <w:lang w:val="uk-UA"/>
-              </w:rPr>
-              <w:t>etc</w:t>
-            </w:r>
-            <w:proofErr w:type="spellEnd"/>
-            <w:r>
-              <w:rPr>
-                <w:rFonts w:ascii="Times New Roman" w:eastAsia="Times New Roman" w:hAnsi="Times New Roman" w:cs="Times New Roman"/>
-                <w:sz w:val="28"/>
-                <w:szCs w:val="28"/>
-                <w:lang w:val="uk-UA"/>
-              </w:rPr>
-              <w:t xml:space="preserve">.), </w:t>
-            </w:r>
-            <w:proofErr w:type="spellStart"/>
-            <w:r>
-              <w:rPr>
-                <w:rFonts w:ascii="Times New Roman" w:eastAsia="Times New Roman" w:hAnsi="Times New Roman" w:cs="Times New Roman"/>
-                <w:sz w:val="28"/>
-                <w:szCs w:val="28"/>
-                <w:lang w:val="uk-UA"/>
-              </w:rPr>
-              <w:t>picture</w:t>
-            </w:r>
-            <w:proofErr w:type="spellEnd"/>
-            <w:r>
-              <w:rPr>
-                <w:rFonts w:ascii="Times New Roman" w:eastAsia="Times New Roman" w:hAnsi="Times New Roman" w:cs="Times New Roman"/>
-                <w:sz w:val="28"/>
-                <w:szCs w:val="28"/>
-                <w:lang w:val="uk-UA"/>
-              </w:rPr>
-              <w:t xml:space="preserve"> </w:t>
-            </w:r>
-            <w:proofErr w:type="spellStart"/>
-            <w:r>
-              <w:rPr>
-                <w:rFonts w:ascii="Times New Roman" w:eastAsia="Times New Roman" w:hAnsi="Times New Roman" w:cs="Times New Roman"/>
-                <w:sz w:val="28"/>
-                <w:szCs w:val="28"/>
-                <w:lang w:val="uk-UA"/>
-              </w:rPr>
-              <w:t>and</w:t>
-            </w:r>
-            <w:proofErr w:type="spellEnd"/>
-            <w:r>
-              <w:rPr>
-                <w:rFonts w:ascii="Times New Roman" w:eastAsia="Times New Roman" w:hAnsi="Times New Roman" w:cs="Times New Roman"/>
-                <w:sz w:val="28"/>
-                <w:szCs w:val="28"/>
-                <w:lang w:val="uk-UA"/>
-              </w:rPr>
-              <w:t xml:space="preserve"> </w:t>
-            </w:r>
-            <w:proofErr w:type="spellStart"/>
-            <w:r>
-              <w:rPr>
-                <w:rFonts w:ascii="Times New Roman" w:eastAsia="Times New Roman" w:hAnsi="Times New Roman" w:cs="Times New Roman"/>
-                <w:sz w:val="28"/>
-                <w:szCs w:val="28"/>
-                <w:lang w:val="uk-UA"/>
-              </w:rPr>
-              <w:t>data</w:t>
-            </w:r>
-            <w:proofErr w:type="spellEnd"/>
-            <w:r>
-              <w:rPr>
-                <w:rFonts w:ascii="Times New Roman" w:eastAsia="Times New Roman" w:hAnsi="Times New Roman" w:cs="Times New Roman"/>
-                <w:sz w:val="28"/>
-                <w:szCs w:val="28"/>
-                <w:lang w:val="uk-UA"/>
-              </w:rPr>
-              <w:t xml:space="preserve"> </w:t>
-            </w:r>
-            <w:proofErr w:type="spellStart"/>
-            <w:r>
-              <w:rPr>
-                <w:rFonts w:ascii="Times New Roman" w:eastAsia="Times New Roman" w:hAnsi="Times New Roman" w:cs="Times New Roman"/>
-                <w:sz w:val="28"/>
-                <w:szCs w:val="28"/>
-                <w:lang w:val="uk-UA"/>
-              </w:rPr>
-              <w:t>about</w:t>
-            </w:r>
-            <w:proofErr w:type="spellEnd"/>
-            <w:r>
-              <w:rPr>
-                <w:rFonts w:ascii="Times New Roman" w:eastAsia="Times New Roman" w:hAnsi="Times New Roman" w:cs="Times New Roman"/>
-                <w:sz w:val="28"/>
-                <w:szCs w:val="28"/>
-                <w:lang w:val="uk-UA"/>
-              </w:rPr>
-              <w:t xml:space="preserve"> </w:t>
-            </w:r>
-            <w:proofErr w:type="spellStart"/>
-            <w:r>
-              <w:rPr>
-                <w:rFonts w:ascii="Times New Roman" w:eastAsia="Times New Roman" w:hAnsi="Times New Roman" w:cs="Times New Roman"/>
-                <w:sz w:val="28"/>
-                <w:szCs w:val="28"/>
-                <w:lang w:val="uk-UA"/>
-              </w:rPr>
-              <w:t>authors</w:t>
-            </w:r>
-            <w:proofErr w:type="spellEnd"/>
-            <w:r>
-              <w:rPr>
-                <w:rFonts w:ascii="Times New Roman" w:eastAsia="Times New Roman" w:hAnsi="Times New Roman" w:cs="Times New Roman"/>
-                <w:sz w:val="28"/>
-                <w:szCs w:val="28"/>
-                <w:lang w:val="uk-UA"/>
-              </w:rPr>
-              <w:t>.</w:t>
+              <w:t>pdateinformationaboutbooksuchasgeneralinformation (title, descriptionetc.), pictureanddataaboutauthors.</w:t>
             </w:r>
           </w:p>
         </w:tc>
@@ -1084,25 +732,7 @@
                 <w:sz w:val="28"/>
                 <w:szCs w:val="28"/>
               </w:rPr>
-              <w:t>Edit(</w:t>
-            </w:r>
-            <w:proofErr w:type="spellStart"/>
-            <w:r>
-              <w:rPr>
-                <w:rFonts w:ascii="Times New Roman" w:eastAsia="Times New Roman" w:hAnsi="Times New Roman" w:cs="Times New Roman"/>
-                <w:sz w:val="28"/>
-                <w:szCs w:val="28"/>
-              </w:rPr>
-              <w:t>EditBookViewModel</w:t>
-            </w:r>
-            <w:proofErr w:type="spellEnd"/>
-            <w:r>
-              <w:rPr>
-                <w:rFonts w:ascii="Times New Roman" w:eastAsia="Times New Roman" w:hAnsi="Times New Roman" w:cs="Times New Roman"/>
-                <w:sz w:val="28"/>
-                <w:szCs w:val="28"/>
-              </w:rPr>
-              <w:t xml:space="preserve"> model)</w:t>
+              <w:t>Edit(EditBookViewModel model)</w:t>
             </w:r>
           </w:p>
         </w:tc>
@@ -1236,7 +866,6 @@
               </w:rPr>
               <w:t xml:space="preserve">Create </w:t>
             </w:r>
-            <w:proofErr w:type="spellStart"/>
             <w:r>
               <w:rPr>
                 <w:rFonts w:ascii="Times New Roman" w:eastAsia="Times New Roman" w:hAnsi="Times New Roman" w:cs="Times New Roman"/>
@@ -1244,177 +873,7 @@
                 <w:szCs w:val="28"/>
                 <w:lang w:val="uk-UA"/>
               </w:rPr>
-              <w:t>new</w:t>
-            </w:r>
-            <w:proofErr w:type="spellEnd"/>
-            <w:r>
-              <w:rPr>
-                <w:rFonts w:ascii="Times New Roman" w:eastAsia="Times New Roman" w:hAnsi="Times New Roman" w:cs="Times New Roman"/>
-                <w:sz w:val="28"/>
-                <w:szCs w:val="28"/>
-                <w:lang w:val="uk-UA"/>
-              </w:rPr>
-              <w:t xml:space="preserve"> </w:t>
-            </w:r>
-            <w:proofErr w:type="spellStart"/>
-            <w:r>
-              <w:rPr>
-                <w:rFonts w:ascii="Times New Roman" w:eastAsia="Times New Roman" w:hAnsi="Times New Roman" w:cs="Times New Roman"/>
-                <w:sz w:val="28"/>
-                <w:szCs w:val="28"/>
-                <w:lang w:val="uk-UA"/>
-              </w:rPr>
-              <w:t>books</w:t>
-            </w:r>
-            <w:proofErr w:type="spellEnd"/>
-            <w:r>
-              <w:rPr>
-                <w:rFonts w:ascii="Times New Roman" w:eastAsia="Times New Roman" w:hAnsi="Times New Roman" w:cs="Times New Roman"/>
-                <w:sz w:val="28"/>
-                <w:szCs w:val="28"/>
-                <w:lang w:val="uk-UA"/>
-              </w:rPr>
-              <w:t xml:space="preserve"> </w:t>
-            </w:r>
-            <w:proofErr w:type="spellStart"/>
-            <w:r>
-              <w:rPr>
-                <w:rFonts w:ascii="Times New Roman" w:eastAsia="Times New Roman" w:hAnsi="Times New Roman" w:cs="Times New Roman"/>
-                <w:sz w:val="28"/>
-                <w:szCs w:val="28"/>
-                <w:lang w:val="uk-UA"/>
-              </w:rPr>
-              <w:t>adding</w:t>
-            </w:r>
-            <w:proofErr w:type="spellEnd"/>
-            <w:r>
-              <w:rPr>
-                <w:rFonts w:ascii="Times New Roman" w:eastAsia="Times New Roman" w:hAnsi="Times New Roman" w:cs="Times New Roman"/>
-                <w:sz w:val="28"/>
-                <w:szCs w:val="28"/>
-                <w:lang w:val="uk-UA"/>
-              </w:rPr>
-              <w:t xml:space="preserve"> </w:t>
-            </w:r>
-            <w:proofErr w:type="spellStart"/>
-            <w:r>
-              <w:rPr>
-                <w:rFonts w:ascii="Times New Roman" w:eastAsia="Times New Roman" w:hAnsi="Times New Roman" w:cs="Times New Roman"/>
-                <w:sz w:val="28"/>
-                <w:szCs w:val="28"/>
-                <w:lang w:val="uk-UA"/>
-              </w:rPr>
-              <w:t>general</w:t>
-            </w:r>
-            <w:proofErr w:type="spellEnd"/>
-            <w:r>
-              <w:rPr>
-                <w:rFonts w:ascii="Times New Roman" w:eastAsia="Times New Roman" w:hAnsi="Times New Roman" w:cs="Times New Roman"/>
-                <w:sz w:val="28"/>
-                <w:szCs w:val="28"/>
-                <w:lang w:val="uk-UA"/>
-              </w:rPr>
-              <w:t xml:space="preserve"> </w:t>
-            </w:r>
-            <w:proofErr w:type="spellStart"/>
-            <w:r>
-              <w:rPr>
-                <w:rFonts w:ascii="Times New Roman" w:eastAsia="Times New Roman" w:hAnsi="Times New Roman" w:cs="Times New Roman"/>
-                <w:sz w:val="28"/>
-                <w:szCs w:val="28"/>
-                <w:lang w:val="uk-UA"/>
-              </w:rPr>
-              <w:t>information</w:t>
-            </w:r>
-            <w:proofErr w:type="spellEnd"/>
-            <w:r>
-              <w:rPr>
-                <w:rFonts w:ascii="Times New Roman" w:eastAsia="Times New Roman" w:hAnsi="Times New Roman" w:cs="Times New Roman"/>
-                <w:sz w:val="28"/>
-                <w:szCs w:val="28"/>
-                <w:lang w:val="uk-UA"/>
-              </w:rPr>
-              <w:t xml:space="preserve"> (</w:t>
-            </w:r>
-            <w:proofErr w:type="spellStart"/>
-            <w:r>
-              <w:rPr>
-                <w:rFonts w:ascii="Times New Roman" w:eastAsia="Times New Roman" w:hAnsi="Times New Roman" w:cs="Times New Roman"/>
-                <w:sz w:val="28"/>
-                <w:szCs w:val="28"/>
-                <w:lang w:val="uk-UA"/>
-              </w:rPr>
-              <w:t>title</w:t>
-            </w:r>
-            <w:proofErr w:type="spellEnd"/>
-            <w:r>
-              <w:rPr>
-                <w:rFonts w:ascii="Times New Roman" w:eastAsia="Times New Roman" w:hAnsi="Times New Roman" w:cs="Times New Roman"/>
-                <w:sz w:val="28"/>
-                <w:szCs w:val="28"/>
-                <w:lang w:val="uk-UA"/>
-              </w:rPr>
-              <w:t xml:space="preserve">, </w:t>
-            </w:r>
-            <w:proofErr w:type="spellStart"/>
-            <w:r>
-              <w:rPr>
-                <w:rFonts w:ascii="Times New Roman" w:eastAsia="Times New Roman" w:hAnsi="Times New Roman" w:cs="Times New Roman"/>
-                <w:sz w:val="28"/>
-                <w:szCs w:val="28"/>
-                <w:lang w:val="uk-UA"/>
-              </w:rPr>
-              <w:t>description</w:t>
-            </w:r>
-            <w:proofErr w:type="spellEnd"/>
-            <w:r>
-              <w:rPr>
-                <w:rFonts w:ascii="Times New Roman" w:eastAsia="Times New Roman" w:hAnsi="Times New Roman" w:cs="Times New Roman"/>
-                <w:sz w:val="28"/>
-                <w:szCs w:val="28"/>
-                <w:lang w:val="uk-UA"/>
-              </w:rPr>
-              <w:t xml:space="preserve"> </w:t>
-            </w:r>
-            <w:proofErr w:type="spellStart"/>
-            <w:r>
-              <w:rPr>
-                <w:rFonts w:ascii="Times New Roman" w:eastAsia="Times New Roman" w:hAnsi="Times New Roman" w:cs="Times New Roman"/>
-                <w:sz w:val="28"/>
-                <w:szCs w:val="28"/>
-                <w:lang w:val="uk-UA"/>
-              </w:rPr>
-              <w:t>etc</w:t>
-            </w:r>
-            <w:proofErr w:type="spellEnd"/>
-            <w:r>
-              <w:rPr>
-                <w:rFonts w:ascii="Times New Roman" w:eastAsia="Times New Roman" w:hAnsi="Times New Roman" w:cs="Times New Roman"/>
-                <w:sz w:val="28"/>
-                <w:szCs w:val="28"/>
-                <w:lang w:val="uk-UA"/>
-              </w:rPr>
-              <w:t xml:space="preserve">.), </w:t>
-            </w:r>
-            <w:proofErr w:type="spellStart"/>
-            <w:r>
-              <w:rPr>
-                <w:rFonts w:ascii="Times New Roman" w:eastAsia="Times New Roman" w:hAnsi="Times New Roman" w:cs="Times New Roman"/>
-                <w:sz w:val="28"/>
-                <w:szCs w:val="28"/>
-                <w:lang w:val="uk-UA"/>
-              </w:rPr>
-              <w:t>picture</w:t>
-            </w:r>
-            <w:proofErr w:type="spellEnd"/>
-            <w:r>
-              <w:rPr>
-                <w:rFonts w:ascii="Times New Roman" w:eastAsia="Times New Roman" w:hAnsi="Times New Roman" w:cs="Times New Roman"/>
-                <w:sz w:val="28"/>
-                <w:szCs w:val="28"/>
-                <w:lang w:val="uk-UA"/>
-              </w:rPr>
-              <w:t>.</w:t>
+              <w:t>newbooksaddinggeneralinformation (title, descriptionetc.), picture.</w:t>
             </w:r>
           </w:p>
         </w:tc>
@@ -1437,25 +896,7 @@
                 <w:sz w:val="28"/>
                 <w:szCs w:val="28"/>
               </w:rPr>
-              <w:t>Add(</w:t>
-            </w:r>
-            <w:proofErr w:type="spellStart"/>
-            <w:r>
-              <w:rPr>
-                <w:rFonts w:ascii="Times New Roman" w:eastAsia="Times New Roman" w:hAnsi="Times New Roman" w:cs="Times New Roman"/>
-                <w:sz w:val="28"/>
-                <w:szCs w:val="28"/>
-              </w:rPr>
-              <w:t>CreateBookViewModel</w:t>
-            </w:r>
-            <w:proofErr w:type="spellEnd"/>
-            <w:r>
-              <w:rPr>
-                <w:rFonts w:ascii="Times New Roman" w:eastAsia="Times New Roman" w:hAnsi="Times New Roman" w:cs="Times New Roman"/>
-                <w:sz w:val="28"/>
-                <w:szCs w:val="28"/>
-              </w:rPr>
-              <w:t xml:space="preserve"> model)</w:t>
+              <w:t>Add(CreateBookViewModel model)</w:t>
             </w:r>
           </w:p>
         </w:tc>
@@ -1590,7 +1031,6 @@
               </w:rPr>
               <w:t>D</w:t>
             </w:r>
-            <w:proofErr w:type="spellStart"/>
             <w:r>
               <w:rPr>
                 <w:rFonts w:ascii="Times New Roman" w:eastAsia="Times New Roman" w:hAnsi="Times New Roman" w:cs="Times New Roman"/>
@@ -1598,9 +1038,8 @@
                 <w:szCs w:val="28"/>
                 <w:lang w:val="uk-UA"/>
               </w:rPr>
-              <w:t>elete</w:t>
-            </w:r>
-            <w:proofErr w:type="spellEnd"/>
+              <w:t xml:space="preserve">eleteallinformationavailableaboutbook. </w:t>
+            </w:r>
             <w:r>
               <w:rPr>
                 <w:rFonts w:ascii="Times New Roman" w:eastAsia="Times New Roman" w:hAnsi="Times New Roman" w:cs="Times New Roman"/>
@@ -1608,207 +1047,8 @@
                 <w:szCs w:val="28"/>
                 <w:lang w:val="uk-UA"/>
               </w:rPr>
-              <w:t xml:space="preserve"> </w:t>
-            </w:r>
-            <w:proofErr w:type="spellStart"/>
-            <w:r>
-              <w:rPr>
-                <w:rFonts w:ascii="Times New Roman" w:eastAsia="Times New Roman" w:hAnsi="Times New Roman" w:cs="Times New Roman"/>
-                <w:sz w:val="28"/>
-                <w:szCs w:val="28"/>
-                <w:lang w:val="uk-UA"/>
-              </w:rPr>
-              <w:t>all</w:t>
-            </w:r>
-            <w:proofErr w:type="spellEnd"/>
-            <w:r>
-              <w:rPr>
-                <w:rFonts w:ascii="Times New Roman" w:eastAsia="Times New Roman" w:hAnsi="Times New Roman" w:cs="Times New Roman"/>
-                <w:sz w:val="28"/>
-                <w:szCs w:val="28"/>
-                <w:lang w:val="uk-UA"/>
-              </w:rPr>
-              <w:t xml:space="preserve"> </w:t>
-            </w:r>
-            <w:proofErr w:type="spellStart"/>
-            <w:r>
-              <w:rPr>
-                <w:rFonts w:ascii="Times New Roman" w:eastAsia="Times New Roman" w:hAnsi="Times New Roman" w:cs="Times New Roman"/>
-                <w:sz w:val="28"/>
-                <w:szCs w:val="28"/>
-                <w:lang w:val="uk-UA"/>
-              </w:rPr>
-              <w:t>information</w:t>
-            </w:r>
-            <w:proofErr w:type="spellEnd"/>
-            <w:r>
-              <w:rPr>
-                <w:rFonts w:ascii="Times New Roman" w:eastAsia="Times New Roman" w:hAnsi="Times New Roman" w:cs="Times New Roman"/>
-                <w:sz w:val="28"/>
-                <w:szCs w:val="28"/>
-                <w:lang w:val="uk-UA"/>
-              </w:rPr>
-              <w:t xml:space="preserve"> </w:t>
-            </w:r>
-            <w:proofErr w:type="spellStart"/>
-            <w:r>
-              <w:rPr>
-                <w:rFonts w:ascii="Times New Roman" w:eastAsia="Times New Roman" w:hAnsi="Times New Roman" w:cs="Times New Roman"/>
-                <w:sz w:val="28"/>
-                <w:szCs w:val="28"/>
-                <w:lang w:val="uk-UA"/>
-              </w:rPr>
-              <w:t>available</w:t>
-            </w:r>
-            <w:proofErr w:type="spellEnd"/>
-            <w:r>
-              <w:rPr>
-                <w:rFonts w:ascii="Times New Roman" w:eastAsia="Times New Roman" w:hAnsi="Times New Roman" w:cs="Times New Roman"/>
-                <w:sz w:val="28"/>
-                <w:szCs w:val="28"/>
-                <w:lang w:val="uk-UA"/>
-              </w:rPr>
-              <w:t xml:space="preserve"> </w:t>
-            </w:r>
-            <w:proofErr w:type="spellStart"/>
-            <w:r>
-              <w:rPr>
-                <w:rFonts w:ascii="Times New Roman" w:eastAsia="Times New Roman" w:hAnsi="Times New Roman" w:cs="Times New Roman"/>
-                <w:sz w:val="28"/>
-                <w:szCs w:val="28"/>
-                <w:lang w:val="uk-UA"/>
-              </w:rPr>
-              <w:t>about</w:t>
-            </w:r>
-            <w:proofErr w:type="spellEnd"/>
-            <w:r>
-              <w:rPr>
-                <w:rFonts w:ascii="Times New Roman" w:eastAsia="Times New Roman" w:hAnsi="Times New Roman" w:cs="Times New Roman"/>
-                <w:sz w:val="28"/>
-                <w:szCs w:val="28"/>
-                <w:lang w:val="uk-UA"/>
-              </w:rPr>
-              <w:t xml:space="preserve"> </w:t>
-            </w:r>
-            <w:proofErr w:type="spellStart"/>
-            <w:r>
-              <w:rPr>
-                <w:rFonts w:ascii="Times New Roman" w:eastAsia="Times New Roman" w:hAnsi="Times New Roman" w:cs="Times New Roman"/>
-                <w:sz w:val="28"/>
-                <w:szCs w:val="28"/>
-                <w:lang w:val="uk-UA"/>
-              </w:rPr>
-              <w:t>book</w:t>
-            </w:r>
-            <w:proofErr w:type="spellEnd"/>
-            <w:r>
-              <w:rPr>
-                <w:rFonts w:ascii="Times New Roman" w:eastAsia="Times New Roman" w:hAnsi="Times New Roman" w:cs="Times New Roman"/>
-                <w:sz w:val="28"/>
-                <w:szCs w:val="28"/>
-                <w:lang w:val="uk-UA"/>
-              </w:rPr>
-              <w:t xml:space="preserve">. </w:t>
-            </w:r>
-            <w:proofErr w:type="spellStart"/>
-            <w:r>
-              <w:rPr>
-                <w:rFonts w:ascii="Times New Roman" w:eastAsia="Times New Roman" w:hAnsi="Times New Roman" w:cs="Times New Roman"/>
-                <w:sz w:val="28"/>
-                <w:szCs w:val="28"/>
-                <w:lang w:val="uk-UA"/>
-              </w:rPr>
-              <w:t>This</w:t>
-            </w:r>
-            <w:proofErr w:type="spellEnd"/>
-            <w:r>
-              <w:rPr>
-                <w:rFonts w:ascii="Times New Roman" w:eastAsia="Times New Roman" w:hAnsi="Times New Roman" w:cs="Times New Roman"/>
-                <w:sz w:val="28"/>
-                <w:szCs w:val="28"/>
-                <w:lang w:val="uk-UA"/>
-              </w:rPr>
-              <w:t xml:space="preserve"> </w:t>
-            </w:r>
-            <w:proofErr w:type="spellStart"/>
-            <w:r>
-              <w:rPr>
-                <w:rFonts w:ascii="Times New Roman" w:eastAsia="Times New Roman" w:hAnsi="Times New Roman" w:cs="Times New Roman"/>
-                <w:sz w:val="28"/>
-                <w:szCs w:val="28"/>
-                <w:lang w:val="uk-UA"/>
-              </w:rPr>
-              <w:t>action</w:t>
-            </w:r>
-            <w:proofErr w:type="spellEnd"/>
-            <w:r>
-              <w:rPr>
-                <w:rFonts w:ascii="Times New Roman" w:eastAsia="Times New Roman" w:hAnsi="Times New Roman" w:cs="Times New Roman"/>
-                <w:sz w:val="28"/>
-                <w:szCs w:val="28"/>
-                <w:lang w:val="uk-UA"/>
-              </w:rPr>
-              <w:t xml:space="preserve"> </w:t>
-            </w:r>
-            <w:proofErr w:type="spellStart"/>
-            <w:r>
-              <w:rPr>
-                <w:rFonts w:ascii="Times New Roman" w:eastAsia="Times New Roman" w:hAnsi="Times New Roman" w:cs="Times New Roman"/>
-                <w:sz w:val="28"/>
-                <w:szCs w:val="28"/>
-                <w:lang w:val="uk-UA"/>
-              </w:rPr>
-              <w:t>cannot</w:t>
-            </w:r>
-            <w:proofErr w:type="spellEnd"/>
-            <w:r>
-              <w:rPr>
-                <w:rFonts w:ascii="Times New Roman" w:eastAsia="Times New Roman" w:hAnsi="Times New Roman" w:cs="Times New Roman"/>
-                <w:sz w:val="28"/>
-                <w:szCs w:val="28"/>
-                <w:lang w:val="uk-UA"/>
-              </w:rPr>
-              <w:t xml:space="preserve"> </w:t>
-            </w:r>
-            <w:proofErr w:type="spellStart"/>
-            <w:r>
-              <w:rPr>
-                <w:rFonts w:ascii="Times New Roman" w:eastAsia="Times New Roman" w:hAnsi="Times New Roman" w:cs="Times New Roman"/>
-                <w:sz w:val="28"/>
-                <w:szCs w:val="28"/>
-                <w:lang w:val="uk-UA"/>
-              </w:rPr>
-              <w:t>be</w:t>
-            </w:r>
-            <w:proofErr w:type="spellEnd"/>
-            <w:r>
-              <w:rPr>
-                <w:rFonts w:ascii="Times New Roman" w:eastAsia="Times New Roman" w:hAnsi="Times New Roman" w:cs="Times New Roman"/>
-                <w:sz w:val="28"/>
-                <w:szCs w:val="28"/>
-                <w:lang w:val="uk-UA"/>
-              </w:rPr>
-              <w:t xml:space="preserve"> </w:t>
-            </w:r>
-            <w:proofErr w:type="spellStart"/>
-            <w:r>
-              <w:rPr>
-                <w:rFonts w:ascii="Times New Roman" w:eastAsia="Times New Roman" w:hAnsi="Times New Roman" w:cs="Times New Roman"/>
-                <w:sz w:val="28"/>
-                <w:szCs w:val="28"/>
-                <w:lang w:val="uk-UA"/>
-              </w:rPr>
-              <w:t>undone</w:t>
-            </w:r>
-            <w:proofErr w:type="spellEnd"/>
-            <w:r>
-              <w:rPr>
-                <w:rFonts w:ascii="Times New Roman" w:eastAsia="Times New Roman" w:hAnsi="Times New Roman" w:cs="Times New Roman"/>
-                <w:sz w:val="28"/>
-                <w:szCs w:val="28"/>
-                <w:lang w:val="uk-UA"/>
-              </w:rPr>
-              <w:t>.</w:t>
+              <w:lastRenderedPageBreak/>
+              <w:t>Thisactioncannotbeundone.</w:t>
             </w:r>
           </w:p>
         </w:tc>
@@ -1831,25 +1071,8 @@
                 <w:sz w:val="28"/>
                 <w:szCs w:val="28"/>
               </w:rPr>
-              <w:t>Delete(</w:t>
-            </w:r>
-            <w:proofErr w:type="spellStart"/>
-            <w:r>
-              <w:rPr>
-                <w:rFonts w:ascii="Times New Roman" w:eastAsia="Times New Roman" w:hAnsi="Times New Roman" w:cs="Times New Roman"/>
-                <w:sz w:val="28"/>
-                <w:szCs w:val="28"/>
-              </w:rPr>
-              <w:t>DeleteBookViewModel</w:t>
-            </w:r>
-            <w:proofErr w:type="spellEnd"/>
-            <w:r>
-              <w:rPr>
-                <w:rFonts w:ascii="Times New Roman" w:eastAsia="Times New Roman" w:hAnsi="Times New Roman" w:cs="Times New Roman"/>
-                <w:sz w:val="28"/>
-                <w:szCs w:val="28"/>
-              </w:rPr>
-              <w:t xml:space="preserve"> model)</w:t>
+              <w:lastRenderedPageBreak/>
+              <w:t>Delete(DeleteBookViewModel model)</w:t>
             </w:r>
           </w:p>
         </w:tc>
@@ -2006,107 +1229,7 @@
                 <w:szCs w:val="28"/>
                 <w:lang w:val="uk-UA"/>
               </w:rPr>
-              <w:t xml:space="preserve"> </w:t>
-            </w:r>
-            <w:proofErr w:type="spellStart"/>
-            <w:r>
-              <w:rPr>
-                <w:rFonts w:ascii="Times New Roman" w:eastAsia="Times New Roman" w:hAnsi="Times New Roman" w:cs="Times New Roman"/>
-                <w:sz w:val="28"/>
-                <w:szCs w:val="28"/>
-                <w:lang w:val="uk-UA"/>
-              </w:rPr>
-              <w:t>all</w:t>
-            </w:r>
-            <w:proofErr w:type="spellEnd"/>
-            <w:r>
-              <w:rPr>
-                <w:rFonts w:ascii="Times New Roman" w:eastAsia="Times New Roman" w:hAnsi="Times New Roman" w:cs="Times New Roman"/>
-                <w:sz w:val="28"/>
-                <w:szCs w:val="28"/>
-                <w:lang w:val="uk-UA"/>
-              </w:rPr>
-              <w:t xml:space="preserve"> </w:t>
-            </w:r>
-            <w:proofErr w:type="spellStart"/>
-            <w:r>
-              <w:rPr>
-                <w:rFonts w:ascii="Times New Roman" w:eastAsia="Times New Roman" w:hAnsi="Times New Roman" w:cs="Times New Roman"/>
-                <w:sz w:val="28"/>
-                <w:szCs w:val="28"/>
-                <w:lang w:val="uk-UA"/>
-              </w:rPr>
-              <w:t>information</w:t>
-            </w:r>
-            <w:proofErr w:type="spellEnd"/>
-            <w:r>
-              <w:rPr>
-                <w:rFonts w:ascii="Times New Roman" w:eastAsia="Times New Roman" w:hAnsi="Times New Roman" w:cs="Times New Roman"/>
-                <w:sz w:val="28"/>
-                <w:szCs w:val="28"/>
-                <w:lang w:val="uk-UA"/>
-              </w:rPr>
-              <w:t xml:space="preserve"> </w:t>
-            </w:r>
-            <w:proofErr w:type="spellStart"/>
-            <w:r>
-              <w:rPr>
-                <w:rFonts w:ascii="Times New Roman" w:eastAsia="Times New Roman" w:hAnsi="Times New Roman" w:cs="Times New Roman"/>
-                <w:sz w:val="28"/>
-                <w:szCs w:val="28"/>
-                <w:lang w:val="uk-UA"/>
-              </w:rPr>
-              <w:t>available</w:t>
-            </w:r>
-            <w:proofErr w:type="spellEnd"/>
-            <w:r>
-              <w:rPr>
-                <w:rFonts w:ascii="Times New Roman" w:eastAsia="Times New Roman" w:hAnsi="Times New Roman" w:cs="Times New Roman"/>
-                <w:sz w:val="28"/>
-                <w:szCs w:val="28"/>
-                <w:lang w:val="uk-UA"/>
-              </w:rPr>
-              <w:t xml:space="preserve"> </w:t>
-            </w:r>
-            <w:proofErr w:type="spellStart"/>
-            <w:r>
-              <w:rPr>
-                <w:rFonts w:ascii="Times New Roman" w:eastAsia="Times New Roman" w:hAnsi="Times New Roman" w:cs="Times New Roman"/>
-                <w:sz w:val="28"/>
-                <w:szCs w:val="28"/>
-                <w:lang w:val="uk-UA"/>
-              </w:rPr>
-              <w:t>about</w:t>
-            </w:r>
-            <w:proofErr w:type="spellEnd"/>
-            <w:r>
-              <w:rPr>
-                <w:rFonts w:ascii="Times New Roman" w:eastAsia="Times New Roman" w:hAnsi="Times New Roman" w:cs="Times New Roman"/>
-                <w:sz w:val="28"/>
-                <w:szCs w:val="28"/>
-                <w:lang w:val="uk-UA"/>
-              </w:rPr>
-              <w:t xml:space="preserve"> </w:t>
-            </w:r>
-            <w:proofErr w:type="spellStart"/>
-            <w:r>
-              <w:rPr>
-                <w:rFonts w:ascii="Times New Roman" w:eastAsia="Times New Roman" w:hAnsi="Times New Roman" w:cs="Times New Roman"/>
-                <w:sz w:val="28"/>
-                <w:szCs w:val="28"/>
-                <w:lang w:val="uk-UA"/>
-              </w:rPr>
-              <w:t>book</w:t>
-            </w:r>
-            <w:proofErr w:type="spellEnd"/>
-            <w:r>
-              <w:rPr>
-                <w:rFonts w:ascii="Times New Roman" w:eastAsia="Times New Roman" w:hAnsi="Times New Roman" w:cs="Times New Roman"/>
-                <w:sz w:val="28"/>
-                <w:szCs w:val="28"/>
-                <w:lang w:val="uk-UA"/>
-              </w:rPr>
-              <w:t>.</w:t>
+              <w:t>allinformationavailableaboutbook.</w:t>
             </w:r>
           </w:p>
         </w:tc>
@@ -2129,25 +1252,7 @@
                 <w:sz w:val="28"/>
                 <w:szCs w:val="28"/>
               </w:rPr>
-              <w:t>Search(</w:t>
-            </w:r>
-            <w:proofErr w:type="spellStart"/>
-            <w:r>
-              <w:rPr>
-                <w:rFonts w:ascii="Times New Roman" w:eastAsia="Times New Roman" w:hAnsi="Times New Roman" w:cs="Times New Roman"/>
-                <w:sz w:val="28"/>
-                <w:szCs w:val="28"/>
-              </w:rPr>
-              <w:t>SearchBookViewModel</w:t>
-            </w:r>
-            <w:proofErr w:type="spellEnd"/>
-            <w:r>
-              <w:rPr>
-                <w:rFonts w:ascii="Times New Roman" w:eastAsia="Times New Roman" w:hAnsi="Times New Roman" w:cs="Times New Roman"/>
-                <w:sz w:val="28"/>
-                <w:szCs w:val="28"/>
-              </w:rPr>
-              <w:t xml:space="preserve"> model)</w:t>
+              <w:t>Search(SearchBookViewModel model)</w:t>
             </w:r>
           </w:p>
         </w:tc>
@@ -2171,7 +1276,7 @@
     <w:p/>
     <w:tbl>
       <w:tblPr>
-        <w:tblStyle w:val="TableGrid"/>
+        <w:tblStyle w:val="a3"/>
         <w:tblpPr w:leftFromText="180" w:rightFromText="180" w:vertAnchor="text" w:horzAnchor="margin" w:tblpY="805"/>
         <w:tblW w:w="15433" w:type="dxa"/>
         <w:tblLayout w:type="fixed"/>
@@ -2179,7 +1284,7 @@
           <w:top w:w="85" w:type="dxa"/>
           <w:bottom w:w="85" w:type="dxa"/>
         </w:tblCellMar>
-        <w:tblLook w:val="04A0" w:firstRow="1" w:lastRow="0" w:firstColumn="1" w:lastColumn="0" w:noHBand="0" w:noVBand="1"/>
+        <w:tblLook w:val="04A0"/>
       </w:tblPr>
       <w:tblGrid>
         <w:gridCol w:w="1102"/>
@@ -2245,27 +1350,7 @@
                 <w:sz w:val="28"/>
                 <w:szCs w:val="28"/>
               </w:rPr>
-              <w:t xml:space="preserve">Including </w:t>
-            </w:r>
-            <w:r>
-              <w:rPr>
-                <w:rFonts w:ascii="Times New Roman" w:eastAsia="Times New Roman" w:hAnsi="Times New Roman" w:cs="Times New Roman"/>
-                <w:b/>
-                <w:bCs/>
-                <w:sz w:val="28"/>
-                <w:szCs w:val="28"/>
-              </w:rPr>
-              <w:t xml:space="preserve"> </w:t>
-            </w:r>
-            <w:r>
-              <w:rPr>
-                <w:rFonts w:ascii="Times New Roman" w:eastAsia="Times New Roman" w:hAnsi="Times New Roman" w:cs="Times New Roman"/>
-                <w:b/>
-                <w:bCs/>
-                <w:sz w:val="28"/>
-                <w:szCs w:val="28"/>
-              </w:rPr>
-              <w:t>Use Case</w:t>
+              <w:t>Including Use Case</w:t>
             </w:r>
           </w:p>
         </w:tc>
@@ -2605,7 +1690,6 @@
               </w:rPr>
               <w:t>U</w:t>
             </w:r>
-            <w:proofErr w:type="spellStart"/>
             <w:r>
               <w:rPr>
                 <w:rFonts w:ascii="Times New Roman" w:eastAsia="Times New Roman" w:hAnsi="Times New Roman" w:cs="Times New Roman"/>
@@ -2613,9 +1697,16 @@
                 <w:szCs w:val="28"/>
                 <w:lang w:val="uk-UA"/>
               </w:rPr>
-              <w:t>pdate</w:t>
-            </w:r>
-            <w:proofErr w:type="spellEnd"/>
+              <w:t>pdateinformationabout</w:t>
+            </w:r>
+            <w:r>
+              <w:rPr>
+                <w:rFonts w:ascii="Times New Roman" w:eastAsia="Times New Roman" w:hAnsi="Times New Roman" w:cs="Times New Roman"/>
+                <w:sz w:val="28"/>
+                <w:szCs w:val="28"/>
+              </w:rPr>
+              <w:t>author</w:t>
+            </w:r>
             <w:r>
               <w:rPr>
                 <w:rFonts w:ascii="Times New Roman" w:eastAsia="Times New Roman" w:hAnsi="Times New Roman" w:cs="Times New Roman"/>
@@ -2623,9 +1714,16 @@
                 <w:szCs w:val="28"/>
                 <w:lang w:val="uk-UA"/>
               </w:rPr>
-              <w:t xml:space="preserve"> </w:t>
-            </w:r>
-            <w:proofErr w:type="spellStart"/>
+              <w:t>suchasgeneralinformation (</w:t>
+            </w:r>
+            <w:r>
+              <w:rPr>
+                <w:rFonts w:ascii="Times New Roman" w:eastAsia="Times New Roman" w:hAnsi="Times New Roman" w:cs="Times New Roman"/>
+                <w:sz w:val="28"/>
+                <w:szCs w:val="28"/>
+              </w:rPr>
+              <w:t>first name</w:t>
+            </w:r>
             <w:r>
               <w:rPr>
                 <w:rFonts w:ascii="Times New Roman" w:eastAsia="Times New Roman" w:hAnsi="Times New Roman" w:cs="Times New Roman"/>
@@ -2633,9 +1731,16 @@
                 <w:szCs w:val="28"/>
                 <w:lang w:val="uk-UA"/>
               </w:rPr>
-              <w:t>information</w:t>
-            </w:r>
-            <w:proofErr w:type="spellEnd"/>
+              <w:t xml:space="preserve">, </w:t>
+            </w:r>
+            <w:r>
+              <w:rPr>
+                <w:rFonts w:ascii="Times New Roman" w:eastAsia="Times New Roman" w:hAnsi="Times New Roman" w:cs="Times New Roman"/>
+                <w:sz w:val="28"/>
+                <w:szCs w:val="28"/>
+              </w:rPr>
+              <w:t>last name</w:t>
+            </w:r>
             <w:r>
               <w:rPr>
                 <w:rFonts w:ascii="Times New Roman" w:eastAsia="Times New Roman" w:hAnsi="Times New Roman" w:cs="Times New Roman"/>
@@ -2643,9 +1748,16 @@
                 <w:szCs w:val="28"/>
                 <w:lang w:val="uk-UA"/>
               </w:rPr>
-              <w:t xml:space="preserve"> </w:t>
-            </w:r>
-            <w:proofErr w:type="spellStart"/>
+              <w:t>etc.), picture</w:t>
+            </w:r>
+            <w:r>
+              <w:rPr>
+                <w:rFonts w:ascii="Times New Roman" w:eastAsia="Times New Roman" w:hAnsi="Times New Roman" w:cs="Times New Roman"/>
+                <w:sz w:val="28"/>
+                <w:szCs w:val="28"/>
+              </w:rPr>
+              <w:t>etc</w:t>
+            </w:r>
             <w:r>
               <w:rPr>
                 <w:rFonts w:ascii="Times New Roman" w:eastAsia="Times New Roman" w:hAnsi="Times New Roman" w:cs="Times New Roman"/>
@@ -2653,206 +1765,6 @@
                 <w:szCs w:val="28"/>
                 <w:lang w:val="uk-UA"/>
               </w:rPr>
-              <w:t>about</w:t>
-            </w:r>
-            <w:proofErr w:type="spellEnd"/>
-            <w:r>
-              <w:rPr>
-                <w:rFonts w:ascii="Times New Roman" w:eastAsia="Times New Roman" w:hAnsi="Times New Roman" w:cs="Times New Roman"/>
-                <w:sz w:val="28"/>
-                <w:szCs w:val="28"/>
-                <w:lang w:val="uk-UA"/>
-              </w:rPr>
-              <w:t xml:space="preserve"> </w:t>
-            </w:r>
-            <w:r>
-              <w:rPr>
-                <w:rFonts w:ascii="Times New Roman" w:eastAsia="Times New Roman" w:hAnsi="Times New Roman" w:cs="Times New Roman"/>
-                <w:sz w:val="28"/>
-                <w:szCs w:val="28"/>
-              </w:rPr>
-              <w:t>author</w:t>
-            </w:r>
-            <w:r>
-              <w:rPr>
-                <w:rFonts w:ascii="Times New Roman" w:eastAsia="Times New Roman" w:hAnsi="Times New Roman" w:cs="Times New Roman"/>
-                <w:sz w:val="28"/>
-                <w:szCs w:val="28"/>
-                <w:lang w:val="uk-UA"/>
-              </w:rPr>
-              <w:t xml:space="preserve"> </w:t>
-            </w:r>
-            <w:proofErr w:type="spellStart"/>
-            <w:r>
-              <w:rPr>
-                <w:rFonts w:ascii="Times New Roman" w:eastAsia="Times New Roman" w:hAnsi="Times New Roman" w:cs="Times New Roman"/>
-                <w:sz w:val="28"/>
-                <w:szCs w:val="28"/>
-                <w:lang w:val="uk-UA"/>
-              </w:rPr>
-              <w:t>such</w:t>
-            </w:r>
-            <w:proofErr w:type="spellEnd"/>
-            <w:r>
-              <w:rPr>
-                <w:rFonts w:ascii="Times New Roman" w:eastAsia="Times New Roman" w:hAnsi="Times New Roman" w:cs="Times New Roman"/>
-                <w:sz w:val="28"/>
-                <w:szCs w:val="28"/>
-                <w:lang w:val="uk-UA"/>
-              </w:rPr>
-              <w:t xml:space="preserve"> </w:t>
-            </w:r>
-            <w:proofErr w:type="spellStart"/>
-            <w:r>
-              <w:rPr>
-                <w:rFonts w:ascii="Times New Roman" w:eastAsia="Times New Roman" w:hAnsi="Times New Roman" w:cs="Times New Roman"/>
-                <w:sz w:val="28"/>
-                <w:szCs w:val="28"/>
-                <w:lang w:val="uk-UA"/>
-              </w:rPr>
-              <w:t>as</w:t>
-            </w:r>
-            <w:proofErr w:type="spellEnd"/>
-            <w:r>
-              <w:rPr>
-                <w:rFonts w:ascii="Times New Roman" w:eastAsia="Times New Roman" w:hAnsi="Times New Roman" w:cs="Times New Roman"/>
-                <w:sz w:val="28"/>
-                <w:szCs w:val="28"/>
-                <w:lang w:val="uk-UA"/>
-              </w:rPr>
-              <w:t xml:space="preserve"> </w:t>
-            </w:r>
-            <w:proofErr w:type="spellStart"/>
-            <w:r>
-              <w:rPr>
-                <w:rFonts w:ascii="Times New Roman" w:eastAsia="Times New Roman" w:hAnsi="Times New Roman" w:cs="Times New Roman"/>
-                <w:sz w:val="28"/>
-                <w:szCs w:val="28"/>
-                <w:lang w:val="uk-UA"/>
-              </w:rPr>
-              <w:t>general</w:t>
-            </w:r>
-            <w:proofErr w:type="spellEnd"/>
-            <w:r>
-              <w:rPr>
-                <w:rFonts w:ascii="Times New Roman" w:eastAsia="Times New Roman" w:hAnsi="Times New Roman" w:cs="Times New Roman"/>
-                <w:sz w:val="28"/>
-                <w:szCs w:val="28"/>
-                <w:lang w:val="uk-UA"/>
-              </w:rPr>
-              <w:t xml:space="preserve"> </w:t>
-            </w:r>
-            <w:proofErr w:type="spellStart"/>
-            <w:r>
-              <w:rPr>
-                <w:rFonts w:ascii="Times New Roman" w:eastAsia="Times New Roman" w:hAnsi="Times New Roman" w:cs="Times New Roman"/>
-                <w:sz w:val="28"/>
-                <w:szCs w:val="28"/>
-                <w:lang w:val="uk-UA"/>
-              </w:rPr>
-              <w:t>information</w:t>
-            </w:r>
-            <w:proofErr w:type="spellEnd"/>
-            <w:r>
-              <w:rPr>
-                <w:rFonts w:ascii="Times New Roman" w:eastAsia="Times New Roman" w:hAnsi="Times New Roman" w:cs="Times New Roman"/>
-                <w:sz w:val="28"/>
-                <w:szCs w:val="28"/>
-                <w:lang w:val="uk-UA"/>
-              </w:rPr>
-              <w:t xml:space="preserve"> (</w:t>
-            </w:r>
-            <w:r>
-              <w:rPr>
-                <w:rFonts w:ascii="Times New Roman" w:eastAsia="Times New Roman" w:hAnsi="Times New Roman" w:cs="Times New Roman"/>
-                <w:sz w:val="28"/>
-                <w:szCs w:val="28"/>
-              </w:rPr>
-              <w:t>first name</w:t>
-            </w:r>
-            <w:r>
-              <w:rPr>
-                <w:rFonts w:ascii="Times New Roman" w:eastAsia="Times New Roman" w:hAnsi="Times New Roman" w:cs="Times New Roman"/>
-                <w:sz w:val="28"/>
-                <w:szCs w:val="28"/>
-                <w:lang w:val="uk-UA"/>
-              </w:rPr>
-              <w:t xml:space="preserve">, </w:t>
-            </w:r>
-            <w:r>
-              <w:rPr>
-                <w:rFonts w:ascii="Times New Roman" w:eastAsia="Times New Roman" w:hAnsi="Times New Roman" w:cs="Times New Roman"/>
-                <w:sz w:val="28"/>
-                <w:szCs w:val="28"/>
-              </w:rPr>
-              <w:t>last name</w:t>
-            </w:r>
-            <w:r>
-              <w:rPr>
-                <w:rFonts w:ascii="Times New Roman" w:eastAsia="Times New Roman" w:hAnsi="Times New Roman" w:cs="Times New Roman"/>
-                <w:sz w:val="28"/>
-                <w:szCs w:val="28"/>
-                <w:lang w:val="uk-UA"/>
-              </w:rPr>
-              <w:t xml:space="preserve"> </w:t>
-            </w:r>
-            <w:proofErr w:type="spellStart"/>
-            <w:r>
-              <w:rPr>
-                <w:rFonts w:ascii="Times New Roman" w:eastAsia="Times New Roman" w:hAnsi="Times New Roman" w:cs="Times New Roman"/>
-                <w:sz w:val="28"/>
-                <w:szCs w:val="28"/>
-                <w:lang w:val="uk-UA"/>
-              </w:rPr>
-              <w:t>etc</w:t>
-            </w:r>
-            <w:proofErr w:type="spellEnd"/>
-            <w:r>
-              <w:rPr>
-                <w:rFonts w:ascii="Times New Roman" w:eastAsia="Times New Roman" w:hAnsi="Times New Roman" w:cs="Times New Roman"/>
-                <w:sz w:val="28"/>
-                <w:szCs w:val="28"/>
-                <w:lang w:val="uk-UA"/>
-              </w:rPr>
-              <w:t xml:space="preserve">.), </w:t>
-            </w:r>
-            <w:proofErr w:type="spellStart"/>
-            <w:r>
-              <w:rPr>
-                <w:rFonts w:ascii="Times New Roman" w:eastAsia="Times New Roman" w:hAnsi="Times New Roman" w:cs="Times New Roman"/>
-                <w:sz w:val="28"/>
-                <w:szCs w:val="28"/>
-                <w:lang w:val="uk-UA"/>
-              </w:rPr>
-              <w:t>picture</w:t>
-            </w:r>
-            <w:proofErr w:type="spellEnd"/>
-            <w:r>
-              <w:rPr>
-                <w:rFonts w:ascii="Times New Roman" w:eastAsia="Times New Roman" w:hAnsi="Times New Roman" w:cs="Times New Roman"/>
-                <w:sz w:val="28"/>
-                <w:szCs w:val="28"/>
-                <w:lang w:val="uk-UA"/>
-              </w:rPr>
-              <w:t xml:space="preserve"> </w:t>
-            </w:r>
-            <w:proofErr w:type="spellStart"/>
-            <w:r>
-              <w:rPr>
-                <w:rFonts w:ascii="Times New Roman" w:eastAsia="Times New Roman" w:hAnsi="Times New Roman" w:cs="Times New Roman"/>
-                <w:sz w:val="28"/>
-                <w:szCs w:val="28"/>
-              </w:rPr>
-              <w:t>etc</w:t>
-            </w:r>
-            <w:proofErr w:type="spellEnd"/>
-            <w:r>
-              <w:rPr>
-                <w:rFonts w:ascii="Times New Roman" w:eastAsia="Times New Roman" w:hAnsi="Times New Roman" w:cs="Times New Roman"/>
-                <w:sz w:val="28"/>
-                <w:szCs w:val="28"/>
-                <w:lang w:val="uk-UA"/>
-              </w:rPr>
               <w:t>.</w:t>
             </w:r>
           </w:p>
@@ -2876,25 +1788,7 @@
                 <w:sz w:val="28"/>
                 <w:szCs w:val="28"/>
               </w:rPr>
-              <w:t>Edit(</w:t>
-            </w:r>
-            <w:proofErr w:type="spellStart"/>
-            <w:r>
-              <w:rPr>
-                <w:rFonts w:ascii="Times New Roman" w:eastAsia="Times New Roman" w:hAnsi="Times New Roman" w:cs="Times New Roman"/>
-                <w:sz w:val="28"/>
-                <w:szCs w:val="28"/>
-              </w:rPr>
-              <w:t>EditAuthorViewModel</w:t>
-            </w:r>
-            <w:proofErr w:type="spellEnd"/>
-            <w:r>
-              <w:rPr>
-                <w:rFonts w:ascii="Times New Roman" w:eastAsia="Times New Roman" w:hAnsi="Times New Roman" w:cs="Times New Roman"/>
-                <w:sz w:val="28"/>
-                <w:szCs w:val="28"/>
-              </w:rPr>
-              <w:t xml:space="preserve"> model)</w:t>
+              <w:t>Edit(EditAuthorViewModel model)</w:t>
             </w:r>
           </w:p>
         </w:tc>
@@ -3029,7 +1923,6 @@
               </w:rPr>
               <w:t>C</w:t>
             </w:r>
-            <w:proofErr w:type="spellStart"/>
             <w:r>
               <w:rPr>
                 <w:rFonts w:ascii="Times New Roman" w:eastAsia="Times New Roman" w:hAnsi="Times New Roman" w:cs="Times New Roman"/>
@@ -3037,9 +1930,16 @@
                 <w:szCs w:val="28"/>
                 <w:lang w:val="uk-UA"/>
               </w:rPr>
-              <w:t>reate</w:t>
-            </w:r>
-            <w:proofErr w:type="spellEnd"/>
+              <w:t>reatenew</w:t>
+            </w:r>
+            <w:r>
+              <w:rPr>
+                <w:rFonts w:ascii="Times New Roman" w:eastAsia="Times New Roman" w:hAnsi="Times New Roman" w:cs="Times New Roman"/>
+                <w:sz w:val="28"/>
+                <w:szCs w:val="28"/>
+              </w:rPr>
+              <w:t>authors</w:t>
+            </w:r>
             <w:r>
               <w:rPr>
                 <w:rFonts w:ascii="Times New Roman" w:eastAsia="Times New Roman" w:hAnsi="Times New Roman" w:cs="Times New Roman"/>
@@ -3047,184 +1947,7 @@
                 <w:szCs w:val="28"/>
                 <w:lang w:val="uk-UA"/>
               </w:rPr>
-              <w:t xml:space="preserve"> </w:t>
-            </w:r>
-            <w:proofErr w:type="spellStart"/>
-            <w:r>
-              <w:rPr>
-                <w:rFonts w:ascii="Times New Roman" w:eastAsia="Times New Roman" w:hAnsi="Times New Roman" w:cs="Times New Roman"/>
-                <w:sz w:val="28"/>
-                <w:szCs w:val="28"/>
-                <w:lang w:val="uk-UA"/>
-              </w:rPr>
-              <w:t>new</w:t>
-            </w:r>
-            <w:proofErr w:type="spellEnd"/>
-            <w:r>
-              <w:rPr>
-                <w:rFonts w:ascii="Times New Roman" w:eastAsia="Times New Roman" w:hAnsi="Times New Roman" w:cs="Times New Roman"/>
-                <w:sz w:val="28"/>
-                <w:szCs w:val="28"/>
-                <w:lang w:val="uk-UA"/>
-              </w:rPr>
-              <w:t xml:space="preserve"> </w:t>
-            </w:r>
-            <w:r>
-              <w:rPr>
-                <w:rFonts w:ascii="Times New Roman" w:eastAsia="Times New Roman" w:hAnsi="Times New Roman" w:cs="Times New Roman"/>
-                <w:sz w:val="28"/>
-                <w:szCs w:val="28"/>
-              </w:rPr>
-              <w:t>authors</w:t>
-            </w:r>
-            <w:r>
-              <w:rPr>
-                <w:rFonts w:ascii="Times New Roman" w:eastAsia="Times New Roman" w:hAnsi="Times New Roman" w:cs="Times New Roman"/>
-                <w:sz w:val="28"/>
-                <w:szCs w:val="28"/>
-                <w:lang w:val="uk-UA"/>
-              </w:rPr>
-              <w:t xml:space="preserve"> </w:t>
-            </w:r>
-            <w:proofErr w:type="spellStart"/>
-            <w:r>
-              <w:rPr>
-                <w:rFonts w:ascii="Times New Roman" w:eastAsia="Times New Roman" w:hAnsi="Times New Roman" w:cs="Times New Roman"/>
-                <w:sz w:val="28"/>
-                <w:szCs w:val="28"/>
-                <w:lang w:val="uk-UA"/>
-              </w:rPr>
-              <w:t>adding</w:t>
-            </w:r>
-            <w:proofErr w:type="spellEnd"/>
-            <w:r>
-              <w:rPr>
-                <w:rFonts w:ascii="Times New Roman" w:eastAsia="Times New Roman" w:hAnsi="Times New Roman" w:cs="Times New Roman"/>
-                <w:sz w:val="28"/>
-                <w:szCs w:val="28"/>
-                <w:lang w:val="uk-UA"/>
-              </w:rPr>
-              <w:t xml:space="preserve"> </w:t>
-            </w:r>
-            <w:proofErr w:type="spellStart"/>
-            <w:r>
-              <w:rPr>
-                <w:rFonts w:ascii="Times New Roman" w:eastAsia="Times New Roman" w:hAnsi="Times New Roman" w:cs="Times New Roman"/>
-                <w:sz w:val="28"/>
-                <w:szCs w:val="28"/>
-                <w:lang w:val="uk-UA"/>
-              </w:rPr>
-              <w:t>general</w:t>
-            </w:r>
-            <w:proofErr w:type="spellEnd"/>
-            <w:r>
-              <w:rPr>
-                <w:rFonts w:ascii="Times New Roman" w:eastAsia="Times New Roman" w:hAnsi="Times New Roman" w:cs="Times New Roman"/>
-                <w:sz w:val="28"/>
-                <w:szCs w:val="28"/>
-                <w:lang w:val="uk-UA"/>
-              </w:rPr>
-              <w:t xml:space="preserve"> </w:t>
-            </w:r>
-            <w:proofErr w:type="spellStart"/>
-            <w:r>
-              <w:rPr>
-                <w:rFonts w:ascii="Times New Roman" w:eastAsia="Times New Roman" w:hAnsi="Times New Roman" w:cs="Times New Roman"/>
-                <w:sz w:val="28"/>
-                <w:szCs w:val="28"/>
-                <w:lang w:val="uk-UA"/>
-              </w:rPr>
-              <w:t>information</w:t>
-            </w:r>
-            <w:proofErr w:type="spellEnd"/>
-            <w:r>
-              <w:rPr>
-                <w:rFonts w:ascii="Times New Roman" w:eastAsia="Times New Roman" w:hAnsi="Times New Roman" w:cs="Times New Roman"/>
-                <w:sz w:val="28"/>
-                <w:szCs w:val="28"/>
-                <w:lang w:val="uk-UA"/>
-              </w:rPr>
-              <w:t xml:space="preserve"> (</w:t>
-            </w:r>
-            <w:proofErr w:type="spellStart"/>
-            <w:r>
-              <w:rPr>
-                <w:rFonts w:ascii="Times New Roman" w:eastAsia="Times New Roman" w:hAnsi="Times New Roman" w:cs="Times New Roman"/>
-                <w:sz w:val="28"/>
-                <w:szCs w:val="28"/>
-                <w:lang w:val="uk-UA"/>
-              </w:rPr>
-              <w:t>title</w:t>
-            </w:r>
-            <w:proofErr w:type="spellEnd"/>
-            <w:r>
-              <w:rPr>
-                <w:rFonts w:ascii="Times New Roman" w:eastAsia="Times New Roman" w:hAnsi="Times New Roman" w:cs="Times New Roman"/>
-                <w:sz w:val="28"/>
-                <w:szCs w:val="28"/>
-                <w:lang w:val="uk-UA"/>
-              </w:rPr>
-              <w:t xml:space="preserve">, </w:t>
-            </w:r>
-            <w:proofErr w:type="spellStart"/>
-            <w:r>
-              <w:rPr>
-                <w:rFonts w:ascii="Times New Roman" w:eastAsia="Times New Roman" w:hAnsi="Times New Roman" w:cs="Times New Roman"/>
-                <w:sz w:val="28"/>
-                <w:szCs w:val="28"/>
-                <w:lang w:val="uk-UA"/>
-              </w:rPr>
-              <w:t>description</w:t>
-            </w:r>
-            <w:proofErr w:type="spellEnd"/>
-            <w:r>
-              <w:rPr>
-                <w:rFonts w:ascii="Times New Roman" w:eastAsia="Times New Roman" w:hAnsi="Times New Roman" w:cs="Times New Roman"/>
-                <w:sz w:val="28"/>
-                <w:szCs w:val="28"/>
-                <w:lang w:val="uk-UA"/>
-              </w:rPr>
-              <w:t xml:space="preserve"> </w:t>
-            </w:r>
-            <w:proofErr w:type="spellStart"/>
-            <w:r>
-              <w:rPr>
-                <w:rFonts w:ascii="Times New Roman" w:eastAsia="Times New Roman" w:hAnsi="Times New Roman" w:cs="Times New Roman"/>
-                <w:sz w:val="28"/>
-                <w:szCs w:val="28"/>
-                <w:lang w:val="uk-UA"/>
-              </w:rPr>
-              <w:t>etc</w:t>
-            </w:r>
-            <w:proofErr w:type="spellEnd"/>
-            <w:r>
-              <w:rPr>
-                <w:rFonts w:ascii="Times New Roman" w:eastAsia="Times New Roman" w:hAnsi="Times New Roman" w:cs="Times New Roman"/>
-                <w:sz w:val="28"/>
-                <w:szCs w:val="28"/>
-                <w:lang w:val="uk-UA"/>
-              </w:rPr>
-              <w:t xml:space="preserve">.), </w:t>
-            </w:r>
-            <w:proofErr w:type="spellStart"/>
-            <w:r>
-              <w:rPr>
-                <w:rFonts w:ascii="Times New Roman" w:eastAsia="Times New Roman" w:hAnsi="Times New Roman" w:cs="Times New Roman"/>
-                <w:sz w:val="28"/>
-                <w:szCs w:val="28"/>
-                <w:lang w:val="uk-UA"/>
-              </w:rPr>
-              <w:t>picture</w:t>
-            </w:r>
-            <w:proofErr w:type="spellEnd"/>
-            <w:r>
-              <w:rPr>
-                <w:rFonts w:ascii="Times New Roman" w:eastAsia="Times New Roman" w:hAnsi="Times New Roman" w:cs="Times New Roman"/>
-                <w:sz w:val="28"/>
-                <w:szCs w:val="28"/>
-                <w:lang w:val="uk-UA"/>
-              </w:rPr>
-              <w:t>.</w:t>
+              <w:t>addinggeneralinformation (title, descriptionetc.), picture.</w:t>
             </w:r>
           </w:p>
         </w:tc>
@@ -3247,25 +1970,7 @@
                 <w:sz w:val="28"/>
                 <w:szCs w:val="28"/>
               </w:rPr>
-              <w:t>Add(</w:t>
-            </w:r>
-            <w:proofErr w:type="spellStart"/>
-            <w:r>
-              <w:rPr>
-                <w:rFonts w:ascii="Times New Roman" w:eastAsia="Times New Roman" w:hAnsi="Times New Roman" w:cs="Times New Roman"/>
-                <w:sz w:val="28"/>
-                <w:szCs w:val="28"/>
-              </w:rPr>
-              <w:t>AddAuthorViewModel</w:t>
-            </w:r>
-            <w:proofErr w:type="spellEnd"/>
-            <w:r>
-              <w:rPr>
-                <w:rFonts w:ascii="Times New Roman" w:eastAsia="Times New Roman" w:hAnsi="Times New Roman" w:cs="Times New Roman"/>
-                <w:sz w:val="28"/>
-                <w:szCs w:val="28"/>
-              </w:rPr>
-              <w:t xml:space="preserve"> model)</w:t>
+              <w:t>Add(AddAuthorViewModel model)</w:t>
             </w:r>
           </w:p>
         </w:tc>
@@ -3401,7 +2106,6 @@
               </w:rPr>
               <w:t>D</w:t>
             </w:r>
-            <w:proofErr w:type="spellStart"/>
             <w:r>
               <w:rPr>
                 <w:rFonts w:ascii="Times New Roman" w:eastAsia="Times New Roman" w:hAnsi="Times New Roman" w:cs="Times New Roman"/>
@@ -3409,9 +2113,16 @@
                 <w:szCs w:val="28"/>
                 <w:lang w:val="uk-UA"/>
               </w:rPr>
-              <w:t>elete</w:t>
-            </w:r>
-            <w:proofErr w:type="spellEnd"/>
+              <w:t>eleteallinformationavailableabout</w:t>
+            </w:r>
+            <w:r>
+              <w:rPr>
+                <w:rFonts w:ascii="Times New Roman" w:eastAsia="Times New Roman" w:hAnsi="Times New Roman" w:cs="Times New Roman"/>
+                <w:sz w:val="28"/>
+                <w:szCs w:val="28"/>
+              </w:rPr>
+              <w:t>author</w:t>
+            </w:r>
             <w:r>
               <w:rPr>
                 <w:rFonts w:ascii="Times New Roman" w:eastAsia="Times New Roman" w:hAnsi="Times New Roman" w:cs="Times New Roman"/>
@@ -3419,204 +2130,7 @@
                 <w:szCs w:val="28"/>
                 <w:lang w:val="uk-UA"/>
               </w:rPr>
-              <w:t xml:space="preserve"> </w:t>
-            </w:r>
-            <w:proofErr w:type="spellStart"/>
-            <w:r>
-              <w:rPr>
-                <w:rFonts w:ascii="Times New Roman" w:eastAsia="Times New Roman" w:hAnsi="Times New Roman" w:cs="Times New Roman"/>
-                <w:sz w:val="28"/>
-                <w:szCs w:val="28"/>
-                <w:lang w:val="uk-UA"/>
-              </w:rPr>
-              <w:t>all</w:t>
-            </w:r>
-            <w:proofErr w:type="spellEnd"/>
-            <w:r>
-              <w:rPr>
-                <w:rFonts w:ascii="Times New Roman" w:eastAsia="Times New Roman" w:hAnsi="Times New Roman" w:cs="Times New Roman"/>
-                <w:sz w:val="28"/>
-                <w:szCs w:val="28"/>
-                <w:lang w:val="uk-UA"/>
-              </w:rPr>
-              <w:t xml:space="preserve"> </w:t>
-            </w:r>
-            <w:proofErr w:type="spellStart"/>
-            <w:r>
-              <w:rPr>
-                <w:rFonts w:ascii="Times New Roman" w:eastAsia="Times New Roman" w:hAnsi="Times New Roman" w:cs="Times New Roman"/>
-                <w:sz w:val="28"/>
-                <w:szCs w:val="28"/>
-                <w:lang w:val="uk-UA"/>
-              </w:rPr>
-              <w:t>information</w:t>
-            </w:r>
-            <w:proofErr w:type="spellEnd"/>
-            <w:r>
-              <w:rPr>
-                <w:rFonts w:ascii="Times New Roman" w:eastAsia="Times New Roman" w:hAnsi="Times New Roman" w:cs="Times New Roman"/>
-                <w:sz w:val="28"/>
-                <w:szCs w:val="28"/>
-                <w:lang w:val="uk-UA"/>
-              </w:rPr>
-              <w:t xml:space="preserve"> </w:t>
-            </w:r>
-            <w:proofErr w:type="spellStart"/>
-            <w:r>
-              <w:rPr>
-                <w:rFonts w:ascii="Times New Roman" w:eastAsia="Times New Roman" w:hAnsi="Times New Roman" w:cs="Times New Roman"/>
-                <w:sz w:val="28"/>
-                <w:szCs w:val="28"/>
-                <w:lang w:val="uk-UA"/>
-              </w:rPr>
-              <w:t>available</w:t>
-            </w:r>
-            <w:proofErr w:type="spellEnd"/>
-            <w:r>
-              <w:rPr>
-                <w:rFonts w:ascii="Times New Roman" w:eastAsia="Times New Roman" w:hAnsi="Times New Roman" w:cs="Times New Roman"/>
-                <w:sz w:val="28"/>
-                <w:szCs w:val="28"/>
-                <w:lang w:val="uk-UA"/>
-              </w:rPr>
-              <w:t xml:space="preserve"> </w:t>
-            </w:r>
-            <w:proofErr w:type="spellStart"/>
-            <w:r>
-              <w:rPr>
-                <w:rFonts w:ascii="Times New Roman" w:eastAsia="Times New Roman" w:hAnsi="Times New Roman" w:cs="Times New Roman"/>
-                <w:sz w:val="28"/>
-                <w:szCs w:val="28"/>
-                <w:lang w:val="uk-UA"/>
-              </w:rPr>
-              <w:t>about</w:t>
-            </w:r>
-            <w:proofErr w:type="spellEnd"/>
-            <w:r>
-              <w:rPr>
-                <w:rFonts w:ascii="Times New Roman" w:eastAsia="Times New Roman" w:hAnsi="Times New Roman" w:cs="Times New Roman"/>
-                <w:sz w:val="28"/>
-                <w:szCs w:val="28"/>
-                <w:lang w:val="uk-UA"/>
-              </w:rPr>
-              <w:t xml:space="preserve"> </w:t>
-            </w:r>
-            <w:r>
-              <w:rPr>
-                <w:rFonts w:ascii="Times New Roman" w:eastAsia="Times New Roman" w:hAnsi="Times New Roman" w:cs="Times New Roman"/>
-                <w:sz w:val="28"/>
-                <w:szCs w:val="28"/>
-              </w:rPr>
-              <w:t>author</w:t>
-            </w:r>
-            <w:r>
-              <w:rPr>
-                <w:rFonts w:ascii="Times New Roman" w:eastAsia="Times New Roman" w:hAnsi="Times New Roman" w:cs="Times New Roman"/>
-                <w:sz w:val="28"/>
-                <w:szCs w:val="28"/>
-                <w:lang w:val="uk-UA"/>
-              </w:rPr>
-              <w:t xml:space="preserve">. </w:t>
-            </w:r>
-            <w:proofErr w:type="spellStart"/>
-            <w:r>
-              <w:rPr>
-                <w:rFonts w:ascii="Times New Roman" w:eastAsia="Times New Roman" w:hAnsi="Times New Roman" w:cs="Times New Roman"/>
-                <w:sz w:val="28"/>
-                <w:szCs w:val="28"/>
-                <w:lang w:val="uk-UA"/>
-              </w:rPr>
-              <w:t>This</w:t>
-            </w:r>
-            <w:proofErr w:type="spellEnd"/>
-            <w:r>
-              <w:rPr>
-                <w:rFonts w:ascii="Times New Roman" w:eastAsia="Times New Roman" w:hAnsi="Times New Roman" w:cs="Times New Roman"/>
-                <w:sz w:val="28"/>
-                <w:szCs w:val="28"/>
-                <w:lang w:val="uk-UA"/>
-              </w:rPr>
-              <w:t xml:space="preserve"> </w:t>
-            </w:r>
-            <w:proofErr w:type="spellStart"/>
-            <w:r>
-              <w:rPr>
-                <w:rFonts w:ascii="Times New Roman" w:eastAsia="Times New Roman" w:hAnsi="Times New Roman" w:cs="Times New Roman"/>
-                <w:sz w:val="28"/>
-                <w:szCs w:val="28"/>
-                <w:lang w:val="uk-UA"/>
-              </w:rPr>
-              <w:t>action</w:t>
-            </w:r>
-            <w:proofErr w:type="spellEnd"/>
-            <w:r>
-              <w:rPr>
-                <w:rFonts w:ascii="Times New Roman" w:eastAsia="Times New Roman" w:hAnsi="Times New Roman" w:cs="Times New Roman"/>
-                <w:sz w:val="28"/>
-                <w:szCs w:val="28"/>
-                <w:lang w:val="uk-UA"/>
-              </w:rPr>
-              <w:t xml:space="preserve"> </w:t>
-            </w:r>
-            <w:proofErr w:type="spellStart"/>
-            <w:r>
-              <w:rPr>
-                <w:rFonts w:ascii="Times New Roman" w:eastAsia="Times New Roman" w:hAnsi="Times New Roman" w:cs="Times New Roman"/>
-                <w:sz w:val="28"/>
-                <w:szCs w:val="28"/>
-                <w:lang w:val="uk-UA"/>
-              </w:rPr>
-              <w:t>cannot</w:t>
-            </w:r>
-            <w:proofErr w:type="spellEnd"/>
-            <w:r>
-              <w:rPr>
-                <w:rFonts w:ascii="Times New Roman" w:eastAsia="Times New Roman" w:hAnsi="Times New Roman" w:cs="Times New Roman"/>
-                <w:sz w:val="28"/>
-                <w:szCs w:val="28"/>
-                <w:lang w:val="uk-UA"/>
-              </w:rPr>
-              <w:t xml:space="preserve"> </w:t>
-            </w:r>
-            <w:proofErr w:type="spellStart"/>
-            <w:r>
-              <w:rPr>
-                <w:rFonts w:ascii="Times New Roman" w:eastAsia="Times New Roman" w:hAnsi="Times New Roman" w:cs="Times New Roman"/>
-                <w:sz w:val="28"/>
-                <w:szCs w:val="28"/>
-                <w:lang w:val="uk-UA"/>
-              </w:rPr>
-              <w:t>be</w:t>
-            </w:r>
-            <w:proofErr w:type="spellEnd"/>
-            <w:r>
-              <w:rPr>
-                <w:rFonts w:ascii="Times New Roman" w:eastAsia="Times New Roman" w:hAnsi="Times New Roman" w:cs="Times New Roman"/>
-                <w:sz w:val="28"/>
-                <w:szCs w:val="28"/>
-                <w:lang w:val="uk-UA"/>
-              </w:rPr>
-              <w:t xml:space="preserve"> </w:t>
-            </w:r>
-            <w:proofErr w:type="spellStart"/>
-            <w:r>
-              <w:rPr>
-                <w:rFonts w:ascii="Times New Roman" w:eastAsia="Times New Roman" w:hAnsi="Times New Roman" w:cs="Times New Roman"/>
-                <w:sz w:val="28"/>
-                <w:szCs w:val="28"/>
-                <w:lang w:val="uk-UA"/>
-              </w:rPr>
-              <w:t>undone</w:t>
-            </w:r>
-            <w:proofErr w:type="spellEnd"/>
-            <w:r>
-              <w:rPr>
-                <w:rFonts w:ascii="Times New Roman" w:eastAsia="Times New Roman" w:hAnsi="Times New Roman" w:cs="Times New Roman"/>
-                <w:sz w:val="28"/>
-                <w:szCs w:val="28"/>
-                <w:lang w:val="uk-UA"/>
-              </w:rPr>
-              <w:t>.</w:t>
+              <w:t>. Thisactioncannotbeundone.</w:t>
             </w:r>
           </w:p>
         </w:tc>
@@ -3639,25 +2153,7 @@
                 <w:sz w:val="28"/>
                 <w:szCs w:val="28"/>
               </w:rPr>
-              <w:t>Delete(</w:t>
-            </w:r>
-            <w:proofErr w:type="spellStart"/>
-            <w:r>
-              <w:rPr>
-                <w:rFonts w:ascii="Times New Roman" w:eastAsia="Times New Roman" w:hAnsi="Times New Roman" w:cs="Times New Roman"/>
-                <w:sz w:val="28"/>
-                <w:szCs w:val="28"/>
-              </w:rPr>
-              <w:t>DeleteAuthorViewModel</w:t>
-            </w:r>
-            <w:proofErr w:type="spellEnd"/>
-            <w:r>
-              <w:rPr>
-                <w:rFonts w:ascii="Times New Roman" w:eastAsia="Times New Roman" w:hAnsi="Times New Roman" w:cs="Times New Roman"/>
-                <w:sz w:val="28"/>
-                <w:szCs w:val="28"/>
-              </w:rPr>
-              <w:t xml:space="preserve"> model)</w:t>
+              <w:t>Delete(DeleteAuthorViewModel model)</w:t>
             </w:r>
           </w:p>
         </w:tc>
@@ -3815,9 +2311,16 @@
                 <w:szCs w:val="28"/>
                 <w:lang w:val="uk-UA"/>
               </w:rPr>
-              <w:t xml:space="preserve"> </w:t>
-            </w:r>
-            <w:proofErr w:type="spellStart"/>
+              <w:t>allinformationavailableabout</w:t>
+            </w:r>
+            <w:r>
+              <w:rPr>
+                <w:rFonts w:ascii="Times New Roman" w:eastAsia="Times New Roman" w:hAnsi="Times New Roman" w:cs="Times New Roman"/>
+                <w:sz w:val="28"/>
+                <w:szCs w:val="28"/>
+              </w:rPr>
+              <w:t>author</w:t>
+            </w:r>
             <w:r>
               <w:rPr>
                 <w:rFonts w:ascii="Times New Roman" w:eastAsia="Times New Roman" w:hAnsi="Times New Roman" w:cs="Times New Roman"/>
@@ -3825,93 +2328,6 @@
                 <w:szCs w:val="28"/>
                 <w:lang w:val="uk-UA"/>
               </w:rPr>
-              <w:t>all</w:t>
-            </w:r>
-            <w:proofErr w:type="spellEnd"/>
-            <w:r>
-              <w:rPr>
-                <w:rFonts w:ascii="Times New Roman" w:eastAsia="Times New Roman" w:hAnsi="Times New Roman" w:cs="Times New Roman"/>
-                <w:sz w:val="28"/>
-                <w:szCs w:val="28"/>
-                <w:lang w:val="uk-UA"/>
-              </w:rPr>
-              <w:t xml:space="preserve"> </w:t>
-            </w:r>
-            <w:proofErr w:type="spellStart"/>
-            <w:r>
-              <w:rPr>
-                <w:rFonts w:ascii="Times New Roman" w:eastAsia="Times New Roman" w:hAnsi="Times New Roman" w:cs="Times New Roman"/>
-                <w:sz w:val="28"/>
-                <w:szCs w:val="28"/>
-                <w:lang w:val="uk-UA"/>
-              </w:rPr>
-              <w:t>information</w:t>
-            </w:r>
-            <w:proofErr w:type="spellEnd"/>
-            <w:r>
-              <w:rPr>
-                <w:rFonts w:ascii="Times New Roman" w:eastAsia="Times New Roman" w:hAnsi="Times New Roman" w:cs="Times New Roman"/>
-                <w:sz w:val="28"/>
-                <w:szCs w:val="28"/>
-                <w:lang w:val="uk-UA"/>
-              </w:rPr>
-              <w:t xml:space="preserve"> </w:t>
-            </w:r>
-            <w:proofErr w:type="spellStart"/>
-            <w:r>
-              <w:rPr>
-                <w:rFonts w:ascii="Times New Roman" w:eastAsia="Times New Roman" w:hAnsi="Times New Roman" w:cs="Times New Roman"/>
-                <w:sz w:val="28"/>
-                <w:szCs w:val="28"/>
-                <w:lang w:val="uk-UA"/>
-              </w:rPr>
-              <w:t>available</w:t>
-            </w:r>
-            <w:proofErr w:type="spellEnd"/>
-            <w:r>
-              <w:rPr>
-                <w:rFonts w:ascii="Times New Roman" w:eastAsia="Times New Roman" w:hAnsi="Times New Roman" w:cs="Times New Roman"/>
-                <w:sz w:val="28"/>
-                <w:szCs w:val="28"/>
-                <w:lang w:val="uk-UA"/>
-              </w:rPr>
-              <w:t xml:space="preserve"> </w:t>
-            </w:r>
-            <w:proofErr w:type="spellStart"/>
-            <w:r>
-              <w:rPr>
-                <w:rFonts w:ascii="Times New Roman" w:eastAsia="Times New Roman" w:hAnsi="Times New Roman" w:cs="Times New Roman"/>
-                <w:sz w:val="28"/>
-                <w:szCs w:val="28"/>
-                <w:lang w:val="uk-UA"/>
-              </w:rPr>
-              <w:t>about</w:t>
-            </w:r>
-            <w:proofErr w:type="spellEnd"/>
-            <w:r>
-              <w:rPr>
-                <w:rFonts w:ascii="Times New Roman" w:eastAsia="Times New Roman" w:hAnsi="Times New Roman" w:cs="Times New Roman"/>
-                <w:sz w:val="28"/>
-                <w:szCs w:val="28"/>
-                <w:lang w:val="uk-UA"/>
-              </w:rPr>
-              <w:t xml:space="preserve"> </w:t>
-            </w:r>
-            <w:r>
-              <w:rPr>
-                <w:rFonts w:ascii="Times New Roman" w:eastAsia="Times New Roman" w:hAnsi="Times New Roman" w:cs="Times New Roman"/>
-                <w:sz w:val="28"/>
-                <w:szCs w:val="28"/>
-              </w:rPr>
-              <w:t>author</w:t>
-            </w:r>
-            <w:r>
-              <w:rPr>
-                <w:rFonts w:ascii="Times New Roman" w:eastAsia="Times New Roman" w:hAnsi="Times New Roman" w:cs="Times New Roman"/>
-                <w:sz w:val="28"/>
-                <w:szCs w:val="28"/>
-                <w:lang w:val="uk-UA"/>
-              </w:rPr>
               <w:t>.</w:t>
             </w:r>
           </w:p>
@@ -3935,25 +2351,7 @@
                 <w:sz w:val="28"/>
                 <w:szCs w:val="28"/>
               </w:rPr>
-              <w:t>Search(</w:t>
-            </w:r>
-            <w:proofErr w:type="spellStart"/>
-            <w:r>
-              <w:rPr>
-                <w:rFonts w:ascii="Times New Roman" w:eastAsia="Times New Roman" w:hAnsi="Times New Roman" w:cs="Times New Roman"/>
-                <w:sz w:val="28"/>
-                <w:szCs w:val="28"/>
-              </w:rPr>
-              <w:t>SearchAuthorViewModel</w:t>
-            </w:r>
-            <w:proofErr w:type="spellEnd"/>
-            <w:r>
-              <w:rPr>
-                <w:rFonts w:ascii="Times New Roman" w:eastAsia="Times New Roman" w:hAnsi="Times New Roman" w:cs="Times New Roman"/>
-                <w:sz w:val="28"/>
-                <w:szCs w:val="28"/>
-              </w:rPr>
-              <w:t xml:space="preserve"> model)</w:t>
+              <w:t>Search(SearchAuthorViewModel model)</w:t>
             </w:r>
           </w:p>
         </w:tc>
@@ -3995,17 +2393,6 @@
           <w:szCs w:val="28"/>
         </w:rPr>
         <w:t>Author</w:t>
-      </w:r>
-      <w:r>
-        <w:rPr>
-          <w:rFonts w:ascii="Times New Roman" w:hAnsi="Times New Roman" w:cs="Times New Roman"/>
-          <w:b/>
-          <w:bCs/>
-          <w:i/>
-          <w:sz w:val="28"/>
-          <w:szCs w:val="28"/>
-        </w:rPr>
-        <w:t xml:space="preserve"> </w:t>
       </w:r>
       <w:r>
         <w:rPr>
@@ -4030,7 +2417,11 @@
           <w:szCs w:val="28"/>
         </w:rPr>
       </w:pPr>
-      <w:r>
+    </w:p>
+    <w:p>
+      <w:pPr>
+        <w:spacing w:line="360" w:lineRule="auto"/>
+        <w:jc w:val="both"/>
         <w:rPr>
           <w:rFonts w:ascii="Times New Roman" w:hAnsi="Times New Roman" w:cs="Times New Roman"/>
           <w:b/>
@@ -4039,8 +2430,7 @@
           <w:sz w:val="28"/>
           <w:szCs w:val="28"/>
         </w:rPr>
-        <w:t xml:space="preserve"> </w:t>
-      </w:r>
+      </w:pPr>
     </w:p>
     <w:p>
       <w:pPr>
@@ -4090,25 +2480,22 @@
         <w:jc w:val="both"/>
         <w:rPr>
           <w:rFonts w:ascii="Times New Roman" w:hAnsi="Times New Roman" w:cs="Times New Roman"/>
+          <w:i/>
+          <w:sz w:val="28"/>
+          <w:szCs w:val="28"/>
+        </w:rPr>
+      </w:pPr>
+      <w:r>
+        <w:rPr>
+          <w:rFonts w:ascii="Times New Roman" w:hAnsi="Times New Roman" w:cs="Times New Roman"/>
           <w:b/>
           <w:bCs/>
           <w:i/>
           <w:sz w:val="28"/>
           <w:szCs w:val="28"/>
         </w:rPr>
-      </w:pPr>
-    </w:p>
-    <w:p>
-      <w:pPr>
-        <w:spacing w:line="360" w:lineRule="auto"/>
-        <w:jc w:val="both"/>
-        <w:rPr>
-          <w:rFonts w:ascii="Times New Roman" w:hAnsi="Times New Roman" w:cs="Times New Roman"/>
-          <w:i/>
-          <w:sz w:val="28"/>
-          <w:szCs w:val="28"/>
-        </w:rPr>
-      </w:pPr>
+        <w:t>Wish</w:t>
+      </w:r>
       <w:r>
         <w:rPr>
           <w:rFonts w:ascii="Times New Roman" w:hAnsi="Times New Roman" w:cs="Times New Roman"/>
@@ -4118,30 +2505,7 @@
           <w:sz w:val="28"/>
           <w:szCs w:val="28"/>
         </w:rPr>
-        <w:lastRenderedPageBreak/>
-        <w:t>Wish</w:t>
-      </w:r>
-      <w:r>
-        <w:rPr>
-          <w:rFonts w:ascii="Times New Roman" w:hAnsi="Times New Roman" w:cs="Times New Roman"/>
-          <w:b/>
-          <w:bCs/>
-          <w:i/>
-          <w:sz w:val="28"/>
-          <w:szCs w:val="28"/>
-        </w:rPr>
         <w:t>list</w:t>
-      </w:r>
-      <w:r>
-        <w:rPr>
-          <w:rFonts w:ascii="Times New Roman" w:hAnsi="Times New Roman" w:cs="Times New Roman"/>
-          <w:b/>
-          <w:bCs/>
-          <w:i/>
-          <w:sz w:val="28"/>
-          <w:szCs w:val="28"/>
-        </w:rPr>
-        <w:t xml:space="preserve"> </w:t>
       </w:r>
       <w:r>
         <w:rPr>
@@ -4157,7 +2521,7 @@
     </w:p>
     <w:tbl>
       <w:tblPr>
-        <w:tblStyle w:val="TableGrid"/>
+        <w:tblStyle w:val="a3"/>
         <w:tblW w:w="15458" w:type="dxa"/>
         <w:tblInd w:w="-25" w:type="dxa"/>
         <w:tblLayout w:type="fixed"/>
@@ -4165,7 +2529,7 @@
           <w:top w:w="85" w:type="dxa"/>
           <w:bottom w:w="85" w:type="dxa"/>
         </w:tblCellMar>
-        <w:tblLook w:val="04A0" w:firstRow="1" w:lastRow="0" w:firstColumn="1" w:lastColumn="0" w:noHBand="0" w:noVBand="1"/>
+        <w:tblLook w:val="04A0"/>
       </w:tblPr>
       <w:tblGrid>
         <w:gridCol w:w="1012"/>
@@ -4578,25 +2942,7 @@
                 <w:sz w:val="28"/>
                 <w:szCs w:val="28"/>
               </w:rPr>
-              <w:t>Add(</w:t>
-            </w:r>
-            <w:proofErr w:type="spellStart"/>
-            <w:r>
-              <w:rPr>
-                <w:rFonts w:ascii="Times New Roman" w:eastAsia="Times New Roman" w:hAnsi="Times New Roman" w:cs="Times New Roman"/>
-                <w:sz w:val="28"/>
-                <w:szCs w:val="28"/>
-              </w:rPr>
-              <w:t>AddToWishListViewModel</w:t>
-            </w:r>
-            <w:proofErr w:type="spellEnd"/>
-            <w:r>
-              <w:rPr>
-                <w:rFonts w:ascii="Times New Roman" w:eastAsia="Times New Roman" w:hAnsi="Times New Roman" w:cs="Times New Roman"/>
-                <w:sz w:val="28"/>
-                <w:szCs w:val="28"/>
-              </w:rPr>
-              <w:t xml:space="preserve"> model)</w:t>
+              <w:t>Add(AddToWishListViewModel model)</w:t>
             </w:r>
           </w:p>
         </w:tc>
@@ -4760,25 +3106,7 @@
                 <w:sz w:val="28"/>
                 <w:szCs w:val="28"/>
               </w:rPr>
-              <w:t>Delete(</w:t>
-            </w:r>
-            <w:proofErr w:type="spellStart"/>
-            <w:r>
-              <w:rPr>
-                <w:rFonts w:ascii="Times New Roman" w:eastAsia="Times New Roman" w:hAnsi="Times New Roman" w:cs="Times New Roman"/>
-                <w:sz w:val="28"/>
-                <w:szCs w:val="28"/>
-              </w:rPr>
-              <w:t>DeleteFromWishListViewModel</w:t>
-            </w:r>
-            <w:proofErr w:type="spellEnd"/>
-            <w:r>
-              <w:rPr>
-                <w:rFonts w:ascii="Times New Roman" w:eastAsia="Times New Roman" w:hAnsi="Times New Roman" w:cs="Times New Roman"/>
-                <w:sz w:val="28"/>
-                <w:szCs w:val="28"/>
-              </w:rPr>
-              <w:t xml:space="preserve"> model)</w:t>
+              <w:t>Delete(DeleteFromWishListViewModel model)</w:t>
             </w:r>
           </w:p>
         </w:tc>
@@ -4928,41 +3256,13 @@
                 <w:szCs w:val="28"/>
               </w:rPr>
             </w:pPr>
-            <w:proofErr w:type="spellStart"/>
-            <w:r>
-              <w:rPr>
-                <w:rFonts w:ascii="Times New Roman" w:eastAsia="Times New Roman" w:hAnsi="Times New Roman" w:cs="Times New Roman"/>
-                <w:sz w:val="28"/>
-                <w:szCs w:val="28"/>
-              </w:rPr>
-              <w:t>AddNote</w:t>
-            </w:r>
-            <w:proofErr w:type="spellEnd"/>
-            <w:r>
-              <w:rPr>
-                <w:rFonts w:ascii="Times New Roman" w:eastAsia="Times New Roman" w:hAnsi="Times New Roman" w:cs="Times New Roman"/>
-                <w:sz w:val="28"/>
-                <w:szCs w:val="28"/>
-              </w:rPr>
-              <w:t>(</w:t>
-            </w:r>
-            <w:proofErr w:type="spellStart"/>
-            <w:r>
-              <w:rPr>
-                <w:rFonts w:ascii="Times New Roman" w:eastAsia="Times New Roman" w:hAnsi="Times New Roman" w:cs="Times New Roman"/>
-                <w:sz w:val="28"/>
-                <w:szCs w:val="28"/>
-              </w:rPr>
-              <w:t>AddNoteViewModel</w:t>
-            </w:r>
-            <w:proofErr w:type="spellEnd"/>
-            <w:r>
-              <w:rPr>
-                <w:rFonts w:ascii="Times New Roman" w:eastAsia="Times New Roman" w:hAnsi="Times New Roman" w:cs="Times New Roman"/>
-                <w:sz w:val="28"/>
-                <w:szCs w:val="28"/>
-              </w:rPr>
-              <w:t xml:space="preserve"> model)</w:t>
+            <w:r>
+              <w:rPr>
+                <w:rFonts w:ascii="Times New Roman" w:eastAsia="Times New Roman" w:hAnsi="Times New Roman" w:cs="Times New Roman"/>
+                <w:sz w:val="28"/>
+                <w:szCs w:val="28"/>
+              </w:rPr>
+              <w:t>AddNote(AddNoteViewModel model)</w:t>
             </w:r>
           </w:p>
         </w:tc>
@@ -5007,7 +3307,7 @@
     </w:p>
     <w:tbl>
       <w:tblPr>
-        <w:tblStyle w:val="TableGrid"/>
+        <w:tblStyle w:val="a3"/>
         <w:tblW w:w="15442" w:type="dxa"/>
         <w:tblInd w:w="-25" w:type="dxa"/>
         <w:tblLayout w:type="fixed"/>
@@ -5015,7 +3315,7 @@
           <w:top w:w="85" w:type="dxa"/>
           <w:bottom w:w="85" w:type="dxa"/>
         </w:tblCellMar>
-        <w:tblLook w:val="04A0" w:firstRow="1" w:lastRow="0" w:firstColumn="1" w:lastColumn="0" w:noHBand="0" w:noVBand="1"/>
+        <w:tblLook w:val="04A0"/>
       </w:tblPr>
       <w:tblGrid>
         <w:gridCol w:w="1012"/>
@@ -5311,23 +3611,13 @@
                 <w:szCs w:val="28"/>
               </w:rPr>
             </w:pPr>
-            <w:proofErr w:type="spellStart"/>
-            <w:r>
-              <w:rPr>
-                <w:rFonts w:ascii="Times New Roman" w:eastAsia="Times New Roman" w:hAnsi="Times New Roman" w:cs="Times New Roman"/>
-                <w:sz w:val="28"/>
-                <w:szCs w:val="28"/>
-              </w:rPr>
-              <w:t>Authozation</w:t>
-            </w:r>
-            <w:proofErr w:type="spellEnd"/>
-            <w:r>
-              <w:rPr>
-                <w:rFonts w:ascii="Times New Roman" w:eastAsia="Times New Roman" w:hAnsi="Times New Roman" w:cs="Times New Roman"/>
-                <w:sz w:val="28"/>
-                <w:szCs w:val="28"/>
-              </w:rPr>
-              <w:t xml:space="preserve"> in system</w:t>
+            <w:r>
+              <w:rPr>
+                <w:rFonts w:ascii="Times New Roman" w:eastAsia="Times New Roman" w:hAnsi="Times New Roman" w:cs="Times New Roman"/>
+                <w:sz w:val="28"/>
+                <w:szCs w:val="28"/>
+              </w:rPr>
+              <w:t>Authozation in system</w:t>
             </w:r>
           </w:p>
         </w:tc>
@@ -5344,41 +3634,13 @@
                 <w:szCs w:val="28"/>
               </w:rPr>
             </w:pPr>
-            <w:proofErr w:type="spellStart"/>
-            <w:r>
-              <w:rPr>
-                <w:rFonts w:ascii="Times New Roman" w:eastAsia="Times New Roman" w:hAnsi="Times New Roman" w:cs="Times New Roman"/>
-                <w:sz w:val="28"/>
-                <w:szCs w:val="28"/>
-              </w:rPr>
-              <w:t>LogIn</w:t>
-            </w:r>
-            <w:proofErr w:type="spellEnd"/>
-            <w:r>
-              <w:rPr>
-                <w:rFonts w:ascii="Times New Roman" w:eastAsia="Times New Roman" w:hAnsi="Times New Roman" w:cs="Times New Roman"/>
-                <w:sz w:val="28"/>
-                <w:szCs w:val="28"/>
-              </w:rPr>
-              <w:t>(</w:t>
-            </w:r>
-            <w:proofErr w:type="spellStart"/>
-            <w:r>
-              <w:rPr>
-                <w:rFonts w:ascii="Times New Roman" w:eastAsia="Times New Roman" w:hAnsi="Times New Roman" w:cs="Times New Roman"/>
-                <w:sz w:val="28"/>
-                <w:szCs w:val="28"/>
-              </w:rPr>
-              <w:t>LogInViewModel</w:t>
-            </w:r>
-            <w:proofErr w:type="spellEnd"/>
-            <w:r>
-              <w:rPr>
-                <w:rFonts w:ascii="Times New Roman" w:eastAsia="Times New Roman" w:hAnsi="Times New Roman" w:cs="Times New Roman"/>
-                <w:sz w:val="28"/>
-                <w:szCs w:val="28"/>
-              </w:rPr>
-              <w:t xml:space="preserve"> model)</w:t>
+            <w:r>
+              <w:rPr>
+                <w:rFonts w:ascii="Times New Roman" w:eastAsia="Times New Roman" w:hAnsi="Times New Roman" w:cs="Times New Roman"/>
+                <w:sz w:val="28"/>
+                <w:szCs w:val="28"/>
+              </w:rPr>
+              <w:t>LogIn(LogInViewModel model)</w:t>
             </w:r>
           </w:p>
         </w:tc>
@@ -5498,41 +3760,13 @@
                 <w:szCs w:val="28"/>
               </w:rPr>
             </w:pPr>
-            <w:proofErr w:type="spellStart"/>
-            <w:r>
-              <w:rPr>
-                <w:rFonts w:ascii="Times New Roman" w:eastAsia="Times New Roman" w:hAnsi="Times New Roman" w:cs="Times New Roman"/>
-                <w:sz w:val="28"/>
-                <w:szCs w:val="28"/>
-              </w:rPr>
-              <w:t>LogOut</w:t>
-            </w:r>
-            <w:proofErr w:type="spellEnd"/>
-            <w:r>
-              <w:rPr>
-                <w:rFonts w:ascii="Times New Roman" w:eastAsia="Times New Roman" w:hAnsi="Times New Roman" w:cs="Times New Roman"/>
-                <w:sz w:val="28"/>
-                <w:szCs w:val="28"/>
-              </w:rPr>
-              <w:t>(</w:t>
-            </w:r>
-            <w:proofErr w:type="spellStart"/>
-            <w:r>
-              <w:rPr>
-                <w:rFonts w:ascii="Times New Roman" w:eastAsia="Times New Roman" w:hAnsi="Times New Roman" w:cs="Times New Roman"/>
-                <w:sz w:val="28"/>
-                <w:szCs w:val="28"/>
-              </w:rPr>
-              <w:t>LogOutViewModel</w:t>
-            </w:r>
-            <w:proofErr w:type="spellEnd"/>
-            <w:r>
-              <w:rPr>
-                <w:rFonts w:ascii="Times New Roman" w:eastAsia="Times New Roman" w:hAnsi="Times New Roman" w:cs="Times New Roman"/>
-                <w:sz w:val="28"/>
-                <w:szCs w:val="28"/>
-              </w:rPr>
-              <w:t xml:space="preserve"> model)</w:t>
+            <w:r>
+              <w:rPr>
+                <w:rFonts w:ascii="Times New Roman" w:eastAsia="Times New Roman" w:hAnsi="Times New Roman" w:cs="Times New Roman"/>
+                <w:sz w:val="28"/>
+                <w:szCs w:val="28"/>
+              </w:rPr>
+              <w:t>LogOut(LogOutViewModel model)</w:t>
             </w:r>
           </w:p>
         </w:tc>
@@ -5642,18 +3876,8 @@
                 <w:sz w:val="28"/>
                 <w:szCs w:val="28"/>
               </w:rPr>
-              <w:t xml:space="preserve">Registration in </w:t>
-            </w:r>
-            <w:proofErr w:type="spellStart"/>
-            <w:r>
-              <w:rPr>
-                <w:rFonts w:ascii="Times New Roman" w:eastAsia="Times New Roman" w:hAnsi="Times New Roman" w:cs="Times New Roman"/>
-                <w:sz w:val="28"/>
-                <w:szCs w:val="28"/>
-              </w:rPr>
-              <w:t>sytem</w:t>
-            </w:r>
-            <w:proofErr w:type="spellEnd"/>
+              <w:t>Registration in sytem</w:t>
+            </w:r>
           </w:p>
         </w:tc>
         <w:tc>
@@ -5675,25 +3899,7 @@
                 <w:sz w:val="28"/>
                 <w:szCs w:val="28"/>
               </w:rPr>
-              <w:t>Registration(</w:t>
-            </w:r>
-            <w:proofErr w:type="spellStart"/>
-            <w:r>
-              <w:rPr>
-                <w:rFonts w:ascii="Times New Roman" w:eastAsia="Times New Roman" w:hAnsi="Times New Roman" w:cs="Times New Roman"/>
-                <w:sz w:val="28"/>
-                <w:szCs w:val="28"/>
-              </w:rPr>
-              <w:t>RegistrationViewModel</w:t>
-            </w:r>
-            <w:proofErr w:type="spellEnd"/>
-            <w:r>
-              <w:rPr>
-                <w:rFonts w:ascii="Times New Roman" w:eastAsia="Times New Roman" w:hAnsi="Times New Roman" w:cs="Times New Roman"/>
-                <w:sz w:val="28"/>
-                <w:szCs w:val="28"/>
-              </w:rPr>
-              <w:t xml:space="preserve"> model)</w:t>
+              <w:t>Registration(RegistrationViewModel model)</w:t>
             </w:r>
           </w:p>
         </w:tc>
@@ -5749,13 +3955,12 @@
           <w:sz w:val="28"/>
           <w:szCs w:val="28"/>
         </w:rPr>
-        <w:lastRenderedPageBreak/>
         <w:t>Tests</w:t>
       </w:r>
     </w:p>
     <w:tbl>
       <w:tblPr>
-        <w:tblStyle w:val="TableGrid"/>
+        <w:tblStyle w:val="a3"/>
         <w:tblW w:w="15476" w:type="dxa"/>
         <w:tblInd w:w="-25" w:type="dxa"/>
         <w:tblLayout w:type="fixed"/>
@@ -5763,7 +3968,7 @@
           <w:top w:w="85" w:type="dxa"/>
           <w:bottom w:w="85" w:type="dxa"/>
         </w:tblCellMar>
-        <w:tblLook w:val="04A0" w:firstRow="1" w:lastRow="0" w:firstColumn="1" w:lastColumn="0" w:noHBand="0" w:noVBand="1"/>
+        <w:tblLook w:val="04A0"/>
       </w:tblPr>
       <w:tblGrid>
         <w:gridCol w:w="1082"/>
@@ -6181,13 +4386,12 @@
           <w:sz w:val="32"/>
           <w:szCs w:val="32"/>
         </w:rPr>
-        <w:lastRenderedPageBreak/>
         <w:t>Diagrams</w:t>
       </w:r>
     </w:p>
     <w:p>
       <w:pPr>
-        <w:pStyle w:val="ListParagraph"/>
+        <w:pStyle w:val="a8"/>
         <w:numPr>
           <w:ilvl w:val="0"/>
           <w:numId w:val="1"/>
@@ -6226,7 +4430,7 @@
     </w:p>
     <w:p>
       <w:pPr>
-        <w:pStyle w:val="ListParagraph"/>
+        <w:pStyle w:val="a8"/>
         <w:numPr>
           <w:ilvl w:val="1"/>
           <w:numId w:val="6"/>
@@ -6260,7 +4464,7 @@
     </w:p>
     <w:p>
       <w:pPr>
-        <w:pStyle w:val="ListParagraph"/>
+        <w:pStyle w:val="a8"/>
         <w:spacing w:line="360" w:lineRule="auto"/>
         <w:ind w:left="1140"/>
         <w:rPr>
@@ -6279,9 +4483,9 @@
         </w:rPr>
         <w:drawing>
           <wp:inline distT="0" distB="0" distL="0" distR="0">
-            <wp:extent cx="7582328" cy="4453471"/>
-            <wp:effectExtent l="0" t="0" r="0" b="4445"/>
-            <wp:docPr id="8" name="Рисунок 8" descr="C:\Users\Tania Gutiy\Downloads\Diagram 2019-03-14 19-30-40.png"/>
+            <wp:extent cx="8431530" cy="4884420"/>
+            <wp:effectExtent l="19050" t="0" r="7620" b="0"/>
+            <wp:docPr id="3" name="Рисунок 2"/>
             <wp:cNvGraphicFramePr>
               <a:graphicFrameLocks xmlns:a="http://schemas.openxmlformats.org/drawingml/2006/main" noChangeAspect="1"/>
             </wp:cNvGraphicFramePr>
@@ -6289,19 +4493,13 @@
               <a:graphicData uri="http://schemas.openxmlformats.org/drawingml/2006/picture">
                 <pic:pic xmlns:pic="http://schemas.openxmlformats.org/drawingml/2006/picture">
                   <pic:nvPicPr>
-                    <pic:cNvPr id="0" name="Picture 1" descr="C:\Users\Tania Gutiy\Downloads\Diagram 2019-03-14 19-30-40.png"/>
+                    <pic:cNvPr id="0" name="Picture 2"/>
                     <pic:cNvPicPr>
                       <a:picLocks noChangeAspect="1" noChangeArrowheads="1"/>
                     </pic:cNvPicPr>
                   </pic:nvPicPr>
                   <pic:blipFill>
-                    <a:blip r:embed="rId7">
-                      <a:extLst>
-                        <a:ext uri="{28A0092B-C50C-407E-A947-70E740481C1C}">
-                          <a14:useLocalDpi xmlns:a14="http://schemas.microsoft.com/office/drawing/2010/main" val="0"/>
-                        </a:ext>
-                      </a:extLst>
-                    </a:blip>
+                    <a:blip r:embed="rId7"/>
                     <a:srcRect/>
                     <a:stretch>
                       <a:fillRect/>
@@ -6310,14 +4508,17 @@
                   <pic:spPr bwMode="auto">
                     <a:xfrm>
                       <a:off x="0" y="0"/>
-                      <a:ext cx="7602953" cy="4465585"/>
+                      <a:ext cx="8431530" cy="4884420"/>
                     </a:xfrm>
                     <a:prstGeom prst="rect">
                       <a:avLst/>
                     </a:prstGeom>
                     <a:noFill/>
-                    <a:ln>
+                    <a:ln w="9525">
                       <a:noFill/>
+                      <a:miter lim="800000"/>
+                      <a:headEnd/>
+                      <a:tailEnd/>
                     </a:ln>
                   </pic:spPr>
                 </pic:pic>
@@ -6331,7 +4532,7 @@
     <w:p/>
     <w:p>
       <w:pPr>
-        <w:pStyle w:val="ListParagraph"/>
+        <w:pStyle w:val="a8"/>
         <w:spacing w:line="360" w:lineRule="auto"/>
         <w:rPr>
           <w:rFonts w:ascii="Times New Roman" w:hAnsi="Times New Roman" w:cs="Times New Roman"/>
@@ -6345,7 +4546,6 @@
           <w:sz w:val="28"/>
           <w:szCs w:val="28"/>
         </w:rPr>
-        <w:lastRenderedPageBreak/>
         <w:t xml:space="preserve">1.2 </w:t>
       </w:r>
       <w:r>
@@ -6365,15 +4565,6 @@
           <w:szCs w:val="28"/>
         </w:rPr>
         <w:t>for</w:t>
-      </w:r>
-      <w:r>
-        <w:rPr>
-          <w:rStyle w:val="shorttext"/>
-          <w:rFonts w:ascii="Times New Roman" w:hAnsi="Times New Roman" w:cs="Times New Roman"/>
-          <w:sz w:val="28"/>
-          <w:szCs w:val="28"/>
-        </w:rPr>
-        <w:t xml:space="preserve"> </w:t>
       </w:r>
       <w:r>
         <w:rPr>
@@ -6425,7 +4616,7 @@
                     <a:blip r:embed="rId8">
                       <a:extLst>
                         <a:ext uri="{28A0092B-C50C-407E-A947-70E740481C1C}">
-                          <a14:useLocalDpi xmlns:a14="http://schemas.microsoft.com/office/drawing/2010/main" val="0"/>
+                          <a14:useLocalDpi xmlns:a14="http://schemas.microsoft.com/office/drawing/2010/main" xmlns:wps="http://schemas.microsoft.com/office/word/2010/wordprocessingShape" xmlns:wpi="http://schemas.microsoft.com/office/word/2010/wordprocessingInk" xmlns:wpg="http://schemas.microsoft.com/office/word/2010/wordprocessingGroup" xmlns:w16se="http://schemas.microsoft.com/office/word/2015/wordml/symex" xmlns:w16cid="http://schemas.microsoft.com/office/word/2016/wordml/cid" xmlns:w15="http://schemas.microsoft.com/office/word/2012/wordml" xmlns:w14="http://schemas.microsoft.com/office/word/2010/wordml" xmlns:w="http://schemas.openxmlformats.org/wordprocessingml/2006/main" xmlns:w10="urn:schemas-microsoft-com:office:word" xmlns:wp14="http://schemas.microsoft.com/office/word/2010/wordprocessingDrawing" xmlns:v="urn:schemas-microsoft-com:vml" xmlns:o="urn:schemas-microsoft-com:office:office" xmlns:am3d="http://schemas.microsoft.com/office/drawing/2017/model3d" xmlns:aink="http://schemas.microsoft.com/office/drawing/2016/ink" xmlns:mc="http://schemas.openxmlformats.org/markup-compatibility/2006" xmlns:cx8="http://schemas.microsoft.com/office/drawing/2016/5/14/chartex" xmlns:cx7="http://schemas.microsoft.com/office/drawing/2016/5/13/chartex" xmlns:cx6="http://schemas.microsoft.com/office/drawing/2016/5/12/chartex" xmlns:cx5="http://schemas.microsoft.com/office/drawing/2016/5/11/chartex" xmlns:cx4="http://schemas.microsoft.com/office/drawing/2016/5/10/chartex" xmlns:cx3="http://schemas.microsoft.com/office/drawing/2016/5/9/chartex" xmlns:cx2="http://schemas.microsoft.com/office/drawing/2015/10/21/chartex" xmlns:cx1="http://schemas.microsoft.com/office/drawing/2015/9/8/chartex" xmlns:cx="http://schemas.microsoft.com/office/drawing/2014/chartex" xmlns:wpc="http://schemas.microsoft.com/office/word/2010/wordprocessingCanvas" xmlns="" val="0"/>
                         </a:ext>
                       </a:extLst>
                     </a:blip>
@@ -6446,7 +4637,7 @@
                     </a:ln>
                     <a:extLst>
                       <a:ext uri="{53640926-AAD7-44D8-BBD7-CCE9431645EC}">
-                        <a14:shadowObscured xmlns:a14="http://schemas.microsoft.com/office/drawing/2010/main"/>
+                        <a14:shadowObscured xmlns:a14="http://schemas.microsoft.com/office/drawing/2010/main" xmlns:wps="http://schemas.microsoft.com/office/word/2010/wordprocessingShape" xmlns:wpi="http://schemas.microsoft.com/office/word/2010/wordprocessingInk" xmlns:wpg="http://schemas.microsoft.com/office/word/2010/wordprocessingGroup" xmlns:w16se="http://schemas.microsoft.com/office/word/2015/wordml/symex" xmlns:w16cid="http://schemas.microsoft.com/office/word/2016/wordml/cid" xmlns:w15="http://schemas.microsoft.com/office/word/2012/wordml" xmlns:w14="http://schemas.microsoft.com/office/word/2010/wordml" xmlns:w="http://schemas.openxmlformats.org/wordprocessingml/2006/main" xmlns:w10="urn:schemas-microsoft-com:office:word" xmlns:wp14="http://schemas.microsoft.com/office/word/2010/wordprocessingDrawing" xmlns:v="urn:schemas-microsoft-com:vml" xmlns:o="urn:schemas-microsoft-com:office:office" xmlns:am3d="http://schemas.microsoft.com/office/drawing/2017/model3d" xmlns:aink="http://schemas.microsoft.com/office/drawing/2016/ink" xmlns:mc="http://schemas.openxmlformats.org/markup-compatibility/2006" xmlns:cx8="http://schemas.microsoft.com/office/drawing/2016/5/14/chartex" xmlns:cx7="http://schemas.microsoft.com/office/drawing/2016/5/13/chartex" xmlns:cx6="http://schemas.microsoft.com/office/drawing/2016/5/12/chartex" xmlns:cx5="http://schemas.microsoft.com/office/drawing/2016/5/11/chartex" xmlns:cx4="http://schemas.microsoft.com/office/drawing/2016/5/10/chartex" xmlns:cx3="http://schemas.microsoft.com/office/drawing/2016/5/9/chartex" xmlns:cx2="http://schemas.microsoft.com/office/drawing/2015/10/21/chartex" xmlns:cx1="http://schemas.microsoft.com/office/drawing/2015/9/8/chartex" xmlns:cx="http://schemas.microsoft.com/office/drawing/2014/chartex" xmlns:wpc="http://schemas.microsoft.com/office/word/2010/wordprocessingCanvas" xmlns=""/>
                       </a:ext>
                     </a:extLst>
                   </pic:spPr>
@@ -6461,7 +4652,7 @@
     <w:p/>
     <w:p>
       <w:pPr>
-        <w:pStyle w:val="ListParagraph"/>
+        <w:pStyle w:val="a8"/>
         <w:numPr>
           <w:ilvl w:val="1"/>
           <w:numId w:val="1"/>
@@ -6481,7 +4672,6 @@
           <w:sz w:val="28"/>
           <w:szCs w:val="28"/>
         </w:rPr>
-        <w:lastRenderedPageBreak/>
         <w:t xml:space="preserve">Use case </w:t>
       </w:r>
       <w:r>
@@ -6492,15 +4682,6 @@
           <w:szCs w:val="28"/>
         </w:rPr>
         <w:t>for</w:t>
-      </w:r>
-      <w:r>
-        <w:rPr>
-          <w:rStyle w:val="shorttext"/>
-          <w:rFonts w:ascii="Times New Roman" w:hAnsi="Times New Roman" w:cs="Times New Roman"/>
-          <w:sz w:val="28"/>
-          <w:szCs w:val="28"/>
-        </w:rPr>
-        <w:t xml:space="preserve"> </w:t>
       </w:r>
       <w:r>
         <w:rPr>
@@ -6514,7 +4695,7 @@
     </w:p>
     <w:p>
       <w:pPr>
-        <w:pStyle w:val="ListParagraph"/>
+        <w:pStyle w:val="a8"/>
         <w:spacing w:line="360" w:lineRule="auto"/>
         <w:ind w:left="1140"/>
         <w:rPr>
@@ -6527,7 +4708,7 @@
     </w:p>
     <w:p>
       <w:pPr>
-        <w:pStyle w:val="ListParagraph"/>
+        <w:pStyle w:val="a8"/>
         <w:spacing w:line="360" w:lineRule="auto"/>
         <w:ind w:left="1140"/>
         <w:jc w:val="center"/>
@@ -6568,7 +4749,7 @@
                     <a:blip r:embed="rId9">
                       <a:extLst>
                         <a:ext uri="{28A0092B-C50C-407E-A947-70E740481C1C}">
-                          <a14:useLocalDpi xmlns:a14="http://schemas.microsoft.com/office/drawing/2010/main" val="0"/>
+                          <a14:useLocalDpi xmlns:a14="http://schemas.microsoft.com/office/drawing/2010/main" xmlns:wps="http://schemas.microsoft.com/office/word/2010/wordprocessingShape" xmlns:wpi="http://schemas.microsoft.com/office/word/2010/wordprocessingInk" xmlns:wpg="http://schemas.microsoft.com/office/word/2010/wordprocessingGroup" xmlns:w16se="http://schemas.microsoft.com/office/word/2015/wordml/symex" xmlns:w16cid="http://schemas.microsoft.com/office/word/2016/wordml/cid" xmlns:w15="http://schemas.microsoft.com/office/word/2012/wordml" xmlns:w14="http://schemas.microsoft.com/office/word/2010/wordml" xmlns:w="http://schemas.openxmlformats.org/wordprocessingml/2006/main" xmlns:w10="urn:schemas-microsoft-com:office:word" xmlns:wp14="http://schemas.microsoft.com/office/word/2010/wordprocessingDrawing" xmlns:v="urn:schemas-microsoft-com:vml" xmlns:o="urn:schemas-microsoft-com:office:office" xmlns:am3d="http://schemas.microsoft.com/office/drawing/2017/model3d" xmlns:aink="http://schemas.microsoft.com/office/drawing/2016/ink" xmlns:mc="http://schemas.openxmlformats.org/markup-compatibility/2006" xmlns:cx8="http://schemas.microsoft.com/office/drawing/2016/5/14/chartex" xmlns:cx7="http://schemas.microsoft.com/office/drawing/2016/5/13/chartex" xmlns:cx6="http://schemas.microsoft.com/office/drawing/2016/5/12/chartex" xmlns:cx5="http://schemas.microsoft.com/office/drawing/2016/5/11/chartex" xmlns:cx4="http://schemas.microsoft.com/office/drawing/2016/5/10/chartex" xmlns:cx3="http://schemas.microsoft.com/office/drawing/2016/5/9/chartex" xmlns:cx2="http://schemas.microsoft.com/office/drawing/2015/10/21/chartex" xmlns:cx1="http://schemas.microsoft.com/office/drawing/2015/9/8/chartex" xmlns:cx="http://schemas.microsoft.com/office/drawing/2014/chartex" xmlns:wpc="http://schemas.microsoft.com/office/word/2010/wordprocessingCanvas" xmlns="" val="0"/>
                         </a:ext>
                       </a:extLst>
                     </a:blip>
@@ -6589,7 +4770,7 @@
                     </a:ln>
                     <a:extLst>
                       <a:ext uri="{53640926-AAD7-44D8-BBD7-CCE9431645EC}">
-                        <a14:shadowObscured xmlns:a14="http://schemas.microsoft.com/office/drawing/2010/main"/>
+                        <a14:shadowObscured xmlns:a14="http://schemas.microsoft.com/office/drawing/2010/main" xmlns:wps="http://schemas.microsoft.com/office/word/2010/wordprocessingShape" xmlns:wpi="http://schemas.microsoft.com/office/word/2010/wordprocessingInk" xmlns:wpg="http://schemas.microsoft.com/office/word/2010/wordprocessingGroup" xmlns:w16se="http://schemas.microsoft.com/office/word/2015/wordml/symex" xmlns:w16cid="http://schemas.microsoft.com/office/word/2016/wordml/cid" xmlns:w15="http://schemas.microsoft.com/office/word/2012/wordml" xmlns:w14="http://schemas.microsoft.com/office/word/2010/wordml" xmlns:w="http://schemas.openxmlformats.org/wordprocessingml/2006/main" xmlns:w10="urn:schemas-microsoft-com:office:word" xmlns:wp14="http://schemas.microsoft.com/office/word/2010/wordprocessingDrawing" xmlns:v="urn:schemas-microsoft-com:vml" xmlns:o="urn:schemas-microsoft-com:office:office" xmlns:am3d="http://schemas.microsoft.com/office/drawing/2017/model3d" xmlns:aink="http://schemas.microsoft.com/office/drawing/2016/ink" xmlns:mc="http://schemas.openxmlformats.org/markup-compatibility/2006" xmlns:cx8="http://schemas.microsoft.com/office/drawing/2016/5/14/chartex" xmlns:cx7="http://schemas.microsoft.com/office/drawing/2016/5/13/chartex" xmlns:cx6="http://schemas.microsoft.com/office/drawing/2016/5/12/chartex" xmlns:cx5="http://schemas.microsoft.com/office/drawing/2016/5/11/chartex" xmlns:cx4="http://schemas.microsoft.com/office/drawing/2016/5/10/chartex" xmlns:cx3="http://schemas.microsoft.com/office/drawing/2016/5/9/chartex" xmlns:cx2="http://schemas.microsoft.com/office/drawing/2015/10/21/chartex" xmlns:cx1="http://schemas.microsoft.com/office/drawing/2015/9/8/chartex" xmlns:cx="http://schemas.microsoft.com/office/drawing/2014/chartex" xmlns:wpc="http://schemas.microsoft.com/office/word/2010/wordprocessingCanvas" xmlns=""/>
                       </a:ext>
                     </a:extLst>
                   </pic:spPr>
@@ -6602,7 +4783,7 @@
     </w:p>
     <w:p>
       <w:pPr>
-        <w:pStyle w:val="ListParagraph"/>
+        <w:pStyle w:val="a8"/>
         <w:spacing w:line="360" w:lineRule="auto"/>
         <w:ind w:left="1140"/>
         <w:rPr>
@@ -6615,7 +4796,7 @@
     </w:p>
     <w:p>
       <w:pPr>
-        <w:pStyle w:val="ListParagraph"/>
+        <w:pStyle w:val="a8"/>
         <w:spacing w:line="360" w:lineRule="auto"/>
         <w:ind w:left="1140"/>
         <w:rPr>
@@ -6628,7 +4809,7 @@
     </w:p>
     <w:p>
       <w:pPr>
-        <w:pStyle w:val="ListParagraph"/>
+        <w:pStyle w:val="a8"/>
         <w:numPr>
           <w:ilvl w:val="1"/>
           <w:numId w:val="1"/>
@@ -6646,13 +4827,12 @@
           <w:sz w:val="28"/>
           <w:szCs w:val="28"/>
         </w:rPr>
-        <w:lastRenderedPageBreak/>
         <w:t>User case for guest</w:t>
       </w:r>
     </w:p>
     <w:p>
       <w:pPr>
-        <w:pStyle w:val="ListParagraph"/>
+        <w:pStyle w:val="a8"/>
         <w:spacing w:line="360" w:lineRule="auto"/>
         <w:ind w:left="1140"/>
         <w:rPr>
@@ -6698,7 +4878,7 @@
                     <a:blip r:embed="rId10">
                       <a:extLst>
                         <a:ext uri="{28A0092B-C50C-407E-A947-70E740481C1C}">
-                          <a14:useLocalDpi xmlns:a14="http://schemas.microsoft.com/office/drawing/2010/main" val="0"/>
+                          <a14:useLocalDpi xmlns:a14="http://schemas.microsoft.com/office/drawing/2010/main" xmlns:wps="http://schemas.microsoft.com/office/word/2010/wordprocessingShape" xmlns:wpi="http://schemas.microsoft.com/office/word/2010/wordprocessingInk" xmlns:wpg="http://schemas.microsoft.com/office/word/2010/wordprocessingGroup" xmlns:w16se="http://schemas.microsoft.com/office/word/2015/wordml/symex" xmlns:w16cid="http://schemas.microsoft.com/office/word/2016/wordml/cid" xmlns:w15="http://schemas.microsoft.com/office/word/2012/wordml" xmlns:w14="http://schemas.microsoft.com/office/word/2010/wordml" xmlns:w="http://schemas.openxmlformats.org/wordprocessingml/2006/main" xmlns:w10="urn:schemas-microsoft-com:office:word" xmlns:wp14="http://schemas.microsoft.com/office/word/2010/wordprocessingDrawing" xmlns:v="urn:schemas-microsoft-com:vml" xmlns:o="urn:schemas-microsoft-com:office:office" xmlns:am3d="http://schemas.microsoft.com/office/drawing/2017/model3d" xmlns:aink="http://schemas.microsoft.com/office/drawing/2016/ink" xmlns:mc="http://schemas.openxmlformats.org/markup-compatibility/2006" xmlns:cx8="http://schemas.microsoft.com/office/drawing/2016/5/14/chartex" xmlns:cx7="http://schemas.microsoft.com/office/drawing/2016/5/13/chartex" xmlns:cx6="http://schemas.microsoft.com/office/drawing/2016/5/12/chartex" xmlns:cx5="http://schemas.microsoft.com/office/drawing/2016/5/11/chartex" xmlns:cx4="http://schemas.microsoft.com/office/drawing/2016/5/10/chartex" xmlns:cx3="http://schemas.microsoft.com/office/drawing/2016/5/9/chartex" xmlns:cx2="http://schemas.microsoft.com/office/drawing/2015/10/21/chartex" xmlns:cx1="http://schemas.microsoft.com/office/drawing/2015/9/8/chartex" xmlns:cx="http://schemas.microsoft.com/office/drawing/2014/chartex" xmlns:wpc="http://schemas.microsoft.com/office/word/2010/wordprocessingCanvas" xmlns="" val="0"/>
                         </a:ext>
                       </a:extLst>
                     </a:blip>
@@ -6719,7 +4899,7 @@
                     </a:ln>
                     <a:extLst>
                       <a:ext uri="{53640926-AAD7-44D8-BBD7-CCE9431645EC}">
-                        <a14:shadowObscured xmlns:a14="http://schemas.microsoft.com/office/drawing/2010/main"/>
+                        <a14:shadowObscured xmlns:a14="http://schemas.microsoft.com/office/drawing/2010/main" xmlns:wps="http://schemas.microsoft.com/office/word/2010/wordprocessingShape" xmlns:wpi="http://schemas.microsoft.com/office/word/2010/wordprocessingInk" xmlns:wpg="http://schemas.microsoft.com/office/word/2010/wordprocessingGroup" xmlns:w16se="http://schemas.microsoft.com/office/word/2015/wordml/symex" xmlns:w16cid="http://schemas.microsoft.com/office/word/2016/wordml/cid" xmlns:w15="http://schemas.microsoft.com/office/word/2012/wordml" xmlns:w14="http://schemas.microsoft.com/office/word/2010/wordml" xmlns:w="http://schemas.openxmlformats.org/wordprocessingml/2006/main" xmlns:w10="urn:schemas-microsoft-com:office:word" xmlns:wp14="http://schemas.microsoft.com/office/word/2010/wordprocessingDrawing" xmlns:v="urn:schemas-microsoft-com:vml" xmlns:o="urn:schemas-microsoft-com:office:office" xmlns:am3d="http://schemas.microsoft.com/office/drawing/2017/model3d" xmlns:aink="http://schemas.microsoft.com/office/drawing/2016/ink" xmlns:mc="http://schemas.openxmlformats.org/markup-compatibility/2006" xmlns:cx8="http://schemas.microsoft.com/office/drawing/2016/5/14/chartex" xmlns:cx7="http://schemas.microsoft.com/office/drawing/2016/5/13/chartex" xmlns:cx6="http://schemas.microsoft.com/office/drawing/2016/5/12/chartex" xmlns:cx5="http://schemas.microsoft.com/office/drawing/2016/5/11/chartex" xmlns:cx4="http://schemas.microsoft.com/office/drawing/2016/5/10/chartex" xmlns:cx3="http://schemas.microsoft.com/office/drawing/2016/5/9/chartex" xmlns:cx2="http://schemas.microsoft.com/office/drawing/2015/10/21/chartex" xmlns:cx1="http://schemas.microsoft.com/office/drawing/2015/9/8/chartex" xmlns:cx="http://schemas.microsoft.com/office/drawing/2014/chartex" xmlns:wpc="http://schemas.microsoft.com/office/word/2010/wordprocessingCanvas" xmlns=""/>
                       </a:ext>
                     </a:extLst>
                   </pic:spPr>
@@ -6732,7 +4912,7 @@
     </w:p>
     <w:p>
       <w:pPr>
-        <w:pStyle w:val="ListParagraph"/>
+        <w:pStyle w:val="a8"/>
         <w:numPr>
           <w:ilvl w:val="0"/>
           <w:numId w:val="1"/>
@@ -6758,7 +4938,7 @@
     </w:p>
     <w:p>
       <w:pPr>
-        <w:pStyle w:val="ListParagraph"/>
+        <w:pStyle w:val="a8"/>
         <w:tabs>
           <w:tab w:val="left" w:pos="1290"/>
         </w:tabs>
@@ -6768,18 +4948,6 @@
           <w:szCs w:val="28"/>
         </w:rPr>
       </w:pPr>
-      <w:r>
-        <w:rPr>
-          <w:rFonts w:ascii="Times New Roman" w:hAnsi="Times New Roman" w:cs="Times New Roman"/>
-          <w:b/>
-          <w:i/>
-          <w:noProof/>
-          <w:sz w:val="28"/>
-          <w:szCs w:val="28"/>
-          <w:lang w:val="uk-UA" w:eastAsia="uk-UA"/>
-        </w:rPr>
-        <w:t xml:space="preserve"> </w:t>
-      </w:r>
     </w:p>
     <w:p>
       <w:pPr>
@@ -6800,7 +4968,7 @@
           <w:lang w:val="uk-UA" w:eastAsia="uk-UA"/>
         </w:rPr>
         <w:drawing>
-          <wp:inline distT="0" distB="0" distL="0" distR="0" wp14:anchorId="546688E4" wp14:editId="7C9E7D26">
+          <wp:inline distT="0" distB="0" distL="0" distR="0">
             <wp:extent cx="7037798" cy="5702158"/>
             <wp:effectExtent l="0" t="0" r="0" b="0"/>
             <wp:docPr id="1" name="Рисунок 1" descr="C:\Users\медик\Downloads\Diagram 2019-03-14 23-06-30.png"/>
@@ -6820,7 +4988,7 @@
                     <a:blip r:embed="rId11">
                       <a:extLst>
                         <a:ext uri="{28A0092B-C50C-407E-A947-70E740481C1C}">
-                          <a14:useLocalDpi xmlns:a14="http://schemas.microsoft.com/office/drawing/2010/main" val="0"/>
+                          <a14:useLocalDpi xmlns:a14="http://schemas.microsoft.com/office/drawing/2010/main" xmlns:wps="http://schemas.microsoft.com/office/word/2010/wordprocessingShape" xmlns:wpi="http://schemas.microsoft.com/office/word/2010/wordprocessingInk" xmlns:wpg="http://schemas.microsoft.com/office/word/2010/wordprocessingGroup" xmlns:w16se="http://schemas.microsoft.com/office/word/2015/wordml/symex" xmlns:w16cid="http://schemas.microsoft.com/office/word/2016/wordml/cid" xmlns:w15="http://schemas.microsoft.com/office/word/2012/wordml" xmlns:w14="http://schemas.microsoft.com/office/word/2010/wordml" xmlns:w="http://schemas.openxmlformats.org/wordprocessingml/2006/main" xmlns:w10="urn:schemas-microsoft-com:office:word" xmlns:wp14="http://schemas.microsoft.com/office/word/2010/wordprocessingDrawing" xmlns:v="urn:schemas-microsoft-com:vml" xmlns:o="urn:schemas-microsoft-com:office:office" xmlns:am3d="http://schemas.microsoft.com/office/drawing/2017/model3d" xmlns:aink="http://schemas.microsoft.com/office/drawing/2016/ink" xmlns:mc="http://schemas.openxmlformats.org/markup-compatibility/2006" xmlns:cx8="http://schemas.microsoft.com/office/drawing/2016/5/14/chartex" xmlns:cx7="http://schemas.microsoft.com/office/drawing/2016/5/13/chartex" xmlns:cx6="http://schemas.microsoft.com/office/drawing/2016/5/12/chartex" xmlns:cx5="http://schemas.microsoft.com/office/drawing/2016/5/11/chartex" xmlns:cx4="http://schemas.microsoft.com/office/drawing/2016/5/10/chartex" xmlns:cx3="http://schemas.microsoft.com/office/drawing/2016/5/9/chartex" xmlns:cx2="http://schemas.microsoft.com/office/drawing/2015/10/21/chartex" xmlns:cx1="http://schemas.microsoft.com/office/drawing/2015/9/8/chartex" xmlns:cx="http://schemas.microsoft.com/office/drawing/2014/chartex" xmlns:wpc="http://schemas.microsoft.com/office/word/2010/wordprocessingCanvas" xmlns="" val="0"/>
                         </a:ext>
                       </a:extLst>
                     </a:blip>
@@ -6841,7 +5009,7 @@
                     </a:ln>
                     <a:extLst>
                       <a:ext uri="{53640926-AAD7-44D8-BBD7-CCE9431645EC}">
-                        <a14:shadowObscured xmlns:a14="http://schemas.microsoft.com/office/drawing/2010/main"/>
+                        <a14:shadowObscured xmlns:a14="http://schemas.microsoft.com/office/drawing/2010/main" xmlns:wps="http://schemas.microsoft.com/office/word/2010/wordprocessingShape" xmlns:wpi="http://schemas.microsoft.com/office/word/2010/wordprocessingInk" xmlns:wpg="http://schemas.microsoft.com/office/word/2010/wordprocessingGroup" xmlns:w16se="http://schemas.microsoft.com/office/word/2015/wordml/symex" xmlns:w16cid="http://schemas.microsoft.com/office/word/2016/wordml/cid" xmlns:w15="http://schemas.microsoft.com/office/word/2012/wordml" xmlns:w14="http://schemas.microsoft.com/office/word/2010/wordml" xmlns:w="http://schemas.openxmlformats.org/wordprocessingml/2006/main" xmlns:w10="urn:schemas-microsoft-com:office:word" xmlns:wp14="http://schemas.microsoft.com/office/word/2010/wordprocessingDrawing" xmlns:v="urn:schemas-microsoft-com:vml" xmlns:o="urn:schemas-microsoft-com:office:office" xmlns:am3d="http://schemas.microsoft.com/office/drawing/2017/model3d" xmlns:aink="http://schemas.microsoft.com/office/drawing/2016/ink" xmlns:mc="http://schemas.openxmlformats.org/markup-compatibility/2006" xmlns:cx8="http://schemas.microsoft.com/office/drawing/2016/5/14/chartex" xmlns:cx7="http://schemas.microsoft.com/office/drawing/2016/5/13/chartex" xmlns:cx6="http://schemas.microsoft.com/office/drawing/2016/5/12/chartex" xmlns:cx5="http://schemas.microsoft.com/office/drawing/2016/5/11/chartex" xmlns:cx4="http://schemas.microsoft.com/office/drawing/2016/5/10/chartex" xmlns:cx3="http://schemas.microsoft.com/office/drawing/2016/5/9/chartex" xmlns:cx2="http://schemas.microsoft.com/office/drawing/2015/10/21/chartex" xmlns:cx1="http://schemas.microsoft.com/office/drawing/2015/9/8/chartex" xmlns:cx="http://schemas.microsoft.com/office/drawing/2014/chartex" xmlns:wpc="http://schemas.microsoft.com/office/word/2010/wordprocessingCanvas" xmlns=""/>
                       </a:ext>
                     </a:extLst>
                   </pic:spPr>
@@ -6854,7 +5022,7 @@
     </w:p>
     <w:p>
       <w:pPr>
-        <w:pStyle w:val="ListParagraph"/>
+        <w:pStyle w:val="a8"/>
         <w:numPr>
           <w:ilvl w:val="0"/>
           <w:numId w:val="1"/>
@@ -6924,7 +5092,7 @@
                     <a:blip r:embed="rId12">
                       <a:extLst>
                         <a:ext uri="{28A0092B-C50C-407E-A947-70E740481C1C}">
-                          <a14:useLocalDpi xmlns:a14="http://schemas.microsoft.com/office/drawing/2010/main" val="0"/>
+                          <a14:useLocalDpi xmlns:a14="http://schemas.microsoft.com/office/drawing/2010/main" xmlns:wps="http://schemas.microsoft.com/office/word/2010/wordprocessingShape" xmlns:wpi="http://schemas.microsoft.com/office/word/2010/wordprocessingInk" xmlns:wpg="http://schemas.microsoft.com/office/word/2010/wordprocessingGroup" xmlns:w16se="http://schemas.microsoft.com/office/word/2015/wordml/symex" xmlns:w16cid="http://schemas.microsoft.com/office/word/2016/wordml/cid" xmlns:w15="http://schemas.microsoft.com/office/word/2012/wordml" xmlns:w14="http://schemas.microsoft.com/office/word/2010/wordml" xmlns:w="http://schemas.openxmlformats.org/wordprocessingml/2006/main" xmlns:w10="urn:schemas-microsoft-com:office:word" xmlns:wp14="http://schemas.microsoft.com/office/word/2010/wordprocessingDrawing" xmlns:v="urn:schemas-microsoft-com:vml" xmlns:o="urn:schemas-microsoft-com:office:office" xmlns:am3d="http://schemas.microsoft.com/office/drawing/2017/model3d" xmlns:aink="http://schemas.microsoft.com/office/drawing/2016/ink" xmlns:mc="http://schemas.openxmlformats.org/markup-compatibility/2006" xmlns:cx8="http://schemas.microsoft.com/office/drawing/2016/5/14/chartex" xmlns:cx7="http://schemas.microsoft.com/office/drawing/2016/5/13/chartex" xmlns:cx6="http://schemas.microsoft.com/office/drawing/2016/5/12/chartex" xmlns:cx5="http://schemas.microsoft.com/office/drawing/2016/5/11/chartex" xmlns:cx4="http://schemas.microsoft.com/office/drawing/2016/5/10/chartex" xmlns:cx3="http://schemas.microsoft.com/office/drawing/2016/5/9/chartex" xmlns:cx2="http://schemas.microsoft.com/office/drawing/2015/10/21/chartex" xmlns:cx1="http://schemas.microsoft.com/office/drawing/2015/9/8/chartex" xmlns:cx="http://schemas.microsoft.com/office/drawing/2014/chartex" xmlns:wpc="http://schemas.microsoft.com/office/word/2010/wordprocessingCanvas" xmlns="" val="0"/>
                         </a:ext>
                       </a:extLst>
                     </a:blip>
@@ -6944,12 +5112,6 @@
                 </pic:pic>
               </a:graphicData>
             </a:graphic>
-            <wp14:sizeRelH relativeFrom="margin">
-              <wp14:pctWidth>0</wp14:pctWidth>
-            </wp14:sizeRelH>
-            <wp14:sizeRelV relativeFrom="margin">
-              <wp14:pctHeight>0</wp14:pctHeight>
-            </wp14:sizeRelV>
           </wp:anchor>
         </w:drawing>
       </w:r>
@@ -6965,8 +5127,8 @@
 </file>
 
 <file path=word/endnotes.xml><?xml version="1.0" encoding="utf-8"?>
-<w:endnotes xmlns:wpc="http://schemas.microsoft.com/office/word/2010/wordprocessingCanvas" xmlns:cx="http://schemas.microsoft.com/office/drawing/2014/chartex" xmlns:cx1="http://schemas.microsoft.com/office/drawing/2015/9/8/chartex" xmlns:cx2="http://schemas.microsoft.com/office/drawing/2015/10/21/chartex" xmlns:cx3="http://schemas.microsoft.com/office/drawing/2016/5/9/chartex" xmlns:cx4="http://schemas.microsoft.com/office/drawing/2016/5/10/chartex" xmlns:cx5="http://schemas.microsoft.com/office/drawing/2016/5/11/chartex" xmlns:cx6="http://schemas.microsoft.com/office/drawing/2016/5/12/chartex" xmlns:cx7="http://schemas.microsoft.com/office/drawing/2016/5/13/chartex" xmlns:cx8="http://schemas.microsoft.com/office/drawing/2016/5/14/chartex" xmlns:mc="http://schemas.openxmlformats.org/markup-compatibility/2006" xmlns:aink="http://schemas.microsoft.com/office/drawing/2016/ink" xmlns:am3d="http://schemas.microsoft.com/office/drawing/2017/model3d" xmlns:o="urn:schemas-microsoft-com:office:office" xmlns:r="http://schemas.openxmlformats.org/officeDocument/2006/relationships" xmlns:m="http://schemas.openxmlformats.org/officeDocument/2006/math" xmlns:v="urn:schemas-microsoft-com:vml" xmlns:wp14="http://schemas.microsoft.com/office/word/2010/wordprocessingDrawing" xmlns:wp="http://schemas.openxmlformats.org/drawingml/2006/wordprocessingDrawing" xmlns:w10="urn:schemas-microsoft-com:office:word" xmlns:w="http://schemas.openxmlformats.org/wordprocessingml/2006/main" xmlns:w14="http://schemas.microsoft.com/office/word/2010/wordml" xmlns:w15="http://schemas.microsoft.com/office/word/2012/wordml" xmlns:w16cid="http://schemas.microsoft.com/office/word/2016/wordml/cid" xmlns:w16se="http://schemas.microsoft.com/office/word/2015/wordml/symex" xmlns:wpg="http://schemas.microsoft.com/office/word/2010/wordprocessingGroup" xmlns:wpi="http://schemas.microsoft.com/office/word/2010/wordprocessingInk" xmlns:wne="http://schemas.microsoft.com/office/word/2006/wordml" xmlns:wps="http://schemas.microsoft.com/office/word/2010/wordprocessingShape" mc:Ignorable="w14 w15 w16se w16cid wp14">
-  <w:endnote w:type="separator" w:id="-1">
+<w:endnotes xmlns:ve="http://schemas.openxmlformats.org/markup-compatibility/2006" xmlns:o="urn:schemas-microsoft-com:office:office" xmlns:r="http://schemas.openxmlformats.org/officeDocument/2006/relationships" xmlns:m="http://schemas.openxmlformats.org/officeDocument/2006/math" xmlns:v="urn:schemas-microsoft-com:vml" xmlns:wp="http://schemas.openxmlformats.org/drawingml/2006/wordprocessingDrawing" xmlns:w10="urn:schemas-microsoft-com:office:word" xmlns:w="http://schemas.openxmlformats.org/wordprocessingml/2006/main" xmlns:wne="http://schemas.microsoft.com/office/word/2006/wordml">
+  <w:endnote w:type="separator" w:id="0">
     <w:p>
       <w:pPr>
         <w:spacing w:after="0" w:line="240" w:lineRule="auto"/>
@@ -6976,7 +5138,7 @@
       </w:r>
     </w:p>
   </w:endnote>
-  <w:endnote w:type="continuationSeparator" w:id="0">
+  <w:endnote w:type="continuationSeparator" w:id="1">
     <w:p>
       <w:pPr>
         <w:spacing w:after="0" w:line="240" w:lineRule="auto"/>
@@ -6990,8 +5152,8 @@
 </file>
 
 <file path=word/footnotes.xml><?xml version="1.0" encoding="utf-8"?>
-<w:footnotes xmlns:wpc="http://schemas.microsoft.com/office/word/2010/wordprocessingCanvas" xmlns:cx="http://schemas.microsoft.com/office/drawing/2014/chartex" xmlns:cx1="http://schemas.microsoft.com/office/drawing/2015/9/8/chartex" xmlns:cx2="http://schemas.microsoft.com/office/drawing/2015/10/21/chartex" xmlns:cx3="http://schemas.microsoft.com/office/drawing/2016/5/9/chartex" xmlns:cx4="http://schemas.microsoft.com/office/drawing/2016/5/10/chartex" xmlns:cx5="http://schemas.microsoft.com/office/drawing/2016/5/11/chartex" xmlns:cx6="http://schemas.microsoft.com/office/drawing/2016/5/12/chartex" xmlns:cx7="http://schemas.microsoft.com/office/drawing/2016/5/13/chartex" xmlns:cx8="http://schemas.microsoft.com/office/drawing/2016/5/14/chartex" xmlns:mc="http://schemas.openxmlformats.org/markup-compatibility/2006" xmlns:aink="http://schemas.microsoft.com/office/drawing/2016/ink" xmlns:am3d="http://schemas.microsoft.com/office/drawing/2017/model3d" xmlns:o="urn:schemas-microsoft-com:office:office" xmlns:r="http://schemas.openxmlformats.org/officeDocument/2006/relationships" xmlns:m="http://schemas.openxmlformats.org/officeDocument/2006/math" xmlns:v="urn:schemas-microsoft-com:vml" xmlns:wp14="http://schemas.microsoft.com/office/word/2010/wordprocessingDrawing" xmlns:wp="http://schemas.openxmlformats.org/drawingml/2006/wordprocessingDrawing" xmlns:w10="urn:schemas-microsoft-com:office:word" xmlns:w="http://schemas.openxmlformats.org/wordprocessingml/2006/main" xmlns:w14="http://schemas.microsoft.com/office/word/2010/wordml" xmlns:w15="http://schemas.microsoft.com/office/word/2012/wordml" xmlns:w16cid="http://schemas.microsoft.com/office/word/2016/wordml/cid" xmlns:w16se="http://schemas.microsoft.com/office/word/2015/wordml/symex" xmlns:wpg="http://schemas.microsoft.com/office/word/2010/wordprocessingGroup" xmlns:wpi="http://schemas.microsoft.com/office/word/2010/wordprocessingInk" xmlns:wne="http://schemas.microsoft.com/office/word/2006/wordml" xmlns:wps="http://schemas.microsoft.com/office/word/2010/wordprocessingShape" mc:Ignorable="w14 w15 w16se w16cid wp14">
-  <w:footnote w:type="separator" w:id="-1">
+<w:footnotes xmlns:ve="http://schemas.openxmlformats.org/markup-compatibility/2006" xmlns:o="urn:schemas-microsoft-com:office:office" xmlns:r="http://schemas.openxmlformats.org/officeDocument/2006/relationships" xmlns:m="http://schemas.openxmlformats.org/officeDocument/2006/math" xmlns:v="urn:schemas-microsoft-com:vml" xmlns:wp="http://schemas.openxmlformats.org/drawingml/2006/wordprocessingDrawing" xmlns:w10="urn:schemas-microsoft-com:office:word" xmlns:w="http://schemas.openxmlformats.org/wordprocessingml/2006/main" xmlns:wne="http://schemas.microsoft.com/office/word/2006/wordml">
+  <w:footnote w:type="separator" w:id="0">
     <w:p>
       <w:pPr>
         <w:spacing w:after="0" w:line="240" w:lineRule="auto"/>
@@ -7001,7 +5163,7 @@
       </w:r>
     </w:p>
   </w:footnote>
-  <w:footnote w:type="continuationSeparator" w:id="0">
+  <w:footnote w:type="continuationSeparator" w:id="1">
     <w:p>
       <w:pPr>
         <w:spacing w:after="0" w:line="240" w:lineRule="auto"/>
@@ -7015,8 +5177,8 @@
 </file>
 
 <file path=word/numbering.xml><?xml version="1.0" encoding="utf-8"?>
-<w:numbering xmlns:wpc="http://schemas.microsoft.com/office/word/2010/wordprocessingCanvas" xmlns:cx="http://schemas.microsoft.com/office/drawing/2014/chartex" xmlns:cx1="http://schemas.microsoft.com/office/drawing/2015/9/8/chartex" xmlns:cx2="http://schemas.microsoft.com/office/drawing/2015/10/21/chartex" xmlns:cx3="http://schemas.microsoft.com/office/drawing/2016/5/9/chartex" xmlns:cx4="http://schemas.microsoft.com/office/drawing/2016/5/10/chartex" xmlns:cx5="http://schemas.microsoft.com/office/drawing/2016/5/11/chartex" xmlns:cx6="http://schemas.microsoft.com/office/drawing/2016/5/12/chartex" xmlns:cx7="http://schemas.microsoft.com/office/drawing/2016/5/13/chartex" xmlns:cx8="http://schemas.microsoft.com/office/drawing/2016/5/14/chartex" xmlns:mc="http://schemas.openxmlformats.org/markup-compatibility/2006" xmlns:aink="http://schemas.microsoft.com/office/drawing/2016/ink" xmlns:am3d="http://schemas.microsoft.com/office/drawing/2017/model3d" xmlns:o="urn:schemas-microsoft-com:office:office" xmlns:r="http://schemas.openxmlformats.org/officeDocument/2006/relationships" xmlns:m="http://schemas.openxmlformats.org/officeDocument/2006/math" xmlns:v="urn:schemas-microsoft-com:vml" xmlns:wp14="http://schemas.microsoft.com/office/word/2010/wordprocessingDrawing" xmlns:wp="http://schemas.openxmlformats.org/drawingml/2006/wordprocessingDrawing" xmlns:w10="urn:schemas-microsoft-com:office:word" xmlns:w="http://schemas.openxmlformats.org/wordprocessingml/2006/main" xmlns:w14="http://schemas.microsoft.com/office/word/2010/wordml" xmlns:w15="http://schemas.microsoft.com/office/word/2012/wordml" xmlns:w16cid="http://schemas.microsoft.com/office/word/2016/wordml/cid" xmlns:w16se="http://schemas.microsoft.com/office/word/2015/wordml/symex" xmlns:wpg="http://schemas.microsoft.com/office/word/2010/wordprocessingGroup" xmlns:wpi="http://schemas.microsoft.com/office/word/2010/wordprocessingInk" xmlns:wne="http://schemas.microsoft.com/office/word/2006/wordml" xmlns:wps="http://schemas.microsoft.com/office/word/2010/wordprocessingShape" mc:Ignorable="w14 w15 w16se w16cid wp14">
-  <w:abstractNum w:abstractNumId="0" w15:restartNumberingAfterBreak="0">
+<w:numbering xmlns:ve="http://schemas.openxmlformats.org/markup-compatibility/2006" xmlns:o="urn:schemas-microsoft-com:office:office" xmlns:r="http://schemas.openxmlformats.org/officeDocument/2006/relationships" xmlns:m="http://schemas.openxmlformats.org/officeDocument/2006/math" xmlns:v="urn:schemas-microsoft-com:vml" xmlns:wp="http://schemas.openxmlformats.org/drawingml/2006/wordprocessingDrawing" xmlns:w10="urn:schemas-microsoft-com:office:word" xmlns:w="http://schemas.openxmlformats.org/wordprocessingml/2006/main" xmlns:wne="http://schemas.microsoft.com/office/word/2006/wordml">
+  <w:abstractNum w:abstractNumId="0">
     <w:nsid w:val="0D5475AA"/>
     <w:multiLevelType w:val="hybridMultilevel"/>
     <w:tmpl w:val="984E5738"/>
@@ -7129,7 +5291,7 @@
       </w:rPr>
     </w:lvl>
   </w:abstractNum>
-  <w:abstractNum w:abstractNumId="1" w15:restartNumberingAfterBreak="0">
+  <w:abstractNum w:abstractNumId="1">
     <w:nsid w:val="1ECE0325"/>
     <w:multiLevelType w:val="hybridMultilevel"/>
     <w:tmpl w:val="C06A4908"/>
@@ -7215,7 +5377,7 @@
       </w:pPr>
     </w:lvl>
   </w:abstractNum>
-  <w:abstractNum w:abstractNumId="2" w15:restartNumberingAfterBreak="0">
+  <w:abstractNum w:abstractNumId="2">
     <w:nsid w:val="39D9749D"/>
     <w:multiLevelType w:val="hybridMultilevel"/>
     <w:tmpl w:val="C06A4908"/>
@@ -7301,7 +5463,7 @@
       </w:pPr>
     </w:lvl>
   </w:abstractNum>
-  <w:abstractNum w:abstractNumId="3" w15:restartNumberingAfterBreak="0">
+  <w:abstractNum w:abstractNumId="3">
     <w:nsid w:val="3A6F78AD"/>
     <w:multiLevelType w:val="multilevel"/>
     <w:tmpl w:val="28D2640A"/>
@@ -7419,7 +5581,7 @@
       </w:rPr>
     </w:lvl>
   </w:abstractNum>
-  <w:abstractNum w:abstractNumId="4" w15:restartNumberingAfterBreak="0">
+  <w:abstractNum w:abstractNumId="4">
     <w:nsid w:val="3D827386"/>
     <w:multiLevelType w:val="multilevel"/>
     <w:tmpl w:val="3B50E90E"/>
@@ -7532,7 +5694,7 @@
       </w:rPr>
     </w:lvl>
   </w:abstractNum>
-  <w:abstractNum w:abstractNumId="5" w15:restartNumberingAfterBreak="0">
+  <w:abstractNum w:abstractNumId="5">
     <w:nsid w:val="6ED24815"/>
     <w:multiLevelType w:val="multilevel"/>
     <w:tmpl w:val="06A43914"/>
@@ -7667,7 +5829,7 @@
 </file>
 
 <file path=word/styles.xml><?xml version="1.0" encoding="utf-8"?>
-<w:styles xmlns:mc="http://schemas.openxmlformats.org/markup-compatibility/2006" xmlns:r="http://schemas.openxmlformats.org/officeDocument/2006/relationships" xmlns:w="http://schemas.openxmlformats.org/wordprocessingml/2006/main" xmlns:w14="http://schemas.microsoft.com/office/word/2010/wordml" xmlns:w15="http://schemas.microsoft.com/office/word/2012/wordml" xmlns:w16cid="http://schemas.microsoft.com/office/word/2016/wordml/cid" xmlns:w16se="http://schemas.microsoft.com/office/word/2015/wordml/symex" mc:Ignorable="w14 w15 w16se w16cid">
+<w:styles xmlns:r="http://schemas.openxmlformats.org/officeDocument/2006/relationships" xmlns:w="http://schemas.openxmlformats.org/wordprocessingml/2006/main">
   <w:docDefaults>
     <w:rPrDefault>
       <w:rPr>
@@ -7683,384 +5845,146 @@
       </w:pPr>
     </w:pPrDefault>
   </w:docDefaults>
-  <w:latentStyles w:defLockedState="0" w:defUIPriority="99" w:defSemiHidden="0" w:defUnhideWhenUsed="0" w:defQFormat="0" w:count="375">
-    <w:lsdException w:name="Normal" w:uiPriority="0" w:qFormat="1"/>
-    <w:lsdException w:name="heading 1" w:uiPriority="9" w:qFormat="1"/>
-    <w:lsdException w:name="heading 2" w:semiHidden="1" w:uiPriority="9" w:unhideWhenUsed="1" w:qFormat="1"/>
-    <w:lsdException w:name="heading 3" w:semiHidden="1" w:uiPriority="9" w:unhideWhenUsed="1" w:qFormat="1"/>
-    <w:lsdException w:name="heading 4" w:semiHidden="1" w:uiPriority="9" w:unhideWhenUsed="1" w:qFormat="1"/>
-    <w:lsdException w:name="heading 5" w:semiHidden="1" w:uiPriority="9" w:unhideWhenUsed="1" w:qFormat="1"/>
-    <w:lsdException w:name="heading 6" w:semiHidden="1" w:uiPriority="9" w:unhideWhenUsed="1" w:qFormat="1"/>
-    <w:lsdException w:name="heading 7" w:semiHidden="1" w:uiPriority="9" w:unhideWhenUsed="1" w:qFormat="1"/>
-    <w:lsdException w:name="heading 8" w:semiHidden="1" w:uiPriority="9" w:unhideWhenUsed="1" w:qFormat="1"/>
-    <w:lsdException w:name="heading 9" w:semiHidden="1" w:uiPriority="9" w:unhideWhenUsed="1" w:qFormat="1"/>
-    <w:lsdException w:name="index 1" w:semiHidden="1" w:unhideWhenUsed="1"/>
-    <w:lsdException w:name="index 2" w:semiHidden="1" w:unhideWhenUsed="1"/>
-    <w:lsdException w:name="index 3" w:semiHidden="1" w:unhideWhenUsed="1"/>
-    <w:lsdException w:name="index 4" w:semiHidden="1" w:unhideWhenUsed="1"/>
-    <w:lsdException w:name="index 5" w:semiHidden="1" w:unhideWhenUsed="1"/>
-    <w:lsdException w:name="index 6" w:semiHidden="1" w:unhideWhenUsed="1"/>
-    <w:lsdException w:name="index 7" w:semiHidden="1" w:unhideWhenUsed="1"/>
-    <w:lsdException w:name="index 8" w:semiHidden="1" w:unhideWhenUsed="1"/>
-    <w:lsdException w:name="index 9" w:semiHidden="1" w:unhideWhenUsed="1"/>
-    <w:lsdException w:name="toc 1" w:semiHidden="1" w:uiPriority="39" w:unhideWhenUsed="1"/>
-    <w:lsdException w:name="toc 2" w:semiHidden="1" w:uiPriority="39" w:unhideWhenUsed="1"/>
-    <w:lsdException w:name="toc 3" w:semiHidden="1" w:uiPriority="39" w:unhideWhenUsed="1"/>
-    <w:lsdException w:name="toc 4" w:semiHidden="1" w:uiPriority="39" w:unhideWhenUsed="1"/>
-    <w:lsdException w:name="toc 5" w:semiHidden="1" w:uiPriority="39" w:unhideWhenUsed="1"/>
-    <w:lsdException w:name="toc 6" w:semiHidden="1" w:uiPriority="39" w:unhideWhenUsed="1"/>
-    <w:lsdException w:name="toc 7" w:semiHidden="1" w:uiPriority="39" w:unhideWhenUsed="1"/>
-    <w:lsdException w:name="toc 8" w:semiHidden="1" w:uiPriority="39" w:unhideWhenUsed="1"/>
-    <w:lsdException w:name="toc 9" w:semiHidden="1" w:uiPriority="39" w:unhideWhenUsed="1"/>
-    <w:lsdException w:name="Normal Indent" w:semiHidden="1" w:unhideWhenUsed="1"/>
-    <w:lsdException w:name="footnote text" w:semiHidden="1" w:unhideWhenUsed="1"/>
-    <w:lsdException w:name="annotation text" w:semiHidden="1" w:unhideWhenUsed="1"/>
-    <w:lsdException w:name="header" w:semiHidden="1" w:unhideWhenUsed="1"/>
-    <w:lsdException w:name="footer" w:semiHidden="1" w:unhideWhenUsed="1"/>
-    <w:lsdException w:name="index heading" w:semiHidden="1" w:unhideWhenUsed="1"/>
-    <w:lsdException w:name="caption" w:semiHidden="1" w:uiPriority="35" w:unhideWhenUsed="1" w:qFormat="1"/>
-    <w:lsdException w:name="table of figures" w:semiHidden="1" w:unhideWhenUsed="1"/>
-    <w:lsdException w:name="envelope address" w:semiHidden="1" w:unhideWhenUsed="1"/>
-    <w:lsdException w:name="envelope return" w:semiHidden="1" w:unhideWhenUsed="1"/>
-    <w:lsdException w:name="footnote reference" w:semiHidden="1" w:unhideWhenUsed="1"/>
-    <w:lsdException w:name="annotation reference" w:semiHidden="1" w:unhideWhenUsed="1"/>
-    <w:lsdException w:name="line number" w:semiHidden="1" w:unhideWhenUsed="1"/>
-    <w:lsdException w:name="page number" w:semiHidden="1" w:unhideWhenUsed="1"/>
-    <w:lsdException w:name="endnote reference" w:semiHidden="1" w:unhideWhenUsed="1"/>
-    <w:lsdException w:name="endnote text" w:semiHidden="1" w:unhideWhenUsed="1"/>
-    <w:lsdException w:name="table of authorities" w:semiHidden="1" w:unhideWhenUsed="1"/>
-    <w:lsdException w:name="macro" w:semiHidden="1" w:unhideWhenUsed="1"/>
-    <w:lsdException w:name="toa heading" w:semiHidden="1" w:unhideWhenUsed="1"/>
-    <w:lsdException w:name="List" w:semiHidden="1" w:unhideWhenUsed="1"/>
-    <w:lsdException w:name="List Bullet" w:semiHidden="1" w:unhideWhenUsed="1"/>
-    <w:lsdException w:name="List Number" w:semiHidden="1" w:unhideWhenUsed="1"/>
-    <w:lsdException w:name="List 2" w:semiHidden="1" w:unhideWhenUsed="1"/>
-    <w:lsdException w:name="List 3" w:semiHidden="1" w:unhideWhenUsed="1"/>
-    <w:lsdException w:name="List 4" w:semiHidden="1" w:unhideWhenUsed="1"/>
-    <w:lsdException w:name="List 5" w:semiHidden="1" w:unhideWhenUsed="1"/>
-    <w:lsdException w:name="List Bullet 2" w:semiHidden="1" w:unhideWhenUsed="1"/>
-    <w:lsdException w:name="List Bullet 3" w:semiHidden="1" w:unhideWhenUsed="1"/>
-    <w:lsdException w:name="List Bullet 4" w:semiHidden="1" w:unhideWhenUsed="1"/>
-    <w:lsdException w:name="List Bullet 5" w:semiHidden="1" w:unhideWhenUsed="1"/>
-    <w:lsdException w:name="List Number 2" w:semiHidden="1" w:unhideWhenUsed="1"/>
-    <w:lsdException w:name="List Number 3" w:semiHidden="1" w:unhideWhenUsed="1"/>
-    <w:lsdException w:name="List Number 4" w:semiHidden="1" w:unhideWhenUsed="1"/>
-    <w:lsdException w:name="List Number 5" w:semiHidden="1" w:unhideWhenUsed="1"/>
-    <w:lsdException w:name="Title" w:uiPriority="10" w:qFormat="1"/>
-    <w:lsdException w:name="Closing" w:semiHidden="1" w:unhideWhenUsed="1"/>
-    <w:lsdException w:name="Signature" w:semiHidden="1" w:unhideWhenUsed="1"/>
-    <w:lsdException w:name="Default Paragraph Font" w:semiHidden="1" w:uiPriority="1" w:unhideWhenUsed="1"/>
-    <w:lsdException w:name="Body Text" w:semiHidden="1" w:unhideWhenUsed="1"/>
-    <w:lsdException w:name="Body Text Indent" w:semiHidden="1" w:unhideWhenUsed="1"/>
-    <w:lsdException w:name="List Continue" w:semiHidden="1" w:unhideWhenUsed="1"/>
-    <w:lsdException w:name="List Continue 2" w:semiHidden="1" w:unhideWhenUsed="1"/>
-    <w:lsdException w:name="List Continue 3" w:semiHidden="1" w:unhideWhenUsed="1"/>
-    <w:lsdException w:name="List Continue 4" w:semiHidden="1" w:unhideWhenUsed="1"/>
-    <w:lsdException w:name="List Continue 5" w:semiHidden="1" w:unhideWhenUsed="1"/>
-    <w:lsdException w:name="Message Header" w:semiHidden="1" w:unhideWhenUsed="1"/>
-    <w:lsdException w:name="Subtitle" w:uiPriority="11" w:qFormat="1"/>
-    <w:lsdException w:name="Salutation" w:semiHidden="1" w:unhideWhenUsed="1"/>
-    <w:lsdException w:name="Date" w:semiHidden="1" w:unhideWhenUsed="1"/>
-    <w:lsdException w:name="Body Text First Indent" w:semiHidden="1" w:unhideWhenUsed="1"/>
-    <w:lsdException w:name="Body Text First Indent 2" w:semiHidden="1" w:unhideWhenUsed="1"/>
-    <w:lsdException w:name="Note Heading" w:semiHidden="1" w:unhideWhenUsed="1"/>
-    <w:lsdException w:name="Body Text 2" w:semiHidden="1" w:unhideWhenUsed="1"/>
-    <w:lsdException w:name="Body Text 3" w:semiHidden="1" w:unhideWhenUsed="1"/>
-    <w:lsdException w:name="Body Text Indent 2" w:semiHidden="1" w:unhideWhenUsed="1"/>
-    <w:lsdException w:name="Body Text Indent 3" w:semiHidden="1" w:unhideWhenUsed="1"/>
-    <w:lsdException w:name="Block Text" w:semiHidden="1" w:unhideWhenUsed="1"/>
-    <w:lsdException w:name="Hyperlink" w:semiHidden="1" w:unhideWhenUsed="1"/>
-    <w:lsdException w:name="FollowedHyperlink" w:semiHidden="1" w:unhideWhenUsed="1"/>
-    <w:lsdException w:name="Strong" w:uiPriority="22" w:qFormat="1"/>
-    <w:lsdException w:name="Emphasis" w:uiPriority="20" w:qFormat="1"/>
-    <w:lsdException w:name="Document Map" w:semiHidden="1" w:unhideWhenUsed="1"/>
-    <w:lsdException w:name="Plain Text" w:semiHidden="1" w:unhideWhenUsed="1"/>
-    <w:lsdException w:name="E-mail Signature" w:semiHidden="1" w:unhideWhenUsed="1"/>
-    <w:lsdException w:name="HTML Top of Form" w:semiHidden="1" w:unhideWhenUsed="1"/>
-    <w:lsdException w:name="HTML Bottom of Form" w:semiHidden="1" w:unhideWhenUsed="1"/>
-    <w:lsdException w:name="Normal (Web)" w:semiHidden="1" w:unhideWhenUsed="1"/>
-    <w:lsdException w:name="HTML Acronym" w:semiHidden="1" w:unhideWhenUsed="1"/>
-    <w:lsdException w:name="HTML Address" w:semiHidden="1" w:unhideWhenUsed="1"/>
-    <w:lsdException w:name="HTML Cite" w:semiHidden="1" w:unhideWhenUsed="1"/>
-    <w:lsdException w:name="HTML Code" w:semiHidden="1" w:unhideWhenUsed="1"/>
-    <w:lsdException w:name="HTML Definition" w:semiHidden="1" w:unhideWhenUsed="1"/>
-    <w:lsdException w:name="HTML Keyboard" w:semiHidden="1" w:unhideWhenUsed="1"/>
-    <w:lsdException w:name="HTML Preformatted" w:semiHidden="1" w:unhideWhenUsed="1"/>
-    <w:lsdException w:name="HTML Sample" w:semiHidden="1" w:unhideWhenUsed="1"/>
-    <w:lsdException w:name="HTML Typewriter" w:semiHidden="1" w:unhideWhenUsed="1"/>
-    <w:lsdException w:name="HTML Variable" w:semiHidden="1" w:unhideWhenUsed="1"/>
-    <w:lsdException w:name="Normal Table" w:semiHidden="1" w:unhideWhenUsed="1"/>
-    <w:lsdException w:name="annotation subject" w:semiHidden="1" w:unhideWhenUsed="1"/>
-    <w:lsdException w:name="No List" w:semiHidden="1" w:unhideWhenUsed="1"/>
-    <w:lsdException w:name="Outline List 1" w:semiHidden="1" w:unhideWhenUsed="1"/>
-    <w:lsdException w:name="Outline List 2" w:semiHidden="1" w:unhideWhenUsed="1"/>
-    <w:lsdException w:name="Outline List 3" w:semiHidden="1" w:unhideWhenUsed="1"/>
-    <w:lsdException w:name="Table Simple 1" w:semiHidden="1" w:unhideWhenUsed="1"/>
-    <w:lsdException w:name="Table Simple 2" w:semiHidden="1" w:unhideWhenUsed="1"/>
-    <w:lsdException w:name="Table Simple 3" w:semiHidden="1" w:unhideWhenUsed="1"/>
-    <w:lsdException w:name="Table Classic 1" w:semiHidden="1" w:unhideWhenUsed="1"/>
-    <w:lsdException w:name="Table Classic 2" w:semiHidden="1" w:unhideWhenUsed="1"/>
-    <w:lsdException w:name="Table Classic 3" w:semiHidden="1" w:unhideWhenUsed="1"/>
-    <w:lsdException w:name="Table Classic 4" w:semiHidden="1" w:unhideWhenUsed="1"/>
-    <w:lsdException w:name="Table Colorful 1" w:semiHidden="1" w:unhideWhenUsed="1"/>
-    <w:lsdException w:name="Table Colorful 2" w:semiHidden="1" w:unhideWhenUsed="1"/>
-    <w:lsdException w:name="Table Colorful 3" w:semiHidden="1" w:unhideWhenUsed="1"/>
-    <w:lsdException w:name="Table Columns 1" w:semiHidden="1" w:unhideWhenUsed="1"/>
-    <w:lsdException w:name="Table Columns 2" w:semiHidden="1" w:unhideWhenUsed="1"/>
-    <w:lsdException w:name="Table Columns 3" w:semiHidden="1" w:unhideWhenUsed="1"/>
-    <w:lsdException w:name="Table Columns 4" w:semiHidden="1" w:unhideWhenUsed="1"/>
-    <w:lsdException w:name="Table Columns 5" w:semiHidden="1" w:unhideWhenUsed="1"/>
-    <w:lsdException w:name="Table Grid 1" w:semiHidden="1" w:unhideWhenUsed="1"/>
-    <w:lsdException w:name="Table Grid 2" w:semiHidden="1" w:unhideWhenUsed="1"/>
-    <w:lsdException w:name="Table Grid 3" w:semiHidden="1" w:unhideWhenUsed="1"/>
-    <w:lsdException w:name="Table Grid 4" w:semiHidden="1" w:unhideWhenUsed="1"/>
-    <w:lsdException w:name="Table Grid 5" w:semiHidden="1" w:unhideWhenUsed="1"/>
-    <w:lsdException w:name="Table Grid 6" w:semiHidden="1" w:unhideWhenUsed="1"/>
-    <w:lsdException w:name="Table Grid 7" w:semiHidden="1" w:unhideWhenUsed="1"/>
-    <w:lsdException w:name="Table Grid 8" w:semiHidden="1" w:unhideWhenUsed="1"/>
-    <w:lsdException w:name="Table List 1" w:semiHidden="1" w:unhideWhenUsed="1"/>
-    <w:lsdException w:name="Table List 2" w:semiHidden="1" w:unhideWhenUsed="1"/>
-    <w:lsdException w:name="Table List 3" w:semiHidden="1" w:unhideWhenUsed="1"/>
-    <w:lsdException w:name="Table List 4" w:semiHidden="1" w:unhideWhenUsed="1"/>
-    <w:lsdException w:name="Table List 5" w:semiHidden="1" w:unhideWhenUsed="1"/>
-    <w:lsdException w:name="Table List 6" w:semiHidden="1" w:unhideWhenUsed="1"/>
-    <w:lsdException w:name="Table List 7" w:semiHidden="1" w:unhideWhenUsed="1"/>
-    <w:lsdException w:name="Table List 8" w:semiHidden="1" w:unhideWhenUsed="1"/>
-    <w:lsdException w:name="Table 3D effects 1" w:semiHidden="1" w:unhideWhenUsed="1"/>
-    <w:lsdException w:name="Table 3D effects 2" w:semiHidden="1" w:unhideWhenUsed="1"/>
-    <w:lsdException w:name="Table 3D effects 3" w:semiHidden="1" w:unhideWhenUsed="1"/>
-    <w:lsdException w:name="Table Contemporary" w:semiHidden="1" w:unhideWhenUsed="1"/>
-    <w:lsdException w:name="Table Elegant" w:semiHidden="1" w:unhideWhenUsed="1"/>
-    <w:lsdException w:name="Table Professional" w:semiHidden="1" w:unhideWhenUsed="1"/>
-    <w:lsdException w:name="Table Subtle 1" w:semiHidden="1" w:unhideWhenUsed="1"/>
-    <w:lsdException w:name="Table Subtle 2" w:semiHidden="1" w:unhideWhenUsed="1"/>
-    <w:lsdException w:name="Table Web 1" w:semiHidden="1" w:unhideWhenUsed="1"/>
-    <w:lsdException w:name="Table Web 2" w:semiHidden="1" w:unhideWhenUsed="1"/>
-    <w:lsdException w:name="Table Web 3" w:semiHidden="1" w:unhideWhenUsed="1"/>
-    <w:lsdException w:name="Balloon Text" w:semiHidden="1" w:unhideWhenUsed="1"/>
-    <w:lsdException w:name="Table Grid" w:uiPriority="39"/>
-    <w:lsdException w:name="Table Theme" w:semiHidden="1" w:unhideWhenUsed="1"/>
-    <w:lsdException w:name="Placeholder Text" w:semiHidden="1"/>
-    <w:lsdException w:name="No Spacing" w:uiPriority="1" w:qFormat="1"/>
-    <w:lsdException w:name="Light Shading" w:uiPriority="60"/>
-    <w:lsdException w:name="Light List" w:uiPriority="61"/>
-    <w:lsdException w:name="Light Grid" w:uiPriority="62"/>
-    <w:lsdException w:name="Medium Shading 1" w:uiPriority="63"/>
-    <w:lsdException w:name="Medium Shading 2" w:uiPriority="64"/>
-    <w:lsdException w:name="Medium List 1" w:uiPriority="65"/>
-    <w:lsdException w:name="Medium List 2" w:uiPriority="66"/>
-    <w:lsdException w:name="Medium Grid 1" w:uiPriority="67"/>
-    <w:lsdException w:name="Medium Grid 2" w:uiPriority="68"/>
-    <w:lsdException w:name="Medium Grid 3" w:uiPriority="69"/>
-    <w:lsdException w:name="Dark List" w:uiPriority="70"/>
-    <w:lsdException w:name="Colorful Shading" w:uiPriority="71"/>
-    <w:lsdException w:name="Colorful List" w:uiPriority="72"/>
-    <w:lsdException w:name="Colorful Grid" w:uiPriority="73"/>
-    <w:lsdException w:name="Light Shading Accent 1" w:uiPriority="60"/>
-    <w:lsdException w:name="Light List Accent 1" w:uiPriority="61"/>
-    <w:lsdException w:name="Light Grid Accent 1" w:uiPriority="62"/>
-    <w:lsdException w:name="Medium Shading 1 Accent 1" w:uiPriority="63"/>
-    <w:lsdException w:name="Medium Shading 2 Accent 1" w:uiPriority="64"/>
-    <w:lsdException w:name="Medium List 1 Accent 1" w:uiPriority="65"/>
-    <w:lsdException w:name="Revision" w:semiHidden="1"/>
-    <w:lsdException w:name="List Paragraph" w:uiPriority="34" w:qFormat="1"/>
-    <w:lsdException w:name="Quote" w:uiPriority="29" w:qFormat="1"/>
-    <w:lsdException w:name="Intense Quote" w:uiPriority="30" w:qFormat="1"/>
-    <w:lsdException w:name="Medium List 2 Accent 1" w:uiPriority="66"/>
-    <w:lsdException w:name="Medium Grid 1 Accent 1" w:uiPriority="67"/>
-    <w:lsdException w:name="Medium Grid 2 Accent 1" w:uiPriority="68"/>
-    <w:lsdException w:name="Medium Grid 3 Accent 1" w:uiPriority="69"/>
-    <w:lsdException w:name="Dark List Accent 1" w:uiPriority="70"/>
-    <w:lsdException w:name="Colorful Shading Accent 1" w:uiPriority="71"/>
-    <w:lsdException w:name="Colorful List Accent 1" w:uiPriority="72"/>
-    <w:lsdException w:name="Colorful Grid Accent 1" w:uiPriority="73"/>
-    <w:lsdException w:name="Light Shading Accent 2" w:uiPriority="60"/>
-    <w:lsdException w:name="Light List Accent 2" w:uiPriority="61"/>
-    <w:lsdException w:name="Light Grid Accent 2" w:uiPriority="62"/>
-    <w:lsdException w:name="Medium Shading 1 Accent 2" w:uiPriority="63"/>
-    <w:lsdException w:name="Medium Shading 2 Accent 2" w:uiPriority="64"/>
-    <w:lsdException w:name="Medium List 1 Accent 2" w:uiPriority="65"/>
-    <w:lsdException w:name="Medium List 2 Accent 2" w:uiPriority="66"/>
-    <w:lsdException w:name="Medium Grid 1 Accent 2" w:uiPriority="67"/>
-    <w:lsdException w:name="Medium Grid 2 Accent 2" w:uiPriority="68"/>
-    <w:lsdException w:name="Medium Grid 3 Accent 2" w:uiPriority="69"/>
-    <w:lsdException w:name="Dark List Accent 2" w:uiPriority="70"/>
-    <w:lsdException w:name="Colorful Shading Accent 2" w:uiPriority="71"/>
-    <w:lsdException w:name="Colorful List Accent 2" w:uiPriority="72"/>
-    <w:lsdException w:name="Colorful Grid Accent 2" w:uiPriority="73"/>
-    <w:lsdException w:name="Light Shading Accent 3" w:uiPriority="60"/>
-    <w:lsdException w:name="Light List Accent 3" w:uiPriority="61"/>
-    <w:lsdException w:name="Light Grid Accent 3" w:uiPriority="62"/>
-    <w:lsdException w:name="Medium Shading 1 Accent 3" w:uiPriority="63"/>
-    <w:lsdException w:name="Medium Shading 2 Accent 3" w:uiPriority="64"/>
-    <w:lsdException w:name="Medium List 1 Accent 3" w:uiPriority="65"/>
-    <w:lsdException w:name="Medium List 2 Accent 3" w:uiPriority="66"/>
-    <w:lsdException w:name="Medium Grid 1 Accent 3" w:uiPriority="67"/>
-    <w:lsdException w:name="Medium Grid 2 Accent 3" w:uiPriority="68"/>
-    <w:lsdException w:name="Medium Grid 3 Accent 3" w:uiPriority="69"/>
-    <w:lsdException w:name="Dark List Accent 3" w:uiPriority="70"/>
-    <w:lsdException w:name="Colorful Shading Accent 3" w:uiPriority="71"/>
-    <w:lsdException w:name="Colorful List Accent 3" w:uiPriority="72"/>
-    <w:lsdException w:name="Colorful Grid Accent 3" w:uiPriority="73"/>
-    <w:lsdException w:name="Light Shading Accent 4" w:uiPriority="60"/>
-    <w:lsdException w:name="Light List Accent 4" w:uiPriority="61"/>
-    <w:lsdException w:name="Light Grid Accent 4" w:uiPriority="62"/>
-    <w:lsdException w:name="Medium Shading 1 Accent 4" w:uiPriority="63"/>
-    <w:lsdException w:name="Medium Shading 2 Accent 4" w:uiPriority="64"/>
-    <w:lsdException w:name="Medium List 1 Accent 4" w:uiPriority="65"/>
-    <w:lsdException w:name="Medium List 2 Accent 4" w:uiPriority="66"/>
-    <w:lsdException w:name="Medium Grid 1 Accent 4" w:uiPriority="67"/>
-    <w:lsdException w:name="Medium Grid 2 Accent 4" w:uiPriority="68"/>
-    <w:lsdException w:name="Medium Grid 3 Accent 4" w:uiPriority="69"/>
-    <w:lsdException w:name="Dark List Accent 4" w:uiPriority="70"/>
-    <w:lsdException w:name="Colorful Shading Accent 4" w:uiPriority="71"/>
-    <w:lsdException w:name="Colorful List Accent 4" w:uiPriority="72"/>
-    <w:lsdException w:name="Colorful Grid Accent 4" w:uiPriority="73"/>
-    <w:lsdException w:name="Light Shading Accent 5" w:uiPriority="60"/>
-    <w:lsdException w:name="Light List Accent 5" w:uiPriority="61"/>
-    <w:lsdException w:name="Light Grid Accent 5" w:uiPriority="62"/>
-    <w:lsdException w:name="Medium Shading 1 Accent 5" w:uiPriority="63"/>
-    <w:lsdException w:name="Medium Shading 2 Accent 5" w:uiPriority="64"/>
-    <w:lsdException w:name="Medium List 1 Accent 5" w:uiPriority="65"/>
-    <w:lsdException w:name="Medium List 2 Accent 5" w:uiPriority="66"/>
-    <w:lsdException w:name="Medium Grid 1 Accent 5" w:uiPriority="67"/>
-    <w:lsdException w:name="Medium Grid 2 Accent 5" w:uiPriority="68"/>
-    <w:lsdException w:name="Medium Grid 3 Accent 5" w:uiPriority="69"/>
-    <w:lsdException w:name="Dark List Accent 5" w:uiPriority="70"/>
-    <w:lsdException w:name="Colorful Shading Accent 5" w:uiPriority="71"/>
-    <w:lsdException w:name="Colorful List Accent 5" w:uiPriority="72"/>
-    <w:lsdException w:name="Colorful Grid Accent 5" w:uiPriority="73"/>
-    <w:lsdException w:name="Light Shading Accent 6" w:uiPriority="60"/>
-    <w:lsdException w:name="Light List Accent 6" w:uiPriority="61"/>
-    <w:lsdException w:name="Light Grid Accent 6" w:uiPriority="62"/>
-    <w:lsdException w:name="Medium Shading 1 Accent 6" w:uiPriority="63"/>
-    <w:lsdException w:name="Medium Shading 2 Accent 6" w:uiPriority="64"/>
-    <w:lsdException w:name="Medium List 1 Accent 6" w:uiPriority="65"/>
-    <w:lsdException w:name="Medium List 2 Accent 6" w:uiPriority="66"/>
-    <w:lsdException w:name="Medium Grid 1 Accent 6" w:uiPriority="67"/>
-    <w:lsdException w:name="Medium Grid 2 Accent 6" w:uiPriority="68"/>
-    <w:lsdException w:name="Medium Grid 3 Accent 6" w:uiPriority="69"/>
-    <w:lsdException w:name="Dark List Accent 6" w:uiPriority="70"/>
-    <w:lsdException w:name="Colorful Shading Accent 6" w:uiPriority="71"/>
-    <w:lsdException w:name="Colorful List Accent 6" w:uiPriority="72"/>
-    <w:lsdException w:name="Colorful Grid Accent 6" w:uiPriority="73"/>
-    <w:lsdException w:name="Subtle Emphasis" w:uiPriority="19" w:qFormat="1"/>
-    <w:lsdException w:name="Intense Emphasis" w:uiPriority="21" w:qFormat="1"/>
-    <w:lsdException w:name="Subtle Reference" w:uiPriority="31" w:qFormat="1"/>
-    <w:lsdException w:name="Intense Reference" w:uiPriority="32" w:qFormat="1"/>
-    <w:lsdException w:name="Book Title" w:uiPriority="33" w:qFormat="1"/>
-    <w:lsdException w:name="Bibliography" w:semiHidden="1" w:uiPriority="37" w:unhideWhenUsed="1"/>
-    <w:lsdException w:name="TOC Heading" w:semiHidden="1" w:uiPriority="39" w:unhideWhenUsed="1" w:qFormat="1"/>
-    <w:lsdException w:name="Plain Table 1" w:uiPriority="41"/>
-    <w:lsdException w:name="Plain Table 2" w:uiPriority="42"/>
-    <w:lsdException w:name="Plain Table 3" w:uiPriority="43"/>
-    <w:lsdException w:name="Plain Table 4" w:uiPriority="44"/>
-    <w:lsdException w:name="Plain Table 5" w:uiPriority="45"/>
-    <w:lsdException w:name="Grid Table Light" w:uiPriority="40"/>
-    <w:lsdException w:name="Grid Table 1 Light" w:uiPriority="46"/>
-    <w:lsdException w:name="Grid Table 2" w:uiPriority="47"/>
-    <w:lsdException w:name="Grid Table 3" w:uiPriority="48"/>
-    <w:lsdException w:name="Grid Table 4" w:uiPriority="49"/>
-    <w:lsdException w:name="Grid Table 5 Dark" w:uiPriority="50"/>
-    <w:lsdException w:name="Grid Table 6 Colorful" w:uiPriority="51"/>
-    <w:lsdException w:name="Grid Table 7 Colorful" w:uiPriority="52"/>
-    <w:lsdException w:name="Grid Table 1 Light Accent 1" w:uiPriority="46"/>
-    <w:lsdException w:name="Grid Table 2 Accent 1" w:uiPriority="47"/>
-    <w:lsdException w:name="Grid Table 3 Accent 1" w:uiPriority="48"/>
-    <w:lsdException w:name="Grid Table 4 Accent 1" w:uiPriority="49"/>
-    <w:lsdException w:name="Grid Table 5 Dark Accent 1" w:uiPriority="50"/>
-    <w:lsdException w:name="Grid Table 6 Colorful Accent 1" w:uiPriority="51"/>
-    <w:lsdException w:name="Grid Table 7 Colorful Accent 1" w:uiPriority="52"/>
-    <w:lsdException w:name="Grid Table 1 Light Accent 2" w:uiPriority="46"/>
-    <w:lsdException w:name="Grid Table 2 Accent 2" w:uiPriority="47"/>
-    <w:lsdException w:name="Grid Table 3 Accent 2" w:uiPriority="48"/>
-    <w:lsdException w:name="Grid Table 4 Accent 2" w:uiPriority="49"/>
-    <w:lsdException w:name="Grid Table 5 Dark Accent 2" w:uiPriority="50"/>
-    <w:lsdException w:name="Grid Table 6 Colorful Accent 2" w:uiPriority="51"/>
-    <w:lsdException w:name="Grid Table 7 Colorful Accent 2" w:uiPriority="52"/>
-    <w:lsdException w:name="Grid Table 1 Light Accent 3" w:uiPriority="46"/>
-    <w:lsdException w:name="Grid Table 2 Accent 3" w:uiPriority="47"/>
-    <w:lsdException w:name="Grid Table 3 Accent 3" w:uiPriority="48"/>
-    <w:lsdException w:name="Grid Table 4 Accent 3" w:uiPriority="49"/>
-    <w:lsdException w:name="Grid Table 5 Dark Accent 3" w:uiPriority="50"/>
-    <w:lsdException w:name="Grid Table 6 Colorful Accent 3" w:uiPriority="51"/>
-    <w:lsdException w:name="Grid Table 7 Colorful Accent 3" w:uiPriority="52"/>
-    <w:lsdException w:name="Grid Table 1 Light Accent 4" w:uiPriority="46"/>
-    <w:lsdException w:name="Grid Table 2 Accent 4" w:uiPriority="47"/>
-    <w:lsdException w:name="Grid Table 3 Accent 4" w:uiPriority="48"/>
-    <w:lsdException w:name="Grid Table 4 Accent 4" w:uiPriority="49"/>
-    <w:lsdException w:name="Grid Table 5 Dark Accent 4" w:uiPriority="50"/>
-    <w:lsdException w:name="Grid Table 6 Colorful Accent 4" w:uiPriority="51"/>
-    <w:lsdException w:name="Grid Table 7 Colorful Accent 4" w:uiPriority="52"/>
-    <w:lsdException w:name="Grid Table 1 Light Accent 5" w:uiPriority="46"/>
-    <w:lsdException w:name="Grid Table 2 Accent 5" w:uiPriority="47"/>
-    <w:lsdException w:name="Grid Table 3 Accent 5" w:uiPriority="48"/>
-    <w:lsdException w:name="Grid Table 4 Accent 5" w:uiPriority="49"/>
-    <w:lsdException w:name="Grid Table 5 Dark Accent 5" w:uiPriority="50"/>
-    <w:lsdException w:name="Grid Table 6 Colorful Accent 5" w:uiPriority="51"/>
-    <w:lsdException w:name="Grid Table 7 Colorful Accent 5" w:uiPriority="52"/>
-    <w:lsdException w:name="Grid Table 1 Light Accent 6" w:uiPriority="46"/>
-    <w:lsdException w:name="Grid Table 2 Accent 6" w:uiPriority="47"/>
-    <w:lsdException w:name="Grid Table 3 Accent 6" w:uiPriority="48"/>
-    <w:lsdException w:name="Grid Table 4 Accent 6" w:uiPriority="49"/>
-    <w:lsdException w:name="Grid Table 5 Dark Accent 6" w:uiPriority="50"/>
-    <w:lsdException w:name="Grid Table 6 Colorful Accent 6" w:uiPriority="51"/>
-    <w:lsdException w:name="Grid Table 7 Colorful Accent 6" w:uiPriority="52"/>
-    <w:lsdException w:name="List Table 1 Light" w:uiPriority="46"/>
-    <w:lsdException w:name="List Table 2" w:uiPriority="47"/>
-    <w:lsdException w:name="List Table 3" w:uiPriority="48"/>
-    <w:lsdException w:name="List Table 4" w:uiPriority="49"/>
-    <w:lsdException w:name="List Table 5 Dark" w:uiPriority="50"/>
-    <w:lsdException w:name="List Table 6 Colorful" w:uiPriority="51"/>
-    <w:lsdException w:name="List Table 7 Colorful" w:uiPriority="52"/>
-    <w:lsdException w:name="List Table 1 Light Accent 1" w:uiPriority="46"/>
-    <w:lsdException w:name="List Table 2 Accent 1" w:uiPriority="47"/>
-    <w:lsdException w:name="List Table 3 Accent 1" w:uiPriority="48"/>
-    <w:lsdException w:name="List Table 4 Accent 1" w:uiPriority="49"/>
-    <w:lsdException w:name="List Table 5 Dark Accent 1" w:uiPriority="50"/>
-    <w:lsdException w:name="List Table 6 Colorful Accent 1" w:uiPriority="51"/>
-    <w:lsdException w:name="List Table 7 Colorful Accent 1" w:uiPriority="52"/>
-    <w:lsdException w:name="List Table 1 Light Accent 2" w:uiPriority="46"/>
-    <w:lsdException w:name="List Table 2 Accent 2" w:uiPriority="47"/>
-    <w:lsdException w:name="List Table 3 Accent 2" w:uiPriority="48"/>
-    <w:lsdException w:name="List Table 4 Accent 2" w:uiPriority="49"/>
-    <w:lsdException w:name="List Table 5 Dark Accent 2" w:uiPriority="50"/>
-    <w:lsdException w:name="List Table 6 Colorful Accent 2" w:uiPriority="51"/>
-    <w:lsdException w:name="List Table 7 Colorful Accent 2" w:uiPriority="52"/>
-    <w:lsdException w:name="List Table 1 Light Accent 3" w:uiPriority="46"/>
-    <w:lsdException w:name="List Table 2 Accent 3" w:uiPriority="47"/>
-    <w:lsdException w:name="List Table 3 Accent 3" w:uiPriority="48"/>
-    <w:lsdException w:name="List Table 4 Accent 3" w:uiPriority="49"/>
-    <w:lsdException w:name="List Table 5 Dark Accent 3" w:uiPriority="50"/>
-    <w:lsdException w:name="List Table 6 Colorful Accent 3" w:uiPriority="51"/>
-    <w:lsdException w:name="List Table 7 Colorful Accent 3" w:uiPriority="52"/>
-    <w:lsdException w:name="List Table 1 Light Accent 4" w:uiPriority="46"/>
-    <w:lsdException w:name="List Table 2 Accent 4" w:uiPriority="47"/>
-    <w:lsdException w:name="List Table 3 Accent 4" w:uiPriority="48"/>
-    <w:lsdException w:name="List Table 4 Accent 4" w:uiPriority="49"/>
-    <w:lsdException w:name="List Table 5 Dark Accent 4" w:uiPriority="50"/>
-    <w:lsdException w:name="List Table 6 Colorful Accent 4" w:uiPriority="51"/>
-    <w:lsdException w:name="List Table 7 Colorful Accent 4" w:uiPriority="52"/>
-    <w:lsdException w:name="List Table 1 Light Accent 5" w:uiPriority="46"/>
-    <w:lsdException w:name="List Table 2 Accent 5" w:uiPriority="47"/>
-    <w:lsdException w:name="List Table 3 Accent 5" w:uiPriority="48"/>
-    <w:lsdException w:name="List Table 4 Accent 5" w:uiPriority="49"/>
-    <w:lsdException w:name="List Table 5 Dark Accent 5" w:uiPriority="50"/>
-    <w:lsdException w:name="List Table 6 Colorful Accent 5" w:uiPriority="51"/>
-    <w:lsdException w:name="List Table 7 Colorful Accent 5" w:uiPriority="52"/>
-    <w:lsdException w:name="List Table 1 Light Accent 6" w:uiPriority="46"/>
-    <w:lsdException w:name="List Table 2 Accent 6" w:uiPriority="47"/>
-    <w:lsdException w:name="List Table 3 Accent 6" w:uiPriority="48"/>
-    <w:lsdException w:name="List Table 4 Accent 6" w:uiPriority="49"/>
-    <w:lsdException w:name="List Table 5 Dark Accent 6" w:uiPriority="50"/>
-    <w:lsdException w:name="List Table 6 Colorful Accent 6" w:uiPriority="51"/>
-    <w:lsdException w:name="List Table 7 Colorful Accent 6" w:uiPriority="52"/>
-    <w:lsdException w:name="Mention" w:semiHidden="1" w:unhideWhenUsed="1"/>
-    <w:lsdException w:name="Smart Hyperlink" w:semiHidden="1" w:unhideWhenUsed="1"/>
-    <w:lsdException w:name="Hashtag" w:semiHidden="1" w:unhideWhenUsed="1"/>
-    <w:lsdException w:name="Unresolved Mention" w:semiHidden="1" w:unhideWhenUsed="1"/>
+  <w:latentStyles w:defLockedState="0" w:defUIPriority="99" w:defSemiHidden="1" w:defUnhideWhenUsed="1" w:defQFormat="0" w:count="267">
+    <w:lsdException w:name="Normal" w:semiHidden="0" w:uiPriority="0" w:unhideWhenUsed="0" w:qFormat="1"/>
+    <w:lsdException w:name="heading 1" w:semiHidden="0" w:uiPriority="9" w:unhideWhenUsed="0" w:qFormat="1"/>
+    <w:lsdException w:name="heading 2" w:uiPriority="9" w:qFormat="1"/>
+    <w:lsdException w:name="heading 3" w:uiPriority="9" w:qFormat="1"/>
+    <w:lsdException w:name="heading 4" w:uiPriority="9" w:qFormat="1"/>
+    <w:lsdException w:name="heading 5" w:uiPriority="9" w:qFormat="1"/>
+    <w:lsdException w:name="heading 6" w:uiPriority="9" w:qFormat="1"/>
+    <w:lsdException w:name="heading 7" w:uiPriority="9" w:qFormat="1"/>
+    <w:lsdException w:name="heading 8" w:uiPriority="9" w:qFormat="1"/>
+    <w:lsdException w:name="heading 9" w:uiPriority="9" w:qFormat="1"/>
+    <w:lsdException w:name="toc 1" w:uiPriority="39"/>
+    <w:lsdException w:name="toc 2" w:uiPriority="39"/>
+    <w:lsdException w:name="toc 3" w:uiPriority="39"/>
+    <w:lsdException w:name="toc 4" w:uiPriority="39"/>
+    <w:lsdException w:name="toc 5" w:uiPriority="39"/>
+    <w:lsdException w:name="toc 6" w:uiPriority="39"/>
+    <w:lsdException w:name="toc 7" w:uiPriority="39"/>
+    <w:lsdException w:name="toc 8" w:uiPriority="39"/>
+    <w:lsdException w:name="toc 9" w:uiPriority="39"/>
+    <w:lsdException w:name="caption" w:uiPriority="35" w:qFormat="1"/>
+    <w:lsdException w:name="Title" w:semiHidden="0" w:uiPriority="10" w:unhideWhenUsed="0" w:qFormat="1"/>
+    <w:lsdException w:name="Default Paragraph Font" w:uiPriority="1"/>
+    <w:lsdException w:name="Subtitle" w:semiHidden="0" w:uiPriority="11" w:unhideWhenUsed="0" w:qFormat="1"/>
+    <w:lsdException w:name="Strong" w:semiHidden="0" w:uiPriority="22" w:unhideWhenUsed="0" w:qFormat="1"/>
+    <w:lsdException w:name="Emphasis" w:semiHidden="0" w:uiPriority="20" w:unhideWhenUsed="0" w:qFormat="1"/>
+    <w:lsdException w:name="Table Grid" w:semiHidden="0" w:uiPriority="39" w:unhideWhenUsed="0"/>
+    <w:lsdException w:name="Placeholder Text" w:unhideWhenUsed="0"/>
+    <w:lsdException w:name="No Spacing" w:semiHidden="0" w:uiPriority="1" w:unhideWhenUsed="0" w:qFormat="1"/>
+    <w:lsdException w:name="Light Shading" w:semiHidden="0" w:uiPriority="60" w:unhideWhenUsed="0"/>
+    <w:lsdException w:name="Light List" w:semiHidden="0" w:uiPriority="61" w:unhideWhenUsed="0"/>
+    <w:lsdException w:name="Light Grid" w:semiHidden="0" w:uiPriority="62" w:unhideWhenUsed="0"/>
+    <w:lsdException w:name="Medium Shading 1" w:semiHidden="0" w:uiPriority="63" w:unhideWhenUsed="0"/>
+    <w:lsdException w:name="Medium Shading 2" w:semiHidden="0" w:uiPriority="64" w:unhideWhenUsed="0"/>
+    <w:lsdException w:name="Medium List 1" w:semiHidden="0" w:uiPriority="65" w:unhideWhenUsed="0"/>
+    <w:lsdException w:name="Medium List 2" w:semiHidden="0" w:uiPriority="66" w:unhideWhenUsed="0"/>
+    <w:lsdException w:name="Medium Grid 1" w:semiHidden="0" w:uiPriority="67" w:unhideWhenUsed="0"/>
+    <w:lsdException w:name="Medium Grid 2" w:semiHidden="0" w:uiPriority="68" w:unhideWhenUsed="0"/>
+    <w:lsdException w:name="Medium Grid 3" w:semiHidden="0" w:uiPriority="69" w:unhideWhenUsed="0"/>
+    <w:lsdException w:name="Dark List" w:semiHidden="0" w:uiPriority="70" w:unhideWhenUsed="0"/>
+    <w:lsdException w:name="Colorful Shading" w:semiHidden="0" w:uiPriority="71" w:unhideWhenUsed="0"/>
+    <w:lsdException w:name="Colorful List" w:semiHidden="0" w:uiPriority="72" w:unhideWhenUsed="0"/>
+    <w:lsdException w:name="Colorful Grid" w:semiHidden="0" w:uiPriority="73" w:unhideWhenUsed="0"/>
+    <w:lsdException w:name="Light Shading Accent 1" w:semiHidden="0" w:uiPriority="60" w:unhideWhenUsed="0"/>
+    <w:lsdException w:name="Light List Accent 1" w:semiHidden="0" w:uiPriority="61" w:unhideWhenUsed="0"/>
+    <w:lsdException w:name="Light Grid Accent 1" w:semiHidden="0" w:uiPriority="62" w:unhideWhenUsed="0"/>
+    <w:lsdException w:name="Medium Shading 1 Accent 1" w:semiHidden="0" w:uiPriority="63" w:unhideWhenUsed="0"/>
+    <w:lsdException w:name="Medium Shading 2 Accent 1" w:semiHidden="0" w:uiPriority="64" w:unhideWhenUsed="0"/>
+    <w:lsdException w:name="Medium List 1 Accent 1" w:semiHidden="0" w:uiPriority="65" w:unhideWhenUsed="0"/>
+    <w:lsdException w:name="Revision" w:unhideWhenUsed="0"/>
+    <w:lsdException w:name="List Paragraph" w:semiHidden="0" w:uiPriority="34" w:unhideWhenUsed="0" w:qFormat="1"/>
+    <w:lsdException w:name="Quote" w:semiHidden="0" w:uiPriority="29" w:unhideWhenUsed="0" w:qFormat="1"/>
+    <w:lsdException w:name="Intense Quote" w:semiHidden="0" w:uiPriority="30" w:unhideWhenUsed="0" w:qFormat="1"/>
+    <w:lsdException w:name="Medium List 2 Accent 1" w:semiHidden="0" w:uiPriority="66" w:unhideWhenUsed="0"/>
+    <w:lsdException w:name="Medium Grid 1 Accent 1" w:semiHidden="0" w:uiPriority="67" w:unhideWhenUsed="0"/>
+    <w:lsdException w:name="Medium Grid 2 Accent 1" w:semiHidden="0" w:uiPriority="68" w:unhideWhenUsed="0"/>
+    <w:lsdException w:name="Medium Grid 3 Accent 1" w:semiHidden="0" w:uiPriority="69" w:unhideWhenUsed="0"/>
+    <w:lsdException w:name="Dark List Accent 1" w:semiHidden="0" w:uiPriority="70" w:unhideWhenUsed="0"/>
+    <w:lsdException w:name="Colorful Shading Accent 1" w:semiHidden="0" w:uiPriority="71" w:unhideWhenUsed="0"/>
+    <w:lsdException w:name="Colorful List Accent 1" w:semiHidden="0" w:uiPriority="72" w:unhideWhenUsed="0"/>
+    <w:lsdException w:name="Colorful Grid Accent 1" w:semiHidden="0" w:uiPriority="73" w:unhideWhenUsed="0"/>
+    <w:lsdException w:name="Light Shading Accent 2" w:semiHidden="0" w:uiPriority="60" w:unhideWhenUsed="0"/>
+    <w:lsdException w:name="Light List Accent 2" w:semiHidden="0" w:uiPriority="61" w:unhideWhenUsed="0"/>
+    <w:lsdException w:name="Light Grid Accent 2" w:semiHidden="0" w:uiPriority="62" w:unhideWhenUsed="0"/>
+    <w:lsdException w:name="Medium Shading 1 Accent 2" w:semiHidden="0" w:uiPriority="63" w:unhideWhenUsed="0"/>
+    <w:lsdException w:name="Medium Shading 2 Accent 2" w:semiHidden="0" w:uiPriority="64" w:unhideWhenUsed="0"/>
+    <w:lsdException w:name="Medium List 1 Accent 2" w:semiHidden="0" w:uiPriority="65" w:unhideWhenUsed="0"/>
+    <w:lsdException w:name="Medium List 2 Accent 2" w:semiHidden="0" w:uiPriority="66" w:unhideWhenUsed="0"/>
+    <w:lsdException w:name="Medium Grid 1 Accent 2" w:semiHidden="0" w:uiPriority="67" w:unhideWhenUsed="0"/>
+    <w:lsdException w:name="Medium Grid 2 Accent 2" w:semiHidden="0" w:uiPriority="68" w:unhideWhenUsed="0"/>
+    <w:lsdException w:name="Medium Grid 3 Accent 2" w:semiHidden="0" w:uiPriority="69" w:unhideWhenUsed="0"/>
+    <w:lsdException w:name="Dark List Accent 2" w:semiHidden="0" w:uiPriority="70" w:unhideWhenUsed="0"/>
+    <w:lsdException w:name="Colorful Shading Accent 2" w:semiHidden="0" w:uiPriority="71" w:unhideWhenUsed="0"/>
+    <w:lsdException w:name="Colorful List Accent 2" w:semiHidden="0" w:uiPriority="72" w:unhideWhenUsed="0"/>
+    <w:lsdException w:name="Colorful Grid Accent 2" w:semiHidden="0" w:uiPriority="73" w:unhideWhenUsed="0"/>
+    <w:lsdException w:name="Light Shading Accent 3" w:semiHidden="0" w:uiPriority="60" w:unhideWhenUsed="0"/>
+    <w:lsdException w:name="Light List Accent 3" w:semiHidden="0" w:uiPriority="61" w:unhideWhenUsed="0"/>
+    <w:lsdException w:name="Light Grid Accent 3" w:semiHidden="0" w:uiPriority="62" w:unhideWhenUsed="0"/>
+    <w:lsdException w:name="Medium Shading 1 Accent 3" w:semiHidden="0" w:uiPriority="63" w:unhideWhenUsed="0"/>
+    <w:lsdException w:name="Medium Shading 2 Accent 3" w:semiHidden="0" w:uiPriority="64" w:unhideWhenUsed="0"/>
+    <w:lsdException w:name="Medium List 1 Accent 3" w:semiHidden="0" w:uiPriority="65" w:unhideWhenUsed="0"/>
+    <w:lsdException w:name="Medium List 2 Accent 3" w:semiHidden="0" w:uiPriority="66" w:unhideWhenUsed="0"/>
+    <w:lsdException w:name="Medium Grid 1 Accent 3" w:semiHidden="0" w:uiPriority="67" w:unhideWhenUsed="0"/>
+    <w:lsdException w:name="Medium Grid 2 Accent 3" w:semiHidden="0" w:uiPriority="68" w:unhideWhenUsed="0"/>
+    <w:lsdException w:name="Medium Grid 3 Accent 3" w:semiHidden="0" w:uiPriority="69" w:unhideWhenUsed="0"/>
+    <w:lsdException w:name="Dark List Accent 3" w:semiHidden="0" w:uiPriority="70" w:unhideWhenUsed="0"/>
+    <w:lsdException w:name="Colorful Shading Accent 3" w:semiHidden="0" w:uiPriority="71" w:unhideWhenUsed="0"/>
+    <w:lsdException w:name="Colorful List Accent 3" w:semiHidden="0" w:uiPriority="72" w:unhideWhenUsed="0"/>
+    <w:lsdException w:name="Colorful Grid Accent 3" w:semiHidden="0" w:uiPriority="73" w:unhideWhenUsed="0"/>
+    <w:lsdException w:name="Light Shading Accent 4" w:semiHidden="0" w:uiPriority="60" w:unhideWhenUsed="0"/>
+    <w:lsdException w:name="Light List Accent 4" w:semiHidden="0" w:uiPriority="61" w:unhideWhenUsed="0"/>
+    <w:lsdException w:name="Light Grid Accent 4" w:semiHidden="0" w:uiPriority="62" w:unhideWhenUsed="0"/>
+    <w:lsdException w:name="Medium Shading 1 Accent 4" w:semiHidden="0" w:uiPriority="63" w:unhideWhenUsed="0"/>
+    <w:lsdException w:name="Medium Shading 2 Accent 4" w:semiHidden="0" w:uiPriority="64" w:unhideWhenUsed="0"/>
+    <w:lsdException w:name="Medium List 1 Accent 4" w:semiHidden="0" w:uiPriority="65" w:unhideWhenUsed="0"/>
+    <w:lsdException w:name="Medium List 2 Accent 4" w:semiHidden="0" w:uiPriority="66" w:unhideWhenUsed="0"/>
+    <w:lsdException w:name="Medium Grid 1 Accent 4" w:semiHidden="0" w:uiPriority="67" w:unhideWhenUsed="0"/>
+    <w:lsdException w:name="Medium Grid 2 Accent 4" w:semiHidden="0" w:uiPriority="68" w:unhideWhenUsed="0"/>
+    <w:lsdException w:name="Medium Grid 3 Accent 4" w:semiHidden="0" w:uiPriority="69" w:unhideWhenUsed="0"/>
+    <w:lsdException w:name="Dark List Accent 4" w:semiHidden="0" w:uiPriority="70" w:unhideWhenUsed="0"/>
+    <w:lsdException w:name="Colorful Shading Accent 4" w:semiHidden="0" w:uiPriority="71" w:unhideWhenUsed="0"/>
+    <w:lsdException w:name="Colorful List Accent 4" w:semiHidden="0" w:uiPriority="72" w:unhideWhenUsed="0"/>
+    <w:lsdException w:name="Colorful Grid Accent 4" w:semiHidden="0" w:uiPriority="73" w:unhideWhenUsed="0"/>
+    <w:lsdException w:name="Light Shading Accent 5" w:semiHidden="0" w:uiPriority="60" w:unhideWhenUsed="0"/>
+    <w:lsdException w:name="Light List Accent 5" w:semiHidden="0" w:uiPriority="61" w:unhideWhenUsed="0"/>
+    <w:lsdException w:name="Light Grid Accent 5" w:semiHidden="0" w:uiPriority="62" w:unhideWhenUsed="0"/>
+    <w:lsdException w:name="Medium Shading 1 Accent 5" w:semiHidden="0" w:uiPriority="63" w:unhideWhenUsed="0"/>
+    <w:lsdException w:name="Medium Shading 2 Accent 5" w:semiHidden="0" w:uiPriority="64" w:unhideWhenUsed="0"/>
+    <w:lsdException w:name="Medium List 1 Accent 5" w:semiHidden="0" w:uiPriority="65" w:unhideWhenUsed="0"/>
+    <w:lsdException w:name="Medium List 2 Accent 5" w:semiHidden="0" w:uiPriority="66" w:unhideWhenUsed="0"/>
+    <w:lsdException w:name="Medium Grid 1 Accent 5" w:semiHidden="0" w:uiPriority="67" w:unhideWhenUsed="0"/>
+    <w:lsdException w:name="Medium Grid 2 Accent 5" w:semiHidden="0" w:uiPriority="68" w:unhideWhenUsed="0"/>
+    <w:lsdException w:name="Medium Grid 3 Accent 5" w:semiHidden="0" w:uiPriority="69" w:unhideWhenUsed="0"/>
+    <w:lsdException w:name="Dark List Accent 5" w:semiHidden="0" w:uiPriority="70" w:unhideWhenUsed="0"/>
+    <w:lsdException w:name="Colorful Shading Accent 5" w:semiHidden="0" w:uiPriority="71" w:unhideWhenUsed="0"/>
+    <w:lsdException w:name="Colorful List Accent 5" w:semiHidden="0" w:uiPriority="72" w:unhideWhenUsed="0"/>
+    <w:lsdException w:name="Colorful Grid Accent 5" w:semiHidden="0" w:uiPriority="73" w:unhideWhenUsed="0"/>
+    <w:lsdException w:name="Light Shading Accent 6" w:semiHidden="0" w:uiPriority="60" w:unhideWhenUsed="0"/>
+    <w:lsdException w:name="Light List Accent 6" w:semiHidden="0" w:uiPriority="61" w:unhideWhenUsed="0"/>
+    <w:lsdException w:name="Light Grid Accent 6" w:semiHidden="0" w:uiPriority="62" w:unhideWhenUsed="0"/>
+    <w:lsdException w:name="Medium Shading 1 Accent 6" w:semiHidden="0" w:uiPriority="63" w:unhideWhenUsed="0"/>
+    <w:lsdException w:name="Medium Shading 2 Accent 6" w:semiHidden="0" w:uiPriority="64" w:unhideWhenUsed="0"/>
+    <w:lsdException w:name="Medium List 1 Accent 6" w:semiHidden="0" w:uiPriority="65" w:unhideWhenUsed="0"/>
+    <w:lsdException w:name="Medium List 2 Accent 6" w:semiHidden="0" w:uiPriority="66" w:unhideWhenUsed="0"/>
+    <w:lsdException w:name="Medium Grid 1 Accent 6" w:semiHidden="0" w:uiPriority="67" w:unhideWhenUsed="0"/>
+    <w:lsdException w:name="Medium Grid 2 Accent 6" w:semiHidden="0" w:uiPriority="68" w:unhideWhenUsed="0"/>
+    <w:lsdException w:name="Medium Grid 3 Accent 6" w:semiHidden="0" w:uiPriority="69" w:unhideWhenUsed="0"/>
+    <w:lsdException w:name="Dark List Accent 6" w:semiHidden="0" w:uiPriority="70" w:unhideWhenUsed="0"/>
+    <w:lsdException w:name="Colorful Shading Accent 6" w:semiHidden="0" w:uiPriority="71" w:unhideWhenUsed="0"/>
+    <w:lsdException w:name="Colorful List Accent 6" w:semiHidden="0" w:uiPriority="72" w:unhideWhenUsed="0"/>
+    <w:lsdException w:name="Colorful Grid Accent 6" w:semiHidden="0" w:uiPriority="73" w:unhideWhenUsed="0"/>
+    <w:lsdException w:name="Subtle Emphasis" w:semiHidden="0" w:uiPriority="19" w:unhideWhenUsed="0" w:qFormat="1"/>
+    <w:lsdException w:name="Intense Emphasis" w:semiHidden="0" w:uiPriority="21" w:unhideWhenUsed="0" w:qFormat="1"/>
+    <w:lsdException w:name="Subtle Reference" w:semiHidden="0" w:uiPriority="31" w:unhideWhenUsed="0" w:qFormat="1"/>
+    <w:lsdException w:name="Intense Reference" w:semiHidden="0" w:uiPriority="32" w:unhideWhenUsed="0" w:qFormat="1"/>
+    <w:lsdException w:name="Book Title" w:semiHidden="0" w:uiPriority="33" w:unhideWhenUsed="0" w:qFormat="1"/>
+    <w:lsdException w:name="Bibliography" w:uiPriority="37"/>
+    <w:lsdException w:name="TOC Heading" w:uiPriority="39" w:qFormat="1"/>
   </w:latentStyles>
-  <w:style w:type="paragraph" w:default="1" w:styleId="Normal">
+  <w:style w:type="paragraph" w:default="1" w:styleId="a">
     <w:name w:val="Normal"/>
     <w:qFormat/>
     <w:rsid w:val="006C089F"/>
@@ -8068,17 +5992,18 @@
       <w:lang w:val="en-US"/>
     </w:rPr>
   </w:style>
-  <w:style w:type="character" w:default="1" w:styleId="DefaultParagraphFont">
+  <w:style w:type="character" w:default="1" w:styleId="a0">
     <w:name w:val="Default Paragraph Font"/>
     <w:uiPriority w:val="1"/>
     <w:semiHidden/>
     <w:unhideWhenUsed/>
   </w:style>
-  <w:style w:type="table" w:default="1" w:styleId="TableNormal">
+  <w:style w:type="table" w:default="1" w:styleId="a1">
     <w:name w:val="Normal Table"/>
     <w:uiPriority w:val="99"/>
     <w:semiHidden/>
     <w:unhideWhenUsed/>
+    <w:qFormat/>
     <w:tblPr>
       <w:tblInd w:w="0" w:type="dxa"/>
       <w:tblCellMar>
@@ -8089,21 +6014,22 @@
       </w:tblCellMar>
     </w:tblPr>
   </w:style>
-  <w:style w:type="numbering" w:default="1" w:styleId="NoList">
+  <w:style w:type="numbering" w:default="1" w:styleId="a2">
     <w:name w:val="No List"/>
     <w:uiPriority w:val="99"/>
     <w:semiHidden/>
     <w:unhideWhenUsed/>
   </w:style>
-  <w:style w:type="table" w:styleId="TableGrid">
+  <w:style w:type="table" w:styleId="a3">
     <w:name w:val="Table Grid"/>
-    <w:basedOn w:val="TableNormal"/>
+    <w:basedOn w:val="a1"/>
     <w:uiPriority w:val="39"/>
     <w:rsid w:val="00215FED"/>
     <w:pPr>
       <w:spacing w:after="0" w:line="240" w:lineRule="auto"/>
     </w:pPr>
     <w:tblPr>
+      <w:tblInd w:w="0" w:type="dxa"/>
       <w:tblBorders>
         <w:top w:val="single" w:sz="4" w:space="0" w:color="auto"/>
         <w:left w:val="single" w:sz="4" w:space="0" w:color="auto"/>
@@ -8112,12 +6038,18 @@
         <w:insideH w:val="single" w:sz="4" w:space="0" w:color="auto"/>
         <w:insideV w:val="single" w:sz="4" w:space="0" w:color="auto"/>
       </w:tblBorders>
+      <w:tblCellMar>
+        <w:top w:w="0" w:type="dxa"/>
+        <w:left w:w="108" w:type="dxa"/>
+        <w:bottom w:w="0" w:type="dxa"/>
+        <w:right w:w="108" w:type="dxa"/>
+      </w:tblCellMar>
     </w:tblPr>
   </w:style>
-  <w:style w:type="paragraph" w:styleId="Header">
+  <w:style w:type="paragraph" w:styleId="a4">
     <w:name w:val="header"/>
-    <w:basedOn w:val="Normal"/>
-    <w:link w:val="HeaderChar"/>
+    <w:basedOn w:val="a"/>
+    <w:link w:val="a5"/>
     <w:uiPriority w:val="99"/>
     <w:unhideWhenUsed/>
     <w:rsid w:val="007307CD"/>
@@ -8129,20 +6061,20 @@
       <w:spacing w:after="0" w:line="240" w:lineRule="auto"/>
     </w:pPr>
   </w:style>
-  <w:style w:type="character" w:customStyle="1" w:styleId="HeaderChar">
-    <w:name w:val="Header Char"/>
-    <w:basedOn w:val="DefaultParagraphFont"/>
-    <w:link w:val="Header"/>
+  <w:style w:type="character" w:customStyle="1" w:styleId="a5">
+    <w:name w:val="Верхний колонтитул Знак"/>
+    <w:basedOn w:val="a0"/>
+    <w:link w:val="a4"/>
     <w:uiPriority w:val="99"/>
     <w:rsid w:val="007307CD"/>
     <w:rPr>
       <w:lang w:val="en-US"/>
     </w:rPr>
   </w:style>
-  <w:style w:type="paragraph" w:styleId="Footer">
+  <w:style w:type="paragraph" w:styleId="a6">
     <w:name w:val="footer"/>
-    <w:basedOn w:val="Normal"/>
-    <w:link w:val="FooterChar"/>
+    <w:basedOn w:val="a"/>
+    <w:link w:val="a7"/>
     <w:uiPriority w:val="99"/>
     <w:unhideWhenUsed/>
     <w:rsid w:val="007307CD"/>
@@ -8154,19 +6086,19 @@
       <w:spacing w:after="0" w:line="240" w:lineRule="auto"/>
     </w:pPr>
   </w:style>
-  <w:style w:type="character" w:customStyle="1" w:styleId="FooterChar">
-    <w:name w:val="Footer Char"/>
-    <w:basedOn w:val="DefaultParagraphFont"/>
-    <w:link w:val="Footer"/>
+  <w:style w:type="character" w:customStyle="1" w:styleId="a7">
+    <w:name w:val="Нижний колонтитул Знак"/>
+    <w:basedOn w:val="a0"/>
+    <w:link w:val="a6"/>
     <w:uiPriority w:val="99"/>
     <w:rsid w:val="007307CD"/>
     <w:rPr>
       <w:lang w:val="en-US"/>
     </w:rPr>
   </w:style>
-  <w:style w:type="paragraph" w:styleId="ListParagraph">
+  <w:style w:type="paragraph" w:styleId="a8">
     <w:name w:val="List Paragraph"/>
-    <w:basedOn w:val="Normal"/>
+    <w:basedOn w:val="a"/>
     <w:uiPriority w:val="34"/>
     <w:qFormat/>
     <w:rsid w:val="00E85A97"/>
@@ -8177,13 +6109,13 @@
   </w:style>
   <w:style w:type="character" w:customStyle="1" w:styleId="shorttext">
     <w:name w:val="short_text"/>
-    <w:basedOn w:val="DefaultParagraphFont"/>
+    <w:basedOn w:val="a0"/>
     <w:rsid w:val="00DC4C3C"/>
   </w:style>
-  <w:style w:type="paragraph" w:styleId="BalloonText">
+  <w:style w:type="paragraph" w:styleId="a9">
     <w:name w:val="Balloon Text"/>
-    <w:basedOn w:val="Normal"/>
-    <w:link w:val="BalloonTextChar"/>
+    <w:basedOn w:val="a"/>
+    <w:link w:val="aa"/>
     <w:uiPriority w:val="99"/>
     <w:semiHidden/>
     <w:unhideWhenUsed/>
@@ -8197,10 +6129,10 @@
       <w:szCs w:val="16"/>
     </w:rPr>
   </w:style>
-  <w:style w:type="character" w:customStyle="1" w:styleId="BalloonTextChar">
-    <w:name w:val="Balloon Text Char"/>
-    <w:basedOn w:val="DefaultParagraphFont"/>
-    <w:link w:val="BalloonText"/>
+  <w:style w:type="character" w:customStyle="1" w:styleId="aa">
+    <w:name w:val="Текст выноски Знак"/>
+    <w:basedOn w:val="a0"/>
+    <w:link w:val="a9"/>
     <w:uiPriority w:val="99"/>
     <w:semiHidden/>
     <w:rsid w:val="00A8416E"/>
@@ -8469,7 +6401,7 @@
   <a:extraClrSchemeLst/>
   <a:extLst>
     <a:ext uri="{05A4C25C-085E-4340-85A3-A5531E510DB2}">
-      <thm15:themeFamily xmlns:thm15="http://schemas.microsoft.com/office/thememl/2012/main" name="Office Theme" id="{62F939B6-93AF-4DB8-9C6B-D6C7DFDC589F}" vid="{4A3C46E8-61CC-4603-A589-7422A47A8E4A}"/>
+      <thm15:themeFamily xmlns:thm15="http://schemas.microsoft.com/office/thememl/2012/main" xmlns="" name="Office Theme" id="{62F939B6-93AF-4DB8-9C6B-D6C7DFDC589F}" vid="{4A3C46E8-61CC-4603-A589-7422A47A8E4A}"/>
     </a:ext>
   </a:extLst>
 </a:theme>

--- a/E-Library Service.docx
+++ b/E-Library Service.docx
@@ -4597,9 +4597,9 @@
         </w:rPr>
         <w:drawing>
           <wp:inline distT="0" distB="0" distL="0" distR="0">
-            <wp:extent cx="3883410" cy="5147310"/>
-            <wp:effectExtent l="0" t="0" r="3175" b="0"/>
-            <wp:docPr id="9" name="Рисунок 9" descr="C:\Users\Tania Gutiy\Downloads\Diagram 2019-03-14 19-36-57.png"/>
+            <wp:extent cx="3489960" cy="4541520"/>
+            <wp:effectExtent l="19050" t="0" r="0" b="0"/>
+            <wp:docPr id="2" name="Рисунок 1"/>
             <wp:cNvGraphicFramePr>
               <a:graphicFrameLocks xmlns:a="http://schemas.openxmlformats.org/drawingml/2006/main" noChangeAspect="1"/>
             </wp:cNvGraphicFramePr>
@@ -4607,39 +4607,33 @@
               <a:graphicData uri="http://schemas.openxmlformats.org/drawingml/2006/picture">
                 <pic:pic xmlns:pic="http://schemas.openxmlformats.org/drawingml/2006/picture">
                   <pic:nvPicPr>
-                    <pic:cNvPr id="0" name="Picture 2" descr="C:\Users\Tania Gutiy\Downloads\Diagram 2019-03-14 19-36-57.png"/>
+                    <pic:cNvPr id="0" name="Picture 1"/>
                     <pic:cNvPicPr>
                       <a:picLocks noChangeAspect="1" noChangeArrowheads="1"/>
                     </pic:cNvPicPr>
                   </pic:nvPicPr>
-                  <pic:blipFill rotWithShape="1">
-                    <a:blip r:embed="rId8">
-                      <a:extLst>
-                        <a:ext uri="{28A0092B-C50C-407E-A947-70E740481C1C}">
-                          <a14:useLocalDpi xmlns:a14="http://schemas.microsoft.com/office/drawing/2010/main" xmlns:wps="http://schemas.microsoft.com/office/word/2010/wordprocessingShape" xmlns:wpi="http://schemas.microsoft.com/office/word/2010/wordprocessingInk" xmlns:wpg="http://schemas.microsoft.com/office/word/2010/wordprocessingGroup" xmlns:w16se="http://schemas.microsoft.com/office/word/2015/wordml/symex" xmlns:w16cid="http://schemas.microsoft.com/office/word/2016/wordml/cid" xmlns:w15="http://schemas.microsoft.com/office/word/2012/wordml" xmlns:w14="http://schemas.microsoft.com/office/word/2010/wordml" xmlns:w="http://schemas.openxmlformats.org/wordprocessingml/2006/main" xmlns:w10="urn:schemas-microsoft-com:office:word" xmlns:wp14="http://schemas.microsoft.com/office/word/2010/wordprocessingDrawing" xmlns:v="urn:schemas-microsoft-com:vml" xmlns:o="urn:schemas-microsoft-com:office:office" xmlns:am3d="http://schemas.microsoft.com/office/drawing/2017/model3d" xmlns:aink="http://schemas.microsoft.com/office/drawing/2016/ink" xmlns:mc="http://schemas.openxmlformats.org/markup-compatibility/2006" xmlns:cx8="http://schemas.microsoft.com/office/drawing/2016/5/14/chartex" xmlns:cx7="http://schemas.microsoft.com/office/drawing/2016/5/13/chartex" xmlns:cx6="http://schemas.microsoft.com/office/drawing/2016/5/12/chartex" xmlns:cx5="http://schemas.microsoft.com/office/drawing/2016/5/11/chartex" xmlns:cx4="http://schemas.microsoft.com/office/drawing/2016/5/10/chartex" xmlns:cx3="http://schemas.microsoft.com/office/drawing/2016/5/9/chartex" xmlns:cx2="http://schemas.microsoft.com/office/drawing/2015/10/21/chartex" xmlns:cx1="http://schemas.microsoft.com/office/drawing/2015/9/8/chartex" xmlns:cx="http://schemas.microsoft.com/office/drawing/2014/chartex" xmlns:wpc="http://schemas.microsoft.com/office/word/2010/wordprocessingCanvas" xmlns="" val="0"/>
-                        </a:ext>
-                      </a:extLst>
-                    </a:blip>
-                    <a:srcRect l="55687"/>
-                    <a:stretch/>
+                  <pic:blipFill>
+                    <a:blip r:embed="rId8"/>
+                    <a:srcRect/>
+                    <a:stretch>
+                      <a:fillRect/>
+                    </a:stretch>
                   </pic:blipFill>
                   <pic:spPr bwMode="auto">
                     <a:xfrm>
                       <a:off x="0" y="0"/>
-                      <a:ext cx="3883410" cy="5147310"/>
+                      <a:ext cx="3489960" cy="4541520"/>
                     </a:xfrm>
                     <a:prstGeom prst="rect">
                       <a:avLst/>
                     </a:prstGeom>
                     <a:noFill/>
-                    <a:ln>
+                    <a:ln w="9525">
                       <a:noFill/>
+                      <a:miter lim="800000"/>
+                      <a:headEnd/>
+                      <a:tailEnd/>
                     </a:ln>
-                    <a:extLst>
-                      <a:ext uri="{53640926-AAD7-44D8-BBD7-CCE9431645EC}">
-                        <a14:shadowObscured xmlns:a14="http://schemas.microsoft.com/office/drawing/2010/main" xmlns:wps="http://schemas.microsoft.com/office/word/2010/wordprocessingShape" xmlns:wpi="http://schemas.microsoft.com/office/word/2010/wordprocessingInk" xmlns:wpg="http://schemas.microsoft.com/office/word/2010/wordprocessingGroup" xmlns:w16se="http://schemas.microsoft.com/office/word/2015/wordml/symex" xmlns:w16cid="http://schemas.microsoft.com/office/word/2016/wordml/cid" xmlns:w15="http://schemas.microsoft.com/office/word/2012/wordml" xmlns:w14="http://schemas.microsoft.com/office/word/2010/wordml" xmlns:w="http://schemas.openxmlformats.org/wordprocessingml/2006/main" xmlns:w10="urn:schemas-microsoft-com:office:word" xmlns:wp14="http://schemas.microsoft.com/office/word/2010/wordprocessingDrawing" xmlns:v="urn:schemas-microsoft-com:vml" xmlns:o="urn:schemas-microsoft-com:office:office" xmlns:am3d="http://schemas.microsoft.com/office/drawing/2017/model3d" xmlns:aink="http://schemas.microsoft.com/office/drawing/2016/ink" xmlns:mc="http://schemas.openxmlformats.org/markup-compatibility/2006" xmlns:cx8="http://schemas.microsoft.com/office/drawing/2016/5/14/chartex" xmlns:cx7="http://schemas.microsoft.com/office/drawing/2016/5/13/chartex" xmlns:cx6="http://schemas.microsoft.com/office/drawing/2016/5/12/chartex" xmlns:cx5="http://schemas.microsoft.com/office/drawing/2016/5/11/chartex" xmlns:cx4="http://schemas.microsoft.com/office/drawing/2016/5/10/chartex" xmlns:cx3="http://schemas.microsoft.com/office/drawing/2016/5/9/chartex" xmlns:cx2="http://schemas.microsoft.com/office/drawing/2015/10/21/chartex" xmlns:cx1="http://schemas.microsoft.com/office/drawing/2015/9/8/chartex" xmlns:cx="http://schemas.microsoft.com/office/drawing/2014/chartex" xmlns:wpc="http://schemas.microsoft.com/office/word/2010/wordprocessingCanvas" xmlns=""/>
-                      </a:ext>
-                    </a:extLst>
                   </pic:spPr>
                 </pic:pic>
               </a:graphicData>
@@ -4672,6 +4666,7 @@
           <w:sz w:val="28"/>
           <w:szCs w:val="28"/>
         </w:rPr>
+        <w:lastRenderedPageBreak/>
         <w:t xml:space="preserve">Use case </w:t>
       </w:r>
       <w:r>
@@ -4721,7 +4716,6 @@
       </w:pPr>
       <w:r>
         <w:rPr>
-          <w:rStyle w:val="shorttext"/>
           <w:rFonts w:ascii="Times New Roman" w:hAnsi="Times New Roman" w:cs="Times New Roman"/>
           <w:noProof/>
           <w:sz w:val="28"/>
@@ -4730,9 +4724,9 @@
         </w:rPr>
         <w:drawing>
           <wp:inline distT="0" distB="0" distL="0" distR="0">
-            <wp:extent cx="4602823" cy="5147099"/>
-            <wp:effectExtent l="0" t="0" r="7620" b="0"/>
-            <wp:docPr id="10" name="Рисунок 10" descr="C:\Users\Tania Gutiy\Downloads\Diagram 2019-03-14 19-37-58.png"/>
+            <wp:extent cx="3627120" cy="3817620"/>
+            <wp:effectExtent l="19050" t="0" r="0" b="0"/>
+            <wp:docPr id="6" name="Рисунок 3"/>
             <wp:cNvGraphicFramePr>
               <a:graphicFrameLocks xmlns:a="http://schemas.openxmlformats.org/drawingml/2006/main" noChangeAspect="1"/>
             </wp:cNvGraphicFramePr>
@@ -4740,39 +4734,33 @@
               <a:graphicData uri="http://schemas.openxmlformats.org/drawingml/2006/picture">
                 <pic:pic xmlns:pic="http://schemas.openxmlformats.org/drawingml/2006/picture">
                   <pic:nvPicPr>
-                    <pic:cNvPr id="0" name="Picture 3" descr="C:\Users\Tania Gutiy\Downloads\Diagram 2019-03-14 19-37-58.png"/>
+                    <pic:cNvPr id="0" name="Picture 3"/>
                     <pic:cNvPicPr>
                       <a:picLocks noChangeAspect="1" noChangeArrowheads="1"/>
                     </pic:cNvPicPr>
                   </pic:nvPicPr>
-                  <pic:blipFill rotWithShape="1">
-                    <a:blip r:embed="rId9">
-                      <a:extLst>
-                        <a:ext uri="{28A0092B-C50C-407E-A947-70E740481C1C}">
-                          <a14:useLocalDpi xmlns:a14="http://schemas.microsoft.com/office/drawing/2010/main" xmlns:wps="http://schemas.microsoft.com/office/word/2010/wordprocessingShape" xmlns:wpi="http://schemas.microsoft.com/office/word/2010/wordprocessingInk" xmlns:wpg="http://schemas.microsoft.com/office/word/2010/wordprocessingGroup" xmlns:w16se="http://schemas.microsoft.com/office/word/2015/wordml/symex" xmlns:w16cid="http://schemas.microsoft.com/office/word/2016/wordml/cid" xmlns:w15="http://schemas.microsoft.com/office/word/2012/wordml" xmlns:w14="http://schemas.microsoft.com/office/word/2010/wordml" xmlns:w="http://schemas.openxmlformats.org/wordprocessingml/2006/main" xmlns:w10="urn:schemas-microsoft-com:office:word" xmlns:wp14="http://schemas.microsoft.com/office/word/2010/wordprocessingDrawing" xmlns:v="urn:schemas-microsoft-com:vml" xmlns:o="urn:schemas-microsoft-com:office:office" xmlns:am3d="http://schemas.microsoft.com/office/drawing/2017/model3d" xmlns:aink="http://schemas.microsoft.com/office/drawing/2016/ink" xmlns:mc="http://schemas.openxmlformats.org/markup-compatibility/2006" xmlns:cx8="http://schemas.microsoft.com/office/drawing/2016/5/14/chartex" xmlns:cx7="http://schemas.microsoft.com/office/drawing/2016/5/13/chartex" xmlns:cx6="http://schemas.microsoft.com/office/drawing/2016/5/12/chartex" xmlns:cx5="http://schemas.microsoft.com/office/drawing/2016/5/11/chartex" xmlns:cx4="http://schemas.microsoft.com/office/drawing/2016/5/10/chartex" xmlns:cx3="http://schemas.microsoft.com/office/drawing/2016/5/9/chartex" xmlns:cx2="http://schemas.microsoft.com/office/drawing/2015/10/21/chartex" xmlns:cx1="http://schemas.microsoft.com/office/drawing/2015/9/8/chartex" xmlns:cx="http://schemas.microsoft.com/office/drawing/2014/chartex" xmlns:wpc="http://schemas.microsoft.com/office/word/2010/wordprocessingCanvas" xmlns="" val="0"/>
-                        </a:ext>
-                      </a:extLst>
-                    </a:blip>
-                    <a:srcRect l="16647" r="30829"/>
-                    <a:stretch/>
+                  <pic:blipFill>
+                    <a:blip r:embed="rId9"/>
+                    <a:srcRect/>
+                    <a:stretch>
+                      <a:fillRect/>
+                    </a:stretch>
                   </pic:blipFill>
                   <pic:spPr bwMode="auto">
                     <a:xfrm>
                       <a:off x="0" y="0"/>
-                      <a:ext cx="4603011" cy="5147310"/>
+                      <a:ext cx="3627120" cy="3817620"/>
                     </a:xfrm>
                     <a:prstGeom prst="rect">
                       <a:avLst/>
                     </a:prstGeom>
                     <a:noFill/>
-                    <a:ln>
+                    <a:ln w="9525">
                       <a:noFill/>
+                      <a:miter lim="800000"/>
+                      <a:headEnd/>
+                      <a:tailEnd/>
                     </a:ln>
-                    <a:extLst>
-                      <a:ext uri="{53640926-AAD7-44D8-BBD7-CCE9431645EC}">
-                        <a14:shadowObscured xmlns:a14="http://schemas.microsoft.com/office/drawing/2010/main" xmlns:wps="http://schemas.microsoft.com/office/word/2010/wordprocessingShape" xmlns:wpi="http://schemas.microsoft.com/office/word/2010/wordprocessingInk" xmlns:wpg="http://schemas.microsoft.com/office/word/2010/wordprocessingGroup" xmlns:w16se="http://schemas.microsoft.com/office/word/2015/wordml/symex" xmlns:w16cid="http://schemas.microsoft.com/office/word/2016/wordml/cid" xmlns:w15="http://schemas.microsoft.com/office/word/2012/wordml" xmlns:w14="http://schemas.microsoft.com/office/word/2010/wordml" xmlns:w="http://schemas.openxmlformats.org/wordprocessingml/2006/main" xmlns:w10="urn:schemas-microsoft-com:office:word" xmlns:wp14="http://schemas.microsoft.com/office/word/2010/wordprocessingDrawing" xmlns:v="urn:schemas-microsoft-com:vml" xmlns:o="urn:schemas-microsoft-com:office:office" xmlns:am3d="http://schemas.microsoft.com/office/drawing/2017/model3d" xmlns:aink="http://schemas.microsoft.com/office/drawing/2016/ink" xmlns:mc="http://schemas.openxmlformats.org/markup-compatibility/2006" xmlns:cx8="http://schemas.microsoft.com/office/drawing/2016/5/14/chartex" xmlns:cx7="http://schemas.microsoft.com/office/drawing/2016/5/13/chartex" xmlns:cx6="http://schemas.microsoft.com/office/drawing/2016/5/12/chartex" xmlns:cx5="http://schemas.microsoft.com/office/drawing/2016/5/11/chartex" xmlns:cx4="http://schemas.microsoft.com/office/drawing/2016/5/10/chartex" xmlns:cx3="http://schemas.microsoft.com/office/drawing/2016/5/9/chartex" xmlns:cx2="http://schemas.microsoft.com/office/drawing/2015/10/21/chartex" xmlns:cx1="http://schemas.microsoft.com/office/drawing/2015/9/8/chartex" xmlns:cx="http://schemas.microsoft.com/office/drawing/2014/chartex" xmlns:wpc="http://schemas.microsoft.com/office/word/2010/wordprocessingCanvas" xmlns=""/>
-                      </a:ext>
-                    </a:extLst>
                   </pic:spPr>
                 </pic:pic>
               </a:graphicData>
@@ -4857,6 +4845,7 @@
           <w:noProof/>
           <w:lang w:val="uk-UA" w:eastAsia="uk-UA"/>
         </w:rPr>
+        <w:lastRenderedPageBreak/>
         <w:drawing>
           <wp:inline distT="0" distB="0" distL="0" distR="0">
             <wp:extent cx="5414481" cy="2106243"/>
@@ -4878,7 +4867,7 @@
                     <a:blip r:embed="rId10">
                       <a:extLst>
                         <a:ext uri="{28A0092B-C50C-407E-A947-70E740481C1C}">
-                          <a14:useLocalDpi xmlns:a14="http://schemas.microsoft.com/office/drawing/2010/main" xmlns:wps="http://schemas.microsoft.com/office/word/2010/wordprocessingShape" xmlns:wpi="http://schemas.microsoft.com/office/word/2010/wordprocessingInk" xmlns:wpg="http://schemas.microsoft.com/office/word/2010/wordprocessingGroup" xmlns:w16se="http://schemas.microsoft.com/office/word/2015/wordml/symex" xmlns:w16cid="http://schemas.microsoft.com/office/word/2016/wordml/cid" xmlns:w15="http://schemas.microsoft.com/office/word/2012/wordml" xmlns:w14="http://schemas.microsoft.com/office/word/2010/wordml" xmlns:w="http://schemas.openxmlformats.org/wordprocessingml/2006/main" xmlns:w10="urn:schemas-microsoft-com:office:word" xmlns:wp14="http://schemas.microsoft.com/office/word/2010/wordprocessingDrawing" xmlns:v="urn:schemas-microsoft-com:vml" xmlns:o="urn:schemas-microsoft-com:office:office" xmlns:am3d="http://schemas.microsoft.com/office/drawing/2017/model3d" xmlns:aink="http://schemas.microsoft.com/office/drawing/2016/ink" xmlns:mc="http://schemas.openxmlformats.org/markup-compatibility/2006" xmlns:cx8="http://schemas.microsoft.com/office/drawing/2016/5/14/chartex" xmlns:cx7="http://schemas.microsoft.com/office/drawing/2016/5/13/chartex" xmlns:cx6="http://schemas.microsoft.com/office/drawing/2016/5/12/chartex" xmlns:cx5="http://schemas.microsoft.com/office/drawing/2016/5/11/chartex" xmlns:cx4="http://schemas.microsoft.com/office/drawing/2016/5/10/chartex" xmlns:cx3="http://schemas.microsoft.com/office/drawing/2016/5/9/chartex" xmlns:cx2="http://schemas.microsoft.com/office/drawing/2015/10/21/chartex" xmlns:cx1="http://schemas.microsoft.com/office/drawing/2015/9/8/chartex" xmlns:cx="http://schemas.microsoft.com/office/drawing/2014/chartex" xmlns:wpc="http://schemas.microsoft.com/office/word/2010/wordprocessingCanvas" xmlns="" val="0"/>
+                          <a14:useLocalDpi xmlns="" xmlns:wpc="http://schemas.microsoft.com/office/word/2010/wordprocessingCanvas" xmlns:cx="http://schemas.microsoft.com/office/drawing/2014/chartex" xmlns:cx1="http://schemas.microsoft.com/office/drawing/2015/9/8/chartex" xmlns:cx2="http://schemas.microsoft.com/office/drawing/2015/10/21/chartex" xmlns:cx3="http://schemas.microsoft.com/office/drawing/2016/5/9/chartex" xmlns:cx4="http://schemas.microsoft.com/office/drawing/2016/5/10/chartex" xmlns:cx5="http://schemas.microsoft.com/office/drawing/2016/5/11/chartex" xmlns:cx6="http://schemas.microsoft.com/office/drawing/2016/5/12/chartex" xmlns:cx7="http://schemas.microsoft.com/office/drawing/2016/5/13/chartex" xmlns:cx8="http://schemas.microsoft.com/office/drawing/2016/5/14/chartex" xmlns:mc="http://schemas.openxmlformats.org/markup-compatibility/2006" xmlns:aink="http://schemas.microsoft.com/office/drawing/2016/ink" xmlns:am3d="http://schemas.microsoft.com/office/drawing/2017/model3d" xmlns:o="urn:schemas-microsoft-com:office:office" xmlns:v="urn:schemas-microsoft-com:vml" xmlns:wp14="http://schemas.microsoft.com/office/word/2010/wordprocessingDrawing" xmlns:w10="urn:schemas-microsoft-com:office:word" xmlns:w="http://schemas.openxmlformats.org/wordprocessingml/2006/main" xmlns:w14="http://schemas.microsoft.com/office/word/2010/wordml" xmlns:w15="http://schemas.microsoft.com/office/word/2012/wordml" xmlns:w16cid="http://schemas.microsoft.com/office/word/2016/wordml/cid" xmlns:w16se="http://schemas.microsoft.com/office/word/2015/wordml/symex" xmlns:wpg="http://schemas.microsoft.com/office/word/2010/wordprocessingGroup" xmlns:wpi="http://schemas.microsoft.com/office/word/2010/wordprocessingInk" xmlns:wps="http://schemas.microsoft.com/office/word/2010/wordprocessingShape" xmlns:a14="http://schemas.microsoft.com/office/drawing/2010/main" val="0"/>
                         </a:ext>
                       </a:extLst>
                     </a:blip>
@@ -4899,7 +4888,7 @@
                     </a:ln>
                     <a:extLst>
                       <a:ext uri="{53640926-AAD7-44D8-BBD7-CCE9431645EC}">
-                        <a14:shadowObscured xmlns:a14="http://schemas.microsoft.com/office/drawing/2010/main" xmlns:wps="http://schemas.microsoft.com/office/word/2010/wordprocessingShape" xmlns:wpi="http://schemas.microsoft.com/office/word/2010/wordprocessingInk" xmlns:wpg="http://schemas.microsoft.com/office/word/2010/wordprocessingGroup" xmlns:w16se="http://schemas.microsoft.com/office/word/2015/wordml/symex" xmlns:w16cid="http://schemas.microsoft.com/office/word/2016/wordml/cid" xmlns:w15="http://schemas.microsoft.com/office/word/2012/wordml" xmlns:w14="http://schemas.microsoft.com/office/word/2010/wordml" xmlns:w="http://schemas.openxmlformats.org/wordprocessingml/2006/main" xmlns:w10="urn:schemas-microsoft-com:office:word" xmlns:wp14="http://schemas.microsoft.com/office/word/2010/wordprocessingDrawing" xmlns:v="urn:schemas-microsoft-com:vml" xmlns:o="urn:schemas-microsoft-com:office:office" xmlns:am3d="http://schemas.microsoft.com/office/drawing/2017/model3d" xmlns:aink="http://schemas.microsoft.com/office/drawing/2016/ink" xmlns:mc="http://schemas.openxmlformats.org/markup-compatibility/2006" xmlns:cx8="http://schemas.microsoft.com/office/drawing/2016/5/14/chartex" xmlns:cx7="http://schemas.microsoft.com/office/drawing/2016/5/13/chartex" xmlns:cx6="http://schemas.microsoft.com/office/drawing/2016/5/12/chartex" xmlns:cx5="http://schemas.microsoft.com/office/drawing/2016/5/11/chartex" xmlns:cx4="http://schemas.microsoft.com/office/drawing/2016/5/10/chartex" xmlns:cx3="http://schemas.microsoft.com/office/drawing/2016/5/9/chartex" xmlns:cx2="http://schemas.microsoft.com/office/drawing/2015/10/21/chartex" xmlns:cx1="http://schemas.microsoft.com/office/drawing/2015/9/8/chartex" xmlns:cx="http://schemas.microsoft.com/office/drawing/2014/chartex" xmlns:wpc="http://schemas.microsoft.com/office/word/2010/wordprocessingCanvas" xmlns=""/>
+                        <a14:shadowObscured xmlns="" xmlns:wpc="http://schemas.microsoft.com/office/word/2010/wordprocessingCanvas" xmlns:cx="http://schemas.microsoft.com/office/drawing/2014/chartex" xmlns:cx1="http://schemas.microsoft.com/office/drawing/2015/9/8/chartex" xmlns:cx2="http://schemas.microsoft.com/office/drawing/2015/10/21/chartex" xmlns:cx3="http://schemas.microsoft.com/office/drawing/2016/5/9/chartex" xmlns:cx4="http://schemas.microsoft.com/office/drawing/2016/5/10/chartex" xmlns:cx5="http://schemas.microsoft.com/office/drawing/2016/5/11/chartex" xmlns:cx6="http://schemas.microsoft.com/office/drawing/2016/5/12/chartex" xmlns:cx7="http://schemas.microsoft.com/office/drawing/2016/5/13/chartex" xmlns:cx8="http://schemas.microsoft.com/office/drawing/2016/5/14/chartex" xmlns:mc="http://schemas.openxmlformats.org/markup-compatibility/2006" xmlns:aink="http://schemas.microsoft.com/office/drawing/2016/ink" xmlns:am3d="http://schemas.microsoft.com/office/drawing/2017/model3d" xmlns:o="urn:schemas-microsoft-com:office:office" xmlns:v="urn:schemas-microsoft-com:vml" xmlns:wp14="http://schemas.microsoft.com/office/word/2010/wordprocessingDrawing" xmlns:w10="urn:schemas-microsoft-com:office:word" xmlns:w="http://schemas.openxmlformats.org/wordprocessingml/2006/main" xmlns:w14="http://schemas.microsoft.com/office/word/2010/wordml" xmlns:w15="http://schemas.microsoft.com/office/word/2012/wordml" xmlns:w16cid="http://schemas.microsoft.com/office/word/2016/wordml/cid" xmlns:w16se="http://schemas.microsoft.com/office/word/2015/wordml/symex" xmlns:wpg="http://schemas.microsoft.com/office/word/2010/wordprocessingGroup" xmlns:wpi="http://schemas.microsoft.com/office/word/2010/wordprocessingInk" xmlns:wps="http://schemas.microsoft.com/office/word/2010/wordprocessingShape" xmlns:a14="http://schemas.microsoft.com/office/drawing/2010/main"/>
                       </a:ext>
                     </a:extLst>
                   </pic:spPr>
@@ -4988,7 +4977,7 @@
                     <a:blip r:embed="rId11">
                       <a:extLst>
                         <a:ext uri="{28A0092B-C50C-407E-A947-70E740481C1C}">
-                          <a14:useLocalDpi xmlns:a14="http://schemas.microsoft.com/office/drawing/2010/main" xmlns:wps="http://schemas.microsoft.com/office/word/2010/wordprocessingShape" xmlns:wpi="http://schemas.microsoft.com/office/word/2010/wordprocessingInk" xmlns:wpg="http://schemas.microsoft.com/office/word/2010/wordprocessingGroup" xmlns:w16se="http://schemas.microsoft.com/office/word/2015/wordml/symex" xmlns:w16cid="http://schemas.microsoft.com/office/word/2016/wordml/cid" xmlns:w15="http://schemas.microsoft.com/office/word/2012/wordml" xmlns:w14="http://schemas.microsoft.com/office/word/2010/wordml" xmlns:w="http://schemas.openxmlformats.org/wordprocessingml/2006/main" xmlns:w10="urn:schemas-microsoft-com:office:word" xmlns:wp14="http://schemas.microsoft.com/office/word/2010/wordprocessingDrawing" xmlns:v="urn:schemas-microsoft-com:vml" xmlns:o="urn:schemas-microsoft-com:office:office" xmlns:am3d="http://schemas.microsoft.com/office/drawing/2017/model3d" xmlns:aink="http://schemas.microsoft.com/office/drawing/2016/ink" xmlns:mc="http://schemas.openxmlformats.org/markup-compatibility/2006" xmlns:cx8="http://schemas.microsoft.com/office/drawing/2016/5/14/chartex" xmlns:cx7="http://schemas.microsoft.com/office/drawing/2016/5/13/chartex" xmlns:cx6="http://schemas.microsoft.com/office/drawing/2016/5/12/chartex" xmlns:cx5="http://schemas.microsoft.com/office/drawing/2016/5/11/chartex" xmlns:cx4="http://schemas.microsoft.com/office/drawing/2016/5/10/chartex" xmlns:cx3="http://schemas.microsoft.com/office/drawing/2016/5/9/chartex" xmlns:cx2="http://schemas.microsoft.com/office/drawing/2015/10/21/chartex" xmlns:cx1="http://schemas.microsoft.com/office/drawing/2015/9/8/chartex" xmlns:cx="http://schemas.microsoft.com/office/drawing/2014/chartex" xmlns:wpc="http://schemas.microsoft.com/office/word/2010/wordprocessingCanvas" xmlns="" val="0"/>
+                          <a14:useLocalDpi xmlns="" xmlns:wpc="http://schemas.microsoft.com/office/word/2010/wordprocessingCanvas" xmlns:cx="http://schemas.microsoft.com/office/drawing/2014/chartex" xmlns:cx1="http://schemas.microsoft.com/office/drawing/2015/9/8/chartex" xmlns:cx2="http://schemas.microsoft.com/office/drawing/2015/10/21/chartex" xmlns:cx3="http://schemas.microsoft.com/office/drawing/2016/5/9/chartex" xmlns:cx4="http://schemas.microsoft.com/office/drawing/2016/5/10/chartex" xmlns:cx5="http://schemas.microsoft.com/office/drawing/2016/5/11/chartex" xmlns:cx6="http://schemas.microsoft.com/office/drawing/2016/5/12/chartex" xmlns:cx7="http://schemas.microsoft.com/office/drawing/2016/5/13/chartex" xmlns:cx8="http://schemas.microsoft.com/office/drawing/2016/5/14/chartex" xmlns:mc="http://schemas.openxmlformats.org/markup-compatibility/2006" xmlns:aink="http://schemas.microsoft.com/office/drawing/2016/ink" xmlns:am3d="http://schemas.microsoft.com/office/drawing/2017/model3d" xmlns:o="urn:schemas-microsoft-com:office:office" xmlns:v="urn:schemas-microsoft-com:vml" xmlns:wp14="http://schemas.microsoft.com/office/word/2010/wordprocessingDrawing" xmlns:w10="urn:schemas-microsoft-com:office:word" xmlns:w="http://schemas.openxmlformats.org/wordprocessingml/2006/main" xmlns:w14="http://schemas.microsoft.com/office/word/2010/wordml" xmlns:w15="http://schemas.microsoft.com/office/word/2012/wordml" xmlns:w16cid="http://schemas.microsoft.com/office/word/2016/wordml/cid" xmlns:w16se="http://schemas.microsoft.com/office/word/2015/wordml/symex" xmlns:wpg="http://schemas.microsoft.com/office/word/2010/wordprocessingGroup" xmlns:wpi="http://schemas.microsoft.com/office/word/2010/wordprocessingInk" xmlns:wps="http://schemas.microsoft.com/office/word/2010/wordprocessingShape" xmlns:a14="http://schemas.microsoft.com/office/drawing/2010/main" val="0"/>
                         </a:ext>
                       </a:extLst>
                     </a:blip>
@@ -5009,7 +4998,7 @@
                     </a:ln>
                     <a:extLst>
                       <a:ext uri="{53640926-AAD7-44D8-BBD7-CCE9431645EC}">
-                        <a14:shadowObscured xmlns:a14="http://schemas.microsoft.com/office/drawing/2010/main" xmlns:wps="http://schemas.microsoft.com/office/word/2010/wordprocessingShape" xmlns:wpi="http://schemas.microsoft.com/office/word/2010/wordprocessingInk" xmlns:wpg="http://schemas.microsoft.com/office/word/2010/wordprocessingGroup" xmlns:w16se="http://schemas.microsoft.com/office/word/2015/wordml/symex" xmlns:w16cid="http://schemas.microsoft.com/office/word/2016/wordml/cid" xmlns:w15="http://schemas.microsoft.com/office/word/2012/wordml" xmlns:w14="http://schemas.microsoft.com/office/word/2010/wordml" xmlns:w="http://schemas.openxmlformats.org/wordprocessingml/2006/main" xmlns:w10="urn:schemas-microsoft-com:office:word" xmlns:wp14="http://schemas.microsoft.com/office/word/2010/wordprocessingDrawing" xmlns:v="urn:schemas-microsoft-com:vml" xmlns:o="urn:schemas-microsoft-com:office:office" xmlns:am3d="http://schemas.microsoft.com/office/drawing/2017/model3d" xmlns:aink="http://schemas.microsoft.com/office/drawing/2016/ink" xmlns:mc="http://schemas.openxmlformats.org/markup-compatibility/2006" xmlns:cx8="http://schemas.microsoft.com/office/drawing/2016/5/14/chartex" xmlns:cx7="http://schemas.microsoft.com/office/drawing/2016/5/13/chartex" xmlns:cx6="http://schemas.microsoft.com/office/drawing/2016/5/12/chartex" xmlns:cx5="http://schemas.microsoft.com/office/drawing/2016/5/11/chartex" xmlns:cx4="http://schemas.microsoft.com/office/drawing/2016/5/10/chartex" xmlns:cx3="http://schemas.microsoft.com/office/drawing/2016/5/9/chartex" xmlns:cx2="http://schemas.microsoft.com/office/drawing/2015/10/21/chartex" xmlns:cx1="http://schemas.microsoft.com/office/drawing/2015/9/8/chartex" xmlns:cx="http://schemas.microsoft.com/office/drawing/2014/chartex" xmlns:wpc="http://schemas.microsoft.com/office/word/2010/wordprocessingCanvas" xmlns=""/>
+                        <a14:shadowObscured xmlns="" xmlns:wpc="http://schemas.microsoft.com/office/word/2010/wordprocessingCanvas" xmlns:cx="http://schemas.microsoft.com/office/drawing/2014/chartex" xmlns:cx1="http://schemas.microsoft.com/office/drawing/2015/9/8/chartex" xmlns:cx2="http://schemas.microsoft.com/office/drawing/2015/10/21/chartex" xmlns:cx3="http://schemas.microsoft.com/office/drawing/2016/5/9/chartex" xmlns:cx4="http://schemas.microsoft.com/office/drawing/2016/5/10/chartex" xmlns:cx5="http://schemas.microsoft.com/office/drawing/2016/5/11/chartex" xmlns:cx6="http://schemas.microsoft.com/office/drawing/2016/5/12/chartex" xmlns:cx7="http://schemas.microsoft.com/office/drawing/2016/5/13/chartex" xmlns:cx8="http://schemas.microsoft.com/office/drawing/2016/5/14/chartex" xmlns:mc="http://schemas.openxmlformats.org/markup-compatibility/2006" xmlns:aink="http://schemas.microsoft.com/office/drawing/2016/ink" xmlns:am3d="http://schemas.microsoft.com/office/drawing/2017/model3d" xmlns:o="urn:schemas-microsoft-com:office:office" xmlns:v="urn:schemas-microsoft-com:vml" xmlns:wp14="http://schemas.microsoft.com/office/word/2010/wordprocessingDrawing" xmlns:w10="urn:schemas-microsoft-com:office:word" xmlns:w="http://schemas.openxmlformats.org/wordprocessingml/2006/main" xmlns:w14="http://schemas.microsoft.com/office/word/2010/wordml" xmlns:w15="http://schemas.microsoft.com/office/word/2012/wordml" xmlns:w16cid="http://schemas.microsoft.com/office/word/2016/wordml/cid" xmlns:w16se="http://schemas.microsoft.com/office/word/2015/wordml/symex" xmlns:wpg="http://schemas.microsoft.com/office/word/2010/wordprocessingGroup" xmlns:wpi="http://schemas.microsoft.com/office/word/2010/wordprocessingInk" xmlns:wps="http://schemas.microsoft.com/office/word/2010/wordprocessingShape" xmlns:a14="http://schemas.microsoft.com/office/drawing/2010/main"/>
                       </a:ext>
                     </a:extLst>
                   </pic:spPr>
@@ -5092,7 +5081,7 @@
                     <a:blip r:embed="rId12">
                       <a:extLst>
                         <a:ext uri="{28A0092B-C50C-407E-A947-70E740481C1C}">
-                          <a14:useLocalDpi xmlns:a14="http://schemas.microsoft.com/office/drawing/2010/main" xmlns:wps="http://schemas.microsoft.com/office/word/2010/wordprocessingShape" xmlns:wpi="http://schemas.microsoft.com/office/word/2010/wordprocessingInk" xmlns:wpg="http://schemas.microsoft.com/office/word/2010/wordprocessingGroup" xmlns:w16se="http://schemas.microsoft.com/office/word/2015/wordml/symex" xmlns:w16cid="http://schemas.microsoft.com/office/word/2016/wordml/cid" xmlns:w15="http://schemas.microsoft.com/office/word/2012/wordml" xmlns:w14="http://schemas.microsoft.com/office/word/2010/wordml" xmlns:w="http://schemas.openxmlformats.org/wordprocessingml/2006/main" xmlns:w10="urn:schemas-microsoft-com:office:word" xmlns:wp14="http://schemas.microsoft.com/office/word/2010/wordprocessingDrawing" xmlns:v="urn:schemas-microsoft-com:vml" xmlns:o="urn:schemas-microsoft-com:office:office" xmlns:am3d="http://schemas.microsoft.com/office/drawing/2017/model3d" xmlns:aink="http://schemas.microsoft.com/office/drawing/2016/ink" xmlns:mc="http://schemas.openxmlformats.org/markup-compatibility/2006" xmlns:cx8="http://schemas.microsoft.com/office/drawing/2016/5/14/chartex" xmlns:cx7="http://schemas.microsoft.com/office/drawing/2016/5/13/chartex" xmlns:cx6="http://schemas.microsoft.com/office/drawing/2016/5/12/chartex" xmlns:cx5="http://schemas.microsoft.com/office/drawing/2016/5/11/chartex" xmlns:cx4="http://schemas.microsoft.com/office/drawing/2016/5/10/chartex" xmlns:cx3="http://schemas.microsoft.com/office/drawing/2016/5/9/chartex" xmlns:cx2="http://schemas.microsoft.com/office/drawing/2015/10/21/chartex" xmlns:cx1="http://schemas.microsoft.com/office/drawing/2015/9/8/chartex" xmlns:cx="http://schemas.microsoft.com/office/drawing/2014/chartex" xmlns:wpc="http://schemas.microsoft.com/office/word/2010/wordprocessingCanvas" xmlns="" val="0"/>
+                          <a14:useLocalDpi xmlns="" xmlns:wpc="http://schemas.microsoft.com/office/word/2010/wordprocessingCanvas" xmlns:cx="http://schemas.microsoft.com/office/drawing/2014/chartex" xmlns:cx1="http://schemas.microsoft.com/office/drawing/2015/9/8/chartex" xmlns:cx2="http://schemas.microsoft.com/office/drawing/2015/10/21/chartex" xmlns:cx3="http://schemas.microsoft.com/office/drawing/2016/5/9/chartex" xmlns:cx4="http://schemas.microsoft.com/office/drawing/2016/5/10/chartex" xmlns:cx5="http://schemas.microsoft.com/office/drawing/2016/5/11/chartex" xmlns:cx6="http://schemas.microsoft.com/office/drawing/2016/5/12/chartex" xmlns:cx7="http://schemas.microsoft.com/office/drawing/2016/5/13/chartex" xmlns:cx8="http://schemas.microsoft.com/office/drawing/2016/5/14/chartex" xmlns:mc="http://schemas.openxmlformats.org/markup-compatibility/2006" xmlns:aink="http://schemas.microsoft.com/office/drawing/2016/ink" xmlns:am3d="http://schemas.microsoft.com/office/drawing/2017/model3d" xmlns:o="urn:schemas-microsoft-com:office:office" xmlns:v="urn:schemas-microsoft-com:vml" xmlns:wp14="http://schemas.microsoft.com/office/word/2010/wordprocessingDrawing" xmlns:w10="urn:schemas-microsoft-com:office:word" xmlns:w="http://schemas.openxmlformats.org/wordprocessingml/2006/main" xmlns:w14="http://schemas.microsoft.com/office/word/2010/wordml" xmlns:w15="http://schemas.microsoft.com/office/word/2012/wordml" xmlns:w16cid="http://schemas.microsoft.com/office/word/2016/wordml/cid" xmlns:w16se="http://schemas.microsoft.com/office/word/2015/wordml/symex" xmlns:wpg="http://schemas.microsoft.com/office/word/2010/wordprocessingGroup" xmlns:wpi="http://schemas.microsoft.com/office/word/2010/wordprocessingInk" xmlns:wps="http://schemas.microsoft.com/office/word/2010/wordprocessingShape" xmlns:a14="http://schemas.microsoft.com/office/drawing/2010/main" val="0"/>
                         </a:ext>
                       </a:extLst>
                     </a:blip>
@@ -6401,7 +6390,7 @@
   <a:extraClrSchemeLst/>
   <a:extLst>
     <a:ext uri="{05A4C25C-085E-4340-85A3-A5531E510DB2}">
-      <thm15:themeFamily xmlns:thm15="http://schemas.microsoft.com/office/thememl/2012/main" xmlns="" name="Office Theme" id="{62F939B6-93AF-4DB8-9C6B-D6C7DFDC589F}" vid="{4A3C46E8-61CC-4603-A589-7422A47A8E4A}"/>
+      <thm15:themeFamily xmlns="" xmlns:thm15="http://schemas.microsoft.com/office/thememl/2012/main" name="Office Theme" id="{62F939B6-93AF-4DB8-9C6B-D6C7DFDC589F}" vid="{4A3C46E8-61CC-4603-A589-7422A47A8E4A}"/>
     </a:ext>
   </a:extLst>
 </a:theme>

--- a/E-Library Service.docx
+++ b/E-Library Service.docx
@@ -687,7 +687,6 @@
           </w:tcPr>
           <w:p>
             <w:pPr>
-              <w:jc w:val="both"/>
               <w:rPr>
                 <w:rFonts w:ascii="Times New Roman" w:eastAsia="Times New Roman" w:hAnsi="Times New Roman" w:cs="Times New Roman"/>
                 <w:sz w:val="28"/>
@@ -709,7 +708,223 @@
                 <w:szCs w:val="28"/>
                 <w:lang w:val="uk-UA"/>
               </w:rPr>
-              <w:t>pdateinformationaboutbooksuchasgeneralinformation (title, descriptionetc.), pictureanddataaboutauthors.</w:t>
+              <w:t>pdate</w:t>
+            </w:r>
+            <w:r>
+              <w:rPr>
+                <w:rFonts w:ascii="Times New Roman" w:eastAsia="Times New Roman" w:hAnsi="Times New Roman" w:cs="Times New Roman"/>
+                <w:sz w:val="28"/>
+                <w:szCs w:val="28"/>
+                <w:lang w:val="uk-UA"/>
+              </w:rPr>
+              <w:t xml:space="preserve"> </w:t>
+            </w:r>
+            <w:r>
+              <w:rPr>
+                <w:rFonts w:ascii="Times New Roman" w:eastAsia="Times New Roman" w:hAnsi="Times New Roman" w:cs="Times New Roman"/>
+                <w:sz w:val="28"/>
+                <w:szCs w:val="28"/>
+                <w:lang w:val="uk-UA"/>
+              </w:rPr>
+              <w:t>information</w:t>
+            </w:r>
+            <w:r>
+              <w:rPr>
+                <w:rFonts w:ascii="Times New Roman" w:eastAsia="Times New Roman" w:hAnsi="Times New Roman" w:cs="Times New Roman"/>
+                <w:sz w:val="28"/>
+                <w:szCs w:val="28"/>
+                <w:lang w:val="uk-UA"/>
+              </w:rPr>
+              <w:t xml:space="preserve"> </w:t>
+            </w:r>
+            <w:r>
+              <w:rPr>
+                <w:rFonts w:ascii="Times New Roman" w:eastAsia="Times New Roman" w:hAnsi="Times New Roman" w:cs="Times New Roman"/>
+                <w:sz w:val="28"/>
+                <w:szCs w:val="28"/>
+                <w:lang w:val="uk-UA"/>
+              </w:rPr>
+              <w:t>about</w:t>
+            </w:r>
+            <w:r>
+              <w:rPr>
+                <w:rFonts w:ascii="Times New Roman" w:eastAsia="Times New Roman" w:hAnsi="Times New Roman" w:cs="Times New Roman"/>
+                <w:sz w:val="28"/>
+                <w:szCs w:val="28"/>
+                <w:lang w:val="uk-UA"/>
+              </w:rPr>
+              <w:t xml:space="preserve"> </w:t>
+            </w:r>
+            <w:r>
+              <w:rPr>
+                <w:rFonts w:ascii="Times New Roman" w:eastAsia="Times New Roman" w:hAnsi="Times New Roman" w:cs="Times New Roman"/>
+                <w:sz w:val="28"/>
+                <w:szCs w:val="28"/>
+                <w:lang w:val="uk-UA"/>
+              </w:rPr>
+              <w:t>book</w:t>
+            </w:r>
+            <w:r>
+              <w:rPr>
+                <w:rFonts w:ascii="Times New Roman" w:eastAsia="Times New Roman" w:hAnsi="Times New Roman" w:cs="Times New Roman"/>
+                <w:sz w:val="28"/>
+                <w:szCs w:val="28"/>
+                <w:lang w:val="uk-UA"/>
+              </w:rPr>
+              <w:t xml:space="preserve"> </w:t>
+            </w:r>
+            <w:r>
+              <w:rPr>
+                <w:rFonts w:ascii="Times New Roman" w:eastAsia="Times New Roman" w:hAnsi="Times New Roman" w:cs="Times New Roman"/>
+                <w:sz w:val="28"/>
+                <w:szCs w:val="28"/>
+                <w:lang w:val="uk-UA"/>
+              </w:rPr>
+              <w:t>such</w:t>
+            </w:r>
+            <w:r>
+              <w:rPr>
+                <w:rFonts w:ascii="Times New Roman" w:eastAsia="Times New Roman" w:hAnsi="Times New Roman" w:cs="Times New Roman"/>
+                <w:sz w:val="28"/>
+                <w:szCs w:val="28"/>
+                <w:lang w:val="uk-UA"/>
+              </w:rPr>
+              <w:t xml:space="preserve"> </w:t>
+            </w:r>
+            <w:r>
+              <w:rPr>
+                <w:rFonts w:ascii="Times New Roman" w:eastAsia="Times New Roman" w:hAnsi="Times New Roman" w:cs="Times New Roman"/>
+                <w:sz w:val="28"/>
+                <w:szCs w:val="28"/>
+                <w:lang w:val="uk-UA"/>
+              </w:rPr>
+              <w:t>as</w:t>
+            </w:r>
+            <w:r>
+              <w:rPr>
+                <w:rFonts w:ascii="Times New Roman" w:eastAsia="Times New Roman" w:hAnsi="Times New Roman" w:cs="Times New Roman"/>
+                <w:sz w:val="28"/>
+                <w:szCs w:val="28"/>
+                <w:lang w:val="uk-UA"/>
+              </w:rPr>
+              <w:t xml:space="preserve"> </w:t>
+            </w:r>
+            <w:r>
+              <w:rPr>
+                <w:rFonts w:ascii="Times New Roman" w:eastAsia="Times New Roman" w:hAnsi="Times New Roman" w:cs="Times New Roman"/>
+                <w:sz w:val="28"/>
+                <w:szCs w:val="28"/>
+                <w:lang w:val="uk-UA"/>
+              </w:rPr>
+              <w:t>general</w:t>
+            </w:r>
+            <w:r>
+              <w:rPr>
+                <w:rFonts w:ascii="Times New Roman" w:eastAsia="Times New Roman" w:hAnsi="Times New Roman" w:cs="Times New Roman"/>
+                <w:sz w:val="28"/>
+                <w:szCs w:val="28"/>
+                <w:lang w:val="uk-UA"/>
+              </w:rPr>
+              <w:t xml:space="preserve"> </w:t>
+            </w:r>
+            <w:r>
+              <w:rPr>
+                <w:rFonts w:ascii="Times New Roman" w:eastAsia="Times New Roman" w:hAnsi="Times New Roman" w:cs="Times New Roman"/>
+                <w:sz w:val="28"/>
+                <w:szCs w:val="28"/>
+                <w:lang w:val="uk-UA"/>
+              </w:rPr>
+              <w:t>information (title, description</w:t>
+            </w:r>
+            <w:r>
+              <w:rPr>
+                <w:rFonts w:ascii="Times New Roman" w:eastAsia="Times New Roman" w:hAnsi="Times New Roman" w:cs="Times New Roman"/>
+                <w:sz w:val="28"/>
+                <w:szCs w:val="28"/>
+                <w:lang w:val="uk-UA"/>
+              </w:rPr>
+              <w:t xml:space="preserve"> etc.), </w:t>
+            </w:r>
+            <w:r>
+              <w:rPr>
+                <w:rFonts w:ascii="Times New Roman" w:eastAsia="Times New Roman" w:hAnsi="Times New Roman" w:cs="Times New Roman"/>
+                <w:sz w:val="28"/>
+                <w:szCs w:val="28"/>
+                <w:lang w:val="uk-UA"/>
+              </w:rPr>
+              <w:t>picture</w:t>
+            </w:r>
+            <w:r>
+              <w:rPr>
+                <w:rFonts w:ascii="Times New Roman" w:eastAsia="Times New Roman" w:hAnsi="Times New Roman" w:cs="Times New Roman"/>
+                <w:sz w:val="28"/>
+                <w:szCs w:val="28"/>
+                <w:lang w:val="uk-UA"/>
+              </w:rPr>
+              <w:t xml:space="preserve"> </w:t>
+            </w:r>
+            <w:r>
+              <w:rPr>
+                <w:rFonts w:ascii="Times New Roman" w:eastAsia="Times New Roman" w:hAnsi="Times New Roman" w:cs="Times New Roman"/>
+                <w:sz w:val="28"/>
+                <w:szCs w:val="28"/>
+                <w:lang w:val="uk-UA"/>
+              </w:rPr>
+              <w:t>and</w:t>
+            </w:r>
+            <w:r>
+              <w:rPr>
+                <w:rFonts w:ascii="Times New Roman" w:eastAsia="Times New Roman" w:hAnsi="Times New Roman" w:cs="Times New Roman"/>
+                <w:sz w:val="28"/>
+                <w:szCs w:val="28"/>
+                <w:lang w:val="uk-UA"/>
+              </w:rPr>
+              <w:t xml:space="preserve"> </w:t>
+            </w:r>
+            <w:r>
+              <w:rPr>
+                <w:rFonts w:ascii="Times New Roman" w:eastAsia="Times New Roman" w:hAnsi="Times New Roman" w:cs="Times New Roman"/>
+                <w:sz w:val="28"/>
+                <w:szCs w:val="28"/>
+                <w:lang w:val="uk-UA"/>
+              </w:rPr>
+              <w:t>data</w:t>
+            </w:r>
+            <w:r>
+              <w:rPr>
+                <w:rFonts w:ascii="Times New Roman" w:eastAsia="Times New Roman" w:hAnsi="Times New Roman" w:cs="Times New Roman"/>
+                <w:sz w:val="28"/>
+                <w:szCs w:val="28"/>
+                <w:lang w:val="uk-UA"/>
+              </w:rPr>
+              <w:t xml:space="preserve"> </w:t>
+            </w:r>
+            <w:r>
+              <w:rPr>
+                <w:rFonts w:ascii="Times New Roman" w:eastAsia="Times New Roman" w:hAnsi="Times New Roman" w:cs="Times New Roman"/>
+                <w:sz w:val="28"/>
+                <w:szCs w:val="28"/>
+                <w:lang w:val="uk-UA"/>
+              </w:rPr>
+              <w:t>about</w:t>
+            </w:r>
+            <w:r>
+              <w:rPr>
+                <w:rFonts w:ascii="Times New Roman" w:eastAsia="Times New Roman" w:hAnsi="Times New Roman" w:cs="Times New Roman"/>
+                <w:sz w:val="28"/>
+                <w:szCs w:val="28"/>
+                <w:lang w:val="uk-UA"/>
+              </w:rPr>
+              <w:t xml:space="preserve"> </w:t>
+            </w:r>
+            <w:r>
+              <w:rPr>
+                <w:rFonts w:ascii="Times New Roman" w:eastAsia="Times New Roman" w:hAnsi="Times New Roman" w:cs="Times New Roman"/>
+                <w:sz w:val="28"/>
+                <w:szCs w:val="28"/>
+                <w:lang w:val="uk-UA"/>
+              </w:rPr>
+              <w:t>authors.</w:t>
             </w:r>
           </w:p>
         </w:tc>
@@ -851,7 +1066,6 @@
           </w:tcPr>
           <w:p>
             <w:pPr>
-              <w:jc w:val="both"/>
               <w:rPr>
                 <w:rFonts w:ascii="Times New Roman" w:eastAsia="Times New Roman" w:hAnsi="Times New Roman" w:cs="Times New Roman"/>
                 <w:sz w:val="28"/>
@@ -873,7 +1087,97 @@
                 <w:szCs w:val="28"/>
                 <w:lang w:val="uk-UA"/>
               </w:rPr>
-              <w:t>newbooksaddinggeneralinformation (title, descriptionetc.), picture.</w:t>
+              <w:t>new</w:t>
+            </w:r>
+            <w:r>
+              <w:rPr>
+                <w:rFonts w:ascii="Times New Roman" w:eastAsia="Times New Roman" w:hAnsi="Times New Roman" w:cs="Times New Roman"/>
+                <w:sz w:val="28"/>
+                <w:szCs w:val="28"/>
+                <w:lang w:val="uk-UA"/>
+              </w:rPr>
+              <w:t xml:space="preserve"> </w:t>
+            </w:r>
+            <w:r>
+              <w:rPr>
+                <w:rFonts w:ascii="Times New Roman" w:eastAsia="Times New Roman" w:hAnsi="Times New Roman" w:cs="Times New Roman"/>
+                <w:sz w:val="28"/>
+                <w:szCs w:val="28"/>
+                <w:lang w:val="uk-UA"/>
+              </w:rPr>
+              <w:t>books</w:t>
+            </w:r>
+            <w:r>
+              <w:rPr>
+                <w:rFonts w:ascii="Times New Roman" w:eastAsia="Times New Roman" w:hAnsi="Times New Roman" w:cs="Times New Roman"/>
+                <w:sz w:val="28"/>
+                <w:szCs w:val="28"/>
+                <w:lang w:val="uk-UA"/>
+              </w:rPr>
+              <w:t xml:space="preserve"> </w:t>
+            </w:r>
+            <w:r>
+              <w:rPr>
+                <w:rFonts w:ascii="Times New Roman" w:eastAsia="Times New Roman" w:hAnsi="Times New Roman" w:cs="Times New Roman"/>
+                <w:sz w:val="28"/>
+                <w:szCs w:val="28"/>
+                <w:lang w:val="uk-UA"/>
+              </w:rPr>
+              <w:t>adding</w:t>
+            </w:r>
+            <w:r>
+              <w:rPr>
+                <w:rFonts w:ascii="Times New Roman" w:eastAsia="Times New Roman" w:hAnsi="Times New Roman" w:cs="Times New Roman"/>
+                <w:sz w:val="28"/>
+                <w:szCs w:val="28"/>
+                <w:lang w:val="uk-UA"/>
+              </w:rPr>
+              <w:t xml:space="preserve"> </w:t>
+            </w:r>
+            <w:r>
+              <w:rPr>
+                <w:rFonts w:ascii="Times New Roman" w:eastAsia="Times New Roman" w:hAnsi="Times New Roman" w:cs="Times New Roman"/>
+                <w:sz w:val="28"/>
+                <w:szCs w:val="28"/>
+                <w:lang w:val="uk-UA"/>
+              </w:rPr>
+              <w:t>general</w:t>
+            </w:r>
+            <w:r>
+              <w:rPr>
+                <w:rFonts w:ascii="Times New Roman" w:eastAsia="Times New Roman" w:hAnsi="Times New Roman" w:cs="Times New Roman"/>
+                <w:sz w:val="28"/>
+                <w:szCs w:val="28"/>
+                <w:lang w:val="uk-UA"/>
+              </w:rPr>
+              <w:t xml:space="preserve"> </w:t>
+            </w:r>
+            <w:r>
+              <w:rPr>
+                <w:rFonts w:ascii="Times New Roman" w:eastAsia="Times New Roman" w:hAnsi="Times New Roman" w:cs="Times New Roman"/>
+                <w:sz w:val="28"/>
+                <w:szCs w:val="28"/>
+                <w:lang w:val="uk-UA"/>
+              </w:rPr>
+              <w:t>information (title, description</w:t>
+            </w:r>
+            <w:r>
+              <w:rPr>
+                <w:rFonts w:ascii="Times New Roman" w:eastAsia="Times New Roman" w:hAnsi="Times New Roman" w:cs="Times New Roman"/>
+                <w:sz w:val="28"/>
+                <w:szCs w:val="28"/>
+                <w:lang w:val="uk-UA"/>
+              </w:rPr>
+              <w:t xml:space="preserve"> </w:t>
+            </w:r>
+            <w:r>
+              <w:rPr>
+                <w:rFonts w:ascii="Times New Roman" w:eastAsia="Times New Roman" w:hAnsi="Times New Roman" w:cs="Times New Roman"/>
+                <w:sz w:val="28"/>
+                <w:szCs w:val="28"/>
+                <w:lang w:val="uk-UA"/>
+              </w:rPr>
+              <w:t>etc.), picture.</w:t>
             </w:r>
           </w:p>
         </w:tc>
@@ -1015,63 +1319,230 @@
           </w:tcPr>
           <w:p>
             <w:pPr>
+              <w:rPr>
+                <w:rFonts w:ascii="Times New Roman" w:eastAsia="Times New Roman" w:hAnsi="Times New Roman" w:cs="Times New Roman"/>
+                <w:sz w:val="28"/>
+                <w:szCs w:val="28"/>
+              </w:rPr>
+            </w:pPr>
+            <w:r>
+              <w:rPr>
+                <w:rFonts w:ascii="Times New Roman" w:eastAsia="Times New Roman" w:hAnsi="Times New Roman" w:cs="Times New Roman"/>
+                <w:sz w:val="28"/>
+                <w:szCs w:val="28"/>
+              </w:rPr>
+              <w:t>D</w:t>
+            </w:r>
+            <w:r>
+              <w:rPr>
+                <w:rFonts w:ascii="Times New Roman" w:eastAsia="Times New Roman" w:hAnsi="Times New Roman" w:cs="Times New Roman"/>
+                <w:sz w:val="28"/>
+                <w:szCs w:val="28"/>
+                <w:lang w:val="uk-UA"/>
+              </w:rPr>
+              <w:t>elete</w:t>
+            </w:r>
+            <w:r>
+              <w:rPr>
+                <w:rFonts w:ascii="Times New Roman" w:eastAsia="Times New Roman" w:hAnsi="Times New Roman" w:cs="Times New Roman"/>
+                <w:sz w:val="28"/>
+                <w:szCs w:val="28"/>
+                <w:lang w:val="uk-UA"/>
+              </w:rPr>
+              <w:t xml:space="preserve"> </w:t>
+            </w:r>
+            <w:r>
+              <w:rPr>
+                <w:rFonts w:ascii="Times New Roman" w:eastAsia="Times New Roman" w:hAnsi="Times New Roman" w:cs="Times New Roman"/>
+                <w:sz w:val="28"/>
+                <w:szCs w:val="28"/>
+                <w:lang w:val="uk-UA"/>
+              </w:rPr>
+              <w:t>all</w:t>
+            </w:r>
+            <w:r>
+              <w:rPr>
+                <w:rFonts w:ascii="Times New Roman" w:eastAsia="Times New Roman" w:hAnsi="Times New Roman" w:cs="Times New Roman"/>
+                <w:sz w:val="28"/>
+                <w:szCs w:val="28"/>
+                <w:lang w:val="uk-UA"/>
+              </w:rPr>
+              <w:t xml:space="preserve"> </w:t>
+            </w:r>
+            <w:r>
+              <w:rPr>
+                <w:rFonts w:ascii="Times New Roman" w:eastAsia="Times New Roman" w:hAnsi="Times New Roman" w:cs="Times New Roman"/>
+                <w:sz w:val="28"/>
+                <w:szCs w:val="28"/>
+                <w:lang w:val="uk-UA"/>
+              </w:rPr>
+              <w:t>information</w:t>
+            </w:r>
+            <w:r>
+              <w:rPr>
+                <w:rFonts w:ascii="Times New Roman" w:eastAsia="Times New Roman" w:hAnsi="Times New Roman" w:cs="Times New Roman"/>
+                <w:sz w:val="28"/>
+                <w:szCs w:val="28"/>
+                <w:lang w:val="uk-UA"/>
+              </w:rPr>
+              <w:t xml:space="preserve"> </w:t>
+            </w:r>
+            <w:r>
+              <w:rPr>
+                <w:rFonts w:ascii="Times New Roman" w:eastAsia="Times New Roman" w:hAnsi="Times New Roman" w:cs="Times New Roman"/>
+                <w:sz w:val="28"/>
+                <w:szCs w:val="28"/>
+                <w:lang w:val="uk-UA"/>
+              </w:rPr>
+              <w:t>available</w:t>
+            </w:r>
+            <w:r>
+              <w:rPr>
+                <w:rFonts w:ascii="Times New Roman" w:eastAsia="Times New Roman" w:hAnsi="Times New Roman" w:cs="Times New Roman"/>
+                <w:sz w:val="28"/>
+                <w:szCs w:val="28"/>
+                <w:lang w:val="uk-UA"/>
+              </w:rPr>
+              <w:t xml:space="preserve"> </w:t>
+            </w:r>
+            <w:r>
+              <w:rPr>
+                <w:rFonts w:ascii="Times New Roman" w:eastAsia="Times New Roman" w:hAnsi="Times New Roman" w:cs="Times New Roman"/>
+                <w:sz w:val="28"/>
+                <w:szCs w:val="28"/>
+                <w:lang w:val="uk-UA"/>
+              </w:rPr>
+              <w:t>about</w:t>
+            </w:r>
+            <w:r>
+              <w:rPr>
+                <w:rFonts w:ascii="Times New Roman" w:eastAsia="Times New Roman" w:hAnsi="Times New Roman" w:cs="Times New Roman"/>
+                <w:sz w:val="28"/>
+                <w:szCs w:val="28"/>
+                <w:lang w:val="uk-UA"/>
+              </w:rPr>
+              <w:t xml:space="preserve"> </w:t>
+            </w:r>
+            <w:r>
+              <w:rPr>
+                <w:rFonts w:ascii="Times New Roman" w:eastAsia="Times New Roman" w:hAnsi="Times New Roman" w:cs="Times New Roman"/>
+                <w:sz w:val="28"/>
+                <w:szCs w:val="28"/>
+                <w:lang w:val="uk-UA"/>
+              </w:rPr>
+              <w:t>book. This</w:t>
+            </w:r>
+            <w:r>
+              <w:rPr>
+                <w:rFonts w:ascii="Times New Roman" w:eastAsia="Times New Roman" w:hAnsi="Times New Roman" w:cs="Times New Roman"/>
+                <w:sz w:val="28"/>
+                <w:szCs w:val="28"/>
+                <w:lang w:val="uk-UA"/>
+              </w:rPr>
+              <w:t xml:space="preserve"> </w:t>
+            </w:r>
+            <w:r>
+              <w:rPr>
+                <w:rFonts w:ascii="Times New Roman" w:eastAsia="Times New Roman" w:hAnsi="Times New Roman" w:cs="Times New Roman"/>
+                <w:sz w:val="28"/>
+                <w:szCs w:val="28"/>
+                <w:lang w:val="uk-UA"/>
+              </w:rPr>
+              <w:t>action</w:t>
+            </w:r>
+            <w:r>
+              <w:rPr>
+                <w:rFonts w:ascii="Times New Roman" w:eastAsia="Times New Roman" w:hAnsi="Times New Roman" w:cs="Times New Roman"/>
+                <w:sz w:val="28"/>
+                <w:szCs w:val="28"/>
+                <w:lang w:val="uk-UA"/>
+              </w:rPr>
+              <w:t xml:space="preserve"> </w:t>
+            </w:r>
+            <w:r>
+              <w:rPr>
+                <w:rFonts w:ascii="Times New Roman" w:eastAsia="Times New Roman" w:hAnsi="Times New Roman" w:cs="Times New Roman"/>
+                <w:sz w:val="28"/>
+                <w:szCs w:val="28"/>
+                <w:lang w:val="uk-UA"/>
+              </w:rPr>
+              <w:t>can</w:t>
+            </w:r>
+            <w:r>
+              <w:rPr>
+                <w:rFonts w:ascii="Times New Roman" w:eastAsia="Times New Roman" w:hAnsi="Times New Roman" w:cs="Times New Roman"/>
+                <w:sz w:val="28"/>
+                <w:szCs w:val="28"/>
+                <w:lang w:val="uk-UA"/>
+              </w:rPr>
+              <w:t xml:space="preserve"> </w:t>
+            </w:r>
+            <w:r>
+              <w:rPr>
+                <w:rFonts w:ascii="Times New Roman" w:eastAsia="Times New Roman" w:hAnsi="Times New Roman" w:cs="Times New Roman"/>
+                <w:sz w:val="28"/>
+                <w:szCs w:val="28"/>
+                <w:lang w:val="uk-UA"/>
+              </w:rPr>
+              <w:t>not</w:t>
+            </w:r>
+            <w:r>
+              <w:rPr>
+                <w:rFonts w:ascii="Times New Roman" w:eastAsia="Times New Roman" w:hAnsi="Times New Roman" w:cs="Times New Roman"/>
+                <w:sz w:val="28"/>
+                <w:szCs w:val="28"/>
+                <w:lang w:val="uk-UA"/>
+              </w:rPr>
+              <w:t xml:space="preserve"> </w:t>
+            </w:r>
+            <w:r>
+              <w:rPr>
+                <w:rFonts w:ascii="Times New Roman" w:eastAsia="Times New Roman" w:hAnsi="Times New Roman" w:cs="Times New Roman"/>
+                <w:sz w:val="28"/>
+                <w:szCs w:val="28"/>
+                <w:lang w:val="uk-UA"/>
+              </w:rPr>
+              <w:t>be</w:t>
+            </w:r>
+            <w:r>
+              <w:rPr>
+                <w:rFonts w:ascii="Times New Roman" w:eastAsia="Times New Roman" w:hAnsi="Times New Roman" w:cs="Times New Roman"/>
+                <w:sz w:val="28"/>
+                <w:szCs w:val="28"/>
+                <w:lang w:val="uk-UA"/>
+              </w:rPr>
+              <w:t xml:space="preserve"> </w:t>
+            </w:r>
+            <w:r>
+              <w:rPr>
+                <w:rFonts w:ascii="Times New Roman" w:eastAsia="Times New Roman" w:hAnsi="Times New Roman" w:cs="Times New Roman"/>
+                <w:sz w:val="28"/>
+                <w:szCs w:val="28"/>
+                <w:lang w:val="uk-UA"/>
+              </w:rPr>
+              <w:t>undone.</w:t>
+            </w:r>
+          </w:p>
+        </w:tc>
+        <w:tc>
+          <w:tcPr>
+            <w:tcW w:w="3091" w:type="dxa"/>
+          </w:tcPr>
+          <w:p>
+            <w:pPr>
               <w:jc w:val="both"/>
               <w:rPr>
                 <w:rFonts w:ascii="Times New Roman" w:eastAsia="Times New Roman" w:hAnsi="Times New Roman" w:cs="Times New Roman"/>
                 <w:sz w:val="28"/>
                 <w:szCs w:val="28"/>
-                <w:lang w:val="uk-UA"/>
-              </w:rPr>
-            </w:pPr>
-            <w:r>
-              <w:rPr>
-                <w:rFonts w:ascii="Times New Roman" w:eastAsia="Times New Roman" w:hAnsi="Times New Roman" w:cs="Times New Roman"/>
-                <w:sz w:val="28"/>
-                <w:szCs w:val="28"/>
-              </w:rPr>
-              <w:t>D</w:t>
-            </w:r>
-            <w:r>
-              <w:rPr>
-                <w:rFonts w:ascii="Times New Roman" w:eastAsia="Times New Roman" w:hAnsi="Times New Roman" w:cs="Times New Roman"/>
-                <w:sz w:val="28"/>
-                <w:szCs w:val="28"/>
-                <w:lang w:val="uk-UA"/>
-              </w:rPr>
-              <w:t xml:space="preserve">eleteallinformationavailableaboutbook. </w:t>
-            </w:r>
-            <w:r>
-              <w:rPr>
-                <w:rFonts w:ascii="Times New Roman" w:eastAsia="Times New Roman" w:hAnsi="Times New Roman" w:cs="Times New Roman"/>
-                <w:sz w:val="28"/>
-                <w:szCs w:val="28"/>
-                <w:lang w:val="uk-UA"/>
-              </w:rPr>
-              <w:lastRenderedPageBreak/>
-              <w:t>Thisactioncannotbeundone.</w:t>
-            </w:r>
-          </w:p>
-        </w:tc>
-        <w:tc>
-          <w:tcPr>
-            <w:tcW w:w="3091" w:type="dxa"/>
-          </w:tcPr>
-          <w:p>
-            <w:pPr>
-              <w:jc w:val="both"/>
-              <w:rPr>
-                <w:rFonts w:ascii="Times New Roman" w:eastAsia="Times New Roman" w:hAnsi="Times New Roman" w:cs="Times New Roman"/>
-                <w:sz w:val="28"/>
-                <w:szCs w:val="28"/>
-              </w:rPr>
-            </w:pPr>
-            <w:r>
-              <w:rPr>
-                <w:rFonts w:ascii="Times New Roman" w:eastAsia="Times New Roman" w:hAnsi="Times New Roman" w:cs="Times New Roman"/>
-                <w:sz w:val="28"/>
-                <w:szCs w:val="28"/>
-              </w:rPr>
-              <w:lastRenderedPageBreak/>
+              </w:rPr>
+            </w:pPr>
+            <w:r>
+              <w:rPr>
+                <w:rFonts w:ascii="Times New Roman" w:eastAsia="Times New Roman" w:hAnsi="Times New Roman" w:cs="Times New Roman"/>
+                <w:sz w:val="28"/>
+                <w:szCs w:val="28"/>
+              </w:rPr>
               <w:t>Delete(DeleteBookViewModel model)</w:t>
             </w:r>
           </w:p>
@@ -1152,7 +1623,7 @@
                 <w:sz w:val="28"/>
                 <w:szCs w:val="28"/>
               </w:rPr>
-              <w:t>Search item</w:t>
+              <w:t>-</w:t>
             </w:r>
           </w:p>
         </w:tc>
@@ -1207,7 +1678,6 @@
           </w:tcPr>
           <w:p>
             <w:pPr>
-              <w:jc w:val="both"/>
               <w:rPr>
                 <w:rFonts w:ascii="Times New Roman" w:eastAsia="Times New Roman" w:hAnsi="Times New Roman" w:cs="Times New Roman"/>
                 <w:sz w:val="28"/>
@@ -1229,7 +1699,88 @@
                 <w:szCs w:val="28"/>
                 <w:lang w:val="uk-UA"/>
               </w:rPr>
-              <w:t>allinformationavailableaboutbook.</w:t>
+              <w:t xml:space="preserve"> </w:t>
+            </w:r>
+            <w:r>
+              <w:rPr>
+                <w:rFonts w:ascii="Times New Roman" w:eastAsia="Times New Roman" w:hAnsi="Times New Roman" w:cs="Times New Roman"/>
+                <w:sz w:val="28"/>
+                <w:szCs w:val="28"/>
+                <w:lang w:val="uk-UA"/>
+              </w:rPr>
+              <w:t>all</w:t>
+            </w:r>
+            <w:r>
+              <w:rPr>
+                <w:rFonts w:ascii="Times New Roman" w:eastAsia="Times New Roman" w:hAnsi="Times New Roman" w:cs="Times New Roman"/>
+                <w:sz w:val="28"/>
+                <w:szCs w:val="28"/>
+                <w:lang w:val="uk-UA"/>
+              </w:rPr>
+              <w:t xml:space="preserve"> </w:t>
+            </w:r>
+            <w:r>
+              <w:rPr>
+                <w:rFonts w:ascii="Times New Roman" w:eastAsia="Times New Roman" w:hAnsi="Times New Roman" w:cs="Times New Roman"/>
+                <w:sz w:val="28"/>
+                <w:szCs w:val="28"/>
+                <w:lang w:val="uk-UA"/>
+              </w:rPr>
+              <w:t>information</w:t>
+            </w:r>
+            <w:r>
+              <w:rPr>
+                <w:rFonts w:ascii="Times New Roman" w:eastAsia="Times New Roman" w:hAnsi="Times New Roman" w:cs="Times New Roman"/>
+                <w:sz w:val="28"/>
+                <w:szCs w:val="28"/>
+                <w:lang w:val="uk-UA"/>
+              </w:rPr>
+              <w:t xml:space="preserve"> </w:t>
+            </w:r>
+            <w:r>
+              <w:rPr>
+                <w:rFonts w:ascii="Times New Roman" w:eastAsia="Times New Roman" w:hAnsi="Times New Roman" w:cs="Times New Roman"/>
+                <w:sz w:val="28"/>
+                <w:szCs w:val="28"/>
+                <w:lang w:val="uk-UA"/>
+              </w:rPr>
+              <w:t>available</w:t>
+            </w:r>
+            <w:r>
+              <w:rPr>
+                <w:rFonts w:ascii="Times New Roman" w:eastAsia="Times New Roman" w:hAnsi="Times New Roman" w:cs="Times New Roman"/>
+                <w:sz w:val="28"/>
+                <w:szCs w:val="28"/>
+                <w:lang w:val="uk-UA"/>
+              </w:rPr>
+              <w:t xml:space="preserve"> </w:t>
+            </w:r>
+            <w:r>
+              <w:rPr>
+                <w:rFonts w:ascii="Times New Roman" w:eastAsia="Times New Roman" w:hAnsi="Times New Roman" w:cs="Times New Roman"/>
+                <w:sz w:val="28"/>
+                <w:szCs w:val="28"/>
+                <w:lang w:val="uk-UA"/>
+              </w:rPr>
+              <w:t>about</w:t>
+            </w:r>
+            <w:r>
+              <w:rPr>
+                <w:rFonts w:ascii="Times New Roman" w:eastAsia="Times New Roman" w:hAnsi="Times New Roman" w:cs="Times New Roman"/>
+                <w:sz w:val="28"/>
+                <w:szCs w:val="28"/>
+                <w:lang w:val="uk-UA"/>
+              </w:rPr>
+              <w:t xml:space="preserve"> </w:t>
+            </w:r>
+            <w:r>
+              <w:rPr>
+                <w:rFonts w:ascii="Times New Roman" w:eastAsia="Times New Roman" w:hAnsi="Times New Roman" w:cs="Times New Roman"/>
+                <w:sz w:val="28"/>
+                <w:szCs w:val="28"/>
+                <w:lang w:val="uk-UA"/>
+              </w:rPr>
+              <w:t>book.</w:t>
             </w:r>
           </w:p>
         </w:tc>
@@ -1697,7 +2248,52 @@
                 <w:szCs w:val="28"/>
                 <w:lang w:val="uk-UA"/>
               </w:rPr>
-              <w:t>pdateinformationabout</w:t>
+              <w:t>pdate</w:t>
+            </w:r>
+            <w:r>
+              <w:rPr>
+                <w:rFonts w:ascii="Times New Roman" w:eastAsia="Times New Roman" w:hAnsi="Times New Roman" w:cs="Times New Roman"/>
+                <w:sz w:val="28"/>
+                <w:szCs w:val="28"/>
+                <w:lang w:val="uk-UA"/>
+              </w:rPr>
+              <w:t xml:space="preserve"> </w:t>
+            </w:r>
+            <w:r>
+              <w:rPr>
+                <w:rFonts w:ascii="Times New Roman" w:eastAsia="Times New Roman" w:hAnsi="Times New Roman" w:cs="Times New Roman"/>
+                <w:sz w:val="28"/>
+                <w:szCs w:val="28"/>
+                <w:lang w:val="uk-UA"/>
+              </w:rPr>
+              <w:t>information</w:t>
+            </w:r>
+            <w:r>
+              <w:rPr>
+                <w:rFonts w:ascii="Times New Roman" w:eastAsia="Times New Roman" w:hAnsi="Times New Roman" w:cs="Times New Roman"/>
+                <w:sz w:val="28"/>
+                <w:szCs w:val="28"/>
+                <w:lang w:val="uk-UA"/>
+              </w:rPr>
+              <w:t xml:space="preserve"> </w:t>
+            </w:r>
+            <w:r>
+              <w:rPr>
+                <w:rFonts w:ascii="Times New Roman" w:eastAsia="Times New Roman" w:hAnsi="Times New Roman" w:cs="Times New Roman"/>
+                <w:sz w:val="28"/>
+                <w:szCs w:val="28"/>
+                <w:lang w:val="uk-UA"/>
+              </w:rPr>
+              <w:t>about</w:t>
+            </w:r>
+            <w:r>
+              <w:rPr>
+                <w:rFonts w:ascii="Times New Roman" w:eastAsia="Times New Roman" w:hAnsi="Times New Roman" w:cs="Times New Roman"/>
+                <w:sz w:val="28"/>
+                <w:szCs w:val="28"/>
+                <w:lang w:val="uk-UA"/>
+              </w:rPr>
+              <w:t xml:space="preserve"> </w:t>
             </w:r>
             <w:r>
               <w:rPr>
@@ -1714,7 +2310,70 @@
                 <w:szCs w:val="28"/>
                 <w:lang w:val="uk-UA"/>
               </w:rPr>
-              <w:t>suchasgeneralinformation (</w:t>
+              <w:t xml:space="preserve"> </w:t>
+            </w:r>
+            <w:r>
+              <w:rPr>
+                <w:rFonts w:ascii="Times New Roman" w:eastAsia="Times New Roman" w:hAnsi="Times New Roman" w:cs="Times New Roman"/>
+                <w:sz w:val="28"/>
+                <w:szCs w:val="28"/>
+                <w:lang w:val="uk-UA"/>
+              </w:rPr>
+              <w:t>such</w:t>
+            </w:r>
+            <w:r>
+              <w:rPr>
+                <w:rFonts w:ascii="Times New Roman" w:eastAsia="Times New Roman" w:hAnsi="Times New Roman" w:cs="Times New Roman"/>
+                <w:sz w:val="28"/>
+                <w:szCs w:val="28"/>
+                <w:lang w:val="uk-UA"/>
+              </w:rPr>
+              <w:t xml:space="preserve"> </w:t>
+            </w:r>
+            <w:r>
+              <w:rPr>
+                <w:rFonts w:ascii="Times New Roman" w:eastAsia="Times New Roman" w:hAnsi="Times New Roman" w:cs="Times New Roman"/>
+                <w:sz w:val="28"/>
+                <w:szCs w:val="28"/>
+                <w:lang w:val="uk-UA"/>
+              </w:rPr>
+              <w:t>as</w:t>
+            </w:r>
+            <w:r>
+              <w:rPr>
+                <w:rFonts w:ascii="Times New Roman" w:eastAsia="Times New Roman" w:hAnsi="Times New Roman" w:cs="Times New Roman"/>
+                <w:sz w:val="28"/>
+                <w:szCs w:val="28"/>
+                <w:lang w:val="uk-UA"/>
+              </w:rPr>
+              <w:t xml:space="preserve"> </w:t>
+            </w:r>
+            <w:r>
+              <w:rPr>
+                <w:rFonts w:ascii="Times New Roman" w:eastAsia="Times New Roman" w:hAnsi="Times New Roman" w:cs="Times New Roman"/>
+                <w:sz w:val="28"/>
+                <w:szCs w:val="28"/>
+                <w:lang w:val="uk-UA"/>
+              </w:rPr>
+              <w:t>general</w:t>
+            </w:r>
+            <w:r>
+              <w:rPr>
+                <w:rFonts w:ascii="Times New Roman" w:eastAsia="Times New Roman" w:hAnsi="Times New Roman" w:cs="Times New Roman"/>
+                <w:sz w:val="28"/>
+                <w:szCs w:val="28"/>
+                <w:lang w:val="uk-UA"/>
+              </w:rPr>
+              <w:t xml:space="preserve"> </w:t>
+            </w:r>
+            <w:r>
+              <w:rPr>
+                <w:rFonts w:ascii="Times New Roman" w:eastAsia="Times New Roman" w:hAnsi="Times New Roman" w:cs="Times New Roman"/>
+                <w:sz w:val="28"/>
+                <w:szCs w:val="28"/>
+                <w:lang w:val="uk-UA"/>
+              </w:rPr>
+              <w:t>information (</w:t>
             </w:r>
             <w:r>
               <w:rPr>
@@ -1749,6 +2408,15 @@
                 <w:lang w:val="uk-UA"/>
               </w:rPr>
               <w:t>etc.), picture</w:t>
+            </w:r>
+            <w:r>
+              <w:rPr>
+                <w:rFonts w:ascii="Times New Roman" w:eastAsia="Times New Roman" w:hAnsi="Times New Roman" w:cs="Times New Roman"/>
+                <w:sz w:val="28"/>
+                <w:szCs w:val="28"/>
+                <w:lang w:val="uk-UA"/>
+              </w:rPr>
+              <w:t xml:space="preserve"> </w:t>
             </w:r>
             <w:r>
               <w:rPr>
@@ -1930,7 +2598,34 @@
                 <w:szCs w:val="28"/>
                 <w:lang w:val="uk-UA"/>
               </w:rPr>
-              <w:t>reatenew</w:t>
+              <w:t>reate</w:t>
+            </w:r>
+            <w:r>
+              <w:rPr>
+                <w:rFonts w:ascii="Times New Roman" w:eastAsia="Times New Roman" w:hAnsi="Times New Roman" w:cs="Times New Roman"/>
+                <w:sz w:val="28"/>
+                <w:szCs w:val="28"/>
+                <w:lang w:val="uk-UA"/>
+              </w:rPr>
+              <w:t xml:space="preserve"> </w:t>
+            </w:r>
+            <w:r>
+              <w:rPr>
+                <w:rFonts w:ascii="Times New Roman" w:eastAsia="Times New Roman" w:hAnsi="Times New Roman" w:cs="Times New Roman"/>
+                <w:sz w:val="28"/>
+                <w:szCs w:val="28"/>
+                <w:lang w:val="uk-UA"/>
+              </w:rPr>
+              <w:t>new</w:t>
+            </w:r>
+            <w:r>
+              <w:rPr>
+                <w:rFonts w:ascii="Times New Roman" w:eastAsia="Times New Roman" w:hAnsi="Times New Roman" w:cs="Times New Roman"/>
+                <w:sz w:val="28"/>
+                <w:szCs w:val="28"/>
+                <w:lang w:val="uk-UA"/>
+              </w:rPr>
+              <w:t xml:space="preserve"> </w:t>
             </w:r>
             <w:r>
               <w:rPr>
@@ -1947,7 +2642,70 @@
                 <w:szCs w:val="28"/>
                 <w:lang w:val="uk-UA"/>
               </w:rPr>
-              <w:t>addinggeneralinformation (title, descriptionetc.), picture.</w:t>
+              <w:t xml:space="preserve"> </w:t>
+            </w:r>
+            <w:r>
+              <w:rPr>
+                <w:rFonts w:ascii="Times New Roman" w:eastAsia="Times New Roman" w:hAnsi="Times New Roman" w:cs="Times New Roman"/>
+                <w:sz w:val="28"/>
+                <w:szCs w:val="28"/>
+                <w:lang w:val="uk-UA"/>
+              </w:rPr>
+              <w:t>adding</w:t>
+            </w:r>
+            <w:r>
+              <w:rPr>
+                <w:rFonts w:ascii="Times New Roman" w:eastAsia="Times New Roman" w:hAnsi="Times New Roman" w:cs="Times New Roman"/>
+                <w:sz w:val="28"/>
+                <w:szCs w:val="28"/>
+                <w:lang w:val="uk-UA"/>
+              </w:rPr>
+              <w:t xml:space="preserve"> </w:t>
+            </w:r>
+            <w:r>
+              <w:rPr>
+                <w:rFonts w:ascii="Times New Roman" w:eastAsia="Times New Roman" w:hAnsi="Times New Roman" w:cs="Times New Roman"/>
+                <w:sz w:val="28"/>
+                <w:szCs w:val="28"/>
+                <w:lang w:val="uk-UA"/>
+              </w:rPr>
+              <w:t>general</w:t>
+            </w:r>
+            <w:r>
+              <w:rPr>
+                <w:rFonts w:ascii="Times New Roman" w:eastAsia="Times New Roman" w:hAnsi="Times New Roman" w:cs="Times New Roman"/>
+                <w:sz w:val="28"/>
+                <w:szCs w:val="28"/>
+                <w:lang w:val="uk-UA"/>
+              </w:rPr>
+              <w:t xml:space="preserve"> </w:t>
+            </w:r>
+            <w:r>
+              <w:rPr>
+                <w:rFonts w:ascii="Times New Roman" w:eastAsia="Times New Roman" w:hAnsi="Times New Roman" w:cs="Times New Roman"/>
+                <w:sz w:val="28"/>
+                <w:szCs w:val="28"/>
+                <w:lang w:val="uk-UA"/>
+              </w:rPr>
+              <w:t>information (title, description</w:t>
+            </w:r>
+            <w:r>
+              <w:rPr>
+                <w:rFonts w:ascii="Times New Roman" w:eastAsia="Times New Roman" w:hAnsi="Times New Roman" w:cs="Times New Roman"/>
+                <w:sz w:val="28"/>
+                <w:szCs w:val="28"/>
+                <w:lang w:val="uk-UA"/>
+              </w:rPr>
+              <w:t xml:space="preserve"> </w:t>
+            </w:r>
+            <w:r>
+              <w:rPr>
+                <w:rFonts w:ascii="Times New Roman" w:eastAsia="Times New Roman" w:hAnsi="Times New Roman" w:cs="Times New Roman"/>
+                <w:sz w:val="28"/>
+                <w:szCs w:val="28"/>
+                <w:lang w:val="uk-UA"/>
+              </w:rPr>
+              <w:t>etc.), picture.</w:t>
             </w:r>
           </w:p>
         </w:tc>
@@ -2113,7 +2871,88 @@
                 <w:szCs w:val="28"/>
                 <w:lang w:val="uk-UA"/>
               </w:rPr>
-              <w:t>eleteallinformationavailableabout</w:t>
+              <w:t>elete</w:t>
+            </w:r>
+            <w:r>
+              <w:rPr>
+                <w:rFonts w:ascii="Times New Roman" w:eastAsia="Times New Roman" w:hAnsi="Times New Roman" w:cs="Times New Roman"/>
+                <w:sz w:val="28"/>
+                <w:szCs w:val="28"/>
+                <w:lang w:val="uk-UA"/>
+              </w:rPr>
+              <w:t xml:space="preserve"> </w:t>
+            </w:r>
+            <w:r>
+              <w:rPr>
+                <w:rFonts w:ascii="Times New Roman" w:eastAsia="Times New Roman" w:hAnsi="Times New Roman" w:cs="Times New Roman"/>
+                <w:sz w:val="28"/>
+                <w:szCs w:val="28"/>
+                <w:lang w:val="uk-UA"/>
+              </w:rPr>
+              <w:t>all</w:t>
+            </w:r>
+            <w:r>
+              <w:rPr>
+                <w:rFonts w:ascii="Times New Roman" w:eastAsia="Times New Roman" w:hAnsi="Times New Roman" w:cs="Times New Roman"/>
+                <w:sz w:val="28"/>
+                <w:szCs w:val="28"/>
+                <w:lang w:val="uk-UA"/>
+              </w:rPr>
+              <w:t xml:space="preserve"> </w:t>
+            </w:r>
+            <w:r>
+              <w:rPr>
+                <w:rFonts w:ascii="Times New Roman" w:eastAsia="Times New Roman" w:hAnsi="Times New Roman" w:cs="Times New Roman"/>
+                <w:sz w:val="28"/>
+                <w:szCs w:val="28"/>
+                <w:lang w:val="uk-UA"/>
+              </w:rPr>
+              <w:t>information</w:t>
+            </w:r>
+            <w:r>
+              <w:rPr>
+                <w:rFonts w:ascii="Times New Roman" w:eastAsia="Times New Roman" w:hAnsi="Times New Roman" w:cs="Times New Roman"/>
+                <w:sz w:val="28"/>
+                <w:szCs w:val="28"/>
+                <w:lang w:val="uk-UA"/>
+              </w:rPr>
+              <w:t xml:space="preserve"> </w:t>
+            </w:r>
+            <w:r>
+              <w:rPr>
+                <w:rFonts w:ascii="Times New Roman" w:eastAsia="Times New Roman" w:hAnsi="Times New Roman" w:cs="Times New Roman"/>
+                <w:sz w:val="28"/>
+                <w:szCs w:val="28"/>
+                <w:lang w:val="uk-UA"/>
+              </w:rPr>
+              <w:t>available</w:t>
+            </w:r>
+            <w:r>
+              <w:rPr>
+                <w:rFonts w:ascii="Times New Roman" w:eastAsia="Times New Roman" w:hAnsi="Times New Roman" w:cs="Times New Roman"/>
+                <w:sz w:val="28"/>
+                <w:szCs w:val="28"/>
+                <w:lang w:val="uk-UA"/>
+              </w:rPr>
+              <w:t xml:space="preserve"> </w:t>
+            </w:r>
+            <w:r>
+              <w:rPr>
+                <w:rFonts w:ascii="Times New Roman" w:eastAsia="Times New Roman" w:hAnsi="Times New Roman" w:cs="Times New Roman"/>
+                <w:sz w:val="28"/>
+                <w:szCs w:val="28"/>
+                <w:lang w:val="uk-UA"/>
+              </w:rPr>
+              <w:t>about</w:t>
+            </w:r>
+            <w:r>
+              <w:rPr>
+                <w:rFonts w:ascii="Times New Roman" w:eastAsia="Times New Roman" w:hAnsi="Times New Roman" w:cs="Times New Roman"/>
+                <w:sz w:val="28"/>
+                <w:szCs w:val="28"/>
+                <w:lang w:val="uk-UA"/>
+              </w:rPr>
+              <w:t xml:space="preserve"> </w:t>
             </w:r>
             <w:r>
               <w:rPr>
@@ -2130,7 +2969,97 @@
                 <w:szCs w:val="28"/>
                 <w:lang w:val="uk-UA"/>
               </w:rPr>
-              <w:t>. Thisactioncannotbeundone.</w:t>
+              <w:t>. This</w:t>
+            </w:r>
+            <w:r>
+              <w:rPr>
+                <w:rFonts w:ascii="Times New Roman" w:eastAsia="Times New Roman" w:hAnsi="Times New Roman" w:cs="Times New Roman"/>
+                <w:sz w:val="28"/>
+                <w:szCs w:val="28"/>
+                <w:lang w:val="uk-UA"/>
+              </w:rPr>
+              <w:t xml:space="preserve"> </w:t>
+            </w:r>
+            <w:r>
+              <w:rPr>
+                <w:rFonts w:ascii="Times New Roman" w:eastAsia="Times New Roman" w:hAnsi="Times New Roman" w:cs="Times New Roman"/>
+                <w:sz w:val="28"/>
+                <w:szCs w:val="28"/>
+                <w:lang w:val="uk-UA"/>
+              </w:rPr>
+              <w:t>action</w:t>
+            </w:r>
+            <w:r>
+              <w:rPr>
+                <w:rFonts w:ascii="Times New Roman" w:eastAsia="Times New Roman" w:hAnsi="Times New Roman" w:cs="Times New Roman"/>
+                <w:sz w:val="28"/>
+                <w:szCs w:val="28"/>
+                <w:lang w:val="uk-UA"/>
+              </w:rPr>
+              <w:t xml:space="preserve"> </w:t>
+            </w:r>
+            <w:r>
+              <w:rPr>
+                <w:rFonts w:ascii="Times New Roman" w:eastAsia="Times New Roman" w:hAnsi="Times New Roman" w:cs="Times New Roman"/>
+                <w:sz w:val="28"/>
+                <w:szCs w:val="28"/>
+                <w:lang w:val="uk-UA"/>
+              </w:rPr>
+              <w:t>can</w:t>
+            </w:r>
+            <w:r>
+              <w:rPr>
+                <w:rFonts w:ascii="Times New Roman" w:eastAsia="Times New Roman" w:hAnsi="Times New Roman" w:cs="Times New Roman"/>
+                <w:sz w:val="28"/>
+                <w:szCs w:val="28"/>
+                <w:lang w:val="uk-UA"/>
+              </w:rPr>
+              <w:t xml:space="preserve"> </w:t>
+            </w:r>
+            <w:r>
+              <w:rPr>
+                <w:rFonts w:ascii="Times New Roman" w:eastAsia="Times New Roman" w:hAnsi="Times New Roman" w:cs="Times New Roman"/>
+                <w:sz w:val="28"/>
+                <w:szCs w:val="28"/>
+                <w:lang w:val="uk-UA"/>
+              </w:rPr>
+              <w:t>not</w:t>
+            </w:r>
+            <w:r>
+              <w:rPr>
+                <w:rFonts w:ascii="Times New Roman" w:eastAsia="Times New Roman" w:hAnsi="Times New Roman" w:cs="Times New Roman"/>
+                <w:sz w:val="28"/>
+                <w:szCs w:val="28"/>
+                <w:lang w:val="uk-UA"/>
+              </w:rPr>
+              <w:t xml:space="preserve"> </w:t>
+            </w:r>
+            <w:r>
+              <w:rPr>
+                <w:rFonts w:ascii="Times New Roman" w:eastAsia="Times New Roman" w:hAnsi="Times New Roman" w:cs="Times New Roman"/>
+                <w:sz w:val="28"/>
+                <w:szCs w:val="28"/>
+                <w:lang w:val="uk-UA"/>
+              </w:rPr>
+              <w:t>be</w:t>
+            </w:r>
+            <w:r>
+              <w:rPr>
+                <w:rFonts w:ascii="Times New Roman" w:eastAsia="Times New Roman" w:hAnsi="Times New Roman" w:cs="Times New Roman"/>
+                <w:sz w:val="28"/>
+                <w:szCs w:val="28"/>
+                <w:lang w:val="uk-UA"/>
+              </w:rPr>
+              <w:t xml:space="preserve"> </w:t>
+            </w:r>
+            <w:r>
+              <w:rPr>
+                <w:rFonts w:ascii="Times New Roman" w:eastAsia="Times New Roman" w:hAnsi="Times New Roman" w:cs="Times New Roman"/>
+                <w:sz w:val="28"/>
+                <w:szCs w:val="28"/>
+                <w:lang w:val="uk-UA"/>
+              </w:rPr>
+              <w:t>undone.</w:t>
             </w:r>
           </w:p>
         </w:tc>
@@ -2234,7 +3163,7 @@
                 <w:sz w:val="28"/>
                 <w:szCs w:val="28"/>
               </w:rPr>
-              <w:t>Search item</w:t>
+              <w:t>-</w:t>
             </w:r>
           </w:p>
         </w:tc>
@@ -2311,7 +3240,79 @@
                 <w:szCs w:val="28"/>
                 <w:lang w:val="uk-UA"/>
               </w:rPr>
-              <w:t>allinformationavailableabout</w:t>
+              <w:t xml:space="preserve"> </w:t>
+            </w:r>
+            <w:r>
+              <w:rPr>
+                <w:rFonts w:ascii="Times New Roman" w:eastAsia="Times New Roman" w:hAnsi="Times New Roman" w:cs="Times New Roman"/>
+                <w:sz w:val="28"/>
+                <w:szCs w:val="28"/>
+                <w:lang w:val="uk-UA"/>
+              </w:rPr>
+              <w:t>all</w:t>
+            </w:r>
+            <w:r>
+              <w:rPr>
+                <w:rFonts w:ascii="Times New Roman" w:eastAsia="Times New Roman" w:hAnsi="Times New Roman" w:cs="Times New Roman"/>
+                <w:sz w:val="28"/>
+                <w:szCs w:val="28"/>
+                <w:lang w:val="uk-UA"/>
+              </w:rPr>
+              <w:t xml:space="preserve"> </w:t>
+            </w:r>
+            <w:r>
+              <w:rPr>
+                <w:rFonts w:ascii="Times New Roman" w:eastAsia="Times New Roman" w:hAnsi="Times New Roman" w:cs="Times New Roman"/>
+                <w:sz w:val="28"/>
+                <w:szCs w:val="28"/>
+                <w:lang w:val="uk-UA"/>
+              </w:rPr>
+              <w:t>information</w:t>
+            </w:r>
+            <w:r>
+              <w:rPr>
+                <w:rFonts w:ascii="Times New Roman" w:eastAsia="Times New Roman" w:hAnsi="Times New Roman" w:cs="Times New Roman"/>
+                <w:sz w:val="28"/>
+                <w:szCs w:val="28"/>
+                <w:lang w:val="uk-UA"/>
+              </w:rPr>
+              <w:t xml:space="preserve"> </w:t>
+            </w:r>
+            <w:r>
+              <w:rPr>
+                <w:rFonts w:ascii="Times New Roman" w:eastAsia="Times New Roman" w:hAnsi="Times New Roman" w:cs="Times New Roman"/>
+                <w:sz w:val="28"/>
+                <w:szCs w:val="28"/>
+                <w:lang w:val="uk-UA"/>
+              </w:rPr>
+              <w:t>available</w:t>
+            </w:r>
+            <w:r>
+              <w:rPr>
+                <w:rFonts w:ascii="Times New Roman" w:eastAsia="Times New Roman" w:hAnsi="Times New Roman" w:cs="Times New Roman"/>
+                <w:sz w:val="28"/>
+                <w:szCs w:val="28"/>
+                <w:lang w:val="uk-UA"/>
+              </w:rPr>
+              <w:t xml:space="preserve"> </w:t>
+            </w:r>
+            <w:r>
+              <w:rPr>
+                <w:rFonts w:ascii="Times New Roman" w:eastAsia="Times New Roman" w:hAnsi="Times New Roman" w:cs="Times New Roman"/>
+                <w:sz w:val="28"/>
+                <w:szCs w:val="28"/>
+                <w:lang w:val="uk-UA"/>
+              </w:rPr>
+              <w:t>about</w:t>
+            </w:r>
+            <w:r>
+              <w:rPr>
+                <w:rFonts w:ascii="Times New Roman" w:eastAsia="Times New Roman" w:hAnsi="Times New Roman" w:cs="Times New Roman"/>
+                <w:sz w:val="28"/>
+                <w:szCs w:val="28"/>
+                <w:lang w:val="uk-UA"/>
+              </w:rPr>
+              <w:t xml:space="preserve"> </w:t>
             </w:r>
             <w:r>
               <w:rPr>
@@ -2494,6 +3495,7 @@
           <w:sz w:val="28"/>
           <w:szCs w:val="28"/>
         </w:rPr>
+        <w:lastRenderedPageBreak/>
         <w:t>Wish</w:t>
       </w:r>
       <w:r>
@@ -3955,6 +4957,7 @@
           <w:sz w:val="28"/>
           <w:szCs w:val="28"/>
         </w:rPr>
+        <w:lastRenderedPageBreak/>
         <w:t>Tests</w:t>
       </w:r>
     </w:p>
@@ -4386,6 +5389,7 @@
           <w:sz w:val="32"/>
           <w:szCs w:val="32"/>
         </w:rPr>
+        <w:lastRenderedPageBreak/>
         <w:t>Diagrams</w:t>
       </w:r>
     </w:p>
@@ -4572,6 +5576,16 @@
           <w:rFonts w:ascii="Times New Roman" w:hAnsi="Times New Roman" w:cs="Times New Roman"/>
           <w:sz w:val="28"/>
           <w:szCs w:val="28"/>
+          <w:lang w:val="uk-UA"/>
+        </w:rPr>
+        <w:t xml:space="preserve"> </w:t>
+      </w:r>
+      <w:r>
+        <w:rPr>
+          <w:rStyle w:val="shorttext"/>
+          <w:rFonts w:ascii="Times New Roman" w:hAnsi="Times New Roman" w:cs="Times New Roman"/>
+          <w:sz w:val="28"/>
+          <w:szCs w:val="28"/>
         </w:rPr>
         <w:t>Admin</w:t>
       </w:r>
@@ -4666,7 +5680,6 @@
           <w:sz w:val="28"/>
           <w:szCs w:val="28"/>
         </w:rPr>
-        <w:lastRenderedPageBreak/>
         <w:t xml:space="preserve">Use case </w:t>
       </w:r>
       <w:r>
@@ -4833,6 +5846,9 @@
     <w:p>
       <w:pPr>
         <w:jc w:val="center"/>
+        <w:rPr>
+          <w:lang w:val="uk-UA"/>
+        </w:rPr>
         <w:sectPr>
           <w:pgSz w:w="16838" w:h="11906" w:orient="landscape"/>
           <w:pgMar w:top="851" w:right="850" w:bottom="850" w:left="850" w:header="708" w:footer="708" w:gutter="0"/>
@@ -4848,9 +5864,9 @@
         <w:lastRenderedPageBreak/>
         <w:drawing>
           <wp:inline distT="0" distB="0" distL="0" distR="0">
-            <wp:extent cx="5414481" cy="2106243"/>
-            <wp:effectExtent l="0" t="0" r="0" b="8890"/>
-            <wp:docPr id="11" name="Рисунок 11" descr="C:\Users\Tania Gutiy\Downloads\Diagram 2019-03-14 19-38-43.png"/>
+            <wp:extent cx="3581400" cy="3931920"/>
+            <wp:effectExtent l="19050" t="0" r="0" b="0"/>
+            <wp:docPr id="7" name="Рисунок 4"/>
             <wp:cNvGraphicFramePr>
               <a:graphicFrameLocks xmlns:a="http://schemas.openxmlformats.org/drawingml/2006/main" noChangeAspect="1"/>
             </wp:cNvGraphicFramePr>
@@ -4858,39 +5874,33 @@
               <a:graphicData uri="http://schemas.openxmlformats.org/drawingml/2006/picture">
                 <pic:pic xmlns:pic="http://schemas.openxmlformats.org/drawingml/2006/picture">
                   <pic:nvPicPr>
-                    <pic:cNvPr id="0" name="Picture 4" descr="C:\Users\Tania Gutiy\Downloads\Diagram 2019-03-14 19-38-43.png"/>
+                    <pic:cNvPr id="0" name="Picture 4"/>
                     <pic:cNvPicPr>
                       <a:picLocks noChangeAspect="1" noChangeArrowheads="1"/>
                     </pic:cNvPicPr>
                   </pic:nvPicPr>
-                  <pic:blipFill rotWithShape="1">
-                    <a:blip r:embed="rId10">
-                      <a:extLst>
-                        <a:ext uri="{28A0092B-C50C-407E-A947-70E740481C1C}">
-                          <a14:useLocalDpi xmlns="" xmlns:wpc="http://schemas.microsoft.com/office/word/2010/wordprocessingCanvas" xmlns:cx="http://schemas.microsoft.com/office/drawing/2014/chartex" xmlns:cx1="http://schemas.microsoft.com/office/drawing/2015/9/8/chartex" xmlns:cx2="http://schemas.microsoft.com/office/drawing/2015/10/21/chartex" xmlns:cx3="http://schemas.microsoft.com/office/drawing/2016/5/9/chartex" xmlns:cx4="http://schemas.microsoft.com/office/drawing/2016/5/10/chartex" xmlns:cx5="http://schemas.microsoft.com/office/drawing/2016/5/11/chartex" xmlns:cx6="http://schemas.microsoft.com/office/drawing/2016/5/12/chartex" xmlns:cx7="http://schemas.microsoft.com/office/drawing/2016/5/13/chartex" xmlns:cx8="http://schemas.microsoft.com/office/drawing/2016/5/14/chartex" xmlns:mc="http://schemas.openxmlformats.org/markup-compatibility/2006" xmlns:aink="http://schemas.microsoft.com/office/drawing/2016/ink" xmlns:am3d="http://schemas.microsoft.com/office/drawing/2017/model3d" xmlns:o="urn:schemas-microsoft-com:office:office" xmlns:v="urn:schemas-microsoft-com:vml" xmlns:wp14="http://schemas.microsoft.com/office/word/2010/wordprocessingDrawing" xmlns:w10="urn:schemas-microsoft-com:office:word" xmlns:w="http://schemas.openxmlformats.org/wordprocessingml/2006/main" xmlns:w14="http://schemas.microsoft.com/office/word/2010/wordml" xmlns:w15="http://schemas.microsoft.com/office/word/2012/wordml" xmlns:w16cid="http://schemas.microsoft.com/office/word/2016/wordml/cid" xmlns:w16se="http://schemas.microsoft.com/office/word/2015/wordml/symex" xmlns:wpg="http://schemas.microsoft.com/office/word/2010/wordprocessingGroup" xmlns:wpi="http://schemas.microsoft.com/office/word/2010/wordprocessingInk" xmlns:wps="http://schemas.microsoft.com/office/word/2010/wordprocessingShape" xmlns:a14="http://schemas.microsoft.com/office/drawing/2010/main" val="0"/>
-                        </a:ext>
-                      </a:extLst>
-                    </a:blip>
-                    <a:srcRect l="15476" t="54843" r="22734"/>
-                    <a:stretch/>
+                  <pic:blipFill>
+                    <a:blip r:embed="rId10"/>
+                    <a:srcRect/>
+                    <a:stretch>
+                      <a:fillRect/>
+                    </a:stretch>
                   </pic:blipFill>
                   <pic:spPr bwMode="auto">
                     <a:xfrm>
                       <a:off x="0" y="0"/>
-                      <a:ext cx="5414999" cy="2106445"/>
+                      <a:ext cx="3581400" cy="3931920"/>
                     </a:xfrm>
                     <a:prstGeom prst="rect">
                       <a:avLst/>
                     </a:prstGeom>
                     <a:noFill/>
-                    <a:ln>
+                    <a:ln w="9525">
                       <a:noFill/>
+                      <a:miter lim="800000"/>
+                      <a:headEnd/>
+                      <a:tailEnd/>
                     </a:ln>
-                    <a:extLst>
-                      <a:ext uri="{53640926-AAD7-44D8-BBD7-CCE9431645EC}">
-                        <a14:shadowObscured xmlns="" xmlns:wpc="http://schemas.microsoft.com/office/word/2010/wordprocessingCanvas" xmlns:cx="http://schemas.microsoft.com/office/drawing/2014/chartex" xmlns:cx1="http://schemas.microsoft.com/office/drawing/2015/9/8/chartex" xmlns:cx2="http://schemas.microsoft.com/office/drawing/2015/10/21/chartex" xmlns:cx3="http://schemas.microsoft.com/office/drawing/2016/5/9/chartex" xmlns:cx4="http://schemas.microsoft.com/office/drawing/2016/5/10/chartex" xmlns:cx5="http://schemas.microsoft.com/office/drawing/2016/5/11/chartex" xmlns:cx6="http://schemas.microsoft.com/office/drawing/2016/5/12/chartex" xmlns:cx7="http://schemas.microsoft.com/office/drawing/2016/5/13/chartex" xmlns:cx8="http://schemas.microsoft.com/office/drawing/2016/5/14/chartex" xmlns:mc="http://schemas.openxmlformats.org/markup-compatibility/2006" xmlns:aink="http://schemas.microsoft.com/office/drawing/2016/ink" xmlns:am3d="http://schemas.microsoft.com/office/drawing/2017/model3d" xmlns:o="urn:schemas-microsoft-com:office:office" xmlns:v="urn:schemas-microsoft-com:vml" xmlns:wp14="http://schemas.microsoft.com/office/word/2010/wordprocessingDrawing" xmlns:w10="urn:schemas-microsoft-com:office:word" xmlns:w="http://schemas.openxmlformats.org/wordprocessingml/2006/main" xmlns:w14="http://schemas.microsoft.com/office/word/2010/wordml" xmlns:w15="http://schemas.microsoft.com/office/word/2012/wordml" xmlns:w16cid="http://schemas.microsoft.com/office/word/2016/wordml/cid" xmlns:w16se="http://schemas.microsoft.com/office/word/2015/wordml/symex" xmlns:wpg="http://schemas.microsoft.com/office/word/2010/wordprocessingGroup" xmlns:wpi="http://schemas.microsoft.com/office/word/2010/wordprocessingInk" xmlns:wps="http://schemas.microsoft.com/office/word/2010/wordprocessingShape" xmlns:a14="http://schemas.microsoft.com/office/drawing/2010/main"/>
-                      </a:ext>
-                    </a:extLst>
                   </pic:spPr>
                 </pic:pic>
               </a:graphicData>
@@ -4977,7 +5987,7 @@
                     <a:blip r:embed="rId11">
                       <a:extLst>
                         <a:ext uri="{28A0092B-C50C-407E-A947-70E740481C1C}">
-                          <a14:useLocalDpi xmlns="" xmlns:wpc="http://schemas.microsoft.com/office/word/2010/wordprocessingCanvas" xmlns:cx="http://schemas.microsoft.com/office/drawing/2014/chartex" xmlns:cx1="http://schemas.microsoft.com/office/drawing/2015/9/8/chartex" xmlns:cx2="http://schemas.microsoft.com/office/drawing/2015/10/21/chartex" xmlns:cx3="http://schemas.microsoft.com/office/drawing/2016/5/9/chartex" xmlns:cx4="http://schemas.microsoft.com/office/drawing/2016/5/10/chartex" xmlns:cx5="http://schemas.microsoft.com/office/drawing/2016/5/11/chartex" xmlns:cx6="http://schemas.microsoft.com/office/drawing/2016/5/12/chartex" xmlns:cx7="http://schemas.microsoft.com/office/drawing/2016/5/13/chartex" xmlns:cx8="http://schemas.microsoft.com/office/drawing/2016/5/14/chartex" xmlns:mc="http://schemas.openxmlformats.org/markup-compatibility/2006" xmlns:aink="http://schemas.microsoft.com/office/drawing/2016/ink" xmlns:am3d="http://schemas.microsoft.com/office/drawing/2017/model3d" xmlns:o="urn:schemas-microsoft-com:office:office" xmlns:v="urn:schemas-microsoft-com:vml" xmlns:wp14="http://schemas.microsoft.com/office/word/2010/wordprocessingDrawing" xmlns:w10="urn:schemas-microsoft-com:office:word" xmlns:w="http://schemas.openxmlformats.org/wordprocessingml/2006/main" xmlns:w14="http://schemas.microsoft.com/office/word/2010/wordml" xmlns:w15="http://schemas.microsoft.com/office/word/2012/wordml" xmlns:w16cid="http://schemas.microsoft.com/office/word/2016/wordml/cid" xmlns:w16se="http://schemas.microsoft.com/office/word/2015/wordml/symex" xmlns:wpg="http://schemas.microsoft.com/office/word/2010/wordprocessingGroup" xmlns:wpi="http://schemas.microsoft.com/office/word/2010/wordprocessingInk" xmlns:wps="http://schemas.microsoft.com/office/word/2010/wordprocessingShape" xmlns:a14="http://schemas.microsoft.com/office/drawing/2010/main" val="0"/>
+                          <a14:useLocalDpi xmlns:a14="http://schemas.microsoft.com/office/drawing/2010/main" xmlns:wps="http://schemas.microsoft.com/office/word/2010/wordprocessingShape" xmlns:wpi="http://schemas.microsoft.com/office/word/2010/wordprocessingInk" xmlns:wpg="http://schemas.microsoft.com/office/word/2010/wordprocessingGroup" xmlns:w16se="http://schemas.microsoft.com/office/word/2015/wordml/symex" xmlns:w16cid="http://schemas.microsoft.com/office/word/2016/wordml/cid" xmlns:w15="http://schemas.microsoft.com/office/word/2012/wordml" xmlns:w14="http://schemas.microsoft.com/office/word/2010/wordml" xmlns:w="http://schemas.openxmlformats.org/wordprocessingml/2006/main" xmlns:w10="urn:schemas-microsoft-com:office:word" xmlns:wp14="http://schemas.microsoft.com/office/word/2010/wordprocessingDrawing" xmlns:v="urn:schemas-microsoft-com:vml" xmlns:o="urn:schemas-microsoft-com:office:office" xmlns:am3d="http://schemas.microsoft.com/office/drawing/2017/model3d" xmlns:aink="http://schemas.microsoft.com/office/drawing/2016/ink" xmlns:mc="http://schemas.openxmlformats.org/markup-compatibility/2006" xmlns:cx8="http://schemas.microsoft.com/office/drawing/2016/5/14/chartex" xmlns:cx7="http://schemas.microsoft.com/office/drawing/2016/5/13/chartex" xmlns:cx6="http://schemas.microsoft.com/office/drawing/2016/5/12/chartex" xmlns:cx5="http://schemas.microsoft.com/office/drawing/2016/5/11/chartex" xmlns:cx4="http://schemas.microsoft.com/office/drawing/2016/5/10/chartex" xmlns:cx3="http://schemas.microsoft.com/office/drawing/2016/5/9/chartex" xmlns:cx2="http://schemas.microsoft.com/office/drawing/2015/10/21/chartex" xmlns:cx1="http://schemas.microsoft.com/office/drawing/2015/9/8/chartex" xmlns:cx="http://schemas.microsoft.com/office/drawing/2014/chartex" xmlns:wpc="http://schemas.microsoft.com/office/word/2010/wordprocessingCanvas" xmlns="" val="0"/>
                         </a:ext>
                       </a:extLst>
                     </a:blip>
@@ -4998,7 +6008,7 @@
                     </a:ln>
                     <a:extLst>
                       <a:ext uri="{53640926-AAD7-44D8-BBD7-CCE9431645EC}">
-                        <a14:shadowObscured xmlns="" xmlns:wpc="http://schemas.microsoft.com/office/word/2010/wordprocessingCanvas" xmlns:cx="http://schemas.microsoft.com/office/drawing/2014/chartex" xmlns:cx1="http://schemas.microsoft.com/office/drawing/2015/9/8/chartex" xmlns:cx2="http://schemas.microsoft.com/office/drawing/2015/10/21/chartex" xmlns:cx3="http://schemas.microsoft.com/office/drawing/2016/5/9/chartex" xmlns:cx4="http://schemas.microsoft.com/office/drawing/2016/5/10/chartex" xmlns:cx5="http://schemas.microsoft.com/office/drawing/2016/5/11/chartex" xmlns:cx6="http://schemas.microsoft.com/office/drawing/2016/5/12/chartex" xmlns:cx7="http://schemas.microsoft.com/office/drawing/2016/5/13/chartex" xmlns:cx8="http://schemas.microsoft.com/office/drawing/2016/5/14/chartex" xmlns:mc="http://schemas.openxmlformats.org/markup-compatibility/2006" xmlns:aink="http://schemas.microsoft.com/office/drawing/2016/ink" xmlns:am3d="http://schemas.microsoft.com/office/drawing/2017/model3d" xmlns:o="urn:schemas-microsoft-com:office:office" xmlns:v="urn:schemas-microsoft-com:vml" xmlns:wp14="http://schemas.microsoft.com/office/word/2010/wordprocessingDrawing" xmlns:w10="urn:schemas-microsoft-com:office:word" xmlns:w="http://schemas.openxmlformats.org/wordprocessingml/2006/main" xmlns:w14="http://schemas.microsoft.com/office/word/2010/wordml" xmlns:w15="http://schemas.microsoft.com/office/word/2012/wordml" xmlns:w16cid="http://schemas.microsoft.com/office/word/2016/wordml/cid" xmlns:w16se="http://schemas.microsoft.com/office/word/2015/wordml/symex" xmlns:wpg="http://schemas.microsoft.com/office/word/2010/wordprocessingGroup" xmlns:wpi="http://schemas.microsoft.com/office/word/2010/wordprocessingInk" xmlns:wps="http://schemas.microsoft.com/office/word/2010/wordprocessingShape" xmlns:a14="http://schemas.microsoft.com/office/drawing/2010/main"/>
+                        <a14:shadowObscured xmlns:a14="http://schemas.microsoft.com/office/drawing/2010/main" xmlns:wps="http://schemas.microsoft.com/office/word/2010/wordprocessingShape" xmlns:wpi="http://schemas.microsoft.com/office/word/2010/wordprocessingInk" xmlns:wpg="http://schemas.microsoft.com/office/word/2010/wordprocessingGroup" xmlns:w16se="http://schemas.microsoft.com/office/word/2015/wordml/symex" xmlns:w16cid="http://schemas.microsoft.com/office/word/2016/wordml/cid" xmlns:w15="http://schemas.microsoft.com/office/word/2012/wordml" xmlns:w14="http://schemas.microsoft.com/office/word/2010/wordml" xmlns:w="http://schemas.openxmlformats.org/wordprocessingml/2006/main" xmlns:w10="urn:schemas-microsoft-com:office:word" xmlns:wp14="http://schemas.microsoft.com/office/word/2010/wordprocessingDrawing" xmlns:v="urn:schemas-microsoft-com:vml" xmlns:o="urn:schemas-microsoft-com:office:office" xmlns:am3d="http://schemas.microsoft.com/office/drawing/2017/model3d" xmlns:aink="http://schemas.microsoft.com/office/drawing/2016/ink" xmlns:mc="http://schemas.openxmlformats.org/markup-compatibility/2006" xmlns:cx8="http://schemas.microsoft.com/office/drawing/2016/5/14/chartex" xmlns:cx7="http://schemas.microsoft.com/office/drawing/2016/5/13/chartex" xmlns:cx6="http://schemas.microsoft.com/office/drawing/2016/5/12/chartex" xmlns:cx5="http://schemas.microsoft.com/office/drawing/2016/5/11/chartex" xmlns:cx4="http://schemas.microsoft.com/office/drawing/2016/5/10/chartex" xmlns:cx3="http://schemas.microsoft.com/office/drawing/2016/5/9/chartex" xmlns:cx2="http://schemas.microsoft.com/office/drawing/2015/10/21/chartex" xmlns:cx1="http://schemas.microsoft.com/office/drawing/2015/9/8/chartex" xmlns:cx="http://schemas.microsoft.com/office/drawing/2014/chartex" xmlns:wpc="http://schemas.microsoft.com/office/word/2010/wordprocessingCanvas" xmlns=""/>
                       </a:ext>
                     </a:extLst>
                   </pic:spPr>
@@ -5081,7 +6091,7 @@
                     <a:blip r:embed="rId12">
                       <a:extLst>
                         <a:ext uri="{28A0092B-C50C-407E-A947-70E740481C1C}">
-                          <a14:useLocalDpi xmlns="" xmlns:wpc="http://schemas.microsoft.com/office/word/2010/wordprocessingCanvas" xmlns:cx="http://schemas.microsoft.com/office/drawing/2014/chartex" xmlns:cx1="http://schemas.microsoft.com/office/drawing/2015/9/8/chartex" xmlns:cx2="http://schemas.microsoft.com/office/drawing/2015/10/21/chartex" xmlns:cx3="http://schemas.microsoft.com/office/drawing/2016/5/9/chartex" xmlns:cx4="http://schemas.microsoft.com/office/drawing/2016/5/10/chartex" xmlns:cx5="http://schemas.microsoft.com/office/drawing/2016/5/11/chartex" xmlns:cx6="http://schemas.microsoft.com/office/drawing/2016/5/12/chartex" xmlns:cx7="http://schemas.microsoft.com/office/drawing/2016/5/13/chartex" xmlns:cx8="http://schemas.microsoft.com/office/drawing/2016/5/14/chartex" xmlns:mc="http://schemas.openxmlformats.org/markup-compatibility/2006" xmlns:aink="http://schemas.microsoft.com/office/drawing/2016/ink" xmlns:am3d="http://schemas.microsoft.com/office/drawing/2017/model3d" xmlns:o="urn:schemas-microsoft-com:office:office" xmlns:v="urn:schemas-microsoft-com:vml" xmlns:wp14="http://schemas.microsoft.com/office/word/2010/wordprocessingDrawing" xmlns:w10="urn:schemas-microsoft-com:office:word" xmlns:w="http://schemas.openxmlformats.org/wordprocessingml/2006/main" xmlns:w14="http://schemas.microsoft.com/office/word/2010/wordml" xmlns:w15="http://schemas.microsoft.com/office/word/2012/wordml" xmlns:w16cid="http://schemas.microsoft.com/office/word/2016/wordml/cid" xmlns:w16se="http://schemas.microsoft.com/office/word/2015/wordml/symex" xmlns:wpg="http://schemas.microsoft.com/office/word/2010/wordprocessingGroup" xmlns:wpi="http://schemas.microsoft.com/office/word/2010/wordprocessingInk" xmlns:wps="http://schemas.microsoft.com/office/word/2010/wordprocessingShape" xmlns:a14="http://schemas.microsoft.com/office/drawing/2010/main" val="0"/>
+                          <a14:useLocalDpi xmlns:a14="http://schemas.microsoft.com/office/drawing/2010/main" xmlns:wps="http://schemas.microsoft.com/office/word/2010/wordprocessingShape" xmlns:wpi="http://schemas.microsoft.com/office/word/2010/wordprocessingInk" xmlns:wpg="http://schemas.microsoft.com/office/word/2010/wordprocessingGroup" xmlns:w16se="http://schemas.microsoft.com/office/word/2015/wordml/symex" xmlns:w16cid="http://schemas.microsoft.com/office/word/2016/wordml/cid" xmlns:w15="http://schemas.microsoft.com/office/word/2012/wordml" xmlns:w14="http://schemas.microsoft.com/office/word/2010/wordml" xmlns:w="http://schemas.openxmlformats.org/wordprocessingml/2006/main" xmlns:w10="urn:schemas-microsoft-com:office:word" xmlns:wp14="http://schemas.microsoft.com/office/word/2010/wordprocessingDrawing" xmlns:v="urn:schemas-microsoft-com:vml" xmlns:o="urn:schemas-microsoft-com:office:office" xmlns:am3d="http://schemas.microsoft.com/office/drawing/2017/model3d" xmlns:aink="http://schemas.microsoft.com/office/drawing/2016/ink" xmlns:mc="http://schemas.openxmlformats.org/markup-compatibility/2006" xmlns:cx8="http://schemas.microsoft.com/office/drawing/2016/5/14/chartex" xmlns:cx7="http://schemas.microsoft.com/office/drawing/2016/5/13/chartex" xmlns:cx6="http://schemas.microsoft.com/office/drawing/2016/5/12/chartex" xmlns:cx5="http://schemas.microsoft.com/office/drawing/2016/5/11/chartex" xmlns:cx4="http://schemas.microsoft.com/office/drawing/2016/5/10/chartex" xmlns:cx3="http://schemas.microsoft.com/office/drawing/2016/5/9/chartex" xmlns:cx2="http://schemas.microsoft.com/office/drawing/2015/10/21/chartex" xmlns:cx1="http://schemas.microsoft.com/office/drawing/2015/9/8/chartex" xmlns:cx="http://schemas.microsoft.com/office/drawing/2014/chartex" xmlns:wpc="http://schemas.microsoft.com/office/word/2010/wordprocessingCanvas" xmlns="" val="0"/>
                         </a:ext>
                       </a:extLst>
                     </a:blip>
@@ -6390,7 +7400,7 @@
   <a:extraClrSchemeLst/>
   <a:extLst>
     <a:ext uri="{05A4C25C-085E-4340-85A3-A5531E510DB2}">
-      <thm15:themeFamily xmlns="" xmlns:thm15="http://schemas.microsoft.com/office/thememl/2012/main" name="Office Theme" id="{62F939B6-93AF-4DB8-9C6B-D6C7DFDC589F}" vid="{4A3C46E8-61CC-4603-A589-7422A47A8E4A}"/>
+      <thm15:themeFamily xmlns:thm15="http://schemas.microsoft.com/office/thememl/2012/main" xmlns="" name="Office Theme" id="{62F939B6-93AF-4DB8-9C6B-D6C7DFDC589F}" vid="{4A3C46E8-61CC-4603-A589-7422A47A8E4A}"/>
     </a:ext>
   </a:extLst>
 </a:theme>

--- a/E-Library Service.docx
+++ b/E-Library Service.docx
@@ -1,6 +1,6 @@
 
 <file path=word/document.xml><?xml version="1.0" encoding="utf-8"?>
-<w:document xmlns:ve="http://schemas.openxmlformats.org/markup-compatibility/2006" xmlns:o="urn:schemas-microsoft-com:office:office" xmlns:r="http://schemas.openxmlformats.org/officeDocument/2006/relationships" xmlns:m="http://schemas.openxmlformats.org/officeDocument/2006/math" xmlns:v="urn:schemas-microsoft-com:vml" xmlns:wp="http://schemas.openxmlformats.org/drawingml/2006/wordprocessingDrawing" xmlns:w10="urn:schemas-microsoft-com:office:word" xmlns:w="http://schemas.openxmlformats.org/wordprocessingml/2006/main" xmlns:wne="http://schemas.microsoft.com/office/word/2006/wordml">
+<w:document xmlns:wpc="http://schemas.microsoft.com/office/word/2010/wordprocessingCanvas" xmlns:cx="http://schemas.microsoft.com/office/drawing/2014/chartex" xmlns:cx1="http://schemas.microsoft.com/office/drawing/2015/9/8/chartex" xmlns:cx2="http://schemas.microsoft.com/office/drawing/2015/10/21/chartex" xmlns:cx3="http://schemas.microsoft.com/office/drawing/2016/5/9/chartex" xmlns:cx4="http://schemas.microsoft.com/office/drawing/2016/5/10/chartex" xmlns:cx5="http://schemas.microsoft.com/office/drawing/2016/5/11/chartex" xmlns:cx6="http://schemas.microsoft.com/office/drawing/2016/5/12/chartex" xmlns:cx7="http://schemas.microsoft.com/office/drawing/2016/5/13/chartex" xmlns:cx8="http://schemas.microsoft.com/office/drawing/2016/5/14/chartex" xmlns:mc="http://schemas.openxmlformats.org/markup-compatibility/2006" xmlns:aink="http://schemas.microsoft.com/office/drawing/2016/ink" xmlns:am3d="http://schemas.microsoft.com/office/drawing/2017/model3d" xmlns:o="urn:schemas-microsoft-com:office:office" xmlns:r="http://schemas.openxmlformats.org/officeDocument/2006/relationships" xmlns:m="http://schemas.openxmlformats.org/officeDocument/2006/math" xmlns:v="urn:schemas-microsoft-com:vml" xmlns:wp14="http://schemas.microsoft.com/office/word/2010/wordprocessingDrawing" xmlns:wp="http://schemas.openxmlformats.org/drawingml/2006/wordprocessingDrawing" xmlns:w10="urn:schemas-microsoft-com:office:word" xmlns:w="http://schemas.openxmlformats.org/wordprocessingml/2006/main" xmlns:w14="http://schemas.microsoft.com/office/word/2010/wordml" xmlns:w15="http://schemas.microsoft.com/office/word/2012/wordml" xmlns:w16cid="http://schemas.microsoft.com/office/word/2016/wordml/cid" xmlns:w16se="http://schemas.microsoft.com/office/word/2015/wordml/symex" xmlns:wpg="http://schemas.microsoft.com/office/word/2010/wordprocessingGroup" xmlns:wpi="http://schemas.microsoft.com/office/word/2010/wordprocessingInk" xmlns:wne="http://schemas.microsoft.com/office/word/2006/wordml" xmlns:wps="http://schemas.microsoft.com/office/word/2010/wordprocessingShape" mc:Ignorable="w14 w15 w16se w16cid wp14">
   <w:body>
     <w:p>
       <w:pPr>
@@ -13,6 +13,7 @@
           <w:szCs w:val="36"/>
         </w:rPr>
       </w:pPr>
+      <w:proofErr w:type="spellStart"/>
       <w:r>
         <w:rPr>
           <w:rFonts w:ascii="Times New Roman" w:hAnsi="Times New Roman" w:cs="Times New Roman"/>
@@ -22,6 +23,7 @@
         </w:rPr>
         <w:t>LiBook</w:t>
       </w:r>
+      <w:proofErr w:type="spellEnd"/>
     </w:p>
     <w:p>
       <w:pPr>
@@ -52,6 +54,15 @@
           <w:szCs w:val="28"/>
         </w:rPr>
         <w:t>library</w:t>
+      </w:r>
+      <w:r>
+        <w:rPr>
+          <w:rFonts w:ascii="Times New Roman" w:hAnsi="Times New Roman" w:cs="Times New Roman"/>
+          <w:i/>
+          <w:sz w:val="28"/>
+          <w:szCs w:val="28"/>
+        </w:rPr>
+        <w:t xml:space="preserve"> </w:t>
       </w:r>
       <w:r>
         <w:rPr>
@@ -104,10 +115,16 @@
           <w:sz w:val="28"/>
           <w:szCs w:val="28"/>
         </w:rPr>
+        <w:t xml:space="preserve"> </w:t>
+      </w:r>
+      <w:r>
+        <w:rPr>
+          <w:rFonts w:ascii="Times New Roman" w:hAnsi="Times New Roman" w:cs="Times New Roman"/>
+          <w:sz w:val="28"/>
+          <w:szCs w:val="28"/>
+        </w:rPr>
         <w:t>for user</w:t>
       </w:r>
-      <w:bookmarkStart w:id="0" w:name="_GoBack"/>
-      <w:bookmarkEnd w:id="0"/>
       <w:r>
         <w:rPr>
           <w:rFonts w:ascii="Times New Roman" w:hAnsi="Times New Roman" w:cs="Times New Roman"/>
@@ -210,7 +227,25 @@
           <w:sz w:val="28"/>
           <w:szCs w:val="28"/>
         </w:rPr>
-        <w:t>Also users can leave comments to book which he/she like.</w:t>
+        <w:t xml:space="preserve"> </w:t>
+      </w:r>
+      <w:proofErr w:type="gramStart"/>
+      <w:r>
+        <w:rPr>
+          <w:rFonts w:ascii="Times New Roman" w:hAnsi="Times New Roman" w:cs="Times New Roman"/>
+          <w:sz w:val="28"/>
+          <w:szCs w:val="28"/>
+        </w:rPr>
+        <w:t>Also</w:t>
+      </w:r>
+      <w:proofErr w:type="gramEnd"/>
+      <w:r>
+        <w:rPr>
+          <w:rFonts w:ascii="Times New Roman" w:hAnsi="Times New Roman" w:cs="Times New Roman"/>
+          <w:sz w:val="28"/>
+          <w:szCs w:val="28"/>
+        </w:rPr>
+        <w:t xml:space="preserve"> users can leave comments to book which he/she like.</w:t>
       </w:r>
     </w:p>
     <w:p>
@@ -259,6 +294,17 @@
           <w:szCs w:val="28"/>
         </w:rPr>
         <w:t>Book</w:t>
+      </w:r>
+      <w:r>
+        <w:rPr>
+          <w:rFonts w:ascii="Times New Roman" w:hAnsi="Times New Roman" w:cs="Times New Roman"/>
+          <w:b/>
+          <w:bCs/>
+          <w:i/>
+          <w:sz w:val="28"/>
+          <w:szCs w:val="28"/>
+        </w:rPr>
+        <w:t xml:space="preserve"> </w:t>
       </w:r>
       <w:r>
         <w:rPr>
@@ -274,14 +320,14 @@
     </w:p>
     <w:tbl>
       <w:tblPr>
-        <w:tblStyle w:val="a3"/>
+        <w:tblStyle w:val="TableGrid"/>
         <w:tblW w:w="15417" w:type="dxa"/>
         <w:tblLayout w:type="fixed"/>
         <w:tblCellMar>
           <w:top w:w="85" w:type="dxa"/>
           <w:bottom w:w="85" w:type="dxa"/>
         </w:tblCellMar>
-        <w:tblLook w:val="04A0"/>
+        <w:tblLook w:val="04A0" w:firstRow="1" w:lastRow="0" w:firstColumn="1" w:lastColumn="0" w:noHBand="0" w:noVBand="1"/>
       </w:tblPr>
       <w:tblGrid>
         <w:gridCol w:w="988"/>
@@ -941,13 +987,33 @@
                 <w:szCs w:val="28"/>
               </w:rPr>
             </w:pPr>
-            <w:r>
-              <w:rPr>
-                <w:rFonts w:ascii="Times New Roman" w:eastAsia="Times New Roman" w:hAnsi="Times New Roman" w:cs="Times New Roman"/>
-                <w:sz w:val="28"/>
-                <w:szCs w:val="28"/>
-              </w:rPr>
-              <w:t>Edit(EditBookViewModel model)</w:t>
+            <w:proofErr w:type="gramStart"/>
+            <w:r>
+              <w:rPr>
+                <w:rFonts w:ascii="Times New Roman" w:eastAsia="Times New Roman" w:hAnsi="Times New Roman" w:cs="Times New Roman"/>
+                <w:sz w:val="28"/>
+                <w:szCs w:val="28"/>
+              </w:rPr>
+              <w:t>Edit(</w:t>
+            </w:r>
+            <w:proofErr w:type="spellStart"/>
+            <w:proofErr w:type="gramEnd"/>
+            <w:r>
+              <w:rPr>
+                <w:rFonts w:ascii="Times New Roman" w:eastAsia="Times New Roman" w:hAnsi="Times New Roman" w:cs="Times New Roman"/>
+                <w:sz w:val="28"/>
+                <w:szCs w:val="28"/>
+              </w:rPr>
+              <w:t>EditBookViewModel</w:t>
+            </w:r>
+            <w:proofErr w:type="spellEnd"/>
+            <w:r>
+              <w:rPr>
+                <w:rFonts w:ascii="Times New Roman" w:eastAsia="Times New Roman" w:hAnsi="Times New Roman" w:cs="Times New Roman"/>
+                <w:sz w:val="28"/>
+                <w:szCs w:val="28"/>
+              </w:rPr>
+              <w:t xml:space="preserve"> model)</w:t>
             </w:r>
           </w:p>
         </w:tc>
@@ -1194,13 +1260,33 @@
                 <w:szCs w:val="28"/>
               </w:rPr>
             </w:pPr>
-            <w:r>
-              <w:rPr>
-                <w:rFonts w:ascii="Times New Roman" w:eastAsia="Times New Roman" w:hAnsi="Times New Roman" w:cs="Times New Roman"/>
-                <w:sz w:val="28"/>
-                <w:szCs w:val="28"/>
-              </w:rPr>
-              <w:t>Add(CreateBookViewModel model)</w:t>
+            <w:proofErr w:type="gramStart"/>
+            <w:r>
+              <w:rPr>
+                <w:rFonts w:ascii="Times New Roman" w:eastAsia="Times New Roman" w:hAnsi="Times New Roman" w:cs="Times New Roman"/>
+                <w:sz w:val="28"/>
+                <w:szCs w:val="28"/>
+              </w:rPr>
+              <w:t>Add(</w:t>
+            </w:r>
+            <w:proofErr w:type="spellStart"/>
+            <w:proofErr w:type="gramEnd"/>
+            <w:r>
+              <w:rPr>
+                <w:rFonts w:ascii="Times New Roman" w:eastAsia="Times New Roman" w:hAnsi="Times New Roman" w:cs="Times New Roman"/>
+                <w:sz w:val="28"/>
+                <w:szCs w:val="28"/>
+              </w:rPr>
+              <w:t>CreateBookViewModel</w:t>
+            </w:r>
+            <w:proofErr w:type="spellEnd"/>
+            <w:r>
+              <w:rPr>
+                <w:rFonts w:ascii="Times New Roman" w:eastAsia="Times New Roman" w:hAnsi="Times New Roman" w:cs="Times New Roman"/>
+                <w:sz w:val="28"/>
+                <w:szCs w:val="28"/>
+              </w:rPr>
+              <w:t xml:space="preserve"> model)</w:t>
             </w:r>
           </w:p>
         </w:tc>
@@ -1537,13 +1623,33 @@
                 <w:szCs w:val="28"/>
               </w:rPr>
             </w:pPr>
-            <w:r>
-              <w:rPr>
-                <w:rFonts w:ascii="Times New Roman" w:eastAsia="Times New Roman" w:hAnsi="Times New Roman" w:cs="Times New Roman"/>
-                <w:sz w:val="28"/>
-                <w:szCs w:val="28"/>
-              </w:rPr>
-              <w:t>Delete(DeleteBookViewModel model)</w:t>
+            <w:proofErr w:type="gramStart"/>
+            <w:r>
+              <w:rPr>
+                <w:rFonts w:ascii="Times New Roman" w:eastAsia="Times New Roman" w:hAnsi="Times New Roman" w:cs="Times New Roman"/>
+                <w:sz w:val="28"/>
+                <w:szCs w:val="28"/>
+              </w:rPr>
+              <w:t>Delete(</w:t>
+            </w:r>
+            <w:proofErr w:type="spellStart"/>
+            <w:proofErr w:type="gramEnd"/>
+            <w:r>
+              <w:rPr>
+                <w:rFonts w:ascii="Times New Roman" w:eastAsia="Times New Roman" w:hAnsi="Times New Roman" w:cs="Times New Roman"/>
+                <w:sz w:val="28"/>
+                <w:szCs w:val="28"/>
+              </w:rPr>
+              <w:t>DeleteBookViewModel</w:t>
+            </w:r>
+            <w:proofErr w:type="spellEnd"/>
+            <w:r>
+              <w:rPr>
+                <w:rFonts w:ascii="Times New Roman" w:eastAsia="Times New Roman" w:hAnsi="Times New Roman" w:cs="Times New Roman"/>
+                <w:sz w:val="28"/>
+                <w:szCs w:val="28"/>
+              </w:rPr>
+              <w:t xml:space="preserve"> model)</w:t>
             </w:r>
           </w:p>
         </w:tc>
@@ -1797,13 +1903,33 @@
                 <w:szCs w:val="28"/>
               </w:rPr>
             </w:pPr>
-            <w:r>
-              <w:rPr>
-                <w:rFonts w:ascii="Times New Roman" w:eastAsia="Times New Roman" w:hAnsi="Times New Roman" w:cs="Times New Roman"/>
-                <w:sz w:val="28"/>
-                <w:szCs w:val="28"/>
-              </w:rPr>
-              <w:t>Search(SearchBookViewModel model)</w:t>
+            <w:proofErr w:type="gramStart"/>
+            <w:r>
+              <w:rPr>
+                <w:rFonts w:ascii="Times New Roman" w:eastAsia="Times New Roman" w:hAnsi="Times New Roman" w:cs="Times New Roman"/>
+                <w:sz w:val="28"/>
+                <w:szCs w:val="28"/>
+              </w:rPr>
+              <w:t>Search(</w:t>
+            </w:r>
+            <w:proofErr w:type="spellStart"/>
+            <w:proofErr w:type="gramEnd"/>
+            <w:r>
+              <w:rPr>
+                <w:rFonts w:ascii="Times New Roman" w:eastAsia="Times New Roman" w:hAnsi="Times New Roman" w:cs="Times New Roman"/>
+                <w:sz w:val="28"/>
+                <w:szCs w:val="28"/>
+              </w:rPr>
+              <w:t>SearchBookViewModel</w:t>
+            </w:r>
+            <w:proofErr w:type="spellEnd"/>
+            <w:r>
+              <w:rPr>
+                <w:rFonts w:ascii="Times New Roman" w:eastAsia="Times New Roman" w:hAnsi="Times New Roman" w:cs="Times New Roman"/>
+                <w:sz w:val="28"/>
+                <w:szCs w:val="28"/>
+              </w:rPr>
+              <w:t xml:space="preserve"> model)</w:t>
             </w:r>
           </w:p>
         </w:tc>
@@ -1827,7 +1953,7 @@
     <w:p/>
     <w:tbl>
       <w:tblPr>
-        <w:tblStyle w:val="a3"/>
+        <w:tblStyle w:val="TableGrid"/>
         <w:tblpPr w:leftFromText="180" w:rightFromText="180" w:vertAnchor="text" w:horzAnchor="margin" w:tblpY="805"/>
         <w:tblW w:w="15433" w:type="dxa"/>
         <w:tblLayout w:type="fixed"/>
@@ -1835,7 +1961,7 @@
           <w:top w:w="85" w:type="dxa"/>
           <w:bottom w:w="85" w:type="dxa"/>
         </w:tblCellMar>
-        <w:tblLook w:val="04A0"/>
+        <w:tblLook w:val="04A0" w:firstRow="1" w:lastRow="0" w:firstColumn="1" w:lastColumn="0" w:noHBand="0" w:noVBand="1"/>
       </w:tblPr>
       <w:tblGrid>
         <w:gridCol w:w="1102"/>
@@ -2418,6 +2544,7 @@
               </w:rPr>
               <w:t xml:space="preserve"> </w:t>
             </w:r>
+            <w:proofErr w:type="spellStart"/>
             <w:r>
               <w:rPr>
                 <w:rFonts w:ascii="Times New Roman" w:eastAsia="Times New Roman" w:hAnsi="Times New Roman" w:cs="Times New Roman"/>
@@ -2426,6 +2553,7 @@
               </w:rPr>
               <w:t>etc</w:t>
             </w:r>
+            <w:proofErr w:type="spellEnd"/>
             <w:r>
               <w:rPr>
                 <w:rFonts w:ascii="Times New Roman" w:eastAsia="Times New Roman" w:hAnsi="Times New Roman" w:cs="Times New Roman"/>
@@ -2450,13 +2578,33 @@
                 <w:szCs w:val="28"/>
               </w:rPr>
             </w:pPr>
-            <w:r>
-              <w:rPr>
-                <w:rFonts w:ascii="Times New Roman" w:eastAsia="Times New Roman" w:hAnsi="Times New Roman" w:cs="Times New Roman"/>
-                <w:sz w:val="28"/>
-                <w:szCs w:val="28"/>
-              </w:rPr>
-              <w:t>Edit(EditAuthorViewModel model)</w:t>
+            <w:proofErr w:type="gramStart"/>
+            <w:r>
+              <w:rPr>
+                <w:rFonts w:ascii="Times New Roman" w:eastAsia="Times New Roman" w:hAnsi="Times New Roman" w:cs="Times New Roman"/>
+                <w:sz w:val="28"/>
+                <w:szCs w:val="28"/>
+              </w:rPr>
+              <w:t>Edit(</w:t>
+            </w:r>
+            <w:proofErr w:type="spellStart"/>
+            <w:proofErr w:type="gramEnd"/>
+            <w:r>
+              <w:rPr>
+                <w:rFonts w:ascii="Times New Roman" w:eastAsia="Times New Roman" w:hAnsi="Times New Roman" w:cs="Times New Roman"/>
+                <w:sz w:val="28"/>
+                <w:szCs w:val="28"/>
+              </w:rPr>
+              <w:t>EditAuthorViewModel</w:t>
+            </w:r>
+            <w:proofErr w:type="spellEnd"/>
+            <w:r>
+              <w:rPr>
+                <w:rFonts w:ascii="Times New Roman" w:eastAsia="Times New Roman" w:hAnsi="Times New Roman" w:cs="Times New Roman"/>
+                <w:sz w:val="28"/>
+                <w:szCs w:val="28"/>
+              </w:rPr>
+              <w:t xml:space="preserve"> model)</w:t>
             </w:r>
           </w:p>
         </w:tc>
@@ -2722,13 +2870,33 @@
                 <w:szCs w:val="28"/>
               </w:rPr>
             </w:pPr>
-            <w:r>
-              <w:rPr>
-                <w:rFonts w:ascii="Times New Roman" w:eastAsia="Times New Roman" w:hAnsi="Times New Roman" w:cs="Times New Roman"/>
-                <w:sz w:val="28"/>
-                <w:szCs w:val="28"/>
-              </w:rPr>
-              <w:t>Add(AddAuthorViewModel model)</w:t>
+            <w:proofErr w:type="gramStart"/>
+            <w:r>
+              <w:rPr>
+                <w:rFonts w:ascii="Times New Roman" w:eastAsia="Times New Roman" w:hAnsi="Times New Roman" w:cs="Times New Roman"/>
+                <w:sz w:val="28"/>
+                <w:szCs w:val="28"/>
+              </w:rPr>
+              <w:t>Add(</w:t>
+            </w:r>
+            <w:proofErr w:type="spellStart"/>
+            <w:proofErr w:type="gramEnd"/>
+            <w:r>
+              <w:rPr>
+                <w:rFonts w:ascii="Times New Roman" w:eastAsia="Times New Roman" w:hAnsi="Times New Roman" w:cs="Times New Roman"/>
+                <w:sz w:val="28"/>
+                <w:szCs w:val="28"/>
+              </w:rPr>
+              <w:t>AddAuthorViewModel</w:t>
+            </w:r>
+            <w:proofErr w:type="spellEnd"/>
+            <w:r>
+              <w:rPr>
+                <w:rFonts w:ascii="Times New Roman" w:eastAsia="Times New Roman" w:hAnsi="Times New Roman" w:cs="Times New Roman"/>
+                <w:sz w:val="28"/>
+                <w:szCs w:val="28"/>
+              </w:rPr>
+              <w:t xml:space="preserve"> model)</w:t>
             </w:r>
           </w:p>
         </w:tc>
@@ -3076,13 +3244,33 @@
                 <w:szCs w:val="28"/>
               </w:rPr>
             </w:pPr>
-            <w:r>
-              <w:rPr>
-                <w:rFonts w:ascii="Times New Roman" w:eastAsia="Times New Roman" w:hAnsi="Times New Roman" w:cs="Times New Roman"/>
-                <w:sz w:val="28"/>
-                <w:szCs w:val="28"/>
-              </w:rPr>
-              <w:t>Delete(DeleteAuthorViewModel model)</w:t>
+            <w:proofErr w:type="gramStart"/>
+            <w:r>
+              <w:rPr>
+                <w:rFonts w:ascii="Times New Roman" w:eastAsia="Times New Roman" w:hAnsi="Times New Roman" w:cs="Times New Roman"/>
+                <w:sz w:val="28"/>
+                <w:szCs w:val="28"/>
+              </w:rPr>
+              <w:t>Delete(</w:t>
+            </w:r>
+            <w:proofErr w:type="spellStart"/>
+            <w:proofErr w:type="gramEnd"/>
+            <w:r>
+              <w:rPr>
+                <w:rFonts w:ascii="Times New Roman" w:eastAsia="Times New Roman" w:hAnsi="Times New Roman" w:cs="Times New Roman"/>
+                <w:sz w:val="28"/>
+                <w:szCs w:val="28"/>
+              </w:rPr>
+              <w:t>DeleteAuthorViewModel</w:t>
+            </w:r>
+            <w:proofErr w:type="spellEnd"/>
+            <w:r>
+              <w:rPr>
+                <w:rFonts w:ascii="Times New Roman" w:eastAsia="Times New Roman" w:hAnsi="Times New Roman" w:cs="Times New Roman"/>
+                <w:sz w:val="28"/>
+                <w:szCs w:val="28"/>
+              </w:rPr>
+              <w:t xml:space="preserve"> model)</w:t>
             </w:r>
           </w:p>
         </w:tc>
@@ -3346,13 +3534,33 @@
                 <w:szCs w:val="28"/>
               </w:rPr>
             </w:pPr>
-            <w:r>
-              <w:rPr>
-                <w:rFonts w:ascii="Times New Roman" w:eastAsia="Times New Roman" w:hAnsi="Times New Roman" w:cs="Times New Roman"/>
-                <w:sz w:val="28"/>
-                <w:szCs w:val="28"/>
-              </w:rPr>
-              <w:t>Search(SearchAuthorViewModel model)</w:t>
+            <w:proofErr w:type="gramStart"/>
+            <w:r>
+              <w:rPr>
+                <w:rFonts w:ascii="Times New Roman" w:eastAsia="Times New Roman" w:hAnsi="Times New Roman" w:cs="Times New Roman"/>
+                <w:sz w:val="28"/>
+                <w:szCs w:val="28"/>
+              </w:rPr>
+              <w:t>Search(</w:t>
+            </w:r>
+            <w:proofErr w:type="spellStart"/>
+            <w:proofErr w:type="gramEnd"/>
+            <w:r>
+              <w:rPr>
+                <w:rFonts w:ascii="Times New Roman" w:eastAsia="Times New Roman" w:hAnsi="Times New Roman" w:cs="Times New Roman"/>
+                <w:sz w:val="28"/>
+                <w:szCs w:val="28"/>
+              </w:rPr>
+              <w:t>SearchAuthorViewModel</w:t>
+            </w:r>
+            <w:proofErr w:type="spellEnd"/>
+            <w:r>
+              <w:rPr>
+                <w:rFonts w:ascii="Times New Roman" w:eastAsia="Times New Roman" w:hAnsi="Times New Roman" w:cs="Times New Roman"/>
+                <w:sz w:val="28"/>
+                <w:szCs w:val="28"/>
+              </w:rPr>
+              <w:t xml:space="preserve"> model)</w:t>
             </w:r>
           </w:p>
         </w:tc>
@@ -3394,6 +3602,17 @@
           <w:szCs w:val="28"/>
         </w:rPr>
         <w:t>Author</w:t>
+      </w:r>
+      <w:r>
+        <w:rPr>
+          <w:rFonts w:ascii="Times New Roman" w:hAnsi="Times New Roman" w:cs="Times New Roman"/>
+          <w:b/>
+          <w:bCs/>
+          <w:i/>
+          <w:sz w:val="28"/>
+          <w:szCs w:val="28"/>
+        </w:rPr>
+        <w:t xml:space="preserve"> </w:t>
       </w:r>
       <w:r>
         <w:rPr>
@@ -3508,6 +3727,17 @@
           <w:szCs w:val="28"/>
         </w:rPr>
         <w:t>list</w:t>
+      </w:r>
+      <w:r>
+        <w:rPr>
+          <w:rFonts w:ascii="Times New Roman" w:hAnsi="Times New Roman" w:cs="Times New Roman"/>
+          <w:b/>
+          <w:bCs/>
+          <w:i/>
+          <w:sz w:val="28"/>
+          <w:szCs w:val="28"/>
+        </w:rPr>
+        <w:t xml:space="preserve"> </w:t>
       </w:r>
       <w:r>
         <w:rPr>
@@ -3523,7 +3753,7 @@
     </w:p>
     <w:tbl>
       <w:tblPr>
-        <w:tblStyle w:val="a3"/>
+        <w:tblStyle w:val="TableGrid"/>
         <w:tblW w:w="15458" w:type="dxa"/>
         <w:tblInd w:w="-25" w:type="dxa"/>
         <w:tblLayout w:type="fixed"/>
@@ -3531,7 +3761,7 @@
           <w:top w:w="85" w:type="dxa"/>
           <w:bottom w:w="85" w:type="dxa"/>
         </w:tblCellMar>
-        <w:tblLook w:val="04A0"/>
+        <w:tblLook w:val="04A0" w:firstRow="1" w:lastRow="0" w:firstColumn="1" w:lastColumn="0" w:noHBand="0" w:noVBand="1"/>
       </w:tblPr>
       <w:tblGrid>
         <w:gridCol w:w="1012"/>
@@ -3589,6 +3819,7 @@
                 <w:szCs w:val="28"/>
               </w:rPr>
             </w:pPr>
+            <w:proofErr w:type="gramStart"/>
             <w:r>
               <w:rPr>
                 <w:rFonts w:ascii="Times New Roman" w:eastAsia="Times New Roman" w:hAnsi="Times New Roman" w:cs="Times New Roman"/>
@@ -3597,7 +3828,18 @@
                 <w:sz w:val="28"/>
                 <w:szCs w:val="28"/>
               </w:rPr>
-              <w:t>Including  Use Case</w:t>
+              <w:t>Including  Use</w:t>
+            </w:r>
+            <w:proofErr w:type="gramEnd"/>
+            <w:r>
+              <w:rPr>
+                <w:rFonts w:ascii="Times New Roman" w:eastAsia="Times New Roman" w:hAnsi="Times New Roman" w:cs="Times New Roman"/>
+                <w:b/>
+                <w:bCs/>
+                <w:sz w:val="28"/>
+                <w:szCs w:val="28"/>
+              </w:rPr>
+              <w:t xml:space="preserve"> Case</w:t>
             </w:r>
           </w:p>
         </w:tc>
@@ -3944,7 +4186,35 @@
                 <w:sz w:val="28"/>
                 <w:szCs w:val="28"/>
               </w:rPr>
-              <w:t>Add(AddToWishListViewModel model)</w:t>
+              <w:t>Add</w:t>
+            </w:r>
+            <w:bookmarkStart w:id="0" w:name="_GoBack"/>
+            <w:bookmarkEnd w:id="0"/>
+            <w:r>
+              <w:rPr>
+                <w:rFonts w:ascii="Times New Roman" w:eastAsia="Times New Roman" w:hAnsi="Times New Roman" w:cs="Times New Roman"/>
+                <w:sz w:val="28"/>
+                <w:szCs w:val="28"/>
+              </w:rPr>
+              <w:t>(</w:t>
+            </w:r>
+            <w:proofErr w:type="spellStart"/>
+            <w:r>
+              <w:rPr>
+                <w:rFonts w:ascii="Times New Roman" w:eastAsia="Times New Roman" w:hAnsi="Times New Roman" w:cs="Times New Roman"/>
+                <w:sz w:val="28"/>
+                <w:szCs w:val="28"/>
+              </w:rPr>
+              <w:t>AddToWishListViewModel</w:t>
+            </w:r>
+            <w:proofErr w:type="spellEnd"/>
+            <w:r>
+              <w:rPr>
+                <w:rFonts w:ascii="Times New Roman" w:eastAsia="Times New Roman" w:hAnsi="Times New Roman" w:cs="Times New Roman"/>
+                <w:sz w:val="28"/>
+                <w:szCs w:val="28"/>
+              </w:rPr>
+              <w:t xml:space="preserve"> model)</w:t>
             </w:r>
           </w:p>
         </w:tc>
@@ -4102,13 +4372,33 @@
                 <w:szCs w:val="28"/>
               </w:rPr>
             </w:pPr>
-            <w:r>
-              <w:rPr>
-                <w:rFonts w:ascii="Times New Roman" w:eastAsia="Times New Roman" w:hAnsi="Times New Roman" w:cs="Times New Roman"/>
-                <w:sz w:val="28"/>
-                <w:szCs w:val="28"/>
-              </w:rPr>
-              <w:t>Delete(DeleteFromWishListViewModel model)</w:t>
+            <w:proofErr w:type="gramStart"/>
+            <w:r>
+              <w:rPr>
+                <w:rFonts w:ascii="Times New Roman" w:eastAsia="Times New Roman" w:hAnsi="Times New Roman" w:cs="Times New Roman"/>
+                <w:sz w:val="28"/>
+                <w:szCs w:val="28"/>
+              </w:rPr>
+              <w:t>Delete(</w:t>
+            </w:r>
+            <w:proofErr w:type="spellStart"/>
+            <w:proofErr w:type="gramEnd"/>
+            <w:r>
+              <w:rPr>
+                <w:rFonts w:ascii="Times New Roman" w:eastAsia="Times New Roman" w:hAnsi="Times New Roman" w:cs="Times New Roman"/>
+                <w:sz w:val="28"/>
+                <w:szCs w:val="28"/>
+              </w:rPr>
+              <w:t>DeleteFromWishListViewModel</w:t>
+            </w:r>
+            <w:proofErr w:type="spellEnd"/>
+            <w:r>
+              <w:rPr>
+                <w:rFonts w:ascii="Times New Roman" w:eastAsia="Times New Roman" w:hAnsi="Times New Roman" w:cs="Times New Roman"/>
+                <w:sz w:val="28"/>
+                <w:szCs w:val="28"/>
+              </w:rPr>
+              <w:t xml:space="preserve"> model)</w:t>
             </w:r>
           </w:p>
         </w:tc>
@@ -4258,13 +4548,43 @@
                 <w:szCs w:val="28"/>
               </w:rPr>
             </w:pPr>
-            <w:r>
-              <w:rPr>
-                <w:rFonts w:ascii="Times New Roman" w:eastAsia="Times New Roman" w:hAnsi="Times New Roman" w:cs="Times New Roman"/>
-                <w:sz w:val="28"/>
-                <w:szCs w:val="28"/>
-              </w:rPr>
-              <w:t>AddNote(AddNoteViewModel model)</w:t>
+            <w:proofErr w:type="spellStart"/>
+            <w:proofErr w:type="gramStart"/>
+            <w:r>
+              <w:rPr>
+                <w:rFonts w:ascii="Times New Roman" w:eastAsia="Times New Roman" w:hAnsi="Times New Roman" w:cs="Times New Roman"/>
+                <w:sz w:val="28"/>
+                <w:szCs w:val="28"/>
+              </w:rPr>
+              <w:t>AddNote</w:t>
+            </w:r>
+            <w:proofErr w:type="spellEnd"/>
+            <w:r>
+              <w:rPr>
+                <w:rFonts w:ascii="Times New Roman" w:eastAsia="Times New Roman" w:hAnsi="Times New Roman" w:cs="Times New Roman"/>
+                <w:sz w:val="28"/>
+                <w:szCs w:val="28"/>
+              </w:rPr>
+              <w:t>(</w:t>
+            </w:r>
+            <w:proofErr w:type="spellStart"/>
+            <w:proofErr w:type="gramEnd"/>
+            <w:r>
+              <w:rPr>
+                <w:rFonts w:ascii="Times New Roman" w:eastAsia="Times New Roman" w:hAnsi="Times New Roman" w:cs="Times New Roman"/>
+                <w:sz w:val="28"/>
+                <w:szCs w:val="28"/>
+              </w:rPr>
+              <w:t>AddNoteViewModel</w:t>
+            </w:r>
+            <w:proofErr w:type="spellEnd"/>
+            <w:r>
+              <w:rPr>
+                <w:rFonts w:ascii="Times New Roman" w:eastAsia="Times New Roman" w:hAnsi="Times New Roman" w:cs="Times New Roman"/>
+                <w:sz w:val="28"/>
+                <w:szCs w:val="28"/>
+              </w:rPr>
+              <w:t xml:space="preserve"> model)</w:t>
             </w:r>
           </w:p>
         </w:tc>
@@ -4309,7 +4629,7 @@
     </w:p>
     <w:tbl>
       <w:tblPr>
-        <w:tblStyle w:val="a3"/>
+        <w:tblStyle w:val="TableGrid"/>
         <w:tblW w:w="15442" w:type="dxa"/>
         <w:tblInd w:w="-25" w:type="dxa"/>
         <w:tblLayout w:type="fixed"/>
@@ -4317,7 +4637,7 @@
           <w:top w:w="85" w:type="dxa"/>
           <w:bottom w:w="85" w:type="dxa"/>
         </w:tblCellMar>
-        <w:tblLook w:val="04A0"/>
+        <w:tblLook w:val="04A0" w:firstRow="1" w:lastRow="0" w:firstColumn="1" w:lastColumn="0" w:noHBand="0" w:noVBand="1"/>
       </w:tblPr>
       <w:tblGrid>
         <w:gridCol w:w="1012"/>
@@ -4619,7 +4939,39 @@
                 <w:sz w:val="28"/>
                 <w:szCs w:val="28"/>
               </w:rPr>
-              <w:t>Authozation in system</w:t>
+              <w:t>Autho</w:t>
+            </w:r>
+            <w:r>
+              <w:rPr>
+                <w:rFonts w:ascii="Times New Roman" w:eastAsia="Times New Roman" w:hAnsi="Times New Roman" w:cs="Times New Roman"/>
+                <w:sz w:val="28"/>
+                <w:szCs w:val="28"/>
+              </w:rPr>
+              <w:t>ri</w:t>
+            </w:r>
+            <w:r>
+              <w:rPr>
+                <w:rFonts w:ascii="Times New Roman" w:eastAsia="Times New Roman" w:hAnsi="Times New Roman" w:cs="Times New Roman"/>
+                <w:sz w:val="28"/>
+                <w:szCs w:val="28"/>
+              </w:rPr>
+              <w:t>z</w:t>
+            </w:r>
+            <w:r>
+              <w:rPr>
+                <w:rFonts w:ascii="Times New Roman" w:eastAsia="Times New Roman" w:hAnsi="Times New Roman" w:cs="Times New Roman"/>
+                <w:sz w:val="28"/>
+                <w:szCs w:val="28"/>
+              </w:rPr>
+              <w:t>e</w:t>
+            </w:r>
+            <w:r>
+              <w:rPr>
+                <w:rFonts w:ascii="Times New Roman" w:eastAsia="Times New Roman" w:hAnsi="Times New Roman" w:cs="Times New Roman"/>
+                <w:sz w:val="28"/>
+                <w:szCs w:val="28"/>
+              </w:rPr>
+              <w:t xml:space="preserve"> in system</w:t>
             </w:r>
           </w:p>
         </w:tc>
@@ -4636,13 +4988,43 @@
                 <w:szCs w:val="28"/>
               </w:rPr>
             </w:pPr>
-            <w:r>
-              <w:rPr>
-                <w:rFonts w:ascii="Times New Roman" w:eastAsia="Times New Roman" w:hAnsi="Times New Roman" w:cs="Times New Roman"/>
-                <w:sz w:val="28"/>
-                <w:szCs w:val="28"/>
-              </w:rPr>
-              <w:t>LogIn(LogInViewModel model)</w:t>
+            <w:proofErr w:type="spellStart"/>
+            <w:proofErr w:type="gramStart"/>
+            <w:r>
+              <w:rPr>
+                <w:rFonts w:ascii="Times New Roman" w:eastAsia="Times New Roman" w:hAnsi="Times New Roman" w:cs="Times New Roman"/>
+                <w:sz w:val="28"/>
+                <w:szCs w:val="28"/>
+              </w:rPr>
+              <w:t>LogIn</w:t>
+            </w:r>
+            <w:proofErr w:type="spellEnd"/>
+            <w:r>
+              <w:rPr>
+                <w:rFonts w:ascii="Times New Roman" w:eastAsia="Times New Roman" w:hAnsi="Times New Roman" w:cs="Times New Roman"/>
+                <w:sz w:val="28"/>
+                <w:szCs w:val="28"/>
+              </w:rPr>
+              <w:t>(</w:t>
+            </w:r>
+            <w:proofErr w:type="spellStart"/>
+            <w:proofErr w:type="gramEnd"/>
+            <w:r>
+              <w:rPr>
+                <w:rFonts w:ascii="Times New Roman" w:eastAsia="Times New Roman" w:hAnsi="Times New Roman" w:cs="Times New Roman"/>
+                <w:sz w:val="28"/>
+                <w:szCs w:val="28"/>
+              </w:rPr>
+              <w:t>LogInViewModel</w:t>
+            </w:r>
+            <w:proofErr w:type="spellEnd"/>
+            <w:r>
+              <w:rPr>
+                <w:rFonts w:ascii="Times New Roman" w:eastAsia="Times New Roman" w:hAnsi="Times New Roman" w:cs="Times New Roman"/>
+                <w:sz w:val="28"/>
+                <w:szCs w:val="28"/>
+              </w:rPr>
+              <w:t xml:space="preserve"> model)</w:t>
             </w:r>
           </w:p>
         </w:tc>
@@ -4762,13 +5144,43 @@
                 <w:szCs w:val="28"/>
               </w:rPr>
             </w:pPr>
-            <w:r>
-              <w:rPr>
-                <w:rFonts w:ascii="Times New Roman" w:eastAsia="Times New Roman" w:hAnsi="Times New Roman" w:cs="Times New Roman"/>
-                <w:sz w:val="28"/>
-                <w:szCs w:val="28"/>
-              </w:rPr>
-              <w:t>LogOut(LogOutViewModel model)</w:t>
+            <w:proofErr w:type="spellStart"/>
+            <w:proofErr w:type="gramStart"/>
+            <w:r>
+              <w:rPr>
+                <w:rFonts w:ascii="Times New Roman" w:eastAsia="Times New Roman" w:hAnsi="Times New Roman" w:cs="Times New Roman"/>
+                <w:sz w:val="28"/>
+                <w:szCs w:val="28"/>
+              </w:rPr>
+              <w:t>LogOut</w:t>
+            </w:r>
+            <w:proofErr w:type="spellEnd"/>
+            <w:r>
+              <w:rPr>
+                <w:rFonts w:ascii="Times New Roman" w:eastAsia="Times New Roman" w:hAnsi="Times New Roman" w:cs="Times New Roman"/>
+                <w:sz w:val="28"/>
+                <w:szCs w:val="28"/>
+              </w:rPr>
+              <w:t>(</w:t>
+            </w:r>
+            <w:proofErr w:type="spellStart"/>
+            <w:proofErr w:type="gramEnd"/>
+            <w:r>
+              <w:rPr>
+                <w:rFonts w:ascii="Times New Roman" w:eastAsia="Times New Roman" w:hAnsi="Times New Roman" w:cs="Times New Roman"/>
+                <w:sz w:val="28"/>
+                <w:szCs w:val="28"/>
+              </w:rPr>
+              <w:t>LogOutViewModel</w:t>
+            </w:r>
+            <w:proofErr w:type="spellEnd"/>
+            <w:r>
+              <w:rPr>
+                <w:rFonts w:ascii="Times New Roman" w:eastAsia="Times New Roman" w:hAnsi="Times New Roman" w:cs="Times New Roman"/>
+                <w:sz w:val="28"/>
+                <w:szCs w:val="28"/>
+              </w:rPr>
+              <w:t xml:space="preserve"> model)</w:t>
             </w:r>
           </w:p>
         </w:tc>
@@ -4878,7 +5290,23 @@
                 <w:sz w:val="28"/>
                 <w:szCs w:val="28"/>
               </w:rPr>
-              <w:t>Registration in sytem</w:t>
+              <w:t>Registration in sy</w:t>
+            </w:r>
+            <w:r>
+              <w:rPr>
+                <w:rFonts w:ascii="Times New Roman" w:eastAsia="Times New Roman" w:hAnsi="Times New Roman" w:cs="Times New Roman"/>
+                <w:sz w:val="28"/>
+                <w:szCs w:val="28"/>
+              </w:rPr>
+              <w:t>s</w:t>
+            </w:r>
+            <w:r>
+              <w:rPr>
+                <w:rFonts w:ascii="Times New Roman" w:eastAsia="Times New Roman" w:hAnsi="Times New Roman" w:cs="Times New Roman"/>
+                <w:sz w:val="28"/>
+                <w:szCs w:val="28"/>
+              </w:rPr>
+              <w:t>tem</w:t>
             </w:r>
           </w:p>
         </w:tc>
@@ -4895,13 +5323,33 @@
                 <w:szCs w:val="28"/>
               </w:rPr>
             </w:pPr>
-            <w:r>
-              <w:rPr>
-                <w:rFonts w:ascii="Times New Roman" w:eastAsia="Times New Roman" w:hAnsi="Times New Roman" w:cs="Times New Roman"/>
-                <w:sz w:val="28"/>
-                <w:szCs w:val="28"/>
-              </w:rPr>
-              <w:t>Registration(RegistrationViewModel model)</w:t>
+            <w:proofErr w:type="gramStart"/>
+            <w:r>
+              <w:rPr>
+                <w:rFonts w:ascii="Times New Roman" w:eastAsia="Times New Roman" w:hAnsi="Times New Roman" w:cs="Times New Roman"/>
+                <w:sz w:val="28"/>
+                <w:szCs w:val="28"/>
+              </w:rPr>
+              <w:t>Registration(</w:t>
+            </w:r>
+            <w:proofErr w:type="spellStart"/>
+            <w:proofErr w:type="gramEnd"/>
+            <w:r>
+              <w:rPr>
+                <w:rFonts w:ascii="Times New Roman" w:eastAsia="Times New Roman" w:hAnsi="Times New Roman" w:cs="Times New Roman"/>
+                <w:sz w:val="28"/>
+                <w:szCs w:val="28"/>
+              </w:rPr>
+              <w:t>RegistrationViewModel</w:t>
+            </w:r>
+            <w:proofErr w:type="spellEnd"/>
+            <w:r>
+              <w:rPr>
+                <w:rFonts w:ascii="Times New Roman" w:eastAsia="Times New Roman" w:hAnsi="Times New Roman" w:cs="Times New Roman"/>
+                <w:sz w:val="28"/>
+                <w:szCs w:val="28"/>
+              </w:rPr>
+              <w:t xml:space="preserve"> model)</w:t>
             </w:r>
           </w:p>
         </w:tc>
@@ -4963,7 +5411,7 @@
     </w:p>
     <w:tbl>
       <w:tblPr>
-        <w:tblStyle w:val="a3"/>
+        <w:tblStyle w:val="TableGrid"/>
         <w:tblW w:w="15476" w:type="dxa"/>
         <w:tblInd w:w="-25" w:type="dxa"/>
         <w:tblLayout w:type="fixed"/>
@@ -4971,7 +5419,7 @@
           <w:top w:w="85" w:type="dxa"/>
           <w:bottom w:w="85" w:type="dxa"/>
         </w:tblCellMar>
-        <w:tblLook w:val="04A0"/>
+        <w:tblLook w:val="04A0" w:firstRow="1" w:lastRow="0" w:firstColumn="1" w:lastColumn="0" w:noHBand="0" w:noVBand="1"/>
       </w:tblPr>
       <w:tblGrid>
         <w:gridCol w:w="1082"/>
@@ -5395,7 +5843,7 @@
     </w:p>
     <w:p>
       <w:pPr>
-        <w:pStyle w:val="a8"/>
+        <w:pStyle w:val="ListParagraph"/>
         <w:numPr>
           <w:ilvl w:val="0"/>
           <w:numId w:val="1"/>
@@ -5434,7 +5882,7 @@
     </w:p>
     <w:p>
       <w:pPr>
-        <w:pStyle w:val="a8"/>
+        <w:pStyle w:val="ListParagraph"/>
         <w:numPr>
           <w:ilvl w:val="1"/>
           <w:numId w:val="6"/>
@@ -5468,7 +5916,7 @@
     </w:p>
     <w:p>
       <w:pPr>
-        <w:pStyle w:val="a8"/>
+        <w:pStyle w:val="ListParagraph"/>
         <w:spacing w:line="360" w:lineRule="auto"/>
         <w:ind w:left="1140"/>
         <w:rPr>
@@ -5486,7 +5934,7 @@
           <w:lang w:val="uk-UA" w:eastAsia="uk-UA"/>
         </w:rPr>
         <w:drawing>
-          <wp:inline distT="0" distB="0" distL="0" distR="0">
+          <wp:inline distT="0" distB="0" distL="0" distR="0" wp14:anchorId="2F70EAB5" wp14:editId="19E8F587">
             <wp:extent cx="8431530" cy="4884420"/>
             <wp:effectExtent l="19050" t="0" r="7620" b="0"/>
             <wp:docPr id="3" name="Рисунок 2"/>
@@ -5536,7 +5984,7 @@
     <w:p/>
     <w:p>
       <w:pPr>
-        <w:pStyle w:val="a8"/>
+        <w:pStyle w:val="ListParagraph"/>
         <w:spacing w:line="360" w:lineRule="auto"/>
         <w:rPr>
           <w:rFonts w:ascii="Times New Roman" w:hAnsi="Times New Roman" w:cs="Times New Roman"/>
@@ -5610,7 +6058,7 @@
           <w:lang w:val="uk-UA" w:eastAsia="uk-UA"/>
         </w:rPr>
         <w:drawing>
-          <wp:inline distT="0" distB="0" distL="0" distR="0">
+          <wp:inline distT="0" distB="0" distL="0" distR="0" wp14:anchorId="191FF25E" wp14:editId="79A1CE12">
             <wp:extent cx="3489960" cy="4541520"/>
             <wp:effectExtent l="19050" t="0" r="0" b="0"/>
             <wp:docPr id="2" name="Рисунок 1"/>
@@ -5660,7 +6108,7 @@
     <w:p/>
     <w:p>
       <w:pPr>
-        <w:pStyle w:val="a8"/>
+        <w:pStyle w:val="ListParagraph"/>
         <w:numPr>
           <w:ilvl w:val="1"/>
           <w:numId w:val="1"/>
@@ -5698,12 +6146,21 @@
           <w:sz w:val="28"/>
           <w:szCs w:val="28"/>
         </w:rPr>
+        <w:t xml:space="preserve"> </w:t>
+      </w:r>
+      <w:r>
+        <w:rPr>
+          <w:rStyle w:val="shorttext"/>
+          <w:rFonts w:ascii="Times New Roman" w:hAnsi="Times New Roman" w:cs="Times New Roman"/>
+          <w:sz w:val="28"/>
+          <w:szCs w:val="28"/>
+        </w:rPr>
         <w:t>registered user</w:t>
       </w:r>
     </w:p>
     <w:p>
       <w:pPr>
-        <w:pStyle w:val="a8"/>
+        <w:pStyle w:val="ListParagraph"/>
         <w:spacing w:line="360" w:lineRule="auto"/>
         <w:ind w:left="1140"/>
         <w:rPr>
@@ -5716,7 +6173,7 @@
     </w:p>
     <w:p>
       <w:pPr>
-        <w:pStyle w:val="a8"/>
+        <w:pStyle w:val="ListParagraph"/>
         <w:spacing w:line="360" w:lineRule="auto"/>
         <w:ind w:left="1140"/>
         <w:jc w:val="center"/>
@@ -5736,7 +6193,7 @@
           <w:lang w:val="uk-UA" w:eastAsia="uk-UA"/>
         </w:rPr>
         <w:drawing>
-          <wp:inline distT="0" distB="0" distL="0" distR="0">
+          <wp:inline distT="0" distB="0" distL="0" distR="0" wp14:anchorId="4F6B8525" wp14:editId="6ADFB8FA">
             <wp:extent cx="3627120" cy="3817620"/>
             <wp:effectExtent l="19050" t="0" r="0" b="0"/>
             <wp:docPr id="6" name="Рисунок 3"/>
@@ -5784,7 +6241,7 @@
     </w:p>
     <w:p>
       <w:pPr>
-        <w:pStyle w:val="a8"/>
+        <w:pStyle w:val="ListParagraph"/>
         <w:spacing w:line="360" w:lineRule="auto"/>
         <w:ind w:left="1140"/>
         <w:rPr>
@@ -5797,7 +6254,7 @@
     </w:p>
     <w:p>
       <w:pPr>
-        <w:pStyle w:val="a8"/>
+        <w:pStyle w:val="ListParagraph"/>
         <w:spacing w:line="360" w:lineRule="auto"/>
         <w:ind w:left="1140"/>
         <w:rPr>
@@ -5810,7 +6267,7 @@
     </w:p>
     <w:p>
       <w:pPr>
-        <w:pStyle w:val="a8"/>
+        <w:pStyle w:val="ListParagraph"/>
         <w:numPr>
           <w:ilvl w:val="1"/>
           <w:numId w:val="1"/>
@@ -5833,7 +6290,7 @@
     </w:p>
     <w:p>
       <w:pPr>
-        <w:pStyle w:val="a8"/>
+        <w:pStyle w:val="ListParagraph"/>
         <w:spacing w:line="360" w:lineRule="auto"/>
         <w:ind w:left="1140"/>
         <w:rPr>
@@ -5863,7 +6320,7 @@
         </w:rPr>
         <w:lastRenderedPageBreak/>
         <w:drawing>
-          <wp:inline distT="0" distB="0" distL="0" distR="0">
+          <wp:inline distT="0" distB="0" distL="0" distR="0" wp14:anchorId="23C8352D" wp14:editId="52ACB79E">
             <wp:extent cx="3581400" cy="3931920"/>
             <wp:effectExtent l="19050" t="0" r="0" b="0"/>
             <wp:docPr id="7" name="Рисунок 4"/>
@@ -5911,7 +6368,7 @@
     </w:p>
     <w:p>
       <w:pPr>
-        <w:pStyle w:val="a8"/>
+        <w:pStyle w:val="ListParagraph"/>
         <w:numPr>
           <w:ilvl w:val="0"/>
           <w:numId w:val="1"/>
@@ -5937,7 +6394,7 @@
     </w:p>
     <w:p>
       <w:pPr>
-        <w:pStyle w:val="a8"/>
+        <w:pStyle w:val="ListParagraph"/>
         <w:tabs>
           <w:tab w:val="left" w:pos="1290"/>
         </w:tabs>
@@ -5967,7 +6424,7 @@
           <w:lang w:val="uk-UA" w:eastAsia="uk-UA"/>
         </w:rPr>
         <w:drawing>
-          <wp:inline distT="0" distB="0" distL="0" distR="0">
+          <wp:inline distT="0" distB="0" distL="0" distR="0" wp14:anchorId="470D120C" wp14:editId="5B7A348B">
             <wp:extent cx="7037798" cy="5702158"/>
             <wp:effectExtent l="0" t="0" r="0" b="0"/>
             <wp:docPr id="1" name="Рисунок 1" descr="C:\Users\медик\Downloads\Diagram 2019-03-14 23-06-30.png"/>
@@ -5987,7 +6444,7 @@
                     <a:blip r:embed="rId11">
                       <a:extLst>
                         <a:ext uri="{28A0092B-C50C-407E-A947-70E740481C1C}">
-                          <a14:useLocalDpi xmlns:a14="http://schemas.microsoft.com/office/drawing/2010/main" xmlns:wps="http://schemas.microsoft.com/office/word/2010/wordprocessingShape" xmlns:wpi="http://schemas.microsoft.com/office/word/2010/wordprocessingInk" xmlns:wpg="http://schemas.microsoft.com/office/word/2010/wordprocessingGroup" xmlns:w16se="http://schemas.microsoft.com/office/word/2015/wordml/symex" xmlns:w16cid="http://schemas.microsoft.com/office/word/2016/wordml/cid" xmlns:w15="http://schemas.microsoft.com/office/word/2012/wordml" xmlns:w14="http://schemas.microsoft.com/office/word/2010/wordml" xmlns:w="http://schemas.openxmlformats.org/wordprocessingml/2006/main" xmlns:w10="urn:schemas-microsoft-com:office:word" xmlns:wp14="http://schemas.microsoft.com/office/word/2010/wordprocessingDrawing" xmlns:v="urn:schemas-microsoft-com:vml" xmlns:o="urn:schemas-microsoft-com:office:office" xmlns:am3d="http://schemas.microsoft.com/office/drawing/2017/model3d" xmlns:aink="http://schemas.microsoft.com/office/drawing/2016/ink" xmlns:mc="http://schemas.openxmlformats.org/markup-compatibility/2006" xmlns:cx8="http://schemas.microsoft.com/office/drawing/2016/5/14/chartex" xmlns:cx7="http://schemas.microsoft.com/office/drawing/2016/5/13/chartex" xmlns:cx6="http://schemas.microsoft.com/office/drawing/2016/5/12/chartex" xmlns:cx5="http://schemas.microsoft.com/office/drawing/2016/5/11/chartex" xmlns:cx4="http://schemas.microsoft.com/office/drawing/2016/5/10/chartex" xmlns:cx3="http://schemas.microsoft.com/office/drawing/2016/5/9/chartex" xmlns:cx2="http://schemas.microsoft.com/office/drawing/2015/10/21/chartex" xmlns:cx1="http://schemas.microsoft.com/office/drawing/2015/9/8/chartex" xmlns:cx="http://schemas.microsoft.com/office/drawing/2014/chartex" xmlns:wpc="http://schemas.microsoft.com/office/word/2010/wordprocessingCanvas" xmlns="" val="0"/>
+                          <a14:useLocalDpi xmlns:a14="http://schemas.microsoft.com/office/drawing/2010/main" val="0"/>
                         </a:ext>
                       </a:extLst>
                     </a:blip>
@@ -6008,7 +6465,7 @@
                     </a:ln>
                     <a:extLst>
                       <a:ext uri="{53640926-AAD7-44D8-BBD7-CCE9431645EC}">
-                        <a14:shadowObscured xmlns:a14="http://schemas.microsoft.com/office/drawing/2010/main" xmlns:wps="http://schemas.microsoft.com/office/word/2010/wordprocessingShape" xmlns:wpi="http://schemas.microsoft.com/office/word/2010/wordprocessingInk" xmlns:wpg="http://schemas.microsoft.com/office/word/2010/wordprocessingGroup" xmlns:w16se="http://schemas.microsoft.com/office/word/2015/wordml/symex" xmlns:w16cid="http://schemas.microsoft.com/office/word/2016/wordml/cid" xmlns:w15="http://schemas.microsoft.com/office/word/2012/wordml" xmlns:w14="http://schemas.microsoft.com/office/word/2010/wordml" xmlns:w="http://schemas.openxmlformats.org/wordprocessingml/2006/main" xmlns:w10="urn:schemas-microsoft-com:office:word" xmlns:wp14="http://schemas.microsoft.com/office/word/2010/wordprocessingDrawing" xmlns:v="urn:schemas-microsoft-com:vml" xmlns:o="urn:schemas-microsoft-com:office:office" xmlns:am3d="http://schemas.microsoft.com/office/drawing/2017/model3d" xmlns:aink="http://schemas.microsoft.com/office/drawing/2016/ink" xmlns:mc="http://schemas.openxmlformats.org/markup-compatibility/2006" xmlns:cx8="http://schemas.microsoft.com/office/drawing/2016/5/14/chartex" xmlns:cx7="http://schemas.microsoft.com/office/drawing/2016/5/13/chartex" xmlns:cx6="http://schemas.microsoft.com/office/drawing/2016/5/12/chartex" xmlns:cx5="http://schemas.microsoft.com/office/drawing/2016/5/11/chartex" xmlns:cx4="http://schemas.microsoft.com/office/drawing/2016/5/10/chartex" xmlns:cx3="http://schemas.microsoft.com/office/drawing/2016/5/9/chartex" xmlns:cx2="http://schemas.microsoft.com/office/drawing/2015/10/21/chartex" xmlns:cx1="http://schemas.microsoft.com/office/drawing/2015/9/8/chartex" xmlns:cx="http://schemas.microsoft.com/office/drawing/2014/chartex" xmlns:wpc="http://schemas.microsoft.com/office/word/2010/wordprocessingCanvas" xmlns=""/>
+                        <a14:shadowObscured xmlns:a14="http://schemas.microsoft.com/office/drawing/2010/main"/>
                       </a:ext>
                     </a:extLst>
                   </pic:spPr>
@@ -6021,7 +6478,7 @@
     </w:p>
     <w:p>
       <w:pPr>
-        <w:pStyle w:val="a8"/>
+        <w:pStyle w:val="ListParagraph"/>
         <w:numPr>
           <w:ilvl w:val="0"/>
           <w:numId w:val="1"/>
@@ -6065,7 +6522,7 @@
           <w:lang w:val="uk-UA" w:eastAsia="uk-UA"/>
         </w:rPr>
         <w:drawing>
-          <wp:anchor distT="0" distB="0" distL="114300" distR="114300" simplePos="0" relativeHeight="251664896" behindDoc="0" locked="0" layoutInCell="1" allowOverlap="1">
+          <wp:anchor distT="0" distB="0" distL="114300" distR="114300" simplePos="0" relativeHeight="251664896" behindDoc="0" locked="0" layoutInCell="1" allowOverlap="1" wp14:anchorId="7A3E9EB2" wp14:editId="4F5B0993">
             <wp:simplePos x="0" y="0"/>
             <wp:positionH relativeFrom="margin">
               <wp:posOffset>1631315</wp:posOffset>
@@ -6091,7 +6548,7 @@
                     <a:blip r:embed="rId12">
                       <a:extLst>
                         <a:ext uri="{28A0092B-C50C-407E-A947-70E740481C1C}">
-                          <a14:useLocalDpi xmlns:a14="http://schemas.microsoft.com/office/drawing/2010/main" xmlns:wps="http://schemas.microsoft.com/office/word/2010/wordprocessingShape" xmlns:wpi="http://schemas.microsoft.com/office/word/2010/wordprocessingInk" xmlns:wpg="http://schemas.microsoft.com/office/word/2010/wordprocessingGroup" xmlns:w16se="http://schemas.microsoft.com/office/word/2015/wordml/symex" xmlns:w16cid="http://schemas.microsoft.com/office/word/2016/wordml/cid" xmlns:w15="http://schemas.microsoft.com/office/word/2012/wordml" xmlns:w14="http://schemas.microsoft.com/office/word/2010/wordml" xmlns:w="http://schemas.openxmlformats.org/wordprocessingml/2006/main" xmlns:w10="urn:schemas-microsoft-com:office:word" xmlns:wp14="http://schemas.microsoft.com/office/word/2010/wordprocessingDrawing" xmlns:v="urn:schemas-microsoft-com:vml" xmlns:o="urn:schemas-microsoft-com:office:office" xmlns:am3d="http://schemas.microsoft.com/office/drawing/2017/model3d" xmlns:aink="http://schemas.microsoft.com/office/drawing/2016/ink" xmlns:mc="http://schemas.openxmlformats.org/markup-compatibility/2006" xmlns:cx8="http://schemas.microsoft.com/office/drawing/2016/5/14/chartex" xmlns:cx7="http://schemas.microsoft.com/office/drawing/2016/5/13/chartex" xmlns:cx6="http://schemas.microsoft.com/office/drawing/2016/5/12/chartex" xmlns:cx5="http://schemas.microsoft.com/office/drawing/2016/5/11/chartex" xmlns:cx4="http://schemas.microsoft.com/office/drawing/2016/5/10/chartex" xmlns:cx3="http://schemas.microsoft.com/office/drawing/2016/5/9/chartex" xmlns:cx2="http://schemas.microsoft.com/office/drawing/2015/10/21/chartex" xmlns:cx1="http://schemas.microsoft.com/office/drawing/2015/9/8/chartex" xmlns:cx="http://schemas.microsoft.com/office/drawing/2014/chartex" xmlns:wpc="http://schemas.microsoft.com/office/word/2010/wordprocessingCanvas" xmlns="" val="0"/>
+                          <a14:useLocalDpi xmlns:a14="http://schemas.microsoft.com/office/drawing/2010/main" val="0"/>
                         </a:ext>
                       </a:extLst>
                     </a:blip>
@@ -6126,8 +6583,8 @@
 </file>
 
 <file path=word/endnotes.xml><?xml version="1.0" encoding="utf-8"?>
-<w:endnotes xmlns:ve="http://schemas.openxmlformats.org/markup-compatibility/2006" xmlns:o="urn:schemas-microsoft-com:office:office" xmlns:r="http://schemas.openxmlformats.org/officeDocument/2006/relationships" xmlns:m="http://schemas.openxmlformats.org/officeDocument/2006/math" xmlns:v="urn:schemas-microsoft-com:vml" xmlns:wp="http://schemas.openxmlformats.org/drawingml/2006/wordprocessingDrawing" xmlns:w10="urn:schemas-microsoft-com:office:word" xmlns:w="http://schemas.openxmlformats.org/wordprocessingml/2006/main" xmlns:wne="http://schemas.microsoft.com/office/word/2006/wordml">
-  <w:endnote w:type="separator" w:id="0">
+<w:endnotes xmlns:wpc="http://schemas.microsoft.com/office/word/2010/wordprocessingCanvas" xmlns:cx="http://schemas.microsoft.com/office/drawing/2014/chartex" xmlns:cx1="http://schemas.microsoft.com/office/drawing/2015/9/8/chartex" xmlns:cx2="http://schemas.microsoft.com/office/drawing/2015/10/21/chartex" xmlns:cx3="http://schemas.microsoft.com/office/drawing/2016/5/9/chartex" xmlns:cx4="http://schemas.microsoft.com/office/drawing/2016/5/10/chartex" xmlns:cx5="http://schemas.microsoft.com/office/drawing/2016/5/11/chartex" xmlns:cx6="http://schemas.microsoft.com/office/drawing/2016/5/12/chartex" xmlns:cx7="http://schemas.microsoft.com/office/drawing/2016/5/13/chartex" xmlns:cx8="http://schemas.microsoft.com/office/drawing/2016/5/14/chartex" xmlns:mc="http://schemas.openxmlformats.org/markup-compatibility/2006" xmlns:aink="http://schemas.microsoft.com/office/drawing/2016/ink" xmlns:am3d="http://schemas.microsoft.com/office/drawing/2017/model3d" xmlns:o="urn:schemas-microsoft-com:office:office" xmlns:r="http://schemas.openxmlformats.org/officeDocument/2006/relationships" xmlns:m="http://schemas.openxmlformats.org/officeDocument/2006/math" xmlns:v="urn:schemas-microsoft-com:vml" xmlns:wp14="http://schemas.microsoft.com/office/word/2010/wordprocessingDrawing" xmlns:wp="http://schemas.openxmlformats.org/drawingml/2006/wordprocessingDrawing" xmlns:w10="urn:schemas-microsoft-com:office:word" xmlns:w="http://schemas.openxmlformats.org/wordprocessingml/2006/main" xmlns:w14="http://schemas.microsoft.com/office/word/2010/wordml" xmlns:w15="http://schemas.microsoft.com/office/word/2012/wordml" xmlns:w16cid="http://schemas.microsoft.com/office/word/2016/wordml/cid" xmlns:w16se="http://schemas.microsoft.com/office/word/2015/wordml/symex" xmlns:wpg="http://schemas.microsoft.com/office/word/2010/wordprocessingGroup" xmlns:wpi="http://schemas.microsoft.com/office/word/2010/wordprocessingInk" xmlns:wne="http://schemas.microsoft.com/office/word/2006/wordml" xmlns:wps="http://schemas.microsoft.com/office/word/2010/wordprocessingShape" mc:Ignorable="w14 w15 w16se w16cid wp14">
+  <w:endnote w:type="separator" w:id="-1">
     <w:p>
       <w:pPr>
         <w:spacing w:after="0" w:line="240" w:lineRule="auto"/>
@@ -6137,7 +6594,7 @@
       </w:r>
     </w:p>
   </w:endnote>
-  <w:endnote w:type="continuationSeparator" w:id="1">
+  <w:endnote w:type="continuationSeparator" w:id="0">
     <w:p>
       <w:pPr>
         <w:spacing w:after="0" w:line="240" w:lineRule="auto"/>
@@ -6151,8 +6608,8 @@
 </file>
 
 <file path=word/footnotes.xml><?xml version="1.0" encoding="utf-8"?>
-<w:footnotes xmlns:ve="http://schemas.openxmlformats.org/markup-compatibility/2006" xmlns:o="urn:schemas-microsoft-com:office:office" xmlns:r="http://schemas.openxmlformats.org/officeDocument/2006/relationships" xmlns:m="http://schemas.openxmlformats.org/officeDocument/2006/math" xmlns:v="urn:schemas-microsoft-com:vml" xmlns:wp="http://schemas.openxmlformats.org/drawingml/2006/wordprocessingDrawing" xmlns:w10="urn:schemas-microsoft-com:office:word" xmlns:w="http://schemas.openxmlformats.org/wordprocessingml/2006/main" xmlns:wne="http://schemas.microsoft.com/office/word/2006/wordml">
-  <w:footnote w:type="separator" w:id="0">
+<w:footnotes xmlns:wpc="http://schemas.microsoft.com/office/word/2010/wordprocessingCanvas" xmlns:cx="http://schemas.microsoft.com/office/drawing/2014/chartex" xmlns:cx1="http://schemas.microsoft.com/office/drawing/2015/9/8/chartex" xmlns:cx2="http://schemas.microsoft.com/office/drawing/2015/10/21/chartex" xmlns:cx3="http://schemas.microsoft.com/office/drawing/2016/5/9/chartex" xmlns:cx4="http://schemas.microsoft.com/office/drawing/2016/5/10/chartex" xmlns:cx5="http://schemas.microsoft.com/office/drawing/2016/5/11/chartex" xmlns:cx6="http://schemas.microsoft.com/office/drawing/2016/5/12/chartex" xmlns:cx7="http://schemas.microsoft.com/office/drawing/2016/5/13/chartex" xmlns:cx8="http://schemas.microsoft.com/office/drawing/2016/5/14/chartex" xmlns:mc="http://schemas.openxmlformats.org/markup-compatibility/2006" xmlns:aink="http://schemas.microsoft.com/office/drawing/2016/ink" xmlns:am3d="http://schemas.microsoft.com/office/drawing/2017/model3d" xmlns:o="urn:schemas-microsoft-com:office:office" xmlns:r="http://schemas.openxmlformats.org/officeDocument/2006/relationships" xmlns:m="http://schemas.openxmlformats.org/officeDocument/2006/math" xmlns:v="urn:schemas-microsoft-com:vml" xmlns:wp14="http://schemas.microsoft.com/office/word/2010/wordprocessingDrawing" xmlns:wp="http://schemas.openxmlformats.org/drawingml/2006/wordprocessingDrawing" xmlns:w10="urn:schemas-microsoft-com:office:word" xmlns:w="http://schemas.openxmlformats.org/wordprocessingml/2006/main" xmlns:w14="http://schemas.microsoft.com/office/word/2010/wordml" xmlns:w15="http://schemas.microsoft.com/office/word/2012/wordml" xmlns:w16cid="http://schemas.microsoft.com/office/word/2016/wordml/cid" xmlns:w16se="http://schemas.microsoft.com/office/word/2015/wordml/symex" xmlns:wpg="http://schemas.microsoft.com/office/word/2010/wordprocessingGroup" xmlns:wpi="http://schemas.microsoft.com/office/word/2010/wordprocessingInk" xmlns:wne="http://schemas.microsoft.com/office/word/2006/wordml" xmlns:wps="http://schemas.microsoft.com/office/word/2010/wordprocessingShape" mc:Ignorable="w14 w15 w16se w16cid wp14">
+  <w:footnote w:type="separator" w:id="-1">
     <w:p>
       <w:pPr>
         <w:spacing w:after="0" w:line="240" w:lineRule="auto"/>
@@ -6162,7 +6619,7 @@
       </w:r>
     </w:p>
   </w:footnote>
-  <w:footnote w:type="continuationSeparator" w:id="1">
+  <w:footnote w:type="continuationSeparator" w:id="0">
     <w:p>
       <w:pPr>
         <w:spacing w:after="0" w:line="240" w:lineRule="auto"/>
@@ -6176,8 +6633,8 @@
 </file>
 
 <file path=word/numbering.xml><?xml version="1.0" encoding="utf-8"?>
-<w:numbering xmlns:ve="http://schemas.openxmlformats.org/markup-compatibility/2006" xmlns:o="urn:schemas-microsoft-com:office:office" xmlns:r="http://schemas.openxmlformats.org/officeDocument/2006/relationships" xmlns:m="http://schemas.openxmlformats.org/officeDocument/2006/math" xmlns:v="urn:schemas-microsoft-com:vml" xmlns:wp="http://schemas.openxmlformats.org/drawingml/2006/wordprocessingDrawing" xmlns:w10="urn:schemas-microsoft-com:office:word" xmlns:w="http://schemas.openxmlformats.org/wordprocessingml/2006/main" xmlns:wne="http://schemas.microsoft.com/office/word/2006/wordml">
-  <w:abstractNum w:abstractNumId="0">
+<w:numbering xmlns:wpc="http://schemas.microsoft.com/office/word/2010/wordprocessingCanvas" xmlns:cx="http://schemas.microsoft.com/office/drawing/2014/chartex" xmlns:cx1="http://schemas.microsoft.com/office/drawing/2015/9/8/chartex" xmlns:cx2="http://schemas.microsoft.com/office/drawing/2015/10/21/chartex" xmlns:cx3="http://schemas.microsoft.com/office/drawing/2016/5/9/chartex" xmlns:cx4="http://schemas.microsoft.com/office/drawing/2016/5/10/chartex" xmlns:cx5="http://schemas.microsoft.com/office/drawing/2016/5/11/chartex" xmlns:cx6="http://schemas.microsoft.com/office/drawing/2016/5/12/chartex" xmlns:cx7="http://schemas.microsoft.com/office/drawing/2016/5/13/chartex" xmlns:cx8="http://schemas.microsoft.com/office/drawing/2016/5/14/chartex" xmlns:mc="http://schemas.openxmlformats.org/markup-compatibility/2006" xmlns:aink="http://schemas.microsoft.com/office/drawing/2016/ink" xmlns:am3d="http://schemas.microsoft.com/office/drawing/2017/model3d" xmlns:o="urn:schemas-microsoft-com:office:office" xmlns:r="http://schemas.openxmlformats.org/officeDocument/2006/relationships" xmlns:m="http://schemas.openxmlformats.org/officeDocument/2006/math" xmlns:v="urn:schemas-microsoft-com:vml" xmlns:wp14="http://schemas.microsoft.com/office/word/2010/wordprocessingDrawing" xmlns:wp="http://schemas.openxmlformats.org/drawingml/2006/wordprocessingDrawing" xmlns:w10="urn:schemas-microsoft-com:office:word" xmlns:w="http://schemas.openxmlformats.org/wordprocessingml/2006/main" xmlns:w14="http://schemas.microsoft.com/office/word/2010/wordml" xmlns:w15="http://schemas.microsoft.com/office/word/2012/wordml" xmlns:w16cid="http://schemas.microsoft.com/office/word/2016/wordml/cid" xmlns:w16se="http://schemas.microsoft.com/office/word/2015/wordml/symex" xmlns:wpg="http://schemas.microsoft.com/office/word/2010/wordprocessingGroup" xmlns:wpi="http://schemas.microsoft.com/office/word/2010/wordprocessingInk" xmlns:wne="http://schemas.microsoft.com/office/word/2006/wordml" xmlns:wps="http://schemas.microsoft.com/office/word/2010/wordprocessingShape" mc:Ignorable="w14 w15 w16se w16cid wp14">
+  <w:abstractNum w:abstractNumId="0" w15:restartNumberingAfterBreak="0">
     <w:nsid w:val="0D5475AA"/>
     <w:multiLevelType w:val="hybridMultilevel"/>
     <w:tmpl w:val="984E5738"/>
@@ -6290,7 +6747,7 @@
       </w:rPr>
     </w:lvl>
   </w:abstractNum>
-  <w:abstractNum w:abstractNumId="1">
+  <w:abstractNum w:abstractNumId="1" w15:restartNumberingAfterBreak="0">
     <w:nsid w:val="1ECE0325"/>
     <w:multiLevelType w:val="hybridMultilevel"/>
     <w:tmpl w:val="C06A4908"/>
@@ -6376,7 +6833,7 @@
       </w:pPr>
     </w:lvl>
   </w:abstractNum>
-  <w:abstractNum w:abstractNumId="2">
+  <w:abstractNum w:abstractNumId="2" w15:restartNumberingAfterBreak="0">
     <w:nsid w:val="39D9749D"/>
     <w:multiLevelType w:val="hybridMultilevel"/>
     <w:tmpl w:val="C06A4908"/>
@@ -6462,7 +6919,7 @@
       </w:pPr>
     </w:lvl>
   </w:abstractNum>
-  <w:abstractNum w:abstractNumId="3">
+  <w:abstractNum w:abstractNumId="3" w15:restartNumberingAfterBreak="0">
     <w:nsid w:val="3A6F78AD"/>
     <w:multiLevelType w:val="multilevel"/>
     <w:tmpl w:val="28D2640A"/>
@@ -6580,7 +7037,7 @@
       </w:rPr>
     </w:lvl>
   </w:abstractNum>
-  <w:abstractNum w:abstractNumId="4">
+  <w:abstractNum w:abstractNumId="4" w15:restartNumberingAfterBreak="0">
     <w:nsid w:val="3D827386"/>
     <w:multiLevelType w:val="multilevel"/>
     <w:tmpl w:val="3B50E90E"/>
@@ -6693,7 +7150,7 @@
       </w:rPr>
     </w:lvl>
   </w:abstractNum>
-  <w:abstractNum w:abstractNumId="5">
+  <w:abstractNum w:abstractNumId="5" w15:restartNumberingAfterBreak="0">
     <w:nsid w:val="6ED24815"/>
     <w:multiLevelType w:val="multilevel"/>
     <w:tmpl w:val="06A43914"/>
@@ -6828,7 +7285,7 @@
 </file>
 
 <file path=word/styles.xml><?xml version="1.0" encoding="utf-8"?>
-<w:styles xmlns:r="http://schemas.openxmlformats.org/officeDocument/2006/relationships" xmlns:w="http://schemas.openxmlformats.org/wordprocessingml/2006/main">
+<w:styles xmlns:mc="http://schemas.openxmlformats.org/markup-compatibility/2006" xmlns:r="http://schemas.openxmlformats.org/officeDocument/2006/relationships" xmlns:w="http://schemas.openxmlformats.org/wordprocessingml/2006/main" xmlns:w14="http://schemas.microsoft.com/office/word/2010/wordml" xmlns:w15="http://schemas.microsoft.com/office/word/2012/wordml" xmlns:w16cid="http://schemas.microsoft.com/office/word/2016/wordml/cid" xmlns:w16se="http://schemas.microsoft.com/office/word/2015/wordml/symex" mc:Ignorable="w14 w15 w16se w16cid">
   <w:docDefaults>
     <w:rPrDefault>
       <w:rPr>
@@ -6844,146 +7301,384 @@
       </w:pPr>
     </w:pPrDefault>
   </w:docDefaults>
-  <w:latentStyles w:defLockedState="0" w:defUIPriority="99" w:defSemiHidden="1" w:defUnhideWhenUsed="1" w:defQFormat="0" w:count="267">
-    <w:lsdException w:name="Normal" w:semiHidden="0" w:uiPriority="0" w:unhideWhenUsed="0" w:qFormat="1"/>
-    <w:lsdException w:name="heading 1" w:semiHidden="0" w:uiPriority="9" w:unhideWhenUsed="0" w:qFormat="1"/>
-    <w:lsdException w:name="heading 2" w:uiPriority="9" w:qFormat="1"/>
-    <w:lsdException w:name="heading 3" w:uiPriority="9" w:qFormat="1"/>
-    <w:lsdException w:name="heading 4" w:uiPriority="9" w:qFormat="1"/>
-    <w:lsdException w:name="heading 5" w:uiPriority="9" w:qFormat="1"/>
-    <w:lsdException w:name="heading 6" w:uiPriority="9" w:qFormat="1"/>
-    <w:lsdException w:name="heading 7" w:uiPriority="9" w:qFormat="1"/>
-    <w:lsdException w:name="heading 8" w:uiPriority="9" w:qFormat="1"/>
-    <w:lsdException w:name="heading 9" w:uiPriority="9" w:qFormat="1"/>
-    <w:lsdException w:name="toc 1" w:uiPriority="39"/>
-    <w:lsdException w:name="toc 2" w:uiPriority="39"/>
-    <w:lsdException w:name="toc 3" w:uiPriority="39"/>
-    <w:lsdException w:name="toc 4" w:uiPriority="39"/>
-    <w:lsdException w:name="toc 5" w:uiPriority="39"/>
-    <w:lsdException w:name="toc 6" w:uiPriority="39"/>
-    <w:lsdException w:name="toc 7" w:uiPriority="39"/>
-    <w:lsdException w:name="toc 8" w:uiPriority="39"/>
-    <w:lsdException w:name="toc 9" w:uiPriority="39"/>
-    <w:lsdException w:name="caption" w:uiPriority="35" w:qFormat="1"/>
-    <w:lsdException w:name="Title" w:semiHidden="0" w:uiPriority="10" w:unhideWhenUsed="0" w:qFormat="1"/>
-    <w:lsdException w:name="Default Paragraph Font" w:uiPriority="1"/>
-    <w:lsdException w:name="Subtitle" w:semiHidden="0" w:uiPriority="11" w:unhideWhenUsed="0" w:qFormat="1"/>
-    <w:lsdException w:name="Strong" w:semiHidden="0" w:uiPriority="22" w:unhideWhenUsed="0" w:qFormat="1"/>
-    <w:lsdException w:name="Emphasis" w:semiHidden="0" w:uiPriority="20" w:unhideWhenUsed="0" w:qFormat="1"/>
-    <w:lsdException w:name="Table Grid" w:semiHidden="0" w:uiPriority="39" w:unhideWhenUsed="0"/>
-    <w:lsdException w:name="Placeholder Text" w:unhideWhenUsed="0"/>
-    <w:lsdException w:name="No Spacing" w:semiHidden="0" w:uiPriority="1" w:unhideWhenUsed="0" w:qFormat="1"/>
-    <w:lsdException w:name="Light Shading" w:semiHidden="0" w:uiPriority="60" w:unhideWhenUsed="0"/>
-    <w:lsdException w:name="Light List" w:semiHidden="0" w:uiPriority="61" w:unhideWhenUsed="0"/>
-    <w:lsdException w:name="Light Grid" w:semiHidden="0" w:uiPriority="62" w:unhideWhenUsed="0"/>
-    <w:lsdException w:name="Medium Shading 1" w:semiHidden="0" w:uiPriority="63" w:unhideWhenUsed="0"/>
-    <w:lsdException w:name="Medium Shading 2" w:semiHidden="0" w:uiPriority="64" w:unhideWhenUsed="0"/>
-    <w:lsdException w:name="Medium List 1" w:semiHidden="0" w:uiPriority="65" w:unhideWhenUsed="0"/>
-    <w:lsdException w:name="Medium List 2" w:semiHidden="0" w:uiPriority="66" w:unhideWhenUsed="0"/>
-    <w:lsdException w:name="Medium Grid 1" w:semiHidden="0" w:uiPriority="67" w:unhideWhenUsed="0"/>
-    <w:lsdException w:name="Medium Grid 2" w:semiHidden="0" w:uiPriority="68" w:unhideWhenUsed="0"/>
-    <w:lsdException w:name="Medium Grid 3" w:semiHidden="0" w:uiPriority="69" w:unhideWhenUsed="0"/>
-    <w:lsdException w:name="Dark List" w:semiHidden="0" w:uiPriority="70" w:unhideWhenUsed="0"/>
-    <w:lsdException w:name="Colorful Shading" w:semiHidden="0" w:uiPriority="71" w:unhideWhenUsed="0"/>
-    <w:lsdException w:name="Colorful List" w:semiHidden="0" w:uiPriority="72" w:unhideWhenUsed="0"/>
-    <w:lsdException w:name="Colorful Grid" w:semiHidden="0" w:uiPriority="73" w:unhideWhenUsed="0"/>
-    <w:lsdException w:name="Light Shading Accent 1" w:semiHidden="0" w:uiPriority="60" w:unhideWhenUsed="0"/>
-    <w:lsdException w:name="Light List Accent 1" w:semiHidden="0" w:uiPriority="61" w:unhideWhenUsed="0"/>
-    <w:lsdException w:name="Light Grid Accent 1" w:semiHidden="0" w:uiPriority="62" w:unhideWhenUsed="0"/>
-    <w:lsdException w:name="Medium Shading 1 Accent 1" w:semiHidden="0" w:uiPriority="63" w:unhideWhenUsed="0"/>
-    <w:lsdException w:name="Medium Shading 2 Accent 1" w:semiHidden="0" w:uiPriority="64" w:unhideWhenUsed="0"/>
-    <w:lsdException w:name="Medium List 1 Accent 1" w:semiHidden="0" w:uiPriority="65" w:unhideWhenUsed="0"/>
-    <w:lsdException w:name="Revision" w:unhideWhenUsed="0"/>
-    <w:lsdException w:name="List Paragraph" w:semiHidden="0" w:uiPriority="34" w:unhideWhenUsed="0" w:qFormat="1"/>
-    <w:lsdException w:name="Quote" w:semiHidden="0" w:uiPriority="29" w:unhideWhenUsed="0" w:qFormat="1"/>
-    <w:lsdException w:name="Intense Quote" w:semiHidden="0" w:uiPriority="30" w:unhideWhenUsed="0" w:qFormat="1"/>
-    <w:lsdException w:name="Medium List 2 Accent 1" w:semiHidden="0" w:uiPriority="66" w:unhideWhenUsed="0"/>
-    <w:lsdException w:name="Medium Grid 1 Accent 1" w:semiHidden="0" w:uiPriority="67" w:unhideWhenUsed="0"/>
-    <w:lsdException w:name="Medium Grid 2 Accent 1" w:semiHidden="0" w:uiPriority="68" w:unhideWhenUsed="0"/>
-    <w:lsdException w:name="Medium Grid 3 Accent 1" w:semiHidden="0" w:uiPriority="69" w:unhideWhenUsed="0"/>
-    <w:lsdException w:name="Dark List Accent 1" w:semiHidden="0" w:uiPriority="70" w:unhideWhenUsed="0"/>
-    <w:lsdException w:name="Colorful Shading Accent 1" w:semiHidden="0" w:uiPriority="71" w:unhideWhenUsed="0"/>
-    <w:lsdException w:name="Colorful List Accent 1" w:semiHidden="0" w:uiPriority="72" w:unhideWhenUsed="0"/>
-    <w:lsdException w:name="Colorful Grid Accent 1" w:semiHidden="0" w:uiPriority="73" w:unhideWhenUsed="0"/>
-    <w:lsdException w:name="Light Shading Accent 2" w:semiHidden="0" w:uiPriority="60" w:unhideWhenUsed="0"/>
-    <w:lsdException w:name="Light List Accent 2" w:semiHidden="0" w:uiPriority="61" w:unhideWhenUsed="0"/>
-    <w:lsdException w:name="Light Grid Accent 2" w:semiHidden="0" w:uiPriority="62" w:unhideWhenUsed="0"/>
-    <w:lsdException w:name="Medium Shading 1 Accent 2" w:semiHidden="0" w:uiPriority="63" w:unhideWhenUsed="0"/>
-    <w:lsdException w:name="Medium Shading 2 Accent 2" w:semiHidden="0" w:uiPriority="64" w:unhideWhenUsed="0"/>
-    <w:lsdException w:name="Medium List 1 Accent 2" w:semiHidden="0" w:uiPriority="65" w:unhideWhenUsed="0"/>
-    <w:lsdException w:name="Medium List 2 Accent 2" w:semiHidden="0" w:uiPriority="66" w:unhideWhenUsed="0"/>
-    <w:lsdException w:name="Medium Grid 1 Accent 2" w:semiHidden="0" w:uiPriority="67" w:unhideWhenUsed="0"/>
-    <w:lsdException w:name="Medium Grid 2 Accent 2" w:semiHidden="0" w:uiPriority="68" w:unhideWhenUsed="0"/>
-    <w:lsdException w:name="Medium Grid 3 Accent 2" w:semiHidden="0" w:uiPriority="69" w:unhideWhenUsed="0"/>
-    <w:lsdException w:name="Dark List Accent 2" w:semiHidden="0" w:uiPriority="70" w:unhideWhenUsed="0"/>
-    <w:lsdException w:name="Colorful Shading Accent 2" w:semiHidden="0" w:uiPriority="71" w:unhideWhenUsed="0"/>
-    <w:lsdException w:name="Colorful List Accent 2" w:semiHidden="0" w:uiPriority="72" w:unhideWhenUsed="0"/>
-    <w:lsdException w:name="Colorful Grid Accent 2" w:semiHidden="0" w:uiPriority="73" w:unhideWhenUsed="0"/>
-    <w:lsdException w:name="Light Shading Accent 3" w:semiHidden="0" w:uiPriority="60" w:unhideWhenUsed="0"/>
-    <w:lsdException w:name="Light List Accent 3" w:semiHidden="0" w:uiPriority="61" w:unhideWhenUsed="0"/>
-    <w:lsdException w:name="Light Grid Accent 3" w:semiHidden="0" w:uiPriority="62" w:unhideWhenUsed="0"/>
-    <w:lsdException w:name="Medium Shading 1 Accent 3" w:semiHidden="0" w:uiPriority="63" w:unhideWhenUsed="0"/>
-    <w:lsdException w:name="Medium Shading 2 Accent 3" w:semiHidden="0" w:uiPriority="64" w:unhideWhenUsed="0"/>
-    <w:lsdException w:name="Medium List 1 Accent 3" w:semiHidden="0" w:uiPriority="65" w:unhideWhenUsed="0"/>
-    <w:lsdException w:name="Medium List 2 Accent 3" w:semiHidden="0" w:uiPriority="66" w:unhideWhenUsed="0"/>
-    <w:lsdException w:name="Medium Grid 1 Accent 3" w:semiHidden="0" w:uiPriority="67" w:unhideWhenUsed="0"/>
-    <w:lsdException w:name="Medium Grid 2 Accent 3" w:semiHidden="0" w:uiPriority="68" w:unhideWhenUsed="0"/>
-    <w:lsdException w:name="Medium Grid 3 Accent 3" w:semiHidden="0" w:uiPriority="69" w:unhideWhenUsed="0"/>
-    <w:lsdException w:name="Dark List Accent 3" w:semiHidden="0" w:uiPriority="70" w:unhideWhenUsed="0"/>
-    <w:lsdException w:name="Colorful Shading Accent 3" w:semiHidden="0" w:uiPriority="71" w:unhideWhenUsed="0"/>
-    <w:lsdException w:name="Colorful List Accent 3" w:semiHidden="0" w:uiPriority="72" w:unhideWhenUsed="0"/>
-    <w:lsdException w:name="Colorful Grid Accent 3" w:semiHidden="0" w:uiPriority="73" w:unhideWhenUsed="0"/>
-    <w:lsdException w:name="Light Shading Accent 4" w:semiHidden="0" w:uiPriority="60" w:unhideWhenUsed="0"/>
-    <w:lsdException w:name="Light List Accent 4" w:semiHidden="0" w:uiPriority="61" w:unhideWhenUsed="0"/>
-    <w:lsdException w:name="Light Grid Accent 4" w:semiHidden="0" w:uiPriority="62" w:unhideWhenUsed="0"/>
-    <w:lsdException w:name="Medium Shading 1 Accent 4" w:semiHidden="0" w:uiPriority="63" w:unhideWhenUsed="0"/>
-    <w:lsdException w:name="Medium Shading 2 Accent 4" w:semiHidden="0" w:uiPriority="64" w:unhideWhenUsed="0"/>
-    <w:lsdException w:name="Medium List 1 Accent 4" w:semiHidden="0" w:uiPriority="65" w:unhideWhenUsed="0"/>
-    <w:lsdException w:name="Medium List 2 Accent 4" w:semiHidden="0" w:uiPriority="66" w:unhideWhenUsed="0"/>
-    <w:lsdException w:name="Medium Grid 1 Accent 4" w:semiHidden="0" w:uiPriority="67" w:unhideWhenUsed="0"/>
-    <w:lsdException w:name="Medium Grid 2 Accent 4" w:semiHidden="0" w:uiPriority="68" w:unhideWhenUsed="0"/>
-    <w:lsdException w:name="Medium Grid 3 Accent 4" w:semiHidden="0" w:uiPriority="69" w:unhideWhenUsed="0"/>
-    <w:lsdException w:name="Dark List Accent 4" w:semiHidden="0" w:uiPriority="70" w:unhideWhenUsed="0"/>
-    <w:lsdException w:name="Colorful Shading Accent 4" w:semiHidden="0" w:uiPriority="71" w:unhideWhenUsed="0"/>
-    <w:lsdException w:name="Colorful List Accent 4" w:semiHidden="0" w:uiPriority="72" w:unhideWhenUsed="0"/>
-    <w:lsdException w:name="Colorful Grid Accent 4" w:semiHidden="0" w:uiPriority="73" w:unhideWhenUsed="0"/>
-    <w:lsdException w:name="Light Shading Accent 5" w:semiHidden="0" w:uiPriority="60" w:unhideWhenUsed="0"/>
-    <w:lsdException w:name="Light List Accent 5" w:semiHidden="0" w:uiPriority="61" w:unhideWhenUsed="0"/>
-    <w:lsdException w:name="Light Grid Accent 5" w:semiHidden="0" w:uiPriority="62" w:unhideWhenUsed="0"/>
-    <w:lsdException w:name="Medium Shading 1 Accent 5" w:semiHidden="0" w:uiPriority="63" w:unhideWhenUsed="0"/>
-    <w:lsdException w:name="Medium Shading 2 Accent 5" w:semiHidden="0" w:uiPriority="64" w:unhideWhenUsed="0"/>
-    <w:lsdException w:name="Medium List 1 Accent 5" w:semiHidden="0" w:uiPriority="65" w:unhideWhenUsed="0"/>
-    <w:lsdException w:name="Medium List 2 Accent 5" w:semiHidden="0" w:uiPriority="66" w:unhideWhenUsed="0"/>
-    <w:lsdException w:name="Medium Grid 1 Accent 5" w:semiHidden="0" w:uiPriority="67" w:unhideWhenUsed="0"/>
-    <w:lsdException w:name="Medium Grid 2 Accent 5" w:semiHidden="0" w:uiPriority="68" w:unhideWhenUsed="0"/>
-    <w:lsdException w:name="Medium Grid 3 Accent 5" w:semiHidden="0" w:uiPriority="69" w:unhideWhenUsed="0"/>
-    <w:lsdException w:name="Dark List Accent 5" w:semiHidden="0" w:uiPriority="70" w:unhideWhenUsed="0"/>
-    <w:lsdException w:name="Colorful Shading Accent 5" w:semiHidden="0" w:uiPriority="71" w:unhideWhenUsed="0"/>
-    <w:lsdException w:name="Colorful List Accent 5" w:semiHidden="0" w:uiPriority="72" w:unhideWhenUsed="0"/>
-    <w:lsdException w:name="Colorful Grid Accent 5" w:semiHidden="0" w:uiPriority="73" w:unhideWhenUsed="0"/>
-    <w:lsdException w:name="Light Shading Accent 6" w:semiHidden="0" w:uiPriority="60" w:unhideWhenUsed="0"/>
-    <w:lsdException w:name="Light List Accent 6" w:semiHidden="0" w:uiPriority="61" w:unhideWhenUsed="0"/>
-    <w:lsdException w:name="Light Grid Accent 6" w:semiHidden="0" w:uiPriority="62" w:unhideWhenUsed="0"/>
-    <w:lsdException w:name="Medium Shading 1 Accent 6" w:semiHidden="0" w:uiPriority="63" w:unhideWhenUsed="0"/>
-    <w:lsdException w:name="Medium Shading 2 Accent 6" w:semiHidden="0" w:uiPriority="64" w:unhideWhenUsed="0"/>
-    <w:lsdException w:name="Medium List 1 Accent 6" w:semiHidden="0" w:uiPriority="65" w:unhideWhenUsed="0"/>
-    <w:lsdException w:name="Medium List 2 Accent 6" w:semiHidden="0" w:uiPriority="66" w:unhideWhenUsed="0"/>
-    <w:lsdException w:name="Medium Grid 1 Accent 6" w:semiHidden="0" w:uiPriority="67" w:unhideWhenUsed="0"/>
-    <w:lsdException w:name="Medium Grid 2 Accent 6" w:semiHidden="0" w:uiPriority="68" w:unhideWhenUsed="0"/>
-    <w:lsdException w:name="Medium Grid 3 Accent 6" w:semiHidden="0" w:uiPriority="69" w:unhideWhenUsed="0"/>
-    <w:lsdException w:name="Dark List Accent 6" w:semiHidden="0" w:uiPriority="70" w:unhideWhenUsed="0"/>
-    <w:lsdException w:name="Colorful Shading Accent 6" w:semiHidden="0" w:uiPriority="71" w:unhideWhenUsed="0"/>
-    <w:lsdException w:name="Colorful List Accent 6" w:semiHidden="0" w:uiPriority="72" w:unhideWhenUsed="0"/>
-    <w:lsdException w:name="Colorful Grid Accent 6" w:semiHidden="0" w:uiPriority="73" w:unhideWhenUsed="0"/>
-    <w:lsdException w:name="Subtle Emphasis" w:semiHidden="0" w:uiPriority="19" w:unhideWhenUsed="0" w:qFormat="1"/>
-    <w:lsdException w:name="Intense Emphasis" w:semiHidden="0" w:uiPriority="21" w:unhideWhenUsed="0" w:qFormat="1"/>
-    <w:lsdException w:name="Subtle Reference" w:semiHidden="0" w:uiPriority="31" w:unhideWhenUsed="0" w:qFormat="1"/>
-    <w:lsdException w:name="Intense Reference" w:semiHidden="0" w:uiPriority="32" w:unhideWhenUsed="0" w:qFormat="1"/>
-    <w:lsdException w:name="Book Title" w:semiHidden="0" w:uiPriority="33" w:unhideWhenUsed="0" w:qFormat="1"/>
-    <w:lsdException w:name="Bibliography" w:uiPriority="37"/>
-    <w:lsdException w:name="TOC Heading" w:uiPriority="39" w:qFormat="1"/>
+  <w:latentStyles w:defLockedState="0" w:defUIPriority="99" w:defSemiHidden="0" w:defUnhideWhenUsed="0" w:defQFormat="0" w:count="375">
+    <w:lsdException w:name="Normal" w:uiPriority="0" w:qFormat="1"/>
+    <w:lsdException w:name="heading 1" w:uiPriority="9" w:qFormat="1"/>
+    <w:lsdException w:name="heading 2" w:semiHidden="1" w:uiPriority="9" w:unhideWhenUsed="1" w:qFormat="1"/>
+    <w:lsdException w:name="heading 3" w:semiHidden="1" w:uiPriority="9" w:unhideWhenUsed="1" w:qFormat="1"/>
+    <w:lsdException w:name="heading 4" w:semiHidden="1" w:uiPriority="9" w:unhideWhenUsed="1" w:qFormat="1"/>
+    <w:lsdException w:name="heading 5" w:semiHidden="1" w:uiPriority="9" w:unhideWhenUsed="1" w:qFormat="1"/>
+    <w:lsdException w:name="heading 6" w:semiHidden="1" w:uiPriority="9" w:unhideWhenUsed="1" w:qFormat="1"/>
+    <w:lsdException w:name="heading 7" w:semiHidden="1" w:uiPriority="9" w:unhideWhenUsed="1" w:qFormat="1"/>
+    <w:lsdException w:name="heading 8" w:semiHidden="1" w:uiPriority="9" w:unhideWhenUsed="1" w:qFormat="1"/>
+    <w:lsdException w:name="heading 9" w:semiHidden="1" w:uiPriority="9" w:unhideWhenUsed="1" w:qFormat="1"/>
+    <w:lsdException w:name="index 1" w:semiHidden="1" w:unhideWhenUsed="1"/>
+    <w:lsdException w:name="index 2" w:semiHidden="1" w:unhideWhenUsed="1"/>
+    <w:lsdException w:name="index 3" w:semiHidden="1" w:unhideWhenUsed="1"/>
+    <w:lsdException w:name="index 4" w:semiHidden="1" w:unhideWhenUsed="1"/>
+    <w:lsdException w:name="index 5" w:semiHidden="1" w:unhideWhenUsed="1"/>
+    <w:lsdException w:name="index 6" w:semiHidden="1" w:unhideWhenUsed="1"/>
+    <w:lsdException w:name="index 7" w:semiHidden="1" w:unhideWhenUsed="1"/>
+    <w:lsdException w:name="index 8" w:semiHidden="1" w:unhideWhenUsed="1"/>
+    <w:lsdException w:name="index 9" w:semiHidden="1" w:unhideWhenUsed="1"/>
+    <w:lsdException w:name="toc 1" w:semiHidden="1" w:uiPriority="39" w:unhideWhenUsed="1"/>
+    <w:lsdException w:name="toc 2" w:semiHidden="1" w:uiPriority="39" w:unhideWhenUsed="1"/>
+    <w:lsdException w:name="toc 3" w:semiHidden="1" w:uiPriority="39" w:unhideWhenUsed="1"/>
+    <w:lsdException w:name="toc 4" w:semiHidden="1" w:uiPriority="39" w:unhideWhenUsed="1"/>
+    <w:lsdException w:name="toc 5" w:semiHidden="1" w:uiPriority="39" w:unhideWhenUsed="1"/>
+    <w:lsdException w:name="toc 6" w:semiHidden="1" w:uiPriority="39" w:unhideWhenUsed="1"/>
+    <w:lsdException w:name="toc 7" w:semiHidden="1" w:uiPriority="39" w:unhideWhenUsed="1"/>
+    <w:lsdException w:name="toc 8" w:semiHidden="1" w:uiPriority="39" w:unhideWhenUsed="1"/>
+    <w:lsdException w:name="toc 9" w:semiHidden="1" w:uiPriority="39" w:unhideWhenUsed="1"/>
+    <w:lsdException w:name="Normal Indent" w:semiHidden="1" w:unhideWhenUsed="1"/>
+    <w:lsdException w:name="footnote text" w:semiHidden="1" w:unhideWhenUsed="1"/>
+    <w:lsdException w:name="annotation text" w:semiHidden="1" w:unhideWhenUsed="1"/>
+    <w:lsdException w:name="header" w:semiHidden="1" w:unhideWhenUsed="1"/>
+    <w:lsdException w:name="footer" w:semiHidden="1" w:unhideWhenUsed="1"/>
+    <w:lsdException w:name="index heading" w:semiHidden="1" w:unhideWhenUsed="1"/>
+    <w:lsdException w:name="caption" w:semiHidden="1" w:uiPriority="35" w:unhideWhenUsed="1" w:qFormat="1"/>
+    <w:lsdException w:name="table of figures" w:semiHidden="1" w:unhideWhenUsed="1"/>
+    <w:lsdException w:name="envelope address" w:semiHidden="1" w:unhideWhenUsed="1"/>
+    <w:lsdException w:name="envelope return" w:semiHidden="1" w:unhideWhenUsed="1"/>
+    <w:lsdException w:name="footnote reference" w:semiHidden="1" w:unhideWhenUsed="1"/>
+    <w:lsdException w:name="annotation reference" w:semiHidden="1" w:unhideWhenUsed="1"/>
+    <w:lsdException w:name="line number" w:semiHidden="1" w:unhideWhenUsed="1"/>
+    <w:lsdException w:name="page number" w:semiHidden="1" w:unhideWhenUsed="1"/>
+    <w:lsdException w:name="endnote reference" w:semiHidden="1" w:unhideWhenUsed="1"/>
+    <w:lsdException w:name="endnote text" w:semiHidden="1" w:unhideWhenUsed="1"/>
+    <w:lsdException w:name="table of authorities" w:semiHidden="1" w:unhideWhenUsed="1"/>
+    <w:lsdException w:name="macro" w:semiHidden="1" w:unhideWhenUsed="1"/>
+    <w:lsdException w:name="toa heading" w:semiHidden="1" w:unhideWhenUsed="1"/>
+    <w:lsdException w:name="List" w:semiHidden="1" w:unhideWhenUsed="1"/>
+    <w:lsdException w:name="List Bullet" w:semiHidden="1" w:unhideWhenUsed="1"/>
+    <w:lsdException w:name="List Number" w:semiHidden="1" w:unhideWhenUsed="1"/>
+    <w:lsdException w:name="List 2" w:semiHidden="1" w:unhideWhenUsed="1"/>
+    <w:lsdException w:name="List 3" w:semiHidden="1" w:unhideWhenUsed="1"/>
+    <w:lsdException w:name="List 4" w:semiHidden="1" w:unhideWhenUsed="1"/>
+    <w:lsdException w:name="List 5" w:semiHidden="1" w:unhideWhenUsed="1"/>
+    <w:lsdException w:name="List Bullet 2" w:semiHidden="1" w:unhideWhenUsed="1"/>
+    <w:lsdException w:name="List Bullet 3" w:semiHidden="1" w:unhideWhenUsed="1"/>
+    <w:lsdException w:name="List Bullet 4" w:semiHidden="1" w:unhideWhenUsed="1"/>
+    <w:lsdException w:name="List Bullet 5" w:semiHidden="1" w:unhideWhenUsed="1"/>
+    <w:lsdException w:name="List Number 2" w:semiHidden="1" w:unhideWhenUsed="1"/>
+    <w:lsdException w:name="List Number 3" w:semiHidden="1" w:unhideWhenUsed="1"/>
+    <w:lsdException w:name="List Number 4" w:semiHidden="1" w:unhideWhenUsed="1"/>
+    <w:lsdException w:name="List Number 5" w:semiHidden="1" w:unhideWhenUsed="1"/>
+    <w:lsdException w:name="Title" w:uiPriority="10" w:qFormat="1"/>
+    <w:lsdException w:name="Closing" w:semiHidden="1" w:unhideWhenUsed="1"/>
+    <w:lsdException w:name="Signature" w:semiHidden="1" w:unhideWhenUsed="1"/>
+    <w:lsdException w:name="Default Paragraph Font" w:semiHidden="1" w:uiPriority="1" w:unhideWhenUsed="1"/>
+    <w:lsdException w:name="Body Text" w:semiHidden="1" w:unhideWhenUsed="1"/>
+    <w:lsdException w:name="Body Text Indent" w:semiHidden="1" w:unhideWhenUsed="1"/>
+    <w:lsdException w:name="List Continue" w:semiHidden="1" w:unhideWhenUsed="1"/>
+    <w:lsdException w:name="List Continue 2" w:semiHidden="1" w:unhideWhenUsed="1"/>
+    <w:lsdException w:name="List Continue 3" w:semiHidden="1" w:unhideWhenUsed="1"/>
+    <w:lsdException w:name="List Continue 4" w:semiHidden="1" w:unhideWhenUsed="1"/>
+    <w:lsdException w:name="List Continue 5" w:semiHidden="1" w:unhideWhenUsed="1"/>
+    <w:lsdException w:name="Message Header" w:semiHidden="1" w:unhideWhenUsed="1"/>
+    <w:lsdException w:name="Subtitle" w:uiPriority="11" w:qFormat="1"/>
+    <w:lsdException w:name="Salutation" w:semiHidden="1" w:unhideWhenUsed="1"/>
+    <w:lsdException w:name="Date" w:semiHidden="1" w:unhideWhenUsed="1"/>
+    <w:lsdException w:name="Body Text First Indent" w:semiHidden="1" w:unhideWhenUsed="1"/>
+    <w:lsdException w:name="Body Text First Indent 2" w:semiHidden="1" w:unhideWhenUsed="1"/>
+    <w:lsdException w:name="Note Heading" w:semiHidden="1" w:unhideWhenUsed="1"/>
+    <w:lsdException w:name="Body Text 2" w:semiHidden="1" w:unhideWhenUsed="1"/>
+    <w:lsdException w:name="Body Text 3" w:semiHidden="1" w:unhideWhenUsed="1"/>
+    <w:lsdException w:name="Body Text Indent 2" w:semiHidden="1" w:unhideWhenUsed="1"/>
+    <w:lsdException w:name="Body Text Indent 3" w:semiHidden="1" w:unhideWhenUsed="1"/>
+    <w:lsdException w:name="Block Text" w:semiHidden="1" w:unhideWhenUsed="1"/>
+    <w:lsdException w:name="Hyperlink" w:semiHidden="1" w:unhideWhenUsed="1"/>
+    <w:lsdException w:name="FollowedHyperlink" w:semiHidden="1" w:unhideWhenUsed="1"/>
+    <w:lsdException w:name="Strong" w:uiPriority="22" w:qFormat="1"/>
+    <w:lsdException w:name="Emphasis" w:uiPriority="20" w:qFormat="1"/>
+    <w:lsdException w:name="Document Map" w:semiHidden="1" w:unhideWhenUsed="1"/>
+    <w:lsdException w:name="Plain Text" w:semiHidden="1" w:unhideWhenUsed="1"/>
+    <w:lsdException w:name="E-mail Signature" w:semiHidden="1" w:unhideWhenUsed="1"/>
+    <w:lsdException w:name="HTML Top of Form" w:semiHidden="1" w:unhideWhenUsed="1"/>
+    <w:lsdException w:name="HTML Bottom of Form" w:semiHidden="1" w:unhideWhenUsed="1"/>
+    <w:lsdException w:name="Normal (Web)" w:semiHidden="1" w:unhideWhenUsed="1"/>
+    <w:lsdException w:name="HTML Acronym" w:semiHidden="1" w:unhideWhenUsed="1"/>
+    <w:lsdException w:name="HTML Address" w:semiHidden="1" w:unhideWhenUsed="1"/>
+    <w:lsdException w:name="HTML Cite" w:semiHidden="1" w:unhideWhenUsed="1"/>
+    <w:lsdException w:name="HTML Code" w:semiHidden="1" w:unhideWhenUsed="1"/>
+    <w:lsdException w:name="HTML Definition" w:semiHidden="1" w:unhideWhenUsed="1"/>
+    <w:lsdException w:name="HTML Keyboard" w:semiHidden="1" w:unhideWhenUsed="1"/>
+    <w:lsdException w:name="HTML Preformatted" w:semiHidden="1" w:unhideWhenUsed="1"/>
+    <w:lsdException w:name="HTML Sample" w:semiHidden="1" w:unhideWhenUsed="1"/>
+    <w:lsdException w:name="HTML Typewriter" w:semiHidden="1" w:unhideWhenUsed="1"/>
+    <w:lsdException w:name="HTML Variable" w:semiHidden="1" w:unhideWhenUsed="1"/>
+    <w:lsdException w:name="Normal Table" w:semiHidden="1" w:unhideWhenUsed="1"/>
+    <w:lsdException w:name="annotation subject" w:semiHidden="1" w:unhideWhenUsed="1"/>
+    <w:lsdException w:name="No List" w:semiHidden="1" w:unhideWhenUsed="1"/>
+    <w:lsdException w:name="Outline List 1" w:semiHidden="1" w:unhideWhenUsed="1"/>
+    <w:lsdException w:name="Outline List 2" w:semiHidden="1" w:unhideWhenUsed="1"/>
+    <w:lsdException w:name="Outline List 3" w:semiHidden="1" w:unhideWhenUsed="1"/>
+    <w:lsdException w:name="Table Simple 1" w:semiHidden="1" w:unhideWhenUsed="1"/>
+    <w:lsdException w:name="Table Simple 2" w:semiHidden="1" w:unhideWhenUsed="1"/>
+    <w:lsdException w:name="Table Simple 3" w:semiHidden="1" w:unhideWhenUsed="1"/>
+    <w:lsdException w:name="Table Classic 1" w:semiHidden="1" w:unhideWhenUsed="1"/>
+    <w:lsdException w:name="Table Classic 2" w:semiHidden="1" w:unhideWhenUsed="1"/>
+    <w:lsdException w:name="Table Classic 3" w:semiHidden="1" w:unhideWhenUsed="1"/>
+    <w:lsdException w:name="Table Classic 4" w:semiHidden="1" w:unhideWhenUsed="1"/>
+    <w:lsdException w:name="Table Colorful 1" w:semiHidden="1" w:unhideWhenUsed="1"/>
+    <w:lsdException w:name="Table Colorful 2" w:semiHidden="1" w:unhideWhenUsed="1"/>
+    <w:lsdException w:name="Table Colorful 3" w:semiHidden="1" w:unhideWhenUsed="1"/>
+    <w:lsdException w:name="Table Columns 1" w:semiHidden="1" w:unhideWhenUsed="1"/>
+    <w:lsdException w:name="Table Columns 2" w:semiHidden="1" w:unhideWhenUsed="1"/>
+    <w:lsdException w:name="Table Columns 3" w:semiHidden="1" w:unhideWhenUsed="1"/>
+    <w:lsdException w:name="Table Columns 4" w:semiHidden="1" w:unhideWhenUsed="1"/>
+    <w:lsdException w:name="Table Columns 5" w:semiHidden="1" w:unhideWhenUsed="1"/>
+    <w:lsdException w:name="Table Grid 1" w:semiHidden="1" w:unhideWhenUsed="1"/>
+    <w:lsdException w:name="Table Grid 2" w:semiHidden="1" w:unhideWhenUsed="1"/>
+    <w:lsdException w:name="Table Grid 3" w:semiHidden="1" w:unhideWhenUsed="1"/>
+    <w:lsdException w:name="Table Grid 4" w:semiHidden="1" w:unhideWhenUsed="1"/>
+    <w:lsdException w:name="Table Grid 5" w:semiHidden="1" w:unhideWhenUsed="1"/>
+    <w:lsdException w:name="Table Grid 6" w:semiHidden="1" w:unhideWhenUsed="1"/>
+    <w:lsdException w:name="Table Grid 7" w:semiHidden="1" w:unhideWhenUsed="1"/>
+    <w:lsdException w:name="Table Grid 8" w:semiHidden="1" w:unhideWhenUsed="1"/>
+    <w:lsdException w:name="Table List 1" w:semiHidden="1" w:unhideWhenUsed="1"/>
+    <w:lsdException w:name="Table List 2" w:semiHidden="1" w:unhideWhenUsed="1"/>
+    <w:lsdException w:name="Table List 3" w:semiHidden="1" w:unhideWhenUsed="1"/>
+    <w:lsdException w:name="Table List 4" w:semiHidden="1" w:unhideWhenUsed="1"/>
+    <w:lsdException w:name="Table List 5" w:semiHidden="1" w:unhideWhenUsed="1"/>
+    <w:lsdException w:name="Table List 6" w:semiHidden="1" w:unhideWhenUsed="1"/>
+    <w:lsdException w:name="Table List 7" w:semiHidden="1" w:unhideWhenUsed="1"/>
+    <w:lsdException w:name="Table List 8" w:semiHidden="1" w:unhideWhenUsed="1"/>
+    <w:lsdException w:name="Table 3D effects 1" w:semiHidden="1" w:unhideWhenUsed="1"/>
+    <w:lsdException w:name="Table 3D effects 2" w:semiHidden="1" w:unhideWhenUsed="1"/>
+    <w:lsdException w:name="Table 3D effects 3" w:semiHidden="1" w:unhideWhenUsed="1"/>
+    <w:lsdException w:name="Table Contemporary" w:semiHidden="1" w:unhideWhenUsed="1"/>
+    <w:lsdException w:name="Table Elegant" w:semiHidden="1" w:unhideWhenUsed="1"/>
+    <w:lsdException w:name="Table Professional" w:semiHidden="1" w:unhideWhenUsed="1"/>
+    <w:lsdException w:name="Table Subtle 1" w:semiHidden="1" w:unhideWhenUsed="1"/>
+    <w:lsdException w:name="Table Subtle 2" w:semiHidden="1" w:unhideWhenUsed="1"/>
+    <w:lsdException w:name="Table Web 1" w:semiHidden="1" w:unhideWhenUsed="1"/>
+    <w:lsdException w:name="Table Web 2" w:semiHidden="1" w:unhideWhenUsed="1"/>
+    <w:lsdException w:name="Table Web 3" w:semiHidden="1" w:unhideWhenUsed="1"/>
+    <w:lsdException w:name="Balloon Text" w:semiHidden="1" w:unhideWhenUsed="1"/>
+    <w:lsdException w:name="Table Grid" w:semiHidden="1" w:uiPriority="39" w:unhideWhenUsed="1"/>
+    <w:lsdException w:name="Table Theme" w:semiHidden="1" w:unhideWhenUsed="1"/>
+    <w:lsdException w:name="Placeholder Text" w:semiHidden="1"/>
+    <w:lsdException w:name="No Spacing" w:uiPriority="1" w:qFormat="1"/>
+    <w:lsdException w:name="Light Shading" w:uiPriority="60"/>
+    <w:lsdException w:name="Light List" w:uiPriority="61"/>
+    <w:lsdException w:name="Light Grid" w:uiPriority="62"/>
+    <w:lsdException w:name="Medium Shading 1" w:uiPriority="63"/>
+    <w:lsdException w:name="Medium Shading 2" w:uiPriority="64"/>
+    <w:lsdException w:name="Medium List 1" w:uiPriority="65"/>
+    <w:lsdException w:name="Medium List 2" w:uiPriority="66"/>
+    <w:lsdException w:name="Medium Grid 1" w:uiPriority="67"/>
+    <w:lsdException w:name="Medium Grid 2" w:uiPriority="68"/>
+    <w:lsdException w:name="Medium Grid 3" w:uiPriority="69"/>
+    <w:lsdException w:name="Dark List" w:uiPriority="70"/>
+    <w:lsdException w:name="Colorful Shading" w:uiPriority="71"/>
+    <w:lsdException w:name="Colorful List" w:uiPriority="72"/>
+    <w:lsdException w:name="Colorful Grid" w:uiPriority="73"/>
+    <w:lsdException w:name="Light Shading Accent 1" w:uiPriority="60"/>
+    <w:lsdException w:name="Light List Accent 1" w:uiPriority="61"/>
+    <w:lsdException w:name="Light Grid Accent 1" w:uiPriority="62"/>
+    <w:lsdException w:name="Medium Shading 1 Accent 1" w:uiPriority="63"/>
+    <w:lsdException w:name="Medium Shading 2 Accent 1" w:uiPriority="64"/>
+    <w:lsdException w:name="Medium List 1 Accent 1" w:uiPriority="65"/>
+    <w:lsdException w:name="Revision" w:semiHidden="1"/>
+    <w:lsdException w:name="List Paragraph" w:uiPriority="34" w:qFormat="1"/>
+    <w:lsdException w:name="Quote" w:uiPriority="29" w:qFormat="1"/>
+    <w:lsdException w:name="Intense Quote" w:uiPriority="30" w:qFormat="1"/>
+    <w:lsdException w:name="Medium List 2 Accent 1" w:uiPriority="66"/>
+    <w:lsdException w:name="Medium Grid 1 Accent 1" w:uiPriority="67"/>
+    <w:lsdException w:name="Medium Grid 2 Accent 1" w:uiPriority="68"/>
+    <w:lsdException w:name="Medium Grid 3 Accent 1" w:uiPriority="69"/>
+    <w:lsdException w:name="Dark List Accent 1" w:uiPriority="70"/>
+    <w:lsdException w:name="Colorful Shading Accent 1" w:uiPriority="71"/>
+    <w:lsdException w:name="Colorful List Accent 1" w:uiPriority="72"/>
+    <w:lsdException w:name="Colorful Grid Accent 1" w:uiPriority="73"/>
+    <w:lsdException w:name="Light Shading Accent 2" w:uiPriority="60"/>
+    <w:lsdException w:name="Light List Accent 2" w:uiPriority="61"/>
+    <w:lsdException w:name="Light Grid Accent 2" w:uiPriority="62"/>
+    <w:lsdException w:name="Medium Shading 1 Accent 2" w:uiPriority="63"/>
+    <w:lsdException w:name="Medium Shading 2 Accent 2" w:uiPriority="64"/>
+    <w:lsdException w:name="Medium List 1 Accent 2" w:uiPriority="65"/>
+    <w:lsdException w:name="Medium List 2 Accent 2" w:uiPriority="66"/>
+    <w:lsdException w:name="Medium Grid 1 Accent 2" w:uiPriority="67"/>
+    <w:lsdException w:name="Medium Grid 2 Accent 2" w:uiPriority="68"/>
+    <w:lsdException w:name="Medium Grid 3 Accent 2" w:uiPriority="69"/>
+    <w:lsdException w:name="Dark List Accent 2" w:uiPriority="70"/>
+    <w:lsdException w:name="Colorful Shading Accent 2" w:uiPriority="71"/>
+    <w:lsdException w:name="Colorful List Accent 2" w:uiPriority="72"/>
+    <w:lsdException w:name="Colorful Grid Accent 2" w:uiPriority="73"/>
+    <w:lsdException w:name="Light Shading Accent 3" w:uiPriority="60"/>
+    <w:lsdException w:name="Light List Accent 3" w:uiPriority="61"/>
+    <w:lsdException w:name="Light Grid Accent 3" w:uiPriority="62"/>
+    <w:lsdException w:name="Medium Shading 1 Accent 3" w:uiPriority="63"/>
+    <w:lsdException w:name="Medium Shading 2 Accent 3" w:uiPriority="64"/>
+    <w:lsdException w:name="Medium List 1 Accent 3" w:uiPriority="65"/>
+    <w:lsdException w:name="Medium List 2 Accent 3" w:uiPriority="66"/>
+    <w:lsdException w:name="Medium Grid 1 Accent 3" w:uiPriority="67"/>
+    <w:lsdException w:name="Medium Grid 2 Accent 3" w:uiPriority="68"/>
+    <w:lsdException w:name="Medium Grid 3 Accent 3" w:uiPriority="69"/>
+    <w:lsdException w:name="Dark List Accent 3" w:uiPriority="70"/>
+    <w:lsdException w:name="Colorful Shading Accent 3" w:uiPriority="71"/>
+    <w:lsdException w:name="Colorful List Accent 3" w:uiPriority="72"/>
+    <w:lsdException w:name="Colorful Grid Accent 3" w:uiPriority="73"/>
+    <w:lsdException w:name="Light Shading Accent 4" w:uiPriority="60"/>
+    <w:lsdException w:name="Light List Accent 4" w:uiPriority="61"/>
+    <w:lsdException w:name="Light Grid Accent 4" w:uiPriority="62"/>
+    <w:lsdException w:name="Medium Shading 1 Accent 4" w:uiPriority="63"/>
+    <w:lsdException w:name="Medium Shading 2 Accent 4" w:uiPriority="64"/>
+    <w:lsdException w:name="Medium List 1 Accent 4" w:uiPriority="65"/>
+    <w:lsdException w:name="Medium List 2 Accent 4" w:uiPriority="66"/>
+    <w:lsdException w:name="Medium Grid 1 Accent 4" w:uiPriority="67"/>
+    <w:lsdException w:name="Medium Grid 2 Accent 4" w:uiPriority="68"/>
+    <w:lsdException w:name="Medium Grid 3 Accent 4" w:uiPriority="69"/>
+    <w:lsdException w:name="Dark List Accent 4" w:uiPriority="70"/>
+    <w:lsdException w:name="Colorful Shading Accent 4" w:uiPriority="71"/>
+    <w:lsdException w:name="Colorful List Accent 4" w:uiPriority="72"/>
+    <w:lsdException w:name="Colorful Grid Accent 4" w:uiPriority="73"/>
+    <w:lsdException w:name="Light Shading Accent 5" w:uiPriority="60"/>
+    <w:lsdException w:name="Light List Accent 5" w:uiPriority="61"/>
+    <w:lsdException w:name="Light Grid Accent 5" w:uiPriority="62"/>
+    <w:lsdException w:name="Medium Shading 1 Accent 5" w:uiPriority="63"/>
+    <w:lsdException w:name="Medium Shading 2 Accent 5" w:uiPriority="64"/>
+    <w:lsdException w:name="Medium List 1 Accent 5" w:uiPriority="65"/>
+    <w:lsdException w:name="Medium List 2 Accent 5" w:uiPriority="66"/>
+    <w:lsdException w:name="Medium Grid 1 Accent 5" w:uiPriority="67"/>
+    <w:lsdException w:name="Medium Grid 2 Accent 5" w:uiPriority="68"/>
+    <w:lsdException w:name="Medium Grid 3 Accent 5" w:uiPriority="69"/>
+    <w:lsdException w:name="Dark List Accent 5" w:uiPriority="70"/>
+    <w:lsdException w:name="Colorful Shading Accent 5" w:uiPriority="71"/>
+    <w:lsdException w:name="Colorful List Accent 5" w:uiPriority="72"/>
+    <w:lsdException w:name="Colorful Grid Accent 5" w:uiPriority="73"/>
+    <w:lsdException w:name="Light Shading Accent 6" w:uiPriority="60"/>
+    <w:lsdException w:name="Light List Accent 6" w:uiPriority="61"/>
+    <w:lsdException w:name="Light Grid Accent 6" w:uiPriority="62"/>
+    <w:lsdException w:name="Medium Shading 1 Accent 6" w:uiPriority="63"/>
+    <w:lsdException w:name="Medium Shading 2 Accent 6" w:uiPriority="64"/>
+    <w:lsdException w:name="Medium List 1 Accent 6" w:uiPriority="65"/>
+    <w:lsdException w:name="Medium List 2 Accent 6" w:uiPriority="66"/>
+    <w:lsdException w:name="Medium Grid 1 Accent 6" w:uiPriority="67"/>
+    <w:lsdException w:name="Medium Grid 2 Accent 6" w:uiPriority="68"/>
+    <w:lsdException w:name="Medium Grid 3 Accent 6" w:uiPriority="69"/>
+    <w:lsdException w:name="Dark List Accent 6" w:uiPriority="70"/>
+    <w:lsdException w:name="Colorful Shading Accent 6" w:uiPriority="71"/>
+    <w:lsdException w:name="Colorful List Accent 6" w:uiPriority="72"/>
+    <w:lsdException w:name="Colorful Grid Accent 6" w:uiPriority="73"/>
+    <w:lsdException w:name="Subtle Emphasis" w:uiPriority="19" w:qFormat="1"/>
+    <w:lsdException w:name="Intense Emphasis" w:uiPriority="21" w:qFormat="1"/>
+    <w:lsdException w:name="Subtle Reference" w:uiPriority="31" w:qFormat="1"/>
+    <w:lsdException w:name="Intense Reference" w:uiPriority="32" w:qFormat="1"/>
+    <w:lsdException w:name="Book Title" w:uiPriority="33" w:qFormat="1"/>
+    <w:lsdException w:name="Bibliography" w:semiHidden="1" w:uiPriority="37" w:unhideWhenUsed="1"/>
+    <w:lsdException w:name="TOC Heading" w:semiHidden="1" w:uiPriority="39" w:unhideWhenUsed="1" w:qFormat="1"/>
+    <w:lsdException w:name="Plain Table 1" w:uiPriority="41"/>
+    <w:lsdException w:name="Plain Table 2" w:uiPriority="42"/>
+    <w:lsdException w:name="Plain Table 3" w:uiPriority="43"/>
+    <w:lsdException w:name="Plain Table 4" w:uiPriority="44"/>
+    <w:lsdException w:name="Plain Table 5" w:uiPriority="45"/>
+    <w:lsdException w:name="Grid Table Light" w:uiPriority="40"/>
+    <w:lsdException w:name="Grid Table 1 Light" w:uiPriority="46"/>
+    <w:lsdException w:name="Grid Table 2" w:uiPriority="47"/>
+    <w:lsdException w:name="Grid Table 3" w:uiPriority="48"/>
+    <w:lsdException w:name="Grid Table 4" w:uiPriority="49"/>
+    <w:lsdException w:name="Grid Table 5 Dark" w:uiPriority="50"/>
+    <w:lsdException w:name="Grid Table 6 Colorful" w:uiPriority="51"/>
+    <w:lsdException w:name="Grid Table 7 Colorful" w:uiPriority="52"/>
+    <w:lsdException w:name="Grid Table 1 Light Accent 1" w:uiPriority="46"/>
+    <w:lsdException w:name="Grid Table 2 Accent 1" w:uiPriority="47"/>
+    <w:lsdException w:name="Grid Table 3 Accent 1" w:uiPriority="48"/>
+    <w:lsdException w:name="Grid Table 4 Accent 1" w:uiPriority="49"/>
+    <w:lsdException w:name="Grid Table 5 Dark Accent 1" w:uiPriority="50"/>
+    <w:lsdException w:name="Grid Table 6 Colorful Accent 1" w:uiPriority="51"/>
+    <w:lsdException w:name="Grid Table 7 Colorful Accent 1" w:uiPriority="52"/>
+    <w:lsdException w:name="Grid Table 1 Light Accent 2" w:uiPriority="46"/>
+    <w:lsdException w:name="Grid Table 2 Accent 2" w:uiPriority="47"/>
+    <w:lsdException w:name="Grid Table 3 Accent 2" w:uiPriority="48"/>
+    <w:lsdException w:name="Grid Table 4 Accent 2" w:uiPriority="49"/>
+    <w:lsdException w:name="Grid Table 5 Dark Accent 2" w:uiPriority="50"/>
+    <w:lsdException w:name="Grid Table 6 Colorful Accent 2" w:uiPriority="51"/>
+    <w:lsdException w:name="Grid Table 7 Colorful Accent 2" w:uiPriority="52"/>
+    <w:lsdException w:name="Grid Table 1 Light Accent 3" w:uiPriority="46"/>
+    <w:lsdException w:name="Grid Table 2 Accent 3" w:uiPriority="47"/>
+    <w:lsdException w:name="Grid Table 3 Accent 3" w:uiPriority="48"/>
+    <w:lsdException w:name="Grid Table 4 Accent 3" w:uiPriority="49"/>
+    <w:lsdException w:name="Grid Table 5 Dark Accent 3" w:uiPriority="50"/>
+    <w:lsdException w:name="Grid Table 6 Colorful Accent 3" w:uiPriority="51"/>
+    <w:lsdException w:name="Grid Table 7 Colorful Accent 3" w:uiPriority="52"/>
+    <w:lsdException w:name="Grid Table 1 Light Accent 4" w:uiPriority="46"/>
+    <w:lsdException w:name="Grid Table 2 Accent 4" w:uiPriority="47"/>
+    <w:lsdException w:name="Grid Table 3 Accent 4" w:uiPriority="48"/>
+    <w:lsdException w:name="Grid Table 4 Accent 4" w:uiPriority="49"/>
+    <w:lsdException w:name="Grid Table 5 Dark Accent 4" w:uiPriority="50"/>
+    <w:lsdException w:name="Grid Table 6 Colorful Accent 4" w:uiPriority="51"/>
+    <w:lsdException w:name="Grid Table 7 Colorful Accent 4" w:uiPriority="52"/>
+    <w:lsdException w:name="Grid Table 1 Light Accent 5" w:uiPriority="46"/>
+    <w:lsdException w:name="Grid Table 2 Accent 5" w:uiPriority="47"/>
+    <w:lsdException w:name="Grid Table 3 Accent 5" w:uiPriority="48"/>
+    <w:lsdException w:name="Grid Table 4 Accent 5" w:uiPriority="49"/>
+    <w:lsdException w:name="Grid Table 5 Dark Accent 5" w:uiPriority="50"/>
+    <w:lsdException w:name="Grid Table 6 Colorful Accent 5" w:uiPriority="51"/>
+    <w:lsdException w:name="Grid Table 7 Colorful Accent 5" w:uiPriority="52"/>
+    <w:lsdException w:name="Grid Table 1 Light Accent 6" w:uiPriority="46"/>
+    <w:lsdException w:name="Grid Table 2 Accent 6" w:uiPriority="47"/>
+    <w:lsdException w:name="Grid Table 3 Accent 6" w:uiPriority="48"/>
+    <w:lsdException w:name="Grid Table 4 Accent 6" w:uiPriority="49"/>
+    <w:lsdException w:name="Grid Table 5 Dark Accent 6" w:uiPriority="50"/>
+    <w:lsdException w:name="Grid Table 6 Colorful Accent 6" w:uiPriority="51"/>
+    <w:lsdException w:name="Grid Table 7 Colorful Accent 6" w:uiPriority="52"/>
+    <w:lsdException w:name="List Table 1 Light" w:uiPriority="46"/>
+    <w:lsdException w:name="List Table 2" w:uiPriority="47"/>
+    <w:lsdException w:name="List Table 3" w:uiPriority="48"/>
+    <w:lsdException w:name="List Table 4" w:uiPriority="49"/>
+    <w:lsdException w:name="List Table 5 Dark" w:uiPriority="50"/>
+    <w:lsdException w:name="List Table 6 Colorful" w:uiPriority="51"/>
+    <w:lsdException w:name="List Table 7 Colorful" w:uiPriority="52"/>
+    <w:lsdException w:name="List Table 1 Light Accent 1" w:uiPriority="46"/>
+    <w:lsdException w:name="List Table 2 Accent 1" w:uiPriority="47"/>
+    <w:lsdException w:name="List Table 3 Accent 1" w:uiPriority="48"/>
+    <w:lsdException w:name="List Table 4 Accent 1" w:uiPriority="49"/>
+    <w:lsdException w:name="List Table 5 Dark Accent 1" w:uiPriority="50"/>
+    <w:lsdException w:name="List Table 6 Colorful Accent 1" w:uiPriority="51"/>
+    <w:lsdException w:name="List Table 7 Colorful Accent 1" w:uiPriority="52"/>
+    <w:lsdException w:name="List Table 1 Light Accent 2" w:uiPriority="46"/>
+    <w:lsdException w:name="List Table 2 Accent 2" w:uiPriority="47"/>
+    <w:lsdException w:name="List Table 3 Accent 2" w:uiPriority="48"/>
+    <w:lsdException w:name="List Table 4 Accent 2" w:uiPriority="49"/>
+    <w:lsdException w:name="List Table 5 Dark Accent 2" w:uiPriority="50"/>
+    <w:lsdException w:name="List Table 6 Colorful Accent 2" w:uiPriority="51"/>
+    <w:lsdException w:name="List Table 7 Colorful Accent 2" w:uiPriority="52"/>
+    <w:lsdException w:name="List Table 1 Light Accent 3" w:uiPriority="46"/>
+    <w:lsdException w:name="List Table 2 Accent 3" w:uiPriority="47"/>
+    <w:lsdException w:name="List Table 3 Accent 3" w:uiPriority="48"/>
+    <w:lsdException w:name="List Table 4 Accent 3" w:uiPriority="49"/>
+    <w:lsdException w:name="List Table 5 Dark Accent 3" w:uiPriority="50"/>
+    <w:lsdException w:name="List Table 6 Colorful Accent 3" w:uiPriority="51"/>
+    <w:lsdException w:name="List Table 7 Colorful Accent 3" w:uiPriority="52"/>
+    <w:lsdException w:name="List Table 1 Light Accent 4" w:uiPriority="46"/>
+    <w:lsdException w:name="List Table 2 Accent 4" w:uiPriority="47"/>
+    <w:lsdException w:name="List Table 3 Accent 4" w:uiPriority="48"/>
+    <w:lsdException w:name="List Table 4 Accent 4" w:uiPriority="49"/>
+    <w:lsdException w:name="List Table 5 Dark Accent 4" w:uiPriority="50"/>
+    <w:lsdException w:name="List Table 6 Colorful Accent 4" w:uiPriority="51"/>
+    <w:lsdException w:name="List Table 7 Colorful Accent 4" w:uiPriority="52"/>
+    <w:lsdException w:name="List Table 1 Light Accent 5" w:uiPriority="46"/>
+    <w:lsdException w:name="List Table 2 Accent 5" w:uiPriority="47"/>
+    <w:lsdException w:name="List Table 3 Accent 5" w:uiPriority="48"/>
+    <w:lsdException w:name="List Table 4 Accent 5" w:uiPriority="49"/>
+    <w:lsdException w:name="List Table 5 Dark Accent 5" w:uiPriority="50"/>
+    <w:lsdException w:name="List Table 6 Colorful Accent 5" w:uiPriority="51"/>
+    <w:lsdException w:name="List Table 7 Colorful Accent 5" w:uiPriority="52"/>
+    <w:lsdException w:name="List Table 1 Light Accent 6" w:uiPriority="46"/>
+    <w:lsdException w:name="List Table 2 Accent 6" w:uiPriority="47"/>
+    <w:lsdException w:name="List Table 3 Accent 6" w:uiPriority="48"/>
+    <w:lsdException w:name="List Table 4 Accent 6" w:uiPriority="49"/>
+    <w:lsdException w:name="List Table 5 Dark Accent 6" w:uiPriority="50"/>
+    <w:lsdException w:name="List Table 6 Colorful Accent 6" w:uiPriority="51"/>
+    <w:lsdException w:name="List Table 7 Colorful Accent 6" w:uiPriority="52"/>
+    <w:lsdException w:name="Mention" w:semiHidden="1" w:unhideWhenUsed="1"/>
+    <w:lsdException w:name="Smart Hyperlink" w:semiHidden="1" w:unhideWhenUsed="1"/>
+    <w:lsdException w:name="Hashtag" w:semiHidden="1" w:unhideWhenUsed="1"/>
+    <w:lsdException w:name="Unresolved Mention" w:semiHidden="1" w:unhideWhenUsed="1"/>
   </w:latentStyles>
-  <w:style w:type="paragraph" w:default="1" w:styleId="a">
+  <w:style w:type="paragraph" w:default="1" w:styleId="Normal">
     <w:name w:val="Normal"/>
     <w:qFormat/>
     <w:rsid w:val="006C089F"/>
@@ -6991,18 +7686,17 @@
       <w:lang w:val="en-US"/>
     </w:rPr>
   </w:style>
-  <w:style w:type="character" w:default="1" w:styleId="a0">
+  <w:style w:type="character" w:default="1" w:styleId="DefaultParagraphFont">
     <w:name w:val="Default Paragraph Font"/>
     <w:uiPriority w:val="1"/>
     <w:semiHidden/>
     <w:unhideWhenUsed/>
   </w:style>
-  <w:style w:type="table" w:default="1" w:styleId="a1">
+  <w:style w:type="table" w:default="1" w:styleId="TableNormal">
     <w:name w:val="Normal Table"/>
     <w:uiPriority w:val="99"/>
     <w:semiHidden/>
     <w:unhideWhenUsed/>
-    <w:qFormat/>
     <w:tblPr>
       <w:tblInd w:w="0" w:type="dxa"/>
       <w:tblCellMar>
@@ -7013,22 +7707,21 @@
       </w:tblCellMar>
     </w:tblPr>
   </w:style>
-  <w:style w:type="numbering" w:default="1" w:styleId="a2">
+  <w:style w:type="numbering" w:default="1" w:styleId="NoList">
     <w:name w:val="No List"/>
     <w:uiPriority w:val="99"/>
     <w:semiHidden/>
     <w:unhideWhenUsed/>
   </w:style>
-  <w:style w:type="table" w:styleId="a3">
+  <w:style w:type="table" w:styleId="TableGrid">
     <w:name w:val="Table Grid"/>
-    <w:basedOn w:val="a1"/>
+    <w:basedOn w:val="TableNormal"/>
     <w:uiPriority w:val="39"/>
     <w:rsid w:val="00215FED"/>
     <w:pPr>
       <w:spacing w:after="0" w:line="240" w:lineRule="auto"/>
     </w:pPr>
     <w:tblPr>
-      <w:tblInd w:w="0" w:type="dxa"/>
       <w:tblBorders>
         <w:top w:val="single" w:sz="4" w:space="0" w:color="auto"/>
         <w:left w:val="single" w:sz="4" w:space="0" w:color="auto"/>
@@ -7037,18 +7730,12 @@
         <w:insideH w:val="single" w:sz="4" w:space="0" w:color="auto"/>
         <w:insideV w:val="single" w:sz="4" w:space="0" w:color="auto"/>
       </w:tblBorders>
-      <w:tblCellMar>
-        <w:top w:w="0" w:type="dxa"/>
-        <w:left w:w="108" w:type="dxa"/>
-        <w:bottom w:w="0" w:type="dxa"/>
-        <w:right w:w="108" w:type="dxa"/>
-      </w:tblCellMar>
     </w:tblPr>
   </w:style>
-  <w:style w:type="paragraph" w:styleId="a4">
+  <w:style w:type="paragraph" w:styleId="Header">
     <w:name w:val="header"/>
-    <w:basedOn w:val="a"/>
-    <w:link w:val="a5"/>
+    <w:basedOn w:val="Normal"/>
+    <w:link w:val="HeaderChar"/>
     <w:uiPriority w:val="99"/>
     <w:unhideWhenUsed/>
     <w:rsid w:val="007307CD"/>
@@ -7060,20 +7747,20 @@
       <w:spacing w:after="0" w:line="240" w:lineRule="auto"/>
     </w:pPr>
   </w:style>
-  <w:style w:type="character" w:customStyle="1" w:styleId="a5">
-    <w:name w:val="Верхний колонтитул Знак"/>
-    <w:basedOn w:val="a0"/>
-    <w:link w:val="a4"/>
+  <w:style w:type="character" w:customStyle="1" w:styleId="HeaderChar">
+    <w:name w:val="Header Char"/>
+    <w:basedOn w:val="DefaultParagraphFont"/>
+    <w:link w:val="Header"/>
     <w:uiPriority w:val="99"/>
     <w:rsid w:val="007307CD"/>
     <w:rPr>
       <w:lang w:val="en-US"/>
     </w:rPr>
   </w:style>
-  <w:style w:type="paragraph" w:styleId="a6">
+  <w:style w:type="paragraph" w:styleId="Footer">
     <w:name w:val="footer"/>
-    <w:basedOn w:val="a"/>
-    <w:link w:val="a7"/>
+    <w:basedOn w:val="Normal"/>
+    <w:link w:val="FooterChar"/>
     <w:uiPriority w:val="99"/>
     <w:unhideWhenUsed/>
     <w:rsid w:val="007307CD"/>
@@ -7085,19 +7772,19 @@
       <w:spacing w:after="0" w:line="240" w:lineRule="auto"/>
     </w:pPr>
   </w:style>
-  <w:style w:type="character" w:customStyle="1" w:styleId="a7">
-    <w:name w:val="Нижний колонтитул Знак"/>
-    <w:basedOn w:val="a0"/>
-    <w:link w:val="a6"/>
+  <w:style w:type="character" w:customStyle="1" w:styleId="FooterChar">
+    <w:name w:val="Footer Char"/>
+    <w:basedOn w:val="DefaultParagraphFont"/>
+    <w:link w:val="Footer"/>
     <w:uiPriority w:val="99"/>
     <w:rsid w:val="007307CD"/>
     <w:rPr>
       <w:lang w:val="en-US"/>
     </w:rPr>
   </w:style>
-  <w:style w:type="paragraph" w:styleId="a8">
+  <w:style w:type="paragraph" w:styleId="ListParagraph">
     <w:name w:val="List Paragraph"/>
-    <w:basedOn w:val="a"/>
+    <w:basedOn w:val="Normal"/>
     <w:uiPriority w:val="34"/>
     <w:qFormat/>
     <w:rsid w:val="00E85A97"/>
@@ -7108,13 +7795,13 @@
   </w:style>
   <w:style w:type="character" w:customStyle="1" w:styleId="shorttext">
     <w:name w:val="short_text"/>
-    <w:basedOn w:val="a0"/>
+    <w:basedOn w:val="DefaultParagraphFont"/>
     <w:rsid w:val="00DC4C3C"/>
   </w:style>
-  <w:style w:type="paragraph" w:styleId="a9">
+  <w:style w:type="paragraph" w:styleId="BalloonText">
     <w:name w:val="Balloon Text"/>
-    <w:basedOn w:val="a"/>
-    <w:link w:val="aa"/>
+    <w:basedOn w:val="Normal"/>
+    <w:link w:val="BalloonTextChar"/>
     <w:uiPriority w:val="99"/>
     <w:semiHidden/>
     <w:unhideWhenUsed/>
@@ -7128,10 +7815,10 @@
       <w:szCs w:val="16"/>
     </w:rPr>
   </w:style>
-  <w:style w:type="character" w:customStyle="1" w:styleId="aa">
-    <w:name w:val="Текст выноски Знак"/>
-    <w:basedOn w:val="a0"/>
-    <w:link w:val="a9"/>
+  <w:style w:type="character" w:customStyle="1" w:styleId="BalloonTextChar">
+    <w:name w:val="Balloon Text Char"/>
+    <w:basedOn w:val="DefaultParagraphFont"/>
+    <w:link w:val="BalloonText"/>
     <w:uiPriority w:val="99"/>
     <w:semiHidden/>
     <w:rsid w:val="00A8416E"/>
@@ -7400,7 +8087,7 @@
   <a:extraClrSchemeLst/>
   <a:extLst>
     <a:ext uri="{05A4C25C-085E-4340-85A3-A5531E510DB2}">
-      <thm15:themeFamily xmlns:thm15="http://schemas.microsoft.com/office/thememl/2012/main" xmlns="" name="Office Theme" id="{62F939B6-93AF-4DB8-9C6B-D6C7DFDC589F}" vid="{4A3C46E8-61CC-4603-A589-7422A47A8E4A}"/>
+      <thm15:themeFamily xmlns:thm15="http://schemas.microsoft.com/office/thememl/2012/main" name="Office Theme" id="{62F939B6-93AF-4DB8-9C6B-D6C7DFDC589F}" vid="{4A3C46E8-61CC-4603-A589-7422A47A8E4A}"/>
     </a:ext>
   </a:extLst>
 </a:theme>

--- a/E-Library Service.docx
+++ b/E-Library Service.docx
@@ -229,23 +229,13 @@
         </w:rPr>
         <w:t xml:space="preserve"> </w:t>
       </w:r>
-      <w:proofErr w:type="gramStart"/>
       <w:r>
         <w:rPr>
           <w:rFonts w:ascii="Times New Roman" w:hAnsi="Times New Roman" w:cs="Times New Roman"/>
           <w:sz w:val="28"/>
           <w:szCs w:val="28"/>
         </w:rPr>
-        <w:t>Also</w:t>
-      </w:r>
-      <w:proofErr w:type="gramEnd"/>
-      <w:r>
-        <w:rPr>
-          <w:rFonts w:ascii="Times New Roman" w:hAnsi="Times New Roman" w:cs="Times New Roman"/>
-          <w:sz w:val="28"/>
-          <w:szCs w:val="28"/>
-        </w:rPr>
-        <w:t xml:space="preserve"> users can leave comments to book which he/she like.</w:t>
+        <w:t>Also users can leave comments to book which he/she like.</w:t>
       </w:r>
     </w:p>
     <w:p>
@@ -987,7 +977,6 @@
                 <w:szCs w:val="28"/>
               </w:rPr>
             </w:pPr>
-            <w:proofErr w:type="gramStart"/>
             <w:r>
               <w:rPr>
                 <w:rFonts w:ascii="Times New Roman" w:eastAsia="Times New Roman" w:hAnsi="Times New Roman" w:cs="Times New Roman"/>
@@ -997,7 +986,6 @@
               <w:t>Edit(</w:t>
             </w:r>
             <w:proofErr w:type="spellStart"/>
-            <w:proofErr w:type="gramEnd"/>
             <w:r>
               <w:rPr>
                 <w:rFonts w:ascii="Times New Roman" w:eastAsia="Times New Roman" w:hAnsi="Times New Roman" w:cs="Times New Roman"/>
@@ -1260,7 +1248,6 @@
                 <w:szCs w:val="28"/>
               </w:rPr>
             </w:pPr>
-            <w:proofErr w:type="gramStart"/>
             <w:r>
               <w:rPr>
                 <w:rFonts w:ascii="Times New Roman" w:eastAsia="Times New Roman" w:hAnsi="Times New Roman" w:cs="Times New Roman"/>
@@ -1270,7 +1257,6 @@
               <w:t>Add(</w:t>
             </w:r>
             <w:proofErr w:type="spellStart"/>
-            <w:proofErr w:type="gramEnd"/>
             <w:r>
               <w:rPr>
                 <w:rFonts w:ascii="Times New Roman" w:eastAsia="Times New Roman" w:hAnsi="Times New Roman" w:cs="Times New Roman"/>
@@ -1623,7 +1609,6 @@
                 <w:szCs w:val="28"/>
               </w:rPr>
             </w:pPr>
-            <w:proofErr w:type="gramStart"/>
             <w:r>
               <w:rPr>
                 <w:rFonts w:ascii="Times New Roman" w:eastAsia="Times New Roman" w:hAnsi="Times New Roman" w:cs="Times New Roman"/>
@@ -1633,7 +1618,6 @@
               <w:t>Delete(</w:t>
             </w:r>
             <w:proofErr w:type="spellStart"/>
-            <w:proofErr w:type="gramEnd"/>
             <w:r>
               <w:rPr>
                 <w:rFonts w:ascii="Times New Roman" w:eastAsia="Times New Roman" w:hAnsi="Times New Roman" w:cs="Times New Roman"/>
@@ -1903,7 +1887,6 @@
                 <w:szCs w:val="28"/>
               </w:rPr>
             </w:pPr>
-            <w:proofErr w:type="gramStart"/>
             <w:r>
               <w:rPr>
                 <w:rFonts w:ascii="Times New Roman" w:eastAsia="Times New Roman" w:hAnsi="Times New Roman" w:cs="Times New Roman"/>
@@ -1913,7 +1896,6 @@
               <w:t>Search(</w:t>
             </w:r>
             <w:proofErr w:type="spellStart"/>
-            <w:proofErr w:type="gramEnd"/>
             <w:r>
               <w:rPr>
                 <w:rFonts w:ascii="Times New Roman" w:eastAsia="Times New Roman" w:hAnsi="Times New Roman" w:cs="Times New Roman"/>
@@ -2367,6 +2349,7 @@
               </w:rPr>
               <w:t>U</w:t>
             </w:r>
+            <w:proofErr w:type="spellStart"/>
             <w:r>
               <w:rPr>
                 <w:rFonts w:ascii="Times New Roman" w:eastAsia="Times New Roman" w:hAnsi="Times New Roman" w:cs="Times New Roman"/>
@@ -2376,6 +2359,7 @@
               </w:rPr>
               <w:t>pdate</w:t>
             </w:r>
+            <w:proofErr w:type="spellEnd"/>
             <w:r>
               <w:rPr>
                 <w:rFonts w:ascii="Times New Roman" w:eastAsia="Times New Roman" w:hAnsi="Times New Roman" w:cs="Times New Roman"/>
@@ -2385,6 +2369,7 @@
               </w:rPr>
               <w:t xml:space="preserve"> </w:t>
             </w:r>
+            <w:proofErr w:type="spellStart"/>
             <w:r>
               <w:rPr>
                 <w:rFonts w:ascii="Times New Roman" w:eastAsia="Times New Roman" w:hAnsi="Times New Roman" w:cs="Times New Roman"/>
@@ -2394,6 +2379,7 @@
               </w:rPr>
               <w:t>information</w:t>
             </w:r>
+            <w:proofErr w:type="spellEnd"/>
             <w:r>
               <w:rPr>
                 <w:rFonts w:ascii="Times New Roman" w:eastAsia="Times New Roman" w:hAnsi="Times New Roman" w:cs="Times New Roman"/>
@@ -2403,6 +2389,7 @@
               </w:rPr>
               <w:t xml:space="preserve"> </w:t>
             </w:r>
+            <w:proofErr w:type="spellStart"/>
             <w:r>
               <w:rPr>
                 <w:rFonts w:ascii="Times New Roman" w:eastAsia="Times New Roman" w:hAnsi="Times New Roman" w:cs="Times New Roman"/>
@@ -2412,6 +2399,7 @@
               </w:rPr>
               <w:t>about</w:t>
             </w:r>
+            <w:proofErr w:type="spellEnd"/>
             <w:r>
               <w:rPr>
                 <w:rFonts w:ascii="Times New Roman" w:eastAsia="Times New Roman" w:hAnsi="Times New Roman" w:cs="Times New Roman"/>
@@ -2438,6 +2426,7 @@
               </w:rPr>
               <w:t xml:space="preserve"> </w:t>
             </w:r>
+            <w:proofErr w:type="spellStart"/>
             <w:r>
               <w:rPr>
                 <w:rFonts w:ascii="Times New Roman" w:eastAsia="Times New Roman" w:hAnsi="Times New Roman" w:cs="Times New Roman"/>
@@ -2447,6 +2436,7 @@
               </w:rPr>
               <w:t>such</w:t>
             </w:r>
+            <w:proofErr w:type="spellEnd"/>
             <w:r>
               <w:rPr>
                 <w:rFonts w:ascii="Times New Roman" w:eastAsia="Times New Roman" w:hAnsi="Times New Roman" w:cs="Times New Roman"/>
@@ -2456,6 +2446,7 @@
               </w:rPr>
               <w:t xml:space="preserve"> </w:t>
             </w:r>
+            <w:proofErr w:type="spellStart"/>
             <w:r>
               <w:rPr>
                 <w:rFonts w:ascii="Times New Roman" w:eastAsia="Times New Roman" w:hAnsi="Times New Roman" w:cs="Times New Roman"/>
@@ -2465,6 +2456,7 @@
               </w:rPr>
               <w:t>as</w:t>
             </w:r>
+            <w:proofErr w:type="spellEnd"/>
             <w:r>
               <w:rPr>
                 <w:rFonts w:ascii="Times New Roman" w:eastAsia="Times New Roman" w:hAnsi="Times New Roman" w:cs="Times New Roman"/>
@@ -2474,6 +2466,7 @@
               </w:rPr>
               <w:t xml:space="preserve"> </w:t>
             </w:r>
+            <w:proofErr w:type="spellStart"/>
             <w:r>
               <w:rPr>
                 <w:rFonts w:ascii="Times New Roman" w:eastAsia="Times New Roman" w:hAnsi="Times New Roman" w:cs="Times New Roman"/>
@@ -2483,6 +2476,7 @@
               </w:rPr>
               <w:t>general</w:t>
             </w:r>
+            <w:proofErr w:type="spellEnd"/>
             <w:r>
               <w:rPr>
                 <w:rFonts w:ascii="Times New Roman" w:eastAsia="Times New Roman" w:hAnsi="Times New Roman" w:cs="Times New Roman"/>
@@ -2492,14 +2486,25 @@
               </w:rPr>
               <w:t xml:space="preserve"> </w:t>
             </w:r>
-            <w:r>
-              <w:rPr>
-                <w:rFonts w:ascii="Times New Roman" w:eastAsia="Times New Roman" w:hAnsi="Times New Roman" w:cs="Times New Roman"/>
-                <w:sz w:val="28"/>
-                <w:szCs w:val="28"/>
-                <w:lang w:val="uk-UA"/>
-              </w:rPr>
-              <w:t>information (</w:t>
+            <w:proofErr w:type="spellStart"/>
+            <w:r>
+              <w:rPr>
+                <w:rFonts w:ascii="Times New Roman" w:eastAsia="Times New Roman" w:hAnsi="Times New Roman" w:cs="Times New Roman"/>
+                <w:sz w:val="28"/>
+                <w:szCs w:val="28"/>
+                <w:lang w:val="uk-UA"/>
+              </w:rPr>
+              <w:t>information</w:t>
+            </w:r>
+            <w:proofErr w:type="spellEnd"/>
+            <w:r>
+              <w:rPr>
+                <w:rFonts w:ascii="Times New Roman" w:eastAsia="Times New Roman" w:hAnsi="Times New Roman" w:cs="Times New Roman"/>
+                <w:sz w:val="28"/>
+                <w:szCs w:val="28"/>
+                <w:lang w:val="uk-UA"/>
+              </w:rPr>
+              <w:t xml:space="preserve"> (</w:t>
             </w:r>
             <w:r>
               <w:rPr>
@@ -2531,16 +2536,6 @@
                 <w:rFonts w:ascii="Times New Roman" w:eastAsia="Times New Roman" w:hAnsi="Times New Roman" w:cs="Times New Roman"/>
                 <w:sz w:val="28"/>
                 <w:szCs w:val="28"/>
-                <w:lang w:val="uk-UA"/>
-              </w:rPr>
-              <w:t>etc.), picture</w:t>
-            </w:r>
-            <w:r>
-              <w:rPr>
-                <w:rFonts w:ascii="Times New Roman" w:eastAsia="Times New Roman" w:hAnsi="Times New Roman" w:cs="Times New Roman"/>
-                <w:sz w:val="28"/>
-                <w:szCs w:val="28"/>
-                <w:lang w:val="uk-UA"/>
               </w:rPr>
               <w:t xml:space="preserve"> </w:t>
             </w:r>
@@ -2550,6 +2545,7 @@
                 <w:rFonts w:ascii="Times New Roman" w:eastAsia="Times New Roman" w:hAnsi="Times New Roman" w:cs="Times New Roman"/>
                 <w:sz w:val="28"/>
                 <w:szCs w:val="28"/>
+                <w:lang w:val="uk-UA"/>
               </w:rPr>
               <w:t>etc</w:t>
             </w:r>
@@ -2561,6 +2557,26 @@
                 <w:szCs w:val="28"/>
                 <w:lang w:val="uk-UA"/>
               </w:rPr>
+              <w:t xml:space="preserve">.), </w:t>
+            </w:r>
+            <w:proofErr w:type="spellStart"/>
+            <w:r>
+              <w:rPr>
+                <w:rFonts w:ascii="Times New Roman" w:eastAsia="Times New Roman" w:hAnsi="Times New Roman" w:cs="Times New Roman"/>
+                <w:sz w:val="28"/>
+                <w:szCs w:val="28"/>
+                <w:lang w:val="uk-UA"/>
+              </w:rPr>
+              <w:t>picture</w:t>
+            </w:r>
+            <w:proofErr w:type="spellEnd"/>
+            <w:r>
+              <w:rPr>
+                <w:rFonts w:ascii="Times New Roman" w:eastAsia="Times New Roman" w:hAnsi="Times New Roman" w:cs="Times New Roman"/>
+                <w:sz w:val="28"/>
+                <w:szCs w:val="28"/>
+                <w:lang w:val="uk-UA"/>
+              </w:rPr>
               <w:t>.</w:t>
             </w:r>
           </w:p>
@@ -2578,7 +2594,6 @@
                 <w:szCs w:val="28"/>
               </w:rPr>
             </w:pPr>
-            <w:proofErr w:type="gramStart"/>
             <w:r>
               <w:rPr>
                 <w:rFonts w:ascii="Times New Roman" w:eastAsia="Times New Roman" w:hAnsi="Times New Roman" w:cs="Times New Roman"/>
@@ -2588,7 +2603,6 @@
               <w:t>Edit(</w:t>
             </w:r>
             <w:proofErr w:type="spellStart"/>
-            <w:proofErr w:type="gramEnd"/>
             <w:r>
               <w:rPr>
                 <w:rFonts w:ascii="Times New Roman" w:eastAsia="Times New Roman" w:hAnsi="Times New Roman" w:cs="Times New Roman"/>
@@ -2870,7 +2884,6 @@
                 <w:szCs w:val="28"/>
               </w:rPr>
             </w:pPr>
-            <w:proofErr w:type="gramStart"/>
             <w:r>
               <w:rPr>
                 <w:rFonts w:ascii="Times New Roman" w:eastAsia="Times New Roman" w:hAnsi="Times New Roman" w:cs="Times New Roman"/>
@@ -2880,7 +2893,6 @@
               <w:t>Add(</w:t>
             </w:r>
             <w:proofErr w:type="spellStart"/>
-            <w:proofErr w:type="gramEnd"/>
             <w:r>
               <w:rPr>
                 <w:rFonts w:ascii="Times New Roman" w:eastAsia="Times New Roman" w:hAnsi="Times New Roman" w:cs="Times New Roman"/>
@@ -3137,8 +3149,19 @@
                 <w:szCs w:val="28"/>
                 <w:lang w:val="uk-UA"/>
               </w:rPr>
-              <w:t>. This</w:t>
-            </w:r>
+              <w:t xml:space="preserve">. </w:t>
+            </w:r>
+            <w:proofErr w:type="spellStart"/>
+            <w:r>
+              <w:rPr>
+                <w:rFonts w:ascii="Times New Roman" w:eastAsia="Times New Roman" w:hAnsi="Times New Roman" w:cs="Times New Roman"/>
+                <w:sz w:val="28"/>
+                <w:szCs w:val="28"/>
+                <w:lang w:val="uk-UA"/>
+              </w:rPr>
+              <w:t>This</w:t>
+            </w:r>
+            <w:proofErr w:type="spellEnd"/>
             <w:r>
               <w:rPr>
                 <w:rFonts w:ascii="Times New Roman" w:eastAsia="Times New Roman" w:hAnsi="Times New Roman" w:cs="Times New Roman"/>
@@ -3148,6 +3171,7 @@
               </w:rPr>
               <w:t xml:space="preserve"> </w:t>
             </w:r>
+            <w:proofErr w:type="spellStart"/>
             <w:r>
               <w:rPr>
                 <w:rFonts w:ascii="Times New Roman" w:eastAsia="Times New Roman" w:hAnsi="Times New Roman" w:cs="Times New Roman"/>
@@ -3157,6 +3181,7 @@
               </w:rPr>
               <w:t>action</w:t>
             </w:r>
+            <w:proofErr w:type="spellEnd"/>
             <w:r>
               <w:rPr>
                 <w:rFonts w:ascii="Times New Roman" w:eastAsia="Times New Roman" w:hAnsi="Times New Roman" w:cs="Times New Roman"/>
@@ -3166,15 +3191,36 @@
               </w:rPr>
               <w:t xml:space="preserve"> </w:t>
             </w:r>
-            <w:r>
-              <w:rPr>
-                <w:rFonts w:ascii="Times New Roman" w:eastAsia="Times New Roman" w:hAnsi="Times New Roman" w:cs="Times New Roman"/>
-                <w:sz w:val="28"/>
-                <w:szCs w:val="28"/>
-                <w:lang w:val="uk-UA"/>
-              </w:rPr>
-              <w:t>can</w:t>
-            </w:r>
+            <w:proofErr w:type="spellStart"/>
+            <w:r>
+              <w:rPr>
+                <w:rFonts w:ascii="Times New Roman" w:eastAsia="Times New Roman" w:hAnsi="Times New Roman" w:cs="Times New Roman"/>
+                <w:sz w:val="28"/>
+                <w:szCs w:val="28"/>
+                <w:lang w:val="uk-UA"/>
+              </w:rPr>
+              <w:t>ca</w:t>
+            </w:r>
+            <w:proofErr w:type="spellEnd"/>
+            <w:r>
+              <w:rPr>
+                <w:rFonts w:ascii="Times New Roman" w:eastAsia="Times New Roman" w:hAnsi="Times New Roman" w:cs="Times New Roman"/>
+                <w:sz w:val="28"/>
+                <w:szCs w:val="28"/>
+              </w:rPr>
+              <w:t>n</w:t>
+            </w:r>
+            <w:proofErr w:type="spellStart"/>
+            <w:r>
+              <w:rPr>
+                <w:rFonts w:ascii="Times New Roman" w:eastAsia="Times New Roman" w:hAnsi="Times New Roman" w:cs="Times New Roman"/>
+                <w:sz w:val="28"/>
+                <w:szCs w:val="28"/>
+                <w:lang w:val="uk-UA"/>
+              </w:rPr>
+              <w:t>not</w:t>
+            </w:r>
+            <w:proofErr w:type="spellEnd"/>
             <w:r>
               <w:rPr>
                 <w:rFonts w:ascii="Times New Roman" w:eastAsia="Times New Roman" w:hAnsi="Times New Roman" w:cs="Times New Roman"/>
@@ -3184,15 +3230,17 @@
               </w:rPr>
               <w:t xml:space="preserve"> </w:t>
             </w:r>
-            <w:r>
-              <w:rPr>
-                <w:rFonts w:ascii="Times New Roman" w:eastAsia="Times New Roman" w:hAnsi="Times New Roman" w:cs="Times New Roman"/>
-                <w:sz w:val="28"/>
-                <w:szCs w:val="28"/>
-                <w:lang w:val="uk-UA"/>
-              </w:rPr>
-              <w:t>not</w:t>
-            </w:r>
+            <w:proofErr w:type="spellStart"/>
+            <w:r>
+              <w:rPr>
+                <w:rFonts w:ascii="Times New Roman" w:eastAsia="Times New Roman" w:hAnsi="Times New Roman" w:cs="Times New Roman"/>
+                <w:sz w:val="28"/>
+                <w:szCs w:val="28"/>
+                <w:lang w:val="uk-UA"/>
+              </w:rPr>
+              <w:t>be</w:t>
+            </w:r>
+            <w:proofErr w:type="spellEnd"/>
             <w:r>
               <w:rPr>
                 <w:rFonts w:ascii="Times New Roman" w:eastAsia="Times New Roman" w:hAnsi="Times New Roman" w:cs="Times New Roman"/>
@@ -3202,32 +3250,25 @@
               </w:rPr>
               <w:t xml:space="preserve"> </w:t>
             </w:r>
-            <w:r>
-              <w:rPr>
-                <w:rFonts w:ascii="Times New Roman" w:eastAsia="Times New Roman" w:hAnsi="Times New Roman" w:cs="Times New Roman"/>
-                <w:sz w:val="28"/>
-                <w:szCs w:val="28"/>
-                <w:lang w:val="uk-UA"/>
-              </w:rPr>
-              <w:t>be</w:t>
-            </w:r>
-            <w:r>
-              <w:rPr>
-                <w:rFonts w:ascii="Times New Roman" w:eastAsia="Times New Roman" w:hAnsi="Times New Roman" w:cs="Times New Roman"/>
-                <w:sz w:val="28"/>
-                <w:szCs w:val="28"/>
-                <w:lang w:val="uk-UA"/>
-              </w:rPr>
-              <w:t xml:space="preserve"> </w:t>
-            </w:r>
-            <w:r>
-              <w:rPr>
-                <w:rFonts w:ascii="Times New Roman" w:eastAsia="Times New Roman" w:hAnsi="Times New Roman" w:cs="Times New Roman"/>
-                <w:sz w:val="28"/>
-                <w:szCs w:val="28"/>
-                <w:lang w:val="uk-UA"/>
-              </w:rPr>
-              <w:t>undone.</w:t>
+            <w:proofErr w:type="spellStart"/>
+            <w:r>
+              <w:rPr>
+                <w:rFonts w:ascii="Times New Roman" w:eastAsia="Times New Roman" w:hAnsi="Times New Roman" w:cs="Times New Roman"/>
+                <w:sz w:val="28"/>
+                <w:szCs w:val="28"/>
+                <w:lang w:val="uk-UA"/>
+              </w:rPr>
+              <w:t>undone</w:t>
+            </w:r>
+            <w:proofErr w:type="spellEnd"/>
+            <w:r>
+              <w:rPr>
+                <w:rFonts w:ascii="Times New Roman" w:eastAsia="Times New Roman" w:hAnsi="Times New Roman" w:cs="Times New Roman"/>
+                <w:sz w:val="28"/>
+                <w:szCs w:val="28"/>
+                <w:lang w:val="uk-UA"/>
+              </w:rPr>
+              <w:t>.</w:t>
             </w:r>
           </w:p>
         </w:tc>
@@ -3244,7 +3285,6 @@
                 <w:szCs w:val="28"/>
               </w:rPr>
             </w:pPr>
-            <w:proofErr w:type="gramStart"/>
             <w:r>
               <w:rPr>
                 <w:rFonts w:ascii="Times New Roman" w:eastAsia="Times New Roman" w:hAnsi="Times New Roman" w:cs="Times New Roman"/>
@@ -3254,7 +3294,6 @@
               <w:t>Delete(</w:t>
             </w:r>
             <w:proofErr w:type="spellStart"/>
-            <w:proofErr w:type="gramEnd"/>
             <w:r>
               <w:rPr>
                 <w:rFonts w:ascii="Times New Roman" w:eastAsia="Times New Roman" w:hAnsi="Times New Roman" w:cs="Times New Roman"/>
@@ -3534,7 +3573,6 @@
                 <w:szCs w:val="28"/>
               </w:rPr>
             </w:pPr>
-            <w:proofErr w:type="gramStart"/>
             <w:r>
               <w:rPr>
                 <w:rFonts w:ascii="Times New Roman" w:eastAsia="Times New Roman" w:hAnsi="Times New Roman" w:cs="Times New Roman"/>
@@ -3544,7 +3582,6 @@
               <w:t>Search(</w:t>
             </w:r>
             <w:proofErr w:type="spellStart"/>
-            <w:proofErr w:type="gramEnd"/>
             <w:r>
               <w:rPr>
                 <w:rFonts w:ascii="Times New Roman" w:eastAsia="Times New Roman" w:hAnsi="Times New Roman" w:cs="Times New Roman"/>
@@ -3819,7 +3856,6 @@
                 <w:szCs w:val="28"/>
               </w:rPr>
             </w:pPr>
-            <w:proofErr w:type="gramStart"/>
             <w:r>
               <w:rPr>
                 <w:rFonts w:ascii="Times New Roman" w:eastAsia="Times New Roman" w:hAnsi="Times New Roman" w:cs="Times New Roman"/>
@@ -3828,18 +3864,7 @@
                 <w:sz w:val="28"/>
                 <w:szCs w:val="28"/>
               </w:rPr>
-              <w:t>Including  Use</w:t>
-            </w:r>
-            <w:proofErr w:type="gramEnd"/>
-            <w:r>
-              <w:rPr>
-                <w:rFonts w:ascii="Times New Roman" w:eastAsia="Times New Roman" w:hAnsi="Times New Roman" w:cs="Times New Roman"/>
-                <w:b/>
-                <w:bCs/>
-                <w:sz w:val="28"/>
-                <w:szCs w:val="28"/>
-              </w:rPr>
-              <w:t xml:space="preserve"> Case</w:t>
+              <w:t>Including  Use Case</w:t>
             </w:r>
           </w:p>
         </w:tc>
@@ -4186,17 +4211,7 @@
                 <w:sz w:val="28"/>
                 <w:szCs w:val="28"/>
               </w:rPr>
-              <w:t>Add</w:t>
-            </w:r>
-            <w:bookmarkStart w:id="0" w:name="_GoBack"/>
-            <w:bookmarkEnd w:id="0"/>
-            <w:r>
-              <w:rPr>
-                <w:rFonts w:ascii="Times New Roman" w:eastAsia="Times New Roman" w:hAnsi="Times New Roman" w:cs="Times New Roman"/>
-                <w:sz w:val="28"/>
-                <w:szCs w:val="28"/>
-              </w:rPr>
-              <w:t>(</w:t>
+              <w:t>Add(</w:t>
             </w:r>
             <w:proofErr w:type="spellStart"/>
             <w:r>
@@ -4372,7 +4387,6 @@
                 <w:szCs w:val="28"/>
               </w:rPr>
             </w:pPr>
-            <w:proofErr w:type="gramStart"/>
             <w:r>
               <w:rPr>
                 <w:rFonts w:ascii="Times New Roman" w:eastAsia="Times New Roman" w:hAnsi="Times New Roman" w:cs="Times New Roman"/>
@@ -4382,7 +4396,6 @@
               <w:t>Delete(</w:t>
             </w:r>
             <w:proofErr w:type="spellStart"/>
-            <w:proofErr w:type="gramEnd"/>
             <w:r>
               <w:rPr>
                 <w:rFonts w:ascii="Times New Roman" w:eastAsia="Times New Roman" w:hAnsi="Times New Roman" w:cs="Times New Roman"/>
@@ -4549,7 +4562,6 @@
               </w:rPr>
             </w:pPr>
             <w:proofErr w:type="spellStart"/>
-            <w:proofErr w:type="gramStart"/>
             <w:r>
               <w:rPr>
                 <w:rFonts w:ascii="Times New Roman" w:eastAsia="Times New Roman" w:hAnsi="Times New Roman" w:cs="Times New Roman"/>
@@ -4568,7 +4580,6 @@
               <w:t>(</w:t>
             </w:r>
             <w:proofErr w:type="spellStart"/>
-            <w:proofErr w:type="gramEnd"/>
             <w:r>
               <w:rPr>
                 <w:rFonts w:ascii="Times New Roman" w:eastAsia="Times New Roman" w:hAnsi="Times New Roman" w:cs="Times New Roman"/>
@@ -4989,7 +5000,6 @@
               </w:rPr>
             </w:pPr>
             <w:proofErr w:type="spellStart"/>
-            <w:proofErr w:type="gramStart"/>
             <w:r>
               <w:rPr>
                 <w:rFonts w:ascii="Times New Roman" w:eastAsia="Times New Roman" w:hAnsi="Times New Roman" w:cs="Times New Roman"/>
@@ -5008,7 +5018,6 @@
               <w:t>(</w:t>
             </w:r>
             <w:proofErr w:type="spellStart"/>
-            <w:proofErr w:type="gramEnd"/>
             <w:r>
               <w:rPr>
                 <w:rFonts w:ascii="Times New Roman" w:eastAsia="Times New Roman" w:hAnsi="Times New Roman" w:cs="Times New Roman"/>
@@ -5145,7 +5154,6 @@
               </w:rPr>
             </w:pPr>
             <w:proofErr w:type="spellStart"/>
-            <w:proofErr w:type="gramStart"/>
             <w:r>
               <w:rPr>
                 <w:rFonts w:ascii="Times New Roman" w:eastAsia="Times New Roman" w:hAnsi="Times New Roman" w:cs="Times New Roman"/>
@@ -5164,7 +5172,6 @@
               <w:t>(</w:t>
             </w:r>
             <w:proofErr w:type="spellStart"/>
-            <w:proofErr w:type="gramEnd"/>
             <w:r>
               <w:rPr>
                 <w:rFonts w:ascii="Times New Roman" w:eastAsia="Times New Roman" w:hAnsi="Times New Roman" w:cs="Times New Roman"/>
@@ -5323,7 +5330,6 @@
                 <w:szCs w:val="28"/>
               </w:rPr>
             </w:pPr>
-            <w:proofErr w:type="gramStart"/>
             <w:r>
               <w:rPr>
                 <w:rFonts w:ascii="Times New Roman" w:eastAsia="Times New Roman" w:hAnsi="Times New Roman" w:cs="Times New Roman"/>
@@ -5333,7 +5339,6 @@
               <w:t>Registration(</w:t>
             </w:r>
             <w:proofErr w:type="spellStart"/>
-            <w:proofErr w:type="gramEnd"/>
             <w:r>
               <w:rPr>
                 <w:rFonts w:ascii="Times New Roman" w:eastAsia="Times New Roman" w:hAnsi="Times New Roman" w:cs="Times New Roman"/>
@@ -6106,6 +6111,7 @@
     </w:p>
     <w:p/>
     <w:p/>
+    <w:p/>
     <w:p>
       <w:pPr>
         <w:pStyle w:val="ListParagraph"/>
@@ -6128,6 +6134,7 @@
           <w:sz w:val="28"/>
           <w:szCs w:val="28"/>
         </w:rPr>
+        <w:lastRenderedPageBreak/>
         <w:t xml:space="preserve">Use case </w:t>
       </w:r>
       <w:r>
@@ -6268,6 +6275,60 @@
     <w:p>
       <w:pPr>
         <w:pStyle w:val="ListParagraph"/>
+        <w:spacing w:line="360" w:lineRule="auto"/>
+        <w:ind w:left="1140"/>
+        <w:rPr>
+          <w:rStyle w:val="shorttext"/>
+          <w:rFonts w:ascii="Times New Roman" w:hAnsi="Times New Roman" w:cs="Times New Roman"/>
+          <w:sz w:val="28"/>
+          <w:szCs w:val="28"/>
+        </w:rPr>
+      </w:pPr>
+    </w:p>
+    <w:p>
+      <w:pPr>
+        <w:pStyle w:val="ListParagraph"/>
+        <w:spacing w:line="360" w:lineRule="auto"/>
+        <w:ind w:left="1140"/>
+        <w:rPr>
+          <w:rStyle w:val="shorttext"/>
+          <w:rFonts w:ascii="Times New Roman" w:hAnsi="Times New Roman" w:cs="Times New Roman"/>
+          <w:sz w:val="28"/>
+          <w:szCs w:val="28"/>
+        </w:rPr>
+      </w:pPr>
+    </w:p>
+    <w:p>
+      <w:pPr>
+        <w:pStyle w:val="ListParagraph"/>
+        <w:spacing w:line="360" w:lineRule="auto"/>
+        <w:ind w:left="1140"/>
+        <w:rPr>
+          <w:rStyle w:val="shorttext"/>
+          <w:rFonts w:ascii="Times New Roman" w:hAnsi="Times New Roman" w:cs="Times New Roman"/>
+          <w:sz w:val="28"/>
+          <w:szCs w:val="28"/>
+        </w:rPr>
+      </w:pPr>
+      <w:bookmarkStart w:id="0" w:name="_GoBack"/>
+      <w:bookmarkEnd w:id="0"/>
+    </w:p>
+    <w:p>
+      <w:pPr>
+        <w:pStyle w:val="ListParagraph"/>
+        <w:spacing w:line="360" w:lineRule="auto"/>
+        <w:ind w:left="1140"/>
+        <w:rPr>
+          <w:rStyle w:val="shorttext"/>
+          <w:rFonts w:ascii="Times New Roman" w:hAnsi="Times New Roman" w:cs="Times New Roman"/>
+          <w:sz w:val="28"/>
+          <w:szCs w:val="28"/>
+        </w:rPr>
+      </w:pPr>
+    </w:p>
+    <w:p>
+      <w:pPr>
+        <w:pStyle w:val="ListParagraph"/>
         <w:numPr>
           <w:ilvl w:val="1"/>
           <w:numId w:val="1"/>
@@ -6285,6 +6346,7 @@
           <w:sz w:val="28"/>
           <w:szCs w:val="28"/>
         </w:rPr>
+        <w:lastRenderedPageBreak/>
         <w:t>User case for guest</w:t>
       </w:r>
     </w:p>
@@ -6318,7 +6380,6 @@
           <w:noProof/>
           <w:lang w:val="uk-UA" w:eastAsia="uk-UA"/>
         </w:rPr>
-        <w:lastRenderedPageBreak/>
         <w:drawing>
           <wp:inline distT="0" distB="0" distL="0" distR="0" wp14:anchorId="23C8352D" wp14:editId="52ACB79E">
             <wp:extent cx="3581400" cy="3931920"/>
@@ -7456,7 +7517,7 @@
     <w:lsdException w:name="Table Web 2" w:semiHidden="1" w:unhideWhenUsed="1"/>
     <w:lsdException w:name="Table Web 3" w:semiHidden="1" w:unhideWhenUsed="1"/>
     <w:lsdException w:name="Balloon Text" w:semiHidden="1" w:unhideWhenUsed="1"/>
-    <w:lsdException w:name="Table Grid" w:semiHidden="1" w:uiPriority="39" w:unhideWhenUsed="1"/>
+    <w:lsdException w:name="Table Grid" w:uiPriority="39"/>
     <w:lsdException w:name="Table Theme" w:semiHidden="1" w:unhideWhenUsed="1"/>
     <w:lsdException w:name="Placeholder Text" w:semiHidden="1"/>
     <w:lsdException w:name="No Spacing" w:uiPriority="1" w:qFormat="1"/>

--- a/E-Library Service.docx
+++ b/E-Library Service.docx
@@ -4544,7 +4544,25 @@
                 <w:sz w:val="28"/>
                 <w:szCs w:val="28"/>
               </w:rPr>
-              <w:t>Add a note why this book should be in his/her wish list</w:t>
+              <w:t xml:space="preserve">Add a note why this book should be in </w:t>
+            </w:r>
+            <w:r>
+              <w:rPr>
+                <w:rFonts w:ascii="Times New Roman" w:eastAsia="Times New Roman" w:hAnsi="Times New Roman" w:cs="Times New Roman"/>
+                <w:sz w:val="28"/>
+                <w:szCs w:val="28"/>
+              </w:rPr>
+              <w:t>the</w:t>
+            </w:r>
+            <w:bookmarkStart w:id="0" w:name="_GoBack"/>
+            <w:bookmarkEnd w:id="0"/>
+            <w:r>
+              <w:rPr>
+                <w:rFonts w:ascii="Times New Roman" w:eastAsia="Times New Roman" w:hAnsi="Times New Roman" w:cs="Times New Roman"/>
+                <w:sz w:val="28"/>
+                <w:szCs w:val="28"/>
+              </w:rPr>
+              <w:t xml:space="preserve"> wish list</w:t>
             </w:r>
           </w:p>
         </w:tc>
@@ -6310,8 +6328,6 @@
           <w:szCs w:val="28"/>
         </w:rPr>
       </w:pPr>
-      <w:bookmarkStart w:id="0" w:name="_GoBack"/>
-      <w:bookmarkEnd w:id="0"/>
     </w:p>
     <w:p>
       <w:pPr>

--- a/E-Library Service.docx
+++ b/E-Library Service.docx
@@ -237,6 +237,30 @@
         </w:rPr>
         <w:t>Also users can leave comments to book which he/she like.</w:t>
       </w:r>
+    </w:p>
+    <w:p>
+      <w:pPr>
+        <w:spacing w:line="360" w:lineRule="auto"/>
+        <w:ind w:firstLine="720"/>
+        <w:jc w:val="both"/>
+        <w:rPr>
+          <w:rFonts w:ascii="Times New Roman" w:hAnsi="Times New Roman" w:cs="Times New Roman"/>
+          <w:sz w:val="28"/>
+          <w:szCs w:val="28"/>
+        </w:rPr>
+      </w:pPr>
+    </w:p>
+    <w:p>
+      <w:pPr>
+        <w:spacing w:line="360" w:lineRule="auto"/>
+        <w:ind w:firstLine="720"/>
+        <w:jc w:val="both"/>
+        <w:rPr>
+          <w:rFonts w:ascii="Times New Roman" w:hAnsi="Times New Roman" w:cs="Times New Roman"/>
+          <w:sz w:val="28"/>
+          <w:szCs w:val="28"/>
+        </w:rPr>
+      </w:pPr>
     </w:p>
     <w:p>
       <w:pPr>
@@ -311,7 +335,7 @@
     <w:tbl>
       <w:tblPr>
         <w:tblStyle w:val="TableGrid"/>
-        <w:tblW w:w="15417" w:type="dxa"/>
+        <w:tblW w:w="15498" w:type="dxa"/>
         <w:tblLayout w:type="fixed"/>
         <w:tblCellMar>
           <w:top w:w="85" w:type="dxa"/>
@@ -321,18 +345,17 @@
       </w:tblPr>
       <w:tblGrid>
         <w:gridCol w:w="988"/>
-        <w:gridCol w:w="1701"/>
-        <w:gridCol w:w="1984"/>
-        <w:gridCol w:w="1984"/>
-        <w:gridCol w:w="3543"/>
-        <w:gridCol w:w="3091"/>
-        <w:gridCol w:w="2126"/>
+        <w:gridCol w:w="2900"/>
+        <w:gridCol w:w="2430"/>
+        <w:gridCol w:w="3600"/>
+        <w:gridCol w:w="2700"/>
+        <w:gridCol w:w="2880"/>
       </w:tblGrid>
       <w:tr>
         <w:tc>
           <w:tcPr>
             <w:tcW w:w="988" w:type="dxa"/>
-            <w:shd w:val="clear" w:color="auto" w:fill="FFF2CC" w:themeFill="accent4" w:themeFillTint="33"/>
+            <w:shd w:val="clear" w:color="auto" w:fill="92D050"/>
           </w:tcPr>
           <w:p>
             <w:pPr>
@@ -358,13 +381,13 @@
         </w:tc>
         <w:tc>
           <w:tcPr>
-            <w:tcW w:w="1701" w:type="dxa"/>
-            <w:shd w:val="clear" w:color="auto" w:fill="FFF2CC" w:themeFill="accent4" w:themeFillTint="33"/>
-          </w:tcPr>
-          <w:p>
-            <w:pPr>
-              <w:rPr>
-                <w:rFonts w:ascii="Times New Roman" w:eastAsia="Times New Roman" w:hAnsi="Times New Roman" w:cs="Times New Roman"/>
+            <w:tcW w:w="2900" w:type="dxa"/>
+            <w:shd w:val="clear" w:color="auto" w:fill="92D050"/>
+          </w:tcPr>
+          <w:p>
+            <w:pPr>
+              <w:rPr>
+                <w:rFonts w:ascii="Times New Roman" w:hAnsi="Times New Roman" w:cs="Times New Roman"/>
                 <w:b/>
                 <w:bCs/>
                 <w:sz w:val="28"/>
@@ -373,15 +396,23 @@
             </w:pPr>
             <w:r>
               <w:rPr>
-                <w:rFonts w:ascii="Times New Roman" w:eastAsia="Times New Roman" w:hAnsi="Times New Roman" w:cs="Times New Roman"/>
+                <w:rFonts w:ascii="Times New Roman" w:hAnsi="Times New Roman" w:cs="Times New Roman"/>
                 <w:b/>
                 <w:bCs/>
                 <w:sz w:val="28"/>
                 <w:szCs w:val="28"/>
               </w:rPr>
-              <w:t xml:space="preserve">Including </w:t>
-            </w:r>
-            <w:r>
+              <w:t>Role</w:t>
+            </w:r>
+          </w:p>
+        </w:tc>
+        <w:tc>
+          <w:tcPr>
+            <w:tcW w:w="2430" w:type="dxa"/>
+            <w:shd w:val="clear" w:color="auto" w:fill="92D050"/>
+          </w:tcPr>
+          <w:p>
+            <w:pPr>
               <w:rPr>
                 <w:rFonts w:ascii="Times New Roman" w:eastAsia="Times New Roman" w:hAnsi="Times New Roman" w:cs="Times New Roman"/>
                 <w:b/>
@@ -389,71 +420,27 @@
                 <w:sz w:val="28"/>
                 <w:szCs w:val="28"/>
               </w:rPr>
-              <w:t xml:space="preserve">Use Case </w:t>
-            </w:r>
-          </w:p>
-        </w:tc>
-        <w:tc>
-          <w:tcPr>
-            <w:tcW w:w="1984" w:type="dxa"/>
-            <w:shd w:val="clear" w:color="auto" w:fill="FFF2CC" w:themeFill="accent4" w:themeFillTint="33"/>
-          </w:tcPr>
-          <w:p>
-            <w:pPr>
-              <w:rPr>
-                <w:rFonts w:ascii="Times New Roman" w:hAnsi="Times New Roman" w:cs="Times New Roman"/>
+            </w:pPr>
+            <w:r>
+              <w:rPr>
+                <w:rFonts w:ascii="Times New Roman" w:eastAsia="Times New Roman" w:hAnsi="Times New Roman" w:cs="Times New Roman"/>
                 <w:b/>
                 <w:bCs/>
                 <w:sz w:val="28"/>
                 <w:szCs w:val="28"/>
               </w:rPr>
-            </w:pPr>
-            <w:r>
-              <w:rPr>
-                <w:rFonts w:ascii="Times New Roman" w:hAnsi="Times New Roman" w:cs="Times New Roman"/>
-                <w:b/>
-                <w:bCs/>
-                <w:sz w:val="28"/>
-                <w:szCs w:val="28"/>
-              </w:rPr>
-              <w:t>Role</w:t>
-            </w:r>
-          </w:p>
-        </w:tc>
-        <w:tc>
-          <w:tcPr>
-            <w:tcW w:w="1984" w:type="dxa"/>
-            <w:shd w:val="clear" w:color="auto" w:fill="FFF2CC" w:themeFill="accent4" w:themeFillTint="33"/>
-          </w:tcPr>
-          <w:p>
-            <w:pPr>
-              <w:rPr>
-                <w:rFonts w:ascii="Times New Roman" w:eastAsia="Times New Roman" w:hAnsi="Times New Roman" w:cs="Times New Roman"/>
-                <w:b/>
-                <w:bCs/>
-                <w:sz w:val="28"/>
-                <w:szCs w:val="28"/>
-              </w:rPr>
-            </w:pPr>
-            <w:r>
-              <w:rPr>
-                <w:rFonts w:ascii="Times New Roman" w:eastAsia="Times New Roman" w:hAnsi="Times New Roman" w:cs="Times New Roman"/>
-                <w:b/>
-                <w:bCs/>
-                <w:sz w:val="28"/>
-                <w:szCs w:val="28"/>
-              </w:rPr>
               <w:t>Use Case</w:t>
             </w:r>
           </w:p>
         </w:tc>
         <w:tc>
           <w:tcPr>
-            <w:tcW w:w="3543" w:type="dxa"/>
-            <w:shd w:val="clear" w:color="auto" w:fill="FFF2CC" w:themeFill="accent4" w:themeFillTint="33"/>
-          </w:tcPr>
-          <w:p>
-            <w:pPr>
+            <w:tcW w:w="3600" w:type="dxa"/>
+            <w:shd w:val="clear" w:color="auto" w:fill="92D050"/>
+          </w:tcPr>
+          <w:p>
+            <w:pPr>
+              <w:jc w:val="both"/>
               <w:rPr>
                 <w:rFonts w:ascii="Times New Roman" w:eastAsia="Times New Roman" w:hAnsi="Times New Roman" w:cs="Times New Roman"/>
                 <w:b/>
@@ -478,11 +465,12 @@
         </w:tc>
         <w:tc>
           <w:tcPr>
-            <w:tcW w:w="3091" w:type="dxa"/>
-            <w:shd w:val="clear" w:color="auto" w:fill="FFF2CC" w:themeFill="accent4" w:themeFillTint="33"/>
-          </w:tcPr>
-          <w:p>
-            <w:pPr>
+            <w:tcW w:w="2700" w:type="dxa"/>
+            <w:shd w:val="clear" w:color="auto" w:fill="92D050"/>
+          </w:tcPr>
+          <w:p>
+            <w:pPr>
+              <w:jc w:val="both"/>
               <w:rPr>
                 <w:rFonts w:ascii="Times New Roman" w:eastAsia="Times New Roman" w:hAnsi="Times New Roman" w:cs="Times New Roman"/>
                 <w:b/>
@@ -507,8 +495,8 @@
         </w:tc>
         <w:tc>
           <w:tcPr>
-            <w:tcW w:w="2126" w:type="dxa"/>
-            <w:shd w:val="clear" w:color="auto" w:fill="FFF2CC" w:themeFill="accent4" w:themeFillTint="33"/>
+            <w:tcW w:w="2880" w:type="dxa"/>
+            <w:shd w:val="clear" w:color="auto" w:fill="92D050"/>
           </w:tcPr>
           <w:p>
             <w:pPr>
@@ -557,127 +545,87 @@
                 <w:sz w:val="28"/>
                 <w:szCs w:val="28"/>
               </w:rPr>
-              <w:t>BS</w:t>
-            </w:r>
-            <w:r>
-              <w:rPr>
-                <w:rFonts w:ascii="Times New Roman" w:hAnsi="Times New Roman" w:cs="Times New Roman"/>
-                <w:sz w:val="28"/>
-                <w:szCs w:val="28"/>
-              </w:rPr>
-              <w:t>1</w:t>
-            </w:r>
-          </w:p>
-        </w:tc>
-        <w:tc>
-          <w:tcPr>
-            <w:tcW w:w="1701" w:type="dxa"/>
-            <w:vAlign w:val="center"/>
-          </w:tcPr>
-          <w:p>
-            <w:pPr>
-              <w:jc w:val="center"/>
-              <w:rPr>
-                <w:rFonts w:ascii="Times New Roman" w:hAnsi="Times New Roman" w:cs="Times New Roman"/>
-                <w:sz w:val="28"/>
-                <w:szCs w:val="28"/>
-              </w:rPr>
-            </w:pPr>
-            <w:r>
-              <w:rPr>
-                <w:rFonts w:ascii="Times New Roman" w:hAnsi="Times New Roman" w:cs="Times New Roman"/>
-                <w:sz w:val="28"/>
-                <w:szCs w:val="28"/>
-              </w:rPr>
-              <w:t>-</w:t>
-            </w:r>
-          </w:p>
-        </w:tc>
-        <w:tc>
-          <w:tcPr>
-            <w:tcW w:w="1984" w:type="dxa"/>
+              <w:t>BS1</w:t>
+            </w:r>
+          </w:p>
+        </w:tc>
+        <w:tc>
+          <w:tcPr>
+            <w:tcW w:w="2900" w:type="dxa"/>
             <w:vMerge w:val="restart"/>
           </w:tcPr>
           <w:p>
             <w:pPr>
-              <w:jc w:val="center"/>
-              <w:rPr>
-                <w:rFonts w:ascii="Times New Roman" w:hAnsi="Times New Roman" w:cs="Times New Roman"/>
-                <w:sz w:val="28"/>
-                <w:szCs w:val="28"/>
-                <w:lang w:val="uk-UA"/>
-              </w:rPr>
-            </w:pPr>
-          </w:p>
-          <w:p>
-            <w:pPr>
-              <w:jc w:val="center"/>
-              <w:rPr>
-                <w:rFonts w:ascii="Times New Roman" w:hAnsi="Times New Roman" w:cs="Times New Roman"/>
-                <w:sz w:val="28"/>
-                <w:szCs w:val="28"/>
-                <w:lang w:val="uk-UA"/>
-              </w:rPr>
-            </w:pPr>
-          </w:p>
-          <w:p>
-            <w:pPr>
-              <w:jc w:val="center"/>
-              <w:rPr>
-                <w:rFonts w:ascii="Times New Roman" w:hAnsi="Times New Roman" w:cs="Times New Roman"/>
-                <w:sz w:val="28"/>
-                <w:szCs w:val="28"/>
-                <w:lang w:val="uk-UA"/>
-              </w:rPr>
-            </w:pPr>
-          </w:p>
-          <w:p>
-            <w:pPr>
-              <w:jc w:val="center"/>
-              <w:rPr>
-                <w:rFonts w:ascii="Times New Roman" w:hAnsi="Times New Roman" w:cs="Times New Roman"/>
-                <w:sz w:val="28"/>
-                <w:szCs w:val="28"/>
-                <w:lang w:val="uk-UA"/>
-              </w:rPr>
-            </w:pPr>
-          </w:p>
-          <w:p>
-            <w:pPr>
-              <w:jc w:val="center"/>
-              <w:rPr>
-                <w:rFonts w:ascii="Times New Roman" w:hAnsi="Times New Roman" w:cs="Times New Roman"/>
-                <w:sz w:val="28"/>
-                <w:szCs w:val="28"/>
-                <w:lang w:val="uk-UA"/>
-              </w:rPr>
-            </w:pPr>
-          </w:p>
-          <w:p>
-            <w:pPr>
-              <w:jc w:val="center"/>
-              <w:rPr>
-                <w:rFonts w:ascii="Times New Roman" w:hAnsi="Times New Roman" w:cs="Times New Roman"/>
-                <w:sz w:val="28"/>
-                <w:szCs w:val="28"/>
-                <w:lang w:val="uk-UA"/>
-              </w:rPr>
-            </w:pPr>
-          </w:p>
-          <w:p>
-            <w:pPr>
-              <w:jc w:val="center"/>
-              <w:rPr>
-                <w:rFonts w:ascii="Times New Roman" w:hAnsi="Times New Roman" w:cs="Times New Roman"/>
-                <w:sz w:val="28"/>
-                <w:szCs w:val="28"/>
-                <w:lang w:val="uk-UA"/>
-              </w:rPr>
-            </w:pPr>
-          </w:p>
-          <w:p>
-            <w:pPr>
-              <w:jc w:val="center"/>
+              <w:rPr>
+                <w:rFonts w:ascii="Times New Roman" w:hAnsi="Times New Roman" w:cs="Times New Roman"/>
+                <w:sz w:val="28"/>
+                <w:szCs w:val="28"/>
+                <w:lang w:val="uk-UA"/>
+              </w:rPr>
+            </w:pPr>
+          </w:p>
+          <w:p>
+            <w:pPr>
+              <w:rPr>
+                <w:rFonts w:ascii="Times New Roman" w:hAnsi="Times New Roman" w:cs="Times New Roman"/>
+                <w:sz w:val="28"/>
+                <w:szCs w:val="28"/>
+                <w:lang w:val="uk-UA"/>
+              </w:rPr>
+            </w:pPr>
+          </w:p>
+          <w:p>
+            <w:pPr>
+              <w:rPr>
+                <w:rFonts w:ascii="Times New Roman" w:hAnsi="Times New Roman" w:cs="Times New Roman"/>
+                <w:sz w:val="28"/>
+                <w:szCs w:val="28"/>
+                <w:lang w:val="uk-UA"/>
+              </w:rPr>
+            </w:pPr>
+          </w:p>
+          <w:p>
+            <w:pPr>
+              <w:rPr>
+                <w:rFonts w:ascii="Times New Roman" w:hAnsi="Times New Roman" w:cs="Times New Roman"/>
+                <w:sz w:val="28"/>
+                <w:szCs w:val="28"/>
+                <w:lang w:val="uk-UA"/>
+              </w:rPr>
+            </w:pPr>
+          </w:p>
+          <w:p>
+            <w:pPr>
+              <w:rPr>
+                <w:rFonts w:ascii="Times New Roman" w:hAnsi="Times New Roman" w:cs="Times New Roman"/>
+                <w:sz w:val="28"/>
+                <w:szCs w:val="28"/>
+                <w:lang w:val="uk-UA"/>
+              </w:rPr>
+            </w:pPr>
+          </w:p>
+          <w:p>
+            <w:pPr>
+              <w:rPr>
+                <w:rFonts w:ascii="Times New Roman" w:hAnsi="Times New Roman" w:cs="Times New Roman"/>
+                <w:sz w:val="28"/>
+                <w:szCs w:val="28"/>
+                <w:lang w:val="uk-UA"/>
+              </w:rPr>
+            </w:pPr>
+          </w:p>
+          <w:p>
+            <w:pPr>
+              <w:rPr>
+                <w:rFonts w:ascii="Times New Roman" w:hAnsi="Times New Roman" w:cs="Times New Roman"/>
+                <w:sz w:val="28"/>
+                <w:szCs w:val="28"/>
+                <w:lang w:val="uk-UA"/>
+              </w:rPr>
+            </w:pPr>
+          </w:p>
+          <w:p>
+            <w:pPr>
               <w:rPr>
                 <w:rFonts w:ascii="Times New Roman" w:hAnsi="Times New Roman" w:cs="Times New Roman"/>
                 <w:sz w:val="28"/>
@@ -697,7 +645,7 @@
         </w:tc>
         <w:tc>
           <w:tcPr>
-            <w:tcW w:w="1984" w:type="dxa"/>
+            <w:tcW w:w="2430" w:type="dxa"/>
           </w:tcPr>
           <w:p>
             <w:pPr>
@@ -719,10 +667,11 @@
         </w:tc>
         <w:tc>
           <w:tcPr>
-            <w:tcW w:w="3543" w:type="dxa"/>
-          </w:tcPr>
-          <w:p>
-            <w:pPr>
+            <w:tcW w:w="3600" w:type="dxa"/>
+          </w:tcPr>
+          <w:p>
+            <w:pPr>
+              <w:jc w:val="both"/>
               <w:rPr>
                 <w:rFonts w:ascii="Times New Roman" w:eastAsia="Times New Roman" w:hAnsi="Times New Roman" w:cs="Times New Roman"/>
                 <w:sz w:val="28"/>
@@ -737,6 +686,7 @@
               </w:rPr>
               <w:t>U</w:t>
             </w:r>
+            <w:proofErr w:type="spellStart"/>
             <w:r>
               <w:rPr>
                 <w:rFonts w:ascii="Times New Roman" w:eastAsia="Times New Roman" w:hAnsi="Times New Roman" w:cs="Times New Roman"/>
@@ -746,6 +696,15 @@
               </w:rPr>
               <w:t>pdate</w:t>
             </w:r>
+            <w:proofErr w:type="spellEnd"/>
+            <w:r>
+              <w:rPr>
+                <w:rFonts w:ascii="Times New Roman" w:eastAsia="Times New Roman" w:hAnsi="Times New Roman" w:cs="Times New Roman"/>
+                <w:sz w:val="28"/>
+                <w:szCs w:val="28"/>
+              </w:rPr>
+              <w:t>s</w:t>
+            </w:r>
             <w:r>
               <w:rPr>
                 <w:rFonts w:ascii="Times New Roman" w:eastAsia="Times New Roman" w:hAnsi="Times New Roman" w:cs="Times New Roman"/>
@@ -755,6 +714,7 @@
               </w:rPr>
               <w:t xml:space="preserve"> </w:t>
             </w:r>
+            <w:proofErr w:type="spellStart"/>
             <w:r>
               <w:rPr>
                 <w:rFonts w:ascii="Times New Roman" w:eastAsia="Times New Roman" w:hAnsi="Times New Roman" w:cs="Times New Roman"/>
@@ -764,6 +724,7 @@
               </w:rPr>
               <w:t>information</w:t>
             </w:r>
+            <w:proofErr w:type="spellEnd"/>
             <w:r>
               <w:rPr>
                 <w:rFonts w:ascii="Times New Roman" w:eastAsia="Times New Roman" w:hAnsi="Times New Roman" w:cs="Times New Roman"/>
@@ -773,6 +734,7 @@
               </w:rPr>
               <w:t xml:space="preserve"> </w:t>
             </w:r>
+            <w:proofErr w:type="spellStart"/>
             <w:r>
               <w:rPr>
                 <w:rFonts w:ascii="Times New Roman" w:eastAsia="Times New Roman" w:hAnsi="Times New Roman" w:cs="Times New Roman"/>
@@ -782,6 +744,7 @@
               </w:rPr>
               <w:t>about</w:t>
             </w:r>
+            <w:proofErr w:type="spellEnd"/>
             <w:r>
               <w:rPr>
                 <w:rFonts w:ascii="Times New Roman" w:eastAsia="Times New Roman" w:hAnsi="Times New Roman" w:cs="Times New Roman"/>
@@ -791,6 +754,7 @@
               </w:rPr>
               <w:t xml:space="preserve"> </w:t>
             </w:r>
+            <w:proofErr w:type="spellStart"/>
             <w:r>
               <w:rPr>
                 <w:rFonts w:ascii="Times New Roman" w:eastAsia="Times New Roman" w:hAnsi="Times New Roman" w:cs="Times New Roman"/>
@@ -800,6 +764,7 @@
               </w:rPr>
               <w:t>book</w:t>
             </w:r>
+            <w:proofErr w:type="spellEnd"/>
             <w:r>
               <w:rPr>
                 <w:rFonts w:ascii="Times New Roman" w:eastAsia="Times New Roman" w:hAnsi="Times New Roman" w:cs="Times New Roman"/>
@@ -809,6 +774,7 @@
               </w:rPr>
               <w:t xml:space="preserve"> </w:t>
             </w:r>
+            <w:proofErr w:type="spellStart"/>
             <w:r>
               <w:rPr>
                 <w:rFonts w:ascii="Times New Roman" w:eastAsia="Times New Roman" w:hAnsi="Times New Roman" w:cs="Times New Roman"/>
@@ -818,6 +784,7 @@
               </w:rPr>
               <w:t>such</w:t>
             </w:r>
+            <w:proofErr w:type="spellEnd"/>
             <w:r>
               <w:rPr>
                 <w:rFonts w:ascii="Times New Roman" w:eastAsia="Times New Roman" w:hAnsi="Times New Roman" w:cs="Times New Roman"/>
@@ -827,6 +794,7 @@
               </w:rPr>
               <w:t xml:space="preserve"> </w:t>
             </w:r>
+            <w:proofErr w:type="spellStart"/>
             <w:r>
               <w:rPr>
                 <w:rFonts w:ascii="Times New Roman" w:eastAsia="Times New Roman" w:hAnsi="Times New Roman" w:cs="Times New Roman"/>
@@ -836,6 +804,7 @@
               </w:rPr>
               <w:t>as</w:t>
             </w:r>
+            <w:proofErr w:type="spellEnd"/>
             <w:r>
               <w:rPr>
                 <w:rFonts w:ascii="Times New Roman" w:eastAsia="Times New Roman" w:hAnsi="Times New Roman" w:cs="Times New Roman"/>
@@ -845,6 +814,7 @@
               </w:rPr>
               <w:t xml:space="preserve"> </w:t>
             </w:r>
+            <w:proofErr w:type="spellStart"/>
             <w:r>
               <w:rPr>
                 <w:rFonts w:ascii="Times New Roman" w:eastAsia="Times New Roman" w:hAnsi="Times New Roman" w:cs="Times New Roman"/>
@@ -854,6 +824,7 @@
               </w:rPr>
               <w:t>general</w:t>
             </w:r>
+            <w:proofErr w:type="spellEnd"/>
             <w:r>
               <w:rPr>
                 <w:rFonts w:ascii="Times New Roman" w:eastAsia="Times New Roman" w:hAnsi="Times New Roman" w:cs="Times New Roman"/>
@@ -863,24 +834,87 @@
               </w:rPr>
               <w:t xml:space="preserve"> </w:t>
             </w:r>
-            <w:r>
-              <w:rPr>
-                <w:rFonts w:ascii="Times New Roman" w:eastAsia="Times New Roman" w:hAnsi="Times New Roman" w:cs="Times New Roman"/>
-                <w:sz w:val="28"/>
-                <w:szCs w:val="28"/>
-                <w:lang w:val="uk-UA"/>
-              </w:rPr>
-              <w:t>information (title, description</w:t>
-            </w:r>
-            <w:r>
-              <w:rPr>
-                <w:rFonts w:ascii="Times New Roman" w:eastAsia="Times New Roman" w:hAnsi="Times New Roman" w:cs="Times New Roman"/>
-                <w:sz w:val="28"/>
-                <w:szCs w:val="28"/>
-                <w:lang w:val="uk-UA"/>
-              </w:rPr>
-              <w:t xml:space="preserve"> etc.), </w:t>
-            </w:r>
+            <w:proofErr w:type="spellStart"/>
+            <w:r>
+              <w:rPr>
+                <w:rFonts w:ascii="Times New Roman" w:eastAsia="Times New Roman" w:hAnsi="Times New Roman" w:cs="Times New Roman"/>
+                <w:sz w:val="28"/>
+                <w:szCs w:val="28"/>
+                <w:lang w:val="uk-UA"/>
+              </w:rPr>
+              <w:t>information</w:t>
+            </w:r>
+            <w:proofErr w:type="spellEnd"/>
+            <w:r>
+              <w:rPr>
+                <w:rFonts w:ascii="Times New Roman" w:eastAsia="Times New Roman" w:hAnsi="Times New Roman" w:cs="Times New Roman"/>
+                <w:sz w:val="28"/>
+                <w:szCs w:val="28"/>
+                <w:lang w:val="uk-UA"/>
+              </w:rPr>
+              <w:t xml:space="preserve"> (</w:t>
+            </w:r>
+            <w:proofErr w:type="spellStart"/>
+            <w:r>
+              <w:rPr>
+                <w:rFonts w:ascii="Times New Roman" w:eastAsia="Times New Roman" w:hAnsi="Times New Roman" w:cs="Times New Roman"/>
+                <w:sz w:val="28"/>
+                <w:szCs w:val="28"/>
+                <w:lang w:val="uk-UA"/>
+              </w:rPr>
+              <w:t>title</w:t>
+            </w:r>
+            <w:proofErr w:type="spellEnd"/>
+            <w:r>
+              <w:rPr>
+                <w:rFonts w:ascii="Times New Roman" w:eastAsia="Times New Roman" w:hAnsi="Times New Roman" w:cs="Times New Roman"/>
+                <w:sz w:val="28"/>
+                <w:szCs w:val="28"/>
+                <w:lang w:val="uk-UA"/>
+              </w:rPr>
+              <w:t xml:space="preserve">, </w:t>
+            </w:r>
+            <w:proofErr w:type="spellStart"/>
+            <w:r>
+              <w:rPr>
+                <w:rFonts w:ascii="Times New Roman" w:eastAsia="Times New Roman" w:hAnsi="Times New Roman" w:cs="Times New Roman"/>
+                <w:sz w:val="28"/>
+                <w:szCs w:val="28"/>
+                <w:lang w:val="uk-UA"/>
+              </w:rPr>
+              <w:t>description</w:t>
+            </w:r>
+            <w:proofErr w:type="spellEnd"/>
+            <w:r>
+              <w:rPr>
+                <w:rFonts w:ascii="Times New Roman" w:eastAsia="Times New Roman" w:hAnsi="Times New Roman" w:cs="Times New Roman"/>
+                <w:sz w:val="28"/>
+                <w:szCs w:val="28"/>
+                <w:lang w:val="uk-UA"/>
+              </w:rPr>
+              <w:t xml:space="preserve"> </w:t>
+            </w:r>
+            <w:proofErr w:type="spellStart"/>
+            <w:r>
+              <w:rPr>
+                <w:rFonts w:ascii="Times New Roman" w:eastAsia="Times New Roman" w:hAnsi="Times New Roman" w:cs="Times New Roman"/>
+                <w:sz w:val="28"/>
+                <w:szCs w:val="28"/>
+                <w:lang w:val="uk-UA"/>
+              </w:rPr>
+              <w:t>etc</w:t>
+            </w:r>
+            <w:proofErr w:type="spellEnd"/>
+            <w:r>
+              <w:rPr>
+                <w:rFonts w:ascii="Times New Roman" w:eastAsia="Times New Roman" w:hAnsi="Times New Roman" w:cs="Times New Roman"/>
+                <w:sz w:val="28"/>
+                <w:szCs w:val="28"/>
+                <w:lang w:val="uk-UA"/>
+              </w:rPr>
+              <w:t xml:space="preserve">.), </w:t>
+            </w:r>
+            <w:proofErr w:type="spellStart"/>
             <w:r>
               <w:rPr>
                 <w:rFonts w:ascii="Times New Roman" w:eastAsia="Times New Roman" w:hAnsi="Times New Roman" w:cs="Times New Roman"/>
@@ -890,6 +924,7 @@
               </w:rPr>
               <w:t>picture</w:t>
             </w:r>
+            <w:proofErr w:type="spellEnd"/>
             <w:r>
               <w:rPr>
                 <w:rFonts w:ascii="Times New Roman" w:eastAsia="Times New Roman" w:hAnsi="Times New Roman" w:cs="Times New Roman"/>
@@ -899,6 +934,7 @@
               </w:rPr>
               <w:t xml:space="preserve"> </w:t>
             </w:r>
+            <w:proofErr w:type="spellStart"/>
             <w:r>
               <w:rPr>
                 <w:rFonts w:ascii="Times New Roman" w:eastAsia="Times New Roman" w:hAnsi="Times New Roman" w:cs="Times New Roman"/>
@@ -908,6 +944,7 @@
               </w:rPr>
               <w:t>and</w:t>
             </w:r>
+            <w:proofErr w:type="spellEnd"/>
             <w:r>
               <w:rPr>
                 <w:rFonts w:ascii="Times New Roman" w:eastAsia="Times New Roman" w:hAnsi="Times New Roman" w:cs="Times New Roman"/>
@@ -917,6 +954,7 @@
               </w:rPr>
               <w:t xml:space="preserve"> </w:t>
             </w:r>
+            <w:proofErr w:type="spellStart"/>
             <w:r>
               <w:rPr>
                 <w:rFonts w:ascii="Times New Roman" w:eastAsia="Times New Roman" w:hAnsi="Times New Roman" w:cs="Times New Roman"/>
@@ -926,6 +964,7 @@
               </w:rPr>
               <w:t>data</w:t>
             </w:r>
+            <w:proofErr w:type="spellEnd"/>
             <w:r>
               <w:rPr>
                 <w:rFonts w:ascii="Times New Roman" w:eastAsia="Times New Roman" w:hAnsi="Times New Roman" w:cs="Times New Roman"/>
@@ -935,6 +974,7 @@
               </w:rPr>
               <w:t xml:space="preserve"> </w:t>
             </w:r>
+            <w:proofErr w:type="spellStart"/>
             <w:r>
               <w:rPr>
                 <w:rFonts w:ascii="Times New Roman" w:eastAsia="Times New Roman" w:hAnsi="Times New Roman" w:cs="Times New Roman"/>
@@ -944,6 +984,7 @@
               </w:rPr>
               <w:t>about</w:t>
             </w:r>
+            <w:proofErr w:type="spellEnd"/>
             <w:r>
               <w:rPr>
                 <w:rFonts w:ascii="Times New Roman" w:eastAsia="Times New Roman" w:hAnsi="Times New Roman" w:cs="Times New Roman"/>
@@ -953,20 +994,31 @@
               </w:rPr>
               <w:t xml:space="preserve"> </w:t>
             </w:r>
-            <w:r>
-              <w:rPr>
-                <w:rFonts w:ascii="Times New Roman" w:eastAsia="Times New Roman" w:hAnsi="Times New Roman" w:cs="Times New Roman"/>
-                <w:sz w:val="28"/>
-                <w:szCs w:val="28"/>
-                <w:lang w:val="uk-UA"/>
-              </w:rPr>
-              <w:t>authors.</w:t>
-            </w:r>
-          </w:p>
-        </w:tc>
-        <w:tc>
-          <w:tcPr>
-            <w:tcW w:w="3091" w:type="dxa"/>
+            <w:proofErr w:type="spellStart"/>
+            <w:r>
+              <w:rPr>
+                <w:rFonts w:ascii="Times New Roman" w:eastAsia="Times New Roman" w:hAnsi="Times New Roman" w:cs="Times New Roman"/>
+                <w:sz w:val="28"/>
+                <w:szCs w:val="28"/>
+                <w:lang w:val="uk-UA"/>
+              </w:rPr>
+              <w:t>authors</w:t>
+            </w:r>
+            <w:proofErr w:type="spellEnd"/>
+            <w:r>
+              <w:rPr>
+                <w:rFonts w:ascii="Times New Roman" w:eastAsia="Times New Roman" w:hAnsi="Times New Roman" w:cs="Times New Roman"/>
+                <w:sz w:val="28"/>
+                <w:szCs w:val="28"/>
+                <w:lang w:val="uk-UA"/>
+              </w:rPr>
+              <w:t>.</w:t>
+            </w:r>
+          </w:p>
+        </w:tc>
+        <w:tc>
+          <w:tcPr>
+            <w:tcW w:w="2700" w:type="dxa"/>
           </w:tcPr>
           <w:p>
             <w:pPr>
@@ -1007,7 +1059,7 @@
         </w:tc>
         <w:tc>
           <w:tcPr>
-            <w:tcW w:w="2126" w:type="dxa"/>
+            <w:tcW w:w="2880" w:type="dxa"/>
           </w:tcPr>
           <w:p>
             <w:pPr>
@@ -1040,61 +1092,28 @@
                 <w:sz w:val="28"/>
                 <w:szCs w:val="28"/>
               </w:rPr>
-              <w:t>BS</w:t>
-            </w:r>
-            <w:r>
-              <w:rPr>
-                <w:rFonts w:ascii="Times New Roman" w:hAnsi="Times New Roman" w:cs="Times New Roman"/>
-                <w:sz w:val="28"/>
-                <w:szCs w:val="28"/>
-              </w:rPr>
-              <w:t>2</w:t>
-            </w:r>
-          </w:p>
-        </w:tc>
-        <w:tc>
-          <w:tcPr>
-            <w:tcW w:w="1701" w:type="dxa"/>
-            <w:vAlign w:val="center"/>
-          </w:tcPr>
-          <w:p>
-            <w:pPr>
-              <w:jc w:val="center"/>
-              <w:rPr>
-                <w:rFonts w:ascii="Times New Roman" w:hAnsi="Times New Roman" w:cs="Times New Roman"/>
-                <w:sz w:val="28"/>
-                <w:szCs w:val="28"/>
-              </w:rPr>
-            </w:pPr>
-            <w:r>
-              <w:rPr>
-                <w:rFonts w:ascii="Times New Roman" w:hAnsi="Times New Roman" w:cs="Times New Roman"/>
-                <w:sz w:val="28"/>
-                <w:szCs w:val="28"/>
-              </w:rPr>
-              <w:t>-</w:t>
-            </w:r>
-          </w:p>
-        </w:tc>
-        <w:tc>
-          <w:tcPr>
-            <w:tcW w:w="1984" w:type="dxa"/>
+              <w:t>BS2</w:t>
+            </w:r>
+          </w:p>
+        </w:tc>
+        <w:tc>
+          <w:tcPr>
+            <w:tcW w:w="2900" w:type="dxa"/>
             <w:vMerge/>
           </w:tcPr>
           <w:p>
             <w:pPr>
-              <w:jc w:val="center"/>
-              <w:rPr>
-                <w:rFonts w:ascii="Times New Roman" w:hAnsi="Times New Roman" w:cs="Times New Roman"/>
-                <w:sz w:val="28"/>
-                <w:szCs w:val="28"/>
-              </w:rPr>
-            </w:pPr>
-          </w:p>
-        </w:tc>
-        <w:tc>
-          <w:tcPr>
-            <w:tcW w:w="1984" w:type="dxa"/>
+              <w:rPr>
+                <w:rFonts w:ascii="Times New Roman" w:hAnsi="Times New Roman" w:cs="Times New Roman"/>
+                <w:sz w:val="28"/>
+                <w:szCs w:val="28"/>
+              </w:rPr>
+            </w:pPr>
+          </w:p>
+        </w:tc>
+        <w:tc>
+          <w:tcPr>
+            <w:tcW w:w="2430" w:type="dxa"/>
           </w:tcPr>
           <w:p>
             <w:pPr>
@@ -1116,24 +1135,42 @@
         </w:tc>
         <w:tc>
           <w:tcPr>
-            <w:tcW w:w="3543" w:type="dxa"/>
-          </w:tcPr>
-          <w:p>
-            <w:pPr>
-              <w:rPr>
-                <w:rFonts w:ascii="Times New Roman" w:eastAsia="Times New Roman" w:hAnsi="Times New Roman" w:cs="Times New Roman"/>
-                <w:sz w:val="28"/>
-                <w:szCs w:val="28"/>
-              </w:rPr>
-            </w:pPr>
-            <w:r>
-              <w:rPr>
-                <w:rFonts w:ascii="Times New Roman" w:eastAsia="Times New Roman" w:hAnsi="Times New Roman" w:cs="Times New Roman"/>
-                <w:sz w:val="28"/>
-                <w:szCs w:val="28"/>
-              </w:rPr>
-              <w:t xml:space="preserve">Create </w:t>
-            </w:r>
+            <w:tcW w:w="3600" w:type="dxa"/>
+          </w:tcPr>
+          <w:p>
+            <w:pPr>
+              <w:jc w:val="both"/>
+              <w:rPr>
+                <w:rFonts w:ascii="Times New Roman" w:eastAsia="Times New Roman" w:hAnsi="Times New Roman" w:cs="Times New Roman"/>
+                <w:sz w:val="28"/>
+                <w:szCs w:val="28"/>
+              </w:rPr>
+            </w:pPr>
+            <w:r>
+              <w:rPr>
+                <w:rFonts w:ascii="Times New Roman" w:eastAsia="Times New Roman" w:hAnsi="Times New Roman" w:cs="Times New Roman"/>
+                <w:sz w:val="28"/>
+                <w:szCs w:val="28"/>
+              </w:rPr>
+              <w:t>Create</w:t>
+            </w:r>
+            <w:r>
+              <w:rPr>
+                <w:rFonts w:ascii="Times New Roman" w:eastAsia="Times New Roman" w:hAnsi="Times New Roman" w:cs="Times New Roman"/>
+                <w:sz w:val="28"/>
+                <w:szCs w:val="28"/>
+              </w:rPr>
+              <w:t>s</w:t>
+            </w:r>
+            <w:r>
+              <w:rPr>
+                <w:rFonts w:ascii="Times New Roman" w:eastAsia="Times New Roman" w:hAnsi="Times New Roman" w:cs="Times New Roman"/>
+                <w:sz w:val="28"/>
+                <w:szCs w:val="28"/>
+              </w:rPr>
+              <w:t xml:space="preserve"> </w:t>
+            </w:r>
+            <w:proofErr w:type="spellStart"/>
             <w:r>
               <w:rPr>
                 <w:rFonts w:ascii="Times New Roman" w:eastAsia="Times New Roman" w:hAnsi="Times New Roman" w:cs="Times New Roman"/>
@@ -1143,6 +1180,7 @@
               </w:rPr>
               <w:t>new</w:t>
             </w:r>
+            <w:proofErr w:type="spellEnd"/>
             <w:r>
               <w:rPr>
                 <w:rFonts w:ascii="Times New Roman" w:eastAsia="Times New Roman" w:hAnsi="Times New Roman" w:cs="Times New Roman"/>
@@ -1152,6 +1190,7 @@
               </w:rPr>
               <w:t xml:space="preserve"> </w:t>
             </w:r>
+            <w:proofErr w:type="spellStart"/>
             <w:r>
               <w:rPr>
                 <w:rFonts w:ascii="Times New Roman" w:eastAsia="Times New Roman" w:hAnsi="Times New Roman" w:cs="Times New Roman"/>
@@ -1161,6 +1200,7 @@
               </w:rPr>
               <w:t>books</w:t>
             </w:r>
+            <w:proofErr w:type="spellEnd"/>
             <w:r>
               <w:rPr>
                 <w:rFonts w:ascii="Times New Roman" w:eastAsia="Times New Roman" w:hAnsi="Times New Roman" w:cs="Times New Roman"/>
@@ -1170,6 +1210,7 @@
               </w:rPr>
               <w:t xml:space="preserve"> </w:t>
             </w:r>
+            <w:proofErr w:type="spellStart"/>
             <w:r>
               <w:rPr>
                 <w:rFonts w:ascii="Times New Roman" w:eastAsia="Times New Roman" w:hAnsi="Times New Roman" w:cs="Times New Roman"/>
@@ -1179,6 +1220,7 @@
               </w:rPr>
               <w:t>adding</w:t>
             </w:r>
+            <w:proofErr w:type="spellEnd"/>
             <w:r>
               <w:rPr>
                 <w:rFonts w:ascii="Times New Roman" w:eastAsia="Times New Roman" w:hAnsi="Times New Roman" w:cs="Times New Roman"/>
@@ -1188,6 +1230,7 @@
               </w:rPr>
               <w:t xml:space="preserve"> </w:t>
             </w:r>
+            <w:proofErr w:type="spellStart"/>
             <w:r>
               <w:rPr>
                 <w:rFonts w:ascii="Times New Roman" w:eastAsia="Times New Roman" w:hAnsi="Times New Roman" w:cs="Times New Roman"/>
@@ -1197,6 +1240,7 @@
               </w:rPr>
               <w:t>general</w:t>
             </w:r>
+            <w:proofErr w:type="spellEnd"/>
             <w:r>
               <w:rPr>
                 <w:rFonts w:ascii="Times New Roman" w:eastAsia="Times New Roman" w:hAnsi="Times New Roman" w:cs="Times New Roman"/>
@@ -1206,15 +1250,57 @@
               </w:rPr>
               <w:t xml:space="preserve"> </w:t>
             </w:r>
-            <w:r>
-              <w:rPr>
-                <w:rFonts w:ascii="Times New Roman" w:eastAsia="Times New Roman" w:hAnsi="Times New Roman" w:cs="Times New Roman"/>
-                <w:sz w:val="28"/>
-                <w:szCs w:val="28"/>
-                <w:lang w:val="uk-UA"/>
-              </w:rPr>
-              <w:t>information (title, description</w:t>
-            </w:r>
+            <w:proofErr w:type="spellStart"/>
+            <w:r>
+              <w:rPr>
+                <w:rFonts w:ascii="Times New Roman" w:eastAsia="Times New Roman" w:hAnsi="Times New Roman" w:cs="Times New Roman"/>
+                <w:sz w:val="28"/>
+                <w:szCs w:val="28"/>
+                <w:lang w:val="uk-UA"/>
+              </w:rPr>
+              <w:t>information</w:t>
+            </w:r>
+            <w:proofErr w:type="spellEnd"/>
+            <w:r>
+              <w:rPr>
+                <w:rFonts w:ascii="Times New Roman" w:eastAsia="Times New Roman" w:hAnsi="Times New Roman" w:cs="Times New Roman"/>
+                <w:sz w:val="28"/>
+                <w:szCs w:val="28"/>
+                <w:lang w:val="uk-UA"/>
+              </w:rPr>
+              <w:t xml:space="preserve"> (</w:t>
+            </w:r>
+            <w:proofErr w:type="spellStart"/>
+            <w:r>
+              <w:rPr>
+                <w:rFonts w:ascii="Times New Roman" w:eastAsia="Times New Roman" w:hAnsi="Times New Roman" w:cs="Times New Roman"/>
+                <w:sz w:val="28"/>
+                <w:szCs w:val="28"/>
+                <w:lang w:val="uk-UA"/>
+              </w:rPr>
+              <w:t>title</w:t>
+            </w:r>
+            <w:proofErr w:type="spellEnd"/>
+            <w:r>
+              <w:rPr>
+                <w:rFonts w:ascii="Times New Roman" w:eastAsia="Times New Roman" w:hAnsi="Times New Roman" w:cs="Times New Roman"/>
+                <w:sz w:val="28"/>
+                <w:szCs w:val="28"/>
+                <w:lang w:val="uk-UA"/>
+              </w:rPr>
+              <w:t xml:space="preserve">, </w:t>
+            </w:r>
+            <w:proofErr w:type="spellStart"/>
+            <w:r>
+              <w:rPr>
+                <w:rFonts w:ascii="Times New Roman" w:eastAsia="Times New Roman" w:hAnsi="Times New Roman" w:cs="Times New Roman"/>
+                <w:sz w:val="28"/>
+                <w:szCs w:val="28"/>
+                <w:lang w:val="uk-UA"/>
+              </w:rPr>
+              <w:t>description</w:t>
+            </w:r>
+            <w:proofErr w:type="spellEnd"/>
             <w:r>
               <w:rPr>
                 <w:rFonts w:ascii="Times New Roman" w:eastAsia="Times New Roman" w:hAnsi="Times New Roman" w:cs="Times New Roman"/>
@@ -1224,20 +1310,51 @@
               </w:rPr>
               <w:t xml:space="preserve"> </w:t>
             </w:r>
-            <w:r>
-              <w:rPr>
-                <w:rFonts w:ascii="Times New Roman" w:eastAsia="Times New Roman" w:hAnsi="Times New Roman" w:cs="Times New Roman"/>
-                <w:sz w:val="28"/>
-                <w:szCs w:val="28"/>
-                <w:lang w:val="uk-UA"/>
-              </w:rPr>
-              <w:t>etc.), picture.</w:t>
-            </w:r>
-          </w:p>
-        </w:tc>
-        <w:tc>
-          <w:tcPr>
-            <w:tcW w:w="3091" w:type="dxa"/>
+            <w:proofErr w:type="spellStart"/>
+            <w:r>
+              <w:rPr>
+                <w:rFonts w:ascii="Times New Roman" w:eastAsia="Times New Roman" w:hAnsi="Times New Roman" w:cs="Times New Roman"/>
+                <w:sz w:val="28"/>
+                <w:szCs w:val="28"/>
+                <w:lang w:val="uk-UA"/>
+              </w:rPr>
+              <w:t>etc</w:t>
+            </w:r>
+            <w:proofErr w:type="spellEnd"/>
+            <w:r>
+              <w:rPr>
+                <w:rFonts w:ascii="Times New Roman" w:eastAsia="Times New Roman" w:hAnsi="Times New Roman" w:cs="Times New Roman"/>
+                <w:sz w:val="28"/>
+                <w:szCs w:val="28"/>
+                <w:lang w:val="uk-UA"/>
+              </w:rPr>
+              <w:t xml:space="preserve">.), </w:t>
+            </w:r>
+            <w:proofErr w:type="spellStart"/>
+            <w:r>
+              <w:rPr>
+                <w:rFonts w:ascii="Times New Roman" w:eastAsia="Times New Roman" w:hAnsi="Times New Roman" w:cs="Times New Roman"/>
+                <w:sz w:val="28"/>
+                <w:szCs w:val="28"/>
+                <w:lang w:val="uk-UA"/>
+              </w:rPr>
+              <w:t>picture</w:t>
+            </w:r>
+            <w:proofErr w:type="spellEnd"/>
+            <w:r>
+              <w:rPr>
+                <w:rFonts w:ascii="Times New Roman" w:eastAsia="Times New Roman" w:hAnsi="Times New Roman" w:cs="Times New Roman"/>
+                <w:sz w:val="28"/>
+                <w:szCs w:val="28"/>
+                <w:lang w:val="uk-UA"/>
+              </w:rPr>
+              <w:t>.</w:t>
+            </w:r>
+          </w:p>
+        </w:tc>
+        <w:tc>
+          <w:tcPr>
+            <w:tcW w:w="2700" w:type="dxa"/>
           </w:tcPr>
           <w:p>
             <w:pPr>
@@ -1278,7 +1395,7 @@
         </w:tc>
         <w:tc>
           <w:tcPr>
-            <w:tcW w:w="2126" w:type="dxa"/>
+            <w:tcW w:w="2880" w:type="dxa"/>
           </w:tcPr>
           <w:p>
             <w:pPr>
@@ -1311,61 +1428,29 @@
                 <w:sz w:val="28"/>
                 <w:szCs w:val="28"/>
               </w:rPr>
-              <w:t>BS</w:t>
-            </w:r>
-            <w:r>
-              <w:rPr>
-                <w:rFonts w:ascii="Times New Roman" w:hAnsi="Times New Roman" w:cs="Times New Roman"/>
-                <w:sz w:val="28"/>
-                <w:szCs w:val="28"/>
-              </w:rPr>
-              <w:t>3</w:t>
-            </w:r>
-          </w:p>
-        </w:tc>
-        <w:tc>
-          <w:tcPr>
-            <w:tcW w:w="1701" w:type="dxa"/>
-            <w:vAlign w:val="center"/>
-          </w:tcPr>
-          <w:p>
-            <w:pPr>
-              <w:jc w:val="center"/>
-              <w:rPr>
-                <w:rFonts w:ascii="Times New Roman" w:hAnsi="Times New Roman" w:cs="Times New Roman"/>
-                <w:sz w:val="28"/>
-                <w:szCs w:val="28"/>
-              </w:rPr>
-            </w:pPr>
-            <w:r>
-              <w:rPr>
-                <w:rFonts w:ascii="Times New Roman" w:hAnsi="Times New Roman" w:cs="Times New Roman"/>
-                <w:sz w:val="28"/>
-                <w:szCs w:val="28"/>
-              </w:rPr>
-              <w:t>-</w:t>
-            </w:r>
-          </w:p>
-        </w:tc>
-        <w:tc>
-          <w:tcPr>
-            <w:tcW w:w="1984" w:type="dxa"/>
+              <w:lastRenderedPageBreak/>
+              <w:t>BS3</w:t>
+            </w:r>
+          </w:p>
+        </w:tc>
+        <w:tc>
+          <w:tcPr>
+            <w:tcW w:w="2900" w:type="dxa"/>
             <w:vMerge/>
           </w:tcPr>
           <w:p>
             <w:pPr>
-              <w:jc w:val="center"/>
-              <w:rPr>
-                <w:rFonts w:ascii="Times New Roman" w:hAnsi="Times New Roman" w:cs="Times New Roman"/>
-                <w:sz w:val="28"/>
-                <w:szCs w:val="28"/>
-              </w:rPr>
-            </w:pPr>
-          </w:p>
-        </w:tc>
-        <w:tc>
-          <w:tcPr>
-            <w:tcW w:w="1984" w:type="dxa"/>
+              <w:rPr>
+                <w:rFonts w:ascii="Times New Roman" w:hAnsi="Times New Roman" w:cs="Times New Roman"/>
+                <w:sz w:val="28"/>
+                <w:szCs w:val="28"/>
+              </w:rPr>
+            </w:pPr>
+          </w:p>
+        </w:tc>
+        <w:tc>
+          <w:tcPr>
+            <w:tcW w:w="2430" w:type="dxa"/>
           </w:tcPr>
           <w:p>
             <w:pPr>
@@ -1387,10 +1472,11 @@
         </w:tc>
         <w:tc>
           <w:tcPr>
-            <w:tcW w:w="3543" w:type="dxa"/>
-          </w:tcPr>
-          <w:p>
-            <w:pPr>
+            <w:tcW w:w="3600" w:type="dxa"/>
+          </w:tcPr>
+          <w:p>
+            <w:pPr>
+              <w:jc w:val="both"/>
               <w:rPr>
                 <w:rFonts w:ascii="Times New Roman" w:eastAsia="Times New Roman" w:hAnsi="Times New Roman" w:cs="Times New Roman"/>
                 <w:sz w:val="28"/>
@@ -1405,6 +1491,7 @@
               </w:rPr>
               <w:t>D</w:t>
             </w:r>
+            <w:proofErr w:type="spellStart"/>
             <w:r>
               <w:rPr>
                 <w:rFonts w:ascii="Times New Roman" w:eastAsia="Times New Roman" w:hAnsi="Times New Roman" w:cs="Times New Roman"/>
@@ -1414,6 +1501,15 @@
               </w:rPr>
               <w:t>elete</w:t>
             </w:r>
+            <w:proofErr w:type="spellEnd"/>
+            <w:r>
+              <w:rPr>
+                <w:rFonts w:ascii="Times New Roman" w:eastAsia="Times New Roman" w:hAnsi="Times New Roman" w:cs="Times New Roman"/>
+                <w:sz w:val="28"/>
+                <w:szCs w:val="28"/>
+              </w:rPr>
+              <w:t>s</w:t>
+            </w:r>
             <w:r>
               <w:rPr>
                 <w:rFonts w:ascii="Times New Roman" w:eastAsia="Times New Roman" w:hAnsi="Times New Roman" w:cs="Times New Roman"/>
@@ -1423,6 +1519,7 @@
               </w:rPr>
               <w:t xml:space="preserve"> </w:t>
             </w:r>
+            <w:proofErr w:type="spellStart"/>
             <w:r>
               <w:rPr>
                 <w:rFonts w:ascii="Times New Roman" w:eastAsia="Times New Roman" w:hAnsi="Times New Roman" w:cs="Times New Roman"/>
@@ -1432,6 +1529,7 @@
               </w:rPr>
               <w:t>all</w:t>
             </w:r>
+            <w:proofErr w:type="spellEnd"/>
             <w:r>
               <w:rPr>
                 <w:rFonts w:ascii="Times New Roman" w:eastAsia="Times New Roman" w:hAnsi="Times New Roman" w:cs="Times New Roman"/>
@@ -1441,6 +1539,7 @@
               </w:rPr>
               <w:t xml:space="preserve"> </w:t>
             </w:r>
+            <w:proofErr w:type="spellStart"/>
             <w:r>
               <w:rPr>
                 <w:rFonts w:ascii="Times New Roman" w:eastAsia="Times New Roman" w:hAnsi="Times New Roman" w:cs="Times New Roman"/>
@@ -1450,6 +1549,7 @@
               </w:rPr>
               <w:t>information</w:t>
             </w:r>
+            <w:proofErr w:type="spellEnd"/>
             <w:r>
               <w:rPr>
                 <w:rFonts w:ascii="Times New Roman" w:eastAsia="Times New Roman" w:hAnsi="Times New Roman" w:cs="Times New Roman"/>
@@ -1459,6 +1559,7 @@
               </w:rPr>
               <w:t xml:space="preserve"> </w:t>
             </w:r>
+            <w:proofErr w:type="spellStart"/>
             <w:r>
               <w:rPr>
                 <w:rFonts w:ascii="Times New Roman" w:eastAsia="Times New Roman" w:hAnsi="Times New Roman" w:cs="Times New Roman"/>
@@ -1468,6 +1569,7 @@
               </w:rPr>
               <w:t>available</w:t>
             </w:r>
+            <w:proofErr w:type="spellEnd"/>
             <w:r>
               <w:rPr>
                 <w:rFonts w:ascii="Times New Roman" w:eastAsia="Times New Roman" w:hAnsi="Times New Roman" w:cs="Times New Roman"/>
@@ -1477,6 +1579,7 @@
               </w:rPr>
               <w:t xml:space="preserve"> </w:t>
             </w:r>
+            <w:proofErr w:type="spellStart"/>
             <w:r>
               <w:rPr>
                 <w:rFonts w:ascii="Times New Roman" w:eastAsia="Times New Roman" w:hAnsi="Times New Roman" w:cs="Times New Roman"/>
@@ -1486,6 +1589,7 @@
               </w:rPr>
               <w:t>about</w:t>
             </w:r>
+            <w:proofErr w:type="spellEnd"/>
             <w:r>
               <w:rPr>
                 <w:rFonts w:ascii="Times New Roman" w:eastAsia="Times New Roman" w:hAnsi="Times New Roman" w:cs="Times New Roman"/>
@@ -1495,110 +1599,31 @@
               </w:rPr>
               <w:t xml:space="preserve"> </w:t>
             </w:r>
-            <w:r>
-              <w:rPr>
-                <w:rFonts w:ascii="Times New Roman" w:eastAsia="Times New Roman" w:hAnsi="Times New Roman" w:cs="Times New Roman"/>
-                <w:sz w:val="28"/>
-                <w:szCs w:val="28"/>
-                <w:lang w:val="uk-UA"/>
-              </w:rPr>
-              <w:t>book. This</w:t>
-            </w:r>
-            <w:r>
-              <w:rPr>
-                <w:rFonts w:ascii="Times New Roman" w:eastAsia="Times New Roman" w:hAnsi="Times New Roman" w:cs="Times New Roman"/>
-                <w:sz w:val="28"/>
-                <w:szCs w:val="28"/>
-                <w:lang w:val="uk-UA"/>
-              </w:rPr>
-              <w:t xml:space="preserve"> </w:t>
-            </w:r>
-            <w:r>
-              <w:rPr>
-                <w:rFonts w:ascii="Times New Roman" w:eastAsia="Times New Roman" w:hAnsi="Times New Roman" w:cs="Times New Roman"/>
-                <w:sz w:val="28"/>
-                <w:szCs w:val="28"/>
-                <w:lang w:val="uk-UA"/>
-              </w:rPr>
-              <w:t>action</w:t>
-            </w:r>
-            <w:r>
-              <w:rPr>
-                <w:rFonts w:ascii="Times New Roman" w:eastAsia="Times New Roman" w:hAnsi="Times New Roman" w:cs="Times New Roman"/>
-                <w:sz w:val="28"/>
-                <w:szCs w:val="28"/>
-                <w:lang w:val="uk-UA"/>
-              </w:rPr>
-              <w:t xml:space="preserve"> </w:t>
-            </w:r>
-            <w:r>
-              <w:rPr>
-                <w:rFonts w:ascii="Times New Roman" w:eastAsia="Times New Roman" w:hAnsi="Times New Roman" w:cs="Times New Roman"/>
-                <w:sz w:val="28"/>
-                <w:szCs w:val="28"/>
-                <w:lang w:val="uk-UA"/>
-              </w:rPr>
-              <w:t>can</w:t>
-            </w:r>
-            <w:r>
-              <w:rPr>
-                <w:rFonts w:ascii="Times New Roman" w:eastAsia="Times New Roman" w:hAnsi="Times New Roman" w:cs="Times New Roman"/>
-                <w:sz w:val="28"/>
-                <w:szCs w:val="28"/>
-                <w:lang w:val="uk-UA"/>
-              </w:rPr>
-              <w:t xml:space="preserve"> </w:t>
-            </w:r>
-            <w:r>
-              <w:rPr>
-                <w:rFonts w:ascii="Times New Roman" w:eastAsia="Times New Roman" w:hAnsi="Times New Roman" w:cs="Times New Roman"/>
-                <w:sz w:val="28"/>
-                <w:szCs w:val="28"/>
-                <w:lang w:val="uk-UA"/>
-              </w:rPr>
-              <w:t>not</w:t>
-            </w:r>
-            <w:r>
-              <w:rPr>
-                <w:rFonts w:ascii="Times New Roman" w:eastAsia="Times New Roman" w:hAnsi="Times New Roman" w:cs="Times New Roman"/>
-                <w:sz w:val="28"/>
-                <w:szCs w:val="28"/>
-                <w:lang w:val="uk-UA"/>
-              </w:rPr>
-              <w:t xml:space="preserve"> </w:t>
-            </w:r>
-            <w:r>
-              <w:rPr>
-                <w:rFonts w:ascii="Times New Roman" w:eastAsia="Times New Roman" w:hAnsi="Times New Roman" w:cs="Times New Roman"/>
-                <w:sz w:val="28"/>
-                <w:szCs w:val="28"/>
-                <w:lang w:val="uk-UA"/>
-              </w:rPr>
-              <w:t>be</w:t>
-            </w:r>
-            <w:r>
-              <w:rPr>
-                <w:rFonts w:ascii="Times New Roman" w:eastAsia="Times New Roman" w:hAnsi="Times New Roman" w:cs="Times New Roman"/>
-                <w:sz w:val="28"/>
-                <w:szCs w:val="28"/>
-                <w:lang w:val="uk-UA"/>
-              </w:rPr>
-              <w:t xml:space="preserve"> </w:t>
-            </w:r>
-            <w:r>
-              <w:rPr>
-                <w:rFonts w:ascii="Times New Roman" w:eastAsia="Times New Roman" w:hAnsi="Times New Roman" w:cs="Times New Roman"/>
-                <w:sz w:val="28"/>
-                <w:szCs w:val="28"/>
-                <w:lang w:val="uk-UA"/>
-              </w:rPr>
-              <w:t>undone.</w:t>
-            </w:r>
-          </w:p>
-        </w:tc>
-        <w:tc>
-          <w:tcPr>
-            <w:tcW w:w="3091" w:type="dxa"/>
+            <w:proofErr w:type="spellStart"/>
+            <w:r>
+              <w:rPr>
+                <w:rFonts w:ascii="Times New Roman" w:eastAsia="Times New Roman" w:hAnsi="Times New Roman" w:cs="Times New Roman"/>
+                <w:sz w:val="28"/>
+                <w:szCs w:val="28"/>
+                <w:lang w:val="uk-UA"/>
+              </w:rPr>
+              <w:t>book</w:t>
+            </w:r>
+            <w:proofErr w:type="spellEnd"/>
+            <w:r>
+              <w:rPr>
+                <w:rFonts w:ascii="Times New Roman" w:eastAsia="Times New Roman" w:hAnsi="Times New Roman" w:cs="Times New Roman"/>
+                <w:sz w:val="28"/>
+                <w:szCs w:val="28"/>
+                <w:lang w:val="uk-UA"/>
+              </w:rPr>
+              <w:t>. This action can not be undone.</w:t>
+            </w:r>
+          </w:p>
+        </w:tc>
+        <w:tc>
+          <w:tcPr>
+            <w:tcW w:w="2700" w:type="dxa"/>
           </w:tcPr>
           <w:p>
             <w:pPr>
@@ -1639,7 +1664,7 @@
         </w:tc>
         <w:tc>
           <w:tcPr>
-            <w:tcW w:w="2126" w:type="dxa"/>
+            <w:tcW w:w="2880" w:type="dxa"/>
           </w:tcPr>
           <w:p>
             <w:pPr>
@@ -1681,49 +1706,16 @@
                 <w:sz w:val="28"/>
                 <w:szCs w:val="28"/>
               </w:rPr>
-              <w:lastRenderedPageBreak/>
-              <w:t>BS</w:t>
-            </w:r>
-            <w:r>
-              <w:rPr>
-                <w:rFonts w:ascii="Times New Roman" w:hAnsi="Times New Roman" w:cs="Times New Roman"/>
-                <w:sz w:val="28"/>
-                <w:szCs w:val="28"/>
-              </w:rPr>
-              <w:t>4</w:t>
-            </w:r>
-          </w:p>
-        </w:tc>
-        <w:tc>
-          <w:tcPr>
-            <w:tcW w:w="1701" w:type="dxa"/>
-          </w:tcPr>
-          <w:p>
-            <w:pPr>
-              <w:jc w:val="center"/>
-              <w:rPr>
-                <w:rFonts w:ascii="Times New Roman" w:hAnsi="Times New Roman" w:cs="Times New Roman"/>
-                <w:sz w:val="28"/>
-                <w:szCs w:val="28"/>
-              </w:rPr>
-            </w:pPr>
-            <w:r>
-              <w:rPr>
-                <w:rFonts w:ascii="Times New Roman" w:hAnsi="Times New Roman" w:cs="Times New Roman"/>
-                <w:sz w:val="28"/>
-                <w:szCs w:val="28"/>
-              </w:rPr>
-              <w:t>-</w:t>
-            </w:r>
-          </w:p>
-        </w:tc>
-        <w:tc>
-          <w:tcPr>
-            <w:tcW w:w="1984" w:type="dxa"/>
-          </w:tcPr>
-          <w:p>
-            <w:pPr>
-              <w:jc w:val="center"/>
+              <w:t>BS4</w:t>
+            </w:r>
+          </w:p>
+        </w:tc>
+        <w:tc>
+          <w:tcPr>
+            <w:tcW w:w="2900" w:type="dxa"/>
+          </w:tcPr>
+          <w:p>
+            <w:pPr>
               <w:rPr>
                 <w:rFonts w:ascii="Times New Roman" w:hAnsi="Times New Roman" w:cs="Times New Roman"/>
                 <w:sz w:val="28"/>
@@ -1742,7 +1734,7 @@
         </w:tc>
         <w:tc>
           <w:tcPr>
-            <w:tcW w:w="1984" w:type="dxa"/>
+            <w:tcW w:w="2430" w:type="dxa"/>
           </w:tcPr>
           <w:p>
             <w:pPr>
@@ -1764,10 +1756,11 @@
         </w:tc>
         <w:tc>
           <w:tcPr>
-            <w:tcW w:w="3543" w:type="dxa"/>
-          </w:tcPr>
-          <w:p>
-            <w:pPr>
+            <w:tcW w:w="3600" w:type="dxa"/>
+          </w:tcPr>
+          <w:p>
+            <w:pPr>
+              <w:jc w:val="both"/>
               <w:rPr>
                 <w:rFonts w:ascii="Times New Roman" w:eastAsia="Times New Roman" w:hAnsi="Times New Roman" w:cs="Times New Roman"/>
                 <w:sz w:val="28"/>
@@ -1787,10 +1780,19 @@
                 <w:rFonts w:ascii="Times New Roman" w:eastAsia="Times New Roman" w:hAnsi="Times New Roman" w:cs="Times New Roman"/>
                 <w:sz w:val="28"/>
                 <w:szCs w:val="28"/>
+              </w:rPr>
+              <w:t>es</w:t>
+            </w:r>
+            <w:r>
+              <w:rPr>
+                <w:rFonts w:ascii="Times New Roman" w:eastAsia="Times New Roman" w:hAnsi="Times New Roman" w:cs="Times New Roman"/>
+                <w:sz w:val="28"/>
+                <w:szCs w:val="28"/>
                 <w:lang w:val="uk-UA"/>
               </w:rPr>
               <w:t xml:space="preserve"> </w:t>
             </w:r>
+            <w:proofErr w:type="spellStart"/>
             <w:r>
               <w:rPr>
                 <w:rFonts w:ascii="Times New Roman" w:eastAsia="Times New Roman" w:hAnsi="Times New Roman" w:cs="Times New Roman"/>
@@ -1800,6 +1802,7 @@
               </w:rPr>
               <w:t>all</w:t>
             </w:r>
+            <w:proofErr w:type="spellEnd"/>
             <w:r>
               <w:rPr>
                 <w:rFonts w:ascii="Times New Roman" w:eastAsia="Times New Roman" w:hAnsi="Times New Roman" w:cs="Times New Roman"/>
@@ -1809,6 +1812,7 @@
               </w:rPr>
               <w:t xml:space="preserve"> </w:t>
             </w:r>
+            <w:proofErr w:type="spellStart"/>
             <w:r>
               <w:rPr>
                 <w:rFonts w:ascii="Times New Roman" w:eastAsia="Times New Roman" w:hAnsi="Times New Roman" w:cs="Times New Roman"/>
@@ -1818,6 +1822,7 @@
               </w:rPr>
               <w:t>information</w:t>
             </w:r>
+            <w:proofErr w:type="spellEnd"/>
             <w:r>
               <w:rPr>
                 <w:rFonts w:ascii="Times New Roman" w:eastAsia="Times New Roman" w:hAnsi="Times New Roman" w:cs="Times New Roman"/>
@@ -1827,6 +1832,7 @@
               </w:rPr>
               <w:t xml:space="preserve"> </w:t>
             </w:r>
+            <w:proofErr w:type="spellStart"/>
             <w:r>
               <w:rPr>
                 <w:rFonts w:ascii="Times New Roman" w:eastAsia="Times New Roman" w:hAnsi="Times New Roman" w:cs="Times New Roman"/>
@@ -1836,6 +1842,7 @@
               </w:rPr>
               <w:t>available</w:t>
             </w:r>
+            <w:proofErr w:type="spellEnd"/>
             <w:r>
               <w:rPr>
                 <w:rFonts w:ascii="Times New Roman" w:eastAsia="Times New Roman" w:hAnsi="Times New Roman" w:cs="Times New Roman"/>
@@ -1845,6 +1852,7 @@
               </w:rPr>
               <w:t xml:space="preserve"> </w:t>
             </w:r>
+            <w:proofErr w:type="spellStart"/>
             <w:r>
               <w:rPr>
                 <w:rFonts w:ascii="Times New Roman" w:eastAsia="Times New Roman" w:hAnsi="Times New Roman" w:cs="Times New Roman"/>
@@ -1854,6 +1862,7 @@
               </w:rPr>
               <w:t>about</w:t>
             </w:r>
+            <w:proofErr w:type="spellEnd"/>
             <w:r>
               <w:rPr>
                 <w:rFonts w:ascii="Times New Roman" w:eastAsia="Times New Roman" w:hAnsi="Times New Roman" w:cs="Times New Roman"/>
@@ -1863,20 +1872,31 @@
               </w:rPr>
               <w:t xml:space="preserve"> </w:t>
             </w:r>
-            <w:r>
-              <w:rPr>
-                <w:rFonts w:ascii="Times New Roman" w:eastAsia="Times New Roman" w:hAnsi="Times New Roman" w:cs="Times New Roman"/>
-                <w:sz w:val="28"/>
-                <w:szCs w:val="28"/>
-                <w:lang w:val="uk-UA"/>
-              </w:rPr>
-              <w:t>book.</w:t>
-            </w:r>
-          </w:p>
-        </w:tc>
-        <w:tc>
-          <w:tcPr>
-            <w:tcW w:w="3091" w:type="dxa"/>
+            <w:proofErr w:type="spellStart"/>
+            <w:r>
+              <w:rPr>
+                <w:rFonts w:ascii="Times New Roman" w:eastAsia="Times New Roman" w:hAnsi="Times New Roman" w:cs="Times New Roman"/>
+                <w:sz w:val="28"/>
+                <w:szCs w:val="28"/>
+                <w:lang w:val="uk-UA"/>
+              </w:rPr>
+              <w:t>book</w:t>
+            </w:r>
+            <w:proofErr w:type="spellEnd"/>
+            <w:r>
+              <w:rPr>
+                <w:rFonts w:ascii="Times New Roman" w:eastAsia="Times New Roman" w:hAnsi="Times New Roman" w:cs="Times New Roman"/>
+                <w:sz w:val="28"/>
+                <w:szCs w:val="28"/>
+                <w:lang w:val="uk-UA"/>
+              </w:rPr>
+              <w:t>.</w:t>
+            </w:r>
+          </w:p>
+        </w:tc>
+        <w:tc>
+          <w:tcPr>
+            <w:tcW w:w="2700" w:type="dxa"/>
           </w:tcPr>
           <w:p>
             <w:pPr>
@@ -1917,7 +1937,7 @@
         </w:tc>
         <w:tc>
           <w:tcPr>
-            <w:tcW w:w="2126" w:type="dxa"/>
+            <w:tcW w:w="2880" w:type="dxa"/>
           </w:tcPr>
           <w:p>
             <w:pPr>
@@ -1937,7 +1957,7 @@
       <w:tblPr>
         <w:tblStyle w:val="TableGrid"/>
         <w:tblpPr w:leftFromText="180" w:rightFromText="180" w:vertAnchor="text" w:horzAnchor="margin" w:tblpY="805"/>
-        <w:tblW w:w="15433" w:type="dxa"/>
+        <w:tblW w:w="15498" w:type="dxa"/>
         <w:tblLayout w:type="fixed"/>
         <w:tblCellMar>
           <w:top w:w="85" w:type="dxa"/>
@@ -1947,21 +1967,20 @@
       </w:tblPr>
       <w:tblGrid>
         <w:gridCol w:w="1102"/>
-        <w:gridCol w:w="1561"/>
-        <w:gridCol w:w="2128"/>
-        <w:gridCol w:w="1987"/>
-        <w:gridCol w:w="3547"/>
-        <w:gridCol w:w="2980"/>
-        <w:gridCol w:w="2128"/>
+        <w:gridCol w:w="2786"/>
+        <w:gridCol w:w="2430"/>
+        <w:gridCol w:w="3600"/>
+        <w:gridCol w:w="2700"/>
+        <w:gridCol w:w="2880"/>
       </w:tblGrid>
       <w:tr>
         <w:trPr>
-          <w:trHeight w:val="600"/>
+          <w:trHeight w:val="355"/>
         </w:trPr>
         <w:tc>
           <w:tcPr>
             <w:tcW w:w="1102" w:type="dxa"/>
-            <w:shd w:val="clear" w:color="auto" w:fill="FFF2CC" w:themeFill="accent4" w:themeFillTint="33"/>
+            <w:shd w:val="clear" w:color="auto" w:fill="92D050"/>
           </w:tcPr>
           <w:p>
             <w:pPr>
@@ -1987,14 +2006,13 @@
         </w:tc>
         <w:tc>
           <w:tcPr>
-            <w:tcW w:w="1561" w:type="dxa"/>
-            <w:shd w:val="clear" w:color="auto" w:fill="FFF2CC" w:themeFill="accent4" w:themeFillTint="33"/>
-          </w:tcPr>
-          <w:p>
-            <w:pPr>
-              <w:jc w:val="center"/>
-              <w:rPr>
-                <w:rFonts w:ascii="Times New Roman" w:eastAsia="Times New Roman" w:hAnsi="Times New Roman" w:cs="Times New Roman"/>
+            <w:tcW w:w="2786" w:type="dxa"/>
+            <w:shd w:val="clear" w:color="auto" w:fill="92D050"/>
+          </w:tcPr>
+          <w:p>
+            <w:pPr>
+              <w:rPr>
+                <w:rFonts w:ascii="Times New Roman" w:hAnsi="Times New Roman" w:cs="Times New Roman"/>
                 <w:b/>
                 <w:bCs/>
                 <w:sz w:val="28"/>
@@ -2003,25 +2021,25 @@
             </w:pPr>
             <w:r>
               <w:rPr>
-                <w:rFonts w:ascii="Times New Roman" w:eastAsia="Times New Roman" w:hAnsi="Times New Roman" w:cs="Times New Roman"/>
+                <w:rFonts w:ascii="Times New Roman" w:hAnsi="Times New Roman" w:cs="Times New Roman"/>
                 <w:b/>
                 <w:bCs/>
                 <w:sz w:val="28"/>
                 <w:szCs w:val="28"/>
               </w:rPr>
-              <w:t>Including Use Case</w:t>
-            </w:r>
-          </w:p>
-        </w:tc>
-        <w:tc>
-          <w:tcPr>
-            <w:tcW w:w="2128" w:type="dxa"/>
-            <w:shd w:val="clear" w:color="auto" w:fill="FFF2CC" w:themeFill="accent4" w:themeFillTint="33"/>
-          </w:tcPr>
-          <w:p>
-            <w:pPr>
-              <w:rPr>
-                <w:rFonts w:ascii="Times New Roman" w:hAnsi="Times New Roman" w:cs="Times New Roman"/>
+              <w:t>Role</w:t>
+            </w:r>
+          </w:p>
+        </w:tc>
+        <w:tc>
+          <w:tcPr>
+            <w:tcW w:w="2430" w:type="dxa"/>
+            <w:shd w:val="clear" w:color="auto" w:fill="92D050"/>
+          </w:tcPr>
+          <w:p>
+            <w:pPr>
+              <w:rPr>
+                <w:rFonts w:ascii="Times New Roman" w:eastAsia="Times New Roman" w:hAnsi="Times New Roman" w:cs="Times New Roman"/>
                 <w:b/>
                 <w:bCs/>
                 <w:sz w:val="28"/>
@@ -2030,47 +2048,20 @@
             </w:pPr>
             <w:r>
               <w:rPr>
-                <w:rFonts w:ascii="Times New Roman" w:hAnsi="Times New Roman" w:cs="Times New Roman"/>
+                <w:rFonts w:ascii="Times New Roman" w:eastAsia="Times New Roman" w:hAnsi="Times New Roman" w:cs="Times New Roman"/>
                 <w:b/>
                 <w:bCs/>
                 <w:sz w:val="28"/>
                 <w:szCs w:val="28"/>
               </w:rPr>
-              <w:t>Role</w:t>
-            </w:r>
-          </w:p>
-        </w:tc>
-        <w:tc>
-          <w:tcPr>
-            <w:tcW w:w="1987" w:type="dxa"/>
-            <w:shd w:val="clear" w:color="auto" w:fill="FFF2CC" w:themeFill="accent4" w:themeFillTint="33"/>
-          </w:tcPr>
-          <w:p>
-            <w:pPr>
-              <w:rPr>
-                <w:rFonts w:ascii="Times New Roman" w:eastAsia="Times New Roman" w:hAnsi="Times New Roman" w:cs="Times New Roman"/>
-                <w:b/>
-                <w:bCs/>
-                <w:sz w:val="28"/>
-                <w:szCs w:val="28"/>
-              </w:rPr>
-            </w:pPr>
-            <w:r>
-              <w:rPr>
-                <w:rFonts w:ascii="Times New Roman" w:eastAsia="Times New Roman" w:hAnsi="Times New Roman" w:cs="Times New Roman"/>
-                <w:b/>
-                <w:bCs/>
-                <w:sz w:val="28"/>
-                <w:szCs w:val="28"/>
-              </w:rPr>
               <w:t>Use Case</w:t>
             </w:r>
           </w:p>
         </w:tc>
         <w:tc>
           <w:tcPr>
-            <w:tcW w:w="3547" w:type="dxa"/>
-            <w:shd w:val="clear" w:color="auto" w:fill="FFF2CC" w:themeFill="accent4" w:themeFillTint="33"/>
+            <w:tcW w:w="3600" w:type="dxa"/>
+            <w:shd w:val="clear" w:color="auto" w:fill="92D050"/>
           </w:tcPr>
           <w:p>
             <w:pPr>
@@ -2098,8 +2089,8 @@
         </w:tc>
         <w:tc>
           <w:tcPr>
-            <w:tcW w:w="2980" w:type="dxa"/>
-            <w:shd w:val="clear" w:color="auto" w:fill="FFF2CC" w:themeFill="accent4" w:themeFillTint="33"/>
+            <w:tcW w:w="2700" w:type="dxa"/>
+            <w:shd w:val="clear" w:color="auto" w:fill="92D050"/>
           </w:tcPr>
           <w:p>
             <w:pPr>
@@ -2127,8 +2118,8 @@
         </w:tc>
         <w:tc>
           <w:tcPr>
-            <w:tcW w:w="2128" w:type="dxa"/>
-            <w:shd w:val="clear" w:color="auto" w:fill="FFF2CC" w:themeFill="accent4" w:themeFillTint="33"/>
+            <w:tcW w:w="2880" w:type="dxa"/>
+            <w:shd w:val="clear" w:color="auto" w:fill="92D050"/>
           </w:tcPr>
           <w:p>
             <w:pPr>
@@ -2177,44 +2168,13 @@
                 <w:sz w:val="28"/>
                 <w:szCs w:val="28"/>
               </w:rPr>
-              <w:t>AS</w:t>
-            </w:r>
-            <w:r>
-              <w:rPr>
-                <w:rFonts w:ascii="Times New Roman" w:hAnsi="Times New Roman" w:cs="Times New Roman"/>
-                <w:sz w:val="28"/>
-                <w:szCs w:val="28"/>
-              </w:rPr>
-              <w:t>1</w:t>
-            </w:r>
-          </w:p>
-        </w:tc>
-        <w:tc>
-          <w:tcPr>
-            <w:tcW w:w="1561" w:type="dxa"/>
-          </w:tcPr>
-          <w:p>
-            <w:pPr>
-              <w:jc w:val="center"/>
-              <w:rPr>
-                <w:rFonts w:ascii="Times New Roman" w:eastAsia="Times New Roman" w:hAnsi="Times New Roman" w:cs="Times New Roman"/>
-                <w:sz w:val="28"/>
-                <w:szCs w:val="28"/>
-              </w:rPr>
-            </w:pPr>
-            <w:r>
-              <w:rPr>
-                <w:rFonts w:ascii="Times New Roman" w:eastAsia="Times New Roman" w:hAnsi="Times New Roman" w:cs="Times New Roman"/>
-                <w:sz w:val="28"/>
-                <w:szCs w:val="28"/>
-              </w:rPr>
-              <w:t>-</w:t>
-            </w:r>
-          </w:p>
-        </w:tc>
-        <w:tc>
-          <w:tcPr>
-            <w:tcW w:w="2128" w:type="dxa"/>
+              <w:t>AS1</w:t>
+            </w:r>
+          </w:p>
+        </w:tc>
+        <w:tc>
+          <w:tcPr>
+            <w:tcW w:w="2786" w:type="dxa"/>
             <w:vMerge w:val="restart"/>
           </w:tcPr>
           <w:p>
@@ -2279,7 +2239,6 @@
           </w:p>
           <w:p>
             <w:pPr>
-              <w:jc w:val="center"/>
               <w:rPr>
                 <w:rFonts w:ascii="Times New Roman" w:hAnsi="Times New Roman" w:cs="Times New Roman"/>
                 <w:sz w:val="28"/>
@@ -2308,7 +2267,7 @@
         </w:tc>
         <w:tc>
           <w:tcPr>
-            <w:tcW w:w="1987" w:type="dxa"/>
+            <w:tcW w:w="2430" w:type="dxa"/>
           </w:tcPr>
           <w:p>
             <w:pPr>
@@ -2330,7 +2289,7 @@
         </w:tc>
         <w:tc>
           <w:tcPr>
-            <w:tcW w:w="3547" w:type="dxa"/>
+            <w:tcW w:w="3600" w:type="dxa"/>
           </w:tcPr>
           <w:p>
             <w:pPr>
@@ -2365,6 +2324,14 @@
                 <w:rFonts w:ascii="Times New Roman" w:eastAsia="Times New Roman" w:hAnsi="Times New Roman" w:cs="Times New Roman"/>
                 <w:sz w:val="28"/>
                 <w:szCs w:val="28"/>
+              </w:rPr>
+              <w:t>s</w:t>
+            </w:r>
+            <w:r>
+              <w:rPr>
+                <w:rFonts w:ascii="Times New Roman" w:eastAsia="Times New Roman" w:hAnsi="Times New Roman" w:cs="Times New Roman"/>
+                <w:sz w:val="28"/>
+                <w:szCs w:val="28"/>
                 <w:lang w:val="uk-UA"/>
               </w:rPr>
               <w:t xml:space="preserve"> </w:t>
@@ -2529,15 +2496,7 @@
                 <w:sz w:val="28"/>
                 <w:szCs w:val="28"/>
               </w:rPr>
-              <w:t>last name</w:t>
-            </w:r>
-            <w:r>
-              <w:rPr>
-                <w:rFonts w:ascii="Times New Roman" w:eastAsia="Times New Roman" w:hAnsi="Times New Roman" w:cs="Times New Roman"/>
-                <w:sz w:val="28"/>
-                <w:szCs w:val="28"/>
-              </w:rPr>
-              <w:t xml:space="preserve"> </w:t>
+              <w:t xml:space="preserve">last name </w:t>
             </w:r>
             <w:proofErr w:type="spellStart"/>
             <w:r>
@@ -2583,7 +2542,7 @@
         </w:tc>
         <w:tc>
           <w:tcPr>
-            <w:tcW w:w="2980" w:type="dxa"/>
+            <w:tcW w:w="2700" w:type="dxa"/>
           </w:tcPr>
           <w:p>
             <w:pPr>
@@ -2624,7 +2583,7 @@
         </w:tc>
         <w:tc>
           <w:tcPr>
-            <w:tcW w:w="2128" w:type="dxa"/>
+            <w:tcW w:w="2880" w:type="dxa"/>
           </w:tcPr>
           <w:p>
             <w:pPr>
@@ -2660,44 +2619,13 @@
                 <w:sz w:val="28"/>
                 <w:szCs w:val="28"/>
               </w:rPr>
-              <w:t>AS</w:t>
-            </w:r>
-            <w:r>
-              <w:rPr>
-                <w:rFonts w:ascii="Times New Roman" w:hAnsi="Times New Roman" w:cs="Times New Roman"/>
-                <w:sz w:val="28"/>
-                <w:szCs w:val="28"/>
-              </w:rPr>
-              <w:t>2</w:t>
-            </w:r>
-          </w:p>
-        </w:tc>
-        <w:tc>
-          <w:tcPr>
-            <w:tcW w:w="1561" w:type="dxa"/>
-          </w:tcPr>
-          <w:p>
-            <w:pPr>
-              <w:jc w:val="center"/>
-              <w:rPr>
-                <w:rFonts w:ascii="Times New Roman" w:eastAsia="Times New Roman" w:hAnsi="Times New Roman" w:cs="Times New Roman"/>
-                <w:sz w:val="28"/>
-                <w:szCs w:val="28"/>
-              </w:rPr>
-            </w:pPr>
-            <w:r>
-              <w:rPr>
-                <w:rFonts w:ascii="Times New Roman" w:eastAsia="Times New Roman" w:hAnsi="Times New Roman" w:cs="Times New Roman"/>
-                <w:sz w:val="28"/>
-                <w:szCs w:val="28"/>
-              </w:rPr>
-              <w:t>-</w:t>
-            </w:r>
-          </w:p>
-        </w:tc>
-        <w:tc>
-          <w:tcPr>
-            <w:tcW w:w="2128" w:type="dxa"/>
+              <w:t>AS2</w:t>
+            </w:r>
+          </w:p>
+        </w:tc>
+        <w:tc>
+          <w:tcPr>
+            <w:tcW w:w="2786" w:type="dxa"/>
             <w:vMerge/>
           </w:tcPr>
           <w:p>
@@ -2712,7 +2640,7 @@
         </w:tc>
         <w:tc>
           <w:tcPr>
-            <w:tcW w:w="1987" w:type="dxa"/>
+            <w:tcW w:w="2430" w:type="dxa"/>
           </w:tcPr>
           <w:p>
             <w:pPr>
@@ -2734,7 +2662,7 @@
         </w:tc>
         <w:tc>
           <w:tcPr>
-            <w:tcW w:w="3547" w:type="dxa"/>
+            <w:tcW w:w="3600" w:type="dxa"/>
           </w:tcPr>
           <w:p>
             <w:pPr>
@@ -2753,6 +2681,7 @@
               </w:rPr>
               <w:t>C</w:t>
             </w:r>
+            <w:proofErr w:type="spellStart"/>
             <w:r>
               <w:rPr>
                 <w:rFonts w:ascii="Times New Roman" w:eastAsia="Times New Roman" w:hAnsi="Times New Roman" w:cs="Times New Roman"/>
@@ -2762,6 +2691,15 @@
               </w:rPr>
               <w:t>reate</w:t>
             </w:r>
+            <w:proofErr w:type="spellEnd"/>
+            <w:r>
+              <w:rPr>
+                <w:rFonts w:ascii="Times New Roman" w:eastAsia="Times New Roman" w:hAnsi="Times New Roman" w:cs="Times New Roman"/>
+                <w:sz w:val="28"/>
+                <w:szCs w:val="28"/>
+              </w:rPr>
+              <w:t>s</w:t>
+            </w:r>
             <w:r>
               <w:rPr>
                 <w:rFonts w:ascii="Times New Roman" w:eastAsia="Times New Roman" w:hAnsi="Times New Roman" w:cs="Times New Roman"/>
@@ -2771,6 +2709,7 @@
               </w:rPr>
               <w:t xml:space="preserve"> </w:t>
             </w:r>
+            <w:proofErr w:type="spellStart"/>
             <w:r>
               <w:rPr>
                 <w:rFonts w:ascii="Times New Roman" w:eastAsia="Times New Roman" w:hAnsi="Times New Roman" w:cs="Times New Roman"/>
@@ -2780,6 +2719,7 @@
               </w:rPr>
               <w:t>new</w:t>
             </w:r>
+            <w:proofErr w:type="spellEnd"/>
             <w:r>
               <w:rPr>
                 <w:rFonts w:ascii="Times New Roman" w:eastAsia="Times New Roman" w:hAnsi="Times New Roman" w:cs="Times New Roman"/>
@@ -2806,6 +2746,7 @@
               </w:rPr>
               <w:t xml:space="preserve"> </w:t>
             </w:r>
+            <w:proofErr w:type="spellStart"/>
             <w:r>
               <w:rPr>
                 <w:rFonts w:ascii="Times New Roman" w:eastAsia="Times New Roman" w:hAnsi="Times New Roman" w:cs="Times New Roman"/>
@@ -2815,6 +2756,7 @@
               </w:rPr>
               <w:t>adding</w:t>
             </w:r>
+            <w:proofErr w:type="spellEnd"/>
             <w:r>
               <w:rPr>
                 <w:rFonts w:ascii="Times New Roman" w:eastAsia="Times New Roman" w:hAnsi="Times New Roman" w:cs="Times New Roman"/>
@@ -2824,6 +2766,7 @@
               </w:rPr>
               <w:t xml:space="preserve"> </w:t>
             </w:r>
+            <w:proofErr w:type="spellStart"/>
             <w:r>
               <w:rPr>
                 <w:rFonts w:ascii="Times New Roman" w:eastAsia="Times New Roman" w:hAnsi="Times New Roman" w:cs="Times New Roman"/>
@@ -2833,6 +2776,7 @@
               </w:rPr>
               <w:t>general</w:t>
             </w:r>
+            <w:proofErr w:type="spellEnd"/>
             <w:r>
               <w:rPr>
                 <w:rFonts w:ascii="Times New Roman" w:eastAsia="Times New Roman" w:hAnsi="Times New Roman" w:cs="Times New Roman"/>
@@ -2842,15 +2786,57 @@
               </w:rPr>
               <w:t xml:space="preserve"> </w:t>
             </w:r>
-            <w:r>
-              <w:rPr>
-                <w:rFonts w:ascii="Times New Roman" w:eastAsia="Times New Roman" w:hAnsi="Times New Roman" w:cs="Times New Roman"/>
-                <w:sz w:val="28"/>
-                <w:szCs w:val="28"/>
-                <w:lang w:val="uk-UA"/>
-              </w:rPr>
-              <w:t>information (title, description</w:t>
-            </w:r>
+            <w:proofErr w:type="spellStart"/>
+            <w:r>
+              <w:rPr>
+                <w:rFonts w:ascii="Times New Roman" w:eastAsia="Times New Roman" w:hAnsi="Times New Roman" w:cs="Times New Roman"/>
+                <w:sz w:val="28"/>
+                <w:szCs w:val="28"/>
+                <w:lang w:val="uk-UA"/>
+              </w:rPr>
+              <w:t>information</w:t>
+            </w:r>
+            <w:proofErr w:type="spellEnd"/>
+            <w:r>
+              <w:rPr>
+                <w:rFonts w:ascii="Times New Roman" w:eastAsia="Times New Roman" w:hAnsi="Times New Roman" w:cs="Times New Roman"/>
+                <w:sz w:val="28"/>
+                <w:szCs w:val="28"/>
+                <w:lang w:val="uk-UA"/>
+              </w:rPr>
+              <w:t xml:space="preserve"> (</w:t>
+            </w:r>
+            <w:proofErr w:type="spellStart"/>
+            <w:r>
+              <w:rPr>
+                <w:rFonts w:ascii="Times New Roman" w:eastAsia="Times New Roman" w:hAnsi="Times New Roman" w:cs="Times New Roman"/>
+                <w:sz w:val="28"/>
+                <w:szCs w:val="28"/>
+                <w:lang w:val="uk-UA"/>
+              </w:rPr>
+              <w:t>title</w:t>
+            </w:r>
+            <w:proofErr w:type="spellEnd"/>
+            <w:r>
+              <w:rPr>
+                <w:rFonts w:ascii="Times New Roman" w:eastAsia="Times New Roman" w:hAnsi="Times New Roman" w:cs="Times New Roman"/>
+                <w:sz w:val="28"/>
+                <w:szCs w:val="28"/>
+                <w:lang w:val="uk-UA"/>
+              </w:rPr>
+              <w:t xml:space="preserve">, </w:t>
+            </w:r>
+            <w:proofErr w:type="spellStart"/>
+            <w:r>
+              <w:rPr>
+                <w:rFonts w:ascii="Times New Roman" w:eastAsia="Times New Roman" w:hAnsi="Times New Roman" w:cs="Times New Roman"/>
+                <w:sz w:val="28"/>
+                <w:szCs w:val="28"/>
+                <w:lang w:val="uk-UA"/>
+              </w:rPr>
+              <w:t>description</w:t>
+            </w:r>
+            <w:proofErr w:type="spellEnd"/>
             <w:r>
               <w:rPr>
                 <w:rFonts w:ascii="Times New Roman" w:eastAsia="Times New Roman" w:hAnsi="Times New Roman" w:cs="Times New Roman"/>
@@ -2860,20 +2846,31 @@
               </w:rPr>
               <w:t xml:space="preserve"> </w:t>
             </w:r>
-            <w:r>
-              <w:rPr>
-                <w:rFonts w:ascii="Times New Roman" w:eastAsia="Times New Roman" w:hAnsi="Times New Roman" w:cs="Times New Roman"/>
-                <w:sz w:val="28"/>
-                <w:szCs w:val="28"/>
-                <w:lang w:val="uk-UA"/>
-              </w:rPr>
-              <w:t>etc.), picture.</w:t>
-            </w:r>
-          </w:p>
-        </w:tc>
-        <w:tc>
-          <w:tcPr>
-            <w:tcW w:w="2980" w:type="dxa"/>
+            <w:proofErr w:type="spellStart"/>
+            <w:r>
+              <w:rPr>
+                <w:rFonts w:ascii="Times New Roman" w:eastAsia="Times New Roman" w:hAnsi="Times New Roman" w:cs="Times New Roman"/>
+                <w:sz w:val="28"/>
+                <w:szCs w:val="28"/>
+                <w:lang w:val="uk-UA"/>
+              </w:rPr>
+              <w:t>etc</w:t>
+            </w:r>
+            <w:proofErr w:type="spellEnd"/>
+            <w:r>
+              <w:rPr>
+                <w:rFonts w:ascii="Times New Roman" w:eastAsia="Times New Roman" w:hAnsi="Times New Roman" w:cs="Times New Roman"/>
+                <w:sz w:val="28"/>
+                <w:szCs w:val="28"/>
+                <w:lang w:val="uk-UA"/>
+              </w:rPr>
+              <w:t>.), picture.</w:t>
+            </w:r>
+          </w:p>
+        </w:tc>
+        <w:tc>
+          <w:tcPr>
+            <w:tcW w:w="2700" w:type="dxa"/>
           </w:tcPr>
           <w:p>
             <w:pPr>
@@ -2914,7 +2911,7 @@
         </w:tc>
         <w:tc>
           <w:tcPr>
-            <w:tcW w:w="2128" w:type="dxa"/>
+            <w:tcW w:w="2880" w:type="dxa"/>
           </w:tcPr>
           <w:p>
             <w:pPr>
@@ -2950,44 +2947,13 @@
                 <w:sz w:val="28"/>
                 <w:szCs w:val="28"/>
               </w:rPr>
-              <w:t>AS</w:t>
-            </w:r>
-            <w:r>
-              <w:rPr>
-                <w:rFonts w:ascii="Times New Roman" w:hAnsi="Times New Roman" w:cs="Times New Roman"/>
-                <w:sz w:val="28"/>
-                <w:szCs w:val="28"/>
-              </w:rPr>
-              <w:t>3</w:t>
-            </w:r>
-          </w:p>
-        </w:tc>
-        <w:tc>
-          <w:tcPr>
-            <w:tcW w:w="1561" w:type="dxa"/>
-          </w:tcPr>
-          <w:p>
-            <w:pPr>
-              <w:jc w:val="center"/>
-              <w:rPr>
-                <w:rFonts w:ascii="Times New Roman" w:eastAsia="Times New Roman" w:hAnsi="Times New Roman" w:cs="Times New Roman"/>
-                <w:sz w:val="28"/>
-                <w:szCs w:val="28"/>
-              </w:rPr>
-            </w:pPr>
-            <w:r>
-              <w:rPr>
-                <w:rFonts w:ascii="Times New Roman" w:eastAsia="Times New Roman" w:hAnsi="Times New Roman" w:cs="Times New Roman"/>
-                <w:sz w:val="28"/>
-                <w:szCs w:val="28"/>
-              </w:rPr>
-              <w:t>-</w:t>
-            </w:r>
-          </w:p>
-        </w:tc>
-        <w:tc>
-          <w:tcPr>
-            <w:tcW w:w="2128" w:type="dxa"/>
+              <w:t>AS3</w:t>
+            </w:r>
+          </w:p>
+        </w:tc>
+        <w:tc>
+          <w:tcPr>
+            <w:tcW w:w="2786" w:type="dxa"/>
             <w:vMerge/>
           </w:tcPr>
           <w:p>
@@ -3002,7 +2968,7 @@
         </w:tc>
         <w:tc>
           <w:tcPr>
-            <w:tcW w:w="1987" w:type="dxa"/>
+            <w:tcW w:w="2430" w:type="dxa"/>
           </w:tcPr>
           <w:p>
             <w:pPr>
@@ -3024,7 +2990,7 @@
         </w:tc>
         <w:tc>
           <w:tcPr>
-            <w:tcW w:w="3547" w:type="dxa"/>
+            <w:tcW w:w="3600" w:type="dxa"/>
           </w:tcPr>
           <w:p>
             <w:pPr>
@@ -3044,6 +3010,7 @@
               </w:rPr>
               <w:t>D</w:t>
             </w:r>
+            <w:proofErr w:type="spellStart"/>
             <w:r>
               <w:rPr>
                 <w:rFonts w:ascii="Times New Roman" w:eastAsia="Times New Roman" w:hAnsi="Times New Roman" w:cs="Times New Roman"/>
@@ -3053,6 +3020,15 @@
               </w:rPr>
               <w:t>elete</w:t>
             </w:r>
+            <w:proofErr w:type="spellEnd"/>
+            <w:r>
+              <w:rPr>
+                <w:rFonts w:ascii="Times New Roman" w:eastAsia="Times New Roman" w:hAnsi="Times New Roman" w:cs="Times New Roman"/>
+                <w:sz w:val="28"/>
+                <w:szCs w:val="28"/>
+              </w:rPr>
+              <w:t>s</w:t>
+            </w:r>
             <w:r>
               <w:rPr>
                 <w:rFonts w:ascii="Times New Roman" w:eastAsia="Times New Roman" w:hAnsi="Times New Roman" w:cs="Times New Roman"/>
@@ -3062,6 +3038,7 @@
               </w:rPr>
               <w:t xml:space="preserve"> </w:t>
             </w:r>
+            <w:proofErr w:type="spellStart"/>
             <w:r>
               <w:rPr>
                 <w:rFonts w:ascii="Times New Roman" w:eastAsia="Times New Roman" w:hAnsi="Times New Roman" w:cs="Times New Roman"/>
@@ -3071,6 +3048,7 @@
               </w:rPr>
               <w:t>all</w:t>
             </w:r>
+            <w:proofErr w:type="spellEnd"/>
             <w:r>
               <w:rPr>
                 <w:rFonts w:ascii="Times New Roman" w:eastAsia="Times New Roman" w:hAnsi="Times New Roman" w:cs="Times New Roman"/>
@@ -3080,6 +3058,7 @@
               </w:rPr>
               <w:t xml:space="preserve"> </w:t>
             </w:r>
+            <w:proofErr w:type="spellStart"/>
             <w:r>
               <w:rPr>
                 <w:rFonts w:ascii="Times New Roman" w:eastAsia="Times New Roman" w:hAnsi="Times New Roman" w:cs="Times New Roman"/>
@@ -3089,6 +3068,7 @@
               </w:rPr>
               <w:t>information</w:t>
             </w:r>
+            <w:proofErr w:type="spellEnd"/>
             <w:r>
               <w:rPr>
                 <w:rFonts w:ascii="Times New Roman" w:eastAsia="Times New Roman" w:hAnsi="Times New Roman" w:cs="Times New Roman"/>
@@ -3098,6 +3078,7 @@
               </w:rPr>
               <w:t xml:space="preserve"> </w:t>
             </w:r>
+            <w:proofErr w:type="spellStart"/>
             <w:r>
               <w:rPr>
                 <w:rFonts w:ascii="Times New Roman" w:eastAsia="Times New Roman" w:hAnsi="Times New Roman" w:cs="Times New Roman"/>
@@ -3107,6 +3088,7 @@
               </w:rPr>
               <w:t>available</w:t>
             </w:r>
+            <w:proofErr w:type="spellEnd"/>
             <w:r>
               <w:rPr>
                 <w:rFonts w:ascii="Times New Roman" w:eastAsia="Times New Roman" w:hAnsi="Times New Roman" w:cs="Times New Roman"/>
@@ -3116,6 +3098,7 @@
               </w:rPr>
               <w:t xml:space="preserve"> </w:t>
             </w:r>
+            <w:proofErr w:type="spellStart"/>
             <w:r>
               <w:rPr>
                 <w:rFonts w:ascii="Times New Roman" w:eastAsia="Times New Roman" w:hAnsi="Times New Roman" w:cs="Times New Roman"/>
@@ -3125,6 +3108,7 @@
               </w:rPr>
               <w:t>about</w:t>
             </w:r>
+            <w:proofErr w:type="spellEnd"/>
             <w:r>
               <w:rPr>
                 <w:rFonts w:ascii="Times New Roman" w:eastAsia="Times New Roman" w:hAnsi="Times New Roman" w:cs="Times New Roman"/>
@@ -3274,7 +3258,7 @@
         </w:tc>
         <w:tc>
           <w:tcPr>
-            <w:tcW w:w="2980" w:type="dxa"/>
+            <w:tcW w:w="2700" w:type="dxa"/>
           </w:tcPr>
           <w:p>
             <w:pPr>
@@ -3315,7 +3299,7 @@
         </w:tc>
         <w:tc>
           <w:tcPr>
-            <w:tcW w:w="2128" w:type="dxa"/>
+            <w:tcW w:w="2880" w:type="dxa"/>
           </w:tcPr>
           <w:p>
             <w:pPr>
@@ -3351,56 +3335,16 @@
                 <w:sz w:val="28"/>
                 <w:szCs w:val="28"/>
               </w:rPr>
-              <w:t>A</w:t>
-            </w:r>
-            <w:r>
-              <w:rPr>
-                <w:rFonts w:ascii="Times New Roman" w:hAnsi="Times New Roman" w:cs="Times New Roman"/>
-                <w:sz w:val="28"/>
-                <w:szCs w:val="28"/>
-              </w:rPr>
-              <w:t>S</w:t>
-            </w:r>
-            <w:r>
-              <w:rPr>
-                <w:rFonts w:ascii="Times New Roman" w:hAnsi="Times New Roman" w:cs="Times New Roman"/>
-                <w:sz w:val="28"/>
-                <w:szCs w:val="28"/>
-              </w:rPr>
-              <w:t>4</w:t>
-            </w:r>
-          </w:p>
-        </w:tc>
-        <w:tc>
-          <w:tcPr>
-            <w:tcW w:w="1561" w:type="dxa"/>
-          </w:tcPr>
-          <w:p>
-            <w:pPr>
-              <w:jc w:val="center"/>
-              <w:rPr>
-                <w:rFonts w:ascii="Times New Roman" w:hAnsi="Times New Roman" w:cs="Times New Roman"/>
-                <w:sz w:val="28"/>
-                <w:szCs w:val="28"/>
-              </w:rPr>
-            </w:pPr>
-            <w:r>
-              <w:rPr>
-                <w:rFonts w:ascii="Times New Roman" w:hAnsi="Times New Roman" w:cs="Times New Roman"/>
-                <w:sz w:val="28"/>
-                <w:szCs w:val="28"/>
-              </w:rPr>
-              <w:t>-</w:t>
-            </w:r>
-          </w:p>
-        </w:tc>
-        <w:tc>
-          <w:tcPr>
-            <w:tcW w:w="2128" w:type="dxa"/>
-          </w:tcPr>
-          <w:p>
-            <w:pPr>
-              <w:jc w:val="center"/>
+              <w:t>AS4</w:t>
+            </w:r>
+          </w:p>
+        </w:tc>
+        <w:tc>
+          <w:tcPr>
+            <w:tcW w:w="2786" w:type="dxa"/>
+          </w:tcPr>
+          <w:p>
+            <w:pPr>
               <w:rPr>
                 <w:rFonts w:ascii="Times New Roman" w:hAnsi="Times New Roman" w:cs="Times New Roman"/>
                 <w:sz w:val="28"/>
@@ -3419,7 +3363,7 @@
         </w:tc>
         <w:tc>
           <w:tcPr>
-            <w:tcW w:w="1987" w:type="dxa"/>
+            <w:tcW w:w="2430" w:type="dxa"/>
           </w:tcPr>
           <w:p>
             <w:pPr>
@@ -3441,7 +3385,7 @@
         </w:tc>
         <w:tc>
           <w:tcPr>
-            <w:tcW w:w="3547" w:type="dxa"/>
+            <w:tcW w:w="3600" w:type="dxa"/>
           </w:tcPr>
           <w:p>
             <w:pPr>
@@ -3465,10 +3409,19 @@
                 <w:rFonts w:ascii="Times New Roman" w:eastAsia="Times New Roman" w:hAnsi="Times New Roman" w:cs="Times New Roman"/>
                 <w:sz w:val="28"/>
                 <w:szCs w:val="28"/>
+              </w:rPr>
+              <w:t>es</w:t>
+            </w:r>
+            <w:r>
+              <w:rPr>
+                <w:rFonts w:ascii="Times New Roman" w:eastAsia="Times New Roman" w:hAnsi="Times New Roman" w:cs="Times New Roman"/>
+                <w:sz w:val="28"/>
+                <w:szCs w:val="28"/>
                 <w:lang w:val="uk-UA"/>
               </w:rPr>
               <w:t xml:space="preserve"> </w:t>
             </w:r>
+            <w:proofErr w:type="spellStart"/>
             <w:r>
               <w:rPr>
                 <w:rFonts w:ascii="Times New Roman" w:eastAsia="Times New Roman" w:hAnsi="Times New Roman" w:cs="Times New Roman"/>
@@ -3478,6 +3431,7 @@
               </w:rPr>
               <w:t>all</w:t>
             </w:r>
+            <w:proofErr w:type="spellEnd"/>
             <w:r>
               <w:rPr>
                 <w:rFonts w:ascii="Times New Roman" w:eastAsia="Times New Roman" w:hAnsi="Times New Roman" w:cs="Times New Roman"/>
@@ -3487,6 +3441,7 @@
               </w:rPr>
               <w:t xml:space="preserve"> </w:t>
             </w:r>
+            <w:proofErr w:type="spellStart"/>
             <w:r>
               <w:rPr>
                 <w:rFonts w:ascii="Times New Roman" w:eastAsia="Times New Roman" w:hAnsi="Times New Roman" w:cs="Times New Roman"/>
@@ -3496,6 +3451,7 @@
               </w:rPr>
               <w:t>information</w:t>
             </w:r>
+            <w:proofErr w:type="spellEnd"/>
             <w:r>
               <w:rPr>
                 <w:rFonts w:ascii="Times New Roman" w:eastAsia="Times New Roman" w:hAnsi="Times New Roman" w:cs="Times New Roman"/>
@@ -3505,6 +3461,7 @@
               </w:rPr>
               <w:t xml:space="preserve"> </w:t>
             </w:r>
+            <w:proofErr w:type="spellStart"/>
             <w:r>
               <w:rPr>
                 <w:rFonts w:ascii="Times New Roman" w:eastAsia="Times New Roman" w:hAnsi="Times New Roman" w:cs="Times New Roman"/>
@@ -3514,6 +3471,7 @@
               </w:rPr>
               <w:t>available</w:t>
             </w:r>
+            <w:proofErr w:type="spellEnd"/>
             <w:r>
               <w:rPr>
                 <w:rFonts w:ascii="Times New Roman" w:eastAsia="Times New Roman" w:hAnsi="Times New Roman" w:cs="Times New Roman"/>
@@ -3523,6 +3481,7 @@
               </w:rPr>
               <w:t xml:space="preserve"> </w:t>
             </w:r>
+            <w:proofErr w:type="spellStart"/>
             <w:r>
               <w:rPr>
                 <w:rFonts w:ascii="Times New Roman" w:eastAsia="Times New Roman" w:hAnsi="Times New Roman" w:cs="Times New Roman"/>
@@ -3532,6 +3491,7 @@
               </w:rPr>
               <w:t>about</w:t>
             </w:r>
+            <w:proofErr w:type="spellEnd"/>
             <w:r>
               <w:rPr>
                 <w:rFonts w:ascii="Times New Roman" w:eastAsia="Times New Roman" w:hAnsi="Times New Roman" w:cs="Times New Roman"/>
@@ -3562,7 +3522,7 @@
         </w:tc>
         <w:tc>
           <w:tcPr>
-            <w:tcW w:w="2980" w:type="dxa"/>
+            <w:tcW w:w="2700" w:type="dxa"/>
           </w:tcPr>
           <w:p>
             <w:pPr>
@@ -3603,7 +3563,7 @@
         </w:tc>
         <w:tc>
           <w:tcPr>
-            <w:tcW w:w="2128" w:type="dxa"/>
+            <w:tcW w:w="2880" w:type="dxa"/>
           </w:tcPr>
           <w:p>
             <w:pPr>
@@ -3705,8 +3665,6 @@
     </w:p>
     <w:p>
       <w:pPr>
-        <w:spacing w:line="360" w:lineRule="auto"/>
-        <w:jc w:val="both"/>
         <w:rPr>
           <w:rFonts w:ascii="Times New Roman" w:hAnsi="Times New Roman" w:cs="Times New Roman"/>
           <w:b/>
@@ -3716,11 +3674,7 @@
           <w:szCs w:val="28"/>
         </w:rPr>
       </w:pPr>
-    </w:p>
-    <w:p>
-      <w:pPr>
-        <w:spacing w:line="360" w:lineRule="auto"/>
-        <w:jc w:val="both"/>
+      <w:r>
         <w:rPr>
           <w:rFonts w:ascii="Times New Roman" w:hAnsi="Times New Roman" w:cs="Times New Roman"/>
           <w:b/>
@@ -3729,20 +3683,13 @@
           <w:sz w:val="28"/>
           <w:szCs w:val="28"/>
         </w:rPr>
-      </w:pPr>
+        <w:br w:type="page"/>
+      </w:r>
     </w:p>
     <w:p>
       <w:pPr>
         <w:spacing w:line="360" w:lineRule="auto"/>
         <w:jc w:val="both"/>
-        <w:rPr>
-          <w:rFonts w:ascii="Times New Roman" w:hAnsi="Times New Roman" w:cs="Times New Roman"/>
-          <w:i/>
-          <w:sz w:val="28"/>
-          <w:szCs w:val="28"/>
-        </w:rPr>
-      </w:pPr>
-      <w:r>
         <w:rPr>
           <w:rFonts w:ascii="Times New Roman" w:hAnsi="Times New Roman" w:cs="Times New Roman"/>
           <w:b/>
@@ -3751,7 +3698,42 @@
           <w:sz w:val="28"/>
           <w:szCs w:val="28"/>
         </w:rPr>
-        <w:lastRenderedPageBreak/>
+      </w:pPr>
+    </w:p>
+    <w:p>
+      <w:pPr>
+        <w:spacing w:line="360" w:lineRule="auto"/>
+        <w:jc w:val="both"/>
+        <w:rPr>
+          <w:rFonts w:ascii="Times New Roman" w:hAnsi="Times New Roman" w:cs="Times New Roman"/>
+          <w:b/>
+          <w:bCs/>
+          <w:i/>
+          <w:sz w:val="28"/>
+          <w:szCs w:val="28"/>
+        </w:rPr>
+      </w:pPr>
+    </w:p>
+    <w:p>
+      <w:pPr>
+        <w:spacing w:line="360" w:lineRule="auto"/>
+        <w:jc w:val="both"/>
+        <w:rPr>
+          <w:rFonts w:ascii="Times New Roman" w:hAnsi="Times New Roman" w:cs="Times New Roman"/>
+          <w:i/>
+          <w:sz w:val="28"/>
+          <w:szCs w:val="28"/>
+        </w:rPr>
+      </w:pPr>
+      <w:r>
+        <w:rPr>
+          <w:rFonts w:ascii="Times New Roman" w:hAnsi="Times New Roman" w:cs="Times New Roman"/>
+          <w:b/>
+          <w:bCs/>
+          <w:i/>
+          <w:sz w:val="28"/>
+          <w:szCs w:val="28"/>
+        </w:rPr>
         <w:t>Wish</w:t>
       </w:r>
       <w:r>
@@ -3791,7 +3773,7 @@
     <w:tbl>
       <w:tblPr>
         <w:tblStyle w:val="TableGrid"/>
-        <w:tblW w:w="15458" w:type="dxa"/>
+        <w:tblW w:w="15523" w:type="dxa"/>
         <w:tblInd w:w="-25" w:type="dxa"/>
         <w:tblLayout w:type="fixed"/>
         <w:tblCellMar>
@@ -3801,13 +3783,12 @@
         <w:tblLook w:val="04A0" w:firstRow="1" w:lastRow="0" w:firstColumn="1" w:lastColumn="0" w:noHBand="0" w:noVBand="1"/>
       </w:tblPr>
       <w:tblGrid>
-        <w:gridCol w:w="1012"/>
-        <w:gridCol w:w="1676"/>
-        <w:gridCol w:w="2128"/>
-        <w:gridCol w:w="1987"/>
-        <w:gridCol w:w="3547"/>
-        <w:gridCol w:w="2980"/>
-        <w:gridCol w:w="2128"/>
+        <w:gridCol w:w="1123"/>
+        <w:gridCol w:w="2790"/>
+        <w:gridCol w:w="2430"/>
+        <w:gridCol w:w="3600"/>
+        <w:gridCol w:w="2700"/>
+        <w:gridCol w:w="2880"/>
       </w:tblGrid>
       <w:tr>
         <w:trPr>
@@ -3815,8 +3796,8 @@
         </w:trPr>
         <w:tc>
           <w:tcPr>
-            <w:tcW w:w="1012" w:type="dxa"/>
-            <w:shd w:val="clear" w:color="auto" w:fill="FFF2CC" w:themeFill="accent4" w:themeFillTint="33"/>
+            <w:tcW w:w="1123" w:type="dxa"/>
+            <w:shd w:val="clear" w:color="auto" w:fill="92D050"/>
           </w:tcPr>
           <w:p>
             <w:pPr>
@@ -3842,14 +3823,13 @@
         </w:tc>
         <w:tc>
           <w:tcPr>
-            <w:tcW w:w="1676" w:type="dxa"/>
-            <w:shd w:val="clear" w:color="auto" w:fill="FFF2CC" w:themeFill="accent4" w:themeFillTint="33"/>
-          </w:tcPr>
-          <w:p>
-            <w:pPr>
-              <w:jc w:val="center"/>
-              <w:rPr>
-                <w:rFonts w:ascii="Times New Roman" w:eastAsia="Times New Roman" w:hAnsi="Times New Roman" w:cs="Times New Roman"/>
+            <w:tcW w:w="2790" w:type="dxa"/>
+            <w:shd w:val="clear" w:color="auto" w:fill="92D050"/>
+          </w:tcPr>
+          <w:p>
+            <w:pPr>
+              <w:rPr>
+                <w:rFonts w:ascii="Times New Roman" w:hAnsi="Times New Roman" w:cs="Times New Roman"/>
                 <w:b/>
                 <w:bCs/>
                 <w:sz w:val="28"/>
@@ -3858,25 +3838,25 @@
             </w:pPr>
             <w:r>
               <w:rPr>
-                <w:rFonts w:ascii="Times New Roman" w:eastAsia="Times New Roman" w:hAnsi="Times New Roman" w:cs="Times New Roman"/>
+                <w:rFonts w:ascii="Times New Roman" w:hAnsi="Times New Roman" w:cs="Times New Roman"/>
                 <w:b/>
                 <w:bCs/>
                 <w:sz w:val="28"/>
                 <w:szCs w:val="28"/>
               </w:rPr>
-              <w:t>Including  Use Case</w:t>
-            </w:r>
-          </w:p>
-        </w:tc>
-        <w:tc>
-          <w:tcPr>
-            <w:tcW w:w="2128" w:type="dxa"/>
-            <w:shd w:val="clear" w:color="auto" w:fill="FFF2CC" w:themeFill="accent4" w:themeFillTint="33"/>
-          </w:tcPr>
-          <w:p>
-            <w:pPr>
-              <w:rPr>
-                <w:rFonts w:ascii="Times New Roman" w:hAnsi="Times New Roman" w:cs="Times New Roman"/>
+              <w:t>Role</w:t>
+            </w:r>
+          </w:p>
+        </w:tc>
+        <w:tc>
+          <w:tcPr>
+            <w:tcW w:w="2430" w:type="dxa"/>
+            <w:shd w:val="clear" w:color="auto" w:fill="92D050"/>
+          </w:tcPr>
+          <w:p>
+            <w:pPr>
+              <w:rPr>
+                <w:rFonts w:ascii="Times New Roman" w:eastAsia="Times New Roman" w:hAnsi="Times New Roman" w:cs="Times New Roman"/>
                 <w:b/>
                 <w:bCs/>
                 <w:sz w:val="28"/>
@@ -3885,50 +3865,24 @@
             </w:pPr>
             <w:r>
               <w:rPr>
-                <w:rFonts w:ascii="Times New Roman" w:hAnsi="Times New Roman" w:cs="Times New Roman"/>
+                <w:rFonts w:ascii="Times New Roman" w:eastAsia="Times New Roman" w:hAnsi="Times New Roman" w:cs="Times New Roman"/>
                 <w:b/>
                 <w:bCs/>
                 <w:sz w:val="28"/>
                 <w:szCs w:val="28"/>
               </w:rPr>
-              <w:t>Role</w:t>
-            </w:r>
-          </w:p>
-        </w:tc>
-        <w:tc>
-          <w:tcPr>
-            <w:tcW w:w="1987" w:type="dxa"/>
-            <w:shd w:val="clear" w:color="auto" w:fill="FFF2CC" w:themeFill="accent4" w:themeFillTint="33"/>
-          </w:tcPr>
-          <w:p>
-            <w:pPr>
-              <w:rPr>
-                <w:rFonts w:ascii="Times New Roman" w:eastAsia="Times New Roman" w:hAnsi="Times New Roman" w:cs="Times New Roman"/>
-                <w:b/>
-                <w:bCs/>
-                <w:sz w:val="28"/>
-                <w:szCs w:val="28"/>
-              </w:rPr>
-            </w:pPr>
-            <w:r>
-              <w:rPr>
-                <w:rFonts w:ascii="Times New Roman" w:eastAsia="Times New Roman" w:hAnsi="Times New Roman" w:cs="Times New Roman"/>
-                <w:b/>
-                <w:bCs/>
-                <w:sz w:val="28"/>
-                <w:szCs w:val="28"/>
-              </w:rPr>
               <w:t>Use Case</w:t>
             </w:r>
           </w:p>
         </w:tc>
         <w:tc>
           <w:tcPr>
-            <w:tcW w:w="3547" w:type="dxa"/>
-            <w:shd w:val="clear" w:color="auto" w:fill="FFF2CC" w:themeFill="accent4" w:themeFillTint="33"/>
-          </w:tcPr>
-          <w:p>
-            <w:pPr>
+            <w:tcW w:w="3600" w:type="dxa"/>
+            <w:shd w:val="clear" w:color="auto" w:fill="92D050"/>
+          </w:tcPr>
+          <w:p>
+            <w:pPr>
+              <w:jc w:val="both"/>
               <w:rPr>
                 <w:rFonts w:ascii="Times New Roman" w:eastAsia="Times New Roman" w:hAnsi="Times New Roman" w:cs="Times New Roman"/>
                 <w:b/>
@@ -3953,8 +3907,8 @@
         </w:tc>
         <w:tc>
           <w:tcPr>
-            <w:tcW w:w="2980" w:type="dxa"/>
-            <w:shd w:val="clear" w:color="auto" w:fill="FFF2CC" w:themeFill="accent4" w:themeFillTint="33"/>
+            <w:tcW w:w="2700" w:type="dxa"/>
+            <w:shd w:val="clear" w:color="auto" w:fill="92D050"/>
           </w:tcPr>
           <w:p>
             <w:pPr>
@@ -3982,8 +3936,8 @@
         </w:tc>
         <w:tc>
           <w:tcPr>
-            <w:tcW w:w="2128" w:type="dxa"/>
-            <w:shd w:val="clear" w:color="auto" w:fill="FFF2CC" w:themeFill="accent4" w:themeFillTint="33"/>
+            <w:tcW w:w="2880" w:type="dxa"/>
+            <w:shd w:val="clear" w:color="auto" w:fill="92D050"/>
           </w:tcPr>
           <w:p>
             <w:pPr>
@@ -4016,7 +3970,7 @@
         </w:trPr>
         <w:tc>
           <w:tcPr>
-            <w:tcW w:w="1012" w:type="dxa"/>
+            <w:tcW w:w="1123" w:type="dxa"/>
           </w:tcPr>
           <w:p>
             <w:pPr>
@@ -4046,30 +4000,7 @@
         </w:tc>
         <w:tc>
           <w:tcPr>
-            <w:tcW w:w="1676" w:type="dxa"/>
-          </w:tcPr>
-          <w:p>
-            <w:pPr>
-              <w:jc w:val="center"/>
-              <w:rPr>
-                <w:rFonts w:ascii="Times New Roman" w:eastAsia="Times New Roman" w:hAnsi="Times New Roman" w:cs="Times New Roman"/>
-                <w:sz w:val="28"/>
-                <w:szCs w:val="28"/>
-              </w:rPr>
-            </w:pPr>
-            <w:r>
-              <w:rPr>
-                <w:rFonts w:ascii="Times New Roman" w:eastAsia="Times New Roman" w:hAnsi="Times New Roman" w:cs="Times New Roman"/>
-                <w:sz w:val="28"/>
-                <w:szCs w:val="28"/>
-              </w:rPr>
-              <w:t>-</w:t>
-            </w:r>
-          </w:p>
-        </w:tc>
-        <w:tc>
-          <w:tcPr>
-            <w:tcW w:w="2128" w:type="dxa"/>
+            <w:tcW w:w="2790" w:type="dxa"/>
             <w:vMerge w:val="restart"/>
           </w:tcPr>
           <w:p>
@@ -4112,36 +4043,51 @@
           </w:p>
           <w:p>
             <w:pPr>
-              <w:jc w:val="center"/>
-              <w:rPr>
-                <w:rFonts w:ascii="Times New Roman" w:hAnsi="Times New Roman" w:cs="Times New Roman"/>
-                <w:sz w:val="28"/>
-                <w:szCs w:val="28"/>
-              </w:rPr>
-            </w:pPr>
-            <w:r>
-              <w:rPr>
-                <w:rFonts w:ascii="Times New Roman" w:hAnsi="Times New Roman" w:cs="Times New Roman"/>
-                <w:sz w:val="28"/>
-                <w:szCs w:val="28"/>
-              </w:rPr>
-              <w:t>Registered Customer</w:t>
-            </w:r>
-          </w:p>
-          <w:p>
-            <w:pPr>
-              <w:rPr>
-                <w:rFonts w:ascii="Times New Roman" w:hAnsi="Times New Roman" w:cs="Times New Roman"/>
-                <w:sz w:val="28"/>
-                <w:szCs w:val="28"/>
-                <w:lang w:val="uk-UA"/>
-              </w:rPr>
-            </w:pPr>
-          </w:p>
-        </w:tc>
-        <w:tc>
-          <w:tcPr>
-            <w:tcW w:w="1987" w:type="dxa"/>
+              <w:rPr>
+                <w:rFonts w:ascii="Times New Roman" w:hAnsi="Times New Roman" w:cs="Times New Roman"/>
+                <w:sz w:val="28"/>
+                <w:szCs w:val="28"/>
+              </w:rPr>
+            </w:pPr>
+            <w:r>
+              <w:rPr>
+                <w:rFonts w:ascii="Times New Roman" w:hAnsi="Times New Roman" w:cs="Times New Roman"/>
+                <w:sz w:val="28"/>
+                <w:szCs w:val="28"/>
+              </w:rPr>
+              <w:t xml:space="preserve">Registered </w:t>
+            </w:r>
+            <w:r>
+              <w:rPr>
+                <w:rFonts w:ascii="Times New Roman" w:hAnsi="Times New Roman" w:cs="Times New Roman"/>
+                <w:sz w:val="28"/>
+                <w:szCs w:val="28"/>
+              </w:rPr>
+              <w:t>c</w:t>
+            </w:r>
+            <w:r>
+              <w:rPr>
+                <w:rFonts w:ascii="Times New Roman" w:hAnsi="Times New Roman" w:cs="Times New Roman"/>
+                <w:sz w:val="28"/>
+                <w:szCs w:val="28"/>
+              </w:rPr>
+              <w:t>ustomer</w:t>
+            </w:r>
+          </w:p>
+          <w:p>
+            <w:pPr>
+              <w:rPr>
+                <w:rFonts w:ascii="Times New Roman" w:hAnsi="Times New Roman" w:cs="Times New Roman"/>
+                <w:sz w:val="28"/>
+                <w:szCs w:val="28"/>
+                <w:lang w:val="uk-UA"/>
+              </w:rPr>
+            </w:pPr>
+          </w:p>
+        </w:tc>
+        <w:tc>
+          <w:tcPr>
+            <w:tcW w:w="2430" w:type="dxa"/>
           </w:tcPr>
           <w:p>
             <w:pPr>
@@ -4163,7 +4109,7 @@
         </w:tc>
         <w:tc>
           <w:tcPr>
-            <w:tcW w:w="3547" w:type="dxa"/>
+            <w:tcW w:w="3600" w:type="dxa"/>
           </w:tcPr>
           <w:p>
             <w:pPr>
@@ -4180,21 +4126,29 @@
                 <w:sz w:val="28"/>
                 <w:szCs w:val="28"/>
               </w:rPr>
-              <w:t>A</w:t>
-            </w:r>
-            <w:r>
-              <w:rPr>
-                <w:rFonts w:ascii="Times New Roman" w:eastAsia="Times New Roman" w:hAnsi="Times New Roman" w:cs="Times New Roman"/>
-                <w:sz w:val="28"/>
-                <w:szCs w:val="28"/>
-              </w:rPr>
-              <w:t>dd books to the wish list</w:t>
-            </w:r>
-          </w:p>
-        </w:tc>
-        <w:tc>
-          <w:tcPr>
-            <w:tcW w:w="2980" w:type="dxa"/>
+              <w:t>Add</w:t>
+            </w:r>
+            <w:r>
+              <w:rPr>
+                <w:rFonts w:ascii="Times New Roman" w:eastAsia="Times New Roman" w:hAnsi="Times New Roman" w:cs="Times New Roman"/>
+                <w:sz w:val="28"/>
+                <w:szCs w:val="28"/>
+              </w:rPr>
+              <w:t>s</w:t>
+            </w:r>
+            <w:r>
+              <w:rPr>
+                <w:rFonts w:ascii="Times New Roman" w:eastAsia="Times New Roman" w:hAnsi="Times New Roman" w:cs="Times New Roman"/>
+                <w:sz w:val="28"/>
+                <w:szCs w:val="28"/>
+              </w:rPr>
+              <w:t xml:space="preserve"> books to the wish list</w:t>
+            </w:r>
+          </w:p>
+        </w:tc>
+        <w:tc>
+          <w:tcPr>
+            <w:tcW w:w="2700" w:type="dxa"/>
           </w:tcPr>
           <w:p>
             <w:pPr>
@@ -4235,7 +4189,7 @@
         </w:tc>
         <w:tc>
           <w:tcPr>
-            <w:tcW w:w="2128" w:type="dxa"/>
+            <w:tcW w:w="2880" w:type="dxa"/>
           </w:tcPr>
           <w:p>
             <w:pPr>
@@ -4255,60 +4209,29 @@
         </w:trPr>
         <w:tc>
           <w:tcPr>
-            <w:tcW w:w="1012" w:type="dxa"/>
-          </w:tcPr>
-          <w:p>
-            <w:pPr>
-              <w:rPr>
-                <w:rFonts w:ascii="Times New Roman" w:hAnsi="Times New Roman" w:cs="Times New Roman"/>
-                <w:sz w:val="28"/>
-                <w:szCs w:val="28"/>
-              </w:rPr>
-            </w:pPr>
-            <w:r>
-              <w:rPr>
-                <w:rFonts w:ascii="Times New Roman" w:hAnsi="Times New Roman" w:cs="Times New Roman"/>
-                <w:sz w:val="28"/>
-                <w:szCs w:val="28"/>
-              </w:rPr>
-              <w:t>WS</w:t>
-            </w:r>
-            <w:r>
-              <w:rPr>
-                <w:rFonts w:ascii="Times New Roman" w:hAnsi="Times New Roman" w:cs="Times New Roman"/>
-                <w:sz w:val="28"/>
-                <w:szCs w:val="28"/>
-              </w:rPr>
-              <w:t>2</w:t>
-            </w:r>
-          </w:p>
-        </w:tc>
-        <w:tc>
-          <w:tcPr>
-            <w:tcW w:w="1676" w:type="dxa"/>
-          </w:tcPr>
-          <w:p>
-            <w:pPr>
-              <w:jc w:val="center"/>
-              <w:rPr>
-                <w:rFonts w:ascii="Times New Roman" w:eastAsia="Times New Roman" w:hAnsi="Times New Roman" w:cs="Times New Roman"/>
-                <w:sz w:val="28"/>
-                <w:szCs w:val="28"/>
-              </w:rPr>
-            </w:pPr>
-            <w:r>
-              <w:rPr>
-                <w:rFonts w:ascii="Times New Roman" w:eastAsia="Times New Roman" w:hAnsi="Times New Roman" w:cs="Times New Roman"/>
-                <w:sz w:val="28"/>
-                <w:szCs w:val="28"/>
-              </w:rPr>
-              <w:t>-</w:t>
-            </w:r>
-          </w:p>
-        </w:tc>
-        <w:tc>
-          <w:tcPr>
-            <w:tcW w:w="2128" w:type="dxa"/>
+            <w:tcW w:w="1123" w:type="dxa"/>
+          </w:tcPr>
+          <w:p>
+            <w:pPr>
+              <w:rPr>
+                <w:rFonts w:ascii="Times New Roman" w:hAnsi="Times New Roman" w:cs="Times New Roman"/>
+                <w:sz w:val="28"/>
+                <w:szCs w:val="28"/>
+              </w:rPr>
+            </w:pPr>
+            <w:r>
+              <w:rPr>
+                <w:rFonts w:ascii="Times New Roman" w:hAnsi="Times New Roman" w:cs="Times New Roman"/>
+                <w:sz w:val="28"/>
+                <w:szCs w:val="28"/>
+              </w:rPr>
+              <w:t>WS2</w:t>
+            </w:r>
+          </w:p>
+        </w:tc>
+        <w:tc>
+          <w:tcPr>
+            <w:tcW w:w="2790" w:type="dxa"/>
             <w:vMerge/>
           </w:tcPr>
           <w:p>
@@ -4323,7 +4246,7 @@
         </w:tc>
         <w:tc>
           <w:tcPr>
-            <w:tcW w:w="1987" w:type="dxa"/>
+            <w:tcW w:w="2430" w:type="dxa"/>
           </w:tcPr>
           <w:p>
             <w:pPr>
@@ -4345,7 +4268,7 @@
         </w:tc>
         <w:tc>
           <w:tcPr>
-            <w:tcW w:w="3547" w:type="dxa"/>
+            <w:tcW w:w="3600" w:type="dxa"/>
           </w:tcPr>
           <w:p>
             <w:pPr>
@@ -4362,21 +4285,29 @@
                 <w:sz w:val="28"/>
                 <w:szCs w:val="28"/>
               </w:rPr>
-              <w:t>R</w:t>
-            </w:r>
-            <w:r>
-              <w:rPr>
-                <w:rFonts w:ascii="Times New Roman" w:eastAsia="Times New Roman" w:hAnsi="Times New Roman" w:cs="Times New Roman"/>
-                <w:sz w:val="28"/>
-                <w:szCs w:val="28"/>
-              </w:rPr>
-              <w:t>emove books from the wish list</w:t>
-            </w:r>
-          </w:p>
-        </w:tc>
-        <w:tc>
-          <w:tcPr>
-            <w:tcW w:w="2980" w:type="dxa"/>
+              <w:t>Remove</w:t>
+            </w:r>
+            <w:r>
+              <w:rPr>
+                <w:rFonts w:ascii="Times New Roman" w:eastAsia="Times New Roman" w:hAnsi="Times New Roman" w:cs="Times New Roman"/>
+                <w:sz w:val="28"/>
+                <w:szCs w:val="28"/>
+              </w:rPr>
+              <w:t>s</w:t>
+            </w:r>
+            <w:r>
+              <w:rPr>
+                <w:rFonts w:ascii="Times New Roman" w:eastAsia="Times New Roman" w:hAnsi="Times New Roman" w:cs="Times New Roman"/>
+                <w:sz w:val="28"/>
+                <w:szCs w:val="28"/>
+              </w:rPr>
+              <w:t xml:space="preserve"> books from the wish list</w:t>
+            </w:r>
+          </w:p>
+        </w:tc>
+        <w:tc>
+          <w:tcPr>
+            <w:tcW w:w="2700" w:type="dxa"/>
           </w:tcPr>
           <w:p>
             <w:pPr>
@@ -4417,7 +4348,7 @@
         </w:tc>
         <w:tc>
           <w:tcPr>
-            <w:tcW w:w="2128" w:type="dxa"/>
+            <w:tcW w:w="2880" w:type="dxa"/>
           </w:tcPr>
           <w:p>
             <w:pPr>
@@ -4437,60 +4368,29 @@
         </w:trPr>
         <w:tc>
           <w:tcPr>
-            <w:tcW w:w="1012" w:type="dxa"/>
-          </w:tcPr>
-          <w:p>
-            <w:pPr>
-              <w:rPr>
-                <w:rFonts w:ascii="Times New Roman" w:hAnsi="Times New Roman" w:cs="Times New Roman"/>
-                <w:sz w:val="28"/>
-                <w:szCs w:val="28"/>
-              </w:rPr>
-            </w:pPr>
-            <w:r>
-              <w:rPr>
-                <w:rFonts w:ascii="Times New Roman" w:hAnsi="Times New Roman" w:cs="Times New Roman"/>
-                <w:sz w:val="28"/>
-                <w:szCs w:val="28"/>
-              </w:rPr>
-              <w:t>WS</w:t>
-            </w:r>
-            <w:r>
-              <w:rPr>
-                <w:rFonts w:ascii="Times New Roman" w:hAnsi="Times New Roman" w:cs="Times New Roman"/>
-                <w:sz w:val="28"/>
-                <w:szCs w:val="28"/>
-              </w:rPr>
-              <w:t>3</w:t>
-            </w:r>
-          </w:p>
-        </w:tc>
-        <w:tc>
-          <w:tcPr>
-            <w:tcW w:w="1676" w:type="dxa"/>
-          </w:tcPr>
-          <w:p>
-            <w:pPr>
-              <w:jc w:val="center"/>
-              <w:rPr>
-                <w:rFonts w:ascii="Times New Roman" w:eastAsia="Times New Roman" w:hAnsi="Times New Roman" w:cs="Times New Roman"/>
-                <w:sz w:val="28"/>
-                <w:szCs w:val="28"/>
-              </w:rPr>
-            </w:pPr>
-            <w:r>
-              <w:rPr>
-                <w:rFonts w:ascii="Times New Roman" w:eastAsia="Times New Roman" w:hAnsi="Times New Roman" w:cs="Times New Roman"/>
-                <w:sz w:val="28"/>
-                <w:szCs w:val="28"/>
-              </w:rPr>
-              <w:t>Add to Wish list</w:t>
-            </w:r>
-          </w:p>
-        </w:tc>
-        <w:tc>
-          <w:tcPr>
-            <w:tcW w:w="2128" w:type="dxa"/>
+            <w:tcW w:w="1123" w:type="dxa"/>
+          </w:tcPr>
+          <w:p>
+            <w:pPr>
+              <w:rPr>
+                <w:rFonts w:ascii="Times New Roman" w:hAnsi="Times New Roman" w:cs="Times New Roman"/>
+                <w:sz w:val="28"/>
+                <w:szCs w:val="28"/>
+              </w:rPr>
+            </w:pPr>
+            <w:r>
+              <w:rPr>
+                <w:rFonts w:ascii="Times New Roman" w:hAnsi="Times New Roman" w:cs="Times New Roman"/>
+                <w:sz w:val="28"/>
+                <w:szCs w:val="28"/>
+              </w:rPr>
+              <w:t>WS3</w:t>
+            </w:r>
+          </w:p>
+        </w:tc>
+        <w:tc>
+          <w:tcPr>
+            <w:tcW w:w="2790" w:type="dxa"/>
             <w:vMerge/>
           </w:tcPr>
           <w:p>
@@ -4505,7 +4405,7 @@
         </w:tc>
         <w:tc>
           <w:tcPr>
-            <w:tcW w:w="1987" w:type="dxa"/>
+            <w:tcW w:w="2430" w:type="dxa"/>
           </w:tcPr>
           <w:p>
             <w:pPr>
@@ -4527,7 +4427,7 @@
         </w:tc>
         <w:tc>
           <w:tcPr>
-            <w:tcW w:w="3547" w:type="dxa"/>
+            <w:tcW w:w="3600" w:type="dxa"/>
           </w:tcPr>
           <w:p>
             <w:pPr>
@@ -4544,31 +4444,29 @@
                 <w:sz w:val="28"/>
                 <w:szCs w:val="28"/>
               </w:rPr>
-              <w:t xml:space="preserve">Add a note why this book should be in </w:t>
-            </w:r>
-            <w:r>
-              <w:rPr>
-                <w:rFonts w:ascii="Times New Roman" w:eastAsia="Times New Roman" w:hAnsi="Times New Roman" w:cs="Times New Roman"/>
-                <w:sz w:val="28"/>
-                <w:szCs w:val="28"/>
-              </w:rPr>
-              <w:t>the</w:t>
-            </w:r>
-            <w:bookmarkStart w:id="0" w:name="_GoBack"/>
-            <w:bookmarkEnd w:id="0"/>
-            <w:r>
-              <w:rPr>
-                <w:rFonts w:ascii="Times New Roman" w:eastAsia="Times New Roman" w:hAnsi="Times New Roman" w:cs="Times New Roman"/>
-                <w:sz w:val="28"/>
-                <w:szCs w:val="28"/>
-              </w:rPr>
-              <w:t xml:space="preserve"> wish list</w:t>
-            </w:r>
-          </w:p>
-        </w:tc>
-        <w:tc>
-          <w:tcPr>
-            <w:tcW w:w="2980" w:type="dxa"/>
+              <w:t>Add</w:t>
+            </w:r>
+            <w:r>
+              <w:rPr>
+                <w:rFonts w:ascii="Times New Roman" w:eastAsia="Times New Roman" w:hAnsi="Times New Roman" w:cs="Times New Roman"/>
+                <w:sz w:val="28"/>
+                <w:szCs w:val="28"/>
+              </w:rPr>
+              <w:t>s</w:t>
+            </w:r>
+            <w:r>
+              <w:rPr>
+                <w:rFonts w:ascii="Times New Roman" w:eastAsia="Times New Roman" w:hAnsi="Times New Roman" w:cs="Times New Roman"/>
+                <w:sz w:val="28"/>
+                <w:szCs w:val="28"/>
+              </w:rPr>
+              <w:t xml:space="preserve"> a note why this book should be in the wish list</w:t>
+            </w:r>
+          </w:p>
+        </w:tc>
+        <w:tc>
+          <w:tcPr>
+            <w:tcW w:w="2700" w:type="dxa"/>
           </w:tcPr>
           <w:p>
             <w:pPr>
@@ -4619,7 +4517,7 @@
         </w:tc>
         <w:tc>
           <w:tcPr>
-            <w:tcW w:w="2128" w:type="dxa"/>
+            <w:tcW w:w="2880" w:type="dxa"/>
           </w:tcPr>
           <w:p>
             <w:pPr>
@@ -4659,7 +4557,7 @@
     <w:tbl>
       <w:tblPr>
         <w:tblStyle w:val="TableGrid"/>
-        <w:tblW w:w="15442" w:type="dxa"/>
+        <w:tblW w:w="15523" w:type="dxa"/>
         <w:tblInd w:w="-25" w:type="dxa"/>
         <w:tblLayout w:type="fixed"/>
         <w:tblCellMar>
@@ -4669,12 +4567,12 @@
         <w:tblLook w:val="04A0" w:firstRow="1" w:lastRow="0" w:firstColumn="1" w:lastColumn="0" w:noHBand="0" w:noVBand="1"/>
       </w:tblPr>
       <w:tblGrid>
-        <w:gridCol w:w="1012"/>
-        <w:gridCol w:w="2128"/>
-        <w:gridCol w:w="1987"/>
-        <w:gridCol w:w="3547"/>
-        <w:gridCol w:w="3933"/>
-        <w:gridCol w:w="2835"/>
+        <w:gridCol w:w="1123"/>
+        <w:gridCol w:w="2790"/>
+        <w:gridCol w:w="2430"/>
+        <w:gridCol w:w="3600"/>
+        <w:gridCol w:w="2790"/>
+        <w:gridCol w:w="2790"/>
       </w:tblGrid>
       <w:tr>
         <w:trPr>
@@ -4682,8 +4580,8 @@
         </w:trPr>
         <w:tc>
           <w:tcPr>
-            <w:tcW w:w="1012" w:type="dxa"/>
-            <w:shd w:val="clear" w:color="auto" w:fill="FFF2CC" w:themeFill="accent4" w:themeFillTint="33"/>
+            <w:tcW w:w="1123" w:type="dxa"/>
+            <w:shd w:val="clear" w:color="auto" w:fill="92D050"/>
           </w:tcPr>
           <w:p>
             <w:pPr>
@@ -4709,8 +4607,8 @@
         </w:tc>
         <w:tc>
           <w:tcPr>
-            <w:tcW w:w="2128" w:type="dxa"/>
-            <w:shd w:val="clear" w:color="auto" w:fill="FFF2CC" w:themeFill="accent4" w:themeFillTint="33"/>
+            <w:tcW w:w="2790" w:type="dxa"/>
+            <w:shd w:val="clear" w:color="auto" w:fill="92D050"/>
           </w:tcPr>
           <w:p>
             <w:pPr>
@@ -4736,8 +4634,8 @@
         </w:tc>
         <w:tc>
           <w:tcPr>
-            <w:tcW w:w="1987" w:type="dxa"/>
-            <w:shd w:val="clear" w:color="auto" w:fill="FFF2CC" w:themeFill="accent4" w:themeFillTint="33"/>
+            <w:tcW w:w="2430" w:type="dxa"/>
+            <w:shd w:val="clear" w:color="auto" w:fill="92D050"/>
           </w:tcPr>
           <w:p>
             <w:pPr>
@@ -4763,8 +4661,8 @@
         </w:tc>
         <w:tc>
           <w:tcPr>
-            <w:tcW w:w="3547" w:type="dxa"/>
-            <w:shd w:val="clear" w:color="auto" w:fill="FFF2CC" w:themeFill="accent4" w:themeFillTint="33"/>
+            <w:tcW w:w="3600" w:type="dxa"/>
+            <w:shd w:val="clear" w:color="auto" w:fill="92D050"/>
           </w:tcPr>
           <w:p>
             <w:pPr>
@@ -4792,8 +4690,8 @@
         </w:tc>
         <w:tc>
           <w:tcPr>
-            <w:tcW w:w="3933" w:type="dxa"/>
-            <w:shd w:val="clear" w:color="auto" w:fill="FFF2CC" w:themeFill="accent4" w:themeFillTint="33"/>
+            <w:tcW w:w="2790" w:type="dxa"/>
+            <w:shd w:val="clear" w:color="auto" w:fill="92D050"/>
           </w:tcPr>
           <w:p>
             <w:pPr>
@@ -4821,8 +4719,8 @@
         </w:tc>
         <w:tc>
           <w:tcPr>
-            <w:tcW w:w="2835" w:type="dxa"/>
-            <w:shd w:val="clear" w:color="auto" w:fill="FFF2CC" w:themeFill="accent4" w:themeFillTint="33"/>
+            <w:tcW w:w="2790" w:type="dxa"/>
+            <w:shd w:val="clear" w:color="auto" w:fill="92D050"/>
           </w:tcPr>
           <w:p>
             <w:pPr>
@@ -4855,7 +4753,7 @@
         </w:trPr>
         <w:tc>
           <w:tcPr>
-            <w:tcW w:w="1012" w:type="dxa"/>
+            <w:tcW w:w="1123" w:type="dxa"/>
           </w:tcPr>
           <w:p>
             <w:pPr>
@@ -4885,7 +4783,7 @@
         </w:tc>
         <w:tc>
           <w:tcPr>
-            <w:tcW w:w="2128" w:type="dxa"/>
+            <w:tcW w:w="2790" w:type="dxa"/>
             <w:vMerge w:val="restart"/>
           </w:tcPr>
           <w:p>
@@ -4899,37 +4797,51 @@
           </w:p>
           <w:p>
             <w:pPr>
-              <w:jc w:val="center"/>
-              <w:rPr>
-                <w:rFonts w:ascii="Times New Roman" w:hAnsi="Times New Roman" w:cs="Times New Roman"/>
-                <w:sz w:val="28"/>
-                <w:szCs w:val="28"/>
-              </w:rPr>
-            </w:pPr>
-            <w:r>
-              <w:rPr>
-                <w:rFonts w:ascii="Times New Roman" w:hAnsi="Times New Roman" w:cs="Times New Roman"/>
-                <w:sz w:val="28"/>
-                <w:szCs w:val="28"/>
-              </w:rPr>
-              <w:t>Registered   Customer</w:t>
-            </w:r>
-          </w:p>
-          <w:p>
-            <w:pPr>
-              <w:jc w:val="center"/>
-              <w:rPr>
-                <w:rFonts w:ascii="Times New Roman" w:hAnsi="Times New Roman" w:cs="Times New Roman"/>
-                <w:sz w:val="28"/>
-                <w:szCs w:val="28"/>
-                <w:lang w:val="uk-UA"/>
-              </w:rPr>
-            </w:pPr>
-          </w:p>
-        </w:tc>
-        <w:tc>
-          <w:tcPr>
-            <w:tcW w:w="1987" w:type="dxa"/>
+              <w:rPr>
+                <w:rFonts w:ascii="Times New Roman" w:hAnsi="Times New Roman" w:cs="Times New Roman"/>
+                <w:sz w:val="28"/>
+                <w:szCs w:val="28"/>
+              </w:rPr>
+            </w:pPr>
+            <w:r>
+              <w:rPr>
+                <w:rFonts w:ascii="Times New Roman" w:hAnsi="Times New Roman" w:cs="Times New Roman"/>
+                <w:sz w:val="28"/>
+                <w:szCs w:val="28"/>
+              </w:rPr>
+              <w:t xml:space="preserve">Registered   </w:t>
+            </w:r>
+            <w:r>
+              <w:rPr>
+                <w:rFonts w:ascii="Times New Roman" w:hAnsi="Times New Roman" w:cs="Times New Roman"/>
+                <w:sz w:val="28"/>
+                <w:szCs w:val="28"/>
+              </w:rPr>
+              <w:t>c</w:t>
+            </w:r>
+            <w:r>
+              <w:rPr>
+                <w:rFonts w:ascii="Times New Roman" w:hAnsi="Times New Roman" w:cs="Times New Roman"/>
+                <w:sz w:val="28"/>
+                <w:szCs w:val="28"/>
+              </w:rPr>
+              <w:t>ustomer</w:t>
+            </w:r>
+          </w:p>
+          <w:p>
+            <w:pPr>
+              <w:rPr>
+                <w:rFonts w:ascii="Times New Roman" w:hAnsi="Times New Roman" w:cs="Times New Roman"/>
+                <w:sz w:val="28"/>
+                <w:szCs w:val="28"/>
+                <w:lang w:val="uk-UA"/>
+              </w:rPr>
+            </w:pPr>
+          </w:p>
+        </w:tc>
+        <w:tc>
+          <w:tcPr>
+            <w:tcW w:w="2430" w:type="dxa"/>
           </w:tcPr>
           <w:p>
             <w:pPr>
@@ -4951,7 +4863,69 @@
         </w:tc>
         <w:tc>
           <w:tcPr>
-            <w:tcW w:w="3547" w:type="dxa"/>
+            <w:tcW w:w="3600" w:type="dxa"/>
+          </w:tcPr>
+          <w:p>
+            <w:pPr>
+              <w:rPr>
+                <w:rFonts w:ascii="Times New Roman" w:eastAsia="Times New Roman" w:hAnsi="Times New Roman" w:cs="Times New Roman"/>
+                <w:sz w:val="28"/>
+                <w:szCs w:val="28"/>
+              </w:rPr>
+            </w:pPr>
+            <w:r>
+              <w:rPr>
+                <w:rFonts w:ascii="Times New Roman" w:eastAsia="Times New Roman" w:hAnsi="Times New Roman" w:cs="Times New Roman"/>
+                <w:sz w:val="28"/>
+                <w:szCs w:val="28"/>
+              </w:rPr>
+              <w:t>Autho</w:t>
+            </w:r>
+            <w:r>
+              <w:rPr>
+                <w:rFonts w:ascii="Times New Roman" w:eastAsia="Times New Roman" w:hAnsi="Times New Roman" w:cs="Times New Roman"/>
+                <w:sz w:val="28"/>
+                <w:szCs w:val="28"/>
+              </w:rPr>
+              <w:t>ri</w:t>
+            </w:r>
+            <w:r>
+              <w:rPr>
+                <w:rFonts w:ascii="Times New Roman" w:eastAsia="Times New Roman" w:hAnsi="Times New Roman" w:cs="Times New Roman"/>
+                <w:sz w:val="28"/>
+                <w:szCs w:val="28"/>
+              </w:rPr>
+              <w:t>z</w:t>
+            </w:r>
+            <w:r>
+              <w:rPr>
+                <w:rFonts w:ascii="Times New Roman" w:eastAsia="Times New Roman" w:hAnsi="Times New Roman" w:cs="Times New Roman"/>
+                <w:sz w:val="28"/>
+                <w:szCs w:val="28"/>
+              </w:rPr>
+              <w:t>e</w:t>
+            </w:r>
+            <w:r>
+              <w:rPr>
+                <w:rFonts w:ascii="Times New Roman" w:eastAsia="Times New Roman" w:hAnsi="Times New Roman" w:cs="Times New Roman"/>
+                <w:sz w:val="28"/>
+                <w:szCs w:val="28"/>
+              </w:rPr>
+              <w:t>s</w:t>
+            </w:r>
+            <w:r>
+              <w:rPr>
+                <w:rFonts w:ascii="Times New Roman" w:eastAsia="Times New Roman" w:hAnsi="Times New Roman" w:cs="Times New Roman"/>
+                <w:sz w:val="28"/>
+                <w:szCs w:val="28"/>
+              </w:rPr>
+              <w:t xml:space="preserve"> in system</w:t>
+            </w:r>
+          </w:p>
+        </w:tc>
+        <w:tc>
+          <w:tcPr>
+            <w:tcW w:w="2790" w:type="dxa"/>
           </w:tcPr>
           <w:p>
             <w:pPr>
@@ -4962,61 +4936,6 @@
                 <w:szCs w:val="28"/>
               </w:rPr>
             </w:pPr>
-            <w:r>
-              <w:rPr>
-                <w:rFonts w:ascii="Times New Roman" w:eastAsia="Times New Roman" w:hAnsi="Times New Roman" w:cs="Times New Roman"/>
-                <w:sz w:val="28"/>
-                <w:szCs w:val="28"/>
-              </w:rPr>
-              <w:t>Autho</w:t>
-            </w:r>
-            <w:r>
-              <w:rPr>
-                <w:rFonts w:ascii="Times New Roman" w:eastAsia="Times New Roman" w:hAnsi="Times New Roman" w:cs="Times New Roman"/>
-                <w:sz w:val="28"/>
-                <w:szCs w:val="28"/>
-              </w:rPr>
-              <w:t>ri</w:t>
-            </w:r>
-            <w:r>
-              <w:rPr>
-                <w:rFonts w:ascii="Times New Roman" w:eastAsia="Times New Roman" w:hAnsi="Times New Roman" w:cs="Times New Roman"/>
-                <w:sz w:val="28"/>
-                <w:szCs w:val="28"/>
-              </w:rPr>
-              <w:t>z</w:t>
-            </w:r>
-            <w:r>
-              <w:rPr>
-                <w:rFonts w:ascii="Times New Roman" w:eastAsia="Times New Roman" w:hAnsi="Times New Roman" w:cs="Times New Roman"/>
-                <w:sz w:val="28"/>
-                <w:szCs w:val="28"/>
-              </w:rPr>
-              <w:t>e</w:t>
-            </w:r>
-            <w:r>
-              <w:rPr>
-                <w:rFonts w:ascii="Times New Roman" w:eastAsia="Times New Roman" w:hAnsi="Times New Roman" w:cs="Times New Roman"/>
-                <w:sz w:val="28"/>
-                <w:szCs w:val="28"/>
-              </w:rPr>
-              <w:t xml:space="preserve"> in system</w:t>
-            </w:r>
-          </w:p>
-        </w:tc>
-        <w:tc>
-          <w:tcPr>
-            <w:tcW w:w="3933" w:type="dxa"/>
-          </w:tcPr>
-          <w:p>
-            <w:pPr>
-              <w:jc w:val="both"/>
-              <w:rPr>
-                <w:rFonts w:ascii="Times New Roman" w:eastAsia="Times New Roman" w:hAnsi="Times New Roman" w:cs="Times New Roman"/>
-                <w:sz w:val="28"/>
-                <w:szCs w:val="28"/>
-              </w:rPr>
-            </w:pPr>
             <w:proofErr w:type="spellStart"/>
             <w:r>
               <w:rPr>
@@ -5057,7 +4976,7 @@
         </w:tc>
         <w:tc>
           <w:tcPr>
-            <w:tcW w:w="2835" w:type="dxa"/>
+            <w:tcW w:w="2790" w:type="dxa"/>
           </w:tcPr>
           <w:p>
             <w:pPr>
@@ -5077,7 +4996,7 @@
         </w:trPr>
         <w:tc>
           <w:tcPr>
-            <w:tcW w:w="1012" w:type="dxa"/>
+            <w:tcW w:w="1123" w:type="dxa"/>
           </w:tcPr>
           <w:p>
             <w:pPr>
@@ -5099,23 +5018,22 @@
         </w:tc>
         <w:tc>
           <w:tcPr>
-            <w:tcW w:w="2128" w:type="dxa"/>
+            <w:tcW w:w="2790" w:type="dxa"/>
             <w:vMerge/>
           </w:tcPr>
           <w:p>
             <w:pPr>
-              <w:jc w:val="center"/>
-              <w:rPr>
-                <w:rFonts w:ascii="Times New Roman" w:hAnsi="Times New Roman" w:cs="Times New Roman"/>
-                <w:sz w:val="28"/>
-                <w:szCs w:val="28"/>
-              </w:rPr>
-            </w:pPr>
-          </w:p>
-        </w:tc>
-        <w:tc>
-          <w:tcPr>
-            <w:tcW w:w="1987" w:type="dxa"/>
+              <w:rPr>
+                <w:rFonts w:ascii="Times New Roman" w:hAnsi="Times New Roman" w:cs="Times New Roman"/>
+                <w:sz w:val="28"/>
+                <w:szCs w:val="28"/>
+              </w:rPr>
+            </w:pPr>
+          </w:p>
+        </w:tc>
+        <w:tc>
+          <w:tcPr>
+            <w:tcW w:w="2430" w:type="dxa"/>
           </w:tcPr>
           <w:p>
             <w:pPr>
@@ -5137,7 +5055,39 @@
         </w:tc>
         <w:tc>
           <w:tcPr>
-            <w:tcW w:w="3547" w:type="dxa"/>
+            <w:tcW w:w="3600" w:type="dxa"/>
+          </w:tcPr>
+          <w:p>
+            <w:pPr>
+              <w:rPr>
+                <w:rFonts w:ascii="Times New Roman" w:eastAsia="Times New Roman" w:hAnsi="Times New Roman" w:cs="Times New Roman"/>
+                <w:sz w:val="28"/>
+                <w:szCs w:val="28"/>
+              </w:rPr>
+            </w:pPr>
+            <w:r>
+              <w:rPr>
+                <w:rFonts w:ascii="Times New Roman" w:eastAsia="Times New Roman" w:hAnsi="Times New Roman" w:cs="Times New Roman"/>
+                <w:sz w:val="28"/>
+                <w:szCs w:val="28"/>
+              </w:rPr>
+              <w:t>Signs out</w:t>
+            </w:r>
+            <w:bookmarkStart w:id="0" w:name="_GoBack"/>
+            <w:bookmarkEnd w:id="0"/>
+            <w:r>
+              <w:rPr>
+                <w:rFonts w:ascii="Times New Roman" w:eastAsia="Times New Roman" w:hAnsi="Times New Roman" w:cs="Times New Roman"/>
+                <w:sz w:val="28"/>
+                <w:szCs w:val="28"/>
+              </w:rPr>
+              <w:t xml:space="preserve"> from system</w:t>
+            </w:r>
+          </w:p>
+        </w:tc>
+        <w:tc>
+          <w:tcPr>
+            <w:tcW w:w="2790" w:type="dxa"/>
           </w:tcPr>
           <w:p>
             <w:pPr>
@@ -5148,29 +5098,6 @@
                 <w:szCs w:val="28"/>
               </w:rPr>
             </w:pPr>
-            <w:r>
-              <w:rPr>
-                <w:rFonts w:ascii="Times New Roman" w:eastAsia="Times New Roman" w:hAnsi="Times New Roman" w:cs="Times New Roman"/>
-                <w:sz w:val="28"/>
-                <w:szCs w:val="28"/>
-              </w:rPr>
-              <w:t>Log out from system</w:t>
-            </w:r>
-          </w:p>
-        </w:tc>
-        <w:tc>
-          <w:tcPr>
-            <w:tcW w:w="3933" w:type="dxa"/>
-          </w:tcPr>
-          <w:p>
-            <w:pPr>
-              <w:jc w:val="both"/>
-              <w:rPr>
-                <w:rFonts w:ascii="Times New Roman" w:eastAsia="Times New Roman" w:hAnsi="Times New Roman" w:cs="Times New Roman"/>
-                <w:sz w:val="28"/>
-                <w:szCs w:val="28"/>
-              </w:rPr>
-            </w:pPr>
             <w:proofErr w:type="spellStart"/>
             <w:r>
               <w:rPr>
@@ -5211,7 +5138,7 @@
         </w:tc>
         <w:tc>
           <w:tcPr>
-            <w:tcW w:w="2835" w:type="dxa"/>
+            <w:tcW w:w="2790" w:type="dxa"/>
           </w:tcPr>
           <w:p>
             <w:pPr>
@@ -5231,7 +5158,7 @@
         </w:trPr>
         <w:tc>
           <w:tcPr>
-            <w:tcW w:w="1012" w:type="dxa"/>
+            <w:tcW w:w="1123" w:type="dxa"/>
           </w:tcPr>
           <w:p>
             <w:pPr>
@@ -5253,30 +5180,45 @@
         </w:tc>
         <w:tc>
           <w:tcPr>
-            <w:tcW w:w="2128" w:type="dxa"/>
-          </w:tcPr>
-          <w:p>
-            <w:pPr>
-              <w:jc w:val="center"/>
-              <w:rPr>
-                <w:rFonts w:ascii="Times New Roman" w:hAnsi="Times New Roman" w:cs="Times New Roman"/>
-                <w:sz w:val="28"/>
-                <w:szCs w:val="28"/>
-              </w:rPr>
-            </w:pPr>
-            <w:r>
-              <w:rPr>
-                <w:rFonts w:ascii="Times New Roman" w:hAnsi="Times New Roman" w:cs="Times New Roman"/>
-                <w:sz w:val="28"/>
-                <w:szCs w:val="28"/>
-              </w:rPr>
-              <w:t>New Customer</w:t>
-            </w:r>
-          </w:p>
-        </w:tc>
-        <w:tc>
-          <w:tcPr>
-            <w:tcW w:w="1987" w:type="dxa"/>
+            <w:tcW w:w="2790" w:type="dxa"/>
+          </w:tcPr>
+          <w:p>
+            <w:pPr>
+              <w:rPr>
+                <w:rFonts w:ascii="Times New Roman" w:hAnsi="Times New Roman" w:cs="Times New Roman"/>
+                <w:sz w:val="28"/>
+                <w:szCs w:val="28"/>
+              </w:rPr>
+            </w:pPr>
+            <w:r>
+              <w:rPr>
+                <w:rFonts w:ascii="Times New Roman" w:hAnsi="Times New Roman" w:cs="Times New Roman"/>
+                <w:sz w:val="28"/>
+                <w:szCs w:val="28"/>
+              </w:rPr>
+              <w:t xml:space="preserve">New </w:t>
+            </w:r>
+            <w:r>
+              <w:rPr>
+                <w:rFonts w:ascii="Times New Roman" w:hAnsi="Times New Roman" w:cs="Times New Roman"/>
+                <w:sz w:val="28"/>
+                <w:szCs w:val="28"/>
+              </w:rPr>
+              <w:t>c</w:t>
+            </w:r>
+            <w:r>
+              <w:rPr>
+                <w:rFonts w:ascii="Times New Roman" w:hAnsi="Times New Roman" w:cs="Times New Roman"/>
+                <w:sz w:val="28"/>
+                <w:szCs w:val="28"/>
+              </w:rPr>
+              <w:t>ustomer</w:t>
+            </w:r>
+          </w:p>
+        </w:tc>
+        <w:tc>
+          <w:tcPr>
+            <w:tcW w:w="2430" w:type="dxa"/>
           </w:tcPr>
           <w:p>
             <w:pPr>
@@ -5298,7 +5240,45 @@
         </w:tc>
         <w:tc>
           <w:tcPr>
-            <w:tcW w:w="3547" w:type="dxa"/>
+            <w:tcW w:w="3600" w:type="dxa"/>
+          </w:tcPr>
+          <w:p>
+            <w:pPr>
+              <w:rPr>
+                <w:rFonts w:ascii="Times New Roman" w:eastAsia="Times New Roman" w:hAnsi="Times New Roman" w:cs="Times New Roman"/>
+                <w:sz w:val="28"/>
+                <w:szCs w:val="28"/>
+              </w:rPr>
+            </w:pPr>
+            <w:r>
+              <w:rPr>
+                <w:rFonts w:ascii="Times New Roman" w:eastAsia="Times New Roman" w:hAnsi="Times New Roman" w:cs="Times New Roman"/>
+                <w:sz w:val="28"/>
+                <w:szCs w:val="28"/>
+              </w:rPr>
+              <w:t>Registration in sy</w:t>
+            </w:r>
+            <w:r>
+              <w:rPr>
+                <w:rFonts w:ascii="Times New Roman" w:eastAsia="Times New Roman" w:hAnsi="Times New Roman" w:cs="Times New Roman"/>
+                <w:sz w:val="28"/>
+                <w:szCs w:val="28"/>
+              </w:rPr>
+              <w:t>s</w:t>
+            </w:r>
+            <w:r>
+              <w:rPr>
+                <w:rFonts w:ascii="Times New Roman" w:eastAsia="Times New Roman" w:hAnsi="Times New Roman" w:cs="Times New Roman"/>
+                <w:sz w:val="28"/>
+                <w:szCs w:val="28"/>
+              </w:rPr>
+              <w:t>tem</w:t>
+            </w:r>
+          </w:p>
+        </w:tc>
+        <w:tc>
+          <w:tcPr>
+            <w:tcW w:w="2790" w:type="dxa"/>
           </w:tcPr>
           <w:p>
             <w:pPr>
@@ -5315,45 +5295,6 @@
                 <w:sz w:val="28"/>
                 <w:szCs w:val="28"/>
               </w:rPr>
-              <w:t>Registration in sy</w:t>
-            </w:r>
-            <w:r>
-              <w:rPr>
-                <w:rFonts w:ascii="Times New Roman" w:eastAsia="Times New Roman" w:hAnsi="Times New Roman" w:cs="Times New Roman"/>
-                <w:sz w:val="28"/>
-                <w:szCs w:val="28"/>
-              </w:rPr>
-              <w:t>s</w:t>
-            </w:r>
-            <w:r>
-              <w:rPr>
-                <w:rFonts w:ascii="Times New Roman" w:eastAsia="Times New Roman" w:hAnsi="Times New Roman" w:cs="Times New Roman"/>
-                <w:sz w:val="28"/>
-                <w:szCs w:val="28"/>
-              </w:rPr>
-              <w:t>tem</w:t>
-            </w:r>
-          </w:p>
-        </w:tc>
-        <w:tc>
-          <w:tcPr>
-            <w:tcW w:w="3933" w:type="dxa"/>
-          </w:tcPr>
-          <w:p>
-            <w:pPr>
-              <w:jc w:val="both"/>
-              <w:rPr>
-                <w:rFonts w:ascii="Times New Roman" w:eastAsia="Times New Roman" w:hAnsi="Times New Roman" w:cs="Times New Roman"/>
-                <w:sz w:val="28"/>
-                <w:szCs w:val="28"/>
-              </w:rPr>
-            </w:pPr>
-            <w:r>
-              <w:rPr>
-                <w:rFonts w:ascii="Times New Roman" w:eastAsia="Times New Roman" w:hAnsi="Times New Roman" w:cs="Times New Roman"/>
-                <w:sz w:val="28"/>
-                <w:szCs w:val="28"/>
-              </w:rPr>
               <w:t>Registration(</w:t>
             </w:r>
             <w:proofErr w:type="spellStart"/>
@@ -5378,7 +5319,7 @@
         </w:tc>
         <w:tc>
           <w:tcPr>
-            <w:tcW w:w="2835" w:type="dxa"/>
+            <w:tcW w:w="2790" w:type="dxa"/>
           </w:tcPr>
           <w:p>
             <w:pPr>
@@ -5393,32 +5334,12 @@
         </w:tc>
       </w:tr>
     </w:tbl>
-    <w:p>
-      <w:pPr>
-        <w:rPr>
-          <w:rFonts w:ascii="Times New Roman" w:hAnsi="Times New Roman" w:cs="Times New Roman"/>
-          <w:b/>
-          <w:i/>
-          <w:sz w:val="28"/>
-          <w:szCs w:val="28"/>
-        </w:rPr>
-      </w:pPr>
-    </w:p>
-    <w:p/>
-    <w:p/>
     <w:p/>
     <w:p/>
     <w:p>
-      <w:pPr>
-        <w:spacing w:line="360" w:lineRule="auto"/>
-        <w:jc w:val="both"/>
-        <w:rPr>
-          <w:rFonts w:ascii="Times New Roman" w:hAnsi="Times New Roman" w:cs="Times New Roman"/>
-          <w:i/>
-          <w:sz w:val="28"/>
-          <w:szCs w:val="28"/>
-        </w:rPr>
-      </w:pPr>
+      <w:r>
+        <w:br w:type="page"/>
+      </w:r>
       <w:r>
         <w:rPr>
           <w:rFonts w:ascii="Times New Roman" w:hAnsi="Times New Roman" w:cs="Times New Roman"/>
@@ -5457,7 +5378,7 @@
         <w:tc>
           <w:tcPr>
             <w:tcW w:w="1082" w:type="dxa"/>
-            <w:shd w:val="clear" w:color="auto" w:fill="FFF2CC" w:themeFill="accent4" w:themeFillTint="33"/>
+            <w:shd w:val="clear" w:color="auto" w:fill="92D050"/>
           </w:tcPr>
           <w:p>
             <w:pPr>
@@ -5484,7 +5405,7 @@
         <w:tc>
           <w:tcPr>
             <w:tcW w:w="4999" w:type="dxa"/>
-            <w:shd w:val="clear" w:color="auto" w:fill="FFF2CC" w:themeFill="accent4" w:themeFillTint="33"/>
+            <w:shd w:val="clear" w:color="auto" w:fill="92D050"/>
           </w:tcPr>
           <w:p>
             <w:pPr>
@@ -5511,7 +5432,7 @@
         <w:tc>
           <w:tcPr>
             <w:tcW w:w="4849" w:type="dxa"/>
-            <w:shd w:val="clear" w:color="auto" w:fill="FFF2CC" w:themeFill="accent4" w:themeFillTint="33"/>
+            <w:shd w:val="clear" w:color="auto" w:fill="92D050"/>
           </w:tcPr>
           <w:p>
             <w:pPr>
@@ -5538,7 +5459,7 @@
         <w:tc>
           <w:tcPr>
             <w:tcW w:w="4546" w:type="dxa"/>
-            <w:shd w:val="clear" w:color="auto" w:fill="FFF2CC" w:themeFill="accent4" w:themeFillTint="33"/>
+            <w:shd w:val="clear" w:color="auto" w:fill="92D050"/>
           </w:tcPr>
           <w:p>
             <w:pPr>

--- a/E-Library Service.docx
+++ b/E-Library Service.docx
@@ -9,21 +9,60 @@
         <w:rPr>
           <w:rFonts w:ascii="Times New Roman" w:hAnsi="Times New Roman" w:cs="Times New Roman"/>
           <w:b/>
-          <w:sz w:val="44"/>
-          <w:szCs w:val="36"/>
-        </w:rPr>
-      </w:pPr>
-      <w:proofErr w:type="spellStart"/>
-      <w:r>
+          <w:color w:val="FFFFFF" w:themeColor="background1"/>
+          <w:sz w:val="56"/>
+          <w:szCs w:val="56"/>
+        </w:rPr>
+      </w:pPr>
+      <w:r>
+        <w:rPr>
+          <w:rFonts w:ascii="Times New Roman" w:hAnsi="Times New Roman" w:cs="Times New Roman"/>
+          <w:noProof/>
+          <w:sz w:val="28"/>
+          <w:szCs w:val="28"/>
+        </w:rPr>
+        <w:pict w14:anchorId="7D64EFE8">
+          <v:shapetype id="_x0000_t6" coordsize="21600,21600" o:spt="6" path="m,l,21600r21600,xe">
+            <v:stroke joinstyle="miter"/>
+            <v:path gradientshapeok="t" o:connecttype="custom" o:connectlocs="0,0;0,10800;0,21600;10800,21600;21600,21600;10800,10800" textboxrect="1800,12600,12600,19800"/>
+          </v:shapetype>
+          <v:shape id="_x0000_s1034" type="#_x0000_t6" style="position:absolute;left:0;text-align:left;margin-left:-41.95pt;margin-top:11.6pt;width:358.8pt;height:56.35pt;z-index:251673088" fillcolor="white [3212]" strokecolor="white"/>
+        </w:pict>
+      </w:r>
+      <w:r>
+        <w:rPr>
+          <w:rFonts w:ascii="Times New Roman" w:hAnsi="Times New Roman" w:cs="Times New Roman"/>
+          <w:noProof/>
+          <w:color w:val="FFFFFF" w:themeColor="background1"/>
+          <w:sz w:val="56"/>
+          <w:szCs w:val="56"/>
+        </w:rPr>
+        <w:pict w14:anchorId="6DEE45EB">
+          <v:rect id="_x0000_s1033" style="position:absolute;left:0;text-align:left;margin-left:-41.95pt;margin-top:-41.95pt;width:839.7pt;height:108pt;z-index:-251644416" fillcolor="#92d050" strokecolor="#92d050"/>
+        </w:pict>
+      </w:r>
+      <w:r>
+        <w:rPr>
+          <w:rFonts w:ascii="Times New Roman" w:hAnsi="Times New Roman" w:cs="Times New Roman"/>
+          <w:b/>
+          <w:color w:val="FFFFFF" w:themeColor="background1"/>
+          <w:sz w:val="56"/>
+          <w:szCs w:val="56"/>
+        </w:rPr>
+        <w:t>LiBook</w:t>
+      </w:r>
+    </w:p>
+    <w:p>
+      <w:pPr>
+        <w:spacing w:line="360" w:lineRule="auto"/>
+        <w:jc w:val="center"/>
         <w:rPr>
           <w:rFonts w:ascii="Times New Roman" w:hAnsi="Times New Roman" w:cs="Times New Roman"/>
           <w:b/>
           <w:sz w:val="44"/>
           <w:szCs w:val="36"/>
         </w:rPr>
-        <w:t>LiBook</w:t>
-      </w:r>
-      <w:proofErr w:type="spellEnd"/>
+      </w:pPr>
     </w:p>
     <w:p>
       <w:pPr>
@@ -107,7 +146,17 @@
           <w:sz w:val="28"/>
           <w:szCs w:val="28"/>
         </w:rPr>
-        <w:t>the process of searching books and authors</w:t>
+        <w:t>the proc</w:t>
+      </w:r>
+      <w:bookmarkStart w:id="0" w:name="_GoBack"/>
+      <w:bookmarkEnd w:id="0"/>
+      <w:r>
+        <w:rPr>
+          <w:rFonts w:ascii="Times New Roman" w:hAnsi="Times New Roman" w:cs="Times New Roman"/>
+          <w:sz w:val="28"/>
+          <w:szCs w:val="28"/>
+        </w:rPr>
+        <w:t>ess of searching books and authors</w:t>
       </w:r>
       <w:r>
         <w:rPr>
@@ -257,10 +306,196 @@
         <w:jc w:val="both"/>
         <w:rPr>
           <w:rFonts w:ascii="Times New Roman" w:hAnsi="Times New Roman" w:cs="Times New Roman"/>
-          <w:sz w:val="28"/>
-          <w:szCs w:val="28"/>
-        </w:rPr>
-      </w:pPr>
+          <w:b/>
+          <w:sz w:val="28"/>
+          <w:szCs w:val="28"/>
+        </w:rPr>
+      </w:pPr>
+      <w:r>
+        <w:rPr>
+          <w:rFonts w:ascii="Times New Roman" w:hAnsi="Times New Roman" w:cs="Times New Roman"/>
+          <w:b/>
+          <w:sz w:val="28"/>
+          <w:szCs w:val="28"/>
+        </w:rPr>
+        <w:t>Roles</w:t>
+      </w:r>
+    </w:p>
+    <w:p>
+      <w:pPr>
+        <w:pStyle w:val="ListParagraph"/>
+        <w:numPr>
+          <w:ilvl w:val="0"/>
+          <w:numId w:val="7"/>
+        </w:numPr>
+        <w:spacing w:line="360" w:lineRule="auto"/>
+        <w:jc w:val="both"/>
+        <w:rPr>
+          <w:rFonts w:ascii="Times New Roman" w:hAnsi="Times New Roman" w:cs="Times New Roman"/>
+          <w:sz w:val="28"/>
+          <w:szCs w:val="28"/>
+        </w:rPr>
+      </w:pPr>
+      <w:r>
+        <w:rPr>
+          <w:rFonts w:ascii="Times New Roman" w:hAnsi="Times New Roman" w:cs="Times New Roman"/>
+          <w:b/>
+          <w:sz w:val="28"/>
+          <w:szCs w:val="28"/>
+        </w:rPr>
+        <w:t>Admin</w:t>
+      </w:r>
+      <w:r>
+        <w:rPr>
+          <w:rFonts w:ascii="Times New Roman" w:hAnsi="Times New Roman" w:cs="Times New Roman"/>
+          <w:sz w:val="28"/>
+          <w:szCs w:val="28"/>
+        </w:rPr>
+        <w:t xml:space="preserve"> </w:t>
+      </w:r>
+      <w:r>
+        <w:rPr>
+          <w:rFonts w:ascii="Times New Roman" w:hAnsi="Times New Roman" w:cs="Times New Roman"/>
+          <w:sz w:val="28"/>
+          <w:szCs w:val="28"/>
+        </w:rPr>
+        <w:t>– user of the system who can manage all information about books and authors (fulfil CRUD operations with authors and books)</w:t>
+      </w:r>
+    </w:p>
+    <w:p>
+      <w:pPr>
+        <w:pStyle w:val="ListParagraph"/>
+        <w:numPr>
+          <w:ilvl w:val="0"/>
+          <w:numId w:val="7"/>
+        </w:numPr>
+        <w:spacing w:line="360" w:lineRule="auto"/>
+        <w:jc w:val="both"/>
+        <w:rPr>
+          <w:rFonts w:ascii="Times New Roman" w:hAnsi="Times New Roman" w:cs="Times New Roman"/>
+          <w:sz w:val="28"/>
+          <w:szCs w:val="28"/>
+        </w:rPr>
+      </w:pPr>
+      <w:r>
+        <w:rPr>
+          <w:rFonts w:ascii="Times New Roman" w:hAnsi="Times New Roman" w:cs="Times New Roman"/>
+          <w:b/>
+          <w:sz w:val="28"/>
+          <w:szCs w:val="28"/>
+        </w:rPr>
+        <w:t>Registered user</w:t>
+      </w:r>
+      <w:r>
+        <w:rPr>
+          <w:rFonts w:ascii="Times New Roman" w:hAnsi="Times New Roman" w:cs="Times New Roman"/>
+          <w:sz w:val="28"/>
+          <w:szCs w:val="28"/>
+        </w:rPr>
+        <w:t xml:space="preserve"> – target wearer of the system who has such opportunities as searching and retrieving information about authors and books; can add books to his/her wish list.</w:t>
+      </w:r>
+    </w:p>
+    <w:p>
+      <w:pPr>
+        <w:pStyle w:val="ListParagraph"/>
+        <w:numPr>
+          <w:ilvl w:val="0"/>
+          <w:numId w:val="7"/>
+        </w:numPr>
+        <w:spacing w:line="360" w:lineRule="auto"/>
+        <w:jc w:val="both"/>
+        <w:rPr>
+          <w:rFonts w:ascii="Times New Roman" w:hAnsi="Times New Roman" w:cs="Times New Roman"/>
+          <w:sz w:val="28"/>
+          <w:szCs w:val="28"/>
+        </w:rPr>
+      </w:pPr>
+      <w:r>
+        <w:rPr>
+          <w:rFonts w:ascii="Times New Roman" w:hAnsi="Times New Roman" w:cs="Times New Roman"/>
+          <w:b/>
+          <w:sz w:val="28"/>
+          <w:szCs w:val="28"/>
+        </w:rPr>
+        <w:t>Guest</w:t>
+      </w:r>
+      <w:r>
+        <w:rPr>
+          <w:rFonts w:ascii="Times New Roman" w:hAnsi="Times New Roman" w:cs="Times New Roman"/>
+          <w:sz w:val="28"/>
+          <w:szCs w:val="28"/>
+        </w:rPr>
+        <w:t xml:space="preserve"> – person who has only availability to search and view information about books and authors.</w:t>
+      </w:r>
+    </w:p>
+    <w:p>
+      <w:pPr>
+        <w:rPr>
+          <w:rFonts w:ascii="Times New Roman" w:hAnsi="Times New Roman" w:cs="Times New Roman"/>
+          <w:b/>
+          <w:sz w:val="28"/>
+          <w:szCs w:val="28"/>
+        </w:rPr>
+      </w:pPr>
+      <w:r>
+        <w:rPr>
+          <w:rFonts w:ascii="Times New Roman" w:hAnsi="Times New Roman" w:cs="Times New Roman"/>
+          <w:b/>
+          <w:sz w:val="28"/>
+          <w:szCs w:val="28"/>
+        </w:rPr>
+        <w:br w:type="page"/>
+      </w:r>
+    </w:p>
+    <w:p>
+      <w:pPr>
+        <w:pStyle w:val="ListParagraph"/>
+        <w:spacing w:line="360" w:lineRule="auto"/>
+        <w:ind w:left="1440"/>
+        <w:jc w:val="center"/>
+        <w:rPr>
+          <w:rFonts w:ascii="Times New Roman" w:hAnsi="Times New Roman" w:cs="Times New Roman"/>
+          <w:color w:val="FFFFFF" w:themeColor="background1"/>
+          <w:sz w:val="40"/>
+          <w:szCs w:val="40"/>
+        </w:rPr>
+      </w:pPr>
+      <w:r>
+        <w:rPr>
+          <w:rFonts w:ascii="Times New Roman" w:hAnsi="Times New Roman" w:cs="Times New Roman"/>
+          <w:noProof/>
+          <w:color w:val="FFFFFF" w:themeColor="background1"/>
+          <w:sz w:val="40"/>
+          <w:szCs w:val="40"/>
+        </w:rPr>
+        <w:lastRenderedPageBreak/>
+        <w:pict w14:anchorId="7D64EFE8">
+          <v:shape id="_x0000_s1031" type="#_x0000_t6" style="position:absolute;left:0;text-align:left;margin-left:-41.35pt;margin-top:-8.25pt;width:358.8pt;height:72.85pt;z-index:251670016" fillcolor="white [3212]" strokecolor="white"/>
+        </w:pict>
+      </w:r>
+      <w:r>
+        <w:rPr>
+          <w:rFonts w:ascii="Times New Roman" w:hAnsi="Times New Roman" w:cs="Times New Roman"/>
+          <w:noProof/>
+          <w:color w:val="FFFFFF" w:themeColor="background1"/>
+          <w:sz w:val="40"/>
+          <w:szCs w:val="40"/>
+        </w:rPr>
+        <w:pict w14:anchorId="6DEE45EB">
+          <v:rect id="_x0000_s1029" style="position:absolute;left:0;text-align:left;margin-left:-41.35pt;margin-top:-41.4pt;width:839.7pt;height:99.3pt;z-index:-251648512" fillcolor="#92d050" strokecolor="#92d050"/>
+        </w:pict>
+      </w:r>
+      <w:r>
+        <w:rPr>
+          <w:rFonts w:ascii="Times New Roman" w:hAnsi="Times New Roman" w:cs="Times New Roman"/>
+          <w:b/>
+          <w:bCs/>
+          <w:color w:val="FFFFFF" w:themeColor="background1"/>
+          <w:sz w:val="40"/>
+          <w:szCs w:val="40"/>
+        </w:rPr>
+        <w:t>Subsystems</w:t>
+      </w:r>
     </w:p>
     <w:p>
       <w:pPr>
@@ -274,16 +509,6 @@
           <w:szCs w:val="32"/>
         </w:rPr>
       </w:pPr>
-      <w:r>
-        <w:rPr>
-          <w:rFonts w:ascii="Times New Roman" w:hAnsi="Times New Roman" w:cs="Times New Roman"/>
-          <w:b/>
-          <w:bCs/>
-          <w:sz w:val="32"/>
-          <w:szCs w:val="32"/>
-        </w:rPr>
-        <w:t>Subsystems</w:t>
-      </w:r>
     </w:p>
     <w:p>
       <w:pPr>
@@ -1428,7 +1653,6 @@
                 <w:sz w:val="28"/>
                 <w:szCs w:val="28"/>
               </w:rPr>
-              <w:lastRenderedPageBreak/>
               <w:t>BS3</w:t>
             </w:r>
           </w:p>
@@ -1952,6 +2176,12 @@
         </w:tc>
       </w:tr>
     </w:tbl>
+    <w:p/>
+    <w:p>
+      <w:r>
+        <w:br w:type="page"/>
+      </w:r>
+    </w:p>
     <w:p/>
     <w:tbl>
       <w:tblPr>
@@ -3637,8 +3867,6 @@
     </w:p>
     <w:p>
       <w:pPr>
-        <w:spacing w:line="360" w:lineRule="auto"/>
-        <w:jc w:val="both"/>
         <w:rPr>
           <w:rFonts w:ascii="Times New Roman" w:hAnsi="Times New Roman" w:cs="Times New Roman"/>
           <w:b/>
@@ -3648,11 +3876,7 @@
           <w:szCs w:val="28"/>
         </w:rPr>
       </w:pPr>
-    </w:p>
-    <w:p>
-      <w:pPr>
-        <w:spacing w:line="360" w:lineRule="auto"/>
-        <w:jc w:val="both"/>
+      <w:r>
         <w:rPr>
           <w:rFonts w:ascii="Times New Roman" w:hAnsi="Times New Roman" w:cs="Times New Roman"/>
           <w:b/>
@@ -3661,49 +3885,11 @@
           <w:sz w:val="28"/>
           <w:szCs w:val="28"/>
         </w:rPr>
-      </w:pPr>
+        <w:br w:type="page"/>
+      </w:r>
     </w:p>
     <w:p>
       <w:pPr>
-        <w:rPr>
-          <w:rFonts w:ascii="Times New Roman" w:hAnsi="Times New Roman" w:cs="Times New Roman"/>
-          <w:b/>
-          <w:bCs/>
-          <w:i/>
-          <w:sz w:val="28"/>
-          <w:szCs w:val="28"/>
-        </w:rPr>
-      </w:pPr>
-      <w:r>
-        <w:rPr>
-          <w:rFonts w:ascii="Times New Roman" w:hAnsi="Times New Roman" w:cs="Times New Roman"/>
-          <w:b/>
-          <w:bCs/>
-          <w:i/>
-          <w:sz w:val="28"/>
-          <w:szCs w:val="28"/>
-        </w:rPr>
-        <w:br w:type="page"/>
-      </w:r>
-    </w:p>
-    <w:p>
-      <w:pPr>
-        <w:spacing w:line="360" w:lineRule="auto"/>
-        <w:jc w:val="both"/>
-        <w:rPr>
-          <w:rFonts w:ascii="Times New Roman" w:hAnsi="Times New Roman" w:cs="Times New Roman"/>
-          <w:b/>
-          <w:bCs/>
-          <w:i/>
-          <w:sz w:val="28"/>
-          <w:szCs w:val="28"/>
-        </w:rPr>
-      </w:pPr>
-    </w:p>
-    <w:p>
-      <w:pPr>
-        <w:spacing w:line="360" w:lineRule="auto"/>
-        <w:jc w:val="both"/>
         <w:rPr>
           <w:rFonts w:ascii="Times New Roman" w:hAnsi="Times New Roman" w:cs="Times New Roman"/>
           <w:b/>
@@ -5073,8 +5259,6 @@
               </w:rPr>
               <w:t>Signs out</w:t>
             </w:r>
-            <w:bookmarkStart w:id="0" w:name="_GoBack"/>
-            <w:bookmarkEnd w:id="0"/>
             <w:r>
               <w:rPr>
                 <w:rFonts w:ascii="Times New Roman" w:eastAsia="Times New Roman" w:hAnsi="Times New Roman" w:cs="Times New Roman"/>
@@ -5769,21 +5953,60 @@
         <w:rPr>
           <w:rFonts w:ascii="Times New Roman" w:hAnsi="Times New Roman" w:cs="Times New Roman"/>
           <w:b/>
-          <w:sz w:val="32"/>
-          <w:szCs w:val="32"/>
+          <w:color w:val="FFFFFF" w:themeColor="background1"/>
+          <w:sz w:val="40"/>
+          <w:szCs w:val="40"/>
           <w:lang w:val="uk-UA"/>
         </w:rPr>
       </w:pPr>
       <w:r>
         <w:rPr>
           <w:rFonts w:ascii="Times New Roman" w:hAnsi="Times New Roman" w:cs="Times New Roman"/>
+          <w:noProof/>
+          <w:color w:val="FFFFFF" w:themeColor="background1"/>
+          <w:sz w:val="40"/>
+          <w:szCs w:val="40"/>
+          <w:lang w:val="uk-UA" w:eastAsia="uk-UA"/>
+        </w:rPr>
+        <w:lastRenderedPageBreak/>
+        <w:pict w14:anchorId="7D64EFE8">
+          <v:shape id="_x0000_s1032" type="#_x0000_t6" style="position:absolute;left:0;text-align:left;margin-left:-41.65pt;margin-top:.9pt;width:349.55pt;height:55.35pt;z-index:251671040" fillcolor="white [3212]" strokecolor="white"/>
+        </w:pict>
+      </w:r>
+      <w:r>
+        <w:rPr>
+          <w:rFonts w:ascii="Times New Roman" w:hAnsi="Times New Roman" w:cs="Times New Roman"/>
+          <w:noProof/>
+          <w:color w:val="FFFFFF" w:themeColor="background1"/>
+          <w:sz w:val="40"/>
+          <w:szCs w:val="40"/>
+          <w:lang w:val="uk-UA" w:eastAsia="uk-UA"/>
+        </w:rPr>
+        <w:pict w14:anchorId="6DEE45EB">
+          <v:rect id="_x0000_s1027" style="position:absolute;left:0;text-align:left;margin-left:-41.65pt;margin-top:-41.7pt;width:839.7pt;height:97.1pt;z-index:-251650560" fillcolor="#92d050" strokecolor="#92d050"/>
+        </w:pict>
+      </w:r>
+      <w:r>
+        <w:rPr>
+          <w:rFonts w:ascii="Times New Roman" w:hAnsi="Times New Roman" w:cs="Times New Roman"/>
           <w:b/>
-          <w:sz w:val="32"/>
-          <w:szCs w:val="32"/>
-        </w:rPr>
-        <w:lastRenderedPageBreak/>
+          <w:color w:val="FFFFFF" w:themeColor="background1"/>
+          <w:sz w:val="40"/>
+          <w:szCs w:val="40"/>
+        </w:rPr>
         <w:t>Diagrams</w:t>
       </w:r>
+    </w:p>
+    <w:p>
+      <w:pPr>
+        <w:pStyle w:val="ListParagraph"/>
+        <w:spacing w:line="360" w:lineRule="auto"/>
+        <w:rPr>
+          <w:rFonts w:ascii="Times New Roman" w:hAnsi="Times New Roman" w:cs="Times New Roman"/>
+          <w:sz w:val="28"/>
+          <w:szCs w:val="28"/>
+        </w:rPr>
+      </w:pPr>
     </w:p>
     <w:p>
       <w:pPr>
@@ -6073,7 +6296,6 @@
           <w:sz w:val="28"/>
           <w:szCs w:val="28"/>
         </w:rPr>
-        <w:lastRenderedPageBreak/>
         <w:t xml:space="preserve">Use case </w:t>
       </w:r>
       <w:r>
@@ -6283,7 +6505,6 @@
           <w:sz w:val="28"/>
           <w:szCs w:val="28"/>
         </w:rPr>
-        <w:lastRenderedPageBreak/>
         <w:t>User case for guest</w:t>
       </w:r>
     </w:p>
@@ -6832,6 +7053,92 @@
     </w:lvl>
   </w:abstractNum>
   <w:abstractNum w:abstractNumId="2" w15:restartNumberingAfterBreak="0">
+    <w:nsid w:val="2E9E28B2"/>
+    <w:multiLevelType w:val="hybridMultilevel"/>
+    <w:tmpl w:val="C792C770"/>
+    <w:lvl w:ilvl="0" w:tplc="0409000F">
+      <w:start w:val="1"/>
+      <w:numFmt w:val="decimal"/>
+      <w:lvlText w:val="%1."/>
+      <w:lvlJc w:val="left"/>
+      <w:pPr>
+        <w:ind w:left="1440" w:hanging="360"/>
+      </w:pPr>
+    </w:lvl>
+    <w:lvl w:ilvl="1" w:tplc="04090019" w:tentative="1">
+      <w:start w:val="1"/>
+      <w:numFmt w:val="lowerLetter"/>
+      <w:lvlText w:val="%2."/>
+      <w:lvlJc w:val="left"/>
+      <w:pPr>
+        <w:ind w:left="2160" w:hanging="360"/>
+      </w:pPr>
+    </w:lvl>
+    <w:lvl w:ilvl="2" w:tplc="0409001B" w:tentative="1">
+      <w:start w:val="1"/>
+      <w:numFmt w:val="lowerRoman"/>
+      <w:lvlText w:val="%3."/>
+      <w:lvlJc w:val="right"/>
+      <w:pPr>
+        <w:ind w:left="2880" w:hanging="180"/>
+      </w:pPr>
+    </w:lvl>
+    <w:lvl w:ilvl="3" w:tplc="0409000F" w:tentative="1">
+      <w:start w:val="1"/>
+      <w:numFmt w:val="decimal"/>
+      <w:lvlText w:val="%4."/>
+      <w:lvlJc w:val="left"/>
+      <w:pPr>
+        <w:ind w:left="3600" w:hanging="360"/>
+      </w:pPr>
+    </w:lvl>
+    <w:lvl w:ilvl="4" w:tplc="04090019" w:tentative="1">
+      <w:start w:val="1"/>
+      <w:numFmt w:val="lowerLetter"/>
+      <w:lvlText w:val="%5."/>
+      <w:lvlJc w:val="left"/>
+      <w:pPr>
+        <w:ind w:left="4320" w:hanging="360"/>
+      </w:pPr>
+    </w:lvl>
+    <w:lvl w:ilvl="5" w:tplc="0409001B" w:tentative="1">
+      <w:start w:val="1"/>
+      <w:numFmt w:val="lowerRoman"/>
+      <w:lvlText w:val="%6."/>
+      <w:lvlJc w:val="right"/>
+      <w:pPr>
+        <w:ind w:left="5040" w:hanging="180"/>
+      </w:pPr>
+    </w:lvl>
+    <w:lvl w:ilvl="6" w:tplc="0409000F" w:tentative="1">
+      <w:start w:val="1"/>
+      <w:numFmt w:val="decimal"/>
+      <w:lvlText w:val="%7."/>
+      <w:lvlJc w:val="left"/>
+      <w:pPr>
+        <w:ind w:left="5760" w:hanging="360"/>
+      </w:pPr>
+    </w:lvl>
+    <w:lvl w:ilvl="7" w:tplc="04090019" w:tentative="1">
+      <w:start w:val="1"/>
+      <w:numFmt w:val="lowerLetter"/>
+      <w:lvlText w:val="%8."/>
+      <w:lvlJc w:val="left"/>
+      <w:pPr>
+        <w:ind w:left="6480" w:hanging="360"/>
+      </w:pPr>
+    </w:lvl>
+    <w:lvl w:ilvl="8" w:tplc="0409001B" w:tentative="1">
+      <w:start w:val="1"/>
+      <w:numFmt w:val="lowerRoman"/>
+      <w:lvlText w:val="%9."/>
+      <w:lvlJc w:val="right"/>
+      <w:pPr>
+        <w:ind w:left="7200" w:hanging="180"/>
+      </w:pPr>
+    </w:lvl>
+  </w:abstractNum>
+  <w:abstractNum w:abstractNumId="3" w15:restartNumberingAfterBreak="0">
     <w:nsid w:val="39D9749D"/>
     <w:multiLevelType w:val="hybridMultilevel"/>
     <w:tmpl w:val="C06A4908"/>
@@ -6917,7 +7224,7 @@
       </w:pPr>
     </w:lvl>
   </w:abstractNum>
-  <w:abstractNum w:abstractNumId="3" w15:restartNumberingAfterBreak="0">
+  <w:abstractNum w:abstractNumId="4" w15:restartNumberingAfterBreak="0">
     <w:nsid w:val="3A6F78AD"/>
     <w:multiLevelType w:val="multilevel"/>
     <w:tmpl w:val="28D2640A"/>
@@ -7035,7 +7342,7 @@
       </w:rPr>
     </w:lvl>
   </w:abstractNum>
-  <w:abstractNum w:abstractNumId="4" w15:restartNumberingAfterBreak="0">
+  <w:abstractNum w:abstractNumId="5" w15:restartNumberingAfterBreak="0">
     <w:nsid w:val="3D827386"/>
     <w:multiLevelType w:val="multilevel"/>
     <w:tmpl w:val="3B50E90E"/>
@@ -7148,7 +7455,7 @@
       </w:rPr>
     </w:lvl>
   </w:abstractNum>
-  <w:abstractNum w:abstractNumId="5" w15:restartNumberingAfterBreak="0">
+  <w:abstractNum w:abstractNumId="6" w15:restartNumberingAfterBreak="0">
     <w:nsid w:val="6ED24815"/>
     <w:multiLevelType w:val="multilevel"/>
     <w:tmpl w:val="06A43914"/>
@@ -7262,22 +7569,25 @@
     </w:lvl>
   </w:abstractNum>
   <w:num w:numId="1">
-    <w:abstractNumId w:val="3"/>
+    <w:abstractNumId w:val="4"/>
   </w:num>
   <w:num w:numId="2">
-    <w:abstractNumId w:val="2"/>
+    <w:abstractNumId w:val="3"/>
   </w:num>
   <w:num w:numId="3">
     <w:abstractNumId w:val="0"/>
   </w:num>
   <w:num w:numId="4">
-    <w:abstractNumId w:val="5"/>
+    <w:abstractNumId w:val="6"/>
   </w:num>
   <w:num w:numId="5">
     <w:abstractNumId w:val="1"/>
   </w:num>
   <w:num w:numId="6">
-    <w:abstractNumId w:val="4"/>
+    <w:abstractNumId w:val="5"/>
+  </w:num>
+  <w:num w:numId="7">
+    <w:abstractNumId w:val="2"/>
   </w:num>
 </w:numbering>
 </file>

--- a/E-Library Service.docx
+++ b/E-Library Service.docx
@@ -146,17 +146,7 @@
           <w:sz w:val="28"/>
           <w:szCs w:val="28"/>
         </w:rPr>
-        <w:t>the proc</w:t>
-      </w:r>
-      <w:bookmarkStart w:id="0" w:name="_GoBack"/>
-      <w:bookmarkEnd w:id="0"/>
-      <w:r>
-        <w:rPr>
-          <w:rFonts w:ascii="Times New Roman" w:hAnsi="Times New Roman" w:cs="Times New Roman"/>
-          <w:sz w:val="28"/>
-          <w:szCs w:val="28"/>
-        </w:rPr>
-        <w:t>ess of searching books and authors</w:t>
+        <w:t>the process of searching books and authors</w:t>
       </w:r>
       <w:r>
         <w:rPr>
@@ -278,13 +268,23 @@
         </w:rPr>
         <w:t xml:space="preserve"> </w:t>
       </w:r>
-      <w:r>
-        <w:rPr>
-          <w:rFonts w:ascii="Times New Roman" w:hAnsi="Times New Roman" w:cs="Times New Roman"/>
-          <w:sz w:val="28"/>
-          <w:szCs w:val="28"/>
-        </w:rPr>
-        <w:t>Also users can leave comments to book which he/she like.</w:t>
+      <w:proofErr w:type="gramStart"/>
+      <w:r>
+        <w:rPr>
+          <w:rFonts w:ascii="Times New Roman" w:hAnsi="Times New Roman" w:cs="Times New Roman"/>
+          <w:sz w:val="28"/>
+          <w:szCs w:val="28"/>
+        </w:rPr>
+        <w:t>Also</w:t>
+      </w:r>
+      <w:proofErr w:type="gramEnd"/>
+      <w:r>
+        <w:rPr>
+          <w:rFonts w:ascii="Times New Roman" w:hAnsi="Times New Roman" w:cs="Times New Roman"/>
+          <w:sz w:val="28"/>
+          <w:szCs w:val="28"/>
+        </w:rPr>
+        <w:t xml:space="preserve"> users can leave comments to book which he/she like.</w:t>
       </w:r>
     </w:p>
     <w:p>
@@ -911,358 +911,58 @@
               </w:rPr>
               <w:t>U</w:t>
             </w:r>
+            <w:r>
+              <w:rPr>
+                <w:rFonts w:ascii="Times New Roman" w:eastAsia="Times New Roman" w:hAnsi="Times New Roman" w:cs="Times New Roman"/>
+                <w:sz w:val="28"/>
+                <w:szCs w:val="28"/>
+                <w:lang w:val="uk-UA"/>
+              </w:rPr>
+              <w:t>pdate</w:t>
+            </w:r>
+            <w:r>
+              <w:rPr>
+                <w:rFonts w:ascii="Times New Roman" w:eastAsia="Times New Roman" w:hAnsi="Times New Roman" w:cs="Times New Roman"/>
+                <w:sz w:val="28"/>
+                <w:szCs w:val="28"/>
+              </w:rPr>
+              <w:t>s</w:t>
+            </w:r>
+            <w:r>
+              <w:rPr>
+                <w:rFonts w:ascii="Times New Roman" w:eastAsia="Times New Roman" w:hAnsi="Times New Roman" w:cs="Times New Roman"/>
+                <w:sz w:val="28"/>
+                <w:szCs w:val="28"/>
+                <w:lang w:val="uk-UA"/>
+              </w:rPr>
+              <w:t xml:space="preserve"> information about book such as general information (title, description etc.), picture and data about authors.</w:t>
+            </w:r>
+          </w:p>
+        </w:tc>
+        <w:tc>
+          <w:tcPr>
+            <w:tcW w:w="2700" w:type="dxa"/>
+          </w:tcPr>
+          <w:p>
+            <w:pPr>
+              <w:jc w:val="both"/>
+              <w:rPr>
+                <w:rFonts w:ascii="Times New Roman" w:eastAsia="Times New Roman" w:hAnsi="Times New Roman" w:cs="Times New Roman"/>
+                <w:sz w:val="28"/>
+                <w:szCs w:val="28"/>
+              </w:rPr>
+            </w:pPr>
+            <w:proofErr w:type="gramStart"/>
+            <w:r>
+              <w:rPr>
+                <w:rFonts w:ascii="Times New Roman" w:eastAsia="Times New Roman" w:hAnsi="Times New Roman" w:cs="Times New Roman"/>
+                <w:sz w:val="28"/>
+                <w:szCs w:val="28"/>
+              </w:rPr>
+              <w:t>Edit(</w:t>
+            </w:r>
             <w:proofErr w:type="spellStart"/>
-            <w:r>
-              <w:rPr>
-                <w:rFonts w:ascii="Times New Roman" w:eastAsia="Times New Roman" w:hAnsi="Times New Roman" w:cs="Times New Roman"/>
-                <w:sz w:val="28"/>
-                <w:szCs w:val="28"/>
-                <w:lang w:val="uk-UA"/>
-              </w:rPr>
-              <w:t>pdate</w:t>
-            </w:r>
-            <w:proofErr w:type="spellEnd"/>
-            <w:r>
-              <w:rPr>
-                <w:rFonts w:ascii="Times New Roman" w:eastAsia="Times New Roman" w:hAnsi="Times New Roman" w:cs="Times New Roman"/>
-                <w:sz w:val="28"/>
-                <w:szCs w:val="28"/>
-              </w:rPr>
-              <w:t>s</w:t>
-            </w:r>
-            <w:r>
-              <w:rPr>
-                <w:rFonts w:ascii="Times New Roman" w:eastAsia="Times New Roman" w:hAnsi="Times New Roman" w:cs="Times New Roman"/>
-                <w:sz w:val="28"/>
-                <w:szCs w:val="28"/>
-                <w:lang w:val="uk-UA"/>
-              </w:rPr>
-              <w:t xml:space="preserve"> </w:t>
-            </w:r>
-            <w:proofErr w:type="spellStart"/>
-            <w:r>
-              <w:rPr>
-                <w:rFonts w:ascii="Times New Roman" w:eastAsia="Times New Roman" w:hAnsi="Times New Roman" w:cs="Times New Roman"/>
-                <w:sz w:val="28"/>
-                <w:szCs w:val="28"/>
-                <w:lang w:val="uk-UA"/>
-              </w:rPr>
-              <w:t>information</w:t>
-            </w:r>
-            <w:proofErr w:type="spellEnd"/>
-            <w:r>
-              <w:rPr>
-                <w:rFonts w:ascii="Times New Roman" w:eastAsia="Times New Roman" w:hAnsi="Times New Roman" w:cs="Times New Roman"/>
-                <w:sz w:val="28"/>
-                <w:szCs w:val="28"/>
-                <w:lang w:val="uk-UA"/>
-              </w:rPr>
-              <w:t xml:space="preserve"> </w:t>
-            </w:r>
-            <w:proofErr w:type="spellStart"/>
-            <w:r>
-              <w:rPr>
-                <w:rFonts w:ascii="Times New Roman" w:eastAsia="Times New Roman" w:hAnsi="Times New Roman" w:cs="Times New Roman"/>
-                <w:sz w:val="28"/>
-                <w:szCs w:val="28"/>
-                <w:lang w:val="uk-UA"/>
-              </w:rPr>
-              <w:t>about</w:t>
-            </w:r>
-            <w:proofErr w:type="spellEnd"/>
-            <w:r>
-              <w:rPr>
-                <w:rFonts w:ascii="Times New Roman" w:eastAsia="Times New Roman" w:hAnsi="Times New Roman" w:cs="Times New Roman"/>
-                <w:sz w:val="28"/>
-                <w:szCs w:val="28"/>
-                <w:lang w:val="uk-UA"/>
-              </w:rPr>
-              <w:t xml:space="preserve"> </w:t>
-            </w:r>
-            <w:proofErr w:type="spellStart"/>
-            <w:r>
-              <w:rPr>
-                <w:rFonts w:ascii="Times New Roman" w:eastAsia="Times New Roman" w:hAnsi="Times New Roman" w:cs="Times New Roman"/>
-                <w:sz w:val="28"/>
-                <w:szCs w:val="28"/>
-                <w:lang w:val="uk-UA"/>
-              </w:rPr>
-              <w:t>book</w:t>
-            </w:r>
-            <w:proofErr w:type="spellEnd"/>
-            <w:r>
-              <w:rPr>
-                <w:rFonts w:ascii="Times New Roman" w:eastAsia="Times New Roman" w:hAnsi="Times New Roman" w:cs="Times New Roman"/>
-                <w:sz w:val="28"/>
-                <w:szCs w:val="28"/>
-                <w:lang w:val="uk-UA"/>
-              </w:rPr>
-              <w:t xml:space="preserve"> </w:t>
-            </w:r>
-            <w:proofErr w:type="spellStart"/>
-            <w:r>
-              <w:rPr>
-                <w:rFonts w:ascii="Times New Roman" w:eastAsia="Times New Roman" w:hAnsi="Times New Roman" w:cs="Times New Roman"/>
-                <w:sz w:val="28"/>
-                <w:szCs w:val="28"/>
-                <w:lang w:val="uk-UA"/>
-              </w:rPr>
-              <w:t>such</w:t>
-            </w:r>
-            <w:proofErr w:type="spellEnd"/>
-            <w:r>
-              <w:rPr>
-                <w:rFonts w:ascii="Times New Roman" w:eastAsia="Times New Roman" w:hAnsi="Times New Roman" w:cs="Times New Roman"/>
-                <w:sz w:val="28"/>
-                <w:szCs w:val="28"/>
-                <w:lang w:val="uk-UA"/>
-              </w:rPr>
-              <w:t xml:space="preserve"> </w:t>
-            </w:r>
-            <w:proofErr w:type="spellStart"/>
-            <w:r>
-              <w:rPr>
-                <w:rFonts w:ascii="Times New Roman" w:eastAsia="Times New Roman" w:hAnsi="Times New Roman" w:cs="Times New Roman"/>
-                <w:sz w:val="28"/>
-                <w:szCs w:val="28"/>
-                <w:lang w:val="uk-UA"/>
-              </w:rPr>
-              <w:t>as</w:t>
-            </w:r>
-            <w:proofErr w:type="spellEnd"/>
-            <w:r>
-              <w:rPr>
-                <w:rFonts w:ascii="Times New Roman" w:eastAsia="Times New Roman" w:hAnsi="Times New Roman" w:cs="Times New Roman"/>
-                <w:sz w:val="28"/>
-                <w:szCs w:val="28"/>
-                <w:lang w:val="uk-UA"/>
-              </w:rPr>
-              <w:t xml:space="preserve"> </w:t>
-            </w:r>
-            <w:proofErr w:type="spellStart"/>
-            <w:r>
-              <w:rPr>
-                <w:rFonts w:ascii="Times New Roman" w:eastAsia="Times New Roman" w:hAnsi="Times New Roman" w:cs="Times New Roman"/>
-                <w:sz w:val="28"/>
-                <w:szCs w:val="28"/>
-                <w:lang w:val="uk-UA"/>
-              </w:rPr>
-              <w:t>general</w:t>
-            </w:r>
-            <w:proofErr w:type="spellEnd"/>
-            <w:r>
-              <w:rPr>
-                <w:rFonts w:ascii="Times New Roman" w:eastAsia="Times New Roman" w:hAnsi="Times New Roman" w:cs="Times New Roman"/>
-                <w:sz w:val="28"/>
-                <w:szCs w:val="28"/>
-                <w:lang w:val="uk-UA"/>
-              </w:rPr>
-              <w:t xml:space="preserve"> </w:t>
-            </w:r>
-            <w:proofErr w:type="spellStart"/>
-            <w:r>
-              <w:rPr>
-                <w:rFonts w:ascii="Times New Roman" w:eastAsia="Times New Roman" w:hAnsi="Times New Roman" w:cs="Times New Roman"/>
-                <w:sz w:val="28"/>
-                <w:szCs w:val="28"/>
-                <w:lang w:val="uk-UA"/>
-              </w:rPr>
-              <w:t>information</w:t>
-            </w:r>
-            <w:proofErr w:type="spellEnd"/>
-            <w:r>
-              <w:rPr>
-                <w:rFonts w:ascii="Times New Roman" w:eastAsia="Times New Roman" w:hAnsi="Times New Roman" w:cs="Times New Roman"/>
-                <w:sz w:val="28"/>
-                <w:szCs w:val="28"/>
-                <w:lang w:val="uk-UA"/>
-              </w:rPr>
-              <w:t xml:space="preserve"> (</w:t>
-            </w:r>
-            <w:proofErr w:type="spellStart"/>
-            <w:r>
-              <w:rPr>
-                <w:rFonts w:ascii="Times New Roman" w:eastAsia="Times New Roman" w:hAnsi="Times New Roman" w:cs="Times New Roman"/>
-                <w:sz w:val="28"/>
-                <w:szCs w:val="28"/>
-                <w:lang w:val="uk-UA"/>
-              </w:rPr>
-              <w:t>title</w:t>
-            </w:r>
-            <w:proofErr w:type="spellEnd"/>
-            <w:r>
-              <w:rPr>
-                <w:rFonts w:ascii="Times New Roman" w:eastAsia="Times New Roman" w:hAnsi="Times New Roman" w:cs="Times New Roman"/>
-                <w:sz w:val="28"/>
-                <w:szCs w:val="28"/>
-                <w:lang w:val="uk-UA"/>
-              </w:rPr>
-              <w:t xml:space="preserve">, </w:t>
-            </w:r>
-            <w:proofErr w:type="spellStart"/>
-            <w:r>
-              <w:rPr>
-                <w:rFonts w:ascii="Times New Roman" w:eastAsia="Times New Roman" w:hAnsi="Times New Roman" w:cs="Times New Roman"/>
-                <w:sz w:val="28"/>
-                <w:szCs w:val="28"/>
-                <w:lang w:val="uk-UA"/>
-              </w:rPr>
-              <w:t>description</w:t>
-            </w:r>
-            <w:proofErr w:type="spellEnd"/>
-            <w:r>
-              <w:rPr>
-                <w:rFonts w:ascii="Times New Roman" w:eastAsia="Times New Roman" w:hAnsi="Times New Roman" w:cs="Times New Roman"/>
-                <w:sz w:val="28"/>
-                <w:szCs w:val="28"/>
-                <w:lang w:val="uk-UA"/>
-              </w:rPr>
-              <w:t xml:space="preserve"> </w:t>
-            </w:r>
-            <w:proofErr w:type="spellStart"/>
-            <w:r>
-              <w:rPr>
-                <w:rFonts w:ascii="Times New Roman" w:eastAsia="Times New Roman" w:hAnsi="Times New Roman" w:cs="Times New Roman"/>
-                <w:sz w:val="28"/>
-                <w:szCs w:val="28"/>
-                <w:lang w:val="uk-UA"/>
-              </w:rPr>
-              <w:t>etc</w:t>
-            </w:r>
-            <w:proofErr w:type="spellEnd"/>
-            <w:r>
-              <w:rPr>
-                <w:rFonts w:ascii="Times New Roman" w:eastAsia="Times New Roman" w:hAnsi="Times New Roman" w:cs="Times New Roman"/>
-                <w:sz w:val="28"/>
-                <w:szCs w:val="28"/>
-                <w:lang w:val="uk-UA"/>
-              </w:rPr>
-              <w:t xml:space="preserve">.), </w:t>
-            </w:r>
-            <w:proofErr w:type="spellStart"/>
-            <w:r>
-              <w:rPr>
-                <w:rFonts w:ascii="Times New Roman" w:eastAsia="Times New Roman" w:hAnsi="Times New Roman" w:cs="Times New Roman"/>
-                <w:sz w:val="28"/>
-                <w:szCs w:val="28"/>
-                <w:lang w:val="uk-UA"/>
-              </w:rPr>
-              <w:t>picture</w:t>
-            </w:r>
-            <w:proofErr w:type="spellEnd"/>
-            <w:r>
-              <w:rPr>
-                <w:rFonts w:ascii="Times New Roman" w:eastAsia="Times New Roman" w:hAnsi="Times New Roman" w:cs="Times New Roman"/>
-                <w:sz w:val="28"/>
-                <w:szCs w:val="28"/>
-                <w:lang w:val="uk-UA"/>
-              </w:rPr>
-              <w:t xml:space="preserve"> </w:t>
-            </w:r>
-            <w:proofErr w:type="spellStart"/>
-            <w:r>
-              <w:rPr>
-                <w:rFonts w:ascii="Times New Roman" w:eastAsia="Times New Roman" w:hAnsi="Times New Roman" w:cs="Times New Roman"/>
-                <w:sz w:val="28"/>
-                <w:szCs w:val="28"/>
-                <w:lang w:val="uk-UA"/>
-              </w:rPr>
-              <w:t>and</w:t>
-            </w:r>
-            <w:proofErr w:type="spellEnd"/>
-            <w:r>
-              <w:rPr>
-                <w:rFonts w:ascii="Times New Roman" w:eastAsia="Times New Roman" w:hAnsi="Times New Roman" w:cs="Times New Roman"/>
-                <w:sz w:val="28"/>
-                <w:szCs w:val="28"/>
-                <w:lang w:val="uk-UA"/>
-              </w:rPr>
-              <w:t xml:space="preserve"> </w:t>
-            </w:r>
-            <w:proofErr w:type="spellStart"/>
-            <w:r>
-              <w:rPr>
-                <w:rFonts w:ascii="Times New Roman" w:eastAsia="Times New Roman" w:hAnsi="Times New Roman" w:cs="Times New Roman"/>
-                <w:sz w:val="28"/>
-                <w:szCs w:val="28"/>
-                <w:lang w:val="uk-UA"/>
-              </w:rPr>
-              <w:t>data</w:t>
-            </w:r>
-            <w:proofErr w:type="spellEnd"/>
-            <w:r>
-              <w:rPr>
-                <w:rFonts w:ascii="Times New Roman" w:eastAsia="Times New Roman" w:hAnsi="Times New Roman" w:cs="Times New Roman"/>
-                <w:sz w:val="28"/>
-                <w:szCs w:val="28"/>
-                <w:lang w:val="uk-UA"/>
-              </w:rPr>
-              <w:t xml:space="preserve"> </w:t>
-            </w:r>
-            <w:proofErr w:type="spellStart"/>
-            <w:r>
-              <w:rPr>
-                <w:rFonts w:ascii="Times New Roman" w:eastAsia="Times New Roman" w:hAnsi="Times New Roman" w:cs="Times New Roman"/>
-                <w:sz w:val="28"/>
-                <w:szCs w:val="28"/>
-                <w:lang w:val="uk-UA"/>
-              </w:rPr>
-              <w:t>about</w:t>
-            </w:r>
-            <w:proofErr w:type="spellEnd"/>
-            <w:r>
-              <w:rPr>
-                <w:rFonts w:ascii="Times New Roman" w:eastAsia="Times New Roman" w:hAnsi="Times New Roman" w:cs="Times New Roman"/>
-                <w:sz w:val="28"/>
-                <w:szCs w:val="28"/>
-                <w:lang w:val="uk-UA"/>
-              </w:rPr>
-              <w:t xml:space="preserve"> </w:t>
-            </w:r>
-            <w:proofErr w:type="spellStart"/>
-            <w:r>
-              <w:rPr>
-                <w:rFonts w:ascii="Times New Roman" w:eastAsia="Times New Roman" w:hAnsi="Times New Roman" w:cs="Times New Roman"/>
-                <w:sz w:val="28"/>
-                <w:szCs w:val="28"/>
-                <w:lang w:val="uk-UA"/>
-              </w:rPr>
-              <w:t>authors</w:t>
-            </w:r>
-            <w:proofErr w:type="spellEnd"/>
-            <w:r>
-              <w:rPr>
-                <w:rFonts w:ascii="Times New Roman" w:eastAsia="Times New Roman" w:hAnsi="Times New Roman" w:cs="Times New Roman"/>
-                <w:sz w:val="28"/>
-                <w:szCs w:val="28"/>
-                <w:lang w:val="uk-UA"/>
-              </w:rPr>
-              <w:t>.</w:t>
-            </w:r>
-          </w:p>
-        </w:tc>
-        <w:tc>
-          <w:tcPr>
-            <w:tcW w:w="2700" w:type="dxa"/>
-          </w:tcPr>
-          <w:p>
-            <w:pPr>
-              <w:jc w:val="both"/>
-              <w:rPr>
-                <w:rFonts w:ascii="Times New Roman" w:eastAsia="Times New Roman" w:hAnsi="Times New Roman" w:cs="Times New Roman"/>
-                <w:sz w:val="28"/>
-                <w:szCs w:val="28"/>
-              </w:rPr>
-            </w:pPr>
-            <w:r>
-              <w:rPr>
-                <w:rFonts w:ascii="Times New Roman" w:eastAsia="Times New Roman" w:hAnsi="Times New Roman" w:cs="Times New Roman"/>
-                <w:sz w:val="28"/>
-                <w:szCs w:val="28"/>
-              </w:rPr>
-              <w:t>Edit(</w:t>
-            </w:r>
-            <w:proofErr w:type="spellStart"/>
+            <w:proofErr w:type="gramEnd"/>
             <w:r>
               <w:rPr>
                 <w:rFonts w:ascii="Times New Roman" w:eastAsia="Times New Roman" w:hAnsi="Times New Roman" w:cs="Times New Roman"/>
@@ -1395,210 +1095,41 @@
               </w:rPr>
               <w:t xml:space="preserve"> </w:t>
             </w:r>
+            <w:r>
+              <w:rPr>
+                <w:rFonts w:ascii="Times New Roman" w:eastAsia="Times New Roman" w:hAnsi="Times New Roman" w:cs="Times New Roman"/>
+                <w:sz w:val="28"/>
+                <w:szCs w:val="28"/>
+                <w:lang w:val="uk-UA"/>
+              </w:rPr>
+              <w:t>new books adding general information (title, description etc.), picture.</w:t>
+            </w:r>
+          </w:p>
+        </w:tc>
+        <w:tc>
+          <w:tcPr>
+            <w:tcW w:w="2700" w:type="dxa"/>
+          </w:tcPr>
+          <w:p>
+            <w:pPr>
+              <w:jc w:val="both"/>
+              <w:rPr>
+                <w:rFonts w:ascii="Times New Roman" w:eastAsia="Times New Roman" w:hAnsi="Times New Roman" w:cs="Times New Roman"/>
+                <w:sz w:val="28"/>
+                <w:szCs w:val="28"/>
+              </w:rPr>
+            </w:pPr>
+            <w:proofErr w:type="gramStart"/>
+            <w:r>
+              <w:rPr>
+                <w:rFonts w:ascii="Times New Roman" w:eastAsia="Times New Roman" w:hAnsi="Times New Roman" w:cs="Times New Roman"/>
+                <w:sz w:val="28"/>
+                <w:szCs w:val="28"/>
+              </w:rPr>
+              <w:t>Add(</w:t>
+            </w:r>
             <w:proofErr w:type="spellStart"/>
-            <w:r>
-              <w:rPr>
-                <w:rFonts w:ascii="Times New Roman" w:eastAsia="Times New Roman" w:hAnsi="Times New Roman" w:cs="Times New Roman"/>
-                <w:sz w:val="28"/>
-                <w:szCs w:val="28"/>
-                <w:lang w:val="uk-UA"/>
-              </w:rPr>
-              <w:t>new</w:t>
-            </w:r>
-            <w:proofErr w:type="spellEnd"/>
-            <w:r>
-              <w:rPr>
-                <w:rFonts w:ascii="Times New Roman" w:eastAsia="Times New Roman" w:hAnsi="Times New Roman" w:cs="Times New Roman"/>
-                <w:sz w:val="28"/>
-                <w:szCs w:val="28"/>
-                <w:lang w:val="uk-UA"/>
-              </w:rPr>
-              <w:t xml:space="preserve"> </w:t>
-            </w:r>
-            <w:proofErr w:type="spellStart"/>
-            <w:r>
-              <w:rPr>
-                <w:rFonts w:ascii="Times New Roman" w:eastAsia="Times New Roman" w:hAnsi="Times New Roman" w:cs="Times New Roman"/>
-                <w:sz w:val="28"/>
-                <w:szCs w:val="28"/>
-                <w:lang w:val="uk-UA"/>
-              </w:rPr>
-              <w:t>books</w:t>
-            </w:r>
-            <w:proofErr w:type="spellEnd"/>
-            <w:r>
-              <w:rPr>
-                <w:rFonts w:ascii="Times New Roman" w:eastAsia="Times New Roman" w:hAnsi="Times New Roman" w:cs="Times New Roman"/>
-                <w:sz w:val="28"/>
-                <w:szCs w:val="28"/>
-                <w:lang w:val="uk-UA"/>
-              </w:rPr>
-              <w:t xml:space="preserve"> </w:t>
-            </w:r>
-            <w:proofErr w:type="spellStart"/>
-            <w:r>
-              <w:rPr>
-                <w:rFonts w:ascii="Times New Roman" w:eastAsia="Times New Roman" w:hAnsi="Times New Roman" w:cs="Times New Roman"/>
-                <w:sz w:val="28"/>
-                <w:szCs w:val="28"/>
-                <w:lang w:val="uk-UA"/>
-              </w:rPr>
-              <w:t>adding</w:t>
-            </w:r>
-            <w:proofErr w:type="spellEnd"/>
-            <w:r>
-              <w:rPr>
-                <w:rFonts w:ascii="Times New Roman" w:eastAsia="Times New Roman" w:hAnsi="Times New Roman" w:cs="Times New Roman"/>
-                <w:sz w:val="28"/>
-                <w:szCs w:val="28"/>
-                <w:lang w:val="uk-UA"/>
-              </w:rPr>
-              <w:t xml:space="preserve"> </w:t>
-            </w:r>
-            <w:proofErr w:type="spellStart"/>
-            <w:r>
-              <w:rPr>
-                <w:rFonts w:ascii="Times New Roman" w:eastAsia="Times New Roman" w:hAnsi="Times New Roman" w:cs="Times New Roman"/>
-                <w:sz w:val="28"/>
-                <w:szCs w:val="28"/>
-                <w:lang w:val="uk-UA"/>
-              </w:rPr>
-              <w:t>general</w:t>
-            </w:r>
-            <w:proofErr w:type="spellEnd"/>
-            <w:r>
-              <w:rPr>
-                <w:rFonts w:ascii="Times New Roman" w:eastAsia="Times New Roman" w:hAnsi="Times New Roman" w:cs="Times New Roman"/>
-                <w:sz w:val="28"/>
-                <w:szCs w:val="28"/>
-                <w:lang w:val="uk-UA"/>
-              </w:rPr>
-              <w:t xml:space="preserve"> </w:t>
-            </w:r>
-            <w:proofErr w:type="spellStart"/>
-            <w:r>
-              <w:rPr>
-                <w:rFonts w:ascii="Times New Roman" w:eastAsia="Times New Roman" w:hAnsi="Times New Roman" w:cs="Times New Roman"/>
-                <w:sz w:val="28"/>
-                <w:szCs w:val="28"/>
-                <w:lang w:val="uk-UA"/>
-              </w:rPr>
-              <w:t>information</w:t>
-            </w:r>
-            <w:proofErr w:type="spellEnd"/>
-            <w:r>
-              <w:rPr>
-                <w:rFonts w:ascii="Times New Roman" w:eastAsia="Times New Roman" w:hAnsi="Times New Roman" w:cs="Times New Roman"/>
-                <w:sz w:val="28"/>
-                <w:szCs w:val="28"/>
-                <w:lang w:val="uk-UA"/>
-              </w:rPr>
-              <w:t xml:space="preserve"> (</w:t>
-            </w:r>
-            <w:proofErr w:type="spellStart"/>
-            <w:r>
-              <w:rPr>
-                <w:rFonts w:ascii="Times New Roman" w:eastAsia="Times New Roman" w:hAnsi="Times New Roman" w:cs="Times New Roman"/>
-                <w:sz w:val="28"/>
-                <w:szCs w:val="28"/>
-                <w:lang w:val="uk-UA"/>
-              </w:rPr>
-              <w:t>title</w:t>
-            </w:r>
-            <w:proofErr w:type="spellEnd"/>
-            <w:r>
-              <w:rPr>
-                <w:rFonts w:ascii="Times New Roman" w:eastAsia="Times New Roman" w:hAnsi="Times New Roman" w:cs="Times New Roman"/>
-                <w:sz w:val="28"/>
-                <w:szCs w:val="28"/>
-                <w:lang w:val="uk-UA"/>
-              </w:rPr>
-              <w:t xml:space="preserve">, </w:t>
-            </w:r>
-            <w:proofErr w:type="spellStart"/>
-            <w:r>
-              <w:rPr>
-                <w:rFonts w:ascii="Times New Roman" w:eastAsia="Times New Roman" w:hAnsi="Times New Roman" w:cs="Times New Roman"/>
-                <w:sz w:val="28"/>
-                <w:szCs w:val="28"/>
-                <w:lang w:val="uk-UA"/>
-              </w:rPr>
-              <w:t>description</w:t>
-            </w:r>
-            <w:proofErr w:type="spellEnd"/>
-            <w:r>
-              <w:rPr>
-                <w:rFonts w:ascii="Times New Roman" w:eastAsia="Times New Roman" w:hAnsi="Times New Roman" w:cs="Times New Roman"/>
-                <w:sz w:val="28"/>
-                <w:szCs w:val="28"/>
-                <w:lang w:val="uk-UA"/>
-              </w:rPr>
-              <w:t xml:space="preserve"> </w:t>
-            </w:r>
-            <w:proofErr w:type="spellStart"/>
-            <w:r>
-              <w:rPr>
-                <w:rFonts w:ascii="Times New Roman" w:eastAsia="Times New Roman" w:hAnsi="Times New Roman" w:cs="Times New Roman"/>
-                <w:sz w:val="28"/>
-                <w:szCs w:val="28"/>
-                <w:lang w:val="uk-UA"/>
-              </w:rPr>
-              <w:t>etc</w:t>
-            </w:r>
-            <w:proofErr w:type="spellEnd"/>
-            <w:r>
-              <w:rPr>
-                <w:rFonts w:ascii="Times New Roman" w:eastAsia="Times New Roman" w:hAnsi="Times New Roman" w:cs="Times New Roman"/>
-                <w:sz w:val="28"/>
-                <w:szCs w:val="28"/>
-                <w:lang w:val="uk-UA"/>
-              </w:rPr>
-              <w:t xml:space="preserve">.), </w:t>
-            </w:r>
-            <w:proofErr w:type="spellStart"/>
-            <w:r>
-              <w:rPr>
-                <w:rFonts w:ascii="Times New Roman" w:eastAsia="Times New Roman" w:hAnsi="Times New Roman" w:cs="Times New Roman"/>
-                <w:sz w:val="28"/>
-                <w:szCs w:val="28"/>
-                <w:lang w:val="uk-UA"/>
-              </w:rPr>
-              <w:t>picture</w:t>
-            </w:r>
-            <w:proofErr w:type="spellEnd"/>
-            <w:r>
-              <w:rPr>
-                <w:rFonts w:ascii="Times New Roman" w:eastAsia="Times New Roman" w:hAnsi="Times New Roman" w:cs="Times New Roman"/>
-                <w:sz w:val="28"/>
-                <w:szCs w:val="28"/>
-                <w:lang w:val="uk-UA"/>
-              </w:rPr>
-              <w:t>.</w:t>
-            </w:r>
-          </w:p>
-        </w:tc>
-        <w:tc>
-          <w:tcPr>
-            <w:tcW w:w="2700" w:type="dxa"/>
-          </w:tcPr>
-          <w:p>
-            <w:pPr>
-              <w:jc w:val="both"/>
-              <w:rPr>
-                <w:rFonts w:ascii="Times New Roman" w:eastAsia="Times New Roman" w:hAnsi="Times New Roman" w:cs="Times New Roman"/>
-                <w:sz w:val="28"/>
-                <w:szCs w:val="28"/>
-              </w:rPr>
-            </w:pPr>
-            <w:r>
-              <w:rPr>
-                <w:rFonts w:ascii="Times New Roman" w:eastAsia="Times New Roman" w:hAnsi="Times New Roman" w:cs="Times New Roman"/>
-                <w:sz w:val="28"/>
-                <w:szCs w:val="28"/>
-              </w:rPr>
-              <w:t>Add(</w:t>
-            </w:r>
-            <w:proofErr w:type="spellStart"/>
+            <w:proofErr w:type="gramEnd"/>
             <w:r>
               <w:rPr>
                 <w:rFonts w:ascii="Times New Roman" w:eastAsia="Times New Roman" w:hAnsi="Times New Roman" w:cs="Times New Roman"/>
@@ -1715,158 +1246,58 @@
               </w:rPr>
               <w:t>D</w:t>
             </w:r>
+            <w:r>
+              <w:rPr>
+                <w:rFonts w:ascii="Times New Roman" w:eastAsia="Times New Roman" w:hAnsi="Times New Roman" w:cs="Times New Roman"/>
+                <w:sz w:val="28"/>
+                <w:szCs w:val="28"/>
+                <w:lang w:val="uk-UA"/>
+              </w:rPr>
+              <w:t>elete</w:t>
+            </w:r>
+            <w:r>
+              <w:rPr>
+                <w:rFonts w:ascii="Times New Roman" w:eastAsia="Times New Roman" w:hAnsi="Times New Roman" w:cs="Times New Roman"/>
+                <w:sz w:val="28"/>
+                <w:szCs w:val="28"/>
+              </w:rPr>
+              <w:t>s</w:t>
+            </w:r>
+            <w:r>
+              <w:rPr>
+                <w:rFonts w:ascii="Times New Roman" w:eastAsia="Times New Roman" w:hAnsi="Times New Roman" w:cs="Times New Roman"/>
+                <w:sz w:val="28"/>
+                <w:szCs w:val="28"/>
+                <w:lang w:val="uk-UA"/>
+              </w:rPr>
+              <w:t xml:space="preserve"> all information available about book. This action can not be undone.</w:t>
+            </w:r>
+          </w:p>
+        </w:tc>
+        <w:tc>
+          <w:tcPr>
+            <w:tcW w:w="2700" w:type="dxa"/>
+          </w:tcPr>
+          <w:p>
+            <w:pPr>
+              <w:jc w:val="both"/>
+              <w:rPr>
+                <w:rFonts w:ascii="Times New Roman" w:eastAsia="Times New Roman" w:hAnsi="Times New Roman" w:cs="Times New Roman"/>
+                <w:sz w:val="28"/>
+                <w:szCs w:val="28"/>
+              </w:rPr>
+            </w:pPr>
+            <w:proofErr w:type="gramStart"/>
+            <w:r>
+              <w:rPr>
+                <w:rFonts w:ascii="Times New Roman" w:eastAsia="Times New Roman" w:hAnsi="Times New Roman" w:cs="Times New Roman"/>
+                <w:sz w:val="28"/>
+                <w:szCs w:val="28"/>
+              </w:rPr>
+              <w:t>Delete(</w:t>
+            </w:r>
             <w:proofErr w:type="spellStart"/>
-            <w:r>
-              <w:rPr>
-                <w:rFonts w:ascii="Times New Roman" w:eastAsia="Times New Roman" w:hAnsi="Times New Roman" w:cs="Times New Roman"/>
-                <w:sz w:val="28"/>
-                <w:szCs w:val="28"/>
-                <w:lang w:val="uk-UA"/>
-              </w:rPr>
-              <w:t>elete</w:t>
-            </w:r>
-            <w:proofErr w:type="spellEnd"/>
-            <w:r>
-              <w:rPr>
-                <w:rFonts w:ascii="Times New Roman" w:eastAsia="Times New Roman" w:hAnsi="Times New Roman" w:cs="Times New Roman"/>
-                <w:sz w:val="28"/>
-                <w:szCs w:val="28"/>
-              </w:rPr>
-              <w:t>s</w:t>
-            </w:r>
-            <w:r>
-              <w:rPr>
-                <w:rFonts w:ascii="Times New Roman" w:eastAsia="Times New Roman" w:hAnsi="Times New Roman" w:cs="Times New Roman"/>
-                <w:sz w:val="28"/>
-                <w:szCs w:val="28"/>
-                <w:lang w:val="uk-UA"/>
-              </w:rPr>
-              <w:t xml:space="preserve"> </w:t>
-            </w:r>
-            <w:proofErr w:type="spellStart"/>
-            <w:r>
-              <w:rPr>
-                <w:rFonts w:ascii="Times New Roman" w:eastAsia="Times New Roman" w:hAnsi="Times New Roman" w:cs="Times New Roman"/>
-                <w:sz w:val="28"/>
-                <w:szCs w:val="28"/>
-                <w:lang w:val="uk-UA"/>
-              </w:rPr>
-              <w:t>all</w:t>
-            </w:r>
-            <w:proofErr w:type="spellEnd"/>
-            <w:r>
-              <w:rPr>
-                <w:rFonts w:ascii="Times New Roman" w:eastAsia="Times New Roman" w:hAnsi="Times New Roman" w:cs="Times New Roman"/>
-                <w:sz w:val="28"/>
-                <w:szCs w:val="28"/>
-                <w:lang w:val="uk-UA"/>
-              </w:rPr>
-              <w:t xml:space="preserve"> </w:t>
-            </w:r>
-            <w:proofErr w:type="spellStart"/>
-            <w:r>
-              <w:rPr>
-                <w:rFonts w:ascii="Times New Roman" w:eastAsia="Times New Roman" w:hAnsi="Times New Roman" w:cs="Times New Roman"/>
-                <w:sz w:val="28"/>
-                <w:szCs w:val="28"/>
-                <w:lang w:val="uk-UA"/>
-              </w:rPr>
-              <w:t>information</w:t>
-            </w:r>
-            <w:proofErr w:type="spellEnd"/>
-            <w:r>
-              <w:rPr>
-                <w:rFonts w:ascii="Times New Roman" w:eastAsia="Times New Roman" w:hAnsi="Times New Roman" w:cs="Times New Roman"/>
-                <w:sz w:val="28"/>
-                <w:szCs w:val="28"/>
-                <w:lang w:val="uk-UA"/>
-              </w:rPr>
-              <w:t xml:space="preserve"> </w:t>
-            </w:r>
-            <w:proofErr w:type="spellStart"/>
-            <w:r>
-              <w:rPr>
-                <w:rFonts w:ascii="Times New Roman" w:eastAsia="Times New Roman" w:hAnsi="Times New Roman" w:cs="Times New Roman"/>
-                <w:sz w:val="28"/>
-                <w:szCs w:val="28"/>
-                <w:lang w:val="uk-UA"/>
-              </w:rPr>
-              <w:t>available</w:t>
-            </w:r>
-            <w:proofErr w:type="spellEnd"/>
-            <w:r>
-              <w:rPr>
-                <w:rFonts w:ascii="Times New Roman" w:eastAsia="Times New Roman" w:hAnsi="Times New Roman" w:cs="Times New Roman"/>
-                <w:sz w:val="28"/>
-                <w:szCs w:val="28"/>
-                <w:lang w:val="uk-UA"/>
-              </w:rPr>
-              <w:t xml:space="preserve"> </w:t>
-            </w:r>
-            <w:proofErr w:type="spellStart"/>
-            <w:r>
-              <w:rPr>
-                <w:rFonts w:ascii="Times New Roman" w:eastAsia="Times New Roman" w:hAnsi="Times New Roman" w:cs="Times New Roman"/>
-                <w:sz w:val="28"/>
-                <w:szCs w:val="28"/>
-                <w:lang w:val="uk-UA"/>
-              </w:rPr>
-              <w:t>about</w:t>
-            </w:r>
-            <w:proofErr w:type="spellEnd"/>
-            <w:r>
-              <w:rPr>
-                <w:rFonts w:ascii="Times New Roman" w:eastAsia="Times New Roman" w:hAnsi="Times New Roman" w:cs="Times New Roman"/>
-                <w:sz w:val="28"/>
-                <w:szCs w:val="28"/>
-                <w:lang w:val="uk-UA"/>
-              </w:rPr>
-              <w:t xml:space="preserve"> </w:t>
-            </w:r>
-            <w:proofErr w:type="spellStart"/>
-            <w:r>
-              <w:rPr>
-                <w:rFonts w:ascii="Times New Roman" w:eastAsia="Times New Roman" w:hAnsi="Times New Roman" w:cs="Times New Roman"/>
-                <w:sz w:val="28"/>
-                <w:szCs w:val="28"/>
-                <w:lang w:val="uk-UA"/>
-              </w:rPr>
-              <w:t>book</w:t>
-            </w:r>
-            <w:proofErr w:type="spellEnd"/>
-            <w:r>
-              <w:rPr>
-                <w:rFonts w:ascii="Times New Roman" w:eastAsia="Times New Roman" w:hAnsi="Times New Roman" w:cs="Times New Roman"/>
-                <w:sz w:val="28"/>
-                <w:szCs w:val="28"/>
-                <w:lang w:val="uk-UA"/>
-              </w:rPr>
-              <w:t>. This action can not be undone.</w:t>
-            </w:r>
-          </w:p>
-        </w:tc>
-        <w:tc>
-          <w:tcPr>
-            <w:tcW w:w="2700" w:type="dxa"/>
-          </w:tcPr>
-          <w:p>
-            <w:pPr>
-              <w:jc w:val="both"/>
-              <w:rPr>
-                <w:rFonts w:ascii="Times New Roman" w:eastAsia="Times New Roman" w:hAnsi="Times New Roman" w:cs="Times New Roman"/>
-                <w:sz w:val="28"/>
-                <w:szCs w:val="28"/>
-              </w:rPr>
-            </w:pPr>
-            <w:r>
-              <w:rPr>
-                <w:rFonts w:ascii="Times New Roman" w:eastAsia="Times New Roman" w:hAnsi="Times New Roman" w:cs="Times New Roman"/>
-                <w:sz w:val="28"/>
-                <w:szCs w:val="28"/>
-              </w:rPr>
-              <w:t>Delete(</w:t>
-            </w:r>
-            <w:proofErr w:type="spellStart"/>
+            <w:proofErr w:type="gramEnd"/>
             <w:r>
               <w:rPr>
                 <w:rFonts w:ascii="Times New Roman" w:eastAsia="Times New Roman" w:hAnsi="Times New Roman" w:cs="Times New Roman"/>
@@ -2014,132 +1445,34 @@
                 <w:szCs w:val="28"/>
                 <w:lang w:val="uk-UA"/>
               </w:rPr>
-              <w:t xml:space="preserve"> </w:t>
+              <w:t xml:space="preserve"> all information available about book.</w:t>
+            </w:r>
+          </w:p>
+        </w:tc>
+        <w:tc>
+          <w:tcPr>
+            <w:tcW w:w="2700" w:type="dxa"/>
+          </w:tcPr>
+          <w:p>
+            <w:pPr>
+              <w:jc w:val="both"/>
+              <w:rPr>
+                <w:rFonts w:ascii="Times New Roman" w:eastAsia="Times New Roman" w:hAnsi="Times New Roman" w:cs="Times New Roman"/>
+                <w:sz w:val="28"/>
+                <w:szCs w:val="28"/>
+              </w:rPr>
+            </w:pPr>
+            <w:proofErr w:type="gramStart"/>
+            <w:r>
+              <w:rPr>
+                <w:rFonts w:ascii="Times New Roman" w:eastAsia="Times New Roman" w:hAnsi="Times New Roman" w:cs="Times New Roman"/>
+                <w:sz w:val="28"/>
+                <w:szCs w:val="28"/>
+              </w:rPr>
+              <w:t>Search(</w:t>
             </w:r>
             <w:proofErr w:type="spellStart"/>
-            <w:r>
-              <w:rPr>
-                <w:rFonts w:ascii="Times New Roman" w:eastAsia="Times New Roman" w:hAnsi="Times New Roman" w:cs="Times New Roman"/>
-                <w:sz w:val="28"/>
-                <w:szCs w:val="28"/>
-                <w:lang w:val="uk-UA"/>
-              </w:rPr>
-              <w:t>all</w:t>
-            </w:r>
-            <w:proofErr w:type="spellEnd"/>
-            <w:r>
-              <w:rPr>
-                <w:rFonts w:ascii="Times New Roman" w:eastAsia="Times New Roman" w:hAnsi="Times New Roman" w:cs="Times New Roman"/>
-                <w:sz w:val="28"/>
-                <w:szCs w:val="28"/>
-                <w:lang w:val="uk-UA"/>
-              </w:rPr>
-              <w:t xml:space="preserve"> </w:t>
-            </w:r>
-            <w:proofErr w:type="spellStart"/>
-            <w:r>
-              <w:rPr>
-                <w:rFonts w:ascii="Times New Roman" w:eastAsia="Times New Roman" w:hAnsi="Times New Roman" w:cs="Times New Roman"/>
-                <w:sz w:val="28"/>
-                <w:szCs w:val="28"/>
-                <w:lang w:val="uk-UA"/>
-              </w:rPr>
-              <w:t>information</w:t>
-            </w:r>
-            <w:proofErr w:type="spellEnd"/>
-            <w:r>
-              <w:rPr>
-                <w:rFonts w:ascii="Times New Roman" w:eastAsia="Times New Roman" w:hAnsi="Times New Roman" w:cs="Times New Roman"/>
-                <w:sz w:val="28"/>
-                <w:szCs w:val="28"/>
-                <w:lang w:val="uk-UA"/>
-              </w:rPr>
-              <w:t xml:space="preserve"> </w:t>
-            </w:r>
-            <w:proofErr w:type="spellStart"/>
-            <w:r>
-              <w:rPr>
-                <w:rFonts w:ascii="Times New Roman" w:eastAsia="Times New Roman" w:hAnsi="Times New Roman" w:cs="Times New Roman"/>
-                <w:sz w:val="28"/>
-                <w:szCs w:val="28"/>
-                <w:lang w:val="uk-UA"/>
-              </w:rPr>
-              <w:t>available</w:t>
-            </w:r>
-            <w:proofErr w:type="spellEnd"/>
-            <w:r>
-              <w:rPr>
-                <w:rFonts w:ascii="Times New Roman" w:eastAsia="Times New Roman" w:hAnsi="Times New Roman" w:cs="Times New Roman"/>
-                <w:sz w:val="28"/>
-                <w:szCs w:val="28"/>
-                <w:lang w:val="uk-UA"/>
-              </w:rPr>
-              <w:t xml:space="preserve"> </w:t>
-            </w:r>
-            <w:proofErr w:type="spellStart"/>
-            <w:r>
-              <w:rPr>
-                <w:rFonts w:ascii="Times New Roman" w:eastAsia="Times New Roman" w:hAnsi="Times New Roman" w:cs="Times New Roman"/>
-                <w:sz w:val="28"/>
-                <w:szCs w:val="28"/>
-                <w:lang w:val="uk-UA"/>
-              </w:rPr>
-              <w:t>about</w:t>
-            </w:r>
-            <w:proofErr w:type="spellEnd"/>
-            <w:r>
-              <w:rPr>
-                <w:rFonts w:ascii="Times New Roman" w:eastAsia="Times New Roman" w:hAnsi="Times New Roman" w:cs="Times New Roman"/>
-                <w:sz w:val="28"/>
-                <w:szCs w:val="28"/>
-                <w:lang w:val="uk-UA"/>
-              </w:rPr>
-              <w:t xml:space="preserve"> </w:t>
-            </w:r>
-            <w:proofErr w:type="spellStart"/>
-            <w:r>
-              <w:rPr>
-                <w:rFonts w:ascii="Times New Roman" w:eastAsia="Times New Roman" w:hAnsi="Times New Roman" w:cs="Times New Roman"/>
-                <w:sz w:val="28"/>
-                <w:szCs w:val="28"/>
-                <w:lang w:val="uk-UA"/>
-              </w:rPr>
-              <w:t>book</w:t>
-            </w:r>
-            <w:proofErr w:type="spellEnd"/>
-            <w:r>
-              <w:rPr>
-                <w:rFonts w:ascii="Times New Roman" w:eastAsia="Times New Roman" w:hAnsi="Times New Roman" w:cs="Times New Roman"/>
-                <w:sz w:val="28"/>
-                <w:szCs w:val="28"/>
-                <w:lang w:val="uk-UA"/>
-              </w:rPr>
-              <w:t>.</w:t>
-            </w:r>
-          </w:p>
-        </w:tc>
-        <w:tc>
-          <w:tcPr>
-            <w:tcW w:w="2700" w:type="dxa"/>
-          </w:tcPr>
-          <w:p>
-            <w:pPr>
-              <w:jc w:val="both"/>
-              <w:rPr>
-                <w:rFonts w:ascii="Times New Roman" w:eastAsia="Times New Roman" w:hAnsi="Times New Roman" w:cs="Times New Roman"/>
-                <w:sz w:val="28"/>
-                <w:szCs w:val="28"/>
-              </w:rPr>
-            </w:pPr>
-            <w:r>
-              <w:rPr>
-                <w:rFonts w:ascii="Times New Roman" w:eastAsia="Times New Roman" w:hAnsi="Times New Roman" w:cs="Times New Roman"/>
-                <w:sz w:val="28"/>
-                <w:szCs w:val="28"/>
-              </w:rPr>
-              <w:t>Search(</w:t>
-            </w:r>
-            <w:proofErr w:type="spellStart"/>
+            <w:proofErr w:type="gramEnd"/>
             <w:r>
               <w:rPr>
                 <w:rFonts w:ascii="Times New Roman" w:eastAsia="Times New Roman" w:hAnsi="Times New Roman" w:cs="Times New Roman"/>
@@ -2538,260 +1871,109 @@
               </w:rPr>
               <w:t>U</w:t>
             </w:r>
+            <w:r>
+              <w:rPr>
+                <w:rFonts w:ascii="Times New Roman" w:eastAsia="Times New Roman" w:hAnsi="Times New Roman" w:cs="Times New Roman"/>
+                <w:sz w:val="28"/>
+                <w:szCs w:val="28"/>
+                <w:lang w:val="uk-UA"/>
+              </w:rPr>
+              <w:t>pdate</w:t>
+            </w:r>
+            <w:r>
+              <w:rPr>
+                <w:rFonts w:ascii="Times New Roman" w:eastAsia="Times New Roman" w:hAnsi="Times New Roman" w:cs="Times New Roman"/>
+                <w:sz w:val="28"/>
+                <w:szCs w:val="28"/>
+              </w:rPr>
+              <w:t>s</w:t>
+            </w:r>
+            <w:r>
+              <w:rPr>
+                <w:rFonts w:ascii="Times New Roman" w:eastAsia="Times New Roman" w:hAnsi="Times New Roman" w:cs="Times New Roman"/>
+                <w:sz w:val="28"/>
+                <w:szCs w:val="28"/>
+                <w:lang w:val="uk-UA"/>
+              </w:rPr>
+              <w:t xml:space="preserve"> information about </w:t>
+            </w:r>
+            <w:r>
+              <w:rPr>
+                <w:rFonts w:ascii="Times New Roman" w:eastAsia="Times New Roman" w:hAnsi="Times New Roman" w:cs="Times New Roman"/>
+                <w:sz w:val="28"/>
+                <w:szCs w:val="28"/>
+              </w:rPr>
+              <w:t>author</w:t>
+            </w:r>
+            <w:r>
+              <w:rPr>
+                <w:rFonts w:ascii="Times New Roman" w:eastAsia="Times New Roman" w:hAnsi="Times New Roman" w:cs="Times New Roman"/>
+                <w:sz w:val="28"/>
+                <w:szCs w:val="28"/>
+                <w:lang w:val="uk-UA"/>
+              </w:rPr>
+              <w:t xml:space="preserve"> such as general information (</w:t>
+            </w:r>
+            <w:r>
+              <w:rPr>
+                <w:rFonts w:ascii="Times New Roman" w:eastAsia="Times New Roman" w:hAnsi="Times New Roman" w:cs="Times New Roman"/>
+                <w:sz w:val="28"/>
+                <w:szCs w:val="28"/>
+              </w:rPr>
+              <w:t>first name</w:t>
+            </w:r>
+            <w:r>
+              <w:rPr>
+                <w:rFonts w:ascii="Times New Roman" w:eastAsia="Times New Roman" w:hAnsi="Times New Roman" w:cs="Times New Roman"/>
+                <w:sz w:val="28"/>
+                <w:szCs w:val="28"/>
+                <w:lang w:val="uk-UA"/>
+              </w:rPr>
+              <w:t xml:space="preserve">, </w:t>
+            </w:r>
+            <w:r>
+              <w:rPr>
+                <w:rFonts w:ascii="Times New Roman" w:eastAsia="Times New Roman" w:hAnsi="Times New Roman" w:cs="Times New Roman"/>
+                <w:sz w:val="28"/>
+                <w:szCs w:val="28"/>
+              </w:rPr>
+              <w:t xml:space="preserve">last name </w:t>
+            </w:r>
+            <w:r>
+              <w:rPr>
+                <w:rFonts w:ascii="Times New Roman" w:eastAsia="Times New Roman" w:hAnsi="Times New Roman" w:cs="Times New Roman"/>
+                <w:sz w:val="28"/>
+                <w:szCs w:val="28"/>
+                <w:lang w:val="uk-UA"/>
+              </w:rPr>
+              <w:t>etc.), picture.</w:t>
+            </w:r>
+          </w:p>
+        </w:tc>
+        <w:tc>
+          <w:tcPr>
+            <w:tcW w:w="2700" w:type="dxa"/>
+          </w:tcPr>
+          <w:p>
+            <w:pPr>
+              <w:jc w:val="both"/>
+              <w:rPr>
+                <w:rFonts w:ascii="Times New Roman" w:eastAsia="Times New Roman" w:hAnsi="Times New Roman" w:cs="Times New Roman"/>
+                <w:sz w:val="28"/>
+                <w:szCs w:val="28"/>
+              </w:rPr>
+            </w:pPr>
+            <w:proofErr w:type="gramStart"/>
+            <w:r>
+              <w:rPr>
+                <w:rFonts w:ascii="Times New Roman" w:eastAsia="Times New Roman" w:hAnsi="Times New Roman" w:cs="Times New Roman"/>
+                <w:sz w:val="28"/>
+                <w:szCs w:val="28"/>
+              </w:rPr>
+              <w:t>Edit(</w:t>
+            </w:r>
             <w:proofErr w:type="spellStart"/>
-            <w:r>
-              <w:rPr>
-                <w:rFonts w:ascii="Times New Roman" w:eastAsia="Times New Roman" w:hAnsi="Times New Roman" w:cs="Times New Roman"/>
-                <w:sz w:val="28"/>
-                <w:szCs w:val="28"/>
-                <w:lang w:val="uk-UA"/>
-              </w:rPr>
-              <w:t>pdate</w:t>
-            </w:r>
-            <w:proofErr w:type="spellEnd"/>
-            <w:r>
-              <w:rPr>
-                <w:rFonts w:ascii="Times New Roman" w:eastAsia="Times New Roman" w:hAnsi="Times New Roman" w:cs="Times New Roman"/>
-                <w:sz w:val="28"/>
-                <w:szCs w:val="28"/>
-              </w:rPr>
-              <w:t>s</w:t>
-            </w:r>
-            <w:r>
-              <w:rPr>
-                <w:rFonts w:ascii="Times New Roman" w:eastAsia="Times New Roman" w:hAnsi="Times New Roman" w:cs="Times New Roman"/>
-                <w:sz w:val="28"/>
-                <w:szCs w:val="28"/>
-                <w:lang w:val="uk-UA"/>
-              </w:rPr>
-              <w:t xml:space="preserve"> </w:t>
-            </w:r>
-            <w:proofErr w:type="spellStart"/>
-            <w:r>
-              <w:rPr>
-                <w:rFonts w:ascii="Times New Roman" w:eastAsia="Times New Roman" w:hAnsi="Times New Roman" w:cs="Times New Roman"/>
-                <w:sz w:val="28"/>
-                <w:szCs w:val="28"/>
-                <w:lang w:val="uk-UA"/>
-              </w:rPr>
-              <w:t>information</w:t>
-            </w:r>
-            <w:proofErr w:type="spellEnd"/>
-            <w:r>
-              <w:rPr>
-                <w:rFonts w:ascii="Times New Roman" w:eastAsia="Times New Roman" w:hAnsi="Times New Roman" w:cs="Times New Roman"/>
-                <w:sz w:val="28"/>
-                <w:szCs w:val="28"/>
-                <w:lang w:val="uk-UA"/>
-              </w:rPr>
-              <w:t xml:space="preserve"> </w:t>
-            </w:r>
-            <w:proofErr w:type="spellStart"/>
-            <w:r>
-              <w:rPr>
-                <w:rFonts w:ascii="Times New Roman" w:eastAsia="Times New Roman" w:hAnsi="Times New Roman" w:cs="Times New Roman"/>
-                <w:sz w:val="28"/>
-                <w:szCs w:val="28"/>
-                <w:lang w:val="uk-UA"/>
-              </w:rPr>
-              <w:t>about</w:t>
-            </w:r>
-            <w:proofErr w:type="spellEnd"/>
-            <w:r>
-              <w:rPr>
-                <w:rFonts w:ascii="Times New Roman" w:eastAsia="Times New Roman" w:hAnsi="Times New Roman" w:cs="Times New Roman"/>
-                <w:sz w:val="28"/>
-                <w:szCs w:val="28"/>
-                <w:lang w:val="uk-UA"/>
-              </w:rPr>
-              <w:t xml:space="preserve"> </w:t>
-            </w:r>
-            <w:r>
-              <w:rPr>
-                <w:rFonts w:ascii="Times New Roman" w:eastAsia="Times New Roman" w:hAnsi="Times New Roman" w:cs="Times New Roman"/>
-                <w:sz w:val="28"/>
-                <w:szCs w:val="28"/>
-              </w:rPr>
-              <w:t>author</w:t>
-            </w:r>
-            <w:r>
-              <w:rPr>
-                <w:rFonts w:ascii="Times New Roman" w:eastAsia="Times New Roman" w:hAnsi="Times New Roman" w:cs="Times New Roman"/>
-                <w:sz w:val="28"/>
-                <w:szCs w:val="28"/>
-                <w:lang w:val="uk-UA"/>
-              </w:rPr>
-              <w:t xml:space="preserve"> </w:t>
-            </w:r>
-            <w:proofErr w:type="spellStart"/>
-            <w:r>
-              <w:rPr>
-                <w:rFonts w:ascii="Times New Roman" w:eastAsia="Times New Roman" w:hAnsi="Times New Roman" w:cs="Times New Roman"/>
-                <w:sz w:val="28"/>
-                <w:szCs w:val="28"/>
-                <w:lang w:val="uk-UA"/>
-              </w:rPr>
-              <w:t>such</w:t>
-            </w:r>
-            <w:proofErr w:type="spellEnd"/>
-            <w:r>
-              <w:rPr>
-                <w:rFonts w:ascii="Times New Roman" w:eastAsia="Times New Roman" w:hAnsi="Times New Roman" w:cs="Times New Roman"/>
-                <w:sz w:val="28"/>
-                <w:szCs w:val="28"/>
-                <w:lang w:val="uk-UA"/>
-              </w:rPr>
-              <w:t xml:space="preserve"> </w:t>
-            </w:r>
-            <w:proofErr w:type="spellStart"/>
-            <w:r>
-              <w:rPr>
-                <w:rFonts w:ascii="Times New Roman" w:eastAsia="Times New Roman" w:hAnsi="Times New Roman" w:cs="Times New Roman"/>
-                <w:sz w:val="28"/>
-                <w:szCs w:val="28"/>
-                <w:lang w:val="uk-UA"/>
-              </w:rPr>
-              <w:t>as</w:t>
-            </w:r>
-            <w:proofErr w:type="spellEnd"/>
-            <w:r>
-              <w:rPr>
-                <w:rFonts w:ascii="Times New Roman" w:eastAsia="Times New Roman" w:hAnsi="Times New Roman" w:cs="Times New Roman"/>
-                <w:sz w:val="28"/>
-                <w:szCs w:val="28"/>
-                <w:lang w:val="uk-UA"/>
-              </w:rPr>
-              <w:t xml:space="preserve"> </w:t>
-            </w:r>
-            <w:proofErr w:type="spellStart"/>
-            <w:r>
-              <w:rPr>
-                <w:rFonts w:ascii="Times New Roman" w:eastAsia="Times New Roman" w:hAnsi="Times New Roman" w:cs="Times New Roman"/>
-                <w:sz w:val="28"/>
-                <w:szCs w:val="28"/>
-                <w:lang w:val="uk-UA"/>
-              </w:rPr>
-              <w:t>general</w:t>
-            </w:r>
-            <w:proofErr w:type="spellEnd"/>
-            <w:r>
-              <w:rPr>
-                <w:rFonts w:ascii="Times New Roman" w:eastAsia="Times New Roman" w:hAnsi="Times New Roman" w:cs="Times New Roman"/>
-                <w:sz w:val="28"/>
-                <w:szCs w:val="28"/>
-                <w:lang w:val="uk-UA"/>
-              </w:rPr>
-              <w:t xml:space="preserve"> </w:t>
-            </w:r>
-            <w:proofErr w:type="spellStart"/>
-            <w:r>
-              <w:rPr>
-                <w:rFonts w:ascii="Times New Roman" w:eastAsia="Times New Roman" w:hAnsi="Times New Roman" w:cs="Times New Roman"/>
-                <w:sz w:val="28"/>
-                <w:szCs w:val="28"/>
-                <w:lang w:val="uk-UA"/>
-              </w:rPr>
-              <w:t>information</w:t>
-            </w:r>
-            <w:proofErr w:type="spellEnd"/>
-            <w:r>
-              <w:rPr>
-                <w:rFonts w:ascii="Times New Roman" w:eastAsia="Times New Roman" w:hAnsi="Times New Roman" w:cs="Times New Roman"/>
-                <w:sz w:val="28"/>
-                <w:szCs w:val="28"/>
-                <w:lang w:val="uk-UA"/>
-              </w:rPr>
-              <w:t xml:space="preserve"> (</w:t>
-            </w:r>
-            <w:r>
-              <w:rPr>
-                <w:rFonts w:ascii="Times New Roman" w:eastAsia="Times New Roman" w:hAnsi="Times New Roman" w:cs="Times New Roman"/>
-                <w:sz w:val="28"/>
-                <w:szCs w:val="28"/>
-              </w:rPr>
-              <w:t>first name</w:t>
-            </w:r>
-            <w:r>
-              <w:rPr>
-                <w:rFonts w:ascii="Times New Roman" w:eastAsia="Times New Roman" w:hAnsi="Times New Roman" w:cs="Times New Roman"/>
-                <w:sz w:val="28"/>
-                <w:szCs w:val="28"/>
-                <w:lang w:val="uk-UA"/>
-              </w:rPr>
-              <w:t xml:space="preserve">, </w:t>
-            </w:r>
-            <w:r>
-              <w:rPr>
-                <w:rFonts w:ascii="Times New Roman" w:eastAsia="Times New Roman" w:hAnsi="Times New Roman" w:cs="Times New Roman"/>
-                <w:sz w:val="28"/>
-                <w:szCs w:val="28"/>
-              </w:rPr>
-              <w:t xml:space="preserve">last name </w:t>
-            </w:r>
-            <w:proofErr w:type="spellStart"/>
-            <w:r>
-              <w:rPr>
-                <w:rFonts w:ascii="Times New Roman" w:eastAsia="Times New Roman" w:hAnsi="Times New Roman" w:cs="Times New Roman"/>
-                <w:sz w:val="28"/>
-                <w:szCs w:val="28"/>
-                <w:lang w:val="uk-UA"/>
-              </w:rPr>
-              <w:t>etc</w:t>
-            </w:r>
-            <w:proofErr w:type="spellEnd"/>
-            <w:r>
-              <w:rPr>
-                <w:rFonts w:ascii="Times New Roman" w:eastAsia="Times New Roman" w:hAnsi="Times New Roman" w:cs="Times New Roman"/>
-                <w:sz w:val="28"/>
-                <w:szCs w:val="28"/>
-                <w:lang w:val="uk-UA"/>
-              </w:rPr>
-              <w:t xml:space="preserve">.), </w:t>
-            </w:r>
-            <w:proofErr w:type="spellStart"/>
-            <w:r>
-              <w:rPr>
-                <w:rFonts w:ascii="Times New Roman" w:eastAsia="Times New Roman" w:hAnsi="Times New Roman" w:cs="Times New Roman"/>
-                <w:sz w:val="28"/>
-                <w:szCs w:val="28"/>
-                <w:lang w:val="uk-UA"/>
-              </w:rPr>
-              <w:t>picture</w:t>
-            </w:r>
-            <w:proofErr w:type="spellEnd"/>
-            <w:r>
-              <w:rPr>
-                <w:rFonts w:ascii="Times New Roman" w:eastAsia="Times New Roman" w:hAnsi="Times New Roman" w:cs="Times New Roman"/>
-                <w:sz w:val="28"/>
-                <w:szCs w:val="28"/>
-                <w:lang w:val="uk-UA"/>
-              </w:rPr>
-              <w:t>.</w:t>
-            </w:r>
-          </w:p>
-        </w:tc>
-        <w:tc>
-          <w:tcPr>
-            <w:tcW w:w="2700" w:type="dxa"/>
-          </w:tcPr>
-          <w:p>
-            <w:pPr>
-              <w:jc w:val="both"/>
-              <w:rPr>
-                <w:rFonts w:ascii="Times New Roman" w:eastAsia="Times New Roman" w:hAnsi="Times New Roman" w:cs="Times New Roman"/>
-                <w:sz w:val="28"/>
-                <w:szCs w:val="28"/>
-              </w:rPr>
-            </w:pPr>
-            <w:r>
-              <w:rPr>
-                <w:rFonts w:ascii="Times New Roman" w:eastAsia="Times New Roman" w:hAnsi="Times New Roman" w:cs="Times New Roman"/>
-                <w:sz w:val="28"/>
-                <w:szCs w:val="28"/>
-              </w:rPr>
-              <w:t>Edit(</w:t>
-            </w:r>
-            <w:proofErr w:type="spellStart"/>
+            <w:proofErr w:type="gramEnd"/>
             <w:r>
               <w:rPr>
                 <w:rFonts w:ascii="Times New Roman" w:eastAsia="Times New Roman" w:hAnsi="Times New Roman" w:cs="Times New Roman"/>
@@ -2911,215 +2093,75 @@
               </w:rPr>
               <w:t>C</w:t>
             </w:r>
+            <w:r>
+              <w:rPr>
+                <w:rFonts w:ascii="Times New Roman" w:eastAsia="Times New Roman" w:hAnsi="Times New Roman" w:cs="Times New Roman"/>
+                <w:sz w:val="28"/>
+                <w:szCs w:val="28"/>
+                <w:lang w:val="uk-UA"/>
+              </w:rPr>
+              <w:t>reate</w:t>
+            </w:r>
+            <w:r>
+              <w:rPr>
+                <w:rFonts w:ascii="Times New Roman" w:eastAsia="Times New Roman" w:hAnsi="Times New Roman" w:cs="Times New Roman"/>
+                <w:sz w:val="28"/>
+                <w:szCs w:val="28"/>
+              </w:rPr>
+              <w:t>s</w:t>
+            </w:r>
+            <w:r>
+              <w:rPr>
+                <w:rFonts w:ascii="Times New Roman" w:eastAsia="Times New Roman" w:hAnsi="Times New Roman" w:cs="Times New Roman"/>
+                <w:sz w:val="28"/>
+                <w:szCs w:val="28"/>
+                <w:lang w:val="uk-UA"/>
+              </w:rPr>
+              <w:t xml:space="preserve"> new </w:t>
+            </w:r>
+            <w:r>
+              <w:rPr>
+                <w:rFonts w:ascii="Times New Roman" w:eastAsia="Times New Roman" w:hAnsi="Times New Roman" w:cs="Times New Roman"/>
+                <w:sz w:val="28"/>
+                <w:szCs w:val="28"/>
+              </w:rPr>
+              <w:t>authors</w:t>
+            </w:r>
+            <w:r>
+              <w:rPr>
+                <w:rFonts w:ascii="Times New Roman" w:eastAsia="Times New Roman" w:hAnsi="Times New Roman" w:cs="Times New Roman"/>
+                <w:sz w:val="28"/>
+                <w:szCs w:val="28"/>
+                <w:lang w:val="uk-UA"/>
+              </w:rPr>
+              <w:t xml:space="preserve"> adding general information (title, description etc.), picture.</w:t>
+            </w:r>
+          </w:p>
+        </w:tc>
+        <w:tc>
+          <w:tcPr>
+            <w:tcW w:w="2700" w:type="dxa"/>
+          </w:tcPr>
+          <w:p>
+            <w:pPr>
+              <w:jc w:val="both"/>
+              <w:rPr>
+                <w:rFonts w:ascii="Times New Roman" w:eastAsia="Times New Roman" w:hAnsi="Times New Roman" w:cs="Times New Roman"/>
+                <w:sz w:val="28"/>
+                <w:szCs w:val="28"/>
+              </w:rPr>
+            </w:pPr>
+            <w:proofErr w:type="gramStart"/>
+            <w:r>
+              <w:rPr>
+                <w:rFonts w:ascii="Times New Roman" w:eastAsia="Times New Roman" w:hAnsi="Times New Roman" w:cs="Times New Roman"/>
+                <w:sz w:val="28"/>
+                <w:szCs w:val="28"/>
+              </w:rPr>
+              <w:t>Add(</w:t>
+            </w:r>
             <w:proofErr w:type="spellStart"/>
-            <w:r>
-              <w:rPr>
-                <w:rFonts w:ascii="Times New Roman" w:eastAsia="Times New Roman" w:hAnsi="Times New Roman" w:cs="Times New Roman"/>
-                <w:sz w:val="28"/>
-                <w:szCs w:val="28"/>
-                <w:lang w:val="uk-UA"/>
-              </w:rPr>
-              <w:t>reate</w:t>
-            </w:r>
-            <w:proofErr w:type="spellEnd"/>
-            <w:r>
-              <w:rPr>
-                <w:rFonts w:ascii="Times New Roman" w:eastAsia="Times New Roman" w:hAnsi="Times New Roman" w:cs="Times New Roman"/>
-                <w:sz w:val="28"/>
-                <w:szCs w:val="28"/>
-              </w:rPr>
-              <w:t>s</w:t>
-            </w:r>
-            <w:r>
-              <w:rPr>
-                <w:rFonts w:ascii="Times New Roman" w:eastAsia="Times New Roman" w:hAnsi="Times New Roman" w:cs="Times New Roman"/>
-                <w:sz w:val="28"/>
-                <w:szCs w:val="28"/>
-                <w:lang w:val="uk-UA"/>
-              </w:rPr>
-              <w:t xml:space="preserve"> </w:t>
-            </w:r>
-            <w:proofErr w:type="spellStart"/>
-            <w:r>
-              <w:rPr>
-                <w:rFonts w:ascii="Times New Roman" w:eastAsia="Times New Roman" w:hAnsi="Times New Roman" w:cs="Times New Roman"/>
-                <w:sz w:val="28"/>
-                <w:szCs w:val="28"/>
-                <w:lang w:val="uk-UA"/>
-              </w:rPr>
-              <w:t>new</w:t>
-            </w:r>
-            <w:proofErr w:type="spellEnd"/>
-            <w:r>
-              <w:rPr>
-                <w:rFonts w:ascii="Times New Roman" w:eastAsia="Times New Roman" w:hAnsi="Times New Roman" w:cs="Times New Roman"/>
-                <w:sz w:val="28"/>
-                <w:szCs w:val="28"/>
-                <w:lang w:val="uk-UA"/>
-              </w:rPr>
-              <w:t xml:space="preserve"> </w:t>
-            </w:r>
-            <w:r>
-              <w:rPr>
-                <w:rFonts w:ascii="Times New Roman" w:eastAsia="Times New Roman" w:hAnsi="Times New Roman" w:cs="Times New Roman"/>
-                <w:sz w:val="28"/>
-                <w:szCs w:val="28"/>
-              </w:rPr>
-              <w:t>authors</w:t>
-            </w:r>
-            <w:r>
-              <w:rPr>
-                <w:rFonts w:ascii="Times New Roman" w:eastAsia="Times New Roman" w:hAnsi="Times New Roman" w:cs="Times New Roman"/>
-                <w:sz w:val="28"/>
-                <w:szCs w:val="28"/>
-                <w:lang w:val="uk-UA"/>
-              </w:rPr>
-              <w:t xml:space="preserve"> </w:t>
-            </w:r>
-            <w:proofErr w:type="spellStart"/>
-            <w:r>
-              <w:rPr>
-                <w:rFonts w:ascii="Times New Roman" w:eastAsia="Times New Roman" w:hAnsi="Times New Roman" w:cs="Times New Roman"/>
-                <w:sz w:val="28"/>
-                <w:szCs w:val="28"/>
-                <w:lang w:val="uk-UA"/>
-              </w:rPr>
-              <w:t>adding</w:t>
-            </w:r>
-            <w:proofErr w:type="spellEnd"/>
-            <w:r>
-              <w:rPr>
-                <w:rFonts w:ascii="Times New Roman" w:eastAsia="Times New Roman" w:hAnsi="Times New Roman" w:cs="Times New Roman"/>
-                <w:sz w:val="28"/>
-                <w:szCs w:val="28"/>
-                <w:lang w:val="uk-UA"/>
-              </w:rPr>
-              <w:t xml:space="preserve"> </w:t>
-            </w:r>
-            <w:proofErr w:type="spellStart"/>
-            <w:r>
-              <w:rPr>
-                <w:rFonts w:ascii="Times New Roman" w:eastAsia="Times New Roman" w:hAnsi="Times New Roman" w:cs="Times New Roman"/>
-                <w:sz w:val="28"/>
-                <w:szCs w:val="28"/>
-                <w:lang w:val="uk-UA"/>
-              </w:rPr>
-              <w:t>general</w:t>
-            </w:r>
-            <w:proofErr w:type="spellEnd"/>
-            <w:r>
-              <w:rPr>
-                <w:rFonts w:ascii="Times New Roman" w:eastAsia="Times New Roman" w:hAnsi="Times New Roman" w:cs="Times New Roman"/>
-                <w:sz w:val="28"/>
-                <w:szCs w:val="28"/>
-                <w:lang w:val="uk-UA"/>
-              </w:rPr>
-              <w:t xml:space="preserve"> </w:t>
-            </w:r>
-            <w:proofErr w:type="spellStart"/>
-            <w:r>
-              <w:rPr>
-                <w:rFonts w:ascii="Times New Roman" w:eastAsia="Times New Roman" w:hAnsi="Times New Roman" w:cs="Times New Roman"/>
-                <w:sz w:val="28"/>
-                <w:szCs w:val="28"/>
-                <w:lang w:val="uk-UA"/>
-              </w:rPr>
-              <w:t>information</w:t>
-            </w:r>
-            <w:proofErr w:type="spellEnd"/>
-            <w:r>
-              <w:rPr>
-                <w:rFonts w:ascii="Times New Roman" w:eastAsia="Times New Roman" w:hAnsi="Times New Roman" w:cs="Times New Roman"/>
-                <w:sz w:val="28"/>
-                <w:szCs w:val="28"/>
-                <w:lang w:val="uk-UA"/>
-              </w:rPr>
-              <w:t xml:space="preserve"> (</w:t>
-            </w:r>
-            <w:proofErr w:type="spellStart"/>
-            <w:r>
-              <w:rPr>
-                <w:rFonts w:ascii="Times New Roman" w:eastAsia="Times New Roman" w:hAnsi="Times New Roman" w:cs="Times New Roman"/>
-                <w:sz w:val="28"/>
-                <w:szCs w:val="28"/>
-                <w:lang w:val="uk-UA"/>
-              </w:rPr>
-              <w:t>title</w:t>
-            </w:r>
-            <w:proofErr w:type="spellEnd"/>
-            <w:r>
-              <w:rPr>
-                <w:rFonts w:ascii="Times New Roman" w:eastAsia="Times New Roman" w:hAnsi="Times New Roman" w:cs="Times New Roman"/>
-                <w:sz w:val="28"/>
-                <w:szCs w:val="28"/>
-                <w:lang w:val="uk-UA"/>
-              </w:rPr>
-              <w:t xml:space="preserve">, </w:t>
-            </w:r>
-            <w:proofErr w:type="spellStart"/>
-            <w:r>
-              <w:rPr>
-                <w:rFonts w:ascii="Times New Roman" w:eastAsia="Times New Roman" w:hAnsi="Times New Roman" w:cs="Times New Roman"/>
-                <w:sz w:val="28"/>
-                <w:szCs w:val="28"/>
-                <w:lang w:val="uk-UA"/>
-              </w:rPr>
-              <w:t>description</w:t>
-            </w:r>
-            <w:proofErr w:type="spellEnd"/>
-            <w:r>
-              <w:rPr>
-                <w:rFonts w:ascii="Times New Roman" w:eastAsia="Times New Roman" w:hAnsi="Times New Roman" w:cs="Times New Roman"/>
-                <w:sz w:val="28"/>
-                <w:szCs w:val="28"/>
-                <w:lang w:val="uk-UA"/>
-              </w:rPr>
-              <w:t xml:space="preserve"> </w:t>
-            </w:r>
-            <w:proofErr w:type="spellStart"/>
-            <w:r>
-              <w:rPr>
-                <w:rFonts w:ascii="Times New Roman" w:eastAsia="Times New Roman" w:hAnsi="Times New Roman" w:cs="Times New Roman"/>
-                <w:sz w:val="28"/>
-                <w:szCs w:val="28"/>
-                <w:lang w:val="uk-UA"/>
-              </w:rPr>
-              <w:t>etc</w:t>
-            </w:r>
-            <w:proofErr w:type="spellEnd"/>
-            <w:r>
-              <w:rPr>
-                <w:rFonts w:ascii="Times New Roman" w:eastAsia="Times New Roman" w:hAnsi="Times New Roman" w:cs="Times New Roman"/>
-                <w:sz w:val="28"/>
-                <w:szCs w:val="28"/>
-                <w:lang w:val="uk-UA"/>
-              </w:rPr>
-              <w:t>.), picture.</w:t>
-            </w:r>
-          </w:p>
-        </w:tc>
-        <w:tc>
-          <w:tcPr>
-            <w:tcW w:w="2700" w:type="dxa"/>
-          </w:tcPr>
-          <w:p>
-            <w:pPr>
-              <w:jc w:val="both"/>
-              <w:rPr>
-                <w:rFonts w:ascii="Times New Roman" w:eastAsia="Times New Roman" w:hAnsi="Times New Roman" w:cs="Times New Roman"/>
-                <w:sz w:val="28"/>
-                <w:szCs w:val="28"/>
-              </w:rPr>
-            </w:pPr>
-            <w:r>
-              <w:rPr>
-                <w:rFonts w:ascii="Times New Roman" w:eastAsia="Times New Roman" w:hAnsi="Times New Roman" w:cs="Times New Roman"/>
-                <w:sz w:val="28"/>
-                <w:szCs w:val="28"/>
-              </w:rPr>
-              <w:t>Add(</w:t>
-            </w:r>
-            <w:proofErr w:type="spellStart"/>
+            <w:proofErr w:type="gramEnd"/>
             <w:r>
               <w:rPr>
                 <w:rFonts w:ascii="Times New Roman" w:eastAsia="Times New Roman" w:hAnsi="Times New Roman" w:cs="Times New Roman"/>
@@ -3240,274 +2282,92 @@
               </w:rPr>
               <w:t>D</w:t>
             </w:r>
+            <w:r>
+              <w:rPr>
+                <w:rFonts w:ascii="Times New Roman" w:eastAsia="Times New Roman" w:hAnsi="Times New Roman" w:cs="Times New Roman"/>
+                <w:sz w:val="28"/>
+                <w:szCs w:val="28"/>
+                <w:lang w:val="uk-UA"/>
+              </w:rPr>
+              <w:t>elete</w:t>
+            </w:r>
+            <w:r>
+              <w:rPr>
+                <w:rFonts w:ascii="Times New Roman" w:eastAsia="Times New Roman" w:hAnsi="Times New Roman" w:cs="Times New Roman"/>
+                <w:sz w:val="28"/>
+                <w:szCs w:val="28"/>
+              </w:rPr>
+              <w:t>s</w:t>
+            </w:r>
+            <w:r>
+              <w:rPr>
+                <w:rFonts w:ascii="Times New Roman" w:eastAsia="Times New Roman" w:hAnsi="Times New Roman" w:cs="Times New Roman"/>
+                <w:sz w:val="28"/>
+                <w:szCs w:val="28"/>
+                <w:lang w:val="uk-UA"/>
+              </w:rPr>
+              <w:t xml:space="preserve"> all information available about </w:t>
+            </w:r>
+            <w:r>
+              <w:rPr>
+                <w:rFonts w:ascii="Times New Roman" w:eastAsia="Times New Roman" w:hAnsi="Times New Roman" w:cs="Times New Roman"/>
+                <w:sz w:val="28"/>
+                <w:szCs w:val="28"/>
+              </w:rPr>
+              <w:t>author</w:t>
+            </w:r>
+            <w:r>
+              <w:rPr>
+                <w:rFonts w:ascii="Times New Roman" w:eastAsia="Times New Roman" w:hAnsi="Times New Roman" w:cs="Times New Roman"/>
+                <w:sz w:val="28"/>
+                <w:szCs w:val="28"/>
+                <w:lang w:val="uk-UA"/>
+              </w:rPr>
+              <w:t>. This action ca</w:t>
+            </w:r>
+            <w:r>
+              <w:rPr>
+                <w:rFonts w:ascii="Times New Roman" w:eastAsia="Times New Roman" w:hAnsi="Times New Roman" w:cs="Times New Roman"/>
+                <w:sz w:val="28"/>
+                <w:szCs w:val="28"/>
+              </w:rPr>
+              <w:t>n</w:t>
+            </w:r>
+            <w:r>
+              <w:rPr>
+                <w:rFonts w:ascii="Times New Roman" w:eastAsia="Times New Roman" w:hAnsi="Times New Roman" w:cs="Times New Roman"/>
+                <w:sz w:val="28"/>
+                <w:szCs w:val="28"/>
+                <w:lang w:val="uk-UA"/>
+              </w:rPr>
+              <w:t>not be undone.</w:t>
+            </w:r>
+          </w:p>
+        </w:tc>
+        <w:tc>
+          <w:tcPr>
+            <w:tcW w:w="2700" w:type="dxa"/>
+          </w:tcPr>
+          <w:p>
+            <w:pPr>
+              <w:jc w:val="both"/>
+              <w:rPr>
+                <w:rFonts w:ascii="Times New Roman" w:eastAsia="Times New Roman" w:hAnsi="Times New Roman" w:cs="Times New Roman"/>
+                <w:sz w:val="28"/>
+                <w:szCs w:val="28"/>
+              </w:rPr>
+            </w:pPr>
+            <w:proofErr w:type="gramStart"/>
+            <w:r>
+              <w:rPr>
+                <w:rFonts w:ascii="Times New Roman" w:eastAsia="Times New Roman" w:hAnsi="Times New Roman" w:cs="Times New Roman"/>
+                <w:sz w:val="28"/>
+                <w:szCs w:val="28"/>
+              </w:rPr>
+              <w:t>Delete(</w:t>
+            </w:r>
             <w:proofErr w:type="spellStart"/>
-            <w:r>
-              <w:rPr>
-                <w:rFonts w:ascii="Times New Roman" w:eastAsia="Times New Roman" w:hAnsi="Times New Roman" w:cs="Times New Roman"/>
-                <w:sz w:val="28"/>
-                <w:szCs w:val="28"/>
-                <w:lang w:val="uk-UA"/>
-              </w:rPr>
-              <w:t>elete</w:t>
-            </w:r>
-            <w:proofErr w:type="spellEnd"/>
-            <w:r>
-              <w:rPr>
-                <w:rFonts w:ascii="Times New Roman" w:eastAsia="Times New Roman" w:hAnsi="Times New Roman" w:cs="Times New Roman"/>
-                <w:sz w:val="28"/>
-                <w:szCs w:val="28"/>
-              </w:rPr>
-              <w:t>s</w:t>
-            </w:r>
-            <w:r>
-              <w:rPr>
-                <w:rFonts w:ascii="Times New Roman" w:eastAsia="Times New Roman" w:hAnsi="Times New Roman" w:cs="Times New Roman"/>
-                <w:sz w:val="28"/>
-                <w:szCs w:val="28"/>
-                <w:lang w:val="uk-UA"/>
-              </w:rPr>
-              <w:t xml:space="preserve"> </w:t>
-            </w:r>
-            <w:proofErr w:type="spellStart"/>
-            <w:r>
-              <w:rPr>
-                <w:rFonts w:ascii="Times New Roman" w:eastAsia="Times New Roman" w:hAnsi="Times New Roman" w:cs="Times New Roman"/>
-                <w:sz w:val="28"/>
-                <w:szCs w:val="28"/>
-                <w:lang w:val="uk-UA"/>
-              </w:rPr>
-              <w:t>all</w:t>
-            </w:r>
-            <w:proofErr w:type="spellEnd"/>
-            <w:r>
-              <w:rPr>
-                <w:rFonts w:ascii="Times New Roman" w:eastAsia="Times New Roman" w:hAnsi="Times New Roman" w:cs="Times New Roman"/>
-                <w:sz w:val="28"/>
-                <w:szCs w:val="28"/>
-                <w:lang w:val="uk-UA"/>
-              </w:rPr>
-              <w:t xml:space="preserve"> </w:t>
-            </w:r>
-            <w:proofErr w:type="spellStart"/>
-            <w:r>
-              <w:rPr>
-                <w:rFonts w:ascii="Times New Roman" w:eastAsia="Times New Roman" w:hAnsi="Times New Roman" w:cs="Times New Roman"/>
-                <w:sz w:val="28"/>
-                <w:szCs w:val="28"/>
-                <w:lang w:val="uk-UA"/>
-              </w:rPr>
-              <w:t>information</w:t>
-            </w:r>
-            <w:proofErr w:type="spellEnd"/>
-            <w:r>
-              <w:rPr>
-                <w:rFonts w:ascii="Times New Roman" w:eastAsia="Times New Roman" w:hAnsi="Times New Roman" w:cs="Times New Roman"/>
-                <w:sz w:val="28"/>
-                <w:szCs w:val="28"/>
-                <w:lang w:val="uk-UA"/>
-              </w:rPr>
-              <w:t xml:space="preserve"> </w:t>
-            </w:r>
-            <w:proofErr w:type="spellStart"/>
-            <w:r>
-              <w:rPr>
-                <w:rFonts w:ascii="Times New Roman" w:eastAsia="Times New Roman" w:hAnsi="Times New Roman" w:cs="Times New Roman"/>
-                <w:sz w:val="28"/>
-                <w:szCs w:val="28"/>
-                <w:lang w:val="uk-UA"/>
-              </w:rPr>
-              <w:t>available</w:t>
-            </w:r>
-            <w:proofErr w:type="spellEnd"/>
-            <w:r>
-              <w:rPr>
-                <w:rFonts w:ascii="Times New Roman" w:eastAsia="Times New Roman" w:hAnsi="Times New Roman" w:cs="Times New Roman"/>
-                <w:sz w:val="28"/>
-                <w:szCs w:val="28"/>
-                <w:lang w:val="uk-UA"/>
-              </w:rPr>
-              <w:t xml:space="preserve"> </w:t>
-            </w:r>
-            <w:proofErr w:type="spellStart"/>
-            <w:r>
-              <w:rPr>
-                <w:rFonts w:ascii="Times New Roman" w:eastAsia="Times New Roman" w:hAnsi="Times New Roman" w:cs="Times New Roman"/>
-                <w:sz w:val="28"/>
-                <w:szCs w:val="28"/>
-                <w:lang w:val="uk-UA"/>
-              </w:rPr>
-              <w:t>about</w:t>
-            </w:r>
-            <w:proofErr w:type="spellEnd"/>
-            <w:r>
-              <w:rPr>
-                <w:rFonts w:ascii="Times New Roman" w:eastAsia="Times New Roman" w:hAnsi="Times New Roman" w:cs="Times New Roman"/>
-                <w:sz w:val="28"/>
-                <w:szCs w:val="28"/>
-                <w:lang w:val="uk-UA"/>
-              </w:rPr>
-              <w:t xml:space="preserve"> </w:t>
-            </w:r>
-            <w:r>
-              <w:rPr>
-                <w:rFonts w:ascii="Times New Roman" w:eastAsia="Times New Roman" w:hAnsi="Times New Roman" w:cs="Times New Roman"/>
-                <w:sz w:val="28"/>
-                <w:szCs w:val="28"/>
-              </w:rPr>
-              <w:t>author</w:t>
-            </w:r>
-            <w:r>
-              <w:rPr>
-                <w:rFonts w:ascii="Times New Roman" w:eastAsia="Times New Roman" w:hAnsi="Times New Roman" w:cs="Times New Roman"/>
-                <w:sz w:val="28"/>
-                <w:szCs w:val="28"/>
-                <w:lang w:val="uk-UA"/>
-              </w:rPr>
-              <w:t xml:space="preserve">. </w:t>
-            </w:r>
-            <w:proofErr w:type="spellStart"/>
-            <w:r>
-              <w:rPr>
-                <w:rFonts w:ascii="Times New Roman" w:eastAsia="Times New Roman" w:hAnsi="Times New Roman" w:cs="Times New Roman"/>
-                <w:sz w:val="28"/>
-                <w:szCs w:val="28"/>
-                <w:lang w:val="uk-UA"/>
-              </w:rPr>
-              <w:t>This</w:t>
-            </w:r>
-            <w:proofErr w:type="spellEnd"/>
-            <w:r>
-              <w:rPr>
-                <w:rFonts w:ascii="Times New Roman" w:eastAsia="Times New Roman" w:hAnsi="Times New Roman" w:cs="Times New Roman"/>
-                <w:sz w:val="28"/>
-                <w:szCs w:val="28"/>
-                <w:lang w:val="uk-UA"/>
-              </w:rPr>
-              <w:t xml:space="preserve"> </w:t>
-            </w:r>
-            <w:proofErr w:type="spellStart"/>
-            <w:r>
-              <w:rPr>
-                <w:rFonts w:ascii="Times New Roman" w:eastAsia="Times New Roman" w:hAnsi="Times New Roman" w:cs="Times New Roman"/>
-                <w:sz w:val="28"/>
-                <w:szCs w:val="28"/>
-                <w:lang w:val="uk-UA"/>
-              </w:rPr>
-              <w:t>action</w:t>
-            </w:r>
-            <w:proofErr w:type="spellEnd"/>
-            <w:r>
-              <w:rPr>
-                <w:rFonts w:ascii="Times New Roman" w:eastAsia="Times New Roman" w:hAnsi="Times New Roman" w:cs="Times New Roman"/>
-                <w:sz w:val="28"/>
-                <w:szCs w:val="28"/>
-                <w:lang w:val="uk-UA"/>
-              </w:rPr>
-              <w:t xml:space="preserve"> </w:t>
-            </w:r>
-            <w:proofErr w:type="spellStart"/>
-            <w:r>
-              <w:rPr>
-                <w:rFonts w:ascii="Times New Roman" w:eastAsia="Times New Roman" w:hAnsi="Times New Roman" w:cs="Times New Roman"/>
-                <w:sz w:val="28"/>
-                <w:szCs w:val="28"/>
-                <w:lang w:val="uk-UA"/>
-              </w:rPr>
-              <w:t>ca</w:t>
-            </w:r>
-            <w:proofErr w:type="spellEnd"/>
-            <w:r>
-              <w:rPr>
-                <w:rFonts w:ascii="Times New Roman" w:eastAsia="Times New Roman" w:hAnsi="Times New Roman" w:cs="Times New Roman"/>
-                <w:sz w:val="28"/>
-                <w:szCs w:val="28"/>
-              </w:rPr>
-              <w:t>n</w:t>
-            </w:r>
-            <w:proofErr w:type="spellStart"/>
-            <w:r>
-              <w:rPr>
-                <w:rFonts w:ascii="Times New Roman" w:eastAsia="Times New Roman" w:hAnsi="Times New Roman" w:cs="Times New Roman"/>
-                <w:sz w:val="28"/>
-                <w:szCs w:val="28"/>
-                <w:lang w:val="uk-UA"/>
-              </w:rPr>
-              <w:t>not</w:t>
-            </w:r>
-            <w:proofErr w:type="spellEnd"/>
-            <w:r>
-              <w:rPr>
-                <w:rFonts w:ascii="Times New Roman" w:eastAsia="Times New Roman" w:hAnsi="Times New Roman" w:cs="Times New Roman"/>
-                <w:sz w:val="28"/>
-                <w:szCs w:val="28"/>
-                <w:lang w:val="uk-UA"/>
-              </w:rPr>
-              <w:t xml:space="preserve"> </w:t>
-            </w:r>
-            <w:proofErr w:type="spellStart"/>
-            <w:r>
-              <w:rPr>
-                <w:rFonts w:ascii="Times New Roman" w:eastAsia="Times New Roman" w:hAnsi="Times New Roman" w:cs="Times New Roman"/>
-                <w:sz w:val="28"/>
-                <w:szCs w:val="28"/>
-                <w:lang w:val="uk-UA"/>
-              </w:rPr>
-              <w:t>be</w:t>
-            </w:r>
-            <w:proofErr w:type="spellEnd"/>
-            <w:r>
-              <w:rPr>
-                <w:rFonts w:ascii="Times New Roman" w:eastAsia="Times New Roman" w:hAnsi="Times New Roman" w:cs="Times New Roman"/>
-                <w:sz w:val="28"/>
-                <w:szCs w:val="28"/>
-                <w:lang w:val="uk-UA"/>
-              </w:rPr>
-              <w:t xml:space="preserve"> </w:t>
-            </w:r>
-            <w:proofErr w:type="spellStart"/>
-            <w:r>
-              <w:rPr>
-                <w:rFonts w:ascii="Times New Roman" w:eastAsia="Times New Roman" w:hAnsi="Times New Roman" w:cs="Times New Roman"/>
-                <w:sz w:val="28"/>
-                <w:szCs w:val="28"/>
-                <w:lang w:val="uk-UA"/>
-              </w:rPr>
-              <w:t>undone</w:t>
-            </w:r>
-            <w:proofErr w:type="spellEnd"/>
-            <w:r>
-              <w:rPr>
-                <w:rFonts w:ascii="Times New Roman" w:eastAsia="Times New Roman" w:hAnsi="Times New Roman" w:cs="Times New Roman"/>
-                <w:sz w:val="28"/>
-                <w:szCs w:val="28"/>
-                <w:lang w:val="uk-UA"/>
-              </w:rPr>
-              <w:t>.</w:t>
-            </w:r>
-          </w:p>
-        </w:tc>
-        <w:tc>
-          <w:tcPr>
-            <w:tcW w:w="2700" w:type="dxa"/>
-          </w:tcPr>
-          <w:p>
-            <w:pPr>
-              <w:jc w:val="both"/>
-              <w:rPr>
-                <w:rFonts w:ascii="Times New Roman" w:eastAsia="Times New Roman" w:hAnsi="Times New Roman" w:cs="Times New Roman"/>
-                <w:sz w:val="28"/>
-                <w:szCs w:val="28"/>
-              </w:rPr>
-            </w:pPr>
-            <w:r>
-              <w:rPr>
-                <w:rFonts w:ascii="Times New Roman" w:eastAsia="Times New Roman" w:hAnsi="Times New Roman" w:cs="Times New Roman"/>
-                <w:sz w:val="28"/>
-                <w:szCs w:val="28"/>
-              </w:rPr>
-              <w:t>Delete(</w:t>
-            </w:r>
-            <w:proofErr w:type="spellStart"/>
+            <w:proofErr w:type="gramEnd"/>
             <w:r>
               <w:rPr>
                 <w:rFonts w:ascii="Times New Roman" w:eastAsia="Times New Roman" w:hAnsi="Times New Roman" w:cs="Times New Roman"/>
@@ -3649,129 +2509,51 @@
                 <w:szCs w:val="28"/>
                 <w:lang w:val="uk-UA"/>
               </w:rPr>
-              <w:t xml:space="preserve"> </w:t>
+              <w:t xml:space="preserve"> all information available about </w:t>
+            </w:r>
+            <w:r>
+              <w:rPr>
+                <w:rFonts w:ascii="Times New Roman" w:eastAsia="Times New Roman" w:hAnsi="Times New Roman" w:cs="Times New Roman"/>
+                <w:sz w:val="28"/>
+                <w:szCs w:val="28"/>
+              </w:rPr>
+              <w:t>author</w:t>
+            </w:r>
+            <w:r>
+              <w:rPr>
+                <w:rFonts w:ascii="Times New Roman" w:eastAsia="Times New Roman" w:hAnsi="Times New Roman" w:cs="Times New Roman"/>
+                <w:sz w:val="28"/>
+                <w:szCs w:val="28"/>
+                <w:lang w:val="uk-UA"/>
+              </w:rPr>
+              <w:t>.</w:t>
+            </w:r>
+          </w:p>
+        </w:tc>
+        <w:tc>
+          <w:tcPr>
+            <w:tcW w:w="2700" w:type="dxa"/>
+          </w:tcPr>
+          <w:p>
+            <w:pPr>
+              <w:jc w:val="both"/>
+              <w:rPr>
+                <w:rFonts w:ascii="Times New Roman" w:eastAsia="Times New Roman" w:hAnsi="Times New Roman" w:cs="Times New Roman"/>
+                <w:sz w:val="28"/>
+                <w:szCs w:val="28"/>
+              </w:rPr>
+            </w:pPr>
+            <w:proofErr w:type="gramStart"/>
+            <w:r>
+              <w:rPr>
+                <w:rFonts w:ascii="Times New Roman" w:eastAsia="Times New Roman" w:hAnsi="Times New Roman" w:cs="Times New Roman"/>
+                <w:sz w:val="28"/>
+                <w:szCs w:val="28"/>
+              </w:rPr>
+              <w:t>Search(</w:t>
             </w:r>
             <w:proofErr w:type="spellStart"/>
-            <w:r>
-              <w:rPr>
-                <w:rFonts w:ascii="Times New Roman" w:eastAsia="Times New Roman" w:hAnsi="Times New Roman" w:cs="Times New Roman"/>
-                <w:sz w:val="28"/>
-                <w:szCs w:val="28"/>
-                <w:lang w:val="uk-UA"/>
-              </w:rPr>
-              <w:t>all</w:t>
-            </w:r>
-            <w:proofErr w:type="spellEnd"/>
-            <w:r>
-              <w:rPr>
-                <w:rFonts w:ascii="Times New Roman" w:eastAsia="Times New Roman" w:hAnsi="Times New Roman" w:cs="Times New Roman"/>
-                <w:sz w:val="28"/>
-                <w:szCs w:val="28"/>
-                <w:lang w:val="uk-UA"/>
-              </w:rPr>
-              <w:t xml:space="preserve"> </w:t>
-            </w:r>
-            <w:proofErr w:type="spellStart"/>
-            <w:r>
-              <w:rPr>
-                <w:rFonts w:ascii="Times New Roman" w:eastAsia="Times New Roman" w:hAnsi="Times New Roman" w:cs="Times New Roman"/>
-                <w:sz w:val="28"/>
-                <w:szCs w:val="28"/>
-                <w:lang w:val="uk-UA"/>
-              </w:rPr>
-              <w:t>information</w:t>
-            </w:r>
-            <w:proofErr w:type="spellEnd"/>
-            <w:r>
-              <w:rPr>
-                <w:rFonts w:ascii="Times New Roman" w:eastAsia="Times New Roman" w:hAnsi="Times New Roman" w:cs="Times New Roman"/>
-                <w:sz w:val="28"/>
-                <w:szCs w:val="28"/>
-                <w:lang w:val="uk-UA"/>
-              </w:rPr>
-              <w:t xml:space="preserve"> </w:t>
-            </w:r>
-            <w:proofErr w:type="spellStart"/>
-            <w:r>
-              <w:rPr>
-                <w:rFonts w:ascii="Times New Roman" w:eastAsia="Times New Roman" w:hAnsi="Times New Roman" w:cs="Times New Roman"/>
-                <w:sz w:val="28"/>
-                <w:szCs w:val="28"/>
-                <w:lang w:val="uk-UA"/>
-              </w:rPr>
-              <w:t>available</w:t>
-            </w:r>
-            <w:proofErr w:type="spellEnd"/>
-            <w:r>
-              <w:rPr>
-                <w:rFonts w:ascii="Times New Roman" w:eastAsia="Times New Roman" w:hAnsi="Times New Roman" w:cs="Times New Roman"/>
-                <w:sz w:val="28"/>
-                <w:szCs w:val="28"/>
-                <w:lang w:val="uk-UA"/>
-              </w:rPr>
-              <w:t xml:space="preserve"> </w:t>
-            </w:r>
-            <w:proofErr w:type="spellStart"/>
-            <w:r>
-              <w:rPr>
-                <w:rFonts w:ascii="Times New Roman" w:eastAsia="Times New Roman" w:hAnsi="Times New Roman" w:cs="Times New Roman"/>
-                <w:sz w:val="28"/>
-                <w:szCs w:val="28"/>
-                <w:lang w:val="uk-UA"/>
-              </w:rPr>
-              <w:t>about</w:t>
-            </w:r>
-            <w:proofErr w:type="spellEnd"/>
-            <w:r>
-              <w:rPr>
-                <w:rFonts w:ascii="Times New Roman" w:eastAsia="Times New Roman" w:hAnsi="Times New Roman" w:cs="Times New Roman"/>
-                <w:sz w:val="28"/>
-                <w:szCs w:val="28"/>
-                <w:lang w:val="uk-UA"/>
-              </w:rPr>
-              <w:t xml:space="preserve"> </w:t>
-            </w:r>
-            <w:r>
-              <w:rPr>
-                <w:rFonts w:ascii="Times New Roman" w:eastAsia="Times New Roman" w:hAnsi="Times New Roman" w:cs="Times New Roman"/>
-                <w:sz w:val="28"/>
-                <w:szCs w:val="28"/>
-              </w:rPr>
-              <w:t>author</w:t>
-            </w:r>
-            <w:r>
-              <w:rPr>
-                <w:rFonts w:ascii="Times New Roman" w:eastAsia="Times New Roman" w:hAnsi="Times New Roman" w:cs="Times New Roman"/>
-                <w:sz w:val="28"/>
-                <w:szCs w:val="28"/>
-                <w:lang w:val="uk-UA"/>
-              </w:rPr>
-              <w:t>.</w:t>
-            </w:r>
-          </w:p>
-        </w:tc>
-        <w:tc>
-          <w:tcPr>
-            <w:tcW w:w="2700" w:type="dxa"/>
-          </w:tcPr>
-          <w:p>
-            <w:pPr>
-              <w:jc w:val="both"/>
-              <w:rPr>
-                <w:rFonts w:ascii="Times New Roman" w:eastAsia="Times New Roman" w:hAnsi="Times New Roman" w:cs="Times New Roman"/>
-                <w:sz w:val="28"/>
-                <w:szCs w:val="28"/>
-              </w:rPr>
-            </w:pPr>
-            <w:r>
-              <w:rPr>
-                <w:rFonts w:ascii="Times New Roman" w:eastAsia="Times New Roman" w:hAnsi="Times New Roman" w:cs="Times New Roman"/>
-                <w:sz w:val="28"/>
-                <w:szCs w:val="28"/>
-              </w:rPr>
-              <w:t>Search(</w:t>
-            </w:r>
-            <w:proofErr w:type="spellStart"/>
+            <w:proofErr w:type="gramEnd"/>
             <w:r>
               <w:rPr>
                 <w:rFonts w:ascii="Times New Roman" w:eastAsia="Times New Roman" w:hAnsi="Times New Roman" w:cs="Times New Roman"/>
@@ -4345,6 +3127,7 @@
                 <w:szCs w:val="28"/>
               </w:rPr>
             </w:pPr>
+            <w:proofErr w:type="gramStart"/>
             <w:r>
               <w:rPr>
                 <w:rFonts w:ascii="Times New Roman" w:eastAsia="Times New Roman" w:hAnsi="Times New Roman" w:cs="Times New Roman"/>
@@ -4354,6 +3137,7 @@
               <w:t>Add(</w:t>
             </w:r>
             <w:proofErr w:type="spellStart"/>
+            <w:proofErr w:type="gramEnd"/>
             <w:r>
               <w:rPr>
                 <w:rFonts w:ascii="Times New Roman" w:eastAsia="Times New Roman" w:hAnsi="Times New Roman" w:cs="Times New Roman"/>
@@ -4504,6 +3288,7 @@
                 <w:szCs w:val="28"/>
               </w:rPr>
             </w:pPr>
+            <w:proofErr w:type="gramStart"/>
             <w:r>
               <w:rPr>
                 <w:rFonts w:ascii="Times New Roman" w:eastAsia="Times New Roman" w:hAnsi="Times New Roman" w:cs="Times New Roman"/>
@@ -4513,6 +3298,7 @@
               <w:t>Delete(</w:t>
             </w:r>
             <w:proofErr w:type="spellStart"/>
+            <w:proofErr w:type="gramEnd"/>
             <w:r>
               <w:rPr>
                 <w:rFonts w:ascii="Times New Roman" w:eastAsia="Times New Roman" w:hAnsi="Times New Roman" w:cs="Times New Roman"/>
@@ -4664,6 +3450,7 @@
               </w:rPr>
             </w:pPr>
             <w:proofErr w:type="spellStart"/>
+            <w:proofErr w:type="gramStart"/>
             <w:r>
               <w:rPr>
                 <w:rFonts w:ascii="Times New Roman" w:eastAsia="Times New Roman" w:hAnsi="Times New Roman" w:cs="Times New Roman"/>
@@ -4682,6 +3469,7 @@
               <w:t>(</w:t>
             </w:r>
             <w:proofErr w:type="spellStart"/>
+            <w:proofErr w:type="gramEnd"/>
             <w:r>
               <w:rPr>
                 <w:rFonts w:ascii="Times New Roman" w:eastAsia="Times New Roman" w:hAnsi="Times New Roman" w:cs="Times New Roman"/>
@@ -5123,6 +3911,7 @@
               </w:rPr>
             </w:pPr>
             <w:proofErr w:type="spellStart"/>
+            <w:proofErr w:type="gramStart"/>
             <w:r>
               <w:rPr>
                 <w:rFonts w:ascii="Times New Roman" w:eastAsia="Times New Roman" w:hAnsi="Times New Roman" w:cs="Times New Roman"/>
@@ -5141,6 +3930,7 @@
               <w:t>(</w:t>
             </w:r>
             <w:proofErr w:type="spellStart"/>
+            <w:proofErr w:type="gramEnd"/>
             <w:r>
               <w:rPr>
                 <w:rFonts w:ascii="Times New Roman" w:eastAsia="Times New Roman" w:hAnsi="Times New Roman" w:cs="Times New Roman"/>
@@ -5300,23 +4090,15 @@
               </w:rPr>
               <w:t>(</w:t>
             </w:r>
-            <w:proofErr w:type="spellStart"/>
-            <w:r>
-              <w:rPr>
-                <w:rFonts w:ascii="Times New Roman" w:eastAsia="Times New Roman" w:hAnsi="Times New Roman" w:cs="Times New Roman"/>
-                <w:sz w:val="28"/>
-                <w:szCs w:val="28"/>
-              </w:rPr>
-              <w:t>LogOutViewModel</w:t>
-            </w:r>
-            <w:proofErr w:type="spellEnd"/>
-            <w:r>
-              <w:rPr>
-                <w:rFonts w:ascii="Times New Roman" w:eastAsia="Times New Roman" w:hAnsi="Times New Roman" w:cs="Times New Roman"/>
-                <w:sz w:val="28"/>
-                <w:szCs w:val="28"/>
-              </w:rPr>
-              <w:t xml:space="preserve"> model)</w:t>
+            <w:bookmarkStart w:id="0" w:name="_GoBack"/>
+            <w:bookmarkEnd w:id="0"/>
+            <w:r>
+              <w:rPr>
+                <w:rFonts w:ascii="Times New Roman" w:eastAsia="Times New Roman" w:hAnsi="Times New Roman" w:cs="Times New Roman"/>
+                <w:sz w:val="28"/>
+                <w:szCs w:val="28"/>
+              </w:rPr>
+              <w:t>)</w:t>
             </w:r>
           </w:p>
         </w:tc>
@@ -5473,6 +4255,7 @@
                 <w:szCs w:val="28"/>
               </w:rPr>
             </w:pPr>
+            <w:proofErr w:type="gramStart"/>
             <w:r>
               <w:rPr>
                 <w:rFonts w:ascii="Times New Roman" w:eastAsia="Times New Roman" w:hAnsi="Times New Roman" w:cs="Times New Roman"/>
@@ -5482,6 +4265,7 @@
               <w:t>Registration(</w:t>
             </w:r>
             <w:proofErr w:type="spellStart"/>
+            <w:proofErr w:type="gramEnd"/>
             <w:r>
               <w:rPr>
                 <w:rFonts w:ascii="Times New Roman" w:eastAsia="Times New Roman" w:hAnsi="Times New Roman" w:cs="Times New Roman"/>
@@ -7609,7 +6393,7 @@
       </w:pPr>
     </w:pPrDefault>
   </w:docDefaults>
-  <w:latentStyles w:defLockedState="0" w:defUIPriority="99" w:defSemiHidden="0" w:defUnhideWhenUsed="0" w:defQFormat="0" w:count="375">
+  <w:latentStyles w:defLockedState="0" w:defUIPriority="99" w:defSemiHidden="0" w:defUnhideWhenUsed="0" w:defQFormat="0" w:count="376">
     <w:lsdException w:name="Normal" w:uiPriority="0" w:qFormat="1"/>
     <w:lsdException w:name="heading 1" w:uiPriority="9" w:qFormat="1"/>
     <w:lsdException w:name="heading 2" w:semiHidden="1" w:uiPriority="9" w:unhideWhenUsed="1" w:qFormat="1"/>
@@ -7715,7 +6499,6 @@
     <w:lsdException w:name="HTML Sample" w:semiHidden="1" w:unhideWhenUsed="1"/>
     <w:lsdException w:name="HTML Typewriter" w:semiHidden="1" w:unhideWhenUsed="1"/>
     <w:lsdException w:name="HTML Variable" w:semiHidden="1" w:unhideWhenUsed="1"/>
-    <w:lsdException w:name="Normal Table" w:semiHidden="1" w:unhideWhenUsed="1"/>
     <w:lsdException w:name="annotation subject" w:semiHidden="1" w:unhideWhenUsed="1"/>
     <w:lsdException w:name="No List" w:semiHidden="1" w:unhideWhenUsed="1"/>
     <w:lsdException w:name="Outline List 1" w:semiHidden="1" w:unhideWhenUsed="1"/>
@@ -7762,10 +6545,8 @@
     <w:lsdException w:name="Table Subtle 2" w:semiHidden="1" w:unhideWhenUsed="1"/>
     <w:lsdException w:name="Table Web 1" w:semiHidden="1" w:unhideWhenUsed="1"/>
     <w:lsdException w:name="Table Web 2" w:semiHidden="1" w:unhideWhenUsed="1"/>
-    <w:lsdException w:name="Table Web 3" w:semiHidden="1" w:unhideWhenUsed="1"/>
     <w:lsdException w:name="Balloon Text" w:semiHidden="1" w:unhideWhenUsed="1"/>
     <w:lsdException w:name="Table Grid" w:uiPriority="39"/>
-    <w:lsdException w:name="Table Theme" w:semiHidden="1" w:unhideWhenUsed="1"/>
     <w:lsdException w:name="Placeholder Text" w:semiHidden="1"/>
     <w:lsdException w:name="No Spacing" w:uiPriority="1" w:qFormat="1"/>
     <w:lsdException w:name="Light Shading" w:uiPriority="60"/>
@@ -7985,6 +6766,7 @@
     <w:lsdException w:name="Smart Hyperlink" w:semiHidden="1" w:unhideWhenUsed="1"/>
     <w:lsdException w:name="Hashtag" w:semiHidden="1" w:unhideWhenUsed="1"/>
     <w:lsdException w:name="Unresolved Mention" w:semiHidden="1" w:unhideWhenUsed="1"/>
+    <w:lsdException w:name="Smart Link" w:semiHidden="1" w:unhideWhenUsed="1"/>
   </w:latentStyles>
   <w:style w:type="paragraph" w:default="1" w:styleId="Normal">
     <w:name w:val="Normal"/>

--- a/E-Library Service.docx
+++ b/E-Library Service.docx
@@ -1,6 +1,6 @@
 
 <file path=word/document.xml><?xml version="1.0" encoding="utf-8"?>
-<w:document xmlns:wpc="http://schemas.microsoft.com/office/word/2010/wordprocessingCanvas" xmlns:cx="http://schemas.microsoft.com/office/drawing/2014/chartex" xmlns:cx1="http://schemas.microsoft.com/office/drawing/2015/9/8/chartex" xmlns:cx2="http://schemas.microsoft.com/office/drawing/2015/10/21/chartex" xmlns:cx3="http://schemas.microsoft.com/office/drawing/2016/5/9/chartex" xmlns:cx4="http://schemas.microsoft.com/office/drawing/2016/5/10/chartex" xmlns:cx5="http://schemas.microsoft.com/office/drawing/2016/5/11/chartex" xmlns:cx6="http://schemas.microsoft.com/office/drawing/2016/5/12/chartex" xmlns:cx7="http://schemas.microsoft.com/office/drawing/2016/5/13/chartex" xmlns:cx8="http://schemas.microsoft.com/office/drawing/2016/5/14/chartex" xmlns:mc="http://schemas.openxmlformats.org/markup-compatibility/2006" xmlns:aink="http://schemas.microsoft.com/office/drawing/2016/ink" xmlns:am3d="http://schemas.microsoft.com/office/drawing/2017/model3d" xmlns:o="urn:schemas-microsoft-com:office:office" xmlns:r="http://schemas.openxmlformats.org/officeDocument/2006/relationships" xmlns:m="http://schemas.openxmlformats.org/officeDocument/2006/math" xmlns:v="urn:schemas-microsoft-com:vml" xmlns:wp14="http://schemas.microsoft.com/office/word/2010/wordprocessingDrawing" xmlns:wp="http://schemas.openxmlformats.org/drawingml/2006/wordprocessingDrawing" xmlns:w10="urn:schemas-microsoft-com:office:word" xmlns:w="http://schemas.openxmlformats.org/wordprocessingml/2006/main" xmlns:w14="http://schemas.microsoft.com/office/word/2010/wordml" xmlns:w15="http://schemas.microsoft.com/office/word/2012/wordml" xmlns:w16cid="http://schemas.microsoft.com/office/word/2016/wordml/cid" xmlns:w16se="http://schemas.microsoft.com/office/word/2015/wordml/symex" xmlns:wpg="http://schemas.microsoft.com/office/word/2010/wordprocessingGroup" xmlns:wpi="http://schemas.microsoft.com/office/word/2010/wordprocessingInk" xmlns:wne="http://schemas.microsoft.com/office/word/2006/wordml" xmlns:wps="http://schemas.microsoft.com/office/word/2010/wordprocessingShape" mc:Ignorable="w14 w15 w16se w16cid wp14">
+<w:document xmlns:wpc="http://schemas.microsoft.com/office/word/2010/wordprocessingCanvas" xmlns:mc="http://schemas.openxmlformats.org/markup-compatibility/2006" xmlns:o="urn:schemas-microsoft-com:office:office" xmlns:r="http://schemas.openxmlformats.org/officeDocument/2006/relationships" xmlns:m="http://schemas.openxmlformats.org/officeDocument/2006/math" xmlns:v="urn:schemas-microsoft-com:vml" xmlns:wp14="http://schemas.microsoft.com/office/word/2010/wordprocessingDrawing" xmlns:wp="http://schemas.openxmlformats.org/drawingml/2006/wordprocessingDrawing" xmlns:w10="urn:schemas-microsoft-com:office:word" xmlns:w="http://schemas.openxmlformats.org/wordprocessingml/2006/main" xmlns:w14="http://schemas.microsoft.com/office/word/2010/wordml" xmlns:wpg="http://schemas.microsoft.com/office/word/2010/wordprocessingGroup" xmlns:wpi="http://schemas.microsoft.com/office/word/2010/wordprocessingInk" xmlns:wne="http://schemas.microsoft.com/office/word/2006/wordml" xmlns:wps="http://schemas.microsoft.com/office/word/2010/wordprocessingShape" mc:Ignorable="w14 wp14">
   <w:body>
     <w:p>
       <w:pPr>
@@ -268,23 +268,13 @@
         </w:rPr>
         <w:t xml:space="preserve"> </w:t>
       </w:r>
-      <w:proofErr w:type="gramStart"/>
       <w:r>
         <w:rPr>
           <w:rFonts w:ascii="Times New Roman" w:hAnsi="Times New Roman" w:cs="Times New Roman"/>
           <w:sz w:val="28"/>
           <w:szCs w:val="28"/>
         </w:rPr>
-        <w:t>Also</w:t>
-      </w:r>
-      <w:proofErr w:type="gramEnd"/>
-      <w:r>
-        <w:rPr>
-          <w:rFonts w:ascii="Times New Roman" w:hAnsi="Times New Roman" w:cs="Times New Roman"/>
-          <w:sz w:val="28"/>
-          <w:szCs w:val="28"/>
-        </w:rPr>
-        <w:t xml:space="preserve"> users can leave comments to book which he/she like.</w:t>
+        <w:t>Also users can leave comments to book which he/she like.</w:t>
       </w:r>
     </w:p>
     <w:p>
@@ -323,7 +313,7 @@
     </w:p>
     <w:p>
       <w:pPr>
-        <w:pStyle w:val="ListParagraph"/>
+        <w:pStyle w:val="a8"/>
         <w:numPr>
           <w:ilvl w:val="0"/>
           <w:numId w:val="7"/>
@@ -364,7 +354,7 @@
     </w:p>
     <w:p>
       <w:pPr>
-        <w:pStyle w:val="ListParagraph"/>
+        <w:pStyle w:val="a8"/>
         <w:numPr>
           <w:ilvl w:val="0"/>
           <w:numId w:val="7"/>
@@ -397,7 +387,7 @@
     </w:p>
     <w:p>
       <w:pPr>
-        <w:pStyle w:val="ListParagraph"/>
+        <w:pStyle w:val="a8"/>
         <w:numPr>
           <w:ilvl w:val="0"/>
           <w:numId w:val="7"/>
@@ -449,7 +439,7 @@
     </w:p>
     <w:p>
       <w:pPr>
-        <w:pStyle w:val="ListParagraph"/>
+        <w:pStyle w:val="a8"/>
         <w:spacing w:line="360" w:lineRule="auto"/>
         <w:ind w:left="1440"/>
         <w:jc w:val="center"/>
@@ -559,7 +549,7 @@
     </w:p>
     <w:tbl>
       <w:tblPr>
-        <w:tblStyle w:val="TableGrid"/>
+        <w:tblStyle w:val="a3"/>
         <w:tblW w:w="15498" w:type="dxa"/>
         <w:tblLayout w:type="fixed"/>
         <w:tblCellMar>
@@ -573,8 +563,8 @@
         <w:gridCol w:w="2900"/>
         <w:gridCol w:w="2430"/>
         <w:gridCol w:w="3600"/>
-        <w:gridCol w:w="2700"/>
-        <w:gridCol w:w="2880"/>
+        <w:gridCol w:w="3090"/>
+        <w:gridCol w:w="2490"/>
       </w:tblGrid>
       <w:tr>
         <w:tc>
@@ -690,7 +680,7 @@
         </w:tc>
         <w:tc>
           <w:tcPr>
-            <w:tcW w:w="2700" w:type="dxa"/>
+            <w:tcW w:w="3090" w:type="dxa"/>
             <w:shd w:val="clear" w:color="auto" w:fill="92D050"/>
           </w:tcPr>
           <w:p>
@@ -720,7 +710,7 @@
         </w:tc>
         <w:tc>
           <w:tcPr>
-            <w:tcW w:w="2880" w:type="dxa"/>
+            <w:tcW w:w="2490" w:type="dxa"/>
             <w:shd w:val="clear" w:color="auto" w:fill="92D050"/>
           </w:tcPr>
           <w:p>
@@ -838,78 +828,106 @@
                 <w:lang w:val="uk-UA"/>
               </w:rPr>
             </w:pPr>
-          </w:p>
-          <w:p>
-            <w:pPr>
-              <w:rPr>
-                <w:rFonts w:ascii="Times New Roman" w:hAnsi="Times New Roman" w:cs="Times New Roman"/>
+            <w:r>
+              <w:rPr>
+                <w:rFonts w:ascii="Times New Roman" w:hAnsi="Times New Roman" w:cs="Times New Roman"/>
+                <w:sz w:val="28"/>
+                <w:szCs w:val="28"/>
+              </w:rPr>
+              <w:t>Admin</w:t>
+            </w:r>
+          </w:p>
+        </w:tc>
+        <w:tc>
+          <w:tcPr>
+            <w:tcW w:w="2430" w:type="dxa"/>
+          </w:tcPr>
+          <w:p>
+            <w:pPr>
+              <w:rPr>
+                <w:rFonts w:ascii="Times New Roman" w:eastAsia="Times New Roman" w:hAnsi="Times New Roman" w:cs="Times New Roman"/>
+                <w:sz w:val="28"/>
+                <w:szCs w:val="28"/>
+              </w:rPr>
+            </w:pPr>
+            <w:r>
+              <w:rPr>
+                <w:rFonts w:ascii="Times New Roman" w:eastAsia="Times New Roman" w:hAnsi="Times New Roman" w:cs="Times New Roman"/>
+                <w:sz w:val="28"/>
+                <w:szCs w:val="28"/>
+              </w:rPr>
+              <w:t>Edit book</w:t>
+            </w:r>
+          </w:p>
+        </w:tc>
+        <w:tc>
+          <w:tcPr>
+            <w:tcW w:w="3600" w:type="dxa"/>
+          </w:tcPr>
+          <w:p>
+            <w:pPr>
+              <w:jc w:val="both"/>
+              <w:rPr>
+                <w:rFonts w:ascii="Times New Roman" w:eastAsia="Times New Roman" w:hAnsi="Times New Roman" w:cs="Times New Roman"/>
+                <w:sz w:val="28"/>
+                <w:szCs w:val="28"/>
+              </w:rPr>
+            </w:pPr>
+            <w:r>
+              <w:rPr>
+                <w:rFonts w:ascii="Times New Roman" w:eastAsia="Times New Roman" w:hAnsi="Times New Roman" w:cs="Times New Roman"/>
+                <w:sz w:val="28"/>
+                <w:szCs w:val="28"/>
+              </w:rPr>
+              <w:t>U</w:t>
+            </w:r>
+            <w:r>
+              <w:rPr>
+                <w:rFonts w:ascii="Times New Roman" w:eastAsia="Times New Roman" w:hAnsi="Times New Roman" w:cs="Times New Roman"/>
                 <w:sz w:val="28"/>
                 <w:szCs w:val="28"/>
                 <w:lang w:val="uk-UA"/>
               </w:rPr>
-            </w:pPr>
-          </w:p>
-          <w:p>
-            <w:pPr>
-              <w:rPr>
-                <w:rFonts w:ascii="Times New Roman" w:hAnsi="Times New Roman" w:cs="Times New Roman"/>
+              <w:t>pdate</w:t>
+            </w:r>
+            <w:r>
+              <w:rPr>
+                <w:rFonts w:ascii="Times New Roman" w:eastAsia="Times New Roman" w:hAnsi="Times New Roman" w:cs="Times New Roman"/>
+                <w:sz w:val="28"/>
+                <w:szCs w:val="28"/>
+              </w:rPr>
+              <w:t>s</w:t>
+            </w:r>
+            <w:r>
+              <w:rPr>
+                <w:rFonts w:ascii="Times New Roman" w:eastAsia="Times New Roman" w:hAnsi="Times New Roman" w:cs="Times New Roman"/>
                 <w:sz w:val="28"/>
                 <w:szCs w:val="28"/>
                 <w:lang w:val="uk-UA"/>
               </w:rPr>
-            </w:pPr>
-            <w:r>
-              <w:rPr>
-                <w:rFonts w:ascii="Times New Roman" w:hAnsi="Times New Roman" w:cs="Times New Roman"/>
-                <w:sz w:val="28"/>
-                <w:szCs w:val="28"/>
-              </w:rPr>
-              <w:t>Admin</w:t>
-            </w:r>
-          </w:p>
-        </w:tc>
-        <w:tc>
-          <w:tcPr>
-            <w:tcW w:w="2430" w:type="dxa"/>
-          </w:tcPr>
-          <w:p>
-            <w:pPr>
-              <w:rPr>
-                <w:rFonts w:ascii="Times New Roman" w:eastAsia="Times New Roman" w:hAnsi="Times New Roman" w:cs="Times New Roman"/>
-                <w:sz w:val="28"/>
-                <w:szCs w:val="28"/>
-              </w:rPr>
-            </w:pPr>
-            <w:r>
-              <w:rPr>
-                <w:rFonts w:ascii="Times New Roman" w:eastAsia="Times New Roman" w:hAnsi="Times New Roman" w:cs="Times New Roman"/>
-                <w:sz w:val="28"/>
-                <w:szCs w:val="28"/>
-              </w:rPr>
-              <w:t>Edit book</w:t>
-            </w:r>
-          </w:p>
-        </w:tc>
-        <w:tc>
-          <w:tcPr>
-            <w:tcW w:w="3600" w:type="dxa"/>
-          </w:tcPr>
-          <w:p>
-            <w:pPr>
-              <w:jc w:val="both"/>
-              <w:rPr>
-                <w:rFonts w:ascii="Times New Roman" w:eastAsia="Times New Roman" w:hAnsi="Times New Roman" w:cs="Times New Roman"/>
-                <w:sz w:val="28"/>
-                <w:szCs w:val="28"/>
-              </w:rPr>
-            </w:pPr>
-            <w:r>
-              <w:rPr>
-                <w:rFonts w:ascii="Times New Roman" w:eastAsia="Times New Roman" w:hAnsi="Times New Roman" w:cs="Times New Roman"/>
-                <w:sz w:val="28"/>
-                <w:szCs w:val="28"/>
-              </w:rPr>
-              <w:t>U</w:t>
+              <w:t xml:space="preserve"> information about book such as general information (title, description etc.), picture and data about authors.</w:t>
+            </w:r>
+          </w:p>
+        </w:tc>
+        <w:tc>
+          <w:tcPr>
+            <w:tcW w:w="3090" w:type="dxa"/>
+          </w:tcPr>
+          <w:p>
+            <w:pPr>
+              <w:rPr>
+                <w:rFonts w:ascii="Times New Roman" w:eastAsia="Times New Roman" w:hAnsi="Times New Roman" w:cs="Times New Roman"/>
+                <w:sz w:val="28"/>
+                <w:szCs w:val="28"/>
+              </w:rPr>
+            </w:pPr>
+            <w:r>
+              <w:rPr>
+                <w:rFonts w:ascii="Times New Roman" w:eastAsia="Times New Roman" w:hAnsi="Times New Roman" w:cs="Times New Roman"/>
+                <w:sz w:val="28"/>
+                <w:szCs w:val="28"/>
+              </w:rPr>
+              <w:t>Update</w:t>
             </w:r>
             <w:r>
               <w:rPr>
@@ -918,58 +936,24 @@
                 <w:szCs w:val="28"/>
                 <w:lang w:val="uk-UA"/>
               </w:rPr>
-              <w:t>pdate</w:t>
-            </w:r>
-            <w:r>
-              <w:rPr>
-                <w:rFonts w:ascii="Times New Roman" w:eastAsia="Times New Roman" w:hAnsi="Times New Roman" w:cs="Times New Roman"/>
-                <w:sz w:val="28"/>
-                <w:szCs w:val="28"/>
-              </w:rPr>
-              <w:t>s</w:t>
-            </w:r>
-            <w:r>
-              <w:rPr>
-                <w:rFonts w:ascii="Times New Roman" w:eastAsia="Times New Roman" w:hAnsi="Times New Roman" w:cs="Times New Roman"/>
-                <w:sz w:val="28"/>
-                <w:szCs w:val="28"/>
-                <w:lang w:val="uk-UA"/>
-              </w:rPr>
-              <w:t xml:space="preserve"> information about book such as general information (title, description etc.), picture and data about authors.</w:t>
-            </w:r>
-          </w:p>
-        </w:tc>
-        <w:tc>
-          <w:tcPr>
-            <w:tcW w:w="2700" w:type="dxa"/>
-          </w:tcPr>
-          <w:p>
-            <w:pPr>
-              <w:jc w:val="both"/>
-              <w:rPr>
-                <w:rFonts w:ascii="Times New Roman" w:eastAsia="Times New Roman" w:hAnsi="Times New Roman" w:cs="Times New Roman"/>
-                <w:sz w:val="28"/>
-                <w:szCs w:val="28"/>
-              </w:rPr>
-            </w:pPr>
-            <w:proofErr w:type="gramStart"/>
-            <w:r>
-              <w:rPr>
-                <w:rFonts w:ascii="Times New Roman" w:eastAsia="Times New Roman" w:hAnsi="Times New Roman" w:cs="Times New Roman"/>
-                <w:sz w:val="28"/>
-                <w:szCs w:val="28"/>
-              </w:rPr>
-              <w:t>Edit(</w:t>
+              <w:t>(</w:t>
+            </w:r>
+            <w:r>
+              <w:rPr>
+                <w:rFonts w:ascii="Times New Roman" w:eastAsia="Times New Roman" w:hAnsi="Times New Roman" w:cs="Times New Roman"/>
+                <w:sz w:val="28"/>
+                <w:szCs w:val="28"/>
+              </w:rPr>
+              <w:t xml:space="preserve">string id, </w:t>
             </w:r>
             <w:proofErr w:type="spellStart"/>
-            <w:proofErr w:type="gramEnd"/>
-            <w:r>
-              <w:rPr>
-                <w:rFonts w:ascii="Times New Roman" w:eastAsia="Times New Roman" w:hAnsi="Times New Roman" w:cs="Times New Roman"/>
-                <w:sz w:val="28"/>
-                <w:szCs w:val="28"/>
-              </w:rPr>
-              <w:t>EditBookViewModel</w:t>
+            <w:r>
+              <w:rPr>
+                <w:rFonts w:ascii="Times New Roman" w:eastAsia="Times New Roman" w:hAnsi="Times New Roman" w:cs="Times New Roman"/>
+                <w:sz w:val="28"/>
+                <w:szCs w:val="28"/>
+              </w:rPr>
+              <w:t>BookViewModel</w:t>
             </w:r>
             <w:proofErr w:type="spellEnd"/>
             <w:r>
@@ -978,23 +962,57 @@
                 <w:sz w:val="28"/>
                 <w:szCs w:val="28"/>
               </w:rPr>
-              <w:t xml:space="preserve"> model)</w:t>
-            </w:r>
-          </w:p>
-        </w:tc>
-        <w:tc>
-          <w:tcPr>
-            <w:tcW w:w="2880" w:type="dxa"/>
-          </w:tcPr>
-          <w:p>
-            <w:pPr>
-              <w:jc w:val="both"/>
-              <w:rPr>
-                <w:rFonts w:ascii="Times New Roman" w:eastAsia="Times New Roman" w:hAnsi="Times New Roman" w:cs="Times New Roman"/>
-                <w:sz w:val="28"/>
-                <w:szCs w:val="28"/>
-              </w:rPr>
-            </w:pPr>
+              <w:t xml:space="preserve"> book, </w:t>
+            </w:r>
+            <w:proofErr w:type="spellStart"/>
+            <w:r>
+              <w:rPr>
+                <w:rFonts w:ascii="Times New Roman" w:eastAsia="Times New Roman" w:hAnsi="Times New Roman" w:cs="Times New Roman"/>
+                <w:sz w:val="28"/>
+                <w:szCs w:val="28"/>
+              </w:rPr>
+              <w:t>IFormFile</w:t>
+            </w:r>
+            <w:proofErr w:type="spellEnd"/>
+            <w:r>
+              <w:rPr>
+                <w:rFonts w:ascii="Times New Roman" w:eastAsia="Times New Roman" w:hAnsi="Times New Roman" w:cs="Times New Roman"/>
+                <w:sz w:val="28"/>
+                <w:szCs w:val="28"/>
+              </w:rPr>
+              <w:t xml:space="preserve"> file</w:t>
+            </w:r>
+            <w:r>
+              <w:rPr>
+                <w:rFonts w:ascii="Times New Roman" w:eastAsia="Times New Roman" w:hAnsi="Times New Roman" w:cs="Times New Roman"/>
+                <w:sz w:val="28"/>
+                <w:szCs w:val="28"/>
+              </w:rPr>
+              <w:t>)</w:t>
+            </w:r>
+          </w:p>
+        </w:tc>
+        <w:tc>
+          <w:tcPr>
+            <w:tcW w:w="2490" w:type="dxa"/>
+          </w:tcPr>
+          <w:p>
+            <w:pPr>
+              <w:jc w:val="both"/>
+              <w:rPr>
+                <w:rFonts w:ascii="Times New Roman" w:eastAsia="Times New Roman" w:hAnsi="Times New Roman" w:cs="Times New Roman"/>
+                <w:sz w:val="28"/>
+                <w:szCs w:val="28"/>
+              </w:rPr>
+            </w:pPr>
+            <w:r>
+              <w:rPr>
+                <w:rFonts w:ascii="Times New Roman" w:eastAsia="Times New Roman" w:hAnsi="Times New Roman" w:cs="Times New Roman"/>
+                <w:sz w:val="28"/>
+                <w:szCs w:val="28"/>
+              </w:rPr>
+              <w:t>TST12</w:t>
+            </w:r>
           </w:p>
         </w:tc>
       </w:tr>
@@ -1108,35 +1126,41 @@
         </w:tc>
         <w:tc>
           <w:tcPr>
-            <w:tcW w:w="2700" w:type="dxa"/>
-          </w:tcPr>
-          <w:p>
-            <w:pPr>
-              <w:jc w:val="both"/>
-              <w:rPr>
-                <w:rFonts w:ascii="Times New Roman" w:eastAsia="Times New Roman" w:hAnsi="Times New Roman" w:cs="Times New Roman"/>
-                <w:sz w:val="28"/>
-                <w:szCs w:val="28"/>
-              </w:rPr>
-            </w:pPr>
-            <w:proofErr w:type="gramStart"/>
-            <w:r>
-              <w:rPr>
-                <w:rFonts w:ascii="Times New Roman" w:eastAsia="Times New Roman" w:hAnsi="Times New Roman" w:cs="Times New Roman"/>
-                <w:sz w:val="28"/>
-                <w:szCs w:val="28"/>
-              </w:rPr>
-              <w:t>Add(</w:t>
+            <w:tcW w:w="3090" w:type="dxa"/>
+          </w:tcPr>
+          <w:p>
+            <w:pPr>
+              <w:jc w:val="both"/>
+              <w:rPr>
+                <w:rFonts w:ascii="Times New Roman" w:eastAsia="Times New Roman" w:hAnsi="Times New Roman" w:cs="Times New Roman"/>
+                <w:sz w:val="28"/>
+                <w:szCs w:val="28"/>
+              </w:rPr>
+            </w:pPr>
+            <w:r>
+              <w:rPr>
+                <w:rFonts w:ascii="Times New Roman" w:eastAsia="Times New Roman" w:hAnsi="Times New Roman" w:cs="Times New Roman"/>
+                <w:sz w:val="28"/>
+                <w:szCs w:val="28"/>
+              </w:rPr>
+              <w:t>Create</w:t>
+            </w:r>
+            <w:r>
+              <w:rPr>
+                <w:rFonts w:ascii="Times New Roman" w:eastAsia="Times New Roman" w:hAnsi="Times New Roman" w:cs="Times New Roman"/>
+                <w:sz w:val="28"/>
+                <w:szCs w:val="28"/>
+              </w:rPr>
+              <w:t>(</w:t>
             </w:r>
             <w:proofErr w:type="spellStart"/>
-            <w:proofErr w:type="gramEnd"/>
-            <w:r>
-              <w:rPr>
-                <w:rFonts w:ascii="Times New Roman" w:eastAsia="Times New Roman" w:hAnsi="Times New Roman" w:cs="Times New Roman"/>
-                <w:sz w:val="28"/>
-                <w:szCs w:val="28"/>
-              </w:rPr>
-              <w:t>CreateBookViewModel</w:t>
+            <w:r>
+              <w:rPr>
+                <w:rFonts w:ascii="Times New Roman" w:eastAsia="Times New Roman" w:hAnsi="Times New Roman" w:cs="Times New Roman"/>
+                <w:sz w:val="28"/>
+                <w:szCs w:val="28"/>
+              </w:rPr>
+              <w:t>BookViewModel</w:t>
             </w:r>
             <w:proofErr w:type="spellEnd"/>
             <w:r>
@@ -1145,23 +1169,57 @@
                 <w:sz w:val="28"/>
                 <w:szCs w:val="28"/>
               </w:rPr>
-              <w:t xml:space="preserve"> model)</w:t>
-            </w:r>
-          </w:p>
-        </w:tc>
-        <w:tc>
-          <w:tcPr>
-            <w:tcW w:w="2880" w:type="dxa"/>
-          </w:tcPr>
-          <w:p>
-            <w:pPr>
-              <w:jc w:val="both"/>
-              <w:rPr>
-                <w:rFonts w:ascii="Times New Roman" w:eastAsia="Times New Roman" w:hAnsi="Times New Roman" w:cs="Times New Roman"/>
-                <w:sz w:val="28"/>
-                <w:szCs w:val="28"/>
-              </w:rPr>
-            </w:pPr>
+              <w:t xml:space="preserve"> </w:t>
+            </w:r>
+            <w:r>
+              <w:rPr>
+                <w:rFonts w:ascii="Times New Roman" w:eastAsia="Times New Roman" w:hAnsi="Times New Roman" w:cs="Times New Roman"/>
+                <w:sz w:val="28"/>
+                <w:szCs w:val="28"/>
+              </w:rPr>
+              <w:t xml:space="preserve">book, </w:t>
+            </w:r>
+            <w:proofErr w:type="spellStart"/>
+            <w:r>
+              <w:rPr>
+                <w:rFonts w:ascii="Times New Roman" w:eastAsia="Times New Roman" w:hAnsi="Times New Roman" w:cs="Times New Roman"/>
+                <w:sz w:val="28"/>
+                <w:szCs w:val="28"/>
+              </w:rPr>
+              <w:t>IFormFilefile</w:t>
+            </w:r>
+            <w:proofErr w:type="spellEnd"/>
+            <w:r>
+              <w:rPr>
+                <w:rFonts w:ascii="Times New Roman" w:eastAsia="Times New Roman" w:hAnsi="Times New Roman" w:cs="Times New Roman"/>
+                <w:sz w:val="28"/>
+                <w:szCs w:val="28"/>
+              </w:rPr>
+              <w:t>)</w:t>
+            </w:r>
+          </w:p>
+        </w:tc>
+        <w:tc>
+          <w:tcPr>
+            <w:tcW w:w="2490" w:type="dxa"/>
+          </w:tcPr>
+          <w:p>
+            <w:pPr>
+              <w:jc w:val="both"/>
+              <w:rPr>
+                <w:rFonts w:ascii="Times New Roman" w:eastAsia="Times New Roman" w:hAnsi="Times New Roman" w:cs="Times New Roman"/>
+                <w:sz w:val="28"/>
+                <w:szCs w:val="28"/>
+              </w:rPr>
+            </w:pPr>
+            <w:r>
+              <w:rPr>
+                <w:rFonts w:ascii="Times New Roman" w:eastAsia="Times New Roman" w:hAnsi="Times New Roman" w:cs="Times New Roman"/>
+                <w:sz w:val="28"/>
+                <w:szCs w:val="28"/>
+              </w:rPr>
+              <w:t>TST7</w:t>
+            </w:r>
           </w:p>
         </w:tc>
       </w:tr>
@@ -1276,18 +1334,17 @@
         </w:tc>
         <w:tc>
           <w:tcPr>
-            <w:tcW w:w="2700" w:type="dxa"/>
-          </w:tcPr>
-          <w:p>
-            <w:pPr>
-              <w:jc w:val="both"/>
-              <w:rPr>
-                <w:rFonts w:ascii="Times New Roman" w:eastAsia="Times New Roman" w:hAnsi="Times New Roman" w:cs="Times New Roman"/>
-                <w:sz w:val="28"/>
-                <w:szCs w:val="28"/>
-              </w:rPr>
-            </w:pPr>
-            <w:proofErr w:type="gramStart"/>
+            <w:tcW w:w="3090" w:type="dxa"/>
+          </w:tcPr>
+          <w:p>
+            <w:pPr>
+              <w:jc w:val="both"/>
+              <w:rPr>
+                <w:rFonts w:ascii="Times New Roman" w:eastAsia="Times New Roman" w:hAnsi="Times New Roman" w:cs="Times New Roman"/>
+                <w:sz w:val="28"/>
+                <w:szCs w:val="28"/>
+              </w:rPr>
+            </w:pPr>
             <w:r>
               <w:rPr>
                 <w:rFonts w:ascii="Times New Roman" w:eastAsia="Times New Roman" w:hAnsi="Times New Roman" w:cs="Times New Roman"/>
@@ -1296,40 +1353,45 @@
               </w:rPr>
               <w:t>Delete(</w:t>
             </w:r>
-            <w:proofErr w:type="spellStart"/>
-            <w:proofErr w:type="gramEnd"/>
-            <w:r>
-              <w:rPr>
-                <w:rFonts w:ascii="Times New Roman" w:eastAsia="Times New Roman" w:hAnsi="Times New Roman" w:cs="Times New Roman"/>
-                <w:sz w:val="28"/>
-                <w:szCs w:val="28"/>
-              </w:rPr>
-              <w:t>DeleteBookViewModel</w:t>
-            </w:r>
-            <w:proofErr w:type="spellEnd"/>
-            <w:r>
-              <w:rPr>
-                <w:rFonts w:ascii="Times New Roman" w:eastAsia="Times New Roman" w:hAnsi="Times New Roman" w:cs="Times New Roman"/>
-                <w:sz w:val="28"/>
-                <w:szCs w:val="28"/>
-              </w:rPr>
-              <w:t xml:space="preserve"> model)</w:t>
-            </w:r>
-          </w:p>
-        </w:tc>
-        <w:tc>
-          <w:tcPr>
-            <w:tcW w:w="2880" w:type="dxa"/>
-          </w:tcPr>
-          <w:p>
-            <w:pPr>
-              <w:jc w:val="both"/>
-              <w:rPr>
-                <w:rFonts w:ascii="Times New Roman" w:eastAsia="Times New Roman" w:hAnsi="Times New Roman" w:cs="Times New Roman"/>
-                <w:sz w:val="28"/>
-                <w:szCs w:val="28"/>
-              </w:rPr>
-            </w:pPr>
+            <w:r>
+              <w:rPr>
+                <w:rFonts w:ascii="Times New Roman" w:eastAsia="Times New Roman" w:hAnsi="Times New Roman" w:cs="Times New Roman"/>
+                <w:sz w:val="28"/>
+                <w:szCs w:val="28"/>
+              </w:rPr>
+              <w:t>string id</w:t>
+            </w:r>
+            <w:r>
+              <w:rPr>
+                <w:rFonts w:ascii="Times New Roman" w:eastAsia="Times New Roman" w:hAnsi="Times New Roman" w:cs="Times New Roman"/>
+                <w:sz w:val="28"/>
+                <w:szCs w:val="28"/>
+              </w:rPr>
+              <w:t>)</w:t>
+            </w:r>
+          </w:p>
+        </w:tc>
+        <w:tc>
+          <w:tcPr>
+            <w:tcW w:w="2490" w:type="dxa"/>
+          </w:tcPr>
+          <w:p>
+            <w:pPr>
+              <w:jc w:val="both"/>
+              <w:rPr>
+                <w:rFonts w:ascii="Times New Roman" w:eastAsia="Times New Roman" w:hAnsi="Times New Roman" w:cs="Times New Roman"/>
+                <w:sz w:val="28"/>
+                <w:szCs w:val="28"/>
+              </w:rPr>
+            </w:pPr>
+            <w:r>
+              <w:rPr>
+                <w:rFonts w:ascii="Times New Roman" w:eastAsia="Times New Roman" w:hAnsi="Times New Roman" w:cs="Times New Roman"/>
+                <w:sz w:val="28"/>
+                <w:szCs w:val="28"/>
+              </w:rPr>
+              <w:t>TST8</w:t>
+            </w:r>
           </w:p>
         </w:tc>
       </w:tr>
@@ -1341,7 +1403,7 @@
           </w:tblCellMar>
         </w:tblPrEx>
         <w:trPr>
-          <w:trHeight w:val="843"/>
+          <w:trHeight w:val="712"/>
         </w:trPr>
         <w:tc>
           <w:tcPr>
@@ -1377,6 +1439,15 @@
                 <w:szCs w:val="28"/>
               </w:rPr>
             </w:pPr>
+          </w:p>
+          <w:p>
+            <w:pPr>
+              <w:rPr>
+                <w:rFonts w:ascii="Times New Roman" w:hAnsi="Times New Roman" w:cs="Times New Roman"/>
+                <w:sz w:val="28"/>
+                <w:szCs w:val="28"/>
+              </w:rPr>
+            </w:pPr>
             <w:r>
               <w:rPr>
                 <w:rFonts w:ascii="Times New Roman" w:hAnsi="Times New Roman" w:cs="Times New Roman"/>
@@ -1428,15 +1499,7 @@
                 <w:sz w:val="28"/>
                 <w:szCs w:val="28"/>
               </w:rPr>
-              <w:t>Search</w:t>
-            </w:r>
-            <w:r>
-              <w:rPr>
-                <w:rFonts w:ascii="Times New Roman" w:eastAsia="Times New Roman" w:hAnsi="Times New Roman" w:cs="Times New Roman"/>
-                <w:sz w:val="28"/>
-                <w:szCs w:val="28"/>
-              </w:rPr>
-              <w:t>es</w:t>
+              <w:t>Searches</w:t>
             </w:r>
             <w:r>
               <w:rPr>
@@ -1451,18 +1514,17 @@
         </w:tc>
         <w:tc>
           <w:tcPr>
-            <w:tcW w:w="2700" w:type="dxa"/>
-          </w:tcPr>
-          <w:p>
-            <w:pPr>
-              <w:jc w:val="both"/>
-              <w:rPr>
-                <w:rFonts w:ascii="Times New Roman" w:eastAsia="Times New Roman" w:hAnsi="Times New Roman" w:cs="Times New Roman"/>
-                <w:sz w:val="28"/>
-                <w:szCs w:val="28"/>
-              </w:rPr>
-            </w:pPr>
-            <w:proofErr w:type="gramStart"/>
+            <w:tcW w:w="3090" w:type="dxa"/>
+          </w:tcPr>
+          <w:p>
+            <w:pPr>
+              <w:jc w:val="both"/>
+              <w:rPr>
+                <w:rFonts w:ascii="Times New Roman" w:eastAsia="Times New Roman" w:hAnsi="Times New Roman" w:cs="Times New Roman"/>
+                <w:sz w:val="28"/>
+                <w:szCs w:val="28"/>
+              </w:rPr>
+            </w:pPr>
             <w:r>
               <w:rPr>
                 <w:rFonts w:ascii="Times New Roman" w:eastAsia="Times New Roman" w:hAnsi="Times New Roman" w:cs="Times New Roman"/>
@@ -1472,7 +1534,6 @@
               <w:t>Search(</w:t>
             </w:r>
             <w:proofErr w:type="spellStart"/>
-            <w:proofErr w:type="gramEnd"/>
             <w:r>
               <w:rPr>
                 <w:rFonts w:ascii="Times New Roman" w:eastAsia="Times New Roman" w:hAnsi="Times New Roman" w:cs="Times New Roman"/>
@@ -1491,10 +1552,20 @@
               <w:t xml:space="preserve"> model)</w:t>
             </w:r>
           </w:p>
-        </w:tc>
-        <w:tc>
-          <w:tcPr>
-            <w:tcW w:w="2880" w:type="dxa"/>
+          <w:p>
+            <w:pPr>
+              <w:jc w:val="both"/>
+              <w:rPr>
+                <w:rFonts w:ascii="Times New Roman" w:eastAsia="Times New Roman" w:hAnsi="Times New Roman" w:cs="Times New Roman"/>
+                <w:sz w:val="28"/>
+                <w:szCs w:val="28"/>
+              </w:rPr>
+            </w:pPr>
+          </w:p>
+        </w:tc>
+        <w:tc>
+          <w:tcPr>
+            <w:tcW w:w="2490" w:type="dxa"/>
           </w:tcPr>
           <w:p>
             <w:pPr>
@@ -1518,7 +1589,7 @@
     <w:p/>
     <w:tbl>
       <w:tblPr>
-        <w:tblStyle w:val="TableGrid"/>
+        <w:tblStyle w:val="a3"/>
         <w:tblpPr w:leftFromText="180" w:rightFromText="180" w:vertAnchor="text" w:horzAnchor="margin" w:tblpY="805"/>
         <w:tblW w:w="15498" w:type="dxa"/>
         <w:tblLayout w:type="fixed"/>
@@ -1533,8 +1604,8 @@
         <w:gridCol w:w="2786"/>
         <w:gridCol w:w="2430"/>
         <w:gridCol w:w="3600"/>
-        <w:gridCol w:w="2700"/>
-        <w:gridCol w:w="2880"/>
+        <w:gridCol w:w="3231"/>
+        <w:gridCol w:w="2349"/>
       </w:tblGrid>
       <w:tr>
         <w:trPr>
@@ -1652,7 +1723,7 @@
         </w:tc>
         <w:tc>
           <w:tcPr>
-            <w:tcW w:w="2700" w:type="dxa"/>
+            <w:tcW w:w="3231" w:type="dxa"/>
             <w:shd w:val="clear" w:color="auto" w:fill="92D050"/>
           </w:tcPr>
           <w:p>
@@ -1681,7 +1752,7 @@
         </w:tc>
         <w:tc>
           <w:tcPr>
-            <w:tcW w:w="2880" w:type="dxa"/>
+            <w:tcW w:w="2349" w:type="dxa"/>
             <w:shd w:val="clear" w:color="auto" w:fill="92D050"/>
           </w:tcPr>
           <w:p>
@@ -1952,35 +2023,32 @@
         </w:tc>
         <w:tc>
           <w:tcPr>
-            <w:tcW w:w="2700" w:type="dxa"/>
-          </w:tcPr>
-          <w:p>
-            <w:pPr>
-              <w:jc w:val="both"/>
-              <w:rPr>
-                <w:rFonts w:ascii="Times New Roman" w:eastAsia="Times New Roman" w:hAnsi="Times New Roman" w:cs="Times New Roman"/>
-                <w:sz w:val="28"/>
-                <w:szCs w:val="28"/>
-              </w:rPr>
-            </w:pPr>
-            <w:proofErr w:type="gramStart"/>
-            <w:r>
-              <w:rPr>
-                <w:rFonts w:ascii="Times New Roman" w:eastAsia="Times New Roman" w:hAnsi="Times New Roman" w:cs="Times New Roman"/>
-                <w:sz w:val="28"/>
-                <w:szCs w:val="28"/>
-              </w:rPr>
-              <w:t>Edit(</w:t>
+            <w:tcW w:w="3231" w:type="dxa"/>
+          </w:tcPr>
+          <w:p>
+            <w:pPr>
+              <w:rPr>
+                <w:rFonts w:ascii="Times New Roman" w:eastAsia="Times New Roman" w:hAnsi="Times New Roman" w:cs="Times New Roman"/>
+                <w:sz w:val="28"/>
+                <w:szCs w:val="28"/>
+              </w:rPr>
+            </w:pPr>
+            <w:r>
+              <w:rPr>
+                <w:rFonts w:ascii="Times New Roman" w:eastAsia="Times New Roman" w:hAnsi="Times New Roman" w:cs="Times New Roman"/>
+                <w:sz w:val="28"/>
+                <w:szCs w:val="28"/>
+              </w:rPr>
+              <w:t xml:space="preserve">Edit(string id, </w:t>
             </w:r>
             <w:proofErr w:type="spellStart"/>
-            <w:proofErr w:type="gramEnd"/>
-            <w:r>
-              <w:rPr>
-                <w:rFonts w:ascii="Times New Roman" w:eastAsia="Times New Roman" w:hAnsi="Times New Roman" w:cs="Times New Roman"/>
-                <w:sz w:val="28"/>
-                <w:szCs w:val="28"/>
-              </w:rPr>
-              <w:t>EditAuthorViewModel</w:t>
+            <w:r>
+              <w:rPr>
+                <w:rFonts w:ascii="Times New Roman" w:eastAsia="Times New Roman" w:hAnsi="Times New Roman" w:cs="Times New Roman"/>
+                <w:sz w:val="28"/>
+                <w:szCs w:val="28"/>
+              </w:rPr>
+              <w:t>AuthorViewModel</w:t>
             </w:r>
             <w:proofErr w:type="spellEnd"/>
             <w:r>
@@ -1989,23 +2057,65 @@
                 <w:sz w:val="28"/>
                 <w:szCs w:val="28"/>
               </w:rPr>
-              <w:t xml:space="preserve"> model)</w:t>
-            </w:r>
-          </w:p>
-        </w:tc>
-        <w:tc>
-          <w:tcPr>
-            <w:tcW w:w="2880" w:type="dxa"/>
-          </w:tcPr>
-          <w:p>
-            <w:pPr>
-              <w:jc w:val="both"/>
-              <w:rPr>
-                <w:rFonts w:ascii="Times New Roman" w:eastAsia="Times New Roman" w:hAnsi="Times New Roman" w:cs="Times New Roman"/>
-                <w:sz w:val="28"/>
-                <w:szCs w:val="28"/>
-              </w:rPr>
-            </w:pPr>
+              <w:t xml:space="preserve"> </w:t>
+            </w:r>
+            <w:r>
+              <w:rPr>
+                <w:rFonts w:ascii="Times New Roman" w:eastAsia="Times New Roman" w:hAnsi="Times New Roman" w:cs="Times New Roman"/>
+                <w:sz w:val="28"/>
+                <w:szCs w:val="28"/>
+              </w:rPr>
+              <w:t xml:space="preserve">author, </w:t>
+            </w:r>
+            <w:proofErr w:type="spellStart"/>
+            <w:r>
+              <w:rPr>
+                <w:rFonts w:ascii="Times New Roman" w:eastAsia="Times New Roman" w:hAnsi="Times New Roman" w:cs="Times New Roman"/>
+                <w:sz w:val="28"/>
+                <w:szCs w:val="28"/>
+              </w:rPr>
+              <w:t>IFormFile</w:t>
+            </w:r>
+            <w:proofErr w:type="spellEnd"/>
+            <w:r>
+              <w:rPr>
+                <w:rFonts w:ascii="Times New Roman" w:eastAsia="Times New Roman" w:hAnsi="Times New Roman" w:cs="Times New Roman"/>
+                <w:sz w:val="28"/>
+                <w:szCs w:val="28"/>
+              </w:rPr>
+              <w:t xml:space="preserve"> file</w:t>
+            </w:r>
+            <w:r>
+              <w:rPr>
+                <w:rFonts w:ascii="Times New Roman" w:eastAsia="Times New Roman" w:hAnsi="Times New Roman" w:cs="Times New Roman"/>
+                <w:sz w:val="28"/>
+                <w:szCs w:val="28"/>
+              </w:rPr>
+              <w:t>)</w:t>
+            </w:r>
+          </w:p>
+        </w:tc>
+        <w:tc>
+          <w:tcPr>
+            <w:tcW w:w="2349" w:type="dxa"/>
+          </w:tcPr>
+          <w:p>
+            <w:pPr>
+              <w:jc w:val="both"/>
+              <w:rPr>
+                <w:rFonts w:ascii="Times New Roman" w:eastAsia="Times New Roman" w:hAnsi="Times New Roman" w:cs="Times New Roman"/>
+                <w:sz w:val="28"/>
+                <w:szCs w:val="28"/>
+              </w:rPr>
+            </w:pPr>
+            <w:r>
+              <w:rPr>
+                <w:rFonts w:ascii="Times New Roman" w:eastAsia="Times New Roman" w:hAnsi="Times New Roman" w:cs="Times New Roman"/>
+                <w:sz w:val="28"/>
+                <w:szCs w:val="28"/>
+              </w:rPr>
+              <w:t>TST6</w:t>
+            </w:r>
           </w:p>
         </w:tc>
       </w:tr>
@@ -2140,35 +2250,33 @@
         </w:tc>
         <w:tc>
           <w:tcPr>
-            <w:tcW w:w="2700" w:type="dxa"/>
-          </w:tcPr>
-          <w:p>
-            <w:pPr>
-              <w:jc w:val="both"/>
-              <w:rPr>
-                <w:rFonts w:ascii="Times New Roman" w:eastAsia="Times New Roman" w:hAnsi="Times New Roman" w:cs="Times New Roman"/>
-                <w:sz w:val="28"/>
-                <w:szCs w:val="28"/>
-              </w:rPr>
-            </w:pPr>
-            <w:proofErr w:type="gramStart"/>
-            <w:r>
-              <w:rPr>
-                <w:rFonts w:ascii="Times New Roman" w:eastAsia="Times New Roman" w:hAnsi="Times New Roman" w:cs="Times New Roman"/>
-                <w:sz w:val="28"/>
-                <w:szCs w:val="28"/>
-              </w:rPr>
-              <w:t>Add(</w:t>
+            <w:tcW w:w="3231" w:type="dxa"/>
+          </w:tcPr>
+          <w:p>
+            <w:pPr>
+              <w:jc w:val="both"/>
+              <w:rPr>
+                <w:rFonts w:ascii="Times New Roman" w:eastAsia="Times New Roman" w:hAnsi="Times New Roman" w:cs="Times New Roman"/>
+                <w:sz w:val="28"/>
+                <w:szCs w:val="28"/>
+              </w:rPr>
+            </w:pPr>
+            <w:r>
+              <w:rPr>
+                <w:rFonts w:ascii="Times New Roman" w:eastAsia="Times New Roman" w:hAnsi="Times New Roman" w:cs="Times New Roman"/>
+                <w:sz w:val="28"/>
+                <w:szCs w:val="28"/>
+              </w:rPr>
+              <w:t>Create(</w:t>
             </w:r>
             <w:proofErr w:type="spellStart"/>
-            <w:proofErr w:type="gramEnd"/>
-            <w:r>
-              <w:rPr>
-                <w:rFonts w:ascii="Times New Roman" w:eastAsia="Times New Roman" w:hAnsi="Times New Roman" w:cs="Times New Roman"/>
-                <w:sz w:val="28"/>
-                <w:szCs w:val="28"/>
-              </w:rPr>
-              <w:t>AddAuthorViewModel</w:t>
+            <w:r>
+              <w:rPr>
+                <w:rFonts w:ascii="Times New Roman" w:eastAsia="Times New Roman" w:hAnsi="Times New Roman" w:cs="Times New Roman"/>
+                <w:sz w:val="28"/>
+                <w:szCs w:val="28"/>
+              </w:rPr>
+              <w:t>AuthorViewModel</w:t>
             </w:r>
             <w:proofErr w:type="spellEnd"/>
             <w:r>
@@ -2177,23 +2285,49 @@
                 <w:sz w:val="28"/>
                 <w:szCs w:val="28"/>
               </w:rPr>
-              <w:t xml:space="preserve"> model)</w:t>
-            </w:r>
-          </w:p>
-        </w:tc>
-        <w:tc>
-          <w:tcPr>
-            <w:tcW w:w="2880" w:type="dxa"/>
-          </w:tcPr>
-          <w:p>
-            <w:pPr>
-              <w:jc w:val="both"/>
-              <w:rPr>
-                <w:rFonts w:ascii="Times New Roman" w:eastAsia="Times New Roman" w:hAnsi="Times New Roman" w:cs="Times New Roman"/>
-                <w:sz w:val="28"/>
-                <w:szCs w:val="28"/>
-              </w:rPr>
-            </w:pPr>
+              <w:t xml:space="preserve"> author, </w:t>
+            </w:r>
+            <w:proofErr w:type="spellStart"/>
+            <w:r>
+              <w:rPr>
+                <w:rFonts w:ascii="Times New Roman" w:eastAsia="Times New Roman" w:hAnsi="Times New Roman" w:cs="Times New Roman"/>
+                <w:sz w:val="28"/>
+                <w:szCs w:val="28"/>
+              </w:rPr>
+              <w:t>IFormFile</w:t>
+            </w:r>
+            <w:proofErr w:type="spellEnd"/>
+            <w:r>
+              <w:rPr>
+                <w:rFonts w:ascii="Times New Roman" w:eastAsia="Times New Roman" w:hAnsi="Times New Roman" w:cs="Times New Roman"/>
+                <w:sz w:val="28"/>
+                <w:szCs w:val="28"/>
+              </w:rPr>
+              <w:t>)</w:t>
+            </w:r>
+          </w:p>
+        </w:tc>
+        <w:tc>
+          <w:tcPr>
+            <w:tcW w:w="2349" w:type="dxa"/>
+          </w:tcPr>
+          <w:p>
+            <w:pPr>
+              <w:jc w:val="both"/>
+              <w:rPr>
+                <w:rFonts w:ascii="Times New Roman" w:eastAsia="Times New Roman" w:hAnsi="Times New Roman" w:cs="Times New Roman"/>
+                <w:sz w:val="28"/>
+                <w:szCs w:val="28"/>
+              </w:rPr>
+            </w:pPr>
+            <w:r>
+              <w:rPr>
+                <w:rFonts w:ascii="Times New Roman" w:eastAsia="Times New Roman" w:hAnsi="Times New Roman" w:cs="Times New Roman"/>
+                <w:sz w:val="28"/>
+                <w:szCs w:val="28"/>
+              </w:rPr>
+              <w:t>TST1</w:t>
+            </w:r>
           </w:p>
         </w:tc>
       </w:tr>
@@ -2346,66 +2480,62 @@
         </w:tc>
         <w:tc>
           <w:tcPr>
-            <w:tcW w:w="2700" w:type="dxa"/>
-          </w:tcPr>
-          <w:p>
-            <w:pPr>
-              <w:jc w:val="both"/>
-              <w:rPr>
-                <w:rFonts w:ascii="Times New Roman" w:eastAsia="Times New Roman" w:hAnsi="Times New Roman" w:cs="Times New Roman"/>
-                <w:sz w:val="28"/>
-                <w:szCs w:val="28"/>
-              </w:rPr>
-            </w:pPr>
-            <w:proofErr w:type="gramStart"/>
-            <w:r>
-              <w:rPr>
-                <w:rFonts w:ascii="Times New Roman" w:eastAsia="Times New Roman" w:hAnsi="Times New Roman" w:cs="Times New Roman"/>
-                <w:sz w:val="28"/>
-                <w:szCs w:val="28"/>
-              </w:rPr>
-              <w:t>Delete(</w:t>
-            </w:r>
-            <w:proofErr w:type="spellStart"/>
-            <w:proofErr w:type="gramEnd"/>
-            <w:r>
-              <w:rPr>
-                <w:rFonts w:ascii="Times New Roman" w:eastAsia="Times New Roman" w:hAnsi="Times New Roman" w:cs="Times New Roman"/>
-                <w:sz w:val="28"/>
-                <w:szCs w:val="28"/>
-              </w:rPr>
-              <w:t>DeleteAuthorViewModel</w:t>
-            </w:r>
-            <w:proofErr w:type="spellEnd"/>
-            <w:r>
-              <w:rPr>
-                <w:rFonts w:ascii="Times New Roman" w:eastAsia="Times New Roman" w:hAnsi="Times New Roman" w:cs="Times New Roman"/>
-                <w:sz w:val="28"/>
-                <w:szCs w:val="28"/>
-              </w:rPr>
-              <w:t xml:space="preserve"> model)</w:t>
-            </w:r>
-          </w:p>
-        </w:tc>
-        <w:tc>
-          <w:tcPr>
-            <w:tcW w:w="2880" w:type="dxa"/>
-          </w:tcPr>
-          <w:p>
-            <w:pPr>
-              <w:jc w:val="both"/>
-              <w:rPr>
-                <w:rFonts w:ascii="Times New Roman" w:eastAsia="Times New Roman" w:hAnsi="Times New Roman" w:cs="Times New Roman"/>
-                <w:sz w:val="28"/>
-                <w:szCs w:val="28"/>
-              </w:rPr>
-            </w:pPr>
+            <w:tcW w:w="3231" w:type="dxa"/>
+          </w:tcPr>
+          <w:p>
+            <w:pPr>
+              <w:jc w:val="both"/>
+              <w:rPr>
+                <w:rFonts w:ascii="Times New Roman" w:eastAsia="Times New Roman" w:hAnsi="Times New Roman" w:cs="Times New Roman"/>
+                <w:sz w:val="28"/>
+                <w:szCs w:val="28"/>
+              </w:rPr>
+            </w:pPr>
+            <w:r>
+              <w:rPr>
+                <w:rFonts w:ascii="Times New Roman" w:eastAsia="Times New Roman" w:hAnsi="Times New Roman" w:cs="Times New Roman"/>
+                <w:sz w:val="28"/>
+                <w:szCs w:val="28"/>
+              </w:rPr>
+              <w:t>Delete(string id</w:t>
+            </w:r>
+            <w:r>
+              <w:rPr>
+                <w:rFonts w:ascii="Times New Roman" w:eastAsia="Times New Roman" w:hAnsi="Times New Roman" w:cs="Times New Roman"/>
+                <w:sz w:val="28"/>
+                <w:szCs w:val="28"/>
+              </w:rPr>
+              <w:t>)</w:t>
+            </w:r>
+          </w:p>
+        </w:tc>
+        <w:tc>
+          <w:tcPr>
+            <w:tcW w:w="2349" w:type="dxa"/>
+          </w:tcPr>
+          <w:p>
+            <w:pPr>
+              <w:jc w:val="both"/>
+              <w:rPr>
+                <w:rFonts w:ascii="Times New Roman" w:eastAsia="Times New Roman" w:hAnsi="Times New Roman" w:cs="Times New Roman"/>
+                <w:sz w:val="28"/>
+                <w:szCs w:val="28"/>
+              </w:rPr>
+            </w:pPr>
+            <w:r>
+              <w:rPr>
+                <w:rFonts w:ascii="Times New Roman" w:eastAsia="Times New Roman" w:hAnsi="Times New Roman" w:cs="Times New Roman"/>
+                <w:sz w:val="28"/>
+                <w:szCs w:val="28"/>
+              </w:rPr>
+              <w:t>TST2</w:t>
+            </w:r>
           </w:p>
         </w:tc>
       </w:tr>
       <w:tr>
         <w:trPr>
-          <w:trHeight w:val="305"/>
+          <w:trHeight w:val="700"/>
         </w:trPr>
         <w:tc>
           <w:tcPr>
@@ -2532,18 +2662,17 @@
         </w:tc>
         <w:tc>
           <w:tcPr>
-            <w:tcW w:w="2700" w:type="dxa"/>
-          </w:tcPr>
-          <w:p>
-            <w:pPr>
-              <w:jc w:val="both"/>
-              <w:rPr>
-                <w:rFonts w:ascii="Times New Roman" w:eastAsia="Times New Roman" w:hAnsi="Times New Roman" w:cs="Times New Roman"/>
-                <w:sz w:val="28"/>
-                <w:szCs w:val="28"/>
-              </w:rPr>
-            </w:pPr>
-            <w:proofErr w:type="gramStart"/>
+            <w:tcW w:w="3231" w:type="dxa"/>
+          </w:tcPr>
+          <w:p>
+            <w:pPr>
+              <w:jc w:val="both"/>
+              <w:rPr>
+                <w:rFonts w:ascii="Times New Roman" w:eastAsia="Times New Roman" w:hAnsi="Times New Roman" w:cs="Times New Roman"/>
+                <w:sz w:val="28"/>
+                <w:szCs w:val="28"/>
+              </w:rPr>
+            </w:pPr>
             <w:r>
               <w:rPr>
                 <w:rFonts w:ascii="Times New Roman" w:eastAsia="Times New Roman" w:hAnsi="Times New Roman" w:cs="Times New Roman"/>
@@ -2553,7 +2682,6 @@
               <w:t>Search(</w:t>
             </w:r>
             <w:proofErr w:type="spellStart"/>
-            <w:proofErr w:type="gramEnd"/>
             <w:r>
               <w:rPr>
                 <w:rFonts w:ascii="Times New Roman" w:eastAsia="Times New Roman" w:hAnsi="Times New Roman" w:cs="Times New Roman"/>
@@ -2575,7 +2703,7 @@
         </w:tc>
         <w:tc>
           <w:tcPr>
-            <w:tcW w:w="2880" w:type="dxa"/>
+            <w:tcW w:w="2349" w:type="dxa"/>
           </w:tcPr>
           <w:p>
             <w:pPr>
@@ -2740,7 +2868,7 @@
     </w:p>
     <w:tbl>
       <w:tblPr>
-        <w:tblStyle w:val="TableGrid"/>
+        <w:tblStyle w:val="a3"/>
         <w:tblW w:w="15523" w:type="dxa"/>
         <w:tblInd w:w="-25" w:type="dxa"/>
         <w:tblLayout w:type="fixed"/>
@@ -2755,8 +2883,8 @@
         <w:gridCol w:w="2790"/>
         <w:gridCol w:w="2430"/>
         <w:gridCol w:w="3600"/>
-        <w:gridCol w:w="2700"/>
-        <w:gridCol w:w="2880"/>
+        <w:gridCol w:w="3515"/>
+        <w:gridCol w:w="2065"/>
       </w:tblGrid>
       <w:tr>
         <w:trPr>
@@ -2875,7 +3003,7 @@
         </w:tc>
         <w:tc>
           <w:tcPr>
-            <w:tcW w:w="2700" w:type="dxa"/>
+            <w:tcW w:w="3515" w:type="dxa"/>
             <w:shd w:val="clear" w:color="auto" w:fill="92D050"/>
           </w:tcPr>
           <w:p>
@@ -2904,7 +3032,7 @@
         </w:tc>
         <w:tc>
           <w:tcPr>
-            <w:tcW w:w="2880" w:type="dxa"/>
+            <w:tcW w:w="2065" w:type="dxa"/>
             <w:shd w:val="clear" w:color="auto" w:fill="92D050"/>
           </w:tcPr>
           <w:p>
@@ -2999,24 +3127,6 @@
                 <w:szCs w:val="28"/>
               </w:rPr>
             </w:pPr>
-          </w:p>
-          <w:p>
-            <w:pPr>
-              <w:rPr>
-                <w:rFonts w:ascii="Times New Roman" w:hAnsi="Times New Roman" w:cs="Times New Roman"/>
-                <w:sz w:val="28"/>
-                <w:szCs w:val="28"/>
-              </w:rPr>
-            </w:pPr>
-          </w:p>
-          <w:p>
-            <w:pPr>
-              <w:rPr>
-                <w:rFonts w:ascii="Times New Roman" w:hAnsi="Times New Roman" w:cs="Times New Roman"/>
-                <w:sz w:val="28"/>
-                <w:szCs w:val="28"/>
-              </w:rPr>
-            </w:pPr>
             <w:r>
               <w:rPr>
                 <w:rFonts w:ascii="Times New Roman" w:hAnsi="Times New Roman" w:cs="Times New Roman"/>
@@ -3116,35 +3226,33 @@
         </w:tc>
         <w:tc>
           <w:tcPr>
-            <w:tcW w:w="2700" w:type="dxa"/>
-          </w:tcPr>
-          <w:p>
-            <w:pPr>
-              <w:jc w:val="both"/>
-              <w:rPr>
-                <w:rFonts w:ascii="Times New Roman" w:eastAsia="Times New Roman" w:hAnsi="Times New Roman" w:cs="Times New Roman"/>
-                <w:sz w:val="28"/>
-                <w:szCs w:val="28"/>
-              </w:rPr>
-            </w:pPr>
-            <w:proofErr w:type="gramStart"/>
-            <w:r>
-              <w:rPr>
-                <w:rFonts w:ascii="Times New Roman" w:eastAsia="Times New Roman" w:hAnsi="Times New Roman" w:cs="Times New Roman"/>
-                <w:sz w:val="28"/>
-                <w:szCs w:val="28"/>
-              </w:rPr>
-              <w:t>Add(</w:t>
-            </w:r>
+            <w:tcW w:w="3515" w:type="dxa"/>
+          </w:tcPr>
+          <w:p>
+            <w:pPr>
+              <w:jc w:val="both"/>
+              <w:rPr>
+                <w:rFonts w:ascii="Times New Roman" w:eastAsia="Times New Roman" w:hAnsi="Times New Roman" w:cs="Times New Roman"/>
+                <w:sz w:val="28"/>
+                <w:szCs w:val="28"/>
+              </w:rPr>
+            </w:pPr>
             <w:proofErr w:type="spellStart"/>
-            <w:proofErr w:type="gramEnd"/>
-            <w:r>
-              <w:rPr>
-                <w:rFonts w:ascii="Times New Roman" w:eastAsia="Times New Roman" w:hAnsi="Times New Roman" w:cs="Times New Roman"/>
-                <w:sz w:val="28"/>
-                <w:szCs w:val="28"/>
-              </w:rPr>
-              <w:t>AddToWishListViewModel</w:t>
+            <w:r>
+              <w:rPr>
+                <w:rFonts w:ascii="Times New Roman" w:eastAsia="Times New Roman" w:hAnsi="Times New Roman" w:cs="Times New Roman"/>
+                <w:sz w:val="28"/>
+                <w:szCs w:val="28"/>
+              </w:rPr>
+              <w:t>Add</w:t>
+            </w:r>
+            <w:r>
+              <w:rPr>
+                <w:rFonts w:ascii="Times New Roman" w:eastAsia="Times New Roman" w:hAnsi="Times New Roman" w:cs="Times New Roman"/>
+                <w:sz w:val="28"/>
+                <w:szCs w:val="28"/>
+              </w:rPr>
+              <w:t>ToWishList</w:t>
             </w:r>
             <w:proofErr w:type="spellEnd"/>
             <w:r>
@@ -3153,23 +3261,39 @@
                 <w:sz w:val="28"/>
                 <w:szCs w:val="28"/>
               </w:rPr>
-              <w:t xml:space="preserve"> model)</w:t>
-            </w:r>
-          </w:p>
-        </w:tc>
-        <w:tc>
-          <w:tcPr>
-            <w:tcW w:w="2880" w:type="dxa"/>
-          </w:tcPr>
-          <w:p>
-            <w:pPr>
-              <w:jc w:val="both"/>
-              <w:rPr>
-                <w:rFonts w:ascii="Times New Roman" w:eastAsia="Times New Roman" w:hAnsi="Times New Roman" w:cs="Times New Roman"/>
-                <w:sz w:val="28"/>
-                <w:szCs w:val="28"/>
-              </w:rPr>
-            </w:pPr>
+              <w:t>(string id</w:t>
+            </w:r>
+            <w:r>
+              <w:rPr>
+                <w:rFonts w:ascii="Times New Roman" w:eastAsia="Times New Roman" w:hAnsi="Times New Roman" w:cs="Times New Roman"/>
+                <w:sz w:val="28"/>
+                <w:szCs w:val="28"/>
+              </w:rPr>
+              <w:t>)</w:t>
+            </w:r>
+          </w:p>
+        </w:tc>
+        <w:tc>
+          <w:tcPr>
+            <w:tcW w:w="2065" w:type="dxa"/>
+          </w:tcPr>
+          <w:p>
+            <w:pPr>
+              <w:jc w:val="both"/>
+              <w:rPr>
+                <w:rFonts w:ascii="Times New Roman" w:eastAsia="Times New Roman" w:hAnsi="Times New Roman" w:cs="Times New Roman"/>
+                <w:sz w:val="28"/>
+                <w:szCs w:val="28"/>
+              </w:rPr>
+            </w:pPr>
+            <w:r>
+              <w:rPr>
+                <w:rFonts w:ascii="Times New Roman" w:eastAsia="Times New Roman" w:hAnsi="Times New Roman" w:cs="Times New Roman"/>
+                <w:sz w:val="28"/>
+                <w:szCs w:val="28"/>
+              </w:rPr>
+              <w:t>TST20</w:t>
+            </w:r>
           </w:p>
         </w:tc>
       </w:tr>
@@ -3277,35 +3401,25 @@
         </w:tc>
         <w:tc>
           <w:tcPr>
-            <w:tcW w:w="2700" w:type="dxa"/>
-          </w:tcPr>
-          <w:p>
-            <w:pPr>
-              <w:jc w:val="both"/>
-              <w:rPr>
-                <w:rFonts w:ascii="Times New Roman" w:eastAsia="Times New Roman" w:hAnsi="Times New Roman" w:cs="Times New Roman"/>
-                <w:sz w:val="28"/>
-                <w:szCs w:val="28"/>
-              </w:rPr>
-            </w:pPr>
-            <w:proofErr w:type="gramStart"/>
-            <w:r>
-              <w:rPr>
-                <w:rFonts w:ascii="Times New Roman" w:eastAsia="Times New Roman" w:hAnsi="Times New Roman" w:cs="Times New Roman"/>
-                <w:sz w:val="28"/>
-                <w:szCs w:val="28"/>
-              </w:rPr>
-              <w:t>Delete(</w:t>
-            </w:r>
+            <w:tcW w:w="3515" w:type="dxa"/>
+          </w:tcPr>
+          <w:p>
+            <w:pPr>
+              <w:jc w:val="both"/>
+              <w:rPr>
+                <w:rFonts w:ascii="Times New Roman" w:eastAsia="Times New Roman" w:hAnsi="Times New Roman" w:cs="Times New Roman"/>
+                <w:sz w:val="28"/>
+                <w:szCs w:val="28"/>
+              </w:rPr>
+            </w:pPr>
             <w:proofErr w:type="spellStart"/>
-            <w:proofErr w:type="gramEnd"/>
-            <w:r>
-              <w:rPr>
-                <w:rFonts w:ascii="Times New Roman" w:eastAsia="Times New Roman" w:hAnsi="Times New Roman" w:cs="Times New Roman"/>
-                <w:sz w:val="28"/>
-                <w:szCs w:val="28"/>
-              </w:rPr>
-              <w:t>DeleteFromWishListViewModel</w:t>
+            <w:r>
+              <w:rPr>
+                <w:rFonts w:ascii="Times New Roman" w:eastAsia="Times New Roman" w:hAnsi="Times New Roman" w:cs="Times New Roman"/>
+                <w:sz w:val="28"/>
+                <w:szCs w:val="28"/>
+              </w:rPr>
+              <w:t>RemoveFromWishList</w:t>
             </w:r>
             <w:proofErr w:type="spellEnd"/>
             <w:r>
@@ -3313,24 +3427,49 @@
                 <w:rFonts w:ascii="Times New Roman" w:eastAsia="Times New Roman" w:hAnsi="Times New Roman" w:cs="Times New Roman"/>
                 <w:sz w:val="28"/>
                 <w:szCs w:val="28"/>
-              </w:rPr>
-              <w:t xml:space="preserve"> model)</w:t>
-            </w:r>
-          </w:p>
-        </w:tc>
-        <w:tc>
-          <w:tcPr>
-            <w:tcW w:w="2880" w:type="dxa"/>
-          </w:tcPr>
-          <w:p>
-            <w:pPr>
-              <w:jc w:val="both"/>
-              <w:rPr>
-                <w:rFonts w:ascii="Times New Roman" w:eastAsia="Times New Roman" w:hAnsi="Times New Roman" w:cs="Times New Roman"/>
-                <w:sz w:val="28"/>
-                <w:szCs w:val="28"/>
-              </w:rPr>
-            </w:pPr>
+                <w:lang w:val="uk-UA"/>
+              </w:rPr>
+              <w:t>(</w:t>
+            </w:r>
+            <w:r>
+              <w:rPr>
+                <w:rFonts w:ascii="Times New Roman" w:eastAsia="Times New Roman" w:hAnsi="Times New Roman" w:cs="Times New Roman"/>
+                <w:sz w:val="28"/>
+                <w:szCs w:val="28"/>
+              </w:rPr>
+              <w:t>string id</w:t>
+            </w:r>
+            <w:r>
+              <w:rPr>
+                <w:rFonts w:ascii="Times New Roman" w:eastAsia="Times New Roman" w:hAnsi="Times New Roman" w:cs="Times New Roman"/>
+                <w:sz w:val="28"/>
+                <w:szCs w:val="28"/>
+              </w:rPr>
+              <w:t>)</w:t>
+            </w:r>
+          </w:p>
+        </w:tc>
+        <w:tc>
+          <w:tcPr>
+            <w:tcW w:w="2065" w:type="dxa"/>
+          </w:tcPr>
+          <w:p>
+            <w:pPr>
+              <w:jc w:val="both"/>
+              <w:rPr>
+                <w:rFonts w:ascii="Times New Roman" w:eastAsia="Times New Roman" w:hAnsi="Times New Roman" w:cs="Times New Roman"/>
+                <w:sz w:val="28"/>
+                <w:szCs w:val="28"/>
+              </w:rPr>
+            </w:pPr>
+            <w:r>
+              <w:rPr>
+                <w:rFonts w:ascii="Times New Roman" w:eastAsia="Times New Roman" w:hAnsi="Times New Roman" w:cs="Times New Roman"/>
+                <w:sz w:val="28"/>
+                <w:szCs w:val="28"/>
+              </w:rPr>
+              <w:t>TST21</w:t>
+            </w:r>
           </w:p>
         </w:tc>
       </w:tr>
@@ -3438,7 +3577,7 @@
         </w:tc>
         <w:tc>
           <w:tcPr>
-            <w:tcW w:w="2700" w:type="dxa"/>
+            <w:tcW w:w="3515" w:type="dxa"/>
           </w:tcPr>
           <w:p>
             <w:pPr>
@@ -3450,14 +3589,13 @@
               </w:rPr>
             </w:pPr>
             <w:proofErr w:type="spellStart"/>
-            <w:proofErr w:type="gramStart"/>
-            <w:r>
-              <w:rPr>
-                <w:rFonts w:ascii="Times New Roman" w:eastAsia="Times New Roman" w:hAnsi="Times New Roman" w:cs="Times New Roman"/>
-                <w:sz w:val="28"/>
-                <w:szCs w:val="28"/>
-              </w:rPr>
-              <w:t>AddNote</w:t>
+            <w:r>
+              <w:rPr>
+                <w:rFonts w:ascii="Times New Roman" w:eastAsia="Times New Roman" w:hAnsi="Times New Roman" w:cs="Times New Roman"/>
+                <w:sz w:val="28"/>
+                <w:szCs w:val="28"/>
+              </w:rPr>
+              <w:t>AddToWishListConfirmed</w:t>
             </w:r>
             <w:proofErr w:type="spellEnd"/>
             <w:r>
@@ -3468,40 +3606,47 @@
               </w:rPr>
               <w:t>(</w:t>
             </w:r>
-            <w:proofErr w:type="spellStart"/>
-            <w:proofErr w:type="gramEnd"/>
-            <w:r>
-              <w:rPr>
-                <w:rFonts w:ascii="Times New Roman" w:eastAsia="Times New Roman" w:hAnsi="Times New Roman" w:cs="Times New Roman"/>
-                <w:sz w:val="28"/>
-                <w:szCs w:val="28"/>
-              </w:rPr>
-              <w:t>AddNoteViewModel</w:t>
-            </w:r>
-            <w:proofErr w:type="spellEnd"/>
-            <w:r>
-              <w:rPr>
-                <w:rFonts w:ascii="Times New Roman" w:eastAsia="Times New Roman" w:hAnsi="Times New Roman" w:cs="Times New Roman"/>
-                <w:sz w:val="28"/>
-                <w:szCs w:val="28"/>
-              </w:rPr>
-              <w:t xml:space="preserve"> model)</w:t>
-            </w:r>
-          </w:p>
-        </w:tc>
-        <w:tc>
-          <w:tcPr>
-            <w:tcW w:w="2880" w:type="dxa"/>
-          </w:tcPr>
-          <w:p>
-            <w:pPr>
-              <w:jc w:val="both"/>
-              <w:rPr>
-                <w:rFonts w:ascii="Times New Roman" w:eastAsia="Times New Roman" w:hAnsi="Times New Roman" w:cs="Times New Roman"/>
-                <w:sz w:val="28"/>
-                <w:szCs w:val="28"/>
-              </w:rPr>
-            </w:pPr>
+          </w:p>
+          <w:p>
+            <w:pPr>
+              <w:jc w:val="both"/>
+              <w:rPr>
+                <w:rFonts w:ascii="Times New Roman" w:eastAsia="Times New Roman" w:hAnsi="Times New Roman" w:cs="Times New Roman"/>
+                <w:sz w:val="28"/>
+                <w:szCs w:val="28"/>
+              </w:rPr>
+            </w:pPr>
+            <w:r>
+              <w:rPr>
+                <w:rFonts w:ascii="Times New Roman" w:eastAsia="Times New Roman" w:hAnsi="Times New Roman" w:cs="Times New Roman"/>
+                <w:sz w:val="28"/>
+                <w:szCs w:val="28"/>
+              </w:rPr>
+              <w:t>string id, string comment)</w:t>
+            </w:r>
+          </w:p>
+        </w:tc>
+        <w:tc>
+          <w:tcPr>
+            <w:tcW w:w="2065" w:type="dxa"/>
+          </w:tcPr>
+          <w:p>
+            <w:pPr>
+              <w:jc w:val="both"/>
+              <w:rPr>
+                <w:rFonts w:ascii="Times New Roman" w:eastAsia="Times New Roman" w:hAnsi="Times New Roman" w:cs="Times New Roman"/>
+                <w:sz w:val="28"/>
+                <w:szCs w:val="28"/>
+              </w:rPr>
+            </w:pPr>
+            <w:r>
+              <w:rPr>
+                <w:rFonts w:ascii="Times New Roman" w:eastAsia="Times New Roman" w:hAnsi="Times New Roman" w:cs="Times New Roman"/>
+                <w:sz w:val="28"/>
+                <w:szCs w:val="28"/>
+              </w:rPr>
+              <w:t>TST20</w:t>
+            </w:r>
           </w:p>
         </w:tc>
       </w:tr>
@@ -3530,7 +3675,7 @@
     </w:p>
     <w:tbl>
       <w:tblPr>
-        <w:tblStyle w:val="TableGrid"/>
+        <w:tblStyle w:val="a3"/>
         <w:tblW w:w="15523" w:type="dxa"/>
         <w:tblInd w:w="-25" w:type="dxa"/>
         <w:tblLayout w:type="fixed"/>
@@ -3545,8 +3690,8 @@
         <w:gridCol w:w="2790"/>
         <w:gridCol w:w="2430"/>
         <w:gridCol w:w="3600"/>
-        <w:gridCol w:w="2790"/>
-        <w:gridCol w:w="2790"/>
+        <w:gridCol w:w="3515"/>
+        <w:gridCol w:w="2065"/>
       </w:tblGrid>
       <w:tr>
         <w:trPr>
@@ -3664,7 +3809,7 @@
         </w:tc>
         <w:tc>
           <w:tcPr>
-            <w:tcW w:w="2790" w:type="dxa"/>
+            <w:tcW w:w="3515" w:type="dxa"/>
             <w:shd w:val="clear" w:color="auto" w:fill="92D050"/>
           </w:tcPr>
           <w:p>
@@ -3693,7 +3838,7 @@
         </w:tc>
         <w:tc>
           <w:tcPr>
-            <w:tcW w:w="2790" w:type="dxa"/>
+            <w:tcW w:w="2065" w:type="dxa"/>
             <w:shd w:val="clear" w:color="auto" w:fill="92D050"/>
           </w:tcPr>
           <w:p>
@@ -3899,26 +4044,49 @@
         </w:tc>
         <w:tc>
           <w:tcPr>
-            <w:tcW w:w="2790" w:type="dxa"/>
-          </w:tcPr>
-          <w:p>
-            <w:pPr>
-              <w:jc w:val="both"/>
-              <w:rPr>
-                <w:rFonts w:ascii="Times New Roman" w:eastAsia="Times New Roman" w:hAnsi="Times New Roman" w:cs="Times New Roman"/>
-                <w:sz w:val="28"/>
-                <w:szCs w:val="28"/>
-              </w:rPr>
-            </w:pPr>
+            <w:tcW w:w="3515" w:type="dxa"/>
+          </w:tcPr>
+          <w:p>
+            <w:pPr>
+              <w:jc w:val="both"/>
+              <w:rPr>
+                <w:rFonts w:ascii="Times New Roman" w:eastAsia="Times New Roman" w:hAnsi="Times New Roman" w:cs="Times New Roman"/>
+                <w:sz w:val="28"/>
+                <w:szCs w:val="28"/>
+              </w:rPr>
+            </w:pPr>
+            <w:r>
+              <w:rPr>
+                <w:rFonts w:ascii="Times New Roman" w:eastAsia="Times New Roman" w:hAnsi="Times New Roman" w:cs="Times New Roman"/>
+                <w:sz w:val="28"/>
+                <w:szCs w:val="28"/>
+              </w:rPr>
+              <w:t>Logi</w:t>
+            </w:r>
+            <w:r>
+              <w:rPr>
+                <w:rFonts w:ascii="Times New Roman" w:eastAsia="Times New Roman" w:hAnsi="Times New Roman" w:cs="Times New Roman"/>
+                <w:sz w:val="28"/>
+                <w:szCs w:val="28"/>
+              </w:rPr>
+              <w:t>n(</w:t>
+            </w:r>
             <w:proofErr w:type="spellStart"/>
-            <w:proofErr w:type="gramStart"/>
-            <w:r>
-              <w:rPr>
-                <w:rFonts w:ascii="Times New Roman" w:eastAsia="Times New Roman" w:hAnsi="Times New Roman" w:cs="Times New Roman"/>
-                <w:sz w:val="28"/>
-                <w:szCs w:val="28"/>
-              </w:rPr>
-              <w:t>LogIn</w:t>
+            <w:r>
+              <w:rPr>
+                <w:rFonts w:ascii="Times New Roman" w:eastAsia="Times New Roman" w:hAnsi="Times New Roman" w:cs="Times New Roman"/>
+                <w:sz w:val="28"/>
+                <w:szCs w:val="28"/>
+              </w:rPr>
+              <w:t>Logi</w:t>
+            </w:r>
+            <w:r>
+              <w:rPr>
+                <w:rFonts w:ascii="Times New Roman" w:eastAsia="Times New Roman" w:hAnsi="Times New Roman" w:cs="Times New Roman"/>
+                <w:sz w:val="28"/>
+                <w:szCs w:val="28"/>
+              </w:rPr>
+              <w:t>nViewModel</w:t>
             </w:r>
             <w:proofErr w:type="spellEnd"/>
             <w:r>
@@ -3927,17 +4095,24 @@
                 <w:sz w:val="28"/>
                 <w:szCs w:val="28"/>
               </w:rPr>
-              <w:t>(</w:t>
+              <w:t xml:space="preserve"> model</w:t>
+            </w:r>
+            <w:r>
+              <w:rPr>
+                <w:rFonts w:ascii="Times New Roman" w:eastAsia="Times New Roman" w:hAnsi="Times New Roman" w:cs="Times New Roman"/>
+                <w:sz w:val="28"/>
+                <w:szCs w:val="28"/>
+              </w:rPr>
+              <w:t xml:space="preserve">, string </w:t>
             </w:r>
             <w:proofErr w:type="spellStart"/>
-            <w:proofErr w:type="gramEnd"/>
-            <w:r>
-              <w:rPr>
-                <w:rFonts w:ascii="Times New Roman" w:eastAsia="Times New Roman" w:hAnsi="Times New Roman" w:cs="Times New Roman"/>
-                <w:sz w:val="28"/>
-                <w:szCs w:val="28"/>
-              </w:rPr>
-              <w:t>LogInViewModel</w:t>
+            <w:r>
+              <w:rPr>
+                <w:rFonts w:ascii="Times New Roman" w:eastAsia="Times New Roman" w:hAnsi="Times New Roman" w:cs="Times New Roman"/>
+                <w:sz w:val="28"/>
+                <w:szCs w:val="28"/>
+              </w:rPr>
+              <w:t>returnUrl</w:t>
             </w:r>
             <w:proofErr w:type="spellEnd"/>
             <w:r>
@@ -3946,13 +4121,13 @@
                 <w:sz w:val="28"/>
                 <w:szCs w:val="28"/>
               </w:rPr>
-              <w:t xml:space="preserve"> model)</w:t>
-            </w:r>
-          </w:p>
-        </w:tc>
-        <w:tc>
-          <w:tcPr>
-            <w:tcW w:w="2790" w:type="dxa"/>
+              <w:t>)</w:t>
+            </w:r>
+          </w:p>
+        </w:tc>
+        <w:tc>
+          <w:tcPr>
+            <w:tcW w:w="2065" w:type="dxa"/>
           </w:tcPr>
           <w:p>
             <w:pPr>
@@ -4061,50 +4236,38 @@
         </w:tc>
         <w:tc>
           <w:tcPr>
-            <w:tcW w:w="2790" w:type="dxa"/>
-          </w:tcPr>
-          <w:p>
-            <w:pPr>
-              <w:jc w:val="both"/>
-              <w:rPr>
-                <w:rFonts w:ascii="Times New Roman" w:eastAsia="Times New Roman" w:hAnsi="Times New Roman" w:cs="Times New Roman"/>
-                <w:sz w:val="28"/>
-                <w:szCs w:val="28"/>
-              </w:rPr>
-            </w:pPr>
-            <w:proofErr w:type="spellStart"/>
-            <w:r>
-              <w:rPr>
-                <w:rFonts w:ascii="Times New Roman" w:eastAsia="Times New Roman" w:hAnsi="Times New Roman" w:cs="Times New Roman"/>
-                <w:sz w:val="28"/>
-                <w:szCs w:val="28"/>
-              </w:rPr>
-              <w:t>LogOut</w:t>
-            </w:r>
-            <w:proofErr w:type="spellEnd"/>
-            <w:r>
-              <w:rPr>
-                <w:rFonts w:ascii="Times New Roman" w:eastAsia="Times New Roman" w:hAnsi="Times New Roman" w:cs="Times New Roman"/>
-                <w:sz w:val="28"/>
-                <w:szCs w:val="28"/>
-              </w:rPr>
-              <w:t>(</w:t>
-            </w:r>
-            <w:bookmarkStart w:id="0" w:name="_GoBack"/>
-            <w:bookmarkEnd w:id="0"/>
-            <w:r>
-              <w:rPr>
-                <w:rFonts w:ascii="Times New Roman" w:eastAsia="Times New Roman" w:hAnsi="Times New Roman" w:cs="Times New Roman"/>
-                <w:sz w:val="28"/>
-                <w:szCs w:val="28"/>
-              </w:rPr>
-              <w:t>)</w:t>
-            </w:r>
-          </w:p>
-        </w:tc>
-        <w:tc>
-          <w:tcPr>
-            <w:tcW w:w="2790" w:type="dxa"/>
+            <w:tcW w:w="3515" w:type="dxa"/>
+          </w:tcPr>
+          <w:p>
+            <w:pPr>
+              <w:jc w:val="both"/>
+              <w:rPr>
+                <w:rFonts w:ascii="Times New Roman" w:eastAsia="Times New Roman" w:hAnsi="Times New Roman" w:cs="Times New Roman"/>
+                <w:sz w:val="28"/>
+                <w:szCs w:val="28"/>
+              </w:rPr>
+            </w:pPr>
+            <w:r>
+              <w:rPr>
+                <w:rFonts w:ascii="Times New Roman" w:eastAsia="Times New Roman" w:hAnsi="Times New Roman" w:cs="Times New Roman"/>
+                <w:sz w:val="28"/>
+                <w:szCs w:val="28"/>
+              </w:rPr>
+              <w:t>Logo</w:t>
+            </w:r>
+            <w:r>
+              <w:rPr>
+                <w:rFonts w:ascii="Times New Roman" w:eastAsia="Times New Roman" w:hAnsi="Times New Roman" w:cs="Times New Roman"/>
+                <w:sz w:val="28"/>
+                <w:szCs w:val="28"/>
+              </w:rPr>
+              <w:t>ut()</w:t>
+            </w:r>
+          </w:p>
+        </w:tc>
+        <w:tc>
+          <w:tcPr>
+            <w:tcW w:w="2065" w:type="dxa"/>
           </w:tcPr>
           <w:p>
             <w:pPr>
@@ -4244,35 +4407,48 @@
         </w:tc>
         <w:tc>
           <w:tcPr>
-            <w:tcW w:w="2790" w:type="dxa"/>
-          </w:tcPr>
-          <w:p>
-            <w:pPr>
-              <w:jc w:val="both"/>
-              <w:rPr>
-                <w:rFonts w:ascii="Times New Roman" w:eastAsia="Times New Roman" w:hAnsi="Times New Roman" w:cs="Times New Roman"/>
-                <w:sz w:val="28"/>
-                <w:szCs w:val="28"/>
-              </w:rPr>
-            </w:pPr>
-            <w:proofErr w:type="gramStart"/>
-            <w:r>
-              <w:rPr>
-                <w:rFonts w:ascii="Times New Roman" w:eastAsia="Times New Roman" w:hAnsi="Times New Roman" w:cs="Times New Roman"/>
-                <w:sz w:val="28"/>
-                <w:szCs w:val="28"/>
-              </w:rPr>
-              <w:t>Registration(</w:t>
+            <w:tcW w:w="3515" w:type="dxa"/>
+          </w:tcPr>
+          <w:p>
+            <w:pPr>
+              <w:rPr>
+                <w:rFonts w:ascii="Times New Roman" w:eastAsia="Times New Roman" w:hAnsi="Times New Roman" w:cs="Times New Roman"/>
+                <w:sz w:val="28"/>
+                <w:szCs w:val="28"/>
+              </w:rPr>
+            </w:pPr>
+            <w:r>
+              <w:rPr>
+                <w:rFonts w:ascii="Times New Roman" w:eastAsia="Times New Roman" w:hAnsi="Times New Roman" w:cs="Times New Roman"/>
+                <w:sz w:val="28"/>
+                <w:szCs w:val="28"/>
+              </w:rPr>
+              <w:t>Register</w:t>
+            </w:r>
+            <w:r>
+              <w:rPr>
+                <w:rFonts w:ascii="Times New Roman" w:eastAsia="Times New Roman" w:hAnsi="Times New Roman" w:cs="Times New Roman"/>
+                <w:sz w:val="28"/>
+                <w:szCs w:val="28"/>
+              </w:rPr>
+              <w:t>(</w:t>
             </w:r>
             <w:proofErr w:type="spellStart"/>
-            <w:proofErr w:type="gramEnd"/>
-            <w:r>
-              <w:rPr>
-                <w:rFonts w:ascii="Times New Roman" w:eastAsia="Times New Roman" w:hAnsi="Times New Roman" w:cs="Times New Roman"/>
-                <w:sz w:val="28"/>
-                <w:szCs w:val="28"/>
-              </w:rPr>
-              <w:t>RegistrationViewModel</w:t>
+            <w:r>
+              <w:rPr>
+                <w:rFonts w:ascii="Times New Roman" w:eastAsia="Times New Roman" w:hAnsi="Times New Roman" w:cs="Times New Roman"/>
+                <w:sz w:val="28"/>
+                <w:szCs w:val="28"/>
+              </w:rPr>
+              <w:t>Register</w:t>
+            </w:r>
+            <w:r>
+              <w:rPr>
+                <w:rFonts w:ascii="Times New Roman" w:eastAsia="Times New Roman" w:hAnsi="Times New Roman" w:cs="Times New Roman"/>
+                <w:sz w:val="28"/>
+                <w:szCs w:val="28"/>
+              </w:rPr>
+              <w:t>ViewModel</w:t>
             </w:r>
             <w:proofErr w:type="spellEnd"/>
             <w:r>
@@ -4281,13 +4457,39 @@
                 <w:sz w:val="28"/>
                 <w:szCs w:val="28"/>
               </w:rPr>
-              <w:t xml:space="preserve"> model)</w:t>
-            </w:r>
-          </w:p>
-        </w:tc>
-        <w:tc>
-          <w:tcPr>
-            <w:tcW w:w="2790" w:type="dxa"/>
+              <w:t xml:space="preserve"> model</w:t>
+            </w:r>
+            <w:r>
+              <w:rPr>
+                <w:rFonts w:ascii="Times New Roman" w:eastAsia="Times New Roman" w:hAnsi="Times New Roman" w:cs="Times New Roman"/>
+                <w:sz w:val="28"/>
+                <w:szCs w:val="28"/>
+              </w:rPr>
+              <w:t xml:space="preserve">, string </w:t>
+            </w:r>
+            <w:proofErr w:type="spellStart"/>
+            <w:r>
+              <w:rPr>
+                <w:rFonts w:ascii="Times New Roman" w:eastAsia="Times New Roman" w:hAnsi="Times New Roman" w:cs="Times New Roman"/>
+                <w:sz w:val="28"/>
+                <w:szCs w:val="28"/>
+              </w:rPr>
+              <w:t>returnUrl</w:t>
+            </w:r>
+            <w:proofErr w:type="spellEnd"/>
+            <w:r>
+              <w:rPr>
+                <w:rFonts w:ascii="Times New Roman" w:eastAsia="Times New Roman" w:hAnsi="Times New Roman" w:cs="Times New Roman"/>
+                <w:sz w:val="28"/>
+                <w:szCs w:val="28"/>
+              </w:rPr>
+              <w:t>)</w:t>
+            </w:r>
+          </w:p>
+        </w:tc>
+        <w:tc>
+          <w:tcPr>
+            <w:tcW w:w="2065" w:type="dxa"/>
           </w:tcPr>
           <w:p>
             <w:pPr>
@@ -4308,7 +4510,11 @@
       <w:r>
         <w:br w:type="page"/>
       </w:r>
-      <w:r>
+    </w:p>
+    <w:p>
+      <w:pPr>
+        <w:spacing w:line="360" w:lineRule="auto"/>
+        <w:jc w:val="both"/>
         <w:rPr>
           <w:rFonts w:ascii="Times New Roman" w:hAnsi="Times New Roman" w:cs="Times New Roman"/>
           <w:b/>
@@ -4317,15 +4523,35 @@
           <w:sz w:val="28"/>
           <w:szCs w:val="28"/>
         </w:rPr>
+      </w:pPr>
+      <w:r>
+        <w:rPr>
+          <w:rFonts w:ascii="Times New Roman" w:hAnsi="Times New Roman" w:cs="Times New Roman"/>
+          <w:b/>
+          <w:bCs/>
+          <w:i/>
+          <w:sz w:val="28"/>
+          <w:szCs w:val="28"/>
+        </w:rPr>
         <w:lastRenderedPageBreak/>
-        <w:t>Tests</w:t>
+        <w:t>Comment</w:t>
+      </w:r>
+      <w:r>
+        <w:rPr>
+          <w:rFonts w:ascii="Times New Roman" w:hAnsi="Times New Roman" w:cs="Times New Roman"/>
+          <w:b/>
+          <w:bCs/>
+          <w:i/>
+          <w:sz w:val="28"/>
+          <w:szCs w:val="28"/>
+        </w:rPr>
+        <w:t xml:space="preserve"> Subsystem</w:t>
       </w:r>
     </w:p>
     <w:tbl>
       <w:tblPr>
-        <w:tblStyle w:val="TableGrid"/>
-        <w:tblW w:w="15476" w:type="dxa"/>
-        <w:tblInd w:w="-25" w:type="dxa"/>
+        <w:tblStyle w:val="a3"/>
+        <w:tblW w:w="15498" w:type="dxa"/>
         <w:tblLayout w:type="fixed"/>
         <w:tblCellMar>
           <w:top w:w="85" w:type="dxa"/>
@@ -4334,18 +4560,990 @@
         <w:tblLook w:val="04A0" w:firstRow="1" w:lastRow="0" w:firstColumn="1" w:lastColumn="0" w:noHBand="0" w:noVBand="1"/>
       </w:tblPr>
       <w:tblGrid>
-        <w:gridCol w:w="1082"/>
-        <w:gridCol w:w="4999"/>
-        <w:gridCol w:w="4849"/>
-        <w:gridCol w:w="4546"/>
+        <w:gridCol w:w="988"/>
+        <w:gridCol w:w="2900"/>
+        <w:gridCol w:w="2430"/>
+        <w:gridCol w:w="3600"/>
+        <w:gridCol w:w="3090"/>
+        <w:gridCol w:w="2490"/>
+      </w:tblGrid>
+      <w:tr>
+        <w:tc>
+          <w:tcPr>
+            <w:tcW w:w="988" w:type="dxa"/>
+            <w:shd w:val="clear" w:color="auto" w:fill="92D050"/>
+          </w:tcPr>
+          <w:p>
+            <w:pPr>
+              <w:rPr>
+                <w:rFonts w:ascii="Times New Roman" w:eastAsia="Times New Roman" w:hAnsi="Times New Roman" w:cs="Times New Roman"/>
+                <w:b/>
+                <w:bCs/>
+                <w:sz w:val="28"/>
+                <w:szCs w:val="28"/>
+              </w:rPr>
+            </w:pPr>
+            <w:r>
+              <w:rPr>
+                <w:rFonts w:ascii="Times New Roman" w:eastAsia="Times New Roman" w:hAnsi="Times New Roman" w:cs="Times New Roman"/>
+                <w:b/>
+                <w:bCs/>
+                <w:sz w:val="28"/>
+                <w:szCs w:val="28"/>
+              </w:rPr>
+              <w:t>№</w:t>
+            </w:r>
+          </w:p>
+        </w:tc>
+        <w:tc>
+          <w:tcPr>
+            <w:tcW w:w="2900" w:type="dxa"/>
+            <w:shd w:val="clear" w:color="auto" w:fill="92D050"/>
+          </w:tcPr>
+          <w:p>
+            <w:pPr>
+              <w:rPr>
+                <w:rFonts w:ascii="Times New Roman" w:hAnsi="Times New Roman" w:cs="Times New Roman"/>
+                <w:b/>
+                <w:bCs/>
+                <w:sz w:val="28"/>
+                <w:szCs w:val="28"/>
+              </w:rPr>
+            </w:pPr>
+            <w:r>
+              <w:rPr>
+                <w:rFonts w:ascii="Times New Roman" w:hAnsi="Times New Roman" w:cs="Times New Roman"/>
+                <w:b/>
+                <w:bCs/>
+                <w:sz w:val="28"/>
+                <w:szCs w:val="28"/>
+              </w:rPr>
+              <w:t>Role</w:t>
+            </w:r>
+          </w:p>
+        </w:tc>
+        <w:tc>
+          <w:tcPr>
+            <w:tcW w:w="2430" w:type="dxa"/>
+            <w:shd w:val="clear" w:color="auto" w:fill="92D050"/>
+          </w:tcPr>
+          <w:p>
+            <w:pPr>
+              <w:rPr>
+                <w:rFonts w:ascii="Times New Roman" w:eastAsia="Times New Roman" w:hAnsi="Times New Roman" w:cs="Times New Roman"/>
+                <w:b/>
+                <w:bCs/>
+                <w:sz w:val="28"/>
+                <w:szCs w:val="28"/>
+              </w:rPr>
+            </w:pPr>
+            <w:r>
+              <w:rPr>
+                <w:rFonts w:ascii="Times New Roman" w:eastAsia="Times New Roman" w:hAnsi="Times New Roman" w:cs="Times New Roman"/>
+                <w:b/>
+                <w:bCs/>
+                <w:sz w:val="28"/>
+                <w:szCs w:val="28"/>
+              </w:rPr>
+              <w:t>Use Case</w:t>
+            </w:r>
+          </w:p>
+        </w:tc>
+        <w:tc>
+          <w:tcPr>
+            <w:tcW w:w="3600" w:type="dxa"/>
+            <w:shd w:val="clear" w:color="auto" w:fill="92D050"/>
+          </w:tcPr>
+          <w:p>
+            <w:pPr>
+              <w:jc w:val="both"/>
+              <w:rPr>
+                <w:rFonts w:ascii="Times New Roman" w:eastAsia="Times New Roman" w:hAnsi="Times New Roman" w:cs="Times New Roman"/>
+                <w:b/>
+                <w:bCs/>
+                <w:color w:val="000000"/>
+                <w:sz w:val="28"/>
+                <w:szCs w:val="28"/>
+              </w:rPr>
+            </w:pPr>
+            <w:r>
+              <w:rPr>
+                <w:rFonts w:ascii="Times New Roman" w:eastAsia="Times New Roman" w:hAnsi="Times New Roman" w:cs="Times New Roman"/>
+                <w:b/>
+                <w:bCs/>
+                <w:color w:val="000000"/>
+                <w:sz w:val="28"/>
+                <w:szCs w:val="28"/>
+              </w:rPr>
+              <w:t>Description</w:t>
+            </w:r>
+          </w:p>
+        </w:tc>
+        <w:tc>
+          <w:tcPr>
+            <w:tcW w:w="3090" w:type="dxa"/>
+            <w:shd w:val="clear" w:color="auto" w:fill="92D050"/>
+          </w:tcPr>
+          <w:p>
+            <w:pPr>
+              <w:jc w:val="both"/>
+              <w:rPr>
+                <w:rFonts w:ascii="Times New Roman" w:eastAsia="Times New Roman" w:hAnsi="Times New Roman" w:cs="Times New Roman"/>
+                <w:b/>
+                <w:bCs/>
+                <w:color w:val="000000"/>
+                <w:sz w:val="28"/>
+                <w:szCs w:val="28"/>
+              </w:rPr>
+            </w:pPr>
+            <w:r>
+              <w:rPr>
+                <w:rFonts w:ascii="Times New Roman" w:eastAsia="Times New Roman" w:hAnsi="Times New Roman" w:cs="Times New Roman"/>
+                <w:b/>
+                <w:bCs/>
+                <w:color w:val="000000"/>
+                <w:sz w:val="28"/>
+                <w:szCs w:val="28"/>
+              </w:rPr>
+              <w:t>Action Method</w:t>
+            </w:r>
+          </w:p>
+        </w:tc>
+        <w:tc>
+          <w:tcPr>
+            <w:tcW w:w="2490" w:type="dxa"/>
+            <w:shd w:val="clear" w:color="auto" w:fill="92D050"/>
+          </w:tcPr>
+          <w:p>
+            <w:pPr>
+              <w:rPr>
+                <w:rFonts w:ascii="Times New Roman" w:eastAsia="Times New Roman" w:hAnsi="Times New Roman" w:cs="Times New Roman"/>
+                <w:b/>
+                <w:bCs/>
+                <w:color w:val="000000"/>
+                <w:sz w:val="28"/>
+                <w:szCs w:val="28"/>
+              </w:rPr>
+            </w:pPr>
+            <w:r>
+              <w:rPr>
+                <w:rFonts w:ascii="Times New Roman" w:eastAsia="Times New Roman" w:hAnsi="Times New Roman" w:cs="Times New Roman"/>
+                <w:b/>
+                <w:bCs/>
+                <w:color w:val="000000"/>
+                <w:sz w:val="28"/>
+                <w:szCs w:val="28"/>
+              </w:rPr>
+              <w:t>Tests</w:t>
+            </w:r>
+          </w:p>
+        </w:tc>
+      </w:tr>
+      <w:tr>
+        <w:trPr>
+          <w:trHeight w:val="887"/>
+        </w:trPr>
+        <w:tc>
+          <w:tcPr>
+            <w:tcW w:w="988" w:type="dxa"/>
+          </w:tcPr>
+          <w:p>
+            <w:pPr>
+              <w:rPr>
+                <w:rFonts w:ascii="Times New Roman" w:hAnsi="Times New Roman" w:cs="Times New Roman"/>
+                <w:sz w:val="28"/>
+                <w:szCs w:val="28"/>
+              </w:rPr>
+            </w:pPr>
+            <w:r>
+              <w:rPr>
+                <w:rFonts w:ascii="Times New Roman" w:hAnsi="Times New Roman" w:cs="Times New Roman"/>
+                <w:sz w:val="28"/>
+                <w:szCs w:val="28"/>
+              </w:rPr>
+              <w:t>CS1</w:t>
+            </w:r>
+          </w:p>
+        </w:tc>
+        <w:tc>
+          <w:tcPr>
+            <w:tcW w:w="2900" w:type="dxa"/>
+            <w:vMerge w:val="restart"/>
+          </w:tcPr>
+          <w:p>
+            <w:pPr>
+              <w:rPr>
+                <w:rFonts w:ascii="Times New Roman" w:hAnsi="Times New Roman" w:cs="Times New Roman"/>
+                <w:sz w:val="28"/>
+                <w:szCs w:val="28"/>
+                <w:lang w:val="uk-UA"/>
+              </w:rPr>
+            </w:pPr>
+          </w:p>
+          <w:p>
+            <w:pPr>
+              <w:rPr>
+                <w:rFonts w:ascii="Times New Roman" w:hAnsi="Times New Roman" w:cs="Times New Roman"/>
+                <w:sz w:val="28"/>
+                <w:szCs w:val="28"/>
+                <w:lang w:val="uk-UA"/>
+              </w:rPr>
+            </w:pPr>
+          </w:p>
+          <w:p>
+            <w:pPr>
+              <w:rPr>
+                <w:rFonts w:ascii="Times New Roman" w:hAnsi="Times New Roman" w:cs="Times New Roman"/>
+                <w:sz w:val="28"/>
+                <w:szCs w:val="28"/>
+              </w:rPr>
+            </w:pPr>
+          </w:p>
+          <w:p>
+            <w:pPr>
+              <w:rPr>
+                <w:rFonts w:ascii="Times New Roman" w:hAnsi="Times New Roman" w:cs="Times New Roman"/>
+                <w:sz w:val="28"/>
+                <w:szCs w:val="28"/>
+                <w:lang w:val="uk-UA"/>
+              </w:rPr>
+            </w:pPr>
+            <w:r>
+              <w:rPr>
+                <w:rFonts w:ascii="Times New Roman" w:hAnsi="Times New Roman" w:cs="Times New Roman"/>
+                <w:sz w:val="28"/>
+                <w:szCs w:val="28"/>
+              </w:rPr>
+              <w:t>Admin</w:t>
+            </w:r>
+          </w:p>
+        </w:tc>
+        <w:tc>
+          <w:tcPr>
+            <w:tcW w:w="2430" w:type="dxa"/>
+          </w:tcPr>
+          <w:p>
+            <w:pPr>
+              <w:rPr>
+                <w:rFonts w:ascii="Times New Roman" w:eastAsia="Times New Roman" w:hAnsi="Times New Roman" w:cs="Times New Roman"/>
+                <w:sz w:val="28"/>
+                <w:szCs w:val="28"/>
+              </w:rPr>
+            </w:pPr>
+            <w:r>
+              <w:rPr>
+                <w:rFonts w:ascii="Times New Roman" w:eastAsia="Times New Roman" w:hAnsi="Times New Roman" w:cs="Times New Roman"/>
+                <w:sz w:val="28"/>
+                <w:szCs w:val="28"/>
+              </w:rPr>
+              <w:t>Add Comment</w:t>
+            </w:r>
+          </w:p>
+          <w:p>
+            <w:pPr>
+              <w:jc w:val="center"/>
+              <w:rPr>
+                <w:rFonts w:ascii="Times New Roman" w:eastAsia="Times New Roman" w:hAnsi="Times New Roman" w:cs="Times New Roman"/>
+                <w:sz w:val="28"/>
+                <w:szCs w:val="28"/>
+              </w:rPr>
+            </w:pPr>
+          </w:p>
+        </w:tc>
+        <w:tc>
+          <w:tcPr>
+            <w:tcW w:w="3600" w:type="dxa"/>
+          </w:tcPr>
+          <w:p>
+            <w:pPr>
+              <w:jc w:val="both"/>
+              <w:rPr>
+                <w:rFonts w:ascii="Times New Roman" w:eastAsia="Times New Roman" w:hAnsi="Times New Roman" w:cs="Times New Roman"/>
+                <w:sz w:val="28"/>
+                <w:szCs w:val="28"/>
+              </w:rPr>
+            </w:pPr>
+            <w:r>
+              <w:rPr>
+                <w:rFonts w:ascii="Times New Roman" w:eastAsia="Times New Roman" w:hAnsi="Times New Roman" w:cs="Times New Roman"/>
+                <w:sz w:val="28"/>
+                <w:szCs w:val="28"/>
+              </w:rPr>
+              <w:t>Leave a</w:t>
+            </w:r>
+            <w:r>
+              <w:rPr>
+                <w:rFonts w:ascii="Times New Roman" w:eastAsia="Times New Roman" w:hAnsi="Times New Roman" w:cs="Times New Roman"/>
+                <w:sz w:val="28"/>
+                <w:szCs w:val="28"/>
+              </w:rPr>
+              <w:t xml:space="preserve"> comment on</w:t>
+            </w:r>
+            <w:r>
+              <w:rPr>
+                <w:rFonts w:ascii="Times New Roman" w:eastAsia="Times New Roman" w:hAnsi="Times New Roman" w:cs="Times New Roman"/>
+                <w:sz w:val="28"/>
+                <w:szCs w:val="28"/>
+              </w:rPr>
+              <w:t xml:space="preserve"> book that was read </w:t>
+            </w:r>
+          </w:p>
+        </w:tc>
+        <w:tc>
+          <w:tcPr>
+            <w:tcW w:w="3090" w:type="dxa"/>
+          </w:tcPr>
+          <w:p>
+            <w:pPr>
+              <w:rPr>
+                <w:rFonts w:ascii="Times New Roman" w:eastAsia="Times New Roman" w:hAnsi="Times New Roman" w:cs="Times New Roman"/>
+                <w:sz w:val="28"/>
+                <w:szCs w:val="28"/>
+              </w:rPr>
+            </w:pPr>
+            <w:proofErr w:type="spellStart"/>
+            <w:r>
+              <w:rPr>
+                <w:rFonts w:ascii="Times New Roman" w:eastAsia="Times New Roman" w:hAnsi="Times New Roman" w:cs="Times New Roman"/>
+                <w:sz w:val="28"/>
+                <w:szCs w:val="28"/>
+              </w:rPr>
+              <w:t>AddCommentConfirmed</w:t>
+            </w:r>
+            <w:proofErr w:type="spellEnd"/>
+            <w:r>
+              <w:rPr>
+                <w:rFonts w:ascii="Times New Roman" w:eastAsia="Times New Roman" w:hAnsi="Times New Roman" w:cs="Times New Roman"/>
+                <w:sz w:val="28"/>
+                <w:szCs w:val="28"/>
+              </w:rPr>
+              <w:t>(string id, string comment)</w:t>
+            </w:r>
+          </w:p>
+        </w:tc>
+        <w:tc>
+          <w:tcPr>
+            <w:tcW w:w="2490" w:type="dxa"/>
+          </w:tcPr>
+          <w:p>
+            <w:pPr>
+              <w:jc w:val="both"/>
+              <w:rPr>
+                <w:rFonts w:ascii="Times New Roman" w:eastAsia="Times New Roman" w:hAnsi="Times New Roman" w:cs="Times New Roman"/>
+                <w:sz w:val="28"/>
+                <w:szCs w:val="28"/>
+              </w:rPr>
+            </w:pPr>
+          </w:p>
+        </w:tc>
+      </w:tr>
+      <w:tr>
+        <w:trPr>
+          <w:trHeight w:val="966"/>
+        </w:trPr>
+        <w:tc>
+          <w:tcPr>
+            <w:tcW w:w="988" w:type="dxa"/>
+          </w:tcPr>
+          <w:p>
+            <w:pPr>
+              <w:rPr>
+                <w:rFonts w:ascii="Times New Roman" w:hAnsi="Times New Roman" w:cs="Times New Roman"/>
+                <w:sz w:val="28"/>
+                <w:szCs w:val="28"/>
+              </w:rPr>
+            </w:pPr>
+            <w:r>
+              <w:rPr>
+                <w:rFonts w:ascii="Times New Roman" w:hAnsi="Times New Roman" w:cs="Times New Roman"/>
+                <w:sz w:val="28"/>
+                <w:szCs w:val="28"/>
+              </w:rPr>
+              <w:t>CS2</w:t>
+            </w:r>
+          </w:p>
+        </w:tc>
+        <w:tc>
+          <w:tcPr>
+            <w:tcW w:w="2900" w:type="dxa"/>
+            <w:vMerge/>
+          </w:tcPr>
+          <w:p>
+            <w:pPr>
+              <w:rPr>
+                <w:rFonts w:ascii="Times New Roman" w:hAnsi="Times New Roman" w:cs="Times New Roman"/>
+                <w:sz w:val="28"/>
+                <w:szCs w:val="28"/>
+              </w:rPr>
+            </w:pPr>
+          </w:p>
+        </w:tc>
+        <w:tc>
+          <w:tcPr>
+            <w:tcW w:w="2430" w:type="dxa"/>
+          </w:tcPr>
+          <w:p>
+            <w:pPr>
+              <w:rPr>
+                <w:rFonts w:ascii="Times New Roman" w:eastAsia="Times New Roman" w:hAnsi="Times New Roman" w:cs="Times New Roman"/>
+                <w:sz w:val="28"/>
+                <w:szCs w:val="28"/>
+              </w:rPr>
+            </w:pPr>
+            <w:r>
+              <w:rPr>
+                <w:rFonts w:ascii="Times New Roman" w:eastAsia="Times New Roman" w:hAnsi="Times New Roman" w:cs="Times New Roman"/>
+                <w:sz w:val="28"/>
+                <w:szCs w:val="28"/>
+              </w:rPr>
+              <w:t>Delete Comment</w:t>
+            </w:r>
+          </w:p>
+        </w:tc>
+        <w:tc>
+          <w:tcPr>
+            <w:tcW w:w="3600" w:type="dxa"/>
+          </w:tcPr>
+          <w:p>
+            <w:pPr>
+              <w:rPr>
+                <w:rFonts w:ascii="Times New Roman" w:eastAsia="Times New Roman" w:hAnsi="Times New Roman" w:cs="Times New Roman"/>
+                <w:sz w:val="28"/>
+                <w:szCs w:val="28"/>
+              </w:rPr>
+            </w:pPr>
+            <w:r>
+              <w:rPr>
+                <w:rFonts w:ascii="Times New Roman" w:eastAsia="Times New Roman" w:hAnsi="Times New Roman" w:cs="Times New Roman"/>
+                <w:sz w:val="28"/>
+                <w:szCs w:val="28"/>
+              </w:rPr>
+              <w:t xml:space="preserve">Delete any comment due to </w:t>
+            </w:r>
+            <w:proofErr w:type="gramStart"/>
+            <w:r>
+              <w:rPr>
+                <w:rFonts w:ascii="Times New Roman" w:eastAsia="Times New Roman" w:hAnsi="Times New Roman" w:cs="Times New Roman"/>
+                <w:sz w:val="28"/>
+                <w:szCs w:val="28"/>
+              </w:rPr>
+              <w:t>reason(</w:t>
+            </w:r>
+            <w:proofErr w:type="gramEnd"/>
+            <w:r>
+              <w:rPr>
+                <w:rFonts w:ascii="Times New Roman" w:eastAsia="Times New Roman" w:hAnsi="Times New Roman" w:cs="Times New Roman"/>
+                <w:sz w:val="28"/>
+                <w:szCs w:val="28"/>
+              </w:rPr>
+              <w:t>bullying, religion, politics, etc…)</w:t>
+            </w:r>
+          </w:p>
+        </w:tc>
+        <w:tc>
+          <w:tcPr>
+            <w:tcW w:w="3090" w:type="dxa"/>
+          </w:tcPr>
+          <w:p>
+            <w:pPr>
+              <w:jc w:val="both"/>
+              <w:rPr>
+                <w:rFonts w:ascii="Times New Roman" w:eastAsia="Times New Roman" w:hAnsi="Times New Roman" w:cs="Times New Roman"/>
+                <w:sz w:val="28"/>
+                <w:szCs w:val="28"/>
+              </w:rPr>
+            </w:pPr>
+            <w:r>
+              <w:rPr>
+                <w:rFonts w:ascii="Times New Roman" w:eastAsia="Times New Roman" w:hAnsi="Times New Roman" w:cs="Times New Roman"/>
+                <w:sz w:val="28"/>
+                <w:szCs w:val="28"/>
+              </w:rPr>
+              <w:t>Delete</w:t>
+            </w:r>
+            <w:r>
+              <w:rPr>
+                <w:rFonts w:ascii="Times New Roman" w:eastAsia="Times New Roman" w:hAnsi="Times New Roman" w:cs="Times New Roman"/>
+                <w:sz w:val="28"/>
+                <w:szCs w:val="28"/>
+              </w:rPr>
+              <w:t>(</w:t>
+            </w:r>
+            <w:r>
+              <w:rPr>
+                <w:rFonts w:ascii="Times New Roman" w:eastAsia="Times New Roman" w:hAnsi="Times New Roman" w:cs="Times New Roman"/>
+                <w:sz w:val="28"/>
+                <w:szCs w:val="28"/>
+              </w:rPr>
+              <w:t>string id</w:t>
+            </w:r>
+            <w:r>
+              <w:rPr>
+                <w:rFonts w:ascii="Times New Roman" w:eastAsia="Times New Roman" w:hAnsi="Times New Roman" w:cs="Times New Roman"/>
+                <w:sz w:val="28"/>
+                <w:szCs w:val="28"/>
+              </w:rPr>
+              <w:t>)</w:t>
+            </w:r>
+          </w:p>
+        </w:tc>
+        <w:tc>
+          <w:tcPr>
+            <w:tcW w:w="2490" w:type="dxa"/>
+          </w:tcPr>
+          <w:p>
+            <w:pPr>
+              <w:jc w:val="both"/>
+              <w:rPr>
+                <w:rFonts w:ascii="Times New Roman" w:eastAsia="Times New Roman" w:hAnsi="Times New Roman" w:cs="Times New Roman"/>
+                <w:sz w:val="28"/>
+                <w:szCs w:val="28"/>
+              </w:rPr>
+            </w:pPr>
+          </w:p>
+        </w:tc>
+      </w:tr>
+      <w:tr>
+        <w:tblPrEx>
+          <w:tblCellMar>
+            <w:top w:w="0" w:type="dxa"/>
+            <w:bottom w:w="0" w:type="dxa"/>
+          </w:tblCellMar>
+        </w:tblPrEx>
+        <w:trPr>
+          <w:trHeight w:val="480"/>
+        </w:trPr>
+        <w:tc>
+          <w:tcPr>
+            <w:tcW w:w="988" w:type="dxa"/>
+            <w:vMerge w:val="restart"/>
+          </w:tcPr>
+          <w:p>
+            <w:pPr>
+              <w:rPr>
+                <w:rFonts w:ascii="Times New Roman" w:hAnsi="Times New Roman" w:cs="Times New Roman"/>
+                <w:sz w:val="28"/>
+                <w:szCs w:val="28"/>
+              </w:rPr>
+            </w:pPr>
+            <w:r>
+              <w:rPr>
+                <w:rFonts w:ascii="Times New Roman" w:hAnsi="Times New Roman" w:cs="Times New Roman"/>
+                <w:sz w:val="28"/>
+                <w:szCs w:val="28"/>
+              </w:rPr>
+              <w:t>BS4</w:t>
+            </w:r>
+          </w:p>
+        </w:tc>
+        <w:tc>
+          <w:tcPr>
+            <w:tcW w:w="2900" w:type="dxa"/>
+            <w:vMerge w:val="restart"/>
+          </w:tcPr>
+          <w:p>
+            <w:pPr>
+              <w:rPr>
+                <w:rFonts w:ascii="Times New Roman" w:hAnsi="Times New Roman" w:cs="Times New Roman"/>
+                <w:sz w:val="28"/>
+                <w:szCs w:val="28"/>
+              </w:rPr>
+            </w:pPr>
+          </w:p>
+          <w:p>
+            <w:pPr>
+              <w:rPr>
+                <w:rFonts w:ascii="Times New Roman" w:hAnsi="Times New Roman" w:cs="Times New Roman"/>
+                <w:sz w:val="28"/>
+                <w:szCs w:val="28"/>
+              </w:rPr>
+            </w:pPr>
+            <w:r>
+              <w:rPr>
+                <w:rFonts w:ascii="Times New Roman" w:hAnsi="Times New Roman" w:cs="Times New Roman"/>
+                <w:sz w:val="28"/>
+                <w:szCs w:val="28"/>
+              </w:rPr>
+              <w:t>Web Customer</w:t>
+            </w:r>
+          </w:p>
+        </w:tc>
+        <w:tc>
+          <w:tcPr>
+            <w:tcW w:w="2430" w:type="dxa"/>
+          </w:tcPr>
+          <w:p>
+            <w:pPr>
+              <w:rPr>
+                <w:rFonts w:ascii="Times New Roman" w:eastAsia="Times New Roman" w:hAnsi="Times New Roman" w:cs="Times New Roman"/>
+                <w:sz w:val="28"/>
+                <w:szCs w:val="28"/>
+              </w:rPr>
+            </w:pPr>
+            <w:bookmarkStart w:id="0" w:name="_GoBack"/>
+            <w:bookmarkEnd w:id="0"/>
+          </w:p>
+        </w:tc>
+        <w:tc>
+          <w:tcPr>
+            <w:tcW w:w="3600" w:type="dxa"/>
+            <w:vMerge w:val="restart"/>
+          </w:tcPr>
+          <w:p>
+            <w:pPr>
+              <w:jc w:val="both"/>
+              <w:rPr>
+                <w:rFonts w:ascii="Times New Roman" w:eastAsia="Times New Roman" w:hAnsi="Times New Roman" w:cs="Times New Roman"/>
+                <w:sz w:val="28"/>
+                <w:szCs w:val="28"/>
+              </w:rPr>
+            </w:pPr>
+            <w:r>
+              <w:rPr>
+                <w:rFonts w:ascii="Times New Roman" w:eastAsia="Times New Roman" w:hAnsi="Times New Roman" w:cs="Times New Roman"/>
+                <w:sz w:val="28"/>
+                <w:szCs w:val="28"/>
+              </w:rPr>
+              <w:t>Searches</w:t>
+            </w:r>
+            <w:r>
+              <w:rPr>
+                <w:rFonts w:ascii="Times New Roman" w:eastAsia="Times New Roman" w:hAnsi="Times New Roman" w:cs="Times New Roman"/>
+                <w:sz w:val="28"/>
+                <w:szCs w:val="28"/>
+                <w:lang w:val="uk-UA"/>
+              </w:rPr>
+              <w:t xml:space="preserve"> </w:t>
+            </w:r>
+            <w:proofErr w:type="spellStart"/>
+            <w:r>
+              <w:rPr>
+                <w:rFonts w:ascii="Times New Roman" w:eastAsia="Times New Roman" w:hAnsi="Times New Roman" w:cs="Times New Roman"/>
+                <w:sz w:val="28"/>
+                <w:szCs w:val="28"/>
+                <w:lang w:val="uk-UA"/>
+              </w:rPr>
+              <w:t>all</w:t>
+            </w:r>
+            <w:proofErr w:type="spellEnd"/>
+            <w:r>
+              <w:rPr>
+                <w:rFonts w:ascii="Times New Roman" w:eastAsia="Times New Roman" w:hAnsi="Times New Roman" w:cs="Times New Roman"/>
+                <w:sz w:val="28"/>
+                <w:szCs w:val="28"/>
+                <w:lang w:val="uk-UA"/>
+              </w:rPr>
+              <w:t xml:space="preserve"> </w:t>
+            </w:r>
+            <w:proofErr w:type="spellStart"/>
+            <w:r>
+              <w:rPr>
+                <w:rFonts w:ascii="Times New Roman" w:eastAsia="Times New Roman" w:hAnsi="Times New Roman" w:cs="Times New Roman"/>
+                <w:sz w:val="28"/>
+                <w:szCs w:val="28"/>
+                <w:lang w:val="uk-UA"/>
+              </w:rPr>
+              <w:t>information</w:t>
+            </w:r>
+            <w:proofErr w:type="spellEnd"/>
+            <w:r>
+              <w:rPr>
+                <w:rFonts w:ascii="Times New Roman" w:eastAsia="Times New Roman" w:hAnsi="Times New Roman" w:cs="Times New Roman"/>
+                <w:sz w:val="28"/>
+                <w:szCs w:val="28"/>
+                <w:lang w:val="uk-UA"/>
+              </w:rPr>
+              <w:t xml:space="preserve"> </w:t>
+            </w:r>
+            <w:proofErr w:type="spellStart"/>
+            <w:r>
+              <w:rPr>
+                <w:rFonts w:ascii="Times New Roman" w:eastAsia="Times New Roman" w:hAnsi="Times New Roman" w:cs="Times New Roman"/>
+                <w:sz w:val="28"/>
+                <w:szCs w:val="28"/>
+                <w:lang w:val="uk-UA"/>
+              </w:rPr>
+              <w:t>available</w:t>
+            </w:r>
+            <w:proofErr w:type="spellEnd"/>
+            <w:r>
+              <w:rPr>
+                <w:rFonts w:ascii="Times New Roman" w:eastAsia="Times New Roman" w:hAnsi="Times New Roman" w:cs="Times New Roman"/>
+                <w:sz w:val="28"/>
+                <w:szCs w:val="28"/>
+                <w:lang w:val="uk-UA"/>
+              </w:rPr>
+              <w:t xml:space="preserve"> </w:t>
+            </w:r>
+            <w:proofErr w:type="spellStart"/>
+            <w:r>
+              <w:rPr>
+                <w:rFonts w:ascii="Times New Roman" w:eastAsia="Times New Roman" w:hAnsi="Times New Roman" w:cs="Times New Roman"/>
+                <w:sz w:val="28"/>
+                <w:szCs w:val="28"/>
+                <w:lang w:val="uk-UA"/>
+              </w:rPr>
+              <w:t>about</w:t>
+            </w:r>
+            <w:proofErr w:type="spellEnd"/>
+            <w:r>
+              <w:rPr>
+                <w:rFonts w:ascii="Times New Roman" w:eastAsia="Times New Roman" w:hAnsi="Times New Roman" w:cs="Times New Roman"/>
+                <w:sz w:val="28"/>
+                <w:szCs w:val="28"/>
+                <w:lang w:val="uk-UA"/>
+              </w:rPr>
+              <w:t xml:space="preserve"> </w:t>
+            </w:r>
+            <w:proofErr w:type="spellStart"/>
+            <w:r>
+              <w:rPr>
+                <w:rFonts w:ascii="Times New Roman" w:eastAsia="Times New Roman" w:hAnsi="Times New Roman" w:cs="Times New Roman"/>
+                <w:sz w:val="28"/>
+                <w:szCs w:val="28"/>
+                <w:lang w:val="uk-UA"/>
+              </w:rPr>
+              <w:t>book</w:t>
+            </w:r>
+            <w:proofErr w:type="spellEnd"/>
+            <w:r>
+              <w:rPr>
+                <w:rFonts w:ascii="Times New Roman" w:eastAsia="Times New Roman" w:hAnsi="Times New Roman" w:cs="Times New Roman"/>
+                <w:sz w:val="28"/>
+                <w:szCs w:val="28"/>
+                <w:lang w:val="uk-UA"/>
+              </w:rPr>
+              <w:t>.</w:t>
+            </w:r>
+          </w:p>
+        </w:tc>
+        <w:tc>
+          <w:tcPr>
+            <w:tcW w:w="3090" w:type="dxa"/>
+            <w:vMerge w:val="restart"/>
+          </w:tcPr>
+          <w:p>
+            <w:pPr>
+              <w:jc w:val="both"/>
+              <w:rPr>
+                <w:rFonts w:ascii="Times New Roman" w:eastAsia="Times New Roman" w:hAnsi="Times New Roman" w:cs="Times New Roman"/>
+                <w:sz w:val="28"/>
+                <w:szCs w:val="28"/>
+              </w:rPr>
+            </w:pPr>
+            <w:r>
+              <w:rPr>
+                <w:rFonts w:ascii="Times New Roman" w:eastAsia="Times New Roman" w:hAnsi="Times New Roman" w:cs="Times New Roman"/>
+                <w:sz w:val="28"/>
+                <w:szCs w:val="28"/>
+              </w:rPr>
+              <w:t>Search(</w:t>
+            </w:r>
+            <w:proofErr w:type="spellStart"/>
+            <w:r>
+              <w:rPr>
+                <w:rFonts w:ascii="Times New Roman" w:eastAsia="Times New Roman" w:hAnsi="Times New Roman" w:cs="Times New Roman"/>
+                <w:sz w:val="28"/>
+                <w:szCs w:val="28"/>
+              </w:rPr>
+              <w:t>SearchBookViewModel</w:t>
+            </w:r>
+            <w:proofErr w:type="spellEnd"/>
+            <w:r>
+              <w:rPr>
+                <w:rFonts w:ascii="Times New Roman" w:eastAsia="Times New Roman" w:hAnsi="Times New Roman" w:cs="Times New Roman"/>
+                <w:sz w:val="28"/>
+                <w:szCs w:val="28"/>
+              </w:rPr>
+              <w:t xml:space="preserve"> model)</w:t>
+            </w:r>
+          </w:p>
+          <w:p>
+            <w:pPr>
+              <w:jc w:val="both"/>
+              <w:rPr>
+                <w:rFonts w:ascii="Times New Roman" w:eastAsia="Times New Roman" w:hAnsi="Times New Roman" w:cs="Times New Roman"/>
+                <w:sz w:val="28"/>
+                <w:szCs w:val="28"/>
+              </w:rPr>
+            </w:pPr>
+          </w:p>
+        </w:tc>
+        <w:tc>
+          <w:tcPr>
+            <w:tcW w:w="2490" w:type="dxa"/>
+            <w:vMerge w:val="restart"/>
+          </w:tcPr>
+          <w:p>
+            <w:pPr>
+              <w:jc w:val="both"/>
+              <w:rPr>
+                <w:rFonts w:ascii="Times New Roman" w:eastAsia="Times New Roman" w:hAnsi="Times New Roman" w:cs="Times New Roman"/>
+                <w:sz w:val="28"/>
+                <w:szCs w:val="28"/>
+              </w:rPr>
+            </w:pPr>
+          </w:p>
+        </w:tc>
+      </w:tr>
+      <w:tr>
+        <w:tblPrEx>
+          <w:tblCellMar>
+            <w:top w:w="0" w:type="dxa"/>
+            <w:bottom w:w="0" w:type="dxa"/>
+          </w:tblCellMar>
+        </w:tblPrEx>
+        <w:trPr>
+          <w:trHeight w:val="480"/>
+        </w:trPr>
+        <w:tc>
+          <w:tcPr>
+            <w:tcW w:w="988" w:type="dxa"/>
+            <w:vMerge/>
+          </w:tcPr>
+          <w:p>
+            <w:pPr>
+              <w:rPr>
+                <w:rFonts w:ascii="Times New Roman" w:hAnsi="Times New Roman" w:cs="Times New Roman"/>
+                <w:sz w:val="28"/>
+                <w:szCs w:val="28"/>
+              </w:rPr>
+            </w:pPr>
+          </w:p>
+        </w:tc>
+        <w:tc>
+          <w:tcPr>
+            <w:tcW w:w="2900" w:type="dxa"/>
+            <w:vMerge/>
+          </w:tcPr>
+          <w:p>
+            <w:pPr>
+              <w:rPr>
+                <w:rFonts w:ascii="Times New Roman" w:hAnsi="Times New Roman" w:cs="Times New Roman"/>
+                <w:sz w:val="28"/>
+                <w:szCs w:val="28"/>
+              </w:rPr>
+            </w:pPr>
+          </w:p>
+        </w:tc>
+        <w:tc>
+          <w:tcPr>
+            <w:tcW w:w="2430" w:type="dxa"/>
+          </w:tcPr>
+          <w:p>
+            <w:pPr>
+              <w:rPr>
+                <w:rFonts w:ascii="Times New Roman" w:eastAsia="Times New Roman" w:hAnsi="Times New Roman" w:cs="Times New Roman"/>
+                <w:sz w:val="28"/>
+                <w:szCs w:val="28"/>
+              </w:rPr>
+            </w:pPr>
+          </w:p>
+        </w:tc>
+        <w:tc>
+          <w:tcPr>
+            <w:tcW w:w="3600" w:type="dxa"/>
+            <w:vMerge/>
+          </w:tcPr>
+          <w:p>
+            <w:pPr>
+              <w:jc w:val="both"/>
+              <w:rPr>
+                <w:rFonts w:ascii="Times New Roman" w:eastAsia="Times New Roman" w:hAnsi="Times New Roman" w:cs="Times New Roman"/>
+                <w:sz w:val="28"/>
+                <w:szCs w:val="28"/>
+              </w:rPr>
+            </w:pPr>
+          </w:p>
+        </w:tc>
+        <w:tc>
+          <w:tcPr>
+            <w:tcW w:w="3090" w:type="dxa"/>
+            <w:vMerge/>
+          </w:tcPr>
+          <w:p>
+            <w:pPr>
+              <w:jc w:val="both"/>
+              <w:rPr>
+                <w:rFonts w:ascii="Times New Roman" w:eastAsia="Times New Roman" w:hAnsi="Times New Roman" w:cs="Times New Roman"/>
+                <w:sz w:val="28"/>
+                <w:szCs w:val="28"/>
+              </w:rPr>
+            </w:pPr>
+          </w:p>
+        </w:tc>
+        <w:tc>
+          <w:tcPr>
+            <w:tcW w:w="2490" w:type="dxa"/>
+            <w:vMerge/>
+          </w:tcPr>
+          <w:p>
+            <w:pPr>
+              <w:jc w:val="both"/>
+              <w:rPr>
+                <w:rFonts w:ascii="Times New Roman" w:eastAsia="Times New Roman" w:hAnsi="Times New Roman" w:cs="Times New Roman"/>
+                <w:sz w:val="28"/>
+                <w:szCs w:val="28"/>
+              </w:rPr>
+            </w:pPr>
+          </w:p>
+        </w:tc>
+      </w:tr>
+    </w:tbl>
+    <w:p/>
+    <w:p/>
+    <w:p/>
+    <w:p/>
+    <w:p/>
+    <w:p/>
+    <w:p/>
+    <w:p/>
+    <w:p/>
+    <w:p/>
+    <w:p/>
+    <w:p>
+      <w:r>
+        <w:rPr>
+          <w:rFonts w:ascii="Times New Roman" w:hAnsi="Times New Roman" w:cs="Times New Roman"/>
+          <w:b/>
+          <w:bCs/>
+          <w:i/>
+          <w:sz w:val="28"/>
+          <w:szCs w:val="28"/>
+        </w:rPr>
+        <w:t>Tests</w:t>
+      </w:r>
+    </w:p>
+    <w:tbl>
+      <w:tblPr>
+        <w:tblStyle w:val="a3"/>
+        <w:tblW w:w="15421" w:type="dxa"/>
+        <w:tblInd w:w="-34" w:type="dxa"/>
+        <w:tblLayout w:type="fixed"/>
+        <w:tblCellMar>
+          <w:top w:w="85" w:type="dxa"/>
+          <w:bottom w:w="85" w:type="dxa"/>
+        </w:tblCellMar>
+        <w:tblLook w:val="04A0" w:firstRow="1" w:lastRow="0" w:firstColumn="1" w:lastColumn="0" w:noHBand="0" w:noVBand="1"/>
+      </w:tblPr>
+      <w:tblGrid>
+        <w:gridCol w:w="9"/>
+        <w:gridCol w:w="1124"/>
+        <w:gridCol w:w="4945"/>
+        <w:gridCol w:w="6"/>
+        <w:gridCol w:w="4810"/>
+        <w:gridCol w:w="4527"/>
       </w:tblGrid>
       <w:tr>
         <w:trPr>
-          <w:trHeight w:val="316"/>
+          <w:gridBefore w:val="1"/>
+          <w:wBefore w:w="9" w:type="dxa"/>
+          <w:cantSplit/>
+          <w:trHeight w:val="244"/>
         </w:trPr>
         <w:tc>
           <w:tcPr>
-            <w:tcW w:w="1082" w:type="dxa"/>
+            <w:tcW w:w="1124" w:type="dxa"/>
             <w:shd w:val="clear" w:color="auto" w:fill="92D050"/>
           </w:tcPr>
           <w:p>
@@ -4366,13 +5564,14 @@
                 <w:sz w:val="28"/>
                 <w:szCs w:val="28"/>
               </w:rPr>
+              <w:lastRenderedPageBreak/>
               <w:t>№</w:t>
             </w:r>
           </w:p>
         </w:tc>
         <w:tc>
           <w:tcPr>
-            <w:tcW w:w="4999" w:type="dxa"/>
+            <w:tcW w:w="4945" w:type="dxa"/>
             <w:shd w:val="clear" w:color="auto" w:fill="92D050"/>
           </w:tcPr>
           <w:p>
@@ -4399,7 +5598,8 @@
         </w:tc>
         <w:tc>
           <w:tcPr>
-            <w:tcW w:w="4849" w:type="dxa"/>
+            <w:tcW w:w="4816" w:type="dxa"/>
+            <w:gridSpan w:val="2"/>
             <w:shd w:val="clear" w:color="auto" w:fill="92D050"/>
           </w:tcPr>
           <w:p>
@@ -4426,7 +5626,7 @@
         </w:tc>
         <w:tc>
           <w:tcPr>
-            <w:tcW w:w="4546" w:type="dxa"/>
+            <w:tcW w:w="4527" w:type="dxa"/>
             <w:shd w:val="clear" w:color="auto" w:fill="92D050"/>
           </w:tcPr>
           <w:p>
@@ -4454,69 +5654,136 @@
       </w:tr>
       <w:tr>
         <w:trPr>
-          <w:trHeight w:val="316"/>
+          <w:gridBefore w:val="1"/>
+          <w:wBefore w:w="9" w:type="dxa"/>
+          <w:cantSplit/>
+          <w:trHeight w:val="42"/>
         </w:trPr>
         <w:tc>
           <w:tcPr>
-            <w:tcW w:w="1082" w:type="dxa"/>
+            <w:tcW w:w="1124" w:type="dxa"/>
             <w:shd w:val="clear" w:color="auto" w:fill="FFFFFF" w:themeFill="background1"/>
           </w:tcPr>
           <w:p>
             <w:pPr>
               <w:rPr>
                 <w:rFonts w:ascii="Times New Roman" w:eastAsia="Times New Roman" w:hAnsi="Times New Roman" w:cs="Times New Roman"/>
-                <w:b/>
-                <w:bCs/>
-                <w:sz w:val="28"/>
-                <w:szCs w:val="28"/>
-              </w:rPr>
-            </w:pPr>
-          </w:p>
-        </w:tc>
-        <w:tc>
-          <w:tcPr>
-            <w:tcW w:w="4999" w:type="dxa"/>
+                <w:bCs/>
+                <w:sz w:val="28"/>
+                <w:szCs w:val="28"/>
+              </w:rPr>
+            </w:pPr>
+            <w:r>
+              <w:rPr>
+                <w:rFonts w:ascii="Times New Roman" w:eastAsia="Times New Roman" w:hAnsi="Times New Roman" w:cs="Times New Roman"/>
+                <w:bCs/>
+                <w:sz w:val="28"/>
+                <w:szCs w:val="28"/>
+              </w:rPr>
+              <w:t>TST1</w:t>
+            </w:r>
+          </w:p>
+        </w:tc>
+        <w:tc>
+          <w:tcPr>
+            <w:tcW w:w="4945" w:type="dxa"/>
+            <w:vMerge w:val="restart"/>
             <w:shd w:val="clear" w:color="auto" w:fill="FFFFFF" w:themeFill="background1"/>
           </w:tcPr>
           <w:p>
             <w:pPr>
-              <w:rPr>
-                <w:rFonts w:ascii="Times New Roman" w:eastAsia="Times New Roman" w:hAnsi="Times New Roman" w:cs="Times New Roman"/>
-                <w:b/>
-                <w:bCs/>
-                <w:sz w:val="28"/>
-                <w:szCs w:val="28"/>
-              </w:rPr>
-            </w:pPr>
-          </w:p>
-        </w:tc>
-        <w:tc>
-          <w:tcPr>
-            <w:tcW w:w="4849" w:type="dxa"/>
+              <w:jc w:val="center"/>
+              <w:rPr>
+                <w:rFonts w:ascii="Times New Roman" w:eastAsia="Times New Roman" w:hAnsi="Times New Roman" w:cs="Times New Roman"/>
+                <w:bCs/>
+                <w:sz w:val="28"/>
+                <w:szCs w:val="28"/>
+              </w:rPr>
+            </w:pPr>
+          </w:p>
+          <w:p>
+            <w:pPr>
+              <w:jc w:val="center"/>
+              <w:rPr>
+                <w:rFonts w:ascii="Times New Roman" w:eastAsia="Times New Roman" w:hAnsi="Times New Roman" w:cs="Times New Roman"/>
+                <w:bCs/>
+                <w:sz w:val="28"/>
+                <w:szCs w:val="28"/>
+              </w:rPr>
+            </w:pPr>
+          </w:p>
+          <w:p>
+            <w:pPr>
+              <w:jc w:val="center"/>
+              <w:rPr>
+                <w:rFonts w:ascii="Times New Roman" w:eastAsia="Times New Roman" w:hAnsi="Times New Roman" w:cs="Times New Roman"/>
+                <w:bCs/>
+                <w:sz w:val="28"/>
+                <w:szCs w:val="28"/>
+              </w:rPr>
+            </w:pPr>
+          </w:p>
+          <w:p>
+            <w:pPr>
+              <w:rPr>
+                <w:rFonts w:ascii="Times New Roman" w:eastAsia="Times New Roman" w:hAnsi="Times New Roman" w:cs="Times New Roman"/>
+                <w:bCs/>
+                <w:sz w:val="28"/>
+                <w:szCs w:val="28"/>
+              </w:rPr>
+            </w:pPr>
+            <w:proofErr w:type="spellStart"/>
+            <w:r>
+              <w:rPr>
+                <w:rFonts w:ascii="Times New Roman" w:eastAsia="Times New Roman" w:hAnsi="Times New Roman" w:cs="Times New Roman"/>
+                <w:bCs/>
+                <w:sz w:val="28"/>
+                <w:szCs w:val="28"/>
+              </w:rPr>
+              <w:t>AuthorServiceTests</w:t>
+            </w:r>
+            <w:proofErr w:type="spellEnd"/>
+          </w:p>
+        </w:tc>
+        <w:tc>
+          <w:tcPr>
+            <w:tcW w:w="4816" w:type="dxa"/>
+            <w:gridSpan w:val="2"/>
             <w:shd w:val="clear" w:color="auto" w:fill="FFFFFF" w:themeFill="background1"/>
           </w:tcPr>
           <w:p>
             <w:pPr>
-              <w:rPr>
-                <w:rFonts w:ascii="Times New Roman" w:eastAsia="Times New Roman" w:hAnsi="Times New Roman" w:cs="Times New Roman"/>
-                <w:b/>
-                <w:bCs/>
-                <w:sz w:val="28"/>
-                <w:szCs w:val="28"/>
-              </w:rPr>
-            </w:pPr>
-          </w:p>
-        </w:tc>
-        <w:tc>
-          <w:tcPr>
-            <w:tcW w:w="4546" w:type="dxa"/>
+              <w:jc w:val="both"/>
+              <w:rPr>
+                <w:rFonts w:ascii="Times New Roman" w:eastAsia="Times New Roman" w:hAnsi="Times New Roman" w:cs="Times New Roman"/>
+                <w:bCs/>
+                <w:sz w:val="28"/>
+                <w:szCs w:val="28"/>
+              </w:rPr>
+            </w:pPr>
+            <w:proofErr w:type="spellStart"/>
+            <w:r>
+              <w:rPr>
+                <w:rFonts w:ascii="Times New Roman" w:eastAsia="Times New Roman" w:hAnsi="Times New Roman" w:cs="Times New Roman"/>
+                <w:bCs/>
+                <w:sz w:val="28"/>
+                <w:szCs w:val="28"/>
+              </w:rPr>
+              <w:t>CreateTest</w:t>
+            </w:r>
+            <w:proofErr w:type="spellEnd"/>
+          </w:p>
+        </w:tc>
+        <w:tc>
+          <w:tcPr>
+            <w:tcW w:w="4527" w:type="dxa"/>
+            <w:vMerge w:val="restart"/>
             <w:shd w:val="clear" w:color="auto" w:fill="FFFFFF" w:themeFill="background1"/>
           </w:tcPr>
           <w:p>
             <w:pPr>
               <w:rPr>
                 <w:rFonts w:ascii="Times New Roman" w:eastAsia="Times New Roman" w:hAnsi="Times New Roman" w:cs="Times New Roman"/>
-                <w:b/>
                 <w:bCs/>
                 <w:sz w:val="28"/>
                 <w:szCs w:val="28"/>
@@ -4527,72 +5794,1552 @@
       </w:tr>
       <w:tr>
         <w:trPr>
-          <w:trHeight w:val="326"/>
+          <w:gridBefore w:val="1"/>
+          <w:wBefore w:w="9" w:type="dxa"/>
+          <w:cantSplit/>
+          <w:trHeight w:val="40"/>
         </w:trPr>
         <w:tc>
           <w:tcPr>
-            <w:tcW w:w="1082" w:type="dxa"/>
+            <w:tcW w:w="1124" w:type="dxa"/>
             <w:shd w:val="clear" w:color="auto" w:fill="FFFFFF" w:themeFill="background1"/>
           </w:tcPr>
           <w:p>
             <w:pPr>
               <w:rPr>
                 <w:rFonts w:ascii="Times New Roman" w:eastAsia="Times New Roman" w:hAnsi="Times New Roman" w:cs="Times New Roman"/>
-                <w:b/>
-                <w:bCs/>
-                <w:sz w:val="28"/>
-                <w:szCs w:val="28"/>
-              </w:rPr>
-            </w:pPr>
-          </w:p>
-        </w:tc>
-        <w:tc>
-          <w:tcPr>
-            <w:tcW w:w="4999" w:type="dxa"/>
+                <w:bCs/>
+                <w:sz w:val="28"/>
+                <w:szCs w:val="28"/>
+              </w:rPr>
+            </w:pPr>
+            <w:r>
+              <w:rPr>
+                <w:rFonts w:ascii="Times New Roman" w:eastAsia="Times New Roman" w:hAnsi="Times New Roman" w:cs="Times New Roman"/>
+                <w:bCs/>
+                <w:sz w:val="28"/>
+                <w:szCs w:val="28"/>
+              </w:rPr>
+              <w:t>TST2</w:t>
+            </w:r>
+          </w:p>
+        </w:tc>
+        <w:tc>
+          <w:tcPr>
+            <w:tcW w:w="4945" w:type="dxa"/>
+            <w:vMerge/>
             <w:shd w:val="clear" w:color="auto" w:fill="FFFFFF" w:themeFill="background1"/>
           </w:tcPr>
           <w:p>
             <w:pPr>
               <w:rPr>
                 <w:rFonts w:ascii="Times New Roman" w:eastAsia="Times New Roman" w:hAnsi="Times New Roman" w:cs="Times New Roman"/>
-                <w:b/>
-                <w:bCs/>
-                <w:sz w:val="28"/>
-                <w:szCs w:val="28"/>
-              </w:rPr>
-            </w:pPr>
-          </w:p>
-        </w:tc>
-        <w:tc>
-          <w:tcPr>
-            <w:tcW w:w="4849" w:type="dxa"/>
+                <w:bCs/>
+                <w:sz w:val="28"/>
+                <w:szCs w:val="28"/>
+              </w:rPr>
+            </w:pPr>
+          </w:p>
+        </w:tc>
+        <w:tc>
+          <w:tcPr>
+            <w:tcW w:w="4816" w:type="dxa"/>
+            <w:gridSpan w:val="2"/>
             <w:shd w:val="clear" w:color="auto" w:fill="FFFFFF" w:themeFill="background1"/>
           </w:tcPr>
           <w:p>
             <w:pPr>
-              <w:rPr>
-                <w:rFonts w:ascii="Times New Roman" w:eastAsia="Times New Roman" w:hAnsi="Times New Roman" w:cs="Times New Roman"/>
-                <w:b/>
-                <w:bCs/>
-                <w:sz w:val="28"/>
-                <w:szCs w:val="28"/>
-              </w:rPr>
-            </w:pPr>
-          </w:p>
-        </w:tc>
-        <w:tc>
-          <w:tcPr>
-            <w:tcW w:w="4546" w:type="dxa"/>
+              <w:jc w:val="both"/>
+              <w:rPr>
+                <w:rFonts w:ascii="Times New Roman" w:eastAsia="Times New Roman" w:hAnsi="Times New Roman" w:cs="Times New Roman"/>
+                <w:bCs/>
+                <w:sz w:val="28"/>
+                <w:szCs w:val="28"/>
+              </w:rPr>
+            </w:pPr>
+            <w:proofErr w:type="spellStart"/>
+            <w:r>
+              <w:rPr>
+                <w:rFonts w:ascii="Times New Roman" w:eastAsia="Times New Roman" w:hAnsi="Times New Roman" w:cs="Times New Roman"/>
+                <w:bCs/>
+                <w:sz w:val="28"/>
+                <w:szCs w:val="28"/>
+              </w:rPr>
+              <w:t>DeleteTest</w:t>
+            </w:r>
+            <w:proofErr w:type="spellEnd"/>
+          </w:p>
+        </w:tc>
+        <w:tc>
+          <w:tcPr>
+            <w:tcW w:w="4527" w:type="dxa"/>
+            <w:vMerge/>
             <w:shd w:val="clear" w:color="auto" w:fill="FFFFFF" w:themeFill="background1"/>
           </w:tcPr>
           <w:p>
             <w:pPr>
               <w:rPr>
                 <w:rFonts w:ascii="Times New Roman" w:eastAsia="Times New Roman" w:hAnsi="Times New Roman" w:cs="Times New Roman"/>
-                <w:b/>
-                <w:bCs/>
-                <w:sz w:val="28"/>
-                <w:szCs w:val="28"/>
+                <w:bCs/>
+                <w:sz w:val="28"/>
+                <w:szCs w:val="28"/>
+              </w:rPr>
+            </w:pPr>
+          </w:p>
+        </w:tc>
+      </w:tr>
+      <w:tr>
+        <w:trPr>
+          <w:gridBefore w:val="1"/>
+          <w:wBefore w:w="9" w:type="dxa"/>
+          <w:cantSplit/>
+          <w:trHeight w:val="40"/>
+        </w:trPr>
+        <w:tc>
+          <w:tcPr>
+            <w:tcW w:w="1124" w:type="dxa"/>
+            <w:shd w:val="clear" w:color="auto" w:fill="FFFFFF" w:themeFill="background1"/>
+          </w:tcPr>
+          <w:p>
+            <w:pPr>
+              <w:rPr>
+                <w:rFonts w:ascii="Times New Roman" w:eastAsia="Times New Roman" w:hAnsi="Times New Roman" w:cs="Times New Roman"/>
+                <w:bCs/>
+                <w:sz w:val="28"/>
+                <w:szCs w:val="28"/>
+              </w:rPr>
+            </w:pPr>
+            <w:r>
+              <w:rPr>
+                <w:rFonts w:ascii="Times New Roman" w:eastAsia="Times New Roman" w:hAnsi="Times New Roman" w:cs="Times New Roman"/>
+                <w:bCs/>
+                <w:sz w:val="28"/>
+                <w:szCs w:val="28"/>
+              </w:rPr>
+              <w:t>TST3</w:t>
+            </w:r>
+          </w:p>
+        </w:tc>
+        <w:tc>
+          <w:tcPr>
+            <w:tcW w:w="4945" w:type="dxa"/>
+            <w:vMerge/>
+            <w:shd w:val="clear" w:color="auto" w:fill="FFFFFF" w:themeFill="background1"/>
+          </w:tcPr>
+          <w:p>
+            <w:pPr>
+              <w:rPr>
+                <w:rFonts w:ascii="Times New Roman" w:eastAsia="Times New Roman" w:hAnsi="Times New Roman" w:cs="Times New Roman"/>
+                <w:bCs/>
+                <w:sz w:val="28"/>
+                <w:szCs w:val="28"/>
+              </w:rPr>
+            </w:pPr>
+          </w:p>
+        </w:tc>
+        <w:tc>
+          <w:tcPr>
+            <w:tcW w:w="4816" w:type="dxa"/>
+            <w:gridSpan w:val="2"/>
+            <w:shd w:val="clear" w:color="auto" w:fill="FFFFFF" w:themeFill="background1"/>
+          </w:tcPr>
+          <w:p>
+            <w:pPr>
+              <w:jc w:val="both"/>
+              <w:rPr>
+                <w:rFonts w:ascii="Times New Roman" w:eastAsia="Times New Roman" w:hAnsi="Times New Roman" w:cs="Times New Roman"/>
+                <w:bCs/>
+                <w:sz w:val="28"/>
+                <w:szCs w:val="28"/>
+              </w:rPr>
+            </w:pPr>
+            <w:proofErr w:type="spellStart"/>
+            <w:r>
+              <w:rPr>
+                <w:rFonts w:ascii="Times New Roman" w:eastAsia="Times New Roman" w:hAnsi="Times New Roman" w:cs="Times New Roman"/>
+                <w:bCs/>
+                <w:sz w:val="28"/>
+                <w:szCs w:val="28"/>
+              </w:rPr>
+              <w:t>GetByIdTest</w:t>
+            </w:r>
+            <w:proofErr w:type="spellEnd"/>
+          </w:p>
+        </w:tc>
+        <w:tc>
+          <w:tcPr>
+            <w:tcW w:w="4527" w:type="dxa"/>
+            <w:vMerge/>
+            <w:shd w:val="clear" w:color="auto" w:fill="FFFFFF" w:themeFill="background1"/>
+          </w:tcPr>
+          <w:p>
+            <w:pPr>
+              <w:rPr>
+                <w:rFonts w:ascii="Times New Roman" w:eastAsia="Times New Roman" w:hAnsi="Times New Roman" w:cs="Times New Roman"/>
+                <w:bCs/>
+                <w:sz w:val="28"/>
+                <w:szCs w:val="28"/>
+              </w:rPr>
+            </w:pPr>
+          </w:p>
+        </w:tc>
+      </w:tr>
+      <w:tr>
+        <w:trPr>
+          <w:gridBefore w:val="1"/>
+          <w:wBefore w:w="9" w:type="dxa"/>
+          <w:cantSplit/>
+          <w:trHeight w:val="40"/>
+        </w:trPr>
+        <w:tc>
+          <w:tcPr>
+            <w:tcW w:w="1124" w:type="dxa"/>
+            <w:shd w:val="clear" w:color="auto" w:fill="FFFFFF" w:themeFill="background1"/>
+          </w:tcPr>
+          <w:p>
+            <w:pPr>
+              <w:rPr>
+                <w:rFonts w:ascii="Times New Roman" w:eastAsia="Times New Roman" w:hAnsi="Times New Roman" w:cs="Times New Roman"/>
+                <w:bCs/>
+                <w:sz w:val="28"/>
+                <w:szCs w:val="28"/>
+              </w:rPr>
+            </w:pPr>
+            <w:r>
+              <w:rPr>
+                <w:rFonts w:ascii="Times New Roman" w:eastAsia="Times New Roman" w:hAnsi="Times New Roman" w:cs="Times New Roman"/>
+                <w:bCs/>
+                <w:sz w:val="28"/>
+                <w:szCs w:val="28"/>
+              </w:rPr>
+              <w:t>TST4</w:t>
+            </w:r>
+          </w:p>
+        </w:tc>
+        <w:tc>
+          <w:tcPr>
+            <w:tcW w:w="4945" w:type="dxa"/>
+            <w:vMerge/>
+            <w:shd w:val="clear" w:color="auto" w:fill="FFFFFF" w:themeFill="background1"/>
+          </w:tcPr>
+          <w:p>
+            <w:pPr>
+              <w:rPr>
+                <w:rFonts w:ascii="Times New Roman" w:eastAsia="Times New Roman" w:hAnsi="Times New Roman" w:cs="Times New Roman"/>
+                <w:bCs/>
+                <w:sz w:val="28"/>
+                <w:szCs w:val="28"/>
+              </w:rPr>
+            </w:pPr>
+          </w:p>
+        </w:tc>
+        <w:tc>
+          <w:tcPr>
+            <w:tcW w:w="4816" w:type="dxa"/>
+            <w:gridSpan w:val="2"/>
+            <w:shd w:val="clear" w:color="auto" w:fill="FFFFFF" w:themeFill="background1"/>
+          </w:tcPr>
+          <w:p>
+            <w:pPr>
+              <w:jc w:val="both"/>
+              <w:rPr>
+                <w:rFonts w:ascii="Times New Roman" w:eastAsia="Times New Roman" w:hAnsi="Times New Roman" w:cs="Times New Roman"/>
+                <w:bCs/>
+                <w:sz w:val="28"/>
+                <w:szCs w:val="28"/>
+              </w:rPr>
+            </w:pPr>
+            <w:proofErr w:type="spellStart"/>
+            <w:r>
+              <w:rPr>
+                <w:rFonts w:ascii="Times New Roman" w:eastAsia="Times New Roman" w:hAnsi="Times New Roman" w:cs="Times New Roman"/>
+                <w:bCs/>
+                <w:sz w:val="28"/>
+                <w:szCs w:val="28"/>
+              </w:rPr>
+              <w:t>GetByIdNotExisting</w:t>
+            </w:r>
+            <w:proofErr w:type="spellEnd"/>
+          </w:p>
+        </w:tc>
+        <w:tc>
+          <w:tcPr>
+            <w:tcW w:w="4527" w:type="dxa"/>
+            <w:vMerge/>
+            <w:shd w:val="clear" w:color="auto" w:fill="FFFFFF" w:themeFill="background1"/>
+          </w:tcPr>
+          <w:p>
+            <w:pPr>
+              <w:rPr>
+                <w:rFonts w:ascii="Times New Roman" w:eastAsia="Times New Roman" w:hAnsi="Times New Roman" w:cs="Times New Roman"/>
+                <w:bCs/>
+                <w:sz w:val="28"/>
+                <w:szCs w:val="28"/>
+              </w:rPr>
+            </w:pPr>
+          </w:p>
+        </w:tc>
+      </w:tr>
+      <w:tr>
+        <w:trPr>
+          <w:gridBefore w:val="1"/>
+          <w:wBefore w:w="9" w:type="dxa"/>
+          <w:cantSplit/>
+          <w:trHeight w:val="40"/>
+        </w:trPr>
+        <w:tc>
+          <w:tcPr>
+            <w:tcW w:w="1124" w:type="dxa"/>
+            <w:shd w:val="clear" w:color="auto" w:fill="FFFFFF" w:themeFill="background1"/>
+          </w:tcPr>
+          <w:p>
+            <w:pPr>
+              <w:rPr>
+                <w:rFonts w:ascii="Times New Roman" w:eastAsia="Times New Roman" w:hAnsi="Times New Roman" w:cs="Times New Roman"/>
+                <w:bCs/>
+                <w:sz w:val="28"/>
+                <w:szCs w:val="28"/>
+              </w:rPr>
+            </w:pPr>
+            <w:r>
+              <w:rPr>
+                <w:rFonts w:ascii="Times New Roman" w:eastAsia="Times New Roman" w:hAnsi="Times New Roman" w:cs="Times New Roman"/>
+                <w:bCs/>
+                <w:sz w:val="28"/>
+                <w:szCs w:val="28"/>
+              </w:rPr>
+              <w:t>TST5</w:t>
+            </w:r>
+          </w:p>
+        </w:tc>
+        <w:tc>
+          <w:tcPr>
+            <w:tcW w:w="4945" w:type="dxa"/>
+            <w:vMerge/>
+            <w:shd w:val="clear" w:color="auto" w:fill="FFFFFF" w:themeFill="background1"/>
+          </w:tcPr>
+          <w:p>
+            <w:pPr>
+              <w:rPr>
+                <w:rFonts w:ascii="Times New Roman" w:eastAsia="Times New Roman" w:hAnsi="Times New Roman" w:cs="Times New Roman"/>
+                <w:bCs/>
+                <w:sz w:val="28"/>
+                <w:szCs w:val="28"/>
+              </w:rPr>
+            </w:pPr>
+          </w:p>
+        </w:tc>
+        <w:tc>
+          <w:tcPr>
+            <w:tcW w:w="4816" w:type="dxa"/>
+            <w:gridSpan w:val="2"/>
+            <w:shd w:val="clear" w:color="auto" w:fill="FFFFFF" w:themeFill="background1"/>
+          </w:tcPr>
+          <w:p>
+            <w:pPr>
+              <w:jc w:val="both"/>
+              <w:rPr>
+                <w:rFonts w:ascii="Times New Roman" w:eastAsia="Times New Roman" w:hAnsi="Times New Roman" w:cs="Times New Roman"/>
+                <w:bCs/>
+                <w:sz w:val="28"/>
+                <w:szCs w:val="28"/>
+              </w:rPr>
+            </w:pPr>
+            <w:proofErr w:type="spellStart"/>
+            <w:r>
+              <w:rPr>
+                <w:rFonts w:ascii="Times New Roman" w:eastAsia="Times New Roman" w:hAnsi="Times New Roman" w:cs="Times New Roman"/>
+                <w:bCs/>
+                <w:sz w:val="28"/>
+                <w:szCs w:val="28"/>
+              </w:rPr>
+              <w:t>GetListTest</w:t>
+            </w:r>
+            <w:proofErr w:type="spellEnd"/>
+          </w:p>
+        </w:tc>
+        <w:tc>
+          <w:tcPr>
+            <w:tcW w:w="4527" w:type="dxa"/>
+            <w:vMerge/>
+            <w:shd w:val="clear" w:color="auto" w:fill="FFFFFF" w:themeFill="background1"/>
+          </w:tcPr>
+          <w:p>
+            <w:pPr>
+              <w:rPr>
+                <w:rFonts w:ascii="Times New Roman" w:eastAsia="Times New Roman" w:hAnsi="Times New Roman" w:cs="Times New Roman"/>
+                <w:bCs/>
+                <w:sz w:val="28"/>
+                <w:szCs w:val="28"/>
+              </w:rPr>
+            </w:pPr>
+          </w:p>
+        </w:tc>
+      </w:tr>
+      <w:tr>
+        <w:trPr>
+          <w:gridBefore w:val="1"/>
+          <w:wBefore w:w="9" w:type="dxa"/>
+          <w:cantSplit/>
+          <w:trHeight w:val="40"/>
+        </w:trPr>
+        <w:tc>
+          <w:tcPr>
+            <w:tcW w:w="1124" w:type="dxa"/>
+            <w:shd w:val="clear" w:color="auto" w:fill="FFFFFF" w:themeFill="background1"/>
+          </w:tcPr>
+          <w:p>
+            <w:pPr>
+              <w:rPr>
+                <w:rFonts w:ascii="Times New Roman" w:eastAsia="Times New Roman" w:hAnsi="Times New Roman" w:cs="Times New Roman"/>
+                <w:bCs/>
+                <w:sz w:val="28"/>
+                <w:szCs w:val="28"/>
+              </w:rPr>
+            </w:pPr>
+            <w:r>
+              <w:rPr>
+                <w:rFonts w:ascii="Times New Roman" w:eastAsia="Times New Roman" w:hAnsi="Times New Roman" w:cs="Times New Roman"/>
+                <w:bCs/>
+                <w:sz w:val="28"/>
+                <w:szCs w:val="28"/>
+              </w:rPr>
+              <w:t>TST6</w:t>
+            </w:r>
+          </w:p>
+        </w:tc>
+        <w:tc>
+          <w:tcPr>
+            <w:tcW w:w="4945" w:type="dxa"/>
+            <w:vMerge/>
+            <w:shd w:val="clear" w:color="auto" w:fill="FFFFFF" w:themeFill="background1"/>
+          </w:tcPr>
+          <w:p>
+            <w:pPr>
+              <w:rPr>
+                <w:rFonts w:ascii="Times New Roman" w:eastAsia="Times New Roman" w:hAnsi="Times New Roman" w:cs="Times New Roman"/>
+                <w:bCs/>
+                <w:sz w:val="28"/>
+                <w:szCs w:val="28"/>
+              </w:rPr>
+            </w:pPr>
+          </w:p>
+        </w:tc>
+        <w:tc>
+          <w:tcPr>
+            <w:tcW w:w="4816" w:type="dxa"/>
+            <w:gridSpan w:val="2"/>
+            <w:shd w:val="clear" w:color="auto" w:fill="FFFFFF" w:themeFill="background1"/>
+          </w:tcPr>
+          <w:p>
+            <w:pPr>
+              <w:jc w:val="both"/>
+              <w:rPr>
+                <w:rFonts w:ascii="Times New Roman" w:eastAsia="Times New Roman" w:hAnsi="Times New Roman" w:cs="Times New Roman"/>
+                <w:bCs/>
+                <w:sz w:val="28"/>
+                <w:szCs w:val="28"/>
+              </w:rPr>
+            </w:pPr>
+            <w:proofErr w:type="spellStart"/>
+            <w:r>
+              <w:rPr>
+                <w:rFonts w:ascii="Times New Roman" w:eastAsia="Times New Roman" w:hAnsi="Times New Roman" w:cs="Times New Roman"/>
+                <w:bCs/>
+                <w:sz w:val="28"/>
+                <w:szCs w:val="28"/>
+              </w:rPr>
+              <w:t>UpdateTest</w:t>
+            </w:r>
+            <w:proofErr w:type="spellEnd"/>
+          </w:p>
+        </w:tc>
+        <w:tc>
+          <w:tcPr>
+            <w:tcW w:w="4527" w:type="dxa"/>
+            <w:vMerge/>
+            <w:shd w:val="clear" w:color="auto" w:fill="FFFFFF" w:themeFill="background1"/>
+          </w:tcPr>
+          <w:p>
+            <w:pPr>
+              <w:rPr>
+                <w:rFonts w:ascii="Times New Roman" w:eastAsia="Times New Roman" w:hAnsi="Times New Roman" w:cs="Times New Roman"/>
+                <w:bCs/>
+                <w:sz w:val="28"/>
+                <w:szCs w:val="28"/>
+              </w:rPr>
+            </w:pPr>
+          </w:p>
+        </w:tc>
+      </w:tr>
+      <w:tr>
+        <w:trPr>
+          <w:gridBefore w:val="1"/>
+          <w:wBefore w:w="9" w:type="dxa"/>
+          <w:cantSplit/>
+          <w:trHeight w:val="50"/>
+        </w:trPr>
+        <w:tc>
+          <w:tcPr>
+            <w:tcW w:w="1124" w:type="dxa"/>
+            <w:shd w:val="clear" w:color="auto" w:fill="FFFFFF" w:themeFill="background1"/>
+          </w:tcPr>
+          <w:p>
+            <w:pPr>
+              <w:rPr>
+                <w:rFonts w:ascii="Times New Roman" w:eastAsia="Times New Roman" w:hAnsi="Times New Roman" w:cs="Times New Roman"/>
+                <w:bCs/>
+                <w:sz w:val="28"/>
+                <w:szCs w:val="28"/>
+              </w:rPr>
+            </w:pPr>
+            <w:r>
+              <w:rPr>
+                <w:rFonts w:ascii="Times New Roman" w:eastAsia="Times New Roman" w:hAnsi="Times New Roman" w:cs="Times New Roman"/>
+                <w:bCs/>
+                <w:sz w:val="28"/>
+                <w:szCs w:val="28"/>
+              </w:rPr>
+              <w:t>TST7</w:t>
+            </w:r>
+          </w:p>
+        </w:tc>
+        <w:tc>
+          <w:tcPr>
+            <w:tcW w:w="4945" w:type="dxa"/>
+            <w:vMerge w:val="restart"/>
+            <w:shd w:val="clear" w:color="auto" w:fill="FFFFFF" w:themeFill="background1"/>
+          </w:tcPr>
+          <w:p>
+            <w:pPr>
+              <w:rPr>
+                <w:rFonts w:ascii="Times New Roman" w:eastAsia="Times New Roman" w:hAnsi="Times New Roman" w:cs="Times New Roman"/>
+                <w:bCs/>
+                <w:sz w:val="28"/>
+                <w:szCs w:val="28"/>
+                <w:lang w:val="uk-UA"/>
+              </w:rPr>
+            </w:pPr>
+          </w:p>
+          <w:p>
+            <w:pPr>
+              <w:rPr>
+                <w:rFonts w:ascii="Times New Roman" w:eastAsia="Times New Roman" w:hAnsi="Times New Roman" w:cs="Times New Roman"/>
+                <w:bCs/>
+                <w:sz w:val="28"/>
+                <w:szCs w:val="28"/>
+                <w:lang w:val="uk-UA"/>
+              </w:rPr>
+            </w:pPr>
+          </w:p>
+          <w:p>
+            <w:pPr>
+              <w:rPr>
+                <w:rFonts w:ascii="Times New Roman" w:eastAsia="Times New Roman" w:hAnsi="Times New Roman" w:cs="Times New Roman"/>
+                <w:bCs/>
+                <w:sz w:val="28"/>
+                <w:szCs w:val="28"/>
+                <w:lang w:val="uk-UA"/>
+              </w:rPr>
+            </w:pPr>
+          </w:p>
+          <w:p>
+            <w:pPr>
+              <w:rPr>
+                <w:rFonts w:ascii="Times New Roman" w:eastAsia="Times New Roman" w:hAnsi="Times New Roman" w:cs="Times New Roman"/>
+                <w:bCs/>
+                <w:sz w:val="28"/>
+                <w:szCs w:val="28"/>
+                <w:lang w:val="uk-UA"/>
+              </w:rPr>
+            </w:pPr>
+          </w:p>
+          <w:p>
+            <w:pPr>
+              <w:rPr>
+                <w:rFonts w:ascii="Times New Roman" w:eastAsia="Times New Roman" w:hAnsi="Times New Roman" w:cs="Times New Roman"/>
+                <w:bCs/>
+                <w:sz w:val="28"/>
+                <w:szCs w:val="28"/>
+              </w:rPr>
+            </w:pPr>
+            <w:proofErr w:type="spellStart"/>
+            <w:r>
+              <w:rPr>
+                <w:rFonts w:ascii="Times New Roman" w:eastAsia="Times New Roman" w:hAnsi="Times New Roman" w:cs="Times New Roman"/>
+                <w:bCs/>
+                <w:sz w:val="28"/>
+                <w:szCs w:val="28"/>
+              </w:rPr>
+              <w:t>BookService</w:t>
+            </w:r>
+            <w:r>
+              <w:rPr>
+                <w:rFonts w:ascii="Times New Roman" w:eastAsia="Times New Roman" w:hAnsi="Times New Roman" w:cs="Times New Roman"/>
+                <w:bCs/>
+                <w:sz w:val="28"/>
+                <w:szCs w:val="28"/>
+              </w:rPr>
+              <w:t>tTests</w:t>
+            </w:r>
+            <w:proofErr w:type="spellEnd"/>
+          </w:p>
+        </w:tc>
+        <w:tc>
+          <w:tcPr>
+            <w:tcW w:w="4816" w:type="dxa"/>
+            <w:gridSpan w:val="2"/>
+            <w:shd w:val="clear" w:color="auto" w:fill="FFFFFF" w:themeFill="background1"/>
+          </w:tcPr>
+          <w:p>
+            <w:pPr>
+              <w:rPr>
+                <w:rFonts w:ascii="Times New Roman" w:eastAsia="Times New Roman" w:hAnsi="Times New Roman" w:cs="Times New Roman"/>
+                <w:bCs/>
+                <w:sz w:val="28"/>
+                <w:szCs w:val="28"/>
+              </w:rPr>
+            </w:pPr>
+            <w:proofErr w:type="spellStart"/>
+            <w:r>
+              <w:rPr>
+                <w:rFonts w:ascii="Times New Roman" w:eastAsia="Times New Roman" w:hAnsi="Times New Roman" w:cs="Times New Roman"/>
+                <w:bCs/>
+                <w:sz w:val="28"/>
+                <w:szCs w:val="28"/>
+              </w:rPr>
+              <w:t>CreateTest</w:t>
+            </w:r>
+            <w:proofErr w:type="spellEnd"/>
+          </w:p>
+        </w:tc>
+        <w:tc>
+          <w:tcPr>
+            <w:tcW w:w="4527" w:type="dxa"/>
+            <w:vMerge w:val="restart"/>
+            <w:shd w:val="clear" w:color="auto" w:fill="FFFFFF" w:themeFill="background1"/>
+          </w:tcPr>
+          <w:p>
+            <w:pPr>
+              <w:rPr>
+                <w:rFonts w:ascii="Times New Roman" w:eastAsia="Times New Roman" w:hAnsi="Times New Roman" w:cs="Times New Roman"/>
+                <w:bCs/>
+                <w:sz w:val="28"/>
+                <w:szCs w:val="28"/>
+              </w:rPr>
+            </w:pPr>
+          </w:p>
+        </w:tc>
+      </w:tr>
+      <w:tr>
+        <w:trPr>
+          <w:gridBefore w:val="1"/>
+          <w:wBefore w:w="9" w:type="dxa"/>
+          <w:cantSplit/>
+          <w:trHeight w:val="48"/>
+        </w:trPr>
+        <w:tc>
+          <w:tcPr>
+            <w:tcW w:w="1124" w:type="dxa"/>
+            <w:shd w:val="clear" w:color="auto" w:fill="FFFFFF" w:themeFill="background1"/>
+          </w:tcPr>
+          <w:p>
+            <w:pPr>
+              <w:rPr>
+                <w:rFonts w:ascii="Times New Roman" w:eastAsia="Times New Roman" w:hAnsi="Times New Roman" w:cs="Times New Roman"/>
+                <w:bCs/>
+                <w:sz w:val="28"/>
+                <w:szCs w:val="28"/>
+              </w:rPr>
+            </w:pPr>
+            <w:r>
+              <w:rPr>
+                <w:rFonts w:ascii="Times New Roman" w:eastAsia="Times New Roman" w:hAnsi="Times New Roman" w:cs="Times New Roman"/>
+                <w:bCs/>
+                <w:sz w:val="28"/>
+                <w:szCs w:val="28"/>
+              </w:rPr>
+              <w:t>TST8</w:t>
+            </w:r>
+          </w:p>
+        </w:tc>
+        <w:tc>
+          <w:tcPr>
+            <w:tcW w:w="4945" w:type="dxa"/>
+            <w:vMerge/>
+            <w:shd w:val="clear" w:color="auto" w:fill="FFFFFF" w:themeFill="background1"/>
+          </w:tcPr>
+          <w:p>
+            <w:pPr>
+              <w:rPr>
+                <w:rFonts w:ascii="Times New Roman" w:eastAsia="Times New Roman" w:hAnsi="Times New Roman" w:cs="Times New Roman"/>
+                <w:bCs/>
+                <w:sz w:val="28"/>
+                <w:szCs w:val="28"/>
+              </w:rPr>
+            </w:pPr>
+          </w:p>
+        </w:tc>
+        <w:tc>
+          <w:tcPr>
+            <w:tcW w:w="4816" w:type="dxa"/>
+            <w:gridSpan w:val="2"/>
+            <w:shd w:val="clear" w:color="auto" w:fill="FFFFFF" w:themeFill="background1"/>
+          </w:tcPr>
+          <w:p>
+            <w:pPr>
+              <w:rPr>
+                <w:rFonts w:ascii="Times New Roman" w:eastAsia="Times New Roman" w:hAnsi="Times New Roman" w:cs="Times New Roman"/>
+                <w:bCs/>
+                <w:sz w:val="28"/>
+                <w:szCs w:val="28"/>
+              </w:rPr>
+            </w:pPr>
+            <w:proofErr w:type="spellStart"/>
+            <w:r>
+              <w:rPr>
+                <w:rFonts w:ascii="Times New Roman" w:eastAsia="Times New Roman" w:hAnsi="Times New Roman" w:cs="Times New Roman"/>
+                <w:bCs/>
+                <w:sz w:val="28"/>
+                <w:szCs w:val="28"/>
+              </w:rPr>
+              <w:t>DeleteTest</w:t>
+            </w:r>
+            <w:proofErr w:type="spellEnd"/>
+          </w:p>
+        </w:tc>
+        <w:tc>
+          <w:tcPr>
+            <w:tcW w:w="4527" w:type="dxa"/>
+            <w:vMerge/>
+            <w:shd w:val="clear" w:color="auto" w:fill="FFFFFF" w:themeFill="background1"/>
+          </w:tcPr>
+          <w:p>
+            <w:pPr>
+              <w:rPr>
+                <w:rFonts w:ascii="Times New Roman" w:eastAsia="Times New Roman" w:hAnsi="Times New Roman" w:cs="Times New Roman"/>
+                <w:bCs/>
+                <w:sz w:val="28"/>
+                <w:szCs w:val="28"/>
+              </w:rPr>
+            </w:pPr>
+          </w:p>
+        </w:tc>
+      </w:tr>
+      <w:tr>
+        <w:trPr>
+          <w:gridBefore w:val="1"/>
+          <w:wBefore w:w="9" w:type="dxa"/>
+          <w:cantSplit/>
+          <w:trHeight w:val="48"/>
+        </w:trPr>
+        <w:tc>
+          <w:tcPr>
+            <w:tcW w:w="1124" w:type="dxa"/>
+            <w:shd w:val="clear" w:color="auto" w:fill="FFFFFF" w:themeFill="background1"/>
+          </w:tcPr>
+          <w:p>
+            <w:pPr>
+              <w:rPr>
+                <w:rFonts w:ascii="Times New Roman" w:eastAsia="Times New Roman" w:hAnsi="Times New Roman" w:cs="Times New Roman"/>
+                <w:bCs/>
+                <w:sz w:val="28"/>
+                <w:szCs w:val="28"/>
+              </w:rPr>
+            </w:pPr>
+            <w:r>
+              <w:rPr>
+                <w:rFonts w:ascii="Times New Roman" w:eastAsia="Times New Roman" w:hAnsi="Times New Roman" w:cs="Times New Roman"/>
+                <w:bCs/>
+                <w:sz w:val="28"/>
+                <w:szCs w:val="28"/>
+              </w:rPr>
+              <w:t>TST9</w:t>
+            </w:r>
+          </w:p>
+        </w:tc>
+        <w:tc>
+          <w:tcPr>
+            <w:tcW w:w="4945" w:type="dxa"/>
+            <w:vMerge/>
+            <w:shd w:val="clear" w:color="auto" w:fill="FFFFFF" w:themeFill="background1"/>
+          </w:tcPr>
+          <w:p>
+            <w:pPr>
+              <w:rPr>
+                <w:rFonts w:ascii="Times New Roman" w:eastAsia="Times New Roman" w:hAnsi="Times New Roman" w:cs="Times New Roman"/>
+                <w:bCs/>
+                <w:sz w:val="28"/>
+                <w:szCs w:val="28"/>
+              </w:rPr>
+            </w:pPr>
+          </w:p>
+        </w:tc>
+        <w:tc>
+          <w:tcPr>
+            <w:tcW w:w="4816" w:type="dxa"/>
+            <w:gridSpan w:val="2"/>
+            <w:shd w:val="clear" w:color="auto" w:fill="FFFFFF" w:themeFill="background1"/>
+          </w:tcPr>
+          <w:p>
+            <w:pPr>
+              <w:rPr>
+                <w:rFonts w:ascii="Times New Roman" w:eastAsia="Times New Roman" w:hAnsi="Times New Roman" w:cs="Times New Roman"/>
+                <w:bCs/>
+                <w:sz w:val="28"/>
+                <w:szCs w:val="28"/>
+              </w:rPr>
+            </w:pPr>
+            <w:proofErr w:type="spellStart"/>
+            <w:r>
+              <w:rPr>
+                <w:rFonts w:ascii="Times New Roman" w:eastAsia="Times New Roman" w:hAnsi="Times New Roman" w:cs="Times New Roman"/>
+                <w:bCs/>
+                <w:sz w:val="28"/>
+                <w:szCs w:val="28"/>
+              </w:rPr>
+              <w:t>GetByIdTest</w:t>
+            </w:r>
+            <w:proofErr w:type="spellEnd"/>
+          </w:p>
+        </w:tc>
+        <w:tc>
+          <w:tcPr>
+            <w:tcW w:w="4527" w:type="dxa"/>
+            <w:vMerge/>
+            <w:shd w:val="clear" w:color="auto" w:fill="FFFFFF" w:themeFill="background1"/>
+          </w:tcPr>
+          <w:p>
+            <w:pPr>
+              <w:rPr>
+                <w:rFonts w:ascii="Times New Roman" w:eastAsia="Times New Roman" w:hAnsi="Times New Roman" w:cs="Times New Roman"/>
+                <w:bCs/>
+                <w:sz w:val="28"/>
+                <w:szCs w:val="28"/>
+              </w:rPr>
+            </w:pPr>
+          </w:p>
+        </w:tc>
+      </w:tr>
+      <w:tr>
+        <w:trPr>
+          <w:gridBefore w:val="1"/>
+          <w:wBefore w:w="9" w:type="dxa"/>
+          <w:cantSplit/>
+          <w:trHeight w:val="48"/>
+        </w:trPr>
+        <w:tc>
+          <w:tcPr>
+            <w:tcW w:w="1124" w:type="dxa"/>
+            <w:shd w:val="clear" w:color="auto" w:fill="FFFFFF" w:themeFill="background1"/>
+          </w:tcPr>
+          <w:p>
+            <w:pPr>
+              <w:rPr>
+                <w:rFonts w:ascii="Times New Roman" w:eastAsia="Times New Roman" w:hAnsi="Times New Roman" w:cs="Times New Roman"/>
+                <w:bCs/>
+                <w:sz w:val="28"/>
+                <w:szCs w:val="28"/>
+              </w:rPr>
+            </w:pPr>
+            <w:r>
+              <w:rPr>
+                <w:rFonts w:ascii="Times New Roman" w:eastAsia="Times New Roman" w:hAnsi="Times New Roman" w:cs="Times New Roman"/>
+                <w:bCs/>
+                <w:sz w:val="28"/>
+                <w:szCs w:val="28"/>
+              </w:rPr>
+              <w:t>TST10</w:t>
+            </w:r>
+          </w:p>
+        </w:tc>
+        <w:tc>
+          <w:tcPr>
+            <w:tcW w:w="4945" w:type="dxa"/>
+            <w:vMerge/>
+            <w:shd w:val="clear" w:color="auto" w:fill="FFFFFF" w:themeFill="background1"/>
+          </w:tcPr>
+          <w:p>
+            <w:pPr>
+              <w:rPr>
+                <w:rFonts w:ascii="Times New Roman" w:eastAsia="Times New Roman" w:hAnsi="Times New Roman" w:cs="Times New Roman"/>
+                <w:bCs/>
+                <w:sz w:val="28"/>
+                <w:szCs w:val="28"/>
+              </w:rPr>
+            </w:pPr>
+          </w:p>
+        </w:tc>
+        <w:tc>
+          <w:tcPr>
+            <w:tcW w:w="4816" w:type="dxa"/>
+            <w:gridSpan w:val="2"/>
+            <w:shd w:val="clear" w:color="auto" w:fill="FFFFFF" w:themeFill="background1"/>
+          </w:tcPr>
+          <w:p>
+            <w:pPr>
+              <w:rPr>
+                <w:rFonts w:ascii="Times New Roman" w:eastAsia="Times New Roman" w:hAnsi="Times New Roman" w:cs="Times New Roman"/>
+                <w:bCs/>
+                <w:sz w:val="28"/>
+                <w:szCs w:val="28"/>
+              </w:rPr>
+            </w:pPr>
+            <w:proofErr w:type="spellStart"/>
+            <w:r>
+              <w:rPr>
+                <w:rFonts w:ascii="Times New Roman" w:eastAsia="Times New Roman" w:hAnsi="Times New Roman" w:cs="Times New Roman"/>
+                <w:bCs/>
+                <w:sz w:val="28"/>
+                <w:szCs w:val="28"/>
+              </w:rPr>
+              <w:t>GetByIdNotExisting</w:t>
+            </w:r>
+            <w:proofErr w:type="spellEnd"/>
+          </w:p>
+        </w:tc>
+        <w:tc>
+          <w:tcPr>
+            <w:tcW w:w="4527" w:type="dxa"/>
+            <w:vMerge/>
+            <w:shd w:val="clear" w:color="auto" w:fill="FFFFFF" w:themeFill="background1"/>
+          </w:tcPr>
+          <w:p>
+            <w:pPr>
+              <w:rPr>
+                <w:rFonts w:ascii="Times New Roman" w:eastAsia="Times New Roman" w:hAnsi="Times New Roman" w:cs="Times New Roman"/>
+                <w:bCs/>
+                <w:sz w:val="28"/>
+                <w:szCs w:val="28"/>
+              </w:rPr>
+            </w:pPr>
+          </w:p>
+        </w:tc>
+      </w:tr>
+      <w:tr>
+        <w:trPr>
+          <w:gridBefore w:val="1"/>
+          <w:wBefore w:w="9" w:type="dxa"/>
+          <w:cantSplit/>
+          <w:trHeight w:val="48"/>
+        </w:trPr>
+        <w:tc>
+          <w:tcPr>
+            <w:tcW w:w="1124" w:type="dxa"/>
+            <w:shd w:val="clear" w:color="auto" w:fill="FFFFFF" w:themeFill="background1"/>
+          </w:tcPr>
+          <w:p>
+            <w:pPr>
+              <w:rPr>
+                <w:rFonts w:ascii="Times New Roman" w:eastAsia="Times New Roman" w:hAnsi="Times New Roman" w:cs="Times New Roman"/>
+                <w:bCs/>
+                <w:sz w:val="28"/>
+                <w:szCs w:val="28"/>
+              </w:rPr>
+            </w:pPr>
+            <w:r>
+              <w:rPr>
+                <w:rFonts w:ascii="Times New Roman" w:eastAsia="Times New Roman" w:hAnsi="Times New Roman" w:cs="Times New Roman"/>
+                <w:bCs/>
+                <w:sz w:val="28"/>
+                <w:szCs w:val="28"/>
+              </w:rPr>
+              <w:t>TST11</w:t>
+            </w:r>
+          </w:p>
+        </w:tc>
+        <w:tc>
+          <w:tcPr>
+            <w:tcW w:w="4945" w:type="dxa"/>
+            <w:vMerge/>
+            <w:shd w:val="clear" w:color="auto" w:fill="FFFFFF" w:themeFill="background1"/>
+          </w:tcPr>
+          <w:p>
+            <w:pPr>
+              <w:rPr>
+                <w:rFonts w:ascii="Times New Roman" w:eastAsia="Times New Roman" w:hAnsi="Times New Roman" w:cs="Times New Roman"/>
+                <w:bCs/>
+                <w:sz w:val="28"/>
+                <w:szCs w:val="28"/>
+              </w:rPr>
+            </w:pPr>
+          </w:p>
+        </w:tc>
+        <w:tc>
+          <w:tcPr>
+            <w:tcW w:w="4816" w:type="dxa"/>
+            <w:gridSpan w:val="2"/>
+            <w:shd w:val="clear" w:color="auto" w:fill="FFFFFF" w:themeFill="background1"/>
+          </w:tcPr>
+          <w:p>
+            <w:pPr>
+              <w:rPr>
+                <w:rFonts w:ascii="Times New Roman" w:eastAsia="Times New Roman" w:hAnsi="Times New Roman" w:cs="Times New Roman"/>
+                <w:bCs/>
+                <w:sz w:val="28"/>
+                <w:szCs w:val="28"/>
+              </w:rPr>
+            </w:pPr>
+            <w:proofErr w:type="spellStart"/>
+            <w:r>
+              <w:rPr>
+                <w:rFonts w:ascii="Times New Roman" w:eastAsia="Times New Roman" w:hAnsi="Times New Roman" w:cs="Times New Roman"/>
+                <w:bCs/>
+                <w:sz w:val="28"/>
+                <w:szCs w:val="28"/>
+              </w:rPr>
+              <w:t>GetListTest</w:t>
+            </w:r>
+            <w:proofErr w:type="spellEnd"/>
+          </w:p>
+        </w:tc>
+        <w:tc>
+          <w:tcPr>
+            <w:tcW w:w="4527" w:type="dxa"/>
+            <w:vMerge/>
+            <w:shd w:val="clear" w:color="auto" w:fill="FFFFFF" w:themeFill="background1"/>
+          </w:tcPr>
+          <w:p>
+            <w:pPr>
+              <w:rPr>
+                <w:rFonts w:ascii="Times New Roman" w:eastAsia="Times New Roman" w:hAnsi="Times New Roman" w:cs="Times New Roman"/>
+                <w:bCs/>
+                <w:sz w:val="28"/>
+                <w:szCs w:val="28"/>
+              </w:rPr>
+            </w:pPr>
+          </w:p>
+        </w:tc>
+      </w:tr>
+      <w:tr>
+        <w:trPr>
+          <w:gridBefore w:val="1"/>
+          <w:wBefore w:w="9" w:type="dxa"/>
+          <w:cantSplit/>
+          <w:trHeight w:val="48"/>
+        </w:trPr>
+        <w:tc>
+          <w:tcPr>
+            <w:tcW w:w="1124" w:type="dxa"/>
+            <w:shd w:val="clear" w:color="auto" w:fill="FFFFFF" w:themeFill="background1"/>
+          </w:tcPr>
+          <w:p>
+            <w:pPr>
+              <w:rPr>
+                <w:rFonts w:ascii="Times New Roman" w:eastAsia="Times New Roman" w:hAnsi="Times New Roman" w:cs="Times New Roman"/>
+                <w:bCs/>
+                <w:sz w:val="28"/>
+                <w:szCs w:val="28"/>
+              </w:rPr>
+            </w:pPr>
+            <w:r>
+              <w:rPr>
+                <w:rFonts w:ascii="Times New Roman" w:eastAsia="Times New Roman" w:hAnsi="Times New Roman" w:cs="Times New Roman"/>
+                <w:bCs/>
+                <w:sz w:val="28"/>
+                <w:szCs w:val="28"/>
+              </w:rPr>
+              <w:t>TST12</w:t>
+            </w:r>
+          </w:p>
+        </w:tc>
+        <w:tc>
+          <w:tcPr>
+            <w:tcW w:w="4945" w:type="dxa"/>
+            <w:vMerge/>
+            <w:shd w:val="clear" w:color="auto" w:fill="FFFFFF" w:themeFill="background1"/>
+          </w:tcPr>
+          <w:p>
+            <w:pPr>
+              <w:rPr>
+                <w:rFonts w:ascii="Times New Roman" w:eastAsia="Times New Roman" w:hAnsi="Times New Roman" w:cs="Times New Roman"/>
+                <w:bCs/>
+                <w:sz w:val="28"/>
+                <w:szCs w:val="28"/>
+              </w:rPr>
+            </w:pPr>
+          </w:p>
+        </w:tc>
+        <w:tc>
+          <w:tcPr>
+            <w:tcW w:w="4816" w:type="dxa"/>
+            <w:gridSpan w:val="2"/>
+            <w:shd w:val="clear" w:color="auto" w:fill="FFFFFF" w:themeFill="background1"/>
+          </w:tcPr>
+          <w:p>
+            <w:pPr>
+              <w:rPr>
+                <w:rFonts w:ascii="Times New Roman" w:eastAsia="Times New Roman" w:hAnsi="Times New Roman" w:cs="Times New Roman"/>
+                <w:bCs/>
+                <w:sz w:val="28"/>
+                <w:szCs w:val="28"/>
+              </w:rPr>
+            </w:pPr>
+            <w:proofErr w:type="spellStart"/>
+            <w:r>
+              <w:rPr>
+                <w:rFonts w:ascii="Times New Roman" w:eastAsia="Times New Roman" w:hAnsi="Times New Roman" w:cs="Times New Roman"/>
+                <w:bCs/>
+                <w:sz w:val="28"/>
+                <w:szCs w:val="28"/>
+              </w:rPr>
+              <w:t>UpdateTest</w:t>
+            </w:r>
+            <w:proofErr w:type="spellEnd"/>
+          </w:p>
+        </w:tc>
+        <w:tc>
+          <w:tcPr>
+            <w:tcW w:w="4527" w:type="dxa"/>
+            <w:vMerge/>
+            <w:shd w:val="clear" w:color="auto" w:fill="FFFFFF" w:themeFill="background1"/>
+          </w:tcPr>
+          <w:p>
+            <w:pPr>
+              <w:rPr>
+                <w:rFonts w:ascii="Times New Roman" w:eastAsia="Times New Roman" w:hAnsi="Times New Roman" w:cs="Times New Roman"/>
+                <w:bCs/>
+                <w:sz w:val="28"/>
+                <w:szCs w:val="28"/>
+              </w:rPr>
+            </w:pPr>
+          </w:p>
+        </w:tc>
+      </w:tr>
+      <w:tr>
+        <w:tblPrEx>
+          <w:tblCellMar>
+            <w:top w:w="0" w:type="dxa"/>
+            <w:bottom w:w="0" w:type="dxa"/>
+          </w:tblCellMar>
+        </w:tblPrEx>
+        <w:trPr>
+          <w:cantSplit/>
+          <w:trHeight w:val="214"/>
+        </w:trPr>
+        <w:tc>
+          <w:tcPr>
+            <w:tcW w:w="1133" w:type="dxa"/>
+            <w:gridSpan w:val="2"/>
+          </w:tcPr>
+          <w:p>
+            <w:pPr>
+              <w:spacing w:line="360" w:lineRule="auto"/>
+              <w:rPr>
+                <w:rFonts w:ascii="Times New Roman" w:hAnsi="Times New Roman" w:cs="Times New Roman"/>
+                <w:sz w:val="28"/>
+                <w:szCs w:val="32"/>
+              </w:rPr>
+            </w:pPr>
+            <w:r>
+              <w:rPr>
+                <w:rFonts w:ascii="Times New Roman" w:hAnsi="Times New Roman" w:cs="Times New Roman"/>
+                <w:sz w:val="28"/>
+                <w:szCs w:val="32"/>
+              </w:rPr>
+              <w:t>TST13</w:t>
+            </w:r>
+          </w:p>
+        </w:tc>
+        <w:tc>
+          <w:tcPr>
+            <w:tcW w:w="4951" w:type="dxa"/>
+            <w:gridSpan w:val="2"/>
+            <w:vMerge w:val="restart"/>
+          </w:tcPr>
+          <w:p>
+            <w:pPr>
+              <w:spacing w:line="360" w:lineRule="auto"/>
+              <w:jc w:val="both"/>
+              <w:rPr>
+                <w:rFonts w:ascii="Times New Roman" w:hAnsi="Times New Roman" w:cs="Times New Roman"/>
+                <w:sz w:val="28"/>
+                <w:szCs w:val="28"/>
+              </w:rPr>
+            </w:pPr>
+          </w:p>
+          <w:p>
+            <w:pPr>
+              <w:spacing w:line="360" w:lineRule="auto"/>
+              <w:jc w:val="both"/>
+              <w:rPr>
+                <w:rFonts w:ascii="Times New Roman" w:hAnsi="Times New Roman" w:cs="Times New Roman"/>
+                <w:sz w:val="28"/>
+                <w:szCs w:val="28"/>
+              </w:rPr>
+            </w:pPr>
+          </w:p>
+          <w:p>
+            <w:pPr>
+              <w:spacing w:line="360" w:lineRule="auto"/>
+              <w:jc w:val="both"/>
+              <w:rPr>
+                <w:rFonts w:ascii="Times New Roman" w:hAnsi="Times New Roman" w:cs="Times New Roman"/>
+                <w:sz w:val="28"/>
+                <w:szCs w:val="28"/>
+              </w:rPr>
+            </w:pPr>
+            <w:proofErr w:type="spellStart"/>
+            <w:r>
+              <w:rPr>
+                <w:rFonts w:ascii="Times New Roman" w:hAnsi="Times New Roman" w:cs="Times New Roman"/>
+                <w:sz w:val="28"/>
+                <w:szCs w:val="28"/>
+              </w:rPr>
+              <w:t>CommentService</w:t>
+            </w:r>
+            <w:r>
+              <w:rPr>
+                <w:rFonts w:ascii="Times New Roman" w:hAnsi="Times New Roman" w:cs="Times New Roman"/>
+                <w:sz w:val="28"/>
+                <w:szCs w:val="28"/>
+              </w:rPr>
+              <w:t>Tests</w:t>
+            </w:r>
+            <w:proofErr w:type="spellEnd"/>
+          </w:p>
+        </w:tc>
+        <w:tc>
+          <w:tcPr>
+            <w:tcW w:w="4810" w:type="dxa"/>
+          </w:tcPr>
+          <w:p>
+            <w:pPr>
+              <w:spacing w:line="360" w:lineRule="auto"/>
+              <w:rPr>
+                <w:rFonts w:ascii="Times New Roman" w:hAnsi="Times New Roman" w:cs="Times New Roman"/>
+                <w:sz w:val="28"/>
+                <w:szCs w:val="32"/>
+              </w:rPr>
+            </w:pPr>
+            <w:proofErr w:type="spellStart"/>
+            <w:r>
+              <w:rPr>
+                <w:rFonts w:ascii="Times New Roman" w:hAnsi="Times New Roman" w:cs="Times New Roman"/>
+                <w:sz w:val="28"/>
+                <w:szCs w:val="32"/>
+              </w:rPr>
+              <w:t>AddCommentTest</w:t>
+            </w:r>
+            <w:proofErr w:type="spellEnd"/>
+          </w:p>
+        </w:tc>
+        <w:tc>
+          <w:tcPr>
+            <w:tcW w:w="4527" w:type="dxa"/>
+            <w:vMerge w:val="restart"/>
+          </w:tcPr>
+          <w:p>
+            <w:pPr>
+              <w:spacing w:line="360" w:lineRule="auto"/>
+              <w:jc w:val="center"/>
+              <w:rPr>
+                <w:rFonts w:ascii="Times New Roman" w:hAnsi="Times New Roman" w:cs="Times New Roman"/>
+                <w:sz w:val="32"/>
+                <w:szCs w:val="32"/>
+              </w:rPr>
+            </w:pPr>
+          </w:p>
+        </w:tc>
+      </w:tr>
+      <w:tr>
+        <w:tblPrEx>
+          <w:tblCellMar>
+            <w:top w:w="0" w:type="dxa"/>
+            <w:bottom w:w="0" w:type="dxa"/>
+          </w:tblCellMar>
+        </w:tblPrEx>
+        <w:trPr>
+          <w:cantSplit/>
+          <w:trHeight w:val="213"/>
+        </w:trPr>
+        <w:tc>
+          <w:tcPr>
+            <w:tcW w:w="1133" w:type="dxa"/>
+            <w:gridSpan w:val="2"/>
+          </w:tcPr>
+          <w:p>
+            <w:pPr>
+              <w:spacing w:line="360" w:lineRule="auto"/>
+              <w:jc w:val="center"/>
+              <w:rPr>
+                <w:rFonts w:ascii="Times New Roman" w:hAnsi="Times New Roman" w:cs="Times New Roman"/>
+                <w:sz w:val="28"/>
+                <w:szCs w:val="32"/>
+              </w:rPr>
+            </w:pPr>
+            <w:r>
+              <w:rPr>
+                <w:rFonts w:ascii="Times New Roman" w:hAnsi="Times New Roman" w:cs="Times New Roman"/>
+                <w:sz w:val="28"/>
+                <w:szCs w:val="32"/>
+              </w:rPr>
+              <w:t>TST14</w:t>
+            </w:r>
+          </w:p>
+        </w:tc>
+        <w:tc>
+          <w:tcPr>
+            <w:tcW w:w="4951" w:type="dxa"/>
+            <w:gridSpan w:val="2"/>
+            <w:vMerge/>
+          </w:tcPr>
+          <w:p>
+            <w:pPr>
+              <w:spacing w:line="360" w:lineRule="auto"/>
+              <w:jc w:val="both"/>
+              <w:rPr>
+                <w:rFonts w:ascii="Times New Roman" w:hAnsi="Times New Roman" w:cs="Times New Roman"/>
+                <w:sz w:val="28"/>
+                <w:szCs w:val="28"/>
+              </w:rPr>
+            </w:pPr>
+          </w:p>
+        </w:tc>
+        <w:tc>
+          <w:tcPr>
+            <w:tcW w:w="4810" w:type="dxa"/>
+          </w:tcPr>
+          <w:p>
+            <w:pPr>
+              <w:spacing w:line="360" w:lineRule="auto"/>
+              <w:rPr>
+                <w:rFonts w:ascii="Times New Roman" w:hAnsi="Times New Roman" w:cs="Times New Roman"/>
+                <w:sz w:val="28"/>
+                <w:szCs w:val="32"/>
+              </w:rPr>
+            </w:pPr>
+            <w:proofErr w:type="spellStart"/>
+            <w:r>
+              <w:rPr>
+                <w:rFonts w:ascii="Times New Roman" w:hAnsi="Times New Roman" w:cs="Times New Roman"/>
+                <w:sz w:val="28"/>
+                <w:szCs w:val="32"/>
+              </w:rPr>
+              <w:t>DeleteCommentTest</w:t>
+            </w:r>
+            <w:proofErr w:type="spellEnd"/>
+          </w:p>
+        </w:tc>
+        <w:tc>
+          <w:tcPr>
+            <w:tcW w:w="4527" w:type="dxa"/>
+            <w:vMerge/>
+          </w:tcPr>
+          <w:p>
+            <w:pPr>
+              <w:spacing w:line="360" w:lineRule="auto"/>
+              <w:jc w:val="center"/>
+              <w:rPr>
+                <w:rFonts w:ascii="Times New Roman" w:hAnsi="Times New Roman" w:cs="Times New Roman"/>
+                <w:sz w:val="32"/>
+                <w:szCs w:val="32"/>
+              </w:rPr>
+            </w:pPr>
+          </w:p>
+        </w:tc>
+      </w:tr>
+      <w:tr>
+        <w:tblPrEx>
+          <w:tblCellMar>
+            <w:top w:w="0" w:type="dxa"/>
+            <w:bottom w:w="0" w:type="dxa"/>
+          </w:tblCellMar>
+        </w:tblPrEx>
+        <w:trPr>
+          <w:cantSplit/>
+          <w:trHeight w:val="71"/>
+        </w:trPr>
+        <w:tc>
+          <w:tcPr>
+            <w:tcW w:w="1133" w:type="dxa"/>
+            <w:gridSpan w:val="2"/>
+          </w:tcPr>
+          <w:p>
+            <w:pPr>
+              <w:spacing w:line="360" w:lineRule="auto"/>
+              <w:jc w:val="center"/>
+              <w:rPr>
+                <w:rFonts w:ascii="Times New Roman" w:hAnsi="Times New Roman" w:cs="Times New Roman"/>
+                <w:sz w:val="28"/>
+                <w:szCs w:val="32"/>
+              </w:rPr>
+            </w:pPr>
+            <w:r>
+              <w:rPr>
+                <w:rFonts w:ascii="Times New Roman" w:hAnsi="Times New Roman" w:cs="Times New Roman"/>
+                <w:sz w:val="28"/>
+                <w:szCs w:val="32"/>
+              </w:rPr>
+              <w:t>TST15</w:t>
+            </w:r>
+          </w:p>
+        </w:tc>
+        <w:tc>
+          <w:tcPr>
+            <w:tcW w:w="4951" w:type="dxa"/>
+            <w:gridSpan w:val="2"/>
+            <w:vMerge/>
+          </w:tcPr>
+          <w:p>
+            <w:pPr>
+              <w:spacing w:line="360" w:lineRule="auto"/>
+              <w:jc w:val="both"/>
+              <w:rPr>
+                <w:rFonts w:ascii="Times New Roman" w:hAnsi="Times New Roman" w:cs="Times New Roman"/>
+                <w:sz w:val="28"/>
+                <w:szCs w:val="28"/>
+              </w:rPr>
+            </w:pPr>
+          </w:p>
+        </w:tc>
+        <w:tc>
+          <w:tcPr>
+            <w:tcW w:w="4810" w:type="dxa"/>
+          </w:tcPr>
+          <w:p>
+            <w:pPr>
+              <w:spacing w:line="360" w:lineRule="auto"/>
+              <w:rPr>
+                <w:rFonts w:ascii="Times New Roman" w:hAnsi="Times New Roman" w:cs="Times New Roman"/>
+                <w:sz w:val="28"/>
+                <w:szCs w:val="32"/>
+              </w:rPr>
+            </w:pPr>
+            <w:proofErr w:type="spellStart"/>
+            <w:r>
+              <w:rPr>
+                <w:rFonts w:ascii="Times New Roman" w:hAnsi="Times New Roman" w:cs="Times New Roman"/>
+                <w:sz w:val="28"/>
+                <w:szCs w:val="32"/>
+              </w:rPr>
+              <w:t>GetByIdTest</w:t>
+            </w:r>
+            <w:proofErr w:type="spellEnd"/>
+          </w:p>
+        </w:tc>
+        <w:tc>
+          <w:tcPr>
+            <w:tcW w:w="4527" w:type="dxa"/>
+            <w:vMerge/>
+          </w:tcPr>
+          <w:p>
+            <w:pPr>
+              <w:spacing w:line="360" w:lineRule="auto"/>
+              <w:jc w:val="center"/>
+              <w:rPr>
+                <w:rFonts w:ascii="Times New Roman" w:hAnsi="Times New Roman" w:cs="Times New Roman"/>
+                <w:sz w:val="32"/>
+                <w:szCs w:val="32"/>
+              </w:rPr>
+            </w:pPr>
+          </w:p>
+        </w:tc>
+      </w:tr>
+      <w:tr>
+        <w:tblPrEx>
+          <w:tblCellMar>
+            <w:top w:w="0" w:type="dxa"/>
+            <w:bottom w:w="0" w:type="dxa"/>
+          </w:tblCellMar>
+        </w:tblPrEx>
+        <w:trPr>
+          <w:cantSplit/>
+          <w:trHeight w:val="70"/>
+        </w:trPr>
+        <w:tc>
+          <w:tcPr>
+            <w:tcW w:w="1133" w:type="dxa"/>
+            <w:gridSpan w:val="2"/>
+            <w:tcBorders>
+              <w:bottom w:val="single" w:sz="4" w:space="0" w:color="auto"/>
+            </w:tcBorders>
+          </w:tcPr>
+          <w:p>
+            <w:pPr>
+              <w:spacing w:line="360" w:lineRule="auto"/>
+              <w:jc w:val="center"/>
+              <w:rPr>
+                <w:rFonts w:ascii="Times New Roman" w:hAnsi="Times New Roman" w:cs="Times New Roman"/>
+                <w:sz w:val="28"/>
+                <w:szCs w:val="32"/>
+              </w:rPr>
+            </w:pPr>
+            <w:r>
+              <w:rPr>
+                <w:rFonts w:ascii="Times New Roman" w:hAnsi="Times New Roman" w:cs="Times New Roman"/>
+                <w:sz w:val="28"/>
+                <w:szCs w:val="32"/>
+              </w:rPr>
+              <w:t>TST14</w:t>
+            </w:r>
+          </w:p>
+        </w:tc>
+        <w:tc>
+          <w:tcPr>
+            <w:tcW w:w="4951" w:type="dxa"/>
+            <w:gridSpan w:val="2"/>
+            <w:vMerge/>
+            <w:tcBorders>
+              <w:bottom w:val="single" w:sz="4" w:space="0" w:color="auto"/>
+            </w:tcBorders>
+          </w:tcPr>
+          <w:p>
+            <w:pPr>
+              <w:spacing w:line="360" w:lineRule="auto"/>
+              <w:jc w:val="both"/>
+              <w:rPr>
+                <w:rFonts w:ascii="Times New Roman" w:hAnsi="Times New Roman" w:cs="Times New Roman"/>
+                <w:sz w:val="28"/>
+                <w:szCs w:val="28"/>
+              </w:rPr>
+            </w:pPr>
+          </w:p>
+        </w:tc>
+        <w:tc>
+          <w:tcPr>
+            <w:tcW w:w="4810" w:type="dxa"/>
+            <w:tcBorders>
+              <w:bottom w:val="single" w:sz="4" w:space="0" w:color="auto"/>
+            </w:tcBorders>
+          </w:tcPr>
+          <w:p>
+            <w:pPr>
+              <w:spacing w:line="360" w:lineRule="auto"/>
+              <w:rPr>
+                <w:rFonts w:ascii="Times New Roman" w:hAnsi="Times New Roman" w:cs="Times New Roman"/>
+                <w:sz w:val="28"/>
+                <w:szCs w:val="32"/>
+              </w:rPr>
+            </w:pPr>
+            <w:proofErr w:type="spellStart"/>
+            <w:r>
+              <w:rPr>
+                <w:rFonts w:ascii="Times New Roman" w:hAnsi="Times New Roman" w:cs="Times New Roman"/>
+                <w:sz w:val="28"/>
+                <w:szCs w:val="32"/>
+              </w:rPr>
+              <w:t>GetByUserTest</w:t>
+            </w:r>
+            <w:proofErr w:type="spellEnd"/>
+          </w:p>
+        </w:tc>
+        <w:tc>
+          <w:tcPr>
+            <w:tcW w:w="4527" w:type="dxa"/>
+            <w:vMerge/>
+            <w:tcBorders>
+              <w:bottom w:val="single" w:sz="4" w:space="0" w:color="auto"/>
+            </w:tcBorders>
+          </w:tcPr>
+          <w:p>
+            <w:pPr>
+              <w:spacing w:line="360" w:lineRule="auto"/>
+              <w:jc w:val="center"/>
+              <w:rPr>
+                <w:rFonts w:ascii="Times New Roman" w:hAnsi="Times New Roman" w:cs="Times New Roman"/>
+                <w:sz w:val="32"/>
+                <w:szCs w:val="32"/>
               </w:rPr>
             </w:pPr>
           </w:p>
@@ -4603,17 +7350,6 @@
       <w:pPr>
         <w:spacing w:line="360" w:lineRule="auto"/>
         <w:jc w:val="center"/>
-      </w:pPr>
-    </w:p>
-    <w:p>
-      <w:pPr>
-        <w:spacing w:line="360" w:lineRule="auto"/>
-      </w:pPr>
-    </w:p>
-    <w:p>
-      <w:pPr>
-        <w:spacing w:line="360" w:lineRule="auto"/>
-        <w:jc w:val="center"/>
         <w:rPr>
           <w:rFonts w:ascii="Times New Roman" w:hAnsi="Times New Roman" w:cs="Times New Roman"/>
           <w:b/>
@@ -4622,6 +7358,1159 @@
         </w:rPr>
       </w:pPr>
     </w:p>
+    <w:tbl>
+      <w:tblPr>
+        <w:tblStyle w:val="a3"/>
+        <w:tblW w:w="15417" w:type="dxa"/>
+        <w:tblLook w:val="04A0" w:firstRow="1" w:lastRow="0" w:firstColumn="1" w:lastColumn="0" w:noHBand="0" w:noVBand="1"/>
+      </w:tblPr>
+      <w:tblGrid>
+        <w:gridCol w:w="1101"/>
+        <w:gridCol w:w="4961"/>
+        <w:gridCol w:w="4819"/>
+        <w:gridCol w:w="4536"/>
+      </w:tblGrid>
+      <w:tr>
+        <w:trPr>
+          <w:trHeight w:val="96"/>
+        </w:trPr>
+        <w:tc>
+          <w:tcPr>
+            <w:tcW w:w="1101" w:type="dxa"/>
+          </w:tcPr>
+          <w:p>
+            <w:pPr>
+              <w:spacing w:line="360" w:lineRule="auto"/>
+              <w:jc w:val="both"/>
+              <w:rPr>
+                <w:rFonts w:ascii="Times New Roman" w:hAnsi="Times New Roman" w:cs="Times New Roman"/>
+                <w:sz w:val="28"/>
+                <w:szCs w:val="32"/>
+              </w:rPr>
+            </w:pPr>
+            <w:r>
+              <w:rPr>
+                <w:rFonts w:ascii="Times New Roman" w:hAnsi="Times New Roman" w:cs="Times New Roman"/>
+                <w:sz w:val="28"/>
+                <w:szCs w:val="32"/>
+              </w:rPr>
+              <w:t>TST15</w:t>
+            </w:r>
+          </w:p>
+        </w:tc>
+        <w:tc>
+          <w:tcPr>
+            <w:tcW w:w="4961" w:type="dxa"/>
+            <w:vMerge w:val="restart"/>
+          </w:tcPr>
+          <w:p>
+            <w:pPr>
+              <w:spacing w:line="360" w:lineRule="auto"/>
+              <w:jc w:val="both"/>
+              <w:rPr>
+                <w:rFonts w:ascii="Times New Roman" w:hAnsi="Times New Roman" w:cs="Times New Roman"/>
+                <w:sz w:val="28"/>
+                <w:szCs w:val="32"/>
+              </w:rPr>
+            </w:pPr>
+          </w:p>
+          <w:p>
+            <w:pPr>
+              <w:spacing w:line="360" w:lineRule="auto"/>
+              <w:jc w:val="both"/>
+              <w:rPr>
+                <w:rFonts w:ascii="Times New Roman" w:hAnsi="Times New Roman" w:cs="Times New Roman"/>
+                <w:sz w:val="28"/>
+                <w:szCs w:val="32"/>
+              </w:rPr>
+            </w:pPr>
+          </w:p>
+          <w:p>
+            <w:pPr>
+              <w:spacing w:line="360" w:lineRule="auto"/>
+              <w:jc w:val="both"/>
+              <w:rPr>
+                <w:rFonts w:ascii="Times New Roman" w:hAnsi="Times New Roman" w:cs="Times New Roman"/>
+                <w:sz w:val="28"/>
+                <w:szCs w:val="32"/>
+              </w:rPr>
+            </w:pPr>
+            <w:proofErr w:type="spellStart"/>
+            <w:r>
+              <w:rPr>
+                <w:rFonts w:ascii="Times New Roman" w:hAnsi="Times New Roman" w:cs="Times New Roman"/>
+                <w:sz w:val="28"/>
+                <w:szCs w:val="32"/>
+              </w:rPr>
+              <w:t>UserService</w:t>
+            </w:r>
+            <w:r>
+              <w:rPr>
+                <w:rFonts w:ascii="Times New Roman" w:hAnsi="Times New Roman" w:cs="Times New Roman"/>
+                <w:sz w:val="28"/>
+                <w:szCs w:val="32"/>
+              </w:rPr>
+              <w:t>Tests</w:t>
+            </w:r>
+            <w:proofErr w:type="spellEnd"/>
+          </w:p>
+        </w:tc>
+        <w:tc>
+          <w:tcPr>
+            <w:tcW w:w="4819" w:type="dxa"/>
+          </w:tcPr>
+          <w:p>
+            <w:pPr>
+              <w:spacing w:line="360" w:lineRule="auto"/>
+              <w:jc w:val="both"/>
+              <w:rPr>
+                <w:rFonts w:ascii="Times New Roman" w:hAnsi="Times New Roman" w:cs="Times New Roman"/>
+                <w:sz w:val="28"/>
+                <w:szCs w:val="32"/>
+              </w:rPr>
+            </w:pPr>
+            <w:proofErr w:type="spellStart"/>
+            <w:r>
+              <w:rPr>
+                <w:rFonts w:ascii="Times New Roman" w:hAnsi="Times New Roman" w:cs="Times New Roman"/>
+                <w:sz w:val="28"/>
+                <w:szCs w:val="32"/>
+              </w:rPr>
+              <w:lastRenderedPageBreak/>
+              <w:t>DeleteTest</w:t>
+            </w:r>
+            <w:proofErr w:type="spellEnd"/>
+          </w:p>
+        </w:tc>
+        <w:tc>
+          <w:tcPr>
+            <w:tcW w:w="4536" w:type="dxa"/>
+            <w:vMerge w:val="restart"/>
+          </w:tcPr>
+          <w:p>
+            <w:pPr>
+              <w:spacing w:line="360" w:lineRule="auto"/>
+              <w:jc w:val="both"/>
+              <w:rPr>
+                <w:rFonts w:ascii="Times New Roman" w:hAnsi="Times New Roman" w:cs="Times New Roman"/>
+                <w:sz w:val="28"/>
+                <w:szCs w:val="32"/>
+              </w:rPr>
+            </w:pPr>
+          </w:p>
+        </w:tc>
+      </w:tr>
+      <w:tr>
+        <w:trPr>
+          <w:trHeight w:val="96"/>
+        </w:trPr>
+        <w:tc>
+          <w:tcPr>
+            <w:tcW w:w="1101" w:type="dxa"/>
+          </w:tcPr>
+          <w:p>
+            <w:pPr>
+              <w:spacing w:line="360" w:lineRule="auto"/>
+              <w:jc w:val="both"/>
+              <w:rPr>
+                <w:rFonts w:ascii="Times New Roman" w:hAnsi="Times New Roman" w:cs="Times New Roman"/>
+                <w:sz w:val="28"/>
+                <w:szCs w:val="32"/>
+              </w:rPr>
+            </w:pPr>
+            <w:r>
+              <w:rPr>
+                <w:rFonts w:ascii="Times New Roman" w:hAnsi="Times New Roman" w:cs="Times New Roman"/>
+                <w:sz w:val="28"/>
+                <w:szCs w:val="32"/>
+              </w:rPr>
+              <w:lastRenderedPageBreak/>
+              <w:t>TST16</w:t>
+            </w:r>
+          </w:p>
+        </w:tc>
+        <w:tc>
+          <w:tcPr>
+            <w:tcW w:w="4961" w:type="dxa"/>
+            <w:vMerge/>
+          </w:tcPr>
+          <w:p>
+            <w:pPr>
+              <w:spacing w:line="360" w:lineRule="auto"/>
+              <w:jc w:val="both"/>
+              <w:rPr>
+                <w:rFonts w:ascii="Times New Roman" w:hAnsi="Times New Roman" w:cs="Times New Roman"/>
+                <w:sz w:val="28"/>
+                <w:szCs w:val="32"/>
+              </w:rPr>
+            </w:pPr>
+          </w:p>
+        </w:tc>
+        <w:tc>
+          <w:tcPr>
+            <w:tcW w:w="4819" w:type="dxa"/>
+          </w:tcPr>
+          <w:p>
+            <w:pPr>
+              <w:spacing w:line="360" w:lineRule="auto"/>
+              <w:jc w:val="both"/>
+              <w:rPr>
+                <w:rFonts w:ascii="Times New Roman" w:hAnsi="Times New Roman" w:cs="Times New Roman"/>
+                <w:sz w:val="28"/>
+                <w:szCs w:val="32"/>
+              </w:rPr>
+            </w:pPr>
+            <w:proofErr w:type="spellStart"/>
+            <w:r>
+              <w:rPr>
+                <w:rFonts w:ascii="Times New Roman" w:hAnsi="Times New Roman" w:cs="Times New Roman"/>
+                <w:sz w:val="28"/>
+                <w:szCs w:val="32"/>
+              </w:rPr>
+              <w:t>GetUserProfileByIdTest</w:t>
+            </w:r>
+            <w:proofErr w:type="spellEnd"/>
+          </w:p>
+        </w:tc>
+        <w:tc>
+          <w:tcPr>
+            <w:tcW w:w="4536" w:type="dxa"/>
+            <w:vMerge/>
+          </w:tcPr>
+          <w:p>
+            <w:pPr>
+              <w:spacing w:line="360" w:lineRule="auto"/>
+              <w:jc w:val="both"/>
+              <w:rPr>
+                <w:rFonts w:ascii="Times New Roman" w:hAnsi="Times New Roman" w:cs="Times New Roman"/>
+                <w:sz w:val="28"/>
+                <w:szCs w:val="32"/>
+              </w:rPr>
+            </w:pPr>
+          </w:p>
+        </w:tc>
+      </w:tr>
+      <w:tr>
+        <w:trPr>
+          <w:trHeight w:val="96"/>
+        </w:trPr>
+        <w:tc>
+          <w:tcPr>
+            <w:tcW w:w="1101" w:type="dxa"/>
+          </w:tcPr>
+          <w:p>
+            <w:pPr>
+              <w:spacing w:line="360" w:lineRule="auto"/>
+              <w:jc w:val="both"/>
+              <w:rPr>
+                <w:rFonts w:ascii="Times New Roman" w:hAnsi="Times New Roman" w:cs="Times New Roman"/>
+                <w:sz w:val="28"/>
+                <w:szCs w:val="32"/>
+              </w:rPr>
+            </w:pPr>
+            <w:r>
+              <w:rPr>
+                <w:rFonts w:ascii="Times New Roman" w:hAnsi="Times New Roman" w:cs="Times New Roman"/>
+                <w:sz w:val="28"/>
+                <w:szCs w:val="32"/>
+              </w:rPr>
+              <w:lastRenderedPageBreak/>
+              <w:t>TST17</w:t>
+            </w:r>
+          </w:p>
+        </w:tc>
+        <w:tc>
+          <w:tcPr>
+            <w:tcW w:w="4961" w:type="dxa"/>
+            <w:vMerge/>
+          </w:tcPr>
+          <w:p>
+            <w:pPr>
+              <w:spacing w:line="360" w:lineRule="auto"/>
+              <w:jc w:val="both"/>
+              <w:rPr>
+                <w:rFonts w:ascii="Times New Roman" w:hAnsi="Times New Roman" w:cs="Times New Roman"/>
+                <w:sz w:val="28"/>
+                <w:szCs w:val="32"/>
+              </w:rPr>
+            </w:pPr>
+          </w:p>
+        </w:tc>
+        <w:tc>
+          <w:tcPr>
+            <w:tcW w:w="4819" w:type="dxa"/>
+          </w:tcPr>
+          <w:p>
+            <w:pPr>
+              <w:spacing w:line="360" w:lineRule="auto"/>
+              <w:jc w:val="both"/>
+              <w:rPr>
+                <w:rFonts w:ascii="Times New Roman" w:hAnsi="Times New Roman" w:cs="Times New Roman"/>
+                <w:sz w:val="28"/>
+                <w:szCs w:val="32"/>
+              </w:rPr>
+            </w:pPr>
+            <w:proofErr w:type="spellStart"/>
+            <w:r>
+              <w:rPr>
+                <w:rFonts w:ascii="Times New Roman" w:hAnsi="Times New Roman" w:cs="Times New Roman"/>
+                <w:sz w:val="28"/>
+                <w:szCs w:val="32"/>
+              </w:rPr>
+              <w:t>GetUserProfileByIdNotExistingTest</w:t>
+            </w:r>
+            <w:proofErr w:type="spellEnd"/>
+          </w:p>
+        </w:tc>
+        <w:tc>
+          <w:tcPr>
+            <w:tcW w:w="4536" w:type="dxa"/>
+            <w:vMerge/>
+          </w:tcPr>
+          <w:p>
+            <w:pPr>
+              <w:spacing w:line="360" w:lineRule="auto"/>
+              <w:jc w:val="both"/>
+              <w:rPr>
+                <w:rFonts w:ascii="Times New Roman" w:hAnsi="Times New Roman" w:cs="Times New Roman"/>
+                <w:sz w:val="28"/>
+                <w:szCs w:val="32"/>
+              </w:rPr>
+            </w:pPr>
+          </w:p>
+        </w:tc>
+      </w:tr>
+      <w:tr>
+        <w:trPr>
+          <w:trHeight w:val="96"/>
+        </w:trPr>
+        <w:tc>
+          <w:tcPr>
+            <w:tcW w:w="1101" w:type="dxa"/>
+          </w:tcPr>
+          <w:p>
+            <w:pPr>
+              <w:spacing w:line="360" w:lineRule="auto"/>
+              <w:jc w:val="both"/>
+              <w:rPr>
+                <w:rFonts w:ascii="Times New Roman" w:hAnsi="Times New Roman" w:cs="Times New Roman"/>
+                <w:sz w:val="28"/>
+                <w:szCs w:val="32"/>
+              </w:rPr>
+            </w:pPr>
+            <w:r>
+              <w:rPr>
+                <w:rFonts w:ascii="Times New Roman" w:hAnsi="Times New Roman" w:cs="Times New Roman"/>
+                <w:sz w:val="28"/>
+                <w:szCs w:val="32"/>
+              </w:rPr>
+              <w:t>TST18</w:t>
+            </w:r>
+          </w:p>
+        </w:tc>
+        <w:tc>
+          <w:tcPr>
+            <w:tcW w:w="4961" w:type="dxa"/>
+            <w:vMerge/>
+          </w:tcPr>
+          <w:p>
+            <w:pPr>
+              <w:spacing w:line="360" w:lineRule="auto"/>
+              <w:jc w:val="both"/>
+              <w:rPr>
+                <w:rFonts w:ascii="Times New Roman" w:hAnsi="Times New Roman" w:cs="Times New Roman"/>
+                <w:sz w:val="28"/>
+                <w:szCs w:val="32"/>
+              </w:rPr>
+            </w:pPr>
+          </w:p>
+        </w:tc>
+        <w:tc>
+          <w:tcPr>
+            <w:tcW w:w="4819" w:type="dxa"/>
+          </w:tcPr>
+          <w:p>
+            <w:pPr>
+              <w:spacing w:line="360" w:lineRule="auto"/>
+              <w:jc w:val="both"/>
+              <w:rPr>
+                <w:rFonts w:ascii="Times New Roman" w:hAnsi="Times New Roman" w:cs="Times New Roman"/>
+                <w:sz w:val="28"/>
+                <w:szCs w:val="32"/>
+              </w:rPr>
+            </w:pPr>
+            <w:proofErr w:type="spellStart"/>
+            <w:r>
+              <w:rPr>
+                <w:rFonts w:ascii="Times New Roman" w:hAnsi="Times New Roman" w:cs="Times New Roman"/>
+                <w:sz w:val="28"/>
+                <w:szCs w:val="32"/>
+              </w:rPr>
+              <w:t>GetUserProfileTest</w:t>
+            </w:r>
+            <w:proofErr w:type="spellEnd"/>
+          </w:p>
+        </w:tc>
+        <w:tc>
+          <w:tcPr>
+            <w:tcW w:w="4536" w:type="dxa"/>
+            <w:vMerge/>
+          </w:tcPr>
+          <w:p>
+            <w:pPr>
+              <w:spacing w:line="360" w:lineRule="auto"/>
+              <w:jc w:val="both"/>
+              <w:rPr>
+                <w:rFonts w:ascii="Times New Roman" w:hAnsi="Times New Roman" w:cs="Times New Roman"/>
+                <w:sz w:val="28"/>
+                <w:szCs w:val="32"/>
+              </w:rPr>
+            </w:pPr>
+          </w:p>
+        </w:tc>
+      </w:tr>
+      <w:tr>
+        <w:trPr>
+          <w:trHeight w:val="96"/>
+        </w:trPr>
+        <w:tc>
+          <w:tcPr>
+            <w:tcW w:w="1101" w:type="dxa"/>
+          </w:tcPr>
+          <w:p>
+            <w:pPr>
+              <w:spacing w:line="360" w:lineRule="auto"/>
+              <w:jc w:val="both"/>
+              <w:rPr>
+                <w:rFonts w:ascii="Times New Roman" w:hAnsi="Times New Roman" w:cs="Times New Roman"/>
+                <w:sz w:val="28"/>
+                <w:szCs w:val="32"/>
+              </w:rPr>
+            </w:pPr>
+            <w:r>
+              <w:rPr>
+                <w:rFonts w:ascii="Times New Roman" w:hAnsi="Times New Roman" w:cs="Times New Roman"/>
+                <w:sz w:val="28"/>
+                <w:szCs w:val="32"/>
+              </w:rPr>
+              <w:t>TST19</w:t>
+            </w:r>
+          </w:p>
+        </w:tc>
+        <w:tc>
+          <w:tcPr>
+            <w:tcW w:w="4961" w:type="dxa"/>
+            <w:vMerge/>
+          </w:tcPr>
+          <w:p>
+            <w:pPr>
+              <w:spacing w:line="360" w:lineRule="auto"/>
+              <w:jc w:val="both"/>
+              <w:rPr>
+                <w:rFonts w:ascii="Times New Roman" w:hAnsi="Times New Roman" w:cs="Times New Roman"/>
+                <w:sz w:val="28"/>
+                <w:szCs w:val="32"/>
+              </w:rPr>
+            </w:pPr>
+          </w:p>
+        </w:tc>
+        <w:tc>
+          <w:tcPr>
+            <w:tcW w:w="4819" w:type="dxa"/>
+          </w:tcPr>
+          <w:p>
+            <w:pPr>
+              <w:spacing w:line="360" w:lineRule="auto"/>
+              <w:jc w:val="both"/>
+              <w:rPr>
+                <w:rFonts w:ascii="Times New Roman" w:hAnsi="Times New Roman" w:cs="Times New Roman"/>
+                <w:sz w:val="28"/>
+                <w:szCs w:val="32"/>
+              </w:rPr>
+            </w:pPr>
+            <w:proofErr w:type="spellStart"/>
+            <w:r>
+              <w:rPr>
+                <w:rFonts w:ascii="Times New Roman" w:hAnsi="Times New Roman" w:cs="Times New Roman"/>
+                <w:sz w:val="28"/>
+                <w:szCs w:val="32"/>
+              </w:rPr>
+              <w:t>UpdateTest</w:t>
+            </w:r>
+            <w:proofErr w:type="spellEnd"/>
+          </w:p>
+        </w:tc>
+        <w:tc>
+          <w:tcPr>
+            <w:tcW w:w="4536" w:type="dxa"/>
+            <w:vMerge/>
+          </w:tcPr>
+          <w:p>
+            <w:pPr>
+              <w:spacing w:line="360" w:lineRule="auto"/>
+              <w:jc w:val="both"/>
+              <w:rPr>
+                <w:rFonts w:ascii="Times New Roman" w:hAnsi="Times New Roman" w:cs="Times New Roman"/>
+                <w:sz w:val="28"/>
+                <w:szCs w:val="32"/>
+              </w:rPr>
+            </w:pPr>
+          </w:p>
+        </w:tc>
+      </w:tr>
+      <w:tr>
+        <w:trPr>
+          <w:trHeight w:val="120"/>
+        </w:trPr>
+        <w:tc>
+          <w:tcPr>
+            <w:tcW w:w="1101" w:type="dxa"/>
+          </w:tcPr>
+          <w:p>
+            <w:pPr>
+              <w:spacing w:line="360" w:lineRule="auto"/>
+              <w:jc w:val="both"/>
+              <w:rPr>
+                <w:rFonts w:ascii="Times New Roman" w:hAnsi="Times New Roman" w:cs="Times New Roman"/>
+                <w:sz w:val="28"/>
+                <w:szCs w:val="32"/>
+              </w:rPr>
+            </w:pPr>
+            <w:r>
+              <w:rPr>
+                <w:rFonts w:ascii="Times New Roman" w:hAnsi="Times New Roman" w:cs="Times New Roman"/>
+                <w:sz w:val="28"/>
+                <w:szCs w:val="32"/>
+              </w:rPr>
+              <w:t>TST20</w:t>
+            </w:r>
+          </w:p>
+        </w:tc>
+        <w:tc>
+          <w:tcPr>
+            <w:tcW w:w="4961" w:type="dxa"/>
+            <w:vMerge w:val="restart"/>
+          </w:tcPr>
+          <w:p>
+            <w:pPr>
+              <w:spacing w:line="360" w:lineRule="auto"/>
+              <w:jc w:val="both"/>
+              <w:rPr>
+                <w:rFonts w:ascii="Times New Roman" w:hAnsi="Times New Roman" w:cs="Times New Roman"/>
+                <w:sz w:val="28"/>
+                <w:szCs w:val="32"/>
+              </w:rPr>
+            </w:pPr>
+          </w:p>
+          <w:p>
+            <w:pPr>
+              <w:spacing w:line="360" w:lineRule="auto"/>
+              <w:jc w:val="both"/>
+              <w:rPr>
+                <w:rFonts w:ascii="Times New Roman" w:hAnsi="Times New Roman" w:cs="Times New Roman"/>
+                <w:sz w:val="28"/>
+                <w:szCs w:val="32"/>
+              </w:rPr>
+            </w:pPr>
+          </w:p>
+          <w:p>
+            <w:pPr>
+              <w:spacing w:line="360" w:lineRule="auto"/>
+              <w:jc w:val="both"/>
+              <w:rPr>
+                <w:rFonts w:ascii="Times New Roman" w:hAnsi="Times New Roman" w:cs="Times New Roman"/>
+                <w:sz w:val="28"/>
+                <w:szCs w:val="32"/>
+              </w:rPr>
+            </w:pPr>
+            <w:proofErr w:type="spellStart"/>
+            <w:r>
+              <w:rPr>
+                <w:rFonts w:ascii="Times New Roman" w:hAnsi="Times New Roman" w:cs="Times New Roman"/>
+                <w:sz w:val="28"/>
+                <w:szCs w:val="32"/>
+              </w:rPr>
+              <w:t>WishListServiceTests</w:t>
+            </w:r>
+            <w:proofErr w:type="spellEnd"/>
+          </w:p>
+        </w:tc>
+        <w:tc>
+          <w:tcPr>
+            <w:tcW w:w="4819" w:type="dxa"/>
+          </w:tcPr>
+          <w:p>
+            <w:pPr>
+              <w:spacing w:line="360" w:lineRule="auto"/>
+              <w:jc w:val="both"/>
+              <w:rPr>
+                <w:rFonts w:ascii="Times New Roman" w:hAnsi="Times New Roman" w:cs="Times New Roman"/>
+                <w:sz w:val="28"/>
+                <w:szCs w:val="32"/>
+              </w:rPr>
+            </w:pPr>
+            <w:proofErr w:type="spellStart"/>
+            <w:r>
+              <w:rPr>
+                <w:rFonts w:ascii="Times New Roman" w:hAnsi="Times New Roman" w:cs="Times New Roman"/>
+                <w:sz w:val="28"/>
+                <w:szCs w:val="32"/>
+              </w:rPr>
+              <w:t>AddToWishListTest</w:t>
+            </w:r>
+            <w:proofErr w:type="spellEnd"/>
+          </w:p>
+        </w:tc>
+        <w:tc>
+          <w:tcPr>
+            <w:tcW w:w="4536" w:type="dxa"/>
+            <w:vMerge w:val="restart"/>
+          </w:tcPr>
+          <w:p>
+            <w:pPr>
+              <w:spacing w:line="360" w:lineRule="auto"/>
+              <w:jc w:val="both"/>
+              <w:rPr>
+                <w:rFonts w:ascii="Times New Roman" w:hAnsi="Times New Roman" w:cs="Times New Roman"/>
+                <w:sz w:val="28"/>
+                <w:szCs w:val="32"/>
+              </w:rPr>
+            </w:pPr>
+          </w:p>
+        </w:tc>
+      </w:tr>
+      <w:tr>
+        <w:trPr>
+          <w:trHeight w:val="120"/>
+        </w:trPr>
+        <w:tc>
+          <w:tcPr>
+            <w:tcW w:w="1101" w:type="dxa"/>
+          </w:tcPr>
+          <w:p>
+            <w:pPr>
+              <w:spacing w:line="360" w:lineRule="auto"/>
+              <w:jc w:val="both"/>
+              <w:rPr>
+                <w:rFonts w:ascii="Times New Roman" w:hAnsi="Times New Roman" w:cs="Times New Roman"/>
+                <w:sz w:val="28"/>
+                <w:szCs w:val="32"/>
+              </w:rPr>
+            </w:pPr>
+            <w:r>
+              <w:rPr>
+                <w:rFonts w:ascii="Times New Roman" w:hAnsi="Times New Roman" w:cs="Times New Roman"/>
+                <w:sz w:val="28"/>
+                <w:szCs w:val="32"/>
+              </w:rPr>
+              <w:t>TST21</w:t>
+            </w:r>
+          </w:p>
+        </w:tc>
+        <w:tc>
+          <w:tcPr>
+            <w:tcW w:w="4961" w:type="dxa"/>
+            <w:vMerge/>
+          </w:tcPr>
+          <w:p>
+            <w:pPr>
+              <w:spacing w:line="360" w:lineRule="auto"/>
+              <w:jc w:val="both"/>
+              <w:rPr>
+                <w:rFonts w:ascii="Times New Roman" w:hAnsi="Times New Roman" w:cs="Times New Roman"/>
+                <w:sz w:val="28"/>
+                <w:szCs w:val="32"/>
+              </w:rPr>
+            </w:pPr>
+          </w:p>
+        </w:tc>
+        <w:tc>
+          <w:tcPr>
+            <w:tcW w:w="4819" w:type="dxa"/>
+          </w:tcPr>
+          <w:p>
+            <w:pPr>
+              <w:spacing w:line="360" w:lineRule="auto"/>
+              <w:jc w:val="both"/>
+              <w:rPr>
+                <w:rFonts w:ascii="Times New Roman" w:hAnsi="Times New Roman" w:cs="Times New Roman"/>
+                <w:sz w:val="28"/>
+                <w:szCs w:val="32"/>
+              </w:rPr>
+            </w:pPr>
+            <w:proofErr w:type="spellStart"/>
+            <w:r>
+              <w:rPr>
+                <w:rFonts w:ascii="Times New Roman" w:hAnsi="Times New Roman" w:cs="Times New Roman"/>
+                <w:sz w:val="28"/>
+                <w:szCs w:val="32"/>
+              </w:rPr>
+              <w:t>DeleteFromWishListTest</w:t>
+            </w:r>
+            <w:proofErr w:type="spellEnd"/>
+          </w:p>
+        </w:tc>
+        <w:tc>
+          <w:tcPr>
+            <w:tcW w:w="4536" w:type="dxa"/>
+            <w:vMerge/>
+          </w:tcPr>
+          <w:p>
+            <w:pPr>
+              <w:spacing w:line="360" w:lineRule="auto"/>
+              <w:jc w:val="both"/>
+              <w:rPr>
+                <w:rFonts w:ascii="Times New Roman" w:hAnsi="Times New Roman" w:cs="Times New Roman"/>
+                <w:sz w:val="28"/>
+                <w:szCs w:val="32"/>
+              </w:rPr>
+            </w:pPr>
+          </w:p>
+        </w:tc>
+      </w:tr>
+      <w:tr>
+        <w:trPr>
+          <w:trHeight w:val="120"/>
+        </w:trPr>
+        <w:tc>
+          <w:tcPr>
+            <w:tcW w:w="1101" w:type="dxa"/>
+          </w:tcPr>
+          <w:p>
+            <w:pPr>
+              <w:spacing w:line="360" w:lineRule="auto"/>
+              <w:jc w:val="both"/>
+              <w:rPr>
+                <w:rFonts w:ascii="Times New Roman" w:hAnsi="Times New Roman" w:cs="Times New Roman"/>
+                <w:sz w:val="28"/>
+                <w:szCs w:val="32"/>
+              </w:rPr>
+            </w:pPr>
+            <w:r>
+              <w:rPr>
+                <w:rFonts w:ascii="Times New Roman" w:hAnsi="Times New Roman" w:cs="Times New Roman"/>
+                <w:sz w:val="28"/>
+                <w:szCs w:val="32"/>
+              </w:rPr>
+              <w:t>TST22</w:t>
+            </w:r>
+          </w:p>
+        </w:tc>
+        <w:tc>
+          <w:tcPr>
+            <w:tcW w:w="4961" w:type="dxa"/>
+            <w:vMerge/>
+          </w:tcPr>
+          <w:p>
+            <w:pPr>
+              <w:spacing w:line="360" w:lineRule="auto"/>
+              <w:jc w:val="both"/>
+              <w:rPr>
+                <w:rFonts w:ascii="Times New Roman" w:hAnsi="Times New Roman" w:cs="Times New Roman"/>
+                <w:sz w:val="28"/>
+                <w:szCs w:val="32"/>
+              </w:rPr>
+            </w:pPr>
+          </w:p>
+        </w:tc>
+        <w:tc>
+          <w:tcPr>
+            <w:tcW w:w="4819" w:type="dxa"/>
+          </w:tcPr>
+          <w:p>
+            <w:pPr>
+              <w:spacing w:line="360" w:lineRule="auto"/>
+              <w:jc w:val="both"/>
+              <w:rPr>
+                <w:rFonts w:ascii="Times New Roman" w:hAnsi="Times New Roman" w:cs="Times New Roman"/>
+                <w:sz w:val="28"/>
+                <w:szCs w:val="32"/>
+              </w:rPr>
+            </w:pPr>
+            <w:proofErr w:type="spellStart"/>
+            <w:r>
+              <w:rPr>
+                <w:rFonts w:ascii="Times New Roman" w:hAnsi="Times New Roman" w:cs="Times New Roman"/>
+                <w:sz w:val="28"/>
+                <w:szCs w:val="32"/>
+              </w:rPr>
+              <w:t>GetByIdTest</w:t>
+            </w:r>
+            <w:proofErr w:type="spellEnd"/>
+          </w:p>
+        </w:tc>
+        <w:tc>
+          <w:tcPr>
+            <w:tcW w:w="4536" w:type="dxa"/>
+            <w:vMerge/>
+          </w:tcPr>
+          <w:p>
+            <w:pPr>
+              <w:spacing w:line="360" w:lineRule="auto"/>
+              <w:jc w:val="both"/>
+              <w:rPr>
+                <w:rFonts w:ascii="Times New Roman" w:hAnsi="Times New Roman" w:cs="Times New Roman"/>
+                <w:sz w:val="28"/>
+                <w:szCs w:val="32"/>
+              </w:rPr>
+            </w:pPr>
+          </w:p>
+        </w:tc>
+      </w:tr>
+      <w:tr>
+        <w:trPr>
+          <w:trHeight w:val="120"/>
+        </w:trPr>
+        <w:tc>
+          <w:tcPr>
+            <w:tcW w:w="1101" w:type="dxa"/>
+          </w:tcPr>
+          <w:p>
+            <w:pPr>
+              <w:spacing w:line="360" w:lineRule="auto"/>
+              <w:jc w:val="both"/>
+              <w:rPr>
+                <w:rFonts w:ascii="Times New Roman" w:hAnsi="Times New Roman" w:cs="Times New Roman"/>
+                <w:sz w:val="28"/>
+                <w:szCs w:val="32"/>
+              </w:rPr>
+            </w:pPr>
+            <w:r>
+              <w:rPr>
+                <w:rFonts w:ascii="Times New Roman" w:hAnsi="Times New Roman" w:cs="Times New Roman"/>
+                <w:sz w:val="28"/>
+                <w:szCs w:val="32"/>
+              </w:rPr>
+              <w:t>TST23</w:t>
+            </w:r>
+          </w:p>
+        </w:tc>
+        <w:tc>
+          <w:tcPr>
+            <w:tcW w:w="4961" w:type="dxa"/>
+            <w:vMerge/>
+          </w:tcPr>
+          <w:p>
+            <w:pPr>
+              <w:spacing w:line="360" w:lineRule="auto"/>
+              <w:jc w:val="both"/>
+              <w:rPr>
+                <w:rFonts w:ascii="Times New Roman" w:hAnsi="Times New Roman" w:cs="Times New Roman"/>
+                <w:sz w:val="28"/>
+                <w:szCs w:val="32"/>
+              </w:rPr>
+            </w:pPr>
+          </w:p>
+        </w:tc>
+        <w:tc>
+          <w:tcPr>
+            <w:tcW w:w="4819" w:type="dxa"/>
+          </w:tcPr>
+          <w:p>
+            <w:pPr>
+              <w:spacing w:line="360" w:lineRule="auto"/>
+              <w:jc w:val="both"/>
+              <w:rPr>
+                <w:rFonts w:ascii="Times New Roman" w:hAnsi="Times New Roman" w:cs="Times New Roman"/>
+                <w:sz w:val="28"/>
+                <w:szCs w:val="32"/>
+              </w:rPr>
+            </w:pPr>
+            <w:proofErr w:type="spellStart"/>
+            <w:r>
+              <w:rPr>
+                <w:rFonts w:ascii="Times New Roman" w:hAnsi="Times New Roman" w:cs="Times New Roman"/>
+                <w:sz w:val="28"/>
+                <w:szCs w:val="32"/>
+              </w:rPr>
+              <w:t>GetUserWishListTest</w:t>
+            </w:r>
+            <w:proofErr w:type="spellEnd"/>
+          </w:p>
+        </w:tc>
+        <w:tc>
+          <w:tcPr>
+            <w:tcW w:w="4536" w:type="dxa"/>
+            <w:vMerge/>
+          </w:tcPr>
+          <w:p>
+            <w:pPr>
+              <w:spacing w:line="360" w:lineRule="auto"/>
+              <w:jc w:val="both"/>
+              <w:rPr>
+                <w:rFonts w:ascii="Times New Roman" w:hAnsi="Times New Roman" w:cs="Times New Roman"/>
+                <w:sz w:val="28"/>
+                <w:szCs w:val="32"/>
+              </w:rPr>
+            </w:pPr>
+          </w:p>
+        </w:tc>
+      </w:tr>
+      <w:tr>
+        <w:tc>
+          <w:tcPr>
+            <w:tcW w:w="1101" w:type="dxa"/>
+          </w:tcPr>
+          <w:p>
+            <w:pPr>
+              <w:spacing w:line="360" w:lineRule="auto"/>
+              <w:jc w:val="both"/>
+              <w:rPr>
+                <w:rFonts w:ascii="Times New Roman" w:hAnsi="Times New Roman" w:cs="Times New Roman"/>
+                <w:sz w:val="28"/>
+                <w:szCs w:val="32"/>
+              </w:rPr>
+            </w:pPr>
+          </w:p>
+        </w:tc>
+        <w:tc>
+          <w:tcPr>
+            <w:tcW w:w="4961" w:type="dxa"/>
+          </w:tcPr>
+          <w:p>
+            <w:pPr>
+              <w:spacing w:line="360" w:lineRule="auto"/>
+              <w:jc w:val="both"/>
+              <w:rPr>
+                <w:rFonts w:ascii="Times New Roman" w:hAnsi="Times New Roman" w:cs="Times New Roman"/>
+                <w:sz w:val="28"/>
+                <w:szCs w:val="32"/>
+              </w:rPr>
+            </w:pPr>
+            <w:proofErr w:type="spellStart"/>
+            <w:r>
+              <w:rPr>
+                <w:rFonts w:ascii="Times New Roman" w:hAnsi="Times New Roman" w:cs="Times New Roman"/>
+                <w:sz w:val="28"/>
+                <w:szCs w:val="32"/>
+              </w:rPr>
+              <w:t>SearchServiceTests</w:t>
+            </w:r>
+            <w:proofErr w:type="spellEnd"/>
+          </w:p>
+        </w:tc>
+        <w:tc>
+          <w:tcPr>
+            <w:tcW w:w="4819" w:type="dxa"/>
+          </w:tcPr>
+          <w:p>
+            <w:pPr>
+              <w:spacing w:line="360" w:lineRule="auto"/>
+              <w:jc w:val="both"/>
+              <w:rPr>
+                <w:rFonts w:ascii="Times New Roman" w:hAnsi="Times New Roman" w:cs="Times New Roman"/>
+                <w:sz w:val="28"/>
+                <w:szCs w:val="32"/>
+              </w:rPr>
+            </w:pPr>
+          </w:p>
+        </w:tc>
+        <w:tc>
+          <w:tcPr>
+            <w:tcW w:w="4536" w:type="dxa"/>
+          </w:tcPr>
+          <w:p>
+            <w:pPr>
+              <w:spacing w:line="360" w:lineRule="auto"/>
+              <w:jc w:val="both"/>
+              <w:rPr>
+                <w:rFonts w:ascii="Times New Roman" w:hAnsi="Times New Roman" w:cs="Times New Roman"/>
+                <w:sz w:val="28"/>
+                <w:szCs w:val="32"/>
+              </w:rPr>
+            </w:pPr>
+          </w:p>
+        </w:tc>
+      </w:tr>
+      <w:tr>
+        <w:trPr>
+          <w:trHeight w:val="240"/>
+        </w:trPr>
+        <w:tc>
+          <w:tcPr>
+            <w:tcW w:w="1101" w:type="dxa"/>
+          </w:tcPr>
+          <w:p>
+            <w:pPr>
+              <w:spacing w:line="360" w:lineRule="auto"/>
+              <w:jc w:val="both"/>
+              <w:rPr>
+                <w:rFonts w:ascii="Times New Roman" w:hAnsi="Times New Roman" w:cs="Times New Roman"/>
+                <w:sz w:val="28"/>
+                <w:szCs w:val="32"/>
+              </w:rPr>
+            </w:pPr>
+            <w:r>
+              <w:rPr>
+                <w:rFonts w:ascii="Times New Roman" w:hAnsi="Times New Roman" w:cs="Times New Roman"/>
+                <w:sz w:val="28"/>
+                <w:szCs w:val="32"/>
+              </w:rPr>
+              <w:t>TST</w:t>
+            </w:r>
+          </w:p>
+        </w:tc>
+        <w:tc>
+          <w:tcPr>
+            <w:tcW w:w="4961" w:type="dxa"/>
+            <w:vMerge w:val="restart"/>
+          </w:tcPr>
+          <w:p>
+            <w:pPr>
+              <w:spacing w:line="360" w:lineRule="auto"/>
+              <w:jc w:val="both"/>
+              <w:rPr>
+                <w:rFonts w:ascii="Times New Roman" w:hAnsi="Times New Roman" w:cs="Times New Roman"/>
+                <w:sz w:val="28"/>
+                <w:szCs w:val="32"/>
+              </w:rPr>
+            </w:pPr>
+            <w:proofErr w:type="spellStart"/>
+            <w:r>
+              <w:rPr>
+                <w:rFonts w:ascii="Times New Roman" w:hAnsi="Times New Roman" w:cs="Times New Roman"/>
+                <w:sz w:val="28"/>
+                <w:szCs w:val="32"/>
+              </w:rPr>
+              <w:t>ImageToolTests</w:t>
+            </w:r>
+            <w:proofErr w:type="spellEnd"/>
+          </w:p>
+        </w:tc>
+        <w:tc>
+          <w:tcPr>
+            <w:tcW w:w="4819" w:type="dxa"/>
+          </w:tcPr>
+          <w:p>
+            <w:pPr>
+              <w:spacing w:line="360" w:lineRule="auto"/>
+              <w:jc w:val="both"/>
+              <w:rPr>
+                <w:rFonts w:ascii="Times New Roman" w:hAnsi="Times New Roman" w:cs="Times New Roman"/>
+                <w:sz w:val="28"/>
+                <w:szCs w:val="32"/>
+              </w:rPr>
+            </w:pPr>
+            <w:proofErr w:type="spellStart"/>
+            <w:r>
+              <w:rPr>
+                <w:rFonts w:ascii="Times New Roman" w:hAnsi="Times New Roman" w:cs="Times New Roman"/>
+                <w:sz w:val="28"/>
+                <w:szCs w:val="32"/>
+              </w:rPr>
+              <w:t>CropMaxSquareTest</w:t>
+            </w:r>
+            <w:proofErr w:type="spellEnd"/>
+          </w:p>
+        </w:tc>
+        <w:tc>
+          <w:tcPr>
+            <w:tcW w:w="4536" w:type="dxa"/>
+            <w:vMerge w:val="restart"/>
+          </w:tcPr>
+          <w:p>
+            <w:pPr>
+              <w:spacing w:line="360" w:lineRule="auto"/>
+              <w:jc w:val="both"/>
+              <w:rPr>
+                <w:rFonts w:ascii="Times New Roman" w:hAnsi="Times New Roman" w:cs="Times New Roman"/>
+                <w:sz w:val="28"/>
+                <w:szCs w:val="32"/>
+              </w:rPr>
+            </w:pPr>
+          </w:p>
+        </w:tc>
+      </w:tr>
+      <w:tr>
+        <w:trPr>
+          <w:trHeight w:val="240"/>
+        </w:trPr>
+        <w:tc>
+          <w:tcPr>
+            <w:tcW w:w="1101" w:type="dxa"/>
+          </w:tcPr>
+          <w:p>
+            <w:pPr>
+              <w:spacing w:line="360" w:lineRule="auto"/>
+              <w:jc w:val="both"/>
+              <w:rPr>
+                <w:rFonts w:ascii="Times New Roman" w:hAnsi="Times New Roman" w:cs="Times New Roman"/>
+                <w:sz w:val="28"/>
+                <w:szCs w:val="32"/>
+              </w:rPr>
+            </w:pPr>
+            <w:r>
+              <w:rPr>
+                <w:rFonts w:ascii="Times New Roman" w:hAnsi="Times New Roman" w:cs="Times New Roman"/>
+                <w:sz w:val="28"/>
+                <w:szCs w:val="32"/>
+              </w:rPr>
+              <w:t>TST</w:t>
+            </w:r>
+          </w:p>
+        </w:tc>
+        <w:tc>
+          <w:tcPr>
+            <w:tcW w:w="4961" w:type="dxa"/>
+            <w:vMerge/>
+          </w:tcPr>
+          <w:p>
+            <w:pPr>
+              <w:spacing w:line="360" w:lineRule="auto"/>
+              <w:jc w:val="both"/>
+              <w:rPr>
+                <w:rFonts w:ascii="Times New Roman" w:hAnsi="Times New Roman" w:cs="Times New Roman"/>
+                <w:sz w:val="28"/>
+                <w:szCs w:val="32"/>
+              </w:rPr>
+            </w:pPr>
+          </w:p>
+        </w:tc>
+        <w:tc>
+          <w:tcPr>
+            <w:tcW w:w="4819" w:type="dxa"/>
+          </w:tcPr>
+          <w:p>
+            <w:pPr>
+              <w:spacing w:line="360" w:lineRule="auto"/>
+              <w:jc w:val="both"/>
+              <w:rPr>
+                <w:rFonts w:ascii="Times New Roman" w:hAnsi="Times New Roman" w:cs="Times New Roman"/>
+                <w:sz w:val="28"/>
+                <w:szCs w:val="32"/>
+              </w:rPr>
+            </w:pPr>
+            <w:proofErr w:type="spellStart"/>
+            <w:r>
+              <w:rPr>
+                <w:rFonts w:ascii="Times New Roman" w:hAnsi="Times New Roman" w:cs="Times New Roman"/>
+                <w:sz w:val="28"/>
+                <w:szCs w:val="32"/>
+              </w:rPr>
+              <w:t>ResizeTest</w:t>
+            </w:r>
+            <w:proofErr w:type="spellEnd"/>
+          </w:p>
+        </w:tc>
+        <w:tc>
+          <w:tcPr>
+            <w:tcW w:w="4536" w:type="dxa"/>
+            <w:vMerge/>
+          </w:tcPr>
+          <w:p>
+            <w:pPr>
+              <w:spacing w:line="360" w:lineRule="auto"/>
+              <w:jc w:val="both"/>
+              <w:rPr>
+                <w:rFonts w:ascii="Times New Roman" w:hAnsi="Times New Roman" w:cs="Times New Roman"/>
+                <w:sz w:val="28"/>
+                <w:szCs w:val="32"/>
+              </w:rPr>
+            </w:pPr>
+          </w:p>
+        </w:tc>
+      </w:tr>
+    </w:tbl>
     <w:p>
       <w:pPr>
         <w:spacing w:line="360" w:lineRule="auto"/>
@@ -4685,36 +8574,12 @@
     <w:p>
       <w:pPr>
         <w:spacing w:line="360" w:lineRule="auto"/>
-        <w:jc w:val="center"/>
         <w:rPr>
           <w:rFonts w:ascii="Times New Roman" w:hAnsi="Times New Roman" w:cs="Times New Roman"/>
           <w:b/>
           <w:sz w:val="32"/>
           <w:szCs w:val="32"/>
-        </w:rPr>
-      </w:pPr>
-    </w:p>
-    <w:p>
-      <w:pPr>
-        <w:spacing w:line="360" w:lineRule="auto"/>
-        <w:jc w:val="center"/>
-        <w:rPr>
-          <w:rFonts w:ascii="Times New Roman" w:hAnsi="Times New Roman" w:cs="Times New Roman"/>
-          <w:b/>
-          <w:sz w:val="32"/>
-          <w:szCs w:val="32"/>
-        </w:rPr>
-      </w:pPr>
-    </w:p>
-    <w:p>
-      <w:pPr>
-        <w:spacing w:line="360" w:lineRule="auto"/>
-        <w:jc w:val="center"/>
-        <w:rPr>
-          <w:rFonts w:ascii="Times New Roman" w:hAnsi="Times New Roman" w:cs="Times New Roman"/>
-          <w:b/>
-          <w:sz w:val="32"/>
-          <w:szCs w:val="32"/>
+          <w:lang w:val="uk-UA"/>
         </w:rPr>
       </w:pPr>
     </w:p>
@@ -4783,7 +8648,7 @@
     </w:p>
     <w:p>
       <w:pPr>
-        <w:pStyle w:val="ListParagraph"/>
+        <w:pStyle w:val="a8"/>
         <w:spacing w:line="360" w:lineRule="auto"/>
         <w:rPr>
           <w:rFonts w:ascii="Times New Roman" w:hAnsi="Times New Roman" w:cs="Times New Roman"/>
@@ -4794,7 +8659,7 @@
     </w:p>
     <w:p>
       <w:pPr>
-        <w:pStyle w:val="ListParagraph"/>
+        <w:pStyle w:val="a8"/>
         <w:numPr>
           <w:ilvl w:val="0"/>
           <w:numId w:val="1"/>
@@ -4833,7 +8698,7 @@
     </w:p>
     <w:p>
       <w:pPr>
-        <w:pStyle w:val="ListParagraph"/>
+        <w:pStyle w:val="a8"/>
         <w:numPr>
           <w:ilvl w:val="1"/>
           <w:numId w:val="6"/>
@@ -4867,7 +8732,7 @@
     </w:p>
     <w:p>
       <w:pPr>
-        <w:pStyle w:val="ListParagraph"/>
+        <w:pStyle w:val="a8"/>
         <w:spacing w:line="360" w:lineRule="auto"/>
         <w:ind w:left="1140"/>
         <w:rPr>
@@ -4902,7 +8767,7 @@
                     </pic:cNvPicPr>
                   </pic:nvPicPr>
                   <pic:blipFill>
-                    <a:blip r:embed="rId7"/>
+                    <a:blip r:embed="rId8"/>
                     <a:srcRect/>
                     <a:stretch>
                       <a:fillRect/>
@@ -4935,7 +8800,7 @@
     <w:p/>
     <w:p>
       <w:pPr>
-        <w:pStyle w:val="ListParagraph"/>
+        <w:pStyle w:val="a8"/>
         <w:spacing w:line="360" w:lineRule="auto"/>
         <w:rPr>
           <w:rFonts w:ascii="Times New Roman" w:hAnsi="Times New Roman" w:cs="Times New Roman"/>
@@ -5026,7 +8891,7 @@
                     </pic:cNvPicPr>
                   </pic:nvPicPr>
                   <pic:blipFill>
-                    <a:blip r:embed="rId8"/>
+                    <a:blip r:embed="rId9"/>
                     <a:srcRect/>
                     <a:stretch>
                       <a:fillRect/>
@@ -5060,7 +8925,7 @@
     <w:p/>
     <w:p>
       <w:pPr>
-        <w:pStyle w:val="ListParagraph"/>
+        <w:pStyle w:val="a8"/>
         <w:numPr>
           <w:ilvl w:val="1"/>
           <w:numId w:val="1"/>
@@ -5112,7 +8977,7 @@
     </w:p>
     <w:p>
       <w:pPr>
-        <w:pStyle w:val="ListParagraph"/>
+        <w:pStyle w:val="a8"/>
         <w:spacing w:line="360" w:lineRule="auto"/>
         <w:ind w:left="1140"/>
         <w:rPr>
@@ -5125,7 +8990,7 @@
     </w:p>
     <w:p>
       <w:pPr>
-        <w:pStyle w:val="ListParagraph"/>
+        <w:pStyle w:val="a8"/>
         <w:spacing w:line="360" w:lineRule="auto"/>
         <w:ind w:left="1140"/>
         <w:jc w:val="center"/>
@@ -5162,7 +9027,7 @@
                     </pic:cNvPicPr>
                   </pic:nvPicPr>
                   <pic:blipFill>
-                    <a:blip r:embed="rId9"/>
+                    <a:blip r:embed="rId10"/>
                     <a:srcRect/>
                     <a:stretch>
                       <a:fillRect/>
@@ -5193,7 +9058,7 @@
     </w:p>
     <w:p>
       <w:pPr>
-        <w:pStyle w:val="ListParagraph"/>
+        <w:pStyle w:val="a8"/>
         <w:spacing w:line="360" w:lineRule="auto"/>
         <w:ind w:left="1140"/>
         <w:rPr>
@@ -5206,7 +9071,7 @@
     </w:p>
     <w:p>
       <w:pPr>
-        <w:pStyle w:val="ListParagraph"/>
+        <w:pStyle w:val="a8"/>
         <w:spacing w:line="360" w:lineRule="auto"/>
         <w:ind w:left="1140"/>
         <w:rPr>
@@ -5219,7 +9084,7 @@
     </w:p>
     <w:p>
       <w:pPr>
-        <w:pStyle w:val="ListParagraph"/>
+        <w:pStyle w:val="a8"/>
         <w:spacing w:line="360" w:lineRule="auto"/>
         <w:ind w:left="1140"/>
         <w:rPr>
@@ -5232,7 +9097,7 @@
     </w:p>
     <w:p>
       <w:pPr>
-        <w:pStyle w:val="ListParagraph"/>
+        <w:pStyle w:val="a8"/>
         <w:spacing w:line="360" w:lineRule="auto"/>
         <w:ind w:left="1140"/>
         <w:rPr>
@@ -5245,7 +9110,7 @@
     </w:p>
     <w:p>
       <w:pPr>
-        <w:pStyle w:val="ListParagraph"/>
+        <w:pStyle w:val="a8"/>
         <w:spacing w:line="360" w:lineRule="auto"/>
         <w:ind w:left="1140"/>
         <w:rPr>
@@ -5258,7 +9123,7 @@
     </w:p>
     <w:p>
       <w:pPr>
-        <w:pStyle w:val="ListParagraph"/>
+        <w:pStyle w:val="a8"/>
         <w:spacing w:line="360" w:lineRule="auto"/>
         <w:ind w:left="1140"/>
         <w:rPr>
@@ -5271,7 +9136,7 @@
     </w:p>
     <w:p>
       <w:pPr>
-        <w:pStyle w:val="ListParagraph"/>
+        <w:pStyle w:val="a8"/>
         <w:numPr>
           <w:ilvl w:val="1"/>
           <w:numId w:val="1"/>
@@ -5294,7 +9159,7 @@
     </w:p>
     <w:p>
       <w:pPr>
-        <w:pStyle w:val="ListParagraph"/>
+        <w:pStyle w:val="a8"/>
         <w:spacing w:line="360" w:lineRule="auto"/>
         <w:ind w:left="1140"/>
         <w:rPr>
@@ -5340,7 +9205,7 @@
                     </pic:cNvPicPr>
                   </pic:nvPicPr>
                   <pic:blipFill>
-                    <a:blip r:embed="rId10"/>
+                    <a:blip r:embed="rId11"/>
                     <a:srcRect/>
                     <a:stretch>
                       <a:fillRect/>
@@ -5371,7 +9236,7 @@
     </w:p>
     <w:p>
       <w:pPr>
-        <w:pStyle w:val="ListParagraph"/>
+        <w:pStyle w:val="a8"/>
         <w:numPr>
           <w:ilvl w:val="0"/>
           <w:numId w:val="1"/>
@@ -5397,7 +9262,7 @@
     </w:p>
     <w:p>
       <w:pPr>
-        <w:pStyle w:val="ListParagraph"/>
+        <w:pStyle w:val="a8"/>
         <w:tabs>
           <w:tab w:val="left" w:pos="1290"/>
         </w:tabs>
@@ -5444,7 +9309,7 @@
                     </pic:cNvPicPr>
                   </pic:nvPicPr>
                   <pic:blipFill rotWithShape="1">
-                    <a:blip r:embed="rId11">
+                    <a:blip r:embed="rId12">
                       <a:extLst>
                         <a:ext uri="{28A0092B-C50C-407E-A947-70E740481C1C}">
                           <a14:useLocalDpi xmlns:a14="http://schemas.microsoft.com/office/drawing/2010/main" val="0"/>
@@ -5481,7 +9346,7 @@
     </w:p>
     <w:p>
       <w:pPr>
-        <w:pStyle w:val="ListParagraph"/>
+        <w:pStyle w:val="a8"/>
         <w:numPr>
           <w:ilvl w:val="0"/>
           <w:numId w:val="1"/>
@@ -5548,7 +9413,7 @@
                     <pic:cNvPicPr/>
                   </pic:nvPicPr>
                   <pic:blipFill>
-                    <a:blip r:embed="rId12">
+                    <a:blip r:embed="rId13">
                       <a:extLst>
                         <a:ext uri="{28A0092B-C50C-407E-A947-70E740481C1C}">
                           <a14:useLocalDpi xmlns:a14="http://schemas.microsoft.com/office/drawing/2010/main" val="0"/>
@@ -5586,7 +9451,7 @@
 </file>
 
 <file path=word/endnotes.xml><?xml version="1.0" encoding="utf-8"?>
-<w:endnotes xmlns:wpc="http://schemas.microsoft.com/office/word/2010/wordprocessingCanvas" xmlns:cx="http://schemas.microsoft.com/office/drawing/2014/chartex" xmlns:cx1="http://schemas.microsoft.com/office/drawing/2015/9/8/chartex" xmlns:cx2="http://schemas.microsoft.com/office/drawing/2015/10/21/chartex" xmlns:cx3="http://schemas.microsoft.com/office/drawing/2016/5/9/chartex" xmlns:cx4="http://schemas.microsoft.com/office/drawing/2016/5/10/chartex" xmlns:cx5="http://schemas.microsoft.com/office/drawing/2016/5/11/chartex" xmlns:cx6="http://schemas.microsoft.com/office/drawing/2016/5/12/chartex" xmlns:cx7="http://schemas.microsoft.com/office/drawing/2016/5/13/chartex" xmlns:cx8="http://schemas.microsoft.com/office/drawing/2016/5/14/chartex" xmlns:mc="http://schemas.openxmlformats.org/markup-compatibility/2006" xmlns:aink="http://schemas.microsoft.com/office/drawing/2016/ink" xmlns:am3d="http://schemas.microsoft.com/office/drawing/2017/model3d" xmlns:o="urn:schemas-microsoft-com:office:office" xmlns:r="http://schemas.openxmlformats.org/officeDocument/2006/relationships" xmlns:m="http://schemas.openxmlformats.org/officeDocument/2006/math" xmlns:v="urn:schemas-microsoft-com:vml" xmlns:wp14="http://schemas.microsoft.com/office/word/2010/wordprocessingDrawing" xmlns:wp="http://schemas.openxmlformats.org/drawingml/2006/wordprocessingDrawing" xmlns:w10="urn:schemas-microsoft-com:office:word" xmlns:w="http://schemas.openxmlformats.org/wordprocessingml/2006/main" xmlns:w14="http://schemas.microsoft.com/office/word/2010/wordml" xmlns:w15="http://schemas.microsoft.com/office/word/2012/wordml" xmlns:w16cid="http://schemas.microsoft.com/office/word/2016/wordml/cid" xmlns:w16se="http://schemas.microsoft.com/office/word/2015/wordml/symex" xmlns:wpg="http://schemas.microsoft.com/office/word/2010/wordprocessingGroup" xmlns:wpi="http://schemas.microsoft.com/office/word/2010/wordprocessingInk" xmlns:wne="http://schemas.microsoft.com/office/word/2006/wordml" xmlns:wps="http://schemas.microsoft.com/office/word/2010/wordprocessingShape" mc:Ignorable="w14 w15 w16se w16cid wp14">
+<w:endnotes xmlns:wpc="http://schemas.microsoft.com/office/word/2010/wordprocessingCanvas" xmlns:mc="http://schemas.openxmlformats.org/markup-compatibility/2006" xmlns:o="urn:schemas-microsoft-com:office:office" xmlns:r="http://schemas.openxmlformats.org/officeDocument/2006/relationships" xmlns:m="http://schemas.openxmlformats.org/officeDocument/2006/math" xmlns:v="urn:schemas-microsoft-com:vml" xmlns:wp14="http://schemas.microsoft.com/office/word/2010/wordprocessingDrawing" xmlns:wp="http://schemas.openxmlformats.org/drawingml/2006/wordprocessingDrawing" xmlns:w10="urn:schemas-microsoft-com:office:word" xmlns:w="http://schemas.openxmlformats.org/wordprocessingml/2006/main" xmlns:w14="http://schemas.microsoft.com/office/word/2010/wordml" xmlns:wpg="http://schemas.microsoft.com/office/word/2010/wordprocessingGroup" xmlns:wpi="http://schemas.microsoft.com/office/word/2010/wordprocessingInk" xmlns:wne="http://schemas.microsoft.com/office/word/2006/wordml" xmlns:wps="http://schemas.microsoft.com/office/word/2010/wordprocessingShape" mc:Ignorable="w14 wp14">
   <w:endnote w:type="separator" w:id="-1">
     <w:p>
       <w:pPr>
@@ -5611,7 +9476,7 @@
 </file>
 
 <file path=word/footnotes.xml><?xml version="1.0" encoding="utf-8"?>
-<w:footnotes xmlns:wpc="http://schemas.microsoft.com/office/word/2010/wordprocessingCanvas" xmlns:cx="http://schemas.microsoft.com/office/drawing/2014/chartex" xmlns:cx1="http://schemas.microsoft.com/office/drawing/2015/9/8/chartex" xmlns:cx2="http://schemas.microsoft.com/office/drawing/2015/10/21/chartex" xmlns:cx3="http://schemas.microsoft.com/office/drawing/2016/5/9/chartex" xmlns:cx4="http://schemas.microsoft.com/office/drawing/2016/5/10/chartex" xmlns:cx5="http://schemas.microsoft.com/office/drawing/2016/5/11/chartex" xmlns:cx6="http://schemas.microsoft.com/office/drawing/2016/5/12/chartex" xmlns:cx7="http://schemas.microsoft.com/office/drawing/2016/5/13/chartex" xmlns:cx8="http://schemas.microsoft.com/office/drawing/2016/5/14/chartex" xmlns:mc="http://schemas.openxmlformats.org/markup-compatibility/2006" xmlns:aink="http://schemas.microsoft.com/office/drawing/2016/ink" xmlns:am3d="http://schemas.microsoft.com/office/drawing/2017/model3d" xmlns:o="urn:schemas-microsoft-com:office:office" xmlns:r="http://schemas.openxmlformats.org/officeDocument/2006/relationships" xmlns:m="http://schemas.openxmlformats.org/officeDocument/2006/math" xmlns:v="urn:schemas-microsoft-com:vml" xmlns:wp14="http://schemas.microsoft.com/office/word/2010/wordprocessingDrawing" xmlns:wp="http://schemas.openxmlformats.org/drawingml/2006/wordprocessingDrawing" xmlns:w10="urn:schemas-microsoft-com:office:word" xmlns:w="http://schemas.openxmlformats.org/wordprocessingml/2006/main" xmlns:w14="http://schemas.microsoft.com/office/word/2010/wordml" xmlns:w15="http://schemas.microsoft.com/office/word/2012/wordml" xmlns:w16cid="http://schemas.microsoft.com/office/word/2016/wordml/cid" xmlns:w16se="http://schemas.microsoft.com/office/word/2015/wordml/symex" xmlns:wpg="http://schemas.microsoft.com/office/word/2010/wordprocessingGroup" xmlns:wpi="http://schemas.microsoft.com/office/word/2010/wordprocessingInk" xmlns:wne="http://schemas.microsoft.com/office/word/2006/wordml" xmlns:wps="http://schemas.microsoft.com/office/word/2010/wordprocessingShape" mc:Ignorable="w14 w15 w16se w16cid wp14">
+<w:footnotes xmlns:wpc="http://schemas.microsoft.com/office/word/2010/wordprocessingCanvas" xmlns:mc="http://schemas.openxmlformats.org/markup-compatibility/2006" xmlns:o="urn:schemas-microsoft-com:office:office" xmlns:r="http://schemas.openxmlformats.org/officeDocument/2006/relationships" xmlns:m="http://schemas.openxmlformats.org/officeDocument/2006/math" xmlns:v="urn:schemas-microsoft-com:vml" xmlns:wp14="http://schemas.microsoft.com/office/word/2010/wordprocessingDrawing" xmlns:wp="http://schemas.openxmlformats.org/drawingml/2006/wordprocessingDrawing" xmlns:w10="urn:schemas-microsoft-com:office:word" xmlns:w="http://schemas.openxmlformats.org/wordprocessingml/2006/main" xmlns:w14="http://schemas.microsoft.com/office/word/2010/wordml" xmlns:wpg="http://schemas.microsoft.com/office/word/2010/wordprocessingGroup" xmlns:wpi="http://schemas.microsoft.com/office/word/2010/wordprocessingInk" xmlns:wne="http://schemas.microsoft.com/office/word/2006/wordml" xmlns:wps="http://schemas.microsoft.com/office/word/2010/wordprocessingShape" mc:Ignorable="w14 wp14">
   <w:footnote w:type="separator" w:id="-1">
     <w:p>
       <w:pPr>
@@ -5636,8 +9501,8 @@
 </file>
 
 <file path=word/numbering.xml><?xml version="1.0" encoding="utf-8"?>
-<w:numbering xmlns:wpc="http://schemas.microsoft.com/office/word/2010/wordprocessingCanvas" xmlns:cx="http://schemas.microsoft.com/office/drawing/2014/chartex" xmlns:cx1="http://schemas.microsoft.com/office/drawing/2015/9/8/chartex" xmlns:cx2="http://schemas.microsoft.com/office/drawing/2015/10/21/chartex" xmlns:cx3="http://schemas.microsoft.com/office/drawing/2016/5/9/chartex" xmlns:cx4="http://schemas.microsoft.com/office/drawing/2016/5/10/chartex" xmlns:cx5="http://schemas.microsoft.com/office/drawing/2016/5/11/chartex" xmlns:cx6="http://schemas.microsoft.com/office/drawing/2016/5/12/chartex" xmlns:cx7="http://schemas.microsoft.com/office/drawing/2016/5/13/chartex" xmlns:cx8="http://schemas.microsoft.com/office/drawing/2016/5/14/chartex" xmlns:mc="http://schemas.openxmlformats.org/markup-compatibility/2006" xmlns:aink="http://schemas.microsoft.com/office/drawing/2016/ink" xmlns:am3d="http://schemas.microsoft.com/office/drawing/2017/model3d" xmlns:o="urn:schemas-microsoft-com:office:office" xmlns:r="http://schemas.openxmlformats.org/officeDocument/2006/relationships" xmlns:m="http://schemas.openxmlformats.org/officeDocument/2006/math" xmlns:v="urn:schemas-microsoft-com:vml" xmlns:wp14="http://schemas.microsoft.com/office/word/2010/wordprocessingDrawing" xmlns:wp="http://schemas.openxmlformats.org/drawingml/2006/wordprocessingDrawing" xmlns:w10="urn:schemas-microsoft-com:office:word" xmlns:w="http://schemas.openxmlformats.org/wordprocessingml/2006/main" xmlns:w14="http://schemas.microsoft.com/office/word/2010/wordml" xmlns:w15="http://schemas.microsoft.com/office/word/2012/wordml" xmlns:w16cid="http://schemas.microsoft.com/office/word/2016/wordml/cid" xmlns:w16se="http://schemas.microsoft.com/office/word/2015/wordml/symex" xmlns:wpg="http://schemas.microsoft.com/office/word/2010/wordprocessingGroup" xmlns:wpi="http://schemas.microsoft.com/office/word/2010/wordprocessingInk" xmlns:wne="http://schemas.microsoft.com/office/word/2006/wordml" xmlns:wps="http://schemas.microsoft.com/office/word/2010/wordprocessingShape" mc:Ignorable="w14 w15 w16se w16cid wp14">
-  <w:abstractNum w:abstractNumId="0" w15:restartNumberingAfterBreak="0">
+<w:numbering xmlns:wpc="http://schemas.microsoft.com/office/word/2010/wordprocessingCanvas" xmlns:mc="http://schemas.openxmlformats.org/markup-compatibility/2006" xmlns:o="urn:schemas-microsoft-com:office:office" xmlns:r="http://schemas.openxmlformats.org/officeDocument/2006/relationships" xmlns:m="http://schemas.openxmlformats.org/officeDocument/2006/math" xmlns:v="urn:schemas-microsoft-com:vml" xmlns:wp14="http://schemas.microsoft.com/office/word/2010/wordprocessingDrawing" xmlns:wp="http://schemas.openxmlformats.org/drawingml/2006/wordprocessingDrawing" xmlns:w10="urn:schemas-microsoft-com:office:word" xmlns:w="http://schemas.openxmlformats.org/wordprocessingml/2006/main" xmlns:w14="http://schemas.microsoft.com/office/word/2010/wordml" xmlns:wpg="http://schemas.microsoft.com/office/word/2010/wordprocessingGroup" xmlns:wpi="http://schemas.microsoft.com/office/word/2010/wordprocessingInk" xmlns:wne="http://schemas.microsoft.com/office/word/2006/wordml" xmlns:wps="http://schemas.microsoft.com/office/word/2010/wordprocessingShape" mc:Ignorable="w14 wp14">
+  <w:abstractNum w:abstractNumId="0">
     <w:nsid w:val="0D5475AA"/>
     <w:multiLevelType w:val="hybridMultilevel"/>
     <w:tmpl w:val="984E5738"/>
@@ -5750,7 +9615,7 @@
       </w:rPr>
     </w:lvl>
   </w:abstractNum>
-  <w:abstractNum w:abstractNumId="1" w15:restartNumberingAfterBreak="0">
+  <w:abstractNum w:abstractNumId="1">
     <w:nsid w:val="1ECE0325"/>
     <w:multiLevelType w:val="hybridMultilevel"/>
     <w:tmpl w:val="C06A4908"/>
@@ -5836,7 +9701,7 @@
       </w:pPr>
     </w:lvl>
   </w:abstractNum>
-  <w:abstractNum w:abstractNumId="2" w15:restartNumberingAfterBreak="0">
+  <w:abstractNum w:abstractNumId="2">
     <w:nsid w:val="2E9E28B2"/>
     <w:multiLevelType w:val="hybridMultilevel"/>
     <w:tmpl w:val="C792C770"/>
@@ -5922,7 +9787,7 @@
       </w:pPr>
     </w:lvl>
   </w:abstractNum>
-  <w:abstractNum w:abstractNumId="3" w15:restartNumberingAfterBreak="0">
+  <w:abstractNum w:abstractNumId="3">
     <w:nsid w:val="39D9749D"/>
     <w:multiLevelType w:val="hybridMultilevel"/>
     <w:tmpl w:val="C06A4908"/>
@@ -6008,7 +9873,7 @@
       </w:pPr>
     </w:lvl>
   </w:abstractNum>
-  <w:abstractNum w:abstractNumId="4" w15:restartNumberingAfterBreak="0">
+  <w:abstractNum w:abstractNumId="4">
     <w:nsid w:val="3A6F78AD"/>
     <w:multiLevelType w:val="multilevel"/>
     <w:tmpl w:val="28D2640A"/>
@@ -6126,7 +9991,7 @@
       </w:rPr>
     </w:lvl>
   </w:abstractNum>
-  <w:abstractNum w:abstractNumId="5" w15:restartNumberingAfterBreak="0">
+  <w:abstractNum w:abstractNumId="5">
     <w:nsid w:val="3D827386"/>
     <w:multiLevelType w:val="multilevel"/>
     <w:tmpl w:val="3B50E90E"/>
@@ -6239,7 +10104,7 @@
       </w:rPr>
     </w:lvl>
   </w:abstractNum>
-  <w:abstractNum w:abstractNumId="6" w15:restartNumberingAfterBreak="0">
+  <w:abstractNum w:abstractNumId="6">
     <w:nsid w:val="6ED24815"/>
     <w:multiLevelType w:val="multilevel"/>
     <w:tmpl w:val="06A43914"/>
@@ -6377,7 +10242,7 @@
 </file>
 
 <file path=word/styles.xml><?xml version="1.0" encoding="utf-8"?>
-<w:styles xmlns:mc="http://schemas.openxmlformats.org/markup-compatibility/2006" xmlns:r="http://schemas.openxmlformats.org/officeDocument/2006/relationships" xmlns:w="http://schemas.openxmlformats.org/wordprocessingml/2006/main" xmlns:w14="http://schemas.microsoft.com/office/word/2010/wordml" xmlns:w15="http://schemas.microsoft.com/office/word/2012/wordml" xmlns:w16cid="http://schemas.microsoft.com/office/word/2016/wordml/cid" xmlns:w16se="http://schemas.microsoft.com/office/word/2015/wordml/symex" mc:Ignorable="w14 w15 w16se w16cid">
+<w:styles xmlns:mc="http://schemas.openxmlformats.org/markup-compatibility/2006" xmlns:r="http://schemas.openxmlformats.org/officeDocument/2006/relationships" xmlns:w="http://schemas.openxmlformats.org/wordprocessingml/2006/main" xmlns:w14="http://schemas.microsoft.com/office/word/2010/wordml" mc:Ignorable="w14">
   <w:docDefaults>
     <w:rPrDefault>
       <w:rPr>
@@ -6393,382 +10258,149 @@
       </w:pPr>
     </w:pPrDefault>
   </w:docDefaults>
-  <w:latentStyles w:defLockedState="0" w:defUIPriority="99" w:defSemiHidden="0" w:defUnhideWhenUsed="0" w:defQFormat="0" w:count="376">
-    <w:lsdException w:name="Normal" w:uiPriority="0" w:qFormat="1"/>
-    <w:lsdException w:name="heading 1" w:uiPriority="9" w:qFormat="1"/>
-    <w:lsdException w:name="heading 2" w:semiHidden="1" w:uiPriority="9" w:unhideWhenUsed="1" w:qFormat="1"/>
-    <w:lsdException w:name="heading 3" w:semiHidden="1" w:uiPriority="9" w:unhideWhenUsed="1" w:qFormat="1"/>
-    <w:lsdException w:name="heading 4" w:semiHidden="1" w:uiPriority="9" w:unhideWhenUsed="1" w:qFormat="1"/>
-    <w:lsdException w:name="heading 5" w:semiHidden="1" w:uiPriority="9" w:unhideWhenUsed="1" w:qFormat="1"/>
-    <w:lsdException w:name="heading 6" w:semiHidden="1" w:uiPriority="9" w:unhideWhenUsed="1" w:qFormat="1"/>
-    <w:lsdException w:name="heading 7" w:semiHidden="1" w:uiPriority="9" w:unhideWhenUsed="1" w:qFormat="1"/>
-    <w:lsdException w:name="heading 8" w:semiHidden="1" w:uiPriority="9" w:unhideWhenUsed="1" w:qFormat="1"/>
-    <w:lsdException w:name="heading 9" w:semiHidden="1" w:uiPriority="9" w:unhideWhenUsed="1" w:qFormat="1"/>
-    <w:lsdException w:name="index 1" w:semiHidden="1" w:unhideWhenUsed="1"/>
-    <w:lsdException w:name="index 2" w:semiHidden="1" w:unhideWhenUsed="1"/>
-    <w:lsdException w:name="index 3" w:semiHidden="1" w:unhideWhenUsed="1"/>
-    <w:lsdException w:name="index 4" w:semiHidden="1" w:unhideWhenUsed="1"/>
-    <w:lsdException w:name="index 5" w:semiHidden="1" w:unhideWhenUsed="1"/>
-    <w:lsdException w:name="index 6" w:semiHidden="1" w:unhideWhenUsed="1"/>
-    <w:lsdException w:name="index 7" w:semiHidden="1" w:unhideWhenUsed="1"/>
-    <w:lsdException w:name="index 8" w:semiHidden="1" w:unhideWhenUsed="1"/>
-    <w:lsdException w:name="index 9" w:semiHidden="1" w:unhideWhenUsed="1"/>
-    <w:lsdException w:name="toc 1" w:semiHidden="1" w:uiPriority="39" w:unhideWhenUsed="1"/>
-    <w:lsdException w:name="toc 2" w:semiHidden="1" w:uiPriority="39" w:unhideWhenUsed="1"/>
-    <w:lsdException w:name="toc 3" w:semiHidden="1" w:uiPriority="39" w:unhideWhenUsed="1"/>
-    <w:lsdException w:name="toc 4" w:semiHidden="1" w:uiPriority="39" w:unhideWhenUsed="1"/>
-    <w:lsdException w:name="toc 5" w:semiHidden="1" w:uiPriority="39" w:unhideWhenUsed="1"/>
-    <w:lsdException w:name="toc 6" w:semiHidden="1" w:uiPriority="39" w:unhideWhenUsed="1"/>
-    <w:lsdException w:name="toc 7" w:semiHidden="1" w:uiPriority="39" w:unhideWhenUsed="1"/>
-    <w:lsdException w:name="toc 8" w:semiHidden="1" w:uiPriority="39" w:unhideWhenUsed="1"/>
-    <w:lsdException w:name="toc 9" w:semiHidden="1" w:uiPriority="39" w:unhideWhenUsed="1"/>
-    <w:lsdException w:name="Normal Indent" w:semiHidden="1" w:unhideWhenUsed="1"/>
-    <w:lsdException w:name="footnote text" w:semiHidden="1" w:unhideWhenUsed="1"/>
-    <w:lsdException w:name="annotation text" w:semiHidden="1" w:unhideWhenUsed="1"/>
-    <w:lsdException w:name="header" w:semiHidden="1" w:unhideWhenUsed="1"/>
-    <w:lsdException w:name="footer" w:semiHidden="1" w:unhideWhenUsed="1"/>
-    <w:lsdException w:name="index heading" w:semiHidden="1" w:unhideWhenUsed="1"/>
-    <w:lsdException w:name="caption" w:semiHidden="1" w:uiPriority="35" w:unhideWhenUsed="1" w:qFormat="1"/>
-    <w:lsdException w:name="table of figures" w:semiHidden="1" w:unhideWhenUsed="1"/>
-    <w:lsdException w:name="envelope address" w:semiHidden="1" w:unhideWhenUsed="1"/>
-    <w:lsdException w:name="envelope return" w:semiHidden="1" w:unhideWhenUsed="1"/>
-    <w:lsdException w:name="footnote reference" w:semiHidden="1" w:unhideWhenUsed="1"/>
-    <w:lsdException w:name="annotation reference" w:semiHidden="1" w:unhideWhenUsed="1"/>
-    <w:lsdException w:name="line number" w:semiHidden="1" w:unhideWhenUsed="1"/>
-    <w:lsdException w:name="page number" w:semiHidden="1" w:unhideWhenUsed="1"/>
-    <w:lsdException w:name="endnote reference" w:semiHidden="1" w:unhideWhenUsed="1"/>
-    <w:lsdException w:name="endnote text" w:semiHidden="1" w:unhideWhenUsed="1"/>
-    <w:lsdException w:name="table of authorities" w:semiHidden="1" w:unhideWhenUsed="1"/>
-    <w:lsdException w:name="macro" w:semiHidden="1" w:unhideWhenUsed="1"/>
-    <w:lsdException w:name="toa heading" w:semiHidden="1" w:unhideWhenUsed="1"/>
-    <w:lsdException w:name="List" w:semiHidden="1" w:unhideWhenUsed="1"/>
-    <w:lsdException w:name="List Bullet" w:semiHidden="1" w:unhideWhenUsed="1"/>
-    <w:lsdException w:name="List Number" w:semiHidden="1" w:unhideWhenUsed="1"/>
-    <w:lsdException w:name="List 2" w:semiHidden="1" w:unhideWhenUsed="1"/>
-    <w:lsdException w:name="List 3" w:semiHidden="1" w:unhideWhenUsed="1"/>
-    <w:lsdException w:name="List 4" w:semiHidden="1" w:unhideWhenUsed="1"/>
-    <w:lsdException w:name="List 5" w:semiHidden="1" w:unhideWhenUsed="1"/>
-    <w:lsdException w:name="List Bullet 2" w:semiHidden="1" w:unhideWhenUsed="1"/>
-    <w:lsdException w:name="List Bullet 3" w:semiHidden="1" w:unhideWhenUsed="1"/>
-    <w:lsdException w:name="List Bullet 4" w:semiHidden="1" w:unhideWhenUsed="1"/>
-    <w:lsdException w:name="List Bullet 5" w:semiHidden="1" w:unhideWhenUsed="1"/>
-    <w:lsdException w:name="List Number 2" w:semiHidden="1" w:unhideWhenUsed="1"/>
-    <w:lsdException w:name="List Number 3" w:semiHidden="1" w:unhideWhenUsed="1"/>
-    <w:lsdException w:name="List Number 4" w:semiHidden="1" w:unhideWhenUsed="1"/>
-    <w:lsdException w:name="List Number 5" w:semiHidden="1" w:unhideWhenUsed="1"/>
-    <w:lsdException w:name="Title" w:uiPriority="10" w:qFormat="1"/>
-    <w:lsdException w:name="Closing" w:semiHidden="1" w:unhideWhenUsed="1"/>
-    <w:lsdException w:name="Signature" w:semiHidden="1" w:unhideWhenUsed="1"/>
-    <w:lsdException w:name="Default Paragraph Font" w:semiHidden="1" w:uiPriority="1" w:unhideWhenUsed="1"/>
-    <w:lsdException w:name="Body Text" w:semiHidden="1" w:unhideWhenUsed="1"/>
-    <w:lsdException w:name="Body Text Indent" w:semiHidden="1" w:unhideWhenUsed="1"/>
-    <w:lsdException w:name="List Continue" w:semiHidden="1" w:unhideWhenUsed="1"/>
-    <w:lsdException w:name="List Continue 2" w:semiHidden="1" w:unhideWhenUsed="1"/>
-    <w:lsdException w:name="List Continue 3" w:semiHidden="1" w:unhideWhenUsed="1"/>
-    <w:lsdException w:name="List Continue 4" w:semiHidden="1" w:unhideWhenUsed="1"/>
-    <w:lsdException w:name="List Continue 5" w:semiHidden="1" w:unhideWhenUsed="1"/>
-    <w:lsdException w:name="Message Header" w:semiHidden="1" w:unhideWhenUsed="1"/>
-    <w:lsdException w:name="Subtitle" w:uiPriority="11" w:qFormat="1"/>
-    <w:lsdException w:name="Salutation" w:semiHidden="1" w:unhideWhenUsed="1"/>
-    <w:lsdException w:name="Date" w:semiHidden="1" w:unhideWhenUsed="1"/>
-    <w:lsdException w:name="Body Text First Indent" w:semiHidden="1" w:unhideWhenUsed="1"/>
-    <w:lsdException w:name="Body Text First Indent 2" w:semiHidden="1" w:unhideWhenUsed="1"/>
-    <w:lsdException w:name="Note Heading" w:semiHidden="1" w:unhideWhenUsed="1"/>
-    <w:lsdException w:name="Body Text 2" w:semiHidden="1" w:unhideWhenUsed="1"/>
-    <w:lsdException w:name="Body Text 3" w:semiHidden="1" w:unhideWhenUsed="1"/>
-    <w:lsdException w:name="Body Text Indent 2" w:semiHidden="1" w:unhideWhenUsed="1"/>
-    <w:lsdException w:name="Body Text Indent 3" w:semiHidden="1" w:unhideWhenUsed="1"/>
-    <w:lsdException w:name="Block Text" w:semiHidden="1" w:unhideWhenUsed="1"/>
-    <w:lsdException w:name="Hyperlink" w:semiHidden="1" w:unhideWhenUsed="1"/>
-    <w:lsdException w:name="FollowedHyperlink" w:semiHidden="1" w:unhideWhenUsed="1"/>
-    <w:lsdException w:name="Strong" w:uiPriority="22" w:qFormat="1"/>
-    <w:lsdException w:name="Emphasis" w:uiPriority="20" w:qFormat="1"/>
-    <w:lsdException w:name="Document Map" w:semiHidden="1" w:unhideWhenUsed="1"/>
-    <w:lsdException w:name="Plain Text" w:semiHidden="1" w:unhideWhenUsed="1"/>
-    <w:lsdException w:name="E-mail Signature" w:semiHidden="1" w:unhideWhenUsed="1"/>
-    <w:lsdException w:name="HTML Top of Form" w:semiHidden="1" w:unhideWhenUsed="1"/>
-    <w:lsdException w:name="HTML Bottom of Form" w:semiHidden="1" w:unhideWhenUsed="1"/>
-    <w:lsdException w:name="Normal (Web)" w:semiHidden="1" w:unhideWhenUsed="1"/>
-    <w:lsdException w:name="HTML Acronym" w:semiHidden="1" w:unhideWhenUsed="1"/>
-    <w:lsdException w:name="HTML Address" w:semiHidden="1" w:unhideWhenUsed="1"/>
-    <w:lsdException w:name="HTML Cite" w:semiHidden="1" w:unhideWhenUsed="1"/>
-    <w:lsdException w:name="HTML Code" w:semiHidden="1" w:unhideWhenUsed="1"/>
-    <w:lsdException w:name="HTML Definition" w:semiHidden="1" w:unhideWhenUsed="1"/>
-    <w:lsdException w:name="HTML Keyboard" w:semiHidden="1" w:unhideWhenUsed="1"/>
-    <w:lsdException w:name="HTML Preformatted" w:semiHidden="1" w:unhideWhenUsed="1"/>
-    <w:lsdException w:name="HTML Sample" w:semiHidden="1" w:unhideWhenUsed="1"/>
-    <w:lsdException w:name="HTML Typewriter" w:semiHidden="1" w:unhideWhenUsed="1"/>
-    <w:lsdException w:name="HTML Variable" w:semiHidden="1" w:unhideWhenUsed="1"/>
-    <w:lsdException w:name="annotation subject" w:semiHidden="1" w:unhideWhenUsed="1"/>
-    <w:lsdException w:name="No List" w:semiHidden="1" w:unhideWhenUsed="1"/>
-    <w:lsdException w:name="Outline List 1" w:semiHidden="1" w:unhideWhenUsed="1"/>
-    <w:lsdException w:name="Outline List 2" w:semiHidden="1" w:unhideWhenUsed="1"/>
-    <w:lsdException w:name="Outline List 3" w:semiHidden="1" w:unhideWhenUsed="1"/>
-    <w:lsdException w:name="Table Simple 1" w:semiHidden="1" w:unhideWhenUsed="1"/>
-    <w:lsdException w:name="Table Simple 2" w:semiHidden="1" w:unhideWhenUsed="1"/>
-    <w:lsdException w:name="Table Simple 3" w:semiHidden="1" w:unhideWhenUsed="1"/>
-    <w:lsdException w:name="Table Classic 1" w:semiHidden="1" w:unhideWhenUsed="1"/>
-    <w:lsdException w:name="Table Classic 2" w:semiHidden="1" w:unhideWhenUsed="1"/>
-    <w:lsdException w:name="Table Classic 3" w:semiHidden="1" w:unhideWhenUsed="1"/>
-    <w:lsdException w:name="Table Classic 4" w:semiHidden="1" w:unhideWhenUsed="1"/>
-    <w:lsdException w:name="Table Colorful 1" w:semiHidden="1" w:unhideWhenUsed="1"/>
-    <w:lsdException w:name="Table Colorful 2" w:semiHidden="1" w:unhideWhenUsed="1"/>
-    <w:lsdException w:name="Table Colorful 3" w:semiHidden="1" w:unhideWhenUsed="1"/>
-    <w:lsdException w:name="Table Columns 1" w:semiHidden="1" w:unhideWhenUsed="1"/>
-    <w:lsdException w:name="Table Columns 2" w:semiHidden="1" w:unhideWhenUsed="1"/>
-    <w:lsdException w:name="Table Columns 3" w:semiHidden="1" w:unhideWhenUsed="1"/>
-    <w:lsdException w:name="Table Columns 4" w:semiHidden="1" w:unhideWhenUsed="1"/>
-    <w:lsdException w:name="Table Columns 5" w:semiHidden="1" w:unhideWhenUsed="1"/>
-    <w:lsdException w:name="Table Grid 1" w:semiHidden="1" w:unhideWhenUsed="1"/>
-    <w:lsdException w:name="Table Grid 2" w:semiHidden="1" w:unhideWhenUsed="1"/>
-    <w:lsdException w:name="Table Grid 3" w:semiHidden="1" w:unhideWhenUsed="1"/>
-    <w:lsdException w:name="Table Grid 4" w:semiHidden="1" w:unhideWhenUsed="1"/>
-    <w:lsdException w:name="Table Grid 5" w:semiHidden="1" w:unhideWhenUsed="1"/>
-    <w:lsdException w:name="Table Grid 6" w:semiHidden="1" w:unhideWhenUsed="1"/>
-    <w:lsdException w:name="Table Grid 7" w:semiHidden="1" w:unhideWhenUsed="1"/>
-    <w:lsdException w:name="Table Grid 8" w:semiHidden="1" w:unhideWhenUsed="1"/>
-    <w:lsdException w:name="Table List 1" w:semiHidden="1" w:unhideWhenUsed="1"/>
-    <w:lsdException w:name="Table List 2" w:semiHidden="1" w:unhideWhenUsed="1"/>
-    <w:lsdException w:name="Table List 3" w:semiHidden="1" w:unhideWhenUsed="1"/>
-    <w:lsdException w:name="Table List 4" w:semiHidden="1" w:unhideWhenUsed="1"/>
-    <w:lsdException w:name="Table List 5" w:semiHidden="1" w:unhideWhenUsed="1"/>
-    <w:lsdException w:name="Table List 6" w:semiHidden="1" w:unhideWhenUsed="1"/>
-    <w:lsdException w:name="Table List 7" w:semiHidden="1" w:unhideWhenUsed="1"/>
-    <w:lsdException w:name="Table List 8" w:semiHidden="1" w:unhideWhenUsed="1"/>
-    <w:lsdException w:name="Table 3D effects 1" w:semiHidden="1" w:unhideWhenUsed="1"/>
-    <w:lsdException w:name="Table 3D effects 2" w:semiHidden="1" w:unhideWhenUsed="1"/>
-    <w:lsdException w:name="Table 3D effects 3" w:semiHidden="1" w:unhideWhenUsed="1"/>
-    <w:lsdException w:name="Table Contemporary" w:semiHidden="1" w:unhideWhenUsed="1"/>
-    <w:lsdException w:name="Table Elegant" w:semiHidden="1" w:unhideWhenUsed="1"/>
-    <w:lsdException w:name="Table Professional" w:semiHidden="1" w:unhideWhenUsed="1"/>
-    <w:lsdException w:name="Table Subtle 1" w:semiHidden="1" w:unhideWhenUsed="1"/>
-    <w:lsdException w:name="Table Subtle 2" w:semiHidden="1" w:unhideWhenUsed="1"/>
-    <w:lsdException w:name="Table Web 1" w:semiHidden="1" w:unhideWhenUsed="1"/>
-    <w:lsdException w:name="Table Web 2" w:semiHidden="1" w:unhideWhenUsed="1"/>
-    <w:lsdException w:name="Balloon Text" w:semiHidden="1" w:unhideWhenUsed="1"/>
-    <w:lsdException w:name="Table Grid" w:uiPriority="39"/>
-    <w:lsdException w:name="Placeholder Text" w:semiHidden="1"/>
-    <w:lsdException w:name="No Spacing" w:uiPriority="1" w:qFormat="1"/>
-    <w:lsdException w:name="Light Shading" w:uiPriority="60"/>
-    <w:lsdException w:name="Light List" w:uiPriority="61"/>
-    <w:lsdException w:name="Light Grid" w:uiPriority="62"/>
-    <w:lsdException w:name="Medium Shading 1" w:uiPriority="63"/>
-    <w:lsdException w:name="Medium Shading 2" w:uiPriority="64"/>
-    <w:lsdException w:name="Medium List 1" w:uiPriority="65"/>
-    <w:lsdException w:name="Medium List 2" w:uiPriority="66"/>
-    <w:lsdException w:name="Medium Grid 1" w:uiPriority="67"/>
-    <w:lsdException w:name="Medium Grid 2" w:uiPriority="68"/>
-    <w:lsdException w:name="Medium Grid 3" w:uiPriority="69"/>
-    <w:lsdException w:name="Dark List" w:uiPriority="70"/>
-    <w:lsdException w:name="Colorful Shading" w:uiPriority="71"/>
-    <w:lsdException w:name="Colorful List" w:uiPriority="72"/>
-    <w:lsdException w:name="Colorful Grid" w:uiPriority="73"/>
-    <w:lsdException w:name="Light Shading Accent 1" w:uiPriority="60"/>
-    <w:lsdException w:name="Light List Accent 1" w:uiPriority="61"/>
-    <w:lsdException w:name="Light Grid Accent 1" w:uiPriority="62"/>
-    <w:lsdException w:name="Medium Shading 1 Accent 1" w:uiPriority="63"/>
-    <w:lsdException w:name="Medium Shading 2 Accent 1" w:uiPriority="64"/>
-    <w:lsdException w:name="Medium List 1 Accent 1" w:uiPriority="65"/>
-    <w:lsdException w:name="Revision" w:semiHidden="1"/>
-    <w:lsdException w:name="List Paragraph" w:uiPriority="34" w:qFormat="1"/>
-    <w:lsdException w:name="Quote" w:uiPriority="29" w:qFormat="1"/>
-    <w:lsdException w:name="Intense Quote" w:uiPriority="30" w:qFormat="1"/>
-    <w:lsdException w:name="Medium List 2 Accent 1" w:uiPriority="66"/>
-    <w:lsdException w:name="Medium Grid 1 Accent 1" w:uiPriority="67"/>
-    <w:lsdException w:name="Medium Grid 2 Accent 1" w:uiPriority="68"/>
-    <w:lsdException w:name="Medium Grid 3 Accent 1" w:uiPriority="69"/>
-    <w:lsdException w:name="Dark List Accent 1" w:uiPriority="70"/>
-    <w:lsdException w:name="Colorful Shading Accent 1" w:uiPriority="71"/>
-    <w:lsdException w:name="Colorful List Accent 1" w:uiPriority="72"/>
-    <w:lsdException w:name="Colorful Grid Accent 1" w:uiPriority="73"/>
-    <w:lsdException w:name="Light Shading Accent 2" w:uiPriority="60"/>
-    <w:lsdException w:name="Light List Accent 2" w:uiPriority="61"/>
-    <w:lsdException w:name="Light Grid Accent 2" w:uiPriority="62"/>
-    <w:lsdException w:name="Medium Shading 1 Accent 2" w:uiPriority="63"/>
-    <w:lsdException w:name="Medium Shading 2 Accent 2" w:uiPriority="64"/>
-    <w:lsdException w:name="Medium List 1 Accent 2" w:uiPriority="65"/>
-    <w:lsdException w:name="Medium List 2 Accent 2" w:uiPriority="66"/>
-    <w:lsdException w:name="Medium Grid 1 Accent 2" w:uiPriority="67"/>
-    <w:lsdException w:name="Medium Grid 2 Accent 2" w:uiPriority="68"/>
-    <w:lsdException w:name="Medium Grid 3 Accent 2" w:uiPriority="69"/>
-    <w:lsdException w:name="Dark List Accent 2" w:uiPriority="70"/>
-    <w:lsdException w:name="Colorful Shading Accent 2" w:uiPriority="71"/>
-    <w:lsdException w:name="Colorful List Accent 2" w:uiPriority="72"/>
-    <w:lsdException w:name="Colorful Grid Accent 2" w:uiPriority="73"/>
-    <w:lsdException w:name="Light Shading Accent 3" w:uiPriority="60"/>
-    <w:lsdException w:name="Light List Accent 3" w:uiPriority="61"/>
-    <w:lsdException w:name="Light Grid Accent 3" w:uiPriority="62"/>
-    <w:lsdException w:name="Medium Shading 1 Accent 3" w:uiPriority="63"/>
-    <w:lsdException w:name="Medium Shading 2 Accent 3" w:uiPriority="64"/>
-    <w:lsdException w:name="Medium List 1 Accent 3" w:uiPriority="65"/>
-    <w:lsdException w:name="Medium List 2 Accent 3" w:uiPriority="66"/>
-    <w:lsdException w:name="Medium Grid 1 Accent 3" w:uiPriority="67"/>
-    <w:lsdException w:name="Medium Grid 2 Accent 3" w:uiPriority="68"/>
-    <w:lsdException w:name="Medium Grid 3 Accent 3" w:uiPriority="69"/>
-    <w:lsdException w:name="Dark List Accent 3" w:uiPriority="70"/>
-    <w:lsdException w:name="Colorful Shading Accent 3" w:uiPriority="71"/>
-    <w:lsdException w:name="Colorful List Accent 3" w:uiPriority="72"/>
-    <w:lsdException w:name="Colorful Grid Accent 3" w:uiPriority="73"/>
-    <w:lsdException w:name="Light Shading Accent 4" w:uiPriority="60"/>
-    <w:lsdException w:name="Light List Accent 4" w:uiPriority="61"/>
-    <w:lsdException w:name="Light Grid Accent 4" w:uiPriority="62"/>
-    <w:lsdException w:name="Medium Shading 1 Accent 4" w:uiPriority="63"/>
-    <w:lsdException w:name="Medium Shading 2 Accent 4" w:uiPriority="64"/>
-    <w:lsdException w:name="Medium List 1 Accent 4" w:uiPriority="65"/>
-    <w:lsdException w:name="Medium List 2 Accent 4" w:uiPriority="66"/>
-    <w:lsdException w:name="Medium Grid 1 Accent 4" w:uiPriority="67"/>
-    <w:lsdException w:name="Medium Grid 2 Accent 4" w:uiPriority="68"/>
-    <w:lsdException w:name="Medium Grid 3 Accent 4" w:uiPriority="69"/>
-    <w:lsdException w:name="Dark List Accent 4" w:uiPriority="70"/>
-    <w:lsdException w:name="Colorful Shading Accent 4" w:uiPriority="71"/>
-    <w:lsdException w:name="Colorful List Accent 4" w:uiPriority="72"/>
-    <w:lsdException w:name="Colorful Grid Accent 4" w:uiPriority="73"/>
-    <w:lsdException w:name="Light Shading Accent 5" w:uiPriority="60"/>
-    <w:lsdException w:name="Light List Accent 5" w:uiPriority="61"/>
-    <w:lsdException w:name="Light Grid Accent 5" w:uiPriority="62"/>
-    <w:lsdException w:name="Medium Shading 1 Accent 5" w:uiPriority="63"/>
-    <w:lsdException w:name="Medium Shading 2 Accent 5" w:uiPriority="64"/>
-    <w:lsdException w:name="Medium List 1 Accent 5" w:uiPriority="65"/>
-    <w:lsdException w:name="Medium List 2 Accent 5" w:uiPriority="66"/>
-    <w:lsdException w:name="Medium Grid 1 Accent 5" w:uiPriority="67"/>
-    <w:lsdException w:name="Medium Grid 2 Accent 5" w:uiPriority="68"/>
-    <w:lsdException w:name="Medium Grid 3 Accent 5" w:uiPriority="69"/>
-    <w:lsdException w:name="Dark List Accent 5" w:uiPriority="70"/>
-    <w:lsdException w:name="Colorful Shading Accent 5" w:uiPriority="71"/>
-    <w:lsdException w:name="Colorful List Accent 5" w:uiPriority="72"/>
-    <w:lsdException w:name="Colorful Grid Accent 5" w:uiPriority="73"/>
-    <w:lsdException w:name="Light Shading Accent 6" w:uiPriority="60"/>
-    <w:lsdException w:name="Light List Accent 6" w:uiPriority="61"/>
-    <w:lsdException w:name="Light Grid Accent 6" w:uiPriority="62"/>
-    <w:lsdException w:name="Medium Shading 1 Accent 6" w:uiPriority="63"/>
-    <w:lsdException w:name="Medium Shading 2 Accent 6" w:uiPriority="64"/>
-    <w:lsdException w:name="Medium List 1 Accent 6" w:uiPriority="65"/>
-    <w:lsdException w:name="Medium List 2 Accent 6" w:uiPriority="66"/>
-    <w:lsdException w:name="Medium Grid 1 Accent 6" w:uiPriority="67"/>
-    <w:lsdException w:name="Medium Grid 2 Accent 6" w:uiPriority="68"/>
-    <w:lsdException w:name="Medium Grid 3 Accent 6" w:uiPriority="69"/>
-    <w:lsdException w:name="Dark List Accent 6" w:uiPriority="70"/>
-    <w:lsdException w:name="Colorful Shading Accent 6" w:uiPriority="71"/>
-    <w:lsdException w:name="Colorful List Accent 6" w:uiPriority="72"/>
-    <w:lsdException w:name="Colorful Grid Accent 6" w:uiPriority="73"/>
-    <w:lsdException w:name="Subtle Emphasis" w:uiPriority="19" w:qFormat="1"/>
-    <w:lsdException w:name="Intense Emphasis" w:uiPriority="21" w:qFormat="1"/>
-    <w:lsdException w:name="Subtle Reference" w:uiPriority="31" w:qFormat="1"/>
-    <w:lsdException w:name="Intense Reference" w:uiPriority="32" w:qFormat="1"/>
-    <w:lsdException w:name="Book Title" w:uiPriority="33" w:qFormat="1"/>
-    <w:lsdException w:name="Bibliography" w:semiHidden="1" w:uiPriority="37" w:unhideWhenUsed="1"/>
-    <w:lsdException w:name="TOC Heading" w:semiHidden="1" w:uiPriority="39" w:unhideWhenUsed="1" w:qFormat="1"/>
-    <w:lsdException w:name="Plain Table 1" w:uiPriority="41"/>
-    <w:lsdException w:name="Plain Table 2" w:uiPriority="42"/>
-    <w:lsdException w:name="Plain Table 3" w:uiPriority="43"/>
-    <w:lsdException w:name="Plain Table 4" w:uiPriority="44"/>
-    <w:lsdException w:name="Plain Table 5" w:uiPriority="45"/>
-    <w:lsdException w:name="Grid Table Light" w:uiPriority="40"/>
-    <w:lsdException w:name="Grid Table 1 Light" w:uiPriority="46"/>
-    <w:lsdException w:name="Grid Table 2" w:uiPriority="47"/>
-    <w:lsdException w:name="Grid Table 3" w:uiPriority="48"/>
-    <w:lsdException w:name="Grid Table 4" w:uiPriority="49"/>
-    <w:lsdException w:name="Grid Table 5 Dark" w:uiPriority="50"/>
-    <w:lsdException w:name="Grid Table 6 Colorful" w:uiPriority="51"/>
-    <w:lsdException w:name="Grid Table 7 Colorful" w:uiPriority="52"/>
-    <w:lsdException w:name="Grid Table 1 Light Accent 1" w:uiPriority="46"/>
-    <w:lsdException w:name="Grid Table 2 Accent 1" w:uiPriority="47"/>
-    <w:lsdException w:name="Grid Table 3 Accent 1" w:uiPriority="48"/>
-    <w:lsdException w:name="Grid Table 4 Accent 1" w:uiPriority="49"/>
-    <w:lsdException w:name="Grid Table 5 Dark Accent 1" w:uiPriority="50"/>
-    <w:lsdException w:name="Grid Table 6 Colorful Accent 1" w:uiPriority="51"/>
-    <w:lsdException w:name="Grid Table 7 Colorful Accent 1" w:uiPriority="52"/>
-    <w:lsdException w:name="Grid Table 1 Light Accent 2" w:uiPriority="46"/>
-    <w:lsdException w:name="Grid Table 2 Accent 2" w:uiPriority="47"/>
-    <w:lsdException w:name="Grid Table 3 Accent 2" w:uiPriority="48"/>
-    <w:lsdException w:name="Grid Table 4 Accent 2" w:uiPriority="49"/>
-    <w:lsdException w:name="Grid Table 5 Dark Accent 2" w:uiPriority="50"/>
-    <w:lsdException w:name="Grid Table 6 Colorful Accent 2" w:uiPriority="51"/>
-    <w:lsdException w:name="Grid Table 7 Colorful Accent 2" w:uiPriority="52"/>
-    <w:lsdException w:name="Grid Table 1 Light Accent 3" w:uiPriority="46"/>
-    <w:lsdException w:name="Grid Table 2 Accent 3" w:uiPriority="47"/>
-    <w:lsdException w:name="Grid Table 3 Accent 3" w:uiPriority="48"/>
-    <w:lsdException w:name="Grid Table 4 Accent 3" w:uiPriority="49"/>
-    <w:lsdException w:name="Grid Table 5 Dark Accent 3" w:uiPriority="50"/>
-    <w:lsdException w:name="Grid Table 6 Colorful Accent 3" w:uiPriority="51"/>
-    <w:lsdException w:name="Grid Table 7 Colorful Accent 3" w:uiPriority="52"/>
-    <w:lsdException w:name="Grid Table 1 Light Accent 4" w:uiPriority="46"/>
-    <w:lsdException w:name="Grid Table 2 Accent 4" w:uiPriority="47"/>
-    <w:lsdException w:name="Grid Table 3 Accent 4" w:uiPriority="48"/>
-    <w:lsdException w:name="Grid Table 4 Accent 4" w:uiPriority="49"/>
-    <w:lsdException w:name="Grid Table 5 Dark Accent 4" w:uiPriority="50"/>
-    <w:lsdException w:name="Grid Table 6 Colorful Accent 4" w:uiPriority="51"/>
-    <w:lsdException w:name="Grid Table 7 Colorful Accent 4" w:uiPriority="52"/>
-    <w:lsdException w:name="Grid Table 1 Light Accent 5" w:uiPriority="46"/>
-    <w:lsdException w:name="Grid Table 2 Accent 5" w:uiPriority="47"/>
-    <w:lsdException w:name="Grid Table 3 Accent 5" w:uiPriority="48"/>
-    <w:lsdException w:name="Grid Table 4 Accent 5" w:uiPriority="49"/>
-    <w:lsdException w:name="Grid Table 5 Dark Accent 5" w:uiPriority="50"/>
-    <w:lsdException w:name="Grid Table 6 Colorful Accent 5" w:uiPriority="51"/>
-    <w:lsdException w:name="Grid Table 7 Colorful Accent 5" w:uiPriority="52"/>
-    <w:lsdException w:name="Grid Table 1 Light Accent 6" w:uiPriority="46"/>
-    <w:lsdException w:name="Grid Table 2 Accent 6" w:uiPriority="47"/>
-    <w:lsdException w:name="Grid Table 3 Accent 6" w:uiPriority="48"/>
-    <w:lsdException w:name="Grid Table 4 Accent 6" w:uiPriority="49"/>
-    <w:lsdException w:name="Grid Table 5 Dark Accent 6" w:uiPriority="50"/>
-    <w:lsdException w:name="Grid Table 6 Colorful Accent 6" w:uiPriority="51"/>
-    <w:lsdException w:name="Grid Table 7 Colorful Accent 6" w:uiPriority="52"/>
-    <w:lsdException w:name="List Table 1 Light" w:uiPriority="46"/>
-    <w:lsdException w:name="List Table 2" w:uiPriority="47"/>
-    <w:lsdException w:name="List Table 3" w:uiPriority="48"/>
-    <w:lsdException w:name="List Table 4" w:uiPriority="49"/>
-    <w:lsdException w:name="List Table 5 Dark" w:uiPriority="50"/>
-    <w:lsdException w:name="List Table 6 Colorful" w:uiPriority="51"/>
-    <w:lsdException w:name="List Table 7 Colorful" w:uiPriority="52"/>
-    <w:lsdException w:name="List Table 1 Light Accent 1" w:uiPriority="46"/>
-    <w:lsdException w:name="List Table 2 Accent 1" w:uiPriority="47"/>
-    <w:lsdException w:name="List Table 3 Accent 1" w:uiPriority="48"/>
-    <w:lsdException w:name="List Table 4 Accent 1" w:uiPriority="49"/>
-    <w:lsdException w:name="List Table 5 Dark Accent 1" w:uiPriority="50"/>
-    <w:lsdException w:name="List Table 6 Colorful Accent 1" w:uiPriority="51"/>
-    <w:lsdException w:name="List Table 7 Colorful Accent 1" w:uiPriority="52"/>
-    <w:lsdException w:name="List Table 1 Light Accent 2" w:uiPriority="46"/>
-    <w:lsdException w:name="List Table 2 Accent 2" w:uiPriority="47"/>
-    <w:lsdException w:name="List Table 3 Accent 2" w:uiPriority="48"/>
-    <w:lsdException w:name="List Table 4 Accent 2" w:uiPriority="49"/>
-    <w:lsdException w:name="List Table 5 Dark Accent 2" w:uiPriority="50"/>
-    <w:lsdException w:name="List Table 6 Colorful Accent 2" w:uiPriority="51"/>
-    <w:lsdException w:name="List Table 7 Colorful Accent 2" w:uiPriority="52"/>
-    <w:lsdException w:name="List Table 1 Light Accent 3" w:uiPriority="46"/>
-    <w:lsdException w:name="List Table 2 Accent 3" w:uiPriority="47"/>
-    <w:lsdException w:name="List Table 3 Accent 3" w:uiPriority="48"/>
-    <w:lsdException w:name="List Table 4 Accent 3" w:uiPriority="49"/>
-    <w:lsdException w:name="List Table 5 Dark Accent 3" w:uiPriority="50"/>
-    <w:lsdException w:name="List Table 6 Colorful Accent 3" w:uiPriority="51"/>
-    <w:lsdException w:name="List Table 7 Colorful Accent 3" w:uiPriority="52"/>
-    <w:lsdException w:name="List Table 1 Light Accent 4" w:uiPriority="46"/>
-    <w:lsdException w:name="List Table 2 Accent 4" w:uiPriority="47"/>
-    <w:lsdException w:name="List Table 3 Accent 4" w:uiPriority="48"/>
-    <w:lsdException w:name="List Table 4 Accent 4" w:uiPriority="49"/>
-    <w:lsdException w:name="List Table 5 Dark Accent 4" w:uiPriority="50"/>
-    <w:lsdException w:name="List Table 6 Colorful Accent 4" w:uiPriority="51"/>
-    <w:lsdException w:name="List Table 7 Colorful Accent 4" w:uiPriority="52"/>
-    <w:lsdException w:name="List Table 1 Light Accent 5" w:uiPriority="46"/>
-    <w:lsdException w:name="List Table 2 Accent 5" w:uiPriority="47"/>
-    <w:lsdException w:name="List Table 3 Accent 5" w:uiPriority="48"/>
-    <w:lsdException w:name="List Table 4 Accent 5" w:uiPriority="49"/>
-    <w:lsdException w:name="List Table 5 Dark Accent 5" w:uiPriority="50"/>
-    <w:lsdException w:name="List Table 6 Colorful Accent 5" w:uiPriority="51"/>
-    <w:lsdException w:name="List Table 7 Colorful Accent 5" w:uiPriority="52"/>
-    <w:lsdException w:name="List Table 1 Light Accent 6" w:uiPriority="46"/>
-    <w:lsdException w:name="List Table 2 Accent 6" w:uiPriority="47"/>
-    <w:lsdException w:name="List Table 3 Accent 6" w:uiPriority="48"/>
-    <w:lsdException w:name="List Table 4 Accent 6" w:uiPriority="49"/>
-    <w:lsdException w:name="List Table 5 Dark Accent 6" w:uiPriority="50"/>
-    <w:lsdException w:name="List Table 6 Colorful Accent 6" w:uiPriority="51"/>
-    <w:lsdException w:name="List Table 7 Colorful Accent 6" w:uiPriority="52"/>
-    <w:lsdException w:name="Mention" w:semiHidden="1" w:unhideWhenUsed="1"/>
-    <w:lsdException w:name="Smart Hyperlink" w:semiHidden="1" w:unhideWhenUsed="1"/>
-    <w:lsdException w:name="Hashtag" w:semiHidden="1" w:unhideWhenUsed="1"/>
-    <w:lsdException w:name="Unresolved Mention" w:semiHidden="1" w:unhideWhenUsed="1"/>
-    <w:lsdException w:name="Smart Link" w:semiHidden="1" w:unhideWhenUsed="1"/>
+  <w:latentStyles w:defLockedState="0" w:defUIPriority="99" w:defSemiHidden="1" w:defUnhideWhenUsed="1" w:defQFormat="0" w:count="267">
+    <w:lsdException w:name="Normal" w:semiHidden="0" w:uiPriority="0" w:unhideWhenUsed="0" w:qFormat="1"/>
+    <w:lsdException w:name="heading 1" w:semiHidden="0" w:uiPriority="9" w:unhideWhenUsed="0" w:qFormat="1"/>
+    <w:lsdException w:name="heading 2" w:uiPriority="9" w:qFormat="1"/>
+    <w:lsdException w:name="heading 3" w:uiPriority="9" w:qFormat="1"/>
+    <w:lsdException w:name="heading 4" w:uiPriority="9" w:qFormat="1"/>
+    <w:lsdException w:name="heading 5" w:uiPriority="9" w:qFormat="1"/>
+    <w:lsdException w:name="heading 6" w:uiPriority="9" w:qFormat="1"/>
+    <w:lsdException w:name="heading 7" w:uiPriority="9" w:qFormat="1"/>
+    <w:lsdException w:name="heading 8" w:uiPriority="9" w:qFormat="1"/>
+    <w:lsdException w:name="heading 9" w:uiPriority="9" w:qFormat="1"/>
+    <w:lsdException w:name="toc 1" w:uiPriority="39"/>
+    <w:lsdException w:name="toc 2" w:uiPriority="39"/>
+    <w:lsdException w:name="toc 3" w:uiPriority="39"/>
+    <w:lsdException w:name="toc 4" w:uiPriority="39"/>
+    <w:lsdException w:name="toc 5" w:uiPriority="39"/>
+    <w:lsdException w:name="toc 6" w:uiPriority="39"/>
+    <w:lsdException w:name="toc 7" w:uiPriority="39"/>
+    <w:lsdException w:name="toc 8" w:uiPriority="39"/>
+    <w:lsdException w:name="toc 9" w:uiPriority="39"/>
+    <w:lsdException w:name="caption" w:uiPriority="35" w:qFormat="1"/>
+    <w:lsdException w:name="Title" w:semiHidden="0" w:uiPriority="10" w:unhideWhenUsed="0" w:qFormat="1"/>
+    <w:lsdException w:name="Default Paragraph Font" w:uiPriority="1"/>
+    <w:lsdException w:name="Subtitle" w:semiHidden="0" w:uiPriority="11" w:unhideWhenUsed="0" w:qFormat="1"/>
+    <w:lsdException w:name="Strong" w:semiHidden="0" w:uiPriority="22" w:unhideWhenUsed="0" w:qFormat="1"/>
+    <w:lsdException w:name="Emphasis" w:semiHidden="0" w:uiPriority="20" w:unhideWhenUsed="0" w:qFormat="1"/>
+    <w:lsdException w:name="Normal Table" w:semiHidden="0" w:unhideWhenUsed="0"/>
+    <w:lsdException w:name="Table Web 3" w:semiHidden="0" w:unhideWhenUsed="0"/>
+    <w:lsdException w:name="Table Grid" w:semiHidden="0" w:uiPriority="39" w:unhideWhenUsed="0"/>
+    <w:lsdException w:name="Table Theme" w:semiHidden="0" w:unhideWhenUsed="0"/>
+    <w:lsdException w:name="Placeholder Text" w:unhideWhenUsed="0"/>
+    <w:lsdException w:name="No Spacing" w:semiHidden="0" w:uiPriority="1" w:unhideWhenUsed="0" w:qFormat="1"/>
+    <w:lsdException w:name="Light Shading" w:semiHidden="0" w:uiPriority="60" w:unhideWhenUsed="0"/>
+    <w:lsdException w:name="Light List" w:semiHidden="0" w:uiPriority="61" w:unhideWhenUsed="0"/>
+    <w:lsdException w:name="Light Grid" w:semiHidden="0" w:uiPriority="62" w:unhideWhenUsed="0"/>
+    <w:lsdException w:name="Medium Shading 1" w:semiHidden="0" w:uiPriority="63" w:unhideWhenUsed="0"/>
+    <w:lsdException w:name="Medium Shading 2" w:semiHidden="0" w:uiPriority="64" w:unhideWhenUsed="0"/>
+    <w:lsdException w:name="Medium List 1" w:semiHidden="0" w:uiPriority="65" w:unhideWhenUsed="0"/>
+    <w:lsdException w:name="Medium List 2" w:semiHidden="0" w:uiPriority="66" w:unhideWhenUsed="0"/>
+    <w:lsdException w:name="Medium Grid 1" w:semiHidden="0" w:uiPriority="67" w:unhideWhenUsed="0"/>
+    <w:lsdException w:name="Medium Grid 2" w:semiHidden="0" w:uiPriority="68" w:unhideWhenUsed="0"/>
+    <w:lsdException w:name="Medium Grid 3" w:semiHidden="0" w:uiPriority="69" w:unhideWhenUsed="0"/>
+    <w:lsdException w:name="Dark List" w:semiHidden="0" w:uiPriority="70" w:unhideWhenUsed="0"/>
+    <w:lsdException w:name="Colorful Shading" w:semiHidden="0" w:uiPriority="71" w:unhideWhenUsed="0"/>
+    <w:lsdException w:name="Colorful List" w:semiHidden="0" w:uiPriority="72" w:unhideWhenUsed="0"/>
+    <w:lsdException w:name="Colorful Grid" w:semiHidden="0" w:uiPriority="73" w:unhideWhenUsed="0"/>
+    <w:lsdException w:name="Light Shading Accent 1" w:semiHidden="0" w:uiPriority="60" w:unhideWhenUsed="0"/>
+    <w:lsdException w:name="Light List Accent 1" w:semiHidden="0" w:uiPriority="61" w:unhideWhenUsed="0"/>
+    <w:lsdException w:name="Light Grid Accent 1" w:semiHidden="0" w:uiPriority="62" w:unhideWhenUsed="0"/>
+    <w:lsdException w:name="Medium Shading 1 Accent 1" w:semiHidden="0" w:uiPriority="63" w:unhideWhenUsed="0"/>
+    <w:lsdException w:name="Medium Shading 2 Accent 1" w:semiHidden="0" w:uiPriority="64" w:unhideWhenUsed="0"/>
+    <w:lsdException w:name="Medium List 1 Accent 1" w:semiHidden="0" w:uiPriority="65" w:unhideWhenUsed="0"/>
+    <w:lsdException w:name="Revision" w:unhideWhenUsed="0"/>
+    <w:lsdException w:name="List Paragraph" w:semiHidden="0" w:uiPriority="34" w:unhideWhenUsed="0" w:qFormat="1"/>
+    <w:lsdException w:name="Quote" w:semiHidden="0" w:uiPriority="29" w:unhideWhenUsed="0" w:qFormat="1"/>
+    <w:lsdException w:name="Intense Quote" w:semiHidden="0" w:uiPriority="30" w:unhideWhenUsed="0" w:qFormat="1"/>
+    <w:lsdException w:name="Medium List 2 Accent 1" w:semiHidden="0" w:uiPriority="66" w:unhideWhenUsed="0"/>
+    <w:lsdException w:name="Medium Grid 1 Accent 1" w:semiHidden="0" w:uiPriority="67" w:unhideWhenUsed="0"/>
+    <w:lsdException w:name="Medium Grid 2 Accent 1" w:semiHidden="0" w:uiPriority="68" w:unhideWhenUsed="0"/>
+    <w:lsdException w:name="Medium Grid 3 Accent 1" w:semiHidden="0" w:uiPriority="69" w:unhideWhenUsed="0"/>
+    <w:lsdException w:name="Dark List Accent 1" w:semiHidden="0" w:uiPriority="70" w:unhideWhenUsed="0"/>
+    <w:lsdException w:name="Colorful Shading Accent 1" w:semiHidden="0" w:uiPriority="71" w:unhideWhenUsed="0"/>
+    <w:lsdException w:name="Colorful List Accent 1" w:semiHidden="0" w:uiPriority="72" w:unhideWhenUsed="0"/>
+    <w:lsdException w:name="Colorful Grid Accent 1" w:semiHidden="0" w:uiPriority="73" w:unhideWhenUsed="0"/>
+    <w:lsdException w:name="Light Shading Accent 2" w:semiHidden="0" w:uiPriority="60" w:unhideWhenUsed="0"/>
+    <w:lsdException w:name="Light List Accent 2" w:semiHidden="0" w:uiPriority="61" w:unhideWhenUsed="0"/>
+    <w:lsdException w:name="Light Grid Accent 2" w:semiHidden="0" w:uiPriority="62" w:unhideWhenUsed="0"/>
+    <w:lsdException w:name="Medium Shading 1 Accent 2" w:semiHidden="0" w:uiPriority="63" w:unhideWhenUsed="0"/>
+    <w:lsdException w:name="Medium Shading 2 Accent 2" w:semiHidden="0" w:uiPriority="64" w:unhideWhenUsed="0"/>
+    <w:lsdException w:name="Medium List 1 Accent 2" w:semiHidden="0" w:uiPriority="65" w:unhideWhenUsed="0"/>
+    <w:lsdException w:name="Medium List 2 Accent 2" w:semiHidden="0" w:uiPriority="66" w:unhideWhenUsed="0"/>
+    <w:lsdException w:name="Medium Grid 1 Accent 2" w:semiHidden="0" w:uiPriority="67" w:unhideWhenUsed="0"/>
+    <w:lsdException w:name="Medium Grid 2 Accent 2" w:semiHidden="0" w:uiPriority="68" w:unhideWhenUsed="0"/>
+    <w:lsdException w:name="Medium Grid 3 Accent 2" w:semiHidden="0" w:uiPriority="69" w:unhideWhenUsed="0"/>
+    <w:lsdException w:name="Dark List Accent 2" w:semiHidden="0" w:uiPriority="70" w:unhideWhenUsed="0"/>
+    <w:lsdException w:name="Colorful Shading Accent 2" w:semiHidden="0" w:uiPriority="71" w:unhideWhenUsed="0"/>
+    <w:lsdException w:name="Colorful List Accent 2" w:semiHidden="0" w:uiPriority="72" w:unhideWhenUsed="0"/>
+    <w:lsdException w:name="Colorful Grid Accent 2" w:semiHidden="0" w:uiPriority="73" w:unhideWhenUsed="0"/>
+    <w:lsdException w:name="Light Shading Accent 3" w:semiHidden="0" w:uiPriority="60" w:unhideWhenUsed="0"/>
+    <w:lsdException w:name="Light List Accent 3" w:semiHidden="0" w:uiPriority="61" w:unhideWhenUsed="0"/>
+    <w:lsdException w:name="Light Grid Accent 3" w:semiHidden="0" w:uiPriority="62" w:unhideWhenUsed="0"/>
+    <w:lsdException w:name="Medium Shading 1 Accent 3" w:semiHidden="0" w:uiPriority="63" w:unhideWhenUsed="0"/>
+    <w:lsdException w:name="Medium Shading 2 Accent 3" w:semiHidden="0" w:uiPriority="64" w:unhideWhenUsed="0"/>
+    <w:lsdException w:name="Medium List 1 Accent 3" w:semiHidden="0" w:uiPriority="65" w:unhideWhenUsed="0"/>
+    <w:lsdException w:name="Medium List 2 Accent 3" w:semiHidden="0" w:uiPriority="66" w:unhideWhenUsed="0"/>
+    <w:lsdException w:name="Medium Grid 1 Accent 3" w:semiHidden="0" w:uiPriority="67" w:unhideWhenUsed="0"/>
+    <w:lsdException w:name="Medium Grid 2 Accent 3" w:semiHidden="0" w:uiPriority="68" w:unhideWhenUsed="0"/>
+    <w:lsdException w:name="Medium Grid 3 Accent 3" w:semiHidden="0" w:uiPriority="69" w:unhideWhenUsed="0"/>
+    <w:lsdException w:name="Dark List Accent 3" w:semiHidden="0" w:uiPriority="70" w:unhideWhenUsed="0"/>
+    <w:lsdException w:name="Colorful Shading Accent 3" w:semiHidden="0" w:uiPriority="71" w:unhideWhenUsed="0"/>
+    <w:lsdException w:name="Colorful List Accent 3" w:semiHidden="0" w:uiPriority="72" w:unhideWhenUsed="0"/>
+    <w:lsdException w:name="Colorful Grid Accent 3" w:semiHidden="0" w:uiPriority="73" w:unhideWhenUsed="0"/>
+    <w:lsdException w:name="Light Shading Accent 4" w:semiHidden="0" w:uiPriority="60" w:unhideWhenUsed="0"/>
+    <w:lsdException w:name="Light List Accent 4" w:semiHidden="0" w:uiPriority="61" w:unhideWhenUsed="0"/>
+    <w:lsdException w:name="Light Grid Accent 4" w:semiHidden="0" w:uiPriority="62" w:unhideWhenUsed="0"/>
+    <w:lsdException w:name="Medium Shading 1 Accent 4" w:semiHidden="0" w:uiPriority="63" w:unhideWhenUsed="0"/>
+    <w:lsdException w:name="Medium Shading 2 Accent 4" w:semiHidden="0" w:uiPriority="64" w:unhideWhenUsed="0"/>
+    <w:lsdException w:name="Medium List 1 Accent 4" w:semiHidden="0" w:uiPriority="65" w:unhideWhenUsed="0"/>
+    <w:lsdException w:name="Medium List 2 Accent 4" w:semiHidden="0" w:uiPriority="66" w:unhideWhenUsed="0"/>
+    <w:lsdException w:name="Medium Grid 1 Accent 4" w:semiHidden="0" w:uiPriority="67" w:unhideWhenUsed="0"/>
+    <w:lsdException w:name="Medium Grid 2 Accent 4" w:semiHidden="0" w:uiPriority="68" w:unhideWhenUsed="0"/>
+    <w:lsdException w:name="Medium Grid 3 Accent 4" w:semiHidden="0" w:uiPriority="69" w:unhideWhenUsed="0"/>
+    <w:lsdException w:name="Dark List Accent 4" w:semiHidden="0" w:uiPriority="70" w:unhideWhenUsed="0"/>
+    <w:lsdException w:name="Colorful Shading Accent 4" w:semiHidden="0" w:uiPriority="71" w:unhideWhenUsed="0"/>
+    <w:lsdException w:name="Colorful List Accent 4" w:semiHidden="0" w:uiPriority="72" w:unhideWhenUsed="0"/>
+    <w:lsdException w:name="Colorful Grid Accent 4" w:semiHidden="0" w:uiPriority="73" w:unhideWhenUsed="0"/>
+    <w:lsdException w:name="Light Shading Accent 5" w:semiHidden="0" w:uiPriority="60" w:unhideWhenUsed="0"/>
+    <w:lsdException w:name="Light List Accent 5" w:semiHidden="0" w:uiPriority="61" w:unhideWhenUsed="0"/>
+    <w:lsdException w:name="Light Grid Accent 5" w:semiHidden="0" w:uiPriority="62" w:unhideWhenUsed="0"/>
+    <w:lsdException w:name="Medium Shading 1 Accent 5" w:semiHidden="0" w:uiPriority="63" w:unhideWhenUsed="0"/>
+    <w:lsdException w:name="Medium Shading 2 Accent 5" w:semiHidden="0" w:uiPriority="64" w:unhideWhenUsed="0"/>
+    <w:lsdException w:name="Medium List 1 Accent 5" w:semiHidden="0" w:uiPriority="65" w:unhideWhenUsed="0"/>
+    <w:lsdException w:name="Medium List 2 Accent 5" w:semiHidden="0" w:uiPriority="66" w:unhideWhenUsed="0"/>
+    <w:lsdException w:name="Medium Grid 1 Accent 5" w:semiHidden="0" w:uiPriority="67" w:unhideWhenUsed="0"/>
+    <w:lsdException w:name="Medium Grid 2 Accent 5" w:semiHidden="0" w:uiPriority="68" w:unhideWhenUsed="0"/>
+    <w:lsdException w:name="Medium Grid 3 Accent 5" w:semiHidden="0" w:uiPriority="69" w:unhideWhenUsed="0"/>
+    <w:lsdException w:name="Dark List Accent 5" w:semiHidden="0" w:uiPriority="70" w:unhideWhenUsed="0"/>
+    <w:lsdException w:name="Colorful Shading Accent 5" w:semiHidden="0" w:uiPriority="71" w:unhideWhenUsed="0"/>
+    <w:lsdException w:name="Colorful List Accent 5" w:semiHidden="0" w:uiPriority="72" w:unhideWhenUsed="0"/>
+    <w:lsdException w:name="Colorful Grid Accent 5" w:semiHidden="0" w:uiPriority="73" w:unhideWhenUsed="0"/>
+    <w:lsdException w:name="Light Shading Accent 6" w:semiHidden="0" w:uiPriority="60" w:unhideWhenUsed="0"/>
+    <w:lsdException w:name="Light List Accent 6" w:semiHidden="0" w:uiPriority="61" w:unhideWhenUsed="0"/>
+    <w:lsdException w:name="Light Grid Accent 6" w:semiHidden="0" w:uiPriority="62" w:unhideWhenUsed="0"/>
+    <w:lsdException w:name="Medium Shading 1 Accent 6" w:semiHidden="0" w:uiPriority="63" w:unhideWhenUsed="0"/>
+    <w:lsdException w:name="Medium Shading 2 Accent 6" w:semiHidden="0" w:uiPriority="64" w:unhideWhenUsed="0"/>
+    <w:lsdException w:name="Medium List 1 Accent 6" w:semiHidden="0" w:uiPriority="65" w:unhideWhenUsed="0"/>
+    <w:lsdException w:name="Medium List 2 Accent 6" w:semiHidden="0" w:uiPriority="66" w:unhideWhenUsed="0"/>
+    <w:lsdException w:name="Medium Grid 1 Accent 6" w:semiHidden="0" w:uiPriority="67" w:unhideWhenUsed="0"/>
+    <w:lsdException w:name="Medium Grid 2 Accent 6" w:semiHidden="0" w:uiPriority="68" w:unhideWhenUsed="0"/>
+    <w:lsdException w:name="Medium Grid 3 Accent 6" w:semiHidden="0" w:uiPriority="69" w:unhideWhenUsed="0"/>
+    <w:lsdException w:name="Dark List Accent 6" w:semiHidden="0" w:uiPriority="70" w:unhideWhenUsed="0"/>
+    <w:lsdException w:name="Colorful Shading Accent 6" w:semiHidden="0" w:uiPriority="71" w:unhideWhenUsed="0"/>
+    <w:lsdException w:name="Colorful List Accent 6" w:semiHidden="0" w:uiPriority="72" w:unhideWhenUsed="0"/>
+    <w:lsdException w:name="Colorful Grid Accent 6" w:semiHidden="0" w:uiPriority="73" w:unhideWhenUsed="0"/>
+    <w:lsdException w:name="Subtle Emphasis" w:semiHidden="0" w:uiPriority="19" w:unhideWhenUsed="0" w:qFormat="1"/>
+    <w:lsdException w:name="Intense Emphasis" w:semiHidden="0" w:uiPriority="21" w:unhideWhenUsed="0" w:qFormat="1"/>
+    <w:lsdException w:name="Subtle Reference" w:semiHidden="0" w:uiPriority="31" w:unhideWhenUsed="0" w:qFormat="1"/>
+    <w:lsdException w:name="Intense Reference" w:semiHidden="0" w:uiPriority="32" w:unhideWhenUsed="0" w:qFormat="1"/>
+    <w:lsdException w:name="Book Title" w:semiHidden="0" w:uiPriority="33" w:unhideWhenUsed="0" w:qFormat="1"/>
+    <w:lsdException w:name="Bibliography" w:uiPriority="37"/>
+    <w:lsdException w:name="TOC Heading" w:uiPriority="39" w:qFormat="1"/>
   </w:latentStyles>
-  <w:style w:type="paragraph" w:default="1" w:styleId="Normal">
+  <w:style w:type="paragraph" w:default="1" w:styleId="a">
     <w:name w:val="Normal"/>
     <w:qFormat/>
     <w:rsid w:val="006C089F"/>
@@ -6776,13 +10408,13 @@
       <w:lang w:val="en-US"/>
     </w:rPr>
   </w:style>
-  <w:style w:type="character" w:default="1" w:styleId="DefaultParagraphFont">
+  <w:style w:type="character" w:default="1" w:styleId="a0">
     <w:name w:val="Default Paragraph Font"/>
     <w:uiPriority w:val="1"/>
     <w:semiHidden/>
     <w:unhideWhenUsed/>
   </w:style>
-  <w:style w:type="table" w:default="1" w:styleId="TableNormal">
+  <w:style w:type="table" w:default="1" w:styleId="a1">
     <w:name w:val="Normal Table"/>
     <w:uiPriority w:val="99"/>
     <w:semiHidden/>
@@ -6797,21 +10429,22 @@
       </w:tblCellMar>
     </w:tblPr>
   </w:style>
-  <w:style w:type="numbering" w:default="1" w:styleId="NoList">
+  <w:style w:type="numbering" w:default="1" w:styleId="a2">
     <w:name w:val="No List"/>
     <w:uiPriority w:val="99"/>
     <w:semiHidden/>
     <w:unhideWhenUsed/>
   </w:style>
-  <w:style w:type="table" w:styleId="TableGrid">
+  <w:style w:type="table" w:styleId="a3">
     <w:name w:val="Table Grid"/>
-    <w:basedOn w:val="TableNormal"/>
+    <w:basedOn w:val="a1"/>
     <w:uiPriority w:val="39"/>
     <w:rsid w:val="00215FED"/>
 